--- a/documents/Dissertation_finaldraft.docx
+++ b/documents/Dissertation_finaldraft.docx
@@ -86,14 +86,7 @@
           <w:rFonts w:ascii="Helvetica Neue" w:eastAsia="Helvetica Neue" w:hAnsi="Helvetica Neue" w:cs="Helvetica Neue"/>
           <w:color w:val="000000"/>
         </w:rPr>
-        <w:t>Changes in plant communities are one of the most distinct responses to global climate change, yet we lack quantification of plant diversity and composition in the biome experiencing the highest rate of warming – the Arctic. Traditional methods of measuring</w:t>
-      </w:r>
-      <w:r>
-        <w:rPr>
-          <w:rFonts w:ascii="Helvetica Neue" w:eastAsia="Helvetica Neue" w:hAnsi="Helvetica Neue" w:cs="Helvetica Neue"/>
-          <w:color w:val="000000"/>
-        </w:rPr>
-        <w:t xml:space="preserve"> biodiversity are both costly and limited in their spatial-temporal resolution. Increas</w:t>
+        <w:t>Changes in plant communities are one of the most distinct responses to global climate change, yet we lack quantification of plant diversity and composition in the biome experiencing the highest rate of warming – the Arctic. Traditional methods of measuring biodiversity are both costly and limited in their spatial-temporal resolution. Increas</w:t>
       </w:r>
       <w:r>
         <w:rPr>
@@ -141,14 +134,7 @@
           <w:rFonts w:ascii="Helvetica Neue" w:eastAsia="Helvetica Neue" w:hAnsi="Helvetica Neue" w:cs="Helvetica Neue"/>
           <w:color w:val="000000"/>
         </w:rPr>
-        <w:t xml:space="preserve"> hyperspectral data could be used to monitor spatial-temporal changes of Arctic tundra vegetation. Yet, the feasibility of using hypers</w:t>
-      </w:r>
-      <w:r>
-        <w:rPr>
-          <w:rFonts w:ascii="Helvetica Neue" w:eastAsia="Helvetica Neue" w:hAnsi="Helvetica Neue" w:cs="Helvetica Neue"/>
-          <w:color w:val="000000"/>
-        </w:rPr>
-        <w:t xml:space="preserve">pectral data for even static local biodiversity </w:t>
+        <w:t xml:space="preserve"> hyperspectral data could be used to monitor spatial-temporal changes of Arctic tundra vegetation. Yet, the feasibility of using hyperspectral data for even static local biodiversity </w:t>
       </w:r>
       <w:r>
         <w:rPr>
@@ -174,28 +160,13 @@
           <w:rFonts w:ascii="Helvetica Neue" w:eastAsia="Helvetica Neue" w:hAnsi="Helvetica Neue" w:cs="Helvetica Neue"/>
           <w:color w:val="000000"/>
         </w:rPr>
-        <w:t xml:space="preserve"> Arctic tundra vegetation types and predict biodiversity. A</w:t>
-      </w:r>
-      <w:r>
-        <w:rPr>
-          <w:rFonts w:ascii="Helvetica Neue" w:eastAsia="Helvetica Neue" w:hAnsi="Helvetica Neue" w:cs="Helvetica Neue"/>
-          <w:color w:val="000000"/>
-        </w:rPr>
-        <w:t>dditionally, I identified what regions of the spectrum are most distinct between vegetation types and if dimensional reduction of data improves the spectral discrimination of vegetation types. This study shows that vegetation types can be identified by the</w:t>
-      </w:r>
-      <w:r>
-        <w:rPr>
-          <w:rFonts w:ascii="Helvetica Neue" w:eastAsia="Helvetica Neue" w:hAnsi="Helvetica Neue" w:cs="Helvetica Neue"/>
-          <w:color w:val="000000"/>
-        </w:rPr>
-        <w:t xml:space="preserve">ir hyperspectral signatures, but that there is limited evidence of spectral-biodiversity relationships. </w:t>
+        <w:t xml:space="preserve"> Arctic tundra vegetation types and predict biodiversity. Additionally, I identified what regions of the spectrum are most distinct between vegetation types and if dimensional reduction of data improves the spectral discrimination of vegetation types. This study shows that vegetation types can be identified by their hyperspectral signatures, but that there is limited evidence of spectral-biodiversity relationships. </w:t>
       </w:r>
       <w:sdt>
         <w:sdtPr>
           <w:tag w:val="goog_rdk_0"/>
           <w:id w:val="1595282471"/>
         </w:sdtPr>
-        <w:sdtEndPr/>
         <w:sdtContent>
           <w:commentRangeStart w:id="0"/>
         </w:sdtContent>
@@ -231,14 +202,7 @@
           <w:rFonts w:ascii="Helvetica Neue" w:eastAsia="Helvetica Neue" w:hAnsi="Helvetica Neue" w:cs="Helvetica Neue"/>
           <w:color w:val="000000"/>
         </w:rPr>
-        <w:t xml:space="preserve"> the challenges of sources of variability</w:t>
-      </w:r>
-      <w:r>
-        <w:rPr>
-          <w:rFonts w:ascii="Helvetica Neue" w:eastAsia="Helvetica Neue" w:hAnsi="Helvetica Neue" w:cs="Helvetica Neue"/>
-          <w:color w:val="000000"/>
-        </w:rPr>
-        <w:t xml:space="preserve"> in hyperspectral data</w:t>
+        <w:t xml:space="preserve"> the challenges of sources of variability in hyperspectral data</w:t>
       </w:r>
       <w:commentRangeEnd w:id="0"/>
       <w:r>
@@ -262,7 +226,6 @@
           <w:tag w:val="goog_rdk_1"/>
           <w:id w:val="1650484719"/>
         </w:sdtPr>
-        <w:sdtEndPr/>
         <w:sdtContent>
           <w:commentRangeStart w:id="1"/>
         </w:sdtContent>
@@ -441,16 +404,7 @@
           <w:sz w:val="22"/>
           <w:szCs w:val="22"/>
         </w:rPr>
-        <w:t>this should list all chapter headings and sub-headings. All should be numbered, e.g. 1. Introduc</w:t>
-      </w:r>
-      <w:r>
-        <w:rPr>
-          <w:rFonts w:ascii="ArialMT" w:eastAsia="ArialMT" w:hAnsi="ArialMT" w:cs="ArialMT"/>
-          <w:color w:val="FF0000"/>
-          <w:sz w:val="22"/>
-          <w:szCs w:val="22"/>
-        </w:rPr>
-        <w:t xml:space="preserve">tion, 1.1 Background to the dissertation topic, etc. </w:t>
+        <w:t xml:space="preserve">this should list all chapter headings and sub-headings. All should be numbered, e.g. 1. Introduction, 1.1 Background to the dissertation topic, etc. </w:t>
       </w:r>
     </w:p>
     <w:p>
@@ -526,31 +480,7 @@
           <w:sz w:val="28"/>
           <w:szCs w:val="28"/>
         </w:rPr>
-        <w:t xml:space="preserve"> for her continuous support, thoughtful feedback, </w:t>
-      </w:r>
-      <w:r>
-        <w:rPr>
-          <w:rFonts w:ascii="Helvetica Neue" w:eastAsia="Helvetica Neue" w:hAnsi="Helvetica Neue" w:cs="Helvetica Neue"/>
-          <w:sz w:val="28"/>
-          <w:szCs w:val="28"/>
-        </w:rPr>
-        <w:t>and expert advice in finessing my visualizations. I would like to thank all the remaining Team Shrub members for their feedback and insights that helped shape and improve my dissertation at all its stages. I would also like to acknowledge all those who con</w:t>
-      </w:r>
-      <w:r>
-        <w:rPr>
-          <w:rFonts w:ascii="Helvetica Neue" w:eastAsia="Helvetica Neue" w:hAnsi="Helvetica Neue" w:cs="Helvetica Neue"/>
-          <w:sz w:val="28"/>
-          <w:szCs w:val="28"/>
-        </w:rPr>
-        <w:t>ducted fieldwork on Qikiqtaruk and collected the data, without which, this dissertation would not have been possible. I am thankful to Dr. Alison Beamish, for sharing her expertise when sorting through spectral measurements and her quick enthusiasm to help</w:t>
-      </w:r>
-      <w:r>
-        <w:rPr>
-          <w:rFonts w:ascii="Helvetica Neue" w:eastAsia="Helvetica Neue" w:hAnsi="Helvetica Neue" w:cs="Helvetica Neue"/>
-          <w:sz w:val="28"/>
-          <w:szCs w:val="28"/>
-        </w:rPr>
-        <w:t xml:space="preserve"> extract AVRIS data.</w:t>
+        <w:t xml:space="preserve"> for her continuous support, thoughtful feedback, and expert advice in finessing my visualizations. I would like to thank all the remaining Team Shrub members for their feedback and insights that helped shape and improve my dissertation at all its stages. I would also like to acknowledge all those who conducted fieldwork on Qikiqtaruk and collected the data, without which, this dissertation would not have been possible. I am thankful to Dr. Alison Beamish, for sharing her expertise when sorting through spectral measurements and her quick enthusiasm to help extract AVRIS data.</w:t>
       </w:r>
     </w:p>
     <w:p>
@@ -715,14 +645,7 @@
           <w:rFonts w:ascii="Helvetica Neue" w:eastAsia="Helvetica Neue" w:hAnsi="Helvetica Neue" w:cs="Helvetica Neue"/>
           <w:color w:val="000000"/>
         </w:rPr>
-        <w:t>Assessing biodiversity with efficient and scalable methods is increasingly essential as global change accelerates. The Arctic is a particularly vulnerable biome, undergoing the highest rates of climate warming (IPPC, 2019; Post et al., 2019). The Arctic is</w:t>
-      </w:r>
-      <w:r>
-        <w:rPr>
-          <w:rFonts w:ascii="Helvetica Neue" w:eastAsia="Helvetica Neue" w:hAnsi="Helvetica Neue" w:cs="Helvetica Neue"/>
-          <w:color w:val="000000"/>
-        </w:rPr>
-        <w:t xml:space="preserve"> critical in the global carbon budget, holding twice the world</w:t>
+        <w:t>Assessing biodiversity with efficient and scalable methods is increasingly essential as global change accelerates. The Arctic is a particularly vulnerable biome, undergoing the highest rates of climate warming (IPPC, 2019; Post et al., 2019). The Arctic is critical in the global carbon budget, holding twice the world</w:t>
       </w:r>
       <w:r>
         <w:rPr>
@@ -743,21 +666,7 @@
           <w:color w:val="000000"/>
         </w:rPr>
         <w:lastRenderedPageBreak/>
-        <w:t>2013). Understa</w:t>
-      </w:r>
-      <w:r>
-        <w:rPr>
-          <w:rFonts w:ascii="Helvetica Neue" w:eastAsia="Helvetica Neue" w:hAnsi="Helvetica Neue" w:cs="Helvetica Neue"/>
-          <w:color w:val="000000"/>
-        </w:rPr>
-        <w:t>nding diversity and composition of vegetation communities is central to predicating environmental change and ecosystem function (Bjorkman et al., 2018). While systematic plot level surveys are the most accurate means of plant biodiversity assessment, the r</w:t>
-      </w:r>
-      <w:r>
-        <w:rPr>
-          <w:rFonts w:ascii="Helvetica Neue" w:eastAsia="Helvetica Neue" w:hAnsi="Helvetica Neue" w:cs="Helvetica Neue"/>
-          <w:color w:val="000000"/>
-        </w:rPr>
-        <w:t>emoteness and high spatial heterogeneity of Arctic ecosystems significantly impedes traditional sampling strategies (</w:t>
+        <w:t>2013). Understanding diversity and composition of vegetation communities is central to predicating environmental change and ecosystem function (Bjorkman et al., 2018). While systematic plot level surveys are the most accurate means of plant biodiversity assessment, the remoteness and high spatial heterogeneity of Arctic ecosystems significantly impedes traditional sampling strategies (</w:t>
       </w:r>
       <w:proofErr w:type="spellStart"/>
       <w:r>
@@ -773,21 +682,13 @@
           <w:rFonts w:ascii="Helvetica Neue" w:eastAsia="Helvetica Neue" w:hAnsi="Helvetica Neue" w:cs="Helvetica Neue"/>
           <w:color w:val="000000"/>
         </w:rPr>
-        <w:t xml:space="preserve"> et al., 2010). The use of remote sensing could facilitate efficient assessment of biodiversity in real-time and at biome wide scal</w:t>
-      </w:r>
-      <w:r>
-        <w:rPr>
-          <w:rFonts w:ascii="Helvetica Neue" w:eastAsia="Helvetica Neue" w:hAnsi="Helvetica Neue" w:cs="Helvetica Neue"/>
-          <w:color w:val="000000"/>
-        </w:rPr>
-        <w:t>es (Turner, 2014). Yet, the biophysical relationships of remo</w:t>
+        <w:t xml:space="preserve"> et al., 2010). The use of remote sensing could facilitate efficient assessment of biodiversity in real-time and at biome wide scales (Turner, 2014). Yet, the biophysical relationships of remo</w:t>
       </w:r>
       <w:sdt>
         <w:sdtPr>
           <w:tag w:val="goog_rdk_2"/>
           <w:id w:val="714537778"/>
         </w:sdtPr>
-        <w:sdtEndPr/>
         <w:sdtContent>
           <w:commentRangeStart w:id="2"/>
         </w:sdtContent>
@@ -850,14 +751,7 @@
           <w:rFonts w:ascii="Helvetica Neue" w:eastAsia="Helvetica Neue" w:hAnsi="Helvetica Neue" w:cs="Helvetica Neue"/>
           <w:color w:val="000000"/>
         </w:rPr>
-        <w:t xml:space="preserve"> et al., 2016). Plot level quantifications of biophysical relationships are needed to advance the us</w:t>
-      </w:r>
-      <w:r>
-        <w:rPr>
-          <w:rFonts w:ascii="Helvetica Neue" w:eastAsia="Helvetica Neue" w:hAnsi="Helvetica Neue" w:cs="Helvetica Neue"/>
-          <w:color w:val="000000"/>
-        </w:rPr>
-        <w:t xml:space="preserve">e of remote sensing data for biodiversity assessments. </w:t>
+        <w:t xml:space="preserve"> et al., 2016). Plot level quantifications of biophysical relationships are needed to advance the use of remote sensing data for biodiversity assessments. </w:t>
       </w:r>
     </w:p>
     <w:p>
@@ -896,44 +790,7 @@
           <w:rFonts w:ascii="Helvetica Neue" w:eastAsia="Helvetica Neue" w:hAnsi="Helvetica Neue" w:cs="Helvetica Neue"/>
           <w:color w:val="000000"/>
         </w:rPr>
-        <w:t>Vegetation types can be identified based on their unique spectral properties.  Hyperspectral signatures are a species’ or communities’ unique pattern of light reflectance. Variations in chemical comp</w:t>
-      </w:r>
-      <w:r>
-        <w:rPr>
-          <w:rFonts w:ascii="Helvetica Neue" w:eastAsia="Helvetica Neue" w:hAnsi="Helvetica Neue" w:cs="Helvetica Neue"/>
-          <w:color w:val="000000"/>
-        </w:rPr>
-        <w:t xml:space="preserve">osition, leaf traits, and canopy structure alter the absorbance and scattering of light, resulting in distinct reflectance values across the electromagnetic spectrum (Cavender‐Bares et al., 2017). Hyperspectral signatures have been found to be distinct to </w:t>
-      </w:r>
-      <w:r>
-        <w:rPr>
-          <w:rFonts w:ascii="Helvetica Neue" w:eastAsia="Helvetica Neue" w:hAnsi="Helvetica Neue" w:cs="Helvetica Neue"/>
-          <w:color w:val="000000"/>
-        </w:rPr>
-        <w:t>individual species (Schweiger et al., 2018), and between tundra vegetation types (Beamish et al., 2017). The variation in hyperspectral signatures (spectral diversity hereafter) can potentially capture more spectral complexity, improving the identification</w:t>
-      </w:r>
-      <w:r>
-        <w:rPr>
-          <w:rFonts w:ascii="Helvetica Neue" w:eastAsia="Helvetica Neue" w:hAnsi="Helvetica Neue" w:cs="Helvetica Neue"/>
-          <w:color w:val="000000"/>
-        </w:rPr>
-        <w:t xml:space="preserve"> of vegetation </w:t>
-      </w:r>
-      <w:proofErr w:type="gramStart"/>
-      <w:r>
-        <w:rPr>
-          <w:rFonts w:ascii="Helvetica Neue" w:eastAsia="Helvetica Neue" w:hAnsi="Helvetica Neue" w:cs="Helvetica Neue"/>
-          <w:color w:val="000000"/>
-        </w:rPr>
-        <w:t>types  (</w:t>
-      </w:r>
-      <w:proofErr w:type="gramEnd"/>
-      <w:r>
-        <w:rPr>
-          <w:rFonts w:ascii="Helvetica Neue" w:eastAsia="Helvetica Neue" w:hAnsi="Helvetica Neue" w:cs="Helvetica Neue"/>
-          <w:color w:val="000000"/>
-        </w:rPr>
-        <w:t xml:space="preserve">Wang, et al., 2018a). While vegetation types can be identified using spectral signatures, it remains unclear how spectral diversity relates to vegetation types. </w:t>
+        <w:t xml:space="preserve">Vegetation types can be identified based on their unique spectral properties.  Hyperspectral signatures are a species’ or communities’ unique pattern of light reflectance. Variations in chemical composition, leaf traits, and canopy structure alter the absorbance and scattering of light, resulting in distinct reflectance values across the electromagnetic spectrum (Cavender‐Bares et al., 2017). Hyperspectral signatures have been found to be distinct to individual species (Schweiger et al., 2018), and between tundra vegetation types (Beamish et al., 2017). The variation in hyperspectral signatures (spectral diversity hereafter) can potentially capture more spectral complexity, improving the identification of vegetation types (Wang, et al., 2018a). While vegetation types can be identified using spectral signatures, it remains unclear how spectral diversity relates to vegetation types. </w:t>
       </w:r>
     </w:p>
     <w:p>
@@ -972,14 +829,7 @@
           <w:rFonts w:ascii="Helvetica Neue" w:eastAsia="Helvetica Neue" w:hAnsi="Helvetica Neue" w:cs="Helvetica Neue"/>
           <w:color w:val="000000"/>
         </w:rPr>
-        <w:t>Vegetation biodiversity can be estimated using spectral diversity. Spatially heterogeneous environments are predicted to have higher biodiversity, as there is increased availability of unique niches (Gaston, 2000). Spectral diversity increases with spatial</w:t>
-      </w:r>
-      <w:r>
-        <w:rPr>
-          <w:rFonts w:ascii="Helvetica Neue" w:eastAsia="Helvetica Neue" w:hAnsi="Helvetica Neue" w:cs="Helvetica Neue"/>
-          <w:color w:val="000000"/>
-        </w:rPr>
-        <w:t xml:space="preserve"> heterogeneity and can be used as a proxy for biodiversity (spectral diversity hypothesis) (</w:t>
+        <w:t>Vegetation biodiversity can be estimated using spectral diversity. Spatially heterogeneous environments are predicted to have higher biodiversity, as there is increased availability of unique niches (Gaston, 2000). Spectral diversity increases with spatial heterogeneity and can be used as a proxy for biodiversity (spectral diversity hypothesis) (</w:t>
       </w:r>
       <w:proofErr w:type="spellStart"/>
       <w:r>
@@ -1027,14 +877,7 @@
           <w:rFonts w:ascii="Helvetica Neue" w:eastAsia="Helvetica Neue" w:hAnsi="Helvetica Neue" w:cs="Helvetica Neue"/>
           <w:color w:val="000000"/>
         </w:rPr>
-        <w:t xml:space="preserve">, 2019). Yet, spectral biodiversity relationships are sensitive to environmental </w:t>
-      </w:r>
-      <w:r>
-        <w:rPr>
-          <w:rFonts w:ascii="Helvetica Neue" w:eastAsia="Helvetica Neue" w:hAnsi="Helvetica Neue" w:cs="Helvetica Neue"/>
-          <w:color w:val="000000"/>
-        </w:rPr>
-        <w:t>heterogeneity and variable between biomes (</w:t>
+        <w:t>, 2019). Yet, spectral biodiversity relationships are sensitive to environmental heterogeneity and variable between biomes (</w:t>
       </w:r>
       <w:proofErr w:type="spellStart"/>
       <w:r>
@@ -1090,14 +933,7 @@
           <w:color w:val="000000"/>
         </w:rPr>
         <w:lastRenderedPageBreak/>
-        <w:t>et al., 2018a). It is unclea</w:t>
-      </w:r>
-      <w:r>
-        <w:rPr>
-          <w:rFonts w:ascii="Helvetica Neue" w:eastAsia="Helvetica Neue" w:hAnsi="Helvetica Neue" w:cs="Helvetica Neue"/>
-          <w:color w:val="000000"/>
-        </w:rPr>
-        <w:t>r how spectral diversity relates to Arctic tundra vegetation richness and evenness.</w:t>
+        <w:t>et al., 2018a). It is unclear how spectral diversity relates to Arctic tundra vegetation richness and evenness.</w:t>
       </w:r>
     </w:p>
     <w:p>
@@ -1128,13 +964,7 @@
         <w:rPr>
           <w:rFonts w:ascii="Helvetica Neue" w:eastAsia="Helvetica Neue" w:hAnsi="Helvetica Neue" w:cs="Helvetica Neue"/>
         </w:rPr>
-        <w:t>The high dimensionality of hyperspectral data poses challenges to successfully identifying vegetation types (Somers et al., 2010; Song, 2005). Hyperspectral sensors measur</w:t>
-      </w:r>
-      <w:r>
-        <w:rPr>
-          <w:rFonts w:ascii="Helvetica Neue" w:eastAsia="Helvetica Neue" w:hAnsi="Helvetica Neue" w:cs="Helvetica Neue"/>
-        </w:rPr>
-        <w:t>e reflectance in small bands of wavelengths that span the spectrum. Vegetation identification accuracy decreases once a threshold of included bands is passed (Hughes Phenomenon) (</w:t>
+        <w:t>The high dimensionality of hyperspectral data poses challenges to successfully identifying vegetation types (Somers et al., 2010; Song, 2005). Hyperspectral sensors measure reflectance in small bands of wavelengths that span the spectrum. Vegetation identification accuracy decreases once a threshold of included bands is passed (Hughes Phenomenon) (</w:t>
       </w:r>
       <w:proofErr w:type="spellStart"/>
       <w:r>
@@ -1148,13 +978,7 @@
         <w:rPr>
           <w:rFonts w:ascii="Helvetica Neue" w:eastAsia="Helvetica Neue" w:hAnsi="Helvetica Neue" w:cs="Helvetica Neue"/>
         </w:rPr>
-        <w:t xml:space="preserve"> et al., 2018). This is due to additional spectral bands being high</w:t>
-      </w:r>
-      <w:r>
-        <w:rPr>
-          <w:rFonts w:ascii="Helvetica Neue" w:eastAsia="Helvetica Neue" w:hAnsi="Helvetica Neue" w:cs="Helvetica Neue"/>
-        </w:rPr>
-        <w:t>ly correlated to adjacent bands, while containing redundant information, as well as additional sensor noise (</w:t>
+        <w:t xml:space="preserve"> et al., 2018). This is due to additional spectral bands being highly correlated to adjacent bands, while containing redundant information, as well as additional sensor noise (</w:t>
       </w:r>
       <w:proofErr w:type="spellStart"/>
       <w:r>
@@ -1168,13 +992,7 @@
         <w:rPr>
           <w:rFonts w:ascii="Helvetica Neue" w:eastAsia="Helvetica Neue" w:hAnsi="Helvetica Neue" w:cs="Helvetica Neue"/>
         </w:rPr>
-        <w:t xml:space="preserve"> et al., 2007; Somers et al., 2010). High data dimensionality reduces the potential to discriminate vegetation types based on their hypers</w:t>
-      </w:r>
-      <w:r>
-        <w:rPr>
-          <w:rFonts w:ascii="Helvetica Neue" w:eastAsia="Helvetica Neue" w:hAnsi="Helvetica Neue" w:cs="Helvetica Neue"/>
-        </w:rPr>
-        <w:t xml:space="preserve">pectral signatures. </w:t>
+        <w:t xml:space="preserve"> et al., 2007; Somers et al., 2010). High data dimensionality reduces the potential to discriminate vegetation types based on their hyperspectral signatures. </w:t>
       </w:r>
     </w:p>
     <w:p>
@@ -1198,13 +1016,7 @@
         <w:rPr>
           <w:rFonts w:ascii="Helvetica Neue" w:eastAsia="Helvetica Neue" w:hAnsi="Helvetica Neue" w:cs="Helvetica Neue"/>
         </w:rPr>
-        <w:t>Dimensionally reducing data can improve the spectral discrimination of vegetation types. Bands are selected that minimize intra-type variability and maximize inter-type differences (Jia et al., 2012; Song, 2005). Dimensional reduction</w:t>
-      </w:r>
-      <w:r>
-        <w:rPr>
-          <w:rFonts w:ascii="Helvetica Neue" w:eastAsia="Helvetica Neue" w:hAnsi="Helvetica Neue" w:cs="Helvetica Neue"/>
-        </w:rPr>
-        <w:t xml:space="preserve"> of spectral diversity has been limited to principle component analysis (Dahlin, 2016) and convex hull area methods (</w:t>
+        <w:t>Dimensionally reducing data can improve the spectral discrimination of vegetation types. Bands are selected that minimize intra-type variability and maximize inter-type differences (Jia et al., 2012; Song, 2005). Dimensional reduction of spectral diversity has been limited to principle component analysis (Dahlin, 2016) and convex hull area methods (</w:t>
       </w:r>
       <w:proofErr w:type="spellStart"/>
       <w:r>
@@ -1232,13 +1044,7 @@
         <w:rPr>
           <w:rFonts w:ascii="Helvetica Neue" w:eastAsia="Helvetica Neue" w:hAnsi="Helvetica Neue" w:cs="Helvetica Neue"/>
         </w:rPr>
-        <w:t xml:space="preserve"> Index (ISI) to determine and select discriminative bands (Somer</w:t>
-      </w:r>
-      <w:r>
-        <w:rPr>
-          <w:rFonts w:ascii="Helvetica Neue" w:eastAsia="Helvetica Neue" w:hAnsi="Helvetica Neue" w:cs="Helvetica Neue"/>
-        </w:rPr>
-        <w:t xml:space="preserve">s et al., 2010). </w:t>
+        <w:t xml:space="preserve"> Index (ISI) to determine and select discriminative bands (Somers et al., 2010). </w:t>
       </w:r>
       <w:proofErr w:type="gramStart"/>
       <w:r>
@@ -1252,13 +1058,7 @@
         <w:rPr>
           <w:rFonts w:ascii="Helvetica Neue" w:eastAsia="Helvetica Neue" w:hAnsi="Helvetica Neue" w:cs="Helvetica Neue"/>
         </w:rPr>
-        <w:t xml:space="preserve"> can additionally be used to identify key wavelengths that are most distinct between vegetation types and helps explain the biophysical origin of spectral differences between vegetation types (Beamish et al., 2017). Selecting disti</w:t>
-      </w:r>
-      <w:r>
-        <w:rPr>
-          <w:rFonts w:ascii="Helvetica Neue" w:eastAsia="Helvetica Neue" w:hAnsi="Helvetica Neue" w:cs="Helvetica Neue"/>
-        </w:rPr>
-        <w:t>nct bands based on ISI values can improve the spectral discrimination of vegetation types.</w:t>
+        <w:t xml:space="preserve"> can additionally be used to identify key wavelengths that are most distinct between vegetation types and helps explain the biophysical origin of spectral differences between vegetation types (Beamish et al., 2017). Selecting distinct bands based on ISI values can improve the spectral discrimination of vegetation types.</w:t>
       </w:r>
     </w:p>
     <w:p>
@@ -1316,14 +1116,7 @@
           <w:rFonts w:ascii="Helvetica Neue" w:eastAsia="Helvetica Neue" w:hAnsi="Helvetica Neue" w:cs="Helvetica Neue"/>
           <w:color w:val="000000"/>
         </w:rPr>
-        <w:t xml:space="preserve"> Using drones, planes, and satellites high-resolution spectral data ar</w:t>
-      </w:r>
-      <w:r>
-        <w:rPr>
-          <w:rFonts w:ascii="Helvetica Neue" w:eastAsia="Helvetica Neue" w:hAnsi="Helvetica Neue" w:cs="Helvetica Neue"/>
-          <w:color w:val="000000"/>
-        </w:rPr>
-        <w:t>e becoming increasingly available at multiple scales (</w:t>
+        <w:t xml:space="preserve"> Using drones, planes, and satellites high-resolution spectral data are becoming increasingly available at multiple scales (</w:t>
       </w:r>
       <w:proofErr w:type="spellStart"/>
       <w:r>
@@ -1339,14 +1132,7 @@
           <w:rFonts w:ascii="Helvetica Neue" w:eastAsia="Helvetica Neue" w:hAnsi="Helvetica Neue" w:cs="Helvetica Neue"/>
           <w:color w:val="000000"/>
         </w:rPr>
-        <w:t xml:space="preserve"> et al., 2016; Lee et al., 2015). This data could facilitate understanding spatial-temporal variability in vegetation composition and biodiversity across large spatial scales. Yet, it is unknown h</w:t>
-      </w:r>
-      <w:r>
-        <w:rPr>
-          <w:rFonts w:ascii="Helvetica Neue" w:eastAsia="Helvetica Neue" w:hAnsi="Helvetica Neue" w:cs="Helvetica Neue"/>
-          <w:color w:val="000000"/>
-        </w:rPr>
-        <w:t xml:space="preserve">ow heterogenous physiological characteristics of Arctic vegetation types relate to observed spectral signatures. </w:t>
+        <w:t xml:space="preserve"> et al., 2016; Lee et al., 2015). This data could facilitate understanding spatial-temporal variability in vegetation composition and biodiversity across large spatial scales. Yet, it is unknown how heterogenous physiological characteristics of Arctic vegetation types relate to observed spectral signatures. </w:t>
       </w:r>
       <w:r>
         <w:rPr>
@@ -1380,15 +1166,7 @@
           <w:strike/>
           <w:color w:val="FF0000"/>
         </w:rPr>
-        <w:t>and if spectral diversity can be used to predict biodivers</w:t>
-      </w:r>
-      <w:r>
-        <w:rPr>
-          <w:rFonts w:ascii="Helvetica Neue" w:eastAsia="Helvetica Neue" w:hAnsi="Helvetica Neue" w:cs="Helvetica Neue"/>
-          <w:strike/>
-          <w:color w:val="FF0000"/>
-        </w:rPr>
-        <w:t>ity</w:t>
+        <w:t>and if spectral diversity can be used to predict biodiversity</w:t>
       </w:r>
       <w:r>
         <w:rPr>
@@ -1549,14 +1327,7 @@
           <w:rFonts w:ascii="Helvetica Neue" w:eastAsia="Helvetica Neue" w:hAnsi="Helvetica Neue" w:cs="Helvetica Neue"/>
           <w:color w:val="000000"/>
         </w:rPr>
-        <w:t>This study aims to use plot-level spectral data to investigate the patterns of spectral variability between two Arc</w:t>
-      </w:r>
-      <w:r>
-        <w:rPr>
-          <w:rFonts w:ascii="Helvetica Neue" w:eastAsia="Helvetica Neue" w:hAnsi="Helvetica Neue" w:cs="Helvetica Neue"/>
-          <w:color w:val="000000"/>
-        </w:rPr>
-        <w:t xml:space="preserve">tic vegetation types. I address if vegetation communities can be identified based on their mean reflectance and spectral diversity. Through using the </w:t>
+        <w:t xml:space="preserve">This study aims to use plot-level spectral data to investigate the patterns of spectral variability between two Arctic vegetation types. I address if vegetation communities can be identified based on their mean reflectance and spectral diversity. Through using the </w:t>
       </w:r>
       <w:proofErr w:type="spellStart"/>
       <w:r>
@@ -1572,14 +1343,7 @@
           <w:rFonts w:ascii="Helvetica Neue" w:eastAsia="Helvetica Neue" w:hAnsi="Helvetica Neue" w:cs="Helvetica Neue"/>
           <w:color w:val="000000"/>
         </w:rPr>
-        <w:t xml:space="preserve"> Index (ISI), it is determined what regions of the electromagnetic spectrum are most distinct b</w:t>
-      </w:r>
-      <w:r>
-        <w:rPr>
-          <w:rFonts w:ascii="Helvetica Neue" w:eastAsia="Helvetica Neue" w:hAnsi="Helvetica Neue" w:cs="Helvetica Neue"/>
-          <w:color w:val="000000"/>
-        </w:rPr>
-        <w:t xml:space="preserve">etween Arctic vegetation types. To investigate if dimensional reduction of spectral data improves the spectral differentiation of vegetation types, I conducted two band selections using </w:t>
+        <w:t xml:space="preserve"> Index (ISI), it is determined what regions of the electromagnetic spectrum are most distinct between Arctic vegetation types. To investigate if dimensional reduction of spectral data improves the spectral differentiation of vegetation types, I conducted two band selections using </w:t>
       </w:r>
       <w:proofErr w:type="spellStart"/>
       <w:r>
@@ -1595,21 +1359,7 @@
           <w:rFonts w:ascii="Helvetica Neue" w:eastAsia="Helvetica Neue" w:hAnsi="Helvetica Neue" w:cs="Helvetica Neue"/>
           <w:color w:val="000000"/>
         </w:rPr>
-        <w:t>) manual band selection based on a priori assumption and ii) automate</w:t>
-      </w:r>
-      <w:r>
-        <w:rPr>
-          <w:rFonts w:ascii="Helvetica Neue" w:eastAsia="Helvetica Neue" w:hAnsi="Helvetica Neue" w:cs="Helvetica Neue"/>
-          <w:color w:val="000000"/>
-        </w:rPr>
-        <w:t>d selection method using ISI values.  Furthermore, I combined spectral signatures with point framing data, to evaluate if species richness and evenness can be estimated for Arctic vegetation communities and if bare ground influences spectral diversity. Usi</w:t>
-      </w:r>
-      <w:r>
-        <w:rPr>
-          <w:rFonts w:ascii="Helvetica Neue" w:eastAsia="Helvetica Neue" w:hAnsi="Helvetica Neue" w:cs="Helvetica Neue"/>
-          <w:color w:val="000000"/>
-        </w:rPr>
-        <w:t xml:space="preserve">ng a principle component analysis, additional environmental factors, such as visible flowers and dead matter, cover type, and canopy density were visually evaluated in how they affect spectral properties. </w:t>
+        <w:t xml:space="preserve">) manual band selection based on a priori assumption and ii) automated selection method using ISI values.  Furthermore, I combined spectral signatures with point framing data, to evaluate if species richness and evenness can be estimated for Arctic vegetation communities and if bare ground influences spectral diversity. Using a principle component analysis, additional environmental factors, such as visible flowers and dead matter, cover type, and canopy density were visually evaluated in how they affect spectral properties. </w:t>
       </w:r>
     </w:p>
     <w:p>
@@ -1731,13 +1481,7 @@
         <w:rPr>
           <w:rFonts w:ascii="Helvetica Neue" w:eastAsia="Helvetica Neue" w:hAnsi="Helvetica Neue" w:cs="Helvetica Neue"/>
         </w:rPr>
-        <w:t>) and spectral diversity of their</w:t>
-      </w:r>
-      <w:r>
-        <w:rPr>
-          <w:rFonts w:ascii="Helvetica Neue" w:eastAsia="Helvetica Neue" w:hAnsi="Helvetica Neue" w:cs="Helvetica Neue"/>
-        </w:rPr>
-        <w:t xml:space="preserve"> spectral signature (H</w:t>
+        <w:t>) and spectral diversity of their spectral signature (H</w:t>
       </w:r>
       <w:r>
         <w:rPr>
@@ -1826,13 +1570,7 @@
         <w:rPr>
           <w:rFonts w:ascii="Helvetica Neue" w:eastAsia="Helvetica Neue" w:hAnsi="Helvetica Neue" w:cs="Helvetica Neue"/>
         </w:rPr>
-        <w:t>Arctic vegetation types do</w:t>
-      </w:r>
-      <w:r>
-        <w:rPr>
-          <w:rFonts w:ascii="Helvetica Neue" w:eastAsia="Helvetica Neue" w:hAnsi="Helvetica Neue" w:cs="Helvetica Neue"/>
-        </w:rPr>
-        <w:t xml:space="preserve"> not differ based on the mean or variance of their spectral signatures, and do not discriminate when ordinated. </w:t>
+        <w:t xml:space="preserve">Arctic vegetation types do not differ based on the mean or variance of their spectral signatures, and do not discriminate when ordinated. </w:t>
       </w:r>
     </w:p>
     <w:p>
@@ -1913,13 +1651,7 @@
         <w:rPr>
           <w:rFonts w:ascii="Helvetica Neue" w:eastAsia="Helvetica Neue" w:hAnsi="Helvetica Neue" w:cs="Helvetica Neue"/>
         </w:rPr>
-        <w:t xml:space="preserve">Overall regions in the visible part of </w:t>
-      </w:r>
-      <w:r>
-        <w:rPr>
-          <w:rFonts w:ascii="Helvetica Neue" w:eastAsia="Helvetica Neue" w:hAnsi="Helvetica Neue" w:cs="Helvetica Neue"/>
-        </w:rPr>
-        <w:t>the spectrum (400-700nm) have higher correspondence with vegetation type than bands in the near infrared range (700-100nm) (H</w:t>
+        <w:t>Overall regions in the visible part of the spectrum (400-700nm) have higher correspondence with vegetation type than bands in the near infrared range (700-100nm) (H</w:t>
       </w:r>
       <w:r>
         <w:rPr>
@@ -1945,13 +1677,7 @@
         <w:rPr>
           <w:rFonts w:ascii="Helvetica Neue" w:eastAsia="Helvetica Neue" w:hAnsi="Helvetica Neue" w:cs="Helvetica Neue"/>
         </w:rPr>
-        <w:t>). Both manual and</w:t>
-      </w:r>
-      <w:r>
-        <w:rPr>
-          <w:rFonts w:ascii="Helvetica Neue" w:eastAsia="Helvetica Neue" w:hAnsi="Helvetica Neue" w:cs="Helvetica Neue"/>
-        </w:rPr>
-        <w:t xml:space="preserve"> automatic band selection methods result in greater correspondence between spectral diversity and vegetation type (H</w:t>
+        <w:t>). Both manual and automatic band selection methods result in greater correspondence between spectral diversity and vegetation type (H</w:t>
       </w:r>
       <w:r>
         <w:rPr>
@@ -1988,7 +1714,15 @@
           <w:b/>
           <w:vertAlign w:val="subscript"/>
         </w:rPr>
-        <w:t>3o</w:t>
+        <w:t>2</w:t>
+      </w:r>
+      <w:r>
+        <w:rPr>
+          <w:rFonts w:ascii="Helvetica Neue" w:eastAsia="Helvetica Neue" w:hAnsi="Helvetica Neue" w:cs="Helvetica Neue"/>
+          <w:b/>
+          <w:vertAlign w:val="subscript"/>
+        </w:rPr>
+        <w:t>o</w:t>
       </w:r>
       <w:r>
         <w:rPr>
@@ -2001,13 +1735,7 @@
         <w:rPr>
           <w:rFonts w:ascii="Helvetica Neue" w:eastAsia="Helvetica Neue" w:hAnsi="Helvetica Neue" w:cs="Helvetica Neue"/>
         </w:rPr>
-        <w:t>There are no specific spectral regions that are best suited to discriminate vegetation types. Band selection does not visibly infl</w:t>
-      </w:r>
-      <w:r>
-        <w:rPr>
-          <w:rFonts w:ascii="Helvetica Neue" w:eastAsia="Helvetica Neue" w:hAnsi="Helvetica Neue" w:cs="Helvetica Neue"/>
-        </w:rPr>
-        <w:t xml:space="preserve">uence the correspondence between spectral diversity and vegetation type. </w:t>
+        <w:t xml:space="preserve">There are no specific spectral regions that are best suited to discriminate vegetation types. Band selection does not visibly influence the correspondence between spectral diversity and vegetation type. </w:t>
       </w:r>
     </w:p>
     <w:p>
@@ -2091,13 +1819,7 @@
         <w:rPr>
           <w:rFonts w:ascii="Helvetica Neue" w:eastAsia="Helvetica Neue" w:hAnsi="Helvetica Neue" w:cs="Helvetica Neue"/>
         </w:rPr>
-        <w:t>). Higher spectral diver</w:t>
-      </w:r>
-      <w:r>
-        <w:rPr>
-          <w:rFonts w:ascii="Helvetica Neue" w:eastAsia="Helvetica Neue" w:hAnsi="Helvetica Neue" w:cs="Helvetica Neue"/>
-        </w:rPr>
-        <w:t>sity will correspond with both increases in species richness (H</w:t>
+        <w:t>). Higher spectral diversity will correspond with both increases in species richness (H</w:t>
       </w:r>
       <w:r>
         <w:rPr>
@@ -2222,14 +1944,7 @@
           <w:rFonts w:ascii="Helvetica Neue" w:eastAsia="Helvetica Neue" w:hAnsi="Helvetica Neue" w:cs="Helvetica Neue"/>
           <w:b/>
         </w:rPr>
-        <w:t>4:  Are closer measurements more simila</w:t>
-      </w:r>
-      <w:r>
-        <w:rPr>
-          <w:rFonts w:ascii="Helvetica Neue" w:eastAsia="Helvetica Neue" w:hAnsi="Helvetica Neue" w:cs="Helvetica Neue"/>
-          <w:b/>
-        </w:rPr>
-        <w:t xml:space="preserve">r than more distant measurements? </w:t>
+        <w:t xml:space="preserve">4:  Are closer measurements more similar than more distant measurements? </w:t>
       </w:r>
     </w:p>
     <w:p>
@@ -2338,13 +2053,7 @@
         <w:rPr>
           <w:rFonts w:ascii="Helvetica Neue" w:eastAsia="Helvetica Neue" w:hAnsi="Helvetica Neue" w:cs="Helvetica Neue"/>
         </w:rPr>
-        <w:t xml:space="preserve"> There is no visible level of autocorrelation between</w:t>
-      </w:r>
-      <w:r>
-        <w:rPr>
-          <w:rFonts w:ascii="Helvetica Neue" w:eastAsia="Helvetica Neue" w:hAnsi="Helvetica Neue" w:cs="Helvetica Neue"/>
-        </w:rPr>
-        <w:t xml:space="preserve"> measurements at any distance.</w:t>
+        <w:t xml:space="preserve"> There is no visible level of autocorrelation between measurements at any distance.</w:t>
       </w:r>
     </w:p>
     <w:p>
@@ -2430,13 +2139,7 @@
         <w:rPr>
           <w:rFonts w:ascii="Helvetica Neue" w:eastAsia="Helvetica Neue" w:hAnsi="Helvetica Neue" w:cs="Helvetica Neue"/>
         </w:rPr>
-        <w:t>), with plot spectra sh</w:t>
-      </w:r>
-      <w:r>
-        <w:rPr>
-          <w:rFonts w:ascii="Helvetica Neue" w:eastAsia="Helvetica Neue" w:hAnsi="Helvetica Neue" w:cs="Helvetica Neue"/>
-        </w:rPr>
-        <w:t>owing more variation both within vegetation types (H</w:t>
+        <w:t>), with plot spectra showing more variation both within vegetation types (H</w:t>
       </w:r>
       <w:r>
         <w:rPr>
@@ -2533,14 +2236,7 @@
           <w:rFonts w:ascii="Helvetica Neue" w:eastAsia="Helvetica Neue" w:hAnsi="Helvetica Neue" w:cs="Helvetica Neue"/>
           <w:b/>
         </w:rPr>
-        <w:t>remotely-</w:t>
-      </w:r>
-      <w:r>
-        <w:rPr>
-          <w:rFonts w:ascii="Helvetica Neue" w:eastAsia="Helvetica Neue" w:hAnsi="Helvetica Neue" w:cs="Helvetica Neue"/>
-          <w:b/>
-        </w:rPr>
-        <w:t>sensed</w:t>
+        <w:t>remotely-sensed</w:t>
       </w:r>
       <w:proofErr w:type="gramEnd"/>
       <w:r>
@@ -2621,13 +2317,7 @@
         <w:rPr>
           <w:rFonts w:ascii="Helvetica Neue" w:eastAsia="Helvetica Neue" w:hAnsi="Helvetica Neue" w:cs="Helvetica Neue"/>
         </w:rPr>
-        <w:t>), and when visually compared, will correspond with an exis</w:t>
-      </w:r>
-      <w:r>
-        <w:rPr>
-          <w:rFonts w:ascii="Helvetica Neue" w:eastAsia="Helvetica Neue" w:hAnsi="Helvetica Neue" w:cs="Helvetica Neue"/>
-        </w:rPr>
-        <w:t>tent mapping vegetation type (H</w:t>
+        <w:t>), and when visually compared, will correspond with an existent mapping vegetation type (H</w:t>
       </w:r>
       <w:r>
         <w:rPr>
@@ -3085,13 +2775,7 @@
           <w:rFonts w:ascii="Helvetica Neue" w:eastAsia="Helvetica Neue" w:hAnsi="Helvetica Neue" w:cs="Helvetica Neue"/>
         </w:rPr>
         <w:lastRenderedPageBreak/>
-        <w:t>has a t</w:t>
-      </w:r>
-      <w:r>
-        <w:rPr>
-          <w:rFonts w:ascii="Helvetica Neue" w:eastAsia="Helvetica Neue" w:hAnsi="Helvetica Neue" w:cs="Helvetica Neue"/>
-        </w:rPr>
-        <w:t>otal area of 110 km</w:t>
+        <w:t>has a total area of 110 km</w:t>
       </w:r>
       <w:r>
         <w:rPr>
@@ -3118,13 +2802,7 @@
         <w:rPr>
           <w:rFonts w:ascii="Helvetica Neue" w:eastAsia="Helvetica Neue" w:hAnsi="Helvetica Neue" w:cs="Helvetica Neue"/>
         </w:rPr>
-        <w:t xml:space="preserve"> et al., 2017). This r</w:t>
-      </w:r>
-      <w:r>
-        <w:rPr>
-          <w:rFonts w:ascii="Helvetica Neue" w:eastAsia="Helvetica Neue" w:hAnsi="Helvetica Neue" w:cs="Helvetica Neue"/>
-        </w:rPr>
-        <w:t>egion of the Arctic is undergoing rapid climate and environmental change (</w:t>
+        <w:t xml:space="preserve"> et al., 2017). This region of the Arctic is undergoing rapid climate and environmental change (</w:t>
       </w:r>
       <w:proofErr w:type="spellStart"/>
       <w:r>
@@ -3166,13 +2844,7 @@
         <w:rPr>
           <w:rFonts w:ascii="Helvetica Neue" w:eastAsia="Helvetica Neue" w:hAnsi="Helvetica Neue" w:cs="Helvetica Neue"/>
         </w:rPr>
-        <w:t xml:space="preserve"> cover the extent of t</w:t>
-      </w:r>
-      <w:r>
-        <w:rPr>
-          <w:rFonts w:ascii="Helvetica Neue" w:eastAsia="Helvetica Neue" w:hAnsi="Helvetica Neue" w:cs="Helvetica Neue"/>
-        </w:rPr>
-        <w:t xml:space="preserve">he island, with other soils only present at beaches. </w:t>
+        <w:t xml:space="preserve"> cover the extent of the island, with other soils only present at beaches. </w:t>
       </w:r>
     </w:p>
     <w:p>
@@ -3274,13 +2946,7 @@
         <w:rPr>
           <w:rFonts w:ascii="Helvetica Neue" w:eastAsia="Helvetica Neue" w:hAnsi="Helvetica Neue" w:cs="Helvetica Neue"/>
         </w:rPr>
-        <w:t>Extent of Herschel and Komakuk vegetation types across Qikiqtaruk-Herschel Island, with the inset map depicting the location within Nor</w:t>
-      </w:r>
-      <w:r>
-        <w:rPr>
-          <w:rFonts w:ascii="Helvetica Neue" w:eastAsia="Helvetica Neue" w:hAnsi="Helvetica Neue" w:cs="Helvetica Neue"/>
-        </w:rPr>
-        <w:t>th America. The extent of the red square on QHI indicates the study site, Collison Head, and the location the long-term monitoring plots from where spectral measurements were taken (data source: vegetation classification (</w:t>
+        <w:t>Extent of Herschel and Komakuk vegetation types across Qikiqtaruk-Herschel Island, with the inset map depicting the location within North America. The extent of the red square on QHI indicates the study site, Collison Head, and the location the long-term monitoring plots from where spectral measurements were taken (data source: vegetation classification (</w:t>
       </w:r>
       <w:proofErr w:type="spellStart"/>
       <w:r>
@@ -3337,13 +3003,7 @@
         <w:rPr>
           <w:rFonts w:ascii="Helvetica Neue" w:eastAsia="Helvetica Neue" w:hAnsi="Helvetica Neue" w:cs="Helvetica Neue"/>
         </w:rPr>
-        <w:t xml:space="preserve"> et al., 2017). Only the two dominant vegetation types, Herschel and Komakuk, were investigated in this study. Hersche</w:t>
-      </w:r>
-      <w:r>
-        <w:rPr>
-          <w:rFonts w:ascii="Helvetica Neue" w:eastAsia="Helvetica Neue" w:hAnsi="Helvetica Neue" w:cs="Helvetica Neue"/>
-        </w:rPr>
-        <w:t xml:space="preserve">l vegetation type is characterized by relatively undisturbed moist acidic tussock tundra with an expanding willow canopy layer (Myers-Smith, </w:t>
+        <w:t xml:space="preserve"> et al., 2017). Only the two dominant vegetation types, Herschel and Komakuk, were investigated in this study. Herschel vegetation type is characterized by relatively undisturbed moist acidic tussock tundra with an expanding willow canopy layer (Myers-Smith, </w:t>
       </w:r>
       <w:proofErr w:type="spellStart"/>
       <w:r>
@@ -3357,13 +3017,7 @@
         <w:rPr>
           <w:rFonts w:ascii="Helvetica Neue" w:eastAsia="Helvetica Neue" w:hAnsi="Helvetica Neue" w:cs="Helvetica Neue"/>
         </w:rPr>
-        <w:t xml:space="preserve">, et al., 2011). Komakuk is composed of herbaceous and graminoid tundra, subjected to cryoturbation and surface </w:t>
-      </w:r>
-      <w:r>
-        <w:rPr>
-          <w:rFonts w:ascii="Helvetica Neue" w:eastAsia="Helvetica Neue" w:hAnsi="Helvetica Neue" w:cs="Helvetica Neue"/>
-        </w:rPr>
-        <w:t xml:space="preserve">disturbances (Myers-Smith, </w:t>
+        <w:t xml:space="preserve">, et al., 2011). Komakuk is composed of herbaceous and graminoid tundra, subjected to cryoturbation and surface disturbances (Myers-Smith, </w:t>
       </w:r>
       <w:proofErr w:type="spellStart"/>
       <w:r>
@@ -3488,6 +3142,9 @@
     </w:p>
     <w:p>
       <w:pPr>
+        <w:tabs>
+          <w:tab w:val="left" w:pos="1465"/>
+        </w:tabs>
         <w:rPr>
           <w:rFonts w:ascii="Helvetica Neue" w:eastAsia="Helvetica Neue" w:hAnsi="Helvetica Neue" w:cs="Helvetica Neue"/>
           <w:b/>
@@ -3498,9 +3155,111 @@
         <w:rPr>
           <w:rFonts w:ascii="Helvetica Neue" w:eastAsia="Helvetica Neue" w:hAnsi="Helvetica Neue" w:cs="Helvetica Neue"/>
           <w:b/>
+          <w:noProof/>
           <w:color w:val="FF0000"/>
         </w:rPr>
-        <w:t xml:space="preserve">Insert figure </w:t>
+        <w:drawing>
+          <wp:inline distT="0" distB="0" distL="0" distR="0" wp14:anchorId="6F3F26DA" wp14:editId="53501C89">
+            <wp:extent cx="5923377" cy="4590288"/>
+            <wp:effectExtent l="0" t="0" r="0" b="0"/>
+            <wp:docPr id="7" name="Picture 7" descr="A picture containing clock&#10;&#10;Description automatically generated"/>
+            <wp:cNvGraphicFramePr>
+              <a:graphicFrameLocks xmlns:a="http://schemas.openxmlformats.org/drawingml/2006/main" noChangeAspect="1"/>
+            </wp:cNvGraphicFramePr>
+            <a:graphic xmlns:a="http://schemas.openxmlformats.org/drawingml/2006/main">
+              <a:graphicData uri="http://schemas.openxmlformats.org/drawingml/2006/picture">
+                <pic:pic xmlns:pic="http://schemas.openxmlformats.org/drawingml/2006/picture">
+                  <pic:nvPicPr>
+                    <pic:cNvPr id="7" name="Screenshot 2020-05-06 at 00.08.28.png"/>
+                    <pic:cNvPicPr/>
+                  </pic:nvPicPr>
+                  <pic:blipFill>
+                    <a:blip r:embed="rId14">
+                      <a:extLst>
+                        <a:ext uri="{28A0092B-C50C-407E-A947-70E740481C1C}">
+                          <a14:useLocalDpi xmlns:a14="http://schemas.microsoft.com/office/drawing/2010/main" val="0"/>
+                        </a:ext>
+                      </a:extLst>
+                    </a:blip>
+                    <a:stretch>
+                      <a:fillRect/>
+                    </a:stretch>
+                  </pic:blipFill>
+                  <pic:spPr>
+                    <a:xfrm>
+                      <a:off x="0" y="0"/>
+                      <a:ext cx="5933988" cy="4598511"/>
+                    </a:xfrm>
+                    <a:prstGeom prst="rect">
+                      <a:avLst/>
+                    </a:prstGeom>
+                  </pic:spPr>
+                </pic:pic>
+              </a:graphicData>
+            </a:graphic>
+          </wp:inline>
+        </w:drawing>
+      </w:r>
+    </w:p>
+    <w:p>
+      <w:pPr>
+        <w:tabs>
+          <w:tab w:val="left" w:pos="1465"/>
+        </w:tabs>
+        <w:rPr>
+          <w:rFonts w:ascii="Helvetica Neue" w:eastAsia="Helvetica Neue" w:hAnsi="Helvetica Neue" w:cs="Helvetica Neue"/>
+          <w:bCs/>
+          <w:color w:val="000000" w:themeColor="text1"/>
+        </w:rPr>
+      </w:pPr>
+      <w:r>
+        <w:rPr>
+          <w:rFonts w:ascii="Helvetica Neue" w:eastAsia="Helvetica Neue" w:hAnsi="Helvetica Neue" w:cs="Helvetica Neue"/>
+          <w:b/>
+          <w:color w:val="000000" w:themeColor="text1"/>
+        </w:rPr>
+        <w:lastRenderedPageBreak/>
+        <w:t xml:space="preserve">2.2 workflow diagram </w:t>
+      </w:r>
+      <w:r>
+        <w:rPr>
+          <w:rFonts w:ascii="Helvetica Neue" w:eastAsia="Helvetica Neue" w:hAnsi="Helvetica Neue" w:cs="Helvetica Neue"/>
+          <w:bCs/>
+          <w:color w:val="000000" w:themeColor="text1"/>
+        </w:rPr>
+        <w:t xml:space="preserve">colors are coded as: </w:t>
+      </w:r>
+      <w:r>
+        <w:rPr>
+          <w:rFonts w:ascii="Helvetica Neue" w:eastAsia="Helvetica Neue" w:hAnsi="Helvetica Neue" w:cs="Helvetica Neue"/>
+          <w:bCs/>
+          <w:color w:val="000000" w:themeColor="text1"/>
+        </w:rPr>
+        <w:t>data source (orange); data type (blue)</w:t>
+      </w:r>
+      <w:r>
+        <w:rPr>
+          <w:rFonts w:ascii="Helvetica Neue" w:eastAsia="Helvetica Neue" w:hAnsi="Helvetica Neue" w:cs="Helvetica Neue"/>
+          <w:bCs/>
+          <w:color w:val="000000" w:themeColor="text1"/>
+        </w:rPr>
+        <w:t>;</w:t>
+      </w:r>
+      <w:r>
+        <w:rPr>
+          <w:rFonts w:ascii="Helvetica Neue" w:eastAsia="Helvetica Neue" w:hAnsi="Helvetica Neue" w:cs="Helvetica Neue"/>
+          <w:bCs/>
+          <w:color w:val="000000" w:themeColor="text1"/>
+        </w:rPr>
+        <w:t xml:space="preserve"> </w:t>
+      </w:r>
+      <w:r>
+        <w:rPr>
+          <w:rFonts w:ascii="Helvetica Neue" w:eastAsia="Helvetica Neue" w:hAnsi="Helvetica Neue" w:cs="Helvetica Neue"/>
+          <w:bCs/>
+          <w:color w:val="000000" w:themeColor="text1"/>
+        </w:rPr>
+        <w:t>data manipulation (green); analysis (red)</w:t>
       </w:r>
     </w:p>
     <w:p>
@@ -3566,21 +3325,7 @@
           <w:rFonts w:ascii="Helvetica Neue" w:eastAsia="Helvetica Neue" w:hAnsi="Helvetica Neue" w:cs="Helvetica Neue"/>
           <w:color w:val="000000"/>
         </w:rPr>
-        <w:t xml:space="preserve">All analysis conducted relied on plot level spectral data collected over the 2018 and 2019 field season. Spectral data in both years were collected from 1x1m long-term monitoring plots that exist in Herschel and Komakuk vegetation types (6 plots each). To </w:t>
-      </w:r>
-      <w:r>
-        <w:rPr>
-          <w:rFonts w:ascii="Helvetica Neue" w:eastAsia="Helvetica Neue" w:hAnsi="Helvetica Neue" w:cs="Helvetica Neue"/>
-          <w:color w:val="000000"/>
-        </w:rPr>
-        <w:t>capture within plot spatial heterogenetic, long-term monitoring plots were partitioned into 9 subplots (3x3 m grid) from which replicate measurements were taken. In 2018, each subplot was reflectance and was measured at 9 distinct points, while in 2019, sp</w:t>
-      </w:r>
-      <w:r>
-        <w:rPr>
-          <w:rFonts w:ascii="Helvetica Neue" w:eastAsia="Helvetica Neue" w:hAnsi="Helvetica Neue" w:cs="Helvetica Neue"/>
-          <w:color w:val="000000"/>
-        </w:rPr>
-        <w:t xml:space="preserve">ectral measurements were only duplicated at each subplot. In 2019, </w:t>
+        <w:t xml:space="preserve">All analysis conducted relied on plot level spectral data collected over the 2018 and 2019 field season. Spectral data in both years were collected from 1x1m long-term monitoring plots that exist in Herschel and Komakuk vegetation types (6 plots each). To capture within plot spatial heterogenetic, long-term monitoring plots were partitioned into 9 subplots (3x3 m grid) from which replicate measurements were taken. In 2018, each subplot was reflectance and was measured at 9 distinct points, while in 2019, spectral measurements were only duplicated at each subplot. In 2019, </w:t>
       </w:r>
       <w:r>
         <w:rPr>
@@ -3593,14 +3338,7 @@
           <w:rFonts w:ascii="Helvetica Neue" w:eastAsia="Helvetica Neue" w:hAnsi="Helvetica Neue" w:cs="Helvetica Neue"/>
           <w:color w:val="000000"/>
         </w:rPr>
-        <w:t>dditional spectral measurements were taken in areas exhibiting typical Herschel or Komakuk compositional features. These were grouped as mixed, as plots were alternatively sampled and coul</w:t>
-      </w:r>
-      <w:r>
-        <w:rPr>
-          <w:rFonts w:ascii="Helvetica Neue" w:eastAsia="Helvetica Neue" w:hAnsi="Helvetica Neue" w:cs="Helvetica Neue"/>
-          <w:color w:val="000000"/>
-        </w:rPr>
-        <w:t>d not be assigned to their original vegetation type.  Point measurements were aggregated at plot level to represent the spectral signature of each community. Spectral measurements were taken during the end of the peak season phenological phase (04</w:t>
+        <w:t>dditional spectral measurements were taken in areas exhibiting typical Herschel or Komakuk compositional features. These were grouped as mixed, as plots were alternatively sampled and could not be assigned to their original vegetation type.  Point measurements were aggregated at plot level to represent the spectral signature of each community. Spectral measurements were taken during the end of the peak season phenological phase (04</w:t>
       </w:r>
       <w:r>
         <w:rPr>
@@ -3630,15 +3368,7 @@
           <w:rFonts w:ascii="Helvetica Neue" w:eastAsia="Helvetica Neue" w:hAnsi="Helvetica Neue" w:cs="Helvetica Neue"/>
           <w:color w:val="000000"/>
         </w:rPr>
-        <w:t xml:space="preserve"> &amp; July in 2019). Solar radiance conditions at the time of spectral measurements varied between the years </w:t>
-      </w:r>
-      <w:r>
-        <w:rPr>
-          <w:rFonts w:ascii="Helvetica Neue" w:eastAsia="Helvetica Neue" w:hAnsi="Helvetica Neue" w:cs="Helvetica Neue"/>
-          <w:color w:val="000000"/>
-        </w:rPr>
-        <w:lastRenderedPageBreak/>
-        <w:t xml:space="preserve">- 2018 being overcast and 2019 being sunny. Measurements were calibrated for downwelling radiance, using a white </w:t>
+        <w:t xml:space="preserve"> &amp; July in 2019). Solar radiance conditions at the time of spectral measurements varied between the years - 2018 being overcast and 2019 being sunny. Measurements were calibrated for downwelling radiance, using a white </w:t>
       </w:r>
       <w:proofErr w:type="spellStart"/>
       <w:r>
@@ -3654,21 +3384,7 @@
           <w:rFonts w:ascii="Helvetica Neue" w:eastAsia="Helvetica Neue" w:hAnsi="Helvetica Neue" w:cs="Helvetica Neue"/>
           <w:color w:val="000000"/>
         </w:rPr>
-        <w:t xml:space="preserve"> pla</w:t>
-      </w:r>
-      <w:r>
-        <w:rPr>
-          <w:rFonts w:ascii="Helvetica Neue" w:eastAsia="Helvetica Neue" w:hAnsi="Helvetica Neue" w:cs="Helvetica Neue"/>
-          <w:color w:val="000000"/>
-        </w:rPr>
-        <w:t>te. Spectral measurements were taken using two different spectrometers, with 2018 data having a higher spectral resolution.  The obtained reflectance values were subset to 400–985 nm, filtering sensor noise present at the spectrometer’s limits of detection</w:t>
-      </w:r>
-      <w:r>
-        <w:rPr>
-          <w:rFonts w:ascii="Helvetica Neue" w:eastAsia="Helvetica Neue" w:hAnsi="Helvetica Neue" w:cs="Helvetica Neue"/>
-          <w:color w:val="000000"/>
-        </w:rPr>
-        <w:t xml:space="preserve"> range. </w:t>
+        <w:t xml:space="preserve"> plate. Spectral measurements were taken using two different spectrometers, with 2018 data having a higher spectral resolution.  The obtained reflectance values were subset to 400–985 nm, filtering sensor noise present at the spectrometer’s limits of detection range. </w:t>
       </w:r>
     </w:p>
     <w:p>
@@ -3924,14 +3640,7 @@
           <w:rFonts w:ascii="Helvetica Neue" w:eastAsia="Helvetica Neue" w:hAnsi="Helvetica Neue" w:cs="Helvetica Neue"/>
           <w:color w:val="000000"/>
         </w:rPr>
-        <w:t xml:space="preserve"> hyperspectral data span across Qikiqtaruk-Herschel Islan</w:t>
-      </w:r>
-      <w:r>
-        <w:rPr>
-          <w:rFonts w:ascii="Helvetica Neue" w:eastAsia="Helvetica Neue" w:hAnsi="Helvetica Neue" w:cs="Helvetica Neue"/>
-          <w:color w:val="000000"/>
-        </w:rPr>
-        <w:t>d and were taken on two different dates (2</w:t>
+        <w:t xml:space="preserve"> hyperspectral data span across Qikiqtaruk-Herschel Island and were taken on two different dates (2</w:t>
       </w:r>
       <w:r>
         <w:rPr>
@@ -3977,14 +3686,7 @@
           <w:rFonts w:ascii="Helvetica Neue" w:eastAsia="Helvetica Neue" w:hAnsi="Helvetica Neue" w:cs="Helvetica Neue"/>
           <w:color w:val="000000"/>
         </w:rPr>
-        <w:t xml:space="preserve"> et al., 2016), 50 plots within each vegetation type could be assigned from which to extract spectral data. Due to navigation issues during data collection</w:t>
-      </w:r>
-      <w:r>
-        <w:rPr>
-          <w:rFonts w:ascii="Helvetica Neue" w:eastAsia="Helvetica Neue" w:hAnsi="Helvetica Neue" w:cs="Helvetica Neue"/>
-          <w:color w:val="000000"/>
-        </w:rPr>
-        <w:t xml:space="preserve">, airborne spectral data had unresolvable georectification issues. Therefore, I was not able to continue and finish my analysis for research </w:t>
+        <w:t xml:space="preserve"> et al., 2016), 50 plots within each vegetation type could be assigned from which to extract spectral data. Due to navigation issues during data collection, airborne spectral data had unresolvable georectification issues. Therefore, I was not able to continue and finish my analysis for research </w:t>
       </w:r>
       <w:r>
         <w:rPr>
@@ -4024,6 +3726,7 @@
           <w:b/>
           <w:color w:val="000000"/>
         </w:rPr>
+        <w:lastRenderedPageBreak/>
         <w:t>2.4  Spectral</w:t>
       </w:r>
       <w:proofErr w:type="gramEnd"/>
@@ -4048,13 +3751,7 @@
         <w:rPr>
           <w:rFonts w:ascii="Helvetica Neue" w:eastAsia="Helvetica Neue" w:hAnsi="Helvetica Neue" w:cs="Helvetica Neue"/>
         </w:rPr>
-        <w:t>The Coefficient of Variation (CV) was used as the spectral diver</w:t>
-      </w:r>
-      <w:r>
-        <w:rPr>
-          <w:rFonts w:ascii="Helvetica Neue" w:eastAsia="Helvetica Neue" w:hAnsi="Helvetica Neue" w:cs="Helvetica Neue"/>
-        </w:rPr>
-        <w:t>sity metric (</w:t>
+        <w:t>The Coefficient of Variation (CV) was used as the spectral diversity metric (</w:t>
       </w:r>
       <w:proofErr w:type="spellStart"/>
       <w:r>
@@ -4177,23 +3874,7 @@
                   <w:sz w:val="28"/>
                   <w:szCs w:val="28"/>
                 </w:rPr>
-                <m:t>(</m:t>
-              </m:r>
-              <m:r>
-                <w:rPr>
-                  <w:rFonts w:ascii="Cambria Math" w:eastAsia="Cambria Math" w:hAnsi="Cambria Math" w:cs="Cambria Math"/>
-                  <w:sz w:val="28"/>
-                  <w:szCs w:val="28"/>
-                </w:rPr>
-                <m:t>plot</m:t>
-              </m:r>
-              <m:r>
-                <w:rPr>
-                  <w:rFonts w:ascii="Cambria Math" w:eastAsia="Cambria Math" w:hAnsi="Cambria Math" w:cs="Cambria Math"/>
-                  <w:sz w:val="28"/>
-                  <w:szCs w:val="28"/>
-                </w:rPr>
-                <m:t xml:space="preserve">) </m:t>
+                <m:t xml:space="preserve">(plot) </m:t>
               </m:r>
             </m:sub>
           </m:sSub>
@@ -4234,15 +3915,7 @@
                       <w:sz w:val="28"/>
                       <w:szCs w:val="28"/>
                     </w:rPr>
-                    <m:t>λ</m:t>
-                  </m:r>
-                  <m:r>
-                    <w:rPr>
-                      <w:rFonts w:ascii="Cambria Math" w:eastAsia="Cambria Math" w:hAnsi="Cambria Math" w:cs="Cambria Math"/>
-                      <w:sz w:val="28"/>
-                      <w:szCs w:val="28"/>
-                    </w:rPr>
-                    <m:t>1</m:t>
+                    <m:t>λ1</m:t>
                   </m:r>
                 </m:sub>
                 <m:sup>
@@ -4252,18 +3925,19 @@
                       <w:sz w:val="28"/>
                       <w:szCs w:val="28"/>
                     </w:rPr>
-                    <m:t>λ</m:t>
+                    <m:t>λ2</m:t>
                   </m:r>
+                </m:sup>
+                <m:e>
                   <m:r>
                     <w:rPr>
                       <w:rFonts w:ascii="Cambria Math" w:eastAsia="Cambria Math" w:hAnsi="Cambria Math" w:cs="Cambria Math"/>
                       <w:sz w:val="28"/>
                       <w:szCs w:val="28"/>
                     </w:rPr>
-                    <m:t>2</m:t>
+                    <m:t>1.96</m:t>
                   </m:r>
-                </m:sup>
-                <m:e/>
+                </m:e>
               </m:nary>
               <m:r>
                 <w:rPr>
@@ -4290,39 +3964,7 @@
                       <w:sz w:val="28"/>
                       <w:szCs w:val="28"/>
                     </w:rPr>
-                    <m:t xml:space="preserve"> </m:t>
-                  </m:r>
-                  <m:r>
-                    <w:rPr>
-                      <w:rFonts w:ascii="Cambria Math" w:eastAsia="Cambria Math" w:hAnsi="Cambria Math" w:cs="Cambria Math"/>
-                      <w:sz w:val="28"/>
-                      <w:szCs w:val="28"/>
-                    </w:rPr>
-                    <m:t>σ</m:t>
-                  </m:r>
-                  <m:r>
-                    <w:rPr>
-                      <w:rFonts w:ascii="Cambria Math" w:eastAsia="Cambria Math" w:hAnsi="Cambria Math" w:cs="Cambria Math"/>
-                      <w:sz w:val="28"/>
-                      <w:szCs w:val="28"/>
-                    </w:rPr>
-                    <m:t>(</m:t>
-                  </m:r>
-                  <m:r>
-                    <w:rPr>
-                      <w:rFonts w:ascii="Cambria Math" w:eastAsia="Cambria Math" w:hAnsi="Cambria Math" w:cs="Cambria Math"/>
-                      <w:sz w:val="28"/>
-                      <w:szCs w:val="28"/>
-                    </w:rPr>
-                    <m:t>ρλ</m:t>
-                  </m:r>
-                  <m:r>
-                    <w:rPr>
-                      <w:rFonts w:ascii="Cambria Math" w:eastAsia="Cambria Math" w:hAnsi="Cambria Math" w:cs="Cambria Math"/>
-                      <w:sz w:val="28"/>
-                      <w:szCs w:val="28"/>
-                    </w:rPr>
-                    <m:t>)</m:t>
+                    <m:t xml:space="preserve"> σ(ρλ)</m:t>
                   </m:r>
                 </m:num>
                 <m:den>
@@ -4332,31 +3974,7 @@
                       <w:sz w:val="28"/>
                       <w:szCs w:val="28"/>
                     </w:rPr>
-                    <m:t>μ</m:t>
-                  </m:r>
-                  <m:r>
-                    <w:rPr>
-                      <w:rFonts w:ascii="Cambria Math" w:eastAsia="Cambria Math" w:hAnsi="Cambria Math" w:cs="Cambria Math"/>
-                      <w:sz w:val="28"/>
-                      <w:szCs w:val="28"/>
-                    </w:rPr>
-                    <m:t>(</m:t>
-                  </m:r>
-                  <m:r>
-                    <w:rPr>
-                      <w:rFonts w:ascii="Cambria Math" w:eastAsia="Cambria Math" w:hAnsi="Cambria Math" w:cs="Cambria Math"/>
-                      <w:sz w:val="28"/>
-                      <w:szCs w:val="28"/>
-                    </w:rPr>
-                    <m:t>ρλ</m:t>
-                  </m:r>
-                  <m:r>
-                    <w:rPr>
-                      <w:rFonts w:ascii="Cambria Math" w:eastAsia="Cambria Math" w:hAnsi="Cambria Math" w:cs="Cambria Math"/>
-                      <w:sz w:val="28"/>
-                      <w:szCs w:val="28"/>
-                    </w:rPr>
-                    <m:t>)</m:t>
+                    <m:t>μ(ρλ)</m:t>
                   </m:r>
                 </m:den>
               </m:f>
@@ -4376,55 +3994,7 @@
                   <w:sz w:val="28"/>
                   <w:szCs w:val="28"/>
                 </w:rPr>
-                <m:t>numb</m:t>
-              </m:r>
-              <m:r>
-                <w:rPr>
-                  <w:rFonts w:ascii="Cambria Math" w:eastAsia="Cambria Math" w:hAnsi="Cambria Math" w:cs="Cambria Math"/>
-                  <w:sz w:val="28"/>
-                  <w:szCs w:val="28"/>
-                </w:rPr>
-                <m:t>e</m:t>
-              </m:r>
-              <m:r>
-                <w:rPr>
-                  <w:rFonts w:ascii="Cambria Math" w:eastAsia="Cambria Math" w:hAnsi="Cambria Math" w:cs="Cambria Math"/>
-                  <w:sz w:val="28"/>
-                  <w:szCs w:val="28"/>
-                </w:rPr>
-                <m:t>r</m:t>
-              </m:r>
-              <m:r>
-                <w:rPr>
-                  <w:rFonts w:ascii="Cambria Math" w:eastAsia="Cambria Math" w:hAnsi="Cambria Math" w:cs="Cambria Math"/>
-                  <w:sz w:val="28"/>
-                  <w:szCs w:val="28"/>
-                </w:rPr>
-                <m:t xml:space="preserve"> </m:t>
-              </m:r>
-              <m:r>
-                <w:rPr>
-                  <w:rFonts w:ascii="Cambria Math" w:eastAsia="Cambria Math" w:hAnsi="Cambria Math" w:cs="Cambria Math"/>
-                  <w:sz w:val="28"/>
-                  <w:szCs w:val="28"/>
-                </w:rPr>
-                <m:t>of</m:t>
-              </m:r>
-              <m:r>
-                <w:rPr>
-                  <w:rFonts w:ascii="Cambria Math" w:eastAsia="Cambria Math" w:hAnsi="Cambria Math" w:cs="Cambria Math"/>
-                  <w:sz w:val="28"/>
-                  <w:szCs w:val="28"/>
-                </w:rPr>
-                <m:t xml:space="preserve"> </m:t>
-              </m:r>
-              <m:r>
-                <w:rPr>
-                  <w:rFonts w:ascii="Cambria Math" w:eastAsia="Cambria Math" w:hAnsi="Cambria Math" w:cs="Cambria Math"/>
-                  <w:sz w:val="28"/>
-                  <w:szCs w:val="28"/>
-                </w:rPr>
-                <m:t>bands</m:t>
+                <m:t>number of bands</m:t>
               </m:r>
             </m:den>
           </m:f>
@@ -4646,15 +4216,7 @@
           <w:rFonts w:ascii="Helvetica Neue" w:eastAsia="Helvetica Neue" w:hAnsi="Helvetica Neue" w:cs="Helvetica Neue"/>
           <w:color w:val="000000"/>
         </w:rPr>
-        <w:lastRenderedPageBreak/>
-        <w:t>At each of the long-term monitoring plots, veget</w:t>
-      </w:r>
-      <w:r>
-        <w:rPr>
-          <w:rFonts w:ascii="Helvetica Neue" w:eastAsia="Helvetica Neue" w:hAnsi="Helvetica Neue" w:cs="Helvetica Neue"/>
-          <w:color w:val="000000"/>
-        </w:rPr>
-        <w:t>ation compositional, structural, and phenological properties were collected using a point-framing vegetation surveying method. Point framing involves partitioning each plot into 100 1cm</w:t>
+        <w:t>At each of the long-term monitoring plots, vegetation compositional, structural, and phenological properties were collected using a point-framing vegetation surveying method. Point framing involves partitioning each plot into 100 1cm</w:t>
       </w:r>
       <w:r>
         <w:rPr>
@@ -4669,21 +4231,7 @@
           <w:rFonts w:ascii="Helvetica Neue" w:eastAsia="Helvetica Neue" w:hAnsi="Helvetica Neue" w:cs="Helvetica Neue"/>
           <w:color w:val="000000"/>
         </w:rPr>
-        <w:t xml:space="preserve">cells and systematically recording species, tissue type, and statues </w:t>
-      </w:r>
-      <w:r>
-        <w:rPr>
-          <w:rFonts w:ascii="Helvetica Neue" w:eastAsia="Helvetica Neue" w:hAnsi="Helvetica Neue" w:cs="Helvetica Neue"/>
-          <w:color w:val="000000"/>
-        </w:rPr>
-        <w:t>(standing/dead). From point framing data, I calculated per plot, the biodiversity metrics richness and evenness using percentage cover of each species. Additional factors likely to influence spectral diversity were also calculated. These included bare grou</w:t>
-      </w:r>
-      <w:r>
-        <w:rPr>
-          <w:rFonts w:ascii="Helvetica Neue" w:eastAsia="Helvetica Neue" w:hAnsi="Helvetica Neue" w:cs="Helvetica Neue"/>
-          <w:color w:val="000000"/>
-        </w:rPr>
-        <w:t>nd, total vegetation cover, dead tissue, flowing tissue, as well as total graminoid and shrub cover. Only relevant observations of the top canopy layer were included, as sub-levels do not directly influence reflectance (</w:t>
+        <w:t>cells and systematically recording species, tissue type, and statues (standing/dead). From point framing data, I calculated per plot, the biodiversity metrics richness and evenness using percentage cover of each species. Additional factors likely to influence spectral diversity were also calculated. These included bare ground, total vegetation cover, dead tissue, flowing tissue, as well as total graminoid and shrub cover. Only relevant observations of the top canopy layer were included, as sub-levels do not directly influence reflectance (</w:t>
       </w:r>
       <w:proofErr w:type="spellStart"/>
       <w:r>
@@ -4723,15 +4271,7 @@
           <w:b/>
           <w:color w:val="FF0000"/>
         </w:rPr>
-        <w:t xml:space="preserve">Cite ITEX </w:t>
-      </w:r>
-      <w:r>
-        <w:rPr>
-          <w:rFonts w:ascii="Helvetica Neue" w:eastAsia="Helvetica Neue" w:hAnsi="Helvetica Neue" w:cs="Helvetica Neue"/>
-          <w:b/>
-          <w:color w:val="FF0000"/>
-        </w:rPr>
-        <w:t xml:space="preserve">methodology, add point framing image </w:t>
+        <w:t xml:space="preserve">Cite ITEX methodology, add point framing image </w:t>
       </w:r>
     </w:p>
     <w:p>
@@ -4802,13 +4342,14 @@
         <w:rPr>
           <w:rFonts w:ascii="Helvetica Neue" w:eastAsia="Helvetica Neue" w:hAnsi="Helvetica Neue" w:cs="Helvetica Neue"/>
         </w:rPr>
-        <w:t>I conducted a manual band selection through identifying relevant spectral regions based on a literature review of other studies featuring spectral analysis of Arctic vegetation (table 2.4.1). I synthesized band sections of multiple sources and adapted them</w:t>
-      </w:r>
-      <w:r>
-        <w:rPr>
-          <w:rFonts w:ascii="Helvetica Neue" w:eastAsia="Helvetica Neue" w:hAnsi="Helvetica Neue" w:cs="Helvetica Neue"/>
-        </w:rPr>
-        <w:t xml:space="preserve"> based on </w:t>
+        <w:t xml:space="preserve">I conducted a manual band selection through identifying relevant spectral regions based on a literature review of other studies featuring spectral analysis of Arctic vegetation (table 2.4.1). I synthesized band sections of multiple sources and adapted </w:t>
+      </w:r>
+      <w:r>
+        <w:rPr>
+          <w:rFonts w:ascii="Helvetica Neue" w:eastAsia="Helvetica Neue" w:hAnsi="Helvetica Neue" w:cs="Helvetica Neue"/>
+        </w:rPr>
+        <w:lastRenderedPageBreak/>
+        <w:t xml:space="preserve">them based on </w:t>
       </w:r>
       <w:r>
         <w:rPr>
@@ -4835,20 +4376,78 @@
         <w:rPr>
           <w:rFonts w:ascii="Helvetica Neue" w:eastAsia="Helvetica Neue" w:hAnsi="Helvetica Neue" w:cs="Helvetica Neue"/>
         </w:rPr>
-        <w:t xml:space="preserve"> of the spectrum are particularly distinct between veget</w:t>
-      </w:r>
-      <w:r>
-        <w:rPr>
-          <w:rFonts w:ascii="Helvetica Neue" w:eastAsia="Helvetica Neue" w:hAnsi="Helvetica Neue" w:cs="Helvetica Neue"/>
-        </w:rPr>
-        <w:t xml:space="preserve">ation types. </w:t>
+        <w:t xml:space="preserve"> of the spectrum are particularly distinct between vegetation types. </w:t>
       </w:r>
       <w:r>
         <w:rPr>
           <w:rFonts w:ascii="Helvetica Neue" w:eastAsia="Helvetica Neue" w:hAnsi="Helvetica Neue" w:cs="Helvetica Neue"/>
           <w:lang w:val="de-DE"/>
         </w:rPr>
-        <w:t xml:space="preserve">(Beamish et al., 2017; Bratsch et al., 2016; Buchhorn et al., 2013; Huemmrich et al., 2013; Liu et al., 2017). </w:t>
+        <w:t>(</w:t>
+      </w:r>
+      <w:proofErr w:type="spellStart"/>
+      <w:r>
+        <w:rPr>
+          <w:rFonts w:ascii="Helvetica Neue" w:eastAsia="Helvetica Neue" w:hAnsi="Helvetica Neue" w:cs="Helvetica Neue"/>
+          <w:lang w:val="de-DE"/>
+        </w:rPr>
+        <w:t>Beamish</w:t>
+      </w:r>
+      <w:proofErr w:type="spellEnd"/>
+      <w:r>
+        <w:rPr>
+          <w:rFonts w:ascii="Helvetica Neue" w:eastAsia="Helvetica Neue" w:hAnsi="Helvetica Neue" w:cs="Helvetica Neue"/>
+          <w:lang w:val="de-DE"/>
+        </w:rPr>
+        <w:t xml:space="preserve"> et al., 2017; </w:t>
+      </w:r>
+      <w:proofErr w:type="spellStart"/>
+      <w:r>
+        <w:rPr>
+          <w:rFonts w:ascii="Helvetica Neue" w:eastAsia="Helvetica Neue" w:hAnsi="Helvetica Neue" w:cs="Helvetica Neue"/>
+          <w:lang w:val="de-DE"/>
+        </w:rPr>
+        <w:t>Bratsch</w:t>
+      </w:r>
+      <w:proofErr w:type="spellEnd"/>
+      <w:r>
+        <w:rPr>
+          <w:rFonts w:ascii="Helvetica Neue" w:eastAsia="Helvetica Neue" w:hAnsi="Helvetica Neue" w:cs="Helvetica Neue"/>
+          <w:lang w:val="de-DE"/>
+        </w:rPr>
+        <w:t xml:space="preserve"> et al., 2016; </w:t>
+      </w:r>
+      <w:proofErr w:type="spellStart"/>
+      <w:r>
+        <w:rPr>
+          <w:rFonts w:ascii="Helvetica Neue" w:eastAsia="Helvetica Neue" w:hAnsi="Helvetica Neue" w:cs="Helvetica Neue"/>
+          <w:lang w:val="de-DE"/>
+        </w:rPr>
+        <w:t>Buchhorn</w:t>
+      </w:r>
+      <w:proofErr w:type="spellEnd"/>
+      <w:r>
+        <w:rPr>
+          <w:rFonts w:ascii="Helvetica Neue" w:eastAsia="Helvetica Neue" w:hAnsi="Helvetica Neue" w:cs="Helvetica Neue"/>
+          <w:lang w:val="de-DE"/>
+        </w:rPr>
+        <w:t xml:space="preserve"> et al., 2013; </w:t>
+      </w:r>
+      <w:proofErr w:type="spellStart"/>
+      <w:r>
+        <w:rPr>
+          <w:rFonts w:ascii="Helvetica Neue" w:eastAsia="Helvetica Neue" w:hAnsi="Helvetica Neue" w:cs="Helvetica Neue"/>
+          <w:lang w:val="de-DE"/>
+        </w:rPr>
+        <w:t>Huemmrich</w:t>
+      </w:r>
+      <w:proofErr w:type="spellEnd"/>
+      <w:r>
+        <w:rPr>
+          <w:rFonts w:ascii="Helvetica Neue" w:eastAsia="Helvetica Neue" w:hAnsi="Helvetica Neue" w:cs="Helvetica Neue"/>
+          <w:lang w:val="de-DE"/>
+        </w:rPr>
+        <w:t xml:space="preserve"> et al., 2013; Liu et al., 2017). </w:t>
       </w:r>
     </w:p>
     <w:p>
@@ -5375,7 +4974,6 @@
           <w:rFonts w:ascii="Helvetica Neue" w:eastAsia="Helvetica Neue" w:hAnsi="Helvetica Neue" w:cs="Helvetica Neue"/>
           <w:b/>
         </w:rPr>
-        <w:lastRenderedPageBreak/>
         <w:t>2.6.2  Automatic</w:t>
       </w:r>
       <w:proofErr w:type="gramEnd"/>
@@ -5406,13 +5004,7 @@
         <w:rPr>
           <w:rFonts w:ascii="Helvetica Neue" w:eastAsia="Helvetica Neue" w:hAnsi="Helvetica Neue" w:cs="Helvetica Neue"/>
         </w:rPr>
-        <w:t>An additional automatic band selection for dimensional reduction was conducted. While improving classification accuracy, manual band selections do not filter spectral noise and are susceptible to removing bands that contain important information for vegeta</w:t>
-      </w:r>
-      <w:r>
-        <w:rPr>
-          <w:rFonts w:ascii="Helvetica Neue" w:eastAsia="Helvetica Neue" w:hAnsi="Helvetica Neue" w:cs="Helvetica Neue"/>
-        </w:rPr>
-        <w:t>tion type discrimination (</w:t>
+        <w:t>An additional automatic band selection for dimensional reduction was conducted. While improving classification accuracy, manual band selections do not filter spectral noise and are susceptible to removing bands that contain important information for vegetation type discrimination (</w:t>
       </w:r>
       <w:proofErr w:type="spellStart"/>
       <w:r>
@@ -5426,13 +5018,7 @@
         <w:rPr>
           <w:rFonts w:ascii="Helvetica Neue" w:eastAsia="Helvetica Neue" w:hAnsi="Helvetica Neue" w:cs="Helvetica Neue"/>
         </w:rPr>
-        <w:t xml:space="preserve"> et al., 2018). Therefore, I used Stabile Zone Unmixing (SZU) to automatically select a subset of bands. SZU, is a type of spectral mixture analysis that aims to provide robust and automated band selections to yield the </w:t>
-      </w:r>
-      <w:r>
-        <w:rPr>
-          <w:rFonts w:ascii="Helvetica Neue" w:eastAsia="Helvetica Neue" w:hAnsi="Helvetica Neue" w:cs="Helvetica Neue"/>
-        </w:rPr>
-        <w:t xml:space="preserve">optimal subset of bands for discriminating vegetation types. This is achieved through calculating the </w:t>
+        <w:t xml:space="preserve"> et al., 2018). Therefore, I used Stabile Zone Unmixing (SZU) to automatically select a subset of bands. SZU, is a type of spectral mixture analysis that aims to provide robust and automated band selections to yield the optimal subset of bands for discriminating vegetation types. This is achieved through calculating the </w:t>
       </w:r>
       <w:proofErr w:type="spellStart"/>
       <w:r>
@@ -5446,13 +5032,7 @@
         <w:rPr>
           <w:rFonts w:ascii="Helvetica Neue" w:eastAsia="Helvetica Neue" w:hAnsi="Helvetica Neue" w:cs="Helvetica Neue"/>
         </w:rPr>
-        <w:t xml:space="preserve"> Index (ISI) (Somers et al., 2010), a ratio index based on reflectance of each band across the entire measured spectrum and identifies bands (E</w:t>
-      </w:r>
-      <w:r>
-        <w:rPr>
-          <w:rFonts w:ascii="Helvetica Neue" w:eastAsia="Helvetica Neue" w:hAnsi="Helvetica Neue" w:cs="Helvetica Neue"/>
-        </w:rPr>
-        <w:t xml:space="preserve">quation 1). The ISI helps identify bands that are least sensitive to spectral variance, while maintaining comparably higher intertype differentiation. </w:t>
+        <w:t xml:space="preserve"> Index (ISI) (Somers et al., 2010), a ratio index based on reflectance of each band across the entire measured spectrum and identifies bands (Equation 1). The ISI helps identify bands that are least sensitive to spectral variance, while maintaining comparably higher intertype differentiation. </w:t>
       </w:r>
     </w:p>
     <w:p>
@@ -5575,17 +5155,7 @@
                       <w:szCs w:val="21"/>
                       <w:highlight w:val="white"/>
                     </w:rPr>
-                    <m:t>1,</m:t>
-                  </m:r>
-                  <m:r>
-                    <w:rPr>
-                      <w:rFonts w:ascii="Cambria Math" w:eastAsia="Cambria Math" w:hAnsi="Cambria Math" w:cs="Cambria Math"/>
-                      <w:color w:val="222222"/>
-                      <w:sz w:val="21"/>
-                      <w:szCs w:val="21"/>
-                      <w:highlight w:val="white"/>
-                    </w:rPr>
-                    <m:t>i</m:t>
+                    <m:t>1,i</m:t>
                   </m:r>
                 </m:sub>
               </m:sSub>
@@ -5632,17 +5202,7 @@
                       <w:szCs w:val="21"/>
                       <w:highlight w:val="white"/>
                     </w:rPr>
-                    <m:t>2,</m:t>
-                  </m:r>
-                  <m:r>
-                    <w:rPr>
-                      <w:rFonts w:ascii="Cambria Math" w:eastAsia="Cambria Math" w:hAnsi="Cambria Math" w:cs="Cambria Math"/>
-                      <w:color w:val="222222"/>
-                      <w:sz w:val="21"/>
-                      <w:szCs w:val="21"/>
-                      <w:highlight w:val="white"/>
-                    </w:rPr>
-                    <m:t>i</m:t>
+                    <m:t>2,i</m:t>
                   </m:r>
                 </m:sub>
               </m:sSub>
@@ -5679,17 +5239,7 @@
                       <w:szCs w:val="21"/>
                       <w:highlight w:val="white"/>
                     </w:rPr>
-                    <m:t xml:space="preserve">| </m:t>
-                  </m:r>
-                  <m:r>
-                    <w:rPr>
-                      <w:rFonts w:ascii="Cambria Math" w:eastAsia="Cambria Math" w:hAnsi="Cambria Math" w:cs="Cambria Math"/>
-                      <w:color w:val="222222"/>
-                      <w:sz w:val="21"/>
-                      <w:szCs w:val="21"/>
-                      <w:highlight w:val="white"/>
-                    </w:rPr>
-                    <m:t>R</m:t>
+                    <m:t>| R</m:t>
                   </m:r>
                 </m:e>
                 <m:sub>
@@ -5701,27 +5251,7 @@
                       <w:szCs w:val="21"/>
                       <w:highlight w:val="white"/>
                     </w:rPr>
-                    <m:t>mean</m:t>
-                  </m:r>
-                  <m:r>
-                    <w:rPr>
-                      <w:rFonts w:ascii="Cambria Math" w:eastAsia="Cambria Math" w:hAnsi="Cambria Math" w:cs="Cambria Math"/>
-                      <w:color w:val="222222"/>
-                      <w:sz w:val="21"/>
-                      <w:szCs w:val="21"/>
-                      <w:highlight w:val="white"/>
-                    </w:rPr>
-                    <m:t>,1,</m:t>
-                  </m:r>
-                  <m:r>
-                    <w:rPr>
-                      <w:rFonts w:ascii="Cambria Math" w:eastAsia="Cambria Math" w:hAnsi="Cambria Math" w:cs="Cambria Math"/>
-                      <w:color w:val="222222"/>
-                      <w:sz w:val="21"/>
-                      <w:szCs w:val="21"/>
-                      <w:highlight w:val="white"/>
-                    </w:rPr>
-                    <m:t>i</m:t>
+                    <m:t>mean,1,i</m:t>
                   </m:r>
                 </m:sub>
               </m:sSub>
@@ -5768,27 +5298,7 @@
                       <w:szCs w:val="21"/>
                       <w:highlight w:val="white"/>
                     </w:rPr>
-                    <m:t>mean</m:t>
-                  </m:r>
-                  <m:r>
-                    <w:rPr>
-                      <w:rFonts w:ascii="Cambria Math" w:eastAsia="Cambria Math" w:hAnsi="Cambria Math" w:cs="Cambria Math"/>
-                      <w:color w:val="222222"/>
-                      <w:sz w:val="21"/>
-                      <w:szCs w:val="21"/>
-                      <w:highlight w:val="white"/>
-                    </w:rPr>
-                    <m:t>,2,</m:t>
-                  </m:r>
-                  <m:r>
-                    <w:rPr>
-                      <w:rFonts w:ascii="Cambria Math" w:eastAsia="Cambria Math" w:hAnsi="Cambria Math" w:cs="Cambria Math"/>
-                      <w:color w:val="222222"/>
-                      <w:sz w:val="21"/>
-                      <w:szCs w:val="21"/>
-                      <w:highlight w:val="white"/>
-                    </w:rPr>
-                    <m:t>i</m:t>
+                    <m:t>mean,2,i</m:t>
                   </m:r>
                 </m:sub>
               </m:sSub>
@@ -5831,6 +5341,7 @@
           <w:sz w:val="22"/>
           <w:szCs w:val="22"/>
         </w:rPr>
+        <w:lastRenderedPageBreak/>
         <w:t>R</w:t>
       </w:r>
       <w:r>
@@ -5881,16 +5392,7 @@
           <w:sz w:val="22"/>
           <w:szCs w:val="22"/>
         </w:rPr>
-        <w:t>are the</w:t>
-      </w:r>
-      <w:r>
-        <w:rPr>
-          <w:rFonts w:ascii="Helvetica Neue" w:eastAsia="Helvetica Neue" w:hAnsi="Helvetica Neue" w:cs="Helvetica Neue"/>
-          <w:i/>
-          <w:sz w:val="22"/>
-          <w:szCs w:val="22"/>
-        </w:rPr>
-        <w:t xml:space="preserve"> mean reflectance values of each vegetation type and σ</w:t>
+        <w:t>are the mean reflectance values of each vegetation type and σ</w:t>
       </w:r>
       <w:r>
         <w:rPr>
@@ -5962,19 +5464,7 @@
         <w:rPr>
           <w:rFonts w:ascii="Helvetica Neue" w:eastAsia="Helvetica Neue" w:hAnsi="Helvetica Neue" w:cs="Helvetica Neue"/>
         </w:rPr>
-        <w:t>ISI values represent the intra-community spectral variance when compared to inter-community differences. A lower ISI indicates that a band is better at discriminating vegetation types (Beamish et al., 2017). Comparing ISI values across the entire spectrum,</w:t>
-      </w:r>
-      <w:r>
-        <w:rPr>
-          <w:rFonts w:ascii="Helvetica Neue" w:eastAsia="Helvetica Neue" w:hAnsi="Helvetica Neue" w:cs="Helvetica Neue"/>
-        </w:rPr>
-        <w:t xml:space="preserve"> identifies the spectral regions best suited to discriminating Arctic vegetation types. Furthermore, specific wavelengths and the associated biophysical features can be identified (Beamish et al., 2017). This helps explain the origin spectral differences b</w:t>
-      </w:r>
-      <w:r>
-        <w:rPr>
-          <w:rFonts w:ascii="Helvetica Neue" w:eastAsia="Helvetica Neue" w:hAnsi="Helvetica Neue" w:cs="Helvetica Neue"/>
-        </w:rPr>
-        <w:t xml:space="preserve">etween vegetation types. </w:t>
+        <w:t xml:space="preserve">ISI values represent the intra-community spectral variance when compared to inter-community differences. A lower ISI indicates that a band is better at discriminating vegetation types (Beamish et al., 2017). Comparing ISI values across the entire spectrum, identifies the spectral regions best suited to discriminating Arctic vegetation types. Furthermore, specific wavelengths and the associated biophysical features can be identified (Beamish et al., 2017). This helps explain the origin spectral differences between vegetation types. </w:t>
       </w:r>
     </w:p>
     <w:p>
@@ -5997,32 +5487,7 @@
         <w:rPr>
           <w:rFonts w:ascii="Helvetica Neue" w:eastAsia="Helvetica Neue" w:hAnsi="Helvetica Neue" w:cs="Helvetica Neue"/>
         </w:rPr>
-        <w:t>The computed ISI values were used as a selection criterion for the final band selection. A three-band moving window was used to identify and select local ISI minima. Local minima selection enables the automated and flexible selec</w:t>
-      </w:r>
-      <w:r>
-        <w:rPr>
-          <w:rFonts w:ascii="Helvetica Neue" w:eastAsia="Helvetica Neue" w:hAnsi="Helvetica Neue" w:cs="Helvetica Neue"/>
-        </w:rPr>
-        <w:t xml:space="preserve">tion of bands across the entire spectrum and does not exclude bands from variable spectral regions (Beamish et al., 2017). I conducted an additional post hoc automated band </w:t>
-      </w:r>
-      <w:r>
-        <w:rPr>
-          <w:rFonts w:ascii="Helvetica Neue" w:eastAsia="Helvetica Neue" w:hAnsi="Helvetica Neue" w:cs="Helvetica Neue"/>
-        </w:rPr>
-        <w:lastRenderedPageBreak/>
-        <w:t>selection exclusively using 2019 measurements, as these had more distinct endmember</w:t>
-      </w:r>
-      <w:r>
-        <w:rPr>
-          <w:rFonts w:ascii="Helvetica Neue" w:eastAsia="Helvetica Neue" w:hAnsi="Helvetica Neue" w:cs="Helvetica Neue"/>
-        </w:rPr>
-        <w:t xml:space="preserve">s, cited to be essential to providing accurate and appropriate band selections (Somers et al., 2010; Song, 2005). This helped assess the robustness of the automated band selection. The theoretical optimum number of bands to discriminate bands was found by </w:t>
-      </w:r>
-      <w:r>
-        <w:rPr>
-          <w:rFonts w:ascii="Helvetica Neue" w:eastAsia="Helvetica Neue" w:hAnsi="Helvetica Neue" w:cs="Helvetica Neue"/>
-        </w:rPr>
-        <w:t xml:space="preserve">calculating </w:t>
+        <w:t xml:space="preserve">The computed ISI values were used as a selection criterion for the final band selection. A three-band moving window was used to identify and select local ISI minima. Local minima selection enables the automated and flexible selection of bands across the entire spectrum and does not exclude bands from variable spectral regions (Beamish et al., 2017). I conducted an additional post hoc automated band selection exclusively using 2019 measurements, as these had more distinct endmembers, cited to be essential to providing accurate and appropriate band selections (Somers et al., 2010; Song, 2005). This helped assess the robustness of the automated band selection. The theoretical optimum number of bands to discriminate bands was found by calculating </w:t>
       </w:r>
       <w:proofErr w:type="gramStart"/>
       <w:r>
@@ -6172,13 +5637,7 @@
         <w:rPr>
           <w:rFonts w:ascii="Helvetica Neue" w:eastAsia="Helvetica Neue" w:hAnsi="Helvetica Neue" w:cs="Helvetica Neue"/>
         </w:rPr>
-        <w:t>Normality an</w:t>
-      </w:r>
-      <w:r>
-        <w:rPr>
-          <w:rFonts w:ascii="Helvetica Neue" w:eastAsia="Helvetica Neue" w:hAnsi="Helvetica Neue" w:cs="Helvetica Neue"/>
-        </w:rPr>
-        <w:t xml:space="preserve">d homoscedasticity were assessed using Q-Q plots. To test how vegetation </w:t>
+        <w:t xml:space="preserve">Normality and homoscedasticity were assessed using Q-Q plots. To test how vegetation </w:t>
       </w:r>
       <w:proofErr w:type="gramStart"/>
       <w:r>
@@ -6192,13 +5651,14 @@
         <w:rPr>
           <w:rFonts w:ascii="Helvetica Neue" w:eastAsia="Helvetica Neue" w:hAnsi="Helvetica Neue" w:cs="Helvetica Neue"/>
         </w:rPr>
-        <w:t xml:space="preserve"> influence spectral signatures, separate multiple linear regression models were used for spectral mean and spectral diversity. The same models were used to evaluate H2c, with spe</w:t>
-      </w:r>
-      <w:r>
-        <w:rPr>
-          <w:rFonts w:ascii="Helvetica Neue" w:eastAsia="Helvetica Neue" w:hAnsi="Helvetica Neue" w:cs="Helvetica Neue"/>
-        </w:rPr>
-        <w:t>ctral diversity calculated using the subset of bands that were selected in manual and automatic band selections.</w:t>
+        <w:t xml:space="preserve"> influence spectral signatures, separate multiple linear regression models were used for spectral mean and spectral diversity. The same models were </w:t>
+      </w:r>
+      <w:r>
+        <w:rPr>
+          <w:rFonts w:ascii="Helvetica Neue" w:eastAsia="Helvetica Neue" w:hAnsi="Helvetica Neue" w:cs="Helvetica Neue"/>
+        </w:rPr>
+        <w:lastRenderedPageBreak/>
+        <w:t>used to evaluate H2c, with spectral diversity calculated using the subset of bands that were selected in manual and automatic band selections.</w:t>
       </w:r>
     </w:p>
     <w:p>
@@ -6279,6 +5739,12 @@
           <w:rFonts w:ascii="Helvetica Neue" w:eastAsia="Helvetica Neue" w:hAnsi="Helvetica Neue" w:cs="Helvetica Neue"/>
         </w:rPr>
         <w:t xml:space="preserve">The following multiple linear regression model was used to quantify how species richness, evenness and bare ground affect spectral diversity. Interaction factors were included between vegetation type and each continuous variable. </w:t>
+      </w:r>
+      <w:r>
+        <w:rPr>
+          <w:rFonts w:ascii="Helvetica Neue" w:eastAsia="Helvetica Neue" w:hAnsi="Helvetica Neue" w:cs="Helvetica Neue"/>
+        </w:rPr>
+        <w:t>CV was calculated using the visible spectrum</w:t>
       </w:r>
     </w:p>
     <w:p>
@@ -6303,14 +5769,7 @@
           <w:rFonts w:ascii="Helvetica Neue" w:eastAsia="Helvetica Neue" w:hAnsi="Helvetica Neue" w:cs="Helvetica Neue"/>
           <w:i/>
         </w:rPr>
-        <w:t xml:space="preserve">Spectral diversity (CV) </w:t>
-      </w:r>
-      <w:r>
-        <w:rPr>
-          <w:rFonts w:ascii="Helvetica Neue" w:eastAsia="Helvetica Neue" w:hAnsi="Helvetica Neue" w:cs="Helvetica Neue"/>
-          <w:i/>
-        </w:rPr>
-        <w:t xml:space="preserve">~ vegetation type + year + </w:t>
+        <w:t xml:space="preserve">Spectral diversity (CV) ~ vegetation type + year + </w:t>
       </w:r>
     </w:p>
     <w:p>
@@ -6425,13 +5884,7 @@
         <w:rPr>
           <w:rFonts w:ascii="Helvetica Neue" w:eastAsia="Helvetica Neue" w:hAnsi="Helvetica Neue" w:cs="Helvetica Neue"/>
         </w:rPr>
-        <w:t>Variables in linear models where considered to be significant at p-value with an alpha level of 0.05 and if standard error around</w:t>
-      </w:r>
-      <w:r>
-        <w:rPr>
-          <w:rFonts w:ascii="Helvetica Neue" w:eastAsia="Helvetica Neue" w:hAnsi="Helvetica Neue" w:cs="Helvetica Neue"/>
-        </w:rPr>
-        <w:t>.</w:t>
+        <w:t>Variables in linear models where considered to be significant at p-value with an alpha level of 0.05 and if standard error around.</w:t>
       </w:r>
     </w:p>
     <w:p>
@@ -6550,53 +6003,68 @@
         <w:rPr>
           <w:rFonts w:ascii="Helvetica Neue" w:eastAsia="Helvetica Neue" w:hAnsi="Helvetica Neue" w:cs="Helvetica Neue"/>
         </w:rPr>
-        <w:t>When comparing vegetation types, Herschel plots had lower mean reflectance an</w:t>
-      </w:r>
-      <w:r>
-        <w:rPr>
-          <w:rFonts w:ascii="Helvetica Neue" w:eastAsia="Helvetica Neue" w:hAnsi="Helvetica Neue" w:cs="Helvetica Neue"/>
-        </w:rPr>
-        <w:t>d higher spectral diversity than Komakuk plots. Multiple linear regression predicted that Herschel vegetation had a lower mean reflectance than Komakuk (</w:t>
+        <w:t>When comparing vegetation types, Herschel plots had lower mean reflectance and higher spectral diversity than Komakuk plots. Multiple linear regression predicted that Herschel vegetation had a lower mean reflectance than Komakuk (</w:t>
       </w:r>
       <w:sdt>
         <w:sdtPr>
           <w:tag w:val="goog_rdk_3"/>
           <w:id w:val="-397285187"/>
         </w:sdtPr>
-        <w:sdtEndPr/>
-        <w:sdtContent>
-          <w:commentRangeStart w:id="3"/>
-        </w:sdtContent>
+        <w:sdtContent/>
       </w:sdt>
       <w:r>
         <w:rPr>
           <w:rFonts w:ascii="Helvetica Neue" w:eastAsia="Helvetica Neue" w:hAnsi="Helvetica Neue" w:cs="Helvetica Neue"/>
         </w:rPr>
-        <w:t>estimate HE=0.18; estimate Herschel=0.</w:t>
-      </w:r>
-      <w:proofErr w:type="gramStart"/>
-      <w:r>
-        <w:rPr>
-          <w:rFonts w:ascii="Helvetica Neue" w:eastAsia="Helvetica Neue" w:hAnsi="Helvetica Neue" w:cs="Helvetica Neue"/>
-        </w:rPr>
-        <w:t>25)(</w:t>
-      </w:r>
-      <w:proofErr w:type="gramEnd"/>
-      <w:r>
-        <w:rPr>
-          <w:rFonts w:ascii="Helvetica Neue" w:eastAsia="Helvetica Neue" w:hAnsi="Helvetica Neue" w:cs="Helvetica Neue"/>
-        </w:rPr>
-        <w:t>p=0.02, SE=0.03, n=26</w:t>
-      </w:r>
-      <w:commentRangeEnd w:id="3"/>
-      <w:r>
-        <w:commentReference w:id="3"/>
-      </w:r>
-      <w:r>
-        <w:rPr>
-          <w:rFonts w:ascii="Helvetica Neue" w:eastAsia="Helvetica Neue" w:hAnsi="Helvetica Neue" w:cs="Helvetica Neue"/>
-        </w:rPr>
-        <w:t xml:space="preserve">)(Appendix). Herschel type had a higher spectral diversity than Komakuk type (estimate HE=0.13; estimate KO=0.05) (p=0.02, SE=0.02, n=26). </w:t>
+        <w:t>estimate HE=0.18; estimate Herschel=0.25; p-value=&lt;0.0001; SE=0.03; n=21) (Appendix). Herschel type had a higher spectral diversity than Komakuk type (estimate HE=0.13; estimate KO=0.05</w:t>
+      </w:r>
+      <w:r>
+        <w:rPr>
+          <w:rFonts w:ascii="Helvetica Neue" w:eastAsia="Helvetica Neue" w:hAnsi="Helvetica Neue" w:cs="Helvetica Neue"/>
+        </w:rPr>
+        <w:t xml:space="preserve">; </w:t>
+      </w:r>
+      <w:r>
+        <w:rPr>
+          <w:rFonts w:ascii="Helvetica Neue" w:eastAsia="Helvetica Neue" w:hAnsi="Helvetica Neue" w:cs="Helvetica Neue"/>
+        </w:rPr>
+        <w:t>p=0.0</w:t>
+      </w:r>
+      <w:r>
+        <w:rPr>
+          <w:rFonts w:ascii="Helvetica Neue" w:eastAsia="Helvetica Neue" w:hAnsi="Helvetica Neue" w:cs="Helvetica Neue"/>
+        </w:rPr>
+        <w:t>3;</w:t>
+      </w:r>
+      <w:r>
+        <w:rPr>
+          <w:rFonts w:ascii="Helvetica Neue" w:eastAsia="Helvetica Neue" w:hAnsi="Helvetica Neue" w:cs="Helvetica Neue"/>
+        </w:rPr>
+        <w:t xml:space="preserve"> SE=0.02</w:t>
+      </w:r>
+      <w:r>
+        <w:rPr>
+          <w:rFonts w:ascii="Helvetica Neue" w:eastAsia="Helvetica Neue" w:hAnsi="Helvetica Neue" w:cs="Helvetica Neue"/>
+        </w:rPr>
+        <w:t>;</w:t>
+      </w:r>
+      <w:r>
+        <w:rPr>
+          <w:rFonts w:ascii="Helvetica Neue" w:eastAsia="Helvetica Neue" w:hAnsi="Helvetica Neue" w:cs="Helvetica Neue"/>
+        </w:rPr>
+        <w:t xml:space="preserve"> n=2</w:t>
+      </w:r>
+      <w:r>
+        <w:rPr>
+          <w:rFonts w:ascii="Helvetica Neue" w:eastAsia="Helvetica Neue" w:hAnsi="Helvetica Neue" w:cs="Helvetica Neue"/>
+        </w:rPr>
+        <w:t>1</w:t>
+      </w:r>
+      <w:r>
+        <w:rPr>
+          <w:rFonts w:ascii="Helvetica Neue" w:eastAsia="Helvetica Neue" w:hAnsi="Helvetica Neue" w:cs="Helvetica Neue"/>
+        </w:rPr>
+        <w:t xml:space="preserve">). </w:t>
       </w:r>
     </w:p>
     <w:p>
@@ -6618,13 +6086,7 @@
         <w:rPr>
           <w:rFonts w:ascii="Helvetica Neue" w:eastAsia="Helvetica Neue" w:hAnsi="Helvetica Neue" w:cs="Helvetica Neue"/>
         </w:rPr>
-        <w:t>There is evidence that vegetation types can be identified based on their mean reflectance and spectral diversity, i</w:t>
-      </w:r>
-      <w:r>
-        <w:rPr>
-          <w:rFonts w:ascii="Helvetica Neue" w:eastAsia="Helvetica Neue" w:hAnsi="Helvetica Neue" w:cs="Helvetica Neue"/>
-        </w:rPr>
-        <w:t>mplying an acceptance of H</w:t>
+        <w:t>There is evidence that vegetation types can be identified based on their mean reflectance and spectral diversity, implying an acceptance of H</w:t>
       </w:r>
       <w:r>
         <w:rPr>
@@ -6665,7 +6127,14 @@
         <w:rPr>
           <w:rFonts w:ascii="Helvetica Neue" w:eastAsia="Helvetica Neue" w:hAnsi="Helvetica Neue" w:cs="Helvetica Neue"/>
         </w:rPr>
-        <w:t xml:space="preserve"> Vegetation had greater predicted differences based on their spectral mean, implying a rejection of H</w:t>
+        <w:t xml:space="preserve"> Vegetation </w:t>
+      </w:r>
+      <w:r>
+        <w:rPr>
+          <w:rFonts w:ascii="Helvetica Neue" w:eastAsia="Helvetica Neue" w:hAnsi="Helvetica Neue" w:cs="Helvetica Neue"/>
+        </w:rPr>
+        <w:lastRenderedPageBreak/>
+        <w:t>had greater predicted differences based on their spectral mean, implying a rejection of H</w:t>
       </w:r>
       <w:r>
         <w:rPr>
@@ -6679,13 +6148,6 @@
       <w:pPr>
         <w:rPr>
           <w:rFonts w:ascii="Helvetica Neue" w:eastAsia="Helvetica Neue" w:hAnsi="Helvetica Neue" w:cs="Helvetica Neue"/>
-        </w:rPr>
-      </w:pPr>
-    </w:p>
-    <w:p>
-      <w:pPr>
-        <w:rPr>
-          <w:rFonts w:ascii="Helvetica Neue" w:eastAsia="Helvetica Neue" w:hAnsi="Helvetica Neue" w:cs="Helvetica Neue"/>
           <w:b/>
         </w:rPr>
       </w:pPr>
@@ -6695,7 +6157,6 @@
           <w:b/>
           <w:noProof/>
         </w:rPr>
-        <w:lastRenderedPageBreak/>
         <w:drawing>
           <wp:inline distT="0" distB="0" distL="0" distR="0" wp14:anchorId="2290AB19" wp14:editId="2300983A">
             <wp:extent cx="6486651" cy="4437819"/>
@@ -6710,7 +6171,7 @@
                     <pic:cNvPicPr preferRelativeResize="0"/>
                   </pic:nvPicPr>
                   <pic:blipFill>
-                    <a:blip r:embed="rId14"/>
+                    <a:blip r:embed="rId15"/>
                     <a:srcRect/>
                     <a:stretch>
                       <a:fillRect/>
@@ -6760,19 +6221,7 @@
         <w:rPr>
           <w:rFonts w:ascii="Helvetica Neue" w:eastAsia="Helvetica Neue" w:hAnsi="Helvetica Neue" w:cs="Helvetica Neue"/>
         </w:rPr>
-        <w:t>Panel A and B: The mean refl</w:t>
-      </w:r>
-      <w:r>
-        <w:rPr>
-          <w:rFonts w:ascii="Helvetica Neue" w:eastAsia="Helvetica Neue" w:hAnsi="Helvetica Neue" w:cs="Helvetica Neue"/>
-        </w:rPr>
-        <w:t>ectance and spectral diversity between different vegetation types. Red and Green points correspond with measurements from 2018 and 2019 respectively. C and D: Mean reflectance and spectral diversity across the spectrum of each vegetation type in each year.</w:t>
-      </w:r>
-      <w:r>
-        <w:rPr>
-          <w:rFonts w:ascii="Helvetica Neue" w:eastAsia="Helvetica Neue" w:hAnsi="Helvetica Neue" w:cs="Helvetica Neue"/>
-        </w:rPr>
-        <w:t xml:space="preserve"> Background colors correspond to each region of the spectrum; blue 400-500 nm, green 500-600 nm, red 600-680 nm, near infra-red 680-800, infra-red 800-985.  </w:t>
+        <w:t xml:space="preserve">Panel A and B: The mean reflectance and spectral diversity between different vegetation types. Red and Green points correspond with measurements from 2018 and 2019 respectively. C and D: Mean reflectance and spectral diversity across the spectrum of each vegetation type in each year. Background colors correspond to each region of the spectrum; blue 400-500 nm, green 500-600 nm, red 600-680 nm, near infra-red 680-800, infra-red 800-985.  </w:t>
       </w:r>
     </w:p>
     <w:p>
@@ -6832,65 +6281,180 @@
         <w:rPr>
           <w:rFonts w:ascii="Helvetica Neue" w:eastAsia="Helvetica Neue" w:hAnsi="Helvetica Neue" w:cs="Helvetica Neue"/>
         </w:rPr>
-        <w:t>Predicted mean reflectance and spectral diversity values wer</w:t>
-      </w:r>
-      <w:r>
-        <w:rPr>
-          <w:rFonts w:ascii="Helvetica Neue" w:eastAsia="Helvetica Neue" w:hAnsi="Helvetica Neue" w:cs="Helvetica Neue"/>
-        </w:rPr>
-        <w:t>e greater in the 2019 measurements, mean reflectance (</w:t>
+        <w:t>Predicted mean reflectance and spectral diversity values were greater in the 2019 measurements, mean reflectance (</w:t>
       </w:r>
       <w:sdt>
         <w:sdtPr>
           <w:tag w:val="goog_rdk_4"/>
           <w:id w:val="-1902668271"/>
         </w:sdtPr>
-        <w:sdtEndPr/>
-        <w:sdtContent>
-          <w:commentRangeStart w:id="4"/>
-        </w:sdtContent>
+        <w:sdtContent/>
       </w:sdt>
       <w:r>
         <w:rPr>
           <w:rFonts w:ascii="Helvetica Neue" w:eastAsia="Helvetica Neue" w:hAnsi="Helvetica Neue" w:cs="Helvetica Neue"/>
         </w:rPr>
-        <w:t>estimate=0.07) (p=0.03, SE=0.03, n=26</w:t>
-      </w:r>
-      <w:commentRangeEnd w:id="4"/>
-      <w:r>
-        <w:commentReference w:id="4"/>
-      </w:r>
-      <w:r>
-        <w:rPr>
-          <w:rFonts w:ascii="Helvetica Neue" w:eastAsia="Helvetica Neue" w:hAnsi="Helvetica Neue" w:cs="Helvetica Neue"/>
-        </w:rPr>
-        <w:t>) spectral diversity (estimate=0.16) (p&lt;0.001, SE=0.2, n=26) (Appendix). When comparing between years, vegetation types had reversed trends in terms of mean ref</w:t>
-      </w:r>
-      <w:r>
-        <w:rPr>
-          <w:rFonts w:ascii="Helvetica Neue" w:eastAsia="Helvetica Neue" w:hAnsi="Helvetica Neue" w:cs="Helvetica Neue"/>
-        </w:rPr>
-        <w:t xml:space="preserve">lectance, Herschel has a higher mean reflectance than Komakuk in 2018, and lower mean reflectance in 2019. </w:t>
-      </w:r>
-    </w:p>
-    <w:p>
-      <w:pPr>
-        <w:rPr>
-          <w:rFonts w:ascii="Helvetica Neue" w:eastAsia="Helvetica Neue" w:hAnsi="Helvetica Neue" w:cs="Helvetica Neue"/>
-        </w:rPr>
-      </w:pPr>
-    </w:p>
-    <w:p>
-      <w:pPr>
-        <w:rPr>
-          <w:rFonts w:ascii="Helvetica Neue" w:eastAsia="Helvetica Neue" w:hAnsi="Helvetica Neue" w:cs="Helvetica Neue"/>
-        </w:rPr>
-      </w:pPr>
-    </w:p>
-    <w:p>
-      <w:pPr>
-        <w:rPr>
-          <w:rFonts w:ascii="Helvetica Neue" w:eastAsia="Helvetica Neue" w:hAnsi="Helvetica Neue" w:cs="Helvetica Neue"/>
+        <w:t>estimate=0.07</w:t>
+      </w:r>
+      <w:r>
+        <w:rPr>
+          <w:rFonts w:ascii="Helvetica Neue" w:eastAsia="Helvetica Neue" w:hAnsi="Helvetica Neue" w:cs="Helvetica Neue"/>
+        </w:rPr>
+        <w:t xml:space="preserve">; </w:t>
+      </w:r>
+      <w:r>
+        <w:rPr>
+          <w:rFonts w:ascii="Helvetica Neue" w:eastAsia="Helvetica Neue" w:hAnsi="Helvetica Neue" w:cs="Helvetica Neue"/>
+        </w:rPr>
+        <w:t>p=0.0</w:t>
+      </w:r>
+      <w:r>
+        <w:rPr>
+          <w:rFonts w:ascii="Helvetica Neue" w:eastAsia="Helvetica Neue" w:hAnsi="Helvetica Neue" w:cs="Helvetica Neue"/>
+        </w:rPr>
+        <w:t>4;</w:t>
+      </w:r>
+      <w:r>
+        <w:rPr>
+          <w:rFonts w:ascii="Helvetica Neue" w:eastAsia="Helvetica Neue" w:hAnsi="Helvetica Neue" w:cs="Helvetica Neue"/>
+        </w:rPr>
+        <w:t xml:space="preserve"> SE=0.03</w:t>
+      </w:r>
+      <w:r>
+        <w:rPr>
+          <w:rFonts w:ascii="Helvetica Neue" w:eastAsia="Helvetica Neue" w:hAnsi="Helvetica Neue" w:cs="Helvetica Neue"/>
+        </w:rPr>
+        <w:t>;</w:t>
+      </w:r>
+      <w:r>
+        <w:rPr>
+          <w:rFonts w:ascii="Helvetica Neue" w:eastAsia="Helvetica Neue" w:hAnsi="Helvetica Neue" w:cs="Helvetica Neue"/>
+        </w:rPr>
+        <w:t xml:space="preserve"> n=2</w:t>
+      </w:r>
+      <w:r>
+        <w:rPr>
+          <w:rFonts w:ascii="Helvetica Neue" w:eastAsia="Helvetica Neue" w:hAnsi="Helvetica Neue" w:cs="Helvetica Neue"/>
+        </w:rPr>
+        <w:t>1)</w:t>
+      </w:r>
+      <w:r>
+        <w:rPr>
+          <w:rFonts w:ascii="Helvetica Neue" w:eastAsia="Helvetica Neue" w:hAnsi="Helvetica Neue" w:cs="Helvetica Neue"/>
+        </w:rPr>
+        <w:t xml:space="preserve"> spectral diversity (estimate=0.16</w:t>
+      </w:r>
+      <w:r>
+        <w:rPr>
+          <w:rFonts w:ascii="Helvetica Neue" w:eastAsia="Helvetica Neue" w:hAnsi="Helvetica Neue" w:cs="Helvetica Neue"/>
+        </w:rPr>
+        <w:t xml:space="preserve">; </w:t>
+      </w:r>
+      <w:r>
+        <w:rPr>
+          <w:rFonts w:ascii="Helvetica Neue" w:eastAsia="Helvetica Neue" w:hAnsi="Helvetica Neue" w:cs="Helvetica Neue"/>
+        </w:rPr>
+        <w:t>p&lt;0.001</w:t>
+      </w:r>
+      <w:r>
+        <w:rPr>
+          <w:rFonts w:ascii="Helvetica Neue" w:eastAsia="Helvetica Neue" w:hAnsi="Helvetica Neue" w:cs="Helvetica Neue"/>
+        </w:rPr>
+        <w:t>;</w:t>
+      </w:r>
+      <w:r>
+        <w:rPr>
+          <w:rFonts w:ascii="Helvetica Neue" w:eastAsia="Helvetica Neue" w:hAnsi="Helvetica Neue" w:cs="Helvetica Neue"/>
+        </w:rPr>
+        <w:t xml:space="preserve"> SE=0.</w:t>
+      </w:r>
+      <w:r>
+        <w:rPr>
+          <w:rFonts w:ascii="Helvetica Neue" w:eastAsia="Helvetica Neue" w:hAnsi="Helvetica Neue" w:cs="Helvetica Neue"/>
+        </w:rPr>
+        <w:t>3;</w:t>
+      </w:r>
+      <w:r>
+        <w:rPr>
+          <w:rFonts w:ascii="Helvetica Neue" w:eastAsia="Helvetica Neue" w:hAnsi="Helvetica Neue" w:cs="Helvetica Neue"/>
+        </w:rPr>
+        <w:t xml:space="preserve"> n=2</w:t>
+      </w:r>
+      <w:r>
+        <w:rPr>
+          <w:rFonts w:ascii="Helvetica Neue" w:eastAsia="Helvetica Neue" w:hAnsi="Helvetica Neue" w:cs="Helvetica Neue"/>
+        </w:rPr>
+        <w:t>1</w:t>
+      </w:r>
+      <w:r>
+        <w:rPr>
+          <w:rFonts w:ascii="Helvetica Neue" w:eastAsia="Helvetica Neue" w:hAnsi="Helvetica Neue" w:cs="Helvetica Neue"/>
+        </w:rPr>
+        <w:t>) (A</w:t>
+      </w:r>
+      <w:commentRangeStart w:id="3"/>
+      <w:r>
+        <w:rPr>
+          <w:rFonts w:ascii="Helvetica Neue" w:eastAsia="Helvetica Neue" w:hAnsi="Helvetica Neue" w:cs="Helvetica Neue"/>
+        </w:rPr>
+        <w:t>ppendi</w:t>
+      </w:r>
+      <w:commentRangeEnd w:id="3"/>
+      <w:r>
+        <w:rPr>
+          <w:rStyle w:val="CommentReference"/>
+          <w:rFonts w:ascii="Arial" w:eastAsia="Arial" w:hAnsi="Arial" w:cs="Arial"/>
+          <w:lang w:val="en"/>
+        </w:rPr>
+        <w:commentReference w:id="3"/>
+      </w:r>
+      <w:r>
+        <w:rPr>
+          <w:rFonts w:ascii="Helvetica Neue" w:eastAsia="Helvetica Neue" w:hAnsi="Helvetica Neue" w:cs="Helvetica Neue"/>
+        </w:rPr>
+        <w:t xml:space="preserve">x). When comparing between years, vegetation types had reversed trends in terms of mean reflectance, </w:t>
+      </w:r>
+      <w:r>
+        <w:rPr>
+          <w:rFonts w:ascii="Helvetica Neue" w:eastAsia="Helvetica Neue" w:hAnsi="Helvetica Neue" w:cs="Helvetica Neue"/>
+        </w:rPr>
+        <w:lastRenderedPageBreak/>
+        <w:t xml:space="preserve">Herschel has a higher mean reflectance than Komakuk in 2018, and lower mean reflectance in 2019. </w:t>
+      </w:r>
+    </w:p>
+    <w:p>
+      <w:pPr>
+        <w:rPr>
+          <w:rFonts w:ascii="Helvetica Neue" w:eastAsia="Helvetica Neue" w:hAnsi="Helvetica Neue" w:cs="Helvetica Neue"/>
+        </w:rPr>
+      </w:pPr>
+    </w:p>
+    <w:p>
+      <w:pPr>
+        <w:rPr>
+          <w:rFonts w:ascii="Helvetica Neue" w:eastAsia="Helvetica Neue" w:hAnsi="Helvetica Neue" w:cs="Helvetica Neue"/>
+        </w:rPr>
+      </w:pPr>
+      <w:r>
+        <w:rPr>
+          <w:rFonts w:ascii="Helvetica Neue" w:eastAsia="Helvetica Neue" w:hAnsi="Helvetica Neue" w:cs="Helvetica Neue"/>
+        </w:rPr>
+        <w:t xml:space="preserve">   </w:t>
+      </w:r>
+    </w:p>
+    <w:p>
+      <w:pPr>
+        <w:rPr>
+          <w:rFonts w:ascii="Helvetica Neue" w:eastAsia="Helvetica Neue" w:hAnsi="Helvetica Neue" w:cs="Helvetica Neue"/>
+          <w:lang w:val="de-DE"/>
+        </w:rPr>
+      </w:pPr>
+    </w:p>
+    <w:p>
+      <w:pPr>
+        <w:rPr>
+          <w:rFonts w:ascii="Helvetica Neue" w:eastAsia="Helvetica Neue" w:hAnsi="Helvetica Neue" w:cs="Helvetica Neue"/>
+          <w:lang w:val="de-DE"/>
         </w:rPr>
       </w:pPr>
     </w:p>
@@ -6944,19 +6508,7 @@
         <w:rPr>
           <w:rFonts w:ascii="Helvetica Neue" w:eastAsia="Helvetica Neue" w:hAnsi="Helvetica Neue" w:cs="Helvetica Neue"/>
         </w:rPr>
-        <w:t>The spectral discrimination of vegetations types in an ordination approach was only possible for the 2019 measurements. Here, Herschel and Komakuk had a sufficien</w:t>
-      </w:r>
-      <w:r>
-        <w:rPr>
-          <w:rFonts w:ascii="Helvetica Neue" w:eastAsia="Helvetica Neue" w:hAnsi="Helvetica Neue" w:cs="Helvetica Neue"/>
-        </w:rPr>
-        <w:t>tly large distance in spectral feature space and greater inter-group differentiation than intra-group variation. When ordinated, spectral signatures clustered primarily by year (along the PC1 axis) with 2018 Heschel and Komakuk groups overlapping. Mixed ve</w:t>
-      </w:r>
-      <w:r>
-        <w:rPr>
-          <w:rFonts w:ascii="Helvetica Neue" w:eastAsia="Helvetica Neue" w:hAnsi="Helvetica Neue" w:cs="Helvetica Neue"/>
-        </w:rPr>
-        <w:t xml:space="preserve">getation spectral signatures did not discriminate into two groups corresponding with 2019 Herschel and Komakuk measurements, despite being selected based on exhibiting distinct compositional characteristics of either vegetation type. </w:t>
+        <w:t xml:space="preserve">The spectral discrimination of vegetations types in an ordination approach was only possible for the 2019 measurements. Here, Herschel and Komakuk had a sufficiently large distance in spectral feature space and greater inter-group differentiation than intra-group variation. When ordinated, spectral signatures clustered primarily by year (along the PC1 axis) with 2018 Heschel and Komakuk groups overlapping. Mixed vegetation spectral signatures did not discriminate into two groups corresponding with 2019 Herschel and Komakuk measurements, despite being selected based on exhibiting distinct compositional characteristics of either vegetation type. </w:t>
       </w:r>
     </w:p>
     <w:p>
@@ -6984,7 +6536,7 @@
                     <pic:cNvPicPr preferRelativeResize="0"/>
                   </pic:nvPicPr>
                   <pic:blipFill>
-                    <a:blip r:embed="rId15"/>
+                    <a:blip r:embed="rId16"/>
                     <a:srcRect/>
                     <a:stretch>
                       <a:fillRect/>
@@ -7027,26 +6579,13 @@
           <w:rFonts w:ascii="Helvetica Neue" w:eastAsia="Helvetica Neue" w:hAnsi="Helvetica Neue" w:cs="Helvetica Neue"/>
           <w:b/>
         </w:rPr>
-        <w:t>Figure 3.1.3 PCA o</w:t>
-      </w:r>
-      <w:r>
-        <w:rPr>
-          <w:rFonts w:ascii="Helvetica Neue" w:eastAsia="Helvetica Neue" w:hAnsi="Helvetica Neue" w:cs="Helvetica Neue"/>
-          <w:b/>
-        </w:rPr>
-        <w:t>f Spectral Signatures Grouped by Vegetation Type and Year</w:t>
-      </w:r>
-      <w:r>
-        <w:rPr>
-          <w:rFonts w:ascii="Helvetica Neue" w:eastAsia="Helvetica Neue" w:hAnsi="Helvetica Neue" w:cs="Helvetica Neue"/>
-        </w:rPr>
-        <w:t xml:space="preserve"> Spectral signatures of each plot were arranged in ordinal space according to mean reflectance and spectral diversity. Large points indicate the center of each group. PC1 accounted for 54.7% of varia</w:t>
-      </w:r>
-      <w:r>
-        <w:rPr>
-          <w:rFonts w:ascii="Helvetica Neue" w:eastAsia="Helvetica Neue" w:hAnsi="Helvetica Neue" w:cs="Helvetica Neue"/>
-        </w:rPr>
-        <w:t xml:space="preserve">nce and PC2 46.3% </w:t>
+        <w:t>Figure 3.1.3 PCA of Spectral Signatures Grouped by Vegetation Type and Year</w:t>
+      </w:r>
+      <w:r>
+        <w:rPr>
+          <w:rFonts w:ascii="Helvetica Neue" w:eastAsia="Helvetica Neue" w:hAnsi="Helvetica Neue" w:cs="Helvetica Neue"/>
+        </w:rPr>
+        <w:t xml:space="preserve"> Spectral signatures of each plot were arranged in ordinal space according to mean reflectance and spectral diversity. Large points indicate the center of each group. PC1 accounted for 54.7% of variance and PC2 46.3% </w:t>
       </w:r>
     </w:p>
     <w:p>
@@ -7162,13 +6701,7 @@
         <w:rPr>
           <w:rFonts w:ascii="Helvetica Neue" w:eastAsia="Helvetica Neue" w:hAnsi="Helvetica Neue" w:cs="Helvetica Neue"/>
         </w:rPr>
-        <w:t>I identified the red region of the spectrum to best discriminate vegetation types,</w:t>
-      </w:r>
-      <w:r>
-        <w:rPr>
-          <w:rFonts w:ascii="Helvetica Neue" w:eastAsia="Helvetica Neue" w:hAnsi="Helvetica Neue" w:cs="Helvetica Neue"/>
-        </w:rPr>
-        <w:t xml:space="preserve"> based on mean ISI (Table 3.2.1). This implies acceptance of H</w:t>
+        <w:t>I identified the red region of the spectrum to best discriminate vegetation types, based on mean ISI (Table 3.2.1). This implies acceptance of H</w:t>
       </w:r>
       <w:r>
         <w:rPr>
@@ -7181,19 +6714,7 @@
         <w:rPr>
           <w:rFonts w:ascii="Helvetica Neue" w:eastAsia="Helvetica Neue" w:hAnsi="Helvetica Neue" w:cs="Helvetica Neue"/>
         </w:rPr>
-        <w:t xml:space="preserve"> where visible regions of the spectrum were predicted to have higher correspondence with vegetation type. Despite having a relatively small inter-type difference in mean reflectance, single b</w:t>
-      </w:r>
-      <w:r>
-        <w:rPr>
-          <w:rFonts w:ascii="Helvetica Neue" w:eastAsia="Helvetica Neue" w:hAnsi="Helvetica Neue" w:cs="Helvetica Neue"/>
-        </w:rPr>
-        <w:t>ands that had green-red transition had the lowest ISI values and were the most informative for discriminating vegetation types (Figure 3.2.1). The two selected bands with the lowest ISI values, 573 and 599 nm correspond with anthocyanin absorption (Beamish</w:t>
-      </w:r>
-      <w:r>
-        <w:rPr>
-          <w:rFonts w:ascii="Helvetica Neue" w:eastAsia="Helvetica Neue" w:hAnsi="Helvetica Neue" w:cs="Helvetica Neue"/>
-        </w:rPr>
-        <w:t xml:space="preserve"> et al., 2017; </w:t>
+        <w:t xml:space="preserve"> where visible regions of the spectrum were predicted to have higher correspondence with vegetation type. Despite having a relatively small inter-type difference in mean reflectance, single bands that had green-red transition had the lowest ISI values and were the most informative for discriminating vegetation types (Figure 3.2.1). The two selected bands with the lowest ISI values, 573 and 599 nm correspond with anthocyanin absorption (Beamish et al., 2017; </w:t>
       </w:r>
       <w:proofErr w:type="spellStart"/>
       <w:r>
@@ -7221,19 +6742,7 @@
         <w:rPr>
           <w:rFonts w:ascii="Helvetica Neue" w:eastAsia="Helvetica Neue" w:hAnsi="Helvetica Neue" w:cs="Helvetica Neue"/>
         </w:rPr>
-        <w:t>, 20</w:t>
-      </w:r>
-      <w:r>
-        <w:rPr>
-          <w:rFonts w:ascii="Helvetica Neue" w:eastAsia="Helvetica Neue" w:hAnsi="Helvetica Neue" w:cs="Helvetica Neue"/>
-        </w:rPr>
-        <w:t>02; Daughtry, 2000). The NIR region exhibited a plateau with relatively low and consistently stable ISI values from 750-800 nm. The blue and IR regions respectively were the least discriminative, as well as the most variable, despite sensor noise at the li</w:t>
-      </w:r>
-      <w:r>
-        <w:rPr>
-          <w:rFonts w:ascii="Helvetica Neue" w:eastAsia="Helvetica Neue" w:hAnsi="Helvetica Neue" w:cs="Helvetica Neue"/>
-        </w:rPr>
-        <w:t xml:space="preserve">mits of the spectrometer detection range being removed. The additional band selection using more spectrally distinct endmembers in the 2019 data (Appendix </w:t>
+        <w:t xml:space="preserve">, 2002; Daughtry, 2000). The NIR region exhibited a plateau with relatively low and consistently stable ISI values from 750-800 nm. The blue and IR regions respectively were the least discriminative, as well as the most variable, despite sensor noise at the limits of the spectrometer detection range being removed. The additional band selection using more spectrally distinct endmembers in the 2019 data (Appendix </w:t>
       </w:r>
       <w:r>
         <w:rPr>
@@ -7288,13 +6797,7 @@
         <w:rPr>
           <w:rFonts w:ascii="Helvetica Neue" w:eastAsia="Helvetica Neue" w:hAnsi="Helvetica Neue" w:cs="Helvetica Neue"/>
         </w:rPr>
-        <w:t>S</w:t>
-      </w:r>
-      <w:r>
-        <w:rPr>
-          <w:rFonts w:ascii="Helvetica Neue" w:eastAsia="Helvetica Neue" w:hAnsi="Helvetica Neue" w:cs="Helvetica Neue"/>
-        </w:rPr>
-        <w:t>ummary of ISI values by region, and breakdown bands selected. A lower ISI indicates that a band is better at discriminating vegetation types</w:t>
+        <w:t>Summary of ISI values by region, and breakdown bands selected. A lower ISI indicates that a band is better at discriminating vegetation types</w:t>
       </w:r>
     </w:p>
     <w:p>
@@ -7969,7 +7472,6 @@
           <w:rFonts w:ascii="Helvetica Neue" w:eastAsia="Helvetica Neue" w:hAnsi="Helvetica Neue" w:cs="Helvetica Neue"/>
           <w:noProof/>
         </w:rPr>
-        <w:lastRenderedPageBreak/>
         <w:drawing>
           <wp:inline distT="0" distB="0" distL="0" distR="0" wp14:anchorId="494CAD70" wp14:editId="1DA68D5D">
             <wp:extent cx="6228953" cy="4026721"/>
@@ -7984,7 +7486,7 @@
                     <pic:cNvPicPr preferRelativeResize="0"/>
                   </pic:nvPicPr>
                   <pic:blipFill>
-                    <a:blip r:embed="rId16"/>
+                    <a:blip r:embed="rId17"/>
                     <a:srcRect/>
                     <a:stretch>
                       <a:fillRect/>
@@ -8059,15 +7561,7 @@
           <w:sz w:val="22"/>
           <w:szCs w:val="22"/>
         </w:rPr>
-        <w:t>ISI values indicate how well bands discriminate vegetation types, with low values being more discriminative. Clear dots along the plotted ISI and the corresponding rugs indicate bands selec</w:t>
-      </w:r>
-      <w:r>
-        <w:rPr>
-          <w:rFonts w:ascii="Helvetica Neue" w:eastAsia="Helvetica Neue" w:hAnsi="Helvetica Neue" w:cs="Helvetica Neue"/>
-          <w:sz w:val="22"/>
-          <w:szCs w:val="22"/>
-        </w:rPr>
-        <w:t xml:space="preserve">ted, via local minima selection. Background colors correspond to each region of the spectrum; blue 400-500 nm, green 500-600 nm, red 600-680 nm, near infra-red 680-800, infra-red 800-985.  </w:t>
+        <w:t xml:space="preserve">ISI values indicate how well bands discriminate vegetation types, with low values being more discriminative. Clear dots along the plotted ISI and the corresponding rugs indicate bands selected, via local minima selection. Background colors correspond to each region of the spectrum; blue 400-500 nm, green 500-600 nm, red 600-680 nm, near infra-red 680-800, infra-red 800-985.  </w:t>
       </w:r>
     </w:p>
     <w:p>
@@ -8175,14 +7669,7 @@
           <w:rFonts w:ascii="Helvetica Neue" w:eastAsia="Helvetica Neue" w:hAnsi="Helvetica Neue" w:cs="Helvetica Neue"/>
           <w:color w:val="000000"/>
         </w:rPr>
-        <w:t xml:space="preserve">bands </w:t>
-      </w:r>
-      <w:r>
-        <w:rPr>
-          <w:rFonts w:ascii="Helvetica Neue" w:eastAsia="Helvetica Neue" w:hAnsi="Helvetica Neue" w:cs="Helvetica Neue"/>
-          <w:color w:val="000000"/>
-        </w:rPr>
-        <w:t xml:space="preserve">in IR and blue regions. The applied three-wavelength moving window for minima selection </w:t>
+        <w:t xml:space="preserve">bands in IR and blue regions. The applied three-wavelength moving window for minima selection </w:t>
       </w:r>
       <w:r>
         <w:rPr>
@@ -8269,14 +7756,7 @@
           <w:rFonts w:ascii="Helvetica Neue" w:eastAsia="Helvetica Neue" w:hAnsi="Helvetica Neue" w:cs="Helvetica Neue"/>
           <w:color w:val="000000"/>
         </w:rPr>
-        <w:t xml:space="preserve"> show the amplitude at which estimate accuracy d</w:t>
-      </w:r>
-      <w:r>
-        <w:rPr>
-          <w:rFonts w:ascii="Helvetica Neue" w:eastAsia="Helvetica Neue" w:hAnsi="Helvetica Neue" w:cs="Helvetica Neue"/>
-          <w:color w:val="000000"/>
-        </w:rPr>
-        <w:t>ecreases with the inclusion of each additional band (</w:t>
+        <w:t xml:space="preserve"> show the amplitude at which estimate accuracy decreases with the inclusion of each additional band (</w:t>
       </w:r>
       <w:r>
         <w:rPr>
@@ -8297,14 +7777,7 @@
           <w:color w:val="000000"/>
         </w:rPr>
         <w:lastRenderedPageBreak/>
-        <w:t>introduce</w:t>
-      </w:r>
-      <w:r>
-        <w:rPr>
-          <w:rFonts w:ascii="Helvetica Neue" w:eastAsia="Helvetica Neue" w:hAnsi="Helvetica Neue" w:cs="Helvetica Neue"/>
-          <w:color w:val="000000"/>
-        </w:rPr>
-        <w:t>d variability and reduces the spectral discrimination of vegetation types (Somers et al., 2010). The moving window minima selection selected 25 bands.</w:t>
+        <w:t>introduced variability and reduces the spectral discrimination of vegetation types (Somers et al., 2010). The moving window minima selection selected 25 bands.</w:t>
       </w:r>
     </w:p>
     <w:p>
@@ -8340,7 +7813,7 @@
                     <pic:cNvPicPr preferRelativeResize="0"/>
                   </pic:nvPicPr>
                   <pic:blipFill>
-                    <a:blip r:embed="rId17"/>
+                    <a:blip r:embed="rId18"/>
                     <a:srcRect/>
                     <a:stretch>
                       <a:fillRect/>
@@ -8434,14 +7907,7 @@
           <w:rFonts w:ascii="Helvetica Neue" w:eastAsia="Helvetica Neue" w:hAnsi="Helvetica Neue" w:cs="Helvetica Neue"/>
           <w:color w:val="000000"/>
         </w:rPr>
-        <w:t xml:space="preserve"> the amplitude at which estimate accuracy decreases with the inclusion of each additional band. The red dashed line indicates the global maximum at selected bands. This is the theoretical optimum number o</w:t>
-      </w:r>
-      <w:r>
-        <w:rPr>
-          <w:rFonts w:ascii="Helvetica Neue" w:eastAsia="Helvetica Neue" w:hAnsi="Helvetica Neue" w:cs="Helvetica Neue"/>
-          <w:color w:val="000000"/>
-        </w:rPr>
-        <w:t xml:space="preserve">f selected bands to best discriminate Herschel and Komakuk vegetation types based on their spectral signatures. The dotted black line at 25 indicates the number of bands selected using the three-band moving window minima selection (full methods; </w:t>
+        <w:t xml:space="preserve"> the amplitude at which estimate accuracy decreases with the inclusion of each additional band. The red dashed line indicates the global maximum at selected bands. This is the theoretical optimum number of selected bands to best discriminate Herschel and Komakuk vegetation types based on their spectral signatures. The dotted black line at 25 indicates the number of bands selected using the three-band moving window minima selection (full methods; </w:t>
       </w:r>
       <w:r>
         <w:rPr>
@@ -8461,14 +7927,7 @@
           <w:rFonts w:ascii="Helvetica Neue" w:eastAsia="Helvetica Neue" w:hAnsi="Helvetica Neue" w:cs="Helvetica Neue"/>
           <w:color w:val="FF0000"/>
         </w:rPr>
-        <w:t>x</w:t>
-      </w:r>
-      <w:r>
-        <w:rPr>
-          <w:rFonts w:ascii="Helvetica Neue" w:eastAsia="Helvetica Neue" w:hAnsi="Helvetica Neue" w:cs="Helvetica Neue"/>
-          <w:color w:val="FF0000"/>
-        </w:rPr>
-        <w:t>xx</w:t>
+        <w:t>xxx</w:t>
       </w:r>
       <w:r>
         <w:rPr>
@@ -8541,13 +8000,7 @@
         <w:rPr>
           <w:rFonts w:ascii="Helvetica Neue" w:eastAsia="Helvetica Neue" w:hAnsi="Helvetica Neue" w:cs="Helvetica Neue"/>
         </w:rPr>
-        <w:t>I found that band selection does not result in greater differentiation between vegetation types based on their spectral signatures, i</w:t>
-      </w:r>
-      <w:r>
-        <w:rPr>
-          <w:rFonts w:ascii="Helvetica Neue" w:eastAsia="Helvetica Neue" w:hAnsi="Helvetica Neue" w:cs="Helvetica Neue"/>
-        </w:rPr>
-        <w:t>mplying a rejection of H</w:t>
+        <w:t>I found that band selection does not result in greater differentiation between vegetation types based on their spectral signatures, implying a rejection of H</w:t>
       </w:r>
       <w:r>
         <w:rPr>
@@ -8610,7 +8063,7 @@
                     <pic:cNvPicPr preferRelativeResize="0"/>
                   </pic:nvPicPr>
                   <pic:blipFill>
-                    <a:blip r:embed="rId18"/>
+                    <a:blip r:embed="rId19"/>
                     <a:srcRect/>
                     <a:stretch>
                       <a:fillRect/>
@@ -8690,13 +8143,7 @@
         <w:rPr>
           <w:rFonts w:ascii="Helvetica Neue" w:eastAsia="Helvetica Neue" w:hAnsi="Helvetica Neue" w:cs="Helvetica Neue"/>
         </w:rPr>
-        <w:t>) being the full spectrum, (B,E) ma</w:t>
-      </w:r>
-      <w:r>
-        <w:rPr>
-          <w:rFonts w:ascii="Helvetica Neue" w:eastAsia="Helvetica Neue" w:hAnsi="Helvetica Neue" w:cs="Helvetica Neue"/>
-        </w:rPr>
-        <w:t xml:space="preserve">nual band selection, and (C,F) automated band selection. </w:t>
+        <w:t xml:space="preserve">) being the full spectrum, (B,E) manual band selection, and (C,F) automated band selection. </w:t>
       </w:r>
     </w:p>
     <w:p>
@@ -8788,13 +8235,7 @@
         <w:rPr>
           <w:rFonts w:ascii="Helvetica Neue" w:eastAsia="Helvetica Neue" w:hAnsi="Helvetica Neue" w:cs="Helvetica Neue"/>
         </w:rPr>
-        <w:t>Spectral diversity did not have a consis</w:t>
-      </w:r>
-      <w:r>
-        <w:rPr>
-          <w:rFonts w:ascii="Helvetica Neue" w:eastAsia="Helvetica Neue" w:hAnsi="Helvetica Neue" w:cs="Helvetica Neue"/>
-        </w:rPr>
-        <w:t>tently significant positive correspondence with either species richness or species evenness implying a rejection of H</w:t>
+        <w:t>Spectral diversity did not have a consistently significant positive correspondence with either species richness or species evenness implying a rejection of H</w:t>
       </w:r>
       <w:r>
         <w:rPr>
@@ -8833,13 +8274,29 @@
         <w:rPr>
           <w:rFonts w:ascii="Helvetica Neue" w:eastAsia="Helvetica Neue" w:hAnsi="Helvetica Neue" w:cs="Helvetica Neue"/>
         </w:rPr>
-        <w:t>(Figure 3.4.1, Appendix). Only species richness in Herschel vegetation had a significant relationship with spectral diversity (e</w:t>
-      </w:r>
-      <w:r>
-        <w:rPr>
-          <w:rFonts w:ascii="Helvetica Neue" w:eastAsia="Helvetica Neue" w:hAnsi="Helvetica Neue" w:cs="Helvetica Neue"/>
-        </w:rPr>
-        <w:t xml:space="preserve">stimate=0.05, SE=0.02, p-value=0.02, n=11). </w:t>
+        <w:t>(Figure 3.4.1, Appendix). Only species richness in Herschel vegetation had a significant relationship with spectral diversity (</w:t>
+      </w:r>
+      <w:commentRangeStart w:id="4"/>
+      <w:r>
+        <w:rPr>
+          <w:rFonts w:ascii="Helvetica Neue" w:eastAsia="Helvetica Neue" w:hAnsi="Helvetica Neue" w:cs="Helvetica Neue"/>
+        </w:rPr>
+        <w:t xml:space="preserve">estimate=0.05, SE=0.02, p-value=0.02, </w:t>
+      </w:r>
+      <w:commentRangeEnd w:id="4"/>
+      <w:r>
+        <w:rPr>
+          <w:rStyle w:val="CommentReference"/>
+          <w:rFonts w:ascii="Arial" w:eastAsia="Arial" w:hAnsi="Arial" w:cs="Arial"/>
+          <w:lang w:val="en"/>
+        </w:rPr>
+        <w:commentReference w:id="4"/>
+      </w:r>
+      <w:r>
+        <w:rPr>
+          <w:rFonts w:ascii="Helvetica Neue" w:eastAsia="Helvetica Neue" w:hAnsi="Helvetica Neue" w:cs="Helvetica Neue"/>
+        </w:rPr>
+        <w:t xml:space="preserve">n=11). </w:t>
       </w:r>
     </w:p>
     <w:p>
@@ -8978,15 +8435,7 @@
           <w:b/>
           <w:color w:val="FF0000"/>
         </w:rPr>
-        <w:t>Change to Nrow2!</w:t>
-      </w:r>
-      <w:r>
-        <w:rPr>
-          <w:rFonts w:ascii="Helvetica Neue" w:eastAsia="Helvetica Neue" w:hAnsi="Helvetica Neue" w:cs="Helvetica Neue"/>
-          <w:b/>
-          <w:color w:val="FF0000"/>
-        </w:rPr>
-        <w:t>!!!!!!</w:t>
+        <w:t>Change to Nrow2!!!!!!!</w:t>
       </w:r>
     </w:p>
     <w:p>
@@ -9014,7 +8463,7 @@
                     <pic:cNvPicPr preferRelativeResize="0"/>
                   </pic:nvPicPr>
                   <pic:blipFill>
-                    <a:blip r:embed="rId19"/>
+                    <a:blip r:embed="rId20"/>
                     <a:srcRect/>
                     <a:stretch>
                       <a:fillRect/>
@@ -9064,19 +8513,19 @@
         <w:rPr>
           <w:rFonts w:ascii="Helvetica Neue" w:eastAsia="Helvetica Neue" w:hAnsi="Helvetica Neue" w:cs="Helvetica Neue"/>
         </w:rPr>
-        <w:t>Spectral diversity (A) increases with richness in Herschel vegetation, (B) does significantly correspond with evenness (C) tends to decrease at higher soil backgro</w:t>
-      </w:r>
-      <w:r>
-        <w:rPr>
-          <w:rFonts w:ascii="Helvetica Neue" w:eastAsia="Helvetica Neue" w:hAnsi="Helvetica Neue" w:cs="Helvetica Neue"/>
-        </w:rPr>
-        <w:t>und.  Herschel vegetation types estimates are in yellow and Komakuk in blue, with ribbon representing the upper and lower bounds of the 95% confidence intervals. Plotted points represent computed spectral diversity estimates. Herschel type, n=11, Komakuk t</w:t>
-      </w:r>
-      <w:r>
-        <w:rPr>
-          <w:rFonts w:ascii="Helvetica Neue" w:eastAsia="Helvetica Neue" w:hAnsi="Helvetica Neue" w:cs="Helvetica Neue"/>
-        </w:rPr>
-        <w:t>ype, n=10)</w:t>
+        <w:t xml:space="preserve">Spectral diversity (A) increases with richness in Herschel vegetation, (B) does significantly correspond with evenness (C) tends to decrease at higher </w:t>
+      </w:r>
+      <w:r>
+        <w:rPr>
+          <w:rFonts w:ascii="Helvetica Neue" w:eastAsia="Helvetica Neue" w:hAnsi="Helvetica Neue" w:cs="Helvetica Neue"/>
+        </w:rPr>
+        <w:t>bare ground</w:t>
+      </w:r>
+      <w:r>
+        <w:rPr>
+          <w:rFonts w:ascii="Helvetica Neue" w:eastAsia="Helvetica Neue" w:hAnsi="Helvetica Neue" w:cs="Helvetica Neue"/>
+        </w:rPr>
+        <w:t>.  Herschel vegetation types estimates are in yellow and Komakuk in blue, with ribbon representing the upper and lower bounds of the 95% confidence intervals. Plotted points represent computed spectral diversity estimates. Herschel type, n=11, Komakuk type, n=10)</w:t>
       </w:r>
     </w:p>
     <w:p>
@@ -9139,19 +8588,7 @@
         <w:rPr>
           <w:rFonts w:ascii="Helvetica Neue" w:eastAsia="Helvetica Neue" w:hAnsi="Helvetica Neue" w:cs="Helvetica Neue"/>
         </w:rPr>
-        <w:t>When spectral signatures were ordinated with additional environmental factors derived from point framing data, total cover had close positive correspondence wit</w:t>
-      </w:r>
-      <w:r>
-        <w:rPr>
-          <w:rFonts w:ascii="Helvetica Neue" w:eastAsia="Helvetica Neue" w:hAnsi="Helvetica Neue" w:cs="Helvetica Neue"/>
-        </w:rPr>
-        <w:t>h spectral diversity (CV). Total cover incorporates both canopy and sub-canopy vegetation layers and indicates greater vegetation density. Shrub cover, evenness and partial richness were also correlated. Aside from the previously tested factor bare ground,</w:t>
-      </w:r>
-      <w:r>
-        <w:rPr>
-          <w:rFonts w:ascii="Helvetica Neue" w:eastAsia="Helvetica Neue" w:hAnsi="Helvetica Neue" w:cs="Helvetica Neue"/>
-        </w:rPr>
-        <w:t xml:space="preserve"> flowering tissue was directionally opposed to spectral diversity.</w:t>
+        <w:t>When spectral signatures were ordinated with additional environmental factors derived from point framing data, total cover had close positive correspondence with spectral diversity (CV). Total cover incorporates both canopy and sub-canopy vegetation layers and indicates greater vegetation density. Shrub cover, evenness and partial richness were also correlated. Aside from the previously tested factor bare ground, flowering tissue was directionally opposed to spectral diversity.</w:t>
       </w:r>
     </w:p>
     <w:p>
@@ -9186,7 +8623,7 @@
                     <pic:cNvPicPr preferRelativeResize="0"/>
                   </pic:nvPicPr>
                   <pic:blipFill>
-                    <a:blip r:embed="rId20"/>
+                    <a:blip r:embed="rId21"/>
                     <a:srcRect/>
                     <a:stretch>
                       <a:fillRect/>
@@ -9230,15 +8667,84 @@
           <w:rFonts w:ascii="Helvetica Neue" w:eastAsia="Helvetica Neue" w:hAnsi="Helvetica Neue" w:cs="Helvetica Neue"/>
           <w:b/>
         </w:rPr>
-        <w:t xml:space="preserve">Figure </w:t>
-      </w:r>
+        <w:t xml:space="preserve">Figure 3.3.3 </w:t>
+      </w:r>
+      <w:r>
+        <w:rPr>
+          <w:rFonts w:ascii="Helvetica Neue" w:eastAsia="Helvetica Neue" w:hAnsi="Helvetica Neue" w:cs="Helvetica Neue"/>
+          <w:b/>
+        </w:rPr>
+        <w:t>PCA</w:t>
+      </w:r>
+      <w:r>
+        <w:rPr>
+          <w:rFonts w:ascii="Helvetica Neue" w:eastAsia="Helvetica Neue" w:hAnsi="Helvetica Neue" w:cs="Helvetica Neue"/>
+          <w:b/>
+        </w:rPr>
+        <w:t xml:space="preserve"> of Spectral Diversity (CV) and Environmental Factors </w:t>
+      </w:r>
+      <w:r>
+        <w:rPr>
+          <w:rFonts w:ascii="Helvetica Neue" w:eastAsia="Helvetica Neue" w:hAnsi="Helvetica Neue" w:cs="Helvetica Neue"/>
+        </w:rPr>
+        <w:t xml:space="preserve">Groups were colored with red, indicating Herschel 2018, yellow Herschel 2019, purple Komakuk 2018, blue Komakuk 2019. Factors were colored by type, green being diversity indices, orange environmental factors, and lavender spectral properties. </w:t>
+      </w:r>
+      <w:r>
+        <w:rPr>
+          <w:rFonts w:ascii="Helvetica Neue" w:eastAsia="Helvetica Neue" w:hAnsi="Helvetica Neue" w:cs="Helvetica Neue"/>
+          <w:b/>
+        </w:rPr>
+        <w:t>Dead, graminoid, shrub, and reproductive tissue represent plot cover at canopy layer (visible when looking from above)</w:t>
+      </w:r>
+      <w:r>
+        <w:rPr>
+          <w:rFonts w:ascii="Helvetica Neue" w:eastAsia="Helvetica Neue" w:hAnsi="Helvetica Neue" w:cs="Helvetica Neue"/>
+        </w:rPr>
+        <w:t xml:space="preserve">. Mean reflectance is denoted as </w:t>
+      </w:r>
+      <w:proofErr w:type="spellStart"/>
+      <w:r>
+        <w:rPr>
+          <w:rFonts w:ascii="Helvetica Neue" w:eastAsia="Helvetica Neue" w:hAnsi="Helvetica Neue" w:cs="Helvetica Neue"/>
+        </w:rPr>
+        <w:t>Spec_mean</w:t>
+      </w:r>
+      <w:proofErr w:type="spellEnd"/>
+      <w:r>
+        <w:rPr>
+          <w:rFonts w:ascii="Helvetica Neue" w:eastAsia="Helvetica Neue" w:hAnsi="Helvetica Neue" w:cs="Helvetica Neue"/>
+        </w:rPr>
+        <w:t>; spectral diversity as CV. PC1 accounted for 39% of variance and PC2 27%.</w:t>
+      </w:r>
+    </w:p>
+    <w:p>
+      <w:pPr>
+        <w:rPr>
+          <w:rFonts w:ascii="Helvetica Neue" w:eastAsia="Helvetica Neue" w:hAnsi="Helvetica Neue" w:cs="Helvetica Neue"/>
+        </w:rPr>
+      </w:pPr>
+    </w:p>
+    <w:p>
+      <w:pPr>
+        <w:rPr>
+          <w:rFonts w:ascii="Helvetica Neue" w:eastAsia="Helvetica Neue" w:hAnsi="Helvetica Neue" w:cs="Helvetica Neue"/>
+        </w:rPr>
+      </w:pPr>
+    </w:p>
+    <w:p>
+      <w:pPr>
+        <w:rPr>
+          <w:rFonts w:ascii="Helvetica Neue" w:eastAsia="Helvetica Neue" w:hAnsi="Helvetica Neue" w:cs="Helvetica Neue"/>
+          <w:b/>
+        </w:rPr>
+      </w:pPr>
       <w:proofErr w:type="gramStart"/>
       <w:r>
         <w:rPr>
           <w:rFonts w:ascii="Helvetica Neue" w:eastAsia="Helvetica Neue" w:hAnsi="Helvetica Neue" w:cs="Helvetica Neue"/>
           <w:b/>
         </w:rPr>
-        <w:t>3.3.3  Ordination</w:t>
+        <w:t>3.4  Are</w:t>
       </w:r>
       <w:proofErr w:type="gramEnd"/>
       <w:r>
@@ -9246,92 +8752,7 @@
           <w:rFonts w:ascii="Helvetica Neue" w:eastAsia="Helvetica Neue" w:hAnsi="Helvetica Neue" w:cs="Helvetica Neue"/>
           <w:b/>
         </w:rPr>
-        <w:t xml:space="preserve"> of Spectral Diversity (CV) and Environmental Factors </w:t>
-      </w:r>
-      <w:r>
-        <w:rPr>
-          <w:rFonts w:ascii="Helvetica Neue" w:eastAsia="Helvetica Neue" w:hAnsi="Helvetica Neue" w:cs="Helvetica Neue"/>
-        </w:rPr>
-        <w:t xml:space="preserve">Groups were colored with red, indicating Herschel 2018, yellow Herschel 2019, purple Komakuk 2018, blue Komakuk 2019. Factors were colored by type, green being diversity indices, orange environmental factors, and lavender spectral properties. </w:t>
-      </w:r>
-      <w:r>
-        <w:rPr>
-          <w:rFonts w:ascii="Helvetica Neue" w:eastAsia="Helvetica Neue" w:hAnsi="Helvetica Neue" w:cs="Helvetica Neue"/>
-          <w:b/>
-        </w:rPr>
-        <w:t>Dead, gramino</w:t>
-      </w:r>
-      <w:r>
-        <w:rPr>
-          <w:rFonts w:ascii="Helvetica Neue" w:eastAsia="Helvetica Neue" w:hAnsi="Helvetica Neue" w:cs="Helvetica Neue"/>
-          <w:b/>
-        </w:rPr>
-        <w:t>id, shrub, and reproductive tissue represent plot cover at canopy layer (visible when looking from above)</w:t>
-      </w:r>
-      <w:r>
-        <w:rPr>
-          <w:rFonts w:ascii="Helvetica Neue" w:eastAsia="Helvetica Neue" w:hAnsi="Helvetica Neue" w:cs="Helvetica Neue"/>
-        </w:rPr>
-        <w:t xml:space="preserve">. Mean reflectance is denoted as </w:t>
-      </w:r>
-      <w:proofErr w:type="spellStart"/>
-      <w:r>
-        <w:rPr>
-          <w:rFonts w:ascii="Helvetica Neue" w:eastAsia="Helvetica Neue" w:hAnsi="Helvetica Neue" w:cs="Helvetica Neue"/>
-        </w:rPr>
-        <w:t>Spec_mean</w:t>
-      </w:r>
-      <w:proofErr w:type="spellEnd"/>
-      <w:r>
-        <w:rPr>
-          <w:rFonts w:ascii="Helvetica Neue" w:eastAsia="Helvetica Neue" w:hAnsi="Helvetica Neue" w:cs="Helvetica Neue"/>
-        </w:rPr>
-        <w:t>; spectral diversity as CV. PC1 accounted for 39% of variance and PC2 27%.</w:t>
-      </w:r>
-    </w:p>
-    <w:p>
-      <w:pPr>
-        <w:rPr>
-          <w:rFonts w:ascii="Helvetica Neue" w:eastAsia="Helvetica Neue" w:hAnsi="Helvetica Neue" w:cs="Helvetica Neue"/>
-        </w:rPr>
-      </w:pPr>
-    </w:p>
-    <w:p>
-      <w:pPr>
-        <w:rPr>
-          <w:rFonts w:ascii="Helvetica Neue" w:eastAsia="Helvetica Neue" w:hAnsi="Helvetica Neue" w:cs="Helvetica Neue"/>
-        </w:rPr>
-      </w:pPr>
-    </w:p>
-    <w:p>
-      <w:pPr>
-        <w:rPr>
-          <w:rFonts w:ascii="Helvetica Neue" w:eastAsia="Helvetica Neue" w:hAnsi="Helvetica Neue" w:cs="Helvetica Neue"/>
-          <w:b/>
-        </w:rPr>
-      </w:pPr>
-      <w:proofErr w:type="gramStart"/>
-      <w:r>
-        <w:rPr>
-          <w:rFonts w:ascii="Helvetica Neue" w:eastAsia="Helvetica Neue" w:hAnsi="Helvetica Neue" w:cs="Helvetica Neue"/>
-          <w:b/>
-        </w:rPr>
-        <w:t>3.4  Are</w:t>
-      </w:r>
-      <w:proofErr w:type="gramEnd"/>
-      <w:r>
-        <w:rPr>
-          <w:rFonts w:ascii="Helvetica Neue" w:eastAsia="Helvetica Neue" w:hAnsi="Helvetica Neue" w:cs="Helvetica Neue"/>
-          <w:b/>
-        </w:rPr>
-        <w:t xml:space="preserve"> closer measurements mor</w:t>
-      </w:r>
-      <w:r>
-        <w:rPr>
-          <w:rFonts w:ascii="Helvetica Neue" w:eastAsia="Helvetica Neue" w:hAnsi="Helvetica Neue" w:cs="Helvetica Neue"/>
-          <w:b/>
-        </w:rPr>
-        <w:t xml:space="preserve">e similar than more distant measurements? </w:t>
+        <w:t xml:space="preserve"> closer measurements more similar than more distant measurements? </w:t>
       </w:r>
     </w:p>
     <w:p>
@@ -9359,13 +8780,7 @@
         <w:rPr>
           <w:rFonts w:ascii="Helvetica Neue" w:eastAsia="Helvetica Neue" w:hAnsi="Helvetica Neue" w:cs="Helvetica Neue"/>
         </w:rPr>
-        <w:t>Spectral measurements exhibited of spatial autocorrelation between plots. The distance to the sill indicated uncorrelation of measurements 20 meters (Figure 3.4). Plots in each vegetation type were arranged alo</w:t>
-      </w:r>
-      <w:r>
-        <w:rPr>
-          <w:rFonts w:ascii="Helvetica Neue" w:eastAsia="Helvetica Neue" w:hAnsi="Helvetica Neue" w:cs="Helvetica Neue"/>
-        </w:rPr>
-        <w:t xml:space="preserve">ng a 50 transect, meaning some spatial degree of autocorrelation is always present.  The nugget to sill ratio indicated </w:t>
+        <w:t xml:space="preserve">Spectral measurements exhibited of spatial autocorrelation between plots. The distance to the sill indicated uncorrelation of measurements 20 meters (Figure 3.4). Plots in each vegetation type were arranged along a 50 transect, meaning some spatial degree of autocorrelation is always present.  The nugget to sill ratio indicated </w:t>
       </w:r>
       <w:r>
         <w:rPr>
@@ -9408,7 +8823,7 @@
                     <pic:cNvPicPr preferRelativeResize="0"/>
                   </pic:nvPicPr>
                   <pic:blipFill>
-                    <a:blip r:embed="rId21"/>
+                    <a:blip r:embed="rId22"/>
                     <a:srcRect/>
                     <a:stretch>
                       <a:fillRect/>
@@ -9446,14 +8861,7 @@
           <w:rFonts w:ascii="Helvetica Neue" w:eastAsia="Helvetica Neue" w:hAnsi="Helvetica Neue" w:cs="Helvetica Neue"/>
           <w:b/>
         </w:rPr>
-        <w:t>Figure 3.4 Variogram of Spectral Measurements.</w:t>
-      </w:r>
-      <w:r>
-        <w:rPr>
-          <w:rFonts w:ascii="Helvetica Neue" w:eastAsia="Helvetica Neue" w:hAnsi="Helvetica Neue" w:cs="Helvetica Neue"/>
-          <w:b/>
-        </w:rPr>
-        <w:t xml:space="preserve"> </w:t>
+        <w:t xml:space="preserve">Figure 3.4 Variogram of Spectral Measurements. </w:t>
       </w:r>
       <w:r>
         <w:rPr>
@@ -9536,13 +8944,7 @@
         <w:rPr>
           <w:rFonts w:ascii="Helvetica Neue" w:eastAsia="Helvetica Neue" w:hAnsi="Helvetica Neue" w:cs="Helvetica Neue"/>
         </w:rPr>
-        <w:t>I found that dominant vegetation communities do have distinct spectral signatures, which they can be identified by. Mean reflectance had a larger correspondence with vegetation type tha</w:t>
-      </w:r>
-      <w:r>
-        <w:rPr>
-          <w:rFonts w:ascii="Helvetica Neue" w:eastAsia="Helvetica Neue" w:hAnsi="Helvetica Neue" w:cs="Helvetica Neue"/>
-        </w:rPr>
-        <w:t>n spectral diversity, suggesting an acceptance of H</w:t>
+        <w:t>I found that dominant vegetation communities do have distinct spectral signatures, which they can be identified by. Mean reflectance had a larger correspondence with vegetation type than spectral diversity, suggesting an acceptance of H</w:t>
       </w:r>
       <w:r>
         <w:rPr>
@@ -9581,13 +8983,7 @@
         <w:rPr>
           <w:rFonts w:ascii="Helvetica Neue" w:eastAsia="Helvetica Neue" w:hAnsi="Helvetica Neue" w:cs="Helvetica Neue"/>
         </w:rPr>
-        <w:t>. Both spectral mean and spectral diversity was greater in 2019 vegetation types. In an ordination approach, vegetation types discriminated by year and only partially by veget</w:t>
-      </w:r>
-      <w:r>
-        <w:rPr>
-          <w:rFonts w:ascii="Helvetica Neue" w:eastAsia="Helvetica Neue" w:hAnsi="Helvetica Neue" w:cs="Helvetica Neue"/>
-        </w:rPr>
-        <w:t>ation type, resulting in a rejection of H</w:t>
+        <w:t>. Both spectral mean and spectral diversity was greater in 2019 vegetation types. In an ordination approach, vegetation types discriminated by year and only partially by vegetation type, resulting in a rejection of H</w:t>
       </w:r>
       <w:r>
         <w:rPr>
@@ -9620,13 +9016,7 @@
           <w:rFonts w:ascii="Helvetica Neue" w:eastAsia="Helvetica Neue" w:hAnsi="Helvetica Neue" w:cs="Helvetica Neue"/>
         </w:rPr>
         <w:lastRenderedPageBreak/>
-        <w:t>types, resulting in an a</w:t>
-      </w:r>
-      <w:r>
-        <w:rPr>
-          <w:rFonts w:ascii="Helvetica Neue" w:eastAsia="Helvetica Neue" w:hAnsi="Helvetica Neue" w:cs="Helvetica Neue"/>
-        </w:rPr>
-        <w:t>cceptance of H</w:t>
+        <w:t>types, resulting in an acceptance of H</w:t>
       </w:r>
       <w:r>
         <w:rPr>
@@ -9652,13 +9042,7 @@
         <w:rPr>
           <w:rFonts w:ascii="Helvetica Neue" w:eastAsia="Helvetica Neue" w:hAnsi="Helvetica Neue" w:cs="Helvetica Neue"/>
         </w:rPr>
-        <w:t>. Both manual and automatic band selections did not visually improve discriminating vegetation types based on th</w:t>
-      </w:r>
-      <w:r>
-        <w:rPr>
-          <w:rFonts w:ascii="Helvetica Neue" w:eastAsia="Helvetica Neue" w:hAnsi="Helvetica Neue" w:cs="Helvetica Neue"/>
-        </w:rPr>
-        <w:t>eir spectral signatures, resulting in a rejection of H</w:t>
+        <w:t>. Both manual and automatic band selections did not visually improve discriminating vegetation types based on their spectral signatures, resulting in a rejection of H</w:t>
       </w:r>
       <w:r>
         <w:rPr>
@@ -9706,13 +9090,7 @@
         <w:rPr>
           <w:rFonts w:ascii="Helvetica Neue" w:eastAsia="Helvetica Neue" w:hAnsi="Helvetica Neue" w:cs="Helvetica Neue"/>
         </w:rPr>
-        <w:t>My results indicate Arctic tundra vegetation types can be successfully identified by their spectral signatures, yet large variance existed between years of measurement. The incongruence between my observed spectral-biodiversity relationships and previous l</w:t>
-      </w:r>
-      <w:r>
-        <w:rPr>
-          <w:rFonts w:ascii="Helvetica Neue" w:eastAsia="Helvetica Neue" w:hAnsi="Helvetica Neue" w:cs="Helvetica Neue"/>
-        </w:rPr>
-        <w:t xml:space="preserve">iterature highlights the challenges and of using hyperspectral data for biodiversity predictions. </w:t>
+        <w:t xml:space="preserve">My results indicate Arctic tundra vegetation types can be successfully identified by their spectral signatures, yet large variance existed between years of measurement. The incongruence between my observed spectral-biodiversity relationships and previous literature highlights the challenges and of using hyperspectral data for biodiversity predictions. </w:t>
       </w:r>
     </w:p>
     <w:p>
@@ -9779,14 +9157,7 @@
           <w:rFonts w:ascii="Helvetica Neue" w:eastAsia="Helvetica Neue" w:hAnsi="Helvetica Neue" w:cs="Helvetica Neue"/>
           <w:b/>
         </w:rPr>
-        <w:t xml:space="preserve"> Signatures between Vegetation </w:t>
-      </w:r>
-      <w:r>
-        <w:rPr>
-          <w:rFonts w:ascii="Helvetica Neue" w:eastAsia="Helvetica Neue" w:hAnsi="Helvetica Neue" w:cs="Helvetica Neue"/>
-          <w:b/>
-        </w:rPr>
-        <w:t>Types</w:t>
+        <w:t xml:space="preserve"> Signatures between Vegetation Types</w:t>
       </w:r>
     </w:p>
     <w:p>
@@ -9826,7 +9197,6 @@
           <w:tag w:val="goog_rdk_5"/>
           <w:id w:val="1315827070"/>
         </w:sdtPr>
-        <w:sdtEndPr/>
         <w:sdtContent>
           <w:commentRangeStart w:id="5"/>
         </w:sdtContent>
@@ -9847,14 +9217,7 @@
           <w:rFonts w:ascii="Helvetica Neue" w:eastAsia="Helvetica Neue" w:hAnsi="Helvetica Neue" w:cs="Helvetica Neue"/>
           <w:color w:val="000000"/>
         </w:rPr>
-        <w:t>can account for complexity of reflectance patterns across the spectrum (Wang, et al., 2016; 2018). Herschel and Komakuk vegetation types did significantly di</w:t>
-      </w:r>
-      <w:r>
-        <w:rPr>
-          <w:rFonts w:ascii="Helvetica Neue" w:eastAsia="Helvetica Neue" w:hAnsi="Helvetica Neue" w:cs="Helvetica Neue"/>
-          <w:color w:val="000000"/>
-        </w:rPr>
-        <w:t xml:space="preserve">ffer in their spectral diversity, but mean reflectance had a stronger relationship with vegetation type. Greater mean reflectance in Komakuk </w:t>
+        <w:t xml:space="preserve">can account for complexity of reflectance patterns across the spectrum (Wang, et al., 2016; 2018). Herschel and Komakuk vegetation types did significantly differ in their spectral diversity, but mean reflectance had a stronger relationship with vegetation type. Greater mean reflectance in Komakuk </w:t>
       </w:r>
       <w:r>
         <w:rPr>
@@ -9867,14 +9230,7 @@
           <w:rFonts w:ascii="Helvetica Neue" w:eastAsia="Helvetica Neue" w:hAnsi="Helvetica Neue" w:cs="Helvetica Neue"/>
           <w:color w:val="000000"/>
         </w:rPr>
-        <w:t xml:space="preserve"> not explained by physiological features. Increased canopy complexity and vegetation density predomina</w:t>
-      </w:r>
-      <w:r>
-        <w:rPr>
-          <w:rFonts w:ascii="Helvetica Neue" w:eastAsia="Helvetica Neue" w:hAnsi="Helvetica Neue" w:cs="Helvetica Neue"/>
-          <w:color w:val="000000"/>
-        </w:rPr>
-        <w:t xml:space="preserve">ntly amplify reflectance in the NIR and IR regions of the spectrum, increasing mean reflectance (Asner and Martin, 2009; </w:t>
+        <w:t xml:space="preserve"> not explained by physiological features. Increased canopy complexity and vegetation density predominantly amplify reflectance in the NIR and IR regions of the spectrum, increasing mean reflectance (Asner and Martin, 2009; </w:t>
       </w:r>
       <w:proofErr w:type="spellStart"/>
       <w:r>
@@ -9890,21 +9246,7 @@
           <w:rFonts w:ascii="Helvetica Neue" w:eastAsia="Helvetica Neue" w:hAnsi="Helvetica Neue" w:cs="Helvetica Neue"/>
           <w:color w:val="000000"/>
         </w:rPr>
-        <w:t>, 2011). Hershel vegetation characterized by canopy forming shrubs would be expected to have greater reflectance values. Yet, K</w:t>
-      </w:r>
-      <w:r>
-        <w:rPr>
-          <w:rFonts w:ascii="Helvetica Neue" w:eastAsia="Helvetica Neue" w:hAnsi="Helvetica Neue" w:cs="Helvetica Neue"/>
-          <w:color w:val="000000"/>
-        </w:rPr>
-        <w:t>omakuk vegetation dominated with graminoid species with less canopy complexity were found to have greater mean reflectance. When ordinated, I found that standing dead cover slightly correlated with increased mean reflectance. Yet, this is unlikely to accou</w:t>
-      </w:r>
-      <w:r>
-        <w:rPr>
-          <w:rFonts w:ascii="Helvetica Neue" w:eastAsia="Helvetica Neue" w:hAnsi="Helvetica Neue" w:cs="Helvetica Neue"/>
-          <w:color w:val="000000"/>
-        </w:rPr>
-        <w:t xml:space="preserve">nt for the large increase in spectral mean. It is possible that other factors not related to Komakuk vegetation physiology resulted in the observed high differences in spectral measurements. </w:t>
+        <w:t xml:space="preserve">, 2011). Hershel vegetation characterized by canopy forming shrubs would be expected to have greater reflectance values. Yet, Komakuk vegetation dominated with graminoid species with less canopy complexity were found to have greater mean reflectance. When ordinated, I found that standing dead cover slightly correlated with increased mean reflectance. Yet, this is unlikely to account for the large increase in spectral mean. It is possible that other factors not related to Komakuk vegetation physiology resulted in the observed high differences in spectral measurements. </w:t>
       </w:r>
     </w:p>
     <w:p>
@@ -9943,21 +9285,7 @@
           <w:color w:val="000000"/>
         </w:rPr>
         <w:lastRenderedPageBreak/>
-        <w:t>Vegetation types may show greater discrimination by spectral di</w:t>
-      </w:r>
-      <w:r>
-        <w:rPr>
-          <w:rFonts w:ascii="Helvetica Neue" w:eastAsia="Helvetica Neue" w:hAnsi="Helvetica Neue" w:cs="Helvetica Neue"/>
-          <w:color w:val="000000"/>
-        </w:rPr>
-        <w:t>versity during senescence. At vegetation senescence, differences in chemical properties, such as photosynthetic pigmentation are most prominent (Beamish et al., 2017). Pigmentation influences reflectance across multiple spectral regions, resulting in veget</w:t>
-      </w:r>
-      <w:r>
-        <w:rPr>
-          <w:rFonts w:ascii="Helvetica Neue" w:eastAsia="Helvetica Neue" w:hAnsi="Helvetica Neue" w:cs="Helvetica Neue"/>
-          <w:color w:val="000000"/>
-        </w:rPr>
-        <w:t xml:space="preserve">ation types showing less differentiation based on their mean reflectance (Wang, et al., </w:t>
+        <w:t xml:space="preserve">Vegetation types may show greater discrimination by spectral diversity during senescence. At vegetation senescence, differences in chemical properties, such as photosynthetic pigmentation are most prominent (Beamish et al., 2017). Pigmentation influences reflectance across multiple spectral regions, resulting in vegetation types showing less differentiation based on their mean reflectance (Wang, et al., </w:t>
       </w:r>
       <w:proofErr w:type="gramStart"/>
       <w:r>
@@ -9973,14 +9301,7 @@
           <w:rFonts w:ascii="Helvetica Neue" w:eastAsia="Helvetica Neue" w:hAnsi="Helvetica Neue" w:cs="Helvetica Neue"/>
           <w:color w:val="000000"/>
         </w:rPr>
-        <w:t>b). Spectral diversity accounts for variation across spectral regions and would be a better metric for distinguishing vegetation types (ibid). Quantifying ho</w:t>
-      </w:r>
-      <w:r>
-        <w:rPr>
-          <w:rFonts w:ascii="Helvetica Neue" w:eastAsia="Helvetica Neue" w:hAnsi="Helvetica Neue" w:cs="Helvetica Neue"/>
-          <w:color w:val="000000"/>
-        </w:rPr>
-        <w:t>w mean reflectance and spectral diversity vary between phenological phases, could provide insight into when vegetation types are most distinct in their spectral diversity.</w:t>
+        <w:t>b). Spectral diversity accounts for variation across spectral regions and would be a better metric for distinguishing vegetation types (ibid). Quantifying how mean reflectance and spectral diversity vary between phenological phases, could provide insight into when vegetation types are most distinct in their spectral diversity.</w:t>
       </w:r>
     </w:p>
     <w:p>
@@ -10032,25 +9353,7 @@
         <w:rPr>
           <w:rFonts w:ascii="Helvetica Neue" w:eastAsia="Helvetica Neue" w:hAnsi="Helvetica Neue" w:cs="Helvetica Neue"/>
         </w:rPr>
-        <w:t>Vegetation types showing less spectral dif</w:t>
-      </w:r>
-      <w:r>
-        <w:rPr>
-          <w:rFonts w:ascii="Helvetica Neue" w:eastAsia="Helvetica Neue" w:hAnsi="Helvetica Neue" w:cs="Helvetica Neue"/>
-        </w:rPr>
-        <w:t>ferentiation in 2018 may be attributed cloudy cover during measurements. At Arctic sites, persistent cloud cover, variable solar irradiance, and short phenological phases impact measurement quality and the ability to replicate measurements between years (B</w:t>
-      </w:r>
-      <w:r>
-        <w:rPr>
-          <w:rFonts w:ascii="Helvetica Neue" w:eastAsia="Helvetica Neue" w:hAnsi="Helvetica Neue" w:cs="Helvetica Neue"/>
-        </w:rPr>
-        <w:t>eamish et al., 2017). Increased cloud cover during 2018 measurements likely confounded spectral data, resulting in less spectral differentiation between vegetation types (Hope et al., 1993). While measurements were calibrated for solar irradiance condition</w:t>
-      </w:r>
-      <w:r>
-        <w:rPr>
-          <w:rFonts w:ascii="Helvetica Neue" w:eastAsia="Helvetica Neue" w:hAnsi="Helvetica Neue" w:cs="Helvetica Neue"/>
-        </w:rPr>
-        <w:t xml:space="preserve">s, this only standardizes reflectance and does not compensate for altered patterns of reflectance at low irradiance. Cloud cover is likely to have resulted in 2018 measurements capturing less variation between vegetation types. </w:t>
+        <w:t xml:space="preserve">Vegetation types showing less spectral differentiation in 2018 may be attributed cloudy cover during measurements. At Arctic sites, persistent cloud cover, variable solar irradiance, and short phenological phases impact measurement quality and the ability to replicate measurements between years (Beamish et al., 2017). Increased cloud cover during 2018 measurements likely confounded spectral data, resulting in less spectral differentiation between vegetation types (Hope et al., 1993). While measurements were calibrated for solar irradiance conditions, this only standardizes reflectance and does not compensate for altered patterns of reflectance at low irradiance. Cloud cover is likely to have resulted in 2018 measurements capturing less variation between vegetation types. </w:t>
       </w:r>
     </w:p>
     <w:p>
@@ -10072,19 +9375,7 @@
         <w:rPr>
           <w:rFonts w:ascii="Helvetica Neue" w:eastAsia="Helvetica Neue" w:hAnsi="Helvetica Neue" w:cs="Helvetica Neue"/>
         </w:rPr>
-        <w:t>The onset of senescence du</w:t>
-      </w:r>
-      <w:r>
-        <w:rPr>
-          <w:rFonts w:ascii="Helvetica Neue" w:eastAsia="Helvetica Neue" w:hAnsi="Helvetica Neue" w:cs="Helvetica Neue"/>
-        </w:rPr>
-        <w:t>ring the 2018 measurements may have resulted in lower mean reflectance. Short growing seasons at high latitudes result in rapid shifts in phenology (Bjorkman et al., 2015).  Measurements occurring 6 days earlier in 2019 could result in vegetation still exh</w:t>
-      </w:r>
-      <w:r>
-        <w:rPr>
-          <w:rFonts w:ascii="Helvetica Neue" w:eastAsia="Helvetica Neue" w:hAnsi="Helvetica Neue" w:cs="Helvetica Neue"/>
-        </w:rPr>
-        <w:t>ibiting typical maximum canopy characteristics, while in 2018 vegetation would be beginning to senescence. Pigmentation concentration, and canopy density decrease during senescence, resulting in lower mean reflectance (</w:t>
+        <w:t>The onset of senescence during the 2018 measurements may have resulted in lower mean reflectance. Short growing seasons at high latitudes result in rapid shifts in phenology (Bjorkman et al., 2015).  Measurements occurring 6 days earlier in 2019 could result in vegetation still exhibiting typical maximum canopy characteristics, while in 2018 vegetation would be beginning to senescence. Pigmentation concentration, and canopy density decrease during senescence, resulting in lower mean reflectance (</w:t>
       </w:r>
       <w:proofErr w:type="spellStart"/>
       <w:r>
@@ -10098,13 +9389,7 @@
         <w:rPr>
           <w:rFonts w:ascii="Helvetica Neue" w:eastAsia="Helvetica Neue" w:hAnsi="Helvetica Neue" w:cs="Helvetica Neue"/>
         </w:rPr>
-        <w:t>-Bryant et al., 2017; Wang, et</w:t>
-      </w:r>
-      <w:r>
-        <w:rPr>
-          <w:rFonts w:ascii="Helvetica Neue" w:eastAsia="Helvetica Neue" w:hAnsi="Helvetica Neue" w:cs="Helvetica Neue"/>
-        </w:rPr>
-        <w:t xml:space="preserve"> al., 2016b). Lower mean reflectance in 2018, may be attributed to measurements occurring during onset of senescence. </w:t>
+        <w:t xml:space="preserve">-Bryant et al., 2017; Wang, et al., 2016b). Lower mean reflectance in 2018, may be attributed to measurements occurring during onset of senescence. </w:t>
       </w:r>
     </w:p>
     <w:p>
@@ -10127,13 +9412,7 @@
           <w:rFonts w:ascii="Helvetica Neue" w:eastAsia="Helvetica Neue" w:hAnsi="Helvetica Neue" w:cs="Helvetica Neue"/>
         </w:rPr>
         <w:lastRenderedPageBreak/>
-        <w:t>Exploratory analysis indicated that potential variations in wetness are unlikely to have influenced spectral signatures between years. P</w:t>
-      </w:r>
-      <w:r>
-        <w:rPr>
-          <w:rFonts w:ascii="Helvetica Neue" w:eastAsia="Helvetica Neue" w:hAnsi="Helvetica Neue" w:cs="Helvetica Neue"/>
-        </w:rPr>
-        <w:t>revious work has found that temporal variations in wetness influence measurements (Wang, et al., 2016). Wetness increases absorbance in the red and NIR regions of the spectrum, resulting in a lower mean reflectance (</w:t>
+        <w:t>Exploratory analysis indicated that potential variations in wetness are unlikely to have influenced spectral signatures between years. Previous work has found that temporal variations in wetness influence measurements (Wang, et al., 2016). Wetness increases absorbance in the red and NIR regions of the spectrum, resulting in a lower mean reflectance (</w:t>
       </w:r>
       <w:proofErr w:type="spellStart"/>
       <w:r>
@@ -10147,19 +9426,7 @@
         <w:rPr>
           <w:rFonts w:ascii="Helvetica Neue" w:eastAsia="Helvetica Neue" w:hAnsi="Helvetica Neue" w:cs="Helvetica Neue"/>
         </w:rPr>
-        <w:t xml:space="preserve"> et al., 2013; Liu et al., 2017)</w:t>
-      </w:r>
-      <w:r>
-        <w:rPr>
-          <w:rFonts w:ascii="Helvetica Neue" w:eastAsia="Helvetica Neue" w:hAnsi="Helvetica Neue" w:cs="Helvetica Neue"/>
-        </w:rPr>
-        <w:t>. Using point framing data, I identified two plots, which had records of standing water, indicating higher wetness. When ordinated I observed no visual trend of wetness influencing spectral signatures, as wet plots in 2018 had both the highest and lowest m</w:t>
-      </w:r>
-      <w:r>
-        <w:rPr>
-          <w:rFonts w:ascii="Helvetica Neue" w:eastAsia="Helvetica Neue" w:hAnsi="Helvetica Neue" w:cs="Helvetica Neue"/>
-        </w:rPr>
-        <w:t xml:space="preserve">ean reflectance. This indicates that seasonal weather variation influencing wetness is unlikely to explain the spectral difference in between years. </w:t>
+        <w:t xml:space="preserve"> et al., 2013; Liu et al., 2017). Using point framing data, I identified two plots, which had records of standing water, indicating higher wetness. When ordinated I observed no visual trend of wetness influencing spectral signatures, as wet plots in 2018 had both the highest and lowest mean reflectance. This indicates that seasonal weather variation influencing wetness is unlikely to explain the spectral difference in between years. </w:t>
       </w:r>
     </w:p>
     <w:p>
@@ -10181,13 +9448,7 @@
         <w:rPr>
           <w:rFonts w:ascii="Helvetica Neue" w:eastAsia="Helvetica Neue" w:hAnsi="Helvetica Neue" w:cs="Helvetica Neue"/>
         </w:rPr>
-        <w:t>Lower levels of replication may have contributed to higher mean reflectance and spectral diversity in 201</w:t>
-      </w:r>
-      <w:r>
-        <w:rPr>
-          <w:rFonts w:ascii="Helvetica Neue" w:eastAsia="Helvetica Neue" w:hAnsi="Helvetica Neue" w:cs="Helvetica Neue"/>
-        </w:rPr>
-        <w:t xml:space="preserve">9. Reduced replication could have resulted in obtaining an unrepresentative sample including greater small-scale heterogeneous features. Factors such as dry soil, small stones, and lichens can increase mean reflectance (Asner, 1998; </w:t>
+        <w:t xml:space="preserve">Lower levels of replication may have contributed to higher mean reflectance and spectral diversity in 2019. Reduced replication could have resulted in obtaining an unrepresentative sample including greater small-scale heterogeneous features. Factors such as dry soil, small stones, and lichens can increase mean reflectance (Asner, 1998; </w:t>
       </w:r>
       <w:proofErr w:type="spellStart"/>
       <w:r>
@@ -10201,19 +9462,7 @@
         <w:rPr>
           <w:rFonts w:ascii="Helvetica Neue" w:eastAsia="Helvetica Neue" w:hAnsi="Helvetica Neue" w:cs="Helvetica Neue"/>
         </w:rPr>
-        <w:t xml:space="preserve"> et al., 2002).</w:t>
-      </w:r>
-      <w:r>
-        <w:rPr>
-          <w:rFonts w:ascii="Helvetica Neue" w:eastAsia="Helvetica Neue" w:hAnsi="Helvetica Neue" w:cs="Helvetica Neue"/>
-        </w:rPr>
-        <w:t xml:space="preserve"> Komakuk plots have increased bare ground visibility and an increased chance of including high reflectance heterogeneous features. Yet a post hoc linear regression model showed that bare ground has a non-significant slightly negative relationship with spec</w:t>
-      </w:r>
-      <w:r>
-        <w:rPr>
-          <w:rFonts w:ascii="Helvetica Neue" w:eastAsia="Helvetica Neue" w:hAnsi="Helvetica Neue" w:cs="Helvetica Neue"/>
-        </w:rPr>
-        <w:t xml:space="preserve">tral mean (Appendix xxx). Therefore, Unrepresentative sampling of small-scale heterogeneous features are unlikely connected to variability in spectral signatures. </w:t>
+        <w:t xml:space="preserve"> et al., 2002). Komakuk plots have increased bare ground visibility and an increased chance of including high reflectance heterogeneous features. Yet a post hoc linear regression model showed that bare ground has a non-significant slightly negative relationship with spectral mean (Appendix xxx). Therefore, Unrepresentative sampling of small-scale heterogeneous features are unlikely connected to variability in spectral signatures. </w:t>
       </w:r>
     </w:p>
     <w:p>
@@ -10298,14 +9547,7 @@
           <w:rFonts w:ascii="Helvetica Neue" w:eastAsia="Helvetica Neue" w:hAnsi="Helvetica Neue" w:cs="Helvetica Neue"/>
           <w:color w:val="000000"/>
         </w:rPr>
-        <w:t xml:space="preserve"> only spectral signatures from 2019, Herschel and Komakuk plots visually discriminated. The lack of inter-type differentiation between 2018 plots, and strong intra-type differences between 2018 and 2019 suggests uncertainty in h</w:t>
-      </w:r>
-      <w:r>
-        <w:rPr>
-          <w:rFonts w:ascii="Helvetica Neue" w:eastAsia="Helvetica Neue" w:hAnsi="Helvetica Neue" w:cs="Helvetica Neue"/>
-          <w:color w:val="000000"/>
-        </w:rPr>
-        <w:t xml:space="preserve">ow well spectral signatures can be used to identify vegetation types. </w:t>
+        <w:t xml:space="preserve"> only spectral signatures from 2019, Herschel and Komakuk plots visually discriminated. The lack of inter-type differentiation between 2018 plots, and strong intra-type differences between 2018 and 2019 suggests uncertainty in how well spectral signatures can be used to identify vegetation types. </w:t>
       </w:r>
     </w:p>
     <w:p>
@@ -10356,14 +9598,7 @@
           <w:rFonts w:ascii="Helvetica Neue" w:eastAsia="Helvetica Neue" w:hAnsi="Helvetica Neue" w:cs="Helvetica Neue"/>
           <w:color w:val="000000"/>
         </w:rPr>
-        <w:t xml:space="preserve">, I expected that mixed plots would cluster into two groups, each corresponding with one vegetation type. </w:t>
-      </w:r>
-      <w:r>
-        <w:rPr>
-          <w:rFonts w:ascii="Helvetica Neue" w:eastAsia="Helvetica Neue" w:hAnsi="Helvetica Neue" w:cs="Helvetica Neue"/>
-          <w:color w:val="000000"/>
-        </w:rPr>
-        <w:t xml:space="preserve">Mixed plots were selected based on visually exhibiting characteristic Herschel or Komakuk features. I found that overlap between Komakuk plots occurred, but that mixed Herschel plots occupied their own region in ordinal </w:t>
+        <w:t xml:space="preserve">, I expected that mixed plots would cluster into two groups, each corresponding with one vegetation type. Mixed plots were selected based on visually exhibiting characteristic Herschel or Komakuk features. I found that overlap between Komakuk plots occurred, but that mixed Herschel plots occupied their own region in ordinal </w:t>
       </w:r>
       <w:r>
         <w:rPr>
@@ -10384,21 +9619,7 @@
           <w:rFonts w:ascii="Helvetica Neue" w:eastAsia="Helvetica Neue" w:hAnsi="Helvetica Neue" w:cs="Helvetica Neue"/>
           <w:color w:val="000000"/>
         </w:rPr>
-        <w:t>could be explained by mi</w:t>
-      </w:r>
-      <w:r>
-        <w:rPr>
-          <w:rFonts w:ascii="Helvetica Neue" w:eastAsia="Helvetica Neue" w:hAnsi="Helvetica Neue" w:cs="Helvetica Neue"/>
-          <w:color w:val="000000"/>
-        </w:rPr>
-        <w:t>xed Herschel plots having regional heterogeneity in vegetation compositional structure or phenotypic appearance (Asner, 1998). Alternatively, environmental factors may have had greater influence on spectral signatures than vegetation type. This suggests th</w:t>
-      </w:r>
-      <w:r>
-        <w:rPr>
-          <w:rFonts w:ascii="Helvetica Neue" w:eastAsia="Helvetica Neue" w:hAnsi="Helvetica Neue" w:cs="Helvetica Neue"/>
-          <w:color w:val="000000"/>
-        </w:rPr>
-        <w:t xml:space="preserve">at at regional scales additional sources of heterogeneity may reduce spectral signatures distinctness, making vegetation types more challenging to discriminate. </w:t>
+        <w:t xml:space="preserve">could be explained by mixed Herschel plots having regional heterogeneity in vegetation compositional structure or phenotypic appearance (Asner, 1998). Alternatively, environmental factors may have had greater influence on spectral signatures than vegetation type. This suggests that at regional scales additional sources of heterogeneity may reduce spectral signatures distinctness, making vegetation types more challenging to discriminate. </w:t>
       </w:r>
     </w:p>
     <w:p>
@@ -10475,13 +9696,7 @@
         <w:rPr>
           <w:rFonts w:ascii="Helvetica Neue" w:eastAsia="Helvetica Neue" w:hAnsi="Helvetica Neue" w:cs="Helvetica Neue"/>
         </w:rPr>
-        <w:t>In the visible region of the spectrum vegetation types had the greatest difference in reflectance values. I found that bands in the green-red transition region (570-670 nm) were the m</w:t>
-      </w:r>
-      <w:r>
-        <w:rPr>
-          <w:rFonts w:ascii="Helvetica Neue" w:eastAsia="Helvetica Neue" w:hAnsi="Helvetica Neue" w:cs="Helvetica Neue"/>
-        </w:rPr>
-        <w:t>ost distinct between vegetation types.  Reflectance values showed greater between type differences at 573 nm, which corresponds with the absorbance of anthocyanin (</w:t>
+        <w:t>In the visible region of the spectrum vegetation types had the greatest difference in reflectance values. I found that bands in the green-red transition region (570-670 nm) were the most distinct between vegetation types.  Reflectance values showed greater between type differences at 573 nm, which corresponds with the absorbance of anthocyanin (</w:t>
       </w:r>
       <w:proofErr w:type="spellStart"/>
       <w:r>
@@ -10495,13 +9710,7 @@
         <w:rPr>
           <w:rFonts w:ascii="Helvetica Neue" w:eastAsia="Helvetica Neue" w:hAnsi="Helvetica Neue" w:cs="Helvetica Neue"/>
         </w:rPr>
-        <w:t xml:space="preserve"> et al., 2008). Leaf anthocyanin accumulation occurs as a response to temperature an</w:t>
-      </w:r>
-      <w:r>
-        <w:rPr>
-          <w:rFonts w:ascii="Helvetica Neue" w:eastAsia="Helvetica Neue" w:hAnsi="Helvetica Neue" w:cs="Helvetica Neue"/>
-        </w:rPr>
-        <w:t>d light stress or vegetation entering senescence (</w:t>
+        <w:t xml:space="preserve"> et al., 2008). Leaf anthocyanin accumulation occurs as a response to temperature and light stress or vegetation entering senescence (</w:t>
       </w:r>
       <w:proofErr w:type="spellStart"/>
       <w:r>
@@ -10529,13 +9738,7 @@
         <w:rPr>
           <w:rFonts w:ascii="Helvetica Neue" w:eastAsia="Helvetica Neue" w:hAnsi="Helvetica Neue" w:cs="Helvetica Neue"/>
         </w:rPr>
-        <w:t>, 2011). Yet, there is no indication of either of these events in Herschel vegetation, where anthocyanin absorbance was greater.  The high distinctness in visible spectral region</w:t>
-      </w:r>
-      <w:r>
-        <w:rPr>
-          <w:rFonts w:ascii="Helvetica Neue" w:eastAsia="Helvetica Neue" w:hAnsi="Helvetica Neue" w:cs="Helvetica Neue"/>
-        </w:rPr>
-        <w:t xml:space="preserve">s can likely be attributed to baseline differences in pigmentation concentration between vegetation types. </w:t>
+        <w:t xml:space="preserve">, 2011). Yet, there is no indication of either of these events in Herschel vegetation, where anthocyanin absorbance was greater.  The high distinctness in visible spectral regions can likely be attributed to baseline differences in pigmentation concentration between vegetation types. </w:t>
       </w:r>
     </w:p>
     <w:p>
@@ -10587,20 +9790,13 @@
         <w:rPr>
           <w:rFonts w:ascii="Helvetica Neue" w:eastAsia="Helvetica Neue" w:hAnsi="Helvetica Neue" w:cs="Helvetica Neue"/>
         </w:rPr>
-        <w:t>Band selections did not result in vegetation typ</w:t>
-      </w:r>
-      <w:r>
-        <w:rPr>
-          <w:rFonts w:ascii="Helvetica Neue" w:eastAsia="Helvetica Neue" w:hAnsi="Helvetica Neue" w:cs="Helvetica Neue"/>
-        </w:rPr>
-        <w:t>es showing greater visual discrimination based on spectral diversity. This suggests that bands from spectrally distinct regions do not correspond with</w:t>
+        <w:t>Band selections did not result in vegetation types showing greater visual discrimination based on spectral diversity. This suggests that bands from spectrally distinct regions do not correspond with</w:t>
       </w:r>
       <w:sdt>
         <w:sdtPr>
           <w:tag w:val="goog_rdk_6"/>
           <w:id w:val="-1070733955"/>
         </w:sdtPr>
-        <w:sdtEndPr/>
         <w:sdtContent>
           <w:commentRangeStart w:id="6"/>
         </w:sdtContent>
@@ -10619,32 +9815,14 @@
         <w:rPr>
           <w:rFonts w:ascii="Helvetica Neue" w:eastAsia="Helvetica Neue" w:hAnsi="Helvetica Neue" w:cs="Helvetica Neue"/>
         </w:rPr>
-        <w:t xml:space="preserve">n type differences in spectral diversity. </w:t>
-      </w:r>
-      <w:r>
-        <w:rPr>
-          <w:rFonts w:ascii="Helvetica Neue" w:eastAsia="Helvetica Neue" w:hAnsi="Helvetica Neue" w:cs="Helvetica Neue"/>
-        </w:rPr>
-        <w:t>Band selection was insensitive to the distantness of input spectral signatures. Song, 2005 and Somers et al., 2010 highlight the importance of using distinct endmember classes when calculating ISI to subset bands by. Therefore, I conducted an additional au</w:t>
-      </w:r>
-      <w:r>
-        <w:rPr>
-          <w:rFonts w:ascii="Helvetica Neue" w:eastAsia="Helvetica Neue" w:hAnsi="Helvetica Neue" w:cs="Helvetica Neue"/>
-        </w:rPr>
-        <w:t xml:space="preserve">tomatic band selection using only 2019 data, that contained greater spectral differentiation between vegetation types (Appendix). I found significant visual correspondence with the original band selection. This </w:t>
+        <w:t xml:space="preserve">n type differences in spectral diversity. Band selection was insensitive to the distantness of input spectral signatures. Song, 2005 and Somers et al., 2010 highlight the importance of using distinct endmember classes when calculating ISI to subset bands by. Therefore, I conducted an additional automatic band selection using only 2019 data, that contained greater spectral differentiation between vegetation types (Appendix). I found significant visual correspondence with the original band selection. This </w:t>
       </w:r>
       <w:r>
         <w:rPr>
           <w:rFonts w:ascii="Helvetica Neue" w:eastAsia="Helvetica Neue" w:hAnsi="Helvetica Neue" w:cs="Helvetica Neue"/>
         </w:rPr>
         <w:lastRenderedPageBreak/>
-        <w:t>suggests that the most discriminative bands w</w:t>
-      </w:r>
-      <w:r>
-        <w:rPr>
-          <w:rFonts w:ascii="Helvetica Neue" w:eastAsia="Helvetica Neue" w:hAnsi="Helvetica Neue" w:cs="Helvetica Neue"/>
-        </w:rPr>
-        <w:t xml:space="preserve">ere consistent between years. Alternatively, ISI values were not sensitive to the additional noise of less distinct 2018 endmembers. </w:t>
+        <w:t xml:space="preserve">suggests that the most discriminative bands were consistent between years. Alternatively, ISI values were not sensitive to the additional noise of less distinct 2018 endmembers. </w:t>
       </w:r>
     </w:p>
     <w:p>
@@ -10754,14 +9932,7 @@
           <w:rFonts w:ascii="Helvetica Neue" w:eastAsia="Helvetica Neue" w:hAnsi="Helvetica Neue" w:cs="Helvetica Neue"/>
           <w:color w:val="000000"/>
         </w:rPr>
-        <w:t xml:space="preserve">My results did not exhibit clear relationships between spectral diversity and biodiversity. </w:t>
-      </w:r>
-      <w:r>
-        <w:rPr>
-          <w:rFonts w:ascii="Helvetica Neue" w:eastAsia="Helvetica Neue" w:hAnsi="Helvetica Neue" w:cs="Helvetica Neue"/>
-          <w:color w:val="000000"/>
-        </w:rPr>
-        <w:t>This contradicts previous work that supports the existence of the spectral diversity hypothesis (</w:t>
+        <w:t>My results did not exhibit clear relationships between spectral diversity and biodiversity. This contradicts previous work that supports the existence of the spectral diversity hypothesis (</w:t>
       </w:r>
       <w:proofErr w:type="spellStart"/>
       <w:r>
@@ -10809,14 +9980,7 @@
           <w:rFonts w:ascii="Helvetica Neue" w:eastAsia="Helvetica Neue" w:hAnsi="Helvetica Neue" w:cs="Helvetica Neue"/>
           <w:color w:val="000000"/>
         </w:rPr>
-        <w:t>, 2017; Schweiger et al., 2018; Wang, et al., 2016a; 2018a, 2018b). It has been shown that spectral to biodiv</w:t>
-      </w:r>
-      <w:r>
-        <w:rPr>
-          <w:rFonts w:ascii="Helvetica Neue" w:eastAsia="Helvetica Neue" w:hAnsi="Helvetica Neue" w:cs="Helvetica Neue"/>
-          <w:color w:val="000000"/>
-        </w:rPr>
-        <w:t xml:space="preserve">ersity relationships </w:t>
+        <w:t xml:space="preserve">, 2017; Schweiger et al., 2018; Wang, et al., 2016a; 2018a, 2018b). It has been shown that spectral to biodiversity relationships </w:t>
       </w:r>
       <w:r>
         <w:rPr>
@@ -10842,21 +10006,13 @@
           <w:rFonts w:ascii="Helvetica Neue" w:eastAsia="Helvetica Neue" w:hAnsi="Helvetica Neue" w:cs="Helvetica Neue"/>
           <w:color w:val="000000"/>
         </w:rPr>
-        <w:t>ost hoc exploratory analysis, I did not find that Shannon or Simpson evidence diver</w:t>
-      </w:r>
-      <w:r>
-        <w:rPr>
-          <w:rFonts w:ascii="Helvetica Neue" w:eastAsia="Helvetica Neue" w:hAnsi="Helvetica Neue" w:cs="Helvetica Neue"/>
-          <w:color w:val="000000"/>
-        </w:rPr>
-        <w:t>sity indexes had stronger relationships to spectral diversity. My results did not show consistent spectral-biodiversity relationships and did not show evidence for the spectral diversity hyp</w:t>
+        <w:t>ost hoc exploratory analysis, I did not find that Shannon or Simpson evidence diversity indexes had stronger relationships to spectral diversity. My results did not show consistent spectral-biodiversity relationships and did not show evidence for the spectral diversity hyp</w:t>
       </w:r>
       <w:sdt>
         <w:sdtPr>
           <w:tag w:val="goog_rdk_7"/>
           <w:id w:val="-512147401"/>
         </w:sdtPr>
-        <w:sdtEndPr/>
         <w:sdtContent>
           <w:commentRangeStart w:id="7"/>
         </w:sdtContent>
@@ -10915,7 +10071,6 @@
           <w:tag w:val="goog_rdk_8"/>
           <w:id w:val="366418760"/>
         </w:sdtPr>
-        <w:sdtEndPr/>
         <w:sdtContent>
           <w:commentRangeStart w:id="8"/>
         </w:sdtContent>
@@ -10925,14 +10080,7 @@
           <w:rFonts w:ascii="Helvetica Neue" w:eastAsia="Helvetica Neue" w:hAnsi="Helvetica Neue" w:cs="Helvetica Neue"/>
           <w:color w:val="000000"/>
         </w:rPr>
-        <w:t>My results not supporting the spectral diversity</w:t>
-      </w:r>
-      <w:r>
-        <w:rPr>
-          <w:rFonts w:ascii="Helvetica Neue" w:eastAsia="Helvetica Neue" w:hAnsi="Helvetica Neue" w:cs="Helvetica Neue"/>
-          <w:color w:val="000000"/>
-        </w:rPr>
-        <w:t xml:space="preserve"> hypothesis is unlikely to be attributed to </w:t>
+        <w:t xml:space="preserve">My results not supporting the spectral diversity hypothesis is unlikely to be attributed to </w:t>
       </w:r>
       <w:r>
         <w:rPr>
@@ -11007,13 +10155,7 @@
         <w:rPr>
           <w:rFonts w:ascii="Helvetica Neue" w:eastAsia="Helvetica Neue" w:hAnsi="Helvetica Neue" w:cs="Helvetica Neue"/>
         </w:rPr>
-        <w:t>can</w:t>
-      </w:r>
-      <w:r>
-        <w:rPr>
-          <w:rFonts w:ascii="Helvetica Neue" w:eastAsia="Helvetica Neue" w:hAnsi="Helvetica Neue" w:cs="Helvetica Neue"/>
-        </w:rPr>
-        <w:t xml:space="preserve"> result</w:t>
+        <w:t>can result</w:t>
       </w:r>
       <w:r>
         <w:rPr>
@@ -11042,20 +10184,13 @@
         <w:rPr>
           <w:rFonts w:ascii="Helvetica Neue" w:eastAsia="Helvetica Neue" w:hAnsi="Helvetica Neue" w:cs="Helvetica Neue"/>
         </w:rPr>
-        <w:t>My results do not show evidence of th</w:t>
-      </w:r>
-      <w:r>
-        <w:rPr>
-          <w:rFonts w:ascii="Helvetica Neue" w:eastAsia="Helvetica Neue" w:hAnsi="Helvetica Neue" w:cs="Helvetica Neue"/>
-        </w:rPr>
-        <w:t>is</w:t>
+        <w:t>My results do not show evidence of this</w:t>
       </w:r>
       <w:sdt>
         <w:sdtPr>
           <w:tag w:val="goog_rdk_9"/>
           <w:id w:val="-1065335832"/>
         </w:sdtPr>
-        <w:sdtEndPr/>
         <w:sdtContent>
           <w:commentRangeStart w:id="9"/>
         </w:sdtContent>
@@ -11111,14 +10246,7 @@
           <w:rFonts w:ascii="Helvetica Neue" w:eastAsia="Helvetica Neue" w:hAnsi="Helvetica Neue" w:cs="Helvetica Neue"/>
           <w:color w:val="000000"/>
         </w:rPr>
-        <w:t xml:space="preserve"> influenced by measurements occurring at maximum can</w:t>
-      </w:r>
-      <w:r>
-        <w:rPr>
-          <w:rFonts w:ascii="Helvetica Neue" w:eastAsia="Helvetica Neue" w:hAnsi="Helvetica Neue" w:cs="Helvetica Neue"/>
-          <w:color w:val="000000"/>
-        </w:rPr>
-        <w:t>opy.</w:t>
+        <w:t xml:space="preserve"> influenced by measurements occurring at maximum canopy.</w:t>
       </w:r>
     </w:p>
     <w:p>
@@ -11196,14 +10324,7 @@
           <w:color w:val="000000"/>
         </w:rPr>
         <w:lastRenderedPageBreak/>
-        <w:t>My results did not show evidence of a significant relationship between bare ground spectral diversity. This does not correspond with previously cited literature that found bare ground to be an</w:t>
-      </w:r>
-      <w:r>
-        <w:rPr>
-          <w:rFonts w:ascii="Helvetica Neue" w:eastAsia="Helvetica Neue" w:hAnsi="Helvetica Neue" w:cs="Helvetica Neue"/>
-          <w:color w:val="000000"/>
-        </w:rPr>
-        <w:t xml:space="preserve"> </w:t>
+        <w:t xml:space="preserve">My results did not show evidence of a significant relationship between bare ground spectral diversity. This does not correspond with previously cited literature that found bare ground to be an </w:t>
       </w:r>
       <w:r>
         <w:rPr>
@@ -11261,14 +10382,7 @@
           <w:rFonts w:ascii="Helvetica Neue" w:eastAsia="Helvetica Neue" w:hAnsi="Helvetica Neue" w:cs="Helvetica Neue"/>
           <w:color w:val="000000"/>
         </w:rPr>
-        <w:t xml:space="preserve"> et al., 1992). There is the potential of general corres</w:t>
-      </w:r>
-      <w:r>
-        <w:rPr>
-          <w:rFonts w:ascii="Helvetica Neue" w:eastAsia="Helvetica Neue" w:hAnsi="Helvetica Neue" w:cs="Helvetica Neue"/>
-          <w:color w:val="000000"/>
-        </w:rPr>
-        <w:t>pondence between the reflectance of high carbon soil (</w:t>
+        <w:t xml:space="preserve"> et al., 1992). There is the potential of general correspondence between the reflectance of high carbon soil (</w:t>
       </w:r>
       <w:proofErr w:type="spellStart"/>
       <w:r>
@@ -11297,14 +10411,7 @@
           <w:rFonts w:ascii="Helvetica Neue" w:eastAsia="Helvetica Neue" w:hAnsi="Helvetica Neue" w:cs="Helvetica Neue"/>
           <w:color w:val="000000"/>
         </w:rPr>
-        <w:t xml:space="preserve">bare ground. While standing </w:t>
-      </w:r>
-      <w:r>
-        <w:rPr>
-          <w:rFonts w:ascii="Helvetica Neue" w:eastAsia="Helvetica Neue" w:hAnsi="Helvetica Neue" w:cs="Helvetica Neue"/>
-          <w:color w:val="000000"/>
-        </w:rPr>
-        <w:t xml:space="preserve">litter has spectral signatures that resemble soil (van Leeuwen and </w:t>
+        <w:t xml:space="preserve">bare ground. While standing litter has spectral signatures that resemble soil (van Leeuwen and </w:t>
       </w:r>
       <w:proofErr w:type="spellStart"/>
       <w:r>
@@ -11320,14 +10427,7 @@
           <w:rFonts w:ascii="Helvetica Neue" w:eastAsia="Helvetica Neue" w:hAnsi="Helvetica Neue" w:cs="Helvetica Neue"/>
           <w:color w:val="000000"/>
         </w:rPr>
-        <w:t>, 1996), moss and lichen which have distinct spectral signatures from Arctic tundra vascular plants, making this less likely (Hope et al., 1993). Despite being spectrally distinct, bar</w:t>
-      </w:r>
-      <w:r>
-        <w:rPr>
-          <w:rFonts w:ascii="Helvetica Neue" w:eastAsia="Helvetica Neue" w:hAnsi="Helvetica Neue" w:cs="Helvetica Neue"/>
-          <w:color w:val="000000"/>
-        </w:rPr>
-        <w:t xml:space="preserve">e ground in did influence spectral diversity. </w:t>
+        <w:t xml:space="preserve">, 1996), moss and lichen which have distinct spectral signatures from Arctic tundra vascular plants, making this less likely (Hope et al., 1993). Despite being spectrally distinct, bare ground in did influence spectral diversity. </w:t>
       </w:r>
     </w:p>
     <w:p>
@@ -11475,13 +10575,7 @@
         <w:rPr>
           <w:rFonts w:ascii="Helvetica Neue" w:eastAsia="Helvetica Neue" w:hAnsi="Helvetica Neue" w:cs="Helvetica Neue"/>
         </w:rPr>
-        <w:t>spatial model vs variog</w:t>
-      </w:r>
-      <w:r>
-        <w:rPr>
-          <w:rFonts w:ascii="Helvetica Neue" w:eastAsia="Helvetica Neue" w:hAnsi="Helvetica Neue" w:cs="Helvetica Neue"/>
-        </w:rPr>
-        <w:t>ram</w:t>
+        <w:t>spatial model vs variogram</w:t>
       </w:r>
     </w:p>
     <w:p>
@@ -11510,19 +10604,7 @@
         <w:rPr>
           <w:rFonts w:ascii="Helvetica Neue" w:eastAsia="Helvetica Neue" w:hAnsi="Helvetica Neue" w:cs="Helvetica Neue"/>
         </w:rPr>
-        <w:t>Manually sorting reflectance measurements resulted in the loss of subplot spatial information. Due to spectrometer storage issues, measurements in 2019 could only be confidently determined at a plot scale. By losing spatial coordinates, individual sp</w:t>
-      </w:r>
-      <w:r>
-        <w:rPr>
-          <w:rFonts w:ascii="Helvetica Neue" w:eastAsia="Helvetica Neue" w:hAnsi="Helvetica Neue" w:cs="Helvetica Neue"/>
-        </w:rPr>
-        <w:t>ectral measurements could not be linked with point framing data. This prevented characterizing the spectral properties of small-scale heterogeneous factors, such as standing litter, lichen, and moss, which would have helped explain the origin of variabilit</w:t>
-      </w:r>
-      <w:r>
-        <w:rPr>
-          <w:rFonts w:ascii="Helvetica Neue" w:eastAsia="Helvetica Neue" w:hAnsi="Helvetica Neue" w:cs="Helvetica Neue"/>
-        </w:rPr>
-        <w:t xml:space="preserve">y between spectral signatures (van Leeuwen and </w:t>
+        <w:t xml:space="preserve">Manually sorting reflectance measurements resulted in the loss of subplot spatial information. Due to spectrometer storage issues, measurements in 2019 could only be confidently determined at a plot scale. By losing spatial coordinates, individual spectral measurements could not be linked with point framing data. This prevented characterizing the spectral properties of small-scale heterogeneous factors, such as standing litter, lichen, and moss, which would have helped explain the origin of variability between spectral signatures (van Leeuwen and </w:t>
       </w:r>
       <w:proofErr w:type="spellStart"/>
       <w:r>
@@ -11564,13 +10646,7 @@
         <w:rPr>
           <w:rFonts w:ascii="Helvetica Neue" w:eastAsia="Helvetica Neue" w:hAnsi="Helvetica Neue" w:cs="Helvetica Neue"/>
         </w:rPr>
-        <w:t>. Incorporating sub</w:t>
-      </w:r>
-      <w:r>
-        <w:rPr>
-          <w:rFonts w:ascii="Helvetica Neue" w:eastAsia="Helvetica Neue" w:hAnsi="Helvetica Neue" w:cs="Helvetica Neue"/>
-        </w:rPr>
-        <w:t xml:space="preserve">plot spatial information into analysis would have improved accounting for variability in spectral signatures.  </w:t>
+        <w:t xml:space="preserve">. Incorporating subplot spatial information into analysis would have improved accounting for variability in spectral signatures.  </w:t>
       </w:r>
     </w:p>
     <w:p>
@@ -11593,25 +10669,7 @@
           <w:rFonts w:ascii="Helvetica Neue" w:eastAsia="Helvetica Neue" w:hAnsi="Helvetica Neue" w:cs="Helvetica Neue"/>
         </w:rPr>
         <w:lastRenderedPageBreak/>
-        <w:t xml:space="preserve">Reduced subplot replication in 2019 prevented the use of linear mixed effects models. Including subplot spatial data into models would account </w:t>
-      </w:r>
-      <w:r>
-        <w:rPr>
-          <w:rFonts w:ascii="Helvetica Neue" w:eastAsia="Helvetica Neue" w:hAnsi="Helvetica Neue" w:cs="Helvetica Neue"/>
-        </w:rPr>
-        <w:t>for variation between spectral measurements. Reduced replication in 2019, resulted in reflectance data to be grouped at a plot level. If 2019 measurements had been replicated in a 9x9 grid at subplots, spectral diversity calculations could have been aggreg</w:t>
-      </w:r>
-      <w:r>
-        <w:rPr>
-          <w:rFonts w:ascii="Helvetica Neue" w:eastAsia="Helvetica Neue" w:hAnsi="Helvetica Neue" w:cs="Helvetica Neue"/>
-        </w:rPr>
-        <w:t>ated at subplot levels. This would have allowed the use of a linear mixed effects model, with plot as a random effect. Additionally, bare ground could have been recalculated at a subplot level, potentially resulting in the detection of spectral-biodiversit</w:t>
-      </w:r>
-      <w:r>
-        <w:rPr>
-          <w:rFonts w:ascii="Helvetica Neue" w:eastAsia="Helvetica Neue" w:hAnsi="Helvetica Neue" w:cs="Helvetica Neue"/>
-        </w:rPr>
-        <w:t>y relationships. Increased replication enabling spectral diversity calculation on a subplot scale would allow the use of linear mixed effects models.</w:t>
+        <w:t>Reduced subplot replication in 2019 prevented the use of linear mixed effects models. Including subplot spatial data into models would account for variation between spectral measurements. Reduced replication in 2019, resulted in reflectance data to be grouped at a plot level. If 2019 measurements had been replicated in a 9x9 grid at subplots, spectral diversity calculations could have been aggregated at subplot levels. This would have allowed the use of a linear mixed effects model, with plot as a random effect. Additionally, bare ground could have been recalculated at a subplot level, potentially resulting in the detection of spectral-biodiversity relationships. Increased replication enabling spectral diversity calculation on a subplot scale would allow the use of linear mixed effects models.</w:t>
       </w:r>
     </w:p>
     <w:p>
@@ -11688,39 +10746,65 @@
         <w:rPr>
           <w:rFonts w:ascii="Helvetica Neue" w:eastAsia="Helvetica Neue" w:hAnsi="Helvetica Neue" w:cs="Helvetica Neue"/>
         </w:rPr>
-        <w:t xml:space="preserve"> data could provide insight into spatial temporal variation </w:t>
-      </w:r>
-      <w:r>
-        <w:rPr>
-          <w:rFonts w:ascii="Helvetica Neue" w:eastAsia="Helvetica Neue" w:hAnsi="Helvetica Neue" w:cs="Helvetica Neue"/>
-        </w:rPr>
-        <w:t>of spectral signatures. AVRIS hyperspectral were not used due to georectification issues, but these could be potentially resolved through manual correction. The influence of a phenological phase on spectral signatures can be determined using AVRIS data. Me</w:t>
-      </w:r>
-      <w:r>
-        <w:rPr>
-          <w:rFonts w:ascii="Helvetica Neue" w:eastAsia="Helvetica Neue" w:hAnsi="Helvetica Neue" w:cs="Helvetica Neue"/>
-        </w:rPr>
-        <w:t xml:space="preserve">asurements were taken during the early and peak growing season and could be used to assess the temporal variability of spectral signatures. Through having increased sample size and covering greater spatial scale, </w:t>
+        <w:t xml:space="preserve"> data could provide insight into spatial temporal variation of spectral signatures. AVRIS hyperspectral were not used due to georectification issues, but these could be potentially resolved through manual correction. The influence of a phenological phase on spectral signatures can be determined using AVRIS data. Measurements were taken during the early and peak growing season and could be used to assess the temporal variability of spectral signatures. Through having increased sample size and covering greater spatial scale, </w:t>
+      </w:r>
+      <w:r>
+        <w:rPr>
+          <w:rFonts w:ascii="Helvetica Neue" w:eastAsia="Helvetica Neue" w:hAnsi="Helvetica Neue" w:cs="Helvetica Neue"/>
+        </w:rPr>
+        <w:t>remotely sensed</w:t>
+      </w:r>
+      <w:r>
+        <w:rPr>
+          <w:rFonts w:ascii="Helvetica Neue" w:eastAsia="Helvetica Neue" w:hAnsi="Helvetica Neue" w:cs="Helvetica Neue"/>
+        </w:rPr>
+        <w:t xml:space="preserve"> data would also account for more spatial variability in spectral signatures.</w:t>
+      </w:r>
+      <w:r>
+        <w:rPr>
+          <w:rFonts w:ascii="Helvetica Neue" w:eastAsia="Helvetica Neue" w:hAnsi="Helvetica Neue" w:cs="Helvetica Neue"/>
+        </w:rPr>
+        <w:t xml:space="preserve"> </w:t>
       </w:r>
       <w:proofErr w:type="gramStart"/>
       <w:r>
         <w:rPr>
           <w:rFonts w:ascii="Helvetica Neue" w:eastAsia="Helvetica Neue" w:hAnsi="Helvetica Neue" w:cs="Helvetica Neue"/>
         </w:rPr>
-        <w:t>remotely-sensed</w:t>
+        <w:t xml:space="preserve">Using </w:t>
+      </w:r>
+      <w:r>
+        <w:rPr>
+          <w:rFonts w:ascii="Helvetica Neue" w:eastAsia="Helvetica Neue" w:hAnsi="Helvetica Neue" w:cs="Helvetica Neue"/>
+        </w:rPr>
+        <w:t xml:space="preserve"> </w:t>
+      </w:r>
+      <w:r>
+        <w:rPr>
+          <w:rFonts w:ascii="Helvetica Neue" w:eastAsia="Helvetica Neue" w:hAnsi="Helvetica Neue" w:cs="Helvetica Neue"/>
+        </w:rPr>
+        <w:t>AVRIS</w:t>
       </w:r>
       <w:proofErr w:type="gramEnd"/>
       <w:r>
         <w:rPr>
           <w:rFonts w:ascii="Helvetica Neue" w:eastAsia="Helvetica Neue" w:hAnsi="Helvetica Neue" w:cs="Helvetica Neue"/>
         </w:rPr>
-        <w:t xml:space="preserve"> data would also account for</w:t>
-      </w:r>
-      <w:r>
-        <w:rPr>
-          <w:rFonts w:ascii="Helvetica Neue" w:eastAsia="Helvetica Neue" w:hAnsi="Helvetica Neue" w:cs="Helvetica Neue"/>
-        </w:rPr>
-        <w:t xml:space="preserve"> more spatial variability in spectral signatures. </w:t>
+        <w:t xml:space="preserve"> would help quantifying sources of variability that could not be </w:t>
+      </w:r>
+      <w:proofErr w:type="spellStart"/>
+      <w:r>
+        <w:rPr>
+          <w:rFonts w:ascii="Helvetica Neue" w:eastAsia="Helvetica Neue" w:hAnsi="Helvetica Neue" w:cs="Helvetica Neue"/>
+        </w:rPr>
+        <w:t>evaulutated</w:t>
+      </w:r>
+      <w:proofErr w:type="spellEnd"/>
+      <w:r>
+        <w:rPr>
+          <w:rFonts w:ascii="Helvetica Neue" w:eastAsia="Helvetica Neue" w:hAnsi="Helvetica Neue" w:cs="Helvetica Neue"/>
+        </w:rPr>
+        <w:t xml:space="preserve"> using plot level data. </w:t>
       </w:r>
     </w:p>
     <w:p>
@@ -11746,45 +10830,31 @@
         </w:rPr>
         <w:t xml:space="preserve">This does not correspond with the </w:t>
       </w:r>
+      <w:r>
+        <w:rPr>
+          <w:rFonts w:ascii="Helvetica Neue" w:eastAsia="Helvetica Neue" w:hAnsi="Helvetica Neue" w:cs="Helvetica Neue"/>
+        </w:rPr>
+        <w:t>six-day</w:t>
+      </w:r>
+      <w:r>
+        <w:rPr>
+          <w:rFonts w:ascii="Helvetica Neue" w:eastAsia="Helvetica Neue" w:hAnsi="Helvetica Neue" w:cs="Helvetica Neue"/>
+        </w:rPr>
+        <w:t xml:space="preserve"> difference in measurement date between the 2018 and 2019 data. AVRIS. AVRIS data can also be used as a baseline to evaluate between year variability plot level data. If one year of plot measurements show a stronger correspondence AVRIS data, this would help validate the accuracy of measurements in that year. AVRIS data can be used to assess phenological influences on spectral signatures, as well </w:t>
+      </w:r>
       <w:proofErr w:type="gramStart"/>
       <w:r>
         <w:rPr>
           <w:rFonts w:ascii="Helvetica Neue" w:eastAsia="Helvetica Neue" w:hAnsi="Helvetica Neue" w:cs="Helvetica Neue"/>
         </w:rPr>
-        <w:t>six day</w:t>
+        <w:t>as  between</w:t>
       </w:r>
       <w:proofErr w:type="gramEnd"/>
       <w:r>
         <w:rPr>
           <w:rFonts w:ascii="Helvetica Neue" w:eastAsia="Helvetica Neue" w:hAnsi="Helvetica Neue" w:cs="Helvetica Neue"/>
         </w:rPr>
-        <w:t xml:space="preserve"> difference in measurement date between the 2018 and 2019 data. AVRIS. AVRIS data can also be used as a baseline to evaluate between year variability plot level da</w:t>
-      </w:r>
-      <w:r>
-        <w:rPr>
-          <w:rFonts w:ascii="Helvetica Neue" w:eastAsia="Helvetica Neue" w:hAnsi="Helvetica Neue" w:cs="Helvetica Neue"/>
-        </w:rPr>
-        <w:t xml:space="preserve">ta. If one year of plot measurements show a stronger correspondence AVRIS data, this would help validate the accuracy of measurements in that year. AVRIS data can be used to assess phenological influences on spectral signatures, as well </w:t>
-      </w:r>
-      <w:proofErr w:type="gramStart"/>
-      <w:r>
-        <w:rPr>
-          <w:rFonts w:ascii="Helvetica Neue" w:eastAsia="Helvetica Neue" w:hAnsi="Helvetica Neue" w:cs="Helvetica Neue"/>
-        </w:rPr>
-        <w:t>as  between</w:t>
-      </w:r>
-      <w:proofErr w:type="gramEnd"/>
-      <w:r>
-        <w:rPr>
-          <w:rFonts w:ascii="Helvetica Neue" w:eastAsia="Helvetica Neue" w:hAnsi="Helvetica Neue" w:cs="Helvetica Neue"/>
-        </w:rPr>
-        <w:t xml:space="preserve"> year va</w:t>
-      </w:r>
-      <w:r>
-        <w:rPr>
-          <w:rFonts w:ascii="Helvetica Neue" w:eastAsia="Helvetica Neue" w:hAnsi="Helvetica Neue" w:cs="Helvetica Neue"/>
-        </w:rPr>
-        <w:t xml:space="preserve">riations of plot level data. </w:t>
+        <w:t xml:space="preserve"> year variations of plot level data. </w:t>
       </w:r>
     </w:p>
     <w:p>
@@ -11833,20 +10903,7 @@
         <w:rPr>
           <w:rFonts w:ascii="Helvetica Neue" w:eastAsia="Helvetica Neue" w:hAnsi="Helvetica Neue" w:cs="Helvetica Neue"/>
         </w:rPr>
-        <w:t>AVRIS data can potentially improve the interpretation of plot level data, yet direct comparison is complicated by differences in scale. Lower spatial resolution results in</w:t>
-      </w:r>
-      <w:r>
-        <w:rPr>
-          <w:rFonts w:ascii="Helvetica Neue" w:eastAsia="Helvetica Neue" w:hAnsi="Helvetica Neue" w:cs="Helvetica Neue"/>
-        </w:rPr>
-        <w:t xml:space="preserve"> </w:t>
-      </w:r>
-      <w:r>
-        <w:rPr>
-          <w:rFonts w:ascii="Helvetica Neue" w:eastAsia="Helvetica Neue" w:hAnsi="Helvetica Neue" w:cs="Helvetica Neue"/>
-        </w:rPr>
-        <w:lastRenderedPageBreak/>
-        <w:t>airborne spectral measurements capturing less intertype variance (cite). This is due to increased influence of canopy complexity, bare ground, and landscape features</w:t>
+        <w:t>AVRIS data can potentially improve the interpretation of plot level data, yet direct comparison is complicated by differences in scale. Lower spatial resolution results in airborne spectral measurements capturing less intertype variance (cite). This is due to increased influence of canopy complexity, bare ground, and landscape features</w:t>
       </w:r>
       <w:r>
         <w:rPr>
@@ -11874,20 +10931,13 @@
         <w:rPr>
           <w:rFonts w:ascii="Helvetica Neue" w:eastAsia="Helvetica Neue" w:hAnsi="Helvetica Neue" w:cs="Helvetica Neue"/>
         </w:rPr>
-        <w:t xml:space="preserve"> et al., 2018). My results indicated that bare ground has limited impact on sp</w:t>
-      </w:r>
-      <w:r>
-        <w:rPr>
-          <w:rFonts w:ascii="Helvetica Neue" w:eastAsia="Helvetica Neue" w:hAnsi="Helvetica Neue" w:cs="Helvetica Neue"/>
-        </w:rPr>
-        <w:t xml:space="preserve">ectral signatures. </w:t>
+        <w:t xml:space="preserve"> et al., 2018). My results indicated that bare ground has limited impact on spectral signatures. </w:t>
       </w:r>
       <w:sdt>
         <w:sdtPr>
           <w:tag w:val="goog_rdk_10"/>
           <w:id w:val="680775695"/>
         </w:sdtPr>
-        <w:sdtEndPr/>
         <w:sdtContent>
           <w:commentRangeStart w:id="10"/>
         </w:sdtContent>
@@ -11942,13 +10992,7 @@
         <w:rPr>
           <w:rFonts w:ascii="Helvetica Neue" w:eastAsia="Helvetica Neue" w:hAnsi="Helvetica Neue" w:cs="Helvetica Neue"/>
         </w:rPr>
-        <w:t xml:space="preserve"> atmospheric light interactions would add noise to spectral me</w:t>
-      </w:r>
-      <w:r>
-        <w:rPr>
-          <w:rFonts w:ascii="Helvetica Neue" w:eastAsia="Helvetica Neue" w:hAnsi="Helvetica Neue" w:cs="Helvetica Neue"/>
-        </w:rPr>
-        <w:t>asurements (</w:t>
+        <w:t xml:space="preserve"> atmospheric light interactions would add noise to spectral measurements (</w:t>
       </w:r>
       <w:proofErr w:type="spellStart"/>
       <w:r>
@@ -11998,19 +11042,7 @@
         <w:rPr>
           <w:rFonts w:ascii="Helvetica Neue" w:eastAsia="Helvetica Neue" w:hAnsi="Helvetica Neue" w:cs="Helvetica Neue"/>
         </w:rPr>
-        <w:t>Taking measurements over multiple phenological phases would help identify when spectral signatures best discriminate vegetation types and predict biodiversity. Phenology influences Arctic vegetation spectral signatures and how well they can be spectrally d</w:t>
-      </w:r>
-      <w:r>
-        <w:rPr>
-          <w:rFonts w:ascii="Helvetica Neue" w:eastAsia="Helvetica Neue" w:hAnsi="Helvetica Neue" w:cs="Helvetica Neue"/>
-        </w:rPr>
-        <w:t xml:space="preserve">iscriminated (Beamish et al., 2017). Furthermore spectral-biodiversity relationships are variable across the growing season (Wang, et al., 2016b). Yet, to date there is no work assessing spectral diversity over time. Temporal changes in pigmentation, leaf </w:t>
-      </w:r>
-      <w:r>
-        <w:rPr>
-          <w:rFonts w:ascii="Helvetica Neue" w:eastAsia="Helvetica Neue" w:hAnsi="Helvetica Neue" w:cs="Helvetica Neue"/>
-        </w:rPr>
-        <w:t>structure, and vegetation density influence spectral signatures (</w:t>
+        <w:t>Taking measurements over multiple phenological phases would help identify when spectral signatures best discriminate vegetation types and predict biodiversity. Phenology influences Arctic vegetation spectral signatures and how well they can be spectrally discriminated (Beamish et al., 2017). Furthermore spectral-biodiversity relationships are variable across the growing season (Wang, et al., 2016b). Yet, to date there is no work assessing spectral diversity over time. Temporal changes in pigmentation, leaf structure, and vegetation density influence spectral signatures (</w:t>
       </w:r>
       <w:proofErr w:type="spellStart"/>
       <w:r>
@@ -12045,7 +11077,6 @@
           <w:tag w:val="goog_rdk_11"/>
           <w:id w:val="1335115149"/>
         </w:sdtPr>
-        <w:sdtEndPr/>
         <w:sdtContent>
           <w:commentRangeStart w:id="11"/>
         </w:sdtContent>
@@ -12086,25 +11117,7 @@
         <w:rPr>
           <w:rFonts w:ascii="Helvetica Neue" w:eastAsia="Helvetica Neue" w:hAnsi="Helvetica Neue" w:cs="Helvetica Neue"/>
         </w:rPr>
-        <w:t>The use of spectral mixture analysis may have improved differentiating</w:t>
-      </w:r>
-      <w:r>
-        <w:rPr>
-          <w:rFonts w:ascii="Helvetica Neue" w:eastAsia="Helvetica Neue" w:hAnsi="Helvetica Neue" w:cs="Helvetica Neue"/>
-        </w:rPr>
-        <w:t xml:space="preserve"> vegetation types based on their spectral signatures. In spectral mixture analysis, vegetation type is predicted by comparing the proportional correspondence of plot level spectral signatures to endmember spectral signatures. Furthermore, spectral mixture </w:t>
-      </w:r>
-      <w:r>
-        <w:rPr>
-          <w:rFonts w:ascii="Helvetica Neue" w:eastAsia="Helvetica Neue" w:hAnsi="Helvetica Neue" w:cs="Helvetica Neue"/>
-        </w:rPr>
-        <w:t>analysis has been shown to benefit through dimensional reduction, based on ISI band selection (Somers et al., 2010). While my results indicated that vegetation types do have distinct spectral signatures, increased differentiation may be achieved through th</w:t>
-      </w:r>
-      <w:r>
-        <w:rPr>
-          <w:rFonts w:ascii="Helvetica Neue" w:eastAsia="Helvetica Neue" w:hAnsi="Helvetica Neue" w:cs="Helvetica Neue"/>
-        </w:rPr>
-        <w:t xml:space="preserve">e use of spectral mixture analysis. </w:t>
+        <w:t xml:space="preserve">The use of spectral mixture analysis may have improved differentiating vegetation types based on their spectral signatures. In spectral mixture analysis, vegetation type is predicted by comparing the proportional correspondence of plot level spectral signatures to endmember spectral signatures. Furthermore, spectral mixture analysis has been shown to benefit through dimensional reduction, based on ISI band selection (Somers et al., 2010). While my results indicated that vegetation types do have distinct spectral signatures, increased differentiation may be achieved through the use of spectral mixture analysis. </w:t>
       </w:r>
     </w:p>
     <w:p>
@@ -12161,39 +11174,13 @@
         <w:rPr>
           <w:rFonts w:ascii="Helvetica Neue" w:eastAsia="Helvetica Neue" w:hAnsi="Helvetica Neue" w:cs="Helvetica Neue"/>
         </w:rPr>
-        <w:t xml:space="preserve">My study shows that dominant Arctic tundra vegetation types do have distinct spectral signatures, which they can be identified by. Significant between years, </w:t>
-      </w:r>
-      <w:r>
-        <w:rPr>
-          <w:rFonts w:ascii="Helvetica Neue" w:eastAsia="Helvetica Neue" w:hAnsi="Helvetica Neue" w:cs="Helvetica Neue"/>
-        </w:rPr>
-        <w:lastRenderedPageBreak/>
-        <w:t>variability in spectral signatures highligh</w:t>
-      </w:r>
-      <w:r>
-        <w:rPr>
-          <w:rFonts w:ascii="Helvetica Neue" w:eastAsia="Helvetica Neue" w:hAnsi="Helvetica Neue" w:cs="Helvetica Neue"/>
-        </w:rPr>
-        <w:t>t the importance of consistent environmental conditions and methodology when collecting spectral data. I identified that between vegetation type reflectance, values were most distinct in the green-red transition region, suggesting the important leaf pigmen</w:t>
-      </w:r>
-      <w:r>
-        <w:rPr>
-          <w:rFonts w:ascii="Helvetica Neue" w:eastAsia="Helvetica Neue" w:hAnsi="Helvetica Neue" w:cs="Helvetica Neue"/>
-        </w:rPr>
-        <w:t>tation in characterizing spectral signatures. Additionally, the distinctness of reflectance in the NIR region demonstrations the additional information gained through using hyperspectral data. I found limited evidence to support the spectral diversity hypo</w:t>
-      </w:r>
-      <w:r>
-        <w:rPr>
-          <w:rFonts w:ascii="Helvetica Neue" w:eastAsia="Helvetica Neue" w:hAnsi="Helvetica Neue" w:cs="Helvetica Neue"/>
-        </w:rPr>
-        <w:t xml:space="preserve">thesis. </w:t>
+        <w:t xml:space="preserve">My study shows that dominant Arctic tundra vegetation types do have distinct spectral signatures, which they can be identified by. Significant between years, variability in spectral signatures highlight the importance of consistent environmental conditions and methodology when collecting spectral data. I identified that between vegetation type reflectance, values were most distinct in the green-red transition region, suggesting the important leaf pigmentation in characterizing spectral signatures. Additionally, the distinctness of reflectance in the NIR region demonstrations the additional information gained through using hyperspectral data. I found limited evidence to support the spectral diversity hypothesis. </w:t>
       </w:r>
       <w:sdt>
         <w:sdtPr>
           <w:tag w:val="goog_rdk_12"/>
           <w:id w:val="125740823"/>
         </w:sdtPr>
-        <w:sdtEndPr/>
         <w:sdtContent>
           <w:commentRangeStart w:id="12"/>
         </w:sdtContent>
@@ -12244,15 +11231,7 @@
           <w:b/>
           <w:color w:val="FF0000"/>
         </w:rPr>
-        <w:t>Las</w:t>
-      </w:r>
-      <w:r>
-        <w:rPr>
-          <w:rFonts w:ascii="Helvetica Neue" w:eastAsia="Helvetica Neue" w:hAnsi="Helvetica Neue" w:cs="Helvetica Neue"/>
-          <w:b/>
-          <w:color w:val="FF0000"/>
-        </w:rPr>
-        <w:t xml:space="preserve">t sentence should be on a personal finding note. Not big vs big, but mine vs big. Aka drop in my main keywords from my findings (don’t have a true statement that was true before) </w:t>
+        <w:t xml:space="preserve">Last sentence should be on a personal finding note. Not big vs big, but mine vs big. Aka drop in my main keywords from my findings (don’t have a true statement that was true before) </w:t>
       </w:r>
     </w:p>
     <w:p>
@@ -12276,14 +11255,7 @@
           <w:rFonts w:ascii="Helvetica Neue" w:eastAsia="Helvetica Neue" w:hAnsi="Helvetica Neue" w:cs="Helvetica Neue"/>
           <w:color w:val="000000"/>
         </w:rPr>
-        <w:t>With more cross-site syntheses of the heterogeneous ways in which warming i</w:t>
-      </w:r>
-      <w:r>
-        <w:rPr>
-          <w:rFonts w:ascii="Helvetica Neue" w:eastAsia="Helvetica Neue" w:hAnsi="Helvetica Neue" w:cs="Helvetica Neue"/>
-          <w:color w:val="000000"/>
-        </w:rPr>
-        <w:t xml:space="preserve">s altering the Arctic, we can better predict future ecosystem change. </w:t>
+        <w:t xml:space="preserve">With more cross-site syntheses of the heterogeneous ways in which warming is altering the Arctic, we can better predict future ecosystem change. </w:t>
       </w:r>
     </w:p>
     <w:p>
@@ -12298,13 +11270,7 @@
         <w:rPr>
           <w:rFonts w:ascii="URWPalladioL" w:eastAsia="URWPalladioL" w:hAnsi="URWPalladioL" w:cs="URWPalladioL"/>
         </w:rPr>
-        <w:t>Establishing the spectral differences among these vegetation communities, using field spectroscopy data, facilitates the potential for monitoring changes which are occurring in vegetati</w:t>
-      </w:r>
-      <w:r>
-        <w:rPr>
-          <w:rFonts w:ascii="URWPalladioL" w:eastAsia="URWPalladioL" w:hAnsi="URWPalladioL" w:cs="URWPalladioL"/>
-        </w:rPr>
-        <w:t xml:space="preserve">on communities, as a result of increasing temperatures in the Arctic. </w:t>
+        <w:t xml:space="preserve">Establishing the spectral differences among these vegetation communities, using field spectroscopy data, facilitates the potential for monitoring changes which are occurring in vegetation communities, as a result of increasing temperatures in the Arctic. </w:t>
       </w:r>
     </w:p>
     <w:p>
@@ -12343,13 +11309,7 @@
         <w:rPr>
           <w:rFonts w:ascii="Helvetica Neue" w:eastAsia="Helvetica Neue" w:hAnsi="Helvetica Neue" w:cs="Helvetica Neue"/>
         </w:rPr>
-        <w:t>based on their</w:t>
-      </w:r>
-      <w:r>
-        <w:rPr>
-          <w:rFonts w:ascii="Helvetica Neue" w:eastAsia="Helvetica Neue" w:hAnsi="Helvetica Neue" w:cs="Helvetica Neue"/>
-        </w:rPr>
-        <w:t xml:space="preserve"> hyperspectral signatures. Limited evidence of evident spectral-biodiversity relationships suggests limited potential in using </w:t>
+        <w:t xml:space="preserve">based on their hyperspectral signatures. Limited evidence of evident spectral-biodiversity relationships suggests limited potential in using </w:t>
       </w:r>
       <w:proofErr w:type="gramStart"/>
       <w:r>
@@ -12465,6 +11425,7 @@
           <w:sz w:val="28"/>
           <w:szCs w:val="28"/>
         </w:rPr>
+        <w:lastRenderedPageBreak/>
         <w:t xml:space="preserve"> </w:t>
       </w:r>
     </w:p>
@@ -12541,7 +11502,6 @@
           <w:color w:val="252F52"/>
           <w:highlight w:val="white"/>
         </w:rPr>
-        <w:lastRenderedPageBreak/>
         <w:t>I</w:t>
       </w:r>
       <w:r>
@@ -12688,13 +11648,7 @@
         <w:rPr>
           <w:rFonts w:ascii="Times New Roman" w:eastAsia="Times New Roman" w:hAnsi="Times New Roman" w:cs="Times New Roman"/>
         </w:rPr>
-        <w:t xml:space="preserve"> (eds.)]</w:t>
-      </w:r>
-      <w:r>
-        <w:rPr>
-          <w:rFonts w:ascii="Times New Roman" w:eastAsia="Times New Roman" w:hAnsi="Times New Roman" w:cs="Times New Roman"/>
-        </w:rPr>
-        <w:t>.</w:t>
+        <w:t xml:space="preserve"> (eds.)].</w:t>
       </w:r>
     </w:p>
     <w:p>
@@ -12911,14 +11865,7 @@
           <w:rFonts w:ascii="Helvetica Neue" w:eastAsia="Helvetica Neue" w:hAnsi="Helvetica Neue" w:cs="Helvetica Neue"/>
           <w:b/>
         </w:rPr>
-        <w:t>IZZY exampl</w:t>
-      </w:r>
-      <w:r>
-        <w:rPr>
-          <w:rFonts w:ascii="Helvetica Neue" w:eastAsia="Helvetica Neue" w:hAnsi="Helvetica Neue" w:cs="Helvetica Neue"/>
-          <w:b/>
-        </w:rPr>
-        <w:t>e for table heading</w:t>
+        <w:t>IZZY example for table heading</w:t>
       </w:r>
     </w:p>
     <w:p>
@@ -12954,14 +11901,7 @@
           <w:rFonts w:ascii="Helvetica Neue" w:eastAsia="Helvetica Neue" w:hAnsi="Helvetica Neue" w:cs="Helvetica Neue"/>
           <w:u w:val="single"/>
         </w:rPr>
-        <w:t>abandoned – N255; extensive – N = 247; i</w:t>
-      </w:r>
-      <w:r>
-        <w:rPr>
-          <w:rFonts w:ascii="Helvetica Neue" w:eastAsia="Helvetica Neue" w:hAnsi="Helvetica Neue" w:cs="Helvetica Neue"/>
-          <w:u w:val="single"/>
-        </w:rPr>
-        <w:t>ntensive – N = 258).</w:t>
+        <w:t>abandoned – N255; extensive – N = 247; intensive – N = 258).</w:t>
       </w:r>
     </w:p>
     <w:p>
@@ -13030,7 +11970,7 @@
         <w:rPr>
           <w:rFonts w:ascii="Helvetica Neue" w:eastAsia="Helvetica Neue" w:hAnsi="Helvetica Neue" w:cs="Helvetica Neue"/>
         </w:rPr>
-        <w:t>(Type HE, n= 11; Type KO, n= 10, Type mixed, n=5)</w:t>
+        <w:t>(Type HE, n= 11; Type KO, n= 10)</w:t>
       </w:r>
     </w:p>
     <w:p>
@@ -13264,7 +12204,13 @@
               <w:rPr>
                 <w:rFonts w:ascii="Helvetica Neue" w:eastAsia="Helvetica Neue" w:hAnsi="Helvetica Neue" w:cs="Helvetica Neue"/>
               </w:rPr>
-              <w:t>6.98</w:t>
+              <w:t>6.</w:t>
+            </w:r>
+            <w:r>
+              <w:rPr>
+                <w:rFonts w:ascii="Helvetica Neue" w:eastAsia="Helvetica Neue" w:hAnsi="Helvetica Neue" w:cs="Helvetica Neue"/>
+              </w:rPr>
+              <w:t>53</w:t>
             </w:r>
           </w:p>
         </w:tc>
@@ -13364,104 +12310,7 @@
               <w:rPr>
                 <w:rFonts w:ascii="Helvetica Neue" w:eastAsia="Helvetica Neue" w:hAnsi="Helvetica Neue" w:cs="Helvetica Neue"/>
               </w:rPr>
-              <w:t>10.10</w:t>
-            </w:r>
-          </w:p>
-        </w:tc>
-        <w:tc>
-          <w:tcPr>
-            <w:tcW w:w="1802" w:type="dxa"/>
-          </w:tcPr>
-          <w:p>
-            <w:pPr>
-              <w:jc w:val="center"/>
-              <w:rPr>
-                <w:rFonts w:ascii="Helvetica Neue" w:eastAsia="Helvetica Neue" w:hAnsi="Helvetica Neue" w:cs="Helvetica Neue"/>
-              </w:rPr>
-            </w:pPr>
-            <w:r>
-              <w:rPr>
-                <w:rFonts w:ascii="Helvetica Neue" w:eastAsia="Helvetica Neue" w:hAnsi="Helvetica Neue" w:cs="Helvetica Neue"/>
-              </w:rPr>
-              <w:t>&lt;0.0001</w:t>
-            </w:r>
-          </w:p>
-        </w:tc>
-      </w:tr>
-      <w:tr>
-        <w:tc>
-          <w:tcPr>
-            <w:tcW w:w="1802" w:type="dxa"/>
-          </w:tcPr>
-          <w:p>
-            <w:pPr>
-              <w:jc w:val="center"/>
-              <w:rPr>
-                <w:rFonts w:ascii="Helvetica Neue" w:eastAsia="Helvetica Neue" w:hAnsi="Helvetica Neue" w:cs="Helvetica Neue"/>
-              </w:rPr>
-            </w:pPr>
-            <w:r>
-              <w:rPr>
-                <w:rFonts w:ascii="Helvetica Neue" w:eastAsia="Helvetica Neue" w:hAnsi="Helvetica Neue" w:cs="Helvetica Neue"/>
-              </w:rPr>
-              <w:t>Type mix</w:t>
-            </w:r>
-          </w:p>
-        </w:tc>
-        <w:tc>
-          <w:tcPr>
-            <w:tcW w:w="1802" w:type="dxa"/>
-          </w:tcPr>
-          <w:p>
-            <w:pPr>
-              <w:jc w:val="center"/>
-              <w:rPr>
-                <w:rFonts w:ascii="Helvetica Neue" w:eastAsia="Helvetica Neue" w:hAnsi="Helvetica Neue" w:cs="Helvetica Neue"/>
-              </w:rPr>
-            </w:pPr>
-            <w:r>
-              <w:rPr>
-                <w:rFonts w:ascii="Helvetica Neue" w:eastAsia="Helvetica Neue" w:hAnsi="Helvetica Neue" w:cs="Helvetica Neue"/>
-              </w:rPr>
-              <w:t>0.30</w:t>
-            </w:r>
-          </w:p>
-        </w:tc>
-        <w:tc>
-          <w:tcPr>
-            <w:tcW w:w="1802" w:type="dxa"/>
-          </w:tcPr>
-          <w:p>
-            <w:pPr>
-              <w:jc w:val="center"/>
-              <w:rPr>
-                <w:rFonts w:ascii="Helvetica Neue" w:eastAsia="Helvetica Neue" w:hAnsi="Helvetica Neue" w:cs="Helvetica Neue"/>
-              </w:rPr>
-            </w:pPr>
-            <w:r>
-              <w:rPr>
-                <w:rFonts w:ascii="Helvetica Neue" w:eastAsia="Helvetica Neue" w:hAnsi="Helvetica Neue" w:cs="Helvetica Neue"/>
-              </w:rPr>
-              <w:t>0.04</w:t>
-            </w:r>
-          </w:p>
-        </w:tc>
-        <w:tc>
-          <w:tcPr>
-            <w:tcW w:w="1802" w:type="dxa"/>
-          </w:tcPr>
-          <w:p>
-            <w:pPr>
-              <w:jc w:val="center"/>
-              <w:rPr>
-                <w:rFonts w:ascii="Helvetica Neue" w:eastAsia="Helvetica Neue" w:hAnsi="Helvetica Neue" w:cs="Helvetica Neue"/>
-              </w:rPr>
-            </w:pPr>
-            <w:r>
-              <w:rPr>
-                <w:rFonts w:ascii="Helvetica Neue" w:eastAsia="Helvetica Neue" w:hAnsi="Helvetica Neue" w:cs="Helvetica Neue"/>
-              </w:rPr>
-              <w:t>6.94</w:t>
+              <w:t>9.44</w:t>
             </w:r>
           </w:p>
         </w:tc>
@@ -13570,7 +12419,13 @@
               <w:rPr>
                 <w:rFonts w:ascii="Helvetica Neue" w:eastAsia="Helvetica Neue" w:hAnsi="Helvetica Neue" w:cs="Helvetica Neue"/>
               </w:rPr>
-              <w:t>2.34</w:t>
+              <w:t>2.</w:t>
+            </w:r>
+            <w:r>
+              <w:rPr>
+                <w:rFonts w:ascii="Helvetica Neue" w:eastAsia="Helvetica Neue" w:hAnsi="Helvetica Neue" w:cs="Helvetica Neue"/>
+              </w:rPr>
+              <w:t>19</w:t>
             </w:r>
           </w:p>
         </w:tc>
@@ -13592,7 +12447,13 @@
               <w:rPr>
                 <w:rFonts w:ascii="Helvetica Neue" w:eastAsia="Helvetica Neue" w:hAnsi="Helvetica Neue" w:cs="Helvetica Neue"/>
               </w:rPr>
-              <w:t>0.03</w:t>
+              <w:t>0.0</w:t>
+            </w:r>
+            <w:r>
+              <w:rPr>
+                <w:rFonts w:ascii="Helvetica Neue" w:eastAsia="Helvetica Neue" w:hAnsi="Helvetica Neue" w:cs="Helvetica Neue"/>
+              </w:rPr>
+              <w:t>4</w:t>
             </w:r>
           </w:p>
         </w:tc>
@@ -13609,8 +12470,64 @@
       <w:pPr>
         <w:rPr>
           <w:rFonts w:ascii="Helvetica Neue" w:eastAsia="Helvetica Neue" w:hAnsi="Helvetica Neue" w:cs="Helvetica Neue"/>
-        </w:rPr>
-      </w:pPr>
+          <w:lang w:val="de-DE"/>
+        </w:rPr>
+      </w:pPr>
+    </w:p>
+    <w:p>
+      <w:pPr>
+        <w:rPr>
+          <w:rFonts w:ascii="Helvetica Neue" w:eastAsia="Helvetica Neue" w:hAnsi="Helvetica Neue" w:cs="Helvetica Neue"/>
+        </w:rPr>
+      </w:pPr>
+      <w:r>
+        <w:rPr>
+          <w:rFonts w:ascii="Helvetica Neue" w:eastAsia="Helvetica Neue" w:hAnsi="Helvetica Neue" w:cs="Helvetica Neue"/>
+          <w:noProof/>
+        </w:rPr>
+        <w:lastRenderedPageBreak/>
+        <w:drawing>
+          <wp:inline distT="0" distB="0" distL="0" distR="0" wp14:anchorId="1879DD9D" wp14:editId="7FEF498A">
+            <wp:extent cx="5727700" cy="4418965"/>
+            <wp:effectExtent l="0" t="0" r="0" b="635"/>
+            <wp:docPr id="1" name="Picture 1" descr="A screenshot of a cell phone&#10;&#10;Description automatically generated"/>
+            <wp:cNvGraphicFramePr>
+              <a:graphicFrameLocks xmlns:a="http://schemas.openxmlformats.org/drawingml/2006/main" noChangeAspect="1"/>
+            </wp:cNvGraphicFramePr>
+            <a:graphic xmlns:a="http://schemas.openxmlformats.org/drawingml/2006/main">
+              <a:graphicData uri="http://schemas.openxmlformats.org/drawingml/2006/picture">
+                <pic:pic xmlns:pic="http://schemas.openxmlformats.org/drawingml/2006/picture">
+                  <pic:nvPicPr>
+                    <pic:cNvPr id="1" name="Screenshot 2020-05-05 at 22.48.16.png"/>
+                    <pic:cNvPicPr/>
+                  </pic:nvPicPr>
+                  <pic:blipFill>
+                    <a:blip r:embed="rId23">
+                      <a:extLst>
+                        <a:ext uri="{28A0092B-C50C-407E-A947-70E740481C1C}">
+                          <a14:useLocalDpi xmlns:a14="http://schemas.microsoft.com/office/drawing/2010/main" val="0"/>
+                        </a:ext>
+                      </a:extLst>
+                    </a:blip>
+                    <a:stretch>
+                      <a:fillRect/>
+                    </a:stretch>
+                  </pic:blipFill>
+                  <pic:spPr>
+                    <a:xfrm>
+                      <a:off x="0" y="0"/>
+                      <a:ext cx="5727700" cy="4418965"/>
+                    </a:xfrm>
+                    <a:prstGeom prst="rect">
+                      <a:avLst/>
+                    </a:prstGeom>
+                  </pic:spPr>
+                </pic:pic>
+              </a:graphicData>
+            </a:graphic>
+          </wp:inline>
+        </w:drawing>
+      </w:r>
     </w:p>
     <w:p>
       <w:pPr>
@@ -13662,7 +12579,7 @@
         <w:rPr>
           <w:rFonts w:ascii="Helvetica Neue" w:eastAsia="Helvetica Neue" w:hAnsi="Helvetica Neue" w:cs="Helvetica Neue"/>
         </w:rPr>
-        <w:t>(Type HE, n= 11; Type KO, n= 10, Type mixed, n=5)</w:t>
+        <w:t>(Type HE, n= 11; Type KO, n= 10)</w:t>
       </w:r>
     </w:p>
     <w:p>
@@ -13904,7 +12821,13 @@
               <w:rPr>
                 <w:rFonts w:ascii="Helvetica Neue" w:eastAsia="Helvetica Neue" w:hAnsi="Helvetica Neue" w:cs="Helvetica Neue"/>
               </w:rPr>
-              <w:t>6.51</w:t>
+              <w:t>6.1</w:t>
+            </w:r>
+            <w:r>
+              <w:rPr>
+                <w:rFonts w:ascii="Helvetica Neue" w:eastAsia="Helvetica Neue" w:hAnsi="Helvetica Neue" w:cs="Helvetica Neue"/>
+              </w:rPr>
+              <w:t>0</w:t>
             </w:r>
           </w:p>
         </w:tc>
@@ -13966,7 +12889,13 @@
               <w:rPr>
                 <w:rFonts w:ascii="Helvetica Neue" w:eastAsia="Helvetica Neue" w:hAnsi="Helvetica Neue" w:cs="Helvetica Neue"/>
               </w:rPr>
-              <w:t>-0.08</w:t>
+              <w:t>0.</w:t>
+            </w:r>
+            <w:r>
+              <w:rPr>
+                <w:rFonts w:ascii="Helvetica Neue" w:eastAsia="Helvetica Neue" w:hAnsi="Helvetica Neue" w:cs="Helvetica Neue"/>
+              </w:rPr>
+              <w:t>05</w:t>
             </w:r>
           </w:p>
         </w:tc>
@@ -14004,104 +12933,7 @@
               <w:rPr>
                 <w:rFonts w:ascii="Helvetica Neue" w:eastAsia="Helvetica Neue" w:hAnsi="Helvetica Neue" w:cs="Helvetica Neue"/>
               </w:rPr>
-              <w:t>-3.31</w:t>
-            </w:r>
-          </w:p>
-        </w:tc>
-        <w:tc>
-          <w:tcPr>
-            <w:tcW w:w="1802" w:type="dxa"/>
-          </w:tcPr>
-          <w:p>
-            <w:pPr>
-              <w:jc w:val="center"/>
-              <w:rPr>
-                <w:rFonts w:ascii="Helvetica Neue" w:eastAsia="Helvetica Neue" w:hAnsi="Helvetica Neue" w:cs="Helvetica Neue"/>
-              </w:rPr>
-            </w:pPr>
-            <w:r>
-              <w:rPr>
-                <w:rFonts w:ascii="Helvetica Neue" w:eastAsia="Helvetica Neue" w:hAnsi="Helvetica Neue" w:cs="Helvetica Neue"/>
-              </w:rPr>
-              <w:t>0.003</w:t>
-            </w:r>
-          </w:p>
-        </w:tc>
-      </w:tr>
-      <w:tr>
-        <w:tc>
-          <w:tcPr>
-            <w:tcW w:w="1802" w:type="dxa"/>
-          </w:tcPr>
-          <w:p>
-            <w:pPr>
-              <w:jc w:val="center"/>
-              <w:rPr>
-                <w:rFonts w:ascii="Helvetica Neue" w:eastAsia="Helvetica Neue" w:hAnsi="Helvetica Neue" w:cs="Helvetica Neue"/>
-              </w:rPr>
-            </w:pPr>
-            <w:r>
-              <w:rPr>
-                <w:rFonts w:ascii="Helvetica Neue" w:eastAsia="Helvetica Neue" w:hAnsi="Helvetica Neue" w:cs="Helvetica Neue"/>
-              </w:rPr>
-              <w:t>Type mix</w:t>
-            </w:r>
-          </w:p>
-        </w:tc>
-        <w:tc>
-          <w:tcPr>
-            <w:tcW w:w="1802" w:type="dxa"/>
-          </w:tcPr>
-          <w:p>
-            <w:pPr>
-              <w:jc w:val="center"/>
-              <w:rPr>
-                <w:rFonts w:ascii="Helvetica Neue" w:eastAsia="Helvetica Neue" w:hAnsi="Helvetica Neue" w:cs="Helvetica Neue"/>
-              </w:rPr>
-            </w:pPr>
-            <w:r>
-              <w:rPr>
-                <w:rFonts w:ascii="Helvetica Neue" w:eastAsia="Helvetica Neue" w:hAnsi="Helvetica Neue" w:cs="Helvetica Neue"/>
-              </w:rPr>
-              <w:t>-0.08</w:t>
-            </w:r>
-          </w:p>
-        </w:tc>
-        <w:tc>
-          <w:tcPr>
-            <w:tcW w:w="1802" w:type="dxa"/>
-          </w:tcPr>
-          <w:p>
-            <w:pPr>
-              <w:jc w:val="center"/>
-              <w:rPr>
-                <w:rFonts w:ascii="Helvetica Neue" w:eastAsia="Helvetica Neue" w:hAnsi="Helvetica Neue" w:cs="Helvetica Neue"/>
-              </w:rPr>
-            </w:pPr>
-            <w:r>
-              <w:rPr>
-                <w:rFonts w:ascii="Helvetica Neue" w:eastAsia="Helvetica Neue" w:hAnsi="Helvetica Neue" w:cs="Helvetica Neue"/>
-              </w:rPr>
-              <w:t>0.03</w:t>
-            </w:r>
-          </w:p>
-        </w:tc>
-        <w:tc>
-          <w:tcPr>
-            <w:tcW w:w="1802" w:type="dxa"/>
-          </w:tcPr>
-          <w:p>
-            <w:pPr>
-              <w:jc w:val="center"/>
-              <w:rPr>
-                <w:rFonts w:ascii="Helvetica Neue" w:eastAsia="Helvetica Neue" w:hAnsi="Helvetica Neue" w:cs="Helvetica Neue"/>
-              </w:rPr>
-            </w:pPr>
-            <w:r>
-              <w:rPr>
-                <w:rFonts w:ascii="Helvetica Neue" w:eastAsia="Helvetica Neue" w:hAnsi="Helvetica Neue" w:cs="Helvetica Neue"/>
-              </w:rPr>
-              <w:t>-2.36</w:t>
+              <w:t>2.34</w:t>
             </w:r>
           </w:p>
         </w:tc>
@@ -14210,7 +13042,13 @@
               <w:rPr>
                 <w:rFonts w:ascii="Helvetica Neue" w:eastAsia="Helvetica Neue" w:hAnsi="Helvetica Neue" w:cs="Helvetica Neue"/>
               </w:rPr>
-              <w:t>6.72</w:t>
+              <w:t>6.</w:t>
+            </w:r>
+            <w:r>
+              <w:rPr>
+                <w:rFonts w:ascii="Helvetica Neue" w:eastAsia="Helvetica Neue" w:hAnsi="Helvetica Neue" w:cs="Helvetica Neue"/>
+              </w:rPr>
+              <w:t>30</w:t>
             </w:r>
           </w:p>
         </w:tc>
@@ -14244,6 +13082,69 @@
           <w:rFonts w:ascii="Helvetica Neue" w:eastAsia="Helvetica Neue" w:hAnsi="Helvetica Neue" w:cs="Helvetica Neue"/>
         </w:rPr>
       </w:pPr>
+    </w:p>
+    <w:p>
+      <w:pPr>
+        <w:rPr>
+          <w:rFonts w:ascii="Helvetica Neue" w:eastAsia="Helvetica Neue" w:hAnsi="Helvetica Neue" w:cs="Helvetica Neue"/>
+          <w:lang w:val="de-DE"/>
+        </w:rPr>
+      </w:pPr>
+    </w:p>
+    <w:p>
+      <w:pPr>
+        <w:rPr>
+          <w:rFonts w:ascii="Helvetica Neue" w:eastAsia="Helvetica Neue" w:hAnsi="Helvetica Neue" w:cs="Helvetica Neue"/>
+        </w:rPr>
+      </w:pPr>
+      <w:r>
+        <w:rPr>
+          <w:rFonts w:ascii="Helvetica Neue" w:eastAsia="Helvetica Neue" w:hAnsi="Helvetica Neue" w:cs="Helvetica Neue"/>
+          <w:noProof/>
+        </w:rPr>
+        <w:lastRenderedPageBreak/>
+        <w:drawing>
+          <wp:inline distT="0" distB="0" distL="0" distR="0" wp14:anchorId="1E0326BF" wp14:editId="4BE6F4CB">
+            <wp:extent cx="5727700" cy="4409440"/>
+            <wp:effectExtent l="0" t="0" r="0" b="0"/>
+            <wp:docPr id="2" name="Picture 2" descr="A screenshot of a cell phone&#10;&#10;Description automatically generated"/>
+            <wp:cNvGraphicFramePr>
+              <a:graphicFrameLocks xmlns:a="http://schemas.openxmlformats.org/drawingml/2006/main" noChangeAspect="1"/>
+            </wp:cNvGraphicFramePr>
+            <a:graphic xmlns:a="http://schemas.openxmlformats.org/drawingml/2006/main">
+              <a:graphicData uri="http://schemas.openxmlformats.org/drawingml/2006/picture">
+                <pic:pic xmlns:pic="http://schemas.openxmlformats.org/drawingml/2006/picture">
+                  <pic:nvPicPr>
+                    <pic:cNvPr id="2" name="Screenshot 2020-05-05 at 22.49.43.png"/>
+                    <pic:cNvPicPr/>
+                  </pic:nvPicPr>
+                  <pic:blipFill>
+                    <a:blip r:embed="rId24">
+                      <a:extLst>
+                        <a:ext uri="{28A0092B-C50C-407E-A947-70E740481C1C}">
+                          <a14:useLocalDpi xmlns:a14="http://schemas.microsoft.com/office/drawing/2010/main" val="0"/>
+                        </a:ext>
+                      </a:extLst>
+                    </a:blip>
+                    <a:stretch>
+                      <a:fillRect/>
+                    </a:stretch>
+                  </pic:blipFill>
+                  <pic:spPr>
+                    <a:xfrm>
+                      <a:off x="0" y="0"/>
+                      <a:ext cx="5727700" cy="4409440"/>
+                    </a:xfrm>
+                    <a:prstGeom prst="rect">
+                      <a:avLst/>
+                    </a:prstGeom>
+                  </pic:spPr>
+                </pic:pic>
+              </a:graphicData>
+            </a:graphic>
+          </wp:inline>
+        </w:drawing>
+      </w:r>
     </w:p>
     <w:p>
       <w:pPr>
@@ -15790,255 +14691,36 @@
           <w:b/>
         </w:rPr>
       </w:pPr>
-    </w:p>
-    <w:p>
-      <w:pPr>
-        <w:rPr>
-          <w:rFonts w:ascii="Helvetica Neue" w:eastAsia="Helvetica Neue" w:hAnsi="Helvetica Neue" w:cs="Helvetica Neue"/>
-          <w:b/>
-          <w:u w:val="single"/>
-        </w:rPr>
-      </w:pPr>
-      <w:proofErr w:type="gramStart"/>
-      <w:r>
-        <w:rPr>
-          <w:rFonts w:ascii="Helvetica Neue" w:eastAsia="Helvetica Neue" w:hAnsi="Helvetica Neue" w:cs="Helvetica Neue"/>
-          <w:b/>
-        </w:rPr>
-        <w:t>7.4  Spectral</w:t>
-      </w:r>
-      <w:proofErr w:type="gramEnd"/>
-      <w:r>
-        <w:rPr>
-          <w:rFonts w:ascii="Helvetica Neue" w:eastAsia="Helvetica Neue" w:hAnsi="Helvetica Neue" w:cs="Helvetica Neue"/>
-          <w:b/>
-        </w:rPr>
-        <w:t xml:space="preserve"> Signature by Type</w:t>
-      </w:r>
-      <w:r>
-        <w:rPr>
-          <w:rFonts w:ascii="Helvetica Neue" w:eastAsia="Helvetica Neue" w:hAnsi="Helvetica Neue" w:cs="Helvetica Neue"/>
-          <w:b/>
-          <w:u w:val="single"/>
-        </w:rPr>
-        <w:t xml:space="preserve"> </w:t>
-      </w:r>
-    </w:p>
-    <w:p>
-      <w:pPr>
-        <w:rPr>
-          <w:rFonts w:ascii="Helvetica Neue" w:eastAsia="Helvetica Neue" w:hAnsi="Helvetica Neue" w:cs="Helvetica Neue"/>
-          <w:b/>
-        </w:rPr>
-      </w:pPr>
-    </w:p>
-    <w:p>
-      <w:pPr>
-        <w:rPr>
-          <w:rFonts w:ascii="Helvetica Neue" w:eastAsia="Helvetica Neue" w:hAnsi="Helvetica Neue" w:cs="Helvetica Neue"/>
-          <w:b/>
-        </w:rPr>
-      </w:pPr>
-    </w:p>
-    <w:p>
-      <w:pPr>
-        <w:rPr>
-          <w:rFonts w:ascii="Helvetica Neue" w:eastAsia="Helvetica Neue" w:hAnsi="Helvetica Neue" w:cs="Helvetica Neue"/>
-          <w:b/>
-        </w:rPr>
-      </w:pPr>
-      <w:proofErr w:type="gramStart"/>
-      <w:r>
-        <w:rPr>
-          <w:rFonts w:ascii="Helvetica Neue" w:eastAsia="Helvetica Neue" w:hAnsi="Helvetica Neue" w:cs="Helvetica Neue"/>
-          <w:b/>
-        </w:rPr>
-        <w:t>7.5  Methods</w:t>
-      </w:r>
-      <w:proofErr w:type="gramEnd"/>
-      <w:r>
-        <w:rPr>
-          <w:rFonts w:ascii="Helvetica Neue" w:eastAsia="Helvetica Neue" w:hAnsi="Helvetica Neue" w:cs="Helvetica Neue"/>
-          <w:b/>
-        </w:rPr>
-        <w:t xml:space="preserve"> Steps for Calculating the </w:t>
-      </w:r>
-      <w:proofErr w:type="spellStart"/>
-      <w:r>
-        <w:rPr>
-          <w:rFonts w:ascii="Helvetica Neue" w:eastAsia="Helvetica Neue" w:hAnsi="Helvetica Neue" w:cs="Helvetica Neue"/>
-          <w:b/>
-        </w:rPr>
-        <w:t>InStabilty</w:t>
-      </w:r>
-      <w:proofErr w:type="spellEnd"/>
-      <w:r>
-        <w:rPr>
-          <w:rFonts w:ascii="Helvetica Neue" w:eastAsia="Helvetica Neue" w:hAnsi="Helvetica Neue" w:cs="Helvetica Neue"/>
-          <w:b/>
-        </w:rPr>
-        <w:t xml:space="preserve"> </w:t>
-      </w:r>
-    </w:p>
-    <w:p>
-      <w:pPr>
-        <w:rPr>
-          <w:rFonts w:ascii="Helvetica Neue" w:eastAsia="Helvetica Neue" w:hAnsi="Helvetica Neue" w:cs="Helvetica Neue"/>
-          <w:b/>
-        </w:rPr>
-      </w:pPr>
-    </w:p>
-    <w:p>
-      <w:pPr>
-        <w:rPr>
-          <w:rFonts w:ascii="Helvetica Neue" w:eastAsia="Helvetica Neue" w:hAnsi="Helvetica Neue" w:cs="Helvetica Neue"/>
-          <w:b/>
-        </w:rPr>
-      </w:pPr>
-      <w:proofErr w:type="gramStart"/>
-      <w:r>
-        <w:rPr>
-          <w:rFonts w:ascii="Helvetica Neue" w:eastAsia="Helvetica Neue" w:hAnsi="Helvetica Neue" w:cs="Helvetica Neue"/>
-          <w:b/>
-        </w:rPr>
-        <w:t>7.6  Code</w:t>
-      </w:r>
-      <w:proofErr w:type="gramEnd"/>
-      <w:r>
-        <w:rPr>
-          <w:rFonts w:ascii="Helvetica Neue" w:eastAsia="Helvetica Neue" w:hAnsi="Helvetica Neue" w:cs="Helvetica Neue"/>
-          <w:b/>
-        </w:rPr>
-        <w:t xml:space="preserve"> for Calculating the </w:t>
-      </w:r>
-      <w:proofErr w:type="spellStart"/>
-      <w:r>
-        <w:rPr>
-          <w:rFonts w:ascii="Helvetica Neue" w:eastAsia="Helvetica Neue" w:hAnsi="Helvetica Neue" w:cs="Helvetica Neue"/>
-          <w:b/>
-        </w:rPr>
-        <w:t>InStabilty</w:t>
-      </w:r>
-      <w:proofErr w:type="spellEnd"/>
-      <w:r>
-        <w:rPr>
-          <w:rFonts w:ascii="Helvetica Neue" w:eastAsia="Helvetica Neue" w:hAnsi="Helvetica Neue" w:cs="Helvetica Neue"/>
-          <w:b/>
-        </w:rPr>
-        <w:t xml:space="preserve"> </w:t>
-      </w:r>
-    </w:p>
-    <w:p>
-      <w:pPr>
-        <w:rPr>
-          <w:rFonts w:ascii="Helvetica Neue" w:eastAsia="Helvetica Neue" w:hAnsi="Helvetica Neue" w:cs="Helvetica Neue"/>
-          <w:b/>
-        </w:rPr>
-      </w:pPr>
-    </w:p>
-    <w:p>
-      <w:pPr>
-        <w:rPr>
-          <w:rFonts w:ascii="Helvetica Neue" w:eastAsia="Helvetica Neue" w:hAnsi="Helvetica Neue" w:cs="Helvetica Neue"/>
-          <w:b/>
-        </w:rPr>
-      </w:pPr>
-    </w:p>
-    <w:p>
-      <w:pPr>
-        <w:rPr>
-          <w:rFonts w:ascii="Helvetica Neue" w:eastAsia="Helvetica Neue" w:hAnsi="Helvetica Neue" w:cs="Helvetica Neue"/>
-          <w:b/>
-        </w:rPr>
-      </w:pPr>
-      <w:proofErr w:type="gramStart"/>
-      <w:r>
-        <w:rPr>
-          <w:rFonts w:ascii="Helvetica Neue" w:eastAsia="Helvetica Neue" w:hAnsi="Helvetica Neue" w:cs="Helvetica Neue"/>
-          <w:b/>
-        </w:rPr>
-        <w:t>7.7  Breakdown</w:t>
-      </w:r>
-      <w:proofErr w:type="gramEnd"/>
-      <w:r>
-        <w:rPr>
-          <w:rFonts w:ascii="Helvetica Neue" w:eastAsia="Helvetica Neue" w:hAnsi="Helvetica Neue" w:cs="Helvetica Neue"/>
-          <w:b/>
-        </w:rPr>
-        <w:t xml:space="preserve"> of Mean Reflectance and Spectral Diversity</w:t>
-      </w:r>
-      <w:r>
-        <w:rPr>
-          <w:rFonts w:ascii="Helvetica Neue" w:eastAsia="Helvetica Neue" w:hAnsi="Helvetica Neue" w:cs="Helvetica Neue"/>
-        </w:rPr>
-        <w:t xml:space="preserve"> </w:t>
-      </w:r>
-      <w:r>
-        <w:rPr>
-          <w:rFonts w:ascii="Helvetica Neue" w:eastAsia="Helvetica Neue" w:hAnsi="Helvetica Neue" w:cs="Helvetica Neue"/>
-          <w:b/>
-        </w:rPr>
-        <w:t xml:space="preserve">by Region </w:t>
-      </w:r>
-    </w:p>
-    <w:p>
-      <w:pPr>
-        <w:rPr>
-          <w:rFonts w:ascii="Helvetica Neue" w:eastAsia="Helvetica Neue" w:hAnsi="Helvetica Neue" w:cs="Helvetica Neue"/>
-          <w:b/>
-        </w:rPr>
-      </w:pPr>
-      <w:sdt>
-        <w:sdtPr>
-          <w:tag w:val="goog_rdk_13"/>
-          <w:id w:val="1085961067"/>
-        </w:sdtPr>
-        <w:sdtEndPr/>
-        <w:sdtContent>
-          <w:commentRangeStart w:id="13"/>
-        </w:sdtContent>
-      </w:sdt>
-      <w:r>
-        <w:rPr>
-          <w:rFonts w:ascii="Helvetica Neue" w:eastAsia="Helvetica Neue" w:hAnsi="Helvetica Neue" w:cs="Helvetica Neue"/>
-          <w:b/>
-        </w:rPr>
-        <w:t xml:space="preserve">Remove dot </w:t>
-      </w:r>
-      <w:commentRangeEnd w:id="13"/>
-      <w:r>
-        <w:commentReference w:id="13"/>
-      </w:r>
-    </w:p>
-    <w:p>
-      <w:pPr>
-        <w:rPr>
-          <w:rFonts w:ascii="Helvetica Neue" w:eastAsia="Helvetica Neue" w:hAnsi="Helvetica Neue" w:cs="Helvetica Neue"/>
-          <w:b/>
-        </w:rPr>
-      </w:pPr>
-      <w:r>
-        <w:rPr>
-          <w:rFonts w:ascii="Helvetica Neue" w:eastAsia="Helvetica Neue" w:hAnsi="Helvetica Neue" w:cs="Helvetica Neue"/>
+      <w:r>
+        <w:rPr>
+          <w:rFonts w:ascii="Helvetica Neue" w:eastAsia="Helvetica Neue" w:hAnsi="Helvetica Neue" w:cs="Helvetica Neue"/>
+          <w:b/>
           <w:noProof/>
         </w:rPr>
         <w:lastRenderedPageBreak/>
         <w:drawing>
-          <wp:inline distT="0" distB="0" distL="0" distR="0" wp14:anchorId="3FD85C5F" wp14:editId="6A5C8DE3">
-            <wp:extent cx="5727700" cy="4356847"/>
+          <wp:inline distT="0" distB="0" distL="0" distR="0" wp14:anchorId="44C9B3EF" wp14:editId="1741DCD2">
+            <wp:extent cx="6049328" cy="4626864"/>
             <wp:effectExtent l="0" t="0" r="0" b="0"/>
-            <wp:docPr id="60" name="image15.png"/>
-            <wp:cNvGraphicFramePr/>
+            <wp:docPr id="3" name="Picture 3"/>
+            <wp:cNvGraphicFramePr>
+              <a:graphicFrameLocks xmlns:a="http://schemas.openxmlformats.org/drawingml/2006/main" noChangeAspect="1"/>
+            </wp:cNvGraphicFramePr>
             <a:graphic xmlns:a="http://schemas.openxmlformats.org/drawingml/2006/main">
               <a:graphicData uri="http://schemas.openxmlformats.org/drawingml/2006/picture">
                 <pic:pic xmlns:pic="http://schemas.openxmlformats.org/drawingml/2006/picture">
                   <pic:nvPicPr>
-                    <pic:cNvPr id="0" name="image15.png"/>
-                    <pic:cNvPicPr preferRelativeResize="0"/>
+                    <pic:cNvPr id="3" name="Screenshot 2020-05-05 at 22.55.01.png"/>
+                    <pic:cNvPicPr/>
                   </pic:nvPicPr>
                   <pic:blipFill>
-                    <a:blip r:embed="rId22"/>
-                    <a:srcRect/>
+                    <a:blip r:embed="rId25">
+                      <a:extLst>
+                        <a:ext uri="{28A0092B-C50C-407E-A947-70E740481C1C}">
+                          <a14:useLocalDpi xmlns:a14="http://schemas.microsoft.com/office/drawing/2010/main" val="0"/>
+                        </a:ext>
+                      </a:extLst>
+                    </a:blip>
                     <a:stretch>
                       <a:fillRect/>
                     </a:stretch>
@@ -16046,12 +14728,11 @@
                   <pic:spPr>
                     <a:xfrm>
                       <a:off x="0" y="0"/>
-                      <a:ext cx="5727700" cy="4356847"/>
+                      <a:ext cx="6057265" cy="4632934"/>
                     </a:xfrm>
                     <a:prstGeom prst="rect">
                       <a:avLst/>
                     </a:prstGeom>
-                    <a:ln/>
                   </pic:spPr>
                 </pic:pic>
               </a:graphicData>
@@ -16065,6 +14746,380 @@
         <w:rPr>
           <w:rFonts w:ascii="Helvetica Neue" w:eastAsia="Helvetica Neue" w:hAnsi="Helvetica Neue" w:cs="Helvetica Neue"/>
           <w:b/>
+          <w:u w:val="single"/>
+        </w:rPr>
+      </w:pPr>
+      <w:proofErr w:type="gramStart"/>
+      <w:r>
+        <w:rPr>
+          <w:rFonts w:ascii="Helvetica Neue" w:eastAsia="Helvetica Neue" w:hAnsi="Helvetica Neue" w:cs="Helvetica Neue"/>
+          <w:b/>
+        </w:rPr>
+        <w:t>7.4  Spectral</w:t>
+      </w:r>
+      <w:proofErr w:type="gramEnd"/>
+      <w:r>
+        <w:rPr>
+          <w:rFonts w:ascii="Helvetica Neue" w:eastAsia="Helvetica Neue" w:hAnsi="Helvetica Neue" w:cs="Helvetica Neue"/>
+          <w:b/>
+        </w:rPr>
+        <w:t xml:space="preserve"> Signature by Type</w:t>
+      </w:r>
+      <w:r>
+        <w:rPr>
+          <w:rFonts w:ascii="Helvetica Neue" w:eastAsia="Helvetica Neue" w:hAnsi="Helvetica Neue" w:cs="Helvetica Neue"/>
+          <w:b/>
+          <w:u w:val="single"/>
+        </w:rPr>
+        <w:t xml:space="preserve"> </w:t>
+      </w:r>
+    </w:p>
+    <w:p>
+      <w:pPr>
+        <w:rPr>
+          <w:rFonts w:ascii="Helvetica Neue" w:eastAsia="Helvetica Neue" w:hAnsi="Helvetica Neue" w:cs="Helvetica Neue"/>
+          <w:b/>
+        </w:rPr>
+      </w:pPr>
+    </w:p>
+    <w:p>
+      <w:pPr>
+        <w:rPr>
+          <w:rFonts w:ascii="Helvetica Neue" w:eastAsia="Helvetica Neue" w:hAnsi="Helvetica Neue" w:cs="Helvetica Neue"/>
+          <w:b/>
+        </w:rPr>
+      </w:pPr>
+    </w:p>
+    <w:p>
+      <w:pPr>
+        <w:rPr>
+          <w:rFonts w:ascii="Helvetica Neue" w:eastAsia="Helvetica Neue" w:hAnsi="Helvetica Neue" w:cs="Helvetica Neue"/>
+          <w:b/>
+        </w:rPr>
+      </w:pPr>
+      <w:proofErr w:type="gramStart"/>
+      <w:r>
+        <w:rPr>
+          <w:rFonts w:ascii="Helvetica Neue" w:eastAsia="Helvetica Neue" w:hAnsi="Helvetica Neue" w:cs="Helvetica Neue"/>
+          <w:b/>
+        </w:rPr>
+        <w:t>7.5  Methods</w:t>
+      </w:r>
+      <w:proofErr w:type="gramEnd"/>
+      <w:r>
+        <w:rPr>
+          <w:rFonts w:ascii="Helvetica Neue" w:eastAsia="Helvetica Neue" w:hAnsi="Helvetica Neue" w:cs="Helvetica Neue"/>
+          <w:b/>
+        </w:rPr>
+        <w:t xml:space="preserve"> Steps for Calculating the </w:t>
+      </w:r>
+      <w:proofErr w:type="spellStart"/>
+      <w:r>
+        <w:rPr>
+          <w:rFonts w:ascii="Helvetica Neue" w:eastAsia="Helvetica Neue" w:hAnsi="Helvetica Neue" w:cs="Helvetica Neue"/>
+          <w:b/>
+        </w:rPr>
+        <w:t>InStabilty</w:t>
+      </w:r>
+      <w:proofErr w:type="spellEnd"/>
+      <w:r>
+        <w:rPr>
+          <w:rFonts w:ascii="Helvetica Neue" w:eastAsia="Helvetica Neue" w:hAnsi="Helvetica Neue" w:cs="Helvetica Neue"/>
+          <w:b/>
+        </w:rPr>
+        <w:t xml:space="preserve"> </w:t>
+      </w:r>
+    </w:p>
+    <w:p>
+      <w:pPr>
+        <w:rPr>
+          <w:rFonts w:ascii="Helvetica Neue" w:eastAsia="Helvetica Neue" w:hAnsi="Helvetica Neue" w:cs="Helvetica Neue"/>
+          <w:b/>
+        </w:rPr>
+      </w:pPr>
+    </w:p>
+    <w:p>
+      <w:pPr>
+        <w:rPr>
+          <w:rFonts w:ascii="Helvetica Neue" w:eastAsia="Helvetica Neue" w:hAnsi="Helvetica Neue" w:cs="Helvetica Neue"/>
+          <w:b/>
+        </w:rPr>
+      </w:pPr>
+      <w:proofErr w:type="gramStart"/>
+      <w:r>
+        <w:rPr>
+          <w:rFonts w:ascii="Helvetica Neue" w:eastAsia="Helvetica Neue" w:hAnsi="Helvetica Neue" w:cs="Helvetica Neue"/>
+          <w:b/>
+        </w:rPr>
+        <w:t>7.6  Code</w:t>
+      </w:r>
+      <w:proofErr w:type="gramEnd"/>
+      <w:r>
+        <w:rPr>
+          <w:rFonts w:ascii="Helvetica Neue" w:eastAsia="Helvetica Neue" w:hAnsi="Helvetica Neue" w:cs="Helvetica Neue"/>
+          <w:b/>
+        </w:rPr>
+        <w:t xml:space="preserve"> for Calculating the </w:t>
+      </w:r>
+      <w:proofErr w:type="spellStart"/>
+      <w:r>
+        <w:rPr>
+          <w:rFonts w:ascii="Helvetica Neue" w:eastAsia="Helvetica Neue" w:hAnsi="Helvetica Neue" w:cs="Helvetica Neue"/>
+          <w:b/>
+        </w:rPr>
+        <w:t>InStabilty</w:t>
+      </w:r>
+      <w:proofErr w:type="spellEnd"/>
+      <w:r>
+        <w:rPr>
+          <w:rFonts w:ascii="Helvetica Neue" w:eastAsia="Helvetica Neue" w:hAnsi="Helvetica Neue" w:cs="Helvetica Neue"/>
+          <w:b/>
+        </w:rPr>
+        <w:t xml:space="preserve"> </w:t>
+      </w:r>
+    </w:p>
+    <w:p>
+      <w:pPr>
+        <w:rPr>
+          <w:rFonts w:ascii="Helvetica Neue" w:eastAsia="Helvetica Neue" w:hAnsi="Helvetica Neue" w:cs="Helvetica Neue"/>
+          <w:b/>
+        </w:rPr>
+      </w:pPr>
+    </w:p>
+    <w:p>
+      <w:pPr>
+        <w:rPr>
+          <w:rFonts w:ascii="Helvetica Neue" w:eastAsia="Helvetica Neue" w:hAnsi="Helvetica Neue" w:cs="Helvetica Neue"/>
+          <w:b/>
+        </w:rPr>
+      </w:pPr>
+    </w:p>
+    <w:p>
+      <w:pPr>
+        <w:rPr>
+          <w:rFonts w:ascii="Helvetica Neue" w:eastAsia="Helvetica Neue" w:hAnsi="Helvetica Neue" w:cs="Helvetica Neue"/>
+          <w:b/>
+        </w:rPr>
+      </w:pPr>
+      <w:proofErr w:type="gramStart"/>
+      <w:r>
+        <w:rPr>
+          <w:rFonts w:ascii="Helvetica Neue" w:eastAsia="Helvetica Neue" w:hAnsi="Helvetica Neue" w:cs="Helvetica Neue"/>
+          <w:b/>
+        </w:rPr>
+        <w:t>7.7  Breakdown</w:t>
+      </w:r>
+      <w:proofErr w:type="gramEnd"/>
+      <w:r>
+        <w:rPr>
+          <w:rFonts w:ascii="Helvetica Neue" w:eastAsia="Helvetica Neue" w:hAnsi="Helvetica Neue" w:cs="Helvetica Neue"/>
+          <w:b/>
+        </w:rPr>
+        <w:t xml:space="preserve"> of Mean Reflectance by Region </w:t>
+      </w:r>
+    </w:p>
+    <w:p>
+      <w:pPr>
+        <w:rPr>
+          <w:rFonts w:ascii="Helvetica Neue" w:eastAsia="Helvetica Neue" w:hAnsi="Helvetica Neue" w:cs="Helvetica Neue"/>
+          <w:b/>
+        </w:rPr>
+      </w:pPr>
+      <w:r>
+        <w:rPr>
+          <w:rFonts w:ascii="Helvetica Neue" w:eastAsia="Helvetica Neue" w:hAnsi="Helvetica Neue" w:cs="Helvetica Neue"/>
+          <w:b/>
+          <w:noProof/>
+        </w:rPr>
+        <w:lastRenderedPageBreak/>
+        <w:drawing>
+          <wp:inline distT="0" distB="0" distL="0" distR="0" wp14:anchorId="2A82F936" wp14:editId="2F30245A">
+            <wp:extent cx="6484826" cy="3803904"/>
+            <wp:effectExtent l="0" t="0" r="5080" b="6350"/>
+            <wp:docPr id="4" name="Picture 4" descr="A close up of a piece of paper&#10;&#10;Description automatically generated"/>
+            <wp:cNvGraphicFramePr>
+              <a:graphicFrameLocks xmlns:a="http://schemas.openxmlformats.org/drawingml/2006/main" noChangeAspect="1"/>
+            </wp:cNvGraphicFramePr>
+            <a:graphic xmlns:a="http://schemas.openxmlformats.org/drawingml/2006/main">
+              <a:graphicData uri="http://schemas.openxmlformats.org/drawingml/2006/picture">
+                <pic:pic xmlns:pic="http://schemas.openxmlformats.org/drawingml/2006/picture">
+                  <pic:nvPicPr>
+                    <pic:cNvPr id="4" name="Screenshot 2020-05-05 at 23.36.47.png"/>
+                    <pic:cNvPicPr/>
+                  </pic:nvPicPr>
+                  <pic:blipFill>
+                    <a:blip r:embed="rId26">
+                      <a:extLst>
+                        <a:ext uri="{28A0092B-C50C-407E-A947-70E740481C1C}">
+                          <a14:useLocalDpi xmlns:a14="http://schemas.microsoft.com/office/drawing/2010/main" val="0"/>
+                        </a:ext>
+                      </a:extLst>
+                    </a:blip>
+                    <a:stretch>
+                      <a:fillRect/>
+                    </a:stretch>
+                  </pic:blipFill>
+                  <pic:spPr>
+                    <a:xfrm>
+                      <a:off x="0" y="0"/>
+                      <a:ext cx="6491093" cy="3807580"/>
+                    </a:xfrm>
+                    <a:prstGeom prst="rect">
+                      <a:avLst/>
+                    </a:prstGeom>
+                  </pic:spPr>
+                </pic:pic>
+              </a:graphicData>
+            </a:graphic>
+          </wp:inline>
+        </w:drawing>
+      </w:r>
+    </w:p>
+    <w:p>
+      <w:pPr>
+        <w:rPr>
+          <w:rFonts w:ascii="Helvetica Neue" w:eastAsia="Helvetica Neue" w:hAnsi="Helvetica Neue" w:cs="Helvetica Neue"/>
+          <w:b/>
+        </w:rPr>
+      </w:pPr>
+    </w:p>
+    <w:p>
+      <w:pPr>
+        <w:rPr>
+          <w:rFonts w:ascii="Helvetica Neue" w:eastAsia="Helvetica Neue" w:hAnsi="Helvetica Neue" w:cs="Helvetica Neue"/>
+          <w:b/>
+        </w:rPr>
+      </w:pPr>
+    </w:p>
+    <w:p>
+      <w:pPr>
+        <w:rPr>
+          <w:rFonts w:ascii="Helvetica Neue" w:eastAsia="Helvetica Neue" w:hAnsi="Helvetica Neue" w:cs="Helvetica Neue"/>
+          <w:b/>
+        </w:rPr>
+      </w:pPr>
+    </w:p>
+    <w:p>
+      <w:pPr>
+        <w:rPr>
+          <w:rFonts w:ascii="Helvetica Neue" w:eastAsia="Helvetica Neue" w:hAnsi="Helvetica Neue" w:cs="Helvetica Neue"/>
+          <w:b/>
+        </w:rPr>
+      </w:pPr>
+      <w:r>
+        <w:rPr>
+          <w:rFonts w:ascii="Helvetica Neue" w:eastAsia="Helvetica Neue" w:hAnsi="Helvetica Neue" w:cs="Helvetica Neue"/>
+          <w:b/>
+        </w:rPr>
+        <w:t>7.7 Breakdown</w:t>
+      </w:r>
+      <w:r>
+        <w:rPr>
+          <w:rFonts w:ascii="Helvetica Neue" w:eastAsia="Helvetica Neue" w:hAnsi="Helvetica Neue" w:cs="Helvetica Neue"/>
+          <w:b/>
+        </w:rPr>
+        <w:t xml:space="preserve"> of </w:t>
+      </w:r>
+      <w:r>
+        <w:rPr>
+          <w:rFonts w:ascii="Helvetica Neue" w:eastAsia="Helvetica Neue" w:hAnsi="Helvetica Neue" w:cs="Helvetica Neue"/>
+          <w:b/>
+        </w:rPr>
+        <w:t xml:space="preserve">spectral diversity </w:t>
+      </w:r>
+      <w:r>
+        <w:rPr>
+          <w:rFonts w:ascii="Helvetica Neue" w:eastAsia="Helvetica Neue" w:hAnsi="Helvetica Neue" w:cs="Helvetica Neue"/>
+          <w:b/>
+        </w:rPr>
+        <w:t xml:space="preserve">by Region </w:t>
+      </w:r>
+    </w:p>
+    <w:p>
+      <w:pPr>
+        <w:rPr>
+          <w:rFonts w:ascii="Helvetica Neue" w:eastAsia="Helvetica Neue" w:hAnsi="Helvetica Neue" w:cs="Helvetica Neue"/>
+          <w:b/>
+        </w:rPr>
+      </w:pPr>
+    </w:p>
+    <w:p>
+      <w:pPr>
+        <w:rPr>
+          <w:rFonts w:ascii="Helvetica Neue" w:eastAsia="Helvetica Neue" w:hAnsi="Helvetica Neue" w:cs="Helvetica Neue"/>
+          <w:b/>
+        </w:rPr>
+      </w:pPr>
+    </w:p>
+    <w:p>
+      <w:pPr>
+        <w:rPr>
+          <w:rFonts w:ascii="Helvetica Neue" w:eastAsia="Helvetica Neue" w:hAnsi="Helvetica Neue" w:cs="Helvetica Neue"/>
+          <w:b/>
+        </w:rPr>
+      </w:pPr>
+    </w:p>
+    <w:p>
+      <w:pPr>
+        <w:rPr>
+          <w:rFonts w:ascii="Helvetica Neue" w:eastAsia="Helvetica Neue" w:hAnsi="Helvetica Neue" w:cs="Helvetica Neue"/>
+          <w:b/>
+        </w:rPr>
+      </w:pPr>
+      <w:r>
+        <w:rPr>
+          <w:rFonts w:ascii="Helvetica Neue" w:eastAsia="Helvetica Neue" w:hAnsi="Helvetica Neue" w:cs="Helvetica Neue"/>
+          <w:b/>
+          <w:noProof/>
+        </w:rPr>
+        <w:drawing>
+          <wp:inline distT="0" distB="0" distL="0" distR="0" wp14:anchorId="6B479FE1" wp14:editId="65035B26">
+            <wp:extent cx="6346911" cy="3749040"/>
+            <wp:effectExtent l="0" t="0" r="3175" b="0"/>
+            <wp:docPr id="5" name="Picture 5"/>
+            <wp:cNvGraphicFramePr>
+              <a:graphicFrameLocks xmlns:a="http://schemas.openxmlformats.org/drawingml/2006/main" noChangeAspect="1"/>
+            </wp:cNvGraphicFramePr>
+            <a:graphic xmlns:a="http://schemas.openxmlformats.org/drawingml/2006/main">
+              <a:graphicData uri="http://schemas.openxmlformats.org/drawingml/2006/picture">
+                <pic:pic xmlns:pic="http://schemas.openxmlformats.org/drawingml/2006/picture">
+                  <pic:nvPicPr>
+                    <pic:cNvPr id="5" name="Screenshot 2020-05-05 at 23.38.05.png"/>
+                    <pic:cNvPicPr/>
+                  </pic:nvPicPr>
+                  <pic:blipFill>
+                    <a:blip r:embed="rId27">
+                      <a:extLst>
+                        <a:ext uri="{28A0092B-C50C-407E-A947-70E740481C1C}">
+                          <a14:useLocalDpi xmlns:a14="http://schemas.microsoft.com/office/drawing/2010/main" val="0"/>
+                        </a:ext>
+                      </a:extLst>
+                    </a:blip>
+                    <a:stretch>
+                      <a:fillRect/>
+                    </a:stretch>
+                  </pic:blipFill>
+                  <pic:spPr>
+                    <a:xfrm>
+                      <a:off x="0" y="0"/>
+                      <a:ext cx="6358050" cy="3755620"/>
+                    </a:xfrm>
+                    <a:prstGeom prst="rect">
+                      <a:avLst/>
+                    </a:prstGeom>
+                  </pic:spPr>
+                </pic:pic>
+              </a:graphicData>
+            </a:graphic>
+          </wp:inline>
+        </w:drawing>
+      </w:r>
+    </w:p>
+    <w:p>
+      <w:pPr>
+        <w:rPr>
+          <w:rFonts w:ascii="Helvetica Neue" w:eastAsia="Helvetica Neue" w:hAnsi="Helvetica Neue" w:cs="Helvetica Neue"/>
+          <w:b/>
         </w:rPr>
       </w:pPr>
     </w:p>
@@ -16143,7 +15198,6 @@
           <w:b/>
           <w:noProof/>
         </w:rPr>
-        <w:lastRenderedPageBreak/>
         <w:drawing>
           <wp:inline distT="0" distB="0" distL="0" distR="0" wp14:anchorId="7BBC3473" wp14:editId="7E350AB2">
             <wp:extent cx="5727700" cy="3992880"/>
@@ -16158,7 +15212,7 @@
                     <pic:cNvPicPr preferRelativeResize="0"/>
                   </pic:nvPicPr>
                   <pic:blipFill>
-                    <a:blip r:embed="rId23"/>
+                    <a:blip r:embed="rId28"/>
                     <a:srcRect/>
                     <a:stretch>
                       <a:fillRect/>
@@ -16229,6 +15283,7 @@
           <w:rFonts w:ascii="Helvetica Neue" w:eastAsia="Helvetica Neue" w:hAnsi="Helvetica Neue" w:cs="Helvetica Neue"/>
           <w:noProof/>
         </w:rPr>
+        <w:lastRenderedPageBreak/>
         <w:drawing>
           <wp:inline distT="0" distB="0" distL="0" distR="0" wp14:anchorId="53E856A8" wp14:editId="13515EF3">
             <wp:extent cx="5727700" cy="4081780"/>
@@ -16243,7 +15298,7 @@
                     <pic:cNvPicPr preferRelativeResize="0"/>
                   </pic:nvPicPr>
                   <pic:blipFill>
-                    <a:blip r:embed="rId24"/>
+                    <a:blip r:embed="rId29"/>
                     <a:srcRect/>
                     <a:stretch>
                       <a:fillRect/>
@@ -16346,7 +15401,7 @@
                     <pic:cNvPicPr preferRelativeResize="0"/>
                   </pic:nvPicPr>
                   <pic:blipFill>
-                    <a:blip r:embed="rId25"/>
+                    <a:blip r:embed="rId30"/>
                     <a:srcRect/>
                     <a:stretch>
                       <a:fillRect/>
@@ -16380,6 +15435,7 @@
           <w:rFonts w:ascii="Helvetica Neue" w:eastAsia="Helvetica Neue" w:hAnsi="Helvetica Neue" w:cs="Helvetica Neue"/>
           <w:b/>
         </w:rPr>
+        <w:lastRenderedPageBreak/>
         <w:t xml:space="preserve">Figure </w:t>
       </w:r>
       <w:proofErr w:type="gramStart"/>
@@ -16418,19 +15474,7 @@
         <w:rPr>
           <w:rFonts w:ascii="Helvetica Neue" w:eastAsia="Helvetica Neue" w:hAnsi="Helvetica Neue" w:cs="Helvetica Neue"/>
         </w:rPr>
-        <w:t xml:space="preserve"> ISI values indicate ho</w:t>
-      </w:r>
-      <w:r>
-        <w:rPr>
-          <w:rFonts w:ascii="Helvetica Neue" w:eastAsia="Helvetica Neue" w:hAnsi="Helvetica Neue" w:cs="Helvetica Neue"/>
-        </w:rPr>
-        <w:t>w well bands discriminating vegetation types, with low values being more discriminative. Clear dots along the plotted ISI and the corresponding rugs indicate bands selected, via local minima selection. Background colors correspond to each region of the spe</w:t>
-      </w:r>
-      <w:r>
-        <w:rPr>
-          <w:rFonts w:ascii="Helvetica Neue" w:eastAsia="Helvetica Neue" w:hAnsi="Helvetica Neue" w:cs="Helvetica Neue"/>
-        </w:rPr>
-        <w:t xml:space="preserve">ctrum; blue 400-500 nm, green 500-600 nm, red 600-680 nm, near infra-red 680-800, infra-red 800-985.  </w:t>
+        <w:t xml:space="preserve"> ISI values indicate how well bands discriminating vegetation types, with low values being more discriminative. Clear dots along the plotted ISI and the corresponding rugs indicate bands selected, via local minima selection. Background colors correspond to each region of the spectrum; blue 400-500 nm, green 500-600 nm, red 600-680 nm, near infra-red 680-800, infra-red 800-985.  </w:t>
       </w:r>
     </w:p>
     <w:p>
@@ -17205,6 +16249,15 @@
         <w:rPr>
           <w:rFonts w:ascii="Helvetica Neue" w:eastAsia="Helvetica Neue" w:hAnsi="Helvetica Neue" w:cs="Helvetica Neue"/>
           <w:b/>
+          <w:u w:val="single"/>
+        </w:rPr>
+      </w:pPr>
+    </w:p>
+    <w:p>
+      <w:pPr>
+        <w:rPr>
+          <w:rFonts w:ascii="Helvetica Neue" w:eastAsia="Helvetica Neue" w:hAnsi="Helvetica Neue" w:cs="Helvetica Neue"/>
+          <w:b/>
         </w:rPr>
       </w:pPr>
     </w:p>
@@ -17328,13 +16381,7 @@
         <w:rPr>
           <w:rFonts w:ascii="Helvetica Neue" w:eastAsia="Helvetica Neue" w:hAnsi="Helvetica Neue" w:cs="Helvetica Neue"/>
         </w:rPr>
-        <w:t>yea</w:t>
-      </w:r>
-      <w:r>
-        <w:rPr>
-          <w:rFonts w:ascii="Helvetica Neue" w:eastAsia="Helvetica Neue" w:hAnsi="Helvetica Neue" w:cs="Helvetica Neue"/>
-        </w:rPr>
-        <w:t>r2019           0.187232   0.027709   6.757 2.02e-05 ***</w:t>
+        <w:t>year2019           0.187232   0.027709   6.757 2.02e-05 ***</w:t>
       </w:r>
     </w:p>
     <w:p>
@@ -17446,13 +16493,7 @@
         <w:rPr>
           <w:rFonts w:ascii="Helvetica Neue" w:eastAsia="Helvetica Neue" w:hAnsi="Helvetica Neue" w:cs="Helvetica Neue"/>
         </w:rPr>
-        <w:t xml:space="preserve">   -</w:t>
-      </w:r>
-      <w:r>
-        <w:rPr>
-          <w:rFonts w:ascii="Helvetica Neue" w:eastAsia="Helvetica Neue" w:hAnsi="Helvetica Neue" w:cs="Helvetica Neue"/>
-        </w:rPr>
-        <w:t xml:space="preserve">0.052562   0.046501  -1.130  0.28041    </w:t>
+        <w:t xml:space="preserve">   -0.052562   0.046501  -1.130  0.28041    </w:t>
       </w:r>
     </w:p>
     <w:p>
@@ -17577,6 +16618,7 @@
           <w:rFonts w:ascii="Helvetica Neue" w:eastAsia="Helvetica Neue" w:hAnsi="Helvetica Neue" w:cs="Helvetica Neue"/>
           <w:noProof/>
         </w:rPr>
+        <w:lastRenderedPageBreak/>
         <w:drawing>
           <wp:inline distT="0" distB="0" distL="0" distR="0" wp14:anchorId="681BD284" wp14:editId="0E68062C">
             <wp:extent cx="5531707" cy="4133746"/>
@@ -17591,7 +16633,7 @@
                     <pic:cNvPicPr preferRelativeResize="0"/>
                   </pic:nvPicPr>
                   <pic:blipFill>
-                    <a:blip r:embed="rId26"/>
+                    <a:blip r:embed="rId31"/>
                     <a:srcRect/>
                     <a:stretch>
                       <a:fillRect/>
@@ -17705,7 +16747,7 @@
                     <pic:cNvPicPr preferRelativeResize="0"/>
                   </pic:nvPicPr>
                   <pic:blipFill>
-                    <a:blip r:embed="rId27"/>
+                    <a:blip r:embed="rId32"/>
                     <a:srcRect/>
                     <a:stretch>
                       <a:fillRect/>
@@ -17749,14 +16791,7 @@
           <w:rFonts w:ascii="Helvetica Neue" w:eastAsia="Helvetica Neue" w:hAnsi="Helvetica Neue" w:cs="Helvetica Neue"/>
           <w:b/>
         </w:rPr>
-        <w:t xml:space="preserve"> of spectral signatures an</w:t>
-      </w:r>
-      <w:r>
-        <w:rPr>
-          <w:rFonts w:ascii="Helvetica Neue" w:eastAsia="Helvetica Neue" w:hAnsi="Helvetica Neue" w:cs="Helvetica Neue"/>
-          <w:b/>
-        </w:rPr>
-        <w:t xml:space="preserve">d all environmental factors derived from point framing data and  </w:t>
+        <w:t xml:space="preserve"> of spectral signatures and all environmental factors derived from point framing data and  </w:t>
       </w:r>
     </w:p>
     <w:p>
@@ -17807,7 +16842,7 @@
                     <pic:cNvPicPr preferRelativeResize="0"/>
                   </pic:nvPicPr>
                   <pic:blipFill>
-                    <a:blip r:embed="rId28"/>
+                    <a:blip r:embed="rId33"/>
                     <a:srcRect/>
                     <a:stretch>
                       <a:fillRect/>
@@ -17914,7 +16949,7 @@
                     <pic:cNvPicPr preferRelativeResize="0"/>
                   </pic:nvPicPr>
                   <pic:blipFill>
-                    <a:blip r:embed="rId29"/>
+                    <a:blip r:embed="rId34"/>
                     <a:srcRect/>
                     <a:stretch>
                       <a:fillRect/>
@@ -18029,7 +17064,7 @@
                     <pic:cNvPicPr preferRelativeResize="0"/>
                   </pic:nvPicPr>
                   <pic:blipFill>
-                    <a:blip r:embed="rId30"/>
+                    <a:blip r:embed="rId35"/>
                     <a:srcRect/>
                     <a:stretch>
                       <a:fillRect/>
@@ -18100,424 +17135,1814 @@
     </w:p>
     <w:p>
       <w:pPr>
-        <w:pBdr>
+        <w:rPr>
+          <w:rFonts w:ascii="Helvetica Neue" w:eastAsia="Helvetica Neue" w:hAnsi="Helvetica Neue" w:cs="Helvetica Neue"/>
+          <w:b/>
+        </w:rPr>
+      </w:pPr>
+    </w:p>
+    <w:p>
+      <w:pPr>
+        <w:rPr>
+          <w:rFonts w:ascii="Helvetica Neue" w:eastAsia="Helvetica Neue" w:hAnsi="Helvetica Neue" w:cs="Helvetica Neue"/>
+          <w:b/>
+        </w:rPr>
+      </w:pPr>
+    </w:p>
+    <w:p>
+      <w:pPr>
+        <w:rPr>
+          <w:rFonts w:ascii="Helvetica Neue" w:eastAsia="Helvetica Neue" w:hAnsi="Helvetica Neue" w:cs="Helvetica Neue"/>
+          <w:b/>
+        </w:rPr>
+      </w:pPr>
+    </w:p>
+    <w:tbl>
+      <w:tblPr>
+        <w:tblStyle w:val="a4"/>
+        <w:tblW w:w="9010" w:type="dxa"/>
+        <w:tblBorders>
           <w:top w:val="nil"/>
           <w:left w:val="nil"/>
           <w:bottom w:val="nil"/>
           <w:right w:val="nil"/>
-          <w:between w:val="nil"/>
-        </w:pBdr>
-        <w:rPr>
-          <w:rFonts w:ascii="Helvetica Neue" w:eastAsia="Helvetica Neue" w:hAnsi="Helvetica Neue" w:cs="Helvetica Neue"/>
-          <w:color w:val="000000"/>
-        </w:rPr>
-      </w:pPr>
-    </w:p>
-    <w:p>
-      <w:pPr>
-        <w:pBdr>
-          <w:top w:val="nil"/>
-          <w:left w:val="nil"/>
-          <w:bottom w:val="nil"/>
-          <w:right w:val="nil"/>
-          <w:between w:val="nil"/>
-        </w:pBdr>
-        <w:rPr>
-          <w:rFonts w:ascii="Helvetica Neue" w:eastAsia="Helvetica Neue" w:hAnsi="Helvetica Neue" w:cs="Helvetica Neue"/>
-          <w:color w:val="000000"/>
-        </w:rPr>
-      </w:pPr>
-      <w:r>
-        <w:rPr>
-          <w:rFonts w:ascii="Helvetica Neue" w:eastAsia="Helvetica Neue" w:hAnsi="Helvetica Neue" w:cs="Helvetica Neue"/>
-          <w:color w:val="000000"/>
-        </w:rPr>
-        <w:t xml:space="preserve">                  </w:t>
-      </w:r>
-      <w:proofErr w:type="spellStart"/>
-      <w:r>
-        <w:rPr>
-          <w:rFonts w:ascii="Helvetica Neue" w:eastAsia="Helvetica Neue" w:hAnsi="Helvetica Neue" w:cs="Helvetica Neue"/>
-          <w:color w:val="000000"/>
-        </w:rPr>
-        <w:t>stimate</w:t>
-      </w:r>
-      <w:proofErr w:type="spellEnd"/>
-      <w:r>
-        <w:rPr>
-          <w:rFonts w:ascii="Helvetica Neue" w:eastAsia="Helvetica Neue" w:hAnsi="Helvetica Neue" w:cs="Helvetica Neue"/>
-          <w:color w:val="000000"/>
-        </w:rPr>
-        <w:t xml:space="preserve"> Std. Error t value </w:t>
-      </w:r>
-      <w:proofErr w:type="spellStart"/>
-      <w:r>
-        <w:rPr>
-          <w:rFonts w:ascii="Helvetica Neue" w:eastAsia="Helvetica Neue" w:hAnsi="Helvetica Neue" w:cs="Helvetica Neue"/>
-          <w:color w:val="000000"/>
-        </w:rPr>
-        <w:t>Pr</w:t>
-      </w:r>
-      <w:proofErr w:type="spellEnd"/>
-      <w:r>
-        <w:rPr>
-          <w:rFonts w:ascii="Helvetica Neue" w:eastAsia="Helvetica Neue" w:hAnsi="Helvetica Neue" w:cs="Helvetica Neue"/>
-          <w:color w:val="000000"/>
-        </w:rPr>
-        <w:t xml:space="preserve">(&gt;|t|)   </w:t>
-      </w:r>
-    </w:p>
-    <w:p>
-      <w:pPr>
-        <w:pBdr>
-          <w:top w:val="nil"/>
-          <w:left w:val="nil"/>
-          <w:bottom w:val="nil"/>
-          <w:right w:val="nil"/>
-          <w:between w:val="nil"/>
-        </w:pBdr>
-        <w:rPr>
-          <w:rFonts w:ascii="Helvetica Neue" w:eastAsia="Helvetica Neue" w:hAnsi="Helvetica Neue" w:cs="Helvetica Neue"/>
-          <w:color w:val="000000"/>
-        </w:rPr>
-      </w:pPr>
-      <w:proofErr w:type="spellStart"/>
-      <w:r>
-        <w:rPr>
-          <w:rFonts w:ascii="Helvetica Neue" w:eastAsia="Helvetica Neue" w:hAnsi="Helvetica Neue" w:cs="Helvetica Neue"/>
-          <w:color w:val="000000"/>
-        </w:rPr>
-        <w:lastRenderedPageBreak/>
-        <w:t>typeHE</w:t>
-      </w:r>
-      <w:proofErr w:type="spellEnd"/>
-      <w:r>
-        <w:rPr>
-          <w:rFonts w:ascii="Helvetica Neue" w:eastAsia="Helvetica Neue" w:hAnsi="Helvetica Neue" w:cs="Helvetica Neue"/>
-          <w:color w:val="000000"/>
-        </w:rPr>
-        <w:t xml:space="preserve">             0.04381    0.01450   </w:t>
-      </w:r>
-      <w:proofErr w:type="gramStart"/>
-      <w:r>
-        <w:rPr>
-          <w:rFonts w:ascii="Helvetica Neue" w:eastAsia="Helvetica Neue" w:hAnsi="Helvetica Neue" w:cs="Helvetica Neue"/>
-          <w:color w:val="000000"/>
-        </w:rPr>
-        <w:t>3.021  0.01064</w:t>
-      </w:r>
-      <w:proofErr w:type="gramEnd"/>
-      <w:r>
-        <w:rPr>
-          <w:rFonts w:ascii="Helvetica Neue" w:eastAsia="Helvetica Neue" w:hAnsi="Helvetica Neue" w:cs="Helvetica Neue"/>
-          <w:color w:val="000000"/>
-        </w:rPr>
-        <w:t xml:space="preserve"> * </w:t>
-      </w:r>
-    </w:p>
-    <w:p>
-      <w:pPr>
-        <w:pBdr>
-          <w:top w:val="nil"/>
-          <w:left w:val="nil"/>
-          <w:bottom w:val="nil"/>
-          <w:right w:val="nil"/>
-          <w:between w:val="nil"/>
-        </w:pBdr>
-        <w:rPr>
-          <w:rFonts w:ascii="Helvetica Neue" w:eastAsia="Helvetica Neue" w:hAnsi="Helvetica Neue" w:cs="Helvetica Neue"/>
-          <w:color w:val="000000"/>
-        </w:rPr>
-      </w:pPr>
-      <w:proofErr w:type="spellStart"/>
-      <w:r>
-        <w:rPr>
-          <w:rFonts w:ascii="Helvetica Neue" w:eastAsia="Helvetica Neue" w:hAnsi="Helvetica Neue" w:cs="Helvetica Neue"/>
-          <w:color w:val="000000"/>
-        </w:rPr>
-        <w:t>typeKO</w:t>
-      </w:r>
-      <w:proofErr w:type="spellEnd"/>
-      <w:r>
-        <w:rPr>
-          <w:rFonts w:ascii="Helvetica Neue" w:eastAsia="Helvetica Neue" w:hAnsi="Helvetica Neue" w:cs="Helvetica Neue"/>
-          <w:color w:val="000000"/>
-        </w:rPr>
-        <w:t xml:space="preserve">             0.06390    0.01649   </w:t>
-      </w:r>
-      <w:proofErr w:type="gramStart"/>
-      <w:r>
-        <w:rPr>
-          <w:rFonts w:ascii="Helvetica Neue" w:eastAsia="Helvetica Neue" w:hAnsi="Helvetica Neue" w:cs="Helvetica Neue"/>
-          <w:color w:val="000000"/>
-        </w:rPr>
-        <w:t>3.874  0.00221</w:t>
-      </w:r>
-      <w:proofErr w:type="gramEnd"/>
-      <w:r>
-        <w:rPr>
-          <w:rFonts w:ascii="Helvetica Neue" w:eastAsia="Helvetica Neue" w:hAnsi="Helvetica Neue" w:cs="Helvetica Neue"/>
-          <w:color w:val="000000"/>
-        </w:rPr>
-        <w:t xml:space="preserve"> **</w:t>
-      </w:r>
-    </w:p>
-    <w:p>
-      <w:pPr>
-        <w:pBdr>
-          <w:top w:val="nil"/>
-          <w:left w:val="nil"/>
-          <w:bottom w:val="nil"/>
-          <w:right w:val="nil"/>
-          <w:between w:val="nil"/>
-        </w:pBdr>
-        <w:rPr>
-          <w:rFonts w:ascii="Helvetica Neue" w:eastAsia="Helvetica Neue" w:hAnsi="Helvetica Neue" w:cs="Helvetica Neue"/>
-          <w:color w:val="000000"/>
-        </w:rPr>
-      </w:pPr>
-      <w:r>
-        <w:rPr>
-          <w:rFonts w:ascii="Helvetica Neue" w:eastAsia="Helvetica Neue" w:hAnsi="Helvetica Neue" w:cs="Helvetica Neue"/>
-          <w:color w:val="000000"/>
-        </w:rPr>
-        <w:t xml:space="preserve">year2019           0.06842    0.01590   </w:t>
-      </w:r>
-      <w:proofErr w:type="gramStart"/>
-      <w:r>
-        <w:rPr>
-          <w:rFonts w:ascii="Helvetica Neue" w:eastAsia="Helvetica Neue" w:hAnsi="Helvetica Neue" w:cs="Helvetica Neue"/>
-          <w:color w:val="000000"/>
-        </w:rPr>
-        <w:t>4.303  0.00103</w:t>
-      </w:r>
-      <w:proofErr w:type="gramEnd"/>
-      <w:r>
-        <w:rPr>
-          <w:rFonts w:ascii="Helvetica Neue" w:eastAsia="Helvetica Neue" w:hAnsi="Helvetica Neue" w:cs="Helvetica Neue"/>
-          <w:color w:val="000000"/>
-        </w:rPr>
-        <w:t xml:space="preserve"> **</w:t>
-      </w:r>
-    </w:p>
-    <w:p>
-      <w:pPr>
-        <w:pBdr>
-          <w:top w:val="nil"/>
-          <w:left w:val="nil"/>
-          <w:bottom w:val="nil"/>
-          <w:right w:val="nil"/>
-          <w:between w:val="nil"/>
-        </w:pBdr>
-        <w:rPr>
-          <w:rFonts w:ascii="Helvetica Neue" w:eastAsia="Helvetica Neue" w:hAnsi="Helvetica Neue" w:cs="Helvetica Neue"/>
-          <w:color w:val="000000"/>
-        </w:rPr>
-      </w:pPr>
-      <w:r>
-        <w:rPr>
-          <w:rFonts w:ascii="Helvetica Neue" w:eastAsia="Helvetica Neue" w:hAnsi="Helvetica Neue" w:cs="Helvetica Neue"/>
-          <w:color w:val="000000"/>
-        </w:rPr>
-        <w:t xml:space="preserve">richness          -0.01414    </w:t>
-      </w:r>
-      <w:proofErr w:type="gramStart"/>
-      <w:r>
-        <w:rPr>
-          <w:rFonts w:ascii="Helvetica Neue" w:eastAsia="Helvetica Neue" w:hAnsi="Helvetica Neue" w:cs="Helvetica Neue"/>
-          <w:color w:val="000000"/>
-        </w:rPr>
-        <w:t>0.01181  -</w:t>
-      </w:r>
-      <w:proofErr w:type="gramEnd"/>
-      <w:r>
-        <w:rPr>
-          <w:rFonts w:ascii="Helvetica Neue" w:eastAsia="Helvetica Neue" w:hAnsi="Helvetica Neue" w:cs="Helvetica Neue"/>
-          <w:color w:val="000000"/>
-        </w:rPr>
-        <w:t xml:space="preserve">1.197  0.25427   </w:t>
-      </w:r>
-    </w:p>
-    <w:p>
-      <w:pPr>
-        <w:pBdr>
-          <w:top w:val="nil"/>
-          <w:left w:val="nil"/>
-          <w:bottom w:val="nil"/>
-          <w:right w:val="nil"/>
-          <w:between w:val="nil"/>
-        </w:pBdr>
-        <w:rPr>
-          <w:rFonts w:ascii="Helvetica Neue" w:eastAsia="Helvetica Neue" w:hAnsi="Helvetica Neue" w:cs="Helvetica Neue"/>
-          <w:color w:val="000000"/>
-        </w:rPr>
-      </w:pPr>
-      <w:r>
-        <w:rPr>
-          <w:rFonts w:ascii="Helvetica Neue" w:eastAsia="Helvetica Neue" w:hAnsi="Helvetica Neue" w:cs="Helvetica Neue"/>
-          <w:color w:val="000000"/>
-        </w:rPr>
-        <w:t xml:space="preserve">evenness           0.02464    0.01698   </w:t>
-      </w:r>
-      <w:proofErr w:type="gramStart"/>
-      <w:r>
-        <w:rPr>
-          <w:rFonts w:ascii="Helvetica Neue" w:eastAsia="Helvetica Neue" w:hAnsi="Helvetica Neue" w:cs="Helvetica Neue"/>
-          <w:color w:val="000000"/>
-        </w:rPr>
-        <w:t>1.451  0.17236</w:t>
-      </w:r>
-      <w:proofErr w:type="gramEnd"/>
-      <w:r>
-        <w:rPr>
-          <w:rFonts w:ascii="Helvetica Neue" w:eastAsia="Helvetica Neue" w:hAnsi="Helvetica Neue" w:cs="Helvetica Neue"/>
-          <w:color w:val="000000"/>
-        </w:rPr>
-        <w:t xml:space="preserve">   </w:t>
-      </w:r>
-    </w:p>
-    <w:p>
-      <w:pPr>
-        <w:pBdr>
-          <w:top w:val="nil"/>
-          <w:left w:val="nil"/>
-          <w:bottom w:val="nil"/>
-          <w:right w:val="nil"/>
-          <w:between w:val="nil"/>
-        </w:pBdr>
-        <w:rPr>
-          <w:rFonts w:ascii="Helvetica Neue" w:eastAsia="Helvetica Neue" w:hAnsi="Helvetica Neue" w:cs="Helvetica Neue"/>
-          <w:color w:val="000000"/>
-        </w:rPr>
-      </w:pPr>
-      <w:proofErr w:type="spellStart"/>
-      <w:r>
-        <w:rPr>
-          <w:rFonts w:ascii="Helvetica Neue" w:eastAsia="Helvetica Neue" w:hAnsi="Helvetica Neue" w:cs="Helvetica Neue"/>
-          <w:color w:val="000000"/>
-        </w:rPr>
-        <w:t>bareground</w:t>
-      </w:r>
-      <w:proofErr w:type="spellEnd"/>
-      <w:r>
-        <w:rPr>
-          <w:rFonts w:ascii="Helvetica Neue" w:eastAsia="Helvetica Neue" w:hAnsi="Helvetica Neue" w:cs="Helvetica Neue"/>
-          <w:color w:val="000000"/>
-        </w:rPr>
-        <w:t xml:space="preserve">         0.04492    0.02313   </w:t>
-      </w:r>
-      <w:proofErr w:type="gramStart"/>
-      <w:r>
-        <w:rPr>
-          <w:rFonts w:ascii="Helvetica Neue" w:eastAsia="Helvetica Neue" w:hAnsi="Helvetica Neue" w:cs="Helvetica Neue"/>
-          <w:color w:val="000000"/>
-        </w:rPr>
-        <w:t>1.942  0.07595</w:t>
-      </w:r>
-      <w:proofErr w:type="gramEnd"/>
-      <w:r>
-        <w:rPr>
-          <w:rFonts w:ascii="Helvetica Neue" w:eastAsia="Helvetica Neue" w:hAnsi="Helvetica Neue" w:cs="Helvetica Neue"/>
-          <w:color w:val="000000"/>
-        </w:rPr>
-        <w:t xml:space="preserve"> . </w:t>
-      </w:r>
-    </w:p>
-    <w:p>
-      <w:pPr>
-        <w:pBdr>
-          <w:top w:val="nil"/>
-          <w:left w:val="nil"/>
-          <w:bottom w:val="nil"/>
-          <w:right w:val="nil"/>
-          <w:between w:val="nil"/>
-        </w:pBdr>
-        <w:rPr>
-          <w:rFonts w:ascii="Helvetica Neue" w:eastAsia="Helvetica Neue" w:hAnsi="Helvetica Neue" w:cs="Helvetica Neue"/>
-          <w:color w:val="000000"/>
-        </w:rPr>
-      </w:pPr>
-      <w:proofErr w:type="spellStart"/>
-      <w:proofErr w:type="gramStart"/>
-      <w:r>
-        <w:rPr>
-          <w:rFonts w:ascii="Helvetica Neue" w:eastAsia="Helvetica Neue" w:hAnsi="Helvetica Neue" w:cs="Helvetica Neue"/>
-          <w:color w:val="000000"/>
-        </w:rPr>
-        <w:t>typeKO:richness</w:t>
-      </w:r>
-      <w:proofErr w:type="spellEnd"/>
-      <w:proofErr w:type="gramEnd"/>
-      <w:r>
-        <w:rPr>
-          <w:rFonts w:ascii="Helvetica Neue" w:eastAsia="Helvetica Neue" w:hAnsi="Helvetica Neue" w:cs="Helvetica Neue"/>
-          <w:color w:val="000000"/>
-        </w:rPr>
-        <w:t xml:space="preserve">    0.017</w:t>
-      </w:r>
-      <w:r>
-        <w:rPr>
-          <w:rFonts w:ascii="Helvetica Neue" w:eastAsia="Helvetica Neue" w:hAnsi="Helvetica Neue" w:cs="Helvetica Neue"/>
-          <w:color w:val="000000"/>
-        </w:rPr>
-        <w:t xml:space="preserve">75    0.02668   0.665  0.51849   </w:t>
-      </w:r>
-    </w:p>
-    <w:p>
-      <w:pPr>
-        <w:pBdr>
-          <w:top w:val="nil"/>
-          <w:left w:val="nil"/>
-          <w:bottom w:val="nil"/>
-          <w:right w:val="nil"/>
-          <w:between w:val="nil"/>
-        </w:pBdr>
-        <w:rPr>
-          <w:rFonts w:ascii="Helvetica Neue" w:eastAsia="Helvetica Neue" w:hAnsi="Helvetica Neue" w:cs="Helvetica Neue"/>
-          <w:color w:val="000000"/>
-        </w:rPr>
-      </w:pPr>
-      <w:proofErr w:type="spellStart"/>
-      <w:proofErr w:type="gramStart"/>
-      <w:r>
-        <w:rPr>
-          <w:rFonts w:ascii="Helvetica Neue" w:eastAsia="Helvetica Neue" w:hAnsi="Helvetica Neue" w:cs="Helvetica Neue"/>
-          <w:color w:val="000000"/>
-        </w:rPr>
-        <w:t>typeKO:evenness</w:t>
-      </w:r>
-      <w:proofErr w:type="spellEnd"/>
-      <w:proofErr w:type="gramEnd"/>
-      <w:r>
-        <w:rPr>
-          <w:rFonts w:ascii="Helvetica Neue" w:eastAsia="Helvetica Neue" w:hAnsi="Helvetica Neue" w:cs="Helvetica Neue"/>
-          <w:color w:val="000000"/>
-        </w:rPr>
-        <w:t xml:space="preserve">   -0.02679    0.03031  -0.884  0.39409   .</w:t>
-      </w:r>
-    </w:p>
-    <w:p>
-      <w:pPr>
-        <w:rPr>
-          <w:rFonts w:ascii="Helvetica Neue" w:eastAsia="Helvetica Neue" w:hAnsi="Helvetica Neue" w:cs="Helvetica Neue"/>
-        </w:rPr>
-      </w:pPr>
-      <w:proofErr w:type="spellStart"/>
-      <w:proofErr w:type="gramStart"/>
-      <w:r>
-        <w:rPr>
-          <w:rFonts w:ascii="Helvetica Neue" w:eastAsia="Helvetica Neue" w:hAnsi="Helvetica Neue" w:cs="Helvetica Neue"/>
-        </w:rPr>
-        <w:t>typeKO:bareground</w:t>
-      </w:r>
-      <w:proofErr w:type="spellEnd"/>
-      <w:proofErr w:type="gramEnd"/>
-      <w:r>
-        <w:rPr>
-          <w:rFonts w:ascii="Helvetica Neue" w:eastAsia="Helvetica Neue" w:hAnsi="Helvetica Neue" w:cs="Helvetica Neue"/>
-        </w:rPr>
-        <w:t xml:space="preserve"> -0.05472    0.02649  -2.066  0.06112 .</w:t>
-      </w:r>
+          <w:insideH w:val="nil"/>
+          <w:insideV w:val="nil"/>
+        </w:tblBorders>
+        <w:tblLayout w:type="fixed"/>
+        <w:tblLook w:val="0400" w:firstRow="0" w:lastRow="0" w:firstColumn="0" w:lastColumn="0" w:noHBand="0" w:noVBand="1"/>
+      </w:tblPr>
+      <w:tblGrid>
+        <w:gridCol w:w="2263"/>
+        <w:gridCol w:w="1341"/>
+        <w:gridCol w:w="1802"/>
+        <w:gridCol w:w="1802"/>
+        <w:gridCol w:w="1802"/>
+      </w:tblGrid>
+      <w:tr>
+        <w:tc>
+          <w:tcPr>
+            <w:tcW w:w="2263" w:type="dxa"/>
+            <w:tcBorders>
+              <w:top w:val="single" w:sz="4" w:space="0" w:color="000000"/>
+              <w:bottom w:val="single" w:sz="4" w:space="0" w:color="000000"/>
+            </w:tcBorders>
+          </w:tcPr>
+          <w:p>
+            <w:pPr>
+              <w:pBdr>
+                <w:top w:val="nil"/>
+                <w:left w:val="nil"/>
+                <w:bottom w:val="nil"/>
+                <w:right w:val="nil"/>
+                <w:between w:val="nil"/>
+              </w:pBdr>
+              <w:jc w:val="center"/>
+              <w:rPr>
+                <w:rFonts w:ascii="Helvetica Neue" w:eastAsia="Helvetica Neue" w:hAnsi="Helvetica Neue" w:cs="Helvetica Neue"/>
+                <w:color w:val="000000"/>
+              </w:rPr>
+            </w:pPr>
+            <w:r>
+              <w:rPr>
+                <w:rFonts w:ascii="Helvetica Neue" w:eastAsia="Helvetica Neue" w:hAnsi="Helvetica Neue" w:cs="Helvetica Neue"/>
+                <w:color w:val="000000"/>
+              </w:rPr>
+              <w:t>Coefficient</w:t>
+            </w:r>
+          </w:p>
+        </w:tc>
+        <w:tc>
+          <w:tcPr>
+            <w:tcW w:w="1341" w:type="dxa"/>
+            <w:tcBorders>
+              <w:top w:val="single" w:sz="4" w:space="0" w:color="000000"/>
+              <w:bottom w:val="single" w:sz="4" w:space="0" w:color="000000"/>
+            </w:tcBorders>
+          </w:tcPr>
+          <w:p>
+            <w:pPr>
+              <w:pBdr>
+                <w:top w:val="nil"/>
+                <w:left w:val="nil"/>
+                <w:bottom w:val="nil"/>
+                <w:right w:val="nil"/>
+                <w:between w:val="nil"/>
+              </w:pBdr>
+              <w:jc w:val="center"/>
+              <w:rPr>
+                <w:rFonts w:ascii="Helvetica Neue" w:eastAsia="Helvetica Neue" w:hAnsi="Helvetica Neue" w:cs="Helvetica Neue"/>
+                <w:color w:val="000000"/>
+              </w:rPr>
+            </w:pPr>
+            <w:r>
+              <w:rPr>
+                <w:rFonts w:ascii="Helvetica Neue" w:eastAsia="Helvetica Neue" w:hAnsi="Helvetica Neue" w:cs="Helvetica Neue"/>
+                <w:color w:val="000000"/>
+              </w:rPr>
+              <w:t>Estimate</w:t>
+            </w:r>
+          </w:p>
+        </w:tc>
+        <w:tc>
+          <w:tcPr>
+            <w:tcW w:w="1802" w:type="dxa"/>
+            <w:tcBorders>
+              <w:top w:val="single" w:sz="4" w:space="0" w:color="000000"/>
+              <w:bottom w:val="single" w:sz="4" w:space="0" w:color="000000"/>
+            </w:tcBorders>
+          </w:tcPr>
+          <w:p>
+            <w:pPr>
+              <w:pBdr>
+                <w:top w:val="nil"/>
+                <w:left w:val="nil"/>
+                <w:bottom w:val="nil"/>
+                <w:right w:val="nil"/>
+                <w:between w:val="nil"/>
+              </w:pBdr>
+              <w:jc w:val="center"/>
+              <w:rPr>
+                <w:rFonts w:ascii="Helvetica Neue" w:eastAsia="Helvetica Neue" w:hAnsi="Helvetica Neue" w:cs="Helvetica Neue"/>
+                <w:color w:val="000000"/>
+              </w:rPr>
+            </w:pPr>
+            <w:r>
+              <w:rPr>
+                <w:rFonts w:ascii="Helvetica Neue" w:eastAsia="Helvetica Neue" w:hAnsi="Helvetica Neue" w:cs="Helvetica Neue"/>
+                <w:color w:val="000000"/>
+              </w:rPr>
+              <w:t>Std. error</w:t>
+            </w:r>
+          </w:p>
+        </w:tc>
+        <w:tc>
+          <w:tcPr>
+            <w:tcW w:w="1802" w:type="dxa"/>
+            <w:tcBorders>
+              <w:top w:val="single" w:sz="4" w:space="0" w:color="000000"/>
+              <w:bottom w:val="single" w:sz="4" w:space="0" w:color="000000"/>
+            </w:tcBorders>
+          </w:tcPr>
+          <w:p>
+            <w:pPr>
+              <w:pBdr>
+                <w:top w:val="nil"/>
+                <w:left w:val="nil"/>
+                <w:bottom w:val="nil"/>
+                <w:right w:val="nil"/>
+                <w:between w:val="nil"/>
+              </w:pBdr>
+              <w:jc w:val="center"/>
+              <w:rPr>
+                <w:rFonts w:ascii="Helvetica Neue" w:eastAsia="Helvetica Neue" w:hAnsi="Helvetica Neue" w:cs="Helvetica Neue"/>
+                <w:color w:val="000000"/>
+              </w:rPr>
+            </w:pPr>
+            <w:r>
+              <w:rPr>
+                <w:rFonts w:ascii="Helvetica Neue" w:eastAsia="Helvetica Neue" w:hAnsi="Helvetica Neue" w:cs="Helvetica Neue"/>
+                <w:color w:val="000000"/>
+              </w:rPr>
+              <w:t>t value</w:t>
+            </w:r>
+          </w:p>
+        </w:tc>
+        <w:tc>
+          <w:tcPr>
+            <w:tcW w:w="1802" w:type="dxa"/>
+            <w:tcBorders>
+              <w:top w:val="single" w:sz="4" w:space="0" w:color="000000"/>
+              <w:bottom w:val="single" w:sz="4" w:space="0" w:color="000000"/>
+            </w:tcBorders>
+          </w:tcPr>
+          <w:p>
+            <w:pPr>
+              <w:pBdr>
+                <w:top w:val="nil"/>
+                <w:left w:val="nil"/>
+                <w:bottom w:val="nil"/>
+                <w:right w:val="nil"/>
+                <w:between w:val="nil"/>
+              </w:pBdr>
+              <w:jc w:val="center"/>
+              <w:rPr>
+                <w:rFonts w:ascii="Helvetica Neue" w:eastAsia="Helvetica Neue" w:hAnsi="Helvetica Neue" w:cs="Helvetica Neue"/>
+                <w:color w:val="000000"/>
+              </w:rPr>
+            </w:pPr>
+            <w:r>
+              <w:rPr>
+                <w:rFonts w:ascii="Helvetica Neue" w:eastAsia="Helvetica Neue" w:hAnsi="Helvetica Neue" w:cs="Helvetica Neue"/>
+                <w:color w:val="000000"/>
+              </w:rPr>
+              <w:t>p-value</w:t>
+            </w:r>
+          </w:p>
+        </w:tc>
+      </w:tr>
+      <w:tr>
+        <w:tc>
+          <w:tcPr>
+            <w:tcW w:w="2263" w:type="dxa"/>
+            <w:tcBorders>
+              <w:top w:val="single" w:sz="4" w:space="0" w:color="000000"/>
+            </w:tcBorders>
+          </w:tcPr>
+          <w:p>
+            <w:pPr>
+              <w:pBdr>
+                <w:top w:val="nil"/>
+                <w:left w:val="nil"/>
+                <w:bottom w:val="nil"/>
+                <w:right w:val="nil"/>
+                <w:between w:val="nil"/>
+              </w:pBdr>
+              <w:jc w:val="center"/>
+              <w:rPr>
+                <w:rFonts w:ascii="Helvetica Neue" w:eastAsia="Helvetica Neue" w:hAnsi="Helvetica Neue" w:cs="Helvetica Neue"/>
+                <w:color w:val="000000"/>
+              </w:rPr>
+            </w:pPr>
+            <w:r>
+              <w:rPr>
+                <w:rFonts w:ascii="Helvetica Neue" w:eastAsia="Helvetica Neue" w:hAnsi="Helvetica Neue" w:cs="Helvetica Neue"/>
+                <w:color w:val="000000"/>
+              </w:rPr>
+              <w:t>Type HE</w:t>
+            </w:r>
+          </w:p>
+        </w:tc>
+        <w:tc>
+          <w:tcPr>
+            <w:tcW w:w="1341" w:type="dxa"/>
+            <w:tcBorders>
+              <w:top w:val="single" w:sz="4" w:space="0" w:color="000000"/>
+            </w:tcBorders>
+          </w:tcPr>
+          <w:p>
+            <w:pPr>
+              <w:pBdr>
+                <w:top w:val="nil"/>
+                <w:left w:val="nil"/>
+                <w:bottom w:val="nil"/>
+                <w:right w:val="nil"/>
+                <w:between w:val="nil"/>
+              </w:pBdr>
+              <w:jc w:val="center"/>
+              <w:rPr>
+                <w:rFonts w:ascii="Helvetica Neue" w:eastAsia="Helvetica Neue" w:hAnsi="Helvetica Neue" w:cs="Helvetica Neue"/>
+                <w:color w:val="000000"/>
+              </w:rPr>
+            </w:pPr>
+            <w:r>
+              <w:rPr>
+                <w:rFonts w:ascii="Helvetica Neue" w:eastAsia="Helvetica Neue" w:hAnsi="Helvetica Neue" w:cs="Helvetica Neue"/>
+                <w:color w:val="000000"/>
+              </w:rPr>
+              <w:t>0.0</w:t>
+            </w:r>
+            <w:r>
+              <w:rPr>
+                <w:rFonts w:ascii="Helvetica Neue" w:eastAsia="Helvetica Neue" w:hAnsi="Helvetica Neue" w:cs="Helvetica Neue"/>
+                <w:color w:val="000000"/>
+              </w:rPr>
+              <w:t>4</w:t>
+            </w:r>
+          </w:p>
+        </w:tc>
+        <w:tc>
+          <w:tcPr>
+            <w:tcW w:w="1802" w:type="dxa"/>
+            <w:tcBorders>
+              <w:top w:val="single" w:sz="4" w:space="0" w:color="000000"/>
+            </w:tcBorders>
+          </w:tcPr>
+          <w:p>
+            <w:pPr>
+              <w:pBdr>
+                <w:top w:val="nil"/>
+                <w:left w:val="nil"/>
+                <w:bottom w:val="nil"/>
+                <w:right w:val="nil"/>
+                <w:between w:val="nil"/>
+              </w:pBdr>
+              <w:jc w:val="center"/>
+              <w:rPr>
+                <w:rFonts w:ascii="Helvetica Neue" w:eastAsia="Helvetica Neue" w:hAnsi="Helvetica Neue" w:cs="Helvetica Neue"/>
+                <w:color w:val="000000"/>
+              </w:rPr>
+            </w:pPr>
+            <w:r>
+              <w:rPr>
+                <w:rFonts w:ascii="Helvetica Neue" w:eastAsia="Helvetica Neue" w:hAnsi="Helvetica Neue" w:cs="Helvetica Neue"/>
+                <w:color w:val="000000"/>
+              </w:rPr>
+              <w:t>0.0</w:t>
+            </w:r>
+            <w:r>
+              <w:rPr>
+                <w:rFonts w:ascii="Helvetica Neue" w:eastAsia="Helvetica Neue" w:hAnsi="Helvetica Neue" w:cs="Helvetica Neue"/>
+                <w:color w:val="000000"/>
+              </w:rPr>
+              <w:t>1</w:t>
+            </w:r>
+          </w:p>
+        </w:tc>
+        <w:tc>
+          <w:tcPr>
+            <w:tcW w:w="1802" w:type="dxa"/>
+            <w:tcBorders>
+              <w:top w:val="single" w:sz="4" w:space="0" w:color="000000"/>
+            </w:tcBorders>
+          </w:tcPr>
+          <w:p>
+            <w:pPr>
+              <w:pBdr>
+                <w:top w:val="nil"/>
+                <w:left w:val="nil"/>
+                <w:bottom w:val="nil"/>
+                <w:right w:val="nil"/>
+                <w:between w:val="nil"/>
+              </w:pBdr>
+              <w:jc w:val="center"/>
+              <w:rPr>
+                <w:rFonts w:ascii="Helvetica Neue" w:eastAsia="Helvetica Neue" w:hAnsi="Helvetica Neue" w:cs="Helvetica Neue"/>
+                <w:color w:val="000000"/>
+              </w:rPr>
+            </w:pPr>
+            <w:r>
+              <w:rPr>
+                <w:rFonts w:ascii="Helvetica Neue" w:eastAsia="Helvetica Neue" w:hAnsi="Helvetica Neue" w:cs="Helvetica Neue"/>
+                <w:color w:val="000000"/>
+              </w:rPr>
+              <w:t>3.</w:t>
+            </w:r>
+            <w:r>
+              <w:rPr>
+                <w:rFonts w:ascii="Helvetica Neue" w:eastAsia="Helvetica Neue" w:hAnsi="Helvetica Neue" w:cs="Helvetica Neue"/>
+                <w:color w:val="000000"/>
+              </w:rPr>
+              <w:t>02</w:t>
+            </w:r>
+            <w:r>
+              <w:rPr>
+                <w:rFonts w:ascii="Helvetica Neue" w:eastAsia="Helvetica Neue" w:hAnsi="Helvetica Neue" w:cs="Helvetica Neue"/>
+                <w:color w:val="000000"/>
+              </w:rPr>
+              <w:t xml:space="preserve">  </w:t>
+            </w:r>
+          </w:p>
+        </w:tc>
+        <w:tc>
+          <w:tcPr>
+            <w:tcW w:w="1802" w:type="dxa"/>
+            <w:tcBorders>
+              <w:top w:val="single" w:sz="4" w:space="0" w:color="000000"/>
+            </w:tcBorders>
+          </w:tcPr>
+          <w:p>
+            <w:pPr>
+              <w:pBdr>
+                <w:top w:val="nil"/>
+                <w:left w:val="nil"/>
+                <w:bottom w:val="nil"/>
+                <w:right w:val="nil"/>
+                <w:between w:val="nil"/>
+              </w:pBdr>
+              <w:jc w:val="center"/>
+              <w:rPr>
+                <w:rFonts w:ascii="Helvetica Neue" w:eastAsia="Helvetica Neue" w:hAnsi="Helvetica Neue" w:cs="Helvetica Neue"/>
+                <w:color w:val="000000"/>
+              </w:rPr>
+            </w:pPr>
+            <w:r>
+              <w:rPr>
+                <w:rFonts w:ascii="Helvetica Neue" w:eastAsia="Helvetica Neue" w:hAnsi="Helvetica Neue" w:cs="Helvetica Neue"/>
+                <w:color w:val="000000"/>
+              </w:rPr>
+              <w:t>0.0</w:t>
+            </w:r>
+            <w:r>
+              <w:rPr>
+                <w:rFonts w:ascii="Helvetica Neue" w:eastAsia="Helvetica Neue" w:hAnsi="Helvetica Neue" w:cs="Helvetica Neue"/>
+                <w:color w:val="000000"/>
+              </w:rPr>
+              <w:t>1</w:t>
+            </w:r>
+          </w:p>
+        </w:tc>
+      </w:tr>
+      <w:tr>
+        <w:tc>
+          <w:tcPr>
+            <w:tcW w:w="2263" w:type="dxa"/>
+          </w:tcPr>
+          <w:p>
+            <w:pPr>
+              <w:pBdr>
+                <w:top w:val="nil"/>
+                <w:left w:val="nil"/>
+                <w:bottom w:val="nil"/>
+                <w:right w:val="nil"/>
+                <w:between w:val="nil"/>
+              </w:pBdr>
+              <w:jc w:val="center"/>
+              <w:rPr>
+                <w:rFonts w:ascii="Helvetica Neue" w:eastAsia="Helvetica Neue" w:hAnsi="Helvetica Neue" w:cs="Helvetica Neue"/>
+                <w:color w:val="000000"/>
+              </w:rPr>
+            </w:pPr>
+            <w:r>
+              <w:rPr>
+                <w:rFonts w:ascii="Helvetica Neue" w:eastAsia="Helvetica Neue" w:hAnsi="Helvetica Neue" w:cs="Helvetica Neue"/>
+                <w:color w:val="000000"/>
+              </w:rPr>
+              <w:t>Type KO</w:t>
+            </w:r>
+          </w:p>
+        </w:tc>
+        <w:tc>
+          <w:tcPr>
+            <w:tcW w:w="1341" w:type="dxa"/>
+          </w:tcPr>
+          <w:p>
+            <w:pPr>
+              <w:pBdr>
+                <w:top w:val="nil"/>
+                <w:left w:val="nil"/>
+                <w:bottom w:val="nil"/>
+                <w:right w:val="nil"/>
+                <w:between w:val="nil"/>
+              </w:pBdr>
+              <w:jc w:val="center"/>
+              <w:rPr>
+                <w:rFonts w:ascii="Helvetica Neue" w:eastAsia="Helvetica Neue" w:hAnsi="Helvetica Neue" w:cs="Helvetica Neue"/>
+                <w:color w:val="000000"/>
+              </w:rPr>
+            </w:pPr>
+            <w:r>
+              <w:rPr>
+                <w:rFonts w:ascii="Helvetica Neue" w:eastAsia="Helvetica Neue" w:hAnsi="Helvetica Neue" w:cs="Helvetica Neue"/>
+                <w:color w:val="000000"/>
+              </w:rPr>
+              <w:t>0.0</w:t>
+            </w:r>
+            <w:r>
+              <w:rPr>
+                <w:rFonts w:ascii="Helvetica Neue" w:eastAsia="Helvetica Neue" w:hAnsi="Helvetica Neue" w:cs="Helvetica Neue"/>
+                <w:color w:val="000000"/>
+              </w:rPr>
+              <w:t>6</w:t>
+            </w:r>
+          </w:p>
+        </w:tc>
+        <w:tc>
+          <w:tcPr>
+            <w:tcW w:w="1802" w:type="dxa"/>
+          </w:tcPr>
+          <w:p>
+            <w:pPr>
+              <w:pBdr>
+                <w:top w:val="nil"/>
+                <w:left w:val="nil"/>
+                <w:bottom w:val="nil"/>
+                <w:right w:val="nil"/>
+                <w:between w:val="nil"/>
+              </w:pBdr>
+              <w:jc w:val="center"/>
+              <w:rPr>
+                <w:rFonts w:ascii="Helvetica Neue" w:eastAsia="Helvetica Neue" w:hAnsi="Helvetica Neue" w:cs="Helvetica Neue"/>
+                <w:color w:val="000000"/>
+              </w:rPr>
+            </w:pPr>
+            <w:r>
+              <w:rPr>
+                <w:rFonts w:ascii="Helvetica Neue" w:eastAsia="Helvetica Neue" w:hAnsi="Helvetica Neue" w:cs="Helvetica Neue"/>
+                <w:color w:val="000000"/>
+              </w:rPr>
+              <w:t>0.0</w:t>
+            </w:r>
+            <w:r>
+              <w:rPr>
+                <w:rFonts w:ascii="Helvetica Neue" w:eastAsia="Helvetica Neue" w:hAnsi="Helvetica Neue" w:cs="Helvetica Neue"/>
+                <w:color w:val="000000"/>
+              </w:rPr>
+              <w:t>1</w:t>
+            </w:r>
+          </w:p>
+        </w:tc>
+        <w:tc>
+          <w:tcPr>
+            <w:tcW w:w="1802" w:type="dxa"/>
+          </w:tcPr>
+          <w:p>
+            <w:pPr>
+              <w:pBdr>
+                <w:top w:val="nil"/>
+                <w:left w:val="nil"/>
+                <w:bottom w:val="nil"/>
+                <w:right w:val="nil"/>
+                <w:between w:val="nil"/>
+              </w:pBdr>
+              <w:jc w:val="center"/>
+              <w:rPr>
+                <w:rFonts w:ascii="Helvetica Neue" w:eastAsia="Helvetica Neue" w:hAnsi="Helvetica Neue" w:cs="Helvetica Neue"/>
+                <w:color w:val="000000"/>
+              </w:rPr>
+            </w:pPr>
+            <w:r>
+              <w:rPr>
+                <w:rFonts w:ascii="Helvetica Neue" w:eastAsia="Helvetica Neue" w:hAnsi="Helvetica Neue" w:cs="Helvetica Neue"/>
+                <w:color w:val="000000"/>
+              </w:rPr>
+              <w:t>3.</w:t>
+            </w:r>
+            <w:r>
+              <w:rPr>
+                <w:rFonts w:ascii="Helvetica Neue" w:eastAsia="Helvetica Neue" w:hAnsi="Helvetica Neue" w:cs="Helvetica Neue"/>
+                <w:color w:val="000000"/>
+              </w:rPr>
+              <w:t>87</w:t>
+            </w:r>
+          </w:p>
+        </w:tc>
+        <w:tc>
+          <w:tcPr>
+            <w:tcW w:w="1802" w:type="dxa"/>
+          </w:tcPr>
+          <w:p>
+            <w:pPr>
+              <w:pBdr>
+                <w:top w:val="nil"/>
+                <w:left w:val="nil"/>
+                <w:bottom w:val="nil"/>
+                <w:right w:val="nil"/>
+                <w:between w:val="nil"/>
+              </w:pBdr>
+              <w:jc w:val="center"/>
+              <w:rPr>
+                <w:rFonts w:ascii="Helvetica Neue" w:eastAsia="Helvetica Neue" w:hAnsi="Helvetica Neue" w:cs="Helvetica Neue"/>
+                <w:color w:val="000000"/>
+              </w:rPr>
+            </w:pPr>
+            <w:r>
+              <w:rPr>
+                <w:rFonts w:ascii="Helvetica Neue" w:eastAsia="Helvetica Neue" w:hAnsi="Helvetica Neue" w:cs="Helvetica Neue"/>
+                <w:color w:val="000000"/>
+              </w:rPr>
+              <w:t>0.00</w:t>
+            </w:r>
+            <w:r>
+              <w:rPr>
+                <w:rFonts w:ascii="Helvetica Neue" w:eastAsia="Helvetica Neue" w:hAnsi="Helvetica Neue" w:cs="Helvetica Neue"/>
+                <w:color w:val="000000"/>
+              </w:rPr>
+              <w:t>2</w:t>
+            </w:r>
+          </w:p>
+        </w:tc>
+      </w:tr>
+      <w:tr>
+        <w:tc>
+          <w:tcPr>
+            <w:tcW w:w="2263" w:type="dxa"/>
+          </w:tcPr>
+          <w:p>
+            <w:pPr>
+              <w:pBdr>
+                <w:top w:val="nil"/>
+                <w:left w:val="nil"/>
+                <w:bottom w:val="nil"/>
+                <w:right w:val="nil"/>
+                <w:between w:val="nil"/>
+              </w:pBdr>
+              <w:jc w:val="center"/>
+              <w:rPr>
+                <w:rFonts w:ascii="Helvetica Neue" w:eastAsia="Helvetica Neue" w:hAnsi="Helvetica Neue" w:cs="Helvetica Neue"/>
+                <w:color w:val="000000"/>
+              </w:rPr>
+            </w:pPr>
+            <w:r>
+              <w:rPr>
+                <w:rFonts w:ascii="Helvetica Neue" w:eastAsia="Helvetica Neue" w:hAnsi="Helvetica Neue" w:cs="Helvetica Neue"/>
+                <w:color w:val="000000"/>
+              </w:rPr>
+              <w:t>Year 2019</w:t>
+            </w:r>
+          </w:p>
+        </w:tc>
+        <w:tc>
+          <w:tcPr>
+            <w:tcW w:w="1341" w:type="dxa"/>
+          </w:tcPr>
+          <w:p>
+            <w:pPr>
+              <w:pBdr>
+                <w:top w:val="nil"/>
+                <w:left w:val="nil"/>
+                <w:bottom w:val="nil"/>
+                <w:right w:val="nil"/>
+                <w:between w:val="nil"/>
+              </w:pBdr>
+              <w:jc w:val="center"/>
+              <w:rPr>
+                <w:rFonts w:ascii="Helvetica Neue" w:eastAsia="Helvetica Neue" w:hAnsi="Helvetica Neue" w:cs="Helvetica Neue"/>
+                <w:color w:val="000000"/>
+              </w:rPr>
+            </w:pPr>
+            <w:r>
+              <w:rPr>
+                <w:rFonts w:ascii="Helvetica Neue" w:eastAsia="Helvetica Neue" w:hAnsi="Helvetica Neue" w:cs="Helvetica Neue"/>
+                <w:color w:val="000000"/>
+              </w:rPr>
+              <w:t>0.</w:t>
+            </w:r>
+            <w:r>
+              <w:rPr>
+                <w:rFonts w:ascii="Helvetica Neue" w:eastAsia="Helvetica Neue" w:hAnsi="Helvetica Neue" w:cs="Helvetica Neue"/>
+                <w:color w:val="000000"/>
+              </w:rPr>
+              <w:t>06</w:t>
+            </w:r>
+          </w:p>
+        </w:tc>
+        <w:tc>
+          <w:tcPr>
+            <w:tcW w:w="1802" w:type="dxa"/>
+          </w:tcPr>
+          <w:p>
+            <w:pPr>
+              <w:pBdr>
+                <w:top w:val="nil"/>
+                <w:left w:val="nil"/>
+                <w:bottom w:val="nil"/>
+                <w:right w:val="nil"/>
+                <w:between w:val="nil"/>
+              </w:pBdr>
+              <w:jc w:val="center"/>
+              <w:rPr>
+                <w:rFonts w:ascii="Helvetica Neue" w:eastAsia="Helvetica Neue" w:hAnsi="Helvetica Neue" w:cs="Helvetica Neue"/>
+                <w:color w:val="000000"/>
+              </w:rPr>
+            </w:pPr>
+            <w:r>
+              <w:rPr>
+                <w:rFonts w:ascii="Helvetica Neue" w:eastAsia="Helvetica Neue" w:hAnsi="Helvetica Neue" w:cs="Helvetica Neue"/>
+                <w:color w:val="000000"/>
+              </w:rPr>
+              <w:t>0.0</w:t>
+            </w:r>
+            <w:r>
+              <w:rPr>
+                <w:rFonts w:ascii="Helvetica Neue" w:eastAsia="Helvetica Neue" w:hAnsi="Helvetica Neue" w:cs="Helvetica Neue"/>
+                <w:color w:val="000000"/>
+              </w:rPr>
+              <w:t>2</w:t>
+            </w:r>
+          </w:p>
+        </w:tc>
+        <w:tc>
+          <w:tcPr>
+            <w:tcW w:w="1802" w:type="dxa"/>
+          </w:tcPr>
+          <w:p>
+            <w:pPr>
+              <w:pBdr>
+                <w:top w:val="nil"/>
+                <w:left w:val="nil"/>
+                <w:bottom w:val="nil"/>
+                <w:right w:val="nil"/>
+                <w:between w:val="nil"/>
+              </w:pBdr>
+              <w:jc w:val="center"/>
+              <w:rPr>
+                <w:rFonts w:ascii="Helvetica Neue" w:eastAsia="Helvetica Neue" w:hAnsi="Helvetica Neue" w:cs="Helvetica Neue"/>
+                <w:color w:val="000000"/>
+              </w:rPr>
+            </w:pPr>
+            <w:r>
+              <w:rPr>
+                <w:rFonts w:ascii="Helvetica Neue" w:eastAsia="Helvetica Neue" w:hAnsi="Helvetica Neue" w:cs="Helvetica Neue"/>
+                <w:color w:val="000000"/>
+              </w:rPr>
+              <w:t>4.30</w:t>
+            </w:r>
+          </w:p>
+        </w:tc>
+        <w:tc>
+          <w:tcPr>
+            <w:tcW w:w="1802" w:type="dxa"/>
+          </w:tcPr>
+          <w:p>
+            <w:pPr>
+              <w:pBdr>
+                <w:top w:val="nil"/>
+                <w:left w:val="nil"/>
+                <w:bottom w:val="nil"/>
+                <w:right w:val="nil"/>
+                <w:between w:val="nil"/>
+              </w:pBdr>
+              <w:jc w:val="center"/>
+              <w:rPr>
+                <w:rFonts w:ascii="Helvetica Neue" w:eastAsia="Helvetica Neue" w:hAnsi="Helvetica Neue" w:cs="Helvetica Neue"/>
+                <w:color w:val="000000"/>
+              </w:rPr>
+            </w:pPr>
+            <w:r>
+              <w:rPr>
+                <w:rFonts w:ascii="Helvetica Neue" w:eastAsia="Helvetica Neue" w:hAnsi="Helvetica Neue" w:cs="Helvetica Neue"/>
+                <w:color w:val="000000"/>
+              </w:rPr>
+              <w:t>0.001</w:t>
+            </w:r>
+          </w:p>
+        </w:tc>
+      </w:tr>
+      <w:tr>
+        <w:tc>
+          <w:tcPr>
+            <w:tcW w:w="2263" w:type="dxa"/>
+          </w:tcPr>
+          <w:p>
+            <w:pPr>
+              <w:pBdr>
+                <w:top w:val="nil"/>
+                <w:left w:val="nil"/>
+                <w:bottom w:val="nil"/>
+                <w:right w:val="nil"/>
+                <w:between w:val="nil"/>
+              </w:pBdr>
+              <w:jc w:val="center"/>
+              <w:rPr>
+                <w:rFonts w:ascii="Helvetica Neue" w:eastAsia="Helvetica Neue" w:hAnsi="Helvetica Neue" w:cs="Helvetica Neue"/>
+                <w:color w:val="000000"/>
+              </w:rPr>
+            </w:pPr>
+            <w:r>
+              <w:rPr>
+                <w:rFonts w:ascii="Helvetica Neue" w:eastAsia="Helvetica Neue" w:hAnsi="Helvetica Neue" w:cs="Helvetica Neue"/>
+                <w:color w:val="000000"/>
+              </w:rPr>
+              <w:t>Richness: HE</w:t>
+            </w:r>
+          </w:p>
+        </w:tc>
+        <w:tc>
+          <w:tcPr>
+            <w:tcW w:w="1341" w:type="dxa"/>
+          </w:tcPr>
+          <w:p>
+            <w:pPr>
+              <w:pBdr>
+                <w:top w:val="nil"/>
+                <w:left w:val="nil"/>
+                <w:bottom w:val="nil"/>
+                <w:right w:val="nil"/>
+                <w:between w:val="nil"/>
+              </w:pBdr>
+              <w:jc w:val="center"/>
+              <w:rPr>
+                <w:rFonts w:ascii="Helvetica Neue" w:eastAsia="Helvetica Neue" w:hAnsi="Helvetica Neue" w:cs="Helvetica Neue"/>
+                <w:color w:val="000000"/>
+              </w:rPr>
+            </w:pPr>
+            <w:r>
+              <w:rPr>
+                <w:rFonts w:ascii="Helvetica Neue" w:eastAsia="Helvetica Neue" w:hAnsi="Helvetica Neue" w:cs="Helvetica Neue"/>
+                <w:color w:val="000000"/>
+              </w:rPr>
+              <w:t>-0.01</w:t>
+            </w:r>
+          </w:p>
+        </w:tc>
+        <w:tc>
+          <w:tcPr>
+            <w:tcW w:w="1802" w:type="dxa"/>
+          </w:tcPr>
+          <w:p>
+            <w:pPr>
+              <w:pBdr>
+                <w:top w:val="nil"/>
+                <w:left w:val="nil"/>
+                <w:bottom w:val="nil"/>
+                <w:right w:val="nil"/>
+                <w:between w:val="nil"/>
+              </w:pBdr>
+              <w:jc w:val="center"/>
+              <w:rPr>
+                <w:rFonts w:ascii="Helvetica Neue" w:eastAsia="Helvetica Neue" w:hAnsi="Helvetica Neue" w:cs="Helvetica Neue"/>
+                <w:color w:val="000000"/>
+              </w:rPr>
+            </w:pPr>
+            <w:r>
+              <w:rPr>
+                <w:rFonts w:ascii="Helvetica Neue" w:eastAsia="Helvetica Neue" w:hAnsi="Helvetica Neue" w:cs="Helvetica Neue"/>
+                <w:color w:val="000000"/>
+              </w:rPr>
+              <w:t>0.0</w:t>
+            </w:r>
+            <w:r>
+              <w:rPr>
+                <w:rFonts w:ascii="Helvetica Neue" w:eastAsia="Helvetica Neue" w:hAnsi="Helvetica Neue" w:cs="Helvetica Neue"/>
+                <w:color w:val="000000"/>
+              </w:rPr>
+              <w:t>1</w:t>
+            </w:r>
+          </w:p>
+        </w:tc>
+        <w:tc>
+          <w:tcPr>
+            <w:tcW w:w="1802" w:type="dxa"/>
+          </w:tcPr>
+          <w:p>
+            <w:pPr>
+              <w:pBdr>
+                <w:top w:val="nil"/>
+                <w:left w:val="nil"/>
+                <w:bottom w:val="nil"/>
+                <w:right w:val="nil"/>
+                <w:between w:val="nil"/>
+              </w:pBdr>
+              <w:jc w:val="center"/>
+              <w:rPr>
+                <w:rFonts w:ascii="Helvetica Neue" w:eastAsia="Helvetica Neue" w:hAnsi="Helvetica Neue" w:cs="Helvetica Neue"/>
+                <w:color w:val="000000"/>
+              </w:rPr>
+            </w:pPr>
+            <w:r>
+              <w:rPr>
+                <w:rFonts w:ascii="Helvetica Neue" w:eastAsia="Helvetica Neue" w:hAnsi="Helvetica Neue" w:cs="Helvetica Neue"/>
+                <w:color w:val="000000"/>
+              </w:rPr>
+              <w:t>-1.20</w:t>
+            </w:r>
+            <w:r>
+              <w:rPr>
+                <w:rFonts w:ascii="Helvetica Neue" w:eastAsia="Helvetica Neue" w:hAnsi="Helvetica Neue" w:cs="Helvetica Neue"/>
+                <w:color w:val="000000"/>
+              </w:rPr>
+              <w:t xml:space="preserve">  </w:t>
+            </w:r>
+          </w:p>
+        </w:tc>
+        <w:tc>
+          <w:tcPr>
+            <w:tcW w:w="1802" w:type="dxa"/>
+          </w:tcPr>
+          <w:p>
+            <w:pPr>
+              <w:pBdr>
+                <w:top w:val="nil"/>
+                <w:left w:val="nil"/>
+                <w:bottom w:val="nil"/>
+                <w:right w:val="nil"/>
+                <w:between w:val="nil"/>
+              </w:pBdr>
+              <w:jc w:val="center"/>
+              <w:rPr>
+                <w:rFonts w:ascii="Helvetica Neue" w:eastAsia="Helvetica Neue" w:hAnsi="Helvetica Neue" w:cs="Helvetica Neue"/>
+                <w:color w:val="000000"/>
+              </w:rPr>
+            </w:pPr>
+            <w:r>
+              <w:rPr>
+                <w:rFonts w:ascii="Helvetica Neue" w:eastAsia="Helvetica Neue" w:hAnsi="Helvetica Neue" w:cs="Helvetica Neue"/>
+                <w:color w:val="000000"/>
+              </w:rPr>
+              <w:t>0.02</w:t>
+            </w:r>
+            <w:r>
+              <w:rPr>
+                <w:rFonts w:ascii="Helvetica Neue" w:eastAsia="Helvetica Neue" w:hAnsi="Helvetica Neue" w:cs="Helvetica Neue"/>
+                <w:color w:val="000000"/>
+              </w:rPr>
+              <w:t>3</w:t>
+            </w:r>
+          </w:p>
+        </w:tc>
+      </w:tr>
+      <w:tr>
+        <w:tc>
+          <w:tcPr>
+            <w:tcW w:w="2263" w:type="dxa"/>
+          </w:tcPr>
+          <w:p>
+            <w:pPr>
+              <w:pBdr>
+                <w:top w:val="nil"/>
+                <w:left w:val="nil"/>
+                <w:bottom w:val="nil"/>
+                <w:right w:val="nil"/>
+                <w:between w:val="nil"/>
+              </w:pBdr>
+              <w:jc w:val="center"/>
+              <w:rPr>
+                <w:rFonts w:ascii="Helvetica Neue" w:eastAsia="Helvetica Neue" w:hAnsi="Helvetica Neue" w:cs="Helvetica Neue"/>
+                <w:color w:val="000000"/>
+              </w:rPr>
+            </w:pPr>
+            <w:r>
+              <w:rPr>
+                <w:rFonts w:ascii="Helvetica Neue" w:eastAsia="Helvetica Neue" w:hAnsi="Helvetica Neue" w:cs="Helvetica Neue"/>
+                <w:color w:val="000000"/>
+              </w:rPr>
+              <w:t>Evenness: HE</w:t>
+            </w:r>
+          </w:p>
+        </w:tc>
+        <w:tc>
+          <w:tcPr>
+            <w:tcW w:w="1341" w:type="dxa"/>
+          </w:tcPr>
+          <w:p>
+            <w:pPr>
+              <w:pBdr>
+                <w:top w:val="nil"/>
+                <w:left w:val="nil"/>
+                <w:bottom w:val="nil"/>
+                <w:right w:val="nil"/>
+                <w:between w:val="nil"/>
+              </w:pBdr>
+              <w:jc w:val="center"/>
+              <w:rPr>
+                <w:rFonts w:ascii="Helvetica Neue" w:eastAsia="Helvetica Neue" w:hAnsi="Helvetica Neue" w:cs="Helvetica Neue"/>
+                <w:color w:val="000000"/>
+              </w:rPr>
+            </w:pPr>
+            <w:r>
+              <w:rPr>
+                <w:rFonts w:ascii="Helvetica Neue" w:eastAsia="Helvetica Neue" w:hAnsi="Helvetica Neue" w:cs="Helvetica Neue"/>
+                <w:color w:val="000000"/>
+              </w:rPr>
+              <w:t>0.0</w:t>
+            </w:r>
+            <w:r>
+              <w:rPr>
+                <w:rFonts w:ascii="Helvetica Neue" w:eastAsia="Helvetica Neue" w:hAnsi="Helvetica Neue" w:cs="Helvetica Neue"/>
+                <w:color w:val="000000"/>
+              </w:rPr>
+              <w:t>2</w:t>
+            </w:r>
+          </w:p>
+        </w:tc>
+        <w:tc>
+          <w:tcPr>
+            <w:tcW w:w="1802" w:type="dxa"/>
+          </w:tcPr>
+          <w:p>
+            <w:pPr>
+              <w:pBdr>
+                <w:top w:val="nil"/>
+                <w:left w:val="nil"/>
+                <w:bottom w:val="nil"/>
+                <w:right w:val="nil"/>
+                <w:between w:val="nil"/>
+              </w:pBdr>
+              <w:jc w:val="center"/>
+              <w:rPr>
+                <w:rFonts w:ascii="Helvetica Neue" w:eastAsia="Helvetica Neue" w:hAnsi="Helvetica Neue" w:cs="Helvetica Neue"/>
+                <w:color w:val="000000"/>
+              </w:rPr>
+            </w:pPr>
+            <w:r>
+              <w:rPr>
+                <w:rFonts w:ascii="Helvetica Neue" w:eastAsia="Helvetica Neue" w:hAnsi="Helvetica Neue" w:cs="Helvetica Neue"/>
+                <w:color w:val="000000"/>
+              </w:rPr>
+              <w:t>0.0</w:t>
+            </w:r>
+            <w:r>
+              <w:rPr>
+                <w:rFonts w:ascii="Helvetica Neue" w:eastAsia="Helvetica Neue" w:hAnsi="Helvetica Neue" w:cs="Helvetica Neue"/>
+                <w:color w:val="000000"/>
+              </w:rPr>
+              <w:t>2</w:t>
+            </w:r>
+          </w:p>
+        </w:tc>
+        <w:tc>
+          <w:tcPr>
+            <w:tcW w:w="1802" w:type="dxa"/>
+          </w:tcPr>
+          <w:p>
+            <w:pPr>
+              <w:pBdr>
+                <w:top w:val="nil"/>
+                <w:left w:val="nil"/>
+                <w:bottom w:val="nil"/>
+                <w:right w:val="nil"/>
+                <w:between w:val="nil"/>
+              </w:pBdr>
+              <w:jc w:val="center"/>
+              <w:rPr>
+                <w:rFonts w:ascii="Helvetica Neue" w:eastAsia="Helvetica Neue" w:hAnsi="Helvetica Neue" w:cs="Helvetica Neue"/>
+                <w:color w:val="000000"/>
+              </w:rPr>
+            </w:pPr>
+            <w:r>
+              <w:rPr>
+                <w:rFonts w:ascii="Helvetica Neue" w:eastAsia="Helvetica Neue" w:hAnsi="Helvetica Neue" w:cs="Helvetica Neue"/>
+                <w:color w:val="000000"/>
+              </w:rPr>
+              <w:t>1</w:t>
+            </w:r>
+            <w:r>
+              <w:rPr>
+                <w:rFonts w:ascii="Helvetica Neue" w:eastAsia="Helvetica Neue" w:hAnsi="Helvetica Neue" w:cs="Helvetica Neue"/>
+                <w:color w:val="000000"/>
+              </w:rPr>
+              <w:t>.45</w:t>
+            </w:r>
+            <w:r>
+              <w:rPr>
+                <w:rFonts w:ascii="Helvetica Neue" w:eastAsia="Helvetica Neue" w:hAnsi="Helvetica Neue" w:cs="Helvetica Neue"/>
+                <w:color w:val="000000"/>
+              </w:rPr>
+              <w:t xml:space="preserve">  </w:t>
+            </w:r>
+          </w:p>
+        </w:tc>
+        <w:tc>
+          <w:tcPr>
+            <w:tcW w:w="1802" w:type="dxa"/>
+          </w:tcPr>
+          <w:p>
+            <w:pPr>
+              <w:pBdr>
+                <w:top w:val="nil"/>
+                <w:left w:val="nil"/>
+                <w:bottom w:val="nil"/>
+                <w:right w:val="nil"/>
+                <w:between w:val="nil"/>
+              </w:pBdr>
+              <w:jc w:val="center"/>
+              <w:rPr>
+                <w:rFonts w:ascii="Helvetica Neue" w:eastAsia="Helvetica Neue" w:hAnsi="Helvetica Neue" w:cs="Helvetica Neue"/>
+                <w:color w:val="000000"/>
+              </w:rPr>
+            </w:pPr>
+            <w:r>
+              <w:rPr>
+                <w:rFonts w:ascii="Helvetica Neue" w:eastAsia="Helvetica Neue" w:hAnsi="Helvetica Neue" w:cs="Helvetica Neue"/>
+                <w:color w:val="000000"/>
+              </w:rPr>
+              <w:t>0.</w:t>
+            </w:r>
+            <w:r>
+              <w:rPr>
+                <w:rFonts w:ascii="Helvetica Neue" w:eastAsia="Helvetica Neue" w:hAnsi="Helvetica Neue" w:cs="Helvetica Neue"/>
+                <w:color w:val="000000"/>
+              </w:rPr>
+              <w:t>17</w:t>
+            </w:r>
+          </w:p>
+        </w:tc>
+      </w:tr>
+      <w:tr>
+        <w:tc>
+          <w:tcPr>
+            <w:tcW w:w="2263" w:type="dxa"/>
+          </w:tcPr>
+          <w:p>
+            <w:pPr>
+              <w:pBdr>
+                <w:top w:val="nil"/>
+                <w:left w:val="nil"/>
+                <w:bottom w:val="nil"/>
+                <w:right w:val="nil"/>
+                <w:between w:val="nil"/>
+              </w:pBdr>
+              <w:jc w:val="center"/>
+              <w:rPr>
+                <w:rFonts w:ascii="Helvetica Neue" w:eastAsia="Helvetica Neue" w:hAnsi="Helvetica Neue" w:cs="Helvetica Neue"/>
+                <w:color w:val="000000"/>
+              </w:rPr>
+            </w:pPr>
+            <w:r>
+              <w:rPr>
+                <w:rFonts w:ascii="Helvetica Neue" w:eastAsia="Helvetica Neue" w:hAnsi="Helvetica Neue" w:cs="Helvetica Neue"/>
+                <w:color w:val="000000"/>
+              </w:rPr>
+              <w:t>Bare ground: HE</w:t>
+            </w:r>
+          </w:p>
+        </w:tc>
+        <w:tc>
+          <w:tcPr>
+            <w:tcW w:w="1341" w:type="dxa"/>
+          </w:tcPr>
+          <w:p>
+            <w:pPr>
+              <w:pBdr>
+                <w:top w:val="nil"/>
+                <w:left w:val="nil"/>
+                <w:bottom w:val="nil"/>
+                <w:right w:val="nil"/>
+                <w:between w:val="nil"/>
+              </w:pBdr>
+              <w:jc w:val="center"/>
+              <w:rPr>
+                <w:rFonts w:ascii="Helvetica Neue" w:eastAsia="Helvetica Neue" w:hAnsi="Helvetica Neue" w:cs="Helvetica Neue"/>
+                <w:color w:val="000000"/>
+              </w:rPr>
+            </w:pPr>
+            <w:r>
+              <w:rPr>
+                <w:rFonts w:ascii="Helvetica Neue" w:eastAsia="Helvetica Neue" w:hAnsi="Helvetica Neue" w:cs="Helvetica Neue"/>
+                <w:color w:val="000000"/>
+              </w:rPr>
+              <w:t>0.0</w:t>
+            </w:r>
+            <w:r>
+              <w:rPr>
+                <w:rFonts w:ascii="Helvetica Neue" w:eastAsia="Helvetica Neue" w:hAnsi="Helvetica Neue" w:cs="Helvetica Neue"/>
+                <w:color w:val="000000"/>
+              </w:rPr>
+              <w:t>4</w:t>
+            </w:r>
+          </w:p>
+        </w:tc>
+        <w:tc>
+          <w:tcPr>
+            <w:tcW w:w="1802" w:type="dxa"/>
+          </w:tcPr>
+          <w:p>
+            <w:pPr>
+              <w:pBdr>
+                <w:top w:val="nil"/>
+                <w:left w:val="nil"/>
+                <w:bottom w:val="nil"/>
+                <w:right w:val="nil"/>
+                <w:between w:val="nil"/>
+              </w:pBdr>
+              <w:jc w:val="center"/>
+              <w:rPr>
+                <w:rFonts w:ascii="Helvetica Neue" w:eastAsia="Helvetica Neue" w:hAnsi="Helvetica Neue" w:cs="Helvetica Neue"/>
+                <w:color w:val="000000"/>
+              </w:rPr>
+            </w:pPr>
+            <w:r>
+              <w:rPr>
+                <w:rFonts w:ascii="Helvetica Neue" w:eastAsia="Helvetica Neue" w:hAnsi="Helvetica Neue" w:cs="Helvetica Neue"/>
+                <w:color w:val="000000"/>
+              </w:rPr>
+              <w:t>0.0</w:t>
+            </w:r>
+            <w:r>
+              <w:rPr>
+                <w:rFonts w:ascii="Helvetica Neue" w:eastAsia="Helvetica Neue" w:hAnsi="Helvetica Neue" w:cs="Helvetica Neue"/>
+                <w:color w:val="000000"/>
+              </w:rPr>
+              <w:t>2</w:t>
+            </w:r>
+          </w:p>
+        </w:tc>
+        <w:tc>
+          <w:tcPr>
+            <w:tcW w:w="1802" w:type="dxa"/>
+          </w:tcPr>
+          <w:p>
+            <w:pPr>
+              <w:pBdr>
+                <w:top w:val="nil"/>
+                <w:left w:val="nil"/>
+                <w:bottom w:val="nil"/>
+                <w:right w:val="nil"/>
+                <w:between w:val="nil"/>
+              </w:pBdr>
+              <w:jc w:val="center"/>
+              <w:rPr>
+                <w:rFonts w:ascii="Helvetica Neue" w:eastAsia="Helvetica Neue" w:hAnsi="Helvetica Neue" w:cs="Helvetica Neue"/>
+                <w:color w:val="000000"/>
+              </w:rPr>
+            </w:pPr>
+            <w:r>
+              <w:rPr>
+                <w:rFonts w:ascii="Helvetica Neue" w:eastAsia="Helvetica Neue" w:hAnsi="Helvetica Neue" w:cs="Helvetica Neue"/>
+                <w:color w:val="000000"/>
+              </w:rPr>
+              <w:t>1.94</w:t>
+            </w:r>
+            <w:r>
+              <w:rPr>
+                <w:rFonts w:ascii="Helvetica Neue" w:eastAsia="Helvetica Neue" w:hAnsi="Helvetica Neue" w:cs="Helvetica Neue"/>
+                <w:color w:val="000000"/>
+              </w:rPr>
+              <w:t xml:space="preserve">  </w:t>
+            </w:r>
+          </w:p>
+        </w:tc>
+        <w:tc>
+          <w:tcPr>
+            <w:tcW w:w="1802" w:type="dxa"/>
+          </w:tcPr>
+          <w:p>
+            <w:pPr>
+              <w:pBdr>
+                <w:top w:val="nil"/>
+                <w:left w:val="nil"/>
+                <w:bottom w:val="nil"/>
+                <w:right w:val="nil"/>
+                <w:between w:val="nil"/>
+              </w:pBdr>
+              <w:jc w:val="center"/>
+              <w:rPr>
+                <w:rFonts w:ascii="Helvetica Neue" w:eastAsia="Helvetica Neue" w:hAnsi="Helvetica Neue" w:cs="Helvetica Neue"/>
+                <w:color w:val="000000"/>
+              </w:rPr>
+            </w:pPr>
+            <w:r>
+              <w:rPr>
+                <w:rFonts w:ascii="Helvetica Neue" w:eastAsia="Helvetica Neue" w:hAnsi="Helvetica Neue" w:cs="Helvetica Neue"/>
+                <w:color w:val="000000"/>
+              </w:rPr>
+              <w:t>0.</w:t>
+            </w:r>
+            <w:r>
+              <w:rPr>
+                <w:rFonts w:ascii="Helvetica Neue" w:eastAsia="Helvetica Neue" w:hAnsi="Helvetica Neue" w:cs="Helvetica Neue"/>
+                <w:color w:val="000000"/>
+              </w:rPr>
+              <w:t>07</w:t>
+            </w:r>
+            <w:r>
+              <w:rPr>
+                <w:rFonts w:ascii="Helvetica Neue" w:eastAsia="Helvetica Neue" w:hAnsi="Helvetica Neue" w:cs="Helvetica Neue"/>
+                <w:color w:val="000000"/>
+              </w:rPr>
+              <w:t xml:space="preserve">    </w:t>
+            </w:r>
+          </w:p>
+        </w:tc>
+      </w:tr>
+      <w:tr>
+        <w:tc>
+          <w:tcPr>
+            <w:tcW w:w="2263" w:type="dxa"/>
+          </w:tcPr>
+          <w:p>
+            <w:pPr>
+              <w:pBdr>
+                <w:top w:val="nil"/>
+                <w:left w:val="nil"/>
+                <w:bottom w:val="nil"/>
+                <w:right w:val="nil"/>
+                <w:between w:val="nil"/>
+              </w:pBdr>
+              <w:jc w:val="center"/>
+              <w:rPr>
+                <w:rFonts w:ascii="Helvetica Neue" w:eastAsia="Helvetica Neue" w:hAnsi="Helvetica Neue" w:cs="Helvetica Neue"/>
+                <w:color w:val="000000"/>
+              </w:rPr>
+            </w:pPr>
+            <w:r>
+              <w:rPr>
+                <w:rFonts w:ascii="Helvetica Neue" w:eastAsia="Helvetica Neue" w:hAnsi="Helvetica Neue" w:cs="Helvetica Neue"/>
+                <w:color w:val="000000"/>
+              </w:rPr>
+              <w:t>Richness: KO</w:t>
+            </w:r>
+          </w:p>
+        </w:tc>
+        <w:tc>
+          <w:tcPr>
+            <w:tcW w:w="1341" w:type="dxa"/>
+          </w:tcPr>
+          <w:p>
+            <w:pPr>
+              <w:pBdr>
+                <w:top w:val="nil"/>
+                <w:left w:val="nil"/>
+                <w:bottom w:val="nil"/>
+                <w:right w:val="nil"/>
+                <w:between w:val="nil"/>
+              </w:pBdr>
+              <w:jc w:val="center"/>
+              <w:rPr>
+                <w:rFonts w:ascii="Helvetica Neue" w:eastAsia="Helvetica Neue" w:hAnsi="Helvetica Neue" w:cs="Helvetica Neue"/>
+                <w:color w:val="000000"/>
+              </w:rPr>
+            </w:pPr>
+            <w:r>
+              <w:rPr>
+                <w:rFonts w:ascii="Helvetica Neue" w:eastAsia="Helvetica Neue" w:hAnsi="Helvetica Neue" w:cs="Helvetica Neue"/>
+                <w:color w:val="000000"/>
+              </w:rPr>
+              <w:t>0.0</w:t>
+            </w:r>
+            <w:r>
+              <w:rPr>
+                <w:rFonts w:ascii="Helvetica Neue" w:eastAsia="Helvetica Neue" w:hAnsi="Helvetica Neue" w:cs="Helvetica Neue"/>
+                <w:color w:val="000000"/>
+              </w:rPr>
+              <w:t>2</w:t>
+            </w:r>
+          </w:p>
+        </w:tc>
+        <w:tc>
+          <w:tcPr>
+            <w:tcW w:w="1802" w:type="dxa"/>
+          </w:tcPr>
+          <w:p>
+            <w:pPr>
+              <w:pBdr>
+                <w:top w:val="nil"/>
+                <w:left w:val="nil"/>
+                <w:bottom w:val="nil"/>
+                <w:right w:val="nil"/>
+                <w:between w:val="nil"/>
+              </w:pBdr>
+              <w:jc w:val="center"/>
+              <w:rPr>
+                <w:rFonts w:ascii="Helvetica Neue" w:eastAsia="Helvetica Neue" w:hAnsi="Helvetica Neue" w:cs="Helvetica Neue"/>
+                <w:color w:val="000000"/>
+              </w:rPr>
+            </w:pPr>
+            <w:r>
+              <w:rPr>
+                <w:rFonts w:ascii="Helvetica Neue" w:eastAsia="Helvetica Neue" w:hAnsi="Helvetica Neue" w:cs="Helvetica Neue"/>
+                <w:color w:val="000000"/>
+              </w:rPr>
+              <w:t>0.0</w:t>
+            </w:r>
+            <w:r>
+              <w:rPr>
+                <w:rFonts w:ascii="Helvetica Neue" w:eastAsia="Helvetica Neue" w:hAnsi="Helvetica Neue" w:cs="Helvetica Neue"/>
+                <w:color w:val="000000"/>
+              </w:rPr>
+              <w:t>3</w:t>
+            </w:r>
+          </w:p>
+        </w:tc>
+        <w:tc>
+          <w:tcPr>
+            <w:tcW w:w="1802" w:type="dxa"/>
+          </w:tcPr>
+          <w:p>
+            <w:pPr>
+              <w:pBdr>
+                <w:top w:val="nil"/>
+                <w:left w:val="nil"/>
+                <w:bottom w:val="nil"/>
+                <w:right w:val="nil"/>
+                <w:between w:val="nil"/>
+              </w:pBdr>
+              <w:jc w:val="center"/>
+              <w:rPr>
+                <w:rFonts w:ascii="Helvetica Neue" w:eastAsia="Helvetica Neue" w:hAnsi="Helvetica Neue" w:cs="Helvetica Neue"/>
+                <w:color w:val="000000"/>
+              </w:rPr>
+            </w:pPr>
+            <w:r>
+              <w:rPr>
+                <w:rFonts w:ascii="Helvetica Neue" w:eastAsia="Helvetica Neue" w:hAnsi="Helvetica Neue" w:cs="Helvetica Neue"/>
+                <w:color w:val="000000"/>
+              </w:rPr>
+              <w:t>0.67</w:t>
+            </w:r>
+            <w:r>
+              <w:rPr>
+                <w:rFonts w:ascii="Helvetica Neue" w:eastAsia="Helvetica Neue" w:hAnsi="Helvetica Neue" w:cs="Helvetica Neue"/>
+                <w:color w:val="000000"/>
+              </w:rPr>
+              <w:t xml:space="preserve">  </w:t>
+            </w:r>
+          </w:p>
+        </w:tc>
+        <w:tc>
+          <w:tcPr>
+            <w:tcW w:w="1802" w:type="dxa"/>
+          </w:tcPr>
+          <w:p>
+            <w:pPr>
+              <w:pBdr>
+                <w:top w:val="nil"/>
+                <w:left w:val="nil"/>
+                <w:bottom w:val="nil"/>
+                <w:right w:val="nil"/>
+                <w:between w:val="nil"/>
+              </w:pBdr>
+              <w:jc w:val="center"/>
+              <w:rPr>
+                <w:rFonts w:ascii="Helvetica Neue" w:eastAsia="Helvetica Neue" w:hAnsi="Helvetica Neue" w:cs="Helvetica Neue"/>
+                <w:color w:val="000000"/>
+              </w:rPr>
+            </w:pPr>
+            <w:r>
+              <w:rPr>
+                <w:rFonts w:ascii="Helvetica Neue" w:eastAsia="Helvetica Neue" w:hAnsi="Helvetica Neue" w:cs="Helvetica Neue"/>
+                <w:color w:val="000000"/>
+              </w:rPr>
+              <w:t>0.</w:t>
+            </w:r>
+            <w:r>
+              <w:rPr>
+                <w:rFonts w:ascii="Helvetica Neue" w:eastAsia="Helvetica Neue" w:hAnsi="Helvetica Neue" w:cs="Helvetica Neue"/>
+                <w:color w:val="000000"/>
+              </w:rPr>
+              <w:t>51</w:t>
+            </w:r>
+            <w:r>
+              <w:rPr>
+                <w:rFonts w:ascii="Helvetica Neue" w:eastAsia="Helvetica Neue" w:hAnsi="Helvetica Neue" w:cs="Helvetica Neue"/>
+                <w:color w:val="000000"/>
+              </w:rPr>
+              <w:t xml:space="preserve">    </w:t>
+            </w:r>
+          </w:p>
+        </w:tc>
+      </w:tr>
+      <w:tr>
+        <w:tc>
+          <w:tcPr>
+            <w:tcW w:w="2263" w:type="dxa"/>
+          </w:tcPr>
+          <w:p>
+            <w:pPr>
+              <w:pBdr>
+                <w:top w:val="nil"/>
+                <w:left w:val="nil"/>
+                <w:bottom w:val="nil"/>
+                <w:right w:val="nil"/>
+                <w:between w:val="nil"/>
+              </w:pBdr>
+              <w:jc w:val="center"/>
+              <w:rPr>
+                <w:rFonts w:ascii="Helvetica Neue" w:eastAsia="Helvetica Neue" w:hAnsi="Helvetica Neue" w:cs="Helvetica Neue"/>
+                <w:color w:val="000000"/>
+              </w:rPr>
+            </w:pPr>
+            <w:r>
+              <w:rPr>
+                <w:rFonts w:ascii="Helvetica Neue" w:eastAsia="Helvetica Neue" w:hAnsi="Helvetica Neue" w:cs="Helvetica Neue"/>
+                <w:color w:val="000000"/>
+              </w:rPr>
+              <w:t>Evenness: KO</w:t>
+            </w:r>
+          </w:p>
+        </w:tc>
+        <w:tc>
+          <w:tcPr>
+            <w:tcW w:w="1341" w:type="dxa"/>
+          </w:tcPr>
+          <w:p>
+            <w:pPr>
+              <w:pBdr>
+                <w:top w:val="nil"/>
+                <w:left w:val="nil"/>
+                <w:bottom w:val="nil"/>
+                <w:right w:val="nil"/>
+                <w:between w:val="nil"/>
+              </w:pBdr>
+              <w:jc w:val="center"/>
+              <w:rPr>
+                <w:rFonts w:ascii="Helvetica Neue" w:eastAsia="Helvetica Neue" w:hAnsi="Helvetica Neue" w:cs="Helvetica Neue"/>
+                <w:color w:val="000000"/>
+              </w:rPr>
+            </w:pPr>
+            <w:r>
+              <w:rPr>
+                <w:rFonts w:ascii="Helvetica Neue" w:eastAsia="Helvetica Neue" w:hAnsi="Helvetica Neue" w:cs="Helvetica Neue"/>
+                <w:color w:val="000000"/>
+              </w:rPr>
+              <w:t>-</w:t>
+            </w:r>
+            <w:r>
+              <w:rPr>
+                <w:rFonts w:ascii="Helvetica Neue" w:eastAsia="Helvetica Neue" w:hAnsi="Helvetica Neue" w:cs="Helvetica Neue"/>
+                <w:color w:val="000000"/>
+              </w:rPr>
+              <w:t>0.03</w:t>
+            </w:r>
+          </w:p>
+        </w:tc>
+        <w:tc>
+          <w:tcPr>
+            <w:tcW w:w="1802" w:type="dxa"/>
+          </w:tcPr>
+          <w:p>
+            <w:pPr>
+              <w:pBdr>
+                <w:top w:val="nil"/>
+                <w:left w:val="nil"/>
+                <w:bottom w:val="nil"/>
+                <w:right w:val="nil"/>
+                <w:between w:val="nil"/>
+              </w:pBdr>
+              <w:jc w:val="center"/>
+              <w:rPr>
+                <w:rFonts w:ascii="Helvetica Neue" w:eastAsia="Helvetica Neue" w:hAnsi="Helvetica Neue" w:cs="Helvetica Neue"/>
+                <w:color w:val="000000"/>
+              </w:rPr>
+            </w:pPr>
+            <w:r>
+              <w:rPr>
+                <w:rFonts w:ascii="Helvetica Neue" w:eastAsia="Helvetica Neue" w:hAnsi="Helvetica Neue" w:cs="Helvetica Neue"/>
+                <w:color w:val="000000"/>
+              </w:rPr>
+              <w:t>0.0</w:t>
+            </w:r>
+            <w:r>
+              <w:rPr>
+                <w:rFonts w:ascii="Helvetica Neue" w:eastAsia="Helvetica Neue" w:hAnsi="Helvetica Neue" w:cs="Helvetica Neue"/>
+                <w:color w:val="000000"/>
+              </w:rPr>
+              <w:t>3</w:t>
+            </w:r>
+          </w:p>
+        </w:tc>
+        <w:tc>
+          <w:tcPr>
+            <w:tcW w:w="1802" w:type="dxa"/>
+          </w:tcPr>
+          <w:p>
+            <w:pPr>
+              <w:pBdr>
+                <w:top w:val="nil"/>
+                <w:left w:val="nil"/>
+                <w:bottom w:val="nil"/>
+                <w:right w:val="nil"/>
+                <w:between w:val="nil"/>
+              </w:pBdr>
+              <w:jc w:val="center"/>
+              <w:rPr>
+                <w:rFonts w:ascii="Helvetica Neue" w:eastAsia="Helvetica Neue" w:hAnsi="Helvetica Neue" w:cs="Helvetica Neue"/>
+                <w:color w:val="000000"/>
+              </w:rPr>
+            </w:pPr>
+            <w:r>
+              <w:rPr>
+                <w:rFonts w:ascii="Helvetica Neue" w:eastAsia="Helvetica Neue" w:hAnsi="Helvetica Neue" w:cs="Helvetica Neue"/>
+                <w:color w:val="000000"/>
+              </w:rPr>
+              <w:t>-</w:t>
+            </w:r>
+            <w:r>
+              <w:rPr>
+                <w:rFonts w:ascii="Helvetica Neue" w:eastAsia="Helvetica Neue" w:hAnsi="Helvetica Neue" w:cs="Helvetica Neue"/>
+                <w:color w:val="000000"/>
+              </w:rPr>
+              <w:t>0.</w:t>
+            </w:r>
+            <w:r>
+              <w:rPr>
+                <w:rFonts w:ascii="Helvetica Neue" w:eastAsia="Helvetica Neue" w:hAnsi="Helvetica Neue" w:cs="Helvetica Neue"/>
+                <w:color w:val="000000"/>
+              </w:rPr>
+              <w:t>88</w:t>
+            </w:r>
+            <w:r>
+              <w:rPr>
+                <w:rFonts w:ascii="Helvetica Neue" w:eastAsia="Helvetica Neue" w:hAnsi="Helvetica Neue" w:cs="Helvetica Neue"/>
+                <w:color w:val="000000"/>
+              </w:rPr>
+              <w:t xml:space="preserve">  </w:t>
+            </w:r>
+          </w:p>
+        </w:tc>
+        <w:tc>
+          <w:tcPr>
+            <w:tcW w:w="1802" w:type="dxa"/>
+          </w:tcPr>
+          <w:p>
+            <w:pPr>
+              <w:pBdr>
+                <w:top w:val="nil"/>
+                <w:left w:val="nil"/>
+                <w:bottom w:val="nil"/>
+                <w:right w:val="nil"/>
+                <w:between w:val="nil"/>
+              </w:pBdr>
+              <w:jc w:val="center"/>
+              <w:rPr>
+                <w:rFonts w:ascii="Helvetica Neue" w:eastAsia="Helvetica Neue" w:hAnsi="Helvetica Neue" w:cs="Helvetica Neue"/>
+                <w:color w:val="000000"/>
+              </w:rPr>
+            </w:pPr>
+            <w:r>
+              <w:rPr>
+                <w:rFonts w:ascii="Helvetica Neue" w:eastAsia="Helvetica Neue" w:hAnsi="Helvetica Neue" w:cs="Helvetica Neue"/>
+                <w:color w:val="000000"/>
+              </w:rPr>
+              <w:t>0.</w:t>
+            </w:r>
+            <w:r>
+              <w:rPr>
+                <w:rFonts w:ascii="Helvetica Neue" w:eastAsia="Helvetica Neue" w:hAnsi="Helvetica Neue" w:cs="Helvetica Neue"/>
+                <w:color w:val="000000"/>
+              </w:rPr>
+              <w:t>39</w:t>
+            </w:r>
+            <w:r>
+              <w:rPr>
+                <w:rFonts w:ascii="Helvetica Neue" w:eastAsia="Helvetica Neue" w:hAnsi="Helvetica Neue" w:cs="Helvetica Neue"/>
+                <w:color w:val="000000"/>
+              </w:rPr>
+              <w:t xml:space="preserve">    </w:t>
+            </w:r>
+          </w:p>
+        </w:tc>
+      </w:tr>
+      <w:tr>
+        <w:tc>
+          <w:tcPr>
+            <w:tcW w:w="2263" w:type="dxa"/>
+            <w:tcBorders>
+              <w:bottom w:val="single" w:sz="4" w:space="0" w:color="000000"/>
+            </w:tcBorders>
+          </w:tcPr>
+          <w:p>
+            <w:pPr>
+              <w:pBdr>
+                <w:top w:val="nil"/>
+                <w:left w:val="nil"/>
+                <w:bottom w:val="nil"/>
+                <w:right w:val="nil"/>
+                <w:between w:val="nil"/>
+              </w:pBdr>
+              <w:jc w:val="center"/>
+              <w:rPr>
+                <w:rFonts w:ascii="Helvetica Neue" w:eastAsia="Helvetica Neue" w:hAnsi="Helvetica Neue" w:cs="Helvetica Neue"/>
+                <w:color w:val="000000"/>
+              </w:rPr>
+            </w:pPr>
+            <w:r>
+              <w:rPr>
+                <w:rFonts w:ascii="Helvetica Neue" w:eastAsia="Helvetica Neue" w:hAnsi="Helvetica Neue" w:cs="Helvetica Neue"/>
+                <w:color w:val="000000"/>
+              </w:rPr>
+              <w:t>Bare ground: KO</w:t>
+            </w:r>
+          </w:p>
+        </w:tc>
+        <w:tc>
+          <w:tcPr>
+            <w:tcW w:w="1341" w:type="dxa"/>
+            <w:tcBorders>
+              <w:bottom w:val="single" w:sz="4" w:space="0" w:color="000000"/>
+            </w:tcBorders>
+          </w:tcPr>
+          <w:p>
+            <w:pPr>
+              <w:pBdr>
+                <w:top w:val="nil"/>
+                <w:left w:val="nil"/>
+                <w:bottom w:val="nil"/>
+                <w:right w:val="nil"/>
+                <w:between w:val="nil"/>
+              </w:pBdr>
+              <w:jc w:val="center"/>
+              <w:rPr>
+                <w:rFonts w:ascii="Helvetica Neue" w:eastAsia="Helvetica Neue" w:hAnsi="Helvetica Neue" w:cs="Helvetica Neue"/>
+                <w:color w:val="000000"/>
+              </w:rPr>
+            </w:pPr>
+            <w:r>
+              <w:rPr>
+                <w:rFonts w:ascii="Helvetica Neue" w:eastAsia="Helvetica Neue" w:hAnsi="Helvetica Neue" w:cs="Helvetica Neue"/>
+                <w:color w:val="000000"/>
+              </w:rPr>
+              <w:t>-</w:t>
+            </w:r>
+            <w:r>
+              <w:rPr>
+                <w:rFonts w:ascii="Helvetica Neue" w:eastAsia="Helvetica Neue" w:hAnsi="Helvetica Neue" w:cs="Helvetica Neue"/>
+                <w:color w:val="000000"/>
+              </w:rPr>
+              <w:t>0.0</w:t>
+            </w:r>
+            <w:r>
+              <w:rPr>
+                <w:rFonts w:ascii="Helvetica Neue" w:eastAsia="Helvetica Neue" w:hAnsi="Helvetica Neue" w:cs="Helvetica Neue"/>
+                <w:color w:val="000000"/>
+              </w:rPr>
+              <w:t>5</w:t>
+            </w:r>
+          </w:p>
+        </w:tc>
+        <w:tc>
+          <w:tcPr>
+            <w:tcW w:w="1802" w:type="dxa"/>
+            <w:tcBorders>
+              <w:bottom w:val="single" w:sz="4" w:space="0" w:color="000000"/>
+            </w:tcBorders>
+          </w:tcPr>
+          <w:p>
+            <w:pPr>
+              <w:pBdr>
+                <w:top w:val="nil"/>
+                <w:left w:val="nil"/>
+                <w:bottom w:val="nil"/>
+                <w:right w:val="nil"/>
+                <w:between w:val="nil"/>
+              </w:pBdr>
+              <w:jc w:val="center"/>
+              <w:rPr>
+                <w:rFonts w:ascii="Helvetica Neue" w:eastAsia="Helvetica Neue" w:hAnsi="Helvetica Neue" w:cs="Helvetica Neue"/>
+                <w:color w:val="000000"/>
+              </w:rPr>
+            </w:pPr>
+            <w:r>
+              <w:rPr>
+                <w:rFonts w:ascii="Helvetica Neue" w:eastAsia="Helvetica Neue" w:hAnsi="Helvetica Neue" w:cs="Helvetica Neue"/>
+                <w:color w:val="000000"/>
+              </w:rPr>
+              <w:t>0.0</w:t>
+            </w:r>
+            <w:r>
+              <w:rPr>
+                <w:rFonts w:ascii="Helvetica Neue" w:eastAsia="Helvetica Neue" w:hAnsi="Helvetica Neue" w:cs="Helvetica Neue"/>
+                <w:color w:val="000000"/>
+              </w:rPr>
+              <w:t>2</w:t>
+            </w:r>
+          </w:p>
+        </w:tc>
+        <w:tc>
+          <w:tcPr>
+            <w:tcW w:w="1802" w:type="dxa"/>
+            <w:tcBorders>
+              <w:bottom w:val="single" w:sz="4" w:space="0" w:color="000000"/>
+            </w:tcBorders>
+          </w:tcPr>
+          <w:p>
+            <w:pPr>
+              <w:pBdr>
+                <w:top w:val="nil"/>
+                <w:left w:val="nil"/>
+                <w:bottom w:val="nil"/>
+                <w:right w:val="nil"/>
+                <w:between w:val="nil"/>
+              </w:pBdr>
+              <w:jc w:val="center"/>
+              <w:rPr>
+                <w:rFonts w:ascii="Helvetica Neue" w:eastAsia="Helvetica Neue" w:hAnsi="Helvetica Neue" w:cs="Helvetica Neue"/>
+                <w:color w:val="000000"/>
+              </w:rPr>
+            </w:pPr>
+            <w:r>
+              <w:rPr>
+                <w:rFonts w:ascii="Helvetica Neue" w:eastAsia="Helvetica Neue" w:hAnsi="Helvetica Neue" w:cs="Helvetica Neue"/>
+                <w:color w:val="000000"/>
+              </w:rPr>
+              <w:t>-2.01</w:t>
+            </w:r>
+            <w:r>
+              <w:rPr>
+                <w:rFonts w:ascii="Helvetica Neue" w:eastAsia="Helvetica Neue" w:hAnsi="Helvetica Neue" w:cs="Helvetica Neue"/>
+                <w:color w:val="000000"/>
+              </w:rPr>
+              <w:t xml:space="preserve">  </w:t>
+            </w:r>
+          </w:p>
+        </w:tc>
+        <w:tc>
+          <w:tcPr>
+            <w:tcW w:w="1802" w:type="dxa"/>
+            <w:tcBorders>
+              <w:bottom w:val="single" w:sz="4" w:space="0" w:color="000000"/>
+            </w:tcBorders>
+          </w:tcPr>
+          <w:p>
+            <w:pPr>
+              <w:pBdr>
+                <w:top w:val="nil"/>
+                <w:left w:val="nil"/>
+                <w:bottom w:val="nil"/>
+                <w:right w:val="nil"/>
+                <w:between w:val="nil"/>
+              </w:pBdr>
+              <w:jc w:val="center"/>
+              <w:rPr>
+                <w:rFonts w:ascii="Helvetica Neue" w:eastAsia="Helvetica Neue" w:hAnsi="Helvetica Neue" w:cs="Helvetica Neue"/>
+                <w:color w:val="000000"/>
+              </w:rPr>
+            </w:pPr>
+            <w:r>
+              <w:rPr>
+                <w:rFonts w:ascii="Helvetica Neue" w:eastAsia="Helvetica Neue" w:hAnsi="Helvetica Neue" w:cs="Helvetica Neue"/>
+                <w:color w:val="000000"/>
+              </w:rPr>
+              <w:t>0.</w:t>
+            </w:r>
+            <w:r>
+              <w:rPr>
+                <w:rFonts w:ascii="Helvetica Neue" w:eastAsia="Helvetica Neue" w:hAnsi="Helvetica Neue" w:cs="Helvetica Neue"/>
+                <w:color w:val="000000"/>
+              </w:rPr>
+              <w:t>06</w:t>
+            </w:r>
+          </w:p>
+        </w:tc>
+      </w:tr>
+    </w:tbl>
+    <w:p>
+      <w:pPr>
+        <w:rPr>
+          <w:rFonts w:ascii="Helvetica Neue" w:eastAsia="Helvetica Neue" w:hAnsi="Helvetica Neue" w:cs="Helvetica Neue"/>
+        </w:rPr>
+      </w:pPr>
     </w:p>
     <w:p>
       <w:pPr>
@@ -18545,7 +18970,7 @@
                     <pic:cNvPicPr preferRelativeResize="0"/>
                   </pic:nvPicPr>
                   <pic:blipFill>
-                    <a:blip r:embed="rId31"/>
+                    <a:blip r:embed="rId36"/>
                     <a:srcRect/>
                     <a:stretch>
                       <a:fillRect/>
@@ -18655,13 +19080,7 @@
         <w:rPr>
           <w:rFonts w:ascii="Helvetica Neue" w:eastAsia="Helvetica Neue" w:hAnsi="Helvetica Neue" w:cs="Helvetica Neue"/>
         </w:rPr>
-        <w:t>For full code visit: https://</w:t>
-      </w:r>
-      <w:r>
-        <w:rPr>
-          <w:rFonts w:ascii="Helvetica Neue" w:eastAsia="Helvetica Neue" w:hAnsi="Helvetica Neue" w:cs="Helvetica Neue"/>
-        </w:rPr>
-        <w:t>github.com/schneidereits/Dissertation</w:t>
+        <w:t>For full code visit: https://github.com/schneidereits/Dissertation</w:t>
       </w:r>
     </w:p>
     <w:p>
@@ -18746,7 +19165,7 @@
       </w:pPr>
     </w:p>
     <w:sectPr>
-      <w:footerReference w:type="default" r:id="rId32"/>
+      <w:footerReference w:type="default" r:id="rId37"/>
       <w:pgSz w:w="11900" w:h="16840"/>
       <w:pgMar w:top="1440" w:right="1440" w:bottom="1440" w:left="1440" w:header="708" w:footer="708" w:gutter="0"/>
       <w:pgNumType w:start="1"/>
@@ -18856,7 +19275,36 @@
       </w:r>
     </w:p>
   </w:comment>
-  <w:comment w:id="3" w:author="SCHNEIDEREIT Shawn" w:date="2020-05-05T13:22:00Z" w:initials="">
+  <w:comment w:id="3" w:author="SCHNEIDEREIT Shawn" w:date="2020-05-05T23:05:00Z" w:initials="SS">
+    <w:p>
+      <w:pPr>
+        <w:pStyle w:val="CommentText"/>
+      </w:pPr>
+      <w:r>
+        <w:rPr>
+          <w:rStyle w:val="CommentReference"/>
+        </w:rPr>
+        <w:annotationRef/>
+      </w:r>
+    </w:p>
+  </w:comment>
+  <w:comment w:id="4" w:author="SCHNEIDEREIT Shawn" w:date="2020-05-05T22:59:00Z" w:initials="SS">
+    <w:p>
+      <w:pPr>
+        <w:pStyle w:val="CommentText"/>
+      </w:pPr>
+      <w:r>
+        <w:rPr>
+          <w:rStyle w:val="CommentReference"/>
+        </w:rPr>
+        <w:annotationRef/>
+      </w:r>
+      <w:r>
+        <w:t>correct</w:t>
+      </w:r>
+    </w:p>
+  </w:comment>
+  <w:comment w:id="5" w:author="Shawn Schneidereit" w:date="2020-05-05T21:31:00Z" w:initials="">
     <w:p>
       <w:pPr>
         <w:widowControl w:val="0"/>
@@ -18881,11 +19329,11 @@
           <w:sz w:val="22"/>
           <w:szCs w:val="22"/>
         </w:rPr>
-        <w:t>update</w:t>
+        <w:t>double spectral diversity</w:t>
       </w:r>
     </w:p>
   </w:comment>
-  <w:comment w:id="4" w:author="SCHNEIDEREIT Shawn" w:date="2020-05-05T13:23:00Z" w:initials="">
+  <w:comment w:id="6" w:author="Kimberley Schneidereit" w:date="2020-05-05T20:26:00Z" w:initials="">
     <w:p>
       <w:pPr>
         <w:widowControl w:val="0"/>
@@ -18910,11 +19358,11 @@
           <w:sz w:val="22"/>
           <w:szCs w:val="22"/>
         </w:rPr>
-        <w:t>update</w:t>
+        <w:t>word missing</w:t>
       </w:r>
     </w:p>
   </w:comment>
-  <w:comment w:id="5" w:author="Shawn Schneidereit" w:date="2020-05-05T21:31:00Z" w:initials="">
+  <w:comment w:id="7" w:author="SCHNEIDEREIT Shawn" w:date="2020-05-04T13:25:00Z" w:initials="">
     <w:p>
       <w:pPr>
         <w:widowControl w:val="0"/>
@@ -18939,11 +19387,11 @@
           <w:sz w:val="22"/>
           <w:szCs w:val="22"/>
         </w:rPr>
-        <w:t>double spectral diversity</w:t>
+        <w:t>Add richness prediction.</w:t>
       </w:r>
     </w:p>
   </w:comment>
-  <w:comment w:id="6" w:author="Kimberley Schneidereit" w:date="2020-05-05T20:26:00Z" w:initials="">
+  <w:comment w:id="8" w:author="SCHNEIDEREIT Shawn" w:date="2020-05-05T14:38:00Z" w:initials="">
     <w:p>
       <w:pPr>
         <w:widowControl w:val="0"/>
@@ -18968,11 +19416,9 @@
           <w:sz w:val="22"/>
           <w:szCs w:val="22"/>
         </w:rPr>
-        <w:t>word missing</w:t>
-      </w:r>
-    </w:p>
-  </w:comment>
-  <w:comment w:id="7" w:author="SCHNEIDEREIT Shawn" w:date="2020-05-04T13:25:00Z" w:initials="">
+        <w:t>ALTERNATIVE:</w:t>
+      </w:r>
+    </w:p>
     <w:p>
       <w:pPr>
         <w:widowControl w:val="0"/>
@@ -18997,11 +19443,11 @@
           <w:sz w:val="22"/>
           <w:szCs w:val="22"/>
         </w:rPr>
-        <w:t>Add richness prediction.</w:t>
+        <w:t>Temporally dynamic spectral-biodiversity relationships are unlikely to have influenced the</w:t>
       </w:r>
     </w:p>
   </w:comment>
-  <w:comment w:id="8" w:author="SCHNEIDEREIT Shawn" w:date="2020-05-05T14:38:00Z" w:initials="">
+  <w:comment w:id="9" w:author="SCHNEIDEREIT Shawn" w:date="2020-05-05T18:00:00Z" w:initials="">
     <w:p>
       <w:pPr>
         <w:widowControl w:val="0"/>
@@ -19026,9 +19472,11 @@
           <w:sz w:val="22"/>
           <w:szCs w:val="22"/>
         </w:rPr>
-        <w:t>ALTERNATIVE:</w:t>
-      </w:r>
-    </w:p>
+        <w:t>fix</w:t>
+      </w:r>
+    </w:p>
+  </w:comment>
+  <w:comment w:id="10" w:author="SCHNEIDEREIT Shawn" w:date="2020-05-05T16:49:00Z" w:initials="">
     <w:p>
       <w:pPr>
         <w:widowControl w:val="0"/>
@@ -19053,20 +19501,11 @@
           <w:sz w:val="22"/>
           <w:szCs w:val="22"/>
         </w:rPr>
-        <w:t>Temporally dynamic spectral-biodiversity relationships are unlik</w:t>
-      </w:r>
-      <w:r>
-        <w:rPr>
-          <w:rFonts w:ascii="Arial" w:eastAsia="Arial" w:hAnsi="Arial" w:cs="Arial"/>
-          <w:color w:val="000000"/>
-          <w:sz w:val="22"/>
-          <w:szCs w:val="22"/>
-        </w:rPr>
-        <w:t>ely to have influenced the</w:t>
+        <w:t>fix</w:t>
       </w:r>
     </w:p>
   </w:comment>
-  <w:comment w:id="9" w:author="SCHNEIDEREIT Shawn" w:date="2020-05-05T18:00:00Z" w:initials="">
+  <w:comment w:id="11" w:author="SCHNEIDEREIT Shawn" w:date="2020-05-05T07:05:00Z" w:initials="">
     <w:p>
       <w:pPr>
         <w:widowControl w:val="0"/>
@@ -19084,6 +19523,7 @@
           <w:szCs w:val="22"/>
         </w:rPr>
       </w:pPr>
+      <w:proofErr w:type="spellStart"/>
       <w:r>
         <w:rPr>
           <w:rFonts w:ascii="Arial" w:eastAsia="Arial" w:hAnsi="Arial" w:cs="Arial"/>
@@ -19091,11 +19531,50 @@
           <w:sz w:val="22"/>
           <w:szCs w:val="22"/>
         </w:rPr>
-        <w:t>fix</w:t>
-      </w:r>
-    </w:p>
-  </w:comment>
-  <w:comment w:id="10" w:author="SCHNEIDEREIT Shawn" w:date="2020-05-05T16:49:00Z" w:initials="">
+        <w:t>Removd</w:t>
+      </w:r>
+      <w:proofErr w:type="spellEnd"/>
+      <w:r>
+        <w:rPr>
+          <w:rFonts w:ascii="Arial" w:eastAsia="Arial" w:hAnsi="Arial" w:cs="Arial"/>
+          <w:color w:val="000000"/>
+          <w:sz w:val="22"/>
+          <w:szCs w:val="22"/>
+        </w:rPr>
+        <w:t xml:space="preserve"> </w:t>
+      </w:r>
+      <w:proofErr w:type="spellStart"/>
+      <w:r>
+        <w:rPr>
+          <w:rFonts w:ascii="Arial" w:eastAsia="Arial" w:hAnsi="Arial" w:cs="Arial"/>
+          <w:color w:val="000000"/>
+          <w:sz w:val="22"/>
+          <w:szCs w:val="22"/>
+        </w:rPr>
+        <w:t>beaucse</w:t>
+      </w:r>
+      <w:proofErr w:type="spellEnd"/>
+      <w:r>
+        <w:rPr>
+          <w:rFonts w:ascii="Arial" w:eastAsia="Arial" w:hAnsi="Arial" w:cs="Arial"/>
+          <w:color w:val="000000"/>
+          <w:sz w:val="22"/>
+          <w:szCs w:val="22"/>
+        </w:rPr>
+        <w:t xml:space="preserve"> </w:t>
+      </w:r>
+      <w:proofErr w:type="spellStart"/>
+      <w:r>
+        <w:rPr>
+          <w:rFonts w:ascii="Arial" w:eastAsia="Arial" w:hAnsi="Arial" w:cs="Arial"/>
+          <w:color w:val="000000"/>
+          <w:sz w:val="22"/>
+          <w:szCs w:val="22"/>
+        </w:rPr>
+        <w:t>iniscorrect</w:t>
+      </w:r>
+      <w:proofErr w:type="spellEnd"/>
+    </w:p>
     <w:p>
       <w:pPr>
         <w:widowControl w:val="0"/>
@@ -19113,18 +19592,7 @@
           <w:szCs w:val="22"/>
         </w:rPr>
       </w:pPr>
-      <w:r>
-        <w:rPr>
-          <w:rFonts w:ascii="Arial" w:eastAsia="Arial" w:hAnsi="Arial" w:cs="Arial"/>
-          <w:color w:val="000000"/>
-          <w:sz w:val="22"/>
-          <w:szCs w:val="22"/>
-        </w:rPr>
-        <w:t>fix</w:t>
-      </w:r>
-    </w:p>
-  </w:comment>
-  <w:comment w:id="11" w:author="SCHNEIDEREIT Shawn" w:date="2020-05-05T07:05:00Z" w:initials="">
+    </w:p>
     <w:p>
       <w:pPr>
         <w:widowControl w:val="0"/>
@@ -19142,7 +19610,6 @@
           <w:szCs w:val="22"/>
         </w:rPr>
       </w:pPr>
-      <w:proofErr w:type="spellStart"/>
       <w:r>
         <w:rPr>
           <w:rFonts w:ascii="Arial" w:eastAsia="Arial" w:hAnsi="Arial" w:cs="Arial"/>
@@ -19150,9 +19617,9 @@
           <w:sz w:val="22"/>
           <w:szCs w:val="22"/>
         </w:rPr>
-        <w:t>Removd</w:t>
-      </w:r>
-      <w:proofErr w:type="spellEnd"/>
+        <w:t xml:space="preserve">Although Arctic tundra vegetation does not from closed canopies, the prostrate shrub expansion may limit visible of sub canopy vegetation (Myers-Smith, Forbes, et al., 2011). Therefore, subcanopy spectral signatures, would not be captured </w:t>
+      </w:r>
+      <w:proofErr w:type="gramStart"/>
       <w:r>
         <w:rPr>
           <w:rFonts w:ascii="Arial" w:eastAsia="Arial" w:hAnsi="Arial" w:cs="Arial"/>
@@ -19160,9 +19627,9 @@
           <w:sz w:val="22"/>
           <w:szCs w:val="22"/>
         </w:rPr>
-        <w:t xml:space="preserve"> </w:t>
-      </w:r>
-      <w:proofErr w:type="spellStart"/>
+        <w:t>At</w:t>
+      </w:r>
+      <w:proofErr w:type="gramEnd"/>
       <w:r>
         <w:rPr>
           <w:rFonts w:ascii="Arial" w:eastAsia="Arial" w:hAnsi="Arial" w:cs="Arial"/>
@@ -19170,30 +19637,11 @@
           <w:sz w:val="22"/>
           <w:szCs w:val="22"/>
         </w:rPr>
-        <w:t>beaucse</w:t>
-      </w:r>
-      <w:proofErr w:type="spellEnd"/>
-      <w:r>
-        <w:rPr>
-          <w:rFonts w:ascii="Arial" w:eastAsia="Arial" w:hAnsi="Arial" w:cs="Arial"/>
-          <w:color w:val="000000"/>
-          <w:sz w:val="22"/>
-          <w:szCs w:val="22"/>
-        </w:rPr>
-        <w:t xml:space="preserve"> </w:t>
-      </w:r>
-      <w:proofErr w:type="spellStart"/>
-      <w:r>
-        <w:rPr>
-          <w:rFonts w:ascii="Arial" w:eastAsia="Arial" w:hAnsi="Arial" w:cs="Arial"/>
-          <w:color w:val="000000"/>
-          <w:sz w:val="22"/>
-          <w:szCs w:val="22"/>
-        </w:rPr>
-        <w:t>iniscorrect</w:t>
-      </w:r>
-      <w:proofErr w:type="spellEnd"/>
-    </w:p>
+        <w:t xml:space="preserve"> leaf-out or senescence, reduced foliage would increase visibility, possible increasing spectral-biodiversity relationships.</w:t>
+      </w:r>
+    </w:p>
+  </w:comment>
+  <w:comment w:id="12" w:author="SCHNEIDEREIT Shawn" w:date="2020-05-05T12:12:00Z" w:initials="">
     <w:p>
       <w:pPr>
         <w:widowControl w:val="0"/>
@@ -19211,119 +19659,14 @@
           <w:szCs w:val="22"/>
         </w:rPr>
       </w:pPr>
-    </w:p>
-    <w:p>
-      <w:pPr>
-        <w:widowControl w:val="0"/>
-        <w:pBdr>
-          <w:top w:val="nil"/>
-          <w:left w:val="nil"/>
-          <w:bottom w:val="nil"/>
-          <w:right w:val="nil"/>
-          <w:between w:val="nil"/>
-        </w:pBdr>
+      <w:r>
         <w:rPr>
           <w:rFonts w:ascii="Arial" w:eastAsia="Arial" w:hAnsi="Arial" w:cs="Arial"/>
           <w:color w:val="000000"/>
           <w:sz w:val="22"/>
           <w:szCs w:val="22"/>
         </w:rPr>
-      </w:pPr>
-      <w:r>
-        <w:rPr>
-          <w:rFonts w:ascii="Arial" w:eastAsia="Arial" w:hAnsi="Arial" w:cs="Arial"/>
-          <w:color w:val="000000"/>
-          <w:sz w:val="22"/>
-          <w:szCs w:val="22"/>
-        </w:rPr>
-        <w:t xml:space="preserve">Although Arctic tundra vegetation does not from closed canopies, the prostrate shrub expansion may limit visible of sub canopy vegetation (Myers-Smith, Forbes, et al., 2011). Therefore, subcanopy spectral signatures, would not be captured </w:t>
-      </w:r>
-      <w:proofErr w:type="gramStart"/>
-      <w:r>
-        <w:rPr>
-          <w:rFonts w:ascii="Arial" w:eastAsia="Arial" w:hAnsi="Arial" w:cs="Arial"/>
-          <w:color w:val="000000"/>
-          <w:sz w:val="22"/>
-          <w:szCs w:val="22"/>
-        </w:rPr>
-        <w:t>At</w:t>
-      </w:r>
-      <w:proofErr w:type="gramEnd"/>
-      <w:r>
-        <w:rPr>
-          <w:rFonts w:ascii="Arial" w:eastAsia="Arial" w:hAnsi="Arial" w:cs="Arial"/>
-          <w:color w:val="000000"/>
-          <w:sz w:val="22"/>
-          <w:szCs w:val="22"/>
-        </w:rPr>
-        <w:t xml:space="preserve"> leaf-out or se</w:t>
-      </w:r>
-      <w:r>
-        <w:rPr>
-          <w:rFonts w:ascii="Arial" w:eastAsia="Arial" w:hAnsi="Arial" w:cs="Arial"/>
-          <w:color w:val="000000"/>
-          <w:sz w:val="22"/>
-          <w:szCs w:val="22"/>
-        </w:rPr>
-        <w:t>nescence, reduced foliage would increase visibility, possible increasing spectral-biodiversity relationships.</w:t>
-      </w:r>
-    </w:p>
-  </w:comment>
-  <w:comment w:id="12" w:author="SCHNEIDEREIT Shawn" w:date="2020-05-05T12:12:00Z" w:initials="">
-    <w:p>
-      <w:pPr>
-        <w:widowControl w:val="0"/>
-        <w:pBdr>
-          <w:top w:val="nil"/>
-          <w:left w:val="nil"/>
-          <w:bottom w:val="nil"/>
-          <w:right w:val="nil"/>
-          <w:between w:val="nil"/>
-        </w:pBdr>
-        <w:rPr>
-          <w:rFonts w:ascii="Arial" w:eastAsia="Arial" w:hAnsi="Arial" w:cs="Arial"/>
-          <w:color w:val="000000"/>
-          <w:sz w:val="22"/>
-          <w:szCs w:val="22"/>
-        </w:rPr>
-      </w:pPr>
-      <w:r>
-        <w:rPr>
-          <w:rFonts w:ascii="Arial" w:eastAsia="Arial" w:hAnsi="Arial" w:cs="Arial"/>
-          <w:color w:val="000000"/>
-          <w:sz w:val="22"/>
-          <w:szCs w:val="22"/>
-        </w:rPr>
         <w:t>Need to change</w:t>
-      </w:r>
-    </w:p>
-  </w:comment>
-  <w:comment w:id="13" w:author="SCHNEIDEREIT Shawn" w:date="2020-05-05T13:40:00Z" w:initials="">
-    <w:p>
-      <w:pPr>
-        <w:widowControl w:val="0"/>
-        <w:pBdr>
-          <w:top w:val="nil"/>
-          <w:left w:val="nil"/>
-          <w:bottom w:val="nil"/>
-          <w:right w:val="nil"/>
-          <w:between w:val="nil"/>
-        </w:pBdr>
-        <w:rPr>
-          <w:rFonts w:ascii="Arial" w:eastAsia="Arial" w:hAnsi="Arial" w:cs="Arial"/>
-          <w:color w:val="000000"/>
-          <w:sz w:val="22"/>
-          <w:szCs w:val="22"/>
-        </w:rPr>
-      </w:pPr>
-      <w:r>
-        <w:rPr>
-          <w:rFonts w:ascii="Arial" w:eastAsia="Arial" w:hAnsi="Arial" w:cs="Arial"/>
-          <w:color w:val="000000"/>
-          <w:sz w:val="22"/>
-          <w:szCs w:val="22"/>
-        </w:rPr>
-        <w:t>remove</w:t>
       </w:r>
     </w:p>
   </w:comment>
@@ -19335,8 +19678,8 @@
   <w15:commentEx w15:paraId="000002C0" w15:done="0"/>
   <w15:commentEx w15:paraId="000002D0" w15:done="0"/>
   <w15:commentEx w15:paraId="000002CD" w15:done="0"/>
-  <w15:commentEx w15:paraId="000002C5" w15:done="0"/>
-  <w15:commentEx w15:paraId="000002CA" w15:done="0"/>
+  <w15:commentEx w15:paraId="436D8BF0" w15:done="0"/>
+  <w15:commentEx w15:paraId="54C12614" w15:done="0"/>
   <w15:commentEx w15:paraId="000002CF" w15:done="0"/>
   <w15:commentEx w15:paraId="000002CE" w15:done="0"/>
   <w15:commentEx w15:paraId="000002C8" w15:done="0"/>
@@ -19345,7 +19688,6 @@
   <w15:commentEx w15:paraId="000002C9" w15:done="0"/>
   <w15:commentEx w15:paraId="000002C3" w15:done="0"/>
   <w15:commentEx w15:paraId="000002C7" w15:done="0"/>
-  <w15:commentEx w15:paraId="000002C4" w15:done="0"/>
 </w15:commentsEx>
 </file>
 
@@ -19354,8 +19696,8 @@
   <w16cid:commentId w16cid:paraId="000002C0" w16cid:durableId="225C697A"/>
   <w16cid:commentId w16cid:paraId="000002D0" w16cid:durableId="225C6979"/>
   <w16cid:commentId w16cid:paraId="000002CD" w16cid:durableId="225C6978"/>
-  <w16cid:commentId w16cid:paraId="000002C5" w16cid:durableId="225C6977"/>
-  <w16cid:commentId w16cid:paraId="000002CA" w16cid:durableId="225C6976"/>
+  <w16cid:commentId w16cid:paraId="436D8BF0" w16cid:durableId="225C6FC3"/>
+  <w16cid:commentId w16cid:paraId="54C12614" w16cid:durableId="225C6E3F"/>
   <w16cid:commentId w16cid:paraId="000002CF" w16cid:durableId="225C6975"/>
   <w16cid:commentId w16cid:paraId="000002CE" w16cid:durableId="225C6974"/>
   <w16cid:commentId w16cid:paraId="000002C8" w16cid:durableId="225C6973"/>
@@ -19364,7 +19706,6 @@
   <w16cid:commentId w16cid:paraId="000002C9" w16cid:durableId="225C6970"/>
   <w16cid:commentId w16cid:paraId="000002C3" w16cid:durableId="225C696F"/>
   <w16cid:commentId w16cid:paraId="000002C7" w16cid:durableId="225C696E"/>
-  <w16cid:commentId w16cid:paraId="000002C4" w16cid:durableId="225C696D"/>
 </w16cid:commentsIds>
 </file>
 
@@ -19543,6 +19884,14 @@
     <w:abstractNumId w:val="0"/>
   </w:num>
 </w:numbering>
+</file>
+
+<file path=word/people.xml><?xml version="1.0" encoding="utf-8"?>
+<w15:people xmlns:wpc="http://schemas.microsoft.com/office/word/2010/wordprocessingCanvas" xmlns:cx="http://schemas.microsoft.com/office/drawing/2014/chartex" xmlns:cx1="http://schemas.microsoft.com/office/drawing/2015/9/8/chartex" xmlns:cx2="http://schemas.microsoft.com/office/drawing/2015/10/21/chartex" xmlns:cx3="http://schemas.microsoft.com/office/drawing/2016/5/9/chartex" xmlns:cx4="http://schemas.microsoft.com/office/drawing/2016/5/10/chartex" xmlns:cx5="http://schemas.microsoft.com/office/drawing/2016/5/11/chartex" xmlns:cx6="http://schemas.microsoft.com/office/drawing/2016/5/12/chartex" xmlns:cx7="http://schemas.microsoft.com/office/drawing/2016/5/13/chartex" xmlns:cx8="http://schemas.microsoft.com/office/drawing/2016/5/14/chartex" xmlns:mc="http://schemas.openxmlformats.org/markup-compatibility/2006" xmlns:aink="http://schemas.microsoft.com/office/drawing/2016/ink" xmlns:am3d="http://schemas.microsoft.com/office/drawing/2017/model3d" xmlns:o="urn:schemas-microsoft-com:office:office" xmlns:r="http://schemas.openxmlformats.org/officeDocument/2006/relationships" xmlns:m="http://schemas.openxmlformats.org/officeDocument/2006/math" xmlns:v="urn:schemas-microsoft-com:vml" xmlns:wp14="http://schemas.microsoft.com/office/word/2010/wordprocessingDrawing" xmlns:wp="http://schemas.openxmlformats.org/drawingml/2006/wordprocessingDrawing" xmlns:w10="urn:schemas-microsoft-com:office:word" xmlns:w="http://schemas.openxmlformats.org/wordprocessingml/2006/main" xmlns:w14="http://schemas.microsoft.com/office/word/2010/wordml" xmlns:w15="http://schemas.microsoft.com/office/word/2012/wordml" xmlns:w16cid="http://schemas.microsoft.com/office/word/2016/wordml/cid" xmlns:w16se="http://schemas.microsoft.com/office/word/2015/wordml/symex" xmlns:wpg="http://schemas.microsoft.com/office/word/2010/wordprocessingGroup" xmlns:wpi="http://schemas.microsoft.com/office/word/2010/wordprocessingInk" xmlns:wne="http://schemas.microsoft.com/office/word/2006/wordml" xmlns:wps="http://schemas.microsoft.com/office/word/2010/wordprocessingShape" mc:Ignorable="w14 w15 w16se w16cid wp14">
+  <w15:person w15:author="SCHNEIDEREIT Shawn">
+    <w15:presenceInfo w15:providerId="AD" w15:userId="S::s1637673@ed.ac.uk::91cb3d94-984e-4b92-9ba3-e7095d78297e"/>
+  </w15:person>
+</w15:people>
 </file>
 
 <file path=word/styles.xml><?xml version="1.0" encoding="utf-8"?>

--- a/documents/Dissertation_finaldraft.docx
+++ b/documents/Dissertation_finaldraft.docx
@@ -462,24 +462,33 @@
           <w:sz w:val="28"/>
           <w:szCs w:val="28"/>
         </w:rPr>
-        <w:t xml:space="preserve">I would like to thank Dr. Isla Myers-Smith for her guidance, insight, and advice at all stages of this dissertation. I am thankful for having her as a supervisor.  A special thanks goes to Gergana </w:t>
-      </w:r>
-      <w:proofErr w:type="spellStart"/>
+        <w:t xml:space="preserve">I would like to thank Dr. Isla Myers-Smith for her guidance, insight, and advice at all stages of this dissertation. I am thankful for having her as a supervisor.  A special thanks </w:t>
+      </w:r>
       <w:r>
         <w:rPr>
           <w:rFonts w:ascii="Helvetica Neue" w:eastAsia="Helvetica Neue" w:hAnsi="Helvetica Neue" w:cs="Helvetica Neue"/>
           <w:sz w:val="28"/>
           <w:szCs w:val="28"/>
         </w:rPr>
-        <w:t>Daskalova</w:t>
-      </w:r>
-      <w:proofErr w:type="spellEnd"/>
+        <w:lastRenderedPageBreak/>
+        <w:t xml:space="preserve">goes to Gergana </w:t>
+      </w:r>
+      <w:proofErr w:type="spellStart"/>
       <w:r>
         <w:rPr>
           <w:rFonts w:ascii="Helvetica Neue" w:eastAsia="Helvetica Neue" w:hAnsi="Helvetica Neue" w:cs="Helvetica Neue"/>
           <w:sz w:val="28"/>
           <w:szCs w:val="28"/>
         </w:rPr>
+        <w:t>Daskalova</w:t>
+      </w:r>
+      <w:proofErr w:type="spellEnd"/>
+      <w:r>
+        <w:rPr>
+          <w:rFonts w:ascii="Helvetica Neue" w:eastAsia="Helvetica Neue" w:hAnsi="Helvetica Neue" w:cs="Helvetica Neue"/>
+          <w:sz w:val="28"/>
+          <w:szCs w:val="28"/>
+        </w:rPr>
         <w:t xml:space="preserve"> for her continuous support, thoughtful feedback, and expert advice in finessing my visualizations. I would like to thank all the remaining Team Shrub members for their feedback and insights that helped shape and improve my dissertation at all its stages. I would also like to acknowledge all those who conducted fieldwork on Qikiqtaruk and collected the data, without which, this dissertation would not have been possible. I am thankful to Dr. Alison Beamish, for sharing her expertise when sorting through spectral measurements and her quick enthusiasm to help extract AVRIS data.</w:t>
       </w:r>
     </w:p>
@@ -555,8 +564,318 @@
       <w:pPr>
         <w:rPr>
           <w:rFonts w:ascii="Helvetica Neue" w:eastAsia="Helvetica Neue" w:hAnsi="Helvetica Neue" w:cs="Helvetica Neue"/>
-          <w:b/>
-          <w:u w:val="single"/>
+          <w:bCs/>
+        </w:rPr>
+      </w:pPr>
+      <w:r>
+        <w:rPr>
+          <w:rFonts w:ascii="Helvetica Neue" w:eastAsia="Helvetica Neue" w:hAnsi="Helvetica Neue" w:cs="Helvetica Neue"/>
+          <w:bCs/>
+        </w:rPr>
+        <w:t xml:space="preserve">AVRIS - </w:t>
+      </w:r>
+    </w:p>
+    <w:p>
+      <w:pPr>
+        <w:rPr>
+          <w:rFonts w:ascii="Helvetica Neue" w:eastAsia="Helvetica Neue" w:hAnsi="Helvetica Neue" w:cs="Helvetica Neue"/>
+          <w:bCs/>
+        </w:rPr>
+      </w:pPr>
+      <w:r>
+        <w:rPr>
+          <w:rFonts w:ascii="Helvetica Neue" w:eastAsia="Helvetica Neue" w:hAnsi="Helvetica Neue" w:cs="Helvetica Neue"/>
+          <w:bCs/>
+        </w:rPr>
+        <w:t>CV – Coefficient of variance (spectral diversity)</w:t>
+      </w:r>
+    </w:p>
+    <w:p>
+      <w:pPr>
+        <w:rPr>
+          <w:rFonts w:ascii="Helvetica Neue" w:eastAsia="Helvetica Neue" w:hAnsi="Helvetica Neue" w:cs="Helvetica Neue"/>
+          <w:lang w:val="en-DE"/>
+        </w:rPr>
+      </w:pPr>
+      <w:r>
+        <w:rPr>
+          <w:rFonts w:ascii="Helvetica Neue" w:eastAsia="Helvetica Neue" w:hAnsi="Helvetica Neue" w:cs="Helvetica Neue"/>
+          <w:bCs/>
+        </w:rPr>
+        <w:t xml:space="preserve">D </w:t>
+      </w:r>
+      <w:r>
+        <w:rPr>
+          <w:rFonts w:ascii="Helvetica Neue" w:eastAsia="Helvetica Neue" w:hAnsi="Helvetica Neue" w:cs="Helvetica Neue"/>
+          <w:bCs/>
+          <w:vertAlign w:val="subscript"/>
+        </w:rPr>
+        <w:t xml:space="preserve">ISI, </w:t>
+      </w:r>
+      <w:r>
+        <w:rPr>
+          <w:rFonts w:ascii="Helvetica Neue" w:eastAsia="Helvetica Neue" w:hAnsi="Helvetica Neue" w:cs="Helvetica Neue"/>
+          <w:bCs/>
+          <w:vertAlign w:val="subscript"/>
+        </w:rPr>
+        <w:t>I</w:t>
+      </w:r>
+      <w:r>
+        <w:rPr>
+          <w:rFonts w:ascii="Helvetica Neue" w:eastAsia="Helvetica Neue" w:hAnsi="Helvetica Neue" w:cs="Helvetica Neue"/>
+        </w:rPr>
+        <w:t xml:space="preserve">- </w:t>
+      </w:r>
+      <w:r>
+        <w:rPr>
+          <w:rFonts w:ascii="Helvetica Neue" w:eastAsia="Helvetica Neue" w:hAnsi="Helvetica Neue" w:cs="Helvetica Neue"/>
+        </w:rPr>
+        <w:t>T</w:t>
+      </w:r>
+      <w:r>
+        <w:rPr>
+          <w:rFonts w:ascii="Helvetica Neue" w:eastAsia="Helvetica Neue" w:hAnsi="Helvetica Neue" w:cs="Helvetica Neue"/>
+        </w:rPr>
+        <w:t xml:space="preserve">rend of accumulated </w:t>
+      </w:r>
+      <w:r>
+        <w:rPr>
+          <w:rFonts w:ascii="Helvetica Neue" w:eastAsia="Helvetica Neue" w:hAnsi="Helvetica Neue" w:cs="Helvetica Neue"/>
+        </w:rPr>
+        <w:t>ISI</w:t>
+      </w:r>
+      <w:r>
+        <w:rPr>
+          <w:rFonts w:ascii="Helvetica Neue" w:eastAsia="Helvetica Neue" w:hAnsi="Helvetica Neue" w:cs="Helvetica Neue"/>
+        </w:rPr>
+        <w:t xml:space="preserve"> values</w:t>
+      </w:r>
+    </w:p>
+    <w:p>
+      <w:pPr>
+        <w:rPr>
+          <w:rFonts w:ascii="Helvetica Neue" w:eastAsia="Helvetica Neue" w:hAnsi="Helvetica Neue" w:cs="Helvetica Neue"/>
+        </w:rPr>
+      </w:pPr>
+      <w:r>
+        <w:rPr>
+          <w:rFonts w:ascii="Helvetica Neue" w:eastAsia="Helvetica Neue" w:hAnsi="Helvetica Neue" w:cs="Helvetica Neue"/>
+        </w:rPr>
+        <w:t>HE – Herschel</w:t>
+      </w:r>
+    </w:p>
+    <w:p>
+      <w:pPr>
+        <w:rPr>
+          <w:rFonts w:ascii="Helvetica Neue" w:eastAsia="Helvetica Neue" w:hAnsi="Helvetica Neue" w:cs="Helvetica Neue"/>
+        </w:rPr>
+      </w:pPr>
+      <w:r>
+        <w:rPr>
+          <w:rFonts w:ascii="Helvetica Neue" w:eastAsia="Helvetica Neue" w:hAnsi="Helvetica Neue" w:cs="Helvetica Neue"/>
+        </w:rPr>
+        <w:t>IR- Infrared</w:t>
+      </w:r>
+    </w:p>
+    <w:p>
+      <w:pPr>
+        <w:rPr>
+          <w:rFonts w:ascii="Helvetica Neue" w:eastAsia="Helvetica Neue" w:hAnsi="Helvetica Neue" w:cs="Helvetica Neue"/>
+        </w:rPr>
+      </w:pPr>
+      <w:r>
+        <w:rPr>
+          <w:rFonts w:ascii="Helvetica Neue" w:eastAsia="Helvetica Neue" w:hAnsi="Helvetica Neue" w:cs="Helvetica Neue"/>
+        </w:rPr>
+        <w:t>NIR- Near-infrared</w:t>
+      </w:r>
+    </w:p>
+    <w:p>
+      <w:pPr>
+        <w:rPr>
+          <w:rFonts w:ascii="Helvetica Neue" w:eastAsia="Helvetica Neue" w:hAnsi="Helvetica Neue" w:cs="Helvetica Neue"/>
+        </w:rPr>
+      </w:pPr>
+      <w:r>
+        <w:rPr>
+          <w:rFonts w:ascii="Helvetica Neue" w:eastAsia="Helvetica Neue" w:hAnsi="Helvetica Neue" w:cs="Helvetica Neue"/>
+        </w:rPr>
+        <w:t>PCA- Principle component analysis</w:t>
+      </w:r>
+    </w:p>
+    <w:p>
+      <w:pPr>
+        <w:rPr>
+          <w:rFonts w:ascii="Helvetica Neue" w:eastAsia="Helvetica Neue" w:hAnsi="Helvetica Neue" w:cs="Helvetica Neue"/>
+          <w:bCs/>
+        </w:rPr>
+      </w:pPr>
+      <w:r>
+        <w:rPr>
+          <w:rFonts w:ascii="Helvetica Neue" w:eastAsia="Helvetica Neue" w:hAnsi="Helvetica Neue" w:cs="Helvetica Neue"/>
+        </w:rPr>
+        <w:t>ISI-</w:t>
+      </w:r>
+      <w:r>
+        <w:rPr>
+          <w:rFonts w:ascii="Helvetica Neue" w:eastAsia="Helvetica Neue" w:hAnsi="Helvetica Neue" w:cs="Helvetica Neue"/>
+        </w:rPr>
+        <w:t xml:space="preserve"> InStability Index</w:t>
+      </w:r>
+    </w:p>
+    <w:p>
+      <w:pPr>
+        <w:rPr>
+          <w:rFonts w:ascii="Helvetica Neue" w:eastAsia="Helvetica Neue" w:hAnsi="Helvetica Neue" w:cs="Helvetica Neue"/>
+          <w:lang w:val="de-DE"/>
+        </w:rPr>
+      </w:pPr>
+      <w:r>
+        <w:rPr>
+          <w:rFonts w:ascii="Helvetica Neue" w:eastAsia="Helvetica Neue" w:hAnsi="Helvetica Neue" w:cs="Helvetica Neue"/>
+          <w:lang w:val="de-DE"/>
+        </w:rPr>
+        <w:t>ITEX-</w:t>
+      </w:r>
+      <w:r>
+        <w:rPr>
+          <w:rFonts w:ascii="Helvetica Neue" w:eastAsia="Helvetica Neue" w:hAnsi="Helvetica Neue" w:cs="Helvetica Neue"/>
+          <w:lang w:val="de-DE"/>
+        </w:rPr>
+        <w:t xml:space="preserve"> Internation Tundra Ex</w:t>
+      </w:r>
+      <w:r>
+        <w:rPr>
+          <w:rFonts w:ascii="Helvetica Neue" w:eastAsia="Helvetica Neue" w:hAnsi="Helvetica Neue" w:cs="Helvetica Neue"/>
+          <w:lang w:val="de-DE"/>
+        </w:rPr>
+        <w:t>periment</w:t>
+      </w:r>
+    </w:p>
+    <w:p>
+      <w:pPr>
+        <w:rPr>
+          <w:rFonts w:ascii="Helvetica Neue" w:eastAsia="Helvetica Neue" w:hAnsi="Helvetica Neue" w:cs="Helvetica Neue"/>
+          <w:lang w:val="de-DE"/>
+        </w:rPr>
+      </w:pPr>
+      <w:r>
+        <w:rPr>
+          <w:rFonts w:ascii="Helvetica Neue" w:eastAsia="Helvetica Neue" w:hAnsi="Helvetica Neue" w:cs="Helvetica Neue"/>
+          <w:lang w:val="de-DE"/>
+        </w:rPr>
+        <w:t>KO-</w:t>
+      </w:r>
+      <w:r>
+        <w:rPr>
+          <w:rFonts w:ascii="Helvetica Neue" w:eastAsia="Helvetica Neue" w:hAnsi="Helvetica Neue" w:cs="Helvetica Neue"/>
+          <w:lang w:val="de-DE"/>
+        </w:rPr>
+        <w:t xml:space="preserve"> Komakuk</w:t>
+      </w:r>
+    </w:p>
+    <w:p>
+      <w:pPr>
+        <w:rPr>
+          <w:rFonts w:ascii="Helvetica Neue" w:eastAsia="Helvetica Neue" w:hAnsi="Helvetica Neue" w:cs="Helvetica Neue"/>
+          <w:lang w:val="de-DE"/>
+        </w:rPr>
+      </w:pPr>
+      <w:r>
+        <w:rPr>
+          <w:rFonts w:ascii="Helvetica Neue" w:eastAsia="Helvetica Neue" w:hAnsi="Helvetica Neue" w:cs="Helvetica Neue"/>
+          <w:lang w:val="de-DE"/>
+        </w:rPr>
+        <w:t>m-</w:t>
+      </w:r>
+      <w:r>
+        <w:rPr>
+          <w:rFonts w:ascii="Helvetica Neue" w:eastAsia="Helvetica Neue" w:hAnsi="Helvetica Neue" w:cs="Helvetica Neue"/>
+          <w:lang w:val="de-DE"/>
+        </w:rPr>
+        <w:t xml:space="preserve"> Meter</w:t>
+      </w:r>
+    </w:p>
+    <w:p>
+      <w:pPr>
+        <w:rPr>
+          <w:rFonts w:ascii="Helvetica Neue" w:eastAsia="Helvetica Neue" w:hAnsi="Helvetica Neue" w:cs="Helvetica Neue"/>
+        </w:rPr>
+      </w:pPr>
+      <w:r>
+        <w:rPr>
+          <w:rFonts w:ascii="Helvetica Neue" w:eastAsia="Helvetica Neue" w:hAnsi="Helvetica Neue" w:cs="Helvetica Neue"/>
+        </w:rPr>
+        <w:t xml:space="preserve">nm- </w:t>
+      </w:r>
+      <w:r>
+        <w:rPr>
+          <w:rFonts w:ascii="Helvetica Neue" w:eastAsia="Helvetica Neue" w:hAnsi="Helvetica Neue" w:cs="Helvetica Neue"/>
+        </w:rPr>
+        <w:t>nanometer</w:t>
+      </w:r>
+    </w:p>
+    <w:p>
+      <w:pPr>
+        <w:rPr>
+          <w:rFonts w:ascii="Helvetica Neue" w:eastAsia="Helvetica Neue" w:hAnsi="Helvetica Neue" w:cs="Helvetica Neue"/>
+        </w:rPr>
+      </w:pPr>
+      <w:r>
+        <w:rPr>
+          <w:rFonts w:ascii="Helvetica Neue" w:eastAsia="Helvetica Neue" w:hAnsi="Helvetica Neue" w:cs="Helvetica Neue"/>
+        </w:rPr>
+        <w:t>PCA-</w:t>
+      </w:r>
+      <w:r>
+        <w:rPr>
+          <w:rFonts w:ascii="Helvetica Neue" w:eastAsia="Helvetica Neue" w:hAnsi="Helvetica Neue" w:cs="Helvetica Neue"/>
+        </w:rPr>
+        <w:t xml:space="preserve"> Principle component analysis</w:t>
+      </w:r>
+    </w:p>
+    <w:p>
+      <w:pPr>
+        <w:rPr>
+          <w:rFonts w:ascii="Helvetica Neue" w:eastAsia="Helvetica Neue" w:hAnsi="Helvetica Neue" w:cs="Helvetica Neue"/>
+        </w:rPr>
+      </w:pPr>
+      <w:r>
+        <w:rPr>
+          <w:rFonts w:ascii="Helvetica Neue" w:eastAsia="Helvetica Neue" w:hAnsi="Helvetica Neue" w:cs="Helvetica Neue"/>
+        </w:rPr>
+        <w:t>QHI-</w:t>
+      </w:r>
+      <w:r>
+        <w:rPr>
+          <w:rFonts w:ascii="Helvetica Neue" w:eastAsia="Helvetica Neue" w:hAnsi="Helvetica Neue" w:cs="Helvetica Neue"/>
+        </w:rPr>
+        <w:t xml:space="preserve"> Qikiqtaruk Herschel Island</w:t>
+      </w:r>
+    </w:p>
+    <w:p>
+      <w:pPr>
+        <w:rPr>
+          <w:rFonts w:ascii="Helvetica Neue" w:eastAsia="Helvetica Neue" w:hAnsi="Helvetica Neue" w:cs="Helvetica Neue"/>
+        </w:rPr>
+      </w:pPr>
+      <w:r>
+        <w:rPr>
+          <w:rFonts w:ascii="Helvetica Neue" w:eastAsia="Helvetica Neue" w:hAnsi="Helvetica Neue" w:cs="Helvetica Neue"/>
+        </w:rPr>
+        <w:t>SZU-</w:t>
+      </w:r>
+      <w:r>
+        <w:rPr>
+          <w:rFonts w:ascii="Helvetica Neue" w:eastAsia="Helvetica Neue" w:hAnsi="Helvetica Neue" w:cs="Helvetica Neue"/>
+        </w:rPr>
+        <w:t xml:space="preserve"> Spectral zone unmixing</w:t>
+      </w:r>
+    </w:p>
+    <w:p>
+      <w:pPr>
+        <w:rPr>
+          <w:rFonts w:ascii="Helvetica Neue" w:eastAsia="Helvetica Neue" w:hAnsi="Helvetica Neue" w:cs="Helvetica Neue"/>
         </w:rPr>
       </w:pPr>
     </w:p>
@@ -658,7 +977,7 @@
           <w:rFonts w:ascii="Helvetica Neue" w:eastAsia="Helvetica Neue" w:hAnsi="Helvetica Neue" w:cs="Helvetica Neue"/>
           <w:color w:val="000000"/>
         </w:rPr>
-        <w:t xml:space="preserve">s atmospheric carbon in permafrost (McGuire et al., 2009; Schuur et al., 2008). Plants strongly influence carbon cycling and the energy balance of the ecosystem (Pearson et al., </w:t>
+        <w:t xml:space="preserve">s atmospheric carbon in permafrost (McGuire et al., 2009; Schuur et al., 2008). Plants strongly influence carbon cycling and the energy balance of the ecosystem (Pearson et al., 2013). Understanding diversity and composition of vegetation communities is central to predicating </w:t>
       </w:r>
       <w:r>
         <w:rPr>
@@ -666,7 +985,7 @@
           <w:color w:val="000000"/>
         </w:rPr>
         <w:lastRenderedPageBreak/>
-        <w:t>2013). Understanding diversity and composition of vegetation communities is central to predicating environmental change and ecosystem function (Bjorkman et al., 2018). While systematic plot level surveys are the most accurate means of plant biodiversity assessment, the remoteness and high spatial heterogeneity of Arctic ecosystems significantly impedes traditional sampling strategies (</w:t>
+        <w:t>environmental change and ecosystem function (Bjorkman et al., 2018). While systematic plot level surveys are the most accurate means of plant biodiversity assessment, the remoteness and high spatial heterogeneity of Arctic ecosystems significantly impedes traditional sampling strategies (</w:t>
       </w:r>
       <w:proofErr w:type="spellStart"/>
       <w:r>
@@ -925,15 +1244,7 @@
           <w:rFonts w:ascii="Helvetica Neue" w:eastAsia="Helvetica Neue" w:hAnsi="Helvetica Neue" w:cs="Helvetica Neue"/>
           <w:color w:val="000000"/>
         </w:rPr>
-        <w:t xml:space="preserve"> et al., 2018; Wang, </w:t>
-      </w:r>
-      <w:r>
-        <w:rPr>
-          <w:rFonts w:ascii="Helvetica Neue" w:eastAsia="Helvetica Neue" w:hAnsi="Helvetica Neue" w:cs="Helvetica Neue"/>
-          <w:color w:val="000000"/>
-        </w:rPr>
-        <w:lastRenderedPageBreak/>
-        <w:t>et al., 2018a). It is unclear how spectral diversity relates to Arctic tundra vegetation richness and evenness.</w:t>
+        <w:t xml:space="preserve"> et al., 2018; Wang, et al., 2018a). It is unclear how spectral diversity relates to Arctic tundra vegetation richness and evenness.</w:t>
       </w:r>
     </w:p>
     <w:p>
@@ -992,7 +1303,14 @@
         <w:rPr>
           <w:rFonts w:ascii="Helvetica Neue" w:eastAsia="Helvetica Neue" w:hAnsi="Helvetica Neue" w:cs="Helvetica Neue"/>
         </w:rPr>
-        <w:t xml:space="preserve"> et al., 2007; Somers et al., 2010). High data dimensionality reduces the potential to discriminate vegetation types based on their hyperspectral signatures. </w:t>
+        <w:t xml:space="preserve"> et al., 2007; Somers et al., 2010). High data </w:t>
+      </w:r>
+      <w:r>
+        <w:rPr>
+          <w:rFonts w:ascii="Helvetica Neue" w:eastAsia="Helvetica Neue" w:hAnsi="Helvetica Neue" w:cs="Helvetica Neue"/>
+        </w:rPr>
+        <w:lastRenderedPageBreak/>
+        <w:t xml:space="preserve">dimensionality reduces the potential to discriminate vegetation types based on their hyperspectral signatures. </w:t>
       </w:r>
     </w:p>
     <w:p>
@@ -1030,21 +1348,7 @@
         <w:rPr>
           <w:rFonts w:ascii="Helvetica Neue" w:eastAsia="Helvetica Neue" w:hAnsi="Helvetica Neue" w:cs="Helvetica Neue"/>
         </w:rPr>
-        <w:t xml:space="preserve"> et al., 2018). An alternative approach is to use the </w:t>
-      </w:r>
-      <w:proofErr w:type="spellStart"/>
-      <w:r>
-        <w:rPr>
-          <w:rFonts w:ascii="Helvetica Neue" w:eastAsia="Helvetica Neue" w:hAnsi="Helvetica Neue" w:cs="Helvetica Neue"/>
-        </w:rPr>
-        <w:t>InStability</w:t>
-      </w:r>
-      <w:proofErr w:type="spellEnd"/>
-      <w:r>
-        <w:rPr>
-          <w:rFonts w:ascii="Helvetica Neue" w:eastAsia="Helvetica Neue" w:hAnsi="Helvetica Neue" w:cs="Helvetica Neue"/>
-        </w:rPr>
-        <w:t xml:space="preserve"> Index (ISI) to determine and select discriminative bands (Somers et al., 2010). </w:t>
+        <w:t xml:space="preserve"> et al., 2018). An alternative approach is to use the InStability Index (ISI) to determine and select discriminative bands (Somers et al., 2010). </w:t>
       </w:r>
       <w:proofErr w:type="gramStart"/>
       <w:r>
@@ -1173,15 +1477,7 @@
           <w:rFonts w:ascii="Helvetica Neue" w:eastAsia="Helvetica Neue" w:hAnsi="Helvetica Neue" w:cs="Helvetica Neue"/>
           <w:color w:val="000000"/>
         </w:rPr>
-        <w:t xml:space="preserve">. Environmental factors such as bare ground also influence </w:t>
-      </w:r>
-      <w:r>
-        <w:rPr>
-          <w:rFonts w:ascii="Helvetica Neue" w:eastAsia="Helvetica Neue" w:hAnsi="Helvetica Neue" w:cs="Helvetica Neue"/>
-          <w:color w:val="000000"/>
-        </w:rPr>
-        <w:lastRenderedPageBreak/>
-        <w:t>spectral diversity and need to be accounted for (</w:t>
+        <w:t>. Environmental factors such as bare ground also influence spectral diversity and need to be accounted for (</w:t>
       </w:r>
       <w:proofErr w:type="spellStart"/>
       <w:r>
@@ -1327,7 +1623,7 @@
           <w:rFonts w:ascii="Helvetica Neue" w:eastAsia="Helvetica Neue" w:hAnsi="Helvetica Neue" w:cs="Helvetica Neue"/>
           <w:color w:val="000000"/>
         </w:rPr>
-        <w:t xml:space="preserve">This study aims to use plot-level spectral data to investigate the patterns of spectral variability between two Arctic vegetation types. I address if vegetation communities can be identified based on their mean reflectance and spectral diversity. Through using the </w:t>
+        <w:t xml:space="preserve">This study aims to use plot-level spectral data to investigate the patterns of spectral variability between two Arctic vegetation types. I address if vegetation communities can be identified based on their mean reflectance and spectral diversity. Through using the InStability Index (ISI), it is determined what regions of the electromagnetic spectrum are most distinct between Arctic vegetation types. To investigate if dimensional reduction of spectral data improves the spectral differentiation of vegetation types, I conducted two band selections using </w:t>
       </w:r>
       <w:proofErr w:type="spellStart"/>
       <w:r>
@@ -1335,7 +1631,7 @@
           <w:rFonts w:ascii="Helvetica Neue" w:eastAsia="Helvetica Neue" w:hAnsi="Helvetica Neue" w:cs="Helvetica Neue"/>
           <w:color w:val="000000"/>
         </w:rPr>
-        <w:t>InStability</w:t>
+        <w:t>i</w:t>
       </w:r>
       <w:proofErr w:type="spellEnd"/>
       <w:r>
@@ -1343,23 +1639,15 @@
           <w:rFonts w:ascii="Helvetica Neue" w:eastAsia="Helvetica Neue" w:hAnsi="Helvetica Neue" w:cs="Helvetica Neue"/>
           <w:color w:val="000000"/>
         </w:rPr>
-        <w:t xml:space="preserve"> Index (ISI), it is determined what regions of the electromagnetic spectrum are most distinct between Arctic vegetation types. To investigate if dimensional reduction of spectral data improves the spectral differentiation of vegetation types, I conducted two band selections using </w:t>
-      </w:r>
-      <w:proofErr w:type="spellStart"/>
-      <w:r>
-        <w:rPr>
-          <w:rFonts w:ascii="Helvetica Neue" w:eastAsia="Helvetica Neue" w:hAnsi="Helvetica Neue" w:cs="Helvetica Neue"/>
-          <w:color w:val="000000"/>
-        </w:rPr>
-        <w:t>i</w:t>
-      </w:r>
-      <w:proofErr w:type="spellEnd"/>
-      <w:r>
-        <w:rPr>
-          <w:rFonts w:ascii="Helvetica Neue" w:eastAsia="Helvetica Neue" w:hAnsi="Helvetica Neue" w:cs="Helvetica Neue"/>
-          <w:color w:val="000000"/>
-        </w:rPr>
-        <w:t xml:space="preserve">) manual band selection based on a priori assumption and ii) automated selection method using ISI values.  Furthermore, I combined spectral signatures with point framing data, to evaluate if species richness and evenness can be estimated for Arctic vegetation communities and if bare ground influences spectral diversity. Using a principle component analysis, additional environmental factors, such as visible flowers and dead matter, cover type, and canopy density were visually evaluated in how they affect spectral properties. </w:t>
+        <w:t xml:space="preserve">) manual band selection based on a priori assumption and ii) automated selection method using ISI values.  Furthermore, I combined spectral signatures with point framing data, to evaluate if species richness and evenness can be estimated for Arctic vegetation communities and if bare ground influences spectral diversity. Using a principle component </w:t>
+      </w:r>
+      <w:r>
+        <w:rPr>
+          <w:rFonts w:ascii="Helvetica Neue" w:eastAsia="Helvetica Neue" w:hAnsi="Helvetica Neue" w:cs="Helvetica Neue"/>
+          <w:color w:val="000000"/>
+        </w:rPr>
+        <w:lastRenderedPageBreak/>
+        <w:t xml:space="preserve">analysis, additional environmental factors, such as visible flowers and dead matter, cover type, and canopy density were visually evaluated in how they affect spectral properties. </w:t>
       </w:r>
     </w:p>
     <w:p>
@@ -1969,6 +2257,7 @@
           <w:rFonts w:ascii="Helvetica Neue" w:eastAsia="Helvetica Neue" w:hAnsi="Helvetica Neue" w:cs="Helvetica Neue"/>
           <w:b/>
         </w:rPr>
+        <w:lastRenderedPageBreak/>
         <w:t>H</w:t>
       </w:r>
       <w:r>
@@ -2104,7 +2393,6 @@
           <w:rFonts w:ascii="Helvetica Neue" w:eastAsia="Helvetica Neue" w:hAnsi="Helvetica Neue" w:cs="Helvetica Neue"/>
           <w:b/>
         </w:rPr>
-        <w:lastRenderedPageBreak/>
         <w:t>H</w:t>
       </w:r>
       <w:r>
@@ -2485,15 +2773,13 @@
           <w:b/>
         </w:rPr>
       </w:pPr>
-      <w:proofErr w:type="gramStart"/>
-      <w:r>
-        <w:rPr>
-          <w:rFonts w:ascii="Helvetica Neue" w:eastAsia="Helvetica Neue" w:hAnsi="Helvetica Neue" w:cs="Helvetica Neue"/>
-          <w:b/>
-        </w:rPr>
-        <w:t>1.3  Predictions</w:t>
-      </w:r>
-      <w:proofErr w:type="gramEnd"/>
+      <w:r>
+        <w:rPr>
+          <w:rFonts w:ascii="Helvetica Neue" w:eastAsia="Helvetica Neue" w:hAnsi="Helvetica Neue" w:cs="Helvetica Neue"/>
+          <w:b/>
+        </w:rPr>
+        <w:t>1.3 Predictions</w:t>
+      </w:r>
     </w:p>
     <w:p>
       <w:pPr>
@@ -2731,21 +3017,12 @@
           <w:b/>
         </w:rPr>
       </w:pPr>
-      <w:proofErr w:type="gramStart"/>
-      <w:r>
-        <w:rPr>
-          <w:rFonts w:ascii="Helvetica Neue" w:eastAsia="Helvetica Neue" w:hAnsi="Helvetica Neue" w:cs="Helvetica Neue"/>
-          <w:b/>
-        </w:rPr>
-        <w:t>2.1  Study</w:t>
-      </w:r>
-      <w:proofErr w:type="gramEnd"/>
-      <w:r>
-        <w:rPr>
-          <w:rFonts w:ascii="Helvetica Neue" w:eastAsia="Helvetica Neue" w:hAnsi="Helvetica Neue" w:cs="Helvetica Neue"/>
-          <w:b/>
-        </w:rPr>
-        <w:t xml:space="preserve"> Site</w:t>
+      <w:r>
+        <w:rPr>
+          <w:rFonts w:ascii="Helvetica Neue" w:eastAsia="Helvetica Neue" w:hAnsi="Helvetica Neue" w:cs="Helvetica Neue"/>
+          <w:b/>
+        </w:rPr>
+        <w:t>2.1 Site description</w:t>
       </w:r>
     </w:p>
     <w:p>
@@ -2768,55 +3045,55 @@
         <w:rPr>
           <w:rFonts w:ascii="Helvetica Neue" w:eastAsia="Helvetica Neue" w:hAnsi="Helvetica Neue" w:cs="Helvetica Neue"/>
         </w:rPr>
-        <w:t xml:space="preserve">All data used for analysis were collected through fieldwork of Team Shrub members on Qikiqtaruk-Herschel Island (QHI), located at 69.34°N, 138.55°W in north western Yukon, Canada (Figure 2.1). QHI lies 5 km from the mainland in the Beaufort Sea and </w:t>
+        <w:t>All data used for analysis were collected through fieldwork of Team Shrub members on Qikiqtaruk-Herschel Island (QHI), located at 69.34°N, 138.55°W in north western Yukon, Canada (Figure 2.1). QHI lies 5 km from the mainland in the Beaufort Sea and has a total area of 110 km</w:t>
+      </w:r>
+      <w:r>
+        <w:rPr>
+          <w:rFonts w:ascii="Helvetica Neue" w:eastAsia="Helvetica Neue" w:hAnsi="Helvetica Neue" w:cs="Helvetica Neue"/>
+          <w:vertAlign w:val="superscript"/>
+        </w:rPr>
+        <w:t>2</w:t>
+      </w:r>
+      <w:r>
+        <w:rPr>
+          <w:rFonts w:ascii="Helvetica Neue" w:eastAsia="Helvetica Neue" w:hAnsi="Helvetica Neue" w:cs="Helvetica Neue"/>
+        </w:rPr>
+        <w:t>, measuring 13 x 15 km. Being a high latitude site, QHI experiences seasonal extremes in solar radiation and temperatures, ranging from -35°C in winter to 5°C in summer, the mean annual  temperature being -9°C (</w:t>
+      </w:r>
+      <w:proofErr w:type="spellStart"/>
+      <w:r>
+        <w:rPr>
+          <w:rFonts w:ascii="Helvetica Neue" w:eastAsia="Helvetica Neue" w:hAnsi="Helvetica Neue" w:cs="Helvetica Neue"/>
+        </w:rPr>
+        <w:t>Obu</w:t>
+      </w:r>
+      <w:proofErr w:type="spellEnd"/>
+      <w:r>
+        <w:rPr>
+          <w:rFonts w:ascii="Helvetica Neue" w:eastAsia="Helvetica Neue" w:hAnsi="Helvetica Neue" w:cs="Helvetica Neue"/>
+        </w:rPr>
+        <w:t xml:space="preserve"> et al., 2017). This region of the Arctic is undergoing rapid climate and environmental change (</w:t>
+      </w:r>
+      <w:proofErr w:type="spellStart"/>
+      <w:r>
+        <w:rPr>
+          <w:rFonts w:ascii="Helvetica Neue" w:eastAsia="Helvetica Neue" w:hAnsi="Helvetica Neue" w:cs="Helvetica Neue"/>
+        </w:rPr>
+        <w:t>Assmann</w:t>
+      </w:r>
+      <w:proofErr w:type="spellEnd"/>
+      <w:r>
+        <w:rPr>
+          <w:rFonts w:ascii="Helvetica Neue" w:eastAsia="Helvetica Neue" w:hAnsi="Helvetica Neue" w:cs="Helvetica Neue"/>
+        </w:rPr>
+        <w:t xml:space="preserve"> et </w:t>
       </w:r>
       <w:r>
         <w:rPr>
           <w:rFonts w:ascii="Helvetica Neue" w:eastAsia="Helvetica Neue" w:hAnsi="Helvetica Neue" w:cs="Helvetica Neue"/>
         </w:rPr>
         <w:lastRenderedPageBreak/>
-        <w:t>has a total area of 110 km</w:t>
-      </w:r>
-      <w:r>
-        <w:rPr>
-          <w:rFonts w:ascii="Helvetica Neue" w:eastAsia="Helvetica Neue" w:hAnsi="Helvetica Neue" w:cs="Helvetica Neue"/>
-          <w:vertAlign w:val="superscript"/>
-        </w:rPr>
-        <w:t>2</w:t>
-      </w:r>
-      <w:r>
-        <w:rPr>
-          <w:rFonts w:ascii="Helvetica Neue" w:eastAsia="Helvetica Neue" w:hAnsi="Helvetica Neue" w:cs="Helvetica Neue"/>
-        </w:rPr>
-        <w:t>, measuring 13 x 15 km. Being a high latitude site, QHI experiences seasonal extremes in solar radiation and temperatures, ranging from -35°C in winter to 5°C in summer, the mean annual  temperature being -9°C (</w:t>
-      </w:r>
-      <w:proofErr w:type="spellStart"/>
-      <w:r>
-        <w:rPr>
-          <w:rFonts w:ascii="Helvetica Neue" w:eastAsia="Helvetica Neue" w:hAnsi="Helvetica Neue" w:cs="Helvetica Neue"/>
-        </w:rPr>
-        <w:t>Obu</w:t>
-      </w:r>
-      <w:proofErr w:type="spellEnd"/>
-      <w:r>
-        <w:rPr>
-          <w:rFonts w:ascii="Helvetica Neue" w:eastAsia="Helvetica Neue" w:hAnsi="Helvetica Neue" w:cs="Helvetica Neue"/>
-        </w:rPr>
-        <w:t xml:space="preserve"> et al., 2017). This region of the Arctic is undergoing rapid climate and environmental change (</w:t>
-      </w:r>
-      <w:proofErr w:type="spellStart"/>
-      <w:r>
-        <w:rPr>
-          <w:rFonts w:ascii="Helvetica Neue" w:eastAsia="Helvetica Neue" w:hAnsi="Helvetica Neue" w:cs="Helvetica Neue"/>
-        </w:rPr>
-        <w:t>Assmann</w:t>
-      </w:r>
-      <w:proofErr w:type="spellEnd"/>
-      <w:r>
-        <w:rPr>
-          <w:rFonts w:ascii="Helvetica Neue" w:eastAsia="Helvetica Neue" w:hAnsi="Helvetica Neue" w:cs="Helvetica Neue"/>
-        </w:rPr>
-        <w:t xml:space="preserve"> et al., 2018; Myers‐Smith et al., 2019). QHI is composed predominantly of unconsolidated fine-grain marine sediment (</w:t>
+        <w:t>al., 2018; Myers‐Smith et al., 2019). QHI is composed predominantly of unconsolidated fine-grain marine sediment (</w:t>
       </w:r>
       <w:proofErr w:type="spellStart"/>
       <w:r>
@@ -3107,7 +3384,15 @@
           <w:b/>
           <w:color w:val="000000"/>
         </w:rPr>
-        <w:t>Acquisition</w:t>
+        <w:t>a</w:t>
+      </w:r>
+      <w:r>
+        <w:rPr>
+          <w:rFonts w:ascii="Helvetica Neue" w:eastAsia="Helvetica Neue" w:hAnsi="Helvetica Neue" w:cs="Helvetica Neue"/>
+          <w:b/>
+          <w:color w:val="000000"/>
+        </w:rPr>
+        <w:t>cquisition</w:t>
       </w:r>
     </w:p>
     <w:p>
@@ -3218,7 +3503,6 @@
           <w:b/>
           <w:color w:val="000000" w:themeColor="text1"/>
         </w:rPr>
-        <w:lastRenderedPageBreak/>
         <w:t xml:space="preserve">2.2 workflow diagram </w:t>
       </w:r>
       <w:r>
@@ -3274,30 +3558,53 @@
     </w:p>
     <w:p>
       <w:pPr>
-        <w:rPr>
-          <w:rFonts w:ascii="Helvetica Neue" w:eastAsia="Helvetica Neue" w:hAnsi="Helvetica Neue" w:cs="Helvetica Neue"/>
-          <w:b/>
-        </w:rPr>
-      </w:pPr>
-      <w:proofErr w:type="gramStart"/>
-      <w:r>
-        <w:rPr>
-          <w:rFonts w:ascii="Helvetica Neue" w:eastAsia="Helvetica Neue" w:hAnsi="Helvetica Neue" w:cs="Helvetica Neue"/>
-          <w:b/>
-        </w:rPr>
-        <w:t>2.3  Plot</w:t>
-      </w:r>
-      <w:proofErr w:type="gramEnd"/>
-      <w:r>
-        <w:rPr>
-          <w:rFonts w:ascii="Helvetica Neue" w:eastAsia="Helvetica Neue" w:hAnsi="Helvetica Neue" w:cs="Helvetica Neue"/>
-          <w:b/>
-        </w:rPr>
-        <w:t xml:space="preserve"> Scale Spectral Data</w:t>
-      </w:r>
-    </w:p>
-    <w:p>
-      <w:pPr>
+        <w:pBdr>
+          <w:top w:val="nil"/>
+          <w:left w:val="nil"/>
+          <w:bottom w:val="nil"/>
+          <w:right w:val="nil"/>
+          <w:between w:val="nil"/>
+        </w:pBdr>
+        <w:rPr>
+          <w:rFonts w:ascii="Helvetica Neue" w:eastAsia="Helvetica Neue" w:hAnsi="Helvetica Neue" w:cs="Helvetica Neue"/>
+          <w:b/>
+          <w:color w:val="000000"/>
+        </w:rPr>
+      </w:pPr>
+      <w:r>
+        <w:rPr>
+          <w:rFonts w:ascii="Helvetica Neue" w:eastAsia="Helvetica Neue" w:hAnsi="Helvetica Neue" w:cs="Helvetica Neue"/>
+          <w:b/>
+          <w:color w:val="000000"/>
+        </w:rPr>
+        <w:t>2.</w:t>
+      </w:r>
+      <w:r>
+        <w:rPr>
+          <w:rFonts w:ascii="Helvetica Neue" w:eastAsia="Helvetica Neue" w:hAnsi="Helvetica Neue" w:cs="Helvetica Neue"/>
+          <w:b/>
+          <w:color w:val="000000"/>
+        </w:rPr>
+        <w:t>3</w:t>
+      </w:r>
+      <w:r>
+        <w:rPr>
+          <w:rFonts w:ascii="Helvetica Neue" w:eastAsia="Helvetica Neue" w:hAnsi="Helvetica Neue" w:cs="Helvetica Neue"/>
+          <w:b/>
+          <w:color w:val="000000"/>
+        </w:rPr>
+        <w:t xml:space="preserve"> Plot level point framing data</w:t>
+      </w:r>
+    </w:p>
+    <w:p>
+      <w:pPr>
+        <w:pBdr>
+          <w:top w:val="nil"/>
+          <w:left w:val="nil"/>
+          <w:bottom w:val="nil"/>
+          <w:right w:val="nil"/>
+          <w:between w:val="nil"/>
+        </w:pBdr>
         <w:rPr>
           <w:rFonts w:ascii="Helvetica Neue" w:eastAsia="Helvetica Neue" w:hAnsi="Helvetica Neue" w:cs="Helvetica Neue"/>
           <w:b/>
@@ -3325,20 +3632,27 @@
           <w:rFonts w:ascii="Helvetica Neue" w:eastAsia="Helvetica Neue" w:hAnsi="Helvetica Neue" w:cs="Helvetica Neue"/>
           <w:color w:val="000000"/>
         </w:rPr>
-        <w:t xml:space="preserve">All analysis conducted relied on plot level spectral data collected over the 2018 and 2019 field season. Spectral data in both years were collected from 1x1m long-term monitoring plots that exist in Herschel and Komakuk vegetation types (6 plots each). To capture within plot spatial heterogenetic, long-term monitoring plots were partitioned into 9 subplots (3x3 m grid) from which replicate measurements were taken. In 2018, each subplot was reflectance and was measured at 9 distinct points, while in 2019, spectral measurements were only duplicated at each subplot. In 2019, </w:t>
-      </w:r>
-      <w:r>
-        <w:rPr>
-          <w:rFonts w:ascii="Helvetica Neue" w:eastAsia="Helvetica Neue" w:hAnsi="Helvetica Neue" w:cs="Helvetica Neue"/>
-        </w:rPr>
-        <w:t>a</w:t>
-      </w:r>
-      <w:r>
-        <w:rPr>
-          <w:rFonts w:ascii="Helvetica Neue" w:eastAsia="Helvetica Neue" w:hAnsi="Helvetica Neue" w:cs="Helvetica Neue"/>
-          <w:color w:val="000000"/>
-        </w:rPr>
-        <w:t>dditional spectral measurements were taken in areas exhibiting typical Herschel or Komakuk compositional features. These were grouped as mixed, as plots were alternatively sampled and could not be assigned to their original vegetation type.  Point measurements were aggregated at plot level to represent the spectral signature of each community. Spectral measurements were taken during the end of the peak season phenological phase (04</w:t>
+        <w:t>At each of the long-term monitoring plots, vegetation compositional, structural, and phenological properties were collected using a point-framing vegetation surveying method (</w:t>
+      </w:r>
+      <w:r>
+        <w:rPr>
+          <w:rFonts w:ascii="Helvetica Neue" w:eastAsia="Helvetica Neue" w:hAnsi="Helvetica Neue" w:cs="Helvetica Neue"/>
+          <w:lang w:val="en-DE"/>
+        </w:rPr>
+        <w:t>Molau and Mølgaard, 1996</w:t>
+      </w:r>
+      <w:r>
+        <w:rPr>
+          <w:rFonts w:ascii="Helvetica Neue" w:eastAsia="Helvetica Neue" w:hAnsi="Helvetica Neue" w:cs="Helvetica Neue"/>
+        </w:rPr>
+        <w:t>)</w:t>
+      </w:r>
+      <w:r>
+        <w:rPr>
+          <w:rFonts w:ascii="Helvetica Neue" w:eastAsia="Helvetica Neue" w:hAnsi="Helvetica Neue" w:cs="Helvetica Neue"/>
+          <w:color w:val="000000"/>
+        </w:rPr>
+        <w:t>. Point framing involves partitioning each plot into 100 1cm</w:t>
       </w:r>
       <w:r>
         <w:rPr>
@@ -3346,29 +3660,14 @@
           <w:color w:val="000000"/>
           <w:vertAlign w:val="superscript"/>
         </w:rPr>
-        <w:t>th</w:t>
-      </w:r>
-      <w:r>
-        <w:rPr>
-          <w:rFonts w:ascii="Helvetica Neue" w:eastAsia="Helvetica Neue" w:hAnsi="Helvetica Neue" w:cs="Helvetica Neue"/>
-          <w:color w:val="000000"/>
-        </w:rPr>
-        <w:t xml:space="preserve"> August in 2018 and 30</w:t>
-      </w:r>
-      <w:r>
-        <w:rPr>
-          <w:rFonts w:ascii="Helvetica Neue" w:eastAsia="Helvetica Neue" w:hAnsi="Helvetica Neue" w:cs="Helvetica Neue"/>
-          <w:color w:val="000000"/>
-          <w:vertAlign w:val="superscript"/>
-        </w:rPr>
-        <w:t>th</w:t>
-      </w:r>
-      <w:r>
-        <w:rPr>
-          <w:rFonts w:ascii="Helvetica Neue" w:eastAsia="Helvetica Neue" w:hAnsi="Helvetica Neue" w:cs="Helvetica Neue"/>
-          <w:color w:val="000000"/>
-        </w:rPr>
-        <w:t xml:space="preserve"> &amp; July in 2019). Solar radiance conditions at the time of spectral measurements varied between the years - 2018 being overcast and 2019 being sunny. Measurements were calibrated for downwelling radiance, using a white </w:t>
+        <w:t xml:space="preserve">2 </w:t>
+      </w:r>
+      <w:r>
+        <w:rPr>
+          <w:rFonts w:ascii="Helvetica Neue" w:eastAsia="Helvetica Neue" w:hAnsi="Helvetica Neue" w:cs="Helvetica Neue"/>
+          <w:color w:val="000000"/>
+        </w:rPr>
+        <w:t>cells and systematically recording species, tissue type, and statues (standing/dead). From point framing data, I calculated per plot, the biodiversity metrics richness and evenness using percentage cover of each species. Additional factors likely to influence spectral diversity were also calculated. These included bare ground, total vegetation cover, dead tissue, flowing tissue, as well as total graminoid and shrub cover. Only relevant observations of the top canopy layer were included, as sub-levels do not directly influence reflectance (</w:t>
       </w:r>
       <w:proofErr w:type="spellStart"/>
       <w:r>
@@ -3376,7 +3675,7 @@
           <w:rFonts w:ascii="Helvetica Neue" w:eastAsia="Helvetica Neue" w:hAnsi="Helvetica Neue" w:cs="Helvetica Neue"/>
           <w:color w:val="000000"/>
         </w:rPr>
-        <w:t>micasense</w:t>
+        <w:t>Gholizadeh</w:t>
       </w:r>
       <w:proofErr w:type="spellEnd"/>
       <w:r>
@@ -3384,7 +3683,7 @@
           <w:rFonts w:ascii="Helvetica Neue" w:eastAsia="Helvetica Neue" w:hAnsi="Helvetica Neue" w:cs="Helvetica Neue"/>
           <w:color w:val="000000"/>
         </w:rPr>
-        <w:t xml:space="preserve"> plate. Spectral measurements were taken using two different spectrometers, with 2018 data having a higher spectral resolution.  The obtained reflectance values were subset to 400–985 nm, filtering sensor noise present at the spectrometer’s limits of detection range. </w:t>
+        <w:t xml:space="preserve"> et al., 2018).</w:t>
       </w:r>
     </w:p>
     <w:p>
@@ -3404,86 +3703,75 @@
     </w:p>
     <w:p>
       <w:pPr>
-        <w:pBdr>
-          <w:top w:val="nil"/>
-          <w:left w:val="nil"/>
-          <w:bottom w:val="nil"/>
-          <w:right w:val="nil"/>
-          <w:between w:val="nil"/>
-        </w:pBdr>
-        <w:rPr>
-          <w:rFonts w:ascii="Helvetica Neue" w:eastAsia="Helvetica Neue" w:hAnsi="Helvetica Neue" w:cs="Helvetica Neue"/>
-          <w:b/>
-          <w:color w:val="000000"/>
-        </w:rPr>
-      </w:pPr>
-      <w:r>
-        <w:rPr>
-          <w:rFonts w:ascii="Helvetica Neue" w:eastAsia="Helvetica Neue" w:hAnsi="Helvetica Neue" w:cs="Helvetica Neue"/>
-          <w:b/>
-        </w:rPr>
-        <w:t>2.3.1</w:t>
-      </w:r>
-      <w:r>
-        <w:rPr>
-          <w:rFonts w:ascii="Helvetica Neue" w:eastAsia="Helvetica Neue" w:hAnsi="Helvetica Neue" w:cs="Helvetica Neue"/>
-          <w:b/>
-          <w:color w:val="000000"/>
-        </w:rPr>
-        <w:t xml:space="preserve">.  </w:t>
-      </w:r>
-      <w:r>
-        <w:rPr>
-          <w:rFonts w:ascii="Helvetica Neue" w:eastAsia="Helvetica Neue" w:hAnsi="Helvetica Neue" w:cs="Helvetica Neue"/>
-          <w:b/>
-        </w:rPr>
-        <w:t>A</w:t>
-      </w:r>
-      <w:r>
-        <w:rPr>
-          <w:rFonts w:ascii="Helvetica Neue" w:eastAsia="Helvetica Neue" w:hAnsi="Helvetica Neue" w:cs="Helvetica Neue"/>
-          <w:b/>
-          <w:color w:val="000000"/>
-        </w:rPr>
-        <w:t xml:space="preserve">irborne </w:t>
-      </w:r>
-      <w:proofErr w:type="gramStart"/>
-      <w:r>
-        <w:rPr>
-          <w:rFonts w:ascii="Helvetica Neue" w:eastAsia="Helvetica Neue" w:hAnsi="Helvetica Neue" w:cs="Helvetica Neue"/>
-          <w:b/>
-        </w:rPr>
-        <w:t>R</w:t>
-      </w:r>
-      <w:r>
-        <w:rPr>
-          <w:rFonts w:ascii="Helvetica Neue" w:eastAsia="Helvetica Neue" w:hAnsi="Helvetica Neue" w:cs="Helvetica Neue"/>
-          <w:b/>
-          <w:color w:val="000000"/>
-        </w:rPr>
-        <w:t>emotely</w:t>
-      </w:r>
-      <w:r>
-        <w:rPr>
-          <w:rFonts w:ascii="Helvetica Neue" w:eastAsia="Helvetica Neue" w:hAnsi="Helvetica Neue" w:cs="Helvetica Neue"/>
-          <w:b/>
-        </w:rPr>
-        <w:t>-S</w:t>
-      </w:r>
-      <w:r>
-        <w:rPr>
-          <w:rFonts w:ascii="Helvetica Neue" w:eastAsia="Helvetica Neue" w:hAnsi="Helvetica Neue" w:cs="Helvetica Neue"/>
-          <w:b/>
-          <w:color w:val="000000"/>
-        </w:rPr>
-        <w:t>ensed</w:t>
-      </w:r>
-      <w:proofErr w:type="gramEnd"/>
-      <w:r>
-        <w:rPr>
-          <w:rFonts w:ascii="Helvetica Neue" w:eastAsia="Helvetica Neue" w:hAnsi="Helvetica Neue" w:cs="Helvetica Neue"/>
-          <w:b/>
-          <w:color w:val="000000"/>
+        <w:rPr>
+          <w:rFonts w:ascii="Helvetica Neue" w:eastAsia="Helvetica Neue" w:hAnsi="Helvetica Neue" w:cs="Helvetica Neue"/>
+          <w:b/>
+        </w:rPr>
+      </w:pPr>
+    </w:p>
+    <w:p>
+      <w:pPr>
+        <w:rPr>
+          <w:rFonts w:ascii="Helvetica Neue" w:eastAsia="Helvetica Neue" w:hAnsi="Helvetica Neue" w:cs="Helvetica Neue"/>
+          <w:b/>
+        </w:rPr>
+      </w:pPr>
+    </w:p>
+    <w:p>
+      <w:pPr>
+        <w:rPr>
+          <w:rFonts w:ascii="Helvetica Neue" w:eastAsia="Helvetica Neue" w:hAnsi="Helvetica Neue" w:cs="Helvetica Neue"/>
+          <w:b/>
+        </w:rPr>
+      </w:pPr>
+      <w:r>
+        <w:rPr>
+          <w:rFonts w:ascii="Helvetica Neue" w:eastAsia="Helvetica Neue" w:hAnsi="Helvetica Neue" w:cs="Helvetica Neue"/>
+          <w:b/>
+        </w:rPr>
+        <w:t xml:space="preserve">2.4 Spectral data </w:t>
+      </w:r>
+    </w:p>
+    <w:p>
+      <w:pPr>
+        <w:rPr>
+          <w:rFonts w:ascii="Helvetica Neue" w:eastAsia="Helvetica Neue" w:hAnsi="Helvetica Neue" w:cs="Helvetica Neue"/>
+          <w:b/>
+        </w:rPr>
+      </w:pPr>
+    </w:p>
+    <w:p>
+      <w:pPr>
+        <w:rPr>
+          <w:rFonts w:ascii="Helvetica Neue" w:eastAsia="Helvetica Neue" w:hAnsi="Helvetica Neue" w:cs="Helvetica Neue"/>
+          <w:b/>
+        </w:rPr>
+      </w:pPr>
+      <w:r>
+        <w:rPr>
+          <w:rFonts w:ascii="Helvetica Neue" w:eastAsia="Helvetica Neue" w:hAnsi="Helvetica Neue" w:cs="Helvetica Neue"/>
+          <w:b/>
+        </w:rPr>
+        <w:t>2.4</w:t>
+      </w:r>
+      <w:r>
+        <w:rPr>
+          <w:rFonts w:ascii="Helvetica Neue" w:eastAsia="Helvetica Neue" w:hAnsi="Helvetica Neue" w:cs="Helvetica Neue"/>
+          <w:b/>
+        </w:rPr>
+        <w:t>.1</w:t>
+      </w:r>
+      <w:r>
+        <w:rPr>
+          <w:rFonts w:ascii="Helvetica Neue" w:eastAsia="Helvetica Neue" w:hAnsi="Helvetica Neue" w:cs="Helvetica Neue"/>
+          <w:b/>
+        </w:rPr>
+        <w:t xml:space="preserve"> Plot</w:t>
+      </w:r>
+      <w:r>
+        <w:rPr>
+          <w:rFonts w:ascii="Helvetica Neue" w:eastAsia="Helvetica Neue" w:hAnsi="Helvetica Neue" w:cs="Helvetica Neue"/>
+          <w:b/>
         </w:rPr>
         <w:t xml:space="preserve"> </w:t>
       </w:r>
@@ -3492,33 +3780,46 @@
           <w:rFonts w:ascii="Helvetica Neue" w:eastAsia="Helvetica Neue" w:hAnsi="Helvetica Neue" w:cs="Helvetica Neue"/>
           <w:b/>
         </w:rPr>
-        <w:t>S</w:t>
-      </w:r>
-      <w:r>
-        <w:rPr>
-          <w:rFonts w:ascii="Helvetica Neue" w:eastAsia="Helvetica Neue" w:hAnsi="Helvetica Neue" w:cs="Helvetica Neue"/>
-          <w:b/>
-          <w:color w:val="000000"/>
-        </w:rPr>
-        <w:t>pectral Dat</w:t>
-      </w:r>
-      <w:r>
-        <w:rPr>
-          <w:rFonts w:ascii="Helvetica Neue" w:eastAsia="Helvetica Neue" w:hAnsi="Helvetica Neue" w:cs="Helvetica Neue"/>
-          <w:b/>
-        </w:rPr>
-        <w:t>a</w:t>
-      </w:r>
-    </w:p>
-    <w:p>
-      <w:pPr>
-        <w:pBdr>
-          <w:top w:val="nil"/>
-          <w:left w:val="nil"/>
-          <w:bottom w:val="nil"/>
-          <w:right w:val="nil"/>
-          <w:between w:val="nil"/>
-        </w:pBdr>
+        <w:t>s</w:t>
+      </w:r>
+      <w:r>
+        <w:rPr>
+          <w:rFonts w:ascii="Helvetica Neue" w:eastAsia="Helvetica Neue" w:hAnsi="Helvetica Neue" w:cs="Helvetica Neue"/>
+          <w:b/>
+        </w:rPr>
+        <w:t xml:space="preserve">cale </w:t>
+      </w:r>
+      <w:r>
+        <w:rPr>
+          <w:rFonts w:ascii="Helvetica Neue" w:eastAsia="Helvetica Neue" w:hAnsi="Helvetica Neue" w:cs="Helvetica Neue"/>
+          <w:b/>
+        </w:rPr>
+        <w:t>s</w:t>
+      </w:r>
+      <w:r>
+        <w:rPr>
+          <w:rFonts w:ascii="Helvetica Neue" w:eastAsia="Helvetica Neue" w:hAnsi="Helvetica Neue" w:cs="Helvetica Neue"/>
+          <w:b/>
+        </w:rPr>
+        <w:t xml:space="preserve">pectral </w:t>
+      </w:r>
+      <w:r>
+        <w:rPr>
+          <w:rFonts w:ascii="Helvetica Neue" w:eastAsia="Helvetica Neue" w:hAnsi="Helvetica Neue" w:cs="Helvetica Neue"/>
+          <w:b/>
+        </w:rPr>
+        <w:t>d</w:t>
+      </w:r>
+      <w:r>
+        <w:rPr>
+          <w:rFonts w:ascii="Helvetica Neue" w:eastAsia="Helvetica Neue" w:hAnsi="Helvetica Neue" w:cs="Helvetica Neue"/>
+          <w:b/>
+        </w:rPr>
+        <w:t>ata</w:t>
+      </w:r>
+    </w:p>
+    <w:p>
+      <w:pPr>
         <w:rPr>
           <w:rFonts w:ascii="Helvetica Neue" w:eastAsia="Helvetica Neue" w:hAnsi="Helvetica Neue" w:cs="Helvetica Neue"/>
           <w:b/>
@@ -3546,6 +3847,258 @@
           <w:rFonts w:ascii="Helvetica Neue" w:eastAsia="Helvetica Neue" w:hAnsi="Helvetica Neue" w:cs="Helvetica Neue"/>
           <w:color w:val="000000"/>
         </w:rPr>
+        <w:t xml:space="preserve">All analysis conducted relied on plot level spectral data collected over the 2018 and 2019 field season. Spectral data in both years were collected from 1x1m long-term monitoring plots that exist in Herschel and Komakuk vegetation types (6 plots each). To capture within plot spatial heterogenetic, long-term monitoring plots were partitioned into 9 subplots (3x3 m grid) from which replicate measurements were taken. In 2018, each subplot was reflectance and was measured at 9 distinct points, while in 2019, spectral measurements were only duplicated at each subplot. In 2019, </w:t>
+      </w:r>
+      <w:r>
+        <w:rPr>
+          <w:rFonts w:ascii="Helvetica Neue" w:eastAsia="Helvetica Neue" w:hAnsi="Helvetica Neue" w:cs="Helvetica Neue"/>
+        </w:rPr>
+        <w:t>a</w:t>
+      </w:r>
+      <w:r>
+        <w:rPr>
+          <w:rFonts w:ascii="Helvetica Neue" w:eastAsia="Helvetica Neue" w:hAnsi="Helvetica Neue" w:cs="Helvetica Neue"/>
+          <w:color w:val="000000"/>
+        </w:rPr>
+        <w:t>dditional spectral measurements were taken in areas exhibiting typical Herschel or Komakuk compositional features. These were grouped as mixed, as plots were alternatively sampled and could not be assigned to their original vegetation type.  Point measurements were aggregated at plot level to represent the spectral signature of each community. Spectral measurements were taken during the end of the peak season phenological phase (04</w:t>
+      </w:r>
+      <w:r>
+        <w:rPr>
+          <w:rFonts w:ascii="Helvetica Neue" w:eastAsia="Helvetica Neue" w:hAnsi="Helvetica Neue" w:cs="Helvetica Neue"/>
+          <w:color w:val="000000"/>
+          <w:vertAlign w:val="superscript"/>
+        </w:rPr>
+        <w:t>th</w:t>
+      </w:r>
+      <w:r>
+        <w:rPr>
+          <w:rFonts w:ascii="Helvetica Neue" w:eastAsia="Helvetica Neue" w:hAnsi="Helvetica Neue" w:cs="Helvetica Neue"/>
+          <w:color w:val="000000"/>
+        </w:rPr>
+        <w:t xml:space="preserve"> August in 2018 and 30</w:t>
+      </w:r>
+      <w:r>
+        <w:rPr>
+          <w:rFonts w:ascii="Helvetica Neue" w:eastAsia="Helvetica Neue" w:hAnsi="Helvetica Neue" w:cs="Helvetica Neue"/>
+          <w:color w:val="000000"/>
+          <w:vertAlign w:val="superscript"/>
+        </w:rPr>
+        <w:t>th</w:t>
+      </w:r>
+      <w:r>
+        <w:rPr>
+          <w:rFonts w:ascii="Helvetica Neue" w:eastAsia="Helvetica Neue" w:hAnsi="Helvetica Neue" w:cs="Helvetica Neue"/>
+          <w:color w:val="000000"/>
+        </w:rPr>
+        <w:t xml:space="preserve"> &amp; July in 2019). Solar radiance conditions at the time of spectral measurements varied between the years - 2018 being overcast and 2019 being sunny. Measurements were calibrated for downwelling radiance, using a white </w:t>
+      </w:r>
+      <w:proofErr w:type="spellStart"/>
+      <w:r>
+        <w:rPr>
+          <w:rFonts w:ascii="Helvetica Neue" w:eastAsia="Helvetica Neue" w:hAnsi="Helvetica Neue" w:cs="Helvetica Neue"/>
+          <w:color w:val="000000"/>
+        </w:rPr>
+        <w:t>micasense</w:t>
+      </w:r>
+      <w:proofErr w:type="spellEnd"/>
+      <w:r>
+        <w:rPr>
+          <w:rFonts w:ascii="Helvetica Neue" w:eastAsia="Helvetica Neue" w:hAnsi="Helvetica Neue" w:cs="Helvetica Neue"/>
+          <w:color w:val="000000"/>
+        </w:rPr>
+        <w:t xml:space="preserve"> plate. Spectral measurements were taken using two different spectrometers, with 2018 data having a higher spectral resolution.  The obtained reflectance values were subset to 400–985 nm, filtering sensor noise present at the spectrometer’s limits of detection range. </w:t>
+      </w:r>
+    </w:p>
+    <w:p>
+      <w:pPr>
+        <w:pBdr>
+          <w:top w:val="nil"/>
+          <w:left w:val="nil"/>
+          <w:bottom w:val="nil"/>
+          <w:right w:val="nil"/>
+          <w:between w:val="nil"/>
+        </w:pBdr>
+        <w:rPr>
+          <w:rFonts w:ascii="Helvetica Neue" w:eastAsia="Helvetica Neue" w:hAnsi="Helvetica Neue" w:cs="Helvetica Neue"/>
+          <w:color w:val="000000"/>
+        </w:rPr>
+      </w:pPr>
+    </w:p>
+    <w:p>
+      <w:pPr>
+        <w:pBdr>
+          <w:top w:val="nil"/>
+          <w:left w:val="nil"/>
+          <w:bottom w:val="nil"/>
+          <w:right w:val="nil"/>
+          <w:between w:val="nil"/>
+        </w:pBdr>
+        <w:rPr>
+          <w:rFonts w:ascii="Helvetica Neue" w:eastAsia="Helvetica Neue" w:hAnsi="Helvetica Neue" w:cs="Helvetica Neue"/>
+          <w:b/>
+          <w:color w:val="000000"/>
+        </w:rPr>
+      </w:pPr>
+      <w:r>
+        <w:rPr>
+          <w:rFonts w:ascii="Helvetica Neue" w:eastAsia="Helvetica Neue" w:hAnsi="Helvetica Neue" w:cs="Helvetica Neue"/>
+          <w:b/>
+        </w:rPr>
+        <w:t>2.</w:t>
+      </w:r>
+      <w:r>
+        <w:rPr>
+          <w:rFonts w:ascii="Helvetica Neue" w:eastAsia="Helvetica Neue" w:hAnsi="Helvetica Neue" w:cs="Helvetica Neue"/>
+          <w:b/>
+        </w:rPr>
+        <w:t>4</w:t>
+      </w:r>
+      <w:r>
+        <w:rPr>
+          <w:rFonts w:ascii="Helvetica Neue" w:eastAsia="Helvetica Neue" w:hAnsi="Helvetica Neue" w:cs="Helvetica Neue"/>
+          <w:b/>
+          <w:color w:val="000000"/>
+        </w:rPr>
+        <w:t>.</w:t>
+      </w:r>
+      <w:r>
+        <w:rPr>
+          <w:rFonts w:ascii="Helvetica Neue" w:eastAsia="Helvetica Neue" w:hAnsi="Helvetica Neue" w:cs="Helvetica Neue"/>
+          <w:b/>
+          <w:color w:val="000000"/>
+        </w:rPr>
+        <w:t>2.</w:t>
+      </w:r>
+      <w:r>
+        <w:rPr>
+          <w:rFonts w:ascii="Helvetica Neue" w:eastAsia="Helvetica Neue" w:hAnsi="Helvetica Neue" w:cs="Helvetica Neue"/>
+          <w:b/>
+          <w:color w:val="000000"/>
+        </w:rPr>
+        <w:t xml:space="preserve">  </w:t>
+      </w:r>
+      <w:r>
+        <w:rPr>
+          <w:rFonts w:ascii="Helvetica Neue" w:eastAsia="Helvetica Neue" w:hAnsi="Helvetica Neue" w:cs="Helvetica Neue"/>
+          <w:b/>
+        </w:rPr>
+        <w:t>A</w:t>
+      </w:r>
+      <w:r>
+        <w:rPr>
+          <w:rFonts w:ascii="Helvetica Neue" w:eastAsia="Helvetica Neue" w:hAnsi="Helvetica Neue" w:cs="Helvetica Neue"/>
+          <w:b/>
+          <w:color w:val="000000"/>
+        </w:rPr>
+        <w:t xml:space="preserve">irborne </w:t>
+      </w:r>
+      <w:proofErr w:type="gramStart"/>
+      <w:r>
+        <w:rPr>
+          <w:rFonts w:ascii="Helvetica Neue" w:eastAsia="Helvetica Neue" w:hAnsi="Helvetica Neue" w:cs="Helvetica Neue"/>
+          <w:b/>
+        </w:rPr>
+        <w:t>r</w:t>
+      </w:r>
+      <w:r>
+        <w:rPr>
+          <w:rFonts w:ascii="Helvetica Neue" w:eastAsia="Helvetica Neue" w:hAnsi="Helvetica Neue" w:cs="Helvetica Neue"/>
+          <w:b/>
+          <w:color w:val="000000"/>
+        </w:rPr>
+        <w:t>emotely</w:t>
+      </w:r>
+      <w:r>
+        <w:rPr>
+          <w:rFonts w:ascii="Helvetica Neue" w:eastAsia="Helvetica Neue" w:hAnsi="Helvetica Neue" w:cs="Helvetica Neue"/>
+          <w:b/>
+        </w:rPr>
+        <w:t>-sensed</w:t>
+      </w:r>
+      <w:proofErr w:type="gramEnd"/>
+      <w:r>
+        <w:rPr>
+          <w:rFonts w:ascii="Helvetica Neue" w:eastAsia="Helvetica Neue" w:hAnsi="Helvetica Neue" w:cs="Helvetica Neue"/>
+          <w:b/>
+          <w:color w:val="000000"/>
+        </w:rPr>
+        <w:t xml:space="preserve"> </w:t>
+      </w:r>
+      <w:r>
+        <w:rPr>
+          <w:rFonts w:ascii="Helvetica Neue" w:eastAsia="Helvetica Neue" w:hAnsi="Helvetica Neue" w:cs="Helvetica Neue"/>
+          <w:b/>
+        </w:rPr>
+        <w:t>s</w:t>
+      </w:r>
+      <w:r>
+        <w:rPr>
+          <w:rFonts w:ascii="Helvetica Neue" w:eastAsia="Helvetica Neue" w:hAnsi="Helvetica Neue" w:cs="Helvetica Neue"/>
+          <w:b/>
+          <w:color w:val="000000"/>
+        </w:rPr>
+        <w:t xml:space="preserve">pectral </w:t>
+      </w:r>
+      <w:r>
+        <w:rPr>
+          <w:rFonts w:ascii="Helvetica Neue" w:eastAsia="Helvetica Neue" w:hAnsi="Helvetica Neue" w:cs="Helvetica Neue"/>
+          <w:b/>
+          <w:color w:val="000000"/>
+        </w:rPr>
+        <w:t>d</w:t>
+      </w:r>
+      <w:r>
+        <w:rPr>
+          <w:rFonts w:ascii="Helvetica Neue" w:eastAsia="Helvetica Neue" w:hAnsi="Helvetica Neue" w:cs="Helvetica Neue"/>
+          <w:b/>
+          <w:color w:val="000000"/>
+        </w:rPr>
+        <w:t>at</w:t>
+      </w:r>
+      <w:r>
+        <w:rPr>
+          <w:rFonts w:ascii="Helvetica Neue" w:eastAsia="Helvetica Neue" w:hAnsi="Helvetica Neue" w:cs="Helvetica Neue"/>
+          <w:b/>
+        </w:rPr>
+        <w:t>a</w:t>
+      </w:r>
+    </w:p>
+    <w:p>
+      <w:pPr>
+        <w:pBdr>
+          <w:top w:val="nil"/>
+          <w:left w:val="nil"/>
+          <w:bottom w:val="nil"/>
+          <w:right w:val="nil"/>
+          <w:between w:val="nil"/>
+        </w:pBdr>
+        <w:rPr>
+          <w:rFonts w:ascii="Helvetica Neue" w:eastAsia="Helvetica Neue" w:hAnsi="Helvetica Neue" w:cs="Helvetica Neue"/>
+          <w:b/>
+        </w:rPr>
+      </w:pPr>
+    </w:p>
+    <w:p>
+      <w:pPr>
+        <w:pBdr>
+          <w:top w:val="nil"/>
+          <w:left w:val="nil"/>
+          <w:bottom w:val="nil"/>
+          <w:right w:val="nil"/>
+          <w:between w:val="nil"/>
+        </w:pBdr>
+        <w:spacing w:line="360" w:lineRule="auto"/>
+        <w:jc w:val="both"/>
+        <w:rPr>
+          <w:rFonts w:ascii="Helvetica Neue" w:eastAsia="Helvetica Neue" w:hAnsi="Helvetica Neue" w:cs="Helvetica Neue"/>
+          <w:color w:val="000000"/>
+        </w:rPr>
+      </w:pPr>
+      <w:r>
+        <w:rPr>
+          <w:rFonts w:ascii="Helvetica Neue" w:eastAsia="Helvetica Neue" w:hAnsi="Helvetica Neue" w:cs="Helvetica Neue"/>
+          <w:color w:val="000000"/>
+        </w:rPr>
         <w:t xml:space="preserve">Airborne </w:t>
       </w:r>
       <w:r>
@@ -3640,7 +4193,21 @@
           <w:rFonts w:ascii="Helvetica Neue" w:eastAsia="Helvetica Neue" w:hAnsi="Helvetica Neue" w:cs="Helvetica Neue"/>
           <w:color w:val="000000"/>
         </w:rPr>
-        <w:t xml:space="preserve"> hyperspectral data span across Qikiqtaruk-Herschel Island and were taken on two different dates (2</w:t>
+        <w:t xml:space="preserve"> hyperspectral data span across </w:t>
+      </w:r>
+      <w:r>
+        <w:rPr>
+          <w:rFonts w:ascii="Helvetica Neue" w:eastAsia="Helvetica Neue" w:hAnsi="Helvetica Neue" w:cs="Helvetica Neue"/>
+          <w:color w:val="000000"/>
+        </w:rPr>
+        <w:t>QHI</w:t>
+      </w:r>
+      <w:r>
+        <w:rPr>
+          <w:rFonts w:ascii="Helvetica Neue" w:eastAsia="Helvetica Neue" w:hAnsi="Helvetica Neue" w:cs="Helvetica Neue"/>
+          <w:color w:val="000000"/>
+        </w:rPr>
+        <w:t xml:space="preserve"> and were taken on two different dates (2</w:t>
       </w:r>
       <w:r>
         <w:rPr>
@@ -3719,24 +4286,69 @@
           <w:color w:val="000000"/>
         </w:rPr>
       </w:pPr>
-      <w:proofErr w:type="gramStart"/>
-      <w:r>
-        <w:rPr>
-          <w:rFonts w:ascii="Helvetica Neue" w:eastAsia="Helvetica Neue" w:hAnsi="Helvetica Neue" w:cs="Helvetica Neue"/>
-          <w:b/>
-          <w:color w:val="000000"/>
-        </w:rPr>
-        <w:lastRenderedPageBreak/>
-        <w:t>2.4  Spectral</w:t>
-      </w:r>
-      <w:proofErr w:type="gramEnd"/>
-      <w:r>
-        <w:rPr>
-          <w:rFonts w:ascii="Helvetica Neue" w:eastAsia="Helvetica Neue" w:hAnsi="Helvetica Neue" w:cs="Helvetica Neue"/>
-          <w:b/>
-          <w:color w:val="000000"/>
-        </w:rPr>
-        <w:t xml:space="preserve"> Diversity Metric</w:t>
+      <w:r>
+        <w:rPr>
+          <w:rFonts w:ascii="Helvetica Neue" w:eastAsia="Helvetica Neue" w:hAnsi="Helvetica Neue" w:cs="Helvetica Neue"/>
+          <w:b/>
+          <w:color w:val="000000"/>
+        </w:rPr>
+        <w:t>2.</w:t>
+      </w:r>
+      <w:r>
+        <w:rPr>
+          <w:rFonts w:ascii="Helvetica Neue" w:eastAsia="Helvetica Neue" w:hAnsi="Helvetica Neue" w:cs="Helvetica Neue"/>
+          <w:b/>
+          <w:color w:val="000000"/>
+        </w:rPr>
+        <w:t>5</w:t>
+      </w:r>
+      <w:r>
+        <w:rPr>
+          <w:rFonts w:ascii="Helvetica Neue" w:eastAsia="Helvetica Neue" w:hAnsi="Helvetica Neue" w:cs="Helvetica Neue"/>
+          <w:b/>
+          <w:color w:val="000000"/>
+        </w:rPr>
+        <w:t xml:space="preserve"> Spectral</w:t>
+      </w:r>
+      <w:r>
+        <w:rPr>
+          <w:rFonts w:ascii="Helvetica Neue" w:eastAsia="Helvetica Neue" w:hAnsi="Helvetica Neue" w:cs="Helvetica Neue"/>
+          <w:b/>
+          <w:color w:val="000000"/>
+        </w:rPr>
+        <w:t xml:space="preserve"> </w:t>
+      </w:r>
+      <w:r>
+        <w:rPr>
+          <w:rFonts w:ascii="Helvetica Neue" w:eastAsia="Helvetica Neue" w:hAnsi="Helvetica Neue" w:cs="Helvetica Neue"/>
+          <w:b/>
+          <w:color w:val="000000"/>
+        </w:rPr>
+        <w:t>d</w:t>
+      </w:r>
+      <w:r>
+        <w:rPr>
+          <w:rFonts w:ascii="Helvetica Neue" w:eastAsia="Helvetica Neue" w:hAnsi="Helvetica Neue" w:cs="Helvetica Neue"/>
+          <w:b/>
+          <w:color w:val="000000"/>
+        </w:rPr>
+        <w:t xml:space="preserve">iversity </w:t>
+      </w:r>
+      <w:r>
+        <w:rPr>
+          <w:rFonts w:ascii="Helvetica Neue" w:eastAsia="Helvetica Neue" w:hAnsi="Helvetica Neue" w:cs="Helvetica Neue"/>
+          <w:b/>
+          <w:color w:val="000000"/>
+        </w:rPr>
+        <w:t>m</w:t>
+      </w:r>
+      <w:r>
+        <w:rPr>
+          <w:rFonts w:ascii="Helvetica Neue" w:eastAsia="Helvetica Neue" w:hAnsi="Helvetica Neue" w:cs="Helvetica Neue"/>
+          <w:b/>
+          <w:color w:val="000000"/>
+        </w:rPr>
+        <w:t>etric</w:t>
       </w:r>
     </w:p>
     <w:p>
@@ -3833,6 +4445,7 @@
           <w:b/>
           <w:color w:val="000000"/>
         </w:rPr>
+        <w:lastRenderedPageBreak/>
         <w:t>(1)</w:t>
       </w:r>
     </w:p>
@@ -3935,7 +4548,7 @@
                       <w:sz w:val="28"/>
                       <w:szCs w:val="28"/>
                     </w:rPr>
-                    <m:t>1.96</m:t>
+                    <m:t xml:space="preserve"> </m:t>
                   </m:r>
                 </m:e>
               </m:nary>
@@ -4148,169 +4761,52 @@
     </w:p>
     <w:p>
       <w:pPr>
-        <w:pBdr>
-          <w:top w:val="nil"/>
-          <w:left w:val="nil"/>
-          <w:bottom w:val="nil"/>
-          <w:right w:val="nil"/>
-          <w:between w:val="nil"/>
-        </w:pBdr>
-        <w:rPr>
-          <w:rFonts w:ascii="Helvetica Neue" w:eastAsia="Helvetica Neue" w:hAnsi="Helvetica Neue" w:cs="Helvetica Neue"/>
-          <w:b/>
-          <w:color w:val="000000"/>
-        </w:rPr>
-      </w:pPr>
-      <w:proofErr w:type="gramStart"/>
-      <w:r>
-        <w:rPr>
-          <w:rFonts w:ascii="Helvetica Neue" w:eastAsia="Helvetica Neue" w:hAnsi="Helvetica Neue" w:cs="Helvetica Neue"/>
-          <w:b/>
-          <w:color w:val="000000"/>
-        </w:rPr>
-        <w:t>2.5  Plot</w:t>
-      </w:r>
-      <w:proofErr w:type="gramEnd"/>
-      <w:r>
-        <w:rPr>
-          <w:rFonts w:ascii="Helvetica Neue" w:eastAsia="Helvetica Neue" w:hAnsi="Helvetica Neue" w:cs="Helvetica Neue"/>
-          <w:b/>
-          <w:color w:val="000000"/>
-        </w:rPr>
-        <w:t xml:space="preserve"> Level Point Framing Data</w:t>
-      </w:r>
-    </w:p>
-    <w:p>
-      <w:pPr>
-        <w:pBdr>
-          <w:top w:val="nil"/>
-          <w:left w:val="nil"/>
-          <w:bottom w:val="nil"/>
-          <w:right w:val="nil"/>
-          <w:between w:val="nil"/>
-        </w:pBdr>
-        <w:rPr>
-          <w:rFonts w:ascii="Helvetica Neue" w:eastAsia="Helvetica Neue" w:hAnsi="Helvetica Neue" w:cs="Helvetica Neue"/>
-          <w:b/>
-        </w:rPr>
-      </w:pPr>
-    </w:p>
-    <w:p>
-      <w:pPr>
-        <w:pBdr>
-          <w:top w:val="nil"/>
-          <w:left w:val="nil"/>
-          <w:bottom w:val="nil"/>
-          <w:right w:val="nil"/>
-          <w:between w:val="nil"/>
-        </w:pBdr>
-        <w:spacing w:line="360" w:lineRule="auto"/>
-        <w:jc w:val="both"/>
-        <w:rPr>
-          <w:rFonts w:ascii="Helvetica Neue" w:eastAsia="Helvetica Neue" w:hAnsi="Helvetica Neue" w:cs="Helvetica Neue"/>
-          <w:color w:val="000000"/>
-        </w:rPr>
-      </w:pPr>
-      <w:r>
-        <w:rPr>
-          <w:rFonts w:ascii="Helvetica Neue" w:eastAsia="Helvetica Neue" w:hAnsi="Helvetica Neue" w:cs="Helvetica Neue"/>
-          <w:color w:val="000000"/>
-        </w:rPr>
-        <w:t>At each of the long-term monitoring plots, vegetation compositional, structural, and phenological properties were collected using a point-framing vegetation surveying method. Point framing involves partitioning each plot into 100 1cm</w:t>
-      </w:r>
-      <w:r>
-        <w:rPr>
-          <w:rFonts w:ascii="Helvetica Neue" w:eastAsia="Helvetica Neue" w:hAnsi="Helvetica Neue" w:cs="Helvetica Neue"/>
-          <w:color w:val="000000"/>
-          <w:vertAlign w:val="superscript"/>
-        </w:rPr>
-        <w:t xml:space="preserve">2 </w:t>
-      </w:r>
-      <w:r>
-        <w:rPr>
-          <w:rFonts w:ascii="Helvetica Neue" w:eastAsia="Helvetica Neue" w:hAnsi="Helvetica Neue" w:cs="Helvetica Neue"/>
-          <w:color w:val="000000"/>
-        </w:rPr>
-        <w:t>cells and systematically recording species, tissue type, and statues (standing/dead). From point framing data, I calculated per plot, the biodiversity metrics richness and evenness using percentage cover of each species. Additional factors likely to influence spectral diversity were also calculated. These included bare ground, total vegetation cover, dead tissue, flowing tissue, as well as total graminoid and shrub cover. Only relevant observations of the top canopy layer were included, as sub-levels do not directly influence reflectance (</w:t>
-      </w:r>
-      <w:proofErr w:type="spellStart"/>
-      <w:r>
-        <w:rPr>
-          <w:rFonts w:ascii="Helvetica Neue" w:eastAsia="Helvetica Neue" w:hAnsi="Helvetica Neue" w:cs="Helvetica Neue"/>
-          <w:color w:val="000000"/>
-        </w:rPr>
-        <w:t>Gholizadeh</w:t>
-      </w:r>
-      <w:proofErr w:type="spellEnd"/>
-      <w:r>
-        <w:rPr>
-          <w:rFonts w:ascii="Helvetica Neue" w:eastAsia="Helvetica Neue" w:hAnsi="Helvetica Neue" w:cs="Helvetica Neue"/>
-          <w:color w:val="000000"/>
-        </w:rPr>
-        <w:t xml:space="preserve"> et al., 2018).</w:t>
-      </w:r>
-    </w:p>
-    <w:p>
-      <w:pPr>
-        <w:pBdr>
-          <w:top w:val="nil"/>
-          <w:left w:val="nil"/>
-          <w:bottom w:val="nil"/>
-          <w:right w:val="nil"/>
-          <w:between w:val="nil"/>
-        </w:pBdr>
-        <w:rPr>
-          <w:rFonts w:ascii="Helvetica Neue" w:eastAsia="Helvetica Neue" w:hAnsi="Helvetica Neue" w:cs="Helvetica Neue"/>
-          <w:b/>
-          <w:color w:val="FF0000"/>
-        </w:rPr>
-      </w:pPr>
-      <w:r>
-        <w:rPr>
-          <w:rFonts w:ascii="Helvetica Neue" w:eastAsia="Helvetica Neue" w:hAnsi="Helvetica Neue" w:cs="Helvetica Neue"/>
-          <w:b/>
-          <w:color w:val="FF0000"/>
-        </w:rPr>
-        <w:t xml:space="preserve">Cite ITEX methodology, add point framing image </w:t>
-      </w:r>
-    </w:p>
-    <w:p>
-      <w:pPr>
-        <w:pBdr>
-          <w:top w:val="nil"/>
-          <w:left w:val="nil"/>
-          <w:bottom w:val="nil"/>
-          <w:right w:val="nil"/>
-          <w:between w:val="nil"/>
-        </w:pBdr>
-        <w:rPr>
-          <w:rFonts w:ascii="Helvetica Neue" w:eastAsia="Helvetica Neue" w:hAnsi="Helvetica Neue" w:cs="Helvetica Neue"/>
-          <w:color w:val="000000"/>
-        </w:rPr>
-      </w:pPr>
-    </w:p>
-    <w:p>
-      <w:pPr>
-        <w:rPr>
-          <w:rFonts w:ascii="Helvetica Neue" w:eastAsia="Helvetica Neue" w:hAnsi="Helvetica Neue" w:cs="Helvetica Neue"/>
-          <w:b/>
-        </w:rPr>
-      </w:pPr>
-      <w:proofErr w:type="gramStart"/>
-      <w:r>
-        <w:rPr>
-          <w:rFonts w:ascii="Helvetica Neue" w:eastAsia="Helvetica Neue" w:hAnsi="Helvetica Neue" w:cs="Helvetica Neue"/>
-          <w:b/>
-        </w:rPr>
-        <w:t>2.6  Spectral</w:t>
-      </w:r>
-      <w:proofErr w:type="gramEnd"/>
-      <w:r>
-        <w:rPr>
-          <w:rFonts w:ascii="Helvetica Neue" w:eastAsia="Helvetica Neue" w:hAnsi="Helvetica Neue" w:cs="Helvetica Neue"/>
-          <w:b/>
-        </w:rPr>
-        <w:t xml:space="preserve"> Band Selection</w:t>
+        <w:rPr>
+          <w:rFonts w:ascii="Helvetica Neue" w:eastAsia="Helvetica Neue" w:hAnsi="Helvetica Neue" w:cs="Helvetica Neue"/>
+          <w:b/>
+        </w:rPr>
+      </w:pPr>
+      <w:r>
+        <w:rPr>
+          <w:rFonts w:ascii="Helvetica Neue" w:eastAsia="Helvetica Neue" w:hAnsi="Helvetica Neue" w:cs="Helvetica Neue"/>
+          <w:b/>
+        </w:rPr>
+        <w:t>2.6 Spectral</w:t>
+      </w:r>
+      <w:r>
+        <w:rPr>
+          <w:rFonts w:ascii="Helvetica Neue" w:eastAsia="Helvetica Neue" w:hAnsi="Helvetica Neue" w:cs="Helvetica Neue"/>
+          <w:b/>
+        </w:rPr>
+        <w:t xml:space="preserve"> </w:t>
+      </w:r>
+      <w:r>
+        <w:rPr>
+          <w:rFonts w:ascii="Helvetica Neue" w:eastAsia="Helvetica Neue" w:hAnsi="Helvetica Neue" w:cs="Helvetica Neue"/>
+          <w:b/>
+        </w:rPr>
+        <w:t>b</w:t>
+      </w:r>
+      <w:r>
+        <w:rPr>
+          <w:rFonts w:ascii="Helvetica Neue" w:eastAsia="Helvetica Neue" w:hAnsi="Helvetica Neue" w:cs="Helvetica Neue"/>
+          <w:b/>
+        </w:rPr>
+        <w:t xml:space="preserve">and </w:t>
+      </w:r>
+      <w:r>
+        <w:rPr>
+          <w:rFonts w:ascii="Helvetica Neue" w:eastAsia="Helvetica Neue" w:hAnsi="Helvetica Neue" w:cs="Helvetica Neue"/>
+          <w:b/>
+        </w:rPr>
+        <w:t>s</w:t>
+      </w:r>
+      <w:r>
+        <w:rPr>
+          <w:rFonts w:ascii="Helvetica Neue" w:eastAsia="Helvetica Neue" w:hAnsi="Helvetica Neue" w:cs="Helvetica Neue"/>
+          <w:b/>
+        </w:rPr>
+        <w:t>election</w:t>
       </w:r>
     </w:p>
     <w:p>
@@ -4326,7 +4822,35 @@
           <w:rFonts w:ascii="Helvetica Neue" w:eastAsia="Helvetica Neue" w:hAnsi="Helvetica Neue" w:cs="Helvetica Neue"/>
           <w:b/>
         </w:rPr>
-        <w:t>2.6.1 Manual Band Selection</w:t>
+        <w:t xml:space="preserve">2.6.1 Manual </w:t>
+      </w:r>
+      <w:r>
+        <w:rPr>
+          <w:rFonts w:ascii="Helvetica Neue" w:eastAsia="Helvetica Neue" w:hAnsi="Helvetica Neue" w:cs="Helvetica Neue"/>
+          <w:b/>
+        </w:rPr>
+        <w:t>b</w:t>
+      </w:r>
+      <w:r>
+        <w:rPr>
+          <w:rFonts w:ascii="Helvetica Neue" w:eastAsia="Helvetica Neue" w:hAnsi="Helvetica Neue" w:cs="Helvetica Neue"/>
+          <w:b/>
+        </w:rPr>
+        <w:t xml:space="preserve">and </w:t>
+      </w:r>
+      <w:r>
+        <w:rPr>
+          <w:rFonts w:ascii="Helvetica Neue" w:eastAsia="Helvetica Neue" w:hAnsi="Helvetica Neue" w:cs="Helvetica Neue"/>
+          <w:b/>
+        </w:rPr>
+        <w:t>s</w:t>
+      </w:r>
+      <w:r>
+        <w:rPr>
+          <w:rFonts w:ascii="Helvetica Neue" w:eastAsia="Helvetica Neue" w:hAnsi="Helvetica Neue" w:cs="Helvetica Neue"/>
+          <w:b/>
+        </w:rPr>
+        <w:t>election</w:t>
       </w:r>
     </w:p>
     <w:p>
@@ -4342,14 +4866,7 @@
         <w:rPr>
           <w:rFonts w:ascii="Helvetica Neue" w:eastAsia="Helvetica Neue" w:hAnsi="Helvetica Neue" w:cs="Helvetica Neue"/>
         </w:rPr>
-        <w:t xml:space="preserve">I conducted a manual band selection through identifying relevant spectral regions based on a literature review of other studies featuring spectral analysis of Arctic vegetation (table 2.4.1). I synthesized band sections of multiple sources and adapted </w:t>
-      </w:r>
-      <w:r>
-        <w:rPr>
-          <w:rFonts w:ascii="Helvetica Neue" w:eastAsia="Helvetica Neue" w:hAnsi="Helvetica Neue" w:cs="Helvetica Neue"/>
-        </w:rPr>
-        <w:lastRenderedPageBreak/>
-        <w:t xml:space="preserve">them based on </w:t>
+        <w:t xml:space="preserve">I conducted a manual band selection through identifying relevant spectral regions based on a literature review of other studies featuring spectral analysis of Arctic vegetation (table 2.4.1). I synthesized band sections of multiple sources and adapted them based on </w:t>
       </w:r>
       <w:r>
         <w:rPr>
@@ -4968,21 +5485,47 @@
           <w:u w:val="single"/>
         </w:rPr>
       </w:pPr>
-      <w:proofErr w:type="gramStart"/>
-      <w:r>
-        <w:rPr>
-          <w:rFonts w:ascii="Helvetica Neue" w:eastAsia="Helvetica Neue" w:hAnsi="Helvetica Neue" w:cs="Helvetica Neue"/>
-          <w:b/>
-        </w:rPr>
-        <w:t>2.6.2  Automatic</w:t>
-      </w:r>
-      <w:proofErr w:type="gramEnd"/>
-      <w:r>
-        <w:rPr>
-          <w:rFonts w:ascii="Helvetica Neue" w:eastAsia="Helvetica Neue" w:hAnsi="Helvetica Neue" w:cs="Helvetica Neue"/>
-          <w:b/>
-        </w:rPr>
-        <w:t xml:space="preserve"> Band Selection</w:t>
+      <w:r>
+        <w:rPr>
+          <w:rFonts w:ascii="Helvetica Neue" w:eastAsia="Helvetica Neue" w:hAnsi="Helvetica Neue" w:cs="Helvetica Neue"/>
+          <w:b/>
+        </w:rPr>
+        <w:t>2.6.2 Automatic</w:t>
+      </w:r>
+      <w:r>
+        <w:rPr>
+          <w:rFonts w:ascii="Helvetica Neue" w:eastAsia="Helvetica Neue" w:hAnsi="Helvetica Neue" w:cs="Helvetica Neue"/>
+          <w:b/>
+        </w:rPr>
+        <w:t xml:space="preserve"> </w:t>
+      </w:r>
+      <w:r>
+        <w:rPr>
+          <w:rFonts w:ascii="Helvetica Neue" w:eastAsia="Helvetica Neue" w:hAnsi="Helvetica Neue" w:cs="Helvetica Neue"/>
+          <w:b/>
+        </w:rPr>
+        <w:t>b</w:t>
+      </w:r>
+      <w:r>
+        <w:rPr>
+          <w:rFonts w:ascii="Helvetica Neue" w:eastAsia="Helvetica Neue" w:hAnsi="Helvetica Neue" w:cs="Helvetica Neue"/>
+          <w:b/>
+        </w:rPr>
+        <w:t xml:space="preserve">and </w:t>
+      </w:r>
+      <w:r>
+        <w:rPr>
+          <w:rFonts w:ascii="Helvetica Neue" w:eastAsia="Helvetica Neue" w:hAnsi="Helvetica Neue" w:cs="Helvetica Neue"/>
+          <w:b/>
+        </w:rPr>
+        <w:t>s</w:t>
+      </w:r>
+      <w:r>
+        <w:rPr>
+          <w:rFonts w:ascii="Helvetica Neue" w:eastAsia="Helvetica Neue" w:hAnsi="Helvetica Neue" w:cs="Helvetica Neue"/>
+          <w:b/>
+        </w:rPr>
+        <w:t>election</w:t>
       </w:r>
     </w:p>
     <w:p>
@@ -5018,21 +5561,14 @@
         <w:rPr>
           <w:rFonts w:ascii="Helvetica Neue" w:eastAsia="Helvetica Neue" w:hAnsi="Helvetica Neue" w:cs="Helvetica Neue"/>
         </w:rPr>
-        <w:t xml:space="preserve"> et al., 2018). Therefore, I used Stabile Zone Unmixing (SZU) to automatically select a subset of bands. SZU, is a type of spectral mixture analysis that aims to provide robust and automated band selections to yield the optimal subset of bands for discriminating vegetation types. This is achieved through calculating the </w:t>
-      </w:r>
-      <w:proofErr w:type="spellStart"/>
-      <w:r>
-        <w:rPr>
-          <w:rFonts w:ascii="Helvetica Neue" w:eastAsia="Helvetica Neue" w:hAnsi="Helvetica Neue" w:cs="Helvetica Neue"/>
-        </w:rPr>
-        <w:t>InStability</w:t>
-      </w:r>
-      <w:proofErr w:type="spellEnd"/>
-      <w:r>
-        <w:rPr>
-          <w:rFonts w:ascii="Helvetica Neue" w:eastAsia="Helvetica Neue" w:hAnsi="Helvetica Neue" w:cs="Helvetica Neue"/>
-        </w:rPr>
-        <w:t xml:space="preserve"> Index (ISI) (Somers et al., 2010), a ratio index based on reflectance of each band across the entire measured spectrum and identifies bands (Equation 1). The ISI helps identify bands that are least sensitive to spectral variance, while maintaining comparably higher intertype differentiation. </w:t>
+        <w:t xml:space="preserve"> et al., 2018). Therefore, I used Stabile Zone Unmixing (SZU) to automatically select a subset of bands. SZU, is a type of spectral mixture analysis that aims to provide robust and automated band selections to yield the optimal subset of bands for discriminating vegetation types. This is achieved through </w:t>
+      </w:r>
+      <w:r>
+        <w:rPr>
+          <w:rFonts w:ascii="Helvetica Neue" w:eastAsia="Helvetica Neue" w:hAnsi="Helvetica Neue" w:cs="Helvetica Neue"/>
+        </w:rPr>
+        <w:lastRenderedPageBreak/>
+        <w:t xml:space="preserve">calculating the InStability Index (ISI) (Somers et al., 2010), a ratio index based on reflectance of each band across the entire measured spectrum and identifies bands (Equation 1). The ISI helps identify bands that are least sensitive to spectral variance, while maintaining comparably higher intertype differentiation. </w:t>
       </w:r>
     </w:p>
     <w:p>
@@ -5341,7 +5877,6 @@
           <w:sz w:val="22"/>
           <w:szCs w:val="22"/>
         </w:rPr>
-        <w:lastRenderedPageBreak/>
         <w:t>R</w:t>
       </w:r>
       <w:r>
@@ -5567,21 +6102,33 @@
           <w:b/>
         </w:rPr>
       </w:pPr>
-      <w:proofErr w:type="gramStart"/>
-      <w:r>
-        <w:rPr>
-          <w:rFonts w:ascii="Helvetica Neue" w:eastAsia="Helvetica Neue" w:hAnsi="Helvetica Neue" w:cs="Helvetica Neue"/>
-          <w:b/>
-        </w:rPr>
-        <w:t>2.7  Statistical</w:t>
-      </w:r>
-      <w:proofErr w:type="gramEnd"/>
-      <w:r>
-        <w:rPr>
-          <w:rFonts w:ascii="Helvetica Neue" w:eastAsia="Helvetica Neue" w:hAnsi="Helvetica Neue" w:cs="Helvetica Neue"/>
-          <w:b/>
-        </w:rPr>
-        <w:t xml:space="preserve"> Analysis</w:t>
+      <w:r>
+        <w:rPr>
+          <w:rFonts w:ascii="Helvetica Neue" w:eastAsia="Helvetica Neue" w:hAnsi="Helvetica Neue" w:cs="Helvetica Neue"/>
+          <w:b/>
+        </w:rPr>
+        <w:t>2.7 Statistical</w:t>
+      </w:r>
+      <w:r>
+        <w:rPr>
+          <w:rFonts w:ascii="Helvetica Neue" w:eastAsia="Helvetica Neue" w:hAnsi="Helvetica Neue" w:cs="Helvetica Neue"/>
+          <w:b/>
+        </w:rPr>
+        <w:t xml:space="preserve"> </w:t>
+      </w:r>
+      <w:r>
+        <w:rPr>
+          <w:rFonts w:ascii="Helvetica Neue" w:eastAsia="Helvetica Neue" w:hAnsi="Helvetica Neue" w:cs="Helvetica Neue"/>
+          <w:b/>
+        </w:rPr>
+        <w:t>a</w:t>
+      </w:r>
+      <w:r>
+        <w:rPr>
+          <w:rFonts w:ascii="Helvetica Neue" w:eastAsia="Helvetica Neue" w:hAnsi="Helvetica Neue" w:cs="Helvetica Neue"/>
+          <w:b/>
+        </w:rPr>
+        <w:t>nalysis</w:t>
       </w:r>
     </w:p>
     <w:p>
@@ -5637,6 +6184,7 @@
         <w:rPr>
           <w:rFonts w:ascii="Helvetica Neue" w:eastAsia="Helvetica Neue" w:hAnsi="Helvetica Neue" w:cs="Helvetica Neue"/>
         </w:rPr>
+        <w:lastRenderedPageBreak/>
         <w:t xml:space="preserve">Normality and homoscedasticity were assessed using Q-Q plots. To test how vegetation </w:t>
       </w:r>
       <w:proofErr w:type="gramStart"/>
@@ -5651,14 +6199,7 @@
         <w:rPr>
           <w:rFonts w:ascii="Helvetica Neue" w:eastAsia="Helvetica Neue" w:hAnsi="Helvetica Neue" w:cs="Helvetica Neue"/>
         </w:rPr>
-        <w:t xml:space="preserve"> influence spectral signatures, separate multiple linear regression models were used for spectral mean and spectral diversity. The same models were </w:t>
-      </w:r>
-      <w:r>
-        <w:rPr>
-          <w:rFonts w:ascii="Helvetica Neue" w:eastAsia="Helvetica Neue" w:hAnsi="Helvetica Neue" w:cs="Helvetica Neue"/>
-        </w:rPr>
-        <w:lastRenderedPageBreak/>
-        <w:t>used to evaluate H2c, with spectral diversity calculated using the subset of bands that were selected in manual and automatic band selections.</w:t>
+        <w:t xml:space="preserve"> influence spectral signatures, separate multiple linear regression models were used for spectral mean and spectral diversity. The same models were used to evaluate H2c, with spectral diversity calculated using the subset of bands that were selected in manual and automatic band selections.</w:t>
       </w:r>
     </w:p>
     <w:p>
@@ -6127,40 +6668,34 @@
         <w:rPr>
           <w:rFonts w:ascii="Helvetica Neue" w:eastAsia="Helvetica Neue" w:hAnsi="Helvetica Neue" w:cs="Helvetica Neue"/>
         </w:rPr>
-        <w:t xml:space="preserve"> Vegetation </w:t>
-      </w:r>
-      <w:r>
-        <w:rPr>
-          <w:rFonts w:ascii="Helvetica Neue" w:eastAsia="Helvetica Neue" w:hAnsi="Helvetica Neue" w:cs="Helvetica Neue"/>
+        <w:t xml:space="preserve"> Vegetation had greater predicted differences based on their spectral mean, implying a rejection of H</w:t>
+      </w:r>
+      <w:r>
+        <w:rPr>
+          <w:rFonts w:ascii="Helvetica Neue" w:eastAsia="Helvetica Neue" w:hAnsi="Helvetica Neue" w:cs="Helvetica Neue"/>
+          <w:vertAlign w:val="subscript"/>
+        </w:rPr>
+        <w:t>1c.</w:t>
+      </w:r>
+    </w:p>
+    <w:p>
+      <w:pPr>
+        <w:rPr>
+          <w:rFonts w:ascii="Helvetica Neue" w:eastAsia="Helvetica Neue" w:hAnsi="Helvetica Neue" w:cs="Helvetica Neue"/>
+          <w:b/>
+        </w:rPr>
+      </w:pPr>
+      <w:r>
+        <w:rPr>
+          <w:rFonts w:ascii="Helvetica Neue" w:eastAsia="Helvetica Neue" w:hAnsi="Helvetica Neue" w:cs="Helvetica Neue"/>
+          <w:b/>
+          <w:noProof/>
         </w:rPr>
         <w:lastRenderedPageBreak/>
-        <w:t>had greater predicted differences based on their spectral mean, implying a rejection of H</w:t>
-      </w:r>
-      <w:r>
-        <w:rPr>
-          <w:rFonts w:ascii="Helvetica Neue" w:eastAsia="Helvetica Neue" w:hAnsi="Helvetica Neue" w:cs="Helvetica Neue"/>
-          <w:vertAlign w:val="subscript"/>
-        </w:rPr>
-        <w:t>1c.</w:t>
-      </w:r>
-    </w:p>
-    <w:p>
-      <w:pPr>
-        <w:rPr>
-          <w:rFonts w:ascii="Helvetica Neue" w:eastAsia="Helvetica Neue" w:hAnsi="Helvetica Neue" w:cs="Helvetica Neue"/>
-          <w:b/>
-        </w:rPr>
-      </w:pPr>
-      <w:r>
-        <w:rPr>
-          <w:rFonts w:ascii="Helvetica Neue" w:eastAsia="Helvetica Neue" w:hAnsi="Helvetica Neue" w:cs="Helvetica Neue"/>
-          <w:b/>
-          <w:noProof/>
-        </w:rPr>
         <w:drawing>
-          <wp:inline distT="0" distB="0" distL="0" distR="0" wp14:anchorId="2290AB19" wp14:editId="2300983A">
-            <wp:extent cx="6486651" cy="4437819"/>
-            <wp:effectExtent l="0" t="0" r="0" b="0"/>
+          <wp:inline distT="0" distB="0" distL="0" distR="0" wp14:anchorId="2290AB19" wp14:editId="02F914C9">
+            <wp:extent cx="5925312" cy="3950208"/>
+            <wp:effectExtent l="0" t="0" r="5715" b="0"/>
             <wp:docPr id="52" name="image19.png" descr="A close up of a map&#10;&#10;Description automatically generated"/>
             <wp:cNvGraphicFramePr/>
             <a:graphic xmlns:a="http://schemas.openxmlformats.org/drawingml/2006/main">
@@ -6180,7 +6715,7 @@
                   <pic:spPr>
                     <a:xfrm>
                       <a:off x="0" y="0"/>
-                      <a:ext cx="6486651" cy="4437819"/>
+                      <a:ext cx="5933613" cy="3955742"/>
                     </a:xfrm>
                     <a:prstGeom prst="rect">
                       <a:avLst/>
@@ -6412,14 +6947,7 @@
         <w:rPr>
           <w:rFonts w:ascii="Helvetica Neue" w:eastAsia="Helvetica Neue" w:hAnsi="Helvetica Neue" w:cs="Helvetica Neue"/>
         </w:rPr>
-        <w:t xml:space="preserve">x). When comparing between years, vegetation types had reversed trends in terms of mean reflectance, </w:t>
-      </w:r>
-      <w:r>
-        <w:rPr>
-          <w:rFonts w:ascii="Helvetica Neue" w:eastAsia="Helvetica Neue" w:hAnsi="Helvetica Neue" w:cs="Helvetica Neue"/>
-        </w:rPr>
-        <w:lastRenderedPageBreak/>
-        <w:t xml:space="preserve">Herschel has a higher mean reflectance than Komakuk in 2018, and lower mean reflectance in 2019. </w:t>
+        <w:t xml:space="preserve">x). When comparing between years, vegetation types had reversed trends in terms of mean reflectance, Herschel has a higher mean reflectance than Komakuk in 2018, and lower mean reflectance in 2019. </w:t>
       </w:r>
     </w:p>
     <w:p>
@@ -6508,7 +7036,14 @@
         <w:rPr>
           <w:rFonts w:ascii="Helvetica Neue" w:eastAsia="Helvetica Neue" w:hAnsi="Helvetica Neue" w:cs="Helvetica Neue"/>
         </w:rPr>
-        <w:t xml:space="preserve">The spectral discrimination of vegetations types in an ordination approach was only possible for the 2019 measurements. Here, Herschel and Komakuk had a sufficiently large distance in spectral feature space and greater inter-group differentiation than intra-group variation. When ordinated, spectral signatures clustered primarily by year (along the PC1 axis) with 2018 Heschel and Komakuk groups overlapping. Mixed vegetation spectral signatures did not discriminate into two groups corresponding with 2019 Herschel and Komakuk measurements, despite being selected based on exhibiting distinct compositional characteristics of either vegetation type. </w:t>
+        <w:t xml:space="preserve">The spectral discrimination of vegetations types in an ordination approach was only possible for the 2019 measurements. Here, Herschel and Komakuk had a sufficiently large distance in spectral feature space and greater inter-group differentiation than intra-group variation. When ordinated, spectral </w:t>
+      </w:r>
+      <w:r>
+        <w:rPr>
+          <w:rFonts w:ascii="Helvetica Neue" w:eastAsia="Helvetica Neue" w:hAnsi="Helvetica Neue" w:cs="Helvetica Neue"/>
+        </w:rPr>
+        <w:lastRenderedPageBreak/>
+        <w:t xml:space="preserve">signatures clustered primarily by year (along the PC1 axis) with 2018 Heschel and Komakuk groups overlapping. Mixed vegetation spectral signatures did not discriminate into two groups corresponding with 2019 Herschel and Komakuk measurements, despite being selected based on exhibiting distinct compositional characteristics of either vegetation type. </w:t>
       </w:r>
     </w:p>
     <w:p>
@@ -6714,7 +7249,14 @@
         <w:rPr>
           <w:rFonts w:ascii="Helvetica Neue" w:eastAsia="Helvetica Neue" w:hAnsi="Helvetica Neue" w:cs="Helvetica Neue"/>
         </w:rPr>
-        <w:t xml:space="preserve"> where visible regions of the spectrum were predicted to have higher correspondence with vegetation type. Despite having a relatively small inter-type difference in mean reflectance, single bands that had green-red transition had the lowest ISI values and were the most informative for discriminating vegetation types (Figure 3.2.1). The two selected bands with the lowest ISI values, 573 and 599 nm correspond with anthocyanin absorption (Beamish et al., 2017; </w:t>
+        <w:t xml:space="preserve"> where visible regions of the spectrum were predicted to have higher correspondence with vegetation type. Despite having a relatively small inter-type difference in mean reflectance, single bands that had green-red transition had the lowest ISI values and were the most informative for discriminating vegetation types (Figure 3.2.1). The two selected bands with the lowest ISI values, 573 and 599 nm correspond with anthocyanin absorption (Beamish </w:t>
+      </w:r>
+      <w:r>
+        <w:rPr>
+          <w:rFonts w:ascii="Helvetica Neue" w:eastAsia="Helvetica Neue" w:hAnsi="Helvetica Neue" w:cs="Helvetica Neue"/>
+        </w:rPr>
+        <w:lastRenderedPageBreak/>
+        <w:t xml:space="preserve">et al., 2017; </w:t>
       </w:r>
       <w:proofErr w:type="spellStart"/>
       <w:r>
@@ -7531,23 +8073,7 @@
           <w:rFonts w:ascii="Helvetica Neue" w:eastAsia="Helvetica Neue" w:hAnsi="Helvetica Neue" w:cs="Helvetica Neue"/>
           <w:b/>
         </w:rPr>
-        <w:t xml:space="preserve">Figure 3.2.1 </w:t>
-      </w:r>
-      <w:proofErr w:type="spellStart"/>
-      <w:r>
-        <w:rPr>
-          <w:rFonts w:ascii="Helvetica Neue" w:eastAsia="Helvetica Neue" w:hAnsi="Helvetica Neue" w:cs="Helvetica Neue"/>
-          <w:b/>
-        </w:rPr>
-        <w:t>InStability</w:t>
-      </w:r>
-      <w:proofErr w:type="spellEnd"/>
-      <w:r>
-        <w:rPr>
-          <w:rFonts w:ascii="Helvetica Neue" w:eastAsia="Helvetica Neue" w:hAnsi="Helvetica Neue" w:cs="Helvetica Neue"/>
-          <w:b/>
-        </w:rPr>
-        <w:t xml:space="preserve"> Index (ISI) of bands across the spectrum.</w:t>
+        <w:t>Figure 3.2.1 InStability Index (ISI) of bands across the spectrum.</w:t>
       </w:r>
       <w:r>
         <w:rPr>
@@ -7561,7 +8087,16 @@
           <w:sz w:val="22"/>
           <w:szCs w:val="22"/>
         </w:rPr>
-        <w:t xml:space="preserve">ISI values indicate how well bands discriminate vegetation types, with low values being more discriminative. Clear dots along the plotted ISI and the corresponding rugs indicate bands selected, via local minima selection. Background colors correspond to each region of the spectrum; blue 400-500 nm, green 500-600 nm, red 600-680 nm, near infra-red 680-800, infra-red 800-985.  </w:t>
+        <w:t xml:space="preserve">ISI values indicate how well bands discriminate vegetation types, with low values being more discriminative. Clear dots along the plotted ISI and the corresponding rugs indicate bands selected, via local minima selection. Background colors correspond to </w:t>
+      </w:r>
+      <w:r>
+        <w:rPr>
+          <w:rFonts w:ascii="Helvetica Neue" w:eastAsia="Helvetica Neue" w:hAnsi="Helvetica Neue" w:cs="Helvetica Neue"/>
+          <w:sz w:val="22"/>
+          <w:szCs w:val="22"/>
+        </w:rPr>
+        <w:lastRenderedPageBreak/>
+        <w:t xml:space="preserve">each region of the spectrum; blue 400-500 nm, green 500-600 nm, red 600-680 nm, near infra-red 680-800, infra-red 800-985.  </w:t>
       </w:r>
     </w:p>
     <w:p>
@@ -7769,15 +8304,7 @@
           <w:rFonts w:ascii="Helvetica Neue" w:eastAsia="Helvetica Neue" w:hAnsi="Helvetica Neue" w:cs="Helvetica Neue"/>
           <w:color w:val="000000"/>
         </w:rPr>
-        <w:t xml:space="preserve">igure 3.2.2). I found a global maximum at 3 selected bands, which indicates the theoretical optimum number of bands. Each further additional band included provides less information relative to </w:t>
-      </w:r>
-      <w:r>
-        <w:rPr>
-          <w:rFonts w:ascii="Helvetica Neue" w:eastAsia="Helvetica Neue" w:hAnsi="Helvetica Neue" w:cs="Helvetica Neue"/>
-          <w:color w:val="000000"/>
-        </w:rPr>
-        <w:lastRenderedPageBreak/>
-        <w:t>introduced variability and reduces the spectral discrimination of vegetation types (Somers et al., 2010). The moving window minima selection selected 25 bands.</w:t>
+        <w:t>igure 3.2.2). I found a global maximum at 3 selected bands, which indicates the theoretical optimum number of bands. Each further additional band included provides less information relative to introduced variability and reduces the spectral discrimination of vegetation types (Somers et al., 2010). The moving window minima selection selected 25 bands.</w:t>
       </w:r>
     </w:p>
     <w:p>
@@ -8366,6 +8893,7 @@
           <w:rFonts w:ascii="Helvetica Neue" w:eastAsia="Helvetica Neue" w:hAnsi="Helvetica Neue" w:cs="Helvetica Neue"/>
           <w:color w:val="000000"/>
         </w:rPr>
+        <w:lastRenderedPageBreak/>
         <w:t>I did not find a relationship between spectral diversity bare ground in either vegetation types (Figure 3.4.1, Appendix). This implies a rejection of H</w:t>
       </w:r>
       <w:r>
@@ -8809,6 +9337,7 @@
           <w:rFonts w:ascii="Helvetica Neue" w:eastAsia="Helvetica Neue" w:hAnsi="Helvetica Neue" w:cs="Helvetica Neue"/>
           <w:noProof/>
         </w:rPr>
+        <w:lastRenderedPageBreak/>
         <w:drawing>
           <wp:inline distT="0" distB="0" distL="0" distR="0" wp14:anchorId="5B25E6BD" wp14:editId="5811D9AB">
             <wp:extent cx="5727700" cy="3815715"/>
@@ -15355,23 +15884,7 @@
           <w:rFonts w:ascii="Helvetica Neue" w:eastAsia="Helvetica Neue" w:hAnsi="Helvetica Neue" w:cs="Helvetica Neue"/>
           <w:b/>
         </w:rPr>
-        <w:t xml:space="preserve"> hoc alternate </w:t>
-      </w:r>
-      <w:proofErr w:type="spellStart"/>
-      <w:r>
-        <w:rPr>
-          <w:rFonts w:ascii="Helvetica Neue" w:eastAsia="Helvetica Neue" w:hAnsi="Helvetica Neue" w:cs="Helvetica Neue"/>
-          <w:b/>
-        </w:rPr>
-        <w:t>InStability</w:t>
-      </w:r>
-      <w:proofErr w:type="spellEnd"/>
-      <w:r>
-        <w:rPr>
-          <w:rFonts w:ascii="Helvetica Neue" w:eastAsia="Helvetica Neue" w:hAnsi="Helvetica Neue" w:cs="Helvetica Neue"/>
-          <w:b/>
-        </w:rPr>
-        <w:t xml:space="preserve"> Index (ISI) of bands across the spectrum, only using 2019 spectral signature, with more distinct endmembers </w:t>
+        <w:t xml:space="preserve"> hoc alternate InStability Index (ISI) of bands across the spectrum, only using 2019 spectral signature, with more distinct endmembers </w:t>
       </w:r>
     </w:p>
     <w:p>
@@ -15452,23 +15965,7 @@
           <w:rFonts w:ascii="Helvetica Neue" w:eastAsia="Helvetica Neue" w:hAnsi="Helvetica Neue" w:cs="Helvetica Neue"/>
           <w:b/>
         </w:rPr>
-        <w:t xml:space="preserve"> hoc alternate </w:t>
-      </w:r>
-      <w:proofErr w:type="spellStart"/>
-      <w:r>
-        <w:rPr>
-          <w:rFonts w:ascii="Helvetica Neue" w:eastAsia="Helvetica Neue" w:hAnsi="Helvetica Neue" w:cs="Helvetica Neue"/>
-          <w:b/>
-        </w:rPr>
-        <w:t>InStability</w:t>
-      </w:r>
-      <w:proofErr w:type="spellEnd"/>
-      <w:r>
-        <w:rPr>
-          <w:rFonts w:ascii="Helvetica Neue" w:eastAsia="Helvetica Neue" w:hAnsi="Helvetica Neue" w:cs="Helvetica Neue"/>
-          <w:b/>
-        </w:rPr>
-        <w:t xml:space="preserve"> Index (ISI) of bands across the spectrum.</w:t>
+        <w:t xml:space="preserve"> hoc alternate InStability Index (ISI) of bands across the spectrum.</w:t>
       </w:r>
       <w:r>
         <w:rPr>
@@ -19154,8 +19651,16 @@
       <w:pPr>
         <w:rPr>
           <w:rFonts w:ascii="Helvetica Neue" w:eastAsia="Helvetica Neue" w:hAnsi="Helvetica Neue" w:cs="Helvetica Neue"/>
-        </w:rPr>
-      </w:pPr>
+          <w:lang w:val="en-DE"/>
+        </w:rPr>
+      </w:pPr>
+      <w:r>
+        <w:rPr>
+          <w:rFonts w:ascii="Helvetica Neue" w:eastAsia="Helvetica Neue" w:hAnsi="Helvetica Neue" w:cs="Helvetica Neue"/>
+          <w:lang w:val="en-DE"/>
+        </w:rPr>
+        <w:t>Molau, U. and Mølgaard, P.E., 1996. ITEX Manual Danish Polar Center.</w:t>
+      </w:r>
     </w:p>
     <w:p>
       <w:pPr>
@@ -19167,9 +19672,10 @@
     <w:sectPr>
       <w:footerReference w:type="default" r:id="rId37"/>
       <w:pgSz w:w="11900" w:h="16840"/>
-      <w:pgMar w:top="1440" w:right="1440" w:bottom="1440" w:left="1440" w:header="708" w:footer="708" w:gutter="0"/>
+      <w:pgMar w:top="567" w:right="567" w:bottom="816" w:left="567" w:header="708" w:footer="708" w:gutter="0"/>
       <w:pgNumType w:start="1"/>
       <w:cols w:space="720"/>
+      <w:docGrid w:linePitch="326"/>
     </w:sectPr>
   </w:body>
 </w:document>

--- a/documents/Dissertation_finaldraft.docx
+++ b/documents/Dissertation_finaldraft.docx
@@ -462,35 +462,37 @@
           <w:sz w:val="28"/>
           <w:szCs w:val="28"/>
         </w:rPr>
-        <w:t xml:space="preserve">I would like to thank Dr. Isla Myers-Smith for her guidance, insight, and advice at all stages of this dissertation. I am thankful for having her as a supervisor.  A special thanks </w:t>
-      </w:r>
+        <w:t xml:space="preserve">I would like to thank Dr. Isla Myers-Smith for her guidance, insight, and advice at all stages of this dissertation. I am thankful for having her as a supervisor.  A special thanks goes to Gergana </w:t>
+      </w:r>
+      <w:proofErr w:type="spellStart"/>
       <w:r>
         <w:rPr>
           <w:rFonts w:ascii="Helvetica Neue" w:eastAsia="Helvetica Neue" w:hAnsi="Helvetica Neue" w:cs="Helvetica Neue"/>
           <w:sz w:val="28"/>
           <w:szCs w:val="28"/>
         </w:rPr>
-        <w:lastRenderedPageBreak/>
-        <w:t xml:space="preserve">goes to Gergana </w:t>
-      </w:r>
-      <w:proofErr w:type="spellStart"/>
+        <w:t>Daskalova</w:t>
+      </w:r>
+      <w:proofErr w:type="spellEnd"/>
       <w:r>
         <w:rPr>
           <w:rFonts w:ascii="Helvetica Neue" w:eastAsia="Helvetica Neue" w:hAnsi="Helvetica Neue" w:cs="Helvetica Neue"/>
           <w:sz w:val="28"/>
           <w:szCs w:val="28"/>
         </w:rPr>
-        <w:t>Daskalova</w:t>
-      </w:r>
-      <w:proofErr w:type="spellEnd"/>
-      <w:r>
+        <w:t xml:space="preserve"> for her continuous support, thoughtful feedback, and expert advice in finessing my visualizations. I would like to thank all the remaining Team Shrub members for their feedback and insights that helped shape and improve my dissertation at all its stages. I would also like to acknowledge all those who conducted fieldwork on Qikiqtaruk and collected the data, without which, this dissertation would not have been possible. I am thankful to Dr. Alison Beamish, for sharing her expertise when sorting through spectral measurements and her quick enthusiasm to help extract AVRIS data.</w:t>
+      </w:r>
+    </w:p>
+    <w:p>
+      <w:pPr>
+        <w:spacing w:line="360" w:lineRule="auto"/>
+        <w:jc w:val="both"/>
         <w:rPr>
           <w:rFonts w:ascii="Helvetica Neue" w:eastAsia="Helvetica Neue" w:hAnsi="Helvetica Neue" w:cs="Helvetica Neue"/>
           <w:sz w:val="28"/>
           <w:szCs w:val="28"/>
         </w:rPr>
-        <w:t xml:space="preserve"> for her continuous support, thoughtful feedback, and expert advice in finessing my visualizations. I would like to thank all the remaining Team Shrub members for their feedback and insights that helped shape and improve my dissertation at all its stages. I would also like to acknowledge all those who conducted fieldwork on Qikiqtaruk and collected the data, without which, this dissertation would not have been possible. I am thankful to Dr. Alison Beamish, for sharing her expertise when sorting through spectral measurements and her quick enthusiasm to help extract AVRIS data.</w:t>
-      </w:r>
+      </w:pPr>
     </w:p>
     <w:p>
       <w:pPr>
@@ -502,25 +504,24 @@
           <w:szCs w:val="28"/>
         </w:rPr>
       </w:pPr>
-    </w:p>
-    <w:p>
-      <w:pPr>
-        <w:spacing w:line="360" w:lineRule="auto"/>
-        <w:jc w:val="both"/>
+      <w:r>
         <w:rPr>
           <w:rFonts w:ascii="Helvetica Neue" w:eastAsia="Helvetica Neue" w:hAnsi="Helvetica Neue" w:cs="Helvetica Neue"/>
           <w:sz w:val="28"/>
           <w:szCs w:val="28"/>
         </w:rPr>
-      </w:pPr>
-      <w:r>
-        <w:rPr>
-          <w:rFonts w:ascii="Helvetica Neue" w:eastAsia="Helvetica Neue" w:hAnsi="Helvetica Neue" w:cs="Helvetica Neue"/>
+        <w:t xml:space="preserve">A final thanks goes Kimberley Schneidereit: without her continuous support, I would have not been able to have made it this far. </w:t>
+      </w:r>
+    </w:p>
+    <w:p>
+      <w:pPr>
+        <w:rPr>
+          <w:rFonts w:ascii="Helvetica Neue" w:eastAsia="Helvetica Neue" w:hAnsi="Helvetica Neue" w:cs="Helvetica Neue"/>
+          <w:b/>
           <w:sz w:val="28"/>
           <w:szCs w:val="28"/>
         </w:rPr>
-        <w:t xml:space="preserve">A final thanks goes Kimberley Schneidereit: without her continuous support, I would have not been able to have made it this far. </w:t>
-      </w:r>
+      </w:pPr>
     </w:p>
     <w:p>
       <w:pPr>
@@ -531,23 +532,13 @@
           <w:szCs w:val="28"/>
         </w:rPr>
       </w:pPr>
-    </w:p>
-    <w:p>
-      <w:pPr>
+      <w:r>
         <w:rPr>
           <w:rFonts w:ascii="Helvetica Neue" w:eastAsia="Helvetica Neue" w:hAnsi="Helvetica Neue" w:cs="Helvetica Neue"/>
           <w:b/>
           <w:sz w:val="28"/>
           <w:szCs w:val="28"/>
         </w:rPr>
-      </w:pPr>
-      <w:r>
-        <w:rPr>
-          <w:rFonts w:ascii="Helvetica Neue" w:eastAsia="Helvetica Neue" w:hAnsi="Helvetica Neue" w:cs="Helvetica Neue"/>
-          <w:b/>
-          <w:sz w:val="28"/>
-          <w:szCs w:val="28"/>
-        </w:rPr>
         <w:t xml:space="preserve">List of abbreviations </w:t>
       </w:r>
     </w:p>
@@ -851,6 +842,27 @@
           <w:rFonts w:ascii="Helvetica Neue" w:eastAsia="Helvetica Neue" w:hAnsi="Helvetica Neue" w:cs="Helvetica Neue"/>
         </w:rPr>
         <w:t xml:space="preserve"> Qikiqtaruk Herschel Island</w:t>
+      </w:r>
+    </w:p>
+    <w:p>
+      <w:pPr>
+        <w:rPr>
+          <w:rFonts w:ascii="Helvetica Neue" w:eastAsia="Helvetica Neue" w:hAnsi="Helvetica Neue" w:cs="Helvetica Neue"/>
+        </w:rPr>
+      </w:pPr>
+      <w:proofErr w:type="spellStart"/>
+      <w:r>
+        <w:rPr>
+          <w:rFonts w:ascii="Helvetica Neue" w:eastAsia="Helvetica Neue" w:hAnsi="Helvetica Neue" w:cs="Helvetica Neue"/>
+        </w:rPr>
+        <w:t>Spec_mean</w:t>
+      </w:r>
+      <w:proofErr w:type="spellEnd"/>
+      <w:r>
+        <w:rPr>
+          <w:rFonts w:ascii="Helvetica Neue" w:eastAsia="Helvetica Neue" w:hAnsi="Helvetica Neue" w:cs="Helvetica Neue"/>
+        </w:rPr>
+        <w:t>- Mean reflectance</w:t>
       </w:r>
     </w:p>
     <w:p>
@@ -977,15 +989,7 @@
           <w:rFonts w:ascii="Helvetica Neue" w:eastAsia="Helvetica Neue" w:hAnsi="Helvetica Neue" w:cs="Helvetica Neue"/>
           <w:color w:val="000000"/>
         </w:rPr>
-        <w:t xml:space="preserve">s atmospheric carbon in permafrost (McGuire et al., 2009; Schuur et al., 2008). Plants strongly influence carbon cycling and the energy balance of the ecosystem (Pearson et al., 2013). Understanding diversity and composition of vegetation communities is central to predicating </w:t>
-      </w:r>
-      <w:r>
-        <w:rPr>
-          <w:rFonts w:ascii="Helvetica Neue" w:eastAsia="Helvetica Neue" w:hAnsi="Helvetica Neue" w:cs="Helvetica Neue"/>
-          <w:color w:val="000000"/>
-        </w:rPr>
-        <w:lastRenderedPageBreak/>
-        <w:t>environmental change and ecosystem function (Bjorkman et al., 2018). While systematic plot level surveys are the most accurate means of plant biodiversity assessment, the remoteness and high spatial heterogeneity of Arctic ecosystems significantly impedes traditional sampling strategies (</w:t>
+        <w:t>s atmospheric carbon in permafrost (McGuire et al., 2009; Schuur et al., 2008). Plants strongly influence carbon cycling and the energy balance of the ecosystem (Pearson et al., 2013). Understanding diversity and composition of vegetation communities is central to predicating environmental change and ecosystem function (Bjorkman et al., 2018). While systematic plot level surveys are the most accurate means of plant biodiversity assessment, the remoteness and high spatial heterogeneity of Arctic ecosystems significantly impedes traditional sampling strategies (</w:t>
       </w:r>
       <w:proofErr w:type="spellStart"/>
       <w:r>
@@ -1148,7 +1152,15 @@
           <w:rFonts w:ascii="Helvetica Neue" w:eastAsia="Helvetica Neue" w:hAnsi="Helvetica Neue" w:cs="Helvetica Neue"/>
           <w:color w:val="000000"/>
         </w:rPr>
-        <w:t>Vegetation biodiversity can be estimated using spectral diversity. Spatially heterogeneous environments are predicted to have higher biodiversity, as there is increased availability of unique niches (Gaston, 2000). Spectral diversity increases with spatial heterogeneity and can be used as a proxy for biodiversity (spectral diversity hypothesis) (</w:t>
+        <w:t xml:space="preserve">Vegetation biodiversity can be estimated using spectral diversity. Spatially heterogeneous environments are predicted to have higher biodiversity, as there is increased availability of unique niches (Gaston, 2000). Spectral diversity increases with spatial heterogeneity and can be used as a proxy for biodiversity (spectral diversity </w:t>
+      </w:r>
+      <w:r>
+        <w:rPr>
+          <w:rFonts w:ascii="Helvetica Neue" w:eastAsia="Helvetica Neue" w:hAnsi="Helvetica Neue" w:cs="Helvetica Neue"/>
+          <w:color w:val="000000"/>
+        </w:rPr>
+        <w:lastRenderedPageBreak/>
+        <w:t>hypothesis) (</w:t>
       </w:r>
       <w:proofErr w:type="spellStart"/>
       <w:r>
@@ -1303,14 +1315,7 @@
         <w:rPr>
           <w:rFonts w:ascii="Helvetica Neue" w:eastAsia="Helvetica Neue" w:hAnsi="Helvetica Neue" w:cs="Helvetica Neue"/>
         </w:rPr>
-        <w:t xml:space="preserve"> et al., 2007; Somers et al., 2010). High data </w:t>
-      </w:r>
-      <w:r>
-        <w:rPr>
-          <w:rFonts w:ascii="Helvetica Neue" w:eastAsia="Helvetica Neue" w:hAnsi="Helvetica Neue" w:cs="Helvetica Neue"/>
-        </w:rPr>
-        <w:lastRenderedPageBreak/>
-        <w:t xml:space="preserve">dimensionality reduces the potential to discriminate vegetation types based on their hyperspectral signatures. </w:t>
+        <w:t xml:space="preserve"> et al., 2007; Somers et al., 2010). High data dimensionality reduces the potential to discriminate vegetation types based on their hyperspectral signatures. </w:t>
       </w:r>
     </w:p>
     <w:p>
@@ -1436,7 +1441,15 @@
           <w:rFonts w:ascii="Helvetica Neue" w:eastAsia="Helvetica Neue" w:hAnsi="Helvetica Neue" w:cs="Helvetica Neue"/>
           <w:color w:val="000000"/>
         </w:rPr>
-        <w:t xml:space="preserve"> et al., 2016; Lee et al., 2015). This data could facilitate understanding spatial-temporal variability in vegetation composition and biodiversity across large spatial scales. Yet, it is unknown how heterogenous physiological characteristics of Arctic vegetation types relate to observed spectral signatures. </w:t>
+        <w:t xml:space="preserve"> et al., 2016; Lee et al., 2015). This data could facilitate understanding spatial-temporal variability in vegetation composition and biodiversity across large spatial scales. Yet, it is unknown how heterogenous physiological characteristics of Arctic vegetation types relate to observed spectral </w:t>
+      </w:r>
+      <w:r>
+        <w:rPr>
+          <w:rFonts w:ascii="Helvetica Neue" w:eastAsia="Helvetica Neue" w:hAnsi="Helvetica Neue" w:cs="Helvetica Neue"/>
+          <w:color w:val="000000"/>
+        </w:rPr>
+        <w:lastRenderedPageBreak/>
+        <w:t xml:space="preserve">signatures. </w:t>
       </w:r>
       <w:r>
         <w:rPr>
@@ -1639,15 +1652,7 @@
           <w:rFonts w:ascii="Helvetica Neue" w:eastAsia="Helvetica Neue" w:hAnsi="Helvetica Neue" w:cs="Helvetica Neue"/>
           <w:color w:val="000000"/>
         </w:rPr>
-        <w:t xml:space="preserve">) manual band selection based on a priori assumption and ii) automated selection method using ISI values.  Furthermore, I combined spectral signatures with point framing data, to evaluate if species richness and evenness can be estimated for Arctic vegetation communities and if bare ground influences spectral diversity. Using a principle component </w:t>
-      </w:r>
-      <w:r>
-        <w:rPr>
-          <w:rFonts w:ascii="Helvetica Neue" w:eastAsia="Helvetica Neue" w:hAnsi="Helvetica Neue" w:cs="Helvetica Neue"/>
-          <w:color w:val="000000"/>
-        </w:rPr>
-        <w:lastRenderedPageBreak/>
-        <w:t xml:space="preserve">analysis, additional environmental factors, such as visible flowers and dead matter, cover type, and canopy density were visually evaluated in how they affect spectral properties. </w:t>
+        <w:t xml:space="preserve">) manual band selection based on a priori assumption and ii) automated selection method using ISI values.  Furthermore, I combined spectral signatures with point framing data, to evaluate if species richness and evenness can be estimated for Arctic vegetation communities and if bare ground influences spectral diversity. Using a principle component analysis, additional environmental factors, such as visible flowers and dead matter, cover type, and canopy density were visually evaluated in how they affect spectral properties. </w:t>
       </w:r>
     </w:p>
     <w:p>
@@ -1718,7 +1723,21 @@
           <w:rFonts w:ascii="Helvetica Neue" w:eastAsia="Helvetica Neue" w:hAnsi="Helvetica Neue" w:cs="Helvetica Neue"/>
           <w:b/>
         </w:rPr>
-        <w:t>1: How do Arctic vegetation types discriminate based on the spectral mean and spectral diversity of hyperspectral signatures?</w:t>
+        <w:t xml:space="preserve">1: How do Arctic vegetation types discriminate based on the </w:t>
+      </w:r>
+      <w:r>
+        <w:rPr>
+          <w:rFonts w:ascii="Helvetica Neue" w:eastAsia="Helvetica Neue" w:hAnsi="Helvetica Neue" w:cs="Helvetica Neue"/>
+          <w:b/>
+        </w:rPr>
+        <w:t>mean reflectance</w:t>
+      </w:r>
+      <w:r>
+        <w:rPr>
+          <w:rFonts w:ascii="Helvetica Neue" w:eastAsia="Helvetica Neue" w:hAnsi="Helvetica Neue" w:cs="Helvetica Neue"/>
+          <w:b/>
+        </w:rPr>
+        <w:t xml:space="preserve"> and spectral diversity of hyperspectral signatures?</w:t>
       </w:r>
     </w:p>
     <w:p>
@@ -1892,6 +1911,7 @@
           <w:rFonts w:ascii="Helvetica Neue" w:eastAsia="Helvetica Neue" w:hAnsi="Helvetica Neue" w:cs="Helvetica Neue"/>
           <w:b/>
         </w:rPr>
+        <w:lastRenderedPageBreak/>
         <w:t xml:space="preserve">2: Does band selection influence correspondence between spectral diversity and vegetation type? </w:t>
       </w:r>
     </w:p>
@@ -2257,7 +2277,6 @@
           <w:rFonts w:ascii="Helvetica Neue" w:eastAsia="Helvetica Neue" w:hAnsi="Helvetica Neue" w:cs="Helvetica Neue"/>
           <w:b/>
         </w:rPr>
-        <w:lastRenderedPageBreak/>
         <w:t>H</w:t>
       </w:r>
       <w:r>
@@ -2469,6 +2488,7 @@
           <w:rFonts w:ascii="Helvetica Neue" w:eastAsia="Helvetica Neue" w:hAnsi="Helvetica Neue" w:cs="Helvetica Neue"/>
           <w:b/>
         </w:rPr>
+        <w:lastRenderedPageBreak/>
         <w:t>H</w:t>
       </w:r>
       <w:r>
@@ -3058,7 +3078,14 @@
         <w:rPr>
           <w:rFonts w:ascii="Helvetica Neue" w:eastAsia="Helvetica Neue" w:hAnsi="Helvetica Neue" w:cs="Helvetica Neue"/>
         </w:rPr>
-        <w:t>, measuring 13 x 15 km. Being a high latitude site, QHI experiences seasonal extremes in solar radiation and temperatures, ranging from -35°C in winter to 5°C in summer, the mean annual  temperature being -9°C (</w:t>
+        <w:t xml:space="preserve">, measuring 13 x 15 km. Being a high latitude site, QHI experiences </w:t>
+      </w:r>
+      <w:r>
+        <w:rPr>
+          <w:rFonts w:ascii="Helvetica Neue" w:eastAsia="Helvetica Neue" w:hAnsi="Helvetica Neue" w:cs="Helvetica Neue"/>
+        </w:rPr>
+        <w:lastRenderedPageBreak/>
+        <w:t>seasonal extremes in solar radiation and temperatures, ranging from -35°C in winter to 5°C in summer, the mean annual  temperature being -9°C (</w:t>
       </w:r>
       <w:proofErr w:type="spellStart"/>
       <w:r>
@@ -3086,14 +3113,7 @@
         <w:rPr>
           <w:rFonts w:ascii="Helvetica Neue" w:eastAsia="Helvetica Neue" w:hAnsi="Helvetica Neue" w:cs="Helvetica Neue"/>
         </w:rPr>
-        <w:t xml:space="preserve"> et </w:t>
-      </w:r>
-      <w:r>
-        <w:rPr>
-          <w:rFonts w:ascii="Helvetica Neue" w:eastAsia="Helvetica Neue" w:hAnsi="Helvetica Neue" w:cs="Helvetica Neue"/>
-        </w:rPr>
-        <w:lastRenderedPageBreak/>
-        <w:t>al., 2018; Myers‐Smith et al., 2019). QHI is composed predominantly of unconsolidated fine-grain marine sediment (</w:t>
+        <w:t xml:space="preserve"> et al., 2018; Myers‐Smith et al., 2019). QHI is composed predominantly of unconsolidated fine-grain marine sediment (</w:t>
       </w:r>
       <w:proofErr w:type="spellStart"/>
       <w:r>
@@ -3280,7 +3300,14 @@
         <w:rPr>
           <w:rFonts w:ascii="Helvetica Neue" w:eastAsia="Helvetica Neue" w:hAnsi="Helvetica Neue" w:cs="Helvetica Neue"/>
         </w:rPr>
-        <w:t xml:space="preserve"> et al., 2017). Only the two dominant vegetation types, Herschel and Komakuk, were investigated in this study. Herschel vegetation type is characterized by relatively undisturbed moist acidic tussock tundra with an expanding willow canopy layer (Myers-Smith, </w:t>
+        <w:t xml:space="preserve"> et al., 2017). Only the two dominant </w:t>
+      </w:r>
+      <w:r>
+        <w:rPr>
+          <w:rFonts w:ascii="Helvetica Neue" w:eastAsia="Helvetica Neue" w:hAnsi="Helvetica Neue" w:cs="Helvetica Neue"/>
+        </w:rPr>
+        <w:lastRenderedPageBreak/>
+        <w:t xml:space="preserve">vegetation types, Herschel and Komakuk, were investigated in this study. Herschel vegetation type is characterized by relatively undisturbed moist acidic tussock tundra with an expanding willow canopy layer (Myers-Smith, </w:t>
       </w:r>
       <w:proofErr w:type="spellStart"/>
       <w:r>
@@ -3632,6 +3659,7 @@
           <w:rFonts w:ascii="Helvetica Neue" w:eastAsia="Helvetica Neue" w:hAnsi="Helvetica Neue" w:cs="Helvetica Neue"/>
           <w:color w:val="000000"/>
         </w:rPr>
+        <w:lastRenderedPageBreak/>
         <w:t>At each of the long-term monitoring plots, vegetation compositional, structural, and phenological properties were collected using a point-framing vegetation surveying method (</w:t>
       </w:r>
       <w:r>
@@ -4445,7 +4473,6 @@
           <w:b/>
           <w:color w:val="000000"/>
         </w:rPr>
-        <w:lastRenderedPageBreak/>
         <w:t>(1)</w:t>
       </w:r>
     </w:p>
@@ -4900,6 +4927,7 @@
           <w:rFonts w:ascii="Helvetica Neue" w:eastAsia="Helvetica Neue" w:hAnsi="Helvetica Neue" w:cs="Helvetica Neue"/>
           <w:lang w:val="de-DE"/>
         </w:rPr>
+        <w:lastRenderedPageBreak/>
         <w:t>(</w:t>
       </w:r>
       <w:proofErr w:type="spellStart"/>
@@ -5561,14 +5589,7 @@
         <w:rPr>
           <w:rFonts w:ascii="Helvetica Neue" w:eastAsia="Helvetica Neue" w:hAnsi="Helvetica Neue" w:cs="Helvetica Neue"/>
         </w:rPr>
-        <w:t xml:space="preserve"> et al., 2018). Therefore, I used Stabile Zone Unmixing (SZU) to automatically select a subset of bands. SZU, is a type of spectral mixture analysis that aims to provide robust and automated band selections to yield the optimal subset of bands for discriminating vegetation types. This is achieved through </w:t>
-      </w:r>
-      <w:r>
-        <w:rPr>
-          <w:rFonts w:ascii="Helvetica Neue" w:eastAsia="Helvetica Neue" w:hAnsi="Helvetica Neue" w:cs="Helvetica Neue"/>
-        </w:rPr>
-        <w:lastRenderedPageBreak/>
-        <w:t xml:space="preserve">calculating the InStability Index (ISI) (Somers et al., 2010), a ratio index based on reflectance of each band across the entire measured spectrum and identifies bands (Equation 1). The ISI helps identify bands that are least sensitive to spectral variance, while maintaining comparably higher intertype differentiation. </w:t>
+        <w:t xml:space="preserve"> et al., 2018). Therefore, I used Stabile Zone Unmixing (SZU) to automatically select a subset of bands. SZU, is a type of spectral mixture analysis that aims to provide robust and automated band selections to yield the optimal subset of bands for discriminating vegetation types. This is achieved through calculating the InStability Index (ISI) (Somers et al., 2010), a ratio index based on reflectance of each band across the entire measured spectrum and identifies bands (Equation 1). The ISI helps identify bands that are least sensitive to spectral variance, while maintaining comparably higher intertype differentiation. </w:t>
       </w:r>
     </w:p>
     <w:p>
@@ -5999,7 +6020,14 @@
         <w:rPr>
           <w:rFonts w:ascii="Helvetica Neue" w:eastAsia="Helvetica Neue" w:hAnsi="Helvetica Neue" w:cs="Helvetica Neue"/>
         </w:rPr>
-        <w:t xml:space="preserve">ISI values represent the intra-community spectral variance when compared to inter-community differences. A lower ISI indicates that a band is better at discriminating vegetation types (Beamish et al., 2017). Comparing ISI values across the entire spectrum, identifies the spectral regions best suited to discriminating Arctic vegetation types. Furthermore, specific wavelengths and the associated biophysical features can be identified (Beamish et al., 2017). This helps explain the origin spectral differences between vegetation types. </w:t>
+        <w:t xml:space="preserve">ISI values represent the intra-community spectral variance when compared to inter-community differences. A lower ISI indicates that a band is better at discriminating </w:t>
+      </w:r>
+      <w:r>
+        <w:rPr>
+          <w:rFonts w:ascii="Helvetica Neue" w:eastAsia="Helvetica Neue" w:hAnsi="Helvetica Neue" w:cs="Helvetica Neue"/>
+        </w:rPr>
+        <w:lastRenderedPageBreak/>
+        <w:t xml:space="preserve">vegetation types (Beamish et al., 2017). Comparing ISI values across the entire spectrum, identifies the spectral regions best suited to discriminating Arctic vegetation types. Furthermore, specific wavelengths and the associated biophysical features can be identified (Beamish et al., 2017). This helps explain the origin spectral differences between vegetation types. </w:t>
       </w:r>
     </w:p>
     <w:p>
@@ -6160,7 +6188,19 @@
         <w:rPr>
           <w:rFonts w:ascii="Helvetica Neue" w:eastAsia="Helvetica Neue" w:hAnsi="Helvetica Neue" w:cs="Helvetica Neue"/>
         </w:rPr>
-        <w:t xml:space="preserve">3.6.2). No hierarchical structure existed, as spectral mean and diversity are aggregated on a plot level. Therefore, I used a multiple linear regression model to conduct my statistical analysis. </w:t>
+        <w:t xml:space="preserve">3.6.2). No hierarchical structure existed, as </w:t>
+      </w:r>
+      <w:r>
+        <w:rPr>
+          <w:rFonts w:ascii="Helvetica Neue" w:eastAsia="Helvetica Neue" w:hAnsi="Helvetica Neue" w:cs="Helvetica Neue"/>
+        </w:rPr>
+        <w:t>mean reflectance</w:t>
+      </w:r>
+      <w:r>
+        <w:rPr>
+          <w:rFonts w:ascii="Helvetica Neue" w:eastAsia="Helvetica Neue" w:hAnsi="Helvetica Neue" w:cs="Helvetica Neue"/>
+        </w:rPr>
+        <w:t xml:space="preserve"> and diversity are aggregated on a plot level. Therefore, I used a multiple linear regression model to conduct my statistical analysis. </w:t>
       </w:r>
     </w:p>
     <w:p>
@@ -6184,7 +6224,6 @@
         <w:rPr>
           <w:rFonts w:ascii="Helvetica Neue" w:eastAsia="Helvetica Neue" w:hAnsi="Helvetica Neue" w:cs="Helvetica Neue"/>
         </w:rPr>
-        <w:lastRenderedPageBreak/>
         <w:t xml:space="preserve">Normality and homoscedasticity were assessed using Q-Q plots. To test how vegetation </w:t>
       </w:r>
       <w:proofErr w:type="gramStart"/>
@@ -6199,7 +6238,19 @@
         <w:rPr>
           <w:rFonts w:ascii="Helvetica Neue" w:eastAsia="Helvetica Neue" w:hAnsi="Helvetica Neue" w:cs="Helvetica Neue"/>
         </w:rPr>
-        <w:t xml:space="preserve"> influence spectral signatures, separate multiple linear regression models were used for spectral mean and spectral diversity. The same models were used to evaluate H2c, with spectral diversity calculated using the subset of bands that were selected in manual and automatic band selections.</w:t>
+        <w:t xml:space="preserve"> influence spectral signatures, separate multiple linear regression models were used for </w:t>
+      </w:r>
+      <w:r>
+        <w:rPr>
+          <w:rFonts w:ascii="Helvetica Neue" w:eastAsia="Helvetica Neue" w:hAnsi="Helvetica Neue" w:cs="Helvetica Neue"/>
+        </w:rPr>
+        <w:t>mean reflectance</w:t>
+      </w:r>
+      <w:r>
+        <w:rPr>
+          <w:rFonts w:ascii="Helvetica Neue" w:eastAsia="Helvetica Neue" w:hAnsi="Helvetica Neue" w:cs="Helvetica Neue"/>
+        </w:rPr>
+        <w:t xml:space="preserve"> and spectral diversity. The same models were used to evaluate H2c, with spectral diversity calculated using the subset of bands that were selected in manual and automatic band selections.</w:t>
       </w:r>
     </w:p>
     <w:p>
@@ -6223,7 +6274,14 @@
           <w:rFonts w:ascii="Helvetica Neue" w:eastAsia="Helvetica Neue" w:hAnsi="Helvetica Neue" w:cs="Helvetica Neue"/>
           <w:i/>
         </w:rPr>
-        <w:t>Spectral mean ~ vegetation type + year</w:t>
+        <w:t>Mean reflectance</w:t>
+      </w:r>
+      <w:r>
+        <w:rPr>
+          <w:rFonts w:ascii="Helvetica Neue" w:eastAsia="Helvetica Neue" w:hAnsi="Helvetica Neue" w:cs="Helvetica Neue"/>
+          <w:i/>
+        </w:rPr>
+        <w:t xml:space="preserve"> ~ vegetation type + year</w:t>
       </w:r>
     </w:p>
     <w:p>
@@ -6279,7 +6337,14 @@
         <w:rPr>
           <w:rFonts w:ascii="Helvetica Neue" w:eastAsia="Helvetica Neue" w:hAnsi="Helvetica Neue" w:cs="Helvetica Neue"/>
         </w:rPr>
-        <w:t xml:space="preserve">The following multiple linear regression model was used to quantify how species richness, evenness and bare ground affect spectral diversity. Interaction factors were included between vegetation type and each continuous variable. </w:t>
+        <w:t xml:space="preserve">The following multiple linear regression model was used to quantify how species richness, evenness and bare ground affect spectral diversity. Interaction factors were </w:t>
+      </w:r>
+      <w:r>
+        <w:rPr>
+          <w:rFonts w:ascii="Helvetica Neue" w:eastAsia="Helvetica Neue" w:hAnsi="Helvetica Neue" w:cs="Helvetica Neue"/>
+        </w:rPr>
+        <w:lastRenderedPageBreak/>
+        <w:t xml:space="preserve">included between vegetation type and each continuous variable. </w:t>
       </w:r>
       <w:r>
         <w:rPr>
@@ -6521,7 +6586,49 @@
           <w:rFonts w:ascii="Helvetica Neue" w:eastAsia="Helvetica Neue" w:hAnsi="Helvetica Neue" w:cs="Helvetica Neue"/>
           <w:b/>
         </w:rPr>
-        <w:t xml:space="preserve">3.1.1 Spectral Signatures by Vegetation Type  </w:t>
+        <w:t xml:space="preserve">3.1.1 Spectral </w:t>
+      </w:r>
+      <w:r>
+        <w:rPr>
+          <w:rFonts w:ascii="Helvetica Neue" w:eastAsia="Helvetica Neue" w:hAnsi="Helvetica Neue" w:cs="Helvetica Neue"/>
+          <w:b/>
+        </w:rPr>
+        <w:t>s</w:t>
+      </w:r>
+      <w:r>
+        <w:rPr>
+          <w:rFonts w:ascii="Helvetica Neue" w:eastAsia="Helvetica Neue" w:hAnsi="Helvetica Neue" w:cs="Helvetica Neue"/>
+          <w:b/>
+        </w:rPr>
+        <w:t xml:space="preserve">ignatures by </w:t>
+      </w:r>
+      <w:r>
+        <w:rPr>
+          <w:rFonts w:ascii="Helvetica Neue" w:eastAsia="Helvetica Neue" w:hAnsi="Helvetica Neue" w:cs="Helvetica Neue"/>
+          <w:b/>
+        </w:rPr>
+        <w:t>v</w:t>
+      </w:r>
+      <w:r>
+        <w:rPr>
+          <w:rFonts w:ascii="Helvetica Neue" w:eastAsia="Helvetica Neue" w:hAnsi="Helvetica Neue" w:cs="Helvetica Neue"/>
+          <w:b/>
+        </w:rPr>
+        <w:t xml:space="preserve">egetation </w:t>
+      </w:r>
+      <w:r>
+        <w:rPr>
+          <w:rFonts w:ascii="Helvetica Neue" w:eastAsia="Helvetica Neue" w:hAnsi="Helvetica Neue" w:cs="Helvetica Neue"/>
+          <w:b/>
+        </w:rPr>
+        <w:t>t</w:t>
+      </w:r>
+      <w:r>
+        <w:rPr>
+          <w:rFonts w:ascii="Helvetica Neue" w:eastAsia="Helvetica Neue" w:hAnsi="Helvetica Neue" w:cs="Helvetica Neue"/>
+          <w:b/>
+        </w:rPr>
+        <w:t xml:space="preserve">ype  </w:t>
       </w:r>
     </w:p>
     <w:p>
@@ -6668,7 +6775,19 @@
         <w:rPr>
           <w:rFonts w:ascii="Helvetica Neue" w:eastAsia="Helvetica Neue" w:hAnsi="Helvetica Neue" w:cs="Helvetica Neue"/>
         </w:rPr>
-        <w:t xml:space="preserve"> Vegetation had greater predicted differences based on their spectral mean, implying a rejection of H</w:t>
+        <w:t xml:space="preserve"> Vegetation had greater predicted differences based on their </w:t>
+      </w:r>
+      <w:r>
+        <w:rPr>
+          <w:rFonts w:ascii="Helvetica Neue" w:eastAsia="Helvetica Neue" w:hAnsi="Helvetica Neue" w:cs="Helvetica Neue"/>
+        </w:rPr>
+        <w:t>mean reflectance</w:t>
+      </w:r>
+      <w:r>
+        <w:rPr>
+          <w:rFonts w:ascii="Helvetica Neue" w:eastAsia="Helvetica Neue" w:hAnsi="Helvetica Neue" w:cs="Helvetica Neue"/>
+        </w:rPr>
+        <w:t>, implying a rejection of H</w:t>
       </w:r>
       <w:r>
         <w:rPr>
@@ -6780,21 +6899,47 @@
           <w:b/>
         </w:rPr>
       </w:pPr>
-      <w:proofErr w:type="gramStart"/>
-      <w:r>
-        <w:rPr>
-          <w:rFonts w:ascii="Helvetica Neue" w:eastAsia="Helvetica Neue" w:hAnsi="Helvetica Neue" w:cs="Helvetica Neue"/>
-          <w:b/>
-        </w:rPr>
-        <w:t>3.1.2  Spectral</w:t>
-      </w:r>
-      <w:proofErr w:type="gramEnd"/>
-      <w:r>
-        <w:rPr>
-          <w:rFonts w:ascii="Helvetica Neue" w:eastAsia="Helvetica Neue" w:hAnsi="Helvetica Neue" w:cs="Helvetica Neue"/>
-          <w:b/>
-        </w:rPr>
-        <w:t xml:space="preserve"> Signatures by Year</w:t>
+      <w:r>
+        <w:rPr>
+          <w:rFonts w:ascii="Helvetica Neue" w:eastAsia="Helvetica Neue" w:hAnsi="Helvetica Neue" w:cs="Helvetica Neue"/>
+          <w:b/>
+        </w:rPr>
+        <w:t>3.1.2 spectral</w:t>
+      </w:r>
+      <w:r>
+        <w:rPr>
+          <w:rFonts w:ascii="Helvetica Neue" w:eastAsia="Helvetica Neue" w:hAnsi="Helvetica Neue" w:cs="Helvetica Neue"/>
+          <w:b/>
+        </w:rPr>
+        <w:t xml:space="preserve"> </w:t>
+      </w:r>
+      <w:r>
+        <w:rPr>
+          <w:rFonts w:ascii="Helvetica Neue" w:eastAsia="Helvetica Neue" w:hAnsi="Helvetica Neue" w:cs="Helvetica Neue"/>
+          <w:b/>
+        </w:rPr>
+        <w:t>s</w:t>
+      </w:r>
+      <w:r>
+        <w:rPr>
+          <w:rFonts w:ascii="Helvetica Neue" w:eastAsia="Helvetica Neue" w:hAnsi="Helvetica Neue" w:cs="Helvetica Neue"/>
+          <w:b/>
+        </w:rPr>
+        <w:t xml:space="preserve">ignatures by </w:t>
+      </w:r>
+      <w:r>
+        <w:rPr>
+          <w:rFonts w:ascii="Helvetica Neue" w:eastAsia="Helvetica Neue" w:hAnsi="Helvetica Neue" w:cs="Helvetica Neue"/>
+          <w:b/>
+        </w:rPr>
+        <w:t>y</w:t>
+      </w:r>
+      <w:r>
+        <w:rPr>
+          <w:rFonts w:ascii="Helvetica Neue" w:eastAsia="Helvetica Neue" w:hAnsi="Helvetica Neue" w:cs="Helvetica Neue"/>
+          <w:b/>
+        </w:rPr>
+        <w:t>ear</w:t>
       </w:r>
     </w:p>
     <w:p>
@@ -6994,15 +7139,13 @@
           <w:b/>
         </w:rPr>
       </w:pPr>
-      <w:proofErr w:type="gramStart"/>
-      <w:r>
-        <w:rPr>
-          <w:rFonts w:ascii="Helvetica Neue" w:eastAsia="Helvetica Neue" w:hAnsi="Helvetica Neue" w:cs="Helvetica Neue"/>
-          <w:b/>
-        </w:rPr>
-        <w:t>3.1.3  When</w:t>
-      </w:r>
-      <w:proofErr w:type="gramEnd"/>
+      <w:r>
+        <w:rPr>
+          <w:rFonts w:ascii="Helvetica Neue" w:eastAsia="Helvetica Neue" w:hAnsi="Helvetica Neue" w:cs="Helvetica Neue"/>
+          <w:b/>
+        </w:rPr>
+        <w:t>3.1.3 When</w:t>
+      </w:r>
       <w:r>
         <w:rPr>
           <w:rFonts w:ascii="Helvetica Neue" w:eastAsia="Helvetica Neue" w:hAnsi="Helvetica Neue" w:cs="Helvetica Neue"/>
@@ -7036,14 +7179,8 @@
         <w:rPr>
           <w:rFonts w:ascii="Helvetica Neue" w:eastAsia="Helvetica Neue" w:hAnsi="Helvetica Neue" w:cs="Helvetica Neue"/>
         </w:rPr>
-        <w:t xml:space="preserve">The spectral discrimination of vegetations types in an ordination approach was only possible for the 2019 measurements. Here, Herschel and Komakuk had a sufficiently large distance in spectral feature space and greater inter-group differentiation than intra-group variation. When ordinated, spectral </w:t>
-      </w:r>
-      <w:r>
-        <w:rPr>
-          <w:rFonts w:ascii="Helvetica Neue" w:eastAsia="Helvetica Neue" w:hAnsi="Helvetica Neue" w:cs="Helvetica Neue"/>
-        </w:rPr>
         <w:lastRenderedPageBreak/>
-        <w:t xml:space="preserve">signatures clustered primarily by year (along the PC1 axis) with 2018 Heschel and Komakuk groups overlapping. Mixed vegetation spectral signatures did not discriminate into two groups corresponding with 2019 Herschel and Komakuk measurements, despite being selected based on exhibiting distinct compositional characteristics of either vegetation type. </w:t>
+        <w:t xml:space="preserve">The spectral discrimination of vegetations types in an ordination approach was only possible for the 2019 measurements. Here, Herschel and Komakuk had a sufficiently large distance in spectral feature space and greater inter-group differentiation than intra-group variation. When ordinated, spectral signatures clustered primarily by year (along the PC1 axis) with 2018 Heschel and Komakuk groups overlapping. Mixed vegetation spectral signatures did not discriminate into two groups corresponding with 2019 Herschel and Komakuk measurements, despite being selected based on exhibiting distinct compositional characteristics of either vegetation type. </w:t>
       </w:r>
     </w:p>
     <w:p>
@@ -7199,15 +7336,13 @@
           <w:b/>
         </w:rPr>
       </w:pPr>
-      <w:proofErr w:type="gramStart"/>
-      <w:r>
-        <w:rPr>
-          <w:rFonts w:ascii="Helvetica Neue" w:eastAsia="Helvetica Neue" w:hAnsi="Helvetica Neue" w:cs="Helvetica Neue"/>
-          <w:b/>
-        </w:rPr>
-        <w:t>3.2.1  What</w:t>
-      </w:r>
-      <w:proofErr w:type="gramEnd"/>
+      <w:r>
+        <w:rPr>
+          <w:rFonts w:ascii="Helvetica Neue" w:eastAsia="Helvetica Neue" w:hAnsi="Helvetica Neue" w:cs="Helvetica Neue"/>
+          <w:b/>
+        </w:rPr>
+        <w:t>3.2.1 What</w:t>
+      </w:r>
       <w:r>
         <w:rPr>
           <w:rFonts w:ascii="Helvetica Neue" w:eastAsia="Helvetica Neue" w:hAnsi="Helvetica Neue" w:cs="Helvetica Neue"/>
@@ -7249,14 +7384,7 @@
         <w:rPr>
           <w:rFonts w:ascii="Helvetica Neue" w:eastAsia="Helvetica Neue" w:hAnsi="Helvetica Neue" w:cs="Helvetica Neue"/>
         </w:rPr>
-        <w:t xml:space="preserve"> where visible regions of the spectrum were predicted to have higher correspondence with vegetation type. Despite having a relatively small inter-type difference in mean reflectance, single bands that had green-red transition had the lowest ISI values and were the most informative for discriminating vegetation types (Figure 3.2.1). The two selected bands with the lowest ISI values, 573 and 599 nm correspond with anthocyanin absorption (Beamish </w:t>
-      </w:r>
-      <w:r>
-        <w:rPr>
-          <w:rFonts w:ascii="Helvetica Neue" w:eastAsia="Helvetica Neue" w:hAnsi="Helvetica Neue" w:cs="Helvetica Neue"/>
-        </w:rPr>
-        <w:lastRenderedPageBreak/>
-        <w:t xml:space="preserve">et al., 2017; </w:t>
+        <w:t xml:space="preserve"> where visible regions of the spectrum were predicted to have higher correspondence with vegetation type. Despite having a relatively small inter-type difference in mean reflectance, single bands that had green-red transition had the lowest ISI values and were the most informative for discriminating vegetation types (Figure 3.2.1). The two selected bands with the lowest ISI values, 573 and 599 nm correspond with anthocyanin absorption (Beamish et al., 2017; </w:t>
       </w:r>
       <w:proofErr w:type="spellStart"/>
       <w:r>
@@ -8014,6 +8142,7 @@
           <w:rFonts w:ascii="Helvetica Neue" w:eastAsia="Helvetica Neue" w:hAnsi="Helvetica Neue" w:cs="Helvetica Neue"/>
           <w:noProof/>
         </w:rPr>
+        <w:lastRenderedPageBreak/>
         <w:drawing>
           <wp:inline distT="0" distB="0" distL="0" distR="0" wp14:anchorId="494CAD70" wp14:editId="1DA68D5D">
             <wp:extent cx="6228953" cy="4026721"/>
@@ -8087,48 +8216,37 @@
           <w:sz w:val="22"/>
           <w:szCs w:val="22"/>
         </w:rPr>
-        <w:t xml:space="preserve">ISI values indicate how well bands discriminate vegetation types, with low values being more discriminative. Clear dots along the plotted ISI and the corresponding rugs indicate bands selected, via local minima selection. Background colors correspond to </w:t>
-      </w:r>
-      <w:r>
-        <w:rPr>
-          <w:rFonts w:ascii="Helvetica Neue" w:eastAsia="Helvetica Neue" w:hAnsi="Helvetica Neue" w:cs="Helvetica Neue"/>
-          <w:sz w:val="22"/>
-          <w:szCs w:val="22"/>
-        </w:rPr>
-        <w:lastRenderedPageBreak/>
-        <w:t xml:space="preserve">each region of the spectrum; blue 400-500 nm, green 500-600 nm, red 600-680 nm, near infra-red 680-800, infra-red 800-985.  </w:t>
-      </w:r>
-    </w:p>
-    <w:p>
-      <w:pPr>
-        <w:rPr>
-          <w:rFonts w:ascii="Helvetica Neue" w:eastAsia="Helvetica Neue" w:hAnsi="Helvetica Neue" w:cs="Helvetica Neue"/>
-        </w:rPr>
-      </w:pPr>
-    </w:p>
-    <w:p>
-      <w:pPr>
-        <w:rPr>
-          <w:rFonts w:ascii="Helvetica Neue" w:eastAsia="Helvetica Neue" w:hAnsi="Helvetica Neue" w:cs="Helvetica Neue"/>
-        </w:rPr>
-      </w:pPr>
-    </w:p>
-    <w:p>
-      <w:pPr>
-        <w:rPr>
-          <w:rFonts w:ascii="Helvetica Neue" w:eastAsia="Helvetica Neue" w:hAnsi="Helvetica Neue" w:cs="Helvetica Neue"/>
-          <w:b/>
-        </w:rPr>
-      </w:pPr>
-      <w:proofErr w:type="gramStart"/>
-      <w:r>
-        <w:rPr>
-          <w:rFonts w:ascii="Helvetica Neue" w:eastAsia="Helvetica Neue" w:hAnsi="Helvetica Neue" w:cs="Helvetica Neue"/>
-          <w:b/>
-        </w:rPr>
-        <w:t>3.2.2  What</w:t>
-      </w:r>
-      <w:proofErr w:type="gramEnd"/>
+        <w:t xml:space="preserve">ISI values indicate how well bands discriminate vegetation types, with low values being more discriminative. Clear dots along the plotted ISI and the corresponding rugs indicate bands selected, via local minima selection. Background colors correspond to each region of the spectrum; blue 400-500 nm, green 500-600 nm, red 600-680 nm, near infra-red 680-800, infra-red 800-985.  </w:t>
+      </w:r>
+    </w:p>
+    <w:p>
+      <w:pPr>
+        <w:rPr>
+          <w:rFonts w:ascii="Helvetica Neue" w:eastAsia="Helvetica Neue" w:hAnsi="Helvetica Neue" w:cs="Helvetica Neue"/>
+        </w:rPr>
+      </w:pPr>
+    </w:p>
+    <w:p>
+      <w:pPr>
+        <w:rPr>
+          <w:rFonts w:ascii="Helvetica Neue" w:eastAsia="Helvetica Neue" w:hAnsi="Helvetica Neue" w:cs="Helvetica Neue"/>
+        </w:rPr>
+      </w:pPr>
+    </w:p>
+    <w:p>
+      <w:pPr>
+        <w:rPr>
+          <w:rFonts w:ascii="Helvetica Neue" w:eastAsia="Helvetica Neue" w:hAnsi="Helvetica Neue" w:cs="Helvetica Neue"/>
+          <w:b/>
+        </w:rPr>
+      </w:pPr>
+      <w:r>
+        <w:rPr>
+          <w:rFonts w:ascii="Helvetica Neue" w:eastAsia="Helvetica Neue" w:hAnsi="Helvetica Neue" w:cs="Helvetica Neue"/>
+          <w:b/>
+        </w:rPr>
+        <w:t>3.2.2 What</w:t>
+      </w:r>
       <w:r>
         <w:rPr>
           <w:rFonts w:ascii="Helvetica Neue" w:eastAsia="Helvetica Neue" w:hAnsi="Helvetica Neue" w:cs="Helvetica Neue"/>
@@ -8491,15 +8609,13 @@
           <w:b/>
         </w:rPr>
       </w:pPr>
-      <w:proofErr w:type="gramStart"/>
-      <w:r>
-        <w:rPr>
-          <w:rFonts w:ascii="Helvetica Neue" w:eastAsia="Helvetica Neue" w:hAnsi="Helvetica Neue" w:cs="Helvetica Neue"/>
-          <w:b/>
-        </w:rPr>
-        <w:t>3.2.3  Does</w:t>
-      </w:r>
-      <w:proofErr w:type="gramEnd"/>
+      <w:r>
+        <w:rPr>
+          <w:rFonts w:ascii="Helvetica Neue" w:eastAsia="Helvetica Neue" w:hAnsi="Helvetica Neue" w:cs="Helvetica Neue"/>
+          <w:b/>
+        </w:rPr>
+        <w:t>3.2.3 Does</w:t>
+      </w:r>
       <w:r>
         <w:rPr>
           <w:rFonts w:ascii="Helvetica Neue" w:eastAsia="Helvetica Neue" w:hAnsi="Helvetica Neue" w:cs="Helvetica Neue"/>
@@ -8893,46 +9009,45 @@
           <w:rFonts w:ascii="Helvetica Neue" w:eastAsia="Helvetica Neue" w:hAnsi="Helvetica Neue" w:cs="Helvetica Neue"/>
           <w:color w:val="000000"/>
         </w:rPr>
+        <w:t>I did not find a relationship between spectral diversity bare ground in either vegetation types (Figure 3.4.1, Appendix). This implies a rejection of H</w:t>
+      </w:r>
+      <w:r>
+        <w:rPr>
+          <w:rFonts w:ascii="Helvetica Neue" w:eastAsia="Helvetica Neue" w:hAnsi="Helvetica Neue" w:cs="Helvetica Neue"/>
+          <w:color w:val="000000"/>
+          <w:vertAlign w:val="subscript"/>
+        </w:rPr>
+        <w:t>2d</w:t>
+      </w:r>
+      <w:r>
+        <w:rPr>
+          <w:rFonts w:ascii="Helvetica Neue" w:eastAsia="Helvetica Neue" w:hAnsi="Helvetica Neue" w:cs="Helvetica Neue"/>
+          <w:color w:val="000000"/>
+        </w:rPr>
+        <w:t xml:space="preserve"> and H</w:t>
+      </w:r>
+      <w:r>
+        <w:rPr>
+          <w:rFonts w:ascii="Helvetica Neue" w:eastAsia="Helvetica Neue" w:hAnsi="Helvetica Neue" w:cs="Helvetica Neue"/>
+          <w:color w:val="000000"/>
+          <w:vertAlign w:val="subscript"/>
+        </w:rPr>
+        <w:t xml:space="preserve">2e </w:t>
+      </w:r>
+      <w:r>
+        <w:rPr>
+          <w:rFonts w:ascii="Helvetica Neue" w:eastAsia="Helvetica Neue" w:hAnsi="Helvetica Neue" w:cs="Helvetica Neue"/>
+          <w:color w:val="000000"/>
+        </w:rPr>
+        <w:t xml:space="preserve">which predicted a strong positive correspondence between bare ground and spectral diversity. Increased </w:t>
+      </w:r>
+      <w:r>
+        <w:rPr>
+          <w:rFonts w:ascii="Helvetica Neue" w:eastAsia="Helvetica Neue" w:hAnsi="Helvetica Neue" w:cs="Helvetica Neue"/>
+          <w:color w:val="000000"/>
+        </w:rPr>
         <w:lastRenderedPageBreak/>
-        <w:t>I did not find a relationship between spectral diversity bare ground in either vegetation types (Figure 3.4.1, Appendix). This implies a rejection of H</w:t>
-      </w:r>
-      <w:r>
-        <w:rPr>
-          <w:rFonts w:ascii="Helvetica Neue" w:eastAsia="Helvetica Neue" w:hAnsi="Helvetica Neue" w:cs="Helvetica Neue"/>
-          <w:color w:val="000000"/>
-          <w:vertAlign w:val="subscript"/>
-        </w:rPr>
-        <w:t>2d</w:t>
-      </w:r>
-      <w:r>
-        <w:rPr>
-          <w:rFonts w:ascii="Helvetica Neue" w:eastAsia="Helvetica Neue" w:hAnsi="Helvetica Neue" w:cs="Helvetica Neue"/>
-          <w:color w:val="000000"/>
-        </w:rPr>
-        <w:t xml:space="preserve"> and H</w:t>
-      </w:r>
-      <w:r>
-        <w:rPr>
-          <w:rFonts w:ascii="Helvetica Neue" w:eastAsia="Helvetica Neue" w:hAnsi="Helvetica Neue" w:cs="Helvetica Neue"/>
-          <w:color w:val="000000"/>
-          <w:vertAlign w:val="subscript"/>
-        </w:rPr>
-        <w:t xml:space="preserve">2e </w:t>
-      </w:r>
-      <w:r>
-        <w:rPr>
-          <w:rFonts w:ascii="Helvetica Neue" w:eastAsia="Helvetica Neue" w:hAnsi="Helvetica Neue" w:cs="Helvetica Neue"/>
-          <w:color w:val="000000"/>
-        </w:rPr>
-        <w:t xml:space="preserve">which predicted a strong positive correspondence between bare ground and spectral diversity. </w:t>
-      </w:r>
-      <w:r>
-        <w:rPr>
-          <w:rFonts w:ascii="Helvetica Neue" w:eastAsia="Helvetica Neue" w:hAnsi="Helvetica Neue" w:cs="Helvetica Neue"/>
-          <w:color w:val="000000"/>
-        </w:rPr>
-        <w:lastRenderedPageBreak/>
-        <w:t xml:space="preserve">Increased bare ground did tend to result in lower spectral diversity, but large errors were associated with predicted values. </w:t>
+        <w:t xml:space="preserve">bare ground did tend to result in lower spectral diversity, but large errors were associated with predicted values. </w:t>
       </w:r>
     </w:p>
     <w:p>
@@ -9077,15 +9192,13 @@
           <w:strike/>
         </w:rPr>
       </w:pPr>
-      <w:proofErr w:type="gramStart"/>
-      <w:r>
-        <w:rPr>
-          <w:rFonts w:ascii="Helvetica Neue" w:eastAsia="Helvetica Neue" w:hAnsi="Helvetica Neue" w:cs="Helvetica Neue"/>
-          <w:b/>
-        </w:rPr>
-        <w:t>3.3.3  How</w:t>
-      </w:r>
-      <w:proofErr w:type="gramEnd"/>
+      <w:r>
+        <w:rPr>
+          <w:rFonts w:ascii="Helvetica Neue" w:eastAsia="Helvetica Neue" w:hAnsi="Helvetica Neue" w:cs="Helvetica Neue"/>
+          <w:b/>
+        </w:rPr>
+        <w:t>3.3.3 How</w:t>
+      </w:r>
       <w:r>
         <w:rPr>
           <w:rFonts w:ascii="Helvetica Neue" w:eastAsia="Helvetica Neue" w:hAnsi="Helvetica Neue" w:cs="Helvetica Neue"/>
@@ -9266,15 +9379,13 @@
           <w:b/>
         </w:rPr>
       </w:pPr>
-      <w:proofErr w:type="gramStart"/>
-      <w:r>
-        <w:rPr>
-          <w:rFonts w:ascii="Helvetica Neue" w:eastAsia="Helvetica Neue" w:hAnsi="Helvetica Neue" w:cs="Helvetica Neue"/>
-          <w:b/>
-        </w:rPr>
-        <w:t>3.4  Are</w:t>
-      </w:r>
-      <w:proofErr w:type="gramEnd"/>
+      <w:r>
+        <w:rPr>
+          <w:rFonts w:ascii="Helvetica Neue" w:eastAsia="Helvetica Neue" w:hAnsi="Helvetica Neue" w:cs="Helvetica Neue"/>
+          <w:b/>
+        </w:rPr>
+        <w:t>3.4 Are</w:t>
+      </w:r>
       <w:r>
         <w:rPr>
           <w:rFonts w:ascii="Helvetica Neue" w:eastAsia="Helvetica Neue" w:hAnsi="Helvetica Neue" w:cs="Helvetica Neue"/>
@@ -9308,14 +9419,7 @@
         <w:rPr>
           <w:rFonts w:ascii="Helvetica Neue" w:eastAsia="Helvetica Neue" w:hAnsi="Helvetica Neue" w:cs="Helvetica Neue"/>
         </w:rPr>
-        <w:t xml:space="preserve">Spectral measurements exhibited of spatial autocorrelation between plots. The distance to the sill indicated uncorrelation of measurements 20 meters (Figure 3.4). Plots in each vegetation type were arranged along a 50 transect, meaning some spatial degree of autocorrelation is always present.  The nugget to sill ratio indicated </w:t>
-      </w:r>
-      <w:r>
-        <w:rPr>
-          <w:rFonts w:ascii="Helvetica Neue" w:eastAsia="Helvetica Neue" w:hAnsi="Helvetica Neue" w:cs="Helvetica Neue"/>
-        </w:rPr>
-        <w:lastRenderedPageBreak/>
-        <w:t xml:space="preserve">that a maximum of 70% of variance between measurements can be attributed to distance. </w:t>
+        <w:t xml:space="preserve">Spectral measurements exhibited of spatial autocorrelation between plots. The distance to the sill indicated uncorrelation of measurements 20 meters (Figure 3.4). Plots in each vegetation type were arranged along a 50 transect, meaning some spatial degree of autocorrelation is always present.  The nugget to sill ratio indicated that a maximum of 70% of variance between measurements can be attributed to distance. </w:t>
       </w:r>
     </w:p>
     <w:p>
@@ -9512,7 +9616,19 @@
         <w:rPr>
           <w:rFonts w:ascii="Helvetica Neue" w:eastAsia="Helvetica Neue" w:hAnsi="Helvetica Neue" w:cs="Helvetica Neue"/>
         </w:rPr>
-        <w:t>. Both spectral mean and spectral diversity was greater in 2019 vegetation types. In an ordination approach, vegetation types discriminated by year and only partially by vegetation type, resulting in a rejection of H</w:t>
+        <w:t xml:space="preserve">. Both </w:t>
+      </w:r>
+      <w:r>
+        <w:rPr>
+          <w:rFonts w:ascii="Helvetica Neue" w:eastAsia="Helvetica Neue" w:hAnsi="Helvetica Neue" w:cs="Helvetica Neue"/>
+        </w:rPr>
+        <w:t xml:space="preserve">mean reflectance </w:t>
+      </w:r>
+      <w:r>
+        <w:rPr>
+          <w:rFonts w:ascii="Helvetica Neue" w:eastAsia="Helvetica Neue" w:hAnsi="Helvetica Neue" w:cs="Helvetica Neue"/>
+        </w:rPr>
+        <w:t>and spectral diversity was greater in 2019 vegetation types. In an ordination approach, vegetation types discriminated by year and only partially by vegetation type, resulting in a rejection of H</w:t>
       </w:r>
       <w:r>
         <w:rPr>
@@ -9538,53 +9654,53 @@
         <w:rPr>
           <w:rFonts w:ascii="Helvetica Neue" w:eastAsia="Helvetica Neue" w:hAnsi="Helvetica Neue" w:cs="Helvetica Neue"/>
         </w:rPr>
-        <w:t xml:space="preserve">Spectral zone unmixing showed that overall bands from the green-red transition regions (570-670 nm) of the visible spectrum are the most distinct between vegetation </w:t>
+        <w:t>Spectral zone unmixing showed that overall bands from the green-red transition regions (570-670 nm) of the visible spectrum are the most distinct between vegetation types, resulting in an acceptance of H</w:t>
+      </w:r>
+      <w:r>
+        <w:rPr>
+          <w:rFonts w:ascii="Helvetica Neue" w:eastAsia="Helvetica Neue" w:hAnsi="Helvetica Neue" w:cs="Helvetica Neue"/>
+          <w:vertAlign w:val="subscript"/>
+        </w:rPr>
+        <w:t>2a</w:t>
+      </w:r>
+      <w:r>
+        <w:rPr>
+          <w:rFonts w:ascii="Helvetica Neue" w:eastAsia="Helvetica Neue" w:hAnsi="Helvetica Neue" w:cs="Helvetica Neue"/>
+        </w:rPr>
+        <w:t>. Dimensional reduction, through automated band selection provided a small but spectrally diverse subset of bands, accepting H</w:t>
+      </w:r>
+      <w:r>
+        <w:rPr>
+          <w:rFonts w:ascii="Helvetica Neue" w:eastAsia="Helvetica Neue" w:hAnsi="Helvetica Neue" w:cs="Helvetica Neue"/>
+          <w:vertAlign w:val="subscript"/>
+        </w:rPr>
+        <w:t>2b</w:t>
+      </w:r>
+      <w:r>
+        <w:rPr>
+          <w:rFonts w:ascii="Helvetica Neue" w:eastAsia="Helvetica Neue" w:hAnsi="Helvetica Neue" w:cs="Helvetica Neue"/>
+        </w:rPr>
+        <w:t>. Both manual and automatic band selections did not visually improve discriminating vegetation types based on their spectral signatures, resulting in a rejection of H</w:t>
+      </w:r>
+      <w:r>
+        <w:rPr>
+          <w:rFonts w:ascii="Helvetica Neue" w:eastAsia="Helvetica Neue" w:hAnsi="Helvetica Neue" w:cs="Helvetica Neue"/>
+          <w:vertAlign w:val="subscript"/>
+        </w:rPr>
+        <w:t xml:space="preserve">3a. </w:t>
+      </w:r>
+      <w:r>
+        <w:rPr>
+          <w:rFonts w:ascii="Helvetica Neue" w:eastAsia="Helvetica Neue" w:hAnsi="Helvetica Neue" w:cs="Helvetica Neue"/>
+        </w:rPr>
+        <w:t xml:space="preserve">Spectral diversity </w:t>
       </w:r>
       <w:r>
         <w:rPr>
           <w:rFonts w:ascii="Helvetica Neue" w:eastAsia="Helvetica Neue" w:hAnsi="Helvetica Neue" w:cs="Helvetica Neue"/>
         </w:rPr>
         <w:lastRenderedPageBreak/>
-        <w:t>types, resulting in an acceptance of H</w:t>
-      </w:r>
-      <w:r>
-        <w:rPr>
-          <w:rFonts w:ascii="Helvetica Neue" w:eastAsia="Helvetica Neue" w:hAnsi="Helvetica Neue" w:cs="Helvetica Neue"/>
-          <w:vertAlign w:val="subscript"/>
-        </w:rPr>
-        <w:t>2a</w:t>
-      </w:r>
-      <w:r>
-        <w:rPr>
-          <w:rFonts w:ascii="Helvetica Neue" w:eastAsia="Helvetica Neue" w:hAnsi="Helvetica Neue" w:cs="Helvetica Neue"/>
-        </w:rPr>
-        <w:t>. Dimensional reduction, through automated band selection provided a small but spectrally diverse subset of bands, accepting H</w:t>
-      </w:r>
-      <w:r>
-        <w:rPr>
-          <w:rFonts w:ascii="Helvetica Neue" w:eastAsia="Helvetica Neue" w:hAnsi="Helvetica Neue" w:cs="Helvetica Neue"/>
-          <w:vertAlign w:val="subscript"/>
-        </w:rPr>
-        <w:t>2b</w:t>
-      </w:r>
-      <w:r>
-        <w:rPr>
-          <w:rFonts w:ascii="Helvetica Neue" w:eastAsia="Helvetica Neue" w:hAnsi="Helvetica Neue" w:cs="Helvetica Neue"/>
-        </w:rPr>
-        <w:t>. Both manual and automatic band selections did not visually improve discriminating vegetation types based on their spectral signatures, resulting in a rejection of H</w:t>
-      </w:r>
-      <w:r>
-        <w:rPr>
-          <w:rFonts w:ascii="Helvetica Neue" w:eastAsia="Helvetica Neue" w:hAnsi="Helvetica Neue" w:cs="Helvetica Neue"/>
-          <w:vertAlign w:val="subscript"/>
-        </w:rPr>
-        <w:t xml:space="preserve">3a. </w:t>
-      </w:r>
-      <w:r>
-        <w:rPr>
-          <w:rFonts w:ascii="Helvetica Neue" w:eastAsia="Helvetica Neue" w:hAnsi="Helvetica Neue" w:cs="Helvetica Neue"/>
-        </w:rPr>
-        <w:t>Spectral diversity did not have a consistent positive relationship with species richness, species evenness, and bare ground, and a rejection of H</w:t>
+        <w:t>did not have a consistent positive relationship with species richness, species evenness, and bare ground, and a rejection of H</w:t>
       </w:r>
       <w:r>
         <w:rPr>
@@ -9639,15 +9755,13 @@
           <w:b/>
         </w:rPr>
       </w:pPr>
-      <w:proofErr w:type="gramStart"/>
-      <w:r>
-        <w:rPr>
-          <w:rFonts w:ascii="Helvetica Neue" w:eastAsia="Helvetica Neue" w:hAnsi="Helvetica Neue" w:cs="Helvetica Neue"/>
-          <w:b/>
-        </w:rPr>
-        <w:t>4.2  How</w:t>
-      </w:r>
-      <w:proofErr w:type="gramEnd"/>
+      <w:r>
+        <w:rPr>
+          <w:rFonts w:ascii="Helvetica Neue" w:eastAsia="Helvetica Neue" w:hAnsi="Helvetica Neue" w:cs="Helvetica Neue"/>
+          <w:b/>
+        </w:rPr>
+        <w:t>4.2 How</w:t>
+      </w:r>
       <w:r>
         <w:rPr>
           <w:rFonts w:ascii="Helvetica Neue" w:eastAsia="Helvetica Neue" w:hAnsi="Helvetica Neue" w:cs="Helvetica Neue"/>
@@ -9672,21 +9786,61 @@
           <w:b/>
         </w:rPr>
       </w:pPr>
-      <w:proofErr w:type="gramStart"/>
-      <w:r>
-        <w:rPr>
-          <w:rFonts w:ascii="Helvetica Neue" w:eastAsia="Helvetica Neue" w:hAnsi="Helvetica Neue" w:cs="Helvetica Neue"/>
-          <w:b/>
-        </w:rPr>
-        <w:t>4.2.1  Spectral</w:t>
-      </w:r>
-      <w:proofErr w:type="gramEnd"/>
-      <w:r>
-        <w:rPr>
-          <w:rFonts w:ascii="Helvetica Neue" w:eastAsia="Helvetica Neue" w:hAnsi="Helvetica Neue" w:cs="Helvetica Neue"/>
-          <w:b/>
-        </w:rPr>
-        <w:t xml:space="preserve"> Signatures between Vegetation Types</w:t>
+      <w:r>
+        <w:rPr>
+          <w:rFonts w:ascii="Helvetica Neue" w:eastAsia="Helvetica Neue" w:hAnsi="Helvetica Neue" w:cs="Helvetica Neue"/>
+          <w:b/>
+        </w:rPr>
+        <w:t>4.2.1 Spectral</w:t>
+      </w:r>
+      <w:r>
+        <w:rPr>
+          <w:rFonts w:ascii="Helvetica Neue" w:eastAsia="Helvetica Neue" w:hAnsi="Helvetica Neue" w:cs="Helvetica Neue"/>
+          <w:b/>
+        </w:rPr>
+        <w:t xml:space="preserve"> </w:t>
+      </w:r>
+      <w:r>
+        <w:rPr>
+          <w:rFonts w:ascii="Helvetica Neue" w:eastAsia="Helvetica Neue" w:hAnsi="Helvetica Neue" w:cs="Helvetica Neue"/>
+          <w:b/>
+        </w:rPr>
+        <w:t>s</w:t>
+      </w:r>
+      <w:r>
+        <w:rPr>
+          <w:rFonts w:ascii="Helvetica Neue" w:eastAsia="Helvetica Neue" w:hAnsi="Helvetica Neue" w:cs="Helvetica Neue"/>
+          <w:b/>
+        </w:rPr>
+        <w:t xml:space="preserve">ignatures between </w:t>
+      </w:r>
+      <w:r>
+        <w:rPr>
+          <w:rFonts w:ascii="Helvetica Neue" w:eastAsia="Helvetica Neue" w:hAnsi="Helvetica Neue" w:cs="Helvetica Neue"/>
+          <w:b/>
+        </w:rPr>
+        <w:t>v</w:t>
+      </w:r>
+      <w:r>
+        <w:rPr>
+          <w:rFonts w:ascii="Helvetica Neue" w:eastAsia="Helvetica Neue" w:hAnsi="Helvetica Neue" w:cs="Helvetica Neue"/>
+          <w:b/>
+        </w:rPr>
+        <w:t xml:space="preserve">egetation </w:t>
+      </w:r>
+      <w:r>
+        <w:rPr>
+          <w:rFonts w:ascii="Helvetica Neue" w:eastAsia="Helvetica Neue" w:hAnsi="Helvetica Neue" w:cs="Helvetica Neue"/>
+          <w:b/>
+        </w:rPr>
+        <w:t>t</w:t>
+      </w:r>
+      <w:r>
+        <w:rPr>
+          <w:rFonts w:ascii="Helvetica Neue" w:eastAsia="Helvetica Neue" w:hAnsi="Helvetica Neue" w:cs="Helvetica Neue"/>
+          <w:b/>
+        </w:rPr>
+        <w:t>ypes</w:t>
       </w:r>
     </w:p>
     <w:p>
@@ -9775,7 +9929,21 @@
           <w:rFonts w:ascii="Helvetica Neue" w:eastAsia="Helvetica Neue" w:hAnsi="Helvetica Neue" w:cs="Helvetica Neue"/>
           <w:color w:val="000000"/>
         </w:rPr>
-        <w:t xml:space="preserve">, 2011). Hershel vegetation characterized by canopy forming shrubs would be expected to have greater reflectance values. Yet, Komakuk vegetation dominated with graminoid species with less canopy complexity were found to have greater mean reflectance. When ordinated, I found that standing dead cover slightly correlated with increased mean reflectance. Yet, this is unlikely to account for the large increase in spectral mean. It is possible that other factors not related to Komakuk vegetation physiology resulted in the observed high differences in spectral measurements. </w:t>
+        <w:t xml:space="preserve">, 2011). Hershel vegetation characterized by canopy forming shrubs would be expected to have greater reflectance values. Yet, Komakuk vegetation dominated with graminoid species with less canopy complexity were found to have greater mean reflectance. When ordinated, I found that standing dead cover slightly correlated with increased mean reflectance. Yet, this is unlikely to account for the large increase in </w:t>
+      </w:r>
+      <w:r>
+        <w:rPr>
+          <w:rFonts w:ascii="Helvetica Neue" w:eastAsia="Helvetica Neue" w:hAnsi="Helvetica Neue" w:cs="Helvetica Neue"/>
+          <w:color w:val="000000"/>
+        </w:rPr>
+        <w:t>mean reflectance</w:t>
+      </w:r>
+      <w:r>
+        <w:rPr>
+          <w:rFonts w:ascii="Helvetica Neue" w:eastAsia="Helvetica Neue" w:hAnsi="Helvetica Neue" w:cs="Helvetica Neue"/>
+          <w:color w:val="000000"/>
+        </w:rPr>
+        <w:t xml:space="preserve">. It is possible that other factors not related to Komakuk vegetation physiology resulted in the observed high differences in spectral measurements. </w:t>
       </w:r>
     </w:p>
     <w:p>
@@ -9813,24 +9981,31 @@
           <w:rFonts w:ascii="Helvetica Neue" w:eastAsia="Helvetica Neue" w:hAnsi="Helvetica Neue" w:cs="Helvetica Neue"/>
           <w:color w:val="000000"/>
         </w:rPr>
+        <w:t xml:space="preserve">Vegetation types may show greater discrimination by spectral diversity during senescence. At vegetation senescence, differences in chemical properties, such as photosynthetic pigmentation are most prominent (Beamish et al., 2017). Pigmentation influences reflectance across multiple spectral regions, resulting in vegetation types showing less differentiation based on their mean reflectance (Wang, et al., </w:t>
+      </w:r>
+      <w:proofErr w:type="gramStart"/>
+      <w:r>
+        <w:rPr>
+          <w:rFonts w:ascii="Helvetica Neue" w:eastAsia="Helvetica Neue" w:hAnsi="Helvetica Neue" w:cs="Helvetica Neue"/>
+          <w:color w:val="000000"/>
+        </w:rPr>
+        <w:t>2018;  2018</w:t>
+      </w:r>
+      <w:proofErr w:type="gramEnd"/>
+      <w:r>
+        <w:rPr>
+          <w:rFonts w:ascii="Helvetica Neue" w:eastAsia="Helvetica Neue" w:hAnsi="Helvetica Neue" w:cs="Helvetica Neue"/>
+          <w:color w:val="000000"/>
+        </w:rPr>
+        <w:t xml:space="preserve">b). Spectral diversity accounts for variation across spectral regions and would be a better </w:t>
+      </w:r>
+      <w:r>
+        <w:rPr>
+          <w:rFonts w:ascii="Helvetica Neue" w:eastAsia="Helvetica Neue" w:hAnsi="Helvetica Neue" w:cs="Helvetica Neue"/>
+          <w:color w:val="000000"/>
+        </w:rPr>
         <w:lastRenderedPageBreak/>
-        <w:t xml:space="preserve">Vegetation types may show greater discrimination by spectral diversity during senescence. At vegetation senescence, differences in chemical properties, such as photosynthetic pigmentation are most prominent (Beamish et al., 2017). Pigmentation influences reflectance across multiple spectral regions, resulting in vegetation types showing less differentiation based on their mean reflectance (Wang, et al., </w:t>
-      </w:r>
-      <w:proofErr w:type="gramStart"/>
-      <w:r>
-        <w:rPr>
-          <w:rFonts w:ascii="Helvetica Neue" w:eastAsia="Helvetica Neue" w:hAnsi="Helvetica Neue" w:cs="Helvetica Neue"/>
-          <w:color w:val="000000"/>
-        </w:rPr>
-        <w:t>2018;  2018</w:t>
-      </w:r>
-      <w:proofErr w:type="gramEnd"/>
-      <w:r>
-        <w:rPr>
-          <w:rFonts w:ascii="Helvetica Neue" w:eastAsia="Helvetica Neue" w:hAnsi="Helvetica Neue" w:cs="Helvetica Neue"/>
-          <w:color w:val="000000"/>
-        </w:rPr>
-        <w:t>b). Spectral diversity accounts for variation across spectral regions and would be a better metric for distinguishing vegetation types (ibid). Quantifying how mean reflectance and spectral diversity vary between phenological phases, could provide insight into when vegetation types are most distinct in their spectral diversity.</w:t>
+        <w:t>metric for distinguishing vegetation types (ibid). Quantifying how mean reflectance and spectral diversity vary between phenological phases, could provide insight into when vegetation types are most distinct in their spectral diversity.</w:t>
       </w:r>
     </w:p>
     <w:p>
@@ -9859,7 +10034,35 @@
           <w:rFonts w:ascii="Helvetica Neue" w:eastAsia="Helvetica Neue" w:hAnsi="Helvetica Neue" w:cs="Helvetica Neue"/>
           <w:b/>
         </w:rPr>
-        <w:t>4.2.2 Spectral Signatures between Years</w:t>
+        <w:t xml:space="preserve">4.2.2 Spectral </w:t>
+      </w:r>
+      <w:r>
+        <w:rPr>
+          <w:rFonts w:ascii="Helvetica Neue" w:eastAsia="Helvetica Neue" w:hAnsi="Helvetica Neue" w:cs="Helvetica Neue"/>
+          <w:b/>
+        </w:rPr>
+        <w:t>s</w:t>
+      </w:r>
+      <w:r>
+        <w:rPr>
+          <w:rFonts w:ascii="Helvetica Neue" w:eastAsia="Helvetica Neue" w:hAnsi="Helvetica Neue" w:cs="Helvetica Neue"/>
+          <w:b/>
+        </w:rPr>
+        <w:t xml:space="preserve">ignatures between </w:t>
+      </w:r>
+      <w:r>
+        <w:rPr>
+          <w:rFonts w:ascii="Helvetica Neue" w:eastAsia="Helvetica Neue" w:hAnsi="Helvetica Neue" w:cs="Helvetica Neue"/>
+          <w:b/>
+        </w:rPr>
+        <w:t>y</w:t>
+      </w:r>
+      <w:r>
+        <w:rPr>
+          <w:rFonts w:ascii="Helvetica Neue" w:eastAsia="Helvetica Neue" w:hAnsi="Helvetica Neue" w:cs="Helvetica Neue"/>
+          <w:b/>
+        </w:rPr>
+        <w:t>ears</w:t>
       </w:r>
     </w:p>
     <w:p>
@@ -9940,22 +10143,28 @@
         <w:rPr>
           <w:rFonts w:ascii="Helvetica Neue" w:eastAsia="Helvetica Neue" w:hAnsi="Helvetica Neue" w:cs="Helvetica Neue"/>
         </w:rPr>
+        <w:t>Exploratory analysis indicated that potential variations in wetness are unlikely to have influenced spectral signatures between years. Previous work has found that temporal variations in wetness influence measurements (Wang, et al., 2016). Wetness increases absorbance in the red and NIR regions of the spectrum, resulting in a lower mean reflectance (</w:t>
+      </w:r>
+      <w:proofErr w:type="spellStart"/>
+      <w:r>
+        <w:rPr>
+          <w:rFonts w:ascii="Helvetica Neue" w:eastAsia="Helvetica Neue" w:hAnsi="Helvetica Neue" w:cs="Helvetica Neue"/>
+        </w:rPr>
+        <w:t>Buchhorn</w:t>
+      </w:r>
+      <w:proofErr w:type="spellEnd"/>
+      <w:r>
+        <w:rPr>
+          <w:rFonts w:ascii="Helvetica Neue" w:eastAsia="Helvetica Neue" w:hAnsi="Helvetica Neue" w:cs="Helvetica Neue"/>
+        </w:rPr>
+        <w:t xml:space="preserve"> et al., 2013; Liu et al., 2017). Using point framing data, I identified two plots, which had records of standing water, indicating higher wetness. When ordinated I observed no visual trend of wetness influencing spectral signatures, as wet plots in 2018 had both the highest and lowest mean reflectance. This indicates that </w:t>
+      </w:r>
+      <w:r>
+        <w:rPr>
+          <w:rFonts w:ascii="Helvetica Neue" w:eastAsia="Helvetica Neue" w:hAnsi="Helvetica Neue" w:cs="Helvetica Neue"/>
+        </w:rPr>
         <w:lastRenderedPageBreak/>
-        <w:t>Exploratory analysis indicated that potential variations in wetness are unlikely to have influenced spectral signatures between years. Previous work has found that temporal variations in wetness influence measurements (Wang, et al., 2016). Wetness increases absorbance in the red and NIR regions of the spectrum, resulting in a lower mean reflectance (</w:t>
-      </w:r>
-      <w:proofErr w:type="spellStart"/>
-      <w:r>
-        <w:rPr>
-          <w:rFonts w:ascii="Helvetica Neue" w:eastAsia="Helvetica Neue" w:hAnsi="Helvetica Neue" w:cs="Helvetica Neue"/>
-        </w:rPr>
-        <w:t>Buchhorn</w:t>
-      </w:r>
-      <w:proofErr w:type="spellEnd"/>
-      <w:r>
-        <w:rPr>
-          <w:rFonts w:ascii="Helvetica Neue" w:eastAsia="Helvetica Neue" w:hAnsi="Helvetica Neue" w:cs="Helvetica Neue"/>
-        </w:rPr>
-        <w:t xml:space="preserve"> et al., 2013; Liu et al., 2017). Using point framing data, I identified two plots, which had records of standing water, indicating higher wetness. When ordinated I observed no visual trend of wetness influencing spectral signatures, as wet plots in 2018 had both the highest and lowest mean reflectance. This indicates that seasonal weather variation influencing wetness is unlikely to explain the spectral difference in between years. </w:t>
+        <w:t xml:space="preserve">seasonal weather variation influencing wetness is unlikely to explain the spectral difference in between years. </w:t>
       </w:r>
     </w:p>
     <w:p>
@@ -9991,7 +10200,19 @@
         <w:rPr>
           <w:rFonts w:ascii="Helvetica Neue" w:eastAsia="Helvetica Neue" w:hAnsi="Helvetica Neue" w:cs="Helvetica Neue"/>
         </w:rPr>
-        <w:t xml:space="preserve"> et al., 2002). Komakuk plots have increased bare ground visibility and an increased chance of including high reflectance heterogeneous features. Yet a post hoc linear regression model showed that bare ground has a non-significant slightly negative relationship with spectral mean (Appendix xxx). Therefore, Unrepresentative sampling of small-scale heterogeneous features are unlikely connected to variability in spectral signatures. </w:t>
+        <w:t xml:space="preserve"> et al., 2002). Komakuk plots have increased bare ground visibility and an increased chance of including high reflectance heterogeneous features. Yet a post hoc linear regression model showed that bare ground has a non-significant slightly negative relationship with </w:t>
+      </w:r>
+      <w:r>
+        <w:rPr>
+          <w:rFonts w:ascii="Helvetica Neue" w:eastAsia="Helvetica Neue" w:hAnsi="Helvetica Neue" w:cs="Helvetica Neue"/>
+        </w:rPr>
+        <w:t>mean reflectance</w:t>
+      </w:r>
+      <w:r>
+        <w:rPr>
+          <w:rFonts w:ascii="Helvetica Neue" w:eastAsia="Helvetica Neue" w:hAnsi="Helvetica Neue" w:cs="Helvetica Neue"/>
+        </w:rPr>
+        <w:t xml:space="preserve"> (Appendix xxx). Therefore, Unrepresentative sampling of small-scale heterogeneous features are unlikely connected to variability in spectral signatures. </w:t>
       </w:r>
     </w:p>
     <w:p>
@@ -10024,7 +10245,71 @@
           <w:b/>
           <w:color w:val="000000"/>
         </w:rPr>
-        <w:t>4.2.3 Identifying Vegetation by Spectral Signatures in Ordination</w:t>
+        <w:t xml:space="preserve">4.2.3 Identifying </w:t>
+      </w:r>
+      <w:r>
+        <w:rPr>
+          <w:rFonts w:ascii="Helvetica Neue" w:eastAsia="Helvetica Neue" w:hAnsi="Helvetica Neue" w:cs="Helvetica Neue"/>
+          <w:b/>
+          <w:color w:val="000000"/>
+        </w:rPr>
+        <w:t>v</w:t>
+      </w:r>
+      <w:r>
+        <w:rPr>
+          <w:rFonts w:ascii="Helvetica Neue" w:eastAsia="Helvetica Neue" w:hAnsi="Helvetica Neue" w:cs="Helvetica Neue"/>
+          <w:b/>
+          <w:color w:val="000000"/>
+        </w:rPr>
+        <w:t xml:space="preserve">egetation by </w:t>
+      </w:r>
+      <w:r>
+        <w:rPr>
+          <w:rFonts w:ascii="Helvetica Neue" w:eastAsia="Helvetica Neue" w:hAnsi="Helvetica Neue" w:cs="Helvetica Neue"/>
+          <w:b/>
+          <w:color w:val="000000"/>
+        </w:rPr>
+        <w:t>s</w:t>
+      </w:r>
+      <w:r>
+        <w:rPr>
+          <w:rFonts w:ascii="Helvetica Neue" w:eastAsia="Helvetica Neue" w:hAnsi="Helvetica Neue" w:cs="Helvetica Neue"/>
+          <w:b/>
+          <w:color w:val="000000"/>
+        </w:rPr>
+        <w:t xml:space="preserve">pectral </w:t>
+      </w:r>
+      <w:r>
+        <w:rPr>
+          <w:rFonts w:ascii="Helvetica Neue" w:eastAsia="Helvetica Neue" w:hAnsi="Helvetica Neue" w:cs="Helvetica Neue"/>
+          <w:b/>
+          <w:color w:val="000000"/>
+        </w:rPr>
+        <w:t>s</w:t>
+      </w:r>
+      <w:r>
+        <w:rPr>
+          <w:rFonts w:ascii="Helvetica Neue" w:eastAsia="Helvetica Neue" w:hAnsi="Helvetica Neue" w:cs="Helvetica Neue"/>
+          <w:b/>
+          <w:color w:val="000000"/>
+        </w:rPr>
+        <w:t xml:space="preserve">ignatures in </w:t>
+      </w:r>
+      <w:r>
+        <w:rPr>
+          <w:rFonts w:ascii="Helvetica Neue" w:eastAsia="Helvetica Neue" w:hAnsi="Helvetica Neue" w:cs="Helvetica Neue"/>
+          <w:b/>
+          <w:color w:val="000000"/>
+        </w:rPr>
+        <w:t>o</w:t>
+      </w:r>
+      <w:r>
+        <w:rPr>
+          <w:rFonts w:ascii="Helvetica Neue" w:eastAsia="Helvetica Neue" w:hAnsi="Helvetica Neue" w:cs="Helvetica Neue"/>
+          <w:b/>
+          <w:color w:val="000000"/>
+        </w:rPr>
+        <w:t>rdination</w:t>
       </w:r>
     </w:p>
     <w:p>
@@ -10127,15 +10412,7 @@
           <w:rFonts w:ascii="Helvetica Neue" w:eastAsia="Helvetica Neue" w:hAnsi="Helvetica Neue" w:cs="Helvetica Neue"/>
           <w:color w:val="000000"/>
         </w:rPr>
-        <w:t xml:space="preserve">, I expected that mixed plots would cluster into two groups, each corresponding with one vegetation type. Mixed plots were selected based on visually exhibiting characteristic Herschel or Komakuk features. I found that overlap between Komakuk plots occurred, but that mixed Herschel plots occupied their own region in ordinal </w:t>
-      </w:r>
-      <w:r>
-        <w:rPr>
-          <w:rFonts w:ascii="Helvetica Neue" w:eastAsia="Helvetica Neue" w:hAnsi="Helvetica Neue" w:cs="Helvetica Neue"/>
-          <w:color w:val="000000"/>
-        </w:rPr>
-        <w:lastRenderedPageBreak/>
-        <w:t>space. This</w:t>
+        <w:t>, I expected that mixed plots would cluster into two groups, each corresponding with one vegetation type. Mixed plots were selected based on visually exhibiting characteristic Herschel or Komakuk features. I found that overlap between Komakuk plots occurred, but that mixed Herschel plots occupied their own region in ordinal space. This</w:t>
       </w:r>
       <w:r>
         <w:rPr>
@@ -10344,14 +10621,7 @@
         <w:rPr>
           <w:rFonts w:ascii="Helvetica Neue" w:eastAsia="Helvetica Neue" w:hAnsi="Helvetica Neue" w:cs="Helvetica Neue"/>
         </w:rPr>
-        <w:t xml:space="preserve">n type differences in spectral diversity. Band selection was insensitive to the distantness of input spectral signatures. Song, 2005 and Somers et al., 2010 highlight the importance of using distinct endmember classes when calculating ISI to subset bands by. Therefore, I conducted an additional automatic band selection using only 2019 data, that contained greater spectral differentiation between vegetation types (Appendix). I found significant visual correspondence with the original band selection. This </w:t>
-      </w:r>
-      <w:r>
-        <w:rPr>
-          <w:rFonts w:ascii="Helvetica Neue" w:eastAsia="Helvetica Neue" w:hAnsi="Helvetica Neue" w:cs="Helvetica Neue"/>
-        </w:rPr>
-        <w:lastRenderedPageBreak/>
-        <w:t xml:space="preserve">suggests that the most discriminative bands were consistent between years. Alternatively, ISI values were not sensitive to the additional noise of less distinct 2018 endmembers. </w:t>
+        <w:t xml:space="preserve">n type differences in spectral diversity. Band selection was insensitive to the distantness of input spectral signatures. Song, 2005 and Somers et al., 2010 highlight the importance of using distinct endmember classes when calculating ISI to subset bands by. Therefore, I conducted an additional automatic band selection using only 2019 data, that contained greater spectral differentiation between vegetation types (Appendix). I found significant visual correspondence with the original band selection. This suggests that the most discriminative bands were consistent between years. Alternatively, ISI values were not sensitive to the additional noise of less distinct 2018 endmembers. </w:t>
       </w:r>
     </w:p>
     <w:p>
@@ -10406,16 +10676,14 @@
           <w:color w:val="000000"/>
         </w:rPr>
       </w:pPr>
-      <w:proofErr w:type="gramStart"/>
-      <w:r>
-        <w:rPr>
-          <w:rFonts w:ascii="Helvetica Neue" w:eastAsia="Helvetica Neue" w:hAnsi="Helvetica Neue" w:cs="Helvetica Neue"/>
-          <w:b/>
-          <w:color w:val="000000"/>
-        </w:rPr>
-        <w:t>4.4.1  How</w:t>
-      </w:r>
-      <w:proofErr w:type="gramEnd"/>
+      <w:r>
+        <w:rPr>
+          <w:rFonts w:ascii="Helvetica Neue" w:eastAsia="Helvetica Neue" w:hAnsi="Helvetica Neue" w:cs="Helvetica Neue"/>
+          <w:b/>
+          <w:color w:val="000000"/>
+        </w:rPr>
+        <w:t>4.4.1 How</w:t>
+      </w:r>
       <w:r>
         <w:rPr>
           <w:rFonts w:ascii="Helvetica Neue" w:eastAsia="Helvetica Neue" w:hAnsi="Helvetica Neue" w:cs="Helvetica Neue"/>
@@ -10509,7 +10777,15 @@
           <w:rFonts w:ascii="Helvetica Neue" w:eastAsia="Helvetica Neue" w:hAnsi="Helvetica Neue" w:cs="Helvetica Neue"/>
           <w:color w:val="000000"/>
         </w:rPr>
-        <w:t xml:space="preserve">, 2017; Schweiger et al., 2018; Wang, et al., 2016a; 2018a, 2018b). It has been shown that spectral to biodiversity relationships </w:t>
+        <w:t xml:space="preserve">, 2017; Schweiger et al., </w:t>
+      </w:r>
+      <w:r>
+        <w:rPr>
+          <w:rFonts w:ascii="Helvetica Neue" w:eastAsia="Helvetica Neue" w:hAnsi="Helvetica Neue" w:cs="Helvetica Neue"/>
+          <w:color w:val="000000"/>
+        </w:rPr>
+        <w:lastRenderedPageBreak/>
+        <w:t xml:space="preserve">2018; Wang, et al., 2016a; 2018a, 2018b). It has been shown that spectral to biodiversity relationships </w:t>
       </w:r>
       <w:r>
         <w:rPr>
@@ -10852,134 +11128,134 @@
           <w:rFonts w:ascii="Helvetica Neue" w:eastAsia="Helvetica Neue" w:hAnsi="Helvetica Neue" w:cs="Helvetica Neue"/>
           <w:color w:val="000000"/>
         </w:rPr>
+        <w:t xml:space="preserve">My results did not show evidence of a significant relationship between bare ground spectral diversity. This does not correspond with previously cited literature that found bare ground to be an </w:t>
+      </w:r>
+      <w:r>
+        <w:rPr>
+          <w:rFonts w:ascii="Helvetica Neue" w:eastAsia="Helvetica Neue" w:hAnsi="Helvetica Neue" w:cs="Helvetica Neue"/>
+        </w:rPr>
+        <w:t>important</w:t>
+      </w:r>
+      <w:r>
+        <w:rPr>
+          <w:rFonts w:ascii="Helvetica Neue" w:eastAsia="Helvetica Neue" w:hAnsi="Helvetica Neue" w:cs="Helvetica Neue"/>
+          <w:color w:val="000000"/>
+        </w:rPr>
+        <w:t xml:space="preserve"> predictor of spectral diversity (</w:t>
+      </w:r>
+      <w:proofErr w:type="spellStart"/>
+      <w:r>
+        <w:rPr>
+          <w:rFonts w:ascii="Helvetica Neue" w:eastAsia="Helvetica Neue" w:hAnsi="Helvetica Neue" w:cs="Helvetica Neue"/>
+          <w:color w:val="000000"/>
+        </w:rPr>
+        <w:t>Gholizadeh</w:t>
+      </w:r>
+      <w:proofErr w:type="spellEnd"/>
+      <w:r>
+        <w:rPr>
+          <w:rFonts w:ascii="Helvetica Neue" w:eastAsia="Helvetica Neue" w:hAnsi="Helvetica Neue" w:cs="Helvetica Neue"/>
+          <w:color w:val="000000"/>
+        </w:rPr>
+        <w:t xml:space="preserve"> et al., 2018; Wang, et al., 2018). Soil reflectance is a spatially and temporally variable, being sensitive to </w:t>
+      </w:r>
+      <w:r>
+        <w:rPr>
+          <w:rFonts w:ascii="Helvetica Neue" w:eastAsia="Helvetica Neue" w:hAnsi="Helvetica Neue" w:cs="Helvetica Neue"/>
+        </w:rPr>
+        <w:t>moisture</w:t>
+      </w:r>
+      <w:r>
+        <w:rPr>
+          <w:rFonts w:ascii="Helvetica Neue" w:eastAsia="Helvetica Neue" w:hAnsi="Helvetica Neue" w:cs="Helvetica Neue"/>
+          <w:color w:val="000000"/>
+        </w:rPr>
+        <w:t xml:space="preserve"> and roughness (</w:t>
+      </w:r>
+      <w:proofErr w:type="spellStart"/>
+      <w:r>
+        <w:rPr>
+          <w:rFonts w:ascii="Helvetica Neue" w:eastAsia="Helvetica Neue" w:hAnsi="Helvetica Neue" w:cs="Helvetica Neue"/>
+          <w:color w:val="000000"/>
+        </w:rPr>
+        <w:t>Jacquemoud</w:t>
+      </w:r>
+      <w:proofErr w:type="spellEnd"/>
+      <w:r>
+        <w:rPr>
+          <w:rFonts w:ascii="Helvetica Neue" w:eastAsia="Helvetica Neue" w:hAnsi="Helvetica Neue" w:cs="Helvetica Neue"/>
+          <w:color w:val="000000"/>
+        </w:rPr>
+        <w:t xml:space="preserve"> et al., 1992). There is the potential of general correspondence between the reflectance of high carbon soil (</w:t>
+      </w:r>
+      <w:proofErr w:type="spellStart"/>
+      <w:r>
+        <w:rPr>
+          <w:rFonts w:ascii="Helvetica Neue" w:eastAsia="Helvetica Neue" w:hAnsi="Helvetica Neue" w:cs="Helvetica Neue"/>
+          <w:color w:val="000000"/>
+        </w:rPr>
+        <w:t>Jacquemoud</w:t>
+      </w:r>
+      <w:proofErr w:type="spellEnd"/>
+      <w:r>
+        <w:rPr>
+          <w:rFonts w:ascii="Helvetica Neue" w:eastAsia="Helvetica Neue" w:hAnsi="Helvetica Neue" w:cs="Helvetica Neue"/>
+          <w:color w:val="000000"/>
+        </w:rPr>
+        <w:t xml:space="preserve"> et al., 1992; Summers et al., 2011) and the spectral signatures of Herschel and Komakuk vegetation. Yet, </w:t>
+      </w:r>
+      <w:r>
+        <w:rPr>
+          <w:rFonts w:ascii="Helvetica Neue" w:eastAsia="Helvetica Neue" w:hAnsi="Helvetica Neue" w:cs="Helvetica Neue"/>
+        </w:rPr>
+        <w:t xml:space="preserve">standing litter, mosses, and lichen are also visible with </w:t>
+      </w:r>
+      <w:r>
+        <w:rPr>
+          <w:rFonts w:ascii="Helvetica Neue" w:eastAsia="Helvetica Neue" w:hAnsi="Helvetica Neue" w:cs="Helvetica Neue"/>
+          <w:color w:val="000000"/>
+        </w:rPr>
+        <w:t xml:space="preserve">bare ground. While standing litter has spectral signatures that resemble soil (van Leeuwen and </w:t>
+      </w:r>
+      <w:proofErr w:type="spellStart"/>
+      <w:r>
+        <w:rPr>
+          <w:rFonts w:ascii="Helvetica Neue" w:eastAsia="Helvetica Neue" w:hAnsi="Helvetica Neue" w:cs="Helvetica Neue"/>
+          <w:color w:val="000000"/>
+        </w:rPr>
+        <w:t>Huete</w:t>
+      </w:r>
+      <w:proofErr w:type="spellEnd"/>
+      <w:r>
+        <w:rPr>
+          <w:rFonts w:ascii="Helvetica Neue" w:eastAsia="Helvetica Neue" w:hAnsi="Helvetica Neue" w:cs="Helvetica Neue"/>
+          <w:color w:val="000000"/>
+        </w:rPr>
+        <w:t xml:space="preserve">, 1996), moss and lichen which have distinct spectral signatures from Arctic tundra vascular plants, making this less likely (Hope et al., 1993). Despite being spectrally distinct, bare ground in did influence spectral diversity. </w:t>
+      </w:r>
+    </w:p>
+    <w:p>
+      <w:pPr>
+        <w:rPr>
+          <w:rFonts w:ascii="Helvetica Neue" w:eastAsia="Helvetica Neue" w:hAnsi="Helvetica Neue" w:cs="Helvetica Neue"/>
+          <w:b/>
+        </w:rPr>
+      </w:pPr>
+    </w:p>
+    <w:p>
+      <w:pPr>
+        <w:rPr>
+          <w:rFonts w:ascii="Helvetica Neue" w:eastAsia="Helvetica Neue" w:hAnsi="Helvetica Neue" w:cs="Helvetica Neue"/>
+          <w:b/>
+        </w:rPr>
+      </w:pPr>
+      <w:proofErr w:type="gramStart"/>
+      <w:r>
+        <w:rPr>
+          <w:rFonts w:ascii="Helvetica Neue" w:eastAsia="Helvetica Neue" w:hAnsi="Helvetica Neue" w:cs="Helvetica Neue"/>
+          <w:b/>
+        </w:rPr>
         <w:lastRenderedPageBreak/>
-        <w:t xml:space="preserve">My results did not show evidence of a significant relationship between bare ground spectral diversity. This does not correspond with previously cited literature that found bare ground to be an </w:t>
-      </w:r>
-      <w:r>
-        <w:rPr>
-          <w:rFonts w:ascii="Helvetica Neue" w:eastAsia="Helvetica Neue" w:hAnsi="Helvetica Neue" w:cs="Helvetica Neue"/>
-        </w:rPr>
-        <w:t>important</w:t>
-      </w:r>
-      <w:r>
-        <w:rPr>
-          <w:rFonts w:ascii="Helvetica Neue" w:eastAsia="Helvetica Neue" w:hAnsi="Helvetica Neue" w:cs="Helvetica Neue"/>
-          <w:color w:val="000000"/>
-        </w:rPr>
-        <w:t xml:space="preserve"> predictor of spectral diversity (</w:t>
-      </w:r>
-      <w:proofErr w:type="spellStart"/>
-      <w:r>
-        <w:rPr>
-          <w:rFonts w:ascii="Helvetica Neue" w:eastAsia="Helvetica Neue" w:hAnsi="Helvetica Neue" w:cs="Helvetica Neue"/>
-          <w:color w:val="000000"/>
-        </w:rPr>
-        <w:t>Gholizadeh</w:t>
-      </w:r>
-      <w:proofErr w:type="spellEnd"/>
-      <w:r>
-        <w:rPr>
-          <w:rFonts w:ascii="Helvetica Neue" w:eastAsia="Helvetica Neue" w:hAnsi="Helvetica Neue" w:cs="Helvetica Neue"/>
-          <w:color w:val="000000"/>
-        </w:rPr>
-        <w:t xml:space="preserve"> et al., 2018; Wang, et al., 2018). Soil reflectance is a spatially and temporally variable, being sensitive to </w:t>
-      </w:r>
-      <w:r>
-        <w:rPr>
-          <w:rFonts w:ascii="Helvetica Neue" w:eastAsia="Helvetica Neue" w:hAnsi="Helvetica Neue" w:cs="Helvetica Neue"/>
-        </w:rPr>
-        <w:t>moisture</w:t>
-      </w:r>
-      <w:r>
-        <w:rPr>
-          <w:rFonts w:ascii="Helvetica Neue" w:eastAsia="Helvetica Neue" w:hAnsi="Helvetica Neue" w:cs="Helvetica Neue"/>
-          <w:color w:val="000000"/>
-        </w:rPr>
-        <w:t xml:space="preserve"> and roughness (</w:t>
-      </w:r>
-      <w:proofErr w:type="spellStart"/>
-      <w:r>
-        <w:rPr>
-          <w:rFonts w:ascii="Helvetica Neue" w:eastAsia="Helvetica Neue" w:hAnsi="Helvetica Neue" w:cs="Helvetica Neue"/>
-          <w:color w:val="000000"/>
-        </w:rPr>
-        <w:t>Jacquemoud</w:t>
-      </w:r>
-      <w:proofErr w:type="spellEnd"/>
-      <w:r>
-        <w:rPr>
-          <w:rFonts w:ascii="Helvetica Neue" w:eastAsia="Helvetica Neue" w:hAnsi="Helvetica Neue" w:cs="Helvetica Neue"/>
-          <w:color w:val="000000"/>
-        </w:rPr>
-        <w:t xml:space="preserve"> et al., 1992). There is the potential of general correspondence between the reflectance of high carbon soil (</w:t>
-      </w:r>
-      <w:proofErr w:type="spellStart"/>
-      <w:r>
-        <w:rPr>
-          <w:rFonts w:ascii="Helvetica Neue" w:eastAsia="Helvetica Neue" w:hAnsi="Helvetica Neue" w:cs="Helvetica Neue"/>
-          <w:color w:val="000000"/>
-        </w:rPr>
-        <w:t>Jacquemoud</w:t>
-      </w:r>
-      <w:proofErr w:type="spellEnd"/>
-      <w:r>
-        <w:rPr>
-          <w:rFonts w:ascii="Helvetica Neue" w:eastAsia="Helvetica Neue" w:hAnsi="Helvetica Neue" w:cs="Helvetica Neue"/>
-          <w:color w:val="000000"/>
-        </w:rPr>
-        <w:t xml:space="preserve"> et al., 1992; Summers et al., 2011) and the spectral signatures of Herschel and Komakuk vegetation. Yet, </w:t>
-      </w:r>
-      <w:r>
-        <w:rPr>
-          <w:rFonts w:ascii="Helvetica Neue" w:eastAsia="Helvetica Neue" w:hAnsi="Helvetica Neue" w:cs="Helvetica Neue"/>
-        </w:rPr>
-        <w:t xml:space="preserve">standing litter, mosses, and lichen are also visible with </w:t>
-      </w:r>
-      <w:r>
-        <w:rPr>
-          <w:rFonts w:ascii="Helvetica Neue" w:eastAsia="Helvetica Neue" w:hAnsi="Helvetica Neue" w:cs="Helvetica Neue"/>
-          <w:color w:val="000000"/>
-        </w:rPr>
-        <w:t xml:space="preserve">bare ground. While standing litter has spectral signatures that resemble soil (van Leeuwen and </w:t>
-      </w:r>
-      <w:proofErr w:type="spellStart"/>
-      <w:r>
-        <w:rPr>
-          <w:rFonts w:ascii="Helvetica Neue" w:eastAsia="Helvetica Neue" w:hAnsi="Helvetica Neue" w:cs="Helvetica Neue"/>
-          <w:color w:val="000000"/>
-        </w:rPr>
-        <w:t>Huete</w:t>
-      </w:r>
-      <w:proofErr w:type="spellEnd"/>
-      <w:r>
-        <w:rPr>
-          <w:rFonts w:ascii="Helvetica Neue" w:eastAsia="Helvetica Neue" w:hAnsi="Helvetica Neue" w:cs="Helvetica Neue"/>
-          <w:color w:val="000000"/>
-        </w:rPr>
-        <w:t xml:space="preserve">, 1996), moss and lichen which have distinct spectral signatures from Arctic tundra vascular plants, making this less likely (Hope et al., 1993). Despite being spectrally distinct, bare ground in did influence spectral diversity. </w:t>
-      </w:r>
-    </w:p>
-    <w:p>
-      <w:pPr>
-        <w:rPr>
-          <w:rFonts w:ascii="Helvetica Neue" w:eastAsia="Helvetica Neue" w:hAnsi="Helvetica Neue" w:cs="Helvetica Neue"/>
-          <w:b/>
-        </w:rPr>
-      </w:pPr>
-    </w:p>
-    <w:p>
-      <w:pPr>
-        <w:rPr>
-          <w:rFonts w:ascii="Helvetica Neue" w:eastAsia="Helvetica Neue" w:hAnsi="Helvetica Neue" w:cs="Helvetica Neue"/>
-          <w:b/>
-        </w:rPr>
-      </w:pPr>
-      <w:proofErr w:type="gramStart"/>
-      <w:r>
-        <w:rPr>
-          <w:rFonts w:ascii="Helvetica Neue" w:eastAsia="Helvetica Neue" w:hAnsi="Helvetica Neue" w:cs="Helvetica Neue"/>
-          <w:b/>
-        </w:rPr>
         <w:t>4.4.3  Limitations</w:t>
       </w:r>
       <w:proofErr w:type="gramEnd"/>
@@ -11197,7 +11473,6 @@
         <w:rPr>
           <w:rFonts w:ascii="Helvetica Neue" w:eastAsia="Helvetica Neue" w:hAnsi="Helvetica Neue" w:cs="Helvetica Neue"/>
         </w:rPr>
-        <w:lastRenderedPageBreak/>
         <w:t>Reduced subplot replication in 2019 prevented the use of linear mixed effects models. Including subplot spatial data into models would account for variation between spectral measurements. Reduced replication in 2019, resulted in reflectance data to be grouped at a plot level. If 2019 measurements had been replicated in a 9x9 grid at subplots, spectral diversity calculations could have been aggregated at subplot levels. This would have allowed the use of a linear mixed effects model, with plot as a random effect. Additionally, bare ground could have been recalculated at a subplot level, potentially resulting in the detection of spectral-biodiversity relationships. Increased replication enabling spectral diversity calculation on a subplot scale would allow the use of linear mixed effects models.</w:t>
       </w:r>
     </w:p>
@@ -11223,15 +11498,13 @@
           <w:b/>
         </w:rPr>
       </w:pPr>
-      <w:proofErr w:type="gramStart"/>
-      <w:r>
-        <w:rPr>
-          <w:rFonts w:ascii="Helvetica Neue" w:eastAsia="Helvetica Neue" w:hAnsi="Helvetica Neue" w:cs="Helvetica Neue"/>
-          <w:b/>
-        </w:rPr>
-        <w:t>4.4.4  Future</w:t>
-      </w:r>
-      <w:proofErr w:type="gramEnd"/>
+      <w:r>
+        <w:rPr>
+          <w:rFonts w:ascii="Helvetica Neue" w:eastAsia="Helvetica Neue" w:hAnsi="Helvetica Neue" w:cs="Helvetica Neue"/>
+          <w:b/>
+        </w:rPr>
+        <w:t>4.4.4 Future</w:t>
+      </w:r>
       <w:r>
         <w:rPr>
           <w:rFonts w:ascii="Helvetica Neue" w:eastAsia="Helvetica Neue" w:hAnsi="Helvetica Neue" w:cs="Helvetica Neue"/>
@@ -11261,6 +11534,7 @@
         <w:rPr>
           <w:rFonts w:ascii="Helvetica Neue" w:eastAsia="Helvetica Neue" w:hAnsi="Helvetica Neue" w:cs="Helvetica Neue"/>
         </w:rPr>
+        <w:lastRenderedPageBreak/>
         <w:t xml:space="preserve">Airborne </w:t>
       </w:r>
       <w:proofErr w:type="gramStart"/>
@@ -11571,7 +11845,14 @@
         <w:rPr>
           <w:rFonts w:ascii="Helvetica Neue" w:eastAsia="Helvetica Neue" w:hAnsi="Helvetica Neue" w:cs="Helvetica Neue"/>
         </w:rPr>
-        <w:t>Taking measurements over multiple phenological phases would help identify when spectral signatures best discriminate vegetation types and predict biodiversity. Phenology influences Arctic vegetation spectral signatures and how well they can be spectrally discriminated (Beamish et al., 2017). Furthermore spectral-biodiversity relationships are variable across the growing season (Wang, et al., 2016b). Yet, to date there is no work assessing spectral diversity over time. Temporal changes in pigmentation, leaf structure, and vegetation density influence spectral signatures (</w:t>
+        <w:t xml:space="preserve">Taking measurements over multiple phenological phases would help identify when spectral signatures best discriminate vegetation types and predict biodiversity. Phenology influences Arctic vegetation spectral signatures and how well they can be spectrally discriminated (Beamish et al., 2017). Furthermore spectral-biodiversity relationships are variable across the growing season (Wang, et al., 2016b). Yet, to date </w:t>
+      </w:r>
+      <w:r>
+        <w:rPr>
+          <w:rFonts w:ascii="Helvetica Neue" w:eastAsia="Helvetica Neue" w:hAnsi="Helvetica Neue" w:cs="Helvetica Neue"/>
+        </w:rPr>
+        <w:lastRenderedPageBreak/>
+        <w:t>there is no work assessing spectral diversity over time. Temporal changes in pigmentation, leaf structure, and vegetation density influence spectral signatures (</w:t>
       </w:r>
       <w:proofErr w:type="spellStart"/>
       <w:r>
@@ -11799,6 +12080,7 @@
         <w:rPr>
           <w:rFonts w:ascii="URWPalladioL" w:eastAsia="URWPalladioL" w:hAnsi="URWPalladioL" w:cs="URWPalladioL"/>
         </w:rPr>
+        <w:lastRenderedPageBreak/>
         <w:t xml:space="preserve">Establishing the spectral differences among these vegetation communities, using field spectroscopy data, facilitates the potential for monitoring changes which are occurring in vegetation communities, as a result of increasing temperatures in the Arctic. </w:t>
       </w:r>
     </w:p>
@@ -11954,7 +12236,6 @@
           <w:sz w:val="28"/>
           <w:szCs w:val="28"/>
         </w:rPr>
-        <w:lastRenderedPageBreak/>
         <w:t xml:space="preserve"> </w:t>
       </w:r>
     </w:p>
@@ -12469,6 +12750,7 @@
           <w:rFonts w:ascii="Helvetica Neue" w:eastAsia="Helvetica Neue" w:hAnsi="Helvetica Neue" w:cs="Helvetica Neue"/>
           <w:b/>
         </w:rPr>
+        <w:lastRenderedPageBreak/>
         <w:t>7.1  Mean</w:t>
       </w:r>
       <w:proofErr w:type="gramEnd"/>
@@ -13014,7 +13296,6 @@
           <w:rFonts w:ascii="Helvetica Neue" w:eastAsia="Helvetica Neue" w:hAnsi="Helvetica Neue" w:cs="Helvetica Neue"/>
           <w:noProof/>
         </w:rPr>
-        <w:lastRenderedPageBreak/>
         <w:drawing>
           <wp:inline distT="0" distB="0" distL="0" distR="0" wp14:anchorId="1879DD9D" wp14:editId="7FEF498A">
             <wp:extent cx="5727700" cy="4418965"/>
@@ -15948,30 +16229,36 @@
           <w:rFonts w:ascii="Helvetica Neue" w:eastAsia="Helvetica Neue" w:hAnsi="Helvetica Neue" w:cs="Helvetica Neue"/>
           <w:b/>
         </w:rPr>
+        <w:t xml:space="preserve">Figure </w:t>
+      </w:r>
+      <w:proofErr w:type="gramStart"/>
+      <w:r>
+        <w:rPr>
+          <w:rFonts w:ascii="Helvetica Neue" w:eastAsia="Helvetica Neue" w:hAnsi="Helvetica Neue" w:cs="Helvetica Neue"/>
+          <w:b/>
+        </w:rPr>
+        <w:t>7.11  Post</w:t>
+      </w:r>
+      <w:proofErr w:type="gramEnd"/>
+      <w:r>
+        <w:rPr>
+          <w:rFonts w:ascii="Helvetica Neue" w:eastAsia="Helvetica Neue" w:hAnsi="Helvetica Neue" w:cs="Helvetica Neue"/>
+          <w:b/>
+        </w:rPr>
+        <w:t xml:space="preserve"> hoc alternate InStability Index (ISI) of bands across the spectrum.</w:t>
+      </w:r>
+      <w:r>
+        <w:rPr>
+          <w:rFonts w:ascii="Helvetica Neue" w:eastAsia="Helvetica Neue" w:hAnsi="Helvetica Neue" w:cs="Helvetica Neue"/>
+        </w:rPr>
+        <w:t xml:space="preserve"> ISI values indicate how well bands discriminating vegetation types, with low </w:t>
+      </w:r>
+      <w:r>
+        <w:rPr>
+          <w:rFonts w:ascii="Helvetica Neue" w:eastAsia="Helvetica Neue" w:hAnsi="Helvetica Neue" w:cs="Helvetica Neue"/>
+        </w:rPr>
         <w:lastRenderedPageBreak/>
-        <w:t xml:space="preserve">Figure </w:t>
-      </w:r>
-      <w:proofErr w:type="gramStart"/>
-      <w:r>
-        <w:rPr>
-          <w:rFonts w:ascii="Helvetica Neue" w:eastAsia="Helvetica Neue" w:hAnsi="Helvetica Neue" w:cs="Helvetica Neue"/>
-          <w:b/>
-        </w:rPr>
-        <w:t>7.11  Post</w:t>
-      </w:r>
-      <w:proofErr w:type="gramEnd"/>
-      <w:r>
-        <w:rPr>
-          <w:rFonts w:ascii="Helvetica Neue" w:eastAsia="Helvetica Neue" w:hAnsi="Helvetica Neue" w:cs="Helvetica Neue"/>
-          <w:b/>
-        </w:rPr>
-        <w:t xml:space="preserve"> hoc alternate InStability Index (ISI) of bands across the spectrum.</w:t>
-      </w:r>
-      <w:r>
-        <w:rPr>
-          <w:rFonts w:ascii="Helvetica Neue" w:eastAsia="Helvetica Neue" w:hAnsi="Helvetica Neue" w:cs="Helvetica Neue"/>
-        </w:rPr>
-        <w:t xml:space="preserve"> ISI values indicate how well bands discriminating vegetation types, with low values being more discriminative. Clear dots along the plotted ISI and the corresponding rugs indicate bands selected, via local minima selection. Background colors correspond to each region of the spectrum; blue 400-500 nm, green 500-600 nm, red 600-680 nm, near infra-red 680-800, infra-red 800-985.  </w:t>
+        <w:t xml:space="preserve">values being more discriminative. Clear dots along the plotted ISI and the corresponding rugs indicate bands selected, via local minima selection. Background colors correspond to each region of the spectrum; blue 400-500 nm, green 500-600 nm, red 600-680 nm, near infra-red 680-800, infra-red 800-985.  </w:t>
       </w:r>
     </w:p>
     <w:p>
@@ -17866,6 +18153,7 @@
                 <w:rFonts w:ascii="Helvetica Neue" w:eastAsia="Helvetica Neue" w:hAnsi="Helvetica Neue" w:cs="Helvetica Neue"/>
                 <w:color w:val="000000"/>
               </w:rPr>
+              <w:lastRenderedPageBreak/>
               <w:t>Type HE</w:t>
             </w:r>
           </w:p>
@@ -19672,7 +19960,7 @@
     <w:sectPr>
       <w:footerReference w:type="default" r:id="rId37"/>
       <w:pgSz w:w="11900" w:h="16840"/>
-      <w:pgMar w:top="567" w:right="567" w:bottom="816" w:left="567" w:header="708" w:footer="708" w:gutter="0"/>
+      <w:pgMar w:top="1134" w:right="1134" w:bottom="1134" w:left="1418" w:header="709" w:footer="709" w:gutter="0"/>
       <w:pgNumType w:start="1"/>
       <w:cols w:space="720"/>
       <w:docGrid w:linePitch="326"/>

--- a/documents/Dissertation_finaldraft.docx
+++ b/documents/Dissertation_finaldraft.docx
@@ -889,6 +889,22 @@
         <w:rPr>
           <w:rFonts w:ascii="Helvetica Neue" w:eastAsia="Helvetica Neue" w:hAnsi="Helvetica Neue" w:cs="Helvetica Neue"/>
         </w:rPr>
+      </w:pPr>
+    </w:p>
+    <w:p>
+      <w:pPr>
+        <w:rPr>
+          <w:rFonts w:ascii="Helvetica Neue" w:eastAsia="Helvetica Neue" w:hAnsi="Helvetica Neue" w:cs="Helvetica Neue"/>
+        </w:rPr>
+        <w:sectPr>
+          <w:footerReference w:type="even" r:id="rId11"/>
+          <w:footerReference w:type="default" r:id="rId12"/>
+          <w:pgSz w:w="11900" w:h="16840"/>
+          <w:pgMar w:top="1134" w:right="1134" w:bottom="1134" w:left="1418" w:header="709" w:footer="709" w:gutter="0"/>
+          <w:pgNumType w:start="3"/>
+          <w:cols w:space="720"/>
+          <w:docGrid w:linePitch="326"/>
+        </w:sectPr>
       </w:pPr>
     </w:p>
     <w:p>
@@ -1152,7 +1168,7 @@
           <w:rFonts w:ascii="Helvetica Neue" w:eastAsia="Helvetica Neue" w:hAnsi="Helvetica Neue" w:cs="Helvetica Neue"/>
           <w:color w:val="000000"/>
         </w:rPr>
-        <w:t xml:space="preserve">Vegetation biodiversity can be estimated using spectral diversity. Spatially heterogeneous environments are predicted to have higher biodiversity, as there is increased availability of unique niches (Gaston, 2000). Spectral diversity increases with spatial heterogeneity and can be used as a proxy for biodiversity (spectral diversity </w:t>
+        <w:t xml:space="preserve">Vegetation biodiversity can be estimated using spectral diversity. Spatially heterogeneous environments are predicted to have higher biodiversity, as there is </w:t>
       </w:r>
       <w:r>
         <w:rPr>
@@ -1160,7 +1176,7 @@
           <w:color w:val="000000"/>
         </w:rPr>
         <w:lastRenderedPageBreak/>
-        <w:t>hypothesis) (</w:t>
+        <w:t>increased availability of unique niches (Gaston, 2000). Spectral diversity increases with spatial heterogeneity and can be used as a proxy for biodiversity (spectral diversity hypothesis) (</w:t>
       </w:r>
       <w:proofErr w:type="spellStart"/>
       <w:r>
@@ -1441,7 +1457,7 @@
           <w:rFonts w:ascii="Helvetica Neue" w:eastAsia="Helvetica Neue" w:hAnsi="Helvetica Neue" w:cs="Helvetica Neue"/>
           <w:color w:val="000000"/>
         </w:rPr>
-        <w:t xml:space="preserve"> et al., 2016; Lee et al., 2015). This data could facilitate understanding spatial-temporal variability in vegetation composition and biodiversity across large spatial scales. Yet, it is unknown how heterogenous physiological characteristics of Arctic vegetation types relate to observed spectral </w:t>
+        <w:t xml:space="preserve"> et al., 2016; Lee et al., 2015). This data could facilitate understanding spatial-temporal variability in vegetation composition and </w:t>
       </w:r>
       <w:r>
         <w:rPr>
@@ -1449,7 +1465,7 @@
           <w:color w:val="000000"/>
         </w:rPr>
         <w:lastRenderedPageBreak/>
-        <w:t xml:space="preserve">signatures. </w:t>
+        <w:t xml:space="preserve">biodiversity across large spatial scales. Yet, it is unknown how heterogenous physiological characteristics of Arctic vegetation types relate to observed spectral signatures. </w:t>
       </w:r>
       <w:r>
         <w:rPr>
@@ -1911,7 +1927,6 @@
           <w:rFonts w:ascii="Helvetica Neue" w:eastAsia="Helvetica Neue" w:hAnsi="Helvetica Neue" w:cs="Helvetica Neue"/>
           <w:b/>
         </w:rPr>
-        <w:lastRenderedPageBreak/>
         <w:t xml:space="preserve">2: Does band selection influence correspondence between spectral diversity and vegetation type? </w:t>
       </w:r>
     </w:p>
@@ -2311,20 +2326,7 @@
         <w:rPr>
           <w:rFonts w:ascii="Helvetica Neue" w:eastAsia="Helvetica Neue" w:hAnsi="Helvetica Neue" w:cs="Helvetica Neue"/>
         </w:rPr>
-        <w:t>), with no visible autocorrelation occurring across vegetation type areas (H</w:t>
-      </w:r>
-      <w:r>
-        <w:rPr>
-          <w:rFonts w:ascii="Helvetica Neue" w:eastAsia="Helvetica Neue" w:hAnsi="Helvetica Neue" w:cs="Helvetica Neue"/>
-          <w:vertAlign w:val="subscript"/>
-        </w:rPr>
-        <w:t>4a</w:t>
-      </w:r>
-      <w:r>
-        <w:rPr>
-          <w:rFonts w:ascii="Helvetica Neue" w:eastAsia="Helvetica Neue" w:hAnsi="Helvetica Neue" w:cs="Helvetica Neue"/>
-        </w:rPr>
-        <w:t xml:space="preserve">). </w:t>
+        <w:t>)</w:t>
       </w:r>
     </w:p>
     <w:p>
@@ -2745,7 +2747,7 @@
         </w:rPr>
         <w:t xml:space="preserve">While attempted, Questions 5 and 6 could not be answered due to georectification issues. This work was pre-registered with the Center for Open Science. For full pre-registration visit </w:t>
       </w:r>
-      <w:hyperlink r:id="rId11">
+      <w:hyperlink r:id="rId13">
         <w:r>
           <w:rPr>
             <w:rFonts w:ascii="Helvetica Neue" w:eastAsia="Helvetica Neue" w:hAnsi="Helvetica Neue" w:cs="Helvetica Neue"/>
@@ -2889,7 +2891,7 @@
                     <pic:cNvPicPr preferRelativeResize="0"/>
                   </pic:nvPicPr>
                   <pic:blipFill>
-                    <a:blip r:embed="rId12"/>
+                    <a:blip r:embed="rId14"/>
                     <a:srcRect/>
                     <a:stretch>
                       <a:fillRect/>
@@ -3150,39 +3152,15 @@
           <w:rFonts w:ascii="Helvetica Neue" w:eastAsia="Helvetica Neue" w:hAnsi="Helvetica Neue" w:cs="Helvetica Neue"/>
         </w:rPr>
       </w:pPr>
-    </w:p>
-    <w:p>
-      <w:pPr>
-        <w:rPr>
-          <w:rFonts w:ascii="Helvetica Neue" w:eastAsia="Helvetica Neue" w:hAnsi="Helvetica Neue" w:cs="Helvetica Neue"/>
-          <w:b/>
-          <w:color w:val="FF0000"/>
-        </w:rPr>
-      </w:pPr>
-      <w:r>
-        <w:rPr>
-          <w:rFonts w:ascii="Helvetica Neue" w:eastAsia="Helvetica Neue" w:hAnsi="Helvetica Neue" w:cs="Helvetica Neue"/>
-          <w:b/>
-          <w:color w:val="FF0000"/>
-        </w:rPr>
-        <w:t>ADD HI-RES MAP!!!!!!!!!!!!!!!!!!!!!!!!!!!!!!!!!!!!</w:t>
-      </w:r>
-    </w:p>
-    <w:p>
-      <w:pPr>
-        <w:rPr>
-          <w:rFonts w:ascii="Helvetica Neue" w:eastAsia="Helvetica Neue" w:hAnsi="Helvetica Neue" w:cs="Helvetica Neue"/>
-        </w:rPr>
-      </w:pPr>
       <w:r>
         <w:rPr>
           <w:rFonts w:ascii="Helvetica Neue" w:eastAsia="Helvetica Neue" w:hAnsi="Helvetica Neue" w:cs="Helvetica Neue"/>
           <w:noProof/>
         </w:rPr>
         <w:drawing>
-          <wp:inline distT="0" distB="0" distL="0" distR="0" wp14:anchorId="0958BD2A" wp14:editId="2C5DB90B">
-            <wp:extent cx="6566410" cy="4842546"/>
-            <wp:effectExtent l="0" t="0" r="0" b="0"/>
+          <wp:inline distT="0" distB="0" distL="0" distR="0" wp14:anchorId="0958BD2A" wp14:editId="6088B9E3">
+            <wp:extent cx="5880296" cy="4403188"/>
+            <wp:effectExtent l="0" t="0" r="0" b="3810"/>
             <wp:docPr id="53" name="image17.png"/>
             <wp:cNvGraphicFramePr/>
             <a:graphic xmlns:a="http://schemas.openxmlformats.org/drawingml/2006/main">
@@ -3193,7 +3171,7 @@
                     <pic:cNvPicPr preferRelativeResize="0"/>
                   </pic:nvPicPr>
                   <pic:blipFill>
-                    <a:blip r:embed="rId13"/>
+                    <a:blip r:embed="rId15"/>
                     <a:srcRect/>
                     <a:stretch>
                       <a:fillRect/>
@@ -3202,7 +3180,7 @@
                   <pic:spPr>
                     <a:xfrm>
                       <a:off x="0" y="0"/>
-                      <a:ext cx="6566410" cy="4842546"/>
+                      <a:ext cx="5904850" cy="4421574"/>
                     </a:xfrm>
                     <a:prstGeom prst="rect">
                       <a:avLst/>
@@ -3300,28 +3278,28 @@
         <w:rPr>
           <w:rFonts w:ascii="Helvetica Neue" w:eastAsia="Helvetica Neue" w:hAnsi="Helvetica Neue" w:cs="Helvetica Neue"/>
         </w:rPr>
-        <w:t xml:space="preserve"> et al., 2017). Only the two dominant </w:t>
+        <w:t xml:space="preserve"> et al., 2017). Only the two dominant vegetation types, Herschel and Komakuk, were investigated in this study. Herschel vegetation type is characterized by relatively undisturbed moist acidic tussock tundra with an expanding willow canopy layer (Myers-Smith, </w:t>
+      </w:r>
+      <w:proofErr w:type="spellStart"/>
+      <w:r>
+        <w:rPr>
+          <w:rFonts w:ascii="Helvetica Neue" w:eastAsia="Helvetica Neue" w:hAnsi="Helvetica Neue" w:cs="Helvetica Neue"/>
+        </w:rPr>
+        <w:t>Hik</w:t>
+      </w:r>
+      <w:proofErr w:type="spellEnd"/>
+      <w:r>
+        <w:rPr>
+          <w:rFonts w:ascii="Helvetica Neue" w:eastAsia="Helvetica Neue" w:hAnsi="Helvetica Neue" w:cs="Helvetica Neue"/>
+        </w:rPr>
+        <w:t xml:space="preserve">, et al., 2011). Komakuk is </w:t>
       </w:r>
       <w:r>
         <w:rPr>
           <w:rFonts w:ascii="Helvetica Neue" w:eastAsia="Helvetica Neue" w:hAnsi="Helvetica Neue" w:cs="Helvetica Neue"/>
         </w:rPr>
         <w:lastRenderedPageBreak/>
-        <w:t xml:space="preserve">vegetation types, Herschel and Komakuk, were investigated in this study. Herschel vegetation type is characterized by relatively undisturbed moist acidic tussock tundra with an expanding willow canopy layer (Myers-Smith, </w:t>
-      </w:r>
-      <w:proofErr w:type="spellStart"/>
-      <w:r>
-        <w:rPr>
-          <w:rFonts w:ascii="Helvetica Neue" w:eastAsia="Helvetica Neue" w:hAnsi="Helvetica Neue" w:cs="Helvetica Neue"/>
-        </w:rPr>
-        <w:t>Hik</w:t>
-      </w:r>
-      <w:proofErr w:type="spellEnd"/>
-      <w:r>
-        <w:rPr>
-          <w:rFonts w:ascii="Helvetica Neue" w:eastAsia="Helvetica Neue" w:hAnsi="Helvetica Neue" w:cs="Helvetica Neue"/>
-        </w:rPr>
-        <w:t xml:space="preserve">, et al., 2011). Komakuk is composed of herbaceous and graminoid tundra, subjected to cryoturbation and surface disturbances (Myers-Smith, </w:t>
+        <w:t xml:space="preserve">composed of herbaceous and graminoid tundra, subjected to cryoturbation and surface disturbances (Myers-Smith, </w:t>
       </w:r>
       <w:proofErr w:type="spellStart"/>
       <w:r>
@@ -3486,7 +3464,7 @@
                     <pic:cNvPicPr/>
                   </pic:nvPicPr>
                   <pic:blipFill>
-                    <a:blip r:embed="rId14">
+                    <a:blip r:embed="rId16">
                       <a:extLst>
                         <a:ext uri="{28A0092B-C50C-407E-A947-70E740481C1C}">
                           <a14:useLocalDpi xmlns:a14="http://schemas.microsoft.com/office/drawing/2010/main" val="0"/>
@@ -3659,43 +3637,50 @@
           <w:rFonts w:ascii="Helvetica Neue" w:eastAsia="Helvetica Neue" w:hAnsi="Helvetica Neue" w:cs="Helvetica Neue"/>
           <w:color w:val="000000"/>
         </w:rPr>
+        <w:t>At each of the long-term monitoring plots, vegetation compositional, structural, and phenological properties were collected using a point-framing vegetation surveying method (</w:t>
+      </w:r>
+      <w:r>
+        <w:rPr>
+          <w:rFonts w:ascii="Helvetica Neue" w:eastAsia="Helvetica Neue" w:hAnsi="Helvetica Neue" w:cs="Helvetica Neue"/>
+          <w:lang w:val="en-DE"/>
+        </w:rPr>
+        <w:t>Molau and Mølgaard, 1996</w:t>
+      </w:r>
+      <w:r>
+        <w:rPr>
+          <w:rFonts w:ascii="Helvetica Neue" w:eastAsia="Helvetica Neue" w:hAnsi="Helvetica Neue" w:cs="Helvetica Neue"/>
+        </w:rPr>
+        <w:t>)</w:t>
+      </w:r>
+      <w:r>
+        <w:rPr>
+          <w:rFonts w:ascii="Helvetica Neue" w:eastAsia="Helvetica Neue" w:hAnsi="Helvetica Neue" w:cs="Helvetica Neue"/>
+          <w:color w:val="000000"/>
+        </w:rPr>
+        <w:t>. Point framing involves partitioning each plot into 100 1cm</w:t>
+      </w:r>
+      <w:r>
+        <w:rPr>
+          <w:rFonts w:ascii="Helvetica Neue" w:eastAsia="Helvetica Neue" w:hAnsi="Helvetica Neue" w:cs="Helvetica Neue"/>
+          <w:color w:val="000000"/>
+          <w:vertAlign w:val="superscript"/>
+        </w:rPr>
+        <w:t xml:space="preserve">2 </w:t>
+      </w:r>
+      <w:r>
+        <w:rPr>
+          <w:rFonts w:ascii="Helvetica Neue" w:eastAsia="Helvetica Neue" w:hAnsi="Helvetica Neue" w:cs="Helvetica Neue"/>
+          <w:color w:val="000000"/>
+        </w:rPr>
+        <w:t xml:space="preserve">cells and systematically recording species, tissue type, and statues </w:t>
+      </w:r>
+      <w:r>
+        <w:rPr>
+          <w:rFonts w:ascii="Helvetica Neue" w:eastAsia="Helvetica Neue" w:hAnsi="Helvetica Neue" w:cs="Helvetica Neue"/>
+          <w:color w:val="000000"/>
+        </w:rPr>
         <w:lastRenderedPageBreak/>
-        <w:t>At each of the long-term monitoring plots, vegetation compositional, structural, and phenological properties were collected using a point-framing vegetation surveying method (</w:t>
-      </w:r>
-      <w:r>
-        <w:rPr>
-          <w:rFonts w:ascii="Helvetica Neue" w:eastAsia="Helvetica Neue" w:hAnsi="Helvetica Neue" w:cs="Helvetica Neue"/>
-          <w:lang w:val="en-DE"/>
-        </w:rPr>
-        <w:t>Molau and Mølgaard, 1996</w:t>
-      </w:r>
-      <w:r>
-        <w:rPr>
-          <w:rFonts w:ascii="Helvetica Neue" w:eastAsia="Helvetica Neue" w:hAnsi="Helvetica Neue" w:cs="Helvetica Neue"/>
-        </w:rPr>
-        <w:t>)</w:t>
-      </w:r>
-      <w:r>
-        <w:rPr>
-          <w:rFonts w:ascii="Helvetica Neue" w:eastAsia="Helvetica Neue" w:hAnsi="Helvetica Neue" w:cs="Helvetica Neue"/>
-          <w:color w:val="000000"/>
-        </w:rPr>
-        <w:t>. Point framing involves partitioning each plot into 100 1cm</w:t>
-      </w:r>
-      <w:r>
-        <w:rPr>
-          <w:rFonts w:ascii="Helvetica Neue" w:eastAsia="Helvetica Neue" w:hAnsi="Helvetica Neue" w:cs="Helvetica Neue"/>
-          <w:color w:val="000000"/>
-          <w:vertAlign w:val="superscript"/>
-        </w:rPr>
-        <w:t xml:space="preserve">2 </w:t>
-      </w:r>
-      <w:r>
-        <w:rPr>
-          <w:rFonts w:ascii="Helvetica Neue" w:eastAsia="Helvetica Neue" w:hAnsi="Helvetica Neue" w:cs="Helvetica Neue"/>
-          <w:color w:val="000000"/>
-        </w:rPr>
-        <w:t>cells and systematically recording species, tissue type, and statues (standing/dead). From point framing data, I calculated per plot, the biodiversity metrics richness and evenness using percentage cover of each species. Additional factors likely to influence spectral diversity were also calculated. These included bare ground, total vegetation cover, dead tissue, flowing tissue, as well as total graminoid and shrub cover. Only relevant observations of the top canopy layer were included, as sub-levels do not directly influence reflectance (</w:t>
+        <w:t>(standing/dead). From point framing data, I calculated per plot, the biodiversity metrics richness and evenness using percentage cover of each species. Additional factors likely to influence spectral diversity were also calculated. These included bare ground, total vegetation cover, dead tissue, flowing tissue, as well as total graminoid and shrub cover. Only relevant observations of the top canopy layer were included, as sub-levels do not directly influence reflectance (</w:t>
       </w:r>
       <w:proofErr w:type="spellStart"/>
       <w:r>
@@ -4221,7 +4206,15 @@
           <w:rFonts w:ascii="Helvetica Neue" w:eastAsia="Helvetica Neue" w:hAnsi="Helvetica Neue" w:cs="Helvetica Neue"/>
           <w:color w:val="000000"/>
         </w:rPr>
-        <w:t xml:space="preserve"> hyperspectral data span across </w:t>
+        <w:t xml:space="preserve"> hyperspectral data span </w:t>
+      </w:r>
+      <w:r>
+        <w:rPr>
+          <w:rFonts w:ascii="Helvetica Neue" w:eastAsia="Helvetica Neue" w:hAnsi="Helvetica Neue" w:cs="Helvetica Neue"/>
+          <w:color w:val="000000"/>
+        </w:rPr>
+        <w:lastRenderedPageBreak/>
+        <w:t xml:space="preserve">across </w:t>
       </w:r>
       <w:r>
         <w:rPr>
@@ -4927,7 +4920,6 @@
           <w:rFonts w:ascii="Helvetica Neue" w:eastAsia="Helvetica Neue" w:hAnsi="Helvetica Neue" w:cs="Helvetica Neue"/>
           <w:lang w:val="de-DE"/>
         </w:rPr>
-        <w:lastRenderedPageBreak/>
         <w:t>(</w:t>
       </w:r>
       <w:proofErr w:type="spellStart"/>
@@ -5055,6 +5047,7 @@
               <w:rPr>
                 <w:rFonts w:ascii="Helvetica Neue" w:eastAsia="Helvetica Neue" w:hAnsi="Helvetica Neue" w:cs="Helvetica Neue"/>
               </w:rPr>
+              <w:lastRenderedPageBreak/>
               <w:t>Wavelength</w:t>
             </w:r>
           </w:p>
@@ -6020,14 +6013,7 @@
         <w:rPr>
           <w:rFonts w:ascii="Helvetica Neue" w:eastAsia="Helvetica Neue" w:hAnsi="Helvetica Neue" w:cs="Helvetica Neue"/>
         </w:rPr>
-        <w:t xml:space="preserve">ISI values represent the intra-community spectral variance when compared to inter-community differences. A lower ISI indicates that a band is better at discriminating </w:t>
-      </w:r>
-      <w:r>
-        <w:rPr>
-          <w:rFonts w:ascii="Helvetica Neue" w:eastAsia="Helvetica Neue" w:hAnsi="Helvetica Neue" w:cs="Helvetica Neue"/>
-        </w:rPr>
-        <w:lastRenderedPageBreak/>
-        <w:t xml:space="preserve">vegetation types (Beamish et al., 2017). Comparing ISI values across the entire spectrum, identifies the spectral regions best suited to discriminating Arctic vegetation types. Furthermore, specific wavelengths and the associated biophysical features can be identified (Beamish et al., 2017). This helps explain the origin spectral differences between vegetation types. </w:t>
+        <w:t xml:space="preserve">ISI values represent the intra-community spectral variance when compared to inter-community differences. A lower ISI indicates that a band is better at discriminating vegetation types (Beamish et al., 2017). Comparing ISI values across the entire spectrum, identifies the spectral regions best suited to discriminating Arctic vegetation types. Furthermore, specific wavelengths and the associated biophysical features can be identified (Beamish et al., 2017). This helps explain the origin spectral differences between vegetation types. </w:t>
       </w:r>
     </w:p>
     <w:p>
@@ -6337,14 +6323,7 @@
         <w:rPr>
           <w:rFonts w:ascii="Helvetica Neue" w:eastAsia="Helvetica Neue" w:hAnsi="Helvetica Neue" w:cs="Helvetica Neue"/>
         </w:rPr>
-        <w:t xml:space="preserve">The following multiple linear regression model was used to quantify how species richness, evenness and bare ground affect spectral diversity. Interaction factors were </w:t>
-      </w:r>
-      <w:r>
-        <w:rPr>
-          <w:rFonts w:ascii="Helvetica Neue" w:eastAsia="Helvetica Neue" w:hAnsi="Helvetica Neue" w:cs="Helvetica Neue"/>
-        </w:rPr>
-        <w:lastRenderedPageBreak/>
-        <w:t xml:space="preserve">included between vegetation type and each continuous variable. </w:t>
+        <w:t xml:space="preserve">The following multiple linear regression model was used to quantify how species richness, evenness and bare ground affect spectral diversity. Interaction factors were included between vegetation type and each continuous variable. </w:t>
       </w:r>
       <w:r>
         <w:rPr>
@@ -6411,6 +6390,7 @@
           <w:rFonts w:ascii="Helvetica Neue" w:eastAsia="Helvetica Neue" w:hAnsi="Helvetica Neue" w:cs="Helvetica Neue"/>
           <w:i/>
         </w:rPr>
+        <w:lastRenderedPageBreak/>
         <w:t>(vegetation type *evenness) +</w:t>
       </w:r>
     </w:p>
@@ -6812,21 +6792,28 @@
         </w:rPr>
         <w:lastRenderedPageBreak/>
         <w:drawing>
-          <wp:inline distT="0" distB="0" distL="0" distR="0" wp14:anchorId="2290AB19" wp14:editId="02F914C9">
-            <wp:extent cx="5925312" cy="3950208"/>
-            <wp:effectExtent l="0" t="0" r="5715" b="0"/>
-            <wp:docPr id="52" name="image19.png" descr="A close up of a map&#10;&#10;Description automatically generated"/>
-            <wp:cNvGraphicFramePr/>
+          <wp:inline distT="0" distB="0" distL="0" distR="0" wp14:anchorId="7A84C68A" wp14:editId="6BCD951D">
+            <wp:extent cx="5935980" cy="4177030"/>
+            <wp:effectExtent l="0" t="0" r="0" b="1270"/>
+            <wp:docPr id="9" name="Picture 9"/>
+            <wp:cNvGraphicFramePr>
+              <a:graphicFrameLocks xmlns:a="http://schemas.openxmlformats.org/drawingml/2006/main" noChangeAspect="1"/>
+            </wp:cNvGraphicFramePr>
             <a:graphic xmlns:a="http://schemas.openxmlformats.org/drawingml/2006/main">
               <a:graphicData uri="http://schemas.openxmlformats.org/drawingml/2006/picture">
                 <pic:pic xmlns:pic="http://schemas.openxmlformats.org/drawingml/2006/picture">
                   <pic:nvPicPr>
-                    <pic:cNvPr id="0" name="image19.png" descr="A close up of a map&#10;&#10;Description automatically generated"/>
-                    <pic:cNvPicPr preferRelativeResize="0"/>
+                    <pic:cNvPr id="9" name="Screenshot 2020-05-06 at 01.16.54.png"/>
+                    <pic:cNvPicPr/>
                   </pic:nvPicPr>
                   <pic:blipFill>
-                    <a:blip r:embed="rId15"/>
-                    <a:srcRect/>
+                    <a:blip r:embed="rId17">
+                      <a:extLst>
+                        <a:ext uri="{28A0092B-C50C-407E-A947-70E740481C1C}">
+                          <a14:useLocalDpi xmlns:a14="http://schemas.microsoft.com/office/drawing/2010/main" val="0"/>
+                        </a:ext>
+                      </a:extLst>
+                    </a:blip>
                     <a:stretch>
                       <a:fillRect/>
                     </a:stretch>
@@ -6834,12 +6821,11 @@
                   <pic:spPr>
                     <a:xfrm>
                       <a:off x="0" y="0"/>
-                      <a:ext cx="5933613" cy="3955742"/>
+                      <a:ext cx="5935980" cy="4177030"/>
                     </a:xfrm>
                     <a:prstGeom prst="rect">
                       <a:avLst/>
                     </a:prstGeom>
-                    <a:ln/>
                   </pic:spPr>
                 </pic:pic>
               </a:graphicData>
@@ -7179,7 +7165,6 @@
         <w:rPr>
           <w:rFonts w:ascii="Helvetica Neue" w:eastAsia="Helvetica Neue" w:hAnsi="Helvetica Neue" w:cs="Helvetica Neue"/>
         </w:rPr>
-        <w:lastRenderedPageBreak/>
         <w:t xml:space="preserve">The spectral discrimination of vegetations types in an ordination approach was only possible for the 2019 measurements. Here, Herschel and Komakuk had a sufficiently large distance in spectral feature space and greater inter-group differentiation than intra-group variation. When ordinated, spectral signatures clustered primarily by year (along the PC1 axis) with 2018 Heschel and Komakuk groups overlapping. Mixed vegetation spectral signatures did not discriminate into two groups corresponding with 2019 Herschel and Komakuk measurements, despite being selected based on exhibiting distinct compositional characteristics of either vegetation type. </w:t>
       </w:r>
     </w:p>
@@ -7208,7 +7193,7 @@
                     <pic:cNvPicPr preferRelativeResize="0"/>
                   </pic:nvPicPr>
                   <pic:blipFill>
-                    <a:blip r:embed="rId16"/>
+                    <a:blip r:embed="rId18"/>
                     <a:srcRect/>
                     <a:stretch>
                       <a:fillRect/>
@@ -7341,6 +7326,7 @@
           <w:rFonts w:ascii="Helvetica Neue" w:eastAsia="Helvetica Neue" w:hAnsi="Helvetica Neue" w:cs="Helvetica Neue"/>
           <w:b/>
         </w:rPr>
+        <w:lastRenderedPageBreak/>
         <w:t>3.2.1 What</w:t>
       </w:r>
       <w:r>
@@ -8157,7 +8143,7 @@
                     <pic:cNvPicPr preferRelativeResize="0"/>
                   </pic:nvPicPr>
                   <pic:blipFill>
-                    <a:blip r:embed="rId17"/>
+                    <a:blip r:embed="rId19"/>
                     <a:srcRect/>
                     <a:stretch>
                       <a:fillRect/>
@@ -8445,9 +8431,9 @@
           <w:noProof/>
         </w:rPr>
         <w:drawing>
-          <wp:inline distT="0" distB="0" distL="0" distR="0" wp14:anchorId="1989DCF0" wp14:editId="58EDA6D9">
-            <wp:extent cx="4707592" cy="3517902"/>
-            <wp:effectExtent l="0" t="0" r="0" b="0"/>
+          <wp:inline distT="0" distB="0" distL="0" distR="0" wp14:anchorId="1989DCF0" wp14:editId="1BBF212D">
+            <wp:extent cx="5742432" cy="4261104"/>
+            <wp:effectExtent l="0" t="0" r="0" b="6350"/>
             <wp:docPr id="57" name="image1.png"/>
             <wp:cNvGraphicFramePr/>
             <a:graphic xmlns:a="http://schemas.openxmlformats.org/drawingml/2006/main">
@@ -8455,654 +8441,6 @@
                 <pic:pic xmlns:pic="http://schemas.openxmlformats.org/drawingml/2006/picture">
                   <pic:nvPicPr>
                     <pic:cNvPr id="0" name="image1.png"/>
-                    <pic:cNvPicPr preferRelativeResize="0"/>
-                  </pic:nvPicPr>
-                  <pic:blipFill>
-                    <a:blip r:embed="rId18"/>
-                    <a:srcRect/>
-                    <a:stretch>
-                      <a:fillRect/>
-                    </a:stretch>
-                  </pic:blipFill>
-                  <pic:spPr>
-                    <a:xfrm>
-                      <a:off x="0" y="0"/>
-                      <a:ext cx="4707592" cy="3517902"/>
-                    </a:xfrm>
-                    <a:prstGeom prst="rect">
-                      <a:avLst/>
-                    </a:prstGeom>
-                    <a:ln/>
-                  </pic:spPr>
-                </pic:pic>
-              </a:graphicData>
-            </a:graphic>
-          </wp:inline>
-        </w:drawing>
-      </w:r>
-      <w:r>
-        <w:rPr>
-          <w:rFonts w:ascii="Helvetica Neue" w:eastAsia="Helvetica Neue" w:hAnsi="Helvetica Neue" w:cs="Helvetica Neue"/>
-        </w:rPr>
-        <w:t xml:space="preserve"> </w:t>
-      </w:r>
-    </w:p>
-    <w:p>
-      <w:pPr>
-        <w:spacing w:line="276" w:lineRule="auto"/>
-        <w:jc w:val="both"/>
-        <w:rPr>
-          <w:rFonts w:ascii="Helvetica Neue" w:eastAsia="Helvetica Neue" w:hAnsi="Helvetica Neue" w:cs="Helvetica Neue"/>
-          <w:b/>
-        </w:rPr>
-      </w:pPr>
-      <w:r>
-        <w:rPr>
-          <w:rFonts w:ascii="Helvetica Neue" w:eastAsia="Helvetica Neue" w:hAnsi="Helvetica Neue" w:cs="Helvetica Neue"/>
-          <w:b/>
-        </w:rPr>
-        <w:t>Figure 3.2.2 D</w:t>
-      </w:r>
-      <w:r>
-        <w:rPr>
-          <w:rFonts w:ascii="Helvetica Neue" w:eastAsia="Helvetica Neue" w:hAnsi="Helvetica Neue" w:cs="Helvetica Neue"/>
-          <w:b/>
-          <w:vertAlign w:val="subscript"/>
-        </w:rPr>
-        <w:t xml:space="preserve">ISI, I </w:t>
-      </w:r>
-      <w:r>
-        <w:rPr>
-          <w:rFonts w:ascii="Helvetica Neue" w:eastAsia="Helvetica Neue" w:hAnsi="Helvetica Neue" w:cs="Helvetica Neue"/>
-          <w:b/>
-        </w:rPr>
-        <w:t xml:space="preserve">Accumulation by Number of Bands Selected. </w:t>
-      </w:r>
-      <w:r>
-        <w:rPr>
-          <w:rFonts w:ascii="Helvetica Neue" w:eastAsia="Helvetica Neue" w:hAnsi="Helvetica Neue" w:cs="Helvetica Neue"/>
-        </w:rPr>
-        <w:t>D</w:t>
-      </w:r>
-      <w:r>
-        <w:rPr>
-          <w:rFonts w:ascii="Helvetica Neue" w:eastAsia="Helvetica Neue" w:hAnsi="Helvetica Neue" w:cs="Helvetica Neue"/>
-          <w:vertAlign w:val="subscript"/>
-        </w:rPr>
-        <w:t>ISI, I</w:t>
-      </w:r>
-      <w:r>
-        <w:rPr>
-          <w:rFonts w:ascii="Helvetica Neue" w:eastAsia="Helvetica Neue" w:hAnsi="Helvetica Neue" w:cs="Helvetica Neue"/>
-          <w:color w:val="000000"/>
-        </w:rPr>
-        <w:t xml:space="preserve"> </w:t>
-      </w:r>
-      <w:proofErr w:type="gramStart"/>
-      <w:r>
-        <w:rPr>
-          <w:rFonts w:ascii="Helvetica Neue" w:eastAsia="Helvetica Neue" w:hAnsi="Helvetica Neue" w:cs="Helvetica Neue"/>
-          <w:color w:val="000000"/>
-        </w:rPr>
-        <w:t>is</w:t>
-      </w:r>
-      <w:proofErr w:type="gramEnd"/>
-      <w:r>
-        <w:rPr>
-          <w:rFonts w:ascii="Helvetica Neue" w:eastAsia="Helvetica Neue" w:hAnsi="Helvetica Neue" w:cs="Helvetica Neue"/>
-          <w:color w:val="000000"/>
-        </w:rPr>
-        <w:t xml:space="preserve"> the amplitude at which estimate accuracy decreases with the inclusion of each additional band. The red dashed line indicates the global maximum at selected bands. This is the theoretical optimum number of selected bands to best discriminate Herschel and Komakuk vegetation types based on their spectral signatures. The dotted black line at 25 indicates the number of bands selected using the three-band moving window minima selection (full methods; </w:t>
-      </w:r>
-      <w:r>
-        <w:rPr>
-          <w:rFonts w:ascii="Helvetica Neue" w:eastAsia="Helvetica Neue" w:hAnsi="Helvetica Neue" w:cs="Helvetica Neue"/>
-        </w:rPr>
-        <w:t>A</w:t>
-      </w:r>
-      <w:r>
-        <w:rPr>
-          <w:rFonts w:ascii="Helvetica Neue" w:eastAsia="Helvetica Neue" w:hAnsi="Helvetica Neue" w:cs="Helvetica Neue"/>
-          <w:color w:val="000000"/>
-        </w:rPr>
-        <w:t xml:space="preserve">ppendix </w:t>
-      </w:r>
-      <w:r>
-        <w:rPr>
-          <w:rFonts w:ascii="Helvetica Neue" w:eastAsia="Helvetica Neue" w:hAnsi="Helvetica Neue" w:cs="Helvetica Neue"/>
-          <w:color w:val="FF0000"/>
-        </w:rPr>
-        <w:t>xxx</w:t>
-      </w:r>
-      <w:r>
-        <w:rPr>
-          <w:rFonts w:ascii="Helvetica Neue" w:eastAsia="Helvetica Neue" w:hAnsi="Helvetica Neue" w:cs="Helvetica Neue"/>
-          <w:color w:val="000000"/>
-        </w:rPr>
-        <w:t>)</w:t>
-      </w:r>
-      <w:r>
-        <w:rPr>
-          <w:rFonts w:ascii="Helvetica Neue" w:eastAsia="Helvetica Neue" w:hAnsi="Helvetica Neue" w:cs="Helvetica Neue"/>
-        </w:rPr>
-        <w:t>.</w:t>
-      </w:r>
-    </w:p>
-    <w:p>
-      <w:pPr>
-        <w:rPr>
-          <w:rFonts w:ascii="Helvetica Neue" w:eastAsia="Helvetica Neue" w:hAnsi="Helvetica Neue" w:cs="Helvetica Neue"/>
-        </w:rPr>
-      </w:pPr>
-    </w:p>
-    <w:p>
-      <w:pPr>
-        <w:rPr>
-          <w:rFonts w:ascii="Helvetica Neue" w:eastAsia="Helvetica Neue" w:hAnsi="Helvetica Neue" w:cs="Helvetica Neue"/>
-        </w:rPr>
-      </w:pPr>
-    </w:p>
-    <w:p>
-      <w:pPr>
-        <w:rPr>
-          <w:rFonts w:ascii="Helvetica Neue" w:eastAsia="Helvetica Neue" w:hAnsi="Helvetica Neue" w:cs="Helvetica Neue"/>
-          <w:b/>
-        </w:rPr>
-      </w:pPr>
-      <w:r>
-        <w:rPr>
-          <w:rFonts w:ascii="Helvetica Neue" w:eastAsia="Helvetica Neue" w:hAnsi="Helvetica Neue" w:cs="Helvetica Neue"/>
-          <w:b/>
-        </w:rPr>
-        <w:t>3.2.3 Does</w:t>
-      </w:r>
-      <w:r>
-        <w:rPr>
-          <w:rFonts w:ascii="Helvetica Neue" w:eastAsia="Helvetica Neue" w:hAnsi="Helvetica Neue" w:cs="Helvetica Neue"/>
-          <w:b/>
-        </w:rPr>
-        <w:t xml:space="preserve"> band selection result in greater discrimination between vegetation types based on spectral signatures?</w:t>
-      </w:r>
-    </w:p>
-    <w:p>
-      <w:pPr>
-        <w:rPr>
-          <w:rFonts w:ascii="Helvetica Neue" w:eastAsia="Helvetica Neue" w:hAnsi="Helvetica Neue" w:cs="Helvetica Neue"/>
-        </w:rPr>
-      </w:pPr>
-    </w:p>
-    <w:p>
-      <w:pPr>
-        <w:spacing w:line="360" w:lineRule="auto"/>
-        <w:jc w:val="both"/>
-        <w:rPr>
-          <w:rFonts w:ascii="Helvetica Neue" w:eastAsia="Helvetica Neue" w:hAnsi="Helvetica Neue" w:cs="Helvetica Neue"/>
-        </w:rPr>
-      </w:pPr>
-      <w:r>
-        <w:rPr>
-          <w:rFonts w:ascii="Helvetica Neue" w:eastAsia="Helvetica Neue" w:hAnsi="Helvetica Neue" w:cs="Helvetica Neue"/>
-        </w:rPr>
-        <w:t>I found that band selection does not result in greater differentiation between vegetation types based on their spectral signatures, implying a rejection of H</w:t>
-      </w:r>
-      <w:r>
-        <w:rPr>
-          <w:rFonts w:ascii="Helvetica Neue" w:eastAsia="Helvetica Neue" w:hAnsi="Helvetica Neue" w:cs="Helvetica Neue"/>
-          <w:vertAlign w:val="subscript"/>
-        </w:rPr>
-        <w:t>2a</w:t>
-      </w:r>
-      <w:r>
-        <w:rPr>
-          <w:rFonts w:ascii="Helvetica Neue" w:eastAsia="Helvetica Neue" w:hAnsi="Helvetica Neue" w:cs="Helvetica Neue"/>
-        </w:rPr>
-        <w:t>. Manual and automatic selection included 24 and 25 bands respectively.</w:t>
-      </w:r>
-    </w:p>
-    <w:p>
-      <w:pPr>
-        <w:rPr>
-          <w:rFonts w:ascii="Helvetica Neue" w:eastAsia="Helvetica Neue" w:hAnsi="Helvetica Neue" w:cs="Helvetica Neue"/>
-        </w:rPr>
-      </w:pPr>
-    </w:p>
-    <w:p>
-      <w:pPr>
-        <w:rPr>
-          <w:rFonts w:ascii="Helvetica Neue" w:eastAsia="Helvetica Neue" w:hAnsi="Helvetica Neue" w:cs="Helvetica Neue"/>
-        </w:rPr>
-      </w:pPr>
-    </w:p>
-    <w:p>
-      <w:pPr>
-        <w:rPr>
-          <w:rFonts w:ascii="Helvetica Neue" w:eastAsia="Helvetica Neue" w:hAnsi="Helvetica Neue" w:cs="Helvetica Neue"/>
-        </w:rPr>
-      </w:pPr>
-    </w:p>
-    <w:p>
-      <w:pPr>
-        <w:rPr>
-          <w:rFonts w:ascii="Helvetica Neue" w:eastAsia="Helvetica Neue" w:hAnsi="Helvetica Neue" w:cs="Helvetica Neue"/>
-        </w:rPr>
-      </w:pPr>
-      <w:r>
-        <w:rPr>
-          <w:rFonts w:ascii="Helvetica Neue" w:eastAsia="Helvetica Neue" w:hAnsi="Helvetica Neue" w:cs="Helvetica Neue"/>
-          <w:noProof/>
-        </w:rPr>
-        <w:lastRenderedPageBreak/>
-        <w:drawing>
-          <wp:inline distT="0" distB="0" distL="0" distR="0" wp14:anchorId="3026AD7F" wp14:editId="56DAB2BC">
-            <wp:extent cx="6488517" cy="3934832"/>
-            <wp:effectExtent l="0" t="0" r="0" b="0"/>
-            <wp:docPr id="56" name="image11.png" descr="A close up of a map&#10;&#10;Description automatically generated"/>
-            <wp:cNvGraphicFramePr/>
-            <a:graphic xmlns:a="http://schemas.openxmlformats.org/drawingml/2006/main">
-              <a:graphicData uri="http://schemas.openxmlformats.org/drawingml/2006/picture">
-                <pic:pic xmlns:pic="http://schemas.openxmlformats.org/drawingml/2006/picture">
-                  <pic:nvPicPr>
-                    <pic:cNvPr id="0" name="image11.png" descr="A close up of a map&#10;&#10;Description automatically generated"/>
-                    <pic:cNvPicPr preferRelativeResize="0"/>
-                  </pic:nvPicPr>
-                  <pic:blipFill>
-                    <a:blip r:embed="rId19"/>
-                    <a:srcRect/>
-                    <a:stretch>
-                      <a:fillRect/>
-                    </a:stretch>
-                  </pic:blipFill>
-                  <pic:spPr>
-                    <a:xfrm>
-                      <a:off x="0" y="0"/>
-                      <a:ext cx="6488517" cy="3934832"/>
-                    </a:xfrm>
-                    <a:prstGeom prst="rect">
-                      <a:avLst/>
-                    </a:prstGeom>
-                    <a:ln/>
-                  </pic:spPr>
-                </pic:pic>
-              </a:graphicData>
-            </a:graphic>
-          </wp:inline>
-        </w:drawing>
-      </w:r>
-    </w:p>
-    <w:p>
-      <w:pPr>
-        <w:spacing w:line="276" w:lineRule="auto"/>
-        <w:jc w:val="both"/>
-        <w:rPr>
-          <w:rFonts w:ascii="Helvetica Neue" w:eastAsia="Helvetica Neue" w:hAnsi="Helvetica Neue" w:cs="Helvetica Neue"/>
-          <w:b/>
-        </w:rPr>
-      </w:pPr>
-    </w:p>
-    <w:p>
-      <w:pPr>
-        <w:spacing w:line="276" w:lineRule="auto"/>
-        <w:jc w:val="both"/>
-        <w:rPr>
-          <w:rFonts w:ascii="Helvetica Neue" w:eastAsia="Helvetica Neue" w:hAnsi="Helvetica Neue" w:cs="Helvetica Neue"/>
-        </w:rPr>
-      </w:pPr>
-      <w:r>
-        <w:rPr>
-          <w:rFonts w:ascii="Helvetica Neue" w:eastAsia="Helvetica Neue" w:hAnsi="Helvetica Neue" w:cs="Helvetica Neue"/>
-          <w:b/>
-        </w:rPr>
-        <w:t xml:space="preserve">Figure 3.2.3 Comparison of predicted mean reflectance and spectral diversity. </w:t>
-      </w:r>
-      <w:r>
-        <w:rPr>
-          <w:rFonts w:ascii="Helvetica Neue" w:eastAsia="Helvetica Neue" w:hAnsi="Helvetica Neue" w:cs="Helvetica Neue"/>
-        </w:rPr>
-        <w:t>The first row (</w:t>
-      </w:r>
-      <w:proofErr w:type="gramStart"/>
-      <w:r>
-        <w:rPr>
-          <w:rFonts w:ascii="Helvetica Neue" w:eastAsia="Helvetica Neue" w:hAnsi="Helvetica Neue" w:cs="Helvetica Neue"/>
-        </w:rPr>
-        <w:t>A,B</w:t>
-      </w:r>
-      <w:proofErr w:type="gramEnd"/>
-      <w:r>
-        <w:rPr>
-          <w:rFonts w:ascii="Helvetica Neue" w:eastAsia="Helvetica Neue" w:hAnsi="Helvetica Neue" w:cs="Helvetica Neue"/>
-        </w:rPr>
-        <w:t>,C) is a visual representation of the subset of bands in each model. Each column corresponds with one set of bands, with (</w:t>
-      </w:r>
-      <w:proofErr w:type="gramStart"/>
-      <w:r>
-        <w:rPr>
-          <w:rFonts w:ascii="Helvetica Neue" w:eastAsia="Helvetica Neue" w:hAnsi="Helvetica Neue" w:cs="Helvetica Neue"/>
-        </w:rPr>
-        <w:t>A,D</w:t>
-      </w:r>
-      <w:proofErr w:type="gramEnd"/>
-      <w:r>
-        <w:rPr>
-          <w:rFonts w:ascii="Helvetica Neue" w:eastAsia="Helvetica Neue" w:hAnsi="Helvetica Neue" w:cs="Helvetica Neue"/>
-        </w:rPr>
-        <w:t xml:space="preserve">) being the full spectrum, (B,E) manual band selection, and (C,F) automated band selection. </w:t>
-      </w:r>
-    </w:p>
-    <w:p>
-      <w:pPr>
-        <w:rPr>
-          <w:rFonts w:ascii="Helvetica Neue" w:eastAsia="Helvetica Neue" w:hAnsi="Helvetica Neue" w:cs="Helvetica Neue"/>
-        </w:rPr>
-      </w:pPr>
-    </w:p>
-    <w:p>
-      <w:pPr>
-        <w:rPr>
-          <w:rFonts w:ascii="Helvetica Neue" w:eastAsia="Helvetica Neue" w:hAnsi="Helvetica Neue" w:cs="Helvetica Neue"/>
-        </w:rPr>
-      </w:pPr>
-    </w:p>
-    <w:p>
-      <w:pPr>
-        <w:jc w:val="both"/>
-        <w:rPr>
-          <w:rFonts w:ascii="Helvetica Neue" w:eastAsia="Helvetica Neue" w:hAnsi="Helvetica Neue" w:cs="Helvetica Neue"/>
-          <w:b/>
-        </w:rPr>
-      </w:pPr>
-      <w:r>
-        <w:rPr>
-          <w:rFonts w:ascii="Helvetica Neue" w:eastAsia="Helvetica Neue" w:hAnsi="Helvetica Neue" w:cs="Helvetica Neue"/>
-          <w:b/>
-        </w:rPr>
-        <w:t>3.3 How does spectral diversity relate to species richness, evenness, and bare ground?</w:t>
-      </w:r>
-    </w:p>
-    <w:p>
-      <w:pPr>
-        <w:rPr>
-          <w:rFonts w:ascii="Helvetica Neue" w:eastAsia="Helvetica Neue" w:hAnsi="Helvetica Neue" w:cs="Helvetica Neue"/>
-          <w:b/>
-        </w:rPr>
-      </w:pPr>
-    </w:p>
-    <w:p>
-      <w:pPr>
-        <w:pBdr>
-          <w:top w:val="nil"/>
-          <w:left w:val="nil"/>
-          <w:bottom w:val="nil"/>
-          <w:right w:val="nil"/>
-          <w:between w:val="nil"/>
-        </w:pBdr>
-        <w:rPr>
-          <w:rFonts w:ascii="Helvetica Neue" w:eastAsia="Helvetica Neue" w:hAnsi="Helvetica Neue" w:cs="Helvetica Neue"/>
-          <w:b/>
-          <w:color w:val="000000"/>
-        </w:rPr>
-      </w:pPr>
-      <w:r>
-        <w:rPr>
-          <w:rFonts w:ascii="Helvetica Neue" w:eastAsia="Helvetica Neue" w:hAnsi="Helvetica Neue" w:cs="Helvetica Neue"/>
-          <w:b/>
-          <w:color w:val="000000"/>
-        </w:rPr>
-        <w:t>3.3.1 How does spectral diversity relate to richness and evenness?</w:t>
-      </w:r>
-    </w:p>
-    <w:p>
-      <w:pPr>
-        <w:pBdr>
-          <w:top w:val="nil"/>
-          <w:left w:val="nil"/>
-          <w:bottom w:val="nil"/>
-          <w:right w:val="nil"/>
-          <w:between w:val="nil"/>
-        </w:pBdr>
-        <w:rPr>
-          <w:rFonts w:ascii="Helvetica Neue" w:eastAsia="Helvetica Neue" w:hAnsi="Helvetica Neue" w:cs="Helvetica Neue"/>
-          <w:b/>
-        </w:rPr>
-      </w:pPr>
-    </w:p>
-    <w:p>
-      <w:pPr>
-        <w:spacing w:line="360" w:lineRule="auto"/>
-        <w:jc w:val="both"/>
-        <w:rPr>
-          <w:rFonts w:ascii="Helvetica Neue" w:eastAsia="Helvetica Neue" w:hAnsi="Helvetica Neue" w:cs="Helvetica Neue"/>
-        </w:rPr>
-      </w:pPr>
-      <w:r>
-        <w:rPr>
-          <w:rFonts w:ascii="Helvetica Neue" w:eastAsia="Helvetica Neue" w:hAnsi="Helvetica Neue" w:cs="Helvetica Neue"/>
-        </w:rPr>
-        <w:t>Spectral diversity did not have a consistently significant positive correspondence with either species richness or species evenness implying a rejection of H</w:t>
-      </w:r>
-      <w:r>
-        <w:rPr>
-          <w:rFonts w:ascii="Helvetica Neue" w:eastAsia="Helvetica Neue" w:hAnsi="Helvetica Neue" w:cs="Helvetica Neue"/>
-          <w:vertAlign w:val="subscript"/>
-        </w:rPr>
-        <w:t xml:space="preserve">3b </w:t>
-      </w:r>
-      <w:r>
-        <w:rPr>
-          <w:rFonts w:ascii="Helvetica Neue" w:eastAsia="Helvetica Neue" w:hAnsi="Helvetica Neue" w:cs="Helvetica Neue"/>
-        </w:rPr>
-        <w:t>and</w:t>
-      </w:r>
-      <w:r>
-        <w:rPr>
-          <w:rFonts w:ascii="Helvetica Neue" w:eastAsia="Helvetica Neue" w:hAnsi="Helvetica Neue" w:cs="Helvetica Neue"/>
-          <w:vertAlign w:val="subscript"/>
-        </w:rPr>
-        <w:t xml:space="preserve"> </w:t>
-      </w:r>
-      <w:r>
-        <w:rPr>
-          <w:rFonts w:ascii="Helvetica Neue" w:eastAsia="Helvetica Neue" w:hAnsi="Helvetica Neue" w:cs="Helvetica Neue"/>
-        </w:rPr>
-        <w:t>H</w:t>
-      </w:r>
-      <w:r>
-        <w:rPr>
-          <w:rFonts w:ascii="Helvetica Neue" w:eastAsia="Helvetica Neue" w:hAnsi="Helvetica Neue" w:cs="Helvetica Neue"/>
-          <w:vertAlign w:val="subscript"/>
-        </w:rPr>
-        <w:t xml:space="preserve">3c </w:t>
-      </w:r>
-      <w:r>
-        <w:rPr>
-          <w:rFonts w:ascii="Helvetica Neue" w:eastAsia="Helvetica Neue" w:hAnsi="Helvetica Neue" w:cs="Helvetica Neue"/>
-        </w:rPr>
-        <w:t>(Figure 3.4.1, Appendix). Only species richness in Herschel vegetation had a significant relationship with spectral diversity (</w:t>
-      </w:r>
-      <w:commentRangeStart w:id="4"/>
-      <w:r>
-        <w:rPr>
-          <w:rFonts w:ascii="Helvetica Neue" w:eastAsia="Helvetica Neue" w:hAnsi="Helvetica Neue" w:cs="Helvetica Neue"/>
-        </w:rPr>
-        <w:t xml:space="preserve">estimate=0.05, SE=0.02, p-value=0.02, </w:t>
-      </w:r>
-      <w:commentRangeEnd w:id="4"/>
-      <w:r>
-        <w:rPr>
-          <w:rStyle w:val="CommentReference"/>
-          <w:rFonts w:ascii="Arial" w:eastAsia="Arial" w:hAnsi="Arial" w:cs="Arial"/>
-          <w:lang w:val="en"/>
-        </w:rPr>
-        <w:commentReference w:id="4"/>
-      </w:r>
-      <w:r>
-        <w:rPr>
-          <w:rFonts w:ascii="Helvetica Neue" w:eastAsia="Helvetica Neue" w:hAnsi="Helvetica Neue" w:cs="Helvetica Neue"/>
-        </w:rPr>
-        <w:t xml:space="preserve">n=11). </w:t>
-      </w:r>
-    </w:p>
-    <w:p>
-      <w:pPr>
-        <w:rPr>
-          <w:rFonts w:ascii="Helvetica Neue" w:eastAsia="Helvetica Neue" w:hAnsi="Helvetica Neue" w:cs="Helvetica Neue"/>
-        </w:rPr>
-      </w:pPr>
-    </w:p>
-    <w:p>
-      <w:pPr>
-        <w:pBdr>
-          <w:top w:val="nil"/>
-          <w:left w:val="nil"/>
-          <w:bottom w:val="nil"/>
-          <w:right w:val="nil"/>
-          <w:between w:val="nil"/>
-        </w:pBdr>
-        <w:rPr>
-          <w:rFonts w:ascii="Helvetica Neue" w:eastAsia="Helvetica Neue" w:hAnsi="Helvetica Neue" w:cs="Helvetica Neue"/>
-          <w:b/>
-          <w:color w:val="000000"/>
-        </w:rPr>
-      </w:pPr>
-      <w:r>
-        <w:rPr>
-          <w:rFonts w:ascii="Helvetica Neue" w:eastAsia="Helvetica Neue" w:hAnsi="Helvetica Neue" w:cs="Helvetica Neue"/>
-          <w:b/>
-          <w:color w:val="000000"/>
-        </w:rPr>
-        <w:t>3.3.2 How does bare ground relate to biodiversity?</w:t>
-      </w:r>
-    </w:p>
-    <w:p>
-      <w:pPr>
-        <w:pBdr>
-          <w:top w:val="nil"/>
-          <w:left w:val="nil"/>
-          <w:bottom w:val="nil"/>
-          <w:right w:val="nil"/>
-          <w:between w:val="nil"/>
-        </w:pBdr>
-        <w:rPr>
-          <w:rFonts w:ascii="Helvetica Neue" w:eastAsia="Helvetica Neue" w:hAnsi="Helvetica Neue" w:cs="Helvetica Neue"/>
-          <w:b/>
-        </w:rPr>
-      </w:pPr>
-    </w:p>
-    <w:p>
-      <w:pPr>
-        <w:pBdr>
-          <w:top w:val="nil"/>
-          <w:left w:val="nil"/>
-          <w:bottom w:val="nil"/>
-          <w:right w:val="nil"/>
-          <w:between w:val="nil"/>
-        </w:pBdr>
-        <w:spacing w:line="360" w:lineRule="auto"/>
-        <w:jc w:val="both"/>
-        <w:rPr>
-          <w:rFonts w:ascii="Helvetica Neue" w:eastAsia="Helvetica Neue" w:hAnsi="Helvetica Neue" w:cs="Helvetica Neue"/>
-          <w:color w:val="000000"/>
-        </w:rPr>
-      </w:pPr>
-      <w:r>
-        <w:rPr>
-          <w:rFonts w:ascii="Helvetica Neue" w:eastAsia="Helvetica Neue" w:hAnsi="Helvetica Neue" w:cs="Helvetica Neue"/>
-          <w:color w:val="000000"/>
-        </w:rPr>
-        <w:t>I did not find a relationship between spectral diversity bare ground in either vegetation types (Figure 3.4.1, Appendix). This implies a rejection of H</w:t>
-      </w:r>
-      <w:r>
-        <w:rPr>
-          <w:rFonts w:ascii="Helvetica Neue" w:eastAsia="Helvetica Neue" w:hAnsi="Helvetica Neue" w:cs="Helvetica Neue"/>
-          <w:color w:val="000000"/>
-          <w:vertAlign w:val="subscript"/>
-        </w:rPr>
-        <w:t>2d</w:t>
-      </w:r>
-      <w:r>
-        <w:rPr>
-          <w:rFonts w:ascii="Helvetica Neue" w:eastAsia="Helvetica Neue" w:hAnsi="Helvetica Neue" w:cs="Helvetica Neue"/>
-          <w:color w:val="000000"/>
-        </w:rPr>
-        <w:t xml:space="preserve"> and H</w:t>
-      </w:r>
-      <w:r>
-        <w:rPr>
-          <w:rFonts w:ascii="Helvetica Neue" w:eastAsia="Helvetica Neue" w:hAnsi="Helvetica Neue" w:cs="Helvetica Neue"/>
-          <w:color w:val="000000"/>
-          <w:vertAlign w:val="subscript"/>
-        </w:rPr>
-        <w:t xml:space="preserve">2e </w:t>
-      </w:r>
-      <w:r>
-        <w:rPr>
-          <w:rFonts w:ascii="Helvetica Neue" w:eastAsia="Helvetica Neue" w:hAnsi="Helvetica Neue" w:cs="Helvetica Neue"/>
-          <w:color w:val="000000"/>
-        </w:rPr>
-        <w:t xml:space="preserve">which predicted a strong positive correspondence between bare ground and spectral diversity. Increased </w:t>
-      </w:r>
-      <w:r>
-        <w:rPr>
-          <w:rFonts w:ascii="Helvetica Neue" w:eastAsia="Helvetica Neue" w:hAnsi="Helvetica Neue" w:cs="Helvetica Neue"/>
-          <w:color w:val="000000"/>
-        </w:rPr>
-        <w:lastRenderedPageBreak/>
-        <w:t xml:space="preserve">bare ground did tend to result in lower spectral diversity, but large errors were associated with predicted values. </w:t>
-      </w:r>
-    </w:p>
-    <w:p>
-      <w:pPr>
-        <w:rPr>
-          <w:rFonts w:ascii="Helvetica Neue" w:eastAsia="Helvetica Neue" w:hAnsi="Helvetica Neue" w:cs="Helvetica Neue"/>
-          <w:strike/>
-        </w:rPr>
-      </w:pPr>
-      <w:r>
-        <w:rPr>
-          <w:rFonts w:ascii="Helvetica Neue" w:eastAsia="Helvetica Neue" w:hAnsi="Helvetica Neue" w:cs="Helvetica Neue"/>
-        </w:rPr>
-        <w:t xml:space="preserve">                   </w:t>
-      </w:r>
-    </w:p>
-    <w:p>
-      <w:pPr>
-        <w:rPr>
-          <w:rFonts w:ascii="Helvetica Neue" w:eastAsia="Helvetica Neue" w:hAnsi="Helvetica Neue" w:cs="Helvetica Neue"/>
-          <w:b/>
-          <w:color w:val="FF0000"/>
-        </w:rPr>
-      </w:pPr>
-      <w:r>
-        <w:rPr>
-          <w:rFonts w:ascii="Helvetica Neue" w:eastAsia="Helvetica Neue" w:hAnsi="Helvetica Neue" w:cs="Helvetica Neue"/>
-          <w:b/>
-          <w:color w:val="FF0000"/>
-        </w:rPr>
-        <w:t>Change to Nrow2!!!!!!!</w:t>
-      </w:r>
-    </w:p>
-    <w:p>
-      <w:pPr>
-        <w:rPr>
-          <w:rFonts w:ascii="Helvetica Neue" w:eastAsia="Helvetica Neue" w:hAnsi="Helvetica Neue" w:cs="Helvetica Neue"/>
-        </w:rPr>
-      </w:pPr>
-      <w:r>
-        <w:rPr>
-          <w:rFonts w:ascii="Helvetica Neue" w:eastAsia="Helvetica Neue" w:hAnsi="Helvetica Neue" w:cs="Helvetica Neue"/>
-          <w:noProof/>
-        </w:rPr>
-        <w:drawing>
-          <wp:inline distT="0" distB="0" distL="0" distR="0" wp14:anchorId="1F07A8B8" wp14:editId="03E06D32">
-            <wp:extent cx="5727700" cy="2088073"/>
-            <wp:effectExtent l="0" t="0" r="0" b="0"/>
-            <wp:docPr id="59" name="image2.png" descr="A close up of a map&#10;&#10;Description automatically generated"/>
-            <wp:cNvGraphicFramePr/>
-            <a:graphic xmlns:a="http://schemas.openxmlformats.org/drawingml/2006/main">
-              <a:graphicData uri="http://schemas.openxmlformats.org/drawingml/2006/picture">
-                <pic:pic xmlns:pic="http://schemas.openxmlformats.org/drawingml/2006/picture">
-                  <pic:nvPicPr>
-                    <pic:cNvPr id="0" name="image2.png" descr="A close up of a map&#10;&#10;Description automatically generated"/>
                     <pic:cNvPicPr preferRelativeResize="0"/>
                   </pic:nvPicPr>
                   <pic:blipFill>
@@ -9115,12 +8453,642 @@
                   <pic:spPr>
                     <a:xfrm>
                       <a:off x="0" y="0"/>
-                      <a:ext cx="5727700" cy="2088073"/>
+                      <a:ext cx="5759248" cy="4273582"/>
                     </a:xfrm>
                     <a:prstGeom prst="rect">
                       <a:avLst/>
                     </a:prstGeom>
                     <a:ln/>
+                  </pic:spPr>
+                </pic:pic>
+              </a:graphicData>
+            </a:graphic>
+          </wp:inline>
+        </w:drawing>
+      </w:r>
+      <w:r>
+        <w:rPr>
+          <w:rFonts w:ascii="Helvetica Neue" w:eastAsia="Helvetica Neue" w:hAnsi="Helvetica Neue" w:cs="Helvetica Neue"/>
+        </w:rPr>
+        <w:t xml:space="preserve"> </w:t>
+      </w:r>
+    </w:p>
+    <w:p>
+      <w:pPr>
+        <w:spacing w:line="276" w:lineRule="auto"/>
+        <w:jc w:val="both"/>
+        <w:rPr>
+          <w:rFonts w:ascii="Helvetica Neue" w:eastAsia="Helvetica Neue" w:hAnsi="Helvetica Neue" w:cs="Helvetica Neue"/>
+          <w:b/>
+        </w:rPr>
+      </w:pPr>
+      <w:r>
+        <w:rPr>
+          <w:rFonts w:ascii="Helvetica Neue" w:eastAsia="Helvetica Neue" w:hAnsi="Helvetica Neue" w:cs="Helvetica Neue"/>
+          <w:b/>
+        </w:rPr>
+        <w:t>Figure 3.2.2 D</w:t>
+      </w:r>
+      <w:r>
+        <w:rPr>
+          <w:rFonts w:ascii="Helvetica Neue" w:eastAsia="Helvetica Neue" w:hAnsi="Helvetica Neue" w:cs="Helvetica Neue"/>
+          <w:b/>
+          <w:vertAlign w:val="subscript"/>
+        </w:rPr>
+        <w:t xml:space="preserve">ISI, I </w:t>
+      </w:r>
+      <w:r>
+        <w:rPr>
+          <w:rFonts w:ascii="Helvetica Neue" w:eastAsia="Helvetica Neue" w:hAnsi="Helvetica Neue" w:cs="Helvetica Neue"/>
+          <w:b/>
+        </w:rPr>
+        <w:t xml:space="preserve">Accumulation by Number of Bands Selected. </w:t>
+      </w:r>
+      <w:r>
+        <w:rPr>
+          <w:rFonts w:ascii="Helvetica Neue" w:eastAsia="Helvetica Neue" w:hAnsi="Helvetica Neue" w:cs="Helvetica Neue"/>
+        </w:rPr>
+        <w:t>D</w:t>
+      </w:r>
+      <w:r>
+        <w:rPr>
+          <w:rFonts w:ascii="Helvetica Neue" w:eastAsia="Helvetica Neue" w:hAnsi="Helvetica Neue" w:cs="Helvetica Neue"/>
+          <w:vertAlign w:val="subscript"/>
+        </w:rPr>
+        <w:t>ISI, I</w:t>
+      </w:r>
+      <w:r>
+        <w:rPr>
+          <w:rFonts w:ascii="Helvetica Neue" w:eastAsia="Helvetica Neue" w:hAnsi="Helvetica Neue" w:cs="Helvetica Neue"/>
+          <w:color w:val="000000"/>
+        </w:rPr>
+        <w:t xml:space="preserve"> </w:t>
+      </w:r>
+      <w:proofErr w:type="gramStart"/>
+      <w:r>
+        <w:rPr>
+          <w:rFonts w:ascii="Helvetica Neue" w:eastAsia="Helvetica Neue" w:hAnsi="Helvetica Neue" w:cs="Helvetica Neue"/>
+          <w:color w:val="000000"/>
+        </w:rPr>
+        <w:t>is</w:t>
+      </w:r>
+      <w:proofErr w:type="gramEnd"/>
+      <w:r>
+        <w:rPr>
+          <w:rFonts w:ascii="Helvetica Neue" w:eastAsia="Helvetica Neue" w:hAnsi="Helvetica Neue" w:cs="Helvetica Neue"/>
+          <w:color w:val="000000"/>
+        </w:rPr>
+        <w:t xml:space="preserve"> the amplitude at which estimate accuracy decreases with the inclusion of each additional band. The red dashed line indicates the global maximum at selected bands. This is the theoretical optimum number of selected bands to best discriminate Herschel and Komakuk vegetation types based on their spectral signatures. The dotted black line at 25 indicates the number of bands selected using the three-band moving window minima selection (full methods; </w:t>
+      </w:r>
+      <w:r>
+        <w:rPr>
+          <w:rFonts w:ascii="Helvetica Neue" w:eastAsia="Helvetica Neue" w:hAnsi="Helvetica Neue" w:cs="Helvetica Neue"/>
+        </w:rPr>
+        <w:t>A</w:t>
+      </w:r>
+      <w:r>
+        <w:rPr>
+          <w:rFonts w:ascii="Helvetica Neue" w:eastAsia="Helvetica Neue" w:hAnsi="Helvetica Neue" w:cs="Helvetica Neue"/>
+          <w:color w:val="000000"/>
+        </w:rPr>
+        <w:t xml:space="preserve">ppendix </w:t>
+      </w:r>
+      <w:r>
+        <w:rPr>
+          <w:rFonts w:ascii="Helvetica Neue" w:eastAsia="Helvetica Neue" w:hAnsi="Helvetica Neue" w:cs="Helvetica Neue"/>
+          <w:color w:val="FF0000"/>
+        </w:rPr>
+        <w:t>xxx</w:t>
+      </w:r>
+      <w:r>
+        <w:rPr>
+          <w:rFonts w:ascii="Helvetica Neue" w:eastAsia="Helvetica Neue" w:hAnsi="Helvetica Neue" w:cs="Helvetica Neue"/>
+          <w:color w:val="000000"/>
+        </w:rPr>
+        <w:t>)</w:t>
+      </w:r>
+      <w:r>
+        <w:rPr>
+          <w:rFonts w:ascii="Helvetica Neue" w:eastAsia="Helvetica Neue" w:hAnsi="Helvetica Neue" w:cs="Helvetica Neue"/>
+        </w:rPr>
+        <w:t>.</w:t>
+      </w:r>
+    </w:p>
+    <w:p>
+      <w:pPr>
+        <w:rPr>
+          <w:rFonts w:ascii="Helvetica Neue" w:eastAsia="Helvetica Neue" w:hAnsi="Helvetica Neue" w:cs="Helvetica Neue"/>
+        </w:rPr>
+      </w:pPr>
+    </w:p>
+    <w:p>
+      <w:pPr>
+        <w:rPr>
+          <w:rFonts w:ascii="Helvetica Neue" w:eastAsia="Helvetica Neue" w:hAnsi="Helvetica Neue" w:cs="Helvetica Neue"/>
+        </w:rPr>
+      </w:pPr>
+    </w:p>
+    <w:p>
+      <w:pPr>
+        <w:rPr>
+          <w:rFonts w:ascii="Helvetica Neue" w:eastAsia="Helvetica Neue" w:hAnsi="Helvetica Neue" w:cs="Helvetica Neue"/>
+          <w:b/>
+        </w:rPr>
+      </w:pPr>
+      <w:r>
+        <w:rPr>
+          <w:rFonts w:ascii="Helvetica Neue" w:eastAsia="Helvetica Neue" w:hAnsi="Helvetica Neue" w:cs="Helvetica Neue"/>
+          <w:b/>
+        </w:rPr>
+        <w:t>3.2.3 Does</w:t>
+      </w:r>
+      <w:r>
+        <w:rPr>
+          <w:rFonts w:ascii="Helvetica Neue" w:eastAsia="Helvetica Neue" w:hAnsi="Helvetica Neue" w:cs="Helvetica Neue"/>
+          <w:b/>
+        </w:rPr>
+        <w:t xml:space="preserve"> band selection result in greater discrimination between vegetation types based on spectral signatures?</w:t>
+      </w:r>
+    </w:p>
+    <w:p>
+      <w:pPr>
+        <w:rPr>
+          <w:rFonts w:ascii="Helvetica Neue" w:eastAsia="Helvetica Neue" w:hAnsi="Helvetica Neue" w:cs="Helvetica Neue"/>
+        </w:rPr>
+      </w:pPr>
+    </w:p>
+    <w:p>
+      <w:pPr>
+        <w:spacing w:line="360" w:lineRule="auto"/>
+        <w:jc w:val="both"/>
+        <w:rPr>
+          <w:rFonts w:ascii="Helvetica Neue" w:eastAsia="Helvetica Neue" w:hAnsi="Helvetica Neue" w:cs="Helvetica Neue"/>
+        </w:rPr>
+      </w:pPr>
+      <w:r>
+        <w:rPr>
+          <w:rFonts w:ascii="Helvetica Neue" w:eastAsia="Helvetica Neue" w:hAnsi="Helvetica Neue" w:cs="Helvetica Neue"/>
+        </w:rPr>
+        <w:t>I found that band selection does not result in greater differentiation between vegetation types based on their spectral signatures, implying a rejection of H</w:t>
+      </w:r>
+      <w:r>
+        <w:rPr>
+          <w:rFonts w:ascii="Helvetica Neue" w:eastAsia="Helvetica Neue" w:hAnsi="Helvetica Neue" w:cs="Helvetica Neue"/>
+          <w:vertAlign w:val="subscript"/>
+        </w:rPr>
+        <w:t>2a</w:t>
+      </w:r>
+      <w:r>
+        <w:rPr>
+          <w:rFonts w:ascii="Helvetica Neue" w:eastAsia="Helvetica Neue" w:hAnsi="Helvetica Neue" w:cs="Helvetica Neue"/>
+        </w:rPr>
+        <w:t>. Manual and automatic selection included 24 and 25 bands respectively.</w:t>
+      </w:r>
+    </w:p>
+    <w:p>
+      <w:pPr>
+        <w:rPr>
+          <w:rFonts w:ascii="Helvetica Neue" w:eastAsia="Helvetica Neue" w:hAnsi="Helvetica Neue" w:cs="Helvetica Neue"/>
+        </w:rPr>
+      </w:pPr>
+    </w:p>
+    <w:p>
+      <w:pPr>
+        <w:rPr>
+          <w:rFonts w:ascii="Helvetica Neue" w:eastAsia="Helvetica Neue" w:hAnsi="Helvetica Neue" w:cs="Helvetica Neue"/>
+        </w:rPr>
+      </w:pPr>
+    </w:p>
+    <w:p>
+      <w:pPr>
+        <w:rPr>
+          <w:rFonts w:ascii="Helvetica Neue" w:eastAsia="Helvetica Neue" w:hAnsi="Helvetica Neue" w:cs="Helvetica Neue"/>
+        </w:rPr>
+      </w:pPr>
+    </w:p>
+    <w:p>
+      <w:pPr>
+        <w:rPr>
+          <w:rFonts w:ascii="Helvetica Neue" w:eastAsia="Helvetica Neue" w:hAnsi="Helvetica Neue" w:cs="Helvetica Neue"/>
+        </w:rPr>
+      </w:pPr>
+      <w:r>
+        <w:rPr>
+          <w:rFonts w:ascii="Helvetica Neue" w:eastAsia="Helvetica Neue" w:hAnsi="Helvetica Neue" w:cs="Helvetica Neue"/>
+          <w:noProof/>
+        </w:rPr>
+        <w:lastRenderedPageBreak/>
+        <w:drawing>
+          <wp:inline distT="0" distB="0" distL="0" distR="0" wp14:anchorId="7BFA57A9" wp14:editId="76EB3469">
+            <wp:extent cx="5935980" cy="3806190"/>
+            <wp:effectExtent l="0" t="0" r="0" b="3810"/>
+            <wp:docPr id="10" name="Picture 10" descr="A close up of a map&#10;&#10;Description automatically generated"/>
+            <wp:cNvGraphicFramePr>
+              <a:graphicFrameLocks xmlns:a="http://schemas.openxmlformats.org/drawingml/2006/main" noChangeAspect="1"/>
+            </wp:cNvGraphicFramePr>
+            <a:graphic xmlns:a="http://schemas.openxmlformats.org/drawingml/2006/main">
+              <a:graphicData uri="http://schemas.openxmlformats.org/drawingml/2006/picture">
+                <pic:pic xmlns:pic="http://schemas.openxmlformats.org/drawingml/2006/picture">
+                  <pic:nvPicPr>
+                    <pic:cNvPr id="10" name="Screenshot 2020-05-06 at 01.22.25.png"/>
+                    <pic:cNvPicPr/>
+                  </pic:nvPicPr>
+                  <pic:blipFill>
+                    <a:blip r:embed="rId21">
+                      <a:extLst>
+                        <a:ext uri="{28A0092B-C50C-407E-A947-70E740481C1C}">
+                          <a14:useLocalDpi xmlns:a14="http://schemas.microsoft.com/office/drawing/2010/main" val="0"/>
+                        </a:ext>
+                      </a:extLst>
+                    </a:blip>
+                    <a:stretch>
+                      <a:fillRect/>
+                    </a:stretch>
+                  </pic:blipFill>
+                  <pic:spPr>
+                    <a:xfrm>
+                      <a:off x="0" y="0"/>
+                      <a:ext cx="5935980" cy="3806190"/>
+                    </a:xfrm>
+                    <a:prstGeom prst="rect">
+                      <a:avLst/>
+                    </a:prstGeom>
+                  </pic:spPr>
+                </pic:pic>
+              </a:graphicData>
+            </a:graphic>
+          </wp:inline>
+        </w:drawing>
+      </w:r>
+    </w:p>
+    <w:p>
+      <w:pPr>
+        <w:spacing w:line="276" w:lineRule="auto"/>
+        <w:jc w:val="both"/>
+        <w:rPr>
+          <w:rFonts w:ascii="Helvetica Neue" w:eastAsia="Helvetica Neue" w:hAnsi="Helvetica Neue" w:cs="Helvetica Neue"/>
+          <w:b/>
+        </w:rPr>
+      </w:pPr>
+    </w:p>
+    <w:p>
+      <w:pPr>
+        <w:spacing w:line="276" w:lineRule="auto"/>
+        <w:jc w:val="both"/>
+        <w:rPr>
+          <w:rFonts w:ascii="Helvetica Neue" w:eastAsia="Helvetica Neue" w:hAnsi="Helvetica Neue" w:cs="Helvetica Neue"/>
+        </w:rPr>
+      </w:pPr>
+      <w:r>
+        <w:rPr>
+          <w:rFonts w:ascii="Helvetica Neue" w:eastAsia="Helvetica Neue" w:hAnsi="Helvetica Neue" w:cs="Helvetica Neue"/>
+          <w:b/>
+        </w:rPr>
+        <w:t xml:space="preserve">Figure 3.2.3 Comparison of predicted mean reflectance and spectral diversity. </w:t>
+      </w:r>
+      <w:r>
+        <w:rPr>
+          <w:rFonts w:ascii="Helvetica Neue" w:eastAsia="Helvetica Neue" w:hAnsi="Helvetica Neue" w:cs="Helvetica Neue"/>
+        </w:rPr>
+        <w:t>The first row (</w:t>
+      </w:r>
+      <w:proofErr w:type="gramStart"/>
+      <w:r>
+        <w:rPr>
+          <w:rFonts w:ascii="Helvetica Neue" w:eastAsia="Helvetica Neue" w:hAnsi="Helvetica Neue" w:cs="Helvetica Neue"/>
+        </w:rPr>
+        <w:t>A,B</w:t>
+      </w:r>
+      <w:proofErr w:type="gramEnd"/>
+      <w:r>
+        <w:rPr>
+          <w:rFonts w:ascii="Helvetica Neue" w:eastAsia="Helvetica Neue" w:hAnsi="Helvetica Neue" w:cs="Helvetica Neue"/>
+        </w:rPr>
+        <w:t>,C) is a visual representation of the subset of bands in each model. Each column corresponds with one set of bands, with (</w:t>
+      </w:r>
+      <w:proofErr w:type="gramStart"/>
+      <w:r>
+        <w:rPr>
+          <w:rFonts w:ascii="Helvetica Neue" w:eastAsia="Helvetica Neue" w:hAnsi="Helvetica Neue" w:cs="Helvetica Neue"/>
+        </w:rPr>
+        <w:t>A,D</w:t>
+      </w:r>
+      <w:proofErr w:type="gramEnd"/>
+      <w:r>
+        <w:rPr>
+          <w:rFonts w:ascii="Helvetica Neue" w:eastAsia="Helvetica Neue" w:hAnsi="Helvetica Neue" w:cs="Helvetica Neue"/>
+        </w:rPr>
+        <w:t xml:space="preserve">) being the full spectrum, (B,E) manual band selection, and (C,F) automated band selection. </w:t>
+      </w:r>
+    </w:p>
+    <w:p>
+      <w:pPr>
+        <w:rPr>
+          <w:rFonts w:ascii="Helvetica Neue" w:eastAsia="Helvetica Neue" w:hAnsi="Helvetica Neue" w:cs="Helvetica Neue"/>
+        </w:rPr>
+      </w:pPr>
+    </w:p>
+    <w:p>
+      <w:pPr>
+        <w:rPr>
+          <w:rFonts w:ascii="Helvetica Neue" w:eastAsia="Helvetica Neue" w:hAnsi="Helvetica Neue" w:cs="Helvetica Neue"/>
+        </w:rPr>
+      </w:pPr>
+    </w:p>
+    <w:p>
+      <w:pPr>
+        <w:jc w:val="both"/>
+        <w:rPr>
+          <w:rFonts w:ascii="Helvetica Neue" w:eastAsia="Helvetica Neue" w:hAnsi="Helvetica Neue" w:cs="Helvetica Neue"/>
+          <w:b/>
+        </w:rPr>
+      </w:pPr>
+      <w:r>
+        <w:rPr>
+          <w:rFonts w:ascii="Helvetica Neue" w:eastAsia="Helvetica Neue" w:hAnsi="Helvetica Neue" w:cs="Helvetica Neue"/>
+          <w:b/>
+        </w:rPr>
+        <w:t>3.3 How does spectral diversity relate to species richness, evenness, and bare ground?</w:t>
+      </w:r>
+    </w:p>
+    <w:p>
+      <w:pPr>
+        <w:rPr>
+          <w:rFonts w:ascii="Helvetica Neue" w:eastAsia="Helvetica Neue" w:hAnsi="Helvetica Neue" w:cs="Helvetica Neue"/>
+          <w:b/>
+        </w:rPr>
+      </w:pPr>
+    </w:p>
+    <w:p>
+      <w:pPr>
+        <w:pBdr>
+          <w:top w:val="nil"/>
+          <w:left w:val="nil"/>
+          <w:bottom w:val="nil"/>
+          <w:right w:val="nil"/>
+          <w:between w:val="nil"/>
+        </w:pBdr>
+        <w:rPr>
+          <w:rFonts w:ascii="Helvetica Neue" w:eastAsia="Helvetica Neue" w:hAnsi="Helvetica Neue" w:cs="Helvetica Neue"/>
+          <w:b/>
+          <w:color w:val="000000"/>
+        </w:rPr>
+      </w:pPr>
+      <w:r>
+        <w:rPr>
+          <w:rFonts w:ascii="Helvetica Neue" w:eastAsia="Helvetica Neue" w:hAnsi="Helvetica Neue" w:cs="Helvetica Neue"/>
+          <w:b/>
+          <w:color w:val="000000"/>
+        </w:rPr>
+        <w:t>3.3.1 How does spectral diversity relate to richness and evenness?</w:t>
+      </w:r>
+    </w:p>
+    <w:p>
+      <w:pPr>
+        <w:pBdr>
+          <w:top w:val="nil"/>
+          <w:left w:val="nil"/>
+          <w:bottom w:val="nil"/>
+          <w:right w:val="nil"/>
+          <w:between w:val="nil"/>
+        </w:pBdr>
+        <w:rPr>
+          <w:rFonts w:ascii="Helvetica Neue" w:eastAsia="Helvetica Neue" w:hAnsi="Helvetica Neue" w:cs="Helvetica Neue"/>
+          <w:b/>
+        </w:rPr>
+      </w:pPr>
+    </w:p>
+    <w:p>
+      <w:pPr>
+        <w:spacing w:line="360" w:lineRule="auto"/>
+        <w:jc w:val="both"/>
+        <w:rPr>
+          <w:rFonts w:ascii="Helvetica Neue" w:eastAsia="Helvetica Neue" w:hAnsi="Helvetica Neue" w:cs="Helvetica Neue"/>
+        </w:rPr>
+      </w:pPr>
+      <w:r>
+        <w:rPr>
+          <w:rFonts w:ascii="Helvetica Neue" w:eastAsia="Helvetica Neue" w:hAnsi="Helvetica Neue" w:cs="Helvetica Neue"/>
+        </w:rPr>
+        <w:t>Spectral diversity did not have a consistently significant positive correspondence with either species richness or species evenness implying a rejection of H</w:t>
+      </w:r>
+      <w:r>
+        <w:rPr>
+          <w:rFonts w:ascii="Helvetica Neue" w:eastAsia="Helvetica Neue" w:hAnsi="Helvetica Neue" w:cs="Helvetica Neue"/>
+          <w:vertAlign w:val="subscript"/>
+        </w:rPr>
+        <w:t xml:space="preserve">3b </w:t>
+      </w:r>
+      <w:r>
+        <w:rPr>
+          <w:rFonts w:ascii="Helvetica Neue" w:eastAsia="Helvetica Neue" w:hAnsi="Helvetica Neue" w:cs="Helvetica Neue"/>
+        </w:rPr>
+        <w:t>and</w:t>
+      </w:r>
+      <w:r>
+        <w:rPr>
+          <w:rFonts w:ascii="Helvetica Neue" w:eastAsia="Helvetica Neue" w:hAnsi="Helvetica Neue" w:cs="Helvetica Neue"/>
+          <w:vertAlign w:val="subscript"/>
+        </w:rPr>
+        <w:t xml:space="preserve"> </w:t>
+      </w:r>
+      <w:r>
+        <w:rPr>
+          <w:rFonts w:ascii="Helvetica Neue" w:eastAsia="Helvetica Neue" w:hAnsi="Helvetica Neue" w:cs="Helvetica Neue"/>
+        </w:rPr>
+        <w:t>H</w:t>
+      </w:r>
+      <w:r>
+        <w:rPr>
+          <w:rFonts w:ascii="Helvetica Neue" w:eastAsia="Helvetica Neue" w:hAnsi="Helvetica Neue" w:cs="Helvetica Neue"/>
+          <w:vertAlign w:val="subscript"/>
+        </w:rPr>
+        <w:t xml:space="preserve">3c </w:t>
+      </w:r>
+      <w:r>
+        <w:rPr>
+          <w:rFonts w:ascii="Helvetica Neue" w:eastAsia="Helvetica Neue" w:hAnsi="Helvetica Neue" w:cs="Helvetica Neue"/>
+        </w:rPr>
+        <w:t xml:space="preserve">(Figure 3.4.1, Appendix). Only species richness in Herschel vegetation had a significant relationship with spectral diversity (estimate=0.05, SE=0.02, p-value=0.02, n=11). </w:t>
+      </w:r>
+    </w:p>
+    <w:p>
+      <w:pPr>
+        <w:rPr>
+          <w:rFonts w:ascii="Helvetica Neue" w:eastAsia="Helvetica Neue" w:hAnsi="Helvetica Neue" w:cs="Helvetica Neue"/>
+        </w:rPr>
+      </w:pPr>
+    </w:p>
+    <w:p>
+      <w:pPr>
+        <w:pBdr>
+          <w:top w:val="nil"/>
+          <w:left w:val="nil"/>
+          <w:bottom w:val="nil"/>
+          <w:right w:val="nil"/>
+          <w:between w:val="nil"/>
+        </w:pBdr>
+        <w:rPr>
+          <w:rFonts w:ascii="Helvetica Neue" w:eastAsia="Helvetica Neue" w:hAnsi="Helvetica Neue" w:cs="Helvetica Neue"/>
+          <w:b/>
+          <w:color w:val="000000"/>
+        </w:rPr>
+      </w:pPr>
+      <w:r>
+        <w:rPr>
+          <w:rFonts w:ascii="Helvetica Neue" w:eastAsia="Helvetica Neue" w:hAnsi="Helvetica Neue" w:cs="Helvetica Neue"/>
+          <w:b/>
+          <w:color w:val="000000"/>
+        </w:rPr>
+        <w:t>3.3.2 How does bare ground relate to biodiversity?</w:t>
+      </w:r>
+    </w:p>
+    <w:p>
+      <w:pPr>
+        <w:pBdr>
+          <w:top w:val="nil"/>
+          <w:left w:val="nil"/>
+          <w:bottom w:val="nil"/>
+          <w:right w:val="nil"/>
+          <w:between w:val="nil"/>
+        </w:pBdr>
+        <w:rPr>
+          <w:rFonts w:ascii="Helvetica Neue" w:eastAsia="Helvetica Neue" w:hAnsi="Helvetica Neue" w:cs="Helvetica Neue"/>
+          <w:b/>
+        </w:rPr>
+      </w:pPr>
+    </w:p>
+    <w:p>
+      <w:pPr>
+        <w:pBdr>
+          <w:top w:val="nil"/>
+          <w:left w:val="nil"/>
+          <w:bottom w:val="nil"/>
+          <w:right w:val="nil"/>
+          <w:between w:val="nil"/>
+        </w:pBdr>
+        <w:spacing w:line="360" w:lineRule="auto"/>
+        <w:jc w:val="both"/>
+        <w:rPr>
+          <w:rFonts w:ascii="Helvetica Neue" w:eastAsia="Helvetica Neue" w:hAnsi="Helvetica Neue" w:cs="Helvetica Neue"/>
+          <w:color w:val="000000"/>
+        </w:rPr>
+      </w:pPr>
+      <w:r>
+        <w:rPr>
+          <w:rFonts w:ascii="Helvetica Neue" w:eastAsia="Helvetica Neue" w:hAnsi="Helvetica Neue" w:cs="Helvetica Neue"/>
+          <w:color w:val="000000"/>
+        </w:rPr>
+        <w:t>I did not find a relationship between spectral diversity bare ground in either vegetation types (Figure 3.4.1, Appendix). This implies a rejection of H</w:t>
+      </w:r>
+      <w:r>
+        <w:rPr>
+          <w:rFonts w:ascii="Helvetica Neue" w:eastAsia="Helvetica Neue" w:hAnsi="Helvetica Neue" w:cs="Helvetica Neue"/>
+          <w:color w:val="000000"/>
+          <w:vertAlign w:val="subscript"/>
+        </w:rPr>
+        <w:t>3</w:t>
+      </w:r>
+      <w:r>
+        <w:rPr>
+          <w:rFonts w:ascii="Helvetica Neue" w:eastAsia="Helvetica Neue" w:hAnsi="Helvetica Neue" w:cs="Helvetica Neue"/>
+          <w:color w:val="000000"/>
+          <w:vertAlign w:val="subscript"/>
+        </w:rPr>
+        <w:t>d</w:t>
+      </w:r>
+      <w:r>
+        <w:rPr>
+          <w:rFonts w:ascii="Helvetica Neue" w:eastAsia="Helvetica Neue" w:hAnsi="Helvetica Neue" w:cs="Helvetica Neue"/>
+          <w:color w:val="000000"/>
+        </w:rPr>
+        <w:t xml:space="preserve"> and H</w:t>
+      </w:r>
+      <w:r>
+        <w:rPr>
+          <w:rFonts w:ascii="Helvetica Neue" w:eastAsia="Helvetica Neue" w:hAnsi="Helvetica Neue" w:cs="Helvetica Neue"/>
+          <w:color w:val="000000"/>
+          <w:vertAlign w:val="subscript"/>
+        </w:rPr>
+        <w:t>3</w:t>
+      </w:r>
+      <w:r>
+        <w:rPr>
+          <w:rFonts w:ascii="Helvetica Neue" w:eastAsia="Helvetica Neue" w:hAnsi="Helvetica Neue" w:cs="Helvetica Neue"/>
+          <w:color w:val="000000"/>
+          <w:vertAlign w:val="subscript"/>
+        </w:rPr>
+        <w:t xml:space="preserve">e </w:t>
+      </w:r>
+      <w:r>
+        <w:rPr>
+          <w:rFonts w:ascii="Helvetica Neue" w:eastAsia="Helvetica Neue" w:hAnsi="Helvetica Neue" w:cs="Helvetica Neue"/>
+          <w:color w:val="000000"/>
+        </w:rPr>
+        <w:t xml:space="preserve">which predicted a strong positive correspondence between bare ground and spectral diversity. Increased bare ground did tend to result in lower spectral diversity, but large errors were associated with predicted values. </w:t>
+      </w:r>
+    </w:p>
+    <w:p>
+      <w:pPr>
+        <w:rPr>
+          <w:rFonts w:ascii="Helvetica Neue" w:eastAsia="Helvetica Neue" w:hAnsi="Helvetica Neue" w:cs="Helvetica Neue"/>
+          <w:strike/>
+        </w:rPr>
+      </w:pPr>
+      <w:r>
+        <w:rPr>
+          <w:rFonts w:ascii="Helvetica Neue" w:eastAsia="Helvetica Neue" w:hAnsi="Helvetica Neue" w:cs="Helvetica Neue"/>
+        </w:rPr>
+        <w:lastRenderedPageBreak/>
+        <w:t xml:space="preserve">                   </w:t>
+      </w:r>
+    </w:p>
+    <w:p>
+      <w:pPr>
+        <w:rPr>
+          <w:rFonts w:ascii="Helvetica Neue" w:eastAsia="Helvetica Neue" w:hAnsi="Helvetica Neue" w:cs="Helvetica Neue"/>
+        </w:rPr>
+      </w:pPr>
+      <w:r>
+        <w:rPr>
+          <w:rFonts w:ascii="Helvetica Neue" w:eastAsia="Helvetica Neue" w:hAnsi="Helvetica Neue" w:cs="Helvetica Neue"/>
+          <w:noProof/>
+        </w:rPr>
+        <w:drawing>
+          <wp:inline distT="0" distB="0" distL="0" distR="0" wp14:anchorId="0DEF7F67" wp14:editId="5C65AAD6">
+            <wp:extent cx="5935980" cy="4514215"/>
+            <wp:effectExtent l="0" t="0" r="0" b="0"/>
+            <wp:docPr id="11" name="Picture 11" descr="A close up of a map&#10;&#10;Description automatically generated"/>
+            <wp:cNvGraphicFramePr>
+              <a:graphicFrameLocks xmlns:a="http://schemas.openxmlformats.org/drawingml/2006/main" noChangeAspect="1"/>
+            </wp:cNvGraphicFramePr>
+            <a:graphic xmlns:a="http://schemas.openxmlformats.org/drawingml/2006/main">
+              <a:graphicData uri="http://schemas.openxmlformats.org/drawingml/2006/picture">
+                <pic:pic xmlns:pic="http://schemas.openxmlformats.org/drawingml/2006/picture">
+                  <pic:nvPicPr>
+                    <pic:cNvPr id="11" name="Screenshot 2020-05-06 at 01.41.38.png"/>
+                    <pic:cNvPicPr/>
+                  </pic:nvPicPr>
+                  <pic:blipFill>
+                    <a:blip r:embed="rId22">
+                      <a:extLst>
+                        <a:ext uri="{28A0092B-C50C-407E-A947-70E740481C1C}">
+                          <a14:useLocalDpi xmlns:a14="http://schemas.microsoft.com/office/drawing/2010/main" val="0"/>
+                        </a:ext>
+                      </a:extLst>
+                    </a:blip>
+                    <a:stretch>
+                      <a:fillRect/>
+                    </a:stretch>
+                  </pic:blipFill>
+                  <pic:spPr>
+                    <a:xfrm>
+                      <a:off x="0" y="0"/>
+                      <a:ext cx="5935980" cy="4514215"/>
+                    </a:xfrm>
+                    <a:prstGeom prst="rect">
+                      <a:avLst/>
+                    </a:prstGeom>
                   </pic:spPr>
                 </pic:pic>
               </a:graphicData>
@@ -9264,7 +9232,7 @@
                     <pic:cNvPicPr preferRelativeResize="0"/>
                   </pic:nvPicPr>
                   <pic:blipFill>
-                    <a:blip r:embed="rId21"/>
+                    <a:blip r:embed="rId23"/>
                     <a:srcRect/>
                     <a:stretch>
                       <a:fillRect/>
@@ -9419,7 +9387,34 @@
         <w:rPr>
           <w:rFonts w:ascii="Helvetica Neue" w:eastAsia="Helvetica Neue" w:hAnsi="Helvetica Neue" w:cs="Helvetica Neue"/>
         </w:rPr>
-        <w:t xml:space="preserve">Spectral measurements exhibited of spatial autocorrelation between plots. The distance to the sill indicated uncorrelation of measurements 20 meters (Figure 3.4). Plots in each vegetation type were arranged along a 50 transect, meaning some spatial degree of autocorrelation is always present.  The nugget to sill ratio indicated that a maximum of 70% of variance between measurements can be attributed to distance. </w:t>
+        <w:t>Spectral measurements exhibited of spatial autocorrelation between plots</w:t>
+      </w:r>
+      <w:r>
+        <w:rPr>
+          <w:rFonts w:ascii="Helvetica Neue" w:eastAsia="Helvetica Neue" w:hAnsi="Helvetica Neue" w:cs="Helvetica Neue"/>
+        </w:rPr>
+        <w:t xml:space="preserve">, indicating an acceptance of </w:t>
+      </w:r>
+      <w:r>
+        <w:rPr>
+          <w:rFonts w:ascii="Helvetica Neue" w:eastAsia="Helvetica Neue" w:hAnsi="Helvetica Neue" w:cs="Helvetica Neue"/>
+          <w:color w:val="000000"/>
+        </w:rPr>
+        <w:t>H</w:t>
+      </w:r>
+      <w:r>
+        <w:rPr>
+          <w:rFonts w:ascii="Helvetica Neue" w:eastAsia="Helvetica Neue" w:hAnsi="Helvetica Neue" w:cs="Helvetica Neue"/>
+          <w:color w:val="000000"/>
+          <w:vertAlign w:val="subscript"/>
+        </w:rPr>
+        <w:t>4a</w:t>
+      </w:r>
+      <w:r>
+        <w:rPr>
+          <w:rFonts w:ascii="Helvetica Neue" w:eastAsia="Helvetica Neue" w:hAnsi="Helvetica Neue" w:cs="Helvetica Neue"/>
+        </w:rPr>
+        <w:t xml:space="preserve">. The distance to the sill indicated uncorrelation of measurements 20 meters (Figure 3.4). Plots in each vegetation type were arranged along a 50 transect, meaning some spatial degree of autocorrelation is always present.  The nugget to sill ratio indicated that a maximum of 70% of variance between measurements can be attributed to distance. </w:t>
       </w:r>
     </w:p>
     <w:p>
@@ -9441,7 +9436,6 @@
           <w:rFonts w:ascii="Helvetica Neue" w:eastAsia="Helvetica Neue" w:hAnsi="Helvetica Neue" w:cs="Helvetica Neue"/>
           <w:noProof/>
         </w:rPr>
-        <w:lastRenderedPageBreak/>
         <w:drawing>
           <wp:inline distT="0" distB="0" distL="0" distR="0" wp14:anchorId="5B25E6BD" wp14:editId="5811D9AB">
             <wp:extent cx="5727700" cy="3815715"/>
@@ -9456,7 +9450,7 @@
                     <pic:cNvPicPr preferRelativeResize="0"/>
                   </pic:nvPicPr>
                   <pic:blipFill>
-                    <a:blip r:embed="rId22"/>
+                    <a:blip r:embed="rId24"/>
                     <a:srcRect/>
                     <a:stretch>
                       <a:fillRect/>
@@ -9881,7 +9875,7 @@
           <w:id w:val="1315827070"/>
         </w:sdtPr>
         <w:sdtContent>
-          <w:commentRangeStart w:id="5"/>
+          <w:commentRangeStart w:id="4"/>
         </w:sdtContent>
       </w:sdt>
       <w:r>
@@ -9891,9 +9885,9 @@
         </w:rPr>
         <w:t xml:space="preserve">pectral diversity would have larger correspondence with vegetation types, as spectral diversity </w:t>
       </w:r>
-      <w:commentRangeEnd w:id="5"/>
-      <w:r>
-        <w:commentReference w:id="5"/>
+      <w:commentRangeEnd w:id="4"/>
+      <w:r>
+        <w:commentReference w:id="4"/>
       </w:r>
       <w:r>
         <w:rPr>
@@ -10604,7 +10598,7 @@
           <w:id w:val="-1070733955"/>
         </w:sdtPr>
         <w:sdtContent>
-          <w:commentRangeStart w:id="6"/>
+          <w:commentRangeStart w:id="5"/>
         </w:sdtContent>
       </w:sdt>
       <w:r>
@@ -10613,9 +10607,9 @@
         </w:rPr>
         <w:t xml:space="preserve"> greater betwee</w:t>
       </w:r>
-      <w:commentRangeEnd w:id="6"/>
-      <w:r>
-        <w:commentReference w:id="6"/>
+      <w:commentRangeEnd w:id="5"/>
+      <w:r>
+        <w:commentReference w:id="5"/>
       </w:r>
       <w:r>
         <w:rPr>
@@ -10819,7 +10813,7 @@
           <w:id w:val="-512147401"/>
         </w:sdtPr>
         <w:sdtContent>
-          <w:commentRangeStart w:id="7"/>
+          <w:commentRangeStart w:id="6"/>
         </w:sdtContent>
       </w:sdt>
       <w:r>
@@ -10829,9 +10823,9 @@
         </w:rPr>
         <w:t>othesi</w:t>
       </w:r>
-      <w:commentRangeEnd w:id="7"/>
-      <w:r>
-        <w:commentReference w:id="7"/>
+      <w:commentRangeEnd w:id="6"/>
+      <w:r>
+        <w:commentReference w:id="6"/>
       </w:r>
       <w:r>
         <w:rPr>
@@ -10877,7 +10871,7 @@
           <w:id w:val="366418760"/>
         </w:sdtPr>
         <w:sdtContent>
-          <w:commentRangeStart w:id="8"/>
+          <w:commentRangeStart w:id="7"/>
         </w:sdtContent>
       </w:sdt>
       <w:r>
@@ -10900,9 +10894,9 @@
         </w:rPr>
         <w:t xml:space="preserve">. </w:t>
       </w:r>
-      <w:commentRangeEnd w:id="8"/>
-      <w:r>
-        <w:commentReference w:id="8"/>
+      <w:commentRangeEnd w:id="7"/>
+      <w:r>
+        <w:commentReference w:id="7"/>
       </w:r>
       <w:r>
         <w:rPr>
@@ -10997,7 +10991,7 @@
           <w:id w:val="-1065335832"/>
         </w:sdtPr>
         <w:sdtContent>
-          <w:commentRangeStart w:id="9"/>
+          <w:commentRangeStart w:id="8"/>
         </w:sdtContent>
       </w:sdt>
       <w:r>
@@ -11007,9 +11001,9 @@
         </w:rPr>
         <w:t xml:space="preserve"> as spectral diversity was found to increase with richness in Herschel vegetation, which has greater canopy complexity than Komakuk</w:t>
       </w:r>
-      <w:commentRangeEnd w:id="9"/>
-      <w:r>
-        <w:commentReference w:id="9"/>
+      <w:commentRangeEnd w:id="8"/>
+      <w:r>
+        <w:commentReference w:id="8"/>
       </w:r>
       <w:r>
         <w:rPr>
@@ -11742,7 +11736,7 @@
           <w:id w:val="680775695"/>
         </w:sdtPr>
         <w:sdtContent>
-          <w:commentRangeStart w:id="10"/>
+          <w:commentRangeStart w:id="9"/>
         </w:sdtContent>
       </w:sdt>
       <w:r>
@@ -11779,9 +11773,9 @@
         </w:rPr>
         <w:t xml:space="preserve"> et al., 2018). </w:t>
       </w:r>
-      <w:commentRangeEnd w:id="10"/>
-      <w:r>
-        <w:commentReference w:id="10"/>
+      <w:commentRangeEnd w:id="9"/>
+      <w:r>
+        <w:commentReference w:id="9"/>
       </w:r>
       <w:proofErr w:type="gramStart"/>
       <w:r>
@@ -11888,7 +11882,7 @@
           <w:id w:val="1335115149"/>
         </w:sdtPr>
         <w:sdtContent>
-          <w:commentRangeStart w:id="11"/>
+          <w:commentRangeStart w:id="10"/>
         </w:sdtContent>
       </w:sdt>
       <w:r>
@@ -11897,9 +11891,9 @@
         </w:rPr>
         <w:t>.</w:t>
       </w:r>
-      <w:commentRangeEnd w:id="11"/>
-      <w:r>
-        <w:commentReference w:id="11"/>
+      <w:commentRangeEnd w:id="10"/>
+      <w:r>
+        <w:commentReference w:id="10"/>
       </w:r>
       <w:r>
         <w:rPr>
@@ -11992,7 +11986,7 @@
           <w:id w:val="125740823"/>
         </w:sdtPr>
         <w:sdtContent>
-          <w:commentRangeStart w:id="12"/>
+          <w:commentRangeStart w:id="11"/>
         </w:sdtContent>
       </w:sdt>
       <w:r>
@@ -12015,9 +12009,9 @@
         </w:rPr>
         <w:t xml:space="preserve"> hyperspectral can be harnessed for identifying and mapping Arctic tundra vegetation types, yet my results imply future challenges for monitor spatial-temporal change in Arctic tundra biodiversity</w:t>
       </w:r>
-      <w:commentRangeEnd w:id="12"/>
-      <w:r>
-        <w:commentReference w:id="12"/>
+      <w:commentRangeEnd w:id="11"/>
+      <w:r>
+        <w:commentReference w:id="11"/>
       </w:r>
     </w:p>
     <w:p>
@@ -13312,7 +13306,7 @@
                     <pic:cNvPicPr/>
                   </pic:nvPicPr>
                   <pic:blipFill>
-                    <a:blip r:embed="rId23">
+                    <a:blip r:embed="rId25">
                       <a:extLst>
                         <a:ext uri="{28A0092B-C50C-407E-A947-70E740481C1C}">
                           <a14:useLocalDpi xmlns:a14="http://schemas.microsoft.com/office/drawing/2010/main" val="0"/>
@@ -13929,7 +13923,7 @@
                     <pic:cNvPicPr/>
                   </pic:nvPicPr>
                   <pic:blipFill>
-                    <a:blip r:embed="rId24">
+                    <a:blip r:embed="rId26">
                       <a:extLst>
                         <a:ext uri="{28A0092B-C50C-407E-A947-70E740481C1C}">
                           <a14:useLocalDpi xmlns:a14="http://schemas.microsoft.com/office/drawing/2010/main" val="0"/>
@@ -13970,1586 +13964,6 @@
           <w:b/>
         </w:rPr>
       </w:pPr>
-      <w:proofErr w:type="gramStart"/>
-      <w:r>
-        <w:rPr>
-          <w:rFonts w:ascii="Helvetica Neue" w:eastAsia="Helvetica Neue" w:hAnsi="Helvetica Neue" w:cs="Helvetica Neue"/>
-          <w:b/>
-        </w:rPr>
-        <w:t>7.3  Spectral</w:t>
-      </w:r>
-      <w:proofErr w:type="gramEnd"/>
-      <w:r>
-        <w:rPr>
-          <w:rFonts w:ascii="Helvetica Neue" w:eastAsia="Helvetica Neue" w:hAnsi="Helvetica Neue" w:cs="Helvetica Neue"/>
-          <w:b/>
-        </w:rPr>
-        <w:t xml:space="preserve"> diversity and richness, evenness, and bare ground</w:t>
-      </w:r>
-    </w:p>
-    <w:p>
-      <w:pPr>
-        <w:rPr>
-          <w:rFonts w:ascii="Helvetica Neue" w:eastAsia="Helvetica Neue" w:hAnsi="Helvetica Neue" w:cs="Helvetica Neue"/>
-        </w:rPr>
-      </w:pPr>
-    </w:p>
-    <w:tbl>
-      <w:tblPr>
-        <w:tblStyle w:val="a4"/>
-        <w:tblW w:w="9010" w:type="dxa"/>
-        <w:tblBorders>
-          <w:top w:val="nil"/>
-          <w:left w:val="nil"/>
-          <w:bottom w:val="nil"/>
-          <w:right w:val="nil"/>
-          <w:insideH w:val="nil"/>
-          <w:insideV w:val="nil"/>
-        </w:tblBorders>
-        <w:tblLayout w:type="fixed"/>
-        <w:tblLook w:val="0400" w:firstRow="0" w:lastRow="0" w:firstColumn="0" w:lastColumn="0" w:noHBand="0" w:noVBand="1"/>
-      </w:tblPr>
-      <w:tblGrid>
-        <w:gridCol w:w="2263"/>
-        <w:gridCol w:w="1341"/>
-        <w:gridCol w:w="1802"/>
-        <w:gridCol w:w="1802"/>
-        <w:gridCol w:w="1802"/>
-      </w:tblGrid>
-      <w:tr>
-        <w:tc>
-          <w:tcPr>
-            <w:tcW w:w="2263" w:type="dxa"/>
-            <w:tcBorders>
-              <w:top w:val="single" w:sz="4" w:space="0" w:color="000000"/>
-              <w:bottom w:val="single" w:sz="4" w:space="0" w:color="000000"/>
-            </w:tcBorders>
-          </w:tcPr>
-          <w:p>
-            <w:pPr>
-              <w:pBdr>
-                <w:top w:val="nil"/>
-                <w:left w:val="nil"/>
-                <w:bottom w:val="nil"/>
-                <w:right w:val="nil"/>
-                <w:between w:val="nil"/>
-              </w:pBdr>
-              <w:jc w:val="center"/>
-              <w:rPr>
-                <w:rFonts w:ascii="Helvetica Neue" w:eastAsia="Helvetica Neue" w:hAnsi="Helvetica Neue" w:cs="Helvetica Neue"/>
-                <w:color w:val="000000"/>
-              </w:rPr>
-            </w:pPr>
-            <w:r>
-              <w:rPr>
-                <w:rFonts w:ascii="Helvetica Neue" w:eastAsia="Helvetica Neue" w:hAnsi="Helvetica Neue" w:cs="Helvetica Neue"/>
-                <w:color w:val="000000"/>
-              </w:rPr>
-              <w:t>Coefficient</w:t>
-            </w:r>
-          </w:p>
-        </w:tc>
-        <w:tc>
-          <w:tcPr>
-            <w:tcW w:w="1341" w:type="dxa"/>
-            <w:tcBorders>
-              <w:top w:val="single" w:sz="4" w:space="0" w:color="000000"/>
-              <w:bottom w:val="single" w:sz="4" w:space="0" w:color="000000"/>
-            </w:tcBorders>
-          </w:tcPr>
-          <w:p>
-            <w:pPr>
-              <w:pBdr>
-                <w:top w:val="nil"/>
-                <w:left w:val="nil"/>
-                <w:bottom w:val="nil"/>
-                <w:right w:val="nil"/>
-                <w:between w:val="nil"/>
-              </w:pBdr>
-              <w:jc w:val="center"/>
-              <w:rPr>
-                <w:rFonts w:ascii="Helvetica Neue" w:eastAsia="Helvetica Neue" w:hAnsi="Helvetica Neue" w:cs="Helvetica Neue"/>
-                <w:color w:val="000000"/>
-              </w:rPr>
-            </w:pPr>
-            <w:r>
-              <w:rPr>
-                <w:rFonts w:ascii="Helvetica Neue" w:eastAsia="Helvetica Neue" w:hAnsi="Helvetica Neue" w:cs="Helvetica Neue"/>
-                <w:color w:val="000000"/>
-              </w:rPr>
-              <w:t>Estimate</w:t>
-            </w:r>
-          </w:p>
-        </w:tc>
-        <w:tc>
-          <w:tcPr>
-            <w:tcW w:w="1802" w:type="dxa"/>
-            <w:tcBorders>
-              <w:top w:val="single" w:sz="4" w:space="0" w:color="000000"/>
-              <w:bottom w:val="single" w:sz="4" w:space="0" w:color="000000"/>
-            </w:tcBorders>
-          </w:tcPr>
-          <w:p>
-            <w:pPr>
-              <w:pBdr>
-                <w:top w:val="nil"/>
-                <w:left w:val="nil"/>
-                <w:bottom w:val="nil"/>
-                <w:right w:val="nil"/>
-                <w:between w:val="nil"/>
-              </w:pBdr>
-              <w:jc w:val="center"/>
-              <w:rPr>
-                <w:rFonts w:ascii="Helvetica Neue" w:eastAsia="Helvetica Neue" w:hAnsi="Helvetica Neue" w:cs="Helvetica Neue"/>
-                <w:color w:val="000000"/>
-              </w:rPr>
-            </w:pPr>
-            <w:r>
-              <w:rPr>
-                <w:rFonts w:ascii="Helvetica Neue" w:eastAsia="Helvetica Neue" w:hAnsi="Helvetica Neue" w:cs="Helvetica Neue"/>
-                <w:color w:val="000000"/>
-              </w:rPr>
-              <w:t>Std. error</w:t>
-            </w:r>
-          </w:p>
-        </w:tc>
-        <w:tc>
-          <w:tcPr>
-            <w:tcW w:w="1802" w:type="dxa"/>
-            <w:tcBorders>
-              <w:top w:val="single" w:sz="4" w:space="0" w:color="000000"/>
-              <w:bottom w:val="single" w:sz="4" w:space="0" w:color="000000"/>
-            </w:tcBorders>
-          </w:tcPr>
-          <w:p>
-            <w:pPr>
-              <w:pBdr>
-                <w:top w:val="nil"/>
-                <w:left w:val="nil"/>
-                <w:bottom w:val="nil"/>
-                <w:right w:val="nil"/>
-                <w:between w:val="nil"/>
-              </w:pBdr>
-              <w:jc w:val="center"/>
-              <w:rPr>
-                <w:rFonts w:ascii="Helvetica Neue" w:eastAsia="Helvetica Neue" w:hAnsi="Helvetica Neue" w:cs="Helvetica Neue"/>
-                <w:color w:val="000000"/>
-              </w:rPr>
-            </w:pPr>
-            <w:r>
-              <w:rPr>
-                <w:rFonts w:ascii="Helvetica Neue" w:eastAsia="Helvetica Neue" w:hAnsi="Helvetica Neue" w:cs="Helvetica Neue"/>
-                <w:color w:val="000000"/>
-              </w:rPr>
-              <w:t>t value</w:t>
-            </w:r>
-          </w:p>
-        </w:tc>
-        <w:tc>
-          <w:tcPr>
-            <w:tcW w:w="1802" w:type="dxa"/>
-            <w:tcBorders>
-              <w:top w:val="single" w:sz="4" w:space="0" w:color="000000"/>
-              <w:bottom w:val="single" w:sz="4" w:space="0" w:color="000000"/>
-            </w:tcBorders>
-          </w:tcPr>
-          <w:p>
-            <w:pPr>
-              <w:pBdr>
-                <w:top w:val="nil"/>
-                <w:left w:val="nil"/>
-                <w:bottom w:val="nil"/>
-                <w:right w:val="nil"/>
-                <w:between w:val="nil"/>
-              </w:pBdr>
-              <w:jc w:val="center"/>
-              <w:rPr>
-                <w:rFonts w:ascii="Helvetica Neue" w:eastAsia="Helvetica Neue" w:hAnsi="Helvetica Neue" w:cs="Helvetica Neue"/>
-                <w:color w:val="000000"/>
-              </w:rPr>
-            </w:pPr>
-            <w:r>
-              <w:rPr>
-                <w:rFonts w:ascii="Helvetica Neue" w:eastAsia="Helvetica Neue" w:hAnsi="Helvetica Neue" w:cs="Helvetica Neue"/>
-                <w:color w:val="000000"/>
-              </w:rPr>
-              <w:t>p-value</w:t>
-            </w:r>
-          </w:p>
-        </w:tc>
-      </w:tr>
-      <w:tr>
-        <w:tc>
-          <w:tcPr>
-            <w:tcW w:w="2263" w:type="dxa"/>
-            <w:tcBorders>
-              <w:top w:val="single" w:sz="4" w:space="0" w:color="000000"/>
-            </w:tcBorders>
-          </w:tcPr>
-          <w:p>
-            <w:pPr>
-              <w:pBdr>
-                <w:top w:val="nil"/>
-                <w:left w:val="nil"/>
-                <w:bottom w:val="nil"/>
-                <w:right w:val="nil"/>
-                <w:between w:val="nil"/>
-              </w:pBdr>
-              <w:jc w:val="center"/>
-              <w:rPr>
-                <w:rFonts w:ascii="Helvetica Neue" w:eastAsia="Helvetica Neue" w:hAnsi="Helvetica Neue" w:cs="Helvetica Neue"/>
-                <w:color w:val="000000"/>
-              </w:rPr>
-            </w:pPr>
-            <w:r>
-              <w:rPr>
-                <w:rFonts w:ascii="Helvetica Neue" w:eastAsia="Helvetica Neue" w:hAnsi="Helvetica Neue" w:cs="Helvetica Neue"/>
-                <w:color w:val="000000"/>
-              </w:rPr>
-              <w:t>Type HE</w:t>
-            </w:r>
-          </w:p>
-        </w:tc>
-        <w:tc>
-          <w:tcPr>
-            <w:tcW w:w="1341" w:type="dxa"/>
-            <w:tcBorders>
-              <w:top w:val="single" w:sz="4" w:space="0" w:color="000000"/>
-            </w:tcBorders>
-          </w:tcPr>
-          <w:p>
-            <w:pPr>
-              <w:pBdr>
-                <w:top w:val="nil"/>
-                <w:left w:val="nil"/>
-                <w:bottom w:val="nil"/>
-                <w:right w:val="nil"/>
-                <w:between w:val="nil"/>
-              </w:pBdr>
-              <w:jc w:val="center"/>
-              <w:rPr>
-                <w:rFonts w:ascii="Helvetica Neue" w:eastAsia="Helvetica Neue" w:hAnsi="Helvetica Neue" w:cs="Helvetica Neue"/>
-                <w:color w:val="000000"/>
-              </w:rPr>
-            </w:pPr>
-            <w:r>
-              <w:rPr>
-                <w:rFonts w:ascii="Helvetica Neue" w:eastAsia="Helvetica Neue" w:hAnsi="Helvetica Neue" w:cs="Helvetica Neue"/>
-                <w:color w:val="000000"/>
-              </w:rPr>
-              <w:t>0.09</w:t>
-            </w:r>
-          </w:p>
-        </w:tc>
-        <w:tc>
-          <w:tcPr>
-            <w:tcW w:w="1802" w:type="dxa"/>
-            <w:tcBorders>
-              <w:top w:val="single" w:sz="4" w:space="0" w:color="000000"/>
-            </w:tcBorders>
-          </w:tcPr>
-          <w:p>
-            <w:pPr>
-              <w:pBdr>
-                <w:top w:val="nil"/>
-                <w:left w:val="nil"/>
-                <w:bottom w:val="nil"/>
-                <w:right w:val="nil"/>
-                <w:between w:val="nil"/>
-              </w:pBdr>
-              <w:jc w:val="center"/>
-              <w:rPr>
-                <w:rFonts w:ascii="Helvetica Neue" w:eastAsia="Helvetica Neue" w:hAnsi="Helvetica Neue" w:cs="Helvetica Neue"/>
-                <w:color w:val="000000"/>
-              </w:rPr>
-            </w:pPr>
-            <w:r>
-              <w:rPr>
-                <w:rFonts w:ascii="Helvetica Neue" w:eastAsia="Helvetica Neue" w:hAnsi="Helvetica Neue" w:cs="Helvetica Neue"/>
-                <w:color w:val="000000"/>
-              </w:rPr>
-              <w:t>0.03</w:t>
-            </w:r>
-          </w:p>
-        </w:tc>
-        <w:tc>
-          <w:tcPr>
-            <w:tcW w:w="1802" w:type="dxa"/>
-            <w:tcBorders>
-              <w:top w:val="single" w:sz="4" w:space="0" w:color="000000"/>
-            </w:tcBorders>
-          </w:tcPr>
-          <w:p>
-            <w:pPr>
-              <w:pBdr>
-                <w:top w:val="nil"/>
-                <w:left w:val="nil"/>
-                <w:bottom w:val="nil"/>
-                <w:right w:val="nil"/>
-                <w:between w:val="nil"/>
-              </w:pBdr>
-              <w:jc w:val="center"/>
-              <w:rPr>
-                <w:rFonts w:ascii="Helvetica Neue" w:eastAsia="Helvetica Neue" w:hAnsi="Helvetica Neue" w:cs="Helvetica Neue"/>
-                <w:color w:val="000000"/>
-              </w:rPr>
-            </w:pPr>
-            <w:r>
-              <w:rPr>
-                <w:rFonts w:ascii="Helvetica Neue" w:eastAsia="Helvetica Neue" w:hAnsi="Helvetica Neue" w:cs="Helvetica Neue"/>
-                <w:color w:val="000000"/>
-              </w:rPr>
-              <w:t xml:space="preserve">3.67  </w:t>
-            </w:r>
-          </w:p>
-        </w:tc>
-        <w:tc>
-          <w:tcPr>
-            <w:tcW w:w="1802" w:type="dxa"/>
-            <w:tcBorders>
-              <w:top w:val="single" w:sz="4" w:space="0" w:color="000000"/>
-            </w:tcBorders>
-          </w:tcPr>
-          <w:p>
-            <w:pPr>
-              <w:pBdr>
-                <w:top w:val="nil"/>
-                <w:left w:val="nil"/>
-                <w:bottom w:val="nil"/>
-                <w:right w:val="nil"/>
-                <w:between w:val="nil"/>
-              </w:pBdr>
-              <w:jc w:val="center"/>
-              <w:rPr>
-                <w:rFonts w:ascii="Helvetica Neue" w:eastAsia="Helvetica Neue" w:hAnsi="Helvetica Neue" w:cs="Helvetica Neue"/>
-                <w:color w:val="000000"/>
-              </w:rPr>
-            </w:pPr>
-            <w:r>
-              <w:rPr>
-                <w:rFonts w:ascii="Helvetica Neue" w:eastAsia="Helvetica Neue" w:hAnsi="Helvetica Neue" w:cs="Helvetica Neue"/>
-                <w:color w:val="000000"/>
-              </w:rPr>
-              <w:t>0.003</w:t>
-            </w:r>
-          </w:p>
-        </w:tc>
-      </w:tr>
-      <w:tr>
-        <w:tc>
-          <w:tcPr>
-            <w:tcW w:w="2263" w:type="dxa"/>
-          </w:tcPr>
-          <w:p>
-            <w:pPr>
-              <w:pBdr>
-                <w:top w:val="nil"/>
-                <w:left w:val="nil"/>
-                <w:bottom w:val="nil"/>
-                <w:right w:val="nil"/>
-                <w:between w:val="nil"/>
-              </w:pBdr>
-              <w:jc w:val="center"/>
-              <w:rPr>
-                <w:rFonts w:ascii="Helvetica Neue" w:eastAsia="Helvetica Neue" w:hAnsi="Helvetica Neue" w:cs="Helvetica Neue"/>
-                <w:color w:val="000000"/>
-              </w:rPr>
-            </w:pPr>
-            <w:r>
-              <w:rPr>
-                <w:rFonts w:ascii="Helvetica Neue" w:eastAsia="Helvetica Neue" w:hAnsi="Helvetica Neue" w:cs="Helvetica Neue"/>
-                <w:color w:val="000000"/>
-              </w:rPr>
-              <w:t>Type KO</w:t>
-            </w:r>
-          </w:p>
-        </w:tc>
-        <w:tc>
-          <w:tcPr>
-            <w:tcW w:w="1341" w:type="dxa"/>
-          </w:tcPr>
-          <w:p>
-            <w:pPr>
-              <w:pBdr>
-                <w:top w:val="nil"/>
-                <w:left w:val="nil"/>
-                <w:bottom w:val="nil"/>
-                <w:right w:val="nil"/>
-                <w:between w:val="nil"/>
-              </w:pBdr>
-              <w:jc w:val="center"/>
-              <w:rPr>
-                <w:rFonts w:ascii="Helvetica Neue" w:eastAsia="Helvetica Neue" w:hAnsi="Helvetica Neue" w:cs="Helvetica Neue"/>
-                <w:color w:val="000000"/>
-              </w:rPr>
-            </w:pPr>
-            <w:r>
-              <w:rPr>
-                <w:rFonts w:ascii="Helvetica Neue" w:eastAsia="Helvetica Neue" w:hAnsi="Helvetica Neue" w:cs="Helvetica Neue"/>
-                <w:color w:val="000000"/>
-              </w:rPr>
-              <w:t>0.09</w:t>
-            </w:r>
-          </w:p>
-        </w:tc>
-        <w:tc>
-          <w:tcPr>
-            <w:tcW w:w="1802" w:type="dxa"/>
-          </w:tcPr>
-          <w:p>
-            <w:pPr>
-              <w:pBdr>
-                <w:top w:val="nil"/>
-                <w:left w:val="nil"/>
-                <w:bottom w:val="nil"/>
-                <w:right w:val="nil"/>
-                <w:between w:val="nil"/>
-              </w:pBdr>
-              <w:jc w:val="center"/>
-              <w:rPr>
-                <w:rFonts w:ascii="Helvetica Neue" w:eastAsia="Helvetica Neue" w:hAnsi="Helvetica Neue" w:cs="Helvetica Neue"/>
-                <w:color w:val="000000"/>
-              </w:rPr>
-            </w:pPr>
-            <w:r>
-              <w:rPr>
-                <w:rFonts w:ascii="Helvetica Neue" w:eastAsia="Helvetica Neue" w:hAnsi="Helvetica Neue" w:cs="Helvetica Neue"/>
-                <w:color w:val="000000"/>
-              </w:rPr>
-              <w:t>0.03</w:t>
-            </w:r>
-          </w:p>
-        </w:tc>
-        <w:tc>
-          <w:tcPr>
-            <w:tcW w:w="1802" w:type="dxa"/>
-          </w:tcPr>
-          <w:p>
-            <w:pPr>
-              <w:pBdr>
-                <w:top w:val="nil"/>
-                <w:left w:val="nil"/>
-                <w:bottom w:val="nil"/>
-                <w:right w:val="nil"/>
-                <w:between w:val="nil"/>
-              </w:pBdr>
-              <w:jc w:val="center"/>
-              <w:rPr>
-                <w:rFonts w:ascii="Helvetica Neue" w:eastAsia="Helvetica Neue" w:hAnsi="Helvetica Neue" w:cs="Helvetica Neue"/>
-                <w:color w:val="000000"/>
-              </w:rPr>
-            </w:pPr>
-            <w:r>
-              <w:rPr>
-                <w:rFonts w:ascii="Helvetica Neue" w:eastAsia="Helvetica Neue" w:hAnsi="Helvetica Neue" w:cs="Helvetica Neue"/>
-                <w:color w:val="000000"/>
-              </w:rPr>
-              <w:t>3.08</w:t>
-            </w:r>
-          </w:p>
-        </w:tc>
-        <w:tc>
-          <w:tcPr>
-            <w:tcW w:w="1802" w:type="dxa"/>
-          </w:tcPr>
-          <w:p>
-            <w:pPr>
-              <w:pBdr>
-                <w:top w:val="nil"/>
-                <w:left w:val="nil"/>
-                <w:bottom w:val="nil"/>
-                <w:right w:val="nil"/>
-                <w:between w:val="nil"/>
-              </w:pBdr>
-              <w:jc w:val="center"/>
-              <w:rPr>
-                <w:rFonts w:ascii="Helvetica Neue" w:eastAsia="Helvetica Neue" w:hAnsi="Helvetica Neue" w:cs="Helvetica Neue"/>
-                <w:color w:val="000000"/>
-              </w:rPr>
-            </w:pPr>
-            <w:r>
-              <w:rPr>
-                <w:rFonts w:ascii="Helvetica Neue" w:eastAsia="Helvetica Neue" w:hAnsi="Helvetica Neue" w:cs="Helvetica Neue"/>
-                <w:color w:val="000000"/>
-              </w:rPr>
-              <w:t>0.001</w:t>
-            </w:r>
-          </w:p>
-        </w:tc>
-      </w:tr>
-      <w:tr>
-        <w:tc>
-          <w:tcPr>
-            <w:tcW w:w="2263" w:type="dxa"/>
-          </w:tcPr>
-          <w:p>
-            <w:pPr>
-              <w:pBdr>
-                <w:top w:val="nil"/>
-                <w:left w:val="nil"/>
-                <w:bottom w:val="nil"/>
-                <w:right w:val="nil"/>
-                <w:between w:val="nil"/>
-              </w:pBdr>
-              <w:jc w:val="center"/>
-              <w:rPr>
-                <w:rFonts w:ascii="Helvetica Neue" w:eastAsia="Helvetica Neue" w:hAnsi="Helvetica Neue" w:cs="Helvetica Neue"/>
-                <w:color w:val="000000"/>
-              </w:rPr>
-            </w:pPr>
-            <w:r>
-              <w:rPr>
-                <w:rFonts w:ascii="Helvetica Neue" w:eastAsia="Helvetica Neue" w:hAnsi="Helvetica Neue" w:cs="Helvetica Neue"/>
-                <w:color w:val="000000"/>
-              </w:rPr>
-              <w:t>Year 2019</w:t>
-            </w:r>
-          </w:p>
-        </w:tc>
-        <w:tc>
-          <w:tcPr>
-            <w:tcW w:w="1341" w:type="dxa"/>
-          </w:tcPr>
-          <w:p>
-            <w:pPr>
-              <w:pBdr>
-                <w:top w:val="nil"/>
-                <w:left w:val="nil"/>
-                <w:bottom w:val="nil"/>
-                <w:right w:val="nil"/>
-                <w:between w:val="nil"/>
-              </w:pBdr>
-              <w:jc w:val="center"/>
-              <w:rPr>
-                <w:rFonts w:ascii="Helvetica Neue" w:eastAsia="Helvetica Neue" w:hAnsi="Helvetica Neue" w:cs="Helvetica Neue"/>
-                <w:color w:val="000000"/>
-              </w:rPr>
-            </w:pPr>
-            <w:r>
-              <w:rPr>
-                <w:rFonts w:ascii="Helvetica Neue" w:eastAsia="Helvetica Neue" w:hAnsi="Helvetica Neue" w:cs="Helvetica Neue"/>
-                <w:color w:val="000000"/>
-              </w:rPr>
-              <w:t>0.19</w:t>
-            </w:r>
-          </w:p>
-        </w:tc>
-        <w:tc>
-          <w:tcPr>
-            <w:tcW w:w="1802" w:type="dxa"/>
-          </w:tcPr>
-          <w:p>
-            <w:pPr>
-              <w:pBdr>
-                <w:top w:val="nil"/>
-                <w:left w:val="nil"/>
-                <w:bottom w:val="nil"/>
-                <w:right w:val="nil"/>
-                <w:between w:val="nil"/>
-              </w:pBdr>
-              <w:jc w:val="center"/>
-              <w:rPr>
-                <w:rFonts w:ascii="Helvetica Neue" w:eastAsia="Helvetica Neue" w:hAnsi="Helvetica Neue" w:cs="Helvetica Neue"/>
-                <w:color w:val="000000"/>
-              </w:rPr>
-            </w:pPr>
-            <w:r>
-              <w:rPr>
-                <w:rFonts w:ascii="Helvetica Neue" w:eastAsia="Helvetica Neue" w:hAnsi="Helvetica Neue" w:cs="Helvetica Neue"/>
-                <w:color w:val="000000"/>
-              </w:rPr>
-              <w:t>0.03</w:t>
-            </w:r>
-          </w:p>
-        </w:tc>
-        <w:tc>
-          <w:tcPr>
-            <w:tcW w:w="1802" w:type="dxa"/>
-          </w:tcPr>
-          <w:p>
-            <w:pPr>
-              <w:pBdr>
-                <w:top w:val="nil"/>
-                <w:left w:val="nil"/>
-                <w:bottom w:val="nil"/>
-                <w:right w:val="nil"/>
-                <w:between w:val="nil"/>
-              </w:pBdr>
-              <w:jc w:val="center"/>
-              <w:rPr>
-                <w:rFonts w:ascii="Helvetica Neue" w:eastAsia="Helvetica Neue" w:hAnsi="Helvetica Neue" w:cs="Helvetica Neue"/>
-                <w:color w:val="000000"/>
-              </w:rPr>
-            </w:pPr>
-            <w:r>
-              <w:rPr>
-                <w:rFonts w:ascii="Helvetica Neue" w:eastAsia="Helvetica Neue" w:hAnsi="Helvetica Neue" w:cs="Helvetica Neue"/>
-                <w:color w:val="000000"/>
-              </w:rPr>
-              <w:t>6.76</w:t>
-            </w:r>
-          </w:p>
-        </w:tc>
-        <w:tc>
-          <w:tcPr>
-            <w:tcW w:w="1802" w:type="dxa"/>
-          </w:tcPr>
-          <w:p>
-            <w:pPr>
-              <w:pBdr>
-                <w:top w:val="nil"/>
-                <w:left w:val="nil"/>
-                <w:bottom w:val="nil"/>
-                <w:right w:val="nil"/>
-                <w:between w:val="nil"/>
-              </w:pBdr>
-              <w:jc w:val="center"/>
-              <w:rPr>
-                <w:rFonts w:ascii="Helvetica Neue" w:eastAsia="Helvetica Neue" w:hAnsi="Helvetica Neue" w:cs="Helvetica Neue"/>
-                <w:color w:val="000000"/>
-              </w:rPr>
-            </w:pPr>
-            <w:r>
-              <w:rPr>
-                <w:rFonts w:ascii="Helvetica Neue" w:eastAsia="Helvetica Neue" w:hAnsi="Helvetica Neue" w:cs="Helvetica Neue"/>
-                <w:color w:val="000000"/>
-              </w:rPr>
-              <w:t>&lt;0.001</w:t>
-            </w:r>
-          </w:p>
-        </w:tc>
-      </w:tr>
-      <w:tr>
-        <w:tc>
-          <w:tcPr>
-            <w:tcW w:w="2263" w:type="dxa"/>
-          </w:tcPr>
-          <w:p>
-            <w:pPr>
-              <w:pBdr>
-                <w:top w:val="nil"/>
-                <w:left w:val="nil"/>
-                <w:bottom w:val="nil"/>
-                <w:right w:val="nil"/>
-                <w:between w:val="nil"/>
-              </w:pBdr>
-              <w:jc w:val="center"/>
-              <w:rPr>
-                <w:rFonts w:ascii="Helvetica Neue" w:eastAsia="Helvetica Neue" w:hAnsi="Helvetica Neue" w:cs="Helvetica Neue"/>
-                <w:color w:val="000000"/>
-              </w:rPr>
-            </w:pPr>
-            <w:r>
-              <w:rPr>
-                <w:rFonts w:ascii="Helvetica Neue" w:eastAsia="Helvetica Neue" w:hAnsi="Helvetica Neue" w:cs="Helvetica Neue"/>
-                <w:color w:val="000000"/>
-              </w:rPr>
-              <w:t>Richness: HE</w:t>
-            </w:r>
-          </w:p>
-        </w:tc>
-        <w:tc>
-          <w:tcPr>
-            <w:tcW w:w="1341" w:type="dxa"/>
-          </w:tcPr>
-          <w:p>
-            <w:pPr>
-              <w:pBdr>
-                <w:top w:val="nil"/>
-                <w:left w:val="nil"/>
-                <w:bottom w:val="nil"/>
-                <w:right w:val="nil"/>
-                <w:between w:val="nil"/>
-              </w:pBdr>
-              <w:jc w:val="center"/>
-              <w:rPr>
-                <w:rFonts w:ascii="Helvetica Neue" w:eastAsia="Helvetica Neue" w:hAnsi="Helvetica Neue" w:cs="Helvetica Neue"/>
-                <w:color w:val="000000"/>
-              </w:rPr>
-            </w:pPr>
-            <w:r>
-              <w:rPr>
-                <w:rFonts w:ascii="Helvetica Neue" w:eastAsia="Helvetica Neue" w:hAnsi="Helvetica Neue" w:cs="Helvetica Neue"/>
-                <w:color w:val="000000"/>
-              </w:rPr>
-              <w:t>0.05</w:t>
-            </w:r>
-          </w:p>
-        </w:tc>
-        <w:tc>
-          <w:tcPr>
-            <w:tcW w:w="1802" w:type="dxa"/>
-          </w:tcPr>
-          <w:p>
-            <w:pPr>
-              <w:pBdr>
-                <w:top w:val="nil"/>
-                <w:left w:val="nil"/>
-                <w:bottom w:val="nil"/>
-                <w:right w:val="nil"/>
-                <w:between w:val="nil"/>
-              </w:pBdr>
-              <w:jc w:val="center"/>
-              <w:rPr>
-                <w:rFonts w:ascii="Helvetica Neue" w:eastAsia="Helvetica Neue" w:hAnsi="Helvetica Neue" w:cs="Helvetica Neue"/>
-                <w:color w:val="000000"/>
-              </w:rPr>
-            </w:pPr>
-            <w:r>
-              <w:rPr>
-                <w:rFonts w:ascii="Helvetica Neue" w:eastAsia="Helvetica Neue" w:hAnsi="Helvetica Neue" w:cs="Helvetica Neue"/>
-                <w:color w:val="000000"/>
-              </w:rPr>
-              <w:t>0.02</w:t>
-            </w:r>
-          </w:p>
-        </w:tc>
-        <w:tc>
-          <w:tcPr>
-            <w:tcW w:w="1802" w:type="dxa"/>
-          </w:tcPr>
-          <w:p>
-            <w:pPr>
-              <w:pBdr>
-                <w:top w:val="nil"/>
-                <w:left w:val="nil"/>
-                <w:bottom w:val="nil"/>
-                <w:right w:val="nil"/>
-                <w:between w:val="nil"/>
-              </w:pBdr>
-              <w:jc w:val="center"/>
-              <w:rPr>
-                <w:rFonts w:ascii="Helvetica Neue" w:eastAsia="Helvetica Neue" w:hAnsi="Helvetica Neue" w:cs="Helvetica Neue"/>
-                <w:color w:val="000000"/>
-              </w:rPr>
-            </w:pPr>
-            <w:r>
-              <w:rPr>
-                <w:rFonts w:ascii="Helvetica Neue" w:eastAsia="Helvetica Neue" w:hAnsi="Helvetica Neue" w:cs="Helvetica Neue"/>
-                <w:color w:val="000000"/>
-              </w:rPr>
-              <w:t xml:space="preserve">2.63  </w:t>
-            </w:r>
-          </w:p>
-        </w:tc>
-        <w:tc>
-          <w:tcPr>
-            <w:tcW w:w="1802" w:type="dxa"/>
-          </w:tcPr>
-          <w:p>
-            <w:pPr>
-              <w:pBdr>
-                <w:top w:val="nil"/>
-                <w:left w:val="nil"/>
-                <w:bottom w:val="nil"/>
-                <w:right w:val="nil"/>
-                <w:between w:val="nil"/>
-              </w:pBdr>
-              <w:jc w:val="center"/>
-              <w:rPr>
-                <w:rFonts w:ascii="Helvetica Neue" w:eastAsia="Helvetica Neue" w:hAnsi="Helvetica Neue" w:cs="Helvetica Neue"/>
-                <w:color w:val="000000"/>
-              </w:rPr>
-            </w:pPr>
-            <w:r>
-              <w:rPr>
-                <w:rFonts w:ascii="Helvetica Neue" w:eastAsia="Helvetica Neue" w:hAnsi="Helvetica Neue" w:cs="Helvetica Neue"/>
-                <w:color w:val="000000"/>
-              </w:rPr>
-              <w:t>0.02</w:t>
-            </w:r>
-          </w:p>
-        </w:tc>
-      </w:tr>
-      <w:tr>
-        <w:tc>
-          <w:tcPr>
-            <w:tcW w:w="2263" w:type="dxa"/>
-          </w:tcPr>
-          <w:p>
-            <w:pPr>
-              <w:pBdr>
-                <w:top w:val="nil"/>
-                <w:left w:val="nil"/>
-                <w:bottom w:val="nil"/>
-                <w:right w:val="nil"/>
-                <w:between w:val="nil"/>
-              </w:pBdr>
-              <w:jc w:val="center"/>
-              <w:rPr>
-                <w:rFonts w:ascii="Helvetica Neue" w:eastAsia="Helvetica Neue" w:hAnsi="Helvetica Neue" w:cs="Helvetica Neue"/>
-                <w:color w:val="000000"/>
-              </w:rPr>
-            </w:pPr>
-            <w:r>
-              <w:rPr>
-                <w:rFonts w:ascii="Helvetica Neue" w:eastAsia="Helvetica Neue" w:hAnsi="Helvetica Neue" w:cs="Helvetica Neue"/>
-                <w:color w:val="000000"/>
-              </w:rPr>
-              <w:t>Evenness: HE</w:t>
-            </w:r>
-          </w:p>
-        </w:tc>
-        <w:tc>
-          <w:tcPr>
-            <w:tcW w:w="1341" w:type="dxa"/>
-          </w:tcPr>
-          <w:p>
-            <w:pPr>
-              <w:pBdr>
-                <w:top w:val="nil"/>
-                <w:left w:val="nil"/>
-                <w:bottom w:val="nil"/>
-                <w:right w:val="nil"/>
-                <w:between w:val="nil"/>
-              </w:pBdr>
-              <w:jc w:val="center"/>
-              <w:rPr>
-                <w:rFonts w:ascii="Helvetica Neue" w:eastAsia="Helvetica Neue" w:hAnsi="Helvetica Neue" w:cs="Helvetica Neue"/>
-                <w:color w:val="000000"/>
-              </w:rPr>
-            </w:pPr>
-            <w:r>
-              <w:rPr>
-                <w:rFonts w:ascii="Helvetica Neue" w:eastAsia="Helvetica Neue" w:hAnsi="Helvetica Neue" w:cs="Helvetica Neue"/>
-                <w:color w:val="000000"/>
-              </w:rPr>
-              <w:t>0.00</w:t>
-            </w:r>
-          </w:p>
-        </w:tc>
-        <w:tc>
-          <w:tcPr>
-            <w:tcW w:w="1802" w:type="dxa"/>
-          </w:tcPr>
-          <w:p>
-            <w:pPr>
-              <w:pBdr>
-                <w:top w:val="nil"/>
-                <w:left w:val="nil"/>
-                <w:bottom w:val="nil"/>
-                <w:right w:val="nil"/>
-                <w:between w:val="nil"/>
-              </w:pBdr>
-              <w:jc w:val="center"/>
-              <w:rPr>
-                <w:rFonts w:ascii="Helvetica Neue" w:eastAsia="Helvetica Neue" w:hAnsi="Helvetica Neue" w:cs="Helvetica Neue"/>
-                <w:color w:val="000000"/>
-              </w:rPr>
-            </w:pPr>
-            <w:r>
-              <w:rPr>
-                <w:rFonts w:ascii="Helvetica Neue" w:eastAsia="Helvetica Neue" w:hAnsi="Helvetica Neue" w:cs="Helvetica Neue"/>
-                <w:color w:val="000000"/>
-              </w:rPr>
-              <w:t>0.03</w:t>
-            </w:r>
-          </w:p>
-        </w:tc>
-        <w:tc>
-          <w:tcPr>
-            <w:tcW w:w="1802" w:type="dxa"/>
-          </w:tcPr>
-          <w:p>
-            <w:pPr>
-              <w:pBdr>
-                <w:top w:val="nil"/>
-                <w:left w:val="nil"/>
-                <w:bottom w:val="nil"/>
-                <w:right w:val="nil"/>
-                <w:between w:val="nil"/>
-              </w:pBdr>
-              <w:jc w:val="center"/>
-              <w:rPr>
-                <w:rFonts w:ascii="Helvetica Neue" w:eastAsia="Helvetica Neue" w:hAnsi="Helvetica Neue" w:cs="Helvetica Neue"/>
-                <w:color w:val="000000"/>
-              </w:rPr>
-            </w:pPr>
-            <w:r>
-              <w:rPr>
-                <w:rFonts w:ascii="Helvetica Neue" w:eastAsia="Helvetica Neue" w:hAnsi="Helvetica Neue" w:cs="Helvetica Neue"/>
-                <w:color w:val="000000"/>
-              </w:rPr>
-              <w:t xml:space="preserve">-0.11  </w:t>
-            </w:r>
-          </w:p>
-        </w:tc>
-        <w:tc>
-          <w:tcPr>
-            <w:tcW w:w="1802" w:type="dxa"/>
-          </w:tcPr>
-          <w:p>
-            <w:pPr>
-              <w:pBdr>
-                <w:top w:val="nil"/>
-                <w:left w:val="nil"/>
-                <w:bottom w:val="nil"/>
-                <w:right w:val="nil"/>
-                <w:between w:val="nil"/>
-              </w:pBdr>
-              <w:jc w:val="center"/>
-              <w:rPr>
-                <w:rFonts w:ascii="Helvetica Neue" w:eastAsia="Helvetica Neue" w:hAnsi="Helvetica Neue" w:cs="Helvetica Neue"/>
-                <w:color w:val="000000"/>
-              </w:rPr>
-            </w:pPr>
-            <w:r>
-              <w:rPr>
-                <w:rFonts w:ascii="Helvetica Neue" w:eastAsia="Helvetica Neue" w:hAnsi="Helvetica Neue" w:cs="Helvetica Neue"/>
-                <w:color w:val="000000"/>
-              </w:rPr>
-              <w:t xml:space="preserve">0.92 </w:t>
-            </w:r>
-          </w:p>
-        </w:tc>
-      </w:tr>
-      <w:tr>
-        <w:tc>
-          <w:tcPr>
-            <w:tcW w:w="2263" w:type="dxa"/>
-          </w:tcPr>
-          <w:p>
-            <w:pPr>
-              <w:pBdr>
-                <w:top w:val="nil"/>
-                <w:left w:val="nil"/>
-                <w:bottom w:val="nil"/>
-                <w:right w:val="nil"/>
-                <w:between w:val="nil"/>
-              </w:pBdr>
-              <w:jc w:val="center"/>
-              <w:rPr>
-                <w:rFonts w:ascii="Helvetica Neue" w:eastAsia="Helvetica Neue" w:hAnsi="Helvetica Neue" w:cs="Helvetica Neue"/>
-                <w:color w:val="000000"/>
-              </w:rPr>
-            </w:pPr>
-            <w:r>
-              <w:rPr>
-                <w:rFonts w:ascii="Helvetica Neue" w:eastAsia="Helvetica Neue" w:hAnsi="Helvetica Neue" w:cs="Helvetica Neue"/>
-                <w:color w:val="000000"/>
-              </w:rPr>
-              <w:t>Bare ground: HE</w:t>
-            </w:r>
-          </w:p>
-        </w:tc>
-        <w:tc>
-          <w:tcPr>
-            <w:tcW w:w="1341" w:type="dxa"/>
-          </w:tcPr>
-          <w:p>
-            <w:pPr>
-              <w:pBdr>
-                <w:top w:val="nil"/>
-                <w:left w:val="nil"/>
-                <w:bottom w:val="nil"/>
-                <w:right w:val="nil"/>
-                <w:between w:val="nil"/>
-              </w:pBdr>
-              <w:jc w:val="center"/>
-              <w:rPr>
-                <w:rFonts w:ascii="Helvetica Neue" w:eastAsia="Helvetica Neue" w:hAnsi="Helvetica Neue" w:cs="Helvetica Neue"/>
-                <w:color w:val="000000"/>
-              </w:rPr>
-            </w:pPr>
-            <w:r>
-              <w:rPr>
-                <w:rFonts w:ascii="Helvetica Neue" w:eastAsia="Helvetica Neue" w:hAnsi="Helvetica Neue" w:cs="Helvetica Neue"/>
-                <w:color w:val="000000"/>
-              </w:rPr>
-              <w:t>-0.03</w:t>
-            </w:r>
-          </w:p>
-        </w:tc>
-        <w:tc>
-          <w:tcPr>
-            <w:tcW w:w="1802" w:type="dxa"/>
-          </w:tcPr>
-          <w:p>
-            <w:pPr>
-              <w:pBdr>
-                <w:top w:val="nil"/>
-                <w:left w:val="nil"/>
-                <w:bottom w:val="nil"/>
-                <w:right w:val="nil"/>
-                <w:between w:val="nil"/>
-              </w:pBdr>
-              <w:jc w:val="center"/>
-              <w:rPr>
-                <w:rFonts w:ascii="Helvetica Neue" w:eastAsia="Helvetica Neue" w:hAnsi="Helvetica Neue" w:cs="Helvetica Neue"/>
-                <w:color w:val="000000"/>
-              </w:rPr>
-            </w:pPr>
-            <w:r>
-              <w:rPr>
-                <w:rFonts w:ascii="Helvetica Neue" w:eastAsia="Helvetica Neue" w:hAnsi="Helvetica Neue" w:cs="Helvetica Neue"/>
-                <w:color w:val="000000"/>
-              </w:rPr>
-              <w:t>0.04</w:t>
-            </w:r>
-          </w:p>
-        </w:tc>
-        <w:tc>
-          <w:tcPr>
-            <w:tcW w:w="1802" w:type="dxa"/>
-          </w:tcPr>
-          <w:p>
-            <w:pPr>
-              <w:pBdr>
-                <w:top w:val="nil"/>
-                <w:left w:val="nil"/>
-                <w:bottom w:val="nil"/>
-                <w:right w:val="nil"/>
-                <w:between w:val="nil"/>
-              </w:pBdr>
-              <w:jc w:val="center"/>
-              <w:rPr>
-                <w:rFonts w:ascii="Helvetica Neue" w:eastAsia="Helvetica Neue" w:hAnsi="Helvetica Neue" w:cs="Helvetica Neue"/>
-                <w:color w:val="000000"/>
-              </w:rPr>
-            </w:pPr>
-            <w:r>
-              <w:rPr>
-                <w:rFonts w:ascii="Helvetica Neue" w:eastAsia="Helvetica Neue" w:hAnsi="Helvetica Neue" w:cs="Helvetica Neue"/>
-                <w:color w:val="000000"/>
-              </w:rPr>
-              <w:t xml:space="preserve">-0.71  </w:t>
-            </w:r>
-          </w:p>
-        </w:tc>
-        <w:tc>
-          <w:tcPr>
-            <w:tcW w:w="1802" w:type="dxa"/>
-          </w:tcPr>
-          <w:p>
-            <w:pPr>
-              <w:pBdr>
-                <w:top w:val="nil"/>
-                <w:left w:val="nil"/>
-                <w:bottom w:val="nil"/>
-                <w:right w:val="nil"/>
-                <w:between w:val="nil"/>
-              </w:pBdr>
-              <w:jc w:val="center"/>
-              <w:rPr>
-                <w:rFonts w:ascii="Helvetica Neue" w:eastAsia="Helvetica Neue" w:hAnsi="Helvetica Neue" w:cs="Helvetica Neue"/>
-                <w:color w:val="000000"/>
-              </w:rPr>
-            </w:pPr>
-            <w:r>
-              <w:rPr>
-                <w:rFonts w:ascii="Helvetica Neue" w:eastAsia="Helvetica Neue" w:hAnsi="Helvetica Neue" w:cs="Helvetica Neue"/>
-                <w:color w:val="000000"/>
-              </w:rPr>
-              <w:t xml:space="preserve">0.49    </w:t>
-            </w:r>
-          </w:p>
-        </w:tc>
-      </w:tr>
-      <w:tr>
-        <w:tc>
-          <w:tcPr>
-            <w:tcW w:w="2263" w:type="dxa"/>
-          </w:tcPr>
-          <w:p>
-            <w:pPr>
-              <w:pBdr>
-                <w:top w:val="nil"/>
-                <w:left w:val="nil"/>
-                <w:bottom w:val="nil"/>
-                <w:right w:val="nil"/>
-                <w:between w:val="nil"/>
-              </w:pBdr>
-              <w:jc w:val="center"/>
-              <w:rPr>
-                <w:rFonts w:ascii="Helvetica Neue" w:eastAsia="Helvetica Neue" w:hAnsi="Helvetica Neue" w:cs="Helvetica Neue"/>
-                <w:color w:val="000000"/>
-              </w:rPr>
-            </w:pPr>
-            <w:r>
-              <w:rPr>
-                <w:rFonts w:ascii="Helvetica Neue" w:eastAsia="Helvetica Neue" w:hAnsi="Helvetica Neue" w:cs="Helvetica Neue"/>
-                <w:color w:val="000000"/>
-              </w:rPr>
-              <w:t>Richness: KO</w:t>
-            </w:r>
-          </w:p>
-        </w:tc>
-        <w:tc>
-          <w:tcPr>
-            <w:tcW w:w="1341" w:type="dxa"/>
-          </w:tcPr>
-          <w:p>
-            <w:pPr>
-              <w:pBdr>
-                <w:top w:val="nil"/>
-                <w:left w:val="nil"/>
-                <w:bottom w:val="nil"/>
-                <w:right w:val="nil"/>
-                <w:between w:val="nil"/>
-              </w:pBdr>
-              <w:jc w:val="center"/>
-              <w:rPr>
-                <w:rFonts w:ascii="Helvetica Neue" w:eastAsia="Helvetica Neue" w:hAnsi="Helvetica Neue" w:cs="Helvetica Neue"/>
-                <w:color w:val="000000"/>
-              </w:rPr>
-            </w:pPr>
-            <w:r>
-              <w:rPr>
-                <w:rFonts w:ascii="Helvetica Neue" w:eastAsia="Helvetica Neue" w:hAnsi="Helvetica Neue" w:cs="Helvetica Neue"/>
-                <w:color w:val="000000"/>
-              </w:rPr>
-              <w:t>-0.05</w:t>
-            </w:r>
-          </w:p>
-        </w:tc>
-        <w:tc>
-          <w:tcPr>
-            <w:tcW w:w="1802" w:type="dxa"/>
-          </w:tcPr>
-          <w:p>
-            <w:pPr>
-              <w:pBdr>
-                <w:top w:val="nil"/>
-                <w:left w:val="nil"/>
-                <w:bottom w:val="nil"/>
-                <w:right w:val="nil"/>
-                <w:between w:val="nil"/>
-              </w:pBdr>
-              <w:jc w:val="center"/>
-              <w:rPr>
-                <w:rFonts w:ascii="Helvetica Neue" w:eastAsia="Helvetica Neue" w:hAnsi="Helvetica Neue" w:cs="Helvetica Neue"/>
-                <w:color w:val="000000"/>
-              </w:rPr>
-            </w:pPr>
-            <w:r>
-              <w:rPr>
-                <w:rFonts w:ascii="Helvetica Neue" w:eastAsia="Helvetica Neue" w:hAnsi="Helvetica Neue" w:cs="Helvetica Neue"/>
-                <w:color w:val="000000"/>
-              </w:rPr>
-              <w:t>0.05</w:t>
-            </w:r>
-          </w:p>
-        </w:tc>
-        <w:tc>
-          <w:tcPr>
-            <w:tcW w:w="1802" w:type="dxa"/>
-          </w:tcPr>
-          <w:p>
-            <w:pPr>
-              <w:pBdr>
-                <w:top w:val="nil"/>
-                <w:left w:val="nil"/>
-                <w:bottom w:val="nil"/>
-                <w:right w:val="nil"/>
-                <w:between w:val="nil"/>
-              </w:pBdr>
-              <w:jc w:val="center"/>
-              <w:rPr>
-                <w:rFonts w:ascii="Helvetica Neue" w:eastAsia="Helvetica Neue" w:hAnsi="Helvetica Neue" w:cs="Helvetica Neue"/>
-                <w:color w:val="000000"/>
-              </w:rPr>
-            </w:pPr>
-            <w:r>
-              <w:rPr>
-                <w:rFonts w:ascii="Helvetica Neue" w:eastAsia="Helvetica Neue" w:hAnsi="Helvetica Neue" w:cs="Helvetica Neue"/>
-                <w:color w:val="000000"/>
-              </w:rPr>
-              <w:t xml:space="preserve">-1.13  </w:t>
-            </w:r>
-          </w:p>
-        </w:tc>
-        <w:tc>
-          <w:tcPr>
-            <w:tcW w:w="1802" w:type="dxa"/>
-          </w:tcPr>
-          <w:p>
-            <w:pPr>
-              <w:pBdr>
-                <w:top w:val="nil"/>
-                <w:left w:val="nil"/>
-                <w:bottom w:val="nil"/>
-                <w:right w:val="nil"/>
-                <w:between w:val="nil"/>
-              </w:pBdr>
-              <w:jc w:val="center"/>
-              <w:rPr>
-                <w:rFonts w:ascii="Helvetica Neue" w:eastAsia="Helvetica Neue" w:hAnsi="Helvetica Neue" w:cs="Helvetica Neue"/>
-                <w:color w:val="000000"/>
-              </w:rPr>
-            </w:pPr>
-            <w:r>
-              <w:rPr>
-                <w:rFonts w:ascii="Helvetica Neue" w:eastAsia="Helvetica Neue" w:hAnsi="Helvetica Neue" w:cs="Helvetica Neue"/>
-                <w:color w:val="000000"/>
-              </w:rPr>
-              <w:t xml:space="preserve">0.28    </w:t>
-            </w:r>
-          </w:p>
-        </w:tc>
-      </w:tr>
-      <w:tr>
-        <w:tc>
-          <w:tcPr>
-            <w:tcW w:w="2263" w:type="dxa"/>
-          </w:tcPr>
-          <w:p>
-            <w:pPr>
-              <w:pBdr>
-                <w:top w:val="nil"/>
-                <w:left w:val="nil"/>
-                <w:bottom w:val="nil"/>
-                <w:right w:val="nil"/>
-                <w:between w:val="nil"/>
-              </w:pBdr>
-              <w:jc w:val="center"/>
-              <w:rPr>
-                <w:rFonts w:ascii="Helvetica Neue" w:eastAsia="Helvetica Neue" w:hAnsi="Helvetica Neue" w:cs="Helvetica Neue"/>
-                <w:color w:val="000000"/>
-              </w:rPr>
-            </w:pPr>
-            <w:r>
-              <w:rPr>
-                <w:rFonts w:ascii="Helvetica Neue" w:eastAsia="Helvetica Neue" w:hAnsi="Helvetica Neue" w:cs="Helvetica Neue"/>
-                <w:color w:val="000000"/>
-              </w:rPr>
-              <w:t>Evenness: KO</w:t>
-            </w:r>
-          </w:p>
-        </w:tc>
-        <w:tc>
-          <w:tcPr>
-            <w:tcW w:w="1341" w:type="dxa"/>
-          </w:tcPr>
-          <w:p>
-            <w:pPr>
-              <w:pBdr>
-                <w:top w:val="nil"/>
-                <w:left w:val="nil"/>
-                <w:bottom w:val="nil"/>
-                <w:right w:val="nil"/>
-                <w:between w:val="nil"/>
-              </w:pBdr>
-              <w:jc w:val="center"/>
-              <w:rPr>
-                <w:rFonts w:ascii="Helvetica Neue" w:eastAsia="Helvetica Neue" w:hAnsi="Helvetica Neue" w:cs="Helvetica Neue"/>
-                <w:color w:val="000000"/>
-              </w:rPr>
-            </w:pPr>
-            <w:r>
-              <w:rPr>
-                <w:rFonts w:ascii="Helvetica Neue" w:eastAsia="Helvetica Neue" w:hAnsi="Helvetica Neue" w:cs="Helvetica Neue"/>
-                <w:color w:val="000000"/>
-              </w:rPr>
-              <w:t>0.03</w:t>
-            </w:r>
-          </w:p>
-        </w:tc>
-        <w:tc>
-          <w:tcPr>
-            <w:tcW w:w="1802" w:type="dxa"/>
-          </w:tcPr>
-          <w:p>
-            <w:pPr>
-              <w:pBdr>
-                <w:top w:val="nil"/>
-                <w:left w:val="nil"/>
-                <w:bottom w:val="nil"/>
-                <w:right w:val="nil"/>
-                <w:between w:val="nil"/>
-              </w:pBdr>
-              <w:jc w:val="center"/>
-              <w:rPr>
-                <w:rFonts w:ascii="Helvetica Neue" w:eastAsia="Helvetica Neue" w:hAnsi="Helvetica Neue" w:cs="Helvetica Neue"/>
-                <w:color w:val="000000"/>
-              </w:rPr>
-            </w:pPr>
-            <w:r>
-              <w:rPr>
-                <w:rFonts w:ascii="Helvetica Neue" w:eastAsia="Helvetica Neue" w:hAnsi="Helvetica Neue" w:cs="Helvetica Neue"/>
-                <w:color w:val="000000"/>
-              </w:rPr>
-              <w:t>0.05</w:t>
-            </w:r>
-          </w:p>
-        </w:tc>
-        <w:tc>
-          <w:tcPr>
-            <w:tcW w:w="1802" w:type="dxa"/>
-          </w:tcPr>
-          <w:p>
-            <w:pPr>
-              <w:pBdr>
-                <w:top w:val="nil"/>
-                <w:left w:val="nil"/>
-                <w:bottom w:val="nil"/>
-                <w:right w:val="nil"/>
-                <w:between w:val="nil"/>
-              </w:pBdr>
-              <w:jc w:val="center"/>
-              <w:rPr>
-                <w:rFonts w:ascii="Helvetica Neue" w:eastAsia="Helvetica Neue" w:hAnsi="Helvetica Neue" w:cs="Helvetica Neue"/>
-                <w:color w:val="000000"/>
-              </w:rPr>
-            </w:pPr>
-            <w:r>
-              <w:rPr>
-                <w:rFonts w:ascii="Helvetica Neue" w:eastAsia="Helvetica Neue" w:hAnsi="Helvetica Neue" w:cs="Helvetica Neue"/>
-                <w:color w:val="000000"/>
-              </w:rPr>
-              <w:t xml:space="preserve">0.60  </w:t>
-            </w:r>
-          </w:p>
-        </w:tc>
-        <w:tc>
-          <w:tcPr>
-            <w:tcW w:w="1802" w:type="dxa"/>
-          </w:tcPr>
-          <w:p>
-            <w:pPr>
-              <w:pBdr>
-                <w:top w:val="nil"/>
-                <w:left w:val="nil"/>
-                <w:bottom w:val="nil"/>
-                <w:right w:val="nil"/>
-                <w:between w:val="nil"/>
-              </w:pBdr>
-              <w:jc w:val="center"/>
-              <w:rPr>
-                <w:rFonts w:ascii="Helvetica Neue" w:eastAsia="Helvetica Neue" w:hAnsi="Helvetica Neue" w:cs="Helvetica Neue"/>
-                <w:color w:val="000000"/>
-              </w:rPr>
-            </w:pPr>
-            <w:r>
-              <w:rPr>
-                <w:rFonts w:ascii="Helvetica Neue" w:eastAsia="Helvetica Neue" w:hAnsi="Helvetica Neue" w:cs="Helvetica Neue"/>
-                <w:color w:val="000000"/>
-              </w:rPr>
-              <w:t xml:space="preserve">0.56    </w:t>
-            </w:r>
-          </w:p>
-        </w:tc>
-      </w:tr>
-      <w:tr>
-        <w:tc>
-          <w:tcPr>
-            <w:tcW w:w="2263" w:type="dxa"/>
-            <w:tcBorders>
-              <w:bottom w:val="single" w:sz="4" w:space="0" w:color="000000"/>
-            </w:tcBorders>
-          </w:tcPr>
-          <w:p>
-            <w:pPr>
-              <w:pBdr>
-                <w:top w:val="nil"/>
-                <w:left w:val="nil"/>
-                <w:bottom w:val="nil"/>
-                <w:right w:val="nil"/>
-                <w:between w:val="nil"/>
-              </w:pBdr>
-              <w:jc w:val="center"/>
-              <w:rPr>
-                <w:rFonts w:ascii="Helvetica Neue" w:eastAsia="Helvetica Neue" w:hAnsi="Helvetica Neue" w:cs="Helvetica Neue"/>
-                <w:color w:val="000000"/>
-              </w:rPr>
-            </w:pPr>
-            <w:r>
-              <w:rPr>
-                <w:rFonts w:ascii="Helvetica Neue" w:eastAsia="Helvetica Neue" w:hAnsi="Helvetica Neue" w:cs="Helvetica Neue"/>
-                <w:color w:val="000000"/>
-              </w:rPr>
-              <w:t>Bare ground: KO</w:t>
-            </w:r>
-          </w:p>
-        </w:tc>
-        <w:tc>
-          <w:tcPr>
-            <w:tcW w:w="1341" w:type="dxa"/>
-            <w:tcBorders>
-              <w:bottom w:val="single" w:sz="4" w:space="0" w:color="000000"/>
-            </w:tcBorders>
-          </w:tcPr>
-          <w:p>
-            <w:pPr>
-              <w:pBdr>
-                <w:top w:val="nil"/>
-                <w:left w:val="nil"/>
-                <w:bottom w:val="nil"/>
-                <w:right w:val="nil"/>
-                <w:between w:val="nil"/>
-              </w:pBdr>
-              <w:jc w:val="center"/>
-              <w:rPr>
-                <w:rFonts w:ascii="Helvetica Neue" w:eastAsia="Helvetica Neue" w:hAnsi="Helvetica Neue" w:cs="Helvetica Neue"/>
-                <w:color w:val="000000"/>
-              </w:rPr>
-            </w:pPr>
-            <w:r>
-              <w:rPr>
-                <w:rFonts w:ascii="Helvetica Neue" w:eastAsia="Helvetica Neue" w:hAnsi="Helvetica Neue" w:cs="Helvetica Neue"/>
-                <w:color w:val="000000"/>
-              </w:rPr>
-              <w:t>0.01</w:t>
-            </w:r>
-          </w:p>
-        </w:tc>
-        <w:tc>
-          <w:tcPr>
-            <w:tcW w:w="1802" w:type="dxa"/>
-            <w:tcBorders>
-              <w:bottom w:val="single" w:sz="4" w:space="0" w:color="000000"/>
-            </w:tcBorders>
-          </w:tcPr>
-          <w:p>
-            <w:pPr>
-              <w:pBdr>
-                <w:top w:val="nil"/>
-                <w:left w:val="nil"/>
-                <w:bottom w:val="nil"/>
-                <w:right w:val="nil"/>
-                <w:between w:val="nil"/>
-              </w:pBdr>
-              <w:jc w:val="center"/>
-              <w:rPr>
-                <w:rFonts w:ascii="Helvetica Neue" w:eastAsia="Helvetica Neue" w:hAnsi="Helvetica Neue" w:cs="Helvetica Neue"/>
-                <w:color w:val="000000"/>
-              </w:rPr>
-            </w:pPr>
-            <w:r>
-              <w:rPr>
-                <w:rFonts w:ascii="Helvetica Neue" w:eastAsia="Helvetica Neue" w:hAnsi="Helvetica Neue" w:cs="Helvetica Neue"/>
-                <w:color w:val="000000"/>
-              </w:rPr>
-              <w:t>0.05</w:t>
-            </w:r>
-          </w:p>
-        </w:tc>
-        <w:tc>
-          <w:tcPr>
-            <w:tcW w:w="1802" w:type="dxa"/>
-            <w:tcBorders>
-              <w:bottom w:val="single" w:sz="4" w:space="0" w:color="000000"/>
-            </w:tcBorders>
-          </w:tcPr>
-          <w:p>
-            <w:pPr>
-              <w:pBdr>
-                <w:top w:val="nil"/>
-                <w:left w:val="nil"/>
-                <w:bottom w:val="nil"/>
-                <w:right w:val="nil"/>
-                <w:between w:val="nil"/>
-              </w:pBdr>
-              <w:jc w:val="center"/>
-              <w:rPr>
-                <w:rFonts w:ascii="Helvetica Neue" w:eastAsia="Helvetica Neue" w:hAnsi="Helvetica Neue" w:cs="Helvetica Neue"/>
-                <w:color w:val="000000"/>
-              </w:rPr>
-            </w:pPr>
-            <w:r>
-              <w:rPr>
-                <w:rFonts w:ascii="Helvetica Neue" w:eastAsia="Helvetica Neue" w:hAnsi="Helvetica Neue" w:cs="Helvetica Neue"/>
-                <w:color w:val="000000"/>
-              </w:rPr>
-              <w:t xml:space="preserve">0.18  </w:t>
-            </w:r>
-          </w:p>
-        </w:tc>
-        <w:tc>
-          <w:tcPr>
-            <w:tcW w:w="1802" w:type="dxa"/>
-            <w:tcBorders>
-              <w:bottom w:val="single" w:sz="4" w:space="0" w:color="000000"/>
-            </w:tcBorders>
-          </w:tcPr>
-          <w:p>
-            <w:pPr>
-              <w:pBdr>
-                <w:top w:val="nil"/>
-                <w:left w:val="nil"/>
-                <w:bottom w:val="nil"/>
-                <w:right w:val="nil"/>
-                <w:between w:val="nil"/>
-              </w:pBdr>
-              <w:jc w:val="center"/>
-              <w:rPr>
-                <w:rFonts w:ascii="Helvetica Neue" w:eastAsia="Helvetica Neue" w:hAnsi="Helvetica Neue" w:cs="Helvetica Neue"/>
-                <w:color w:val="000000"/>
-              </w:rPr>
-            </w:pPr>
-            <w:r>
-              <w:rPr>
-                <w:rFonts w:ascii="Helvetica Neue" w:eastAsia="Helvetica Neue" w:hAnsi="Helvetica Neue" w:cs="Helvetica Neue"/>
-                <w:color w:val="000000"/>
-              </w:rPr>
-              <w:t>0.86</w:t>
-            </w:r>
-          </w:p>
-        </w:tc>
-      </w:tr>
-    </w:tbl>
-    <w:p>
-      <w:pPr>
-        <w:rPr>
-          <w:rFonts w:ascii="Helvetica Neue" w:eastAsia="Helvetica Neue" w:hAnsi="Helvetica Neue" w:cs="Helvetica Neue"/>
-        </w:rPr>
-      </w:pPr>
-    </w:p>
-    <w:p>
-      <w:pPr>
-        <w:rPr>
-          <w:rFonts w:ascii="Helvetica Neue" w:eastAsia="Helvetica Neue" w:hAnsi="Helvetica Neue" w:cs="Helvetica Neue"/>
-          <w:b/>
-        </w:rPr>
-      </w:pPr>
-      <w:r>
-        <w:rPr>
-          <w:rFonts w:ascii="Helvetica Neue" w:eastAsia="Helvetica Neue" w:hAnsi="Helvetica Neue" w:cs="Helvetica Neue"/>
-          <w:b/>
-          <w:noProof/>
-        </w:rPr>
-        <w:lastRenderedPageBreak/>
-        <w:drawing>
-          <wp:inline distT="0" distB="0" distL="0" distR="0" wp14:anchorId="44C9B3EF" wp14:editId="1741DCD2">
-            <wp:extent cx="6049328" cy="4626864"/>
-            <wp:effectExtent l="0" t="0" r="0" b="0"/>
-            <wp:docPr id="3" name="Picture 3"/>
-            <wp:cNvGraphicFramePr>
-              <a:graphicFrameLocks xmlns:a="http://schemas.openxmlformats.org/drawingml/2006/main" noChangeAspect="1"/>
-            </wp:cNvGraphicFramePr>
-            <a:graphic xmlns:a="http://schemas.openxmlformats.org/drawingml/2006/main">
-              <a:graphicData uri="http://schemas.openxmlformats.org/drawingml/2006/picture">
-                <pic:pic xmlns:pic="http://schemas.openxmlformats.org/drawingml/2006/picture">
-                  <pic:nvPicPr>
-                    <pic:cNvPr id="3" name="Screenshot 2020-05-05 at 22.55.01.png"/>
-                    <pic:cNvPicPr/>
-                  </pic:nvPicPr>
-                  <pic:blipFill>
-                    <a:blip r:embed="rId25">
-                      <a:extLst>
-                        <a:ext uri="{28A0092B-C50C-407E-A947-70E740481C1C}">
-                          <a14:useLocalDpi xmlns:a14="http://schemas.microsoft.com/office/drawing/2010/main" val="0"/>
-                        </a:ext>
-                      </a:extLst>
-                    </a:blip>
-                    <a:stretch>
-                      <a:fillRect/>
-                    </a:stretch>
-                  </pic:blipFill>
-                  <pic:spPr>
-                    <a:xfrm>
-                      <a:off x="0" y="0"/>
-                      <a:ext cx="6057265" cy="4632934"/>
-                    </a:xfrm>
-                    <a:prstGeom prst="rect">
-                      <a:avLst/>
-                    </a:prstGeom>
-                  </pic:spPr>
-                </pic:pic>
-              </a:graphicData>
-            </a:graphic>
-          </wp:inline>
-        </w:drawing>
-      </w:r>
     </w:p>
     <w:p>
       <w:pPr>
@@ -15758,7 +14172,7 @@
                     <pic:cNvPicPr/>
                   </pic:nvPicPr>
                   <pic:blipFill>
-                    <a:blip r:embed="rId26">
+                    <a:blip r:embed="rId27">
                       <a:extLst>
                         <a:ext uri="{28A0092B-C50C-407E-A947-70E740481C1C}">
                           <a14:useLocalDpi xmlns:a14="http://schemas.microsoft.com/office/drawing/2010/main" val="0"/>
@@ -15898,7 +14312,7 @@
                     <pic:cNvPicPr/>
                   </pic:nvPicPr>
                   <pic:blipFill>
-                    <a:blip r:embed="rId27">
+                    <a:blip r:embed="rId28">
                       <a:extLst>
                         <a:ext uri="{28A0092B-C50C-407E-A947-70E740481C1C}">
                           <a14:useLocalDpi xmlns:a14="http://schemas.microsoft.com/office/drawing/2010/main" val="0"/>
@@ -16022,7 +14436,7 @@
                     <pic:cNvPicPr preferRelativeResize="0"/>
                   </pic:nvPicPr>
                   <pic:blipFill>
-                    <a:blip r:embed="rId28"/>
+                    <a:blip r:embed="rId29"/>
                     <a:srcRect/>
                     <a:stretch>
                       <a:fillRect/>
@@ -16108,7 +14522,7 @@
                     <pic:cNvPicPr preferRelativeResize="0"/>
                   </pic:nvPicPr>
                   <pic:blipFill>
-                    <a:blip r:embed="rId29"/>
+                    <a:blip r:embed="rId30"/>
                     <a:srcRect/>
                     <a:stretch>
                       <a:fillRect/>
@@ -16195,7 +14609,7 @@
                     <pic:cNvPicPr preferRelativeResize="0"/>
                   </pic:nvPicPr>
                   <pic:blipFill>
-                    <a:blip r:embed="rId30"/>
+                    <a:blip r:embed="rId31"/>
                     <a:srcRect/>
                     <a:stretch>
                       <a:fillRect/>
@@ -16999,945 +15413,29 @@
         <w:rPr>
           <w:rFonts w:ascii="Helvetica Neue" w:eastAsia="Helvetica Neue" w:hAnsi="Helvetica Neue" w:cs="Helvetica Neue"/>
           <w:b/>
+        </w:rPr>
+      </w:pPr>
+      <w:r>
+        <w:rPr>
+          <w:rFonts w:ascii="Helvetica Neue" w:eastAsia="Helvetica Neue" w:hAnsi="Helvetica Neue" w:cs="Helvetica Neue"/>
+          <w:b/>
+        </w:rPr>
+        <w:t>7.13 Spectral</w:t>
+      </w:r>
+      <w:r>
+        <w:rPr>
+          <w:rFonts w:ascii="Helvetica Neue" w:eastAsia="Helvetica Neue" w:hAnsi="Helvetica Neue" w:cs="Helvetica Neue"/>
+          <w:b/>
+        </w:rPr>
+        <w:t xml:space="preserve"> diversity by Richness, evenness, and bare ground</w:t>
+      </w:r>
+    </w:p>
+    <w:p>
+      <w:pPr>
+        <w:rPr>
+          <w:rFonts w:ascii="Helvetica Neue" w:eastAsia="Helvetica Neue" w:hAnsi="Helvetica Neue" w:cs="Helvetica Neue"/>
+          <w:b/>
           <w:u w:val="single"/>
-        </w:rPr>
-      </w:pPr>
-      <w:proofErr w:type="gramStart"/>
-      <w:r>
-        <w:rPr>
-          <w:rFonts w:ascii="Helvetica Neue" w:eastAsia="Helvetica Neue" w:hAnsi="Helvetica Neue" w:cs="Helvetica Neue"/>
-          <w:b/>
-        </w:rPr>
-        <w:t xml:space="preserve">7.13  </w:t>
-      </w:r>
-      <w:r>
-        <w:rPr>
-          <w:rFonts w:ascii="Helvetica Neue" w:eastAsia="Helvetica Neue" w:hAnsi="Helvetica Neue" w:cs="Helvetica Neue"/>
-          <w:b/>
-          <w:u w:val="single"/>
-        </w:rPr>
-        <w:t>Spectral</w:t>
-      </w:r>
-      <w:proofErr w:type="gramEnd"/>
-      <w:r>
-        <w:rPr>
-          <w:rFonts w:ascii="Helvetica Neue" w:eastAsia="Helvetica Neue" w:hAnsi="Helvetica Neue" w:cs="Helvetica Neue"/>
-          <w:b/>
-          <w:u w:val="single"/>
-        </w:rPr>
-        <w:t xml:space="preserve"> diversity by Richness, evenness, and bare ground</w:t>
-      </w:r>
-    </w:p>
-    <w:p>
-      <w:pPr>
-        <w:rPr>
-          <w:rFonts w:ascii="Helvetica Neue" w:eastAsia="Helvetica Neue" w:hAnsi="Helvetica Neue" w:cs="Helvetica Neue"/>
-          <w:b/>
-          <w:u w:val="single"/>
-        </w:rPr>
-      </w:pPr>
-    </w:p>
-    <w:p>
-      <w:pPr>
-        <w:rPr>
-          <w:rFonts w:ascii="Helvetica Neue" w:eastAsia="Helvetica Neue" w:hAnsi="Helvetica Neue" w:cs="Helvetica Neue"/>
-          <w:b/>
-        </w:rPr>
-      </w:pPr>
-    </w:p>
-    <w:p>
-      <w:pPr>
-        <w:rPr>
-          <w:rFonts w:ascii="Helvetica Neue" w:eastAsia="Helvetica Neue" w:hAnsi="Helvetica Neue" w:cs="Helvetica Neue"/>
-        </w:rPr>
-      </w:pPr>
-      <w:r>
-        <w:rPr>
-          <w:rFonts w:ascii="Helvetica Neue" w:eastAsia="Helvetica Neue" w:hAnsi="Helvetica Neue" w:cs="Helvetica Neue"/>
-        </w:rPr>
-        <w:t>Coefficients:</w:t>
-      </w:r>
-    </w:p>
-    <w:p>
-      <w:pPr>
-        <w:rPr>
-          <w:rFonts w:ascii="Helvetica Neue" w:eastAsia="Helvetica Neue" w:hAnsi="Helvetica Neue" w:cs="Helvetica Neue"/>
-        </w:rPr>
-      </w:pPr>
-      <w:r>
-        <w:rPr>
-          <w:rFonts w:ascii="Helvetica Neue" w:eastAsia="Helvetica Neue" w:hAnsi="Helvetica Neue" w:cs="Helvetica Neue"/>
-        </w:rPr>
-        <w:t xml:space="preserve">                   Estimate Std. Error t value </w:t>
-      </w:r>
-      <w:proofErr w:type="spellStart"/>
-      <w:r>
-        <w:rPr>
-          <w:rFonts w:ascii="Helvetica Neue" w:eastAsia="Helvetica Neue" w:hAnsi="Helvetica Neue" w:cs="Helvetica Neue"/>
-        </w:rPr>
-        <w:t>Pr</w:t>
-      </w:r>
-      <w:proofErr w:type="spellEnd"/>
-      <w:r>
-        <w:rPr>
-          <w:rFonts w:ascii="Helvetica Neue" w:eastAsia="Helvetica Neue" w:hAnsi="Helvetica Neue" w:cs="Helvetica Neue"/>
-        </w:rPr>
-        <w:t xml:space="preserve">(&gt;|t|)    </w:t>
-      </w:r>
-    </w:p>
-    <w:p>
-      <w:pPr>
-        <w:rPr>
-          <w:rFonts w:ascii="Helvetica Neue" w:eastAsia="Helvetica Neue" w:hAnsi="Helvetica Neue" w:cs="Helvetica Neue"/>
-        </w:rPr>
-      </w:pPr>
-      <w:proofErr w:type="spellStart"/>
-      <w:r>
-        <w:rPr>
-          <w:rFonts w:ascii="Helvetica Neue" w:eastAsia="Helvetica Neue" w:hAnsi="Helvetica Neue" w:cs="Helvetica Neue"/>
-        </w:rPr>
-        <w:t>typeHE</w:t>
-      </w:r>
-      <w:proofErr w:type="spellEnd"/>
-      <w:r>
-        <w:rPr>
-          <w:rFonts w:ascii="Helvetica Neue" w:eastAsia="Helvetica Neue" w:hAnsi="Helvetica Neue" w:cs="Helvetica Neue"/>
-        </w:rPr>
-        <w:t xml:space="preserve">             0.092751   0.025274   </w:t>
-      </w:r>
-      <w:proofErr w:type="gramStart"/>
-      <w:r>
-        <w:rPr>
-          <w:rFonts w:ascii="Helvetica Neue" w:eastAsia="Helvetica Neue" w:hAnsi="Helvetica Neue" w:cs="Helvetica Neue"/>
-        </w:rPr>
-        <w:t>3.670  0.00321</w:t>
-      </w:r>
-      <w:proofErr w:type="gramEnd"/>
-      <w:r>
-        <w:rPr>
-          <w:rFonts w:ascii="Helvetica Neue" w:eastAsia="Helvetica Neue" w:hAnsi="Helvetica Neue" w:cs="Helvetica Neue"/>
-        </w:rPr>
-        <w:t xml:space="preserve"> ** </w:t>
-      </w:r>
-    </w:p>
-    <w:p>
-      <w:pPr>
-        <w:rPr>
-          <w:rFonts w:ascii="Helvetica Neue" w:eastAsia="Helvetica Neue" w:hAnsi="Helvetica Neue" w:cs="Helvetica Neue"/>
-        </w:rPr>
-      </w:pPr>
-      <w:proofErr w:type="spellStart"/>
-      <w:r>
-        <w:rPr>
-          <w:rFonts w:ascii="Helvetica Neue" w:eastAsia="Helvetica Neue" w:hAnsi="Helvetica Neue" w:cs="Helvetica Neue"/>
-        </w:rPr>
-        <w:t>typeKO</w:t>
-      </w:r>
-      <w:proofErr w:type="spellEnd"/>
-      <w:r>
-        <w:rPr>
-          <w:rFonts w:ascii="Helvetica Neue" w:eastAsia="Helvetica Neue" w:hAnsi="Helvetica Neue" w:cs="Helvetica Neue"/>
-        </w:rPr>
-        <w:t xml:space="preserve">             0.088424   0.028747   </w:t>
-      </w:r>
-      <w:proofErr w:type="gramStart"/>
-      <w:r>
-        <w:rPr>
-          <w:rFonts w:ascii="Helvetica Neue" w:eastAsia="Helvetica Neue" w:hAnsi="Helvetica Neue" w:cs="Helvetica Neue"/>
-        </w:rPr>
-        <w:t>3.076  0.00961</w:t>
-      </w:r>
-      <w:proofErr w:type="gramEnd"/>
-      <w:r>
-        <w:rPr>
-          <w:rFonts w:ascii="Helvetica Neue" w:eastAsia="Helvetica Neue" w:hAnsi="Helvetica Neue" w:cs="Helvetica Neue"/>
-        </w:rPr>
-        <w:t xml:space="preserve"> ** </w:t>
-      </w:r>
-    </w:p>
-    <w:p>
-      <w:pPr>
-        <w:rPr>
-          <w:rFonts w:ascii="Helvetica Neue" w:eastAsia="Helvetica Neue" w:hAnsi="Helvetica Neue" w:cs="Helvetica Neue"/>
-        </w:rPr>
-      </w:pPr>
-      <w:r>
-        <w:rPr>
-          <w:rFonts w:ascii="Helvetica Neue" w:eastAsia="Helvetica Neue" w:hAnsi="Helvetica Neue" w:cs="Helvetica Neue"/>
-        </w:rPr>
-        <w:t>year2019           0.187232   0.027709   6.757 2.02e-05 ***</w:t>
-      </w:r>
-    </w:p>
-    <w:p>
-      <w:pPr>
-        <w:rPr>
-          <w:rFonts w:ascii="Helvetica Neue" w:eastAsia="Helvetica Neue" w:hAnsi="Helvetica Neue" w:cs="Helvetica Neue"/>
-        </w:rPr>
-      </w:pPr>
-      <w:r>
-        <w:rPr>
-          <w:rFonts w:ascii="Helvetica Neue" w:eastAsia="Helvetica Neue" w:hAnsi="Helvetica Neue" w:cs="Helvetica Neue"/>
-        </w:rPr>
-        <w:t xml:space="preserve">richness           0.054068   0.020584   </w:t>
-      </w:r>
-      <w:proofErr w:type="gramStart"/>
-      <w:r>
-        <w:rPr>
-          <w:rFonts w:ascii="Helvetica Neue" w:eastAsia="Helvetica Neue" w:hAnsi="Helvetica Neue" w:cs="Helvetica Neue"/>
-        </w:rPr>
-        <w:t>2.627  0.02211</w:t>
-      </w:r>
-      <w:proofErr w:type="gramEnd"/>
-      <w:r>
-        <w:rPr>
-          <w:rFonts w:ascii="Helvetica Neue" w:eastAsia="Helvetica Neue" w:hAnsi="Helvetica Neue" w:cs="Helvetica Neue"/>
-        </w:rPr>
-        <w:t xml:space="preserve"> *  </w:t>
-      </w:r>
-    </w:p>
-    <w:p>
-      <w:pPr>
-        <w:rPr>
-          <w:rFonts w:ascii="Helvetica Neue" w:eastAsia="Helvetica Neue" w:hAnsi="Helvetica Neue" w:cs="Helvetica Neue"/>
-        </w:rPr>
-      </w:pPr>
-      <w:r>
-        <w:rPr>
-          <w:rFonts w:ascii="Helvetica Neue" w:eastAsia="Helvetica Neue" w:hAnsi="Helvetica Neue" w:cs="Helvetica Neue"/>
-        </w:rPr>
-        <w:t xml:space="preserve">evenness          -0.003222   </w:t>
-      </w:r>
-      <w:proofErr w:type="gramStart"/>
-      <w:r>
-        <w:rPr>
-          <w:rFonts w:ascii="Helvetica Neue" w:eastAsia="Helvetica Neue" w:hAnsi="Helvetica Neue" w:cs="Helvetica Neue"/>
-        </w:rPr>
-        <w:t>0.029593  -</w:t>
-      </w:r>
-      <w:proofErr w:type="gramEnd"/>
-      <w:r>
-        <w:rPr>
-          <w:rFonts w:ascii="Helvetica Neue" w:eastAsia="Helvetica Neue" w:hAnsi="Helvetica Neue" w:cs="Helvetica Neue"/>
-        </w:rPr>
-        <w:t xml:space="preserve">0.109  0.91510    </w:t>
-      </w:r>
-    </w:p>
-    <w:p>
-      <w:pPr>
-        <w:rPr>
-          <w:rFonts w:ascii="Helvetica Neue" w:eastAsia="Helvetica Neue" w:hAnsi="Helvetica Neue" w:cs="Helvetica Neue"/>
-        </w:rPr>
-      </w:pPr>
-      <w:proofErr w:type="spellStart"/>
-      <w:r>
-        <w:rPr>
-          <w:rFonts w:ascii="Helvetica Neue" w:eastAsia="Helvetica Neue" w:hAnsi="Helvetica Neue" w:cs="Helvetica Neue"/>
-        </w:rPr>
-        <w:t>bareground</w:t>
-      </w:r>
-      <w:proofErr w:type="spellEnd"/>
-      <w:r>
-        <w:rPr>
-          <w:rFonts w:ascii="Helvetica Neue" w:eastAsia="Helvetica Neue" w:hAnsi="Helvetica Neue" w:cs="Helvetica Neue"/>
-        </w:rPr>
-        <w:t xml:space="preserve">        -0.028781   </w:t>
-      </w:r>
-      <w:proofErr w:type="gramStart"/>
-      <w:r>
-        <w:rPr>
-          <w:rFonts w:ascii="Helvetica Neue" w:eastAsia="Helvetica Neue" w:hAnsi="Helvetica Neue" w:cs="Helvetica Neue"/>
-        </w:rPr>
-        <w:t>0.040306  -</w:t>
-      </w:r>
-      <w:proofErr w:type="gramEnd"/>
-      <w:r>
-        <w:rPr>
-          <w:rFonts w:ascii="Helvetica Neue" w:eastAsia="Helvetica Neue" w:hAnsi="Helvetica Neue" w:cs="Helvetica Neue"/>
-        </w:rPr>
-        <w:t xml:space="preserve">0.714  0.48886    </w:t>
-      </w:r>
-    </w:p>
-    <w:p>
-      <w:pPr>
-        <w:rPr>
-          <w:rFonts w:ascii="Helvetica Neue" w:eastAsia="Helvetica Neue" w:hAnsi="Helvetica Neue" w:cs="Helvetica Neue"/>
-        </w:rPr>
-      </w:pPr>
-      <w:proofErr w:type="spellStart"/>
-      <w:proofErr w:type="gramStart"/>
-      <w:r>
-        <w:rPr>
-          <w:rFonts w:ascii="Helvetica Neue" w:eastAsia="Helvetica Neue" w:hAnsi="Helvetica Neue" w:cs="Helvetica Neue"/>
-        </w:rPr>
-        <w:t>typeKO:richness</w:t>
-      </w:r>
-      <w:proofErr w:type="spellEnd"/>
-      <w:proofErr w:type="gramEnd"/>
-      <w:r>
-        <w:rPr>
-          <w:rFonts w:ascii="Helvetica Neue" w:eastAsia="Helvetica Neue" w:hAnsi="Helvetica Neue" w:cs="Helvetica Neue"/>
-        </w:rPr>
-        <w:t xml:space="preserve">   -0.052562   0.046501  -1.130  0.28041    </w:t>
-      </w:r>
-    </w:p>
-    <w:p>
-      <w:pPr>
-        <w:rPr>
-          <w:rFonts w:ascii="Helvetica Neue" w:eastAsia="Helvetica Neue" w:hAnsi="Helvetica Neue" w:cs="Helvetica Neue"/>
-        </w:rPr>
-      </w:pPr>
-      <w:proofErr w:type="spellStart"/>
-      <w:proofErr w:type="gramStart"/>
-      <w:r>
-        <w:rPr>
-          <w:rFonts w:ascii="Helvetica Neue" w:eastAsia="Helvetica Neue" w:hAnsi="Helvetica Neue" w:cs="Helvetica Neue"/>
-        </w:rPr>
-        <w:t>typeKO:evenness</w:t>
-      </w:r>
-      <w:proofErr w:type="spellEnd"/>
-      <w:proofErr w:type="gramEnd"/>
-      <w:r>
-        <w:rPr>
-          <w:rFonts w:ascii="Helvetica Neue" w:eastAsia="Helvetica Neue" w:hAnsi="Helvetica Neue" w:cs="Helvetica Neue"/>
-        </w:rPr>
-        <w:t xml:space="preserve">    0.031668   0.052830   0.599  0.56003    </w:t>
-      </w:r>
-    </w:p>
-    <w:p>
-      <w:pPr>
-        <w:rPr>
-          <w:rFonts w:ascii="Helvetica Neue" w:eastAsia="Helvetica Neue" w:hAnsi="Helvetica Neue" w:cs="Helvetica Neue"/>
-        </w:rPr>
-      </w:pPr>
-      <w:proofErr w:type="spellStart"/>
-      <w:proofErr w:type="gramStart"/>
-      <w:r>
-        <w:rPr>
-          <w:rFonts w:ascii="Helvetica Neue" w:eastAsia="Helvetica Neue" w:hAnsi="Helvetica Neue" w:cs="Helvetica Neue"/>
-        </w:rPr>
-        <w:t>typeKO:bareground</w:t>
-      </w:r>
-      <w:proofErr w:type="spellEnd"/>
-      <w:proofErr w:type="gramEnd"/>
-      <w:r>
-        <w:rPr>
-          <w:rFonts w:ascii="Helvetica Neue" w:eastAsia="Helvetica Neue" w:hAnsi="Helvetica Neue" w:cs="Helvetica Neue"/>
-        </w:rPr>
-        <w:t xml:space="preserve">  0.008350   0.046165   0.181  0.85949   </w:t>
-      </w:r>
-    </w:p>
-    <w:p>
-      <w:pPr>
-        <w:rPr>
-          <w:rFonts w:ascii="Helvetica Neue" w:eastAsia="Helvetica Neue" w:hAnsi="Helvetica Neue" w:cs="Helvetica Neue"/>
-          <w:b/>
-        </w:rPr>
-      </w:pPr>
-    </w:p>
-    <w:p>
-      <w:pPr>
-        <w:rPr>
-          <w:rFonts w:ascii="Helvetica Neue" w:eastAsia="Helvetica Neue" w:hAnsi="Helvetica Neue" w:cs="Helvetica Neue"/>
-          <w:b/>
-        </w:rPr>
-      </w:pPr>
-    </w:p>
-    <w:p>
-      <w:pPr>
-        <w:rPr>
-          <w:rFonts w:ascii="Helvetica Neue" w:eastAsia="Helvetica Neue" w:hAnsi="Helvetica Neue" w:cs="Helvetica Neue"/>
-          <w:b/>
-        </w:rPr>
-      </w:pPr>
-    </w:p>
-    <w:p>
-      <w:pPr>
-        <w:rPr>
-          <w:rFonts w:ascii="Helvetica Neue" w:eastAsia="Helvetica Neue" w:hAnsi="Helvetica Neue" w:cs="Helvetica Neue"/>
-          <w:b/>
-        </w:rPr>
-      </w:pPr>
-    </w:p>
-    <w:p>
-      <w:pPr>
-        <w:rPr>
-          <w:rFonts w:ascii="Helvetica Neue" w:eastAsia="Helvetica Neue" w:hAnsi="Helvetica Neue" w:cs="Helvetica Neue"/>
-          <w:b/>
-        </w:rPr>
-      </w:pPr>
-      <w:proofErr w:type="gramStart"/>
-      <w:r>
-        <w:rPr>
-          <w:rFonts w:ascii="Helvetica Neue" w:eastAsia="Helvetica Neue" w:hAnsi="Helvetica Neue" w:cs="Helvetica Neue"/>
-          <w:b/>
-        </w:rPr>
-        <w:t>7.14  Correlation</w:t>
-      </w:r>
-      <w:proofErr w:type="gramEnd"/>
-      <w:r>
-        <w:rPr>
-          <w:rFonts w:ascii="Helvetica Neue" w:eastAsia="Helvetica Neue" w:hAnsi="Helvetica Neue" w:cs="Helvetica Neue"/>
-          <w:b/>
-        </w:rPr>
-        <w:t xml:space="preserve"> plot between continuous variables in multiple linear regression model </w:t>
-      </w:r>
-    </w:p>
-    <w:p>
-      <w:pPr>
-        <w:rPr>
-          <w:rFonts w:ascii="Helvetica Neue" w:eastAsia="Helvetica Neue" w:hAnsi="Helvetica Neue" w:cs="Helvetica Neue"/>
-          <w:b/>
-        </w:rPr>
-      </w:pPr>
-    </w:p>
-    <w:p>
-      <w:pPr>
-        <w:rPr>
-          <w:rFonts w:ascii="Helvetica Neue" w:eastAsia="Helvetica Neue" w:hAnsi="Helvetica Neue" w:cs="Helvetica Neue"/>
-          <w:b/>
-        </w:rPr>
-      </w:pPr>
-      <w:r>
-        <w:rPr>
-          <w:rFonts w:ascii="Helvetica Neue" w:eastAsia="Helvetica Neue" w:hAnsi="Helvetica Neue" w:cs="Helvetica Neue"/>
-          <w:noProof/>
-        </w:rPr>
-        <w:lastRenderedPageBreak/>
-        <w:drawing>
-          <wp:inline distT="0" distB="0" distL="0" distR="0" wp14:anchorId="681BD284" wp14:editId="0E68062C">
-            <wp:extent cx="5531707" cy="4133746"/>
-            <wp:effectExtent l="0" t="0" r="0" b="0"/>
-            <wp:docPr id="65" name="image20.png"/>
-            <wp:cNvGraphicFramePr/>
-            <a:graphic xmlns:a="http://schemas.openxmlformats.org/drawingml/2006/main">
-              <a:graphicData uri="http://schemas.openxmlformats.org/drawingml/2006/picture">
-                <pic:pic xmlns:pic="http://schemas.openxmlformats.org/drawingml/2006/picture">
-                  <pic:nvPicPr>
-                    <pic:cNvPr id="0" name="image20.png"/>
-                    <pic:cNvPicPr preferRelativeResize="0"/>
-                  </pic:nvPicPr>
-                  <pic:blipFill>
-                    <a:blip r:embed="rId31"/>
-                    <a:srcRect/>
-                    <a:stretch>
-                      <a:fillRect/>
-                    </a:stretch>
-                  </pic:blipFill>
-                  <pic:spPr>
-                    <a:xfrm>
-                      <a:off x="0" y="0"/>
-                      <a:ext cx="5531707" cy="4133746"/>
-                    </a:xfrm>
-                    <a:prstGeom prst="rect">
-                      <a:avLst/>
-                    </a:prstGeom>
-                    <a:ln/>
-                  </pic:spPr>
-                </pic:pic>
-              </a:graphicData>
-            </a:graphic>
-          </wp:inline>
-        </w:drawing>
-      </w:r>
-    </w:p>
-    <w:p>
-      <w:pPr>
-        <w:rPr>
-          <w:rFonts w:ascii="Helvetica Neue" w:eastAsia="Helvetica Neue" w:hAnsi="Helvetica Neue" w:cs="Helvetica Neue"/>
-          <w:b/>
-        </w:rPr>
-      </w:pPr>
-    </w:p>
-    <w:p>
-      <w:pPr>
-        <w:rPr>
-          <w:rFonts w:ascii="Helvetica Neue" w:eastAsia="Helvetica Neue" w:hAnsi="Helvetica Neue" w:cs="Helvetica Neue"/>
-        </w:rPr>
-      </w:pPr>
-    </w:p>
-    <w:p>
-      <w:pPr>
-        <w:rPr>
-          <w:rFonts w:ascii="Helvetica Neue" w:eastAsia="Helvetica Neue" w:hAnsi="Helvetica Neue" w:cs="Helvetica Neue"/>
-        </w:rPr>
-      </w:pPr>
-    </w:p>
-    <w:p>
-      <w:pPr>
-        <w:rPr>
-          <w:rFonts w:ascii="Helvetica Neue" w:eastAsia="Helvetica Neue" w:hAnsi="Helvetica Neue" w:cs="Helvetica Neue"/>
-          <w:b/>
-        </w:rPr>
-      </w:pPr>
-      <w:r>
-        <w:rPr>
-          <w:rFonts w:ascii="Helvetica Neue" w:eastAsia="Helvetica Neue" w:hAnsi="Helvetica Neue" w:cs="Helvetica Neue"/>
-        </w:rPr>
-        <w:t xml:space="preserve">  </w:t>
-      </w:r>
-      <w:proofErr w:type="gramStart"/>
-      <w:r>
-        <w:rPr>
-          <w:rFonts w:ascii="Helvetica Neue" w:eastAsia="Helvetica Neue" w:hAnsi="Helvetica Neue" w:cs="Helvetica Neue"/>
-          <w:b/>
-        </w:rPr>
-        <w:t>7.15  Correlation</w:t>
-      </w:r>
-      <w:proofErr w:type="gramEnd"/>
-      <w:r>
-        <w:rPr>
-          <w:rFonts w:ascii="Helvetica Neue" w:eastAsia="Helvetica Neue" w:hAnsi="Helvetica Neue" w:cs="Helvetica Neue"/>
-          <w:b/>
-        </w:rPr>
-        <w:t xml:space="preserve"> plot between spectral signatures and all environmental factors derived from point framing data and  </w:t>
-      </w:r>
-    </w:p>
-    <w:p>
-      <w:pPr>
-        <w:rPr>
-          <w:rFonts w:ascii="Helvetica Neue" w:eastAsia="Helvetica Neue" w:hAnsi="Helvetica Neue" w:cs="Helvetica Neue"/>
-        </w:rPr>
-      </w:pPr>
-    </w:p>
-    <w:p>
-      <w:pPr>
-        <w:rPr>
-          <w:rFonts w:ascii="Helvetica Neue" w:eastAsia="Helvetica Neue" w:hAnsi="Helvetica Neue" w:cs="Helvetica Neue"/>
-        </w:rPr>
-      </w:pPr>
-      <w:r>
-        <w:rPr>
-          <w:rFonts w:ascii="Helvetica Neue" w:eastAsia="Helvetica Neue" w:hAnsi="Helvetica Neue" w:cs="Helvetica Neue"/>
-        </w:rPr>
-        <w:lastRenderedPageBreak/>
-        <w:t xml:space="preserve">  </w:t>
-      </w:r>
-      <w:r>
-        <w:rPr>
-          <w:rFonts w:ascii="Helvetica Neue" w:eastAsia="Helvetica Neue" w:hAnsi="Helvetica Neue" w:cs="Helvetica Neue"/>
-          <w:noProof/>
-        </w:rPr>
-        <w:drawing>
-          <wp:inline distT="0" distB="0" distL="0" distR="0" wp14:anchorId="47C16EE5" wp14:editId="62C827C6">
-            <wp:extent cx="5662872" cy="4307871"/>
-            <wp:effectExtent l="0" t="0" r="0" b="0"/>
-            <wp:docPr id="66" name="image10.png"/>
-            <wp:cNvGraphicFramePr/>
-            <a:graphic xmlns:a="http://schemas.openxmlformats.org/drawingml/2006/main">
-              <a:graphicData uri="http://schemas.openxmlformats.org/drawingml/2006/picture">
-                <pic:pic xmlns:pic="http://schemas.openxmlformats.org/drawingml/2006/picture">
-                  <pic:nvPicPr>
-                    <pic:cNvPr id="0" name="image10.png"/>
-                    <pic:cNvPicPr preferRelativeResize="0"/>
-                  </pic:nvPicPr>
-                  <pic:blipFill>
-                    <a:blip r:embed="rId32"/>
-                    <a:srcRect/>
-                    <a:stretch>
-                      <a:fillRect/>
-                    </a:stretch>
-                  </pic:blipFill>
-                  <pic:spPr>
-                    <a:xfrm>
-                      <a:off x="0" y="0"/>
-                      <a:ext cx="5662872" cy="4307871"/>
-                    </a:xfrm>
-                    <a:prstGeom prst="rect">
-                      <a:avLst/>
-                    </a:prstGeom>
-                    <a:ln/>
-                  </pic:spPr>
-                </pic:pic>
-              </a:graphicData>
-            </a:graphic>
-          </wp:inline>
-        </w:drawing>
-      </w:r>
-    </w:p>
-    <w:p>
-      <w:pPr>
-        <w:rPr>
-          <w:rFonts w:ascii="Helvetica Neue" w:eastAsia="Helvetica Neue" w:hAnsi="Helvetica Neue" w:cs="Helvetica Neue"/>
-          <w:b/>
-        </w:rPr>
-      </w:pPr>
-      <w:proofErr w:type="gramStart"/>
-      <w:r>
-        <w:rPr>
-          <w:rFonts w:ascii="Helvetica Neue" w:eastAsia="Helvetica Neue" w:hAnsi="Helvetica Neue" w:cs="Helvetica Neue"/>
-          <w:b/>
-        </w:rPr>
-        <w:t>7.16  PCA</w:t>
-      </w:r>
-      <w:proofErr w:type="gramEnd"/>
-      <w:r>
-        <w:rPr>
-          <w:rFonts w:ascii="Helvetica Neue" w:eastAsia="Helvetica Neue" w:hAnsi="Helvetica Neue" w:cs="Helvetica Neue"/>
-          <w:b/>
-        </w:rPr>
-        <w:t xml:space="preserve"> of spectral signatures and all environmental factors derived from point framing data and  </w:t>
-      </w:r>
-    </w:p>
-    <w:p>
-      <w:pPr>
-        <w:rPr>
-          <w:rFonts w:ascii="Helvetica Neue" w:eastAsia="Helvetica Neue" w:hAnsi="Helvetica Neue" w:cs="Helvetica Neue"/>
-          <w:b/>
-        </w:rPr>
-      </w:pPr>
-    </w:p>
-    <w:p>
-      <w:pPr>
-        <w:rPr>
-          <w:rFonts w:ascii="Helvetica Neue" w:eastAsia="Helvetica Neue" w:hAnsi="Helvetica Neue" w:cs="Helvetica Neue"/>
-        </w:rPr>
-      </w:pPr>
-    </w:p>
-    <w:p>
-      <w:pPr>
-        <w:rPr>
-          <w:rFonts w:ascii="Helvetica Neue" w:eastAsia="Helvetica Neue" w:hAnsi="Helvetica Neue" w:cs="Helvetica Neue"/>
-        </w:rPr>
-      </w:pPr>
-    </w:p>
-    <w:p>
-      <w:pPr>
-        <w:rPr>
-          <w:rFonts w:ascii="Helvetica Neue" w:eastAsia="Helvetica Neue" w:hAnsi="Helvetica Neue" w:cs="Helvetica Neue"/>
-        </w:rPr>
-      </w:pPr>
-      <w:r>
-        <w:rPr>
-          <w:rFonts w:ascii="Helvetica Neue" w:eastAsia="Helvetica Neue" w:hAnsi="Helvetica Neue" w:cs="Helvetica Neue"/>
-          <w:noProof/>
-        </w:rPr>
-        <w:lastRenderedPageBreak/>
-        <w:drawing>
-          <wp:inline distT="0" distB="0" distL="0" distR="0" wp14:anchorId="33AAB5F1" wp14:editId="37129E51">
-            <wp:extent cx="7328373" cy="5574861"/>
-            <wp:effectExtent l="0" t="0" r="0" b="0"/>
-            <wp:docPr id="67" name="image3.png"/>
-            <wp:cNvGraphicFramePr/>
-            <a:graphic xmlns:a="http://schemas.openxmlformats.org/drawingml/2006/main">
-              <a:graphicData uri="http://schemas.openxmlformats.org/drawingml/2006/picture">
-                <pic:pic xmlns:pic="http://schemas.openxmlformats.org/drawingml/2006/picture">
-                  <pic:nvPicPr>
-                    <pic:cNvPr id="0" name="image3.png"/>
-                    <pic:cNvPicPr preferRelativeResize="0"/>
-                  </pic:nvPicPr>
-                  <pic:blipFill>
-                    <a:blip r:embed="rId33"/>
-                    <a:srcRect/>
-                    <a:stretch>
-                      <a:fillRect/>
-                    </a:stretch>
-                  </pic:blipFill>
-                  <pic:spPr>
-                    <a:xfrm>
-                      <a:off x="0" y="0"/>
-                      <a:ext cx="7328373" cy="5574861"/>
-                    </a:xfrm>
-                    <a:prstGeom prst="rect">
-                      <a:avLst/>
-                    </a:prstGeom>
-                    <a:ln/>
-                  </pic:spPr>
-                </pic:pic>
-              </a:graphicData>
-            </a:graphic>
-          </wp:inline>
-        </w:drawing>
-      </w:r>
-    </w:p>
-    <w:p>
-      <w:pPr>
-        <w:rPr>
-          <w:rFonts w:ascii="Helvetica Neue" w:eastAsia="Helvetica Neue" w:hAnsi="Helvetica Neue" w:cs="Helvetica Neue"/>
-          <w:b/>
-        </w:rPr>
-      </w:pPr>
-    </w:p>
-    <w:p>
-      <w:pPr>
-        <w:rPr>
-          <w:rFonts w:ascii="Helvetica Neue" w:eastAsia="Helvetica Neue" w:hAnsi="Helvetica Neue" w:cs="Helvetica Neue"/>
-          <w:b/>
-        </w:rPr>
-      </w:pPr>
-    </w:p>
-    <w:p>
-      <w:pPr>
-        <w:rPr>
-          <w:rFonts w:ascii="Helvetica Neue" w:eastAsia="Helvetica Neue" w:hAnsi="Helvetica Neue" w:cs="Helvetica Neue"/>
-          <w:b/>
-        </w:rPr>
-      </w:pPr>
-    </w:p>
-    <w:p>
-      <w:pPr>
-        <w:rPr>
-          <w:rFonts w:ascii="Helvetica Neue" w:eastAsia="Helvetica Neue" w:hAnsi="Helvetica Neue" w:cs="Helvetica Neue"/>
-          <w:b/>
-        </w:rPr>
-      </w:pPr>
-    </w:p>
-    <w:p>
-      <w:pPr>
-        <w:rPr>
-          <w:rFonts w:ascii="Helvetica Neue" w:eastAsia="Helvetica Neue" w:hAnsi="Helvetica Neue" w:cs="Helvetica Neue"/>
-          <w:b/>
-        </w:rPr>
-      </w:pPr>
-      <w:proofErr w:type="gramStart"/>
-      <w:r>
-        <w:rPr>
-          <w:rFonts w:ascii="Helvetica Neue" w:eastAsia="Helvetica Neue" w:hAnsi="Helvetica Neue" w:cs="Helvetica Neue"/>
-          <w:b/>
-        </w:rPr>
-        <w:t>7.17  Environmental</w:t>
-      </w:r>
-      <w:proofErr w:type="gramEnd"/>
-      <w:r>
-        <w:rPr>
-          <w:rFonts w:ascii="Helvetica Neue" w:eastAsia="Helvetica Neue" w:hAnsi="Helvetica Neue" w:cs="Helvetica Neue"/>
-          <w:b/>
-        </w:rPr>
-        <w:t xml:space="preserve"> factor biplot </w:t>
-      </w:r>
-    </w:p>
-    <w:p>
-      <w:pPr>
-        <w:rPr>
-          <w:rFonts w:ascii="Helvetica Neue" w:eastAsia="Helvetica Neue" w:hAnsi="Helvetica Neue" w:cs="Helvetica Neue"/>
-          <w:b/>
-        </w:rPr>
-      </w:pPr>
-      <w:r>
-        <w:rPr>
-          <w:rFonts w:ascii="Helvetica Neue" w:eastAsia="Helvetica Neue" w:hAnsi="Helvetica Neue" w:cs="Helvetica Neue"/>
-          <w:b/>
-          <w:noProof/>
-        </w:rPr>
-        <w:lastRenderedPageBreak/>
-        <w:drawing>
-          <wp:inline distT="0" distB="0" distL="0" distR="0" wp14:anchorId="60505301" wp14:editId="048D3571">
-            <wp:extent cx="5727700" cy="5716765"/>
-            <wp:effectExtent l="0" t="0" r="0" b="0"/>
-            <wp:docPr id="68" name="image13.png" descr="A picture containing sitting, table&#10;&#10;Description automatically generated"/>
-            <wp:cNvGraphicFramePr/>
-            <a:graphic xmlns:a="http://schemas.openxmlformats.org/drawingml/2006/main">
-              <a:graphicData uri="http://schemas.openxmlformats.org/drawingml/2006/picture">
-                <pic:pic xmlns:pic="http://schemas.openxmlformats.org/drawingml/2006/picture">
-                  <pic:nvPicPr>
-                    <pic:cNvPr id="0" name="image13.png" descr="A picture containing sitting, table&#10;&#10;Description automatically generated"/>
-                    <pic:cNvPicPr preferRelativeResize="0"/>
-                  </pic:nvPicPr>
-                  <pic:blipFill>
-                    <a:blip r:embed="rId34"/>
-                    <a:srcRect/>
-                    <a:stretch>
-                      <a:fillRect/>
-                    </a:stretch>
-                  </pic:blipFill>
-                  <pic:spPr>
-                    <a:xfrm>
-                      <a:off x="0" y="0"/>
-                      <a:ext cx="5727700" cy="5716765"/>
-                    </a:xfrm>
-                    <a:prstGeom prst="rect">
-                      <a:avLst/>
-                    </a:prstGeom>
-                    <a:ln/>
-                  </pic:spPr>
-                </pic:pic>
-              </a:graphicData>
-            </a:graphic>
-          </wp:inline>
-        </w:drawing>
-      </w:r>
-    </w:p>
-    <w:p>
-      <w:pPr>
-        <w:rPr>
-          <w:rFonts w:ascii="Helvetica Neue" w:eastAsia="Helvetica Neue" w:hAnsi="Helvetica Neue" w:cs="Helvetica Neue"/>
-          <w:b/>
-        </w:rPr>
-      </w:pPr>
-    </w:p>
-    <w:p>
-      <w:pPr>
-        <w:rPr>
-          <w:rFonts w:ascii="Helvetica Neue" w:eastAsia="Helvetica Neue" w:hAnsi="Helvetica Neue" w:cs="Helvetica Neue"/>
-          <w:b/>
-        </w:rPr>
-      </w:pPr>
-    </w:p>
-    <w:p>
-      <w:pPr>
-        <w:rPr>
-          <w:rFonts w:ascii="Helvetica Neue" w:eastAsia="Helvetica Neue" w:hAnsi="Helvetica Neue" w:cs="Helvetica Neue"/>
-          <w:b/>
-        </w:rPr>
-      </w:pPr>
-    </w:p>
-    <w:p>
-      <w:pPr>
-        <w:rPr>
-          <w:rFonts w:ascii="Helvetica Neue" w:eastAsia="Helvetica Neue" w:hAnsi="Helvetica Neue" w:cs="Helvetica Neue"/>
-          <w:b/>
-        </w:rPr>
-      </w:pPr>
-    </w:p>
-    <w:p>
-      <w:pPr>
-        <w:rPr>
-          <w:rFonts w:ascii="Helvetica Neue" w:eastAsia="Helvetica Neue" w:hAnsi="Helvetica Neue" w:cs="Helvetica Neue"/>
-          <w:b/>
-        </w:rPr>
-      </w:pPr>
-      <w:proofErr w:type="gramStart"/>
-      <w:r>
-        <w:rPr>
-          <w:rFonts w:ascii="Helvetica Neue" w:eastAsia="Helvetica Neue" w:hAnsi="Helvetica Neue" w:cs="Helvetica Neue"/>
-          <w:b/>
-        </w:rPr>
-        <w:t>7.18  Environmental</w:t>
-      </w:r>
-      <w:proofErr w:type="gramEnd"/>
-      <w:r>
-        <w:rPr>
-          <w:rFonts w:ascii="Helvetica Neue" w:eastAsia="Helvetica Neue" w:hAnsi="Helvetica Neue" w:cs="Helvetica Neue"/>
-          <w:b/>
-        </w:rPr>
-        <w:t xml:space="preserve"> factor biplot by year</w:t>
-      </w:r>
-    </w:p>
-    <w:p>
-      <w:pPr>
-        <w:rPr>
-          <w:rFonts w:ascii="Helvetica Neue" w:eastAsia="Helvetica Neue" w:hAnsi="Helvetica Neue" w:cs="Helvetica Neue"/>
-          <w:b/>
-        </w:rPr>
-      </w:pPr>
-    </w:p>
-    <w:p>
-      <w:pPr>
-        <w:rPr>
-          <w:rFonts w:ascii="Helvetica Neue" w:eastAsia="Helvetica Neue" w:hAnsi="Helvetica Neue" w:cs="Helvetica Neue"/>
-          <w:b/>
-        </w:rPr>
-      </w:pPr>
-      <w:r>
-        <w:rPr>
-          <w:rFonts w:ascii="Helvetica Neue" w:eastAsia="Helvetica Neue" w:hAnsi="Helvetica Neue" w:cs="Helvetica Neue"/>
-          <w:b/>
-          <w:noProof/>
-        </w:rPr>
-        <w:lastRenderedPageBreak/>
-        <w:drawing>
-          <wp:inline distT="0" distB="0" distL="0" distR="0" wp14:anchorId="3847EEFE" wp14:editId="3AA84FEE">
-            <wp:extent cx="6056970" cy="7583300"/>
-            <wp:effectExtent l="0" t="0" r="0" b="0"/>
-            <wp:docPr id="69" name="image16.png" descr="A map of a lot of text&#10;&#10;Description automatically generated"/>
-            <wp:cNvGraphicFramePr/>
-            <a:graphic xmlns:a="http://schemas.openxmlformats.org/drawingml/2006/main">
-              <a:graphicData uri="http://schemas.openxmlformats.org/drawingml/2006/picture">
-                <pic:pic xmlns:pic="http://schemas.openxmlformats.org/drawingml/2006/picture">
-                  <pic:nvPicPr>
-                    <pic:cNvPr id="0" name="image16.png" descr="A map of a lot of text&#10;&#10;Description automatically generated"/>
-                    <pic:cNvPicPr preferRelativeResize="0"/>
-                  </pic:nvPicPr>
-                  <pic:blipFill>
-                    <a:blip r:embed="rId35"/>
-                    <a:srcRect/>
-                    <a:stretch>
-                      <a:fillRect/>
-                    </a:stretch>
-                  </pic:blipFill>
-                  <pic:spPr>
-                    <a:xfrm>
-                      <a:off x="0" y="0"/>
-                      <a:ext cx="6056970" cy="7583300"/>
-                    </a:xfrm>
-                    <a:prstGeom prst="rect">
-                      <a:avLst/>
-                    </a:prstGeom>
-                    <a:ln/>
-                  </pic:spPr>
-                </pic:pic>
-              </a:graphicData>
-            </a:graphic>
-          </wp:inline>
-        </w:drawing>
-      </w:r>
-    </w:p>
-    <w:p>
-      <w:pPr>
-        <w:rPr>
-          <w:rFonts w:ascii="Helvetica Neue" w:eastAsia="Helvetica Neue" w:hAnsi="Helvetica Neue" w:cs="Helvetica Neue"/>
-          <w:b/>
-        </w:rPr>
-      </w:pPr>
-    </w:p>
-    <w:p>
-      <w:pPr>
-        <w:rPr>
-          <w:rFonts w:ascii="Helvetica Neue" w:eastAsia="Helvetica Neue" w:hAnsi="Helvetica Neue" w:cs="Helvetica Neue"/>
-          <w:b/>
-        </w:rPr>
-      </w:pPr>
-    </w:p>
-    <w:p>
-      <w:pPr>
-        <w:pBdr>
-          <w:top w:val="nil"/>
-          <w:left w:val="nil"/>
-          <w:bottom w:val="nil"/>
-          <w:right w:val="nil"/>
-          <w:between w:val="nil"/>
-        </w:pBdr>
-        <w:rPr>
-          <w:rFonts w:ascii="Helvetica Neue" w:eastAsia="Helvetica Neue" w:hAnsi="Helvetica Neue" w:cs="Helvetica Neue"/>
-          <w:color w:val="000000"/>
-        </w:rPr>
-      </w:pPr>
-    </w:p>
-    <w:p>
-      <w:pPr>
-        <w:rPr>
-          <w:rFonts w:ascii="Helvetica Neue" w:eastAsia="Helvetica Neue" w:hAnsi="Helvetica Neue" w:cs="Helvetica Neue"/>
-          <w:b/>
-        </w:rPr>
-      </w:pPr>
-      <w:r>
-        <w:rPr>
-          <w:rFonts w:ascii="Helvetica Neue" w:eastAsia="Helvetica Neue" w:hAnsi="Helvetica Neue" w:cs="Helvetica Neue"/>
-          <w:b/>
-        </w:rPr>
-        <w:t xml:space="preserve">7.19   Bare ground mean reflectance </w:t>
-      </w:r>
-    </w:p>
-    <w:p>
-      <w:pPr>
-        <w:rPr>
-          <w:rFonts w:ascii="Helvetica Neue" w:eastAsia="Helvetica Neue" w:hAnsi="Helvetica Neue" w:cs="Helvetica Neue"/>
-          <w:b/>
-        </w:rPr>
-      </w:pPr>
-    </w:p>
-    <w:p>
-      <w:pPr>
-        <w:rPr>
-          <w:rFonts w:ascii="Helvetica Neue" w:eastAsia="Helvetica Neue" w:hAnsi="Helvetica Neue" w:cs="Helvetica Neue"/>
-          <w:b/>
-        </w:rPr>
-      </w:pPr>
-    </w:p>
-    <w:p>
-      <w:pPr>
-        <w:rPr>
-          <w:rFonts w:ascii="Helvetica Neue" w:eastAsia="Helvetica Neue" w:hAnsi="Helvetica Neue" w:cs="Helvetica Neue"/>
-          <w:b/>
         </w:rPr>
       </w:pPr>
     </w:p>
@@ -18153,6 +15651,2171 @@
                 <w:rFonts w:ascii="Helvetica Neue" w:eastAsia="Helvetica Neue" w:hAnsi="Helvetica Neue" w:cs="Helvetica Neue"/>
                 <w:color w:val="000000"/>
               </w:rPr>
+              <w:t>Type HE</w:t>
+            </w:r>
+          </w:p>
+        </w:tc>
+        <w:tc>
+          <w:tcPr>
+            <w:tcW w:w="1341" w:type="dxa"/>
+            <w:tcBorders>
+              <w:top w:val="single" w:sz="4" w:space="0" w:color="000000"/>
+            </w:tcBorders>
+          </w:tcPr>
+          <w:p>
+            <w:pPr>
+              <w:pBdr>
+                <w:top w:val="nil"/>
+                <w:left w:val="nil"/>
+                <w:bottom w:val="nil"/>
+                <w:right w:val="nil"/>
+                <w:between w:val="nil"/>
+              </w:pBdr>
+              <w:jc w:val="center"/>
+              <w:rPr>
+                <w:rFonts w:ascii="Helvetica Neue" w:eastAsia="Helvetica Neue" w:hAnsi="Helvetica Neue" w:cs="Helvetica Neue"/>
+                <w:color w:val="000000"/>
+              </w:rPr>
+            </w:pPr>
+            <w:r>
+              <w:rPr>
+                <w:rFonts w:ascii="Helvetica Neue" w:eastAsia="Helvetica Neue" w:hAnsi="Helvetica Neue" w:cs="Helvetica Neue"/>
+                <w:color w:val="000000"/>
+              </w:rPr>
+              <w:t>0.09</w:t>
+            </w:r>
+          </w:p>
+        </w:tc>
+        <w:tc>
+          <w:tcPr>
+            <w:tcW w:w="1802" w:type="dxa"/>
+            <w:tcBorders>
+              <w:top w:val="single" w:sz="4" w:space="0" w:color="000000"/>
+            </w:tcBorders>
+          </w:tcPr>
+          <w:p>
+            <w:pPr>
+              <w:pBdr>
+                <w:top w:val="nil"/>
+                <w:left w:val="nil"/>
+                <w:bottom w:val="nil"/>
+                <w:right w:val="nil"/>
+                <w:between w:val="nil"/>
+              </w:pBdr>
+              <w:jc w:val="center"/>
+              <w:rPr>
+                <w:rFonts w:ascii="Helvetica Neue" w:eastAsia="Helvetica Neue" w:hAnsi="Helvetica Neue" w:cs="Helvetica Neue"/>
+                <w:color w:val="000000"/>
+              </w:rPr>
+            </w:pPr>
+            <w:r>
+              <w:rPr>
+                <w:rFonts w:ascii="Helvetica Neue" w:eastAsia="Helvetica Neue" w:hAnsi="Helvetica Neue" w:cs="Helvetica Neue"/>
+                <w:color w:val="000000"/>
+              </w:rPr>
+              <w:t>0.03</w:t>
+            </w:r>
+          </w:p>
+        </w:tc>
+        <w:tc>
+          <w:tcPr>
+            <w:tcW w:w="1802" w:type="dxa"/>
+            <w:tcBorders>
+              <w:top w:val="single" w:sz="4" w:space="0" w:color="000000"/>
+            </w:tcBorders>
+          </w:tcPr>
+          <w:p>
+            <w:pPr>
+              <w:pBdr>
+                <w:top w:val="nil"/>
+                <w:left w:val="nil"/>
+                <w:bottom w:val="nil"/>
+                <w:right w:val="nil"/>
+                <w:between w:val="nil"/>
+              </w:pBdr>
+              <w:jc w:val="center"/>
+              <w:rPr>
+                <w:rFonts w:ascii="Helvetica Neue" w:eastAsia="Helvetica Neue" w:hAnsi="Helvetica Neue" w:cs="Helvetica Neue"/>
+                <w:color w:val="000000"/>
+              </w:rPr>
+            </w:pPr>
+            <w:r>
+              <w:rPr>
+                <w:rFonts w:ascii="Helvetica Neue" w:eastAsia="Helvetica Neue" w:hAnsi="Helvetica Neue" w:cs="Helvetica Neue"/>
+                <w:color w:val="000000"/>
+              </w:rPr>
+              <w:t xml:space="preserve">3.67  </w:t>
+            </w:r>
+          </w:p>
+        </w:tc>
+        <w:tc>
+          <w:tcPr>
+            <w:tcW w:w="1802" w:type="dxa"/>
+            <w:tcBorders>
+              <w:top w:val="single" w:sz="4" w:space="0" w:color="000000"/>
+            </w:tcBorders>
+          </w:tcPr>
+          <w:p>
+            <w:pPr>
+              <w:pBdr>
+                <w:top w:val="nil"/>
+                <w:left w:val="nil"/>
+                <w:bottom w:val="nil"/>
+                <w:right w:val="nil"/>
+                <w:between w:val="nil"/>
+              </w:pBdr>
+              <w:jc w:val="center"/>
+              <w:rPr>
+                <w:rFonts w:ascii="Helvetica Neue" w:eastAsia="Helvetica Neue" w:hAnsi="Helvetica Neue" w:cs="Helvetica Neue"/>
+                <w:color w:val="000000"/>
+              </w:rPr>
+            </w:pPr>
+            <w:r>
+              <w:rPr>
+                <w:rFonts w:ascii="Helvetica Neue" w:eastAsia="Helvetica Neue" w:hAnsi="Helvetica Neue" w:cs="Helvetica Neue"/>
+                <w:color w:val="000000"/>
+              </w:rPr>
+              <w:t>0.003</w:t>
+            </w:r>
+          </w:p>
+        </w:tc>
+      </w:tr>
+      <w:tr>
+        <w:tc>
+          <w:tcPr>
+            <w:tcW w:w="2263" w:type="dxa"/>
+          </w:tcPr>
+          <w:p>
+            <w:pPr>
+              <w:pBdr>
+                <w:top w:val="nil"/>
+                <w:left w:val="nil"/>
+                <w:bottom w:val="nil"/>
+                <w:right w:val="nil"/>
+                <w:between w:val="nil"/>
+              </w:pBdr>
+              <w:jc w:val="center"/>
+              <w:rPr>
+                <w:rFonts w:ascii="Helvetica Neue" w:eastAsia="Helvetica Neue" w:hAnsi="Helvetica Neue" w:cs="Helvetica Neue"/>
+                <w:color w:val="000000"/>
+              </w:rPr>
+            </w:pPr>
+            <w:r>
+              <w:rPr>
+                <w:rFonts w:ascii="Helvetica Neue" w:eastAsia="Helvetica Neue" w:hAnsi="Helvetica Neue" w:cs="Helvetica Neue"/>
+                <w:color w:val="000000"/>
+              </w:rPr>
+              <w:t>Type KO</w:t>
+            </w:r>
+          </w:p>
+        </w:tc>
+        <w:tc>
+          <w:tcPr>
+            <w:tcW w:w="1341" w:type="dxa"/>
+          </w:tcPr>
+          <w:p>
+            <w:pPr>
+              <w:pBdr>
+                <w:top w:val="nil"/>
+                <w:left w:val="nil"/>
+                <w:bottom w:val="nil"/>
+                <w:right w:val="nil"/>
+                <w:between w:val="nil"/>
+              </w:pBdr>
+              <w:jc w:val="center"/>
+              <w:rPr>
+                <w:rFonts w:ascii="Helvetica Neue" w:eastAsia="Helvetica Neue" w:hAnsi="Helvetica Neue" w:cs="Helvetica Neue"/>
+                <w:color w:val="000000"/>
+              </w:rPr>
+            </w:pPr>
+            <w:r>
+              <w:rPr>
+                <w:rFonts w:ascii="Helvetica Neue" w:eastAsia="Helvetica Neue" w:hAnsi="Helvetica Neue" w:cs="Helvetica Neue"/>
+                <w:color w:val="000000"/>
+              </w:rPr>
+              <w:t>0.09</w:t>
+            </w:r>
+          </w:p>
+        </w:tc>
+        <w:tc>
+          <w:tcPr>
+            <w:tcW w:w="1802" w:type="dxa"/>
+          </w:tcPr>
+          <w:p>
+            <w:pPr>
+              <w:pBdr>
+                <w:top w:val="nil"/>
+                <w:left w:val="nil"/>
+                <w:bottom w:val="nil"/>
+                <w:right w:val="nil"/>
+                <w:between w:val="nil"/>
+              </w:pBdr>
+              <w:jc w:val="center"/>
+              <w:rPr>
+                <w:rFonts w:ascii="Helvetica Neue" w:eastAsia="Helvetica Neue" w:hAnsi="Helvetica Neue" w:cs="Helvetica Neue"/>
+                <w:color w:val="000000"/>
+              </w:rPr>
+            </w:pPr>
+            <w:r>
+              <w:rPr>
+                <w:rFonts w:ascii="Helvetica Neue" w:eastAsia="Helvetica Neue" w:hAnsi="Helvetica Neue" w:cs="Helvetica Neue"/>
+                <w:color w:val="000000"/>
+              </w:rPr>
+              <w:t>0.03</w:t>
+            </w:r>
+          </w:p>
+        </w:tc>
+        <w:tc>
+          <w:tcPr>
+            <w:tcW w:w="1802" w:type="dxa"/>
+          </w:tcPr>
+          <w:p>
+            <w:pPr>
+              <w:pBdr>
+                <w:top w:val="nil"/>
+                <w:left w:val="nil"/>
+                <w:bottom w:val="nil"/>
+                <w:right w:val="nil"/>
+                <w:between w:val="nil"/>
+              </w:pBdr>
+              <w:jc w:val="center"/>
+              <w:rPr>
+                <w:rFonts w:ascii="Helvetica Neue" w:eastAsia="Helvetica Neue" w:hAnsi="Helvetica Neue" w:cs="Helvetica Neue"/>
+                <w:color w:val="000000"/>
+              </w:rPr>
+            </w:pPr>
+            <w:r>
+              <w:rPr>
+                <w:rFonts w:ascii="Helvetica Neue" w:eastAsia="Helvetica Neue" w:hAnsi="Helvetica Neue" w:cs="Helvetica Neue"/>
+                <w:color w:val="000000"/>
+              </w:rPr>
+              <w:t>3.08</w:t>
+            </w:r>
+          </w:p>
+        </w:tc>
+        <w:tc>
+          <w:tcPr>
+            <w:tcW w:w="1802" w:type="dxa"/>
+          </w:tcPr>
+          <w:p>
+            <w:pPr>
+              <w:pBdr>
+                <w:top w:val="nil"/>
+                <w:left w:val="nil"/>
+                <w:bottom w:val="nil"/>
+                <w:right w:val="nil"/>
+                <w:between w:val="nil"/>
+              </w:pBdr>
+              <w:jc w:val="center"/>
+              <w:rPr>
+                <w:rFonts w:ascii="Helvetica Neue" w:eastAsia="Helvetica Neue" w:hAnsi="Helvetica Neue" w:cs="Helvetica Neue"/>
+                <w:color w:val="000000"/>
+              </w:rPr>
+            </w:pPr>
+            <w:r>
+              <w:rPr>
+                <w:rFonts w:ascii="Helvetica Neue" w:eastAsia="Helvetica Neue" w:hAnsi="Helvetica Neue" w:cs="Helvetica Neue"/>
+                <w:color w:val="000000"/>
+              </w:rPr>
+              <w:t>0.001</w:t>
+            </w:r>
+          </w:p>
+        </w:tc>
+      </w:tr>
+      <w:tr>
+        <w:tc>
+          <w:tcPr>
+            <w:tcW w:w="2263" w:type="dxa"/>
+          </w:tcPr>
+          <w:p>
+            <w:pPr>
+              <w:pBdr>
+                <w:top w:val="nil"/>
+                <w:left w:val="nil"/>
+                <w:bottom w:val="nil"/>
+                <w:right w:val="nil"/>
+                <w:between w:val="nil"/>
+              </w:pBdr>
+              <w:jc w:val="center"/>
+              <w:rPr>
+                <w:rFonts w:ascii="Helvetica Neue" w:eastAsia="Helvetica Neue" w:hAnsi="Helvetica Neue" w:cs="Helvetica Neue"/>
+                <w:color w:val="000000"/>
+              </w:rPr>
+            </w:pPr>
+            <w:r>
+              <w:rPr>
+                <w:rFonts w:ascii="Helvetica Neue" w:eastAsia="Helvetica Neue" w:hAnsi="Helvetica Neue" w:cs="Helvetica Neue"/>
+                <w:color w:val="000000"/>
+              </w:rPr>
+              <w:t>Year 2019</w:t>
+            </w:r>
+          </w:p>
+        </w:tc>
+        <w:tc>
+          <w:tcPr>
+            <w:tcW w:w="1341" w:type="dxa"/>
+          </w:tcPr>
+          <w:p>
+            <w:pPr>
+              <w:pBdr>
+                <w:top w:val="nil"/>
+                <w:left w:val="nil"/>
+                <w:bottom w:val="nil"/>
+                <w:right w:val="nil"/>
+                <w:between w:val="nil"/>
+              </w:pBdr>
+              <w:jc w:val="center"/>
+              <w:rPr>
+                <w:rFonts w:ascii="Helvetica Neue" w:eastAsia="Helvetica Neue" w:hAnsi="Helvetica Neue" w:cs="Helvetica Neue"/>
+                <w:color w:val="000000"/>
+              </w:rPr>
+            </w:pPr>
+            <w:r>
+              <w:rPr>
+                <w:rFonts w:ascii="Helvetica Neue" w:eastAsia="Helvetica Neue" w:hAnsi="Helvetica Neue" w:cs="Helvetica Neue"/>
+                <w:color w:val="000000"/>
+              </w:rPr>
+              <w:t>0.19</w:t>
+            </w:r>
+          </w:p>
+        </w:tc>
+        <w:tc>
+          <w:tcPr>
+            <w:tcW w:w="1802" w:type="dxa"/>
+          </w:tcPr>
+          <w:p>
+            <w:pPr>
+              <w:pBdr>
+                <w:top w:val="nil"/>
+                <w:left w:val="nil"/>
+                <w:bottom w:val="nil"/>
+                <w:right w:val="nil"/>
+                <w:between w:val="nil"/>
+              </w:pBdr>
+              <w:jc w:val="center"/>
+              <w:rPr>
+                <w:rFonts w:ascii="Helvetica Neue" w:eastAsia="Helvetica Neue" w:hAnsi="Helvetica Neue" w:cs="Helvetica Neue"/>
+                <w:color w:val="000000"/>
+              </w:rPr>
+            </w:pPr>
+            <w:r>
+              <w:rPr>
+                <w:rFonts w:ascii="Helvetica Neue" w:eastAsia="Helvetica Neue" w:hAnsi="Helvetica Neue" w:cs="Helvetica Neue"/>
+                <w:color w:val="000000"/>
+              </w:rPr>
+              <w:t>0.03</w:t>
+            </w:r>
+          </w:p>
+        </w:tc>
+        <w:tc>
+          <w:tcPr>
+            <w:tcW w:w="1802" w:type="dxa"/>
+          </w:tcPr>
+          <w:p>
+            <w:pPr>
+              <w:pBdr>
+                <w:top w:val="nil"/>
+                <w:left w:val="nil"/>
+                <w:bottom w:val="nil"/>
+                <w:right w:val="nil"/>
+                <w:between w:val="nil"/>
+              </w:pBdr>
+              <w:jc w:val="center"/>
+              <w:rPr>
+                <w:rFonts w:ascii="Helvetica Neue" w:eastAsia="Helvetica Neue" w:hAnsi="Helvetica Neue" w:cs="Helvetica Neue"/>
+                <w:color w:val="000000"/>
+              </w:rPr>
+            </w:pPr>
+            <w:r>
+              <w:rPr>
+                <w:rFonts w:ascii="Helvetica Neue" w:eastAsia="Helvetica Neue" w:hAnsi="Helvetica Neue" w:cs="Helvetica Neue"/>
+                <w:color w:val="000000"/>
+              </w:rPr>
+              <w:t>6.76</w:t>
+            </w:r>
+          </w:p>
+        </w:tc>
+        <w:tc>
+          <w:tcPr>
+            <w:tcW w:w="1802" w:type="dxa"/>
+          </w:tcPr>
+          <w:p>
+            <w:pPr>
+              <w:pBdr>
+                <w:top w:val="nil"/>
+                <w:left w:val="nil"/>
+                <w:bottom w:val="nil"/>
+                <w:right w:val="nil"/>
+                <w:between w:val="nil"/>
+              </w:pBdr>
+              <w:jc w:val="center"/>
+              <w:rPr>
+                <w:rFonts w:ascii="Helvetica Neue" w:eastAsia="Helvetica Neue" w:hAnsi="Helvetica Neue" w:cs="Helvetica Neue"/>
+                <w:color w:val="000000"/>
+              </w:rPr>
+            </w:pPr>
+            <w:r>
+              <w:rPr>
+                <w:rFonts w:ascii="Helvetica Neue" w:eastAsia="Helvetica Neue" w:hAnsi="Helvetica Neue" w:cs="Helvetica Neue"/>
+                <w:color w:val="000000"/>
+              </w:rPr>
+              <w:t>&lt;0.001</w:t>
+            </w:r>
+          </w:p>
+        </w:tc>
+      </w:tr>
+      <w:tr>
+        <w:tc>
+          <w:tcPr>
+            <w:tcW w:w="2263" w:type="dxa"/>
+          </w:tcPr>
+          <w:p>
+            <w:pPr>
+              <w:pBdr>
+                <w:top w:val="nil"/>
+                <w:left w:val="nil"/>
+                <w:bottom w:val="nil"/>
+                <w:right w:val="nil"/>
+                <w:between w:val="nil"/>
+              </w:pBdr>
+              <w:jc w:val="center"/>
+              <w:rPr>
+                <w:rFonts w:ascii="Helvetica Neue" w:eastAsia="Helvetica Neue" w:hAnsi="Helvetica Neue" w:cs="Helvetica Neue"/>
+                <w:color w:val="000000"/>
+              </w:rPr>
+            </w:pPr>
+            <w:r>
+              <w:rPr>
+                <w:rFonts w:ascii="Helvetica Neue" w:eastAsia="Helvetica Neue" w:hAnsi="Helvetica Neue" w:cs="Helvetica Neue"/>
+                <w:color w:val="000000"/>
+              </w:rPr>
+              <w:t>Richness: HE</w:t>
+            </w:r>
+          </w:p>
+        </w:tc>
+        <w:tc>
+          <w:tcPr>
+            <w:tcW w:w="1341" w:type="dxa"/>
+          </w:tcPr>
+          <w:p>
+            <w:pPr>
+              <w:pBdr>
+                <w:top w:val="nil"/>
+                <w:left w:val="nil"/>
+                <w:bottom w:val="nil"/>
+                <w:right w:val="nil"/>
+                <w:between w:val="nil"/>
+              </w:pBdr>
+              <w:jc w:val="center"/>
+              <w:rPr>
+                <w:rFonts w:ascii="Helvetica Neue" w:eastAsia="Helvetica Neue" w:hAnsi="Helvetica Neue" w:cs="Helvetica Neue"/>
+                <w:color w:val="000000"/>
+              </w:rPr>
+            </w:pPr>
+            <w:r>
+              <w:rPr>
+                <w:rFonts w:ascii="Helvetica Neue" w:eastAsia="Helvetica Neue" w:hAnsi="Helvetica Neue" w:cs="Helvetica Neue"/>
+                <w:color w:val="000000"/>
+              </w:rPr>
+              <w:t>0.05</w:t>
+            </w:r>
+          </w:p>
+        </w:tc>
+        <w:tc>
+          <w:tcPr>
+            <w:tcW w:w="1802" w:type="dxa"/>
+          </w:tcPr>
+          <w:p>
+            <w:pPr>
+              <w:pBdr>
+                <w:top w:val="nil"/>
+                <w:left w:val="nil"/>
+                <w:bottom w:val="nil"/>
+                <w:right w:val="nil"/>
+                <w:between w:val="nil"/>
+              </w:pBdr>
+              <w:jc w:val="center"/>
+              <w:rPr>
+                <w:rFonts w:ascii="Helvetica Neue" w:eastAsia="Helvetica Neue" w:hAnsi="Helvetica Neue" w:cs="Helvetica Neue"/>
+                <w:color w:val="000000"/>
+              </w:rPr>
+            </w:pPr>
+            <w:r>
+              <w:rPr>
+                <w:rFonts w:ascii="Helvetica Neue" w:eastAsia="Helvetica Neue" w:hAnsi="Helvetica Neue" w:cs="Helvetica Neue"/>
+                <w:color w:val="000000"/>
+              </w:rPr>
+              <w:t>0.02</w:t>
+            </w:r>
+          </w:p>
+        </w:tc>
+        <w:tc>
+          <w:tcPr>
+            <w:tcW w:w="1802" w:type="dxa"/>
+          </w:tcPr>
+          <w:p>
+            <w:pPr>
+              <w:pBdr>
+                <w:top w:val="nil"/>
+                <w:left w:val="nil"/>
+                <w:bottom w:val="nil"/>
+                <w:right w:val="nil"/>
+                <w:between w:val="nil"/>
+              </w:pBdr>
+              <w:jc w:val="center"/>
+              <w:rPr>
+                <w:rFonts w:ascii="Helvetica Neue" w:eastAsia="Helvetica Neue" w:hAnsi="Helvetica Neue" w:cs="Helvetica Neue"/>
+                <w:color w:val="000000"/>
+              </w:rPr>
+            </w:pPr>
+            <w:r>
+              <w:rPr>
+                <w:rFonts w:ascii="Helvetica Neue" w:eastAsia="Helvetica Neue" w:hAnsi="Helvetica Neue" w:cs="Helvetica Neue"/>
+                <w:color w:val="000000"/>
+              </w:rPr>
+              <w:t xml:space="preserve">2.63  </w:t>
+            </w:r>
+          </w:p>
+        </w:tc>
+        <w:tc>
+          <w:tcPr>
+            <w:tcW w:w="1802" w:type="dxa"/>
+          </w:tcPr>
+          <w:p>
+            <w:pPr>
+              <w:pBdr>
+                <w:top w:val="nil"/>
+                <w:left w:val="nil"/>
+                <w:bottom w:val="nil"/>
+                <w:right w:val="nil"/>
+                <w:between w:val="nil"/>
+              </w:pBdr>
+              <w:jc w:val="center"/>
+              <w:rPr>
+                <w:rFonts w:ascii="Helvetica Neue" w:eastAsia="Helvetica Neue" w:hAnsi="Helvetica Neue" w:cs="Helvetica Neue"/>
+                <w:color w:val="000000"/>
+              </w:rPr>
+            </w:pPr>
+            <w:r>
+              <w:rPr>
+                <w:rFonts w:ascii="Helvetica Neue" w:eastAsia="Helvetica Neue" w:hAnsi="Helvetica Neue" w:cs="Helvetica Neue"/>
+                <w:color w:val="000000"/>
+              </w:rPr>
+              <w:t>0.02</w:t>
+            </w:r>
+          </w:p>
+        </w:tc>
+      </w:tr>
+      <w:tr>
+        <w:tc>
+          <w:tcPr>
+            <w:tcW w:w="2263" w:type="dxa"/>
+          </w:tcPr>
+          <w:p>
+            <w:pPr>
+              <w:pBdr>
+                <w:top w:val="nil"/>
+                <w:left w:val="nil"/>
+                <w:bottom w:val="nil"/>
+                <w:right w:val="nil"/>
+                <w:between w:val="nil"/>
+              </w:pBdr>
+              <w:jc w:val="center"/>
+              <w:rPr>
+                <w:rFonts w:ascii="Helvetica Neue" w:eastAsia="Helvetica Neue" w:hAnsi="Helvetica Neue" w:cs="Helvetica Neue"/>
+                <w:color w:val="000000"/>
+              </w:rPr>
+            </w:pPr>
+            <w:r>
+              <w:rPr>
+                <w:rFonts w:ascii="Helvetica Neue" w:eastAsia="Helvetica Neue" w:hAnsi="Helvetica Neue" w:cs="Helvetica Neue"/>
+                <w:color w:val="000000"/>
+              </w:rPr>
+              <w:t>Evenness: HE</w:t>
+            </w:r>
+          </w:p>
+        </w:tc>
+        <w:tc>
+          <w:tcPr>
+            <w:tcW w:w="1341" w:type="dxa"/>
+          </w:tcPr>
+          <w:p>
+            <w:pPr>
+              <w:pBdr>
+                <w:top w:val="nil"/>
+                <w:left w:val="nil"/>
+                <w:bottom w:val="nil"/>
+                <w:right w:val="nil"/>
+                <w:between w:val="nil"/>
+              </w:pBdr>
+              <w:jc w:val="center"/>
+              <w:rPr>
+                <w:rFonts w:ascii="Helvetica Neue" w:eastAsia="Helvetica Neue" w:hAnsi="Helvetica Neue" w:cs="Helvetica Neue"/>
+                <w:color w:val="000000"/>
+              </w:rPr>
+            </w:pPr>
+            <w:r>
+              <w:rPr>
+                <w:rFonts w:ascii="Helvetica Neue" w:eastAsia="Helvetica Neue" w:hAnsi="Helvetica Neue" w:cs="Helvetica Neue"/>
+                <w:color w:val="000000"/>
+              </w:rPr>
+              <w:t>0.00</w:t>
+            </w:r>
+          </w:p>
+        </w:tc>
+        <w:tc>
+          <w:tcPr>
+            <w:tcW w:w="1802" w:type="dxa"/>
+          </w:tcPr>
+          <w:p>
+            <w:pPr>
+              <w:pBdr>
+                <w:top w:val="nil"/>
+                <w:left w:val="nil"/>
+                <w:bottom w:val="nil"/>
+                <w:right w:val="nil"/>
+                <w:between w:val="nil"/>
+              </w:pBdr>
+              <w:jc w:val="center"/>
+              <w:rPr>
+                <w:rFonts w:ascii="Helvetica Neue" w:eastAsia="Helvetica Neue" w:hAnsi="Helvetica Neue" w:cs="Helvetica Neue"/>
+                <w:color w:val="000000"/>
+              </w:rPr>
+            </w:pPr>
+            <w:r>
+              <w:rPr>
+                <w:rFonts w:ascii="Helvetica Neue" w:eastAsia="Helvetica Neue" w:hAnsi="Helvetica Neue" w:cs="Helvetica Neue"/>
+                <w:color w:val="000000"/>
+              </w:rPr>
+              <w:t>0.03</w:t>
+            </w:r>
+          </w:p>
+        </w:tc>
+        <w:tc>
+          <w:tcPr>
+            <w:tcW w:w="1802" w:type="dxa"/>
+          </w:tcPr>
+          <w:p>
+            <w:pPr>
+              <w:pBdr>
+                <w:top w:val="nil"/>
+                <w:left w:val="nil"/>
+                <w:bottom w:val="nil"/>
+                <w:right w:val="nil"/>
+                <w:between w:val="nil"/>
+              </w:pBdr>
+              <w:jc w:val="center"/>
+              <w:rPr>
+                <w:rFonts w:ascii="Helvetica Neue" w:eastAsia="Helvetica Neue" w:hAnsi="Helvetica Neue" w:cs="Helvetica Neue"/>
+                <w:color w:val="000000"/>
+              </w:rPr>
+            </w:pPr>
+            <w:r>
+              <w:rPr>
+                <w:rFonts w:ascii="Helvetica Neue" w:eastAsia="Helvetica Neue" w:hAnsi="Helvetica Neue" w:cs="Helvetica Neue"/>
+                <w:color w:val="000000"/>
+              </w:rPr>
+              <w:t xml:space="preserve">-0.11  </w:t>
+            </w:r>
+          </w:p>
+        </w:tc>
+        <w:tc>
+          <w:tcPr>
+            <w:tcW w:w="1802" w:type="dxa"/>
+          </w:tcPr>
+          <w:p>
+            <w:pPr>
+              <w:pBdr>
+                <w:top w:val="nil"/>
+                <w:left w:val="nil"/>
+                <w:bottom w:val="nil"/>
+                <w:right w:val="nil"/>
+                <w:between w:val="nil"/>
+              </w:pBdr>
+              <w:jc w:val="center"/>
+              <w:rPr>
+                <w:rFonts w:ascii="Helvetica Neue" w:eastAsia="Helvetica Neue" w:hAnsi="Helvetica Neue" w:cs="Helvetica Neue"/>
+                <w:color w:val="000000"/>
+              </w:rPr>
+            </w:pPr>
+            <w:r>
+              <w:rPr>
+                <w:rFonts w:ascii="Helvetica Neue" w:eastAsia="Helvetica Neue" w:hAnsi="Helvetica Neue" w:cs="Helvetica Neue"/>
+                <w:color w:val="000000"/>
+              </w:rPr>
+              <w:t xml:space="preserve">0.92 </w:t>
+            </w:r>
+          </w:p>
+        </w:tc>
+      </w:tr>
+      <w:tr>
+        <w:tc>
+          <w:tcPr>
+            <w:tcW w:w="2263" w:type="dxa"/>
+          </w:tcPr>
+          <w:p>
+            <w:pPr>
+              <w:pBdr>
+                <w:top w:val="nil"/>
+                <w:left w:val="nil"/>
+                <w:bottom w:val="nil"/>
+                <w:right w:val="nil"/>
+                <w:between w:val="nil"/>
+              </w:pBdr>
+              <w:jc w:val="center"/>
+              <w:rPr>
+                <w:rFonts w:ascii="Helvetica Neue" w:eastAsia="Helvetica Neue" w:hAnsi="Helvetica Neue" w:cs="Helvetica Neue"/>
+                <w:color w:val="000000"/>
+              </w:rPr>
+            </w:pPr>
+            <w:r>
+              <w:rPr>
+                <w:rFonts w:ascii="Helvetica Neue" w:eastAsia="Helvetica Neue" w:hAnsi="Helvetica Neue" w:cs="Helvetica Neue"/>
+                <w:color w:val="000000"/>
+              </w:rPr>
+              <w:t>Bare ground: HE</w:t>
+            </w:r>
+          </w:p>
+        </w:tc>
+        <w:tc>
+          <w:tcPr>
+            <w:tcW w:w="1341" w:type="dxa"/>
+          </w:tcPr>
+          <w:p>
+            <w:pPr>
+              <w:pBdr>
+                <w:top w:val="nil"/>
+                <w:left w:val="nil"/>
+                <w:bottom w:val="nil"/>
+                <w:right w:val="nil"/>
+                <w:between w:val="nil"/>
+              </w:pBdr>
+              <w:jc w:val="center"/>
+              <w:rPr>
+                <w:rFonts w:ascii="Helvetica Neue" w:eastAsia="Helvetica Neue" w:hAnsi="Helvetica Neue" w:cs="Helvetica Neue"/>
+                <w:color w:val="000000"/>
+              </w:rPr>
+            </w:pPr>
+            <w:r>
+              <w:rPr>
+                <w:rFonts w:ascii="Helvetica Neue" w:eastAsia="Helvetica Neue" w:hAnsi="Helvetica Neue" w:cs="Helvetica Neue"/>
+                <w:color w:val="000000"/>
+              </w:rPr>
+              <w:t>-0.03</w:t>
+            </w:r>
+          </w:p>
+        </w:tc>
+        <w:tc>
+          <w:tcPr>
+            <w:tcW w:w="1802" w:type="dxa"/>
+          </w:tcPr>
+          <w:p>
+            <w:pPr>
+              <w:pBdr>
+                <w:top w:val="nil"/>
+                <w:left w:val="nil"/>
+                <w:bottom w:val="nil"/>
+                <w:right w:val="nil"/>
+                <w:between w:val="nil"/>
+              </w:pBdr>
+              <w:jc w:val="center"/>
+              <w:rPr>
+                <w:rFonts w:ascii="Helvetica Neue" w:eastAsia="Helvetica Neue" w:hAnsi="Helvetica Neue" w:cs="Helvetica Neue"/>
+                <w:color w:val="000000"/>
+              </w:rPr>
+            </w:pPr>
+            <w:r>
+              <w:rPr>
+                <w:rFonts w:ascii="Helvetica Neue" w:eastAsia="Helvetica Neue" w:hAnsi="Helvetica Neue" w:cs="Helvetica Neue"/>
+                <w:color w:val="000000"/>
+              </w:rPr>
+              <w:t>0.04</w:t>
+            </w:r>
+          </w:p>
+        </w:tc>
+        <w:tc>
+          <w:tcPr>
+            <w:tcW w:w="1802" w:type="dxa"/>
+          </w:tcPr>
+          <w:p>
+            <w:pPr>
+              <w:pBdr>
+                <w:top w:val="nil"/>
+                <w:left w:val="nil"/>
+                <w:bottom w:val="nil"/>
+                <w:right w:val="nil"/>
+                <w:between w:val="nil"/>
+              </w:pBdr>
+              <w:jc w:val="center"/>
+              <w:rPr>
+                <w:rFonts w:ascii="Helvetica Neue" w:eastAsia="Helvetica Neue" w:hAnsi="Helvetica Neue" w:cs="Helvetica Neue"/>
+                <w:color w:val="000000"/>
+              </w:rPr>
+            </w:pPr>
+            <w:r>
+              <w:rPr>
+                <w:rFonts w:ascii="Helvetica Neue" w:eastAsia="Helvetica Neue" w:hAnsi="Helvetica Neue" w:cs="Helvetica Neue"/>
+                <w:color w:val="000000"/>
+              </w:rPr>
+              <w:t xml:space="preserve">-0.71  </w:t>
+            </w:r>
+          </w:p>
+        </w:tc>
+        <w:tc>
+          <w:tcPr>
+            <w:tcW w:w="1802" w:type="dxa"/>
+          </w:tcPr>
+          <w:p>
+            <w:pPr>
+              <w:pBdr>
+                <w:top w:val="nil"/>
+                <w:left w:val="nil"/>
+                <w:bottom w:val="nil"/>
+                <w:right w:val="nil"/>
+                <w:between w:val="nil"/>
+              </w:pBdr>
+              <w:jc w:val="center"/>
+              <w:rPr>
+                <w:rFonts w:ascii="Helvetica Neue" w:eastAsia="Helvetica Neue" w:hAnsi="Helvetica Neue" w:cs="Helvetica Neue"/>
+                <w:color w:val="000000"/>
+              </w:rPr>
+            </w:pPr>
+            <w:r>
+              <w:rPr>
+                <w:rFonts w:ascii="Helvetica Neue" w:eastAsia="Helvetica Neue" w:hAnsi="Helvetica Neue" w:cs="Helvetica Neue"/>
+                <w:color w:val="000000"/>
+              </w:rPr>
+              <w:t xml:space="preserve">0.49    </w:t>
+            </w:r>
+          </w:p>
+        </w:tc>
+      </w:tr>
+      <w:tr>
+        <w:tc>
+          <w:tcPr>
+            <w:tcW w:w="2263" w:type="dxa"/>
+          </w:tcPr>
+          <w:p>
+            <w:pPr>
+              <w:pBdr>
+                <w:top w:val="nil"/>
+                <w:left w:val="nil"/>
+                <w:bottom w:val="nil"/>
+                <w:right w:val="nil"/>
+                <w:between w:val="nil"/>
+              </w:pBdr>
+              <w:jc w:val="center"/>
+              <w:rPr>
+                <w:rFonts w:ascii="Helvetica Neue" w:eastAsia="Helvetica Neue" w:hAnsi="Helvetica Neue" w:cs="Helvetica Neue"/>
+                <w:color w:val="000000"/>
+              </w:rPr>
+            </w:pPr>
+            <w:r>
+              <w:rPr>
+                <w:rFonts w:ascii="Helvetica Neue" w:eastAsia="Helvetica Neue" w:hAnsi="Helvetica Neue" w:cs="Helvetica Neue"/>
+                <w:color w:val="000000"/>
+              </w:rPr>
+              <w:t>Richness: KO</w:t>
+            </w:r>
+          </w:p>
+        </w:tc>
+        <w:tc>
+          <w:tcPr>
+            <w:tcW w:w="1341" w:type="dxa"/>
+          </w:tcPr>
+          <w:p>
+            <w:pPr>
+              <w:pBdr>
+                <w:top w:val="nil"/>
+                <w:left w:val="nil"/>
+                <w:bottom w:val="nil"/>
+                <w:right w:val="nil"/>
+                <w:between w:val="nil"/>
+              </w:pBdr>
+              <w:jc w:val="center"/>
+              <w:rPr>
+                <w:rFonts w:ascii="Helvetica Neue" w:eastAsia="Helvetica Neue" w:hAnsi="Helvetica Neue" w:cs="Helvetica Neue"/>
+                <w:color w:val="000000"/>
+              </w:rPr>
+            </w:pPr>
+            <w:r>
+              <w:rPr>
+                <w:rFonts w:ascii="Helvetica Neue" w:eastAsia="Helvetica Neue" w:hAnsi="Helvetica Neue" w:cs="Helvetica Neue"/>
+                <w:color w:val="000000"/>
+              </w:rPr>
+              <w:t>-0.05</w:t>
+            </w:r>
+          </w:p>
+        </w:tc>
+        <w:tc>
+          <w:tcPr>
+            <w:tcW w:w="1802" w:type="dxa"/>
+          </w:tcPr>
+          <w:p>
+            <w:pPr>
+              <w:pBdr>
+                <w:top w:val="nil"/>
+                <w:left w:val="nil"/>
+                <w:bottom w:val="nil"/>
+                <w:right w:val="nil"/>
+                <w:between w:val="nil"/>
+              </w:pBdr>
+              <w:jc w:val="center"/>
+              <w:rPr>
+                <w:rFonts w:ascii="Helvetica Neue" w:eastAsia="Helvetica Neue" w:hAnsi="Helvetica Neue" w:cs="Helvetica Neue"/>
+                <w:color w:val="000000"/>
+              </w:rPr>
+            </w:pPr>
+            <w:r>
+              <w:rPr>
+                <w:rFonts w:ascii="Helvetica Neue" w:eastAsia="Helvetica Neue" w:hAnsi="Helvetica Neue" w:cs="Helvetica Neue"/>
+                <w:color w:val="000000"/>
+              </w:rPr>
+              <w:t>0.05</w:t>
+            </w:r>
+          </w:p>
+        </w:tc>
+        <w:tc>
+          <w:tcPr>
+            <w:tcW w:w="1802" w:type="dxa"/>
+          </w:tcPr>
+          <w:p>
+            <w:pPr>
+              <w:pBdr>
+                <w:top w:val="nil"/>
+                <w:left w:val="nil"/>
+                <w:bottom w:val="nil"/>
+                <w:right w:val="nil"/>
+                <w:between w:val="nil"/>
+              </w:pBdr>
+              <w:jc w:val="center"/>
+              <w:rPr>
+                <w:rFonts w:ascii="Helvetica Neue" w:eastAsia="Helvetica Neue" w:hAnsi="Helvetica Neue" w:cs="Helvetica Neue"/>
+                <w:color w:val="000000"/>
+              </w:rPr>
+            </w:pPr>
+            <w:r>
+              <w:rPr>
+                <w:rFonts w:ascii="Helvetica Neue" w:eastAsia="Helvetica Neue" w:hAnsi="Helvetica Neue" w:cs="Helvetica Neue"/>
+                <w:color w:val="000000"/>
+              </w:rPr>
+              <w:t xml:space="preserve">-1.13  </w:t>
+            </w:r>
+          </w:p>
+        </w:tc>
+        <w:tc>
+          <w:tcPr>
+            <w:tcW w:w="1802" w:type="dxa"/>
+          </w:tcPr>
+          <w:p>
+            <w:pPr>
+              <w:pBdr>
+                <w:top w:val="nil"/>
+                <w:left w:val="nil"/>
+                <w:bottom w:val="nil"/>
+                <w:right w:val="nil"/>
+                <w:between w:val="nil"/>
+              </w:pBdr>
+              <w:jc w:val="center"/>
+              <w:rPr>
+                <w:rFonts w:ascii="Helvetica Neue" w:eastAsia="Helvetica Neue" w:hAnsi="Helvetica Neue" w:cs="Helvetica Neue"/>
+                <w:color w:val="000000"/>
+              </w:rPr>
+            </w:pPr>
+            <w:r>
+              <w:rPr>
+                <w:rFonts w:ascii="Helvetica Neue" w:eastAsia="Helvetica Neue" w:hAnsi="Helvetica Neue" w:cs="Helvetica Neue"/>
+                <w:color w:val="000000"/>
+              </w:rPr>
+              <w:t xml:space="preserve">0.28    </w:t>
+            </w:r>
+          </w:p>
+        </w:tc>
+      </w:tr>
+      <w:tr>
+        <w:tc>
+          <w:tcPr>
+            <w:tcW w:w="2263" w:type="dxa"/>
+          </w:tcPr>
+          <w:p>
+            <w:pPr>
+              <w:pBdr>
+                <w:top w:val="nil"/>
+                <w:left w:val="nil"/>
+                <w:bottom w:val="nil"/>
+                <w:right w:val="nil"/>
+                <w:between w:val="nil"/>
+              </w:pBdr>
+              <w:jc w:val="center"/>
+              <w:rPr>
+                <w:rFonts w:ascii="Helvetica Neue" w:eastAsia="Helvetica Neue" w:hAnsi="Helvetica Neue" w:cs="Helvetica Neue"/>
+                <w:color w:val="000000"/>
+              </w:rPr>
+            </w:pPr>
+            <w:r>
+              <w:rPr>
+                <w:rFonts w:ascii="Helvetica Neue" w:eastAsia="Helvetica Neue" w:hAnsi="Helvetica Neue" w:cs="Helvetica Neue"/>
+                <w:color w:val="000000"/>
+              </w:rPr>
+              <w:t>Evenness: KO</w:t>
+            </w:r>
+          </w:p>
+        </w:tc>
+        <w:tc>
+          <w:tcPr>
+            <w:tcW w:w="1341" w:type="dxa"/>
+          </w:tcPr>
+          <w:p>
+            <w:pPr>
+              <w:pBdr>
+                <w:top w:val="nil"/>
+                <w:left w:val="nil"/>
+                <w:bottom w:val="nil"/>
+                <w:right w:val="nil"/>
+                <w:between w:val="nil"/>
+              </w:pBdr>
+              <w:jc w:val="center"/>
+              <w:rPr>
+                <w:rFonts w:ascii="Helvetica Neue" w:eastAsia="Helvetica Neue" w:hAnsi="Helvetica Neue" w:cs="Helvetica Neue"/>
+                <w:color w:val="000000"/>
+              </w:rPr>
+            </w:pPr>
+            <w:r>
+              <w:rPr>
+                <w:rFonts w:ascii="Helvetica Neue" w:eastAsia="Helvetica Neue" w:hAnsi="Helvetica Neue" w:cs="Helvetica Neue"/>
+                <w:color w:val="000000"/>
+              </w:rPr>
+              <w:t>0.03</w:t>
+            </w:r>
+          </w:p>
+        </w:tc>
+        <w:tc>
+          <w:tcPr>
+            <w:tcW w:w="1802" w:type="dxa"/>
+          </w:tcPr>
+          <w:p>
+            <w:pPr>
+              <w:pBdr>
+                <w:top w:val="nil"/>
+                <w:left w:val="nil"/>
+                <w:bottom w:val="nil"/>
+                <w:right w:val="nil"/>
+                <w:between w:val="nil"/>
+              </w:pBdr>
+              <w:jc w:val="center"/>
+              <w:rPr>
+                <w:rFonts w:ascii="Helvetica Neue" w:eastAsia="Helvetica Neue" w:hAnsi="Helvetica Neue" w:cs="Helvetica Neue"/>
+                <w:color w:val="000000"/>
+              </w:rPr>
+            </w:pPr>
+            <w:r>
+              <w:rPr>
+                <w:rFonts w:ascii="Helvetica Neue" w:eastAsia="Helvetica Neue" w:hAnsi="Helvetica Neue" w:cs="Helvetica Neue"/>
+                <w:color w:val="000000"/>
+              </w:rPr>
+              <w:t>0.05</w:t>
+            </w:r>
+          </w:p>
+        </w:tc>
+        <w:tc>
+          <w:tcPr>
+            <w:tcW w:w="1802" w:type="dxa"/>
+          </w:tcPr>
+          <w:p>
+            <w:pPr>
+              <w:pBdr>
+                <w:top w:val="nil"/>
+                <w:left w:val="nil"/>
+                <w:bottom w:val="nil"/>
+                <w:right w:val="nil"/>
+                <w:between w:val="nil"/>
+              </w:pBdr>
+              <w:jc w:val="center"/>
+              <w:rPr>
+                <w:rFonts w:ascii="Helvetica Neue" w:eastAsia="Helvetica Neue" w:hAnsi="Helvetica Neue" w:cs="Helvetica Neue"/>
+                <w:color w:val="000000"/>
+              </w:rPr>
+            </w:pPr>
+            <w:r>
+              <w:rPr>
+                <w:rFonts w:ascii="Helvetica Neue" w:eastAsia="Helvetica Neue" w:hAnsi="Helvetica Neue" w:cs="Helvetica Neue"/>
+                <w:color w:val="000000"/>
+              </w:rPr>
+              <w:t xml:space="preserve">0.60  </w:t>
+            </w:r>
+          </w:p>
+        </w:tc>
+        <w:tc>
+          <w:tcPr>
+            <w:tcW w:w="1802" w:type="dxa"/>
+          </w:tcPr>
+          <w:p>
+            <w:pPr>
+              <w:pBdr>
+                <w:top w:val="nil"/>
+                <w:left w:val="nil"/>
+                <w:bottom w:val="nil"/>
+                <w:right w:val="nil"/>
+                <w:between w:val="nil"/>
+              </w:pBdr>
+              <w:jc w:val="center"/>
+              <w:rPr>
+                <w:rFonts w:ascii="Helvetica Neue" w:eastAsia="Helvetica Neue" w:hAnsi="Helvetica Neue" w:cs="Helvetica Neue"/>
+                <w:color w:val="000000"/>
+              </w:rPr>
+            </w:pPr>
+            <w:r>
+              <w:rPr>
+                <w:rFonts w:ascii="Helvetica Neue" w:eastAsia="Helvetica Neue" w:hAnsi="Helvetica Neue" w:cs="Helvetica Neue"/>
+                <w:color w:val="000000"/>
+              </w:rPr>
+              <w:t xml:space="preserve">0.56    </w:t>
+            </w:r>
+          </w:p>
+        </w:tc>
+      </w:tr>
+      <w:tr>
+        <w:tc>
+          <w:tcPr>
+            <w:tcW w:w="2263" w:type="dxa"/>
+            <w:tcBorders>
+              <w:bottom w:val="single" w:sz="4" w:space="0" w:color="000000"/>
+            </w:tcBorders>
+          </w:tcPr>
+          <w:p>
+            <w:pPr>
+              <w:pBdr>
+                <w:top w:val="nil"/>
+                <w:left w:val="nil"/>
+                <w:bottom w:val="nil"/>
+                <w:right w:val="nil"/>
+                <w:between w:val="nil"/>
+              </w:pBdr>
+              <w:jc w:val="center"/>
+              <w:rPr>
+                <w:rFonts w:ascii="Helvetica Neue" w:eastAsia="Helvetica Neue" w:hAnsi="Helvetica Neue" w:cs="Helvetica Neue"/>
+                <w:color w:val="000000"/>
+              </w:rPr>
+            </w:pPr>
+            <w:r>
+              <w:rPr>
+                <w:rFonts w:ascii="Helvetica Neue" w:eastAsia="Helvetica Neue" w:hAnsi="Helvetica Neue" w:cs="Helvetica Neue"/>
+                <w:color w:val="000000"/>
+              </w:rPr>
+              <w:t>Bare ground: KO</w:t>
+            </w:r>
+          </w:p>
+        </w:tc>
+        <w:tc>
+          <w:tcPr>
+            <w:tcW w:w="1341" w:type="dxa"/>
+            <w:tcBorders>
+              <w:bottom w:val="single" w:sz="4" w:space="0" w:color="000000"/>
+            </w:tcBorders>
+          </w:tcPr>
+          <w:p>
+            <w:pPr>
+              <w:pBdr>
+                <w:top w:val="nil"/>
+                <w:left w:val="nil"/>
+                <w:bottom w:val="nil"/>
+                <w:right w:val="nil"/>
+                <w:between w:val="nil"/>
+              </w:pBdr>
+              <w:jc w:val="center"/>
+              <w:rPr>
+                <w:rFonts w:ascii="Helvetica Neue" w:eastAsia="Helvetica Neue" w:hAnsi="Helvetica Neue" w:cs="Helvetica Neue"/>
+                <w:color w:val="000000"/>
+              </w:rPr>
+            </w:pPr>
+            <w:r>
+              <w:rPr>
+                <w:rFonts w:ascii="Helvetica Neue" w:eastAsia="Helvetica Neue" w:hAnsi="Helvetica Neue" w:cs="Helvetica Neue"/>
+                <w:color w:val="000000"/>
+              </w:rPr>
+              <w:t>0.01</w:t>
+            </w:r>
+          </w:p>
+        </w:tc>
+        <w:tc>
+          <w:tcPr>
+            <w:tcW w:w="1802" w:type="dxa"/>
+            <w:tcBorders>
+              <w:bottom w:val="single" w:sz="4" w:space="0" w:color="000000"/>
+            </w:tcBorders>
+          </w:tcPr>
+          <w:p>
+            <w:pPr>
+              <w:pBdr>
+                <w:top w:val="nil"/>
+                <w:left w:val="nil"/>
+                <w:bottom w:val="nil"/>
+                <w:right w:val="nil"/>
+                <w:between w:val="nil"/>
+              </w:pBdr>
+              <w:jc w:val="center"/>
+              <w:rPr>
+                <w:rFonts w:ascii="Helvetica Neue" w:eastAsia="Helvetica Neue" w:hAnsi="Helvetica Neue" w:cs="Helvetica Neue"/>
+                <w:color w:val="000000"/>
+              </w:rPr>
+            </w:pPr>
+            <w:r>
+              <w:rPr>
+                <w:rFonts w:ascii="Helvetica Neue" w:eastAsia="Helvetica Neue" w:hAnsi="Helvetica Neue" w:cs="Helvetica Neue"/>
+                <w:color w:val="000000"/>
+              </w:rPr>
+              <w:t>0.05</w:t>
+            </w:r>
+          </w:p>
+        </w:tc>
+        <w:tc>
+          <w:tcPr>
+            <w:tcW w:w="1802" w:type="dxa"/>
+            <w:tcBorders>
+              <w:bottom w:val="single" w:sz="4" w:space="0" w:color="000000"/>
+            </w:tcBorders>
+          </w:tcPr>
+          <w:p>
+            <w:pPr>
+              <w:pBdr>
+                <w:top w:val="nil"/>
+                <w:left w:val="nil"/>
+                <w:bottom w:val="nil"/>
+                <w:right w:val="nil"/>
+                <w:between w:val="nil"/>
+              </w:pBdr>
+              <w:jc w:val="center"/>
+              <w:rPr>
+                <w:rFonts w:ascii="Helvetica Neue" w:eastAsia="Helvetica Neue" w:hAnsi="Helvetica Neue" w:cs="Helvetica Neue"/>
+                <w:color w:val="000000"/>
+              </w:rPr>
+            </w:pPr>
+            <w:r>
+              <w:rPr>
+                <w:rFonts w:ascii="Helvetica Neue" w:eastAsia="Helvetica Neue" w:hAnsi="Helvetica Neue" w:cs="Helvetica Neue"/>
+                <w:color w:val="000000"/>
+              </w:rPr>
+              <w:t xml:space="preserve">0.18  </w:t>
+            </w:r>
+          </w:p>
+        </w:tc>
+        <w:tc>
+          <w:tcPr>
+            <w:tcW w:w="1802" w:type="dxa"/>
+            <w:tcBorders>
+              <w:bottom w:val="single" w:sz="4" w:space="0" w:color="000000"/>
+            </w:tcBorders>
+          </w:tcPr>
+          <w:p>
+            <w:pPr>
+              <w:pBdr>
+                <w:top w:val="nil"/>
+                <w:left w:val="nil"/>
+                <w:bottom w:val="nil"/>
+                <w:right w:val="nil"/>
+                <w:between w:val="nil"/>
+              </w:pBdr>
+              <w:jc w:val="center"/>
+              <w:rPr>
+                <w:rFonts w:ascii="Helvetica Neue" w:eastAsia="Helvetica Neue" w:hAnsi="Helvetica Neue" w:cs="Helvetica Neue"/>
+                <w:color w:val="000000"/>
+              </w:rPr>
+            </w:pPr>
+            <w:r>
+              <w:rPr>
+                <w:rFonts w:ascii="Helvetica Neue" w:eastAsia="Helvetica Neue" w:hAnsi="Helvetica Neue" w:cs="Helvetica Neue"/>
+                <w:color w:val="000000"/>
+              </w:rPr>
+              <w:t>0.86</w:t>
+            </w:r>
+          </w:p>
+        </w:tc>
+      </w:tr>
+    </w:tbl>
+    <w:p>
+      <w:pPr>
+        <w:rPr>
+          <w:rFonts w:ascii="Helvetica Neue" w:eastAsia="Helvetica Neue" w:hAnsi="Helvetica Neue" w:cs="Helvetica Neue"/>
+          <w:b/>
+        </w:rPr>
+      </w:pPr>
+    </w:p>
+    <w:p>
+      <w:pPr>
+        <w:rPr>
+          <w:rFonts w:ascii="Helvetica Neue" w:eastAsia="Helvetica Neue" w:hAnsi="Helvetica Neue" w:cs="Helvetica Neue"/>
+          <w:b/>
+        </w:rPr>
+      </w:pPr>
+    </w:p>
+    <w:p>
+      <w:pPr>
+        <w:rPr>
+          <w:rFonts w:ascii="Helvetica Neue" w:eastAsia="Helvetica Neue" w:hAnsi="Helvetica Neue" w:cs="Helvetica Neue"/>
+          <w:b/>
+        </w:rPr>
+      </w:pPr>
+    </w:p>
+    <w:p>
+      <w:pPr>
+        <w:rPr>
+          <w:rFonts w:ascii="Helvetica Neue" w:eastAsia="Helvetica Neue" w:hAnsi="Helvetica Neue" w:cs="Helvetica Neue"/>
+          <w:b/>
+        </w:rPr>
+      </w:pPr>
+      <w:r>
+        <w:rPr>
+          <w:rFonts w:ascii="Helvetica Neue" w:eastAsia="Helvetica Neue" w:hAnsi="Helvetica Neue" w:cs="Helvetica Neue"/>
+          <w:b/>
+          <w:noProof/>
+        </w:rPr>
+        <w:lastRenderedPageBreak/>
+        <w:drawing>
+          <wp:inline distT="0" distB="0" distL="0" distR="0" wp14:anchorId="590E3CF1" wp14:editId="70D22962">
+            <wp:extent cx="5935980" cy="4539615"/>
+            <wp:effectExtent l="0" t="0" r="0" b="0"/>
+            <wp:docPr id="3" name="Picture 3"/>
+            <wp:cNvGraphicFramePr>
+              <a:graphicFrameLocks xmlns:a="http://schemas.openxmlformats.org/drawingml/2006/main" noChangeAspect="1"/>
+            </wp:cNvGraphicFramePr>
+            <a:graphic xmlns:a="http://schemas.openxmlformats.org/drawingml/2006/main">
+              <a:graphicData uri="http://schemas.openxmlformats.org/drawingml/2006/picture">
+                <pic:pic xmlns:pic="http://schemas.openxmlformats.org/drawingml/2006/picture">
+                  <pic:nvPicPr>
+                    <pic:cNvPr id="3" name="Screenshot 2020-05-05 at 22.55.01.png"/>
+                    <pic:cNvPicPr/>
+                  </pic:nvPicPr>
+                  <pic:blipFill>
+                    <a:blip r:embed="rId32">
+                      <a:extLst>
+                        <a:ext uri="{28A0092B-C50C-407E-A947-70E740481C1C}">
+                          <a14:useLocalDpi xmlns:a14="http://schemas.microsoft.com/office/drawing/2010/main" val="0"/>
+                        </a:ext>
+                      </a:extLst>
+                    </a:blip>
+                    <a:stretch>
+                      <a:fillRect/>
+                    </a:stretch>
+                  </pic:blipFill>
+                  <pic:spPr>
+                    <a:xfrm>
+                      <a:off x="0" y="0"/>
+                      <a:ext cx="5935980" cy="4539615"/>
+                    </a:xfrm>
+                    <a:prstGeom prst="rect">
+                      <a:avLst/>
+                    </a:prstGeom>
+                  </pic:spPr>
+                </pic:pic>
+              </a:graphicData>
+            </a:graphic>
+          </wp:inline>
+        </w:drawing>
+      </w:r>
+    </w:p>
+    <w:p>
+      <w:pPr>
+        <w:rPr>
+          <w:rFonts w:ascii="Helvetica Neue" w:eastAsia="Helvetica Neue" w:hAnsi="Helvetica Neue" w:cs="Helvetica Neue"/>
+          <w:b/>
+        </w:rPr>
+      </w:pPr>
+    </w:p>
+    <w:p>
+      <w:pPr>
+        <w:rPr>
+          <w:rFonts w:ascii="Helvetica Neue" w:eastAsia="Helvetica Neue" w:hAnsi="Helvetica Neue" w:cs="Helvetica Neue"/>
+          <w:b/>
+        </w:rPr>
+      </w:pPr>
+      <w:proofErr w:type="gramStart"/>
+      <w:r>
+        <w:rPr>
+          <w:rFonts w:ascii="Helvetica Neue" w:eastAsia="Helvetica Neue" w:hAnsi="Helvetica Neue" w:cs="Helvetica Neue"/>
+          <w:b/>
+        </w:rPr>
+        <w:t>7.14  Correlation</w:t>
+      </w:r>
+      <w:proofErr w:type="gramEnd"/>
+      <w:r>
+        <w:rPr>
+          <w:rFonts w:ascii="Helvetica Neue" w:eastAsia="Helvetica Neue" w:hAnsi="Helvetica Neue" w:cs="Helvetica Neue"/>
+          <w:b/>
+        </w:rPr>
+        <w:t xml:space="preserve"> plot between continuous variables in multiple linear regression model </w:t>
+      </w:r>
+    </w:p>
+    <w:p>
+      <w:pPr>
+        <w:rPr>
+          <w:rFonts w:ascii="Helvetica Neue" w:eastAsia="Helvetica Neue" w:hAnsi="Helvetica Neue" w:cs="Helvetica Neue"/>
+          <w:b/>
+        </w:rPr>
+      </w:pPr>
+    </w:p>
+    <w:p>
+      <w:pPr>
+        <w:rPr>
+          <w:rFonts w:ascii="Helvetica Neue" w:eastAsia="Helvetica Neue" w:hAnsi="Helvetica Neue" w:cs="Helvetica Neue"/>
+          <w:b/>
+        </w:rPr>
+      </w:pPr>
+      <w:r>
+        <w:rPr>
+          <w:rFonts w:ascii="Helvetica Neue" w:eastAsia="Helvetica Neue" w:hAnsi="Helvetica Neue" w:cs="Helvetica Neue"/>
+          <w:noProof/>
+        </w:rPr>
+        <w:lastRenderedPageBreak/>
+        <w:drawing>
+          <wp:inline distT="0" distB="0" distL="0" distR="0" wp14:anchorId="681BD284" wp14:editId="0E68062C">
+            <wp:extent cx="5531707" cy="4133746"/>
+            <wp:effectExtent l="0" t="0" r="0" b="0"/>
+            <wp:docPr id="65" name="image20.png"/>
+            <wp:cNvGraphicFramePr/>
+            <a:graphic xmlns:a="http://schemas.openxmlformats.org/drawingml/2006/main">
+              <a:graphicData uri="http://schemas.openxmlformats.org/drawingml/2006/picture">
+                <pic:pic xmlns:pic="http://schemas.openxmlformats.org/drawingml/2006/picture">
+                  <pic:nvPicPr>
+                    <pic:cNvPr id="0" name="image20.png"/>
+                    <pic:cNvPicPr preferRelativeResize="0"/>
+                  </pic:nvPicPr>
+                  <pic:blipFill>
+                    <a:blip r:embed="rId33"/>
+                    <a:srcRect/>
+                    <a:stretch>
+                      <a:fillRect/>
+                    </a:stretch>
+                  </pic:blipFill>
+                  <pic:spPr>
+                    <a:xfrm>
+                      <a:off x="0" y="0"/>
+                      <a:ext cx="5531707" cy="4133746"/>
+                    </a:xfrm>
+                    <a:prstGeom prst="rect">
+                      <a:avLst/>
+                    </a:prstGeom>
+                    <a:ln/>
+                  </pic:spPr>
+                </pic:pic>
+              </a:graphicData>
+            </a:graphic>
+          </wp:inline>
+        </w:drawing>
+      </w:r>
+    </w:p>
+    <w:p>
+      <w:pPr>
+        <w:rPr>
+          <w:rFonts w:ascii="Helvetica Neue" w:eastAsia="Helvetica Neue" w:hAnsi="Helvetica Neue" w:cs="Helvetica Neue"/>
+          <w:b/>
+        </w:rPr>
+      </w:pPr>
+    </w:p>
+    <w:p>
+      <w:pPr>
+        <w:rPr>
+          <w:rFonts w:ascii="Helvetica Neue" w:eastAsia="Helvetica Neue" w:hAnsi="Helvetica Neue" w:cs="Helvetica Neue"/>
+        </w:rPr>
+      </w:pPr>
+    </w:p>
+    <w:p>
+      <w:pPr>
+        <w:rPr>
+          <w:rFonts w:ascii="Helvetica Neue" w:eastAsia="Helvetica Neue" w:hAnsi="Helvetica Neue" w:cs="Helvetica Neue"/>
+        </w:rPr>
+      </w:pPr>
+    </w:p>
+    <w:p>
+      <w:pPr>
+        <w:rPr>
+          <w:rFonts w:ascii="Helvetica Neue" w:eastAsia="Helvetica Neue" w:hAnsi="Helvetica Neue" w:cs="Helvetica Neue"/>
+          <w:b/>
+        </w:rPr>
+      </w:pPr>
+      <w:r>
+        <w:rPr>
+          <w:rFonts w:ascii="Helvetica Neue" w:eastAsia="Helvetica Neue" w:hAnsi="Helvetica Neue" w:cs="Helvetica Neue"/>
+        </w:rPr>
+        <w:t xml:space="preserve">  </w:t>
+      </w:r>
+      <w:proofErr w:type="gramStart"/>
+      <w:r>
+        <w:rPr>
+          <w:rFonts w:ascii="Helvetica Neue" w:eastAsia="Helvetica Neue" w:hAnsi="Helvetica Neue" w:cs="Helvetica Neue"/>
+          <w:b/>
+        </w:rPr>
+        <w:t>7.15  Correlation</w:t>
+      </w:r>
+      <w:proofErr w:type="gramEnd"/>
+      <w:r>
+        <w:rPr>
+          <w:rFonts w:ascii="Helvetica Neue" w:eastAsia="Helvetica Neue" w:hAnsi="Helvetica Neue" w:cs="Helvetica Neue"/>
+          <w:b/>
+        </w:rPr>
+        <w:t xml:space="preserve"> plot between spectral signatures and all environmental factors derived from point framing data and  </w:t>
+      </w:r>
+    </w:p>
+    <w:p>
+      <w:pPr>
+        <w:rPr>
+          <w:rFonts w:ascii="Helvetica Neue" w:eastAsia="Helvetica Neue" w:hAnsi="Helvetica Neue" w:cs="Helvetica Neue"/>
+        </w:rPr>
+      </w:pPr>
+    </w:p>
+    <w:p>
+      <w:pPr>
+        <w:rPr>
+          <w:rFonts w:ascii="Helvetica Neue" w:eastAsia="Helvetica Neue" w:hAnsi="Helvetica Neue" w:cs="Helvetica Neue"/>
+        </w:rPr>
+      </w:pPr>
+      <w:r>
+        <w:rPr>
+          <w:rFonts w:ascii="Helvetica Neue" w:eastAsia="Helvetica Neue" w:hAnsi="Helvetica Neue" w:cs="Helvetica Neue"/>
+        </w:rPr>
+        <w:lastRenderedPageBreak/>
+        <w:t xml:space="preserve">  </w:t>
+      </w:r>
+      <w:r>
+        <w:rPr>
+          <w:rFonts w:ascii="Helvetica Neue" w:eastAsia="Helvetica Neue" w:hAnsi="Helvetica Neue" w:cs="Helvetica Neue"/>
+          <w:noProof/>
+        </w:rPr>
+        <w:drawing>
+          <wp:inline distT="0" distB="0" distL="0" distR="0" wp14:anchorId="47C16EE5" wp14:editId="62C827C6">
+            <wp:extent cx="5662872" cy="4307871"/>
+            <wp:effectExtent l="0" t="0" r="0" b="0"/>
+            <wp:docPr id="66" name="image10.png"/>
+            <wp:cNvGraphicFramePr/>
+            <a:graphic xmlns:a="http://schemas.openxmlformats.org/drawingml/2006/main">
+              <a:graphicData uri="http://schemas.openxmlformats.org/drawingml/2006/picture">
+                <pic:pic xmlns:pic="http://schemas.openxmlformats.org/drawingml/2006/picture">
+                  <pic:nvPicPr>
+                    <pic:cNvPr id="0" name="image10.png"/>
+                    <pic:cNvPicPr preferRelativeResize="0"/>
+                  </pic:nvPicPr>
+                  <pic:blipFill>
+                    <a:blip r:embed="rId34"/>
+                    <a:srcRect/>
+                    <a:stretch>
+                      <a:fillRect/>
+                    </a:stretch>
+                  </pic:blipFill>
+                  <pic:spPr>
+                    <a:xfrm>
+                      <a:off x="0" y="0"/>
+                      <a:ext cx="5662872" cy="4307871"/>
+                    </a:xfrm>
+                    <a:prstGeom prst="rect">
+                      <a:avLst/>
+                    </a:prstGeom>
+                    <a:ln/>
+                  </pic:spPr>
+                </pic:pic>
+              </a:graphicData>
+            </a:graphic>
+          </wp:inline>
+        </w:drawing>
+      </w:r>
+    </w:p>
+    <w:p>
+      <w:pPr>
+        <w:rPr>
+          <w:rFonts w:ascii="Helvetica Neue" w:eastAsia="Helvetica Neue" w:hAnsi="Helvetica Neue" w:cs="Helvetica Neue"/>
+          <w:b/>
+        </w:rPr>
+      </w:pPr>
+      <w:proofErr w:type="gramStart"/>
+      <w:r>
+        <w:rPr>
+          <w:rFonts w:ascii="Helvetica Neue" w:eastAsia="Helvetica Neue" w:hAnsi="Helvetica Neue" w:cs="Helvetica Neue"/>
+          <w:b/>
+        </w:rPr>
+        <w:t>7.16  PCA</w:t>
+      </w:r>
+      <w:proofErr w:type="gramEnd"/>
+      <w:r>
+        <w:rPr>
+          <w:rFonts w:ascii="Helvetica Neue" w:eastAsia="Helvetica Neue" w:hAnsi="Helvetica Neue" w:cs="Helvetica Neue"/>
+          <w:b/>
+        </w:rPr>
+        <w:t xml:space="preserve"> of spectral signatures and all environmental factors derived from point framing data and  </w:t>
+      </w:r>
+    </w:p>
+    <w:p>
+      <w:pPr>
+        <w:rPr>
+          <w:rFonts w:ascii="Helvetica Neue" w:eastAsia="Helvetica Neue" w:hAnsi="Helvetica Neue" w:cs="Helvetica Neue"/>
+          <w:b/>
+        </w:rPr>
+      </w:pPr>
+    </w:p>
+    <w:p>
+      <w:pPr>
+        <w:rPr>
+          <w:rFonts w:ascii="Helvetica Neue" w:eastAsia="Helvetica Neue" w:hAnsi="Helvetica Neue" w:cs="Helvetica Neue"/>
+        </w:rPr>
+      </w:pPr>
+    </w:p>
+    <w:p>
+      <w:pPr>
+        <w:rPr>
+          <w:rFonts w:ascii="Helvetica Neue" w:eastAsia="Helvetica Neue" w:hAnsi="Helvetica Neue" w:cs="Helvetica Neue"/>
+        </w:rPr>
+      </w:pPr>
+    </w:p>
+    <w:p>
+      <w:pPr>
+        <w:rPr>
+          <w:rFonts w:ascii="Helvetica Neue" w:eastAsia="Helvetica Neue" w:hAnsi="Helvetica Neue" w:cs="Helvetica Neue"/>
+        </w:rPr>
+      </w:pPr>
+      <w:r>
+        <w:rPr>
+          <w:rFonts w:ascii="Helvetica Neue" w:eastAsia="Helvetica Neue" w:hAnsi="Helvetica Neue" w:cs="Helvetica Neue"/>
+          <w:noProof/>
+        </w:rPr>
+        <w:lastRenderedPageBreak/>
+        <w:drawing>
+          <wp:inline distT="0" distB="0" distL="0" distR="0" wp14:anchorId="33AAB5F1" wp14:editId="37129E51">
+            <wp:extent cx="7328373" cy="5574861"/>
+            <wp:effectExtent l="0" t="0" r="0" b="0"/>
+            <wp:docPr id="67" name="image3.png"/>
+            <wp:cNvGraphicFramePr/>
+            <a:graphic xmlns:a="http://schemas.openxmlformats.org/drawingml/2006/main">
+              <a:graphicData uri="http://schemas.openxmlformats.org/drawingml/2006/picture">
+                <pic:pic xmlns:pic="http://schemas.openxmlformats.org/drawingml/2006/picture">
+                  <pic:nvPicPr>
+                    <pic:cNvPr id="0" name="image3.png"/>
+                    <pic:cNvPicPr preferRelativeResize="0"/>
+                  </pic:nvPicPr>
+                  <pic:blipFill>
+                    <a:blip r:embed="rId35"/>
+                    <a:srcRect/>
+                    <a:stretch>
+                      <a:fillRect/>
+                    </a:stretch>
+                  </pic:blipFill>
+                  <pic:spPr>
+                    <a:xfrm>
+                      <a:off x="0" y="0"/>
+                      <a:ext cx="7328373" cy="5574861"/>
+                    </a:xfrm>
+                    <a:prstGeom prst="rect">
+                      <a:avLst/>
+                    </a:prstGeom>
+                    <a:ln/>
+                  </pic:spPr>
+                </pic:pic>
+              </a:graphicData>
+            </a:graphic>
+          </wp:inline>
+        </w:drawing>
+      </w:r>
+    </w:p>
+    <w:p>
+      <w:pPr>
+        <w:rPr>
+          <w:rFonts w:ascii="Helvetica Neue" w:eastAsia="Helvetica Neue" w:hAnsi="Helvetica Neue" w:cs="Helvetica Neue"/>
+          <w:b/>
+        </w:rPr>
+      </w:pPr>
+    </w:p>
+    <w:p>
+      <w:pPr>
+        <w:rPr>
+          <w:rFonts w:ascii="Helvetica Neue" w:eastAsia="Helvetica Neue" w:hAnsi="Helvetica Neue" w:cs="Helvetica Neue"/>
+          <w:b/>
+        </w:rPr>
+      </w:pPr>
+    </w:p>
+    <w:p>
+      <w:pPr>
+        <w:rPr>
+          <w:rFonts w:ascii="Helvetica Neue" w:eastAsia="Helvetica Neue" w:hAnsi="Helvetica Neue" w:cs="Helvetica Neue"/>
+          <w:b/>
+        </w:rPr>
+      </w:pPr>
+    </w:p>
+    <w:p>
+      <w:pPr>
+        <w:rPr>
+          <w:rFonts w:ascii="Helvetica Neue" w:eastAsia="Helvetica Neue" w:hAnsi="Helvetica Neue" w:cs="Helvetica Neue"/>
+          <w:b/>
+        </w:rPr>
+      </w:pPr>
+    </w:p>
+    <w:p>
+      <w:pPr>
+        <w:rPr>
+          <w:rFonts w:ascii="Helvetica Neue" w:eastAsia="Helvetica Neue" w:hAnsi="Helvetica Neue" w:cs="Helvetica Neue"/>
+          <w:b/>
+        </w:rPr>
+      </w:pPr>
+      <w:proofErr w:type="gramStart"/>
+      <w:r>
+        <w:rPr>
+          <w:rFonts w:ascii="Helvetica Neue" w:eastAsia="Helvetica Neue" w:hAnsi="Helvetica Neue" w:cs="Helvetica Neue"/>
+          <w:b/>
+        </w:rPr>
+        <w:t>7.17  Environmental</w:t>
+      </w:r>
+      <w:proofErr w:type="gramEnd"/>
+      <w:r>
+        <w:rPr>
+          <w:rFonts w:ascii="Helvetica Neue" w:eastAsia="Helvetica Neue" w:hAnsi="Helvetica Neue" w:cs="Helvetica Neue"/>
+          <w:b/>
+        </w:rPr>
+        <w:t xml:space="preserve"> factor biplot </w:t>
+      </w:r>
+    </w:p>
+    <w:p>
+      <w:pPr>
+        <w:rPr>
+          <w:rFonts w:ascii="Helvetica Neue" w:eastAsia="Helvetica Neue" w:hAnsi="Helvetica Neue" w:cs="Helvetica Neue"/>
+          <w:b/>
+        </w:rPr>
+      </w:pPr>
+      <w:r>
+        <w:rPr>
+          <w:rFonts w:ascii="Helvetica Neue" w:eastAsia="Helvetica Neue" w:hAnsi="Helvetica Neue" w:cs="Helvetica Neue"/>
+          <w:b/>
+          <w:noProof/>
+        </w:rPr>
+        <w:lastRenderedPageBreak/>
+        <w:drawing>
+          <wp:inline distT="0" distB="0" distL="0" distR="0" wp14:anchorId="60505301" wp14:editId="048D3571">
+            <wp:extent cx="5727700" cy="5716765"/>
+            <wp:effectExtent l="0" t="0" r="0" b="0"/>
+            <wp:docPr id="68" name="image13.png" descr="A picture containing sitting, table&#10;&#10;Description automatically generated"/>
+            <wp:cNvGraphicFramePr/>
+            <a:graphic xmlns:a="http://schemas.openxmlformats.org/drawingml/2006/main">
+              <a:graphicData uri="http://schemas.openxmlformats.org/drawingml/2006/picture">
+                <pic:pic xmlns:pic="http://schemas.openxmlformats.org/drawingml/2006/picture">
+                  <pic:nvPicPr>
+                    <pic:cNvPr id="0" name="image13.png" descr="A picture containing sitting, table&#10;&#10;Description automatically generated"/>
+                    <pic:cNvPicPr preferRelativeResize="0"/>
+                  </pic:nvPicPr>
+                  <pic:blipFill>
+                    <a:blip r:embed="rId36"/>
+                    <a:srcRect/>
+                    <a:stretch>
+                      <a:fillRect/>
+                    </a:stretch>
+                  </pic:blipFill>
+                  <pic:spPr>
+                    <a:xfrm>
+                      <a:off x="0" y="0"/>
+                      <a:ext cx="5727700" cy="5716765"/>
+                    </a:xfrm>
+                    <a:prstGeom prst="rect">
+                      <a:avLst/>
+                    </a:prstGeom>
+                    <a:ln/>
+                  </pic:spPr>
+                </pic:pic>
+              </a:graphicData>
+            </a:graphic>
+          </wp:inline>
+        </w:drawing>
+      </w:r>
+    </w:p>
+    <w:p>
+      <w:pPr>
+        <w:rPr>
+          <w:rFonts w:ascii="Helvetica Neue" w:eastAsia="Helvetica Neue" w:hAnsi="Helvetica Neue" w:cs="Helvetica Neue"/>
+          <w:b/>
+        </w:rPr>
+      </w:pPr>
+    </w:p>
+    <w:p>
+      <w:pPr>
+        <w:rPr>
+          <w:rFonts w:ascii="Helvetica Neue" w:eastAsia="Helvetica Neue" w:hAnsi="Helvetica Neue" w:cs="Helvetica Neue"/>
+          <w:b/>
+        </w:rPr>
+      </w:pPr>
+    </w:p>
+    <w:p>
+      <w:pPr>
+        <w:rPr>
+          <w:rFonts w:ascii="Helvetica Neue" w:eastAsia="Helvetica Neue" w:hAnsi="Helvetica Neue" w:cs="Helvetica Neue"/>
+          <w:b/>
+        </w:rPr>
+      </w:pPr>
+    </w:p>
+    <w:p>
+      <w:pPr>
+        <w:rPr>
+          <w:rFonts w:ascii="Helvetica Neue" w:eastAsia="Helvetica Neue" w:hAnsi="Helvetica Neue" w:cs="Helvetica Neue"/>
+          <w:b/>
+        </w:rPr>
+      </w:pPr>
+    </w:p>
+    <w:p>
+      <w:pPr>
+        <w:rPr>
+          <w:rFonts w:ascii="Helvetica Neue" w:eastAsia="Helvetica Neue" w:hAnsi="Helvetica Neue" w:cs="Helvetica Neue"/>
+          <w:b/>
+        </w:rPr>
+      </w:pPr>
+      <w:proofErr w:type="gramStart"/>
+      <w:r>
+        <w:rPr>
+          <w:rFonts w:ascii="Helvetica Neue" w:eastAsia="Helvetica Neue" w:hAnsi="Helvetica Neue" w:cs="Helvetica Neue"/>
+          <w:b/>
+        </w:rPr>
+        <w:t>7.18  Environmental</w:t>
+      </w:r>
+      <w:proofErr w:type="gramEnd"/>
+      <w:r>
+        <w:rPr>
+          <w:rFonts w:ascii="Helvetica Neue" w:eastAsia="Helvetica Neue" w:hAnsi="Helvetica Neue" w:cs="Helvetica Neue"/>
+          <w:b/>
+        </w:rPr>
+        <w:t xml:space="preserve"> factor biplot by year</w:t>
+      </w:r>
+    </w:p>
+    <w:p>
+      <w:pPr>
+        <w:rPr>
+          <w:rFonts w:ascii="Helvetica Neue" w:eastAsia="Helvetica Neue" w:hAnsi="Helvetica Neue" w:cs="Helvetica Neue"/>
+          <w:b/>
+        </w:rPr>
+      </w:pPr>
+    </w:p>
+    <w:p>
+      <w:pPr>
+        <w:rPr>
+          <w:rFonts w:ascii="Helvetica Neue" w:eastAsia="Helvetica Neue" w:hAnsi="Helvetica Neue" w:cs="Helvetica Neue"/>
+          <w:b/>
+        </w:rPr>
+      </w:pPr>
+      <w:r>
+        <w:rPr>
+          <w:rFonts w:ascii="Helvetica Neue" w:eastAsia="Helvetica Neue" w:hAnsi="Helvetica Neue" w:cs="Helvetica Neue"/>
+          <w:b/>
+          <w:noProof/>
+        </w:rPr>
+        <w:lastRenderedPageBreak/>
+        <w:drawing>
+          <wp:inline distT="0" distB="0" distL="0" distR="0" wp14:anchorId="3847EEFE" wp14:editId="3AA84FEE">
+            <wp:extent cx="6056970" cy="7583300"/>
+            <wp:effectExtent l="0" t="0" r="0" b="0"/>
+            <wp:docPr id="69" name="image16.png" descr="A map of a lot of text&#10;&#10;Description automatically generated"/>
+            <wp:cNvGraphicFramePr/>
+            <a:graphic xmlns:a="http://schemas.openxmlformats.org/drawingml/2006/main">
+              <a:graphicData uri="http://schemas.openxmlformats.org/drawingml/2006/picture">
+                <pic:pic xmlns:pic="http://schemas.openxmlformats.org/drawingml/2006/picture">
+                  <pic:nvPicPr>
+                    <pic:cNvPr id="0" name="image16.png" descr="A map of a lot of text&#10;&#10;Description automatically generated"/>
+                    <pic:cNvPicPr preferRelativeResize="0"/>
+                  </pic:nvPicPr>
+                  <pic:blipFill>
+                    <a:blip r:embed="rId37"/>
+                    <a:srcRect/>
+                    <a:stretch>
+                      <a:fillRect/>
+                    </a:stretch>
+                  </pic:blipFill>
+                  <pic:spPr>
+                    <a:xfrm>
+                      <a:off x="0" y="0"/>
+                      <a:ext cx="6056970" cy="7583300"/>
+                    </a:xfrm>
+                    <a:prstGeom prst="rect">
+                      <a:avLst/>
+                    </a:prstGeom>
+                    <a:ln/>
+                  </pic:spPr>
+                </pic:pic>
+              </a:graphicData>
+            </a:graphic>
+          </wp:inline>
+        </w:drawing>
+      </w:r>
+    </w:p>
+    <w:p>
+      <w:pPr>
+        <w:rPr>
+          <w:rFonts w:ascii="Helvetica Neue" w:eastAsia="Helvetica Neue" w:hAnsi="Helvetica Neue" w:cs="Helvetica Neue"/>
+          <w:b/>
+        </w:rPr>
+      </w:pPr>
+    </w:p>
+    <w:p>
+      <w:pPr>
+        <w:rPr>
+          <w:rFonts w:ascii="Helvetica Neue" w:eastAsia="Helvetica Neue" w:hAnsi="Helvetica Neue" w:cs="Helvetica Neue"/>
+          <w:b/>
+        </w:rPr>
+      </w:pPr>
+    </w:p>
+    <w:p>
+      <w:pPr>
+        <w:pBdr>
+          <w:top w:val="nil"/>
+          <w:left w:val="nil"/>
+          <w:bottom w:val="nil"/>
+          <w:right w:val="nil"/>
+          <w:between w:val="nil"/>
+        </w:pBdr>
+        <w:rPr>
+          <w:rFonts w:ascii="Helvetica Neue" w:eastAsia="Helvetica Neue" w:hAnsi="Helvetica Neue" w:cs="Helvetica Neue"/>
+          <w:color w:val="000000"/>
+        </w:rPr>
+      </w:pPr>
+    </w:p>
+    <w:p>
+      <w:pPr>
+        <w:rPr>
+          <w:rFonts w:ascii="Helvetica Neue" w:eastAsia="Helvetica Neue" w:hAnsi="Helvetica Neue" w:cs="Helvetica Neue"/>
+          <w:b/>
+        </w:rPr>
+      </w:pPr>
+      <w:r>
+        <w:rPr>
+          <w:rFonts w:ascii="Helvetica Neue" w:eastAsia="Helvetica Neue" w:hAnsi="Helvetica Neue" w:cs="Helvetica Neue"/>
+          <w:b/>
+        </w:rPr>
+        <w:t xml:space="preserve">7.19   Bare ground mean reflectance </w:t>
+      </w:r>
+    </w:p>
+    <w:p>
+      <w:pPr>
+        <w:rPr>
+          <w:rFonts w:ascii="Helvetica Neue" w:eastAsia="Helvetica Neue" w:hAnsi="Helvetica Neue" w:cs="Helvetica Neue"/>
+          <w:b/>
+        </w:rPr>
+      </w:pPr>
+    </w:p>
+    <w:p>
+      <w:pPr>
+        <w:rPr>
+          <w:rFonts w:ascii="Helvetica Neue" w:eastAsia="Helvetica Neue" w:hAnsi="Helvetica Neue" w:cs="Helvetica Neue"/>
+          <w:b/>
+        </w:rPr>
+      </w:pPr>
+    </w:p>
+    <w:p>
+      <w:pPr>
+        <w:rPr>
+          <w:rFonts w:ascii="Helvetica Neue" w:eastAsia="Helvetica Neue" w:hAnsi="Helvetica Neue" w:cs="Helvetica Neue"/>
+          <w:b/>
+        </w:rPr>
+      </w:pPr>
+    </w:p>
+    <w:tbl>
+      <w:tblPr>
+        <w:tblStyle w:val="a4"/>
+        <w:tblW w:w="9010" w:type="dxa"/>
+        <w:tblBorders>
+          <w:top w:val="nil"/>
+          <w:left w:val="nil"/>
+          <w:bottom w:val="nil"/>
+          <w:right w:val="nil"/>
+          <w:insideH w:val="nil"/>
+          <w:insideV w:val="nil"/>
+        </w:tblBorders>
+        <w:tblLayout w:type="fixed"/>
+        <w:tblLook w:val="0400" w:firstRow="0" w:lastRow="0" w:firstColumn="0" w:lastColumn="0" w:noHBand="0" w:noVBand="1"/>
+      </w:tblPr>
+      <w:tblGrid>
+        <w:gridCol w:w="2263"/>
+        <w:gridCol w:w="1341"/>
+        <w:gridCol w:w="1802"/>
+        <w:gridCol w:w="1802"/>
+        <w:gridCol w:w="1802"/>
+      </w:tblGrid>
+      <w:tr>
+        <w:tc>
+          <w:tcPr>
+            <w:tcW w:w="2263" w:type="dxa"/>
+            <w:tcBorders>
+              <w:top w:val="single" w:sz="4" w:space="0" w:color="000000"/>
+              <w:bottom w:val="single" w:sz="4" w:space="0" w:color="000000"/>
+            </w:tcBorders>
+          </w:tcPr>
+          <w:p>
+            <w:pPr>
+              <w:pBdr>
+                <w:top w:val="nil"/>
+                <w:left w:val="nil"/>
+                <w:bottom w:val="nil"/>
+                <w:right w:val="nil"/>
+                <w:between w:val="nil"/>
+              </w:pBdr>
+              <w:jc w:val="center"/>
+              <w:rPr>
+                <w:rFonts w:ascii="Helvetica Neue" w:eastAsia="Helvetica Neue" w:hAnsi="Helvetica Neue" w:cs="Helvetica Neue"/>
+                <w:color w:val="000000"/>
+              </w:rPr>
+            </w:pPr>
+            <w:r>
+              <w:rPr>
+                <w:rFonts w:ascii="Helvetica Neue" w:eastAsia="Helvetica Neue" w:hAnsi="Helvetica Neue" w:cs="Helvetica Neue"/>
+                <w:color w:val="000000"/>
+              </w:rPr>
+              <w:t>Coefficient</w:t>
+            </w:r>
+          </w:p>
+        </w:tc>
+        <w:tc>
+          <w:tcPr>
+            <w:tcW w:w="1341" w:type="dxa"/>
+            <w:tcBorders>
+              <w:top w:val="single" w:sz="4" w:space="0" w:color="000000"/>
+              <w:bottom w:val="single" w:sz="4" w:space="0" w:color="000000"/>
+            </w:tcBorders>
+          </w:tcPr>
+          <w:p>
+            <w:pPr>
+              <w:pBdr>
+                <w:top w:val="nil"/>
+                <w:left w:val="nil"/>
+                <w:bottom w:val="nil"/>
+                <w:right w:val="nil"/>
+                <w:between w:val="nil"/>
+              </w:pBdr>
+              <w:jc w:val="center"/>
+              <w:rPr>
+                <w:rFonts w:ascii="Helvetica Neue" w:eastAsia="Helvetica Neue" w:hAnsi="Helvetica Neue" w:cs="Helvetica Neue"/>
+                <w:color w:val="000000"/>
+              </w:rPr>
+            </w:pPr>
+            <w:r>
+              <w:rPr>
+                <w:rFonts w:ascii="Helvetica Neue" w:eastAsia="Helvetica Neue" w:hAnsi="Helvetica Neue" w:cs="Helvetica Neue"/>
+                <w:color w:val="000000"/>
+              </w:rPr>
+              <w:t>Estimate</w:t>
+            </w:r>
+          </w:p>
+        </w:tc>
+        <w:tc>
+          <w:tcPr>
+            <w:tcW w:w="1802" w:type="dxa"/>
+            <w:tcBorders>
+              <w:top w:val="single" w:sz="4" w:space="0" w:color="000000"/>
+              <w:bottom w:val="single" w:sz="4" w:space="0" w:color="000000"/>
+            </w:tcBorders>
+          </w:tcPr>
+          <w:p>
+            <w:pPr>
+              <w:pBdr>
+                <w:top w:val="nil"/>
+                <w:left w:val="nil"/>
+                <w:bottom w:val="nil"/>
+                <w:right w:val="nil"/>
+                <w:between w:val="nil"/>
+              </w:pBdr>
+              <w:jc w:val="center"/>
+              <w:rPr>
+                <w:rFonts w:ascii="Helvetica Neue" w:eastAsia="Helvetica Neue" w:hAnsi="Helvetica Neue" w:cs="Helvetica Neue"/>
+                <w:color w:val="000000"/>
+              </w:rPr>
+            </w:pPr>
+            <w:r>
+              <w:rPr>
+                <w:rFonts w:ascii="Helvetica Neue" w:eastAsia="Helvetica Neue" w:hAnsi="Helvetica Neue" w:cs="Helvetica Neue"/>
+                <w:color w:val="000000"/>
+              </w:rPr>
+              <w:t>Std. error</w:t>
+            </w:r>
+          </w:p>
+        </w:tc>
+        <w:tc>
+          <w:tcPr>
+            <w:tcW w:w="1802" w:type="dxa"/>
+            <w:tcBorders>
+              <w:top w:val="single" w:sz="4" w:space="0" w:color="000000"/>
+              <w:bottom w:val="single" w:sz="4" w:space="0" w:color="000000"/>
+            </w:tcBorders>
+          </w:tcPr>
+          <w:p>
+            <w:pPr>
+              <w:pBdr>
+                <w:top w:val="nil"/>
+                <w:left w:val="nil"/>
+                <w:bottom w:val="nil"/>
+                <w:right w:val="nil"/>
+                <w:between w:val="nil"/>
+              </w:pBdr>
+              <w:jc w:val="center"/>
+              <w:rPr>
+                <w:rFonts w:ascii="Helvetica Neue" w:eastAsia="Helvetica Neue" w:hAnsi="Helvetica Neue" w:cs="Helvetica Neue"/>
+                <w:color w:val="000000"/>
+              </w:rPr>
+            </w:pPr>
+            <w:r>
+              <w:rPr>
+                <w:rFonts w:ascii="Helvetica Neue" w:eastAsia="Helvetica Neue" w:hAnsi="Helvetica Neue" w:cs="Helvetica Neue"/>
+                <w:color w:val="000000"/>
+              </w:rPr>
+              <w:t>t value</w:t>
+            </w:r>
+          </w:p>
+        </w:tc>
+        <w:tc>
+          <w:tcPr>
+            <w:tcW w:w="1802" w:type="dxa"/>
+            <w:tcBorders>
+              <w:top w:val="single" w:sz="4" w:space="0" w:color="000000"/>
+              <w:bottom w:val="single" w:sz="4" w:space="0" w:color="000000"/>
+            </w:tcBorders>
+          </w:tcPr>
+          <w:p>
+            <w:pPr>
+              <w:pBdr>
+                <w:top w:val="nil"/>
+                <w:left w:val="nil"/>
+                <w:bottom w:val="nil"/>
+                <w:right w:val="nil"/>
+                <w:between w:val="nil"/>
+              </w:pBdr>
+              <w:jc w:val="center"/>
+              <w:rPr>
+                <w:rFonts w:ascii="Helvetica Neue" w:eastAsia="Helvetica Neue" w:hAnsi="Helvetica Neue" w:cs="Helvetica Neue"/>
+                <w:color w:val="000000"/>
+              </w:rPr>
+            </w:pPr>
+            <w:r>
+              <w:rPr>
+                <w:rFonts w:ascii="Helvetica Neue" w:eastAsia="Helvetica Neue" w:hAnsi="Helvetica Neue" w:cs="Helvetica Neue"/>
+                <w:color w:val="000000"/>
+              </w:rPr>
+              <w:t>p-value</w:t>
+            </w:r>
+          </w:p>
+        </w:tc>
+      </w:tr>
+      <w:tr>
+        <w:tc>
+          <w:tcPr>
+            <w:tcW w:w="2263" w:type="dxa"/>
+            <w:tcBorders>
+              <w:top w:val="single" w:sz="4" w:space="0" w:color="000000"/>
+            </w:tcBorders>
+          </w:tcPr>
+          <w:p>
+            <w:pPr>
+              <w:pBdr>
+                <w:top w:val="nil"/>
+                <w:left w:val="nil"/>
+                <w:bottom w:val="nil"/>
+                <w:right w:val="nil"/>
+                <w:between w:val="nil"/>
+              </w:pBdr>
+              <w:jc w:val="center"/>
+              <w:rPr>
+                <w:rFonts w:ascii="Helvetica Neue" w:eastAsia="Helvetica Neue" w:hAnsi="Helvetica Neue" w:cs="Helvetica Neue"/>
+                <w:color w:val="000000"/>
+              </w:rPr>
+            </w:pPr>
+            <w:r>
+              <w:rPr>
+                <w:rFonts w:ascii="Helvetica Neue" w:eastAsia="Helvetica Neue" w:hAnsi="Helvetica Neue" w:cs="Helvetica Neue"/>
+                <w:color w:val="000000"/>
+              </w:rPr>
               <w:lastRenderedPageBreak/>
               <w:t>Type HE</w:t>
             </w:r>
@@ -19755,7 +19418,7 @@
                     <pic:cNvPicPr preferRelativeResize="0"/>
                   </pic:nvPicPr>
                   <pic:blipFill>
-                    <a:blip r:embed="rId36"/>
+                    <a:blip r:embed="rId38"/>
                     <a:srcRect/>
                     <a:stretch>
                       <a:fillRect/>
@@ -19958,10 +19621,9 @@
       </w:pPr>
     </w:p>
     <w:sectPr>
-      <w:footerReference w:type="default" r:id="rId37"/>
       <w:pgSz w:w="11900" w:h="16840"/>
       <w:pgMar w:top="1134" w:right="1134" w:bottom="1134" w:left="1418" w:header="709" w:footer="709" w:gutter="0"/>
-      <w:pgNumType w:start="1"/>
+      <w:pgNumType w:start="3"/>
       <w:cols w:space="720"/>
       <w:docGrid w:linePitch="326"/>
     </w:sectPr>
@@ -20082,23 +19744,7 @@
       </w:r>
     </w:p>
   </w:comment>
-  <w:comment w:id="4" w:author="SCHNEIDEREIT Shawn" w:date="2020-05-05T22:59:00Z" w:initials="SS">
-    <w:p>
-      <w:pPr>
-        <w:pStyle w:val="CommentText"/>
-      </w:pPr>
-      <w:r>
-        <w:rPr>
-          <w:rStyle w:val="CommentReference"/>
-        </w:rPr>
-        <w:annotationRef/>
-      </w:r>
-      <w:r>
-        <w:t>correct</w:t>
-      </w:r>
-    </w:p>
-  </w:comment>
-  <w:comment w:id="5" w:author="Shawn Schneidereit" w:date="2020-05-05T21:31:00Z" w:initials="">
+  <w:comment w:id="4" w:author="Shawn Schneidereit" w:date="2020-05-05T21:31:00Z" w:initials="">
     <w:p>
       <w:pPr>
         <w:widowControl w:val="0"/>
@@ -20127,7 +19773,7 @@
       </w:r>
     </w:p>
   </w:comment>
-  <w:comment w:id="6" w:author="Kimberley Schneidereit" w:date="2020-05-05T20:26:00Z" w:initials="">
+  <w:comment w:id="5" w:author="Kimberley Schneidereit" w:date="2020-05-05T20:26:00Z" w:initials="">
     <w:p>
       <w:pPr>
         <w:widowControl w:val="0"/>
@@ -20156,7 +19802,7 @@
       </w:r>
     </w:p>
   </w:comment>
-  <w:comment w:id="7" w:author="SCHNEIDEREIT Shawn" w:date="2020-05-04T13:25:00Z" w:initials="">
+  <w:comment w:id="6" w:author="SCHNEIDEREIT Shawn" w:date="2020-05-04T13:25:00Z" w:initials="">
     <w:p>
       <w:pPr>
         <w:widowControl w:val="0"/>
@@ -20185,7 +19831,7 @@
       </w:r>
     </w:p>
   </w:comment>
-  <w:comment w:id="8" w:author="SCHNEIDEREIT Shawn" w:date="2020-05-05T14:38:00Z" w:initials="">
+  <w:comment w:id="7" w:author="SCHNEIDEREIT Shawn" w:date="2020-05-05T14:38:00Z" w:initials="">
     <w:p>
       <w:pPr>
         <w:widowControl w:val="0"/>
@@ -20241,7 +19887,7 @@
       </w:r>
     </w:p>
   </w:comment>
-  <w:comment w:id="9" w:author="SCHNEIDEREIT Shawn" w:date="2020-05-05T18:00:00Z" w:initials="">
+  <w:comment w:id="8" w:author="SCHNEIDEREIT Shawn" w:date="2020-05-05T18:00:00Z" w:initials="">
     <w:p>
       <w:pPr>
         <w:widowControl w:val="0"/>
@@ -20270,7 +19916,7 @@
       </w:r>
     </w:p>
   </w:comment>
-  <w:comment w:id="10" w:author="SCHNEIDEREIT Shawn" w:date="2020-05-05T16:49:00Z" w:initials="">
+  <w:comment w:id="9" w:author="SCHNEIDEREIT Shawn" w:date="2020-05-05T16:49:00Z" w:initials="">
     <w:p>
       <w:pPr>
         <w:widowControl w:val="0"/>
@@ -20299,7 +19945,7 @@
       </w:r>
     </w:p>
   </w:comment>
-  <w:comment w:id="11" w:author="SCHNEIDEREIT Shawn" w:date="2020-05-05T07:05:00Z" w:initials="">
+  <w:comment w:id="10" w:author="SCHNEIDEREIT Shawn" w:date="2020-05-05T07:05:00Z" w:initials="">
     <w:p>
       <w:pPr>
         <w:widowControl w:val="0"/>
@@ -20435,7 +20081,7 @@
       </w:r>
     </w:p>
   </w:comment>
-  <w:comment w:id="12" w:author="SCHNEIDEREIT Shawn" w:date="2020-05-05T12:12:00Z" w:initials="">
+  <w:comment w:id="11" w:author="SCHNEIDEREIT Shawn" w:date="2020-05-05T12:12:00Z" w:initials="">
     <w:p>
       <w:pPr>
         <w:widowControl w:val="0"/>
@@ -20473,7 +20119,6 @@
   <w15:commentEx w15:paraId="000002D0" w15:done="0"/>
   <w15:commentEx w15:paraId="000002CD" w15:done="0"/>
   <w15:commentEx w15:paraId="436D8BF0" w15:done="0"/>
-  <w15:commentEx w15:paraId="54C12614" w15:done="0"/>
   <w15:commentEx w15:paraId="000002CF" w15:done="0"/>
   <w15:commentEx w15:paraId="000002CE" w15:done="0"/>
   <w15:commentEx w15:paraId="000002C8" w15:done="0"/>
@@ -20491,7 +20136,6 @@
   <w16cid:commentId w16cid:paraId="000002D0" w16cid:durableId="225C6979"/>
   <w16cid:commentId w16cid:paraId="000002CD" w16cid:durableId="225C6978"/>
   <w16cid:commentId w16cid:paraId="436D8BF0" w16cid:durableId="225C6FC3"/>
-  <w16cid:commentId w16cid:paraId="54C12614" w16cid:durableId="225C6E3F"/>
   <w16cid:commentId w16cid:paraId="000002CF" w16cid:durableId="225C6975"/>
   <w16cid:commentId w16cid:paraId="000002CE" w16cid:durableId="225C6974"/>
   <w16cid:commentId w16cid:paraId="000002C8" w16cid:durableId="225C6973"/>
@@ -20523,6 +20167,16 @@
 </file>
 
 <file path=word/footer1.xml><?xml version="1.0" encoding="utf-8"?>
+<w:ftr xmlns:wpc="http://schemas.microsoft.com/office/word/2010/wordprocessingCanvas" xmlns:cx="http://schemas.microsoft.com/office/drawing/2014/chartex" xmlns:cx1="http://schemas.microsoft.com/office/drawing/2015/9/8/chartex" xmlns:cx2="http://schemas.microsoft.com/office/drawing/2015/10/21/chartex" xmlns:cx3="http://schemas.microsoft.com/office/drawing/2016/5/9/chartex" xmlns:cx4="http://schemas.microsoft.com/office/drawing/2016/5/10/chartex" xmlns:cx5="http://schemas.microsoft.com/office/drawing/2016/5/11/chartex" xmlns:cx6="http://schemas.microsoft.com/office/drawing/2016/5/12/chartex" xmlns:cx7="http://schemas.microsoft.com/office/drawing/2016/5/13/chartex" xmlns:cx8="http://schemas.microsoft.com/office/drawing/2016/5/14/chartex" xmlns:mc="http://schemas.openxmlformats.org/markup-compatibility/2006" xmlns:aink="http://schemas.microsoft.com/office/drawing/2016/ink" xmlns:am3d="http://schemas.microsoft.com/office/drawing/2017/model3d" xmlns:o="urn:schemas-microsoft-com:office:office" xmlns:r="http://schemas.openxmlformats.org/officeDocument/2006/relationships" xmlns:m="http://schemas.openxmlformats.org/officeDocument/2006/math" xmlns:v="urn:schemas-microsoft-com:vml" xmlns:wp14="http://schemas.microsoft.com/office/word/2010/wordprocessingDrawing" xmlns:wp="http://schemas.openxmlformats.org/drawingml/2006/wordprocessingDrawing" xmlns:w10="urn:schemas-microsoft-com:office:word" xmlns:w="http://schemas.openxmlformats.org/wordprocessingml/2006/main" xmlns:w14="http://schemas.microsoft.com/office/word/2010/wordml" xmlns:w15="http://schemas.microsoft.com/office/word/2012/wordml" xmlns:w16cid="http://schemas.microsoft.com/office/word/2016/wordml/cid" xmlns:w16se="http://schemas.microsoft.com/office/word/2015/wordml/symex" xmlns:wpg="http://schemas.microsoft.com/office/word/2010/wordprocessingGroup" xmlns:wpi="http://schemas.microsoft.com/office/word/2010/wordprocessingInk" xmlns:wne="http://schemas.microsoft.com/office/word/2006/wordml" xmlns:wps="http://schemas.microsoft.com/office/word/2010/wordprocessingShape" mc:Ignorable="w14 w15 w16se w16cid wp14">
+  <w:p>
+    <w:pPr>
+      <w:pStyle w:val="Footer"/>
+    </w:pPr>
+  </w:p>
+</w:ftr>
+</file>
+
+<file path=word/footer2.xml><?xml version="1.0" encoding="utf-8"?>
 <w:ftr xmlns:wpc="http://schemas.microsoft.com/office/word/2010/wordprocessingCanvas" xmlns:cx="http://schemas.microsoft.com/office/drawing/2014/chartex" xmlns:cx1="http://schemas.microsoft.com/office/drawing/2015/9/8/chartex" xmlns:cx2="http://schemas.microsoft.com/office/drawing/2015/10/21/chartex" xmlns:cx3="http://schemas.microsoft.com/office/drawing/2016/5/9/chartex" xmlns:cx4="http://schemas.microsoft.com/office/drawing/2016/5/10/chartex" xmlns:cx5="http://schemas.microsoft.com/office/drawing/2016/5/11/chartex" xmlns:cx6="http://schemas.microsoft.com/office/drawing/2016/5/12/chartex" xmlns:cx7="http://schemas.microsoft.com/office/drawing/2016/5/13/chartex" xmlns:cx8="http://schemas.microsoft.com/office/drawing/2016/5/14/chartex" xmlns:mc="http://schemas.openxmlformats.org/markup-compatibility/2006" xmlns:aink="http://schemas.microsoft.com/office/drawing/2016/ink" xmlns:am3d="http://schemas.microsoft.com/office/drawing/2017/model3d" xmlns:o="urn:schemas-microsoft-com:office:office" xmlns:r="http://schemas.openxmlformats.org/officeDocument/2006/relationships" xmlns:m="http://schemas.openxmlformats.org/officeDocument/2006/math" xmlns:v="urn:schemas-microsoft-com:vml" xmlns:wp14="http://schemas.microsoft.com/office/word/2010/wordprocessingDrawing" xmlns:wp="http://schemas.openxmlformats.org/drawingml/2006/wordprocessingDrawing" xmlns:w10="urn:schemas-microsoft-com:office:word" xmlns:w="http://schemas.openxmlformats.org/wordprocessingml/2006/main" xmlns:w14="http://schemas.microsoft.com/office/word/2010/wordml" xmlns:w15="http://schemas.microsoft.com/office/word/2012/wordml" xmlns:w16cid="http://schemas.microsoft.com/office/word/2016/wordml/cid" xmlns:w16se="http://schemas.microsoft.com/office/word/2015/wordml/symex" xmlns:wpg="http://schemas.microsoft.com/office/word/2010/wordprocessingGroup" xmlns:wpi="http://schemas.microsoft.com/office/word/2010/wordprocessingInk" xmlns:wne="http://schemas.microsoft.com/office/word/2006/wordml" xmlns:wps="http://schemas.microsoft.com/office/word/2010/wordprocessingShape" mc:Ignorable="w14 w15 w16se w16cid wp14">
   <w:p>
     <w:pPr>
@@ -21561,6 +21215,14 @@
       <w:tblStyleColBandSize w:val="1"/>
     </w:tblPr>
   </w:style>
+  <w:style w:type="character" w:styleId="PageNumber">
+    <w:name w:val="page number"/>
+    <w:basedOn w:val="DefaultParagraphFont"/>
+    <w:uiPriority w:val="99"/>
+    <w:semiHidden/>
+    <w:unhideWhenUsed/>
+    <w:rsid w:val="002D7BA0"/>
+  </w:style>
 </w:styles>
 </file>
 

--- a/documents/Dissertation_finaldraft.docx
+++ b/documents/Dissertation_finaldraft.docx
@@ -992,7 +992,64 @@
           <w:rFonts w:ascii="Helvetica Neue" w:eastAsia="Helvetica Neue" w:hAnsi="Helvetica Neue" w:cs="Helvetica Neue"/>
           <w:color w:val="000000"/>
         </w:rPr>
-        <w:t>Assessing biodiversity with efficient and scalable methods is increasingly essential as global change accelerates. The Arctic is a particularly vulnerable biome, undergoing the highest rates of climate warming (IPPC, 2019; Post et al., 2019). The Arctic is critical in the global carbon budget, holding twice the world</w:t>
+        <w:t>Assessing biodiversity with efficient and scalable methods is increasingly essential as global change accelerates. The Arctic is a particularly vulnerable biome, undergoing the highest rates of climate warming (</w:t>
+      </w:r>
+      <w:r>
+        <w:rPr>
+          <w:rFonts w:ascii="Helvetica Neue" w:eastAsia="Helvetica Neue" w:hAnsi="Helvetica Neue" w:cs="Helvetica Neue"/>
+          <w:color w:val="000000"/>
+        </w:rPr>
+        <w:t>IPCC, 2019</w:t>
+      </w:r>
+      <w:r>
+        <w:rPr>
+          <w:rFonts w:ascii="Helvetica Neue" w:eastAsia="Helvetica Neue" w:hAnsi="Helvetica Neue" w:cs="Helvetica Neue"/>
+          <w:color w:val="000000"/>
+        </w:rPr>
+        <w:t xml:space="preserve">; </w:t>
+      </w:r>
+      <w:r>
+        <w:rPr>
+          <w:rFonts w:ascii="Helvetica Neue" w:eastAsia="Helvetica Neue" w:hAnsi="Helvetica Neue" w:cs="Helvetica Neue"/>
+          <w:color w:val="000000"/>
+        </w:rPr>
+        <w:fldChar w:fldCharType="begin"/>
+      </w:r>
+      <w:r>
+        <w:rPr>
+          <w:rFonts w:ascii="Helvetica Neue" w:eastAsia="Helvetica Neue" w:hAnsi="Helvetica Neue" w:cs="Helvetica Neue"/>
+          <w:color w:val="000000"/>
+        </w:rPr>
+        <w:instrText xml:space="preserve"> ADDIN ZOTERO_ITEM CSL_CITATION {"citationID":"ZKvodJ6I","properties":{"formattedCitation":"(Post et al., 2019)","plainCitation":"(Post et al., 2019)","dontUpdate":true,"noteIndex":0},"citationItems":[{"id":550,"uris":["http://zotero.org/users/local/8RirLiuI/items/33WQT74D"],"uri":["http://zotero.org/users/local/8RirLiuI/items/33WQT74D"],"itemData":{"id":550,"type":"article-journal","abstract":"Over the past decade, the Arctic has warmed by 0.75°C, far outpacing the global average, while Antarctic temperatures have remained comparatively stable. As Earth approaches 2°C warming, the Arctic and Antarctic may reach 4°C and 2°C mean annual warming, and 7°C and 3°C winter warming, respectively. Expected consequences of increased Arctic warming include ongoing loss of land and sea ice, threats to wildlife and traditional human livelihoods, increased methane emissions, and extreme weather at lower latitudes. With low biodiversity, Antarctic ecosystems may be vulnerable to state shifts and species invasions. Land ice loss in both regions will contribute substantially to global sea level rise, with up to 3 m rise possible if certain thresholds are crossed. Mitigation efforts can slow or reduce warming, but without them northern high latitude warming may accelerate in the next two to four decades. International cooperation will be crucial to foreseeing and adapting to expected changes.\nPolar warming will have widespread near-term consequences for sea level rise, extreme weather, plants, animals, and humans.\nPolar warming will have widespread near-term consequences for sea level rise, extreme weather, plants, animals, and humans.","container-title":"Science Advances","DOI":"10.1126/sciadv.aaw9883","ISSN":"2375-2548","issue":"12","language":"en","note":"Company: American Association for the Advancement of Science\nDistributor: American Association for the Advancement of Science\nInstitution: American Association for the Advancement of Science\nLabel: American Association for the Advancement of Science\npublisher: American Association for the Advancement of Science\nsection: Review","page":"eaaw9883","source":"advances.sciencemag.org","title":"The polar regions in a 2°C warmer world","volume":"5","author":[{"family":"Post","given":"Eric"},{"family":"Alley","given":"Richard B."},{"family":"Christensen","given":"Torben R."},{"family":"Macias-Fauria","given":"Marc"},{"family":"Forbes","given":"Bruce C."},{"family":"Gooseff","given":"Michael N."},{"family":"Iler","given":"Amy"},{"family":"Kerby","given":"Jeffrey T."},{"family":"Laidre","given":"Kristin L."},{"family":"Mann","given":"Michael E."},{"family":"Olofsson","given":"Johan"},{"family":"Stroeve","given":"Julienne C."},{"family":"Ulmer","given":"Fran"},{"family":"Virginia","given":"Ross A."},{"family":"Wang","given":"Muyin"}],"issued":{"date-parts":[["2019",12,1]]}}}],"schema":"https://github.com/citation-style-language/schema/raw/master/csl-citation.json"} </w:instrText>
+      </w:r>
+      <w:r>
+        <w:rPr>
+          <w:rFonts w:ascii="Helvetica Neue" w:eastAsia="Helvetica Neue" w:hAnsi="Helvetica Neue" w:cs="Helvetica Neue"/>
+          <w:color w:val="000000"/>
+        </w:rPr>
+        <w:fldChar w:fldCharType="separate"/>
+      </w:r>
+      <w:r>
+        <w:rPr>
+          <w:rFonts w:ascii="Helvetica Neue" w:eastAsia="Helvetica Neue" w:hAnsi="Helvetica Neue" w:cs="Helvetica Neue"/>
+          <w:noProof/>
+          <w:color w:val="000000"/>
+        </w:rPr>
+        <w:t xml:space="preserve"> Post et al., 2019</w:t>
+      </w:r>
+      <w:r>
+        <w:rPr>
+          <w:rFonts w:ascii="Helvetica Neue" w:eastAsia="Helvetica Neue" w:hAnsi="Helvetica Neue" w:cs="Helvetica Neue"/>
+          <w:color w:val="000000"/>
+        </w:rPr>
+        <w:fldChar w:fldCharType="end"/>
+      </w:r>
+      <w:r>
+        <w:rPr>
+          <w:rFonts w:ascii="Helvetica Neue" w:eastAsia="Helvetica Neue" w:hAnsi="Helvetica Neue" w:cs="Helvetica Neue"/>
+          <w:color w:val="000000"/>
+        </w:rPr>
+        <w:t>). The Arctic is critical in the global carbon budget, holding twice the world</w:t>
       </w:r>
       <w:r>
         <w:rPr>
@@ -1005,23 +1062,265 @@
           <w:rFonts w:ascii="Helvetica Neue" w:eastAsia="Helvetica Neue" w:hAnsi="Helvetica Neue" w:cs="Helvetica Neue"/>
           <w:color w:val="000000"/>
         </w:rPr>
-        <w:t>s atmospheric carbon in permafrost (McGuire et al., 2009; Schuur et al., 2008). Plants strongly influence carbon cycling and the energy balance of the ecosystem (Pearson et al., 2013). Understanding diversity and composition of vegetation communities is central to predicating environmental change and ecosystem function (Bjorkman et al., 2018). While systematic plot level surveys are the most accurate means of plant biodiversity assessment, the remoteness and high spatial heterogeneity of Arctic ecosystems significantly impedes traditional sampling strategies (</w:t>
-      </w:r>
-      <w:proofErr w:type="spellStart"/>
-      <w:r>
-        <w:rPr>
-          <w:rFonts w:ascii="Helvetica Neue" w:eastAsia="Helvetica Neue" w:hAnsi="Helvetica Neue" w:cs="Helvetica Neue"/>
-          <w:color w:val="000000"/>
-        </w:rPr>
-        <w:t>Rocchini</w:t>
-      </w:r>
-      <w:proofErr w:type="spellEnd"/>
-      <w:r>
-        <w:rPr>
-          <w:rFonts w:ascii="Helvetica Neue" w:eastAsia="Helvetica Neue" w:hAnsi="Helvetica Neue" w:cs="Helvetica Neue"/>
-          <w:color w:val="000000"/>
-        </w:rPr>
-        <w:t xml:space="preserve"> et al., 2010). The use of remote sensing could facilitate efficient assessment of biodiversity in real-time and at biome wide scales (Turner, 2014). Yet, the biophysical relationships of remo</w:t>
+        <w:t xml:space="preserve">s atmospheric carbon in permafrost </w:t>
+      </w:r>
+      <w:r>
+        <w:rPr>
+          <w:rFonts w:ascii="Helvetica Neue" w:eastAsia="Helvetica Neue" w:hAnsi="Helvetica Neue" w:cs="Helvetica Neue"/>
+          <w:color w:val="000000"/>
+        </w:rPr>
+        <w:fldChar w:fldCharType="begin"/>
+      </w:r>
+      <w:r>
+        <w:rPr>
+          <w:rFonts w:ascii="Helvetica Neue" w:eastAsia="Helvetica Neue" w:hAnsi="Helvetica Neue" w:cs="Helvetica Neue"/>
+          <w:color w:val="000000"/>
+        </w:rPr>
+        <w:instrText xml:space="preserve"> ADDIN ZOTERO_ITEM CSL_CITATION {"citationID":"q85EH04j","properties":{"formattedCitation":"(McGuire et al., 2009; Schuur et al., 2008)","plainCitation":"(McGuire et al., 2009; Schuur et al., 2008)","noteIndex":0},"citationItems":[{"id":535,"uris":["http://zotero.org/users/local/8RirLiuI/items/QSXYTFKH"],"uri":["http://zotero.org/users/local/8RirLiuI/items/QSXYTFKH"],"itemData":{"id":535,"type":"article-journal","container-title":"Ecological Monographs","DOI":"10.1890/08-2025.1","ISSN":"0012-9615","issue":"4","journalAbbreviation":"Ecological Monographs","language":"en","page":"523-555","source":"DOI.org (Crossref)","title":"Sensitivity of the carbon cycle in the Arctic to climate change","volume":"79","author":[{"family":"McGuire","given":"A. David"},{"family":"Anderson","given":"Leif G."},{"family":"Christensen","given":"Torben R."},{"family":"Dallimore","given":"Scott"},{"family":"Guo","given":"Laodong"},{"family":"Hayes","given":"Daniel J."},{"family":"Heimann","given":"Martin"},{"family":"Lorenson","given":"Thomas D."},{"family":"Macdonald","given":"Robie W."},{"family":"Roulet",</w:instrText>
+      </w:r>
+      <w:r>
+        <w:rPr>
+          <w:rFonts w:ascii="Helvetica Neue" w:eastAsia="Helvetica Neue" w:hAnsi="Helvetica Neue" w:cs="Helvetica Neue"/>
+          <w:color w:val="000000"/>
+          <w:lang w:val="de-DE"/>
+        </w:rPr>
+        <w:instrText>"given":"Nigel"}],"issued":{"date-pa</w:instrText>
+      </w:r>
+      <w:r>
+        <w:rPr>
+          <w:rFonts w:ascii="Helvetica Neue" w:eastAsia="Helvetica Neue" w:hAnsi="Helvetica Neue" w:cs="Helvetica Neue"/>
+          <w:color w:val="000000"/>
+        </w:rPr>
+        <w:instrText xml:space="preserve">rts":[["2009",11]]}}},{"id":830,"uris":["http://zotero.org/users/local/8RirLiuI/items/5XIZ4RH8"],"uri":["http://zotero.org/users/local/8RirLiuI/items/5XIZ4RH8"],"itemData":{"id":830,"type":"article-journal","container-title":"BioScience","DOI":"10.1641/B580807","ISSN":"1525-3244, 0006-3568","issue":"8","language":"en","page":"701-714","source":"DOI.org (Crossref)","title":"Vulnerability of Permafrost Carbon to Climate Change: Implications for the Global Carbon Cycle","title-short":"Vulnerability of Permafrost Carbon to Climate Change","volume":"58","author":[{"family":"Schuur","given":"Edward A. G."},{"family":"Bockheim","given":"James"},{"family":"Canadell","given":"Josep G."},{"family":"Euskirchen","given":"Eugenie"},{"family":"Field","given":"Christopher B."},{"family":"Goryachkin","given":"Sergey V."},{"family":"Hagemann","given":"Stefan"},{"family":"Kuhry","given":"Peter"},{"family":"Lafleur","given":"Peter M."},{"family":"Lee","given":"Hanna"},{"family":"Mazhitova","given":"Galina"},{"family":"Nelson","given":"Frederick E."},{"family":"Rinke","given":"Annette"},{"family":"Romanovsky","given":"Vladimir E."},{"family":"Shiklomanov","given":"Nikolay"},{"family":"Tarnocai","given":"Charles"},{"family":"Venevsky","given":"Sergey"},{"family":"Vogel","given":"Jason G."},{"family":"Zimov","given":"Sergei A."}],"issued":{"date-parts":[["2008",9,1]]}}}],"schema":"https://github.com/citation-style-language/schema/raw/master/csl-citation.json"} </w:instrText>
+      </w:r>
+      <w:r>
+        <w:rPr>
+          <w:rFonts w:ascii="Helvetica Neue" w:eastAsia="Helvetica Neue" w:hAnsi="Helvetica Neue" w:cs="Helvetica Neue"/>
+          <w:color w:val="000000"/>
+        </w:rPr>
+        <w:fldChar w:fldCharType="separate"/>
+      </w:r>
+      <w:r>
+        <w:rPr>
+          <w:rFonts w:ascii="Helvetica Neue" w:eastAsia="Helvetica Neue" w:hAnsi="Helvetica Neue" w:cs="Helvetica Neue"/>
+          <w:noProof/>
+          <w:color w:val="000000"/>
+        </w:rPr>
+        <w:t>(McGuire et al., 2009; Schuur et al., 2008)</w:t>
+      </w:r>
+      <w:r>
+        <w:rPr>
+          <w:rFonts w:ascii="Helvetica Neue" w:eastAsia="Helvetica Neue" w:hAnsi="Helvetica Neue" w:cs="Helvetica Neue"/>
+          <w:color w:val="000000"/>
+        </w:rPr>
+        <w:fldChar w:fldCharType="end"/>
+      </w:r>
+      <w:r>
+        <w:rPr>
+          <w:rFonts w:ascii="Helvetica Neue" w:eastAsia="Helvetica Neue" w:hAnsi="Helvetica Neue" w:cs="Helvetica Neue"/>
+          <w:color w:val="000000"/>
+        </w:rPr>
+        <w:t xml:space="preserve">. </w:t>
+      </w:r>
+      <w:r>
+        <w:rPr>
+          <w:rFonts w:ascii="Helvetica Neue" w:eastAsia="Helvetica Neue" w:hAnsi="Helvetica Neue" w:cs="Helvetica Neue"/>
+          <w:color w:val="000000"/>
+        </w:rPr>
+        <w:t xml:space="preserve">Plants strongly influence carbon cycling and the energy balance of the ecosystem </w:t>
+      </w:r>
+      <w:r>
+        <w:rPr>
+          <w:rFonts w:ascii="Helvetica Neue" w:eastAsia="Helvetica Neue" w:hAnsi="Helvetica Neue" w:cs="Helvetica Neue"/>
+          <w:color w:val="000000"/>
+        </w:rPr>
+        <w:fldChar w:fldCharType="begin"/>
+      </w:r>
+      <w:r>
+        <w:rPr>
+          <w:rFonts w:ascii="Helvetica Neue" w:eastAsia="Helvetica Neue" w:hAnsi="Helvetica Neue" w:cs="Helvetica Neue"/>
+          <w:color w:val="000000"/>
+        </w:rPr>
+        <w:instrText xml:space="preserve"> ADDIN ZOTERO_ITEM CSL_CITATION {"citationID":"QR0gDamA","properties":{"formattedCitation":"(Pearson et al., 2013)","plainCitation":"(Pearson et al., 2013)","noteIndex":0},"citationItems":[{"id":835,"uris":["http://zotero.org/users/local/8RirLiuI/items/9VMZW7ZC"],"uri":["http://zotero.org/users/local/8RirLiuI/items/9VMZW7ZC"],"itemData":{"id":835,"type":"article-journal","container-title":"Nature Climate Change","DOI":"10.1038/nclimate1858","ISSN":"1758-678X, 1758-6798","issue":"7","journalAbbreviation":"Nature Clim Change","language":"en","page":"673-677","source":"DOI.org (Crossref)","title":"Shifts in Arctic vegetation and associated feedbacks under climate change","volume":"3","author":[{"family":"Pearson","given":"Richard G."},{"family":"Phillips","given":"Steven J."},{"family":"Loranty","given":"Michael M."},{"family":"Beck","given":"Pieter S. A."},{"family":"Damoulas","given":"Theodoros"},{"family":"Knight","given":"Sarah J."},{"family":"Goetz","given":"Scott J."}],"issued":{"date-parts":[["2013",7]]}}}],"schema":"https://github.com/citation-style-language/schema/raw/master/csl-citation.json"} </w:instrText>
+      </w:r>
+      <w:r>
+        <w:rPr>
+          <w:rFonts w:ascii="Helvetica Neue" w:eastAsia="Helvetica Neue" w:hAnsi="Helvetica Neue" w:cs="Helvetica Neue"/>
+          <w:color w:val="000000"/>
+        </w:rPr>
+        <w:fldChar w:fldCharType="separate"/>
+      </w:r>
+      <w:r>
+        <w:rPr>
+          <w:rFonts w:ascii="Helvetica Neue" w:eastAsia="Helvetica Neue" w:hAnsi="Helvetica Neue" w:cs="Helvetica Neue"/>
+          <w:noProof/>
+          <w:color w:val="000000"/>
+        </w:rPr>
+        <w:t>(Pearson et al., 2013)</w:t>
+      </w:r>
+      <w:r>
+        <w:rPr>
+          <w:rFonts w:ascii="Helvetica Neue" w:eastAsia="Helvetica Neue" w:hAnsi="Helvetica Neue" w:cs="Helvetica Neue"/>
+          <w:color w:val="000000"/>
+        </w:rPr>
+        <w:fldChar w:fldCharType="end"/>
+      </w:r>
+      <w:r>
+        <w:rPr>
+          <w:rFonts w:ascii="Helvetica Neue" w:eastAsia="Helvetica Neue" w:hAnsi="Helvetica Neue" w:cs="Helvetica Neue"/>
+          <w:color w:val="000000"/>
+        </w:rPr>
+        <w:t>. Understanding diversity and composition of vegetation communities is central to predicating environmental change and ecosystem function</w:t>
+      </w:r>
+      <w:r>
+        <w:rPr>
+          <w:rFonts w:ascii="Helvetica Neue" w:eastAsia="Helvetica Neue" w:hAnsi="Helvetica Neue" w:cs="Helvetica Neue"/>
+          <w:color w:val="000000"/>
+        </w:rPr>
+        <w:t xml:space="preserve"> </w:t>
+      </w:r>
+      <w:r>
+        <w:rPr>
+          <w:rFonts w:ascii="Helvetica Neue" w:eastAsia="Helvetica Neue" w:hAnsi="Helvetica Neue" w:cs="Helvetica Neue"/>
+          <w:color w:val="000000"/>
+        </w:rPr>
+        <w:fldChar w:fldCharType="begin"/>
+      </w:r>
+      <w:r>
+        <w:rPr>
+          <w:rFonts w:ascii="Helvetica Neue" w:eastAsia="Helvetica Neue" w:hAnsi="Helvetica Neue" w:cs="Helvetica Neue"/>
+          <w:color w:val="000000"/>
+        </w:rPr>
+        <w:instrText xml:space="preserve"> ADDIN ZOTERO_ITEM CSL_CITATION {"citationID":"HroL3rzL","properties":{"formattedCitation":"(Bjorkman et al., 2018)","plainCitation":"(Bjorkman et al., 2018)","noteIndex":0},"citationItems":[{"id":554,"uris":["http://zotero.org/users/local/8RirLiuI/items/34MME493"],"uri":["http://zotero.org/users/local/8RirLiuI/items/34MME493"],"itemData":{"id":554,"type":"article-journal","abstract":"Analyses of the relationships between temperature, moisture and seven key plant functional traits across the tundra and over time show that community height increased with warming across all sites, whereas other traits lagged behind predicted rates of change.","container-title":"Nature","DOI":"10.1038/s41586-018-0563-7","ISSN":"1476-4687","issue":"7725","journalAbbreviation":"Nature","language":"en","note":"Audio File Type: OriginalPaper\nCompany: Nature Publishing Group\nDistributor: Nature Publishing Group\nInstitution: Nature Publishing Group\nLabel: Nature Publishing Group\nLetter Type: OriginalPaper\nManuscript Type: OriginalPaper\nMap Type: OriginalPaper\nnumber: 7725\nPost Type: OriginalPaper\nPresentation Type: OriginalPaper\npublisher: Nature Publishing Group\nReport Type: OriginalPaper\nThesis Type: OriginalPaper\nWebsite Type: OriginalPaper","page":"57-62","source":"www.nature.com","title":"Plant functional trait change across a warming tundra biome","volume":"562","author":[{"family":"Bjorkman","given":"Anne D."},{"family":"Myers-Smith","given":"Isla H."},{"family":"Elmendorf","given":"Sarah C."},{"family":"Normand","given":"Signe"},{"family":"Rüger","given":"Nadja"},{"family":"Beck","given":"Pieter S. A."},{"family":"Blach-Overgaard","given":"Anne"},{"family":"Blok","given":"Daan"},{"family":"Cornelissen","given":"J. Hans C."},{"family":"Forbes","given":"Bruce C."},{"family":"Georges","given":"Damien"},{"family":"Goetz","given":"Scott J."},{"family":"Guay","given":"Kevin C."},{"family":"Henry","given":"Gregory H. R."},{"family":"HilleRisLambers","given":"Janneke"},{"family":"Hollister","given":"Robert D."},{"family":"Karger","given":"Dirk N."},{"family":"Kattge","given":"Jens"},{"family":"Manning","given":"Peter"},{"family":"Prevéy","given":"Janet S."},{"family":"Rixen","given":"Christian"},{"family":"Schaepman-Strub","given":"Gabriela"},{"family":"Thomas","given":"Haydn J. D."},{"family":"Vellend","given":"Mark"},{"family":"Wilmking","given":"Martin"},{"family":"Wipf","given":"Sonja"},{"family":"Carbognani","given":"Michele"},{"family":"Hermanutz","given":"Luise"},{"family":"Lévesque","given":"Esther"},{"family":"Molau","given":"Ulf"},{"family":"Petraglia","given":"Alessandro"},{"family":"Soudzilovskaia","given":"Nadejda A."},{"family":"Spasojevic","given":"Marko J."},{"family":"Tomaselli","given":"Marcello"},{"family":"Vowles","given":"Tage"},{"family":"Alatalo","given":"Juha M."},{"family":"Alexander","given":"Heather D."},{"family":"Anadon-Rosell","given":"Alba"},{"family":"Angers-Blondin","given":"Sandra"},{"family":"Beest","given":"Mariska","dropping-particle":"te"},{"family":"Berner","given":"Logan"},{"family":"Björk","given":"Robert G."},{"family":"Buchwal","given":"Agata"},{"family":"Buras","given":"Allan"},{"family":"Christie","given":"Katherine"},{"family":"Cooper","given":"Elisabeth J."},{"family":"Dullinger","given":"Stefan"},{"family":"Elberling","given":"Bo"},{"family":"Eskelinen","given":"Anu"},{"family":"Frei","given":"Esther R."},{"family":"Grau","given":"Oriol"},{"family":"Grogan","given":"Paul"},{"family":"Hallinger","given":"Martin"},{"family":"Harper","given":"Karen A."},{"family":"Heijmans","given":"Monique M. P. D."},{"family":"Hudson","given":"James"},{"family":"Hülber","given":"Karl"},{"family":"Iturrate-Garcia","given":"Maitane"},{"family":"Iversen","given":"Colleen M."},{"family":"Jaroszynska","given":"Francesca"},{"family":"Johnstone","given":"Jill F."},{"family":"Jørgensen","given":"Rasmus Halfdan"},{"family":"Kaarlejärvi","given":"Elina"},{"family":"Klady","given":"Rebecca"},{"family":"Kuleza","given":"Sara"},{"family":"Kulonen","given":"Aino"},{"family":"Lamarque","given":"Laurent J."},{"family":"Lantz","given":"Trevor"},{"family":"Little","given":"Chelsea J."},{"family":"Speed","given":"James D. M."},{"family":"Michelsen","given":"Anders"},{"family":"Milbau","given":"Ann"},{"family":"Nabe-Nielsen","given":"Jacob"},{"family":"Nielsen","given":"Sigrid Schøler"},{"family":"Ninot","given":"Josep M."},{"family":"Oberbauer","given":"Steven F."},{"family":"Olofsson","given":"Johan"},{"family":"Onipchenko","given":"Vladimir G."},{"family":"Rumpf","given":"Sabine B."},{"family":"Semenchuk","given":"Philipp"},{"family":"Shetti","given":"Rohan"},{"family":"Collier","given":"Laura Siegwart"},{"family":"Street","given":"Lorna E."},{"family":"Suding","given":"Katharine N."},{"family":"Tape","given":"Ken D."},{"family":"Trant","given":"Andrew"},{"family":"Treier","given":"Urs A."},{"family":"Tremblay","given":"Jean-Pierre"},{"family":"Tremblay","given":"Maxime"},{"family":"Venn","given":"Susanna"},{"family":"Weijers","given":"Stef"},{"family":"Zamin","given":"Tara"},{"family":"Boulanger-Lapointe","given":"Noémie"},{"family":"Gould","given":"William A."},{"family":"Hik","given":"David S."},{"family":"Hofgaard","given":"Annika"},{"family":"Jónsdóttir","given":"Ingibjörg S."},{"family":"Jorgenson","given":"Janet"},{"family":"Klein","given":"Julia"},{"family":"Magnusson","given":"Borgthor"},{"family":"Tweedie","given":"Craig"},{"family":"Wookey","given":"Philip A."},{"family":"Bahn","given":"Michael"},{"family":"Blonder","given":"Benjamin"},{"family":"Bodegom","given":"Peter M.","dropping-particle":"van"},{"family":"Bond-Lamberty","given":"Benjamin"},{"family":"Campetella","given":"Giandiego"},{"family":"Cerabolini","given":"Bruno E. L."},{"family":"Chapin","given":"F. Stuart"},{"family":"Cornwell","given":"William K."},{"family":"Craine","given":"Joseph"},{"family":"Dainese","given":"Matteo"},{"family":"Vries","given":"Franciska T.","dropping-particle":"de"},{"family":"Díaz","given":"Sandra"},{"family":"Enquist","given":"Brian J."},{"family":"Green","given":"Walton"},{"family":"Milla","given":"Ruben"},{"family":"Niinemets","given":"Ülo"},{"family":"Onoda","given":"Yusuke"},{"family":"Ordoñez","given":"Jenny C."},{"family":"Ozinga","given":"Wim A."},{"family":"Penuelas","given":"Josep"},{"family":"Poorter","given":"Hendrik"},{"family":"Poschlod","given":"Peter"},{"family":"Reich","given":"Peter B."},{"family":"Sandel","given":"Brody"},{"family":"Schamp","given":"Brandon"},{"family":"Sheremetev","given":"Serge"},{"family":"Weiher","given":"Evan"}],"issued":{"date-parts":[["2018",10]]}}}],"schema":"https://github.com/citation-style-language/schema/raw/master/csl-citation.json"} </w:instrText>
+      </w:r>
+      <w:r>
+        <w:rPr>
+          <w:rFonts w:ascii="Helvetica Neue" w:eastAsia="Helvetica Neue" w:hAnsi="Helvetica Neue" w:cs="Helvetica Neue"/>
+          <w:color w:val="000000"/>
+        </w:rPr>
+        <w:fldChar w:fldCharType="separate"/>
+      </w:r>
+      <w:r>
+        <w:rPr>
+          <w:rFonts w:ascii="Helvetica Neue" w:eastAsia="Helvetica Neue" w:hAnsi="Helvetica Neue" w:cs="Helvetica Neue"/>
+          <w:noProof/>
+          <w:color w:val="000000"/>
+        </w:rPr>
+        <w:t>(Bjorkman et al., 2018)</w:t>
+      </w:r>
+      <w:r>
+        <w:rPr>
+          <w:rFonts w:ascii="Helvetica Neue" w:eastAsia="Helvetica Neue" w:hAnsi="Helvetica Neue" w:cs="Helvetica Neue"/>
+          <w:color w:val="000000"/>
+        </w:rPr>
+        <w:fldChar w:fldCharType="end"/>
+      </w:r>
+      <w:r>
+        <w:rPr>
+          <w:rFonts w:ascii="Helvetica Neue" w:eastAsia="Helvetica Neue" w:hAnsi="Helvetica Neue" w:cs="Helvetica Neue"/>
+          <w:color w:val="000000"/>
+        </w:rPr>
+        <w:t>. While systematic plot level surveys are the most accurate means of plant biodiversity assessment, the remoteness and high spatial heterogeneity of Arctic ecosystems significantly impedes traditional sampling strategies</w:t>
+      </w:r>
+      <w:r>
+        <w:rPr>
+          <w:rFonts w:ascii="Helvetica Neue" w:eastAsia="Helvetica Neue" w:hAnsi="Helvetica Neue" w:cs="Helvetica Neue"/>
+          <w:color w:val="000000"/>
+        </w:rPr>
+        <w:t xml:space="preserve"> </w:t>
+      </w:r>
+      <w:r>
+        <w:rPr>
+          <w:rFonts w:ascii="Helvetica Neue" w:eastAsia="Helvetica Neue" w:hAnsi="Helvetica Neue" w:cs="Helvetica Neue"/>
+          <w:color w:val="000000"/>
+        </w:rPr>
+        <w:fldChar w:fldCharType="begin"/>
+      </w:r>
+      <w:r>
+        <w:rPr>
+          <w:rFonts w:ascii="Helvetica Neue" w:eastAsia="Helvetica Neue" w:hAnsi="Helvetica Neue" w:cs="Helvetica Neue"/>
+          <w:color w:val="000000"/>
+        </w:rPr>
+        <w:instrText xml:space="preserve"> ADDIN ZOTERO_ITEM CSL_CITATION {"citationID":"bRw4QNRp","properties":{"formattedCitation":"(Rocchini et al., 2010)","plainCitation":"(Rocchini et al., 2010)","noteIndex":0},"citationItems":[{"id":512,"uris":["http://zotero.org/users/local/8RirLiuI/items/NVZG8KD4"],"uri":["http://zotero.org/users/local/8RirLiuI/items/NVZG8KD4"],"itemData":{"id":512,"type":"article-journal","abstract":"Environmental heterogeneity is considered to be one of the main factors associated with biodiversity given that areas with highly heterogeneous environments can host more species due to their higher number of available niches. In this view, spatial variability extracted from remotely sensed images has been used as a proxy of species diversity, as these data provide an inexpensive means of deriving environmental information for large areas in a consistent and regular manner. The aim of this review is to provide an overview of the state of the art in the use of spectral heterogeneity for estimating species diversity. We will examine a number of issues related to this theme, dealing with: i) the main sensors used for biodiversity monitoring, ii) scale matching problems between remotely sensed and field diversity data, iii) spectral heterogeneity measurement techniques, iv) types of species taxonomic diversity measures and how they influence the relationship between spectral and species diversity, v) spectral versus genetic diversity, and vi) modeling procedures for relating spectral and species diversity. Our review suggests that remotely sensed spectral heterogeneity information provides a crucial baseline for rapid estimation or prediction of biodiversity attributes and hotspots in space and time.","collection-title":"Special Issue on Advances of Ecological Remote Sensing Under Global Change","container-title":"Ecological Informatics","DOI":"10.1016/j.ecoinf.2010.06.001","ISSN":"1574-9541","issue":"5","journalAbbreviation":"Ecological Informatics","language":"en","page":"318-329","source":"ScienceDirect","title":"Remotely sensed spectral heterogeneity as a proxy of species diversity: Recent advances and open challenges","title-short":"Remotely sensed spectral heterogeneity as a proxy of species diversity","volume":"5","author":[{"family":"Rocchini","given":"Duccio"},{"family":"Balkenhol","given":"Niko"},{"family":"Carter","given":"Gregory A."},{"family":"Foody","given":"Giles M."},{"family":"Gillespie","given":"Thomas W."},{"family":"He","given":"Kate S."},{"family":"Kark","given":"Salit"},{"family":"Levin","given":"Noam"},{"family":"Lucas","given":"Kelly"},{"family":"Luoto","given":"Miska"},{"family":"Nagendra","given":"Harini"},{"family":"Oldeland","given":"Jens"},{"family":"Ricotta","given":"Carlo"},{"family":"Southworth","given":"Jane"},{"family":"Neteler","given":"Markus"}],"issued":{"date-parts":[["2010",9,1]]}}}],"schema":"https://github.com/citation-style-language/schema/raw/master/csl-citation.json"} </w:instrText>
+      </w:r>
+      <w:r>
+        <w:rPr>
+          <w:rFonts w:ascii="Helvetica Neue" w:eastAsia="Helvetica Neue" w:hAnsi="Helvetica Neue" w:cs="Helvetica Neue"/>
+          <w:color w:val="000000"/>
+        </w:rPr>
+        <w:fldChar w:fldCharType="separate"/>
+      </w:r>
+      <w:r>
+        <w:rPr>
+          <w:rFonts w:ascii="Helvetica Neue" w:eastAsia="Helvetica Neue" w:hAnsi="Helvetica Neue" w:cs="Helvetica Neue"/>
+          <w:noProof/>
+          <w:color w:val="000000"/>
+        </w:rPr>
+        <w:t>(Rocchini et al., 2010)</w:t>
+      </w:r>
+      <w:r>
+        <w:rPr>
+          <w:rFonts w:ascii="Helvetica Neue" w:eastAsia="Helvetica Neue" w:hAnsi="Helvetica Neue" w:cs="Helvetica Neue"/>
+          <w:color w:val="000000"/>
+        </w:rPr>
+        <w:fldChar w:fldCharType="end"/>
+      </w:r>
+      <w:r>
+        <w:rPr>
+          <w:rFonts w:ascii="Helvetica Neue" w:eastAsia="Helvetica Neue" w:hAnsi="Helvetica Neue" w:cs="Helvetica Neue"/>
+          <w:color w:val="000000"/>
+        </w:rPr>
+        <w:t>. The use of remote sensing could facilitate efficient assessment of biodiversity in real-time and at biome wide scales</w:t>
+      </w:r>
+      <w:r>
+        <w:rPr>
+          <w:rFonts w:ascii="Helvetica Neue" w:eastAsia="Helvetica Neue" w:hAnsi="Helvetica Neue" w:cs="Helvetica Neue"/>
+          <w:color w:val="000000"/>
+        </w:rPr>
+        <w:t xml:space="preserve"> </w:t>
+      </w:r>
+      <w:r>
+        <w:rPr>
+          <w:rFonts w:ascii="Helvetica Neue" w:eastAsia="Helvetica Neue" w:hAnsi="Helvetica Neue" w:cs="Helvetica Neue"/>
+          <w:color w:val="000000"/>
+        </w:rPr>
+        <w:fldChar w:fldCharType="begin"/>
+      </w:r>
+      <w:r>
+        <w:rPr>
+          <w:rFonts w:ascii="Helvetica Neue" w:eastAsia="Helvetica Neue" w:hAnsi="Helvetica Neue" w:cs="Helvetica Neue"/>
+          <w:color w:val="000000"/>
+        </w:rPr>
+        <w:instrText xml:space="preserve"> ADDIN ZOTERO_TEMP </w:instrText>
+      </w:r>
+      <w:r>
+        <w:rPr>
+          <w:rFonts w:ascii="Helvetica Neue" w:eastAsia="Helvetica Neue" w:hAnsi="Helvetica Neue" w:cs="Helvetica Neue"/>
+          <w:color w:val="000000"/>
+        </w:rPr>
+        <w:fldChar w:fldCharType="separate"/>
+      </w:r>
+      <w:r>
+        <w:rPr>
+          <w:rFonts w:ascii="Helvetica Neue" w:eastAsia="Helvetica Neue" w:hAnsi="Helvetica Neue" w:cs="Helvetica Neue"/>
+          <w:noProof/>
+          <w:color w:val="000000"/>
+        </w:rPr>
+        <w:t>(Turner, 2014)</w:t>
+      </w:r>
+      <w:r>
+        <w:rPr>
+          <w:rFonts w:ascii="Helvetica Neue" w:eastAsia="Helvetica Neue" w:hAnsi="Helvetica Neue" w:cs="Helvetica Neue"/>
+          <w:color w:val="000000"/>
+        </w:rPr>
+        <w:fldChar w:fldCharType="end"/>
+      </w:r>
+      <w:r>
+        <w:rPr>
+          <w:rFonts w:ascii="Helvetica Neue" w:eastAsia="Helvetica Neue" w:hAnsi="Helvetica Neue" w:cs="Helvetica Neue"/>
+          <w:color w:val="000000"/>
+        </w:rPr>
+        <w:t>. Yet, the biophysical relationships of remo</w:t>
       </w:r>
       <w:sdt>
         <w:sdtPr>
@@ -1074,23 +1373,50 @@
           <w:rFonts w:ascii="Helvetica Neue" w:eastAsia="Helvetica Neue" w:hAnsi="Helvetica Neue" w:cs="Helvetica Neue"/>
           <w:color w:val="000000"/>
         </w:rPr>
-        <w:t xml:space="preserve"> are variable and challenging to interpret (</w:t>
-      </w:r>
-      <w:proofErr w:type="spellStart"/>
-      <w:r>
-        <w:rPr>
-          <w:rFonts w:ascii="Helvetica Neue" w:eastAsia="Helvetica Neue" w:hAnsi="Helvetica Neue" w:cs="Helvetica Neue"/>
-          <w:color w:val="000000"/>
-        </w:rPr>
-        <w:t>Pettorelli</w:t>
-      </w:r>
-      <w:proofErr w:type="spellEnd"/>
-      <w:r>
-        <w:rPr>
-          <w:rFonts w:ascii="Helvetica Neue" w:eastAsia="Helvetica Neue" w:hAnsi="Helvetica Neue" w:cs="Helvetica Neue"/>
-          <w:color w:val="000000"/>
-        </w:rPr>
-        <w:t xml:space="preserve"> et al., 2016). Plot level quantifications of biophysical relationships are needed to advance the use of remote sensing data for biodiversity assessments. </w:t>
+        <w:t xml:space="preserve"> are variable and challenging to interpret </w:t>
+      </w:r>
+      <w:r>
+        <w:rPr>
+          <w:rFonts w:ascii="Helvetica Neue" w:eastAsia="Helvetica Neue" w:hAnsi="Helvetica Neue" w:cs="Helvetica Neue"/>
+          <w:color w:val="000000"/>
+        </w:rPr>
+        <w:fldChar w:fldCharType="begin"/>
+      </w:r>
+      <w:r>
+        <w:rPr>
+          <w:rFonts w:ascii="Helvetica Neue" w:eastAsia="Helvetica Neue" w:hAnsi="Helvetica Neue" w:cs="Helvetica Neue"/>
+          <w:color w:val="000000"/>
+        </w:rPr>
+        <w:instrText xml:space="preserve"> ADDIN ZOTERO_ITEM CSL_CITATION {"citationID":"YU0B3iTy","properties":{"formattedCitation":"(Pettorelli et al., 2016)","plainCitation":"(Pettorelli et al., 2016)","noteIndex":0},"citationItems":[{"id":832,"uris":["http://zotero.org/users/local/8RirLiuI/items/AI6NHAWY"],"uri":["http://zotero.org/users/local/8RirLiuI/items/AI6NHAWY"],"itemData":{"id":832,"type":"article-journal","container-title":"Remote Sensing in Ecology and Conservation","DOI":"10.1002/rse2.15","ISSN":"20563485","issue":"3","journalAbbreviation":"Remote Sens Ecol Conserv","language":"en","page":"122-131","source":"DOI.org (Crossref)","title":"Framing the concept of satellite remote sensing essential biodiversity variables: challenges and future directions","title-short":"Framing the concept of satellite remote sensing essential biodiversity variables","volume":"2","author":[{"family":"Pettorelli","given":"Nathalie"},{"family":"Wegmann","given":"Martin"},{"family":"Skidmore","given":"Andrew"},{"family":"Mücher","given":"Sander"},{"family":"Dawson","given":"Terence P."},{"family":"Fernandez","given":"Miguel"},{"family":"Lucas","given":"Richard"},{"family":"Schaepman","given":"Michael E."},{"family":"Wang","given":"Tiejun"},{"family":"O'Connor","given":"Brian"},{"family":"Jongman","given":"Robert H.G."},{"family":"Kempeneers","given":"Pieter"},{"family":"Sonnenschein","given":"Ruth"},{"family":"Leidner","given":"Allison K."},{"family":"Böhm","given":"Monika"},{"family":"He","given":"Kate S."},{"family":"Nagendra","given":"Harini"},{"family":"Dubois","given":"Grégoire"},{"family":"Fatoyinbo","given":"Temilola"},{"family":"Hansen","given":"Matthew C."},{"family":"Paganini","given":"Marc"},{"family":"Klerk","given":"Helen M.","non-dropping-particle":"de"},{"family":"Asner","given":"Gregory P."},{"family":"Kerr","given":"Jeremy T."},{"family":"Estes","given":"Anna B."},{"family":"Schmeller","given":"Dirk S."},{"family":"Heiden","given":"Uta"},{"family":"Rocchini","given":"Duccio"},{"family":"Pereira","given":"Henrique M."},{"family":"Turak","given":"Eren"},{"family":"Fernandez","given":"Nestor"},{"family":"Lausch","given":"Angela"},{"family":"Cho","given":"Moses A."},{"family":"Alcaraz-Segura","given":"Domingo"},{"family":"McGeoch","given":"Mélodie A."},{"family":"Turner","given":"Woody"},{"family":"Mueller","given":"Andreas"},{"family":"St-Louis","given":"Véronique"},{"family":"Penner","given":"Johannes"},{"family":"Vihervaara","given":"Petteri"},{"family":"Belward","given":"Alan"},{"family":"Reyers","given":"Belinda"},{"family":"Geller","given":"Gary N."}],"editor":[{"family":"Boyd","given":"Doreen"}],"issued":{"date-parts":[["2016",9]]}}}],"schema":"https://github.com/citation-style-language/schema/raw/master/csl-citation.json"} </w:instrText>
+      </w:r>
+      <w:r>
+        <w:rPr>
+          <w:rFonts w:ascii="Helvetica Neue" w:eastAsia="Helvetica Neue" w:hAnsi="Helvetica Neue" w:cs="Helvetica Neue"/>
+          <w:color w:val="000000"/>
+        </w:rPr>
+        <w:fldChar w:fldCharType="separate"/>
+      </w:r>
+      <w:r>
+        <w:rPr>
+          <w:rFonts w:ascii="Helvetica Neue" w:eastAsia="Helvetica Neue" w:hAnsi="Helvetica Neue" w:cs="Helvetica Neue"/>
+          <w:noProof/>
+          <w:color w:val="000000"/>
+        </w:rPr>
+        <w:t>(Pettorelli et al., 2016)</w:t>
+      </w:r>
+      <w:r>
+        <w:rPr>
+          <w:rFonts w:ascii="Helvetica Neue" w:eastAsia="Helvetica Neue" w:hAnsi="Helvetica Neue" w:cs="Helvetica Neue"/>
+          <w:color w:val="000000"/>
+        </w:rPr>
+        <w:fldChar w:fldCharType="end"/>
+      </w:r>
+      <w:r>
+        <w:rPr>
+          <w:rFonts w:ascii="Helvetica Neue" w:eastAsia="Helvetica Neue" w:hAnsi="Helvetica Neue" w:cs="Helvetica Neue"/>
+          <w:color w:val="000000"/>
+        </w:rPr>
+        <w:t xml:space="preserve">. Plot level quantifications of biophysical relationships are needed to advance the use of remote sensing data for biodiversity assessments. </w:t>
       </w:r>
     </w:p>
     <w:p>
@@ -1129,7 +1455,157 @@
           <w:rFonts w:ascii="Helvetica Neue" w:eastAsia="Helvetica Neue" w:hAnsi="Helvetica Neue" w:cs="Helvetica Neue"/>
           <w:color w:val="000000"/>
         </w:rPr>
-        <w:t xml:space="preserve">Vegetation types can be identified based on their unique spectral properties.  Hyperspectral signatures are a species’ or communities’ unique pattern of light reflectance. Variations in chemical composition, leaf traits, and canopy structure alter the absorbance and scattering of light, resulting in distinct reflectance values across the electromagnetic spectrum (Cavender‐Bares et al., 2017). Hyperspectral signatures have been found to be distinct to individual species (Schweiger et al., 2018), and between tundra vegetation types (Beamish et al., 2017). The variation in hyperspectral signatures (spectral diversity hereafter) can potentially capture more spectral complexity, improving the identification of vegetation types (Wang, et al., 2018a). While vegetation types can be identified using spectral signatures, it remains unclear how spectral diversity relates to vegetation types. </w:t>
+        <w:t>Vegetation types can be identified based on their unique spectral properties.  Hyperspectral signatures are a species’ or communities’ unique pattern of light reflectance. Variations in chemical composition, leaf traits, and canopy structure alter the absorbance and scattering of light, resulting in distinct reflectance values across the electromagnetic spectrum</w:t>
+      </w:r>
+      <w:r>
+        <w:rPr>
+          <w:rFonts w:ascii="Helvetica Neue" w:eastAsia="Helvetica Neue" w:hAnsi="Helvetica Neue" w:cs="Helvetica Neue"/>
+          <w:color w:val="000000"/>
+        </w:rPr>
+        <w:t xml:space="preserve"> </w:t>
+      </w:r>
+      <w:r>
+        <w:rPr>
+          <w:rFonts w:ascii="Helvetica Neue" w:eastAsia="Helvetica Neue" w:hAnsi="Helvetica Neue" w:cs="Helvetica Neue"/>
+          <w:color w:val="000000"/>
+        </w:rPr>
+        <w:fldChar w:fldCharType="begin"/>
+      </w:r>
+      <w:r>
+        <w:rPr>
+          <w:rFonts w:ascii="Helvetica Neue" w:eastAsia="Helvetica Neue" w:hAnsi="Helvetica Neue" w:cs="Helvetica Neue"/>
+          <w:color w:val="000000"/>
+        </w:rPr>
+        <w:instrText xml:space="preserve"> ADDIN ZOTERO_ITEM CSL_CITATION {"citationID":"Jy9Gtb6r","properties":{"formattedCitation":"(Cavender\\uc0\\u8208{}Bares et al., 2017)","plainCitation":"(Cavender‐Bares et al., 2017)","noteIndex":0},"citationItems":[{"id":495,"uris":["http://zotero.org/users/local/8RirLiuI/items/2F4VJI9P"],"uri":["http://zotero.org/users/local/8RirLiuI/items/2F4VJI9P"],"itemData":{"id":495,"type":"article-journal","container-title":"American Journal of Botany","DOI":"10.3732/ajb.1700061","ISSN":"1537-2197","issue":"7","language":"en","page":"966-969","source":"Wiley Online Library","title":"Harnessing plant spectra to integrate the biodiversity sciences across biological and spatial scales","volume":"104","author":[{"family":"Cavender‐Bares","given":"Jeannine"},{"family":"Gamon","given":"John A."},{"family":"Hobbie","given":"Sarah E."},{"family":"Madritch","given":"Michael D."},{"family":"Meireles","given":"José Eduardo"},{"family":"Schweiger","given":"Anna K."},{"family":"Townsend","given":"Philip A."}],"issued":{"date-parts":[["2017"]]}}}],"schema":"https://github.com/citation-style-language/schema/raw/master/csl-citation.json"} </w:instrText>
+      </w:r>
+      <w:r>
+        <w:rPr>
+          <w:rFonts w:ascii="Helvetica Neue" w:eastAsia="Helvetica Neue" w:hAnsi="Helvetica Neue" w:cs="Helvetica Neue"/>
+          <w:color w:val="000000"/>
+        </w:rPr>
+        <w:fldChar w:fldCharType="separate"/>
+      </w:r>
+      <w:r>
+        <w:rPr>
+          <w:rFonts w:ascii="Helvetica Neue" w:hAnsi="Helvetica Neue" w:cs="Times New Roman"/>
+          <w:color w:val="000000"/>
+          <w:lang w:val="en-GB"/>
+        </w:rPr>
+        <w:t>(Cavender‐Bares et al., 2017)</w:t>
+      </w:r>
+      <w:r>
+        <w:rPr>
+          <w:rFonts w:ascii="Helvetica Neue" w:eastAsia="Helvetica Neue" w:hAnsi="Helvetica Neue" w:cs="Helvetica Neue"/>
+          <w:color w:val="000000"/>
+        </w:rPr>
+        <w:fldChar w:fldCharType="end"/>
+      </w:r>
+      <w:r>
+        <w:rPr>
+          <w:rFonts w:ascii="Helvetica Neue" w:eastAsia="Helvetica Neue" w:hAnsi="Helvetica Neue" w:cs="Helvetica Neue"/>
+          <w:color w:val="000000"/>
+        </w:rPr>
+        <w:t>. Hyperspectral signatures have been found to be distinct to individual species (Schweiger et al., 2018), and between tundra vegetation types</w:t>
+      </w:r>
+      <w:r>
+        <w:rPr>
+          <w:rFonts w:ascii="Helvetica Neue" w:eastAsia="Helvetica Neue" w:hAnsi="Helvetica Neue" w:cs="Helvetica Neue"/>
+          <w:color w:val="000000"/>
+        </w:rPr>
+        <w:t xml:space="preserve"> </w:t>
+      </w:r>
+      <w:r>
+        <w:rPr>
+          <w:rFonts w:ascii="Helvetica Neue" w:eastAsia="Helvetica Neue" w:hAnsi="Helvetica Neue" w:cs="Helvetica Neue"/>
+          <w:color w:val="000000"/>
+        </w:rPr>
+        <w:fldChar w:fldCharType="begin"/>
+      </w:r>
+      <w:r>
+        <w:rPr>
+          <w:rFonts w:ascii="Helvetica Neue" w:eastAsia="Helvetica Neue" w:hAnsi="Helvetica Neue" w:cs="Helvetica Neue"/>
+          <w:color w:val="000000"/>
+        </w:rPr>
+        <w:instrText xml:space="preserve"> ADDIN ZOTERO_ITEM CSL_CITATION {"citationID":"l5X3hoQT","properties":{"formattedCitation":"(Beamish et al., 2017)","plainCitation":"(Beamish et al., 2017)","noteIndex":0},"citationItems":[{"id":627,"uris":["http://zotero.org/users/local/8RirLiuI/items/GS736TSU"],"uri":["http://zotero.org/users/local/8RirLiuI/items/GS736TSU"],"itemData":{"id":627,"type":"article-journal","abstract":"Arctic tundra ecosystems exhibit small-scale variations in species composition, micro-topography as well as significant spatial and temporal variations in moisture. These attributes result in similar spectral characteristics between distinct vegetation communities. In this study we examine spectral variability at three phenological phases of leaf-out, maximum canopy, and senescence of ground-based spectroscopy, as well as a simulated Environmental Mapping and Analysis Program (EnMAP) and simulated Sentinel-2 reflectance spectra, from five dominant low-Arctic tundra vegetation communities in the Toolik Lake Research Area, Alaska, in order to inform spectral differentiation and subsequent vegetation classification at both the ground and satellite scale. We used the InStability Index (ISI), a ratio of between endmember and within endmember variability, to determine the most discriminative phenophase and wavelength regions for identification of each vegetation community. Our results show that the senescent phase was the most discriminative phenophase for the identification of the majority of communities when using both ground-based and simulated EnMAP reflectance spectra. Maximum canopy was the most discriminative phenophase for the majority of simulated Sentinel-2 reflectance data. As with previous ground-based spectral characterization of Alaskan low-Arctic tundra, the blue, red, and red-edge parts of the spectrum were most discriminative for all three reflectance datasets. Differences in vegetation colour driven by pigment dynamics appear to be the optimal areas of the spectrum for differentiation using high spectral resolution field spectroscopy and simulated hyperspectral EnMAP and multispectral Sentinel-2 reflectance spectra. The phenological aspect of this study highlights the potential exploitation of more extreme colour differences in vegetation observed during senescence when hyperspectral data is available. The results provide insight into both the community and seasonal dynamics of spectral variability to better understand and interpret currently used broadband vegetation indices and also for improved spectral unmixing of hyperspectral aerial and satellite data which is useful for a wide range of applications from fine-scale monitoring of shifting vegetation composition to the identification of vegetation vigor.","container-title":"Remote Sensing","DOI":"10.3390/rs9111200","issue":"11","language":"en","note":"number: 11\npublisher: Multidisciplinary Digital Publishing Institute","page":"1200","source":"www.mdpi.com","title":"A Phenological Approach to Spectral Differentiation of Low-Arctic Tundra Vegetation Communities, North Slope, Alaska","volume":"9","author":[{"family":"Beamish","given":"Alison Leslie"},{"family":"Coops","given":"Nicholas"},{"family":"Chabrillat","given":"Sabine"},{"family":"Heim","given":"Birgit"}],"issued":{"date-parts":[["2017",11]]}}}],"schema":"https://github.com/citation-style-language/schema/raw/master/csl-citation.json"} </w:instrText>
+      </w:r>
+      <w:r>
+        <w:rPr>
+          <w:rFonts w:ascii="Helvetica Neue" w:eastAsia="Helvetica Neue" w:hAnsi="Helvetica Neue" w:cs="Helvetica Neue"/>
+          <w:color w:val="000000"/>
+        </w:rPr>
+        <w:fldChar w:fldCharType="separate"/>
+      </w:r>
+      <w:r>
+        <w:rPr>
+          <w:rFonts w:ascii="Helvetica Neue" w:eastAsia="Helvetica Neue" w:hAnsi="Helvetica Neue" w:cs="Helvetica Neue"/>
+          <w:noProof/>
+          <w:color w:val="000000"/>
+        </w:rPr>
+        <w:t>(Beamish et al., 2017)</w:t>
+      </w:r>
+      <w:r>
+        <w:rPr>
+          <w:rFonts w:ascii="Helvetica Neue" w:eastAsia="Helvetica Neue" w:hAnsi="Helvetica Neue" w:cs="Helvetica Neue"/>
+          <w:color w:val="000000"/>
+        </w:rPr>
+        <w:fldChar w:fldCharType="end"/>
+      </w:r>
+      <w:r>
+        <w:rPr>
+          <w:rFonts w:ascii="Helvetica Neue" w:eastAsia="Helvetica Neue" w:hAnsi="Helvetica Neue" w:cs="Helvetica Neue"/>
+          <w:color w:val="000000"/>
+        </w:rPr>
+        <w:t>. The variation in hyperspectral signatures (spectral diversity hereafter) can potentially capture more spectral complexity, improving the identification of vegetation types</w:t>
+      </w:r>
+      <w:r>
+        <w:rPr>
+          <w:rFonts w:ascii="Helvetica Neue" w:eastAsia="Helvetica Neue" w:hAnsi="Helvetica Neue" w:cs="Helvetica Neue"/>
+          <w:color w:val="000000"/>
+        </w:rPr>
+        <w:t xml:space="preserve"> </w:t>
+      </w:r>
+      <w:r>
+        <w:rPr>
+          <w:rFonts w:ascii="Helvetica Neue" w:eastAsia="Helvetica Neue" w:hAnsi="Helvetica Neue" w:cs="Helvetica Neue"/>
+          <w:color w:val="000000"/>
+        </w:rPr>
+        <w:fldChar w:fldCharType="begin"/>
+      </w:r>
+      <w:r>
+        <w:rPr>
+          <w:rFonts w:ascii="Helvetica Neue" w:eastAsia="Helvetica Neue" w:hAnsi="Helvetica Neue" w:cs="Helvetica Neue"/>
+          <w:color w:val="000000"/>
+        </w:rPr>
+        <w:instrText xml:space="preserve"> ADDIN ZOTERO_ITEM CSL_CITATION {"citationID":"DeHqmiJc","properties":{"formattedCitation":"(Wang, Gamon, Cavender-Bares, et al., 2018)","plainCitation":"(Wang, Gamon, Cavender-Bares, et al., 2018)","noteIndex":0},"citationItems":[{"id":458,"uris":["http://zotero.org/users/local/8RirLiuI/items/3HB2Y9DQ"],"uri":["http://zotero.org/users/local/8RirLiuI/items/3HB2Y9DQ"],"itemData":{"id":458,"type":"article-journal","container-title":"Ecological Applications","DOI":"10.1002/eap.1669","ISSN":"10510761","issue":"2","journalAbbreviation":"Ecol Appl","language":"en","page":"541-556","source":"DOI.org (Crossref)","title":"The spatial sensitivity of the spectral diversity-biodiversity relationship: an experimental test in a prairie grassland","title-short":"The spatial sensitivity of the spectral diversity-biodiversity relationship","volume":"28","author":[{"family":"Wang","given":"Ran"},{"family":"Gamon","given":"John A."},{"family":"Cavender-Bares","given":"Jeannine"},{"family":"Townsend","given":"Philip A."},{"family":"Zygielbaum","given":"Arthur I."}],"issued":{"date-parts":[["2018",3]]}}}],"schema":"https://github.com/citation-style-language/schema/raw/master/csl-citation.json"} </w:instrText>
+      </w:r>
+      <w:r>
+        <w:rPr>
+          <w:rFonts w:ascii="Helvetica Neue" w:eastAsia="Helvetica Neue" w:hAnsi="Helvetica Neue" w:cs="Helvetica Neue"/>
+          <w:color w:val="000000"/>
+        </w:rPr>
+        <w:fldChar w:fldCharType="separate"/>
+      </w:r>
+      <w:r>
+        <w:rPr>
+          <w:rFonts w:ascii="Helvetica Neue" w:eastAsia="Helvetica Neue" w:hAnsi="Helvetica Neue" w:cs="Helvetica Neue"/>
+          <w:noProof/>
+          <w:color w:val="000000"/>
+        </w:rPr>
+        <w:t>(Wang, Gamon, Cavender-Bares, et al., 2018)</w:t>
+      </w:r>
+      <w:r>
+        <w:rPr>
+          <w:rFonts w:ascii="Helvetica Neue" w:eastAsia="Helvetica Neue" w:hAnsi="Helvetica Neue" w:cs="Helvetica Neue"/>
+          <w:color w:val="000000"/>
+        </w:rPr>
+        <w:fldChar w:fldCharType="end"/>
+      </w:r>
+      <w:r>
+        <w:rPr>
+          <w:rFonts w:ascii="Helvetica Neue" w:eastAsia="Helvetica Neue" w:hAnsi="Helvetica Neue" w:cs="Helvetica Neue"/>
+          <w:color w:val="000000"/>
+        </w:rPr>
+        <w:t xml:space="preserve">. While vegetation types can be identified using spectral signatures, it remains unclear how spectral diversity relates to vegetation types. </w:t>
       </w:r>
     </w:p>
     <w:p>
@@ -1176,103 +1652,226 @@
           <w:color w:val="000000"/>
         </w:rPr>
         <w:lastRenderedPageBreak/>
-        <w:t>increased availability of unique niches (Gaston, 2000). Spectral diversity increases with spatial heterogeneity and can be used as a proxy for biodiversity (spectral diversity hypothesis) (</w:t>
-      </w:r>
-      <w:proofErr w:type="spellStart"/>
-      <w:r>
-        <w:rPr>
-          <w:rFonts w:ascii="Helvetica Neue" w:eastAsia="Helvetica Neue" w:hAnsi="Helvetica Neue" w:cs="Helvetica Neue"/>
-          <w:color w:val="000000"/>
-        </w:rPr>
-        <w:t>Heumann</w:t>
-      </w:r>
-      <w:proofErr w:type="spellEnd"/>
-      <w:r>
-        <w:rPr>
-          <w:rFonts w:ascii="Helvetica Neue" w:eastAsia="Helvetica Neue" w:hAnsi="Helvetica Neue" w:cs="Helvetica Neue"/>
-          <w:color w:val="000000"/>
-        </w:rPr>
-        <w:t xml:space="preserve"> et al., 2015; </w:t>
-      </w:r>
-      <w:proofErr w:type="spellStart"/>
-      <w:r>
-        <w:rPr>
-          <w:rFonts w:ascii="Helvetica Neue" w:eastAsia="Helvetica Neue" w:hAnsi="Helvetica Neue" w:cs="Helvetica Neue"/>
-          <w:color w:val="000000"/>
-        </w:rPr>
-        <w:t>Rocchini</w:t>
-      </w:r>
-      <w:proofErr w:type="spellEnd"/>
-      <w:r>
-        <w:rPr>
-          <w:rFonts w:ascii="Helvetica Neue" w:eastAsia="Helvetica Neue" w:hAnsi="Helvetica Neue" w:cs="Helvetica Neue"/>
-          <w:color w:val="000000"/>
-        </w:rPr>
-        <w:t xml:space="preserve"> et al., 2010; Schweiger et al., 2018; Wang and </w:t>
-      </w:r>
-      <w:proofErr w:type="spellStart"/>
-      <w:r>
-        <w:rPr>
-          <w:rFonts w:ascii="Helvetica Neue" w:eastAsia="Helvetica Neue" w:hAnsi="Helvetica Neue" w:cs="Helvetica Neue"/>
-          <w:color w:val="000000"/>
-        </w:rPr>
-        <w:t>Gamon</w:t>
-      </w:r>
-      <w:proofErr w:type="spellEnd"/>
-      <w:r>
-        <w:rPr>
-          <w:rFonts w:ascii="Helvetica Neue" w:eastAsia="Helvetica Neue" w:hAnsi="Helvetica Neue" w:cs="Helvetica Neue"/>
-          <w:color w:val="000000"/>
-        </w:rPr>
-        <w:t>, 2019). Yet, spectral biodiversity relationships are sensitive to environmental heterogeneity and variable between biomes (</w:t>
-      </w:r>
-      <w:proofErr w:type="spellStart"/>
-      <w:r>
-        <w:rPr>
-          <w:rFonts w:ascii="Helvetica Neue" w:eastAsia="Helvetica Neue" w:hAnsi="Helvetica Neue" w:cs="Helvetica Neue"/>
-          <w:color w:val="000000"/>
-        </w:rPr>
-        <w:t>Gholizadeh</w:t>
-      </w:r>
-      <w:proofErr w:type="spellEnd"/>
-      <w:r>
-        <w:rPr>
-          <w:rFonts w:ascii="Helvetica Neue" w:eastAsia="Helvetica Neue" w:hAnsi="Helvetica Neue" w:cs="Helvetica Neue"/>
-          <w:color w:val="000000"/>
-        </w:rPr>
-        <w:t xml:space="preserve"> et al., 2018; </w:t>
-      </w:r>
-      <w:proofErr w:type="spellStart"/>
-      <w:r>
-        <w:rPr>
-          <w:rFonts w:ascii="Helvetica Neue" w:eastAsia="Helvetica Neue" w:hAnsi="Helvetica Neue" w:cs="Helvetica Neue"/>
-          <w:color w:val="000000"/>
-        </w:rPr>
-        <w:t>Rocchini</w:t>
-      </w:r>
-      <w:proofErr w:type="spellEnd"/>
-      <w:r>
-        <w:rPr>
-          <w:rFonts w:ascii="Helvetica Neue" w:eastAsia="Helvetica Neue" w:hAnsi="Helvetica Neue" w:cs="Helvetica Neue"/>
-          <w:color w:val="000000"/>
-        </w:rPr>
-        <w:t xml:space="preserve"> et al., 2011). Environmental factors such as bare ground can also influence spectral diversity and need to be assessed (</w:t>
-      </w:r>
-      <w:proofErr w:type="spellStart"/>
-      <w:r>
-        <w:rPr>
-          <w:rFonts w:ascii="Helvetica Neue" w:eastAsia="Helvetica Neue" w:hAnsi="Helvetica Neue" w:cs="Helvetica Neue"/>
-          <w:color w:val="000000"/>
-        </w:rPr>
-        <w:t>Gholizadeh</w:t>
-      </w:r>
-      <w:proofErr w:type="spellEnd"/>
-      <w:r>
-        <w:rPr>
-          <w:rFonts w:ascii="Helvetica Neue" w:eastAsia="Helvetica Neue" w:hAnsi="Helvetica Neue" w:cs="Helvetica Neue"/>
-          <w:color w:val="000000"/>
-        </w:rPr>
-        <w:t xml:space="preserve"> et al., 2018; Wang, et al., 2018a). It is unclear how spectral diversity relates to Arctic tundra vegetation richness and evenness.</w:t>
+        <w:t xml:space="preserve">increased availability of unique niches </w:t>
+      </w:r>
+      <w:r>
+        <w:rPr>
+          <w:rFonts w:ascii="Helvetica Neue" w:eastAsia="Helvetica Neue" w:hAnsi="Helvetica Neue" w:cs="Helvetica Neue"/>
+          <w:color w:val="000000"/>
+        </w:rPr>
+        <w:fldChar w:fldCharType="begin"/>
+      </w:r>
+      <w:r>
+        <w:rPr>
+          <w:rFonts w:ascii="Helvetica Neue" w:eastAsia="Helvetica Neue" w:hAnsi="Helvetica Neue" w:cs="Helvetica Neue"/>
+          <w:color w:val="000000"/>
+        </w:rPr>
+        <w:instrText xml:space="preserve"> ADDIN ZOTERO_ITEM CSL_CITATION {"citationID":"Px7AGlkN","properties":{"formattedCitation":"(Gaston, 2000)","plainCitation":"(Gaston, 2000)","noteIndex":0},"citationItems":[{"id":525,"uris":["http://zotero.org/users/local/8RirLiuI/items/NTBY27SB"],"uri":["http://zotero.org/users/local/8RirLiuI/items/NTBY27SB"],"itemData":{"id":525,"type":"article-journal","abstract":"To a first approximation, the distribution of biodiversity across the Earth can be described in terms of a relatively small number of broad-scale spatial patterns. Although these patterns are increasingly well documented, understanding why they exist constitutes one of the most significant intellectual challenges to ecologists and biogeographers. Theory is, however, developing rapidly, improving in its internal consistency, and more readily subjected to empirical challenge.","container-title":"Nature","DOI":"10.1038/35012228","ISSN":"1476-4687","issue":"6783","journalAbbreviation":"Nature","language":"en","page":"220-227","source":"www.nature.com","title":"Global patterns in biodiversity","volume":"405","author":[{"family":"Gaston","given":"Kevin J."}],"issued":{"date-parts":[["2000",5]]}}}],"schema":"https://github.com/citation-style-language/schema/raw/master/csl-citation.json"} </w:instrText>
+      </w:r>
+      <w:r>
+        <w:rPr>
+          <w:rFonts w:ascii="Helvetica Neue" w:eastAsia="Helvetica Neue" w:hAnsi="Helvetica Neue" w:cs="Helvetica Neue"/>
+          <w:color w:val="000000"/>
+        </w:rPr>
+        <w:fldChar w:fldCharType="separate"/>
+      </w:r>
+      <w:r>
+        <w:rPr>
+          <w:rFonts w:ascii="Helvetica Neue" w:eastAsia="Helvetica Neue" w:hAnsi="Helvetica Neue" w:cs="Helvetica Neue"/>
+          <w:noProof/>
+          <w:color w:val="000000"/>
+        </w:rPr>
+        <w:t>(Gaston, 2000)</w:t>
+      </w:r>
+      <w:r>
+        <w:rPr>
+          <w:rFonts w:ascii="Helvetica Neue" w:eastAsia="Helvetica Neue" w:hAnsi="Helvetica Neue" w:cs="Helvetica Neue"/>
+          <w:color w:val="000000"/>
+        </w:rPr>
+        <w:fldChar w:fldCharType="end"/>
+      </w:r>
+      <w:r>
+        <w:rPr>
+          <w:rFonts w:ascii="Helvetica Neue" w:eastAsia="Helvetica Neue" w:hAnsi="Helvetica Neue" w:cs="Helvetica Neue"/>
+          <w:color w:val="000000"/>
+        </w:rPr>
+        <w:t>.</w:t>
+      </w:r>
+      <w:r>
+        <w:rPr>
+          <w:rFonts w:ascii="Helvetica Neue" w:eastAsia="Helvetica Neue" w:hAnsi="Helvetica Neue" w:cs="Helvetica Neue"/>
+          <w:color w:val="000000"/>
+        </w:rPr>
+        <w:t>Spectral diversity increases with spatial heterogeneity and can be used as a proxy for biodiversity (spectral diversity hypothesis)</w:t>
+      </w:r>
+      <w:r>
+        <w:rPr>
+          <w:rFonts w:ascii="Helvetica Neue" w:eastAsia="Helvetica Neue" w:hAnsi="Helvetica Neue" w:cs="Helvetica Neue"/>
+          <w:color w:val="000000"/>
+        </w:rPr>
+        <w:t xml:space="preserve"> </w:t>
+      </w:r>
+      <w:r>
+        <w:rPr>
+          <w:rFonts w:ascii="Helvetica Neue" w:eastAsia="Helvetica Neue" w:hAnsi="Helvetica Neue" w:cs="Helvetica Neue"/>
+          <w:color w:val="000000"/>
+        </w:rPr>
+        <w:fldChar w:fldCharType="begin"/>
+      </w:r>
+      <w:r>
+        <w:rPr>
+          <w:rFonts w:ascii="Helvetica Neue" w:eastAsia="Helvetica Neue" w:hAnsi="Helvetica Neue" w:cs="Helvetica Neue"/>
+          <w:color w:val="000000"/>
+        </w:rPr>
+        <w:instrText xml:space="preserve"> ADDIN ZOTERO_ITEM CSL_CITATION {"citationID":"WBuUO0Gw","properties":{"formattedCitation":"(Heumann et al., 2015; Rocchini et al., 2010; Schweiger et al., 2018; Wang and Gamon, 2019)","plainCitation":"(Heumann et al., 2015; Rocchini et al., 2010; Schweiger et al., 2018; Wang and Gamon, 2019)","noteIndex":0},"citationItems":[{"id":806,"uris":["http://zotero.org/users/local/8RirLiuI/items/HAJQ3NJY"],"uri":["http://zotero.org/users/local/8RirLiuI/items/HAJQ3NJY"],"itemData":{"id":806,"type":"article-journal","container-title":"Ecological Informatics","DOI":"10.1016/j.ecoinf.2014.10.005","ISSN":"15749541","journalAbbreviation":"Ecological Informatics","language":"en","page":"29-34","source":"DOI.org (Crossref)","title":"Testing the spectral diversity hypothesis using spectroscopy data in a simulated wetland community","volume":"25","author":[{"family":"Heumann","given":"Benjamin W."},{"family":"Hackett","given":"Rachel A."},{"family":"Monfils","given":"Anna K."}],"issued":{"date-parts":[["2015",1]]}}},{"id":512,"uris":["http://zotero.org/users/local/8RirLiuI/items/NVZG8KD4"],"uri":["http://zotero.org/users/local/8RirLiuI/items/NVZG8KD4"],"itemData":{"id":512,"type":"article-journal","abstract":"Environmental heterogeneity is considered to be one of the main factors associated with biodiversity given that areas with highly heterogeneous environments can host more species due to their higher number of available niches. In this view, spatial variability extracted from remotely sensed images has been used as a proxy of species diversity, as these data provide an inexpensive means of deriving environmental information for large areas in a consistent and regular manner. The aim of this review is to provide an overview of the state of the art in the use of spectral heterogeneity for estimating species diversity. We will examine a number of issues related to this theme, dealing with: i) the main sensors used for biodiversity monitoring, ii) scale matching problems between remotely sensed and field diversity data, iii) spectral heterogeneity measurement techniques, iv) types of species taxonomic diversity measures and how they influence the relationship between spectral and species diversity, v) spectral versus genetic diversity, and vi) modeling procedures for relating spectral and species diversity. Our review suggests that remotely sensed spectral heterogeneity information provides a crucial baseline for rapid estimation or prediction of biodiversity attributes and hotspots in space and time.","collection-title":"Special Issue on Advances of Ecological Remote Sensing Under Global Change","container-title":"Ecological Informatics","DOI":"10.1016/j.ecoinf.2010.06.001","ISSN":"1574-9541","issue":"5","journalAbbreviation":"Ecological Informatics","language":"en","page":"318-329","source":"ScienceDirect","title":"Remotely sensed spectral heterogeneity as a proxy of species diversity: Recent advances and open challenges","title-short":"Remotely sensed spectral heterogeneity as a proxy of species diversity","volume":"5","author":[{"family":"Rocchini","given":"Duccio"},{"family":"Balkenhol","given":"Niko"},{"family":"Carter","given":"Gregory A."},{"family":"Foody","given":"Giles M."},{"family":"Gillespie","given":"Thomas W."},{"family":"He","given":"Kate S."},{"family":"Kark","given":"Salit"},{"family":"Levin","given":"Noam"},{"family":"Lucas","given":"Kelly"},{"family":"Luoto","given":"Miska"},{"family":"Nagendra","given":"Harini"},{"family":"Oldeland","given":"Jens"},{"family":"Ricotta","given":"Carlo"},{"family":"Southworth","given":"Jane"},{"family":"Neteler","given":"Markus"}],"issued":{"date-parts":[["2010",9,1]]}}},{"id":416,"uris":["http://zotero.org/users/local/8RirLiuI/items/LZB3BZ8T"],"uri":["http://zotero.org/users/local/8RirLiuI/items/LZB3BZ8T"],"itemData":{"id":416,"type":"article-journal","container-title":"Nature Ecology &amp; Evolution","DOI":"10.1038/s41559-018-0551-1","ISSN":"2397-334X","issue":"6","journalAbbreviation":"Nat Ecol Evol","language":"en","page":"976-982","source":"DOI.org (Crossref)","title":"Plant spectral diversity integrates functional and phylogenetic components of biodiversity and predicts ecosystem function","volume":"2","author":[{"family":"Schweiger","given":"Anna K."},{"family":"Cavender-Bares","given":"Jeannine"},{"family":"Townsend","given":"Philip A."},{"family":"Hobbie","given":"Sarah E."},{"family":"Madritch","given":"Michael D."},{"family":"Wang","given":"Ran"},{"family":"Tilman","given":"David"},{"family":"Gamon","given":"John A."}],"issued":{"date-parts":[["2018",6]]}}},{"id":493,"uris":["http://zotero.org/users/local/8RirLiuI/items/TKJ9LPCV"],"uri":["http://zotero.org/users/local/8RirLiuI/items/TKJ9LPCV"],"itemData":{"id":493,"type":"article-journal","abstract":"Biodiversity is essential to healthy ecosystem function, influencing productivity and resilience to disturbance. Biodiversity loss endangers essential ecosystem services and risks unacceptable environmental consequences. Global biodiversity observations are needed to provide a better understanding of the distribution of biodiversity, to better identify high priority areas for conservation and to help maintain essential ecosystem goods and services. Traditional in situ biodiversity monitoring is limited in time and space and is usually a costly and time-consuming enterprise. Remote sensing can provide data over a large area in a consistent, objective manner and has been used to detect plant biodiversity in a range of ecosystems, typically based on relating spectral properties to the distribution of habitat, species or functional groups. Recent years have witnessed the emergence of methods using imaging spectroscopy to assess biodiversity via plant traits or spectral information content. However, questions regarding the complex drivers o</w:instrText>
+      </w:r>
+      <w:r>
+        <w:rPr>
+          <w:rFonts w:ascii="Helvetica Neue" w:eastAsia="Helvetica Neue" w:hAnsi="Helvetica Neue" w:cs="Helvetica Neue"/>
+          <w:color w:val="000000"/>
+          <w:lang w:val="de-DE"/>
+        </w:rPr>
+        <w:instrText xml:space="preserve">f plant optical properties and the scale dependence of spectral diversity – biodiversity relationship confound diversity monitoring using remote sensing and must first be better understood before these methods can be operationally applied. To address some of these topics, we (1) review the history of remote sensing approaches in biodiversity estimation, summarizing the pros and cons of different methods, (2) illustrate successes and major gaps of remote sensing of biodiversity, and (3) identify promising future directions. We focus on emerging methods using spectral diversity (optical diversity) as a proxy for terrestrial plant diversity that offer to revolutionize the study of diversity in its different dimensions (phylogenetic, taxonomic, and functional diversity) from remote sensing. We also discuss remaining knowledge gaps and ways spectral diversity might be effectively integrated into a global biodiversity monitoring system, bridging a gap between ecology and remote sensing.","container-title":"Remote Sensing of Environment","DOI":"10.1016/j.rse.2019.111218","ISSN":"0034-4257","journalAbbreviation":"Remote Sensing of Environment","language":"en","page":"111218","source":"ScienceDirect","title":"Remote sensing of terrestrial plant biodiversity","volume":"231","author":[{"family":"Wang","given":"Ran"},{"family":"Gamon","given":"John A."}],"issued":{"date-parts":[["2019",9,15]]}}}],"schema":"https://github.com/citation-style-language/schema/raw/master/csl-citation.json"} </w:instrText>
+      </w:r>
+      <w:r>
+        <w:rPr>
+          <w:rFonts w:ascii="Helvetica Neue" w:eastAsia="Helvetica Neue" w:hAnsi="Helvetica Neue" w:cs="Helvetica Neue"/>
+          <w:color w:val="000000"/>
+        </w:rPr>
+        <w:fldChar w:fldCharType="separate"/>
+      </w:r>
+      <w:r>
+        <w:rPr>
+          <w:rFonts w:ascii="Helvetica Neue" w:eastAsia="Helvetica Neue" w:hAnsi="Helvetica Neue" w:cs="Helvetica Neue"/>
+          <w:noProof/>
+          <w:color w:val="000000"/>
+          <w:lang w:val="de-DE"/>
+        </w:rPr>
+        <w:t>(Heumann et al., 2015; Rocchini et al., 2010; Schweiger et al., 2018; Wang and Gamon, 2019)</w:t>
+      </w:r>
+      <w:r>
+        <w:rPr>
+          <w:rFonts w:ascii="Helvetica Neue" w:eastAsia="Helvetica Neue" w:hAnsi="Helvetica Neue" w:cs="Helvetica Neue"/>
+          <w:color w:val="000000"/>
+        </w:rPr>
+        <w:fldChar w:fldCharType="end"/>
+      </w:r>
+      <w:r>
+        <w:rPr>
+          <w:rFonts w:ascii="Helvetica Neue" w:eastAsia="Helvetica Neue" w:hAnsi="Helvetica Neue" w:cs="Helvetica Neue"/>
+          <w:color w:val="000000"/>
+          <w:lang w:val="de-DE"/>
+        </w:rPr>
+        <w:t xml:space="preserve">. </w:t>
+      </w:r>
+      <w:r>
+        <w:rPr>
+          <w:rFonts w:ascii="Helvetica Neue" w:eastAsia="Helvetica Neue" w:hAnsi="Helvetica Neue" w:cs="Helvetica Neue"/>
+          <w:color w:val="000000"/>
+        </w:rPr>
+        <w:t xml:space="preserve">Yet, spectral biodiversity relationships are sensitive to environmental heterogeneity and variable between </w:t>
+      </w:r>
+      <w:r>
+        <w:rPr>
+          <w:rFonts w:ascii="Helvetica Neue" w:eastAsia="Helvetica Neue" w:hAnsi="Helvetica Neue" w:cs="Helvetica Neue"/>
+          <w:color w:val="000000"/>
+        </w:rPr>
+        <w:fldChar w:fldCharType="begin"/>
+      </w:r>
+      <w:r>
+        <w:rPr>
+          <w:rFonts w:ascii="Helvetica Neue" w:eastAsia="Helvetica Neue" w:hAnsi="Helvetica Neue" w:cs="Helvetica Neue"/>
+          <w:color w:val="000000"/>
+        </w:rPr>
+        <w:instrText xml:space="preserve"> ADDIN ZOTERO_ITEM CSL_CITATION {"citationID":"631ps1eo","properties":{"formattedCitation":"(Gholizadeh et al., 2018; Rocchini et al., 2011)","plainCitation":"(Gholizadeh et al., 2018; Rocchini et al., 2011)","noteIndex":0},"citationItems":[{"id":516,"uris":["http://zotero.org/users/local/8RirLiuI/items/XG75ITPJ"],"uri":["http://zotero.org/users/local/8RirLiuI/items/XG75ITPJ"],"itemData":{"id":516,"type":"article-journal","abstract":"Hyperspectral data, with their detailed spectral information at different wavelengths, offer multiple ways to assess biodiversity. One approach, known as the “spectral variation hypothesis” (SVH), proposes that biodiversity is linked to spectral diversity. However, SVH-based approaches, which we refer to as “spectral diversity metrics”, can be confounded by soil exposure and are sensitive to the spatial resolution of the data. To address these issues, we 1) investigated the impact of soil exposure on spectral diversity, 2) identified optimal bands for mapping biodiversity using a spectral diversity metric based on dimension reduction, and 3) assessed the impact of spatial resolution on spectral diversity metrics. In this study, α-diversity (species richness) was used as a measure of plant biodiversity. The study was based on two imaging spectrometry data sets from the Cedar Creek Ecosystem Science Reserve in Central Minnesota, USA, at two levels: proximal and airborne. The data sets included varying degrees of soil background sampled at two different spatial resolutions (1mm and 0.75m). We explored five spectral diversity metrics, including the coefficient of variation, convex hull volume, spectral angle mapper, spectral information divergence, and a newly proposed dimension reduction-based metric called “convex hull area.” For the proximal data set (pixel size of 1mm), filtering soil pixels by applying a normalized difference vegetation index (NDVI) threshold improved the performance of all spectral diversity metrics significantly, with the coefficient of variation showing the highest correlation with species richness. In the airborne data set (pixel size of 0.75m), the convex hull area outperformed other metrics. These findings demonstrate promising approaches for remote sensing of biodiversity, illustrate a confounding effect of soil background on remote diversity measurement, and indicate that the most informative regions of the electromagnetic spectrum for estimating species richness can vary with spatial scale.","container-title":"Remote Sensing of Environment","DOI":"10.1016/j.rse.2017.12.014","ISSN":"0034-4257","journalAbbreviation":"Remote Sensing of Environment","language":"en","page":"240-253","source":"ScienceDirect","title":"Remote sensing of biodiversity: Soil correction and data dimension reduction methods improve assessment of α-diversity (species richness) in prairie ecosystems","title-short":"Remote sensing of biodiversity","volume":"206","author":[{"family":"Gholizadeh","given":"Hamed"},{"family":"Gamon","given":"John A."},{"family":"Zygielbaum","given":"Arthur I."},{"family":"Wang","given":"Ran"},{"family":"Schweiger","given":"Anna K."},{"family":"Cavender-Bares","given":"Jeannine"}],"issued":{"date-parts":[["2018",3,1]]}}},{"id":809,"uris":["http://zotero.org/users/local/8RirLiuI/items/TQUJEH3L"],"uri":["http://zotero.org/users/local/8RirLiuI/items/TQUJEH3L"],"itemData":{"id":809,"type":"article-journal","container-title":"Journal of Vegetation Science","DOI":"10.1111/j.1654-1103.2010.01250.x","ISSN":"11009233","issue":"4","language":"en","page":"688-698","source":"DOI.org (Crossref)","title":"Landscape complexity and spatial scale influence the relationship between remotely sensed spectral diversity and survey-based plant species richness: Rarefaction for spectral and species diversity","title-short":"Landscape complexity and spatial scale influence the relationship between remotely sensed spectral diversity and survey-based plant species richness","volume":"22","author":[{"family":"Rocchini","given":"Duccio"},{"family":"McGlinn","given":"Daniel"},{"family":"Ricotta","given":"Carlo"},{"family":"Neteler","given":"Markus"},{"family":"Wohlgemuth","given":"Thomas"}],"issued":{"date-parts":[["2011",8]]}}}],"schema":"https://github.com/citation-style-language/schema/raw/master/csl-citation.json"} </w:instrText>
+      </w:r>
+      <w:r>
+        <w:rPr>
+          <w:rFonts w:ascii="Helvetica Neue" w:eastAsia="Helvetica Neue" w:hAnsi="Helvetica Neue" w:cs="Helvetica Neue"/>
+          <w:color w:val="000000"/>
+        </w:rPr>
+        <w:fldChar w:fldCharType="separate"/>
+      </w:r>
+      <w:r>
+        <w:rPr>
+          <w:rFonts w:ascii="Helvetica Neue" w:eastAsia="Helvetica Neue" w:hAnsi="Helvetica Neue" w:cs="Helvetica Neue"/>
+          <w:noProof/>
+          <w:color w:val="000000"/>
+        </w:rPr>
+        <w:t>(Gholizadeh et al., 2018; Rocchini et al., 2011)</w:t>
+      </w:r>
+      <w:r>
+        <w:rPr>
+          <w:rFonts w:ascii="Helvetica Neue" w:eastAsia="Helvetica Neue" w:hAnsi="Helvetica Neue" w:cs="Helvetica Neue"/>
+          <w:color w:val="000000"/>
+        </w:rPr>
+        <w:fldChar w:fldCharType="end"/>
+      </w:r>
+      <w:r>
+        <w:rPr>
+          <w:rFonts w:ascii="Helvetica Neue" w:eastAsia="Helvetica Neue" w:hAnsi="Helvetica Neue" w:cs="Helvetica Neue"/>
+          <w:color w:val="000000"/>
+        </w:rPr>
+        <w:t xml:space="preserve">. Environmental factors such as bare ground can also influence spectral diversity and need to be assessed </w:t>
+      </w:r>
+      <w:r>
+        <w:rPr>
+          <w:rFonts w:ascii="Helvetica Neue" w:eastAsia="Helvetica Neue" w:hAnsi="Helvetica Neue" w:cs="Helvetica Neue"/>
+          <w:color w:val="000000"/>
+        </w:rPr>
+        <w:fldChar w:fldCharType="begin"/>
+      </w:r>
+      <w:r>
+        <w:rPr>
+          <w:rFonts w:ascii="Helvetica Neue" w:eastAsia="Helvetica Neue" w:hAnsi="Helvetica Neue" w:cs="Helvetica Neue"/>
+          <w:color w:val="000000"/>
+        </w:rPr>
+        <w:instrText xml:space="preserve"> ADDIN ZOTERO_ITEM CSL_CITATION {"citationID":"1P3fKTfU","properties":{"formattedCitation":"(Gholizadeh et al., 2018; Wang, Gamon, Cavender-Bares, et al., 2018)","plainCitation":"(Gholizadeh et al., 2018; Wang, Gamon, Cavender-Bares, et al., 2018)","noteIndex":0},"citationItems":[{"id":516,"uris":["http://zotero.org/users/local/8RirLiuI/items/XG75ITPJ"],"uri":["http://zotero.org/users/local/8RirLiuI/items/XG75ITPJ"],"itemData":{"id":516,"type":"article-journal","abstract":"Hyperspectral data, with their detailed spectral information at different wavelengths, offer multiple ways to assess biodiversity. One approach, known as the “spectral variation hypothesis” (SVH), proposes that biodiversity is linked to spectral diversity. However, SVH-based approaches, which we refer to as “spectral diversity metrics”, can be confounded by soil exposure and are sensitive to the spatial resolution of the data. To address these issues, we 1) investigated the impact of soil exposure on spectral diversity, 2) identified optimal bands for mapping biodiversity using a spectral diversity metric based on dimension reduction, and 3) assessed the impact of spatial resolution on spectral diversity metrics. In this study, α-diversity (species richness) was used as a measure of plant biodiversity. The study was based on two imaging spectrometry data sets from the Cedar Creek Ecosystem Science Reserve in Central Minnesota, USA, at two levels: proximal and airborne. The data sets included varying degrees of soil background sampled at two different spatial resolutions (1mm and 0.75m). We explored five spectral diversity metrics, including the coefficient of variation, convex hull volume, spectral angle mapper, spectral information divergence, and a newly proposed dimension reduction-based metric called “convex hull area.” For the proximal data set (pixel size of 1mm), filtering soil pixels by applying a normalized difference vegetation index (NDVI) threshold improved the performance of all spectral diversity metrics significantly, with the coefficient of variation showing the highest correlation with species richness. In the airborne data set (pixel size of 0.75m), the convex hull area outperformed other metrics. These findings demonstrate promising approaches for remote sensing of biodiversity, illustrate a confounding effect of soil background on remote diversity measurement, and indicate that the most informative regions of the electromagnetic spectrum for estimating species richness can vary with spatial scale.","container-title":"Remote Sensing of Environment","DOI":"10.1016/j.rse.2017.12.014","ISSN":"0034-4257","journalAbbreviation":"Remote Sensing of Environment","language":"en","page":"240-253","source":"ScienceDirect","title":"Remote sensing of biodiversity: Soil correction and data dimension reduction methods improve assessment of α-diversity (species richness) in prairie ecosystems","title-short":"Remote sensing of biodiversity","volume":"206","author":[{"family":"Gholizadeh","given":"Hamed"},{"family":"Gamon","given":"John A."},{"family":"Zygielbaum","given":"Arthur I."},{"family":"Wang","given":"Ran"},{"family":"Schweiger","given":"Anna K."},{"family":"Cavender-Bares","given":"Jeannine"}],"issued":{"date-parts":[["2018",3,1]]}}},{"id":458,"uris":["http://zotero.org/users/local/8RirLiuI/items/3HB2Y9DQ"],"uri":["http://zotero.org/users/local/8RirLiuI/items/3HB2Y9DQ"],"itemData":{"id":458,"type":"article-journal","container-title":"Ecological Applications","DOI":"10.1002/eap.1669","ISSN":"10510761","issue":"2","journalAbbreviation":"Ecol Appl","language":"en","page":"541-556","source":"DOI.org (Crossref)","title":"The spatial sensitivity of the spectral diversity-biodiversity relationship: an experimental test in a prairie grassland","title-short":"The spatial sensitivity of the spectral diversity-biodiversity relationship","volume":"28","author":[{"family":"Wang","given":"Ran"},{"family":"Gamon","given":"John A."},{"family":"Cavender-Bares","given":"Jeannine"},{"family":"Townsend","given":"Philip A."},{"family":"Zygielbaum","given":"Arthur I."}],"issued":{"date-parts":[["2018",3]]}}}],"schema":"https://github.com/citation-style-language/schema/raw/master/csl-citation.json"} </w:instrText>
+      </w:r>
+      <w:r>
+        <w:rPr>
+          <w:rFonts w:ascii="Helvetica Neue" w:eastAsia="Helvetica Neue" w:hAnsi="Helvetica Neue" w:cs="Helvetica Neue"/>
+          <w:color w:val="000000"/>
+        </w:rPr>
+        <w:fldChar w:fldCharType="separate"/>
+      </w:r>
+      <w:r>
+        <w:rPr>
+          <w:rFonts w:ascii="Helvetica Neue" w:eastAsia="Helvetica Neue" w:hAnsi="Helvetica Neue" w:cs="Helvetica Neue"/>
+          <w:noProof/>
+          <w:color w:val="000000"/>
+        </w:rPr>
+        <w:t>(Gholizadeh et al., 2018; Wang et al., 2018</w:t>
+      </w:r>
+      <w:r>
+        <w:rPr>
+          <w:rFonts w:ascii="Helvetica Neue" w:eastAsia="Helvetica Neue" w:hAnsi="Helvetica Neue" w:cs="Helvetica Neue"/>
+          <w:noProof/>
+          <w:color w:val="000000"/>
+        </w:rPr>
+        <w:t>a</w:t>
+      </w:r>
+      <w:r>
+        <w:rPr>
+          <w:rFonts w:ascii="Helvetica Neue" w:eastAsia="Helvetica Neue" w:hAnsi="Helvetica Neue" w:cs="Helvetica Neue"/>
+          <w:noProof/>
+          <w:color w:val="000000"/>
+        </w:rPr>
+        <w:t>)</w:t>
+      </w:r>
+      <w:r>
+        <w:rPr>
+          <w:rFonts w:ascii="Helvetica Neue" w:eastAsia="Helvetica Neue" w:hAnsi="Helvetica Neue" w:cs="Helvetica Neue"/>
+          <w:color w:val="000000"/>
+        </w:rPr>
+        <w:fldChar w:fldCharType="end"/>
+      </w:r>
+      <w:r>
+        <w:rPr>
+          <w:rFonts w:ascii="Helvetica Neue" w:eastAsia="Helvetica Neue" w:hAnsi="Helvetica Neue" w:cs="Helvetica Neue"/>
+          <w:color w:val="000000"/>
+        </w:rPr>
+        <w:t>. It is unclear how spectral diversity relates to Arctic tundra vegetation richness and evenness.</w:t>
       </w:r>
     </w:p>
     <w:p>
@@ -1303,35 +1902,130 @@
         <w:rPr>
           <w:rFonts w:ascii="Helvetica Neue" w:eastAsia="Helvetica Neue" w:hAnsi="Helvetica Neue" w:cs="Helvetica Neue"/>
         </w:rPr>
-        <w:t>The high dimensionality of hyperspectral data poses challenges to successfully identifying vegetation types (Somers et al., 2010; Song, 2005). Hyperspectral sensors measure reflectance in small bands of wavelengths that span the spectrum. Vegetation identification accuracy decreases once a threshold of included bands is passed (Hughes Phenomenon) (</w:t>
-      </w:r>
-      <w:proofErr w:type="spellStart"/>
-      <w:r>
-        <w:rPr>
-          <w:rFonts w:ascii="Helvetica Neue" w:eastAsia="Helvetica Neue" w:hAnsi="Helvetica Neue" w:cs="Helvetica Neue"/>
-        </w:rPr>
-        <w:t>Gholizadeh</w:t>
-      </w:r>
-      <w:proofErr w:type="spellEnd"/>
-      <w:r>
-        <w:rPr>
-          <w:rFonts w:ascii="Helvetica Neue" w:eastAsia="Helvetica Neue" w:hAnsi="Helvetica Neue" w:cs="Helvetica Neue"/>
-        </w:rPr>
-        <w:t xml:space="preserve"> et al., 2018). This is due to additional spectral bands being highly correlated to adjacent bands, while containing redundant information, as well as additional sensor noise (</w:t>
-      </w:r>
-      <w:proofErr w:type="spellStart"/>
-      <w:r>
-        <w:rPr>
-          <w:rFonts w:ascii="Helvetica Neue" w:eastAsia="Helvetica Neue" w:hAnsi="Helvetica Neue" w:cs="Helvetica Neue"/>
-        </w:rPr>
-        <w:t>Delalieux</w:t>
-      </w:r>
-      <w:proofErr w:type="spellEnd"/>
-      <w:r>
-        <w:rPr>
-          <w:rFonts w:ascii="Helvetica Neue" w:eastAsia="Helvetica Neue" w:hAnsi="Helvetica Neue" w:cs="Helvetica Neue"/>
-        </w:rPr>
-        <w:t xml:space="preserve"> et al., 2007; Somers et al., 2010). High data dimensionality reduces the potential to discriminate vegetation types based on their hyperspectral signatures. </w:t>
+        <w:t>The high dimensionality of hyperspectral data poses challenges to successfully identifying vegetation type</w:t>
+      </w:r>
+      <w:r>
+        <w:rPr>
+          <w:rFonts w:ascii="Helvetica Neue" w:eastAsia="Helvetica Neue" w:hAnsi="Helvetica Neue" w:cs="Helvetica Neue"/>
+        </w:rPr>
+        <w:t xml:space="preserve">s </w:t>
+      </w:r>
+      <w:r>
+        <w:rPr>
+          <w:rFonts w:ascii="Helvetica Neue" w:eastAsia="Helvetica Neue" w:hAnsi="Helvetica Neue" w:cs="Helvetica Neue"/>
+        </w:rPr>
+        <w:fldChar w:fldCharType="begin"/>
+      </w:r>
+      <w:r>
+        <w:rPr>
+          <w:rFonts w:ascii="Helvetica Neue" w:eastAsia="Helvetica Neue" w:hAnsi="Helvetica Neue" w:cs="Helvetica Neue"/>
+        </w:rPr>
+        <w:instrText xml:space="preserve"> ADDIN ZOTERO_ITEM CSL_CITATION {"citationID":"ids92n2P","properties":{"formattedCitation":"(Somers et al., 2010; Song, 2005)","plainCitation":"(Somers et al., 2010; Song, 2005)","noteIndex":0},"citationItems":[{"id":533,"uris":["http://zotero.org/users/local/8RirLiuI/items/E2BXLZ8R"],"uri":["http://zotero.org/users/local/8RirLiuI/items/E2BXLZ8R"],"itemData":{"id":533,"type":"article-journal","container-title":"International Journal of Remote Sensing","DOI":"10.1080/01431160903311305","ISSN":"0143-1161, 1366-5901","issue":"20","journalAbbreviation":"International Journal of Remote Sensing","language":"en","page":"5549-5568","source":"DOI.org (Crossref)","title":"An automated waveband selection technique for optimized hyperspectral mixture analysis","volume":"31","author":[{"family":"Somers","given":"B."},{"family":"Delalieux","given":"S."},{"family":"Verstraeten","given":"W. W."},{"family":"Aardt","given":"J. A. N.","non-dropping-particle":"van"},{"family":"Albrigo","given":"G. L."},{"family":"Coppin","given":"P."}],"issued":{"date-parts":[["2010",10,20]]}}},{"id":759,"uris":["http://zotero.org/users/local/8RirLiuI/items/FP99F5KH"],"uri":["http://zotero.org/users/local/8RirLiuI/items/FP99F5KH"],"itemData":{"id":759,"type":"article-journal","abstract":"In the urban environment both quality of life and surface biophysical processes are closely related to the presence of vegetation. Spectral mixture analysis (SMA) has been frequently used to derive subpixel vegetation information from remotely sensed imagery in urban areas, where the underlying landscapes are assumed to be composed of a few fundamental components, called endmembers. A critical step in SMA is to identify the endmembers and their corresponding spectral signatures. A common practice in SMA assumes a constant spectral signature for each endmember. In fact, the spectral signatures of endmembers may vary from pixel to pixel due to changes in biophysical (e.g. leaves, stems and bark) and biochemical (e.g. chlorophyll content) composition. This study developed a Bayesian Spectral Mixture Analysis (BSMA) model to understand the impact of endmember variability on the derivation of subpixel vegetation fractions in an urban environment. BSMA incorporates endmember spectral variability in the unmixing process based on Bayes Theorem. In traditional SMA, each endmember is represented by a constant signature, while BSMA uses the endmember signature probability distribution in the analysis. BSMA has the advantage of maximally capturing the spectral variability of an image with the least number of endmembers. In this study, the BSMA model is first applied to simulated images, and then to Ikonos and Landsat ETM+ images. BSMA leads to an improved estimate of subpixel vegetation fractions, and provides uncertainty information for the estimates. The study also found that the traditional SMA using the statistical means of the signature distributions as endmember signatures produces subpixel endmember fractions with almost the same and sometimes even better accuracy than those from BSMA except without uncertainty information for the estimates. However, using the modes of signature distributions as endmembers may result in serious bias in subpixel endmember fractions derived from traditional SMA.","container-title":"Remote Sensing of Environment","DOI":"10.1016/j.rse.2005.01.002","ISSN":"0034-4257","issue":"2","journalAbbreviation":"Remote Sensing of Environment","language":"en","page":"248-263","source":"ScienceDirect","title":"Spectral mixture analysis for subpixel vegetation fractions in the urban environment: How to incorporate endmember variability?","title-short":"Spectral mixture analysis for subpixel vegetation fractions in the urban environment","volume":"95","author":[{"family":"Song","given":"Conghe"}],"issued":{"date-parts":[["2005",3,30]]}}}],"schema":"https://github.com/citation-style-language/schema/raw/master/csl-citation.json"} </w:instrText>
+      </w:r>
+      <w:r>
+        <w:rPr>
+          <w:rFonts w:ascii="Helvetica Neue" w:eastAsia="Helvetica Neue" w:hAnsi="Helvetica Neue" w:cs="Helvetica Neue"/>
+        </w:rPr>
+        <w:fldChar w:fldCharType="separate"/>
+      </w:r>
+      <w:r>
+        <w:rPr>
+          <w:rFonts w:ascii="Helvetica Neue" w:eastAsia="Helvetica Neue" w:hAnsi="Helvetica Neue" w:cs="Helvetica Neue"/>
+          <w:noProof/>
+        </w:rPr>
+        <w:t>(Somers et al., 2010; Song, 2005)</w:t>
+      </w:r>
+      <w:r>
+        <w:rPr>
+          <w:rFonts w:ascii="Helvetica Neue" w:eastAsia="Helvetica Neue" w:hAnsi="Helvetica Neue" w:cs="Helvetica Neue"/>
+        </w:rPr>
+        <w:fldChar w:fldCharType="end"/>
+      </w:r>
+      <w:r>
+        <w:rPr>
+          <w:rFonts w:ascii="Helvetica Neue" w:eastAsia="Helvetica Neue" w:hAnsi="Helvetica Neue" w:cs="Helvetica Neue"/>
+        </w:rPr>
+        <w:t>. Hyperspectral sensors measure reflectance in small bands of wavelengths that span the spectrum. Vegetation identification accuracy decreases once a threshold of included bands is passed (Hughes Phenomenon)</w:t>
+      </w:r>
+      <w:r>
+        <w:rPr>
+          <w:rFonts w:ascii="Helvetica Neue" w:eastAsia="Helvetica Neue" w:hAnsi="Helvetica Neue" w:cs="Helvetica Neue"/>
+        </w:rPr>
+        <w:t xml:space="preserve"> </w:t>
+      </w:r>
+      <w:r>
+        <w:rPr>
+          <w:rFonts w:ascii="Helvetica Neue" w:eastAsia="Helvetica Neue" w:hAnsi="Helvetica Neue" w:cs="Helvetica Neue"/>
+        </w:rPr>
+        <w:fldChar w:fldCharType="begin"/>
+      </w:r>
+      <w:r>
+        <w:rPr>
+          <w:rFonts w:ascii="Helvetica Neue" w:eastAsia="Helvetica Neue" w:hAnsi="Helvetica Neue" w:cs="Helvetica Neue"/>
+        </w:rPr>
+        <w:instrText xml:space="preserve"> ADDIN ZOTERO_ITEM CSL_CITATION {"citationID":"pXVZe99F","properties":{"formattedCitation":"(Gholizadeh et al., 2018)","plainCitation":"(Gholizadeh et al., 2018)","noteIndex":0},"citationItems":[{"id":516,"uris":["http://zotero.org/users/local/8RirLiuI/items/XG75ITPJ"],"uri":["http://zotero.org/users/local/8RirLiuI/items/XG75ITPJ"],"itemData":{"id":516,"type":"article-journal","abstract":"Hyperspectral data, with their detailed spectral information at different wavelengths, offer multiple ways to assess biodiversity. One approach, known as the “spectral variation hypothesis” (SVH), proposes that biodiversity is linked to spectral diversity. However, SVH-based approaches, which we refer to as “spectral diversity metrics”, can be confounded by soil exposure and are sensitive to the spatial resolution of the data. To address these issues, we 1) investigated the impact of soil exposure on spectral diversity, 2) identified optimal bands for mapping biodiversity using a spectral diversity metric based on dimension reduction, and 3) assessed the impact of spatial resolution on spectral diversity metrics. In this study, α-diversity (species richness) was used as a measure of plant biodiversity. The study was based on two imaging spectrometry data sets from the Cedar Creek Ecosystem Science Reserve in Central Minnesota, USA, at two levels: proximal and airborne. The data sets included varying degrees of soil background sampled at two different spatial resolutions (1mm and 0.75m). We explored five spectral diversity metrics, including the coefficient of variation, convex hull volume, spectral angle mapper, spectral information divergence, and a newly proposed dimension reduction-based metric called “convex hull area.” For the proximal data set (pixel size of 1mm), filtering soil pixels by applying a normalized difference vegetation index (NDVI) threshold improved the performance of all spectral diversity metrics significantly, with the coefficient of variation showing the highest correlation with species richness. In the airborne data set (pixel size of 0.75m), the convex hull area outperformed other metrics. These findings demonstrate promising approaches for remote sensing of biodiversity, illustrate a confounding effect of soil background on remote diversity measurement, and indicate that the most informative regions of the electromagnetic spectrum for estimating species richness can vary with spatial scale.","container-title":"Remote Sensing of Environment","DOI":"10.1016/j.rse.2017.12.014","ISSN":"0034-4257","journalAbbreviation":"Remote Sensing of Environment","language":"en","page":"240-253","source":"ScienceDirect","title":"Remote sensing of biodiversity: Soil correction and data dimension reduction methods improve assessment of α-diversity (species richness) in prairie ecosystems","title-short":"Remote sensing of biodiversity","volume":"206","author":[{"family":"Gholizadeh","given":"Hamed"},{"family":"Gamon","given":"John A."},{"family":"Zygielbaum","given":"Arthur I."},{"family":"Wang","given":"Ran"},{"family":"Schweiger","given":"Anna K."},{"family":"Cavender-Bares","given":"Jeannine"}],"issued":{"date-parts":[["2018",3,1]]}}}],"schema":"https://github.com/citation-style-language/schema/raw/master/csl-citation.json"} </w:instrText>
+      </w:r>
+      <w:r>
+        <w:rPr>
+          <w:rFonts w:ascii="Helvetica Neue" w:eastAsia="Helvetica Neue" w:hAnsi="Helvetica Neue" w:cs="Helvetica Neue"/>
+        </w:rPr>
+        <w:fldChar w:fldCharType="separate"/>
+      </w:r>
+      <w:r>
+        <w:rPr>
+          <w:rFonts w:ascii="Helvetica Neue" w:eastAsia="Helvetica Neue" w:hAnsi="Helvetica Neue" w:cs="Helvetica Neue"/>
+          <w:noProof/>
+        </w:rPr>
+        <w:t>(Gholizadeh et al., 2018)</w:t>
+      </w:r>
+      <w:r>
+        <w:rPr>
+          <w:rFonts w:ascii="Helvetica Neue" w:eastAsia="Helvetica Neue" w:hAnsi="Helvetica Neue" w:cs="Helvetica Neue"/>
+        </w:rPr>
+        <w:fldChar w:fldCharType="end"/>
+      </w:r>
+      <w:r>
+        <w:rPr>
+          <w:rFonts w:ascii="Helvetica Neue" w:eastAsia="Helvetica Neue" w:hAnsi="Helvetica Neue" w:cs="Helvetica Neue"/>
+        </w:rPr>
+        <w:t xml:space="preserve">. This is due to additional spectral bands being highly correlated to adjacent bands, while containing redundant information, as well as additional sensor noise </w:t>
+      </w:r>
+      <w:r>
+        <w:rPr>
+          <w:rFonts w:ascii="Helvetica Neue" w:eastAsia="Helvetica Neue" w:hAnsi="Helvetica Neue" w:cs="Helvetica Neue"/>
+        </w:rPr>
+        <w:fldChar w:fldCharType="begin"/>
+      </w:r>
+      <w:r>
+        <w:rPr>
+          <w:rFonts w:ascii="Helvetica Neue" w:eastAsia="Helvetica Neue" w:hAnsi="Helvetica Neue" w:cs="Helvetica Neue"/>
+        </w:rPr>
+        <w:instrText xml:space="preserve"> ADDIN ZOTERO_ITEM CSL_CITATION {"citationID":"chEAa3je","properties":{"formattedCitation":"(Delalieux et al., 2007; Somers et al., 2010)","plainCitation":"(Delalieux et al., 2007; Somers et al., 2010)","noteIndex":0},"citationItems":[{"id":797,"uris":["http://zotero.org/users/local/8RirLiuI/items/P39KMX7U"],"uri":["http://zotero.org/users/local/8RirLiuI/items/P39KMX7U"],"itemData":{"id":797,"type":"article-journal","container-title":"European Journal of Agronomy","DOI":"10.1016/j.eja.2007.02.005","ISSN":"11610301","issue":"1","journalAbbreviation":"European Journal of Agronomy","language":"en","page":"130-143","source":"DOI.org (Crossref)","title":"Detection of biotic stress (Venturia inaequalis) in apple trees using hyperspectral data: Non-parametric statistical approaches and physiological implications","title-short":"Detection of biotic stress (Venturia inaequalis) in apple trees using hyperspectral data","volume":"27","author":[{"family":"Delalieux","given":"Stephanie"},{"family":"Aardt","given":"Jan","non-dropping-particle":"van"},{"family":"Keulemans","given":"Wannes"},{"family":"Schrevens","given":"Eddie"},{"family":"Coppin","given":"Pol"}],"issued":{"date-parts":[["2007",7]]}}},{"id":533,"uris":["http://zotero.org/users/local/8RirLiuI/items/E2BXLZ8R"],"uri":["http://zotero.org/users/local/8RirLiuI/items/E2BXLZ8R"],"itemData":{"id":533,"type":"article-journal","container-title":"International Journal of Remote Sensing","DOI":"10.1080/01431160903311305","ISSN":"0143-1161, 1366-5901","issue":"20","journalAbbreviation":"International Journal of Remote Sensing","language":"en","page":"5549-5568","source":"DOI.org (Crossref)","title":"An automated waveband selection technique for optimized hyperspectral mixture analysis","volume":"31","author":[{"family":"Somers","given":"B."},{"family":"Delalieux","given":"S."},{"family":"Verstraeten","given":"W. W."},{"family":"Aardt","given":"J. A. N.","non-dropping-particle":"van"},{"family":"Albrigo","given":"G. L."},{"family":"Coppin","given":"P."}],"issued":{"date-parts":[["2010",10,20]]}}}],"schema":"https://github.com/citation-style-language/schema/raw/master/csl-citation.json"} </w:instrText>
+      </w:r>
+      <w:r>
+        <w:rPr>
+          <w:rFonts w:ascii="Helvetica Neue" w:eastAsia="Helvetica Neue" w:hAnsi="Helvetica Neue" w:cs="Helvetica Neue"/>
+        </w:rPr>
+        <w:fldChar w:fldCharType="separate"/>
+      </w:r>
+      <w:r>
+        <w:rPr>
+          <w:rFonts w:ascii="Helvetica Neue" w:eastAsia="Helvetica Neue" w:hAnsi="Helvetica Neue" w:cs="Helvetica Neue"/>
+          <w:noProof/>
+        </w:rPr>
+        <w:t>(Delalieux et al., 2007; Somers et al., 2010)</w:t>
+      </w:r>
+      <w:r>
+        <w:rPr>
+          <w:rFonts w:ascii="Helvetica Neue" w:eastAsia="Helvetica Neue" w:hAnsi="Helvetica Neue" w:cs="Helvetica Neue"/>
+        </w:rPr>
+        <w:fldChar w:fldCharType="end"/>
+      </w:r>
+      <w:r>
+        <w:rPr>
+          <w:rFonts w:ascii="Helvetica Neue" w:eastAsia="Helvetica Neue" w:hAnsi="Helvetica Neue" w:cs="Helvetica Neue"/>
+        </w:rPr>
+        <w:t xml:space="preserve">. High data dimensionality reduces the potential to discriminate vegetation types based on their hyperspectral signatures. </w:t>
       </w:r>
     </w:p>
     <w:p>
@@ -1355,35 +2049,198 @@
         <w:rPr>
           <w:rFonts w:ascii="Helvetica Neue" w:eastAsia="Helvetica Neue" w:hAnsi="Helvetica Neue" w:cs="Helvetica Neue"/>
         </w:rPr>
-        <w:t>Dimensionally reducing data can improve the spectral discrimination of vegetation types. Bands are selected that minimize intra-type variability and maximize inter-type differences (Jia et al., 2012; Song, 2005). Dimensional reduction of spectral diversity has been limited to principle component analysis (Dahlin, 2016) and convex hull area methods (</w:t>
-      </w:r>
-      <w:proofErr w:type="spellStart"/>
-      <w:r>
-        <w:rPr>
-          <w:rFonts w:ascii="Helvetica Neue" w:eastAsia="Helvetica Neue" w:hAnsi="Helvetica Neue" w:cs="Helvetica Neue"/>
-        </w:rPr>
-        <w:t>Gholizadeh</w:t>
-      </w:r>
-      <w:proofErr w:type="spellEnd"/>
-      <w:r>
-        <w:rPr>
-          <w:rFonts w:ascii="Helvetica Neue" w:eastAsia="Helvetica Neue" w:hAnsi="Helvetica Neue" w:cs="Helvetica Neue"/>
-        </w:rPr>
-        <w:t xml:space="preserve"> et al., 2018). An alternative approach is to use the InStability Index (ISI) to determine and select discriminative bands (Somers et al., 2010). </w:t>
-      </w:r>
-      <w:proofErr w:type="gramStart"/>
-      <w:r>
-        <w:rPr>
-          <w:rFonts w:ascii="Helvetica Neue" w:eastAsia="Helvetica Neue" w:hAnsi="Helvetica Neue" w:cs="Helvetica Neue"/>
-        </w:rPr>
-        <w:t>The ISI,</w:t>
-      </w:r>
-      <w:proofErr w:type="gramEnd"/>
-      <w:r>
-        <w:rPr>
-          <w:rFonts w:ascii="Helvetica Neue" w:eastAsia="Helvetica Neue" w:hAnsi="Helvetica Neue" w:cs="Helvetica Neue"/>
-        </w:rPr>
-        <w:t xml:space="preserve"> can additionally be used to identify key wavelengths that are most distinct between vegetation types and helps explain the biophysical origin of spectral differences between vegetation types (Beamish et al., 2017). Selecting distinct bands based on ISI values can improve the spectral discrimination of vegetation types.</w:t>
+        <w:t xml:space="preserve">Dimensionally reducing data can improve the spectral discrimination of vegetation types. Bands are selected that minimize intra-type variability and maximize inter-type differences </w:t>
+      </w:r>
+      <w:r>
+        <w:rPr>
+          <w:rFonts w:ascii="Helvetica Neue" w:eastAsia="Helvetica Neue" w:hAnsi="Helvetica Neue" w:cs="Helvetica Neue"/>
+        </w:rPr>
+        <w:fldChar w:fldCharType="begin"/>
+      </w:r>
+      <w:r>
+        <w:rPr>
+          <w:rFonts w:ascii="Helvetica Neue" w:eastAsia="Helvetica Neue" w:hAnsi="Helvetica Neue" w:cs="Helvetica Neue"/>
+        </w:rPr>
+        <w:instrText xml:space="preserve"> ADDIN ZOTERO_ITEM CSL_CITATION {"citationID":"rmnvx2ZH","properties":{"formattedCitation":"(Jia et al., 2012; Song, 2005)","plainCitation":"(Jia et al., 2012; Song, 2005)","noteIndex":0},"citationItems":[{"id":768,"uris":["http://zotero.org/users/local/8RirLiuI/items/CJ48SIHT"],"uri":["http://zotero.org/users/local/8RirLiuI/items/CJ48SIHT"],"itemData":{"id":768,"type":"article-journal","abstract":"The rich information available in hyperspectral imagery has provided significant opportunities for material classification and identification. Due to the problem of the “curse of dimensionality” (called Hughes phenomenon) posed by the high number of spectral channels along with small amounts of labeled training samples, dimensionality reduction is a necessary preprocessing step for hyperspectral data. Generally, in order to improve the classification accuracy, noise bands generated by various sources (primarily the sensor and the atmosphere) are often manually removed in advance. However, the removal of these bands may discard some important discriminative information, eventually degrading the classification accuracy. In this paper, we propose a new strategy to automatically select bands without manual band removal. Firstly, wavelet shrinkage is applied to denoise the spatial images of the whole data cube. Then affinity propagation, which is a recently proposed feature selection approach, is used to choose representative bands from the noise-reduced data. Experimental results on three real hyperspectral data collected by two different sensors demonstrate that the bands selected by our approach on the whole data (containing noise bands) could achieve higher overall classification accuracies than those by other state-of-the-art feature selection techniques on the manual-band-removal (MBR) data, even better than the bands identified by the proposed approach on the MBR data, indicating that the removed “noise” bands are valuable for hyperspectral classification, which should not be eliminated.","container-title":"IEEE Journal of Selected Topics in Applied Earth Observations and Remote Sensing","DOI":"10.1109/JSTARS.2012.2187434","ISSN":"2151-1535","issue":"2","note":"event: IEEE Journal of Selected Topics in Applied Earth Observations and Remote Sensing","page":"531-543","source":"IEEE Xplore","title":"Unsupervised Band Selection for Hyperspectral Imagery Classification Without Manual Band Removal","volume":"5","author":[{"family":"Jia","given":"Sen"},{"family":"Ji","given":"Zhen"},{"family":"Qian","given":"Yuntao"},{"family":"Shen","given":"Linlin"}],"issued":{"date-parts":[["2012",4]]}}},{"id":759,"uris":["http://zotero.org/users/local/8RirLiuI/items/FP99F5KH"],"uri":["http://zotero.org/users/local/8RirLiuI/items/FP99F5KH"],"itemData":{"id":759,"type":"article-journal","abstract":"In the urban environment both quality of life and surface biophysical processes are closely related to the presence of vegetation. Spectral mixture analysis (SMA) has been frequently used to derive subpixel vegetation information from remotely sensed imagery in urban areas, where the underlying landscapes are assumed to be composed of a few fundamental components, called endmembers. A critical step in SMA is to identify the endmembers and their corresponding spectral signatures. A common practice in SMA assumes a constant spectral signature for each endmember. In fact, the spectral signatures of endmembers may vary from pixel to pixel due to changes in biophysical (e.g. leaves, stems and bark) and biochemical (e.g. chlorophyll content) composition. This study developed a Bayesian Spectral Mixture Analysis (BSMA) model to understand the impact of endmember variability on the derivation of subpixel vegetation fractions in an urban environment. BSMA incorporates endmember spectral variability in the unmixing process based on Bayes Theorem. In traditional SMA, each endmember is represented by a constant signature, while BSMA uses the endmember signature probability distribution in the analysis. BSMA has the advantage of maximally capturing the spectral variability of an image with the least number of endmembers. In this study, the BSMA model is first applied to simulated images, and then to Ikonos and Landsat ETM+ images. BSMA leads to an improved estimate of subpixel vegetation fractions, and provides uncertainty information for the estimates. The study also found that the traditional SMA using the statistical means of the signature distributions as endmember signatures produces subpixel endmember fractions with almost the same and sometimes even better accuracy than those from BSMA except without uncertainty information for the estimates. However, using the modes of signature distributions as endmembers may result in serious bias in subpixel endmember fractions derived from traditional SMA.","container-title":"Remote Sensing of Environment","DOI":"10.1016/j.rse.2005.01.002","ISSN":"0034-4257","issue":"2","journalAbbreviation":"Remote Sensing of Environment","language":"en","page":"248-263","source":"ScienceDirect","title":"Spectral mixture analysis for subpixel vegetation fractions in the urban environment: How to incorporate endmember variability?","title-short":"Spectral mixture analysis for subpixel vegetation fractions in the urban environment","volume":"95","author":[{"family":"Song","given":"Conghe"}],"issued":{"date-parts":[["2005",3,30]]}}}],"schema":"https://github.com/citation-style-language/schema/raw/master/csl-citation.json"} </w:instrText>
+      </w:r>
+      <w:r>
+        <w:rPr>
+          <w:rFonts w:ascii="Helvetica Neue" w:eastAsia="Helvetica Neue" w:hAnsi="Helvetica Neue" w:cs="Helvetica Neue"/>
+        </w:rPr>
+        <w:fldChar w:fldCharType="separate"/>
+      </w:r>
+      <w:r>
+        <w:rPr>
+          <w:rFonts w:ascii="Helvetica Neue" w:eastAsia="Helvetica Neue" w:hAnsi="Helvetica Neue" w:cs="Helvetica Neue"/>
+          <w:noProof/>
+        </w:rPr>
+        <w:t>(Jia et al., 2012; Song, 2005)</w:t>
+      </w:r>
+      <w:r>
+        <w:rPr>
+          <w:rFonts w:ascii="Helvetica Neue" w:eastAsia="Helvetica Neue" w:hAnsi="Helvetica Neue" w:cs="Helvetica Neue"/>
+        </w:rPr>
+        <w:fldChar w:fldCharType="end"/>
+      </w:r>
+      <w:r>
+        <w:rPr>
+          <w:rFonts w:ascii="Helvetica Neue" w:eastAsia="Helvetica Neue" w:hAnsi="Helvetica Neue" w:cs="Helvetica Neue"/>
+        </w:rPr>
+        <w:t xml:space="preserve">. Dimensional reduction of spectral diversity has been limited to principle component analysis </w:t>
+      </w:r>
+      <w:r>
+        <w:rPr>
+          <w:rFonts w:ascii="Helvetica Neue" w:eastAsia="Helvetica Neue" w:hAnsi="Helvetica Neue" w:cs="Helvetica Neue"/>
+        </w:rPr>
+        <w:fldChar w:fldCharType="begin"/>
+      </w:r>
+      <w:r>
+        <w:rPr>
+          <w:rFonts w:ascii="Helvetica Neue" w:eastAsia="Helvetica Neue" w:hAnsi="Helvetica Neue" w:cs="Helvetica Neue"/>
+        </w:rPr>
+        <w:instrText xml:space="preserve"> ADDIN ZOTERO_ITEM CSL_CITATION {"citationID":"hO2pTbYD","properties":{"formattedCitation":"(Dahlin, 2016)","plainCitation":"(Dahlin, 2016)","noteIndex":0},"citationItems":[{"id":776,"uris":["http://zotero.org/users/local/8RirLiuI/items/7G3HCYAU"],"uri":["http://zotero.org/users/local/8RirLiuI/items/7G3HCYAU"],"itemData":{"id":776,"type":"article-journal","abstract":"Species–area relationships have long been used to assess patterns of species diversity across scales. Here, this concept is extended to spectral diversity using hyperspectral data collected by NASA's Airborne Visible/Infrared Imaging Spectrometer (AVIRIS) over western Michigan. This mixture of mesic forest and agricultural lands offers two end-points on the local-scale diversity continuum; one set of well-mixed forest patches and one set of highly homogeneous agricultural patches. Using the sum of the first three principal component values and the principal components' convex hull volume, spectral diversity was compared within and among these plots and to null expectations for perfectly random and perfectly patchy landscapes. Overall, the spectral diversity–area relationship confirms the patterns that would be expected for this landscape, but this application suggests that this approach could be extended to less well-understood landscapes and could reveal key insights about the relative importance of different drivers of community assembly, even in the absence of additional data about plant functional traits or species' identities.","container-title":"Ecological Applications","DOI":"10.1002/eap.1390","ISSN":"1939-5582","issue":"8","language":"en","note":"_eprint: https://esajournals.onlinelibrary.wiley.com/doi/pdf/10.1002/eap.1390","page":"2758-2768","source":"Wiley Online Library","title":"Spectral diversity area relationships for assessing biodiversity in a wildland–agriculture matrix","volume":"26","author":[{"family":"Dahlin","given":"Kyla Marie"}],"issued":{"date-parts":[["2016"]]}}}],"schema":"https://github.com/citation-style-language/schema/raw/master/csl-citation.json"} </w:instrText>
+      </w:r>
+      <w:r>
+        <w:rPr>
+          <w:rFonts w:ascii="Helvetica Neue" w:eastAsia="Helvetica Neue" w:hAnsi="Helvetica Neue" w:cs="Helvetica Neue"/>
+        </w:rPr>
+        <w:fldChar w:fldCharType="separate"/>
+      </w:r>
+      <w:r>
+        <w:rPr>
+          <w:rFonts w:ascii="Helvetica Neue" w:eastAsia="Helvetica Neue" w:hAnsi="Helvetica Neue" w:cs="Helvetica Neue"/>
+          <w:noProof/>
+        </w:rPr>
+        <w:t>(Dahlin, 2016)</w:t>
+      </w:r>
+      <w:r>
+        <w:rPr>
+          <w:rFonts w:ascii="Helvetica Neue" w:eastAsia="Helvetica Neue" w:hAnsi="Helvetica Neue" w:cs="Helvetica Neue"/>
+        </w:rPr>
+        <w:fldChar w:fldCharType="end"/>
+      </w:r>
+      <w:r>
+        <w:rPr>
+          <w:rFonts w:ascii="Helvetica Neue" w:eastAsia="Helvetica Neue" w:hAnsi="Helvetica Neue" w:cs="Helvetica Neue"/>
+        </w:rPr>
+        <w:t xml:space="preserve"> and convex hull area methods </w:t>
+      </w:r>
+      <w:r>
+        <w:rPr>
+          <w:rFonts w:ascii="Helvetica Neue" w:eastAsia="Helvetica Neue" w:hAnsi="Helvetica Neue" w:cs="Helvetica Neue"/>
+        </w:rPr>
+        <w:fldChar w:fldCharType="begin"/>
+      </w:r>
+      <w:r>
+        <w:rPr>
+          <w:rFonts w:ascii="Helvetica Neue" w:eastAsia="Helvetica Neue" w:hAnsi="Helvetica Neue" w:cs="Helvetica Neue"/>
+        </w:rPr>
+        <w:instrText xml:space="preserve"> ADDIN ZOTERO_ITEM CSL_CITATION {"citationID":"ENHkAo1k","properties":{"formattedCitation":"(Gholizadeh et al., 2018)","plainCitation":"(Gholizadeh et al., 2018)","noteIndex":0},"citationItems":[{"id":516,"uris":["http://zotero.org/users/local/8RirLiuI/items/XG75ITPJ"],"uri":["http://zotero.org/users/local/8RirLiuI/items/XG75ITPJ"],"itemData":{"id":516,"type":"article-journal","abstract":"Hyperspectral data, with their detailed spectral information at different wavelengths, offer multiple ways to assess biodiversity. One approach, known as the “spectral variation hypothesis” (SVH), proposes that biodiversity is linked to spectral diversity. However, SVH-based approaches, which we refer to as “spectral diversity metrics”, can be confounded by soil exposure and are sensitive to the spatial resolution of the data. To address these issues, we 1) investigated the impact of soil exposure on spectral diversity, 2) identified optimal bands for mapping biodiversity using a spectral diversity metric based on dimension reduction, and 3) assessed the impact of spatial resolution on spectral diversity metrics. In this study, α-diversity (species richness) was used as a measure of plant biodiversity. The study was based on two imaging spectrometry data sets from the Cedar Creek Ecosystem Science Reserve in Central Minnesota, USA, at two levels: proximal and airborne. The data sets included varying degrees of soil background sampled at two different spatial resolutions (1mm and 0.75m). We explored five spectral diversity metrics, including the coefficient of variation, convex hull volume, spectral angle mapper, spectral information divergence, and a newly proposed dimension reduction-based metric called “convex hull area.” For the proximal data set (pixel size of 1mm), filtering soil pixels by applying a normalized difference vegetation index (NDVI) threshold improved the performance of all spectral diversity metrics significantly, with the coefficient of variation showing the highest correlation with species richness. In the airborne data set (pixel size of 0.75m), the convex hull area outperformed other metrics. These findings demonstrate promising approaches for remote sensing of biodiversity, illustrate a confounding effect of soil background on remote diversity measurement, and indicate that the most informative regions of the electromagnetic spectrum for estimating species richness can vary with spatial scale.","container-title":"Remote Sensing of Environment","DOI":"10.1016/j.rse.2017.12.014","ISSN":"0034-4257","journalAbbreviation":"Remote Sensing of Environment","language":"en","page":"240-253","source":"ScienceDirect","title":"Remote sensing of biodiversity: Soil correction and data dimension reduction methods improve assessment of α-diversity (species richness) in prairie ecosystems","title-short":"Remote sensing of biodiversity","volume":"206","author":[{"family":"Gholizadeh","given":"Hamed"},{"family":"Gamon","given":"John A."},{"family":"Zygielbaum","given":"Arthur I."},{"family":"Wang","given":"Ran"},{"family":"Schweiger","given":"Anna K."},{"family":"Cavender-Bares","given":"Jeannine"}],"issued":{"date-parts":[["2018",3,1]]}}}],"schema":"https://github.com/citation-style-language/schema/raw/master/csl-citation.json"} </w:instrText>
+      </w:r>
+      <w:r>
+        <w:rPr>
+          <w:rFonts w:ascii="Helvetica Neue" w:eastAsia="Helvetica Neue" w:hAnsi="Helvetica Neue" w:cs="Helvetica Neue"/>
+        </w:rPr>
+        <w:fldChar w:fldCharType="separate"/>
+      </w:r>
+      <w:r>
+        <w:rPr>
+          <w:rFonts w:ascii="Helvetica Neue" w:eastAsia="Helvetica Neue" w:hAnsi="Helvetica Neue" w:cs="Helvetica Neue"/>
+          <w:noProof/>
+        </w:rPr>
+        <w:t>(Gholizadeh et al., 2018)</w:t>
+      </w:r>
+      <w:r>
+        <w:rPr>
+          <w:rFonts w:ascii="Helvetica Neue" w:eastAsia="Helvetica Neue" w:hAnsi="Helvetica Neue" w:cs="Helvetica Neue"/>
+        </w:rPr>
+        <w:fldChar w:fldCharType="end"/>
+      </w:r>
+      <w:r>
+        <w:rPr>
+          <w:rFonts w:ascii="Helvetica Neue" w:eastAsia="Helvetica Neue" w:hAnsi="Helvetica Neue" w:cs="Helvetica Neue"/>
+        </w:rPr>
+        <w:t xml:space="preserve">. An alternative approach is to use the InStability Index (ISI) to determine and select discriminative bands </w:t>
+      </w:r>
+      <w:r>
+        <w:rPr>
+          <w:rFonts w:ascii="Helvetica Neue" w:eastAsia="Helvetica Neue" w:hAnsi="Helvetica Neue" w:cs="Helvetica Neue"/>
+        </w:rPr>
+        <w:fldChar w:fldCharType="begin"/>
+      </w:r>
+      <w:r>
+        <w:rPr>
+          <w:rFonts w:ascii="Helvetica Neue" w:eastAsia="Helvetica Neue" w:hAnsi="Helvetica Neue" w:cs="Helvetica Neue"/>
+        </w:rPr>
+        <w:instrText xml:space="preserve"> ADDIN ZOTERO_ITEM CSL_CITATION {"citationID":"FicqtFiH","properties":{"formattedCitation":"(Somers et al., 2010)","plainCitation":"(Somers et al., 2010)","noteIndex":0},"citationItems":[{"id":533,"uris":["http://zotero.org/users/local/8RirLiuI/items/E2BXLZ8R"],"uri":["http://zotero.org/users/local/8RirLiuI/items/E2BXLZ8R"],"itemData":{"id":533,"type":"article-journal","container-title":"International Journal of Remote Sensing","DOI":"10.1080/01431160903311305","ISSN":"0143-1161, 1366-5901","issue":"20","journalAbbreviation":"International Journal of Remote Sensing","language":"en","page":"5549-5568","source":"DOI.org (Crossref)","title":"An automated waveband selection technique for optimized hyperspectral mixture analysis","volume":"31","author":[{"family":"Somers","given":"B."},{"family":"Delalieux","given":"S."},{"family":"Verstraeten","given":"W. W."},{"family":"Aardt","given":"J. A. N.","non-dropping-particle":"van"},{"family":"Albrigo","given":"G. L."},{"family":"Coppin","given":"P."}],"issued":{"date-parts":[["2010",10,20]]}}}],"schema":"https://github.com/citation-style-language/schema/raw/master/csl-citation.json"} </w:instrText>
+      </w:r>
+      <w:r>
+        <w:rPr>
+          <w:rFonts w:ascii="Helvetica Neue" w:eastAsia="Helvetica Neue" w:hAnsi="Helvetica Neue" w:cs="Helvetica Neue"/>
+        </w:rPr>
+        <w:fldChar w:fldCharType="separate"/>
+      </w:r>
+      <w:r>
+        <w:rPr>
+          <w:rFonts w:ascii="Helvetica Neue" w:eastAsia="Helvetica Neue" w:hAnsi="Helvetica Neue" w:cs="Helvetica Neue"/>
+          <w:noProof/>
+        </w:rPr>
+        <w:t>(Somers et al., 2010)</w:t>
+      </w:r>
+      <w:r>
+        <w:rPr>
+          <w:rFonts w:ascii="Helvetica Neue" w:eastAsia="Helvetica Neue" w:hAnsi="Helvetica Neue" w:cs="Helvetica Neue"/>
+        </w:rPr>
+        <w:fldChar w:fldCharType="end"/>
+      </w:r>
+      <w:r>
+        <w:rPr>
+          <w:rFonts w:ascii="Helvetica Neue" w:eastAsia="Helvetica Neue" w:hAnsi="Helvetica Neue" w:cs="Helvetica Neue"/>
+        </w:rPr>
+        <w:t>s</w:t>
+      </w:r>
+      <w:r>
+        <w:rPr>
+          <w:rFonts w:ascii="Helvetica Neue" w:eastAsia="Helvetica Neue" w:hAnsi="Helvetica Neue" w:cs="Helvetica Neue"/>
+        </w:rPr>
+        <w:t xml:space="preserve">. The ISI, can additionally be used to identify key wavelengths that are most distinct between vegetation types and helps explain the biophysical origin of spectral differences between vegetation types </w:t>
+      </w:r>
+      <w:r>
+        <w:rPr>
+          <w:rFonts w:ascii="Helvetica Neue" w:eastAsia="Helvetica Neue" w:hAnsi="Helvetica Neue" w:cs="Helvetica Neue"/>
+        </w:rPr>
+        <w:fldChar w:fldCharType="begin"/>
+      </w:r>
+      <w:r>
+        <w:rPr>
+          <w:rFonts w:ascii="Helvetica Neue" w:eastAsia="Helvetica Neue" w:hAnsi="Helvetica Neue" w:cs="Helvetica Neue"/>
+        </w:rPr>
+        <w:instrText xml:space="preserve"> ADDIN ZOTERO_ITEM CSL_CITATION {"citationID":"PIqo87le","properties":{"formattedCitation":"(Beamish et al., 2017)","plainCitation":"(Beamish et al., 2017)","noteIndex":0},"citationItems":[{"id":627,"uris":["http://zotero.org/users/local/8RirLiuI/items/GS736TSU"],"uri":["http://zotero.org/users/local/8RirLiuI/items/GS736TSU"],"itemData":{"id":627,"type":"article-journal","abstract":"Arctic tundra ecosystems exhibit small-scale variations in species composition, micro-topography as well as significant spatial and temporal variations in moisture. These attributes result in similar spectral characteristics between distinct vegetation communities. In this study we examine spectral variability at three phenological phases of leaf-out, maximum canopy, and senescence of ground-based spectroscopy, as well as a simulated Environmental Mapping and Analysis Program (EnMAP) and simulated Sentinel-2 reflectance spectra, from five dominant low-Arctic tundra vegetation communities in the Toolik Lake Research Area, Alaska, in order to inform spectral differentiation and subsequent vegetation classification at both the ground and satellite scale. We used the InStability Index (ISI), a ratio of between endmember and within endmember variability, to determine the most discriminative phenophase and wavelength regions for identification of each vegetation community. Our results show that the senescent phase was the most discriminative phenophase for the identification of the majority of communities when using both ground-based and simulated EnMAP reflectance spectra. Maximum canopy was the most discriminative phenophase for the majority of simulated Sentinel-2 reflectance data. As with previous ground-based spectral characterization of Alaskan low-Arctic tundra, the blue, red, and red-edge parts of the spectrum were most discriminative for all three reflectance datasets. Differences in vegetation colour driven by pigment dynamics appear to be the optimal areas of the spectrum for differentiation using high spectral resolution field spectroscopy and simulated hyperspectral EnMAP and multispectral Sentinel-2 reflectance spectra. The phenological aspect of this study highlights the potential exploitation of more extreme colour differences in vegetation observed during senescence when hyperspectral data is available. The results provide insight into both the community and seasonal dynamics of spectral variability to better understand and interpret currently used broadband vegetation indices and also for improved spectral unmixing of hyperspectral aerial and satellite data which is useful for a wide range of applications from fine-scale monitoring of shifting vegetation composition to the identification of vegetation vigor.","container-title":"Remote Sensing","DOI":"10.3390/rs9111200","issue":"11","language":"en","note":"number: 11\npublisher: Multidisciplinary Digital Publishing Institute","page":"1200","source":"www.mdpi.com","title":"A Phenological Approach to Spectral Differentiation of Low-Arctic Tundra Vegetation Communities, North Slope, Alaska","volume":"9","author":[{"family":"Beamish","given":"Alison Leslie"},{"family":"Coops","given":"Nicholas"},{"family":"Chabrillat","given":"Sabine"},{"family":"Heim","given":"Birgit"}],"issued":{"date-parts":[["2017",11]]}}}],"schema":"https://github.com/citation-style-language/schema/raw/master/csl-citation.json"} </w:instrText>
+      </w:r>
+      <w:r>
+        <w:rPr>
+          <w:rFonts w:ascii="Helvetica Neue" w:eastAsia="Helvetica Neue" w:hAnsi="Helvetica Neue" w:cs="Helvetica Neue"/>
+        </w:rPr>
+        <w:fldChar w:fldCharType="separate"/>
+      </w:r>
+      <w:r>
+        <w:rPr>
+          <w:rFonts w:ascii="Helvetica Neue" w:eastAsia="Helvetica Neue" w:hAnsi="Helvetica Neue" w:cs="Helvetica Neue"/>
+          <w:noProof/>
+        </w:rPr>
+        <w:t>(Beamish et al., 2017)</w:t>
+      </w:r>
+      <w:r>
+        <w:rPr>
+          <w:rFonts w:ascii="Helvetica Neue" w:eastAsia="Helvetica Neue" w:hAnsi="Helvetica Neue" w:cs="Helvetica Neue"/>
+        </w:rPr>
+        <w:fldChar w:fldCharType="end"/>
+      </w:r>
+      <w:r>
+        <w:rPr>
+          <w:rFonts w:ascii="Helvetica Neue" w:eastAsia="Helvetica Neue" w:hAnsi="Helvetica Neue" w:cs="Helvetica Neue"/>
+        </w:rPr>
+        <w:t>. Selecting distinct bands based on ISI values can improve the spectral discrimination of vegetation types.</w:t>
       </w:r>
     </w:p>
     <w:p>
@@ -1441,23 +2298,50 @@
           <w:rFonts w:ascii="Helvetica Neue" w:eastAsia="Helvetica Neue" w:hAnsi="Helvetica Neue" w:cs="Helvetica Neue"/>
           <w:color w:val="000000"/>
         </w:rPr>
-        <w:t xml:space="preserve"> Using drones, planes, and satellites high-resolution spectral data are becoming increasingly available at multiple scales (</w:t>
-      </w:r>
-      <w:proofErr w:type="spellStart"/>
-      <w:r>
-        <w:rPr>
-          <w:rFonts w:ascii="Helvetica Neue" w:eastAsia="Helvetica Neue" w:hAnsi="Helvetica Neue" w:cs="Helvetica Neue"/>
-          <w:color w:val="000000"/>
-        </w:rPr>
-        <w:t>Lausch</w:t>
-      </w:r>
-      <w:proofErr w:type="spellEnd"/>
-      <w:r>
-        <w:rPr>
-          <w:rFonts w:ascii="Helvetica Neue" w:eastAsia="Helvetica Neue" w:hAnsi="Helvetica Neue" w:cs="Helvetica Neue"/>
-          <w:color w:val="000000"/>
-        </w:rPr>
-        <w:t xml:space="preserve"> et al., 2016; Lee et al., 2015). This data could facilitate understanding spatial-temporal variability in vegetation composition and </w:t>
+        <w:t xml:space="preserve"> Using drones, planes, and satellites high-resolution spectral data are becoming increasingly available at multiple scales </w:t>
+      </w:r>
+      <w:r>
+        <w:rPr>
+          <w:rFonts w:ascii="Helvetica Neue" w:eastAsia="Helvetica Neue" w:hAnsi="Helvetica Neue" w:cs="Helvetica Neue"/>
+          <w:color w:val="000000"/>
+        </w:rPr>
+        <w:fldChar w:fldCharType="begin"/>
+      </w:r>
+      <w:r>
+        <w:rPr>
+          <w:rFonts w:ascii="Helvetica Neue" w:eastAsia="Helvetica Neue" w:hAnsi="Helvetica Neue" w:cs="Helvetica Neue"/>
+          <w:color w:val="000000"/>
+        </w:rPr>
+        <w:instrText xml:space="preserve"> ADDIN ZOTERO_ITEM CSL_CITATION {"citationID":"R3ESx24O","properties":{"formattedCitation":"(Lausch et al., 2016; Lee et al., 2015)","plainCitation":"(Lausch et al., 2016; Lee et al., 2015)","noteIndex":0},"citationItems":[{"id":620,"uris":["http://zotero.org/users/local/8RirLiuI/items/YP5QSP6L"],"uri":["http://zotero.org/users/local/8RirLiuI/items/YP5QSP6L"],"itemData":{"id":620,"type":"article-journal","abstract":"Impacts of human civilization on ecosystems threaten global biodiversity. In a changing environment, traditional in situ approaches to biodiversity monitoring have made significant steps forward to quantify and evaluate BD at many scales but still, these methods are limited to comparatively small areas. Earth observation (EO) techniques may provide a solution to overcome this shortcoming by measuring entities of interest at different spatial and temporal scales. This paper provides a comprehensive overview of the role of EO to detect, describe, explain, predict and assess biodiversity. Here, we focus on three main aspects related to biodiversity − taxonomic diversity, functional diversity and structural diversity, which integrate different levels of organization − molecular, genetic, individual, species, populations, communities, biomes, ecosystems and landscapes. In particular, we discuss the recording of taxonomic elements of biodiversity through the identification of animal and plant species. We highlight the importance of the spectral traits (ST) and spectral trait variations (STV) concept for EO-based biodiversity research. Furthermore we provide examples of spectral traits/spectral trait variations used in EO applications for quantifying taxonomic diversity, functional diversity and structural diversity. We discuss the use of EO to monitor biodiversity and habitat quality using different remote-sensing techniques. Finally, we suggest specifically important steps for a better integration of EO in biodiversity research. EO methods represent an affordable, repeatable and comparable method for measuring, describing, explaining and modelling taxonomic, functional and structural diversity. Upcoming sensor developments will provide opportunities to quantify spectral traits, currently not detectable with EO, and will surely help to describe biodiversity in more detail. Therefore, new concepts are needed to tightly integrate EO sensor networks with the identification of biodiversity. This will mean taking completely new directions in the future to link complex, large data, different approaches and models.","collection-title":"Navigating Urban Complexity: Advancing Understanding of Urban Social – Ecological Systems for Transformation and Resilience","container-title":"Ecological Indicators","DOI":"10.1016/j.ecolind.2016.06.022","ISSN":"1470-160X","journalAbbreviation":"Ecological Indicators","language":"en","page":"317-339","source":"ScienceDirect","title":"Linking Earth Observation and taxonomic, structural and functional biodiversity: Local to ecosystem perspectives","title-short":"Linking Earth Observation and taxonomic, structural and functional biodiversity","volume":"70","author":[{"family":"Lausch","given":"A."},{"family":"Bannehr","given":"L."},{"family":"Beckmann","given":"M."},{"family":"Boehm","given":"C."},{"family":"Feilhauer","given":"H."},{"family":"Hacker","given":"J. M."},{"family":"Heurich","given":"M."},{"family":"Jung","given":"A."},{"family":"Klenke","given":"R."},{"family":"Neumann","given":"C."},{"family":"Pause","given":"M."},{"family":"Rocchini","given":"D."},{"family":"Schaepman","given":"M. E."},{"family":"Schmidtlein","given":"S."},{"family":"Schulz","given":"K."},{"family":"Selsam","given":"P."},{"family":"Settele","given":"J."},{"family":"Skidmore","given":"A. K."},{"family":"Cord","given":"A. F."}],"issued":{"date-parts":[["2016",11,1]]}}},{"id":805,"uris":["http://zotero.org/users/local/8RirLiuI/items/VEGZ66NW"],"uri":["http://zotero.org/users/local/8RirLiuI/items/VEGZ66NW"],"itemData":{"id":805,"type":"article-journal","container-title":"Remote Sensing of Environment","DOI":"10.1016/j.rse.2015.06.012","ISSN":"00344257","journalAbbreviation":"Remote Sensing of Environment","language":"en","page":"6-19","source":"DOI.org (Crossref)","title":"An introduction to the NASA Hyperspectral InfraRed Imager (HyspIRI) mission and preparatory activities","volume":"167","author":[{"family":"Lee","given":"Christine M."},{"family":"Cable","given":"Morgan L."},{"family":"Hook","given":"Simon J."},{"family":"Green","given":"Robert O."},{"family":"Ustin","given":"Susan L."},{"family":"Mandl","given":"Daniel J."},{"family":"Middleton","given":"Elizabeth M."}],"issued":{"date-parts":[["2015",9]]}}}],"schema":"https://github.com/citation-style-language/schema/raw/master/csl-citation.json"} </w:instrText>
+      </w:r>
+      <w:r>
+        <w:rPr>
+          <w:rFonts w:ascii="Helvetica Neue" w:eastAsia="Helvetica Neue" w:hAnsi="Helvetica Neue" w:cs="Helvetica Neue"/>
+          <w:color w:val="000000"/>
+        </w:rPr>
+        <w:fldChar w:fldCharType="separate"/>
+      </w:r>
+      <w:r>
+        <w:rPr>
+          <w:rFonts w:ascii="Helvetica Neue" w:eastAsia="Helvetica Neue" w:hAnsi="Helvetica Neue" w:cs="Helvetica Neue"/>
+          <w:noProof/>
+          <w:color w:val="000000"/>
+        </w:rPr>
+        <w:t>(Lausch et al., 2016; Lee et al., 2015)</w:t>
+      </w:r>
+      <w:r>
+        <w:rPr>
+          <w:rFonts w:ascii="Helvetica Neue" w:eastAsia="Helvetica Neue" w:hAnsi="Helvetica Neue" w:cs="Helvetica Neue"/>
+          <w:color w:val="000000"/>
+        </w:rPr>
+        <w:fldChar w:fldCharType="end"/>
+      </w:r>
+      <w:r>
+        <w:rPr>
+          <w:rFonts w:ascii="Helvetica Neue" w:eastAsia="Helvetica Neue" w:hAnsi="Helvetica Neue" w:cs="Helvetica Neue"/>
+          <w:color w:val="000000"/>
+        </w:rPr>
+        <w:t xml:space="preserve">. This data could facilitate understanding spatial-temporal variability in vegetation composition and </w:t>
       </w:r>
       <w:r>
         <w:rPr>
@@ -1506,23 +2390,66 @@
           <w:rFonts w:ascii="Helvetica Neue" w:eastAsia="Helvetica Neue" w:hAnsi="Helvetica Neue" w:cs="Helvetica Neue"/>
           <w:color w:val="000000"/>
         </w:rPr>
-        <w:t>. Environmental factors such as bare ground also influence spectral diversity and need to be accounted for (</w:t>
-      </w:r>
-      <w:proofErr w:type="spellStart"/>
-      <w:r>
-        <w:rPr>
-          <w:rFonts w:ascii="Helvetica Neue" w:eastAsia="Helvetica Neue" w:hAnsi="Helvetica Neue" w:cs="Helvetica Neue"/>
-          <w:color w:val="000000"/>
-        </w:rPr>
-        <w:t>Gholizadeh</w:t>
-      </w:r>
-      <w:proofErr w:type="spellEnd"/>
-      <w:r>
-        <w:rPr>
-          <w:rFonts w:ascii="Helvetica Neue" w:eastAsia="Helvetica Neue" w:hAnsi="Helvetica Neue" w:cs="Helvetica Neue"/>
-          <w:color w:val="000000"/>
-        </w:rPr>
-        <w:t xml:space="preserve"> et al., 2018; Wang, et al., 2018a). Quantifying spectral-biodiversity relationships on plot levels provides </w:t>
+        <w:t xml:space="preserve">. Environmental factors such as bare ground also influence spectral diversity and need to be accounted for </w:t>
+      </w:r>
+      <w:r>
+        <w:rPr>
+          <w:rFonts w:ascii="Helvetica Neue" w:eastAsia="Helvetica Neue" w:hAnsi="Helvetica Neue" w:cs="Helvetica Neue"/>
+          <w:color w:val="000000"/>
+        </w:rPr>
+        <w:fldChar w:fldCharType="begin"/>
+      </w:r>
+      <w:r>
+        <w:rPr>
+          <w:rFonts w:ascii="Helvetica Neue" w:eastAsia="Helvetica Neue" w:hAnsi="Helvetica Neue" w:cs="Helvetica Neue"/>
+          <w:color w:val="000000"/>
+        </w:rPr>
+        <w:instrText xml:space="preserve"> ADDIN ZOTERO_ITEM CSL_CITATION {"citationID":"pfpR9VxT","properties":{"formattedCitation":"(Gholizadeh et al., 2018; Wang, Gamon, Schweiger, et al., 2018)","plainCitation":"(Gholizadeh et al., 2018; Wang, Gamon, Schweiger, et al., 2018)","noteIndex":0},"citationItems":[{"id":516,"uris":["http://zotero.org/users/local/8RirLiuI/items/XG75ITPJ"],"uri":["http://zotero.org/users/local/8RirLiuI/items/XG75ITPJ"],"itemData":{"id":516,"type":"article-journal","abstract":"Hyperspectral data, with their detailed spectral information at different wavelengths, offer multiple ways to assess biodiversity. One approach, known as the “spectral variation hypothesis” (SVH), proposes that biodiversity is linked to spectral diversity. However, SVH-based approaches, which we refer to as “spectral diversity metrics”, can be confounded by soil exposure and are sensitive to the spatial resolution of the data. To address these issues, we 1) investigated the impact of soil exposure on spectral diversity, 2) identified optimal bands for mapping biodiversity using a spectral diversity metric based on dimension reduction, and 3) assessed the impact of spatial resolution on spectral diversity metrics. In this study, α-diversity (species richness) was used as a measure of plant biodiversity. The study was based on two imaging spectrometry data sets from the Cedar Creek Ecosystem Science Reserve in Central Minnesota, USA, at two levels: proximal and airborne. The data sets included varying degrees of soil background sampled at two different spatial resolutions (1mm and 0.75m). We explored five spectral diversity metrics, including the coefficient of variation, convex hull volume, spectral angle mapper, spectral information divergence, and a newly proposed dimension reduction-based metric called “convex hull area.” For the proximal data set (pixel size of 1mm), filtering soil pixels by applying a normalized difference vegetation index (NDVI) threshold improved the performance of all spectral diversity metrics significantly, with the coefficient of variation showing the highest correlation with species richness. In the airborne data set (pixel size of 0.75m), the convex hull area outperformed other metrics. These findings demonstrate promising approaches for remote sensing of biodiversity, illustrate a confounding effect of soil background on remote diversity measurement, and indicate that the most informative regions of the electromagnetic spectrum for estimating species richness can vary with spatial scale.","container-title":"Remote Sensing of Environment","DOI":"10.1016/j.rse.2017.12.014","ISSN":"0034-4257","journalAbbreviation":"Remote Sensing of Environment","language":"en","page":"240-253","source":"ScienceDirect","title":"Remote sensing of biodiversity: Soil correction and data dimension reduction methods improve assessment of α-diversity (species richness) in prairie ecosystems","title-short":"Remote sensing of biodiversity","volume":"206","author":[{"family":"Gholizadeh","given":"Hamed"},{"family":"Gamon","given":"John A."},{"family":"Zygielbaum","given":"Arthur I."},{"family":"Wang","given":"Ran"},{"family":"Schweiger","given":"Anna K."},{"family":"Cavender-Bares","given":"Jeannine"}],"issued":{"date-parts":[["2018",3,1]]}}},{"id":508,"uris":["http://zotero.org/users/local/8RirLiuI/items/4Q9XUCYU"],"uri":["http://zotero.org/users/local/8RirLiuI/items/4Q9XUCYU"],"itemData":{"id":508,"type":"article-journal","abstract":"While remote sensing has increasingly been applied to estimate α biodiversity directly through optical diversity, there is a need to better understand the mechanisms behind the optical diversity-biodiversity relationship. Here, we examined the relative contributions of species richness, evenness, and composition to the spectral reflectance, and consider factors confounding the remote estimation of species diversity in a prairie ecosystem experiment at Cedar Creek Ecosystem Science Reserve, Minnesota. We collected hyperspectral reflectance of 16 prairie species using a tram-mounted imaging spectrometer, and a full-range field spectrometer with a leaf clip, and simulated plot-level images from both instruments with different species richness, evenness and composition. Two optical diversity metrics were explored: the coefficient of variation (CV) of spectral reflectance in space and classified species derived from Partial Least Squares Discriminant Analysis (PLS-DA), a spectral classification method. Both optical diversity metrics (CV and PLS-DA classified species) were affected by species richness and evenness. Diversity metrics that combined species richness and evenness together (e.g. Shannon's index) were more strongly correlated with optical diversity than either metric alone. Image-derived data were influenced by both leaf traits and canopy structure and showed larger spectral variability than leaf clip data, indicating that sampling methods influence optical diversity. Leaf and canopy traits both contributed to optical diversity, sometimes in complex or contradictory ways. Large within-species variation sometimes confounded biodiversity estimation from optical diversity, and a single species markedly altered the optical-biodiversity relationship. Biodiversity estimation from CV was strongly influenced by soil background, while estimation from PLS-DA classified species was not sensitive to soil background. These findings are consistent with recent empirical studies and demonstrate that modeling approaches can be used to explore effects of spatial scale and guide regional studies of biodiversity estimation using high spatial and spectral resolution remote sensing.","container-title":"Remote Sensing of Environment","DOI":"10.1016/j.rse.2018.04.010","ISSN":"0034-4257","journalAbbreviation":"Remote Sensing of Environment","language":"en","page":"218-228","source":"ScienceDirect","title":"Influence of species richness, evenness, and composition on optical diversity: A simulation study","title-short":"Influence of species richness, evenness, and composition on optical diversity","volume":"211","author":[{"family":"Wang","given":"Ran"},{"family":"Gamon","given":"John A."},{"family":"Schweiger","given":"Anna K."},{"family":"Cavender-Bares","given":"Jeannine"},{"family":"Townsend","given":"Philip A."},{"family":"Zygielbaum","given":"Arthur I."},{"family":"Kothari","given":"Shan"}],"issued":{"date-parts":[["2018",6,15]]}}}],"schema":"https://github.com/citation-style-language/schema/raw/master/csl-citation.json"} </w:instrText>
+      </w:r>
+      <w:r>
+        <w:rPr>
+          <w:rFonts w:ascii="Helvetica Neue" w:eastAsia="Helvetica Neue" w:hAnsi="Helvetica Neue" w:cs="Helvetica Neue"/>
+          <w:color w:val="000000"/>
+        </w:rPr>
+        <w:fldChar w:fldCharType="separate"/>
+      </w:r>
+      <w:r>
+        <w:rPr>
+          <w:rFonts w:ascii="Helvetica Neue" w:eastAsia="Helvetica Neue" w:hAnsi="Helvetica Neue" w:cs="Helvetica Neue"/>
+          <w:noProof/>
+          <w:color w:val="000000"/>
+        </w:rPr>
+        <w:t>(Gholizadeh et al., 2018; Wang et al., 2018</w:t>
+      </w:r>
+      <w:r>
+        <w:rPr>
+          <w:rFonts w:ascii="Helvetica Neue" w:eastAsia="Helvetica Neue" w:hAnsi="Helvetica Neue" w:cs="Helvetica Neue"/>
+          <w:noProof/>
+          <w:color w:val="000000"/>
+        </w:rPr>
+        <w:t>a</w:t>
+      </w:r>
+      <w:r>
+        <w:rPr>
+          <w:rFonts w:ascii="Helvetica Neue" w:eastAsia="Helvetica Neue" w:hAnsi="Helvetica Neue" w:cs="Helvetica Neue"/>
+          <w:noProof/>
+          <w:color w:val="000000"/>
+        </w:rPr>
+        <w:t>)</w:t>
+      </w:r>
+      <w:r>
+        <w:rPr>
+          <w:rFonts w:ascii="Helvetica Neue" w:eastAsia="Helvetica Neue" w:hAnsi="Helvetica Neue" w:cs="Helvetica Neue"/>
+          <w:color w:val="000000"/>
+        </w:rPr>
+        <w:fldChar w:fldCharType="end"/>
+      </w:r>
+      <w:r>
+        <w:rPr>
+          <w:rFonts w:ascii="Helvetica Neue" w:eastAsia="Helvetica Neue" w:hAnsi="Helvetica Neue" w:cs="Helvetica Neue"/>
+          <w:color w:val="000000"/>
+        </w:rPr>
+        <w:t xml:space="preserve">. Quantifying spectral-biodiversity relationships on plot levels provides </w:t>
       </w:r>
       <w:r>
         <w:rPr>
@@ -3087,35 +4014,103 @@
           <w:rFonts w:ascii="Helvetica Neue" w:eastAsia="Helvetica Neue" w:hAnsi="Helvetica Neue" w:cs="Helvetica Neue"/>
         </w:rPr>
         <w:lastRenderedPageBreak/>
-        <w:t>seasonal extremes in solar radiation and temperatures, ranging from -35°C in winter to 5°C in summer, the mean annual  temperature being -9°C (</w:t>
+        <w:t xml:space="preserve">seasonal extremes in solar radiation and temperatures, ranging from -35°C in winter to 5°C in summer, the mean annual  temperature being -9°C </w:t>
+      </w:r>
+      <w:r>
+        <w:rPr>
+          <w:rFonts w:ascii="Helvetica Neue" w:eastAsia="Helvetica Neue" w:hAnsi="Helvetica Neue" w:cs="Helvetica Neue"/>
+        </w:rPr>
+        <w:fldChar w:fldCharType="begin"/>
+      </w:r>
+      <w:r>
+        <w:rPr>
+          <w:rFonts w:ascii="Helvetica Neue" w:eastAsia="Helvetica Neue" w:hAnsi="Helvetica Neue" w:cs="Helvetica Neue"/>
+        </w:rPr>
+        <w:instrText xml:space="preserve"> ADDIN ZOTERO_ITEM CSL_CITATION {"citationID":"UTDvSWTt","properties":{"formattedCitation":"(Obu et al., 2017)","plainCitation":"(Obu et al., 2017)","noteIndex":0},"citationItems":[{"id":456,"uris":["http://zotero.org/users/local/8RirLiuI/items/HRXNI3E6"],"uri":["http://zotero.org/users/local/8RirLiuI/items/HRXNI3E6"],"itemData":{"id":456,"type":"article-journal","container-title":"Permafrost and Periglacial Processes","DOI":"10.1002/ppp.1881","ISSN":"10456740","issue":"1","journalAbbreviation":"Permafrost and Periglac. Process.","language":"en","page":"92-107","source":"DOI.org (Crossref)","title":"Effect of Terrain Characteristics on Soil Organic Carbon and Total Nitrogen Stocks in Soils of Herschel Island, Western Canadian Arctic: Geomorphic Disturbance, SOC and TN","title-short":"Effect of Terrain Characteristics on Soil Organic Carbon and Total Nitrogen Stocks in Soils of Herschel Island, Western Canadian Arctic","volume":"28","author":[{"family":"Obu","given":"J."},{"family":"Lantuit","given":"H."},{"family":"Myers-Smith","given":"I."},{"family":"Heim","given":"B."},{"family":"Wolter","given":"J."},{"family":"Fritz","given":"M."}],"issued":{"date-parts":[["2017",1]]}}}],"schema":"https://github.com/citation-style-language/schema/raw/master/csl-citation.json"} </w:instrText>
+      </w:r>
+      <w:r>
+        <w:rPr>
+          <w:rFonts w:ascii="Helvetica Neue" w:eastAsia="Helvetica Neue" w:hAnsi="Helvetica Neue" w:cs="Helvetica Neue"/>
+        </w:rPr>
+        <w:fldChar w:fldCharType="separate"/>
+      </w:r>
+      <w:r>
+        <w:rPr>
+          <w:rFonts w:ascii="Helvetica Neue" w:eastAsia="Helvetica Neue" w:hAnsi="Helvetica Neue" w:cs="Helvetica Neue"/>
+          <w:noProof/>
+        </w:rPr>
+        <w:t>(Obu et al., 2017)</w:t>
+      </w:r>
+      <w:r>
+        <w:rPr>
+          <w:rFonts w:ascii="Helvetica Neue" w:eastAsia="Helvetica Neue" w:hAnsi="Helvetica Neue" w:cs="Helvetica Neue"/>
+        </w:rPr>
+        <w:fldChar w:fldCharType="end"/>
+      </w:r>
+      <w:r>
+        <w:rPr>
+          <w:rFonts w:ascii="Helvetica Neue" w:eastAsia="Helvetica Neue" w:hAnsi="Helvetica Neue" w:cs="Helvetica Neue"/>
+        </w:rPr>
+        <w:t>. This region of the Arctic is undergoing rapid climate and environmental change</w:t>
+      </w:r>
+      <w:r>
+        <w:rPr>
+          <w:rFonts w:ascii="Helvetica Neue" w:eastAsia="Helvetica Neue" w:hAnsi="Helvetica Neue" w:cs="Helvetica Neue"/>
+        </w:rPr>
+        <w:t xml:space="preserve"> </w:t>
+      </w:r>
+      <w:r>
+        <w:rPr>
+          <w:rFonts w:ascii="Helvetica Neue" w:eastAsia="Helvetica Neue" w:hAnsi="Helvetica Neue" w:cs="Helvetica Neue"/>
+        </w:rPr>
+        <w:fldChar w:fldCharType="begin"/>
+      </w:r>
+      <w:r>
+        <w:rPr>
+          <w:rFonts w:ascii="Helvetica Neue" w:eastAsia="Helvetica Neue" w:hAnsi="Helvetica Neue" w:cs="Helvetica Neue"/>
+        </w:rPr>
+        <w:instrText xml:space="preserve"> ADDIN ZOTERO_ITEM CSL_CITATION {"citationID":"fyGz96HS","properties":{"formattedCitation":"(Assmann et al., 2019; Myers\\uc0\\u8208{}Smith et al., 2019)","plainCitation":"(Assmann et al., 2019; Myers‐Smith et al., 2019)","noteIndex":0},"citationItems":[{"id":801,"uris":["http://zotero.org/users/local/8RirLiuI/items/DIZ9D6GP"],"uri":["http://zotero.org/users/local/8RirLiuI/items/DIZ9D6GP"],"itemData":{"id":801,"type":"article-journal","abstract":"Rapid technological advances have dramatically increased affordability and accessibility of unmanned aerial vehicles (UAVs) and associated sensors. Compact multispectral drone sensors capture high-resolution imagery in visible and near-infrared parts of the electromagnetic spectrum, allowing for the calculation of vegetation indices, such as the normalised difference vegetation index (NDVI) for productivity estimates and vegetation classification. Despite the technological advances, challenges remain in capturing high-quality data, highlighting the need for standardized workflows. Here, we discuss challenges, technical aspects, and practical considerations of vegetation monitoring using multispectral drone sensors and propose a workflow based on remote sensing principles and our field experience in high-latitude environments, using the Parrot Sequoia (Pairs, France) sensor as an example. We focus on the key error sources associated with solar angle, weather conditions, geolocation, and radiometric calibration and estimate their relative contributions that can lead to uncertainty of more than ±10% in peak season NDVI estimates of our tundra field site. Our findings show that these errors can be accounted for by improved flight planning, metadata collection, ground control point deployment, use of reflectance targets, and quality control. With standardized best practice, multispectral sensors can provide meaningful spatial data that is reproducible and comparable across space and time.","container-title":"Journal of Unmanned Vehicle Systems","DOI":"10.1139/juvs-2018-0018","ISSN":"2291-3467","issue":"1","journalAbbreviation":"J. Unmanned Veh. Sys.","language":"en","page":"54-75","source":"DOI.org (Crossref)","title":"Vegetation monitoring using multispectral sensors — best practices and lessons learned from high latitudes","volume":"7","author":[{"family":"Assmann","given":"Jakob J."},{"family":"Kerby","given":"Jeffrey T."},{"family":"Cunliffe","given":"Andrew M."},{"family":"Myers-Smith","given":"Isla H."}],"issued":{"date-parts":[["2019",3,1]]}}},{"id":761,"uris":["http://zotero.org/users/local/8RirLiuI/items/FF78QF27"],"uri":["http://zotero.org/users/local/8RirLiuI/items/FF78QF27"],"itemData":{"id":761,"type":"article-journal","abstract":"The Arctic tundra is warming rapidly, yet the exact mechanisms linking warming and observed ecological changes are often unclear. Understanding mechanisms of change requires long-term monitoring of multiple ecological parameters. Here, we present the findings of a collaboration between government scientists, local people, park rangers, and academic researchers that provide insights into changes in plant composition, phenology, and growth over 18 yr on Qikiqtaruk-Herschel Island, Canada. Qikiqtaruk is an important focal research site located at the latitudinal tall shrub line in the western Arctic. This unique ecological monitoring program indicates the following findings: (1) nine days per decade advance of spring phenology, (2) a doubling of average plant canopy height per decade, but no directional change in shrub radial growth, and (3) a doubling of shrub and graminoid abundance and a decrease by one-half in bare ground cover per decade. Ecological changes are concurrent with satellite-observed greening and, when integrated, suggest that indirect warming from increased growing season length and active layer depths, rather than warming summer air temperatures alone, could be important drivers of the observed tundra vegetation change. Our results highlight the vital role that long-term and multi-parameter ecological monitoring plays in both the detection and attribution of global change.","container-title":"Ecological Monographs","DOI":"10.1002/ecm.1351","ISSN":"1557-7015","issue":"2","language":"en","note":"_eprint: https://esajournals.onlinelibrary.wiley.com/doi/pdf/10.1002/ecm.1351","page":"e01351","source":"Wiley Online Library","title":"Eighteen years of ecological monitoring reveals multiple lines of evidence for tundra vegetation change","volume":"89","author":[{"family":"Myers‐Smith","given":"Isla H."},{"family":"Grabowski","given":"Meagan M."},{"family":"Thomas","given":"Haydn J. D."},{"family":"Angers‐Blondin","given":"Sandra"},{"family":"Daskalova","given":"Gergana N."},{"family":"Bjorkman","given":"Anne D."},{"family":"Cunliffe","given":"Andrew M."},{"family":"Assmann","given":"Jakob J."},{"family":"Boyle","given":"Joseph S."},{"family":"McLeod","given":"Edward"},{"family":"McLeod","given":"Samuel"},{"family":"Joe","given":"Ricky"},{"family":"Lennie","given":"Paden"},{"family":"Arey","given":"Deon"},{"family":"Gordon","given":"Richard R."},{"family":"Eckert","given":"Cameron D."}],"issued":{"date-parts":[["2019"]]}}}],"schema":"https://github.com/citation-style-language/schema/raw/master/csl-citation.json"} </w:instrText>
+      </w:r>
+      <w:r>
+        <w:rPr>
+          <w:rFonts w:ascii="Helvetica Neue" w:eastAsia="Helvetica Neue" w:hAnsi="Helvetica Neue" w:cs="Helvetica Neue"/>
+        </w:rPr>
+        <w:fldChar w:fldCharType="separate"/>
+      </w:r>
+      <w:r>
+        <w:rPr>
+          <w:rFonts w:ascii="Helvetica Neue" w:hAnsi="Helvetica Neue" w:cs="Times New Roman"/>
+          <w:lang w:val="en-GB"/>
+        </w:rPr>
+        <w:t>(</w:t>
       </w:r>
       <w:proofErr w:type="spellStart"/>
       <w:r>
         <w:rPr>
-          <w:rFonts w:ascii="Helvetica Neue" w:eastAsia="Helvetica Neue" w:hAnsi="Helvetica Neue" w:cs="Helvetica Neue"/>
-        </w:rPr>
-        <w:t>Obu</w:t>
+          <w:rFonts w:ascii="Helvetica Neue" w:hAnsi="Helvetica Neue" w:cs="Times New Roman"/>
+          <w:lang w:val="en-GB"/>
+        </w:rPr>
+        <w:t>Assmann</w:t>
       </w:r>
       <w:proofErr w:type="spellEnd"/>
       <w:r>
         <w:rPr>
-          <w:rFonts w:ascii="Helvetica Neue" w:eastAsia="Helvetica Neue" w:hAnsi="Helvetica Neue" w:cs="Helvetica Neue"/>
-        </w:rPr>
-        <w:t xml:space="preserve"> et al., 2017). This region of the Arctic is undergoing rapid climate and environmental change (</w:t>
-      </w:r>
-      <w:proofErr w:type="spellStart"/>
-      <w:r>
-        <w:rPr>
-          <w:rFonts w:ascii="Helvetica Neue" w:eastAsia="Helvetica Neue" w:hAnsi="Helvetica Neue" w:cs="Helvetica Neue"/>
-        </w:rPr>
-        <w:t>Assmann</w:t>
-      </w:r>
-      <w:proofErr w:type="spellEnd"/>
-      <w:r>
-        <w:rPr>
-          <w:rFonts w:ascii="Helvetica Neue" w:eastAsia="Helvetica Neue" w:hAnsi="Helvetica Neue" w:cs="Helvetica Neue"/>
-        </w:rPr>
-        <w:t xml:space="preserve"> et al., 2018; Myers‐Smith et al., 2019). QHI is composed predominantly of unconsolidated fine-grain marine sediment (</w:t>
+          <w:rFonts w:ascii="Helvetica Neue" w:hAnsi="Helvetica Neue" w:cs="Times New Roman"/>
+          <w:lang w:val="en-GB"/>
+        </w:rPr>
+        <w:t xml:space="preserve"> et al., 2019; Myers‐Smith et al., 2019)</w:t>
+      </w:r>
+      <w:r>
+        <w:rPr>
+          <w:rFonts w:ascii="Helvetica Neue" w:eastAsia="Helvetica Neue" w:hAnsi="Helvetica Neue" w:cs="Helvetica Neue"/>
+        </w:rPr>
+        <w:fldChar w:fldCharType="end"/>
+      </w:r>
+      <w:r>
+        <w:rPr>
+          <w:rFonts w:ascii="Helvetica Neue" w:eastAsia="Helvetica Neue" w:hAnsi="Helvetica Neue" w:cs="Helvetica Neue"/>
+        </w:rPr>
+        <w:t>. QHI is composed predominantly of unconsolidated fine-grain marine sediment (</w:t>
       </w:r>
       <w:proofErr w:type="spellStart"/>
       <w:r>
@@ -3278,42 +4273,57 @@
         <w:rPr>
           <w:rFonts w:ascii="Helvetica Neue" w:eastAsia="Helvetica Neue" w:hAnsi="Helvetica Neue" w:cs="Helvetica Neue"/>
         </w:rPr>
-        <w:t xml:space="preserve"> et al., 2017). Only the two dominant vegetation types, Herschel and Komakuk, were investigated in this study. Herschel vegetation type is characterized by relatively undisturbed moist acidic tussock tundra with an expanding willow canopy layer (Myers-Smith, </w:t>
-      </w:r>
-      <w:proofErr w:type="spellStart"/>
-      <w:r>
-        <w:rPr>
-          <w:rFonts w:ascii="Helvetica Neue" w:eastAsia="Helvetica Neue" w:hAnsi="Helvetica Neue" w:cs="Helvetica Neue"/>
-        </w:rPr>
-        <w:t>Hik</w:t>
-      </w:r>
-      <w:proofErr w:type="spellEnd"/>
-      <w:r>
-        <w:rPr>
-          <w:rFonts w:ascii="Helvetica Neue" w:eastAsia="Helvetica Neue" w:hAnsi="Helvetica Neue" w:cs="Helvetica Neue"/>
-        </w:rPr>
-        <w:t xml:space="preserve">, et al., 2011). Komakuk is </w:t>
+        <w:t xml:space="preserve"> et al., 2017). Only the two dominant vegetation types, Herschel and Komakuk, were investigated in this study. Herschel vegetation type is characterized by relatively undisturbed moist acidic tussock tundra with an expanding willow canopy layer</w:t>
+      </w:r>
+      <w:r>
+        <w:rPr>
+          <w:rFonts w:ascii="Helvetica Neue" w:eastAsia="Helvetica Neue" w:hAnsi="Helvetica Neue" w:cs="Helvetica Neue"/>
+        </w:rPr>
+        <w:t xml:space="preserve"> </w:t>
+      </w:r>
+      <w:r>
+        <w:rPr>
+          <w:rFonts w:ascii="Helvetica Neue" w:eastAsia="Helvetica Neue" w:hAnsi="Helvetica Neue" w:cs="Helvetica Neue"/>
+        </w:rPr>
+        <w:fldChar w:fldCharType="begin"/>
+      </w:r>
+      <w:r>
+        <w:rPr>
+          <w:rFonts w:ascii="Helvetica Neue" w:eastAsia="Helvetica Neue" w:hAnsi="Helvetica Neue" w:cs="Helvetica Neue"/>
+        </w:rPr>
+        <w:instrText xml:space="preserve"> ADDIN ZOTERO_ITEM CSL_CITATION {"citationID":"jMLD3WCv","properties":{"formattedCitation":"(Myers-Smith et al., 2011)","plainCitation":"(Myers-Smith et al., 2011)","noteIndex":0},"citationItems":[{"id":772,"uris":["http://zotero.org/users/local/8RirLiuI/items/6VJZPLE5"],"uri":["http://zotero.org/users/local/8RirLiuI/items/6VJZPLE5"],"itemData":{"id":772,"type":"article-journal","abstract":"Recent research using repeat photography, long-term ecological monitoring and dendrochronology has documented shrub expansion in arctic, high-latitude and alpine tundra ecosystems. Here, we (1) synthesize these findings, (2) present a conceptual framework that identifies mechanisms and constraints on shrub increase, (3) explore causes, feedbacks and implications of the increased shrub cover in tundra ecosystems, and (4) address potential lines of investigation for future research. Satellite observations from around the circumpolar Arctic, showing increased productivity, measured as changes in ‘greenness’, have coincided with a general rise in high-latitude air temperatures and have been partly attributed to increases in shrub cover. Studies indicate that warming temperatures, changes in snow cover, altered disturbance regimes as a result of permafrost thaw, tundra fires, and anthropogenic activities or changes in herbivory intensity are all contributing to observed changes in shrub abundance. A large-scale increase in shrub cover will change the structure of tundra ecosystems and alter energy fluxes, regional climate, soil–atmosphere exchange of water, carbon and nutrients, and ecological interactions between species. In order to project future rates of shrub expansion and understand the feedbacks to ecosystem and climate processes, future research should investigate the species or trait-specific responses of shrubs to climate change including: (1) the temperature sensitivity of shrub growth, (2) factors controlling the recruitment of new individuals, and (3) the relative influence of the positive and negative feedbacks involved in shrub expansion.","container-title":"Environmental Research Letters","DOI":"10.1088/1748-9326/6/4/045509","ISSN":"1748-9326","issue":"4","journalAbbreviation":"Environ. Res. Lett.","language":"en","note":"publisher: IOP Publishing","page":"045509","source":"Institute of Physics","title":"Shrub expansion in tundra ecosystems: dynamics, impacts and research priorities","title-short":"Shrub expansion in tundra ecosystems","volume":"6","author":[{"family":"Myers-Smith","given":"Isla H."},{"family":"Forbes","given":"Bruce C."},{"family":"Wilmking","given":"Martin"},{"family":"Hallinger","given":"Martin"},{"family":"Lantz","given":"Trevor"},{"family":"Blok","given":"Daan"},{"family":"Tape","given":"Ken D."},{"family":"Macias-Fauria","given":"Marc"},{"family":"Sass-Klaassen","given":"Ute"},{"family":"Lévesque","given":"Esther"},{"family":"Boudreau","given":"Stéphane"},{"family":"Ropars","given":"Pascale"},{"family":"Hermanutz","given":"Luise"},{"family":"Trant","given":"Andrew"},{"family":"Collier","given":"Laura Siegwart"},{"family":"Weijers","given":"Stef"},{"family":"Rozema","given":"Jelte"},{"family":"Rayback","given":"Shelly A."},{"family":"Schmidt","given":"Niels Martin"},{"family":"Schaepman-Strub","given":"Gabriela"},{"family":"Wipf","given":"Sonja"},{"family":"Rixen","given":"Christian"},{"family":"Ménard","given":"Cécile B."},{"family":"Venn","given":"Susanna"},{"family":"Goetz","given":"Scott"},{"family":"Andreu-Hayles","given":"Laia"},{"family":"Elmendorf","given":"Sarah"},{"family":"Ravolainen","given":"Virve"},{"family":"Welker","given":"Jeffrey"},{"family":"Grogan","given":"Paul"},{"family":"Epstein","given":"Howard E."},{"family":"Hik","given":"David S."}],"issued":{"date-parts":[["2011",12]]}}}],"schema":"https://github.com/citation-style-language/schema/raw/master/csl-citation.json"} </w:instrText>
+      </w:r>
+      <w:r>
+        <w:rPr>
+          <w:rFonts w:ascii="Helvetica Neue" w:eastAsia="Helvetica Neue" w:hAnsi="Helvetica Neue" w:cs="Helvetica Neue"/>
+        </w:rPr>
+        <w:fldChar w:fldCharType="separate"/>
+      </w:r>
+      <w:r>
+        <w:rPr>
+          <w:rFonts w:ascii="Helvetica Neue" w:eastAsia="Helvetica Neue" w:hAnsi="Helvetica Neue" w:cs="Helvetica Neue"/>
+          <w:noProof/>
+        </w:rPr>
+        <w:t>(Myers-Smith et al., 2011)</w:t>
+      </w:r>
+      <w:r>
+        <w:rPr>
+          <w:rFonts w:ascii="Helvetica Neue" w:eastAsia="Helvetica Neue" w:hAnsi="Helvetica Neue" w:cs="Helvetica Neue"/>
+        </w:rPr>
+        <w:fldChar w:fldCharType="end"/>
+      </w:r>
+      <w:r>
+        <w:rPr>
+          <w:rFonts w:ascii="Helvetica Neue" w:eastAsia="Helvetica Neue" w:hAnsi="Helvetica Neue" w:cs="Helvetica Neue"/>
+        </w:rPr>
+        <w:t xml:space="preserve">. Komakuk is composed </w:t>
       </w:r>
       <w:r>
         <w:rPr>
           <w:rFonts w:ascii="Helvetica Neue" w:eastAsia="Helvetica Neue" w:hAnsi="Helvetica Neue" w:cs="Helvetica Neue"/>
         </w:rPr>
         <w:lastRenderedPageBreak/>
-        <w:t xml:space="preserve">composed of herbaceous and graminoid tundra, subjected to cryoturbation and surface disturbances (Myers-Smith, </w:t>
-      </w:r>
-      <w:proofErr w:type="spellStart"/>
-      <w:r>
-        <w:rPr>
-          <w:rFonts w:ascii="Helvetica Neue" w:eastAsia="Helvetica Neue" w:hAnsi="Helvetica Neue" w:cs="Helvetica Neue"/>
-        </w:rPr>
-        <w:t>Hik</w:t>
-      </w:r>
-      <w:proofErr w:type="spellEnd"/>
-      <w:r>
-        <w:rPr>
-          <w:rFonts w:ascii="Helvetica Neue" w:eastAsia="Helvetica Neue" w:hAnsi="Helvetica Neue" w:cs="Helvetica Neue"/>
-        </w:rPr>
-        <w:t>, et al., 2011; Myers‐Smith et al., 2019). Each vegetation has 6 established 1 m</w:t>
+        <w:t>of herbaceous and graminoid tundra, subjected to cryoturbation and surface disturbances (Myers-Smith, et al., 2011; Myers‐Smith et al., 2019). Each vegetation has 6 established 1 m</w:t>
       </w:r>
       <w:r>
         <w:rPr>
@@ -3326,21 +4336,33 @@
         <w:rPr>
           <w:rFonts w:ascii="Helvetica Neue" w:eastAsia="Helvetica Neue" w:hAnsi="Helvetica Neue" w:cs="Helvetica Neue"/>
         </w:rPr>
-        <w:t xml:space="preserve"> plots being monitored since 1999, according to ITEX methodology and are arranged randomly along 50m transects (</w:t>
-      </w:r>
-      <w:proofErr w:type="spellStart"/>
-      <w:r>
-        <w:rPr>
-          <w:rFonts w:ascii="Helvetica Neue" w:eastAsia="Helvetica Neue" w:hAnsi="Helvetica Neue" w:cs="Helvetica Neue"/>
-        </w:rPr>
-        <w:t>Molau</w:t>
-      </w:r>
-      <w:proofErr w:type="spellEnd"/>
-      <w:r>
-        <w:rPr>
-          <w:rFonts w:ascii="Helvetica Neue" w:eastAsia="Helvetica Neue" w:hAnsi="Helvetica Neue" w:cs="Helvetica Neue"/>
-        </w:rPr>
-        <w:t>, 1995).</w:t>
+        <w:t xml:space="preserve"> plots being monitored since 1999, according to ITEX methodology and are arranged randomly along 50m transects </w:t>
+      </w:r>
+      <w:r>
+        <w:rPr>
+          <w:rFonts w:ascii="Helvetica Neue" w:eastAsia="Helvetica Neue" w:hAnsi="Helvetica Neue" w:cs="Helvetica Neue"/>
+          <w:color w:val="000000"/>
+        </w:rPr>
+        <w:t>(</w:t>
+      </w:r>
+      <w:r>
+        <w:rPr>
+          <w:rFonts w:ascii="Helvetica Neue" w:eastAsia="Helvetica Neue" w:hAnsi="Helvetica Neue" w:cs="Helvetica Neue"/>
+          <w:lang w:val="en-DE"/>
+        </w:rPr>
+        <w:t>Molau and Mølgaard, 1996</w:t>
+      </w:r>
+      <w:r>
+        <w:rPr>
+          <w:rFonts w:ascii="Helvetica Neue" w:eastAsia="Helvetica Neue" w:hAnsi="Helvetica Neue" w:cs="Helvetica Neue"/>
+        </w:rPr>
+        <w:t>)</w:t>
+      </w:r>
+      <w:r>
+        <w:rPr>
+          <w:rFonts w:ascii="Helvetica Neue" w:eastAsia="Helvetica Neue" w:hAnsi="Helvetica Neue" w:cs="Helvetica Neue"/>
+        </w:rPr>
+        <w:t>.</w:t>
       </w:r>
     </w:p>
     <w:p>
@@ -4398,49 +5420,49 @@
         <w:rPr>
           <w:rFonts w:ascii="Helvetica Neue" w:eastAsia="Helvetica Neue" w:hAnsi="Helvetica Neue" w:cs="Helvetica Neue"/>
         </w:rPr>
-        <w:t xml:space="preserve"> et al., 2010; Wang, </w:t>
-      </w:r>
-      <w:proofErr w:type="spellStart"/>
-      <w:r>
-        <w:rPr>
-          <w:rFonts w:ascii="Helvetica Neue" w:eastAsia="Helvetica Neue" w:hAnsi="Helvetica Neue" w:cs="Helvetica Neue"/>
-        </w:rPr>
-        <w:t>Gamon</w:t>
-      </w:r>
-      <w:proofErr w:type="spellEnd"/>
-      <w:r>
-        <w:rPr>
-          <w:rFonts w:ascii="Helvetica Neue" w:eastAsia="Helvetica Neue" w:hAnsi="Helvetica Neue" w:cs="Helvetica Neue"/>
-        </w:rPr>
-        <w:t xml:space="preserve">, </w:t>
-      </w:r>
-      <w:proofErr w:type="spellStart"/>
-      <w:r>
-        <w:rPr>
-          <w:rFonts w:ascii="Helvetica Neue" w:eastAsia="Helvetica Neue" w:hAnsi="Helvetica Neue" w:cs="Helvetica Neue"/>
-        </w:rPr>
-        <w:t>Emmerton</w:t>
-      </w:r>
-      <w:proofErr w:type="spellEnd"/>
-      <w:r>
-        <w:rPr>
-          <w:rFonts w:ascii="Helvetica Neue" w:eastAsia="Helvetica Neue" w:hAnsi="Helvetica Neue" w:cs="Helvetica Neue"/>
-        </w:rPr>
-        <w:t>, et al., 2016</w:t>
-      </w:r>
-      <w:proofErr w:type="gramStart"/>
-      <w:r>
-        <w:rPr>
-          <w:rFonts w:ascii="Helvetica Neue" w:eastAsia="Helvetica Neue" w:hAnsi="Helvetica Neue" w:cs="Helvetica Neue"/>
-        </w:rPr>
-        <w:t>)  (</w:t>
-      </w:r>
-      <w:proofErr w:type="gramEnd"/>
-      <w:r>
-        <w:rPr>
-          <w:rFonts w:ascii="Helvetica Neue" w:eastAsia="Helvetica Neue" w:hAnsi="Helvetica Neue" w:cs="Helvetica Neue"/>
-        </w:rPr>
-        <w:t xml:space="preserve">Equation 1). CV is an expression of the spectral diversity of all the individual spectral measurements within a single plot. </w:t>
+        <w:t xml:space="preserve"> et al., 2010;</w:t>
+      </w:r>
+      <w:r>
+        <w:rPr>
+          <w:rFonts w:ascii="Helvetica Neue" w:eastAsia="Helvetica Neue" w:hAnsi="Helvetica Neue" w:cs="Helvetica Neue"/>
+        </w:rPr>
+        <w:t xml:space="preserve"> </w:t>
+      </w:r>
+      <w:r>
+        <w:rPr>
+          <w:rFonts w:ascii="Helvetica Neue" w:eastAsia="Helvetica Neue" w:hAnsi="Helvetica Neue" w:cs="Helvetica Neue"/>
+        </w:rPr>
+        <w:fldChar w:fldCharType="begin"/>
+      </w:r>
+      <w:r>
+        <w:rPr>
+          <w:rFonts w:ascii="Helvetica Neue" w:eastAsia="Helvetica Neue" w:hAnsi="Helvetica Neue" w:cs="Helvetica Neue"/>
+        </w:rPr>
+        <w:instrText xml:space="preserve"> ADDIN ZOTERO_ITEM CSL_CITATION {"citationID":"DHKkxzTg","properties":{"formattedCitation":"(Wang, Gamon, Schweiger, et al., 2018)","plainCitation":"(Wang, Gamon, Schweiger, et al., 2018)","noteIndex":0},"citationItems":[{"id":508,"uris":["http://zotero.org/users/local/8RirLiuI/items/4Q9XUCYU"],"uri":["http://zotero.org/users/local/8RirLiuI/items/4Q9XUCYU"],"itemData":{"id":508,"type":"article-journal","abstract":"While remote sensing has increasingly been applied to estimate α biodiversity directly through optical diversity, there is a need to better understand the mechanisms behind the optical diversity-biodiversity relationship. Here, we examined the relative contributions of species richness, evenness, and composition to the spectral reflectance, and consider factors confounding the remote estimation of species diversity in a prairie ecosystem experiment at Cedar Creek Ecosystem Science Reserve, Minnesota. We collected hyperspectral reflectance of 16 prairie species using a tram-mounted imaging spectrometer, and a full-range field spectrometer with a leaf clip, and simulated plot-level images from both instruments with different species richness, evenness and composition. Two optical diversity metrics were explored: the coefficient of variation (CV) of spectral reflectance in space and classified species derived from Partial Least Squares Discriminant Analysis (PLS-DA), a spectral classification method. Both optical diversity metrics (CV and PLS-DA classified species) were affected by species richness and evenness. Diversity metrics that combined species richness and evenness together (e.g. Shannon's index) were more strongly correlated with optical diversity than either metric alone. Image-derived data were influenced by both leaf traits and canopy structure and showed larger spectral variability than leaf clip data, indicating that sampling methods influence optical diversity. Leaf and canopy traits both contributed to optical diversity, sometimes in complex or contradictory ways. Large within-species variation sometimes confounded biodiversity estimation from optical diversity, and a single species markedly altered the optical-biodiversity relationship. Biodiversity estimation from CV was strongly influenced by soil background, while estimation from PLS-DA classified species was not sensitive to soil background. These findings are consistent with recent empirical studies and demonstrate that modeling approaches can be used to explore effects of spatial scale and guide regional studies of biodiversity estimation using high spatial and spectral resolution remote sensing.","container-title":"Remote Sensing of Environment","DOI":"10.1016/j.rse.2018.04.010","ISSN":"0034-4257","journalAbbreviation":"Remote Sensing of Environment","language":"en","page":"218-228","source":"ScienceDirect","title":"Influence of species richness, evenness, and composition on optical diversity: A simulation study","title-short":"Influence of species richness, evenness, and composition on optical diversity","volume":"211","author":[{"family":"Wang","given":"Ran"},{"family":"Gamon","given":"John A."},{"family":"Schweiger","given":"Anna K."},{"family":"Cavender-Bares","given":"Jeannine"},{"family":"Townsend","given":"Philip A."},{"family":"Zygielbaum","given":"Arthur I."},{"family":"Kothari","given":"Shan"}],"issued":{"date-parts":[["2018",6,15]]}}}],"schema":"https://github.com/citation-style-language/schema/raw/master/csl-citation.json"} </w:instrText>
+      </w:r>
+      <w:r>
+        <w:rPr>
+          <w:rFonts w:ascii="Helvetica Neue" w:eastAsia="Helvetica Neue" w:hAnsi="Helvetica Neue" w:cs="Helvetica Neue"/>
+        </w:rPr>
+        <w:fldChar w:fldCharType="separate"/>
+      </w:r>
+      <w:r>
+        <w:rPr>
+          <w:rFonts w:ascii="Helvetica Neue" w:eastAsia="Helvetica Neue" w:hAnsi="Helvetica Neue" w:cs="Helvetica Neue"/>
+        </w:rPr>
+        <w:t>Wang, et al., 2018a)</w:t>
+      </w:r>
+      <w:r>
+        <w:rPr>
+          <w:rFonts w:ascii="Helvetica Neue" w:eastAsia="Helvetica Neue" w:hAnsi="Helvetica Neue" w:cs="Helvetica Neue"/>
+        </w:rPr>
+        <w:fldChar w:fldCharType="end"/>
+      </w:r>
+      <w:r>
+        <w:rPr>
+          <w:rFonts w:ascii="Helvetica Neue" w:eastAsia="Helvetica Neue" w:hAnsi="Helvetica Neue" w:cs="Helvetica Neue"/>
+        </w:rPr>
+        <w:t xml:space="preserve">  (Equation 1). CV is an expression of the spectral diversity of all the individual spectral measurements within a single plot. </w:t>
       </w:r>
     </w:p>
     <w:p>
@@ -4738,9 +5760,8 @@
           <w:sz w:val="22"/>
           <w:szCs w:val="22"/>
         </w:rPr>
-        <w:t xml:space="preserve">) are the standard deviation and mean value of reflectance at wavelength λ across all the pixels in one plot. (Wang, </w:t>
-      </w:r>
-      <w:proofErr w:type="spellStart"/>
+        <w:t>) are the standard deviation and mean value of reflectance at wavelength λ across all the pixels in one plot. (Wan</w:t>
+      </w:r>
       <w:r>
         <w:rPr>
           <w:rFonts w:ascii="Helvetica Neue" w:eastAsia="Helvetica Neue" w:hAnsi="Helvetica Neue" w:cs="Helvetica Neue"/>
@@ -4748,9 +5769,8 @@
           <w:sz w:val="22"/>
           <w:szCs w:val="22"/>
         </w:rPr>
-        <w:t>Gamon</w:t>
-      </w:r>
-      <w:proofErr w:type="spellEnd"/>
+        <w:t>g</w:t>
+      </w:r>
       <w:r>
         <w:rPr>
           <w:rFonts w:ascii="Helvetica Neue" w:eastAsia="Helvetica Neue" w:hAnsi="Helvetica Neue" w:cs="Helvetica Neue"/>
@@ -4758,25 +5778,43 @@
           <w:sz w:val="22"/>
           <w:szCs w:val="22"/>
         </w:rPr>
-        <w:t xml:space="preserve">, Cavender-Bares, et al., 2018b). </w:t>
-      </w:r>
-    </w:p>
-    <w:p>
-      <w:pPr>
-        <w:rPr>
-          <w:rFonts w:ascii="Helvetica Neue" w:eastAsia="Helvetica Neue" w:hAnsi="Helvetica Neue" w:cs="Helvetica Neue"/>
+        <w:t>., 2018</w:t>
+      </w:r>
+      <w:r>
+        <w:rPr>
+          <w:rFonts w:ascii="Helvetica Neue" w:eastAsia="Helvetica Neue" w:hAnsi="Helvetica Neue" w:cs="Helvetica Neue"/>
+          <w:i/>
           <w:sz w:val="22"/>
           <w:szCs w:val="22"/>
         </w:rPr>
-      </w:pPr>
-    </w:p>
-    <w:p>
-      <w:pPr>
-        <w:rPr>
-          <w:rFonts w:ascii="Helvetica Neue" w:eastAsia="Helvetica Neue" w:hAnsi="Helvetica Neue" w:cs="Helvetica Neue"/>
+        <w:t>a</w:t>
+      </w:r>
+      <w:r>
+        <w:rPr>
+          <w:rFonts w:ascii="Helvetica Neue" w:eastAsia="Helvetica Neue" w:hAnsi="Helvetica Neue" w:cs="Helvetica Neue"/>
+          <w:i/>
           <w:sz w:val="22"/>
           <w:szCs w:val="22"/>
         </w:rPr>
+        <w:t xml:space="preserve">). </w:t>
+      </w:r>
+    </w:p>
+    <w:p>
+      <w:pPr>
+        <w:rPr>
+          <w:rFonts w:ascii="Helvetica Neue" w:eastAsia="Helvetica Neue" w:hAnsi="Helvetica Neue" w:cs="Helvetica Neue"/>
+          <w:sz w:val="22"/>
+          <w:szCs w:val="22"/>
+        </w:rPr>
+      </w:pPr>
+    </w:p>
+    <w:p>
+      <w:pPr>
+        <w:rPr>
+          <w:rFonts w:ascii="Helvetica Neue" w:eastAsia="Helvetica Neue" w:hAnsi="Helvetica Neue" w:cs="Helvetica Neue"/>
+          <w:sz w:val="22"/>
+          <w:szCs w:val="22"/>
+        </w:rPr>
       </w:pPr>
     </w:p>
     <w:p>
@@ -4918,73 +5956,48 @@
       <w:r>
         <w:rPr>
           <w:rFonts w:ascii="Helvetica Neue" w:eastAsia="Helvetica Neue" w:hAnsi="Helvetica Neue" w:cs="Helvetica Neue"/>
+        </w:rPr>
+        <w:fldChar w:fldCharType="begin"/>
+      </w:r>
+      <w:r>
+        <w:rPr>
+          <w:rFonts w:ascii="Helvetica Neue" w:eastAsia="Helvetica Neue" w:hAnsi="Helvetica Neue" w:cs="Helvetica Neue"/>
+        </w:rPr>
+        <w:instrText xml:space="preserve"> ADDIN ZOTERO_ITEM CSL_CITATION {"citationID":"JKv2NSP3","properties":{"formattedCitation":"(Beamish et al., 2017; Bratsch et al., 2016; Buchhorn et al., 2013; Huemmrich et al., 2013)","plainCitation":"(Beamish et al., 2017; Bratsch et al., 2016; Buchhorn et al., 2013; Huemmrich et al., 2013)","noteIndex":0},"citationItems":[{"id":627,"uris":["http://zotero.org/users/local/8RirLiuI/items/GS736TSU"],"uri":["http://zotero.org/users/local/8RirLiuI/items/GS736TSU"],"itemData":{"id":627,"type":"article-journal","abstract":"Arctic tundra ecosystems exhibit small-scale variations in species composition, micro-topography as well as significant spatial and temporal variations in moisture. These attributes result in similar spectral characteristics between distinct vegetation communities. In this study we examine spectral variability at three phenological phases of leaf-out, maximum canopy, and senescence of ground-based spectroscopy, as well as a simulated Environmental Mapping and Analysis Program (EnMAP) and simulated Sentinel-2 reflectance spectra, from five dominant low-Arctic tundra vegetation communities in the Toolik Lake Research Area, Alaska, in order to inform spectral differentiation and subsequent vegetation classification at both the ground and satellite scale. We used the InStability Index (ISI), a ratio of between endmember and within endmember variability, to determine the most discriminative phenophase and wavelength regions for identification of each vegetation community. Our results show that the senescent phase was the most discriminative phenophase for the identification of the majority of communities when using both ground-based and simulated EnMAP reflectance spectra. Maximum canopy was the most discriminative phenophase for the majority of simulated Sentinel-2 reflectance data. As with previous ground-based spectral characterization of Alaskan low-Arctic tundra, the blue, red, and red-edge parts of the spectrum were most discriminative for all three reflectance datasets. Differences in vegetation colour driven by pigment dynamics appear to be the optimal areas of the spectrum for differentiation using high spectral resolution field spectroscopy and simulated hyperspectral EnMAP and multispectral Sentinel-2 reflectance spectra. The phenological aspect of this study highlights the potential exploitation of more extreme colour differences in vegetation observed during senescence when hyperspectral data is available. The results provide insight into both the community and seasonal dynamics of spectral variability to better understand and interpret currently used broadband vegetation indices and also for improved spectral unmixing of hyperspectral aerial and satellite data which is useful for a wide range of applications from fine-scale monitoring of shifting vegetation composition to the identification of vegetation vigor.","container-title":"Remote Sensing","DOI":"10.3390/rs9111200","issue":"11","language":"en","note":"number: 11\npublisher: Multidisciplinary Digital Publishing Institute","page":"1200","source":"www.mdpi.com","title":"A Phenological Approach to Spectral Differentiation of Low-Arctic Tundra Vegetation Communities, North Slope, Alaska","volume":"9","author":[{"family":"Beamish","given":"Alison Leslie"},{"family":"Coops","given":"Nicholas"},{"family":"Chabrillat","given":"Sabine"},{"family":"Heim","given":"Birgit"}],"issued":{"date-parts":[["2017",11]]}}},{"id":633,"uris":["http://zotero.org/users/local/8RirLiuI/items/L2FF9A9T"],"uri":["http://zotero.org/users/local/8RirLiuI/items/L2FF9A9T"],"itemData":{"id":633,"type":"article-journal","abstract":"Warming in the Arctic has resulted in changes in the distribution and composition of vegetation communities. Many of these changes are occurring at fine spatial scales and at the level of individual species. Broad-band, coarse-scale remote sensing methods are commonly used to assess vegetation changes in the Arctic, and may not be appropriate for detecting these fine-scale changes; however, the use of hyperspectral, high resolution data for assessing vegetation dynamics remains scarce. The aim of this paper is to assess the ability of field spectroscopy to differentiate among four vegetation communities in the Low Arctic of Alaska. Primary data were collected from the North Slope site of Ivotuk, Alaska (68.49°N, 155.74°W) and analyzed using spectrally resampled hyperspectral narrowbands (HNBs). A two-step sparse partial least squares (SPLS) and linear discriminant analysis (LDA) was used for community separation. Results from Ivotuk were then used to predict community membership at five other sites along the Dalton Highway in Arctic Alaska. Overall classification accuracy at Ivotuk ranged from 84%–94% and from 55%–91% for the Dalton Highway test sites. The results of this study suggest that hyperspectral data acquired at the field level, along with the SPLS and LDA methodology, can be used to successfully discriminate among Arctic tundra vegetation communities in Alaska, and present an improvement over broad-band, coarse-scale methods for community classification.","container-title":"Remote Sensing","DOI":"10.3390/rs8010051","issue":"1","language":"en","note":"number: 1\npublisher: Multidisciplinary Digital Publishing Institute","page":"51","source":"www.mdpi.com","title":"Differentiating among Four Arctic Tundra Plant Communities at Ivotuk, Alaska Using Field Spectroscopy","volume":"8","author":[{"family":"Bratsch","given":"Sara N."},{"family":"Epstein","given":"Howard E."},{"family":"Buchhorn","given":"Marcel"},{"family":"Walker","given":"Donald A."}],"issued":{"date-parts":[["2016",1]]}}},{"id":754,"uris":["http://zotero.org/users/local/8RirLiuI/items/REC52K8W"],"uri":["http://zotero.org/users/local/8RirLiuI/items/REC52K8W"],"itemData":{"id":754,"type":"article-journal","abstract":"Remote sensing has become a valuable tool in monitoring arctic environments. The aim of this paper is ground-based hyperspectral characterization of Low Arctic Alaskan tundra communities along four environmental gradients (regional climate, soil pH, toposequence, and soil moisture) that all vary in ground cover, biomass, and dominating plant communities. Field spectroscopy in connection with vegetation analysis was carried out in summer 2012, along the North American Arctic Transect (NAAT). Spectral metrics were extracted, including the averaged reflectance and absorption-related metrics such as absorption depths and area of continuum removal. The spectral metrics were investigated with respect to “greenness”, biomass, vegetation height, and soil moisture regimes. The results show that the surface reflectances of all sites are similar in shape with a reduced near-infrared (NIR) reflectance that is specific for low-growing biomes. The main spectro-radiometric findings are: (i) Southern sites along the climate gradient have taller shrubs and greater overall vegetation biomass, which leads to higher reflectance in the NIR. (ii) Vegetation height and surface wetness are two antagonists that balance each other out with respect to the NIR reflectance along the toposequence and soil moisture gradients. (iii) Moist acidic tundra (MAT) sites have “greener” species, more leaf biomass, and green-colored moss species that lead to higher pigment absorption compared to moist non-acidic tundra (MNT) sites. (iv) MAT and MNT plant community separation via narrowband Normalized Difference Vegetation Index (NDVI) shows the potential of hyperspectral remote sensing applications in the tundra.","container-title":"Remote Sensing","DOI":"10.3390/rs5083971","issue":"8","language":"en","note":"number: 8\npublis</w:instrText>
+      </w:r>
+      <w:r>
+        <w:rPr>
+          <w:rFonts w:ascii="Helvetica Neue" w:eastAsia="Helvetica Neue" w:hAnsi="Helvetica Neue" w:cs="Helvetica Neue"/>
           <w:lang w:val="de-DE"/>
         </w:rPr>
-        <w:t>(</w:t>
-      </w:r>
-      <w:proofErr w:type="spellStart"/>
-      <w:r>
-        <w:rPr>
-          <w:rFonts w:ascii="Helvetica Neue" w:eastAsia="Helvetica Neue" w:hAnsi="Helvetica Neue" w:cs="Helvetica Neue"/>
+        <w:instrText xml:space="preserve">her: Multidisciplinary Digital Publishing Institute","page":"3971-4005","source":"www.mdpi.com","title":"Ground-Based Hyperspectral Characterization of Alaska Tundra Vegetation along Environmental Gradients","volume":"5","author":[{"family":"Buchhorn","given":"Marcel"},{"family":"Walker","given":"Donald A."},{"family":"Heim","given":"Birgit"},{"family":"Raynolds","given":"Martha K."},{"family":"Epstein","given":"Howard E."},{"family":"Schwieder","given":"Marcel"}],"issued":{"date-parts":[["2013",8]]}}},{"id":822,"uris":["http://zotero.org/users/local/8RirLiuI/items/YSTX334N"],"uri":["http://zotero.org/users/local/8RirLiuI/items/YSTX334N"],"itemData":{"id":822,"type":"article-journal","container-title":"IEEE Journal of Selected Topics in Applied Earth Observations and Remote Sensing","DOI":"10.1109/JSTARS.2013.2253446","ISSN":"1939-1404, 2151-1535","issue":"2","journalAbbreviation":"IEEE J. Sel. Top. Appl. Earth Observations Remote Sensing","page":"265-275","source":"DOI.org (Crossref)","title":"Arctic Tundra Vegetation Functional Types Based on Photosynthetic Physiology and Optical Properties","volume":"6","author":[{"family":"Huemmrich","given":"Karl Fred"},{"family":"Gamon","given":"John A."},{"family":"Tweedie","given":"Craig E."},{"family":"Campbell","given":"Petya K. Entcheva"},{"family":"Landis","given":"David R."},{"literal":"Middleton"}],"issued":{"date-parts":[["2013",4]]}}}],"schema":"https://github.com/citation-style-language/schema/raw/master/csl-citation.json"} </w:instrText>
+      </w:r>
+      <w:r>
+        <w:rPr>
+          <w:rFonts w:ascii="Helvetica Neue" w:eastAsia="Helvetica Neue" w:hAnsi="Helvetica Neue" w:cs="Helvetica Neue"/>
+        </w:rPr>
+        <w:fldChar w:fldCharType="separate"/>
+      </w:r>
+      <w:r>
+        <w:rPr>
+          <w:rFonts w:ascii="Helvetica Neue" w:eastAsia="Helvetica Neue" w:hAnsi="Helvetica Neue" w:cs="Helvetica Neue"/>
+          <w:noProof/>
           <w:lang w:val="de-DE"/>
         </w:rPr>
-        <w:t>Beamish</w:t>
-      </w:r>
-      <w:proofErr w:type="spellEnd"/>
+        <w:t>(Beamish et al., 2017; Bratsch et al., 2016; Buchhorn et al., 2013; Huemmrich et al., 2013)</w:t>
+      </w:r>
+      <w:r>
+        <w:rPr>
+          <w:rFonts w:ascii="Helvetica Neue" w:eastAsia="Helvetica Neue" w:hAnsi="Helvetica Neue" w:cs="Helvetica Neue"/>
+        </w:rPr>
+        <w:fldChar w:fldCharType="end"/>
+      </w:r>
       <w:r>
         <w:rPr>
           <w:rFonts w:ascii="Helvetica Neue" w:eastAsia="Helvetica Neue" w:hAnsi="Helvetica Neue" w:cs="Helvetica Neue"/>
           <w:lang w:val="de-DE"/>
         </w:rPr>
-        <w:t xml:space="preserve"> et al., 2017; </w:t>
-      </w:r>
-      <w:proofErr w:type="spellStart"/>
-      <w:r>
-        <w:rPr>
-          <w:rFonts w:ascii="Helvetica Neue" w:eastAsia="Helvetica Neue" w:hAnsi="Helvetica Neue" w:cs="Helvetica Neue"/>
-          <w:lang w:val="de-DE"/>
-        </w:rPr>
-        <w:t>Bratsch</w:t>
-      </w:r>
-      <w:proofErr w:type="spellEnd"/>
-      <w:r>
-        <w:rPr>
-          <w:rFonts w:ascii="Helvetica Neue" w:eastAsia="Helvetica Neue" w:hAnsi="Helvetica Neue" w:cs="Helvetica Neue"/>
-          <w:lang w:val="de-DE"/>
-        </w:rPr>
-        <w:t xml:space="preserve"> et al., 2016; </w:t>
-      </w:r>
-      <w:proofErr w:type="spellStart"/>
-      <w:r>
-        <w:rPr>
-          <w:rFonts w:ascii="Helvetica Neue" w:eastAsia="Helvetica Neue" w:hAnsi="Helvetica Neue" w:cs="Helvetica Neue"/>
-          <w:lang w:val="de-DE"/>
-        </w:rPr>
-        <w:t>Buchhorn</w:t>
-      </w:r>
-      <w:proofErr w:type="spellEnd"/>
-      <w:r>
-        <w:rPr>
-          <w:rFonts w:ascii="Helvetica Neue" w:eastAsia="Helvetica Neue" w:hAnsi="Helvetica Neue" w:cs="Helvetica Neue"/>
-          <w:lang w:val="de-DE"/>
-        </w:rPr>
-        <w:t xml:space="preserve"> et al., 2013; </w:t>
-      </w:r>
-      <w:proofErr w:type="spellStart"/>
-      <w:r>
-        <w:rPr>
-          <w:rFonts w:ascii="Helvetica Neue" w:eastAsia="Helvetica Neue" w:hAnsi="Helvetica Neue" w:cs="Helvetica Neue"/>
-          <w:lang w:val="de-DE"/>
-        </w:rPr>
-        <w:t>Huemmrich</w:t>
-      </w:r>
-      <w:proofErr w:type="spellEnd"/>
-      <w:r>
-        <w:rPr>
-          <w:rFonts w:ascii="Helvetica Neue" w:eastAsia="Helvetica Neue" w:hAnsi="Helvetica Neue" w:cs="Helvetica Neue"/>
-          <w:lang w:val="de-DE"/>
-        </w:rPr>
-        <w:t xml:space="preserve"> et al., 2013; Liu et al., 2017). </w:t>
+        <w:t xml:space="preserve">. </w:t>
       </w:r>
     </w:p>
     <w:p>
@@ -6792,9 +7805,9 @@
         </w:rPr>
         <w:lastRenderedPageBreak/>
         <w:drawing>
-          <wp:inline distT="0" distB="0" distL="0" distR="0" wp14:anchorId="7A84C68A" wp14:editId="6BCD951D">
-            <wp:extent cx="5935980" cy="4177030"/>
-            <wp:effectExtent l="0" t="0" r="0" b="1270"/>
+          <wp:inline distT="0" distB="0" distL="0" distR="0" wp14:anchorId="7A84C68A" wp14:editId="779D240F">
+            <wp:extent cx="5935980" cy="4517136"/>
+            <wp:effectExtent l="0" t="0" r="0" b="4445"/>
             <wp:docPr id="9" name="Picture 9"/>
             <wp:cNvGraphicFramePr>
               <a:graphicFrameLocks xmlns:a="http://schemas.openxmlformats.org/drawingml/2006/main" noChangeAspect="1"/>
@@ -6821,7 +7834,7 @@
                   <pic:spPr>
                     <a:xfrm>
                       <a:off x="0" y="0"/>
-                      <a:ext cx="5935980" cy="4177030"/>
+                      <a:ext cx="5939379" cy="4519722"/>
                     </a:xfrm>
                     <a:prstGeom prst="rect">
                       <a:avLst/>
@@ -7130,6 +8143,7 @@
           <w:rFonts w:ascii="Helvetica Neue" w:eastAsia="Helvetica Neue" w:hAnsi="Helvetica Neue" w:cs="Helvetica Neue"/>
           <w:b/>
         </w:rPr>
+        <w:lastRenderedPageBreak/>
         <w:t>3.1.3 When</w:t>
       </w:r>
       <w:r>
@@ -7304,6 +8318,7 @@
           <w:sz w:val="28"/>
           <w:szCs w:val="28"/>
         </w:rPr>
+        <w:lastRenderedPageBreak/>
         <w:t xml:space="preserve">3.2: Does band selection influence correspondence between spectral diversity and vegetation types? </w:t>
       </w:r>
     </w:p>
@@ -7326,7 +8341,6 @@
           <w:rFonts w:ascii="Helvetica Neue" w:eastAsia="Helvetica Neue" w:hAnsi="Helvetica Neue" w:cs="Helvetica Neue"/>
           <w:b/>
         </w:rPr>
-        <w:lastRenderedPageBreak/>
         <w:t>3.2.1 What</w:t>
       </w:r>
       <w:r>
@@ -7372,33 +8386,79 @@
         </w:rPr>
         <w:t xml:space="preserve"> where visible regions of the spectrum were predicted to have higher correspondence with vegetation type. Despite having a relatively small inter-type difference in mean reflectance, single bands that had green-red transition had the lowest ISI values and were the most informative for discriminating vegetation types (Figure 3.2.1). The two selected bands with the lowest ISI values, 573 and 599 nm correspond with anthocyanin absorption (Beamish et al., 2017; </w:t>
       </w:r>
-      <w:proofErr w:type="spellStart"/>
-      <w:r>
-        <w:rPr>
-          <w:rFonts w:ascii="Helvetica Neue" w:eastAsia="Helvetica Neue" w:hAnsi="Helvetica Neue" w:cs="Helvetica Neue"/>
-        </w:rPr>
-        <w:t>Merzlyak</w:t>
-      </w:r>
-      <w:proofErr w:type="spellEnd"/>
-      <w:r>
-        <w:rPr>
-          <w:rFonts w:ascii="Helvetica Neue" w:eastAsia="Helvetica Neue" w:hAnsi="Helvetica Neue" w:cs="Helvetica Neue"/>
-        </w:rPr>
-        <w:t xml:space="preserve"> et al., 2008). The red-edge transition (~690 - 740 nm) had a relative peak in ISI values at 718 nm, which corresponds with the point of transition from chlorophyll adsorption to canopy structure scattering (Asner and </w:t>
-      </w:r>
-      <w:proofErr w:type="spellStart"/>
-      <w:r>
-        <w:rPr>
-          <w:rFonts w:ascii="Helvetica Neue" w:eastAsia="Helvetica Neue" w:hAnsi="Helvetica Neue" w:cs="Helvetica Neue"/>
-        </w:rPr>
-        <w:t>Heidebrecht</w:t>
-      </w:r>
-      <w:proofErr w:type="spellEnd"/>
-      <w:r>
-        <w:rPr>
-          <w:rFonts w:ascii="Helvetica Neue" w:eastAsia="Helvetica Neue" w:hAnsi="Helvetica Neue" w:cs="Helvetica Neue"/>
-        </w:rPr>
-        <w:t xml:space="preserve">, 2002; Daughtry, 2000). The NIR region exhibited a plateau with relatively low and consistently stable ISI values from 750-800 nm. The blue and IR regions respectively were the least discriminative, as well as the most variable, despite sensor noise at the limits of the spectrometer detection range being removed. The additional band selection using more spectrally distinct endmembers in the 2019 data (Appendix </w:t>
+      <w:r>
+        <w:rPr>
+          <w:rFonts w:ascii="Helvetica Neue" w:eastAsia="Helvetica Neue" w:hAnsi="Helvetica Neue" w:cs="Helvetica Neue"/>
+        </w:rPr>
+        <w:fldChar w:fldCharType="begin"/>
+      </w:r>
+      <w:r>
+        <w:rPr>
+          <w:rFonts w:ascii="Helvetica Neue" w:eastAsia="Helvetica Neue" w:hAnsi="Helvetica Neue" w:cs="Helvetica Neue"/>
+        </w:rPr>
+        <w:instrText xml:space="preserve"> ADDIN ZOTERO_ITEM CSL_CITATION {"citationID":"uD86IsNN","properties":{"formattedCitation":"(Merzlyak et al., 2008)","plainCitation":"(Merzlyak et al., 2008)","noteIndex":0},"citationItems":[{"id":793,"uris":["http://zotero.org/users/local/8RirLiuI/items/H6N6PM4T"],"uri":["http://zotero.org/users/local/8RirLiuI/items/H6N6PM4T"],"itemData":{"id":793,"type":"article-journal","container-title":"Journal of Experimental Botany","DOI":"10.1093/jxb/ern230","ISSN":"1460-2431, 0022-0957","issue":"14","language":"en","page":"3903-3911","source":"DOI.org (Crossref)","title":"Light absorption by anthocyanins in juvenile, stressed, and senescing leaves","volume":"59","author":[{"family":"Merzlyak","given":"Mark N."},{"family":"Chivkunova","given":"Olga B."},{"family":"Solovchenko","given":"Alexei E."},{"family":"Naqvi","given":"K. Razi"}],"issued":{"date-parts":[["2008",10]]}}}],"schema":"https://github.com/citation-style-language/schema/raw/master/csl-citation.json"} </w:instrText>
+      </w:r>
+      <w:r>
+        <w:rPr>
+          <w:rFonts w:ascii="Helvetica Neue" w:eastAsia="Helvetica Neue" w:hAnsi="Helvetica Neue" w:cs="Helvetica Neue"/>
+        </w:rPr>
+        <w:fldChar w:fldCharType="separate"/>
+      </w:r>
+      <w:r>
+        <w:rPr>
+          <w:rFonts w:ascii="Helvetica Neue" w:eastAsia="Helvetica Neue" w:hAnsi="Helvetica Neue" w:cs="Helvetica Neue"/>
+          <w:noProof/>
+        </w:rPr>
+        <w:t>Merzlyak et al., 2008)</w:t>
+      </w:r>
+      <w:r>
+        <w:rPr>
+          <w:rFonts w:ascii="Helvetica Neue" w:eastAsia="Helvetica Neue" w:hAnsi="Helvetica Neue" w:cs="Helvetica Neue"/>
+        </w:rPr>
+        <w:fldChar w:fldCharType="end"/>
+      </w:r>
+      <w:r>
+        <w:rPr>
+          <w:rFonts w:ascii="Helvetica Neue" w:eastAsia="Helvetica Neue" w:hAnsi="Helvetica Neue" w:cs="Helvetica Neue"/>
+        </w:rPr>
+        <w:t xml:space="preserve">. The red-edge transition (~690 - 740 nm) had a relative peak in ISI values at 718 nm, which corresponds with the point of transition from chlorophyll adsorption to canopy structure scattering </w:t>
+      </w:r>
+      <w:r>
+        <w:rPr>
+          <w:rFonts w:ascii="Helvetica Neue" w:eastAsia="Helvetica Neue" w:hAnsi="Helvetica Neue" w:cs="Helvetica Neue"/>
+        </w:rPr>
+        <w:fldChar w:fldCharType="begin"/>
+      </w:r>
+      <w:r>
+        <w:rPr>
+          <w:rFonts w:ascii="Helvetica Neue" w:eastAsia="Helvetica Neue" w:hAnsi="Helvetica Neue" w:cs="Helvetica Neue"/>
+        </w:rPr>
+        <w:instrText xml:space="preserve"> ADDIN ZOTERO_ITEM CSL_CITATION {"citationID":"h7BKYP1J","properties":{"formattedCitation":"(Asner and Heidebrecht, 2002; Daughtry, 2000)","plainCitation":"(Asner and Heidebrecht, 2002; Daughtry, 2000)","noteIndex":0},"citationItems":[{"id":763,"uris":["http://zotero.org/users/local/8RirLiuI/items/FEFSIAY5"],"uri":["http://zotero.org/users/local/8RirLiuI/items/FEFSIAY5"],"itemData":{"id":763,"type":"article-journal","abstract":"Remote measurements of the fractional cover of photosynthetic vegetation (PV), non-photosynthetic vegetation (NPV) and bare soil are critical to understanding climate and land-use controls over the functional properties of arid and semi-arid ecosystems. Spectral mixture analysis is a method employed to estimate PV, NPV and bare soil extent from multispectral and hyperspectral imagery. To date, no studies have systematically compared multispectral and hyperspectral sampling schemes for quantifying PV, NPV and bare soil covers using spectral mixture models. We tested the accuracy and precision of spectral mixture analysis in arid shrubland and grassland sites of the Chihuahuan Desert, New Mexico, USA using the NASA Airborne Visible and Infrared Imaging Spectrometer (AVIRIS). A general, probabilistic spectral mixture model, Auto-MCU, was developed that allows for automated sub-pixel cover analysis using any number or combination of optical wavelength samples. The model was tested with five different hyperspectral sampling schemes available from the AVIRIS data as well as with data convolved to Landsat TM, Terra MODIS, and Terra ASTER optical channels. Full-range (0.4-2.5 w m) sampling strategies using the most common hyperspectral or multispectral channels consistently over-estimated bare soil extent and under-estimated PV cover in our shrubland and grassland sites. This was due to bright soil reflectance relative to PV reflectance in visible, near-IR, and shortwave-IR channels. However, by utilizing the shortwave-IR2 region (SWIR2; 2.0-2.3 w m) with a procedure that normalizes all reflectance values to 2.03 w m, the sub-pixel fractional covers of PV, NPV and bare soil constituents were accurately estimated. AVIRIS is one of the few sensors that can provide the spectral coverage and signal-to-noise ratio in the SWIR2 to carry out this particular analysis. ASTER, with its 5-channel SWIR2 sampling, provides some means for isolating bare soil fractional cover within image pixels, but additional studies are needed to verify the results.","container-title":"International Journal of Remote Sensing","DOI":"10.1080/01431160110115960","ISSN":"0143-1161","issue":"19","note":"publisher: Taylor &amp; Francis\n_eprint: https://doi.org/10.1080/01431160110115960","page":"3939-3958","source":"Taylor and Francis+NEJM","title":"Spectral unmixing of vegetation, soil and dry carbon cover in arid regions: Comparing multispectral and hyperspectral observations","title-short":"Spectral unmixing of vegetation, soil and dry carbon cover in arid regions","volume":"23","author":[{"family":"Asner","given":"G. P."},{"family":"Heidebrecht","given":"K. B."}],"issued":{"date-parts":[["2002",1,1]]}}},{"id":790,"uris":["http://zotero.org/users/local/8RirLiuI/items/NQ9YMHI3"],"uri":["http://zotero.org/users/local/8RirLiuI/items/NQ9YMHI3"],"itemData":{"id":790,"type":"article-journal","container-title":"Remote Sensing of Environment","DOI":"10.1016/S0034-4257(00)00113-9","ISSN":"00344257","issue":"2","page":"229-239","source":"DOI.org (Crossref)","title":"Estimating Corn Leaf Chlorophyll Concentration from Leaf and Canopy Reflectance","volume":"74","author":[{"family":"Daughtry","given":"C"}],"issued":{"date-parts":[["2000",11]]}}}],"schema":"https://github.com/citation-style-language/schema/raw/master/csl-citation.json"} </w:instrText>
+      </w:r>
+      <w:r>
+        <w:rPr>
+          <w:rFonts w:ascii="Helvetica Neue" w:eastAsia="Helvetica Neue" w:hAnsi="Helvetica Neue" w:cs="Helvetica Neue"/>
+        </w:rPr>
+        <w:fldChar w:fldCharType="separate"/>
+      </w:r>
+      <w:r>
+        <w:rPr>
+          <w:rFonts w:ascii="Helvetica Neue" w:eastAsia="Helvetica Neue" w:hAnsi="Helvetica Neue" w:cs="Helvetica Neue"/>
+          <w:noProof/>
+        </w:rPr>
+        <w:t>(Asner and Heidebrecht, 2002; Daughtry, 2000)</w:t>
+      </w:r>
+      <w:r>
+        <w:rPr>
+          <w:rFonts w:ascii="Helvetica Neue" w:eastAsia="Helvetica Neue" w:hAnsi="Helvetica Neue" w:cs="Helvetica Neue"/>
+        </w:rPr>
+        <w:fldChar w:fldCharType="end"/>
+      </w:r>
+      <w:r>
+        <w:rPr>
+          <w:rFonts w:ascii="Helvetica Neue" w:eastAsia="Helvetica Neue" w:hAnsi="Helvetica Neue" w:cs="Helvetica Neue"/>
+        </w:rPr>
+        <w:t xml:space="preserve">. The NIR region exhibited a plateau with relatively low and consistently stable ISI values from 750-800 nm. The blue and IR regions respectively were the least discriminative, as well as the most variable, despite sensor noise at the limits of the spectrometer detection range being removed. The additional band selection using more spectrally distinct endmembers in the 2019 data (Appendix </w:t>
       </w:r>
       <w:r>
         <w:rPr>
@@ -9301,22 +10361,37 @@
       <w:r>
         <w:rPr>
           <w:rFonts w:ascii="Helvetica Neue" w:eastAsia="Helvetica Neue" w:hAnsi="Helvetica Neue" w:cs="Helvetica Neue"/>
-          <w:b/>
-        </w:rPr>
-        <w:t>Dead, graminoid, shrub, and reproductive tissue represent plot cover at canopy layer (visible when looking from above)</w:t>
-      </w:r>
-      <w:r>
-        <w:rPr>
-          <w:rFonts w:ascii="Helvetica Neue" w:eastAsia="Helvetica Neue" w:hAnsi="Helvetica Neue" w:cs="Helvetica Neue"/>
-        </w:rPr>
-        <w:t xml:space="preserve">. Mean reflectance is denoted as </w:t>
+          <w:bCs/>
+        </w:rPr>
+        <w:t xml:space="preserve">Dead, graminoid, shrub, and </w:t>
+      </w:r>
+      <w:r>
+        <w:rPr>
+          <w:rFonts w:ascii="Helvetica Neue" w:eastAsia="Helvetica Neue" w:hAnsi="Helvetica Neue" w:cs="Helvetica Neue"/>
+          <w:bCs/>
+        </w:rPr>
+        <w:t>flowing</w:t>
+      </w:r>
+      <w:r>
+        <w:rPr>
+          <w:rFonts w:ascii="Helvetica Neue" w:eastAsia="Helvetica Neue" w:hAnsi="Helvetica Neue" w:cs="Helvetica Neue"/>
+          <w:bCs/>
+        </w:rPr>
+        <w:t xml:space="preserve"> tissue represent plot cover at canopy layer (visible when looking from above). Mean reflectance is denoted as </w:t>
       </w:r>
       <w:proofErr w:type="spellStart"/>
       <w:r>
         <w:rPr>
           <w:rFonts w:ascii="Helvetica Neue" w:eastAsia="Helvetica Neue" w:hAnsi="Helvetica Neue" w:cs="Helvetica Neue"/>
-        </w:rPr>
-        <w:t>Spec_mean</w:t>
+          <w:bCs/>
+        </w:rPr>
+        <w:t>Spec_m</w:t>
+      </w:r>
+      <w:r>
+        <w:rPr>
+          <w:rFonts w:ascii="Helvetica Neue" w:eastAsia="Helvetica Neue" w:hAnsi="Helvetica Neue" w:cs="Helvetica Neue"/>
+        </w:rPr>
+        <w:t>ean</w:t>
       </w:r>
       <w:proofErr w:type="spellEnd"/>
       <w:r>
@@ -9894,7 +10969,57 @@
           <w:rFonts w:ascii="Helvetica Neue" w:eastAsia="Helvetica Neue" w:hAnsi="Helvetica Neue" w:cs="Helvetica Neue"/>
           <w:color w:val="000000"/>
         </w:rPr>
-        <w:t xml:space="preserve">can account for complexity of reflectance patterns across the spectrum (Wang, et al., 2016; 2018). Herschel and Komakuk vegetation types did significantly differ in their spectral diversity, but mean reflectance had a stronger relationship with vegetation type. Greater mean reflectance in Komakuk </w:t>
+        <w:t xml:space="preserve">can account for complexity of reflectance patterns across the spectrum </w:t>
+      </w:r>
+      <w:r>
+        <w:rPr>
+          <w:rFonts w:ascii="Helvetica Neue" w:eastAsia="Helvetica Neue" w:hAnsi="Helvetica Neue" w:cs="Helvetica Neue"/>
+          <w:color w:val="000000"/>
+        </w:rPr>
+        <w:fldChar w:fldCharType="begin"/>
+      </w:r>
+      <w:r>
+        <w:rPr>
+          <w:rFonts w:ascii="Helvetica Neue" w:eastAsia="Helvetica Neue" w:hAnsi="Helvetica Neue" w:cs="Helvetica Neue"/>
+          <w:color w:val="000000"/>
+        </w:rPr>
+        <w:instrText xml:space="preserve"> ADDIN ZOTERO_ITEM CSL_CITATION {"citationID":"w1xBnMu5","properties":{"formattedCitation":"(Wang et al., 2016; Wang, Gamon, Schweiger, et al., 2018)","plainCitation":"(Wang et al., 2016; Wang, Gamon, Schweiger, et al., 2018)","dontUpdate":true,"noteIndex":0},"citationItems":[{"id":412,"uris":["http://zotero.org/users/local/8RirLiuI/items/KZSMH3HI"],"uri":["http://zotero.org/users/local/8RirLiuI/items/KZSMH3HI"],"itemData":{"id":412,"type":"article-journal","container-title":"Remote Sensing","DOI":"10.3390/rs8030214","ISSN":"2072-4292","issue":"3","journalAbbreviation":"Remote Sensing","language":"en","page":"214","source":"DOI.org (Crossref)","title":"Integrated Analysis of Productivity and Biodiversity in a Southern Alberta Prairie","volume":"8","author":[{"family":"Wang","given":"Ran"},{"family":"Gamon","given":"John"},{"family":"Emmerton","given":"Craig"},{"family":"Li","given":"Haitao"},{"family":"Nestola","given":"Enrica"},{"family":"Pastorello","given":"Gilberto"},{"family":"Menzer","given":"Olaf"}],"issued":{"date-parts":[["2016",3,8]]}}},{"id":508,"uris":["http://zotero.org/users/local/8RirLiuI/items/4Q9XUCYU"],"uri":["http://zotero.org/users/local/8RirLiuI/items/4Q9XUCYU"],"itemData":{"id":508,"type":"article-journal","abstract":"While remote sensing has increasingly been applied to estimate α biodiversity directly through optical diversity, there is a need to better understand the mechanisms behind the optical diversity-biodiversity relationship. Here, we examined the relative contributions of species richness, evenness, and composition to the spectral reflectance, and consider factors confounding the remote estimation of species diversity in a prairie ecosystem experiment at Cedar Creek Ecosystem Science Reserve, Minnesota. We collected hyperspectral reflectance of 16 prairie species using a tram-mounted imaging spectrometer, and a full-range field spectrometer with a leaf clip, and simulated plot-level images from both instruments with different species richness, evenness and composition. Two optical diversity metrics were explored: the coefficient of variation (CV) of spectral reflectance in space and classified species derived from Partial Least Squares Discriminant Analysis (PLS-DA), a spectral classification method. Both optical diversity metrics (CV and PLS-DA classified species) were affected by species richness and evenness. Diversity metrics that combined species richness and evenness together (e.g. Shannon's index) were more strongly correlated with optical diversity than either metric alone. Image-derived data were influenced by both leaf traits and canopy structure and showed larger spectral variability than leaf clip data, indicating that sampling methods influence optical diversity. Leaf and canopy traits both contributed to optical diversity, sometimes in complex or contradictory ways. Large within-species variation sometimes confounded biodiversity estimation from optical diversity, and a single species markedly altered the optical-biodiversity relationship. Biodiversity estimation from CV was strongly influenced by soil background, while estimation from PLS-DA classified species was not sensitive to soil background. These findings are consistent with recent empirical studies and demonstrate that modeling approaches can be used to explore effects of spatial scale and guide regional studies of biodiversity estimation using high spatial and spectral resolution remote sensing.","container-title":"Remote Sensing of Environment","DOI":"10.1016/j.rse.2018.04.010","ISSN":"0034-4257","journalAbbreviation":"Remote Sensing of Environment","language":"en","page":"218-228","source":"ScienceDirect","title":"Influence of species richness, evenness, and composition on optical diversity: A simulation study","title-short":"Influence of species richness, evenness, and composition on optical diversity","volume":"211","author":[{"family":"Wang","given":"Ran"},{"family":"Gamon","given":"John A."},{"family":"Schweiger","given":"Anna K."},{"family":"Cavender-Bares","given":"Jeannine"},{"family":"Townsend","given":"Philip A."},{"family":"Zygielbaum","given":"Arthur I."},{"family":"Kothari","given":"Shan"}],"issued":{"date-parts":[["2018",6,15]]}}}],"schema":"https://github.com/citation-style-language/schema/raw/master/csl-citation.json"} </w:instrText>
+      </w:r>
+      <w:r>
+        <w:rPr>
+          <w:rFonts w:ascii="Helvetica Neue" w:eastAsia="Helvetica Neue" w:hAnsi="Helvetica Neue" w:cs="Helvetica Neue"/>
+          <w:color w:val="000000"/>
+        </w:rPr>
+        <w:fldChar w:fldCharType="separate"/>
+      </w:r>
+      <w:r>
+        <w:rPr>
+          <w:rFonts w:ascii="Helvetica Neue" w:eastAsia="Helvetica Neue" w:hAnsi="Helvetica Neue" w:cs="Helvetica Neue"/>
+          <w:noProof/>
+          <w:color w:val="000000"/>
+        </w:rPr>
+        <w:t>(Wang et al., 2016a; Wang., 2018a)</w:t>
+      </w:r>
+      <w:r>
+        <w:rPr>
+          <w:rFonts w:ascii="Helvetica Neue" w:eastAsia="Helvetica Neue" w:hAnsi="Helvetica Neue" w:cs="Helvetica Neue"/>
+          <w:color w:val="000000"/>
+        </w:rPr>
+        <w:fldChar w:fldCharType="end"/>
+      </w:r>
+      <w:r>
+        <w:rPr>
+          <w:rFonts w:ascii="Helvetica Neue" w:eastAsia="Helvetica Neue" w:hAnsi="Helvetica Neue" w:cs="Helvetica Neue"/>
+          <w:color w:val="000000"/>
+        </w:rPr>
+        <w:t xml:space="preserve"> </w:t>
+      </w:r>
+      <w:r>
+        <w:rPr>
+          <w:rFonts w:ascii="Helvetica Neue" w:eastAsia="Helvetica Neue" w:hAnsi="Helvetica Neue" w:cs="Helvetica Neue"/>
+          <w:color w:val="000000"/>
+        </w:rPr>
+        <w:t xml:space="preserve">Herschel and Komakuk vegetation types did significantly differ in their spectral diversity, but mean reflectance had a stronger relationship with vegetation type. Greater mean reflectance in Komakuk </w:t>
       </w:r>
       <w:r>
         <w:rPr>
@@ -9907,23 +11032,50 @@
           <w:rFonts w:ascii="Helvetica Neue" w:eastAsia="Helvetica Neue" w:hAnsi="Helvetica Neue" w:cs="Helvetica Neue"/>
           <w:color w:val="000000"/>
         </w:rPr>
-        <w:t xml:space="preserve"> not explained by physiological features. Increased canopy complexity and vegetation density predominantly amplify reflectance in the NIR and IR regions of the spectrum, increasing mean reflectance (Asner and Martin, 2009; </w:t>
-      </w:r>
-      <w:proofErr w:type="spellStart"/>
-      <w:r>
-        <w:rPr>
-          <w:rFonts w:ascii="Helvetica Neue" w:eastAsia="Helvetica Neue" w:hAnsi="Helvetica Neue" w:cs="Helvetica Neue"/>
-          <w:color w:val="000000"/>
-        </w:rPr>
-        <w:t>Ollinger</w:t>
-      </w:r>
-      <w:proofErr w:type="spellEnd"/>
-      <w:r>
-        <w:rPr>
-          <w:rFonts w:ascii="Helvetica Neue" w:eastAsia="Helvetica Neue" w:hAnsi="Helvetica Neue" w:cs="Helvetica Neue"/>
-          <w:color w:val="000000"/>
-        </w:rPr>
-        <w:t xml:space="preserve">, 2011). Hershel vegetation characterized by canopy forming shrubs would be expected to have greater reflectance values. Yet, Komakuk vegetation dominated with graminoid species with less canopy complexity were found to have greater mean reflectance. When ordinated, I found that standing dead cover slightly correlated with increased mean reflectance. Yet, this is unlikely to account for the large increase in </w:t>
+        <w:t xml:space="preserve"> not explained by physiological features. Increased canopy complexity and vegetation density predominantly amplify reflectance in the NIR and IR regions of the spectrum, increasing mean reflectance (</w:t>
+      </w:r>
+      <w:r>
+        <w:rPr>
+          <w:rFonts w:ascii="Helvetica Neue" w:eastAsia="Helvetica Neue" w:hAnsi="Helvetica Neue" w:cs="Helvetica Neue"/>
+          <w:color w:val="000000"/>
+        </w:rPr>
+        <w:fldChar w:fldCharType="begin"/>
+      </w:r>
+      <w:r>
+        <w:rPr>
+          <w:rFonts w:ascii="Helvetica Neue" w:eastAsia="Helvetica Neue" w:hAnsi="Helvetica Neue" w:cs="Helvetica Neue"/>
+          <w:color w:val="000000"/>
+        </w:rPr>
+        <w:instrText xml:space="preserve"> ADDIN ZOTERO_ITEM CSL_CITATION {"citationID":"M0VUWyAr","properties":{"formattedCitation":"(Asner and Martin, 2009; Ollinger, 2011)","plainCitation":"(Asner and Martin, 2009; Ollinger, 2011)","noteIndex":0},"citationItems":[{"id":460,"uris":["http://zotero.org/users/local/8RirLiuI/items/W2JSBDNT"],"uri":["http://zotero.org/users/local/8RirLiuI/items/W2JSBDNT"],"itemData":{"id":460,"type":"article-journal","container-title":"Frontiers in Ecology and the Environment","DOI":"10.1890/070152","ISSN":"1540-9295","issue":"5","journalAbbreviation":"Frontiers in Ecology and the Environment","language":"en","page":"269-276","source":"DOI.org (Crossref)","title":"Airborne spectranomics: mapping canopy chemical and taxonomic diversity in tropical forests","title-short":"Airborne spectranomics","volume":"7","author":[{"family":"Asner","given":"Gregory P"},{"family":"Martin","given":"Roberta E"}],"issued":{"date-parts":[["2009",6]]}}},{"id":472,"uris":["http://zotero.org/users/local/8RirLiuI/items/JBUCD3WL"],"uri":["http://zotero.org/users/local/8RirLiuI/items/JBUCD3WL"],"itemData":{"id":472,"type":"article-journal","container-title":"New Phytologist","DOI":"10.1111/j.1469-8137.2010.03536.x","ISSN":"0028646X","issue":"2","language":"en","page":"375-394","source":"DOI.org (Crossref)","title":"Sources of variability in canopy reflectance and the convergent properties of plants: Tansley review","title-short":"Sources of variability in canopy reflectance and the convergent properties of plants","volume":"189","author":[{"family":"Ollinger","given":"S. V."}],"issued":{"date-parts":[["2011",1]]}}}],"schema":"https://github.com/citation-style-language/schema/raw/master/csl-citation.json"} </w:instrText>
+      </w:r>
+      <w:r>
+        <w:rPr>
+          <w:rFonts w:ascii="Helvetica Neue" w:eastAsia="Helvetica Neue" w:hAnsi="Helvetica Neue" w:cs="Helvetica Neue"/>
+          <w:color w:val="000000"/>
+        </w:rPr>
+        <w:fldChar w:fldCharType="separate"/>
+      </w:r>
+      <w:r>
+        <w:rPr>
+          <w:rFonts w:ascii="Helvetica Neue" w:eastAsia="Helvetica Neue" w:hAnsi="Helvetica Neue" w:cs="Helvetica Neue"/>
+          <w:noProof/>
+          <w:color w:val="000000"/>
+        </w:rPr>
+        <w:t>(Asner and Martin, 2009; Ollinger, 2011)</w:t>
+      </w:r>
+      <w:r>
+        <w:rPr>
+          <w:rFonts w:ascii="Helvetica Neue" w:eastAsia="Helvetica Neue" w:hAnsi="Helvetica Neue" w:cs="Helvetica Neue"/>
+          <w:color w:val="000000"/>
+        </w:rPr>
+        <w:fldChar w:fldCharType="end"/>
+      </w:r>
+      <w:r>
+        <w:rPr>
+          <w:rFonts w:ascii="Helvetica Neue" w:eastAsia="Helvetica Neue" w:hAnsi="Helvetica Neue" w:cs="Helvetica Neue"/>
+          <w:color w:val="000000"/>
+        </w:rPr>
+        <w:t xml:space="preserve"> Hershel vegetation characterized by canopy forming shrubs would be expected to have greater reflectance values. Yet, Komakuk vegetation dominated with graminoid species with less canopy complexity were found to have greater mean reflectance. When ordinated, I found that standing dead cover slightly correlated with increased mean reflectance. Yet, this is unlikely to account for the large increase in </w:t>
       </w:r>
       <w:r>
         <w:rPr>
@@ -9975,7 +11127,7 @@
           <w:rFonts w:ascii="Helvetica Neue" w:eastAsia="Helvetica Neue" w:hAnsi="Helvetica Neue" w:cs="Helvetica Neue"/>
           <w:color w:val="000000"/>
         </w:rPr>
-        <w:t xml:space="preserve">Vegetation types may show greater discrimination by spectral diversity during senescence. At vegetation senescence, differences in chemical properties, such as photosynthetic pigmentation are most prominent (Beamish et al., 2017). Pigmentation influences reflectance across multiple spectral regions, resulting in vegetation types showing less differentiation based on their mean reflectance (Wang, et al., </w:t>
+        <w:t>Vegetation types may show greater discrimination by spectral diversity during senescence. At vegetation senescence, differences in chemical properties, such as photosynthetic pigmentation are most prominent (Beamish et al., 2017). Pigmentation influences reflectance across multiple spectral regions, resulting in vegetation types showing less differentiation based on their mean reflectance (Wang, et al., 2018</w:t>
       </w:r>
       <w:proofErr w:type="gramStart"/>
       <w:r>
@@ -9983,7 +11135,21 @@
           <w:rFonts w:ascii="Helvetica Neue" w:eastAsia="Helvetica Neue" w:hAnsi="Helvetica Neue" w:cs="Helvetica Neue"/>
           <w:color w:val="000000"/>
         </w:rPr>
-        <w:t>2018;  2018</w:t>
+        <w:t>a</w:t>
+      </w:r>
+      <w:r>
+        <w:rPr>
+          <w:rFonts w:ascii="Helvetica Neue" w:eastAsia="Helvetica Neue" w:hAnsi="Helvetica Neue" w:cs="Helvetica Neue"/>
+          <w:color w:val="000000"/>
+        </w:rPr>
+        <w:t>;  20</w:t>
+      </w:r>
+      <w:r>
+        <w:rPr>
+          <w:rFonts w:ascii="Helvetica Neue" w:eastAsia="Helvetica Neue" w:hAnsi="Helvetica Neue" w:cs="Helvetica Neue"/>
+          <w:color w:val="000000"/>
+        </w:rPr>
+        <w:t>18</w:t>
       </w:r>
       <w:proofErr w:type="gramEnd"/>
       <w:r>
@@ -9991,7 +11157,7 @@
           <w:rFonts w:ascii="Helvetica Neue" w:eastAsia="Helvetica Neue" w:hAnsi="Helvetica Neue" w:cs="Helvetica Neue"/>
           <w:color w:val="000000"/>
         </w:rPr>
-        <w:t xml:space="preserve">b). Spectral diversity accounts for variation across spectral regions and would be a better </w:t>
+        <w:t xml:space="preserve">b). Spectral diversity accounts for variation across spectral regions and would be a </w:t>
       </w:r>
       <w:r>
         <w:rPr>
@@ -9999,7 +11165,7 @@
           <w:color w:val="000000"/>
         </w:rPr>
         <w:lastRenderedPageBreak/>
-        <w:t>metric for distinguishing vegetation types (ibid). Quantifying how mean reflectance and spectral diversity vary between phenological phases, could provide insight into when vegetation types are most distinct in their spectral diversity.</w:t>
+        <w:t>better metric for distinguishing vegetation types (ibid). Quantifying how mean reflectance and spectral diversity vary between phenological phases, could provide insight into when vegetation types are most distinct in their spectral diversity.</w:t>
       </w:r>
     </w:p>
     <w:p>
@@ -10079,7 +11245,50 @@
         <w:rPr>
           <w:rFonts w:ascii="Helvetica Neue" w:eastAsia="Helvetica Neue" w:hAnsi="Helvetica Neue" w:cs="Helvetica Neue"/>
         </w:rPr>
-        <w:t xml:space="preserve">Vegetation types showing less spectral differentiation in 2018 may be attributed cloudy cover during measurements. At Arctic sites, persistent cloud cover, variable solar irradiance, and short phenological phases impact measurement quality and the ability to replicate measurements between years (Beamish et al., 2017). Increased cloud cover during 2018 measurements likely confounded spectral data, resulting in less spectral differentiation between vegetation types (Hope et al., 1993). While measurements were calibrated for solar irradiance conditions, this only standardizes reflectance and does not compensate for altered patterns of reflectance at low irradiance. Cloud cover is likely to have resulted in 2018 measurements capturing less variation between vegetation types. </w:t>
+        <w:t xml:space="preserve">Vegetation types showing less spectral differentiation in 2018 may be attributed cloudy cover during measurements. At Arctic sites, persistent cloud cover, variable solar irradiance, and short phenological phases impact measurement quality and the ability to replicate measurements between years (Beamish et al., 2017). Increased cloud cover during 2018 measurements likely confounded spectral data, resulting in less spectral differentiation between vegetation types </w:t>
+      </w:r>
+      <w:r>
+        <w:rPr>
+          <w:rFonts w:ascii="Helvetica Neue" w:eastAsia="Helvetica Neue" w:hAnsi="Helvetica Neue" w:cs="Helvetica Neue"/>
+        </w:rPr>
+        <w:fldChar w:fldCharType="begin"/>
+      </w:r>
+      <w:r>
+        <w:rPr>
+          <w:rFonts w:ascii="Helvetica Neue" w:eastAsia="Helvetica Neue" w:hAnsi="Helvetica Neue" w:cs="Helvetica Neue"/>
+        </w:rPr>
+        <w:instrText xml:space="preserve"> ADDIN ZOTERO_ITEM CSL_CITATION {"citationID":"2Uk0MA1n","properties":{"formattedCitation":"(Hope et al., 1993)","plainCitation":"(Hope et al., 1993)","noteIndex":0},"citationItems":[{"id":824,"uris":["http://zotero.org/users/local/8RirLiuI/items/RJQAVQD7"],"uri":["http://zotero.org/users/local/8RirLiuI/items/RJQAVQD7"],"itemData":{"id":824,"type":"article-journal","container-title":"International Journal of Remote Sensing","DOI":"10.1080/01431169308954008","ISSN":"0143-1161, 1366-5901","issue":"10","journalAbbreviation":"International Journal of Remote Sensing","language":"en","page":"1861-1874","source":"DOI.org (Crossref)","title":"The relationship between tussock tundra spectral reflectance properties and biomass and vegetation composition","volume":"14","author":[{"family":"Hope","given":"A. S."},{"family":"Kimball","given":"J. S."},{"family":"Stow","given":"D. A."}],"issued":{"date-parts":[["1993",7]]}}}],"schema":"https://github.com/citation-style-language/schema/raw/master/csl-citation.json"} </w:instrText>
+      </w:r>
+      <w:r>
+        <w:rPr>
+          <w:rFonts w:ascii="Helvetica Neue" w:eastAsia="Helvetica Neue" w:hAnsi="Helvetica Neue" w:cs="Helvetica Neue"/>
+        </w:rPr>
+        <w:fldChar w:fldCharType="separate"/>
+      </w:r>
+      <w:r>
+        <w:rPr>
+          <w:rFonts w:ascii="Helvetica Neue" w:eastAsia="Helvetica Neue" w:hAnsi="Helvetica Neue" w:cs="Helvetica Neue"/>
+          <w:noProof/>
+        </w:rPr>
+        <w:t>(Hope et al., 1993)</w:t>
+      </w:r>
+      <w:r>
+        <w:rPr>
+          <w:rFonts w:ascii="Helvetica Neue" w:eastAsia="Helvetica Neue" w:hAnsi="Helvetica Neue" w:cs="Helvetica Neue"/>
+        </w:rPr>
+        <w:fldChar w:fldCharType="end"/>
+      </w:r>
+      <w:r>
+        <w:rPr>
+          <w:rFonts w:ascii="Helvetica Neue" w:eastAsia="Helvetica Neue" w:hAnsi="Helvetica Neue" w:cs="Helvetica Neue"/>
+        </w:rPr>
+        <w:t xml:space="preserve">. </w:t>
+      </w:r>
+      <w:r>
+        <w:rPr>
+          <w:rFonts w:ascii="Helvetica Neue" w:eastAsia="Helvetica Neue" w:hAnsi="Helvetica Neue" w:cs="Helvetica Neue"/>
+        </w:rPr>
+        <w:t xml:space="preserve">While measurements were calibrated for solar irradiance conditions, this only standardizes reflectance and does not compensate for altered patterns of reflectance at low irradiance. Cloud cover is likely to have resulted in 2018 measurements capturing less variation between vegetation types. </w:t>
       </w:r>
     </w:p>
     <w:p>
@@ -10101,21 +11310,87 @@
         <w:rPr>
           <w:rFonts w:ascii="Helvetica Neue" w:eastAsia="Helvetica Neue" w:hAnsi="Helvetica Neue" w:cs="Helvetica Neue"/>
         </w:rPr>
-        <w:t>The onset of senescence during the 2018 measurements may have resulted in lower mean reflectance. Short growing seasons at high latitudes result in rapid shifts in phenology (Bjorkman et al., 2015).  Measurements occurring 6 days earlier in 2019 could result in vegetation still exhibiting typical maximum canopy characteristics, while in 2018 vegetation would be beginning to senescence. Pigmentation concentration, and canopy density decrease during senescence, resulting in lower mean reflectance (</w:t>
-      </w:r>
-      <w:proofErr w:type="spellStart"/>
-      <w:r>
-        <w:rPr>
-          <w:rFonts w:ascii="Helvetica Neue" w:eastAsia="Helvetica Neue" w:hAnsi="Helvetica Neue" w:cs="Helvetica Neue"/>
-        </w:rPr>
-        <w:t>Chavana</w:t>
-      </w:r>
-      <w:proofErr w:type="spellEnd"/>
-      <w:r>
-        <w:rPr>
-          <w:rFonts w:ascii="Helvetica Neue" w:eastAsia="Helvetica Neue" w:hAnsi="Helvetica Neue" w:cs="Helvetica Neue"/>
-        </w:rPr>
-        <w:t xml:space="preserve">-Bryant et al., 2017; Wang, et al., 2016b). Lower mean reflectance in 2018, may be attributed to measurements occurring during onset of senescence. </w:t>
+        <w:t xml:space="preserve">The onset of senescence during the 2018 measurements may have resulted in lower mean reflectance. Short growing seasons at high latitudes result in rapid shifts in phenology </w:t>
+      </w:r>
+      <w:r>
+        <w:rPr>
+          <w:rFonts w:ascii="Helvetica Neue" w:eastAsia="Helvetica Neue" w:hAnsi="Helvetica Neue" w:cs="Helvetica Neue"/>
+        </w:rPr>
+        <w:fldChar w:fldCharType="begin"/>
+      </w:r>
+      <w:r>
+        <w:rPr>
+          <w:rFonts w:ascii="Helvetica Neue" w:eastAsia="Helvetica Neue" w:hAnsi="Helvetica Neue" w:cs="Helvetica Neue"/>
+        </w:rPr>
+        <w:instrText xml:space="preserve"> ADDIN ZOTERO_ITEM CSL_CITATION {"citationID":"JpHrQk3Z","properties":{"formattedCitation":"(Bjorkman et al., 2015)","plainCitation":"(Bjorkman et al., 2015)","noteIndex":0},"citationItems":[{"id":837,"uris":["http://zotero.org/users/local/8RirLiuI/items/TE8W2X9G"],"uri":["http://zotero.org/users/local/8RirLiuI/items/TE8W2X9G"],"itemData":{"id":837,"type":"article-journal","container-title":"Global Change Biology","DOI":"10.1111/gcb.13051","ISSN":"13541013","issue":"12","journalAbbreviation":"Glob Change Biol","language":"en","page":"4651-4661","source":"DOI.org (Crossref)","title":"Contrasting effects of warming and increased snowfall on Arctic tundra plant phenology over the past two decades","volume":"21","author":[{"family":"Bjorkman","given":"Anne D."},{"family":"Elmendorf","given":"Sarah C."},{"family":"Beamish","given":"Alison L."},{"family":"Vellend","given":"Mark"},{"family":"Henry","given":"Gregory H. R."}],"issued":{"date-parts":[["2015",12]]}}}],"schema":"https://github.com/citation-style-language/schema/raw/master/csl-citation.json"} </w:instrText>
+      </w:r>
+      <w:r>
+        <w:rPr>
+          <w:rFonts w:ascii="Helvetica Neue" w:eastAsia="Helvetica Neue" w:hAnsi="Helvetica Neue" w:cs="Helvetica Neue"/>
+        </w:rPr>
+        <w:fldChar w:fldCharType="separate"/>
+      </w:r>
+      <w:r>
+        <w:rPr>
+          <w:rFonts w:ascii="Helvetica Neue" w:eastAsia="Helvetica Neue" w:hAnsi="Helvetica Neue" w:cs="Helvetica Neue"/>
+          <w:noProof/>
+        </w:rPr>
+        <w:t>(Bjorkman et al., 2015)</w:t>
+      </w:r>
+      <w:r>
+        <w:rPr>
+          <w:rFonts w:ascii="Helvetica Neue" w:eastAsia="Helvetica Neue" w:hAnsi="Helvetica Neue" w:cs="Helvetica Neue"/>
+        </w:rPr>
+        <w:fldChar w:fldCharType="end"/>
+      </w:r>
+      <w:r>
+        <w:rPr>
+          <w:rFonts w:ascii="Helvetica Neue" w:eastAsia="Helvetica Neue" w:hAnsi="Helvetica Neue" w:cs="Helvetica Neue"/>
+        </w:rPr>
+        <w:t>.  Measurements occurring 6 days earlier in 2019 could result in vegetation still exhibiting typical maximum canopy characteristics, while in 2018 vegetation would be beginning to senescence. Pigmentation concentration, and canopy density decrease during senescence, resulting in lower mean reflectance</w:t>
+      </w:r>
+      <w:r>
+        <w:rPr>
+          <w:rFonts w:ascii="Helvetica Neue" w:eastAsia="Helvetica Neue" w:hAnsi="Helvetica Neue" w:cs="Helvetica Neue"/>
+        </w:rPr>
+        <w:t xml:space="preserve"> </w:t>
+      </w:r>
+      <w:r>
+        <w:rPr>
+          <w:rFonts w:ascii="Helvetica Neue" w:eastAsia="Helvetica Neue" w:hAnsi="Helvetica Neue" w:cs="Helvetica Neue"/>
+        </w:rPr>
+        <w:fldChar w:fldCharType="begin"/>
+      </w:r>
+      <w:r>
+        <w:rPr>
+          <w:rFonts w:ascii="Helvetica Neue" w:eastAsia="Helvetica Neue" w:hAnsi="Helvetica Neue" w:cs="Helvetica Neue"/>
+        </w:rPr>
+        <w:instrText xml:space="preserve"> ADDIN ZOTERO_ITEM CSL_CITATION {"citationID":"Rq4GJPTN","properties":{"formattedCitation":"(Chavana-Bryant et al., 2017; Wang, Gamon, Montgomery, et al., 2016)","plainCitation":"(Chavana-Bryant et al., 2017; Wang, Gamon, Montgomery, et al., 2016)","noteIndex":0},"citationItems":[{"id":798,"uris":["http://zotero.org/users/local/8RirLiuI/items/22866LUX"],"uri":["http://zotero.org/users/local/8RirLiuI/items/22866LUX"],"itemData":{"id":798,"type":"article-journal","container-title":"New Phytologist","DOI":"10.1111/nph.13853","ISSN":"0028646X","issue":"3","journalAbbreviation":"New Phytol","language":"en","page":"1049-1063","source":"DOI.org (Crossref)","title":"Leaf aging of Amazonian canopy trees as revealed by spectral and physiochemical measurements","volume":"214","author":[{"family":"Chavana-Bryant","given":"Cecilia"},{"family":"Malhi","given":"Yadvinder"},{"family":"Wu","given":"Jin"},{"family":"Asner","given":"Gregory P."},{"family":"Anastasiou","given":"Athanasios"},{"family":"Enquist","given":"Brian J."},{"family":"Cosio Caravasi","given":"Eric G."},{"family":"Doughty","given":"Christopher E."},{"family":"Saleska","given":"Scott R."},{"family":"Martin","given":"Roberta E."},{"family":"Gerard","given":"France F."}],"issued":{"date-parts":[["2017",5]]}}},{"id":812,"uris":["http://zotero.org/users/local/8RirLiuI/items/PNLSVAP5"],"uri":["http://zotero.org/users/local/8RirLiuI/items/PNLSVAP5"],"itemData":{"id":812,"type":"article-journal","container-title":"Remote Sensing","DOI":"10.3390/rs8020128","ISSN":"2072-4292","issue":"2","journalAbbreviation":"Remote Sensing","language":"en","page":"128","source":"DOI.org (Crossref)","title":"Seasonal Variation in the NDVI–Species Richness Relationship in a Prairie Grassland Experiment (Cedar Creek)","volume":"8","author":[{"family":"Wang","given":"Ran"},{"family":"Gamon","given":"John"},{"family":"Montgomery","given":"Rebecca"},{"family":"Townsend","given":"Philip"},{"family":"Zygielbaum","given":"Arthur"},{"family":"Bitan","given":"Keren"},{"family":"Tilman","given":"David"},{"family":"Cavender-Bares","given":"Jeannine"}],"issued":{"date-parts":[["2016",2,5]]}}}],"schema":"https://github.com/citation-style-language/schema/raw/master/csl-citation.json"} </w:instrText>
+      </w:r>
+      <w:r>
+        <w:rPr>
+          <w:rFonts w:ascii="Helvetica Neue" w:eastAsia="Helvetica Neue" w:hAnsi="Helvetica Neue" w:cs="Helvetica Neue"/>
+        </w:rPr>
+        <w:fldChar w:fldCharType="separate"/>
+      </w:r>
+      <w:r>
+        <w:rPr>
+          <w:rFonts w:ascii="Helvetica Neue" w:eastAsia="Helvetica Neue" w:hAnsi="Helvetica Neue" w:cs="Helvetica Neue"/>
+          <w:noProof/>
+        </w:rPr>
+        <w:t>(Chavana-Bryant et al., 2017; Wang, et al., 2016b)</w:t>
+      </w:r>
+      <w:r>
+        <w:rPr>
+          <w:rFonts w:ascii="Helvetica Neue" w:eastAsia="Helvetica Neue" w:hAnsi="Helvetica Neue" w:cs="Helvetica Neue"/>
+        </w:rPr>
+        <w:fldChar w:fldCharType="end"/>
+      </w:r>
+      <w:r>
+        <w:rPr>
+          <w:rFonts w:ascii="Helvetica Neue" w:eastAsia="Helvetica Neue" w:hAnsi="Helvetica Neue" w:cs="Helvetica Neue"/>
+        </w:rPr>
+        <w:t xml:space="preserve">. Lower mean reflectance in 2018, may be attributed to measurements occurring during onset of senescence. </w:t>
       </w:r>
     </w:p>
     <w:p>
@@ -10137,7 +11412,19 @@
         <w:rPr>
           <w:rFonts w:ascii="Helvetica Neue" w:eastAsia="Helvetica Neue" w:hAnsi="Helvetica Neue" w:cs="Helvetica Neue"/>
         </w:rPr>
-        <w:t>Exploratory analysis indicated that potential variations in wetness are unlikely to have influenced spectral signatures between years. Previous work has found that temporal variations in wetness influence measurements (Wang, et al., 2016). Wetness increases absorbance in the red and NIR regions of the spectrum, resulting in a lower mean reflectance (</w:t>
+        <w:t>Exploratory analysis indicated that potential variations in wetness are unlikely to have influenced spectral signatures between years. Previous work has found that temporal variations in wetness influence measurements (Wang, et al., 2016</w:t>
+      </w:r>
+      <w:r>
+        <w:rPr>
+          <w:rFonts w:ascii="Helvetica Neue" w:eastAsia="Helvetica Neue" w:hAnsi="Helvetica Neue" w:cs="Helvetica Neue"/>
+        </w:rPr>
+        <w:t>b</w:t>
+      </w:r>
+      <w:r>
+        <w:rPr>
+          <w:rFonts w:ascii="Helvetica Neue" w:eastAsia="Helvetica Neue" w:hAnsi="Helvetica Neue" w:cs="Helvetica Neue"/>
+        </w:rPr>
+        <w:t>). Wetness increases absorbance in the red and NIR regions of the spectrum, resulting in a lower mean reflectance (</w:t>
       </w:r>
       <w:proofErr w:type="spellStart"/>
       <w:r>
@@ -10180,21 +11467,50 @@
         <w:rPr>
           <w:rFonts w:ascii="Helvetica Neue" w:eastAsia="Helvetica Neue" w:hAnsi="Helvetica Neue" w:cs="Helvetica Neue"/>
         </w:rPr>
-        <w:t xml:space="preserve">Lower levels of replication may have contributed to higher mean reflectance and spectral diversity in 2019. Reduced replication could have resulted in obtaining an unrepresentative sample including greater small-scale heterogeneous features. Factors such as dry soil, small stones, and lichens can increase mean reflectance (Asner, 1998; </w:t>
-      </w:r>
-      <w:proofErr w:type="spellStart"/>
-      <w:r>
-        <w:rPr>
-          <w:rFonts w:ascii="Helvetica Neue" w:eastAsia="Helvetica Neue" w:hAnsi="Helvetica Neue" w:cs="Helvetica Neue"/>
-        </w:rPr>
-        <w:t>Chuvieco</w:t>
-      </w:r>
-      <w:proofErr w:type="spellEnd"/>
-      <w:r>
-        <w:rPr>
-          <w:rFonts w:ascii="Helvetica Neue" w:eastAsia="Helvetica Neue" w:hAnsi="Helvetica Neue" w:cs="Helvetica Neue"/>
-        </w:rPr>
-        <w:t xml:space="preserve"> et al., 2002). Komakuk plots have increased bare ground visibility and an increased chance of including high reflectance heterogeneous features. Yet a post hoc linear regression model showed that bare ground has a non-significant slightly negative relationship with </w:t>
+        <w:t>Lower levels of replication may have contributed to higher mean reflectance and spectral diversity in 2019. Reduced replication could have resulted in obtaining an unrepresentative sample including greater small-scale heterogeneous features. Factors such as dry soil, small stones, and lichens can increase mean reflectance</w:t>
+      </w:r>
+      <w:r>
+        <w:rPr>
+          <w:rFonts w:ascii="Helvetica Neue" w:eastAsia="Helvetica Neue" w:hAnsi="Helvetica Neue" w:cs="Helvetica Neue"/>
+        </w:rPr>
+        <w:t xml:space="preserve"> </w:t>
+      </w:r>
+      <w:r>
+        <w:rPr>
+          <w:rFonts w:ascii="Helvetica Neue" w:eastAsia="Helvetica Neue" w:hAnsi="Helvetica Neue" w:cs="Helvetica Neue"/>
+        </w:rPr>
+        <w:fldChar w:fldCharType="begin"/>
+      </w:r>
+      <w:r>
+        <w:rPr>
+          <w:rFonts w:ascii="Helvetica Neue" w:eastAsia="Helvetica Neue" w:hAnsi="Helvetica Neue" w:cs="Helvetica Neue"/>
+        </w:rPr>
+        <w:instrText xml:space="preserve"> ADDIN ZOTERO_ITEM CSL_CITATION {"citationID":"r2j9NtGj","properties":{"formattedCitation":"(Asner, 1998; Chuvieco et al., 2002)","plainCitation":"(Asner, 1998; Chuvieco et al., 2002)","noteIndex":0},"citationItems":[{"id":800,"uris":["http://zotero.org/users/local/8RirLiuI/items/BCNSTZQU"],"uri":["http://zotero.org/users/local/8RirLiuI/items/BCNSTZQU"],"itemData":{"id":800,"type":"article-journal","container-title":"Remote Sensing of Environment","DOI":"10.1016/S0034-4257(98)00014-5","ISSN":"00344257","issue":"3","journalAbbreviation":"Remote Sensing of Environment","language":"en","page":"234-253","source":"DOI.org (Crossref)","title":"Biophysical and Biochemical Sources of Variability in Canopy Reflectance","volume":"64","author":[{"family":"Asner","given":"Gregory P."}],"issued":{"date-parts":[["1998",6]]}}},{"id":836,"uris":["http://zotero.org/users/local/8RirLiuI/items/YCX9U65K"],"uri":["http://zotero.org/users/local/8RirLiuI/items/YCX9U65K"],"itemData":{"id":836,"type":"article-journal","container-title":"International Journal of Remote Sensing","DOI":"10.1080/01431160210153129","ISSN":"0143-1161, 1366-5901","issue":"23","journalAbbreviation":"International Journal of Remote Sensing","language":"en","page":"5103-5110","source":"DOI.org (Crossref)","title":"Assessment of different spectral indices in the red-near-infrared spectral domain for burned land discrimination","volume":"23","author":[{"family":"Chuvieco","given":"E."},{"family":"Martín","given":"M. P."},{"family":"Palacios","given":"A."}],"issued":{"date-parts":[["2002",1]]}}}],"schema":"https://github.com/citation-style-language/schema/raw/master/csl-citation.json"} </w:instrText>
+      </w:r>
+      <w:r>
+        <w:rPr>
+          <w:rFonts w:ascii="Helvetica Neue" w:eastAsia="Helvetica Neue" w:hAnsi="Helvetica Neue" w:cs="Helvetica Neue"/>
+        </w:rPr>
+        <w:fldChar w:fldCharType="separate"/>
+      </w:r>
+      <w:r>
+        <w:rPr>
+          <w:rFonts w:ascii="Helvetica Neue" w:eastAsia="Helvetica Neue" w:hAnsi="Helvetica Neue" w:cs="Helvetica Neue"/>
+          <w:noProof/>
+        </w:rPr>
+        <w:t>(Asner, 1998; Chuvieco et al., 2002)</w:t>
+      </w:r>
+      <w:r>
+        <w:rPr>
+          <w:rFonts w:ascii="Helvetica Neue" w:eastAsia="Helvetica Neue" w:hAnsi="Helvetica Neue" w:cs="Helvetica Neue"/>
+        </w:rPr>
+        <w:fldChar w:fldCharType="end"/>
+      </w:r>
+      <w:r>
+        <w:rPr>
+          <w:rFonts w:ascii="Helvetica Neue" w:eastAsia="Helvetica Neue" w:hAnsi="Helvetica Neue" w:cs="Helvetica Neue"/>
+        </w:rPr>
+        <w:t xml:space="preserve">. Komakuk plots have increased bare ground visibility and an increased chance of including high reflectance heterogeneous features. Yet a post hoc linear regression model showed that bare ground has a non-significant slightly negative relationship with </w:t>
       </w:r>
       <w:r>
         <w:rPr>
@@ -10510,35 +11826,44 @@
         <w:rPr>
           <w:rFonts w:ascii="Helvetica Neue" w:eastAsia="Helvetica Neue" w:hAnsi="Helvetica Neue" w:cs="Helvetica Neue"/>
         </w:rPr>
-        <w:t xml:space="preserve"> et al., 2008). Leaf anthocyanin accumulation occurs as a response to temperature and light stress or vegetation entering senescence (</w:t>
-      </w:r>
-      <w:proofErr w:type="spellStart"/>
-      <w:r>
-        <w:rPr>
-          <w:rFonts w:ascii="Helvetica Neue" w:eastAsia="Helvetica Neue" w:hAnsi="Helvetica Neue" w:cs="Helvetica Neue"/>
-        </w:rPr>
-        <w:t>Landi</w:t>
-      </w:r>
-      <w:proofErr w:type="spellEnd"/>
-      <w:r>
-        <w:rPr>
-          <w:rFonts w:ascii="Helvetica Neue" w:eastAsia="Helvetica Neue" w:hAnsi="Helvetica Neue" w:cs="Helvetica Neue"/>
-        </w:rPr>
-        <w:t xml:space="preserve"> et al., 2015; </w:t>
-      </w:r>
-      <w:proofErr w:type="spellStart"/>
-      <w:r>
-        <w:rPr>
-          <w:rFonts w:ascii="Helvetica Neue" w:eastAsia="Helvetica Neue" w:hAnsi="Helvetica Neue" w:cs="Helvetica Neue"/>
-        </w:rPr>
-        <w:t>Ollinger</w:t>
-      </w:r>
-      <w:proofErr w:type="spellEnd"/>
-      <w:r>
-        <w:rPr>
-          <w:rFonts w:ascii="Helvetica Neue" w:eastAsia="Helvetica Neue" w:hAnsi="Helvetica Neue" w:cs="Helvetica Neue"/>
-        </w:rPr>
-        <w:t xml:space="preserve">, 2011). Yet, there is no indication of either of these events in Herschel vegetation, where anthocyanin absorbance was greater.  The high distinctness in visible spectral regions can likely be attributed to baseline differences in pigmentation concentration between vegetation types. </w:t>
+        <w:t xml:space="preserve"> et al., 2008). Leaf anthocyanin accumulation occurs as a response to temperature and light stress or vegetation entering senescence </w:t>
+      </w:r>
+      <w:r>
+        <w:rPr>
+          <w:rFonts w:ascii="Helvetica Neue" w:eastAsia="Helvetica Neue" w:hAnsi="Helvetica Neue" w:cs="Helvetica Neue"/>
+        </w:rPr>
+        <w:fldChar w:fldCharType="begin"/>
+      </w:r>
+      <w:r>
+        <w:rPr>
+          <w:rFonts w:ascii="Helvetica Neue" w:eastAsia="Helvetica Neue" w:hAnsi="Helvetica Neue" w:cs="Helvetica Neue"/>
+        </w:rPr>
+        <w:instrText xml:space="preserve"> ADDIN ZOTERO_ITEM CSL_CITATION {"citationID":"ODBLx3jp","properties":{"formattedCitation":"(Landi et al., 2015; Ollinger, 2011)","plainCitation":"(Landi et al., 2015; Ollinger, 2011)","noteIndex":0},"citationItems":[{"id":792,"uris":["http://zotero.org/users/local/8RirLiuI/items/62UYBV7R"],"uri":["http://zotero.org/users/local/8RirLiuI/items/62UYBV7R"],"itemData":{"id":792,"type":"article-journal","container-title":"Environmental and Experimental Botany","DOI":"10.1016/j.envexpbot.2015.05.012","ISSN":"00988472","journalAbbreviation":"Environmental and Experimental Botany","language":"en","page":"4-17","source":"DOI.org (Crossref)","title":"Multiple functional roles of anthocyanins in plant-environment interactions","volume":"119","author":[{"family":"Landi","given":"M."},{"family":"Tattini","given":"M."},{"family":"Gould","given":"Kevin S."}],"issued":{"date-parts":[["2015",11]]}}},{"id":472,"uris":["http://zotero.org/users/local/8RirLiuI/items/JBUCD3WL"],"uri":["http://zotero.org/users/local/8RirLiuI/items/JBUCD3WL"],"itemData":{"id":472,"type":"article-journal","container-title":"New Phytologist","DOI":"10.1111/j.1469-8137.2010.03536.x","ISSN":"0028646X","issue":"2","language":"en","page":"375-394","source":"DOI.org (Crossref)","title":"Sources of variability in canopy reflectance and the convergent properties of plants: Tansley review","title-short":"Sources of variability in canopy reflectance and the convergent properties of plants","volume":"189","author":[{"family":"Ollinger","given":"S. V."}],"issued":{"date-parts":[["2011",1]]}}}],"schema":"https://github.com/citation-style-language/schema/raw/master/csl-citation.json"} </w:instrText>
+      </w:r>
+      <w:r>
+        <w:rPr>
+          <w:rFonts w:ascii="Helvetica Neue" w:eastAsia="Helvetica Neue" w:hAnsi="Helvetica Neue" w:cs="Helvetica Neue"/>
+        </w:rPr>
+        <w:fldChar w:fldCharType="separate"/>
+      </w:r>
+      <w:r>
+        <w:rPr>
+          <w:rFonts w:ascii="Helvetica Neue" w:eastAsia="Helvetica Neue" w:hAnsi="Helvetica Neue" w:cs="Helvetica Neue"/>
+          <w:noProof/>
+        </w:rPr>
+        <w:t>(Landi et al., 2015; Ollinger, 2011)</w:t>
+      </w:r>
+      <w:r>
+        <w:rPr>
+          <w:rFonts w:ascii="Helvetica Neue" w:eastAsia="Helvetica Neue" w:hAnsi="Helvetica Neue" w:cs="Helvetica Neue"/>
+        </w:rPr>
+        <w:fldChar w:fldCharType="end"/>
+      </w:r>
+      <w:r>
+        <w:rPr>
+          <w:rFonts w:ascii="Helvetica Neue" w:eastAsia="Helvetica Neue" w:hAnsi="Helvetica Neue" w:cs="Helvetica Neue"/>
+        </w:rPr>
+        <w:t xml:space="preserve">. Yet, there is no indication of either of these events in Herschel vegetation, where anthocyanin absorbance was greater.  The high distinctness in visible spectral regions can likely be attributed to baseline differences in pigmentation concentration between vegetation types. </w:t>
       </w:r>
     </w:p>
     <w:p>
@@ -10723,63 +12048,126 @@
           <w:rFonts w:ascii="Helvetica Neue" w:eastAsia="Helvetica Neue" w:hAnsi="Helvetica Neue" w:cs="Helvetica Neue"/>
           <w:color w:val="000000"/>
         </w:rPr>
-        <w:t>My results did not exhibit clear relationships between spectral diversity and biodiversity. This contradicts previous work that supports the existence of the spectral diversity hypothesis (</w:t>
-      </w:r>
-      <w:proofErr w:type="spellStart"/>
-      <w:r>
-        <w:rPr>
-          <w:rFonts w:ascii="Helvetica Neue" w:eastAsia="Helvetica Neue" w:hAnsi="Helvetica Neue" w:cs="Helvetica Neue"/>
-          <w:color w:val="000000"/>
-        </w:rPr>
-        <w:t>Gholizadeh</w:t>
-      </w:r>
-      <w:proofErr w:type="spellEnd"/>
-      <w:r>
-        <w:rPr>
-          <w:rFonts w:ascii="Helvetica Neue" w:eastAsia="Helvetica Neue" w:hAnsi="Helvetica Neue" w:cs="Helvetica Neue"/>
-          <w:color w:val="000000"/>
-        </w:rPr>
-        <w:t xml:space="preserve"> et al., 2018; </w:t>
-      </w:r>
-      <w:proofErr w:type="spellStart"/>
-      <w:r>
-        <w:rPr>
-          <w:rFonts w:ascii="Helvetica Neue" w:eastAsia="Helvetica Neue" w:hAnsi="Helvetica Neue" w:cs="Helvetica Neue"/>
-          <w:color w:val="000000"/>
-        </w:rPr>
-        <w:t>Schmidtlein</w:t>
-      </w:r>
-      <w:proofErr w:type="spellEnd"/>
-      <w:r>
-        <w:rPr>
-          <w:rFonts w:ascii="Helvetica Neue" w:eastAsia="Helvetica Neue" w:hAnsi="Helvetica Neue" w:cs="Helvetica Neue"/>
-          <w:color w:val="000000"/>
-        </w:rPr>
-        <w:t xml:space="preserve"> and </w:t>
-      </w:r>
-      <w:proofErr w:type="spellStart"/>
-      <w:r>
-        <w:rPr>
-          <w:rFonts w:ascii="Helvetica Neue" w:eastAsia="Helvetica Neue" w:hAnsi="Helvetica Neue" w:cs="Helvetica Neue"/>
-          <w:color w:val="000000"/>
-        </w:rPr>
-        <w:t>Fassnacht</w:t>
-      </w:r>
-      <w:proofErr w:type="spellEnd"/>
-      <w:r>
-        <w:rPr>
-          <w:rFonts w:ascii="Helvetica Neue" w:eastAsia="Helvetica Neue" w:hAnsi="Helvetica Neue" w:cs="Helvetica Neue"/>
-          <w:color w:val="000000"/>
-        </w:rPr>
-        <w:t xml:space="preserve">, 2017; Schweiger et al., </w:t>
-      </w:r>
-      <w:r>
-        <w:rPr>
-          <w:rFonts w:ascii="Helvetica Neue" w:eastAsia="Helvetica Neue" w:hAnsi="Helvetica Neue" w:cs="Helvetica Neue"/>
-          <w:color w:val="000000"/>
+        <w:t>My results did not exhibit clear relationships between spectral diversity and biodiversity. This contradicts previous work that supports the existence of the spectral diversity hypothesis</w:t>
+      </w:r>
+      <w:r>
+        <w:rPr>
+          <w:rFonts w:ascii="Helvetica Neue" w:eastAsia="Helvetica Neue" w:hAnsi="Helvetica Neue" w:cs="Helvetica Neue"/>
+          <w:color w:val="000000"/>
+        </w:rPr>
+        <w:t xml:space="preserve"> </w:t>
+      </w:r>
+      <w:r>
+        <w:rPr>
+          <w:rFonts w:ascii="Helvetica Neue" w:eastAsia="Helvetica Neue" w:hAnsi="Helvetica Neue" w:cs="Helvetica Neue"/>
+          <w:color w:val="000000"/>
+        </w:rPr>
+        <w:fldChar w:fldCharType="begin"/>
+      </w:r>
+      <w:r>
+        <w:rPr>
+          <w:rFonts w:ascii="Helvetica Neue" w:eastAsia="Helvetica Neue" w:hAnsi="Helvetica Neue" w:cs="Helvetica Neue"/>
+          <w:color w:val="000000"/>
+        </w:rPr>
+        <w:instrText xml:space="preserve"> ADDIN ZOTERO_ITEM CSL_CITATION {"citationID":"60vsE08g","properties":{"formattedCitation":"(Gholizadeh et al., 2018; Schmidtlein and Fassnacht, 2017; Schweiger et al., 2018)","plainCitation":"(Gholizadeh et al., 2018; Schmidtlein and Fassnacht, 2017; Schweiger et al., 2018)","noteIndex":0},"citationItems":[{"id":516,"uris":["http://zotero.org/users/local/8RirLiuI/items/XG75ITPJ"],"uri":["http://zotero.org/users/local/8RirLiuI/items/XG75ITPJ"],"itemData":{"id":516,"type":"article-journal","abstract":"Hyperspectral data, with their detailed spectral information at different wavelengths, offer multiple ways to assess biodiversity. One approach, known as the “spectral variation hypothesis” (SVH), proposes that biodiversity is linked to spectral diversity. However, SVH-based approaches, which we refer to as “spectral diversity metrics”, can be confounded by soil exposure and are sensitive to the spatial resolution of the data. To address these issues, we 1) investigated the impact of soil exposure on spectral diversity, 2) identified optimal bands for mapping biodiversity using a spectral diversity metric based on dimension reduction, and 3) assessed the impact of spatial resolution on spectral diversity metrics. In this study, α-diversity (species richness) was used as a measure of plant biodiversity. The study was based on two imaging spectrometry data sets from the Cedar Creek Ecosystem Science Reserve in Central Minnesota, USA, at two levels: proximal and airborne. The data sets included varying degrees of soil background sampled at two different spatial resolutions (1mm and 0.75m). We explored five spectral diversity metrics, including the coefficient of variation, convex hull volume, spectral angle mapper, spectral information divergence, and a newly proposed dimension reduction-based metric called “convex hull area.” For the proximal data set (pixel size of 1mm), filtering soil pixels by applying a normalized difference vegetation index (NDVI) threshold improved the performance of all spectral diversity metrics significantly, with the coefficient of variation showing the highest correlation with species richness. In the airborne data set (pixel size of 0.75m), the convex hull area outperformed other metrics. These findings demonstrate promising approaches for remote sensing of biodiversity, illustrate a confounding effect of soil background on remote diversity measurement, and indicate that the most informative regions of the electromagnetic spectrum for estimating species richness can vary with spatial scale.","container-title":"Remote Sensing of Environment","DOI":"10.1016/j.rse.2017.12.014","ISSN":"0034-4257","journalAbbreviation":"Remote Sensing of Environment","language":"en","page":"240-253","source":"ScienceDirect","title":"Remote sensing of biodiversity: Soil correction and data dimension reduction methods improve assessment of α-diversity (species richness) in prairie ecosystems","title-short":"Remote sensing of biodiversity","volume":"206","author":[{"family":"Gholizadeh","given":"Hamed"},{"family":"Gamon","given":"John A."},{"family":"Zygielbaum","given":"Arthur I."},{"family":"Wang","given":"Ran"},{"family":"Schweiger","given":"Anna K."},{"family":"Cavender-Bares","given":"Jeannine"}],"issued":{"date-parts":[["2018",3,1]]}}},{"id":501,"uris":["http://zotero.org/users/local/8RirLiuI/items/G7LTZWXD"],"uri":["http://zotero.org/users/local/8RirLiuI/items/G7LTZWXD"],"itemData":{"id":501,"type":"article-journal","abstract":"One of the biodiversity metrics to track from space is the spatial variability in reflectance that has previously been proposed as a proxy of species counts per unit area. The corresponding hypothesis is known as the spectral variability hypothesis (SVH). Little attention has been paid so far to the questions whether the SVH holds over broader regions and across time. Here, we addressed these questions by using a spatially contiguous dataset of vascular plant species occurrences in Southern Germany along with MODIS data at 14 time steps. The floristic dataset consists of species occurrence data for 815 areas of 10 longitudinal by 6 latitudinal minutes (approximately 12km by 11km, referred to as mapping units). The spectral variability in space (within these units) was determined using MODIS pixels of 0.5km by 0.5km. We used two different measures of spectral variability in combination with a moving window approach to derive statistical links between spectral variability and species counts through space and time. The moving windows consisting of several mapping units were shifted in space and meanwhile used as target areas for correlation analyses. The performance of the spectral variability to predict species counts was influenced by the location and the extent of the reference windows. In some regions, high spectral variability was connected to high species counts. In other regions, comparably low spectral variability was linked to high species counts and vice versa. Furthermore, the relation between spectral variability and species varied with season. Certain areas changed from almost no correlation to very high correlation depending on the applied scene. Also, the applied spectral variability measure had a notable influence on the observed results. Based on these results, we conclude that the spectral variability hypothesis does not hold across landscapes at this spatial grain. Using spectral variability alone as a proxy for species counts in a monitoring approach for larger extents and grains is therefore unlikely to work in many parts of the world. This does not mean that it cannot help as a </w:instrText>
+      </w:r>
+      <w:r>
+        <w:rPr>
+          <w:rFonts w:ascii="Helvetica Neue" w:eastAsia="Helvetica Neue" w:hAnsi="Helvetica Neue" w:cs="Helvetica Neue"/>
+          <w:color w:val="000000"/>
+          <w:lang w:val="de-DE"/>
+        </w:rPr>
+        <w:instrText xml:space="preserve">covariate in analyses with more predictors.","container-title":"Remote Sensing of Environment","DOI":"10.1016/j.rse.2017.01.036","ISSN":"0034-4257","journalAbbreviation":"Remote Sensing of Environment","language":"en","page":"114-125","source":"ScienceDirect","title":"The spectral variability hypothesis does not hold across landscapes","volume":"192","author":[{"family":"Schmidtlein","given":"Sebastian"},{"family":"Fassnacht","given":"Fabian Ewald"}],"issued":{"date-parts":[["2017",4,1]]}}},{"id":416,"uris":["http://zotero.org/users/local/8RirLiuI/items/LZB3BZ8T"],"uri":["http://zotero.org/users/local/8RirLiuI/items/LZB3BZ8T"],"itemData":{"id":416,"type":"article-journal","container-title":"Nature Ecology &amp; Evolution","DOI":"10.1038/s41559-018-0551-1","ISSN":"2397-334X","issue":"6","journalAbbreviation":"Nat Ecol Evol","language":"en","page":"976-982","source":"DOI.org (Crossref)","title":"Plant spectral diversity integrates functional and phylogenetic components of biodiversity and predicts ecosystem function","volume":"2","author":[{"family":"Schweiger","given":"Anna K."},{"family":"Cavender-Bares","given":"Jeannine"},{"family":"Townsend","given":"Philip A."},{"family":"Hobbie","given":"Sarah E."},{"family":"Madritch","given":"Michael D."},{"family":"Wang","given":"Ran"},{"family":"Tilman","given":"David"},{"family":"Gamon","given":"John A."}],"issued":{"date-parts":[["2018",6]]}}}],"schema":"https://github.com/citation-style-language/schema/raw/master/csl-citation.json"} </w:instrText>
+      </w:r>
+      <w:r>
+        <w:rPr>
+          <w:rFonts w:ascii="Helvetica Neue" w:eastAsia="Helvetica Neue" w:hAnsi="Helvetica Neue" w:cs="Helvetica Neue"/>
+          <w:color w:val="000000"/>
+        </w:rPr>
+        <w:fldChar w:fldCharType="separate"/>
+      </w:r>
+      <w:r>
+        <w:rPr>
+          <w:rFonts w:ascii="Helvetica Neue" w:eastAsia="Helvetica Neue" w:hAnsi="Helvetica Neue" w:cs="Helvetica Neue"/>
+          <w:noProof/>
+          <w:color w:val="000000"/>
+          <w:lang w:val="de-DE"/>
+        </w:rPr>
+        <w:t xml:space="preserve">(Gholizadeh et al., 2018; Schmidtlein and Fassnacht, 2017; Schweiger et al., </w:t>
+      </w:r>
+      <w:r>
+        <w:rPr>
+          <w:rFonts w:ascii="Helvetica Neue" w:eastAsia="Helvetica Neue" w:hAnsi="Helvetica Neue" w:cs="Helvetica Neue"/>
+          <w:noProof/>
+          <w:color w:val="000000"/>
+          <w:lang w:val="de-DE"/>
         </w:rPr>
         <w:lastRenderedPageBreak/>
-        <w:t xml:space="preserve">2018; Wang, et al., 2016a; 2018a, 2018b). It has been shown that spectral to biodiversity relationships </w:t>
+        <w:t>2018</w:t>
+      </w:r>
+      <w:r>
+        <w:rPr>
+          <w:rFonts w:ascii="Helvetica Neue" w:eastAsia="Helvetica Neue" w:hAnsi="Helvetica Neue" w:cs="Helvetica Neue"/>
+          <w:noProof/>
+          <w:color w:val="000000"/>
+          <w:lang w:val="de-DE"/>
+        </w:rPr>
+        <w:t xml:space="preserve">; </w:t>
+      </w:r>
+      <w:r>
+        <w:rPr>
+          <w:rFonts w:ascii="Helvetica Neue" w:eastAsia="Helvetica Neue" w:hAnsi="Helvetica Neue" w:cs="Helvetica Neue"/>
+          <w:color w:val="000000"/>
+          <w:lang w:val="de-DE"/>
+        </w:rPr>
+        <w:t>Wang, et al., 2016a; 2018a</w:t>
+      </w:r>
+      <w:r>
+        <w:rPr>
+          <w:rFonts w:ascii="Helvetica Neue" w:eastAsia="Helvetica Neue" w:hAnsi="Helvetica Neue" w:cs="Helvetica Neue"/>
+          <w:color w:val="000000"/>
+          <w:lang w:val="de-DE"/>
+        </w:rPr>
+        <w:t>;</w:t>
+      </w:r>
+      <w:r>
+        <w:rPr>
+          <w:rFonts w:ascii="Helvetica Neue" w:eastAsia="Helvetica Neue" w:hAnsi="Helvetica Neue" w:cs="Helvetica Neue"/>
+          <w:color w:val="000000"/>
+          <w:lang w:val="de-DE"/>
+        </w:rPr>
+        <w:t xml:space="preserve"> 2018b</w:t>
+      </w:r>
+      <w:r>
+        <w:rPr>
+          <w:rFonts w:ascii="Helvetica Neue" w:eastAsia="Helvetica Neue" w:hAnsi="Helvetica Neue" w:cs="Helvetica Neue"/>
+          <w:noProof/>
+          <w:color w:val="000000"/>
+          <w:lang w:val="de-DE"/>
+        </w:rPr>
+        <w:t>)</w:t>
+      </w:r>
+      <w:r>
+        <w:rPr>
+          <w:rFonts w:ascii="Helvetica Neue" w:eastAsia="Helvetica Neue" w:hAnsi="Helvetica Neue" w:cs="Helvetica Neue"/>
+          <w:color w:val="000000"/>
+        </w:rPr>
+        <w:fldChar w:fldCharType="end"/>
+      </w:r>
+      <w:r>
+        <w:rPr>
+          <w:rFonts w:ascii="Helvetica Neue" w:eastAsia="Helvetica Neue" w:hAnsi="Helvetica Neue" w:cs="Helvetica Neue"/>
+          <w:color w:val="000000"/>
+          <w:lang w:val="de-DE"/>
+        </w:rPr>
+        <w:t xml:space="preserve">. </w:t>
+      </w:r>
+      <w:r>
+        <w:rPr>
+          <w:rFonts w:ascii="Helvetica Neue" w:eastAsia="Helvetica Neue" w:hAnsi="Helvetica Neue" w:cs="Helvetica Neue"/>
+          <w:color w:val="000000"/>
+        </w:rPr>
+        <w:t xml:space="preserve">It has been shown that spectral to biodiversity relationships </w:t>
       </w:r>
       <w:r>
         <w:rPr>
@@ -10792,7 +12180,21 @@
           <w:rFonts w:ascii="Helvetica Neue" w:eastAsia="Helvetica Neue" w:hAnsi="Helvetica Neue" w:cs="Helvetica Neue"/>
           <w:color w:val="000000"/>
         </w:rPr>
-        <w:t xml:space="preserve"> stronger when using indexes that incorporate both richness and evenness, such as Shannon’s or Simpson’s diversity (Wang, et al., 2016a; 2018). In </w:t>
+        <w:t xml:space="preserve"> stronger when using indexes that incorporate both richness and evenness, such as Shannon’s or Simpson’s diversity (Wang, et al., 2016a; 2018</w:t>
+      </w:r>
+      <w:r>
+        <w:rPr>
+          <w:rFonts w:ascii="Helvetica Neue" w:eastAsia="Helvetica Neue" w:hAnsi="Helvetica Neue" w:cs="Helvetica Neue"/>
+          <w:color w:val="000000"/>
+        </w:rPr>
+        <w:t>a</w:t>
+      </w:r>
+      <w:r>
+        <w:rPr>
+          <w:rFonts w:ascii="Helvetica Neue" w:eastAsia="Helvetica Neue" w:hAnsi="Helvetica Neue" w:cs="Helvetica Neue"/>
+          <w:color w:val="000000"/>
+        </w:rPr>
+        <w:t xml:space="preserve">). In </w:t>
       </w:r>
       <w:r>
         <w:rPr>
@@ -10977,7 +12379,21 @@
           <w:rFonts w:ascii="Helvetica Neue" w:eastAsia="Helvetica Neue" w:hAnsi="Helvetica Neue" w:cs="Helvetica Neue"/>
           <w:color w:val="000000"/>
         </w:rPr>
-        <w:t xml:space="preserve"> et al., 2018; Wang, et al., 2018). Thus, increased diversity in understory vegetation would be not captured by increases in spectral diversity. </w:t>
+        <w:t xml:space="preserve"> et al., 2018; Wang, et al., 2018</w:t>
+      </w:r>
+      <w:r>
+        <w:rPr>
+          <w:rFonts w:ascii="Helvetica Neue" w:eastAsia="Helvetica Neue" w:hAnsi="Helvetica Neue" w:cs="Helvetica Neue"/>
+          <w:color w:val="000000"/>
+        </w:rPr>
+        <w:t>a</w:t>
+      </w:r>
+      <w:r>
+        <w:rPr>
+          <w:rFonts w:ascii="Helvetica Neue" w:eastAsia="Helvetica Neue" w:hAnsi="Helvetica Neue" w:cs="Helvetica Neue"/>
+          <w:color w:val="000000"/>
+        </w:rPr>
+        <w:t xml:space="preserve">). Thus, increased diversity in understory vegetation would be not captured by increases in spectral diversity. </w:t>
       </w:r>
       <w:r>
         <w:rPr>
@@ -11012,27 +12428,24 @@
         </w:rPr>
         <w:t xml:space="preserve">. </w:t>
       </w:r>
-      <w:proofErr w:type="gramStart"/>
-      <w:r>
-        <w:rPr>
-          <w:rFonts w:ascii="Helvetica Neue" w:eastAsia="Helvetica Neue" w:hAnsi="Helvetica Neue" w:cs="Helvetica Neue"/>
-        </w:rPr>
-        <w:t xml:space="preserve">Observed </w:t>
-      </w:r>
-      <w:r>
-        <w:rPr>
-          <w:rFonts w:ascii="Helvetica Neue" w:eastAsia="Helvetica Neue" w:hAnsi="Helvetica Neue" w:cs="Helvetica Neue"/>
-          <w:color w:val="000000"/>
-        </w:rPr>
-        <w:t xml:space="preserve"> spectral</w:t>
-      </w:r>
-      <w:proofErr w:type="gramEnd"/>
-      <w:r>
-        <w:rPr>
-          <w:rFonts w:ascii="Helvetica Neue" w:eastAsia="Helvetica Neue" w:hAnsi="Helvetica Neue" w:cs="Helvetica Neue"/>
-          <w:color w:val="000000"/>
-        </w:rPr>
-        <w:t xml:space="preserve">-biodiversity relationships are </w:t>
+      <w:r>
+        <w:rPr>
+          <w:rFonts w:ascii="Helvetica Neue" w:eastAsia="Helvetica Neue" w:hAnsi="Helvetica Neue" w:cs="Helvetica Neue"/>
+        </w:rPr>
+        <w:t>Observed</w:t>
+      </w:r>
+      <w:r>
+        <w:rPr>
+          <w:rFonts w:ascii="Helvetica Neue" w:eastAsia="Helvetica Neue" w:hAnsi="Helvetica Neue" w:cs="Helvetica Neue"/>
+        </w:rPr>
+        <w:t xml:space="preserve"> </w:t>
+      </w:r>
+      <w:r>
+        <w:rPr>
+          <w:rFonts w:ascii="Helvetica Neue" w:eastAsia="Helvetica Neue" w:hAnsi="Helvetica Neue" w:cs="Helvetica Neue"/>
+          <w:color w:val="000000"/>
+        </w:rPr>
+        <w:t xml:space="preserve">spectral-biodiversity relationships are </w:t>
       </w:r>
       <w:r>
         <w:rPr>
@@ -11151,7 +12564,21 @@
           <w:rFonts w:ascii="Helvetica Neue" w:eastAsia="Helvetica Neue" w:hAnsi="Helvetica Neue" w:cs="Helvetica Neue"/>
           <w:color w:val="000000"/>
         </w:rPr>
-        <w:t xml:space="preserve"> et al., 2018; Wang, et al., 2018). Soil reflectance is a spatially and temporally variable, being sensitive to </w:t>
+        <w:t xml:space="preserve"> et al., 2018; Wang, et al., 2018</w:t>
+      </w:r>
+      <w:r>
+        <w:rPr>
+          <w:rFonts w:ascii="Helvetica Neue" w:eastAsia="Helvetica Neue" w:hAnsi="Helvetica Neue" w:cs="Helvetica Neue"/>
+          <w:color w:val="000000"/>
+        </w:rPr>
+        <w:t>a</w:t>
+      </w:r>
+      <w:r>
+        <w:rPr>
+          <w:rFonts w:ascii="Helvetica Neue" w:eastAsia="Helvetica Neue" w:hAnsi="Helvetica Neue" w:cs="Helvetica Neue"/>
+          <w:color w:val="000000"/>
+        </w:rPr>
+        <w:t xml:space="preserve">). Soil reflectance is a spatially and temporally variable, being sensitive to </w:t>
       </w:r>
       <w:r>
         <w:rPr>
@@ -11164,7 +12591,50 @@
           <w:rFonts w:ascii="Helvetica Neue" w:eastAsia="Helvetica Neue" w:hAnsi="Helvetica Neue" w:cs="Helvetica Neue"/>
           <w:color w:val="000000"/>
         </w:rPr>
-        <w:t xml:space="preserve"> and roughness (</w:t>
+        <w:t xml:space="preserve"> and roughness </w:t>
+      </w:r>
+      <w:r>
+        <w:rPr>
+          <w:rFonts w:ascii="Helvetica Neue" w:eastAsia="Helvetica Neue" w:hAnsi="Helvetica Neue" w:cs="Helvetica Neue"/>
+          <w:color w:val="000000"/>
+        </w:rPr>
+        <w:fldChar w:fldCharType="begin"/>
+      </w:r>
+      <w:r>
+        <w:rPr>
+          <w:rFonts w:ascii="Helvetica Neue" w:eastAsia="Helvetica Neue" w:hAnsi="Helvetica Neue" w:cs="Helvetica Neue"/>
+          <w:color w:val="000000"/>
+        </w:rPr>
+        <w:instrText xml:space="preserve"> ADDIN ZOTERO_ITEM CSL_CITATION {"citationID":"S4ob4bHL","properties":{"formattedCitation":"(Jacquemoud et al., 1992)","plainCitation":"(Jacquemoud et al., 1992)","noteIndex":0},"citationItems":[{"id":807,"uris":["http://zotero.org/users/local/8RirLiuI/items/F4BG5JCH"],"uri":["http://zotero.org/users/local/8RirLiuI/items/F4BG5JCH"],"itemData":{"id":807,"type":"article-journal","container-title":"Remote Sensing of Environment","DOI":"10.1016/0034-4257(92)90072-R","ISSN":"00344257","issue":"2-3","journalAbbreviation":"Remote Sensing of Environment","language":"en","page":"123-132","source":"DOI.org (Crossref)","title":"Modeling spectral and bidirectional soil reflectance","volume":"41","author":[{"family":"Jacquemoud","given":"S."},{"family":"Baret","given":"F."},{"family":"Hanocq","given":"J.F."}],"issued":{"date-parts":[["1992",8]]}}}],"schema":"https://github.com/citation-style-language/schema/raw/master/csl-citation.json"} </w:instrText>
+      </w:r>
+      <w:r>
+        <w:rPr>
+          <w:rFonts w:ascii="Helvetica Neue" w:eastAsia="Helvetica Neue" w:hAnsi="Helvetica Neue" w:cs="Helvetica Neue"/>
+          <w:color w:val="000000"/>
+        </w:rPr>
+        <w:fldChar w:fldCharType="separate"/>
+      </w:r>
+      <w:r>
+        <w:rPr>
+          <w:rFonts w:ascii="Helvetica Neue" w:eastAsia="Helvetica Neue" w:hAnsi="Helvetica Neue" w:cs="Helvetica Neue"/>
+          <w:noProof/>
+          <w:color w:val="000000"/>
+        </w:rPr>
+        <w:t>(Jacquemoud et al., 1992)</w:t>
+      </w:r>
+      <w:r>
+        <w:rPr>
+          <w:rFonts w:ascii="Helvetica Neue" w:eastAsia="Helvetica Neue" w:hAnsi="Helvetica Neue" w:cs="Helvetica Neue"/>
+          <w:color w:val="000000"/>
+        </w:rPr>
+        <w:fldChar w:fldCharType="end"/>
+      </w:r>
+      <w:r>
+        <w:rPr>
+          <w:rFonts w:ascii="Helvetica Neue" w:eastAsia="Helvetica Neue" w:hAnsi="Helvetica Neue" w:cs="Helvetica Neue"/>
+          <w:color w:val="000000"/>
+        </w:rPr>
+        <w:t>. There is the potential of general correspondence between the reflectance of high carbon soil (</w:t>
       </w:r>
       <w:proofErr w:type="spellStart"/>
       <w:r>
@@ -11180,23 +12650,57 @@
           <w:rFonts w:ascii="Helvetica Neue" w:eastAsia="Helvetica Neue" w:hAnsi="Helvetica Neue" w:cs="Helvetica Neue"/>
           <w:color w:val="000000"/>
         </w:rPr>
-        <w:t xml:space="preserve"> et al., 1992). There is the potential of general correspondence between the reflectance of high carbon soil (</w:t>
-      </w:r>
-      <w:proofErr w:type="spellStart"/>
-      <w:r>
-        <w:rPr>
-          <w:rFonts w:ascii="Helvetica Neue" w:eastAsia="Helvetica Neue" w:hAnsi="Helvetica Neue" w:cs="Helvetica Neue"/>
-          <w:color w:val="000000"/>
-        </w:rPr>
-        <w:t>Jacquemoud</w:t>
-      </w:r>
-      <w:proofErr w:type="spellEnd"/>
-      <w:r>
-        <w:rPr>
-          <w:rFonts w:ascii="Helvetica Neue" w:eastAsia="Helvetica Neue" w:hAnsi="Helvetica Neue" w:cs="Helvetica Neue"/>
-          <w:color w:val="000000"/>
-        </w:rPr>
-        <w:t xml:space="preserve"> et al., 1992; Summers et al., 2011) and the spectral signatures of Herschel and Komakuk vegetation. Yet, </w:t>
+        <w:t xml:space="preserve"> et al., 1992;</w:t>
+      </w:r>
+      <w:r>
+        <w:rPr>
+          <w:rFonts w:ascii="Helvetica Neue" w:eastAsia="Helvetica Neue" w:hAnsi="Helvetica Neue" w:cs="Helvetica Neue"/>
+          <w:color w:val="000000"/>
+        </w:rPr>
+        <w:t xml:space="preserve"> </w:t>
+      </w:r>
+      <w:r>
+        <w:rPr>
+          <w:rFonts w:ascii="Helvetica Neue" w:eastAsia="Helvetica Neue" w:hAnsi="Helvetica Neue" w:cs="Helvetica Neue"/>
+          <w:color w:val="000000"/>
+        </w:rPr>
+        <w:fldChar w:fldCharType="begin"/>
+      </w:r>
+      <w:r>
+        <w:rPr>
+          <w:rFonts w:ascii="Helvetica Neue" w:eastAsia="Helvetica Neue" w:hAnsi="Helvetica Neue" w:cs="Helvetica Neue"/>
+          <w:color w:val="000000"/>
+        </w:rPr>
+        <w:instrText xml:space="preserve"> ADDIN ZOTERO_ITEM CSL_CITATION {"citationID":"KYKATdZf","properties":{"formattedCitation":"(Summers et al., 2011)","plainCitation":"(Summers et al., 2011)","noteIndex":0},"citationItems":[{"id":808,"uris":["http://zotero.org/users/local/8RirLiuI/items/N3LAF383"],"uri":["http://zotero.org/users/local/8RirLiuI/items/N3LAF383"],"itemData":{"id":808,"type":"article-journal","container-title":"Ecological Indicators","DOI":"10.1016/j.ecolind.2009.05.001","ISSN":"1470160X","issue":"1","journalAbbreviation":"Ecological Indicators","language":"en","page":"123-131","source":"DOI.org (Crossref)","title":"Visible near-infrared reflectance spectroscopy as a predictive indicator of soil properties","volume":"11","author":[{"family":"Summers","given":"D."},{"family":"Lewis","given":"M."},{"family":"Ostendorf","given":"B."},{"family":"Chittleborough","given":"D."}],"issued":{"date-parts":[["2011",1]]}}}],"schema":"https://github.com/citation-style-language/schema/raw/master/csl-citation.json"} </w:instrText>
+      </w:r>
+      <w:r>
+        <w:rPr>
+          <w:rFonts w:ascii="Helvetica Neue" w:eastAsia="Helvetica Neue" w:hAnsi="Helvetica Neue" w:cs="Helvetica Neue"/>
+          <w:color w:val="000000"/>
+        </w:rPr>
+        <w:fldChar w:fldCharType="separate"/>
+      </w:r>
+      <w:r>
+        <w:rPr>
+          <w:rFonts w:ascii="Helvetica Neue" w:eastAsia="Helvetica Neue" w:hAnsi="Helvetica Neue" w:cs="Helvetica Neue"/>
+          <w:noProof/>
+          <w:color w:val="000000"/>
+        </w:rPr>
+        <w:t>Summers et al., 2011)</w:t>
+      </w:r>
+      <w:r>
+        <w:rPr>
+          <w:rFonts w:ascii="Helvetica Neue" w:eastAsia="Helvetica Neue" w:hAnsi="Helvetica Neue" w:cs="Helvetica Neue"/>
+          <w:color w:val="000000"/>
+        </w:rPr>
+        <w:fldChar w:fldCharType="end"/>
+      </w:r>
+      <w:r>
+        <w:rPr>
+          <w:rFonts w:ascii="Helvetica Neue" w:eastAsia="Helvetica Neue" w:hAnsi="Helvetica Neue" w:cs="Helvetica Neue"/>
+          <w:color w:val="000000"/>
+        </w:rPr>
+        <w:t xml:space="preserve"> and the spectral signatures of Herschel and Komakuk vegetation. Yet, </w:t>
       </w:r>
       <w:r>
         <w:rPr>
@@ -11209,23 +12713,50 @@
           <w:rFonts w:ascii="Helvetica Neue" w:eastAsia="Helvetica Neue" w:hAnsi="Helvetica Neue" w:cs="Helvetica Neue"/>
           <w:color w:val="000000"/>
         </w:rPr>
-        <w:t xml:space="preserve">bare ground. While standing litter has spectral signatures that resemble soil (van Leeuwen and </w:t>
-      </w:r>
-      <w:proofErr w:type="spellStart"/>
-      <w:r>
-        <w:rPr>
-          <w:rFonts w:ascii="Helvetica Neue" w:eastAsia="Helvetica Neue" w:hAnsi="Helvetica Neue" w:cs="Helvetica Neue"/>
-          <w:color w:val="000000"/>
-        </w:rPr>
-        <w:t>Huete</w:t>
-      </w:r>
-      <w:proofErr w:type="spellEnd"/>
-      <w:r>
-        <w:rPr>
-          <w:rFonts w:ascii="Helvetica Neue" w:eastAsia="Helvetica Neue" w:hAnsi="Helvetica Neue" w:cs="Helvetica Neue"/>
-          <w:color w:val="000000"/>
-        </w:rPr>
-        <w:t xml:space="preserve">, 1996), moss and lichen which have distinct spectral signatures from Arctic tundra vascular plants, making this less likely (Hope et al., 1993). Despite being spectrally distinct, bare ground in did influence spectral diversity. </w:t>
+        <w:t xml:space="preserve">bare ground. While standing litter has spectral signatures that resemble soil </w:t>
+      </w:r>
+      <w:r>
+        <w:rPr>
+          <w:rFonts w:ascii="Helvetica Neue" w:eastAsia="Helvetica Neue" w:hAnsi="Helvetica Neue" w:cs="Helvetica Neue"/>
+          <w:color w:val="000000"/>
+        </w:rPr>
+        <w:fldChar w:fldCharType="begin"/>
+      </w:r>
+      <w:r>
+        <w:rPr>
+          <w:rFonts w:ascii="Helvetica Neue" w:eastAsia="Helvetica Neue" w:hAnsi="Helvetica Neue" w:cs="Helvetica Neue"/>
+          <w:color w:val="000000"/>
+        </w:rPr>
+        <w:instrText xml:space="preserve"> ADDIN ZOTERO_ITEM CSL_CITATION {"citationID":"0CLoPXj9","properties":{"formattedCitation":"(van Leeuwen and Huete, 1996)","plainCitation":"(van Leeuwen and Huete, 1996)","noteIndex":0},"citationItems":[{"id":826,"uris":["http://zotero.org/users/local/8RirLiuI/items/92QZXQHW"],"uri":["http://zotero.org/users/local/8RirLiuI/items/92QZXQHW"],"itemData":{"id":826,"type":"article-journal","container-title":"Remote Sensing of Environment","DOI":"10.1016/0034-4257(95)00198-0","ISSN":"00344257","issue":"2","journalAbbreviation":"Remote Sensing of Environment","language":"en","page":"123-138","source":"DOI.org (Crossref)","title":"Effects of standing litter on the biophysical interpretation of plant canopies with spectral indices","volume":"55","author":[{"family":"Leeuwen","given":"W.J.D.","non-dropping-particle":"van"},{"family":"Huete","given":"A.R."}],"issued":{"date-parts":[["1996",2]]}}}],"schema":"https://github.com/citation-style-language/schema/raw/master/csl-citation.json"} </w:instrText>
+      </w:r>
+      <w:r>
+        <w:rPr>
+          <w:rFonts w:ascii="Helvetica Neue" w:eastAsia="Helvetica Neue" w:hAnsi="Helvetica Neue" w:cs="Helvetica Neue"/>
+          <w:color w:val="000000"/>
+        </w:rPr>
+        <w:fldChar w:fldCharType="separate"/>
+      </w:r>
+      <w:r>
+        <w:rPr>
+          <w:rFonts w:ascii="Helvetica Neue" w:eastAsia="Helvetica Neue" w:hAnsi="Helvetica Neue" w:cs="Helvetica Neue"/>
+          <w:noProof/>
+          <w:color w:val="000000"/>
+        </w:rPr>
+        <w:t>(van Leeuwen and Huete, 1996)</w:t>
+      </w:r>
+      <w:r>
+        <w:rPr>
+          <w:rFonts w:ascii="Helvetica Neue" w:eastAsia="Helvetica Neue" w:hAnsi="Helvetica Neue" w:cs="Helvetica Neue"/>
+          <w:color w:val="000000"/>
+        </w:rPr>
+        <w:fldChar w:fldCharType="end"/>
+      </w:r>
+      <w:r>
+        <w:rPr>
+          <w:rFonts w:ascii="Helvetica Neue" w:eastAsia="Helvetica Neue" w:hAnsi="Helvetica Neue" w:cs="Helvetica Neue"/>
+          <w:color w:val="000000"/>
+        </w:rPr>
+        <w:t xml:space="preserve">, moss and lichen which have distinct spectral signatures from Arctic tundra vascular plants, making this less likely (Hope et al., 1993). Despite being spectrally distinct, bare ground in did influence spectral diversity. </w:t>
       </w:r>
     </w:p>
     <w:p>
@@ -12222,15 +13753,2322 @@
           <w:szCs w:val="28"/>
         </w:rPr>
       </w:pPr>
-      <w:r>
+    </w:p>
+    <w:p>
+      <w:pPr>
+        <w:pStyle w:val="Bibliography"/>
+        <w:spacing w:line="240" w:lineRule="auto"/>
+        <w:rPr>
+          <w:rFonts w:ascii="Times New Roman" w:hAnsi="Times New Roman" w:cs="Times New Roman"/>
+          <w:color w:val="000000"/>
+          <w:sz w:val="28"/>
+          <w:lang w:val="en-GB"/>
+        </w:rPr>
+      </w:pPr>
+      <w:r>
+        <w:rPr>
+          <w:rFonts w:eastAsia="Times New Roman"/>
+          <w:b/>
+          <w:color w:val="000000"/>
+          <w:sz w:val="28"/>
+          <w:szCs w:val="28"/>
+        </w:rPr>
+        <w:fldChar w:fldCharType="begin"/>
+      </w:r>
+      <w:r>
+        <w:rPr>
+          <w:rFonts w:eastAsia="Times New Roman"/>
+          <w:b/>
+          <w:color w:val="000000"/>
+          <w:sz w:val="28"/>
+          <w:szCs w:val="28"/>
+        </w:rPr>
+        <w:instrText xml:space="preserve"> ADDIN ZOTERO_BIBL {"uncited":[],"omitted":[],"custom":[]} CSL_BIBLIOGRAPHY </w:instrText>
+      </w:r>
+      <w:r>
+        <w:rPr>
+          <w:rFonts w:eastAsia="Times New Roman"/>
+          <w:b/>
+          <w:color w:val="000000"/>
+          <w:sz w:val="28"/>
+          <w:szCs w:val="28"/>
+        </w:rPr>
+        <w:fldChar w:fldCharType="separate"/>
+      </w:r>
+      <w:r>
+        <w:rPr>
+          <w:rFonts w:ascii="Times New Roman" w:hAnsi="Times New Roman" w:cs="Times New Roman"/>
+          <w:color w:val="000000"/>
+          <w:sz w:val="28"/>
+          <w:lang w:val="en-GB"/>
+        </w:rPr>
+        <w:t xml:space="preserve">Asner, G.P. (1998), “Biophysical and Biochemical Sources of Variability in Canopy Reflectance”, </w:t>
+      </w:r>
+      <w:r>
+        <w:rPr>
+          <w:rFonts w:ascii="Times New Roman" w:hAnsi="Times New Roman" w:cs="Times New Roman"/>
+          <w:i/>
+          <w:iCs/>
+          <w:color w:val="000000"/>
+          <w:sz w:val="28"/>
+          <w:lang w:val="en-GB"/>
+        </w:rPr>
+        <w:t>Remote Sensing of Environment</w:t>
+      </w:r>
+      <w:r>
+        <w:rPr>
+          <w:rFonts w:ascii="Times New Roman" w:hAnsi="Times New Roman" w:cs="Times New Roman"/>
+          <w:color w:val="000000"/>
+          <w:sz w:val="28"/>
+          <w:lang w:val="en-GB"/>
+        </w:rPr>
+        <w:t>, Vol. 64 No. 3, pp. 234–253.</w:t>
+      </w:r>
+    </w:p>
+    <w:p>
+      <w:pPr>
+        <w:pStyle w:val="Bibliography"/>
+        <w:spacing w:line="240" w:lineRule="auto"/>
+        <w:rPr>
+          <w:rFonts w:ascii="Times New Roman" w:hAnsi="Times New Roman" w:cs="Times New Roman"/>
+          <w:color w:val="000000"/>
+          <w:sz w:val="28"/>
+          <w:lang w:val="en-GB"/>
+        </w:rPr>
+      </w:pPr>
+      <w:r>
+        <w:rPr>
+          <w:rFonts w:ascii="Times New Roman" w:hAnsi="Times New Roman" w:cs="Times New Roman"/>
+          <w:color w:val="000000"/>
+          <w:sz w:val="28"/>
+          <w:lang w:val="en-GB"/>
+        </w:rPr>
+        <w:t xml:space="preserve">Asner, G.P. and </w:t>
+      </w:r>
+      <w:proofErr w:type="spellStart"/>
+      <w:r>
+        <w:rPr>
+          <w:rFonts w:ascii="Times New Roman" w:hAnsi="Times New Roman" w:cs="Times New Roman"/>
+          <w:color w:val="000000"/>
+          <w:sz w:val="28"/>
+          <w:lang w:val="en-GB"/>
+        </w:rPr>
+        <w:t>Heidebrecht</w:t>
+      </w:r>
+      <w:proofErr w:type="spellEnd"/>
+      <w:r>
+        <w:rPr>
+          <w:rFonts w:ascii="Times New Roman" w:hAnsi="Times New Roman" w:cs="Times New Roman"/>
+          <w:color w:val="000000"/>
+          <w:sz w:val="28"/>
+          <w:lang w:val="en-GB"/>
+        </w:rPr>
+        <w:t xml:space="preserve">, K.B. (2002), “Spectral unmixing of vegetation, soil and dry carbon cover in arid regions: Comparing multispectral and hyperspectral observations”, </w:t>
+      </w:r>
+      <w:r>
+        <w:rPr>
+          <w:rFonts w:ascii="Times New Roman" w:hAnsi="Times New Roman" w:cs="Times New Roman"/>
+          <w:i/>
+          <w:iCs/>
+          <w:color w:val="000000"/>
+          <w:sz w:val="28"/>
+          <w:lang w:val="en-GB"/>
+        </w:rPr>
+        <w:t>International Journal of Remote Sensing</w:t>
+      </w:r>
+      <w:r>
+        <w:rPr>
+          <w:rFonts w:ascii="Times New Roman" w:hAnsi="Times New Roman" w:cs="Times New Roman"/>
+          <w:color w:val="000000"/>
+          <w:sz w:val="28"/>
+          <w:lang w:val="en-GB"/>
+        </w:rPr>
+        <w:t>, Taylor &amp; Francis, Vol. 23 No. 19, pp. 3939–3958.</w:t>
+      </w:r>
+    </w:p>
+    <w:p>
+      <w:pPr>
+        <w:pStyle w:val="Bibliography"/>
+        <w:spacing w:line="240" w:lineRule="auto"/>
+        <w:rPr>
+          <w:rFonts w:ascii="Times New Roman" w:hAnsi="Times New Roman" w:cs="Times New Roman"/>
+          <w:color w:val="000000"/>
+          <w:sz w:val="28"/>
+          <w:lang w:val="en-GB"/>
+        </w:rPr>
+      </w:pPr>
+      <w:r>
+        <w:rPr>
+          <w:rFonts w:ascii="Times New Roman" w:hAnsi="Times New Roman" w:cs="Times New Roman"/>
+          <w:color w:val="000000"/>
+          <w:sz w:val="28"/>
+          <w:lang w:val="en-GB"/>
+        </w:rPr>
+        <w:t xml:space="preserve">Asner, G.P. and Martin, R.E. (2009), “Airborne </w:t>
+      </w:r>
+      <w:proofErr w:type="spellStart"/>
+      <w:r>
+        <w:rPr>
+          <w:rFonts w:ascii="Times New Roman" w:hAnsi="Times New Roman" w:cs="Times New Roman"/>
+          <w:color w:val="000000"/>
+          <w:sz w:val="28"/>
+          <w:lang w:val="en-GB"/>
+        </w:rPr>
+        <w:t>spectranomics</w:t>
+      </w:r>
+      <w:proofErr w:type="spellEnd"/>
+      <w:r>
+        <w:rPr>
+          <w:rFonts w:ascii="Times New Roman" w:hAnsi="Times New Roman" w:cs="Times New Roman"/>
+          <w:color w:val="000000"/>
+          <w:sz w:val="28"/>
+          <w:lang w:val="en-GB"/>
+        </w:rPr>
+        <w:t xml:space="preserve">: mapping canopy chemical and taxonomic diversity in tropical forests”, </w:t>
+      </w:r>
+      <w:r>
+        <w:rPr>
+          <w:rFonts w:ascii="Times New Roman" w:hAnsi="Times New Roman" w:cs="Times New Roman"/>
+          <w:i/>
+          <w:iCs/>
+          <w:color w:val="000000"/>
+          <w:sz w:val="28"/>
+          <w:lang w:val="en-GB"/>
+        </w:rPr>
+        <w:t>Frontiers in Ecology and the Environment</w:t>
+      </w:r>
+      <w:r>
+        <w:rPr>
+          <w:rFonts w:ascii="Times New Roman" w:hAnsi="Times New Roman" w:cs="Times New Roman"/>
+          <w:color w:val="000000"/>
+          <w:sz w:val="28"/>
+          <w:lang w:val="en-GB"/>
+        </w:rPr>
+        <w:t>, Vol. 7 No. 5, pp. 269–276.</w:t>
+      </w:r>
+    </w:p>
+    <w:p>
+      <w:pPr>
+        <w:pStyle w:val="Bibliography"/>
+        <w:spacing w:line="240" w:lineRule="auto"/>
+        <w:rPr>
+          <w:rFonts w:ascii="Times New Roman" w:hAnsi="Times New Roman" w:cs="Times New Roman"/>
+          <w:color w:val="000000"/>
+          <w:sz w:val="28"/>
+          <w:lang w:val="en-GB"/>
+        </w:rPr>
+      </w:pPr>
+      <w:proofErr w:type="spellStart"/>
+      <w:r>
+        <w:rPr>
+          <w:rFonts w:ascii="Times New Roman" w:hAnsi="Times New Roman" w:cs="Times New Roman"/>
+          <w:color w:val="000000"/>
+          <w:sz w:val="28"/>
+          <w:lang w:val="en-GB"/>
+        </w:rPr>
+        <w:t>Assmann</w:t>
+      </w:r>
+      <w:proofErr w:type="spellEnd"/>
+      <w:r>
+        <w:rPr>
+          <w:rFonts w:ascii="Times New Roman" w:hAnsi="Times New Roman" w:cs="Times New Roman"/>
+          <w:color w:val="000000"/>
+          <w:sz w:val="28"/>
+          <w:lang w:val="en-GB"/>
+        </w:rPr>
+        <w:t xml:space="preserve">, J.J., Kerby, J.T., Cunliffe, A.M. and Myers-Smith, I.H. (2019), “Vegetation monitoring using multispectral sensors — best practices and lessons learned from high latitudes”, </w:t>
+      </w:r>
+      <w:r>
+        <w:rPr>
+          <w:rFonts w:ascii="Times New Roman" w:hAnsi="Times New Roman" w:cs="Times New Roman"/>
+          <w:i/>
+          <w:iCs/>
+          <w:color w:val="000000"/>
+          <w:sz w:val="28"/>
+          <w:lang w:val="en-GB"/>
+        </w:rPr>
+        <w:t>Journal of Unmanned Vehicle Systems</w:t>
+      </w:r>
+      <w:r>
+        <w:rPr>
+          <w:rFonts w:ascii="Times New Roman" w:hAnsi="Times New Roman" w:cs="Times New Roman"/>
+          <w:color w:val="000000"/>
+          <w:sz w:val="28"/>
+          <w:lang w:val="en-GB"/>
+        </w:rPr>
+        <w:t>, Vol. 7 No. 1, pp. 54–75.</w:t>
+      </w:r>
+    </w:p>
+    <w:p>
+      <w:pPr>
+        <w:pStyle w:val="Bibliography"/>
+        <w:spacing w:line="240" w:lineRule="auto"/>
+        <w:rPr>
+          <w:rFonts w:ascii="Times New Roman" w:hAnsi="Times New Roman" w:cs="Times New Roman"/>
+          <w:color w:val="000000"/>
+          <w:sz w:val="28"/>
+          <w:lang w:val="en-GB"/>
+        </w:rPr>
+      </w:pPr>
+      <w:r>
+        <w:rPr>
+          <w:rFonts w:ascii="Times New Roman" w:hAnsi="Times New Roman" w:cs="Times New Roman"/>
+          <w:color w:val="000000"/>
+          <w:sz w:val="28"/>
+          <w:lang w:val="en-GB"/>
+        </w:rPr>
+        <w:t xml:space="preserve">Beamish, A.L., Coops, N., </w:t>
+      </w:r>
+      <w:proofErr w:type="spellStart"/>
+      <w:r>
+        <w:rPr>
+          <w:rFonts w:ascii="Times New Roman" w:hAnsi="Times New Roman" w:cs="Times New Roman"/>
+          <w:color w:val="000000"/>
+          <w:sz w:val="28"/>
+          <w:lang w:val="en-GB"/>
+        </w:rPr>
+        <w:t>Chabrillat</w:t>
+      </w:r>
+      <w:proofErr w:type="spellEnd"/>
+      <w:r>
+        <w:rPr>
+          <w:rFonts w:ascii="Times New Roman" w:hAnsi="Times New Roman" w:cs="Times New Roman"/>
+          <w:color w:val="000000"/>
+          <w:sz w:val="28"/>
+          <w:lang w:val="en-GB"/>
+        </w:rPr>
+        <w:t xml:space="preserve">, S. and Heim, B. (2017), “A Phenological Approach to Spectral Differentiation of Low-Arctic Tundra Vegetation Communities, North Slope, Alaska”, </w:t>
+      </w:r>
+      <w:r>
+        <w:rPr>
+          <w:rFonts w:ascii="Times New Roman" w:hAnsi="Times New Roman" w:cs="Times New Roman"/>
+          <w:i/>
+          <w:iCs/>
+          <w:color w:val="000000"/>
+          <w:sz w:val="28"/>
+          <w:lang w:val="en-GB"/>
+        </w:rPr>
+        <w:t>Remote Sensing</w:t>
+      </w:r>
+      <w:r>
+        <w:rPr>
+          <w:rFonts w:ascii="Times New Roman" w:hAnsi="Times New Roman" w:cs="Times New Roman"/>
+          <w:color w:val="000000"/>
+          <w:sz w:val="28"/>
+          <w:lang w:val="en-GB"/>
+        </w:rPr>
+        <w:t>, Multidisciplinary Digital Publishing Institute, Vol. 9 No. 11, p. 1200.</w:t>
+      </w:r>
+    </w:p>
+    <w:p>
+      <w:pPr>
+        <w:pStyle w:val="Bibliography"/>
+        <w:spacing w:line="240" w:lineRule="auto"/>
+        <w:rPr>
+          <w:rFonts w:ascii="Times New Roman" w:hAnsi="Times New Roman" w:cs="Times New Roman"/>
+          <w:color w:val="000000"/>
+          <w:sz w:val="28"/>
+          <w:lang w:val="en-GB"/>
+        </w:rPr>
+      </w:pPr>
+      <w:r>
+        <w:rPr>
+          <w:rFonts w:ascii="Times New Roman" w:hAnsi="Times New Roman" w:cs="Times New Roman"/>
+          <w:color w:val="000000"/>
+          <w:sz w:val="28"/>
+          <w:lang w:val="en-GB"/>
+        </w:rPr>
+        <w:t xml:space="preserve">Bjorkman, A.D., Elmendorf, S.C., Beamish, A.L., </w:t>
+      </w:r>
+      <w:proofErr w:type="spellStart"/>
+      <w:r>
+        <w:rPr>
+          <w:rFonts w:ascii="Times New Roman" w:hAnsi="Times New Roman" w:cs="Times New Roman"/>
+          <w:color w:val="000000"/>
+          <w:sz w:val="28"/>
+          <w:lang w:val="en-GB"/>
+        </w:rPr>
+        <w:t>Vellend</w:t>
+      </w:r>
+      <w:proofErr w:type="spellEnd"/>
+      <w:r>
+        <w:rPr>
+          <w:rFonts w:ascii="Times New Roman" w:hAnsi="Times New Roman" w:cs="Times New Roman"/>
+          <w:color w:val="000000"/>
+          <w:sz w:val="28"/>
+          <w:lang w:val="en-GB"/>
+        </w:rPr>
+        <w:t xml:space="preserve">, M. and Henry, G.H.R. (2015), “Contrasting effects of warming and increased snowfall on Arctic tundra plant phenology over the past two decades”, </w:t>
+      </w:r>
+      <w:r>
+        <w:rPr>
+          <w:rFonts w:ascii="Times New Roman" w:hAnsi="Times New Roman" w:cs="Times New Roman"/>
+          <w:i/>
+          <w:iCs/>
+          <w:color w:val="000000"/>
+          <w:sz w:val="28"/>
+          <w:lang w:val="en-GB"/>
+        </w:rPr>
+        <w:t>Global Change Biology</w:t>
+      </w:r>
+      <w:r>
+        <w:rPr>
+          <w:rFonts w:ascii="Times New Roman" w:hAnsi="Times New Roman" w:cs="Times New Roman"/>
+          <w:color w:val="000000"/>
+          <w:sz w:val="28"/>
+          <w:lang w:val="en-GB"/>
+        </w:rPr>
+        <w:t>, Vol. 21 No. 12, pp. 4651–4661.</w:t>
+      </w:r>
+    </w:p>
+    <w:p>
+      <w:pPr>
+        <w:pStyle w:val="Bibliography"/>
+        <w:spacing w:line="240" w:lineRule="auto"/>
+        <w:rPr>
+          <w:rFonts w:ascii="Times New Roman" w:hAnsi="Times New Roman" w:cs="Times New Roman"/>
+          <w:color w:val="000000"/>
+          <w:sz w:val="28"/>
+          <w:lang w:val="en-GB"/>
+        </w:rPr>
+      </w:pPr>
+      <w:r>
+        <w:rPr>
+          <w:rFonts w:ascii="Times New Roman" w:hAnsi="Times New Roman" w:cs="Times New Roman"/>
+          <w:color w:val="000000"/>
+          <w:sz w:val="28"/>
+          <w:lang w:val="en-GB"/>
+        </w:rPr>
+        <w:t xml:space="preserve">Bjorkman, A.D., Myers-Smith, I.H., Elmendorf, S.C., Normand, S., </w:t>
+      </w:r>
+      <w:proofErr w:type="spellStart"/>
+      <w:r>
+        <w:rPr>
+          <w:rFonts w:ascii="Times New Roman" w:hAnsi="Times New Roman" w:cs="Times New Roman"/>
+          <w:color w:val="000000"/>
+          <w:sz w:val="28"/>
+          <w:lang w:val="en-GB"/>
+        </w:rPr>
+        <w:t>Rüger</w:t>
+      </w:r>
+      <w:proofErr w:type="spellEnd"/>
+      <w:r>
+        <w:rPr>
+          <w:rFonts w:ascii="Times New Roman" w:hAnsi="Times New Roman" w:cs="Times New Roman"/>
+          <w:color w:val="000000"/>
+          <w:sz w:val="28"/>
+          <w:lang w:val="en-GB"/>
+        </w:rPr>
+        <w:t xml:space="preserve">, N., Beck, P.S.A., </w:t>
+      </w:r>
+      <w:proofErr w:type="spellStart"/>
+      <w:r>
+        <w:rPr>
+          <w:rFonts w:ascii="Times New Roman" w:hAnsi="Times New Roman" w:cs="Times New Roman"/>
+          <w:color w:val="000000"/>
+          <w:sz w:val="28"/>
+          <w:lang w:val="en-GB"/>
+        </w:rPr>
+        <w:t>Blach</w:t>
+      </w:r>
+      <w:proofErr w:type="spellEnd"/>
+      <w:r>
+        <w:rPr>
+          <w:rFonts w:ascii="Times New Roman" w:hAnsi="Times New Roman" w:cs="Times New Roman"/>
+          <w:color w:val="000000"/>
+          <w:sz w:val="28"/>
+          <w:lang w:val="en-GB"/>
+        </w:rPr>
+        <w:t xml:space="preserve">-Overgaard, A., et al. (2018), “Plant functional trait </w:t>
+      </w:r>
+      <w:r>
+        <w:rPr>
+          <w:rFonts w:ascii="Times New Roman" w:hAnsi="Times New Roman" w:cs="Times New Roman"/>
+          <w:color w:val="000000"/>
+          <w:sz w:val="28"/>
+          <w:lang w:val="en-GB"/>
+        </w:rPr>
+        <w:lastRenderedPageBreak/>
+        <w:t xml:space="preserve">change across a warming tundra biome”, </w:t>
+      </w:r>
+      <w:r>
+        <w:rPr>
+          <w:rFonts w:ascii="Times New Roman" w:hAnsi="Times New Roman" w:cs="Times New Roman"/>
+          <w:i/>
+          <w:iCs/>
+          <w:color w:val="000000"/>
+          <w:sz w:val="28"/>
+          <w:lang w:val="en-GB"/>
+        </w:rPr>
+        <w:t>Nature</w:t>
+      </w:r>
+      <w:r>
+        <w:rPr>
+          <w:rFonts w:ascii="Times New Roman" w:hAnsi="Times New Roman" w:cs="Times New Roman"/>
+          <w:color w:val="000000"/>
+          <w:sz w:val="28"/>
+          <w:lang w:val="en-GB"/>
+        </w:rPr>
+        <w:t>, Vol. 562 No. 7725, pp. 57–62.</w:t>
+      </w:r>
+    </w:p>
+    <w:p>
+      <w:pPr>
+        <w:pStyle w:val="Bibliography"/>
+        <w:spacing w:line="240" w:lineRule="auto"/>
+        <w:rPr>
+          <w:rFonts w:ascii="Times New Roman" w:hAnsi="Times New Roman" w:cs="Times New Roman"/>
+          <w:color w:val="000000"/>
+          <w:sz w:val="28"/>
+          <w:lang w:val="en-GB"/>
+        </w:rPr>
+      </w:pPr>
+      <w:proofErr w:type="spellStart"/>
+      <w:r>
+        <w:rPr>
+          <w:rFonts w:ascii="Times New Roman" w:hAnsi="Times New Roman" w:cs="Times New Roman"/>
+          <w:color w:val="000000"/>
+          <w:sz w:val="28"/>
+          <w:lang w:val="en-GB"/>
+        </w:rPr>
+        <w:t>Bratsch</w:t>
+      </w:r>
+      <w:proofErr w:type="spellEnd"/>
+      <w:r>
+        <w:rPr>
+          <w:rFonts w:ascii="Times New Roman" w:hAnsi="Times New Roman" w:cs="Times New Roman"/>
+          <w:color w:val="000000"/>
+          <w:sz w:val="28"/>
+          <w:lang w:val="en-GB"/>
+        </w:rPr>
+        <w:t xml:space="preserve">, S.N., Epstein, H.E., </w:t>
+      </w:r>
+      <w:proofErr w:type="spellStart"/>
+      <w:r>
+        <w:rPr>
+          <w:rFonts w:ascii="Times New Roman" w:hAnsi="Times New Roman" w:cs="Times New Roman"/>
+          <w:color w:val="000000"/>
+          <w:sz w:val="28"/>
+          <w:lang w:val="en-GB"/>
+        </w:rPr>
+        <w:t>Buchhorn</w:t>
+      </w:r>
+      <w:proofErr w:type="spellEnd"/>
+      <w:r>
+        <w:rPr>
+          <w:rFonts w:ascii="Times New Roman" w:hAnsi="Times New Roman" w:cs="Times New Roman"/>
+          <w:color w:val="000000"/>
+          <w:sz w:val="28"/>
+          <w:lang w:val="en-GB"/>
+        </w:rPr>
+        <w:t xml:space="preserve">, M. and Walker, D.A. (2016), “Differentiating among Four Arctic Tundra Plant Communities at </w:t>
+      </w:r>
+      <w:proofErr w:type="spellStart"/>
+      <w:r>
+        <w:rPr>
+          <w:rFonts w:ascii="Times New Roman" w:hAnsi="Times New Roman" w:cs="Times New Roman"/>
+          <w:color w:val="000000"/>
+          <w:sz w:val="28"/>
+          <w:lang w:val="en-GB"/>
+        </w:rPr>
+        <w:t>Ivotuk</w:t>
+      </w:r>
+      <w:proofErr w:type="spellEnd"/>
+      <w:r>
+        <w:rPr>
+          <w:rFonts w:ascii="Times New Roman" w:hAnsi="Times New Roman" w:cs="Times New Roman"/>
+          <w:color w:val="000000"/>
+          <w:sz w:val="28"/>
+          <w:lang w:val="en-GB"/>
+        </w:rPr>
+        <w:t xml:space="preserve">, Alaska Using Field Spectroscopy”, </w:t>
+      </w:r>
+      <w:r>
+        <w:rPr>
+          <w:rFonts w:ascii="Times New Roman" w:hAnsi="Times New Roman" w:cs="Times New Roman"/>
+          <w:i/>
+          <w:iCs/>
+          <w:color w:val="000000"/>
+          <w:sz w:val="28"/>
+          <w:lang w:val="en-GB"/>
+        </w:rPr>
+        <w:t>Remote Sensing</w:t>
+      </w:r>
+      <w:r>
+        <w:rPr>
+          <w:rFonts w:ascii="Times New Roman" w:hAnsi="Times New Roman" w:cs="Times New Roman"/>
+          <w:color w:val="000000"/>
+          <w:sz w:val="28"/>
+          <w:lang w:val="en-GB"/>
+        </w:rPr>
+        <w:t>, Multidisciplinary Digital Publishing Institute, Vol. 8 No. 1, p. 51.</w:t>
+      </w:r>
+    </w:p>
+    <w:p>
+      <w:pPr>
+        <w:pStyle w:val="Bibliography"/>
+        <w:spacing w:line="240" w:lineRule="auto"/>
+        <w:rPr>
+          <w:rFonts w:ascii="Times New Roman" w:hAnsi="Times New Roman" w:cs="Times New Roman"/>
+          <w:color w:val="000000"/>
+          <w:sz w:val="28"/>
+          <w:lang w:val="en-GB"/>
+        </w:rPr>
+      </w:pPr>
+      <w:proofErr w:type="spellStart"/>
+      <w:r>
+        <w:rPr>
+          <w:rFonts w:ascii="Times New Roman" w:hAnsi="Times New Roman" w:cs="Times New Roman"/>
+          <w:color w:val="000000"/>
+          <w:sz w:val="28"/>
+          <w:lang w:val="en-GB"/>
+        </w:rPr>
+        <w:t>Buchhorn</w:t>
+      </w:r>
+      <w:proofErr w:type="spellEnd"/>
+      <w:r>
+        <w:rPr>
+          <w:rFonts w:ascii="Times New Roman" w:hAnsi="Times New Roman" w:cs="Times New Roman"/>
+          <w:color w:val="000000"/>
+          <w:sz w:val="28"/>
+          <w:lang w:val="en-GB"/>
+        </w:rPr>
+        <w:t xml:space="preserve">, M., Walker, D.A., Heim, B., </w:t>
+      </w:r>
+      <w:proofErr w:type="spellStart"/>
+      <w:r>
+        <w:rPr>
+          <w:rFonts w:ascii="Times New Roman" w:hAnsi="Times New Roman" w:cs="Times New Roman"/>
+          <w:color w:val="000000"/>
+          <w:sz w:val="28"/>
+          <w:lang w:val="en-GB"/>
+        </w:rPr>
+        <w:t>Raynolds</w:t>
+      </w:r>
+      <w:proofErr w:type="spellEnd"/>
+      <w:r>
+        <w:rPr>
+          <w:rFonts w:ascii="Times New Roman" w:hAnsi="Times New Roman" w:cs="Times New Roman"/>
+          <w:color w:val="000000"/>
+          <w:sz w:val="28"/>
+          <w:lang w:val="en-GB"/>
+        </w:rPr>
+        <w:t xml:space="preserve">, M.K., Epstein, H.E. and </w:t>
+      </w:r>
+      <w:proofErr w:type="spellStart"/>
+      <w:r>
+        <w:rPr>
+          <w:rFonts w:ascii="Times New Roman" w:hAnsi="Times New Roman" w:cs="Times New Roman"/>
+          <w:color w:val="000000"/>
+          <w:sz w:val="28"/>
+          <w:lang w:val="en-GB"/>
+        </w:rPr>
+        <w:t>Schwieder</w:t>
+      </w:r>
+      <w:proofErr w:type="spellEnd"/>
+      <w:r>
+        <w:rPr>
+          <w:rFonts w:ascii="Times New Roman" w:hAnsi="Times New Roman" w:cs="Times New Roman"/>
+          <w:color w:val="000000"/>
+          <w:sz w:val="28"/>
+          <w:lang w:val="en-GB"/>
+        </w:rPr>
+        <w:t xml:space="preserve">, M. (2013), “Ground-Based Hyperspectral Characterization of Alaska Tundra Vegetation along Environmental Gradients”, </w:t>
+      </w:r>
+      <w:r>
+        <w:rPr>
+          <w:rFonts w:ascii="Times New Roman" w:hAnsi="Times New Roman" w:cs="Times New Roman"/>
+          <w:i/>
+          <w:iCs/>
+          <w:color w:val="000000"/>
+          <w:sz w:val="28"/>
+          <w:lang w:val="en-GB"/>
+        </w:rPr>
+        <w:t>Remote Sensing</w:t>
+      </w:r>
+      <w:r>
+        <w:rPr>
+          <w:rFonts w:ascii="Times New Roman" w:hAnsi="Times New Roman" w:cs="Times New Roman"/>
+          <w:color w:val="000000"/>
+          <w:sz w:val="28"/>
+          <w:lang w:val="en-GB"/>
+        </w:rPr>
+        <w:t>, Multidisciplinary Digital Publishing Institute, Vol. 5 No. 8, pp. 3971–4005.</w:t>
+      </w:r>
+    </w:p>
+    <w:p>
+      <w:pPr>
+        <w:pStyle w:val="Bibliography"/>
+        <w:spacing w:line="240" w:lineRule="auto"/>
+        <w:rPr>
+          <w:rFonts w:ascii="Times New Roman" w:hAnsi="Times New Roman" w:cs="Times New Roman"/>
+          <w:color w:val="000000"/>
+          <w:sz w:val="28"/>
+          <w:lang w:val="en-GB"/>
+        </w:rPr>
+      </w:pPr>
+      <w:r>
+        <w:rPr>
+          <w:rFonts w:ascii="Times New Roman" w:hAnsi="Times New Roman" w:cs="Times New Roman"/>
+          <w:color w:val="000000"/>
+          <w:sz w:val="28"/>
+          <w:lang w:val="en-GB"/>
+        </w:rPr>
+        <w:t xml:space="preserve">Cavender‐Bares, J., </w:t>
+      </w:r>
+      <w:proofErr w:type="spellStart"/>
+      <w:r>
+        <w:rPr>
+          <w:rFonts w:ascii="Times New Roman" w:hAnsi="Times New Roman" w:cs="Times New Roman"/>
+          <w:color w:val="000000"/>
+          <w:sz w:val="28"/>
+          <w:lang w:val="en-GB"/>
+        </w:rPr>
+        <w:t>Gamon</w:t>
+      </w:r>
+      <w:proofErr w:type="spellEnd"/>
+      <w:r>
+        <w:rPr>
+          <w:rFonts w:ascii="Times New Roman" w:hAnsi="Times New Roman" w:cs="Times New Roman"/>
+          <w:color w:val="000000"/>
+          <w:sz w:val="28"/>
+          <w:lang w:val="en-GB"/>
+        </w:rPr>
+        <w:t xml:space="preserve">, J.A., </w:t>
+      </w:r>
+      <w:proofErr w:type="spellStart"/>
+      <w:r>
+        <w:rPr>
+          <w:rFonts w:ascii="Times New Roman" w:hAnsi="Times New Roman" w:cs="Times New Roman"/>
+          <w:color w:val="000000"/>
+          <w:sz w:val="28"/>
+          <w:lang w:val="en-GB"/>
+        </w:rPr>
+        <w:t>Hobbie</w:t>
+      </w:r>
+      <w:proofErr w:type="spellEnd"/>
+      <w:r>
+        <w:rPr>
+          <w:rFonts w:ascii="Times New Roman" w:hAnsi="Times New Roman" w:cs="Times New Roman"/>
+          <w:color w:val="000000"/>
+          <w:sz w:val="28"/>
+          <w:lang w:val="en-GB"/>
+        </w:rPr>
+        <w:t xml:space="preserve">, S.E., </w:t>
+      </w:r>
+      <w:proofErr w:type="spellStart"/>
+      <w:r>
+        <w:rPr>
+          <w:rFonts w:ascii="Times New Roman" w:hAnsi="Times New Roman" w:cs="Times New Roman"/>
+          <w:color w:val="000000"/>
+          <w:sz w:val="28"/>
+          <w:lang w:val="en-GB"/>
+        </w:rPr>
+        <w:t>Madritch</w:t>
+      </w:r>
+      <w:proofErr w:type="spellEnd"/>
+      <w:r>
+        <w:rPr>
+          <w:rFonts w:ascii="Times New Roman" w:hAnsi="Times New Roman" w:cs="Times New Roman"/>
+          <w:color w:val="000000"/>
+          <w:sz w:val="28"/>
+          <w:lang w:val="en-GB"/>
+        </w:rPr>
+        <w:t xml:space="preserve">, M.D., </w:t>
+      </w:r>
+      <w:proofErr w:type="spellStart"/>
+      <w:r>
+        <w:rPr>
+          <w:rFonts w:ascii="Times New Roman" w:hAnsi="Times New Roman" w:cs="Times New Roman"/>
+          <w:color w:val="000000"/>
+          <w:sz w:val="28"/>
+          <w:lang w:val="en-GB"/>
+        </w:rPr>
+        <w:t>Meireles</w:t>
+      </w:r>
+      <w:proofErr w:type="spellEnd"/>
+      <w:r>
+        <w:rPr>
+          <w:rFonts w:ascii="Times New Roman" w:hAnsi="Times New Roman" w:cs="Times New Roman"/>
+          <w:color w:val="000000"/>
+          <w:sz w:val="28"/>
+          <w:lang w:val="en-GB"/>
+        </w:rPr>
+        <w:t xml:space="preserve">, J.E., Schweiger, A.K. and Townsend, P.A. (2017), “Harnessing plant spectra to integrate the biodiversity sciences across biological and spatial scales”, </w:t>
+      </w:r>
+      <w:r>
+        <w:rPr>
+          <w:rFonts w:ascii="Times New Roman" w:hAnsi="Times New Roman" w:cs="Times New Roman"/>
+          <w:i/>
+          <w:iCs/>
+          <w:color w:val="000000"/>
+          <w:sz w:val="28"/>
+          <w:lang w:val="en-GB"/>
+        </w:rPr>
+        <w:t>American Journal of Botany</w:t>
+      </w:r>
+      <w:r>
+        <w:rPr>
+          <w:rFonts w:ascii="Times New Roman" w:hAnsi="Times New Roman" w:cs="Times New Roman"/>
+          <w:color w:val="000000"/>
+          <w:sz w:val="28"/>
+          <w:lang w:val="en-GB"/>
+        </w:rPr>
+        <w:t>, Vol. 104 No. 7, pp. 966–969.</w:t>
+      </w:r>
+    </w:p>
+    <w:p>
+      <w:pPr>
+        <w:pStyle w:val="Bibliography"/>
+        <w:spacing w:line="240" w:lineRule="auto"/>
+        <w:rPr>
+          <w:rFonts w:ascii="Times New Roman" w:hAnsi="Times New Roman" w:cs="Times New Roman"/>
+          <w:color w:val="000000"/>
+          <w:sz w:val="28"/>
+          <w:lang w:val="en-GB"/>
+        </w:rPr>
+      </w:pPr>
+      <w:proofErr w:type="spellStart"/>
+      <w:r>
+        <w:rPr>
+          <w:rFonts w:ascii="Times New Roman" w:hAnsi="Times New Roman" w:cs="Times New Roman"/>
+          <w:color w:val="000000"/>
+          <w:sz w:val="28"/>
+          <w:lang w:val="en-GB"/>
+        </w:rPr>
+        <w:t>Chavana</w:t>
+      </w:r>
+      <w:proofErr w:type="spellEnd"/>
+      <w:r>
+        <w:rPr>
+          <w:rFonts w:ascii="Times New Roman" w:hAnsi="Times New Roman" w:cs="Times New Roman"/>
+          <w:color w:val="000000"/>
+          <w:sz w:val="28"/>
+          <w:lang w:val="en-GB"/>
+        </w:rPr>
+        <w:t xml:space="preserve">-Bryant, C., </w:t>
+      </w:r>
+      <w:proofErr w:type="spellStart"/>
+      <w:r>
+        <w:rPr>
+          <w:rFonts w:ascii="Times New Roman" w:hAnsi="Times New Roman" w:cs="Times New Roman"/>
+          <w:color w:val="000000"/>
+          <w:sz w:val="28"/>
+          <w:lang w:val="en-GB"/>
+        </w:rPr>
+        <w:t>Malhi</w:t>
+      </w:r>
+      <w:proofErr w:type="spellEnd"/>
+      <w:r>
+        <w:rPr>
+          <w:rFonts w:ascii="Times New Roman" w:hAnsi="Times New Roman" w:cs="Times New Roman"/>
+          <w:color w:val="000000"/>
+          <w:sz w:val="28"/>
+          <w:lang w:val="en-GB"/>
+        </w:rPr>
+        <w:t xml:space="preserve">, Y., Wu, J., Asner, G.P., </w:t>
+      </w:r>
+      <w:proofErr w:type="spellStart"/>
+      <w:r>
+        <w:rPr>
+          <w:rFonts w:ascii="Times New Roman" w:hAnsi="Times New Roman" w:cs="Times New Roman"/>
+          <w:color w:val="000000"/>
+          <w:sz w:val="28"/>
+          <w:lang w:val="en-GB"/>
+        </w:rPr>
+        <w:t>Anastasiou</w:t>
+      </w:r>
+      <w:proofErr w:type="spellEnd"/>
+      <w:r>
+        <w:rPr>
+          <w:rFonts w:ascii="Times New Roman" w:hAnsi="Times New Roman" w:cs="Times New Roman"/>
+          <w:color w:val="000000"/>
+          <w:sz w:val="28"/>
+          <w:lang w:val="en-GB"/>
+        </w:rPr>
+        <w:t xml:space="preserve">, A., </w:t>
+      </w:r>
+      <w:proofErr w:type="spellStart"/>
+      <w:r>
+        <w:rPr>
+          <w:rFonts w:ascii="Times New Roman" w:hAnsi="Times New Roman" w:cs="Times New Roman"/>
+          <w:color w:val="000000"/>
+          <w:sz w:val="28"/>
+          <w:lang w:val="en-GB"/>
+        </w:rPr>
+        <w:t>Enquist</w:t>
+      </w:r>
+      <w:proofErr w:type="spellEnd"/>
+      <w:r>
+        <w:rPr>
+          <w:rFonts w:ascii="Times New Roman" w:hAnsi="Times New Roman" w:cs="Times New Roman"/>
+          <w:color w:val="000000"/>
+          <w:sz w:val="28"/>
+          <w:lang w:val="en-GB"/>
+        </w:rPr>
+        <w:t xml:space="preserve">, B.J., </w:t>
+      </w:r>
+      <w:proofErr w:type="spellStart"/>
+      <w:r>
+        <w:rPr>
+          <w:rFonts w:ascii="Times New Roman" w:hAnsi="Times New Roman" w:cs="Times New Roman"/>
+          <w:color w:val="000000"/>
+          <w:sz w:val="28"/>
+          <w:lang w:val="en-GB"/>
+        </w:rPr>
+        <w:t>Cosio</w:t>
+      </w:r>
+      <w:proofErr w:type="spellEnd"/>
+      <w:r>
+        <w:rPr>
+          <w:rFonts w:ascii="Times New Roman" w:hAnsi="Times New Roman" w:cs="Times New Roman"/>
+          <w:color w:val="000000"/>
+          <w:sz w:val="28"/>
+          <w:lang w:val="en-GB"/>
+        </w:rPr>
+        <w:t xml:space="preserve"> </w:t>
+      </w:r>
+      <w:proofErr w:type="spellStart"/>
+      <w:r>
+        <w:rPr>
+          <w:rFonts w:ascii="Times New Roman" w:hAnsi="Times New Roman" w:cs="Times New Roman"/>
+          <w:color w:val="000000"/>
+          <w:sz w:val="28"/>
+          <w:lang w:val="en-GB"/>
+        </w:rPr>
+        <w:t>Caravasi</w:t>
+      </w:r>
+      <w:proofErr w:type="spellEnd"/>
+      <w:r>
+        <w:rPr>
+          <w:rFonts w:ascii="Times New Roman" w:hAnsi="Times New Roman" w:cs="Times New Roman"/>
+          <w:color w:val="000000"/>
+          <w:sz w:val="28"/>
+          <w:lang w:val="en-GB"/>
+        </w:rPr>
+        <w:t xml:space="preserve">, E.G., et al. (2017), “Leaf aging of Amazonian canopy trees as revealed by spectral and physiochemical measurements”, </w:t>
+      </w:r>
+      <w:r>
+        <w:rPr>
+          <w:rFonts w:ascii="Times New Roman" w:hAnsi="Times New Roman" w:cs="Times New Roman"/>
+          <w:i/>
+          <w:iCs/>
+          <w:color w:val="000000"/>
+          <w:sz w:val="28"/>
+          <w:lang w:val="en-GB"/>
+        </w:rPr>
+        <w:t xml:space="preserve">New </w:t>
+      </w:r>
+      <w:proofErr w:type="spellStart"/>
+      <w:r>
+        <w:rPr>
+          <w:rFonts w:ascii="Times New Roman" w:hAnsi="Times New Roman" w:cs="Times New Roman"/>
+          <w:i/>
+          <w:iCs/>
+          <w:color w:val="000000"/>
+          <w:sz w:val="28"/>
+          <w:lang w:val="en-GB"/>
+        </w:rPr>
+        <w:t>Phytologist</w:t>
+      </w:r>
+      <w:proofErr w:type="spellEnd"/>
+      <w:r>
+        <w:rPr>
+          <w:rFonts w:ascii="Times New Roman" w:hAnsi="Times New Roman" w:cs="Times New Roman"/>
+          <w:color w:val="000000"/>
+          <w:sz w:val="28"/>
+          <w:lang w:val="en-GB"/>
+        </w:rPr>
+        <w:t>, Vol. 214 No. 3, pp. 1049–1063.</w:t>
+      </w:r>
+    </w:p>
+    <w:p>
+      <w:pPr>
+        <w:pStyle w:val="Bibliography"/>
+        <w:spacing w:line="240" w:lineRule="auto"/>
+        <w:rPr>
+          <w:rFonts w:ascii="Times New Roman" w:hAnsi="Times New Roman" w:cs="Times New Roman"/>
+          <w:color w:val="000000"/>
+          <w:sz w:val="28"/>
+          <w:lang w:val="en-GB"/>
+        </w:rPr>
+      </w:pPr>
+      <w:proofErr w:type="spellStart"/>
+      <w:r>
+        <w:rPr>
+          <w:rFonts w:ascii="Times New Roman" w:hAnsi="Times New Roman" w:cs="Times New Roman"/>
+          <w:color w:val="000000"/>
+          <w:sz w:val="28"/>
+          <w:lang w:val="en-GB"/>
+        </w:rPr>
+        <w:t>Chuvieco</w:t>
+      </w:r>
+      <w:proofErr w:type="spellEnd"/>
+      <w:r>
+        <w:rPr>
+          <w:rFonts w:ascii="Times New Roman" w:hAnsi="Times New Roman" w:cs="Times New Roman"/>
+          <w:color w:val="000000"/>
+          <w:sz w:val="28"/>
+          <w:lang w:val="en-GB"/>
+        </w:rPr>
+        <w:t xml:space="preserve">, E., Martín, M.P. and Palacios, A. (2002), “Assessment of different spectral indices in the red-near-infrared spectral domain for burned land discrimination”, </w:t>
+      </w:r>
+      <w:r>
+        <w:rPr>
+          <w:rFonts w:ascii="Times New Roman" w:hAnsi="Times New Roman" w:cs="Times New Roman"/>
+          <w:i/>
+          <w:iCs/>
+          <w:color w:val="000000"/>
+          <w:sz w:val="28"/>
+          <w:lang w:val="en-GB"/>
+        </w:rPr>
+        <w:t>International Journal of Remote Sensing</w:t>
+      </w:r>
+      <w:r>
+        <w:rPr>
+          <w:rFonts w:ascii="Times New Roman" w:hAnsi="Times New Roman" w:cs="Times New Roman"/>
+          <w:color w:val="000000"/>
+          <w:sz w:val="28"/>
+          <w:lang w:val="en-GB"/>
+        </w:rPr>
+        <w:t>, Vol. 23 No. 23, pp. 5103–5110.</w:t>
+      </w:r>
+    </w:p>
+    <w:p>
+      <w:pPr>
+        <w:pStyle w:val="Bibliography"/>
+        <w:spacing w:line="240" w:lineRule="auto"/>
+        <w:rPr>
+          <w:rFonts w:ascii="Times New Roman" w:hAnsi="Times New Roman" w:cs="Times New Roman"/>
+          <w:color w:val="000000"/>
+          <w:sz w:val="28"/>
+          <w:lang w:val="en-GB"/>
+        </w:rPr>
+      </w:pPr>
+      <w:r>
+        <w:rPr>
+          <w:rFonts w:ascii="Times New Roman" w:hAnsi="Times New Roman" w:cs="Times New Roman"/>
+          <w:color w:val="000000"/>
+          <w:sz w:val="28"/>
+          <w:lang w:val="en-GB"/>
+        </w:rPr>
+        <w:t xml:space="preserve">Dahlin, K.M. (2016), “Spectral diversity area relationships for assessing biodiversity in a wildland–agriculture matrix”, </w:t>
+      </w:r>
+      <w:r>
+        <w:rPr>
+          <w:rFonts w:ascii="Times New Roman" w:hAnsi="Times New Roman" w:cs="Times New Roman"/>
+          <w:i/>
+          <w:iCs/>
+          <w:color w:val="000000"/>
+          <w:sz w:val="28"/>
+          <w:lang w:val="en-GB"/>
+        </w:rPr>
+        <w:t>Ecological Applications</w:t>
+      </w:r>
+      <w:r>
+        <w:rPr>
+          <w:rFonts w:ascii="Times New Roman" w:hAnsi="Times New Roman" w:cs="Times New Roman"/>
+          <w:color w:val="000000"/>
+          <w:sz w:val="28"/>
+          <w:lang w:val="en-GB"/>
+        </w:rPr>
+        <w:t>, Vol. 26 No. 8, pp. 2758–2768.</w:t>
+      </w:r>
+    </w:p>
+    <w:p>
+      <w:pPr>
+        <w:pStyle w:val="Bibliography"/>
+        <w:spacing w:line="240" w:lineRule="auto"/>
+        <w:rPr>
+          <w:rFonts w:ascii="Times New Roman" w:hAnsi="Times New Roman" w:cs="Times New Roman"/>
+          <w:color w:val="000000"/>
+          <w:sz w:val="28"/>
+          <w:lang w:val="en-GB"/>
+        </w:rPr>
+      </w:pPr>
+      <w:r>
+        <w:rPr>
+          <w:rFonts w:ascii="Times New Roman" w:hAnsi="Times New Roman" w:cs="Times New Roman"/>
+          <w:color w:val="000000"/>
+          <w:sz w:val="28"/>
+          <w:lang w:val="en-GB"/>
+        </w:rPr>
+        <w:t xml:space="preserve">Daughtry, C. (2000), “Estimating Corn Leaf Chlorophyll Concentration from Leaf and Canopy Reflectance”, </w:t>
+      </w:r>
+      <w:r>
+        <w:rPr>
+          <w:rFonts w:ascii="Times New Roman" w:hAnsi="Times New Roman" w:cs="Times New Roman"/>
+          <w:i/>
+          <w:iCs/>
+          <w:color w:val="000000"/>
+          <w:sz w:val="28"/>
+          <w:lang w:val="en-GB"/>
+        </w:rPr>
+        <w:t>Remote Sensing of Environment</w:t>
+      </w:r>
+      <w:r>
+        <w:rPr>
+          <w:rFonts w:ascii="Times New Roman" w:hAnsi="Times New Roman" w:cs="Times New Roman"/>
+          <w:color w:val="000000"/>
+          <w:sz w:val="28"/>
+          <w:lang w:val="en-GB"/>
+        </w:rPr>
+        <w:t>, Vol. 74 No. 2, pp. 229–239.</w:t>
+      </w:r>
+    </w:p>
+    <w:p>
+      <w:pPr>
+        <w:pStyle w:val="Bibliography"/>
+        <w:spacing w:line="240" w:lineRule="auto"/>
+        <w:rPr>
+          <w:rFonts w:ascii="Times New Roman" w:hAnsi="Times New Roman" w:cs="Times New Roman"/>
+          <w:color w:val="000000"/>
+          <w:sz w:val="28"/>
+          <w:lang w:val="en-GB"/>
+        </w:rPr>
+      </w:pPr>
+      <w:proofErr w:type="spellStart"/>
+      <w:r>
+        <w:rPr>
+          <w:rFonts w:ascii="Times New Roman" w:hAnsi="Times New Roman" w:cs="Times New Roman"/>
+          <w:color w:val="000000"/>
+          <w:sz w:val="28"/>
+          <w:lang w:val="en-GB"/>
+        </w:rPr>
+        <w:t>Delalieux</w:t>
+      </w:r>
+      <w:proofErr w:type="spellEnd"/>
+      <w:r>
+        <w:rPr>
+          <w:rFonts w:ascii="Times New Roman" w:hAnsi="Times New Roman" w:cs="Times New Roman"/>
+          <w:color w:val="000000"/>
+          <w:sz w:val="28"/>
+          <w:lang w:val="en-GB"/>
+        </w:rPr>
+        <w:t xml:space="preserve">, S., van </w:t>
+      </w:r>
+      <w:proofErr w:type="spellStart"/>
+      <w:r>
+        <w:rPr>
+          <w:rFonts w:ascii="Times New Roman" w:hAnsi="Times New Roman" w:cs="Times New Roman"/>
+          <w:color w:val="000000"/>
+          <w:sz w:val="28"/>
+          <w:lang w:val="en-GB"/>
+        </w:rPr>
+        <w:t>Aardt</w:t>
+      </w:r>
+      <w:proofErr w:type="spellEnd"/>
+      <w:r>
+        <w:rPr>
+          <w:rFonts w:ascii="Times New Roman" w:hAnsi="Times New Roman" w:cs="Times New Roman"/>
+          <w:color w:val="000000"/>
+          <w:sz w:val="28"/>
+          <w:lang w:val="en-GB"/>
+        </w:rPr>
+        <w:t xml:space="preserve">, J., </w:t>
+      </w:r>
+      <w:proofErr w:type="spellStart"/>
+      <w:r>
+        <w:rPr>
+          <w:rFonts w:ascii="Times New Roman" w:hAnsi="Times New Roman" w:cs="Times New Roman"/>
+          <w:color w:val="000000"/>
+          <w:sz w:val="28"/>
+          <w:lang w:val="en-GB"/>
+        </w:rPr>
+        <w:t>Keulemans</w:t>
+      </w:r>
+      <w:proofErr w:type="spellEnd"/>
+      <w:r>
+        <w:rPr>
+          <w:rFonts w:ascii="Times New Roman" w:hAnsi="Times New Roman" w:cs="Times New Roman"/>
+          <w:color w:val="000000"/>
+          <w:sz w:val="28"/>
+          <w:lang w:val="en-GB"/>
+        </w:rPr>
+        <w:t xml:space="preserve">, W., </w:t>
+      </w:r>
+      <w:proofErr w:type="spellStart"/>
+      <w:r>
+        <w:rPr>
+          <w:rFonts w:ascii="Times New Roman" w:hAnsi="Times New Roman" w:cs="Times New Roman"/>
+          <w:color w:val="000000"/>
+          <w:sz w:val="28"/>
+          <w:lang w:val="en-GB"/>
+        </w:rPr>
+        <w:t>Schrevens</w:t>
+      </w:r>
+      <w:proofErr w:type="spellEnd"/>
+      <w:r>
+        <w:rPr>
+          <w:rFonts w:ascii="Times New Roman" w:hAnsi="Times New Roman" w:cs="Times New Roman"/>
+          <w:color w:val="000000"/>
+          <w:sz w:val="28"/>
+          <w:lang w:val="en-GB"/>
+        </w:rPr>
+        <w:t xml:space="preserve">, E. and </w:t>
+      </w:r>
+      <w:proofErr w:type="spellStart"/>
+      <w:r>
+        <w:rPr>
+          <w:rFonts w:ascii="Times New Roman" w:hAnsi="Times New Roman" w:cs="Times New Roman"/>
+          <w:color w:val="000000"/>
+          <w:sz w:val="28"/>
+          <w:lang w:val="en-GB"/>
+        </w:rPr>
+        <w:t>Coppin</w:t>
+      </w:r>
+      <w:proofErr w:type="spellEnd"/>
+      <w:r>
+        <w:rPr>
+          <w:rFonts w:ascii="Times New Roman" w:hAnsi="Times New Roman" w:cs="Times New Roman"/>
+          <w:color w:val="000000"/>
+          <w:sz w:val="28"/>
+          <w:lang w:val="en-GB"/>
+        </w:rPr>
+        <w:t xml:space="preserve">, P. (2007), “Detection of biotic stress (Venturia </w:t>
+      </w:r>
+      <w:proofErr w:type="spellStart"/>
+      <w:r>
+        <w:rPr>
+          <w:rFonts w:ascii="Times New Roman" w:hAnsi="Times New Roman" w:cs="Times New Roman"/>
+          <w:color w:val="000000"/>
+          <w:sz w:val="28"/>
+          <w:lang w:val="en-GB"/>
+        </w:rPr>
+        <w:t>inaequalis</w:t>
+      </w:r>
+      <w:proofErr w:type="spellEnd"/>
+      <w:r>
+        <w:rPr>
+          <w:rFonts w:ascii="Times New Roman" w:hAnsi="Times New Roman" w:cs="Times New Roman"/>
+          <w:color w:val="000000"/>
+          <w:sz w:val="28"/>
+          <w:lang w:val="en-GB"/>
+        </w:rPr>
+        <w:t xml:space="preserve">) in apple trees using hyperspectral data: Non-parametric statistical approaches and physiological implications”, </w:t>
+      </w:r>
+      <w:r>
+        <w:rPr>
+          <w:rFonts w:ascii="Times New Roman" w:hAnsi="Times New Roman" w:cs="Times New Roman"/>
+          <w:i/>
+          <w:iCs/>
+          <w:color w:val="000000"/>
+          <w:sz w:val="28"/>
+          <w:lang w:val="en-GB"/>
+        </w:rPr>
+        <w:t>European Journal of Agronomy</w:t>
+      </w:r>
+      <w:r>
+        <w:rPr>
+          <w:rFonts w:ascii="Times New Roman" w:hAnsi="Times New Roman" w:cs="Times New Roman"/>
+          <w:color w:val="000000"/>
+          <w:sz w:val="28"/>
+          <w:lang w:val="en-GB"/>
+        </w:rPr>
+        <w:t>, Vol. 27 No. 1, pp. 130–143.</w:t>
+      </w:r>
+    </w:p>
+    <w:p>
+      <w:pPr>
+        <w:pStyle w:val="Bibliography"/>
+        <w:spacing w:line="240" w:lineRule="auto"/>
+        <w:rPr>
+          <w:rFonts w:ascii="Times New Roman" w:hAnsi="Times New Roman" w:cs="Times New Roman"/>
+          <w:color w:val="000000"/>
+          <w:sz w:val="28"/>
+          <w:lang w:val="en-GB"/>
+        </w:rPr>
+      </w:pPr>
+      <w:r>
+        <w:rPr>
+          <w:rFonts w:ascii="Times New Roman" w:hAnsi="Times New Roman" w:cs="Times New Roman"/>
+          <w:color w:val="000000"/>
+          <w:sz w:val="28"/>
+          <w:lang w:val="en-GB"/>
+        </w:rPr>
+        <w:t xml:space="preserve">Gaston, K.J. (2000), “Global patterns in biodiversity”, </w:t>
+      </w:r>
+      <w:r>
+        <w:rPr>
+          <w:rFonts w:ascii="Times New Roman" w:hAnsi="Times New Roman" w:cs="Times New Roman"/>
+          <w:i/>
+          <w:iCs/>
+          <w:color w:val="000000"/>
+          <w:sz w:val="28"/>
+          <w:lang w:val="en-GB"/>
+        </w:rPr>
+        <w:t>Nature</w:t>
+      </w:r>
+      <w:r>
+        <w:rPr>
+          <w:rFonts w:ascii="Times New Roman" w:hAnsi="Times New Roman" w:cs="Times New Roman"/>
+          <w:color w:val="000000"/>
+          <w:sz w:val="28"/>
+          <w:lang w:val="en-GB"/>
+        </w:rPr>
+        <w:t>, Vol. 405 No. 6783, pp. 220–227.</w:t>
+      </w:r>
+    </w:p>
+    <w:p>
+      <w:pPr>
+        <w:pStyle w:val="Bibliography"/>
+        <w:spacing w:line="240" w:lineRule="auto"/>
+        <w:rPr>
+          <w:rFonts w:ascii="Times New Roman" w:hAnsi="Times New Roman" w:cs="Times New Roman"/>
+          <w:color w:val="000000"/>
+          <w:sz w:val="28"/>
+          <w:lang w:val="en-GB"/>
+        </w:rPr>
+      </w:pPr>
+      <w:proofErr w:type="spellStart"/>
+      <w:r>
+        <w:rPr>
+          <w:rFonts w:ascii="Times New Roman" w:hAnsi="Times New Roman" w:cs="Times New Roman"/>
+          <w:color w:val="000000"/>
+          <w:sz w:val="28"/>
+          <w:lang w:val="en-GB"/>
+        </w:rPr>
+        <w:t>Gholizadeh</w:t>
+      </w:r>
+      <w:proofErr w:type="spellEnd"/>
+      <w:r>
+        <w:rPr>
+          <w:rFonts w:ascii="Times New Roman" w:hAnsi="Times New Roman" w:cs="Times New Roman"/>
+          <w:color w:val="000000"/>
+          <w:sz w:val="28"/>
+          <w:lang w:val="en-GB"/>
+        </w:rPr>
+        <w:t xml:space="preserve">, H., </w:t>
+      </w:r>
+      <w:proofErr w:type="spellStart"/>
+      <w:r>
+        <w:rPr>
+          <w:rFonts w:ascii="Times New Roman" w:hAnsi="Times New Roman" w:cs="Times New Roman"/>
+          <w:color w:val="000000"/>
+          <w:sz w:val="28"/>
+          <w:lang w:val="en-GB"/>
+        </w:rPr>
+        <w:t>Gamon</w:t>
+      </w:r>
+      <w:proofErr w:type="spellEnd"/>
+      <w:r>
+        <w:rPr>
+          <w:rFonts w:ascii="Times New Roman" w:hAnsi="Times New Roman" w:cs="Times New Roman"/>
+          <w:color w:val="000000"/>
+          <w:sz w:val="28"/>
+          <w:lang w:val="en-GB"/>
+        </w:rPr>
+        <w:t xml:space="preserve">, J.A., </w:t>
+      </w:r>
+      <w:proofErr w:type="spellStart"/>
+      <w:r>
+        <w:rPr>
+          <w:rFonts w:ascii="Times New Roman" w:hAnsi="Times New Roman" w:cs="Times New Roman"/>
+          <w:color w:val="000000"/>
+          <w:sz w:val="28"/>
+          <w:lang w:val="en-GB"/>
+        </w:rPr>
+        <w:t>Zygielbaum</w:t>
+      </w:r>
+      <w:proofErr w:type="spellEnd"/>
+      <w:r>
+        <w:rPr>
+          <w:rFonts w:ascii="Times New Roman" w:hAnsi="Times New Roman" w:cs="Times New Roman"/>
+          <w:color w:val="000000"/>
+          <w:sz w:val="28"/>
+          <w:lang w:val="en-GB"/>
+        </w:rPr>
+        <w:t xml:space="preserve">, A.I., Wang, R., Schweiger, A.K. and Cavender-Bares, J. (2018), “Remote sensing of biodiversity: Soil correction and data dimension reduction methods improve assessment of α-diversity (species richness) in prairie ecosystems”, </w:t>
+      </w:r>
+      <w:r>
+        <w:rPr>
+          <w:rFonts w:ascii="Times New Roman" w:hAnsi="Times New Roman" w:cs="Times New Roman"/>
+          <w:i/>
+          <w:iCs/>
+          <w:color w:val="000000"/>
+          <w:sz w:val="28"/>
+          <w:lang w:val="en-GB"/>
+        </w:rPr>
+        <w:t>Remote Sensing of Environment</w:t>
+      </w:r>
+      <w:r>
+        <w:rPr>
+          <w:rFonts w:ascii="Times New Roman" w:hAnsi="Times New Roman" w:cs="Times New Roman"/>
+          <w:color w:val="000000"/>
+          <w:sz w:val="28"/>
+          <w:lang w:val="en-GB"/>
+        </w:rPr>
+        <w:t>, Vol. 206, pp. 240–253.</w:t>
+      </w:r>
+    </w:p>
+    <w:p>
+      <w:pPr>
+        <w:pStyle w:val="Bibliography"/>
+        <w:spacing w:line="240" w:lineRule="auto"/>
+        <w:rPr>
+          <w:rFonts w:ascii="Times New Roman" w:hAnsi="Times New Roman" w:cs="Times New Roman"/>
+          <w:color w:val="000000"/>
+          <w:sz w:val="28"/>
+          <w:lang w:val="en-GB"/>
+        </w:rPr>
+      </w:pPr>
+      <w:proofErr w:type="spellStart"/>
+      <w:r>
+        <w:rPr>
+          <w:rFonts w:ascii="Times New Roman" w:hAnsi="Times New Roman" w:cs="Times New Roman"/>
+          <w:color w:val="000000"/>
+          <w:sz w:val="28"/>
+          <w:lang w:val="en-GB"/>
+        </w:rPr>
+        <w:t>Heumann</w:t>
+      </w:r>
+      <w:proofErr w:type="spellEnd"/>
+      <w:r>
+        <w:rPr>
+          <w:rFonts w:ascii="Times New Roman" w:hAnsi="Times New Roman" w:cs="Times New Roman"/>
+          <w:color w:val="000000"/>
+          <w:sz w:val="28"/>
+          <w:lang w:val="en-GB"/>
+        </w:rPr>
+        <w:t xml:space="preserve">, B.W., Hackett, R.A. and Monfils, A.K. (2015), “Testing the spectral diversity hypothesis using spectroscopy data in a simulated wetland community”, </w:t>
+      </w:r>
+      <w:r>
+        <w:rPr>
+          <w:rFonts w:ascii="Times New Roman" w:hAnsi="Times New Roman" w:cs="Times New Roman"/>
+          <w:i/>
+          <w:iCs/>
+          <w:color w:val="000000"/>
+          <w:sz w:val="28"/>
+          <w:lang w:val="en-GB"/>
+        </w:rPr>
+        <w:t>Ecological Informatics</w:t>
+      </w:r>
+      <w:r>
+        <w:rPr>
+          <w:rFonts w:ascii="Times New Roman" w:hAnsi="Times New Roman" w:cs="Times New Roman"/>
+          <w:color w:val="000000"/>
+          <w:sz w:val="28"/>
+          <w:lang w:val="en-GB"/>
+        </w:rPr>
+        <w:t>, Vol. 25, pp. 29–34.</w:t>
+      </w:r>
+    </w:p>
+    <w:p>
+      <w:pPr>
+        <w:pStyle w:val="Bibliography"/>
+        <w:spacing w:line="240" w:lineRule="auto"/>
+        <w:rPr>
+          <w:rFonts w:ascii="Times New Roman" w:hAnsi="Times New Roman" w:cs="Times New Roman"/>
+          <w:color w:val="000000"/>
+          <w:sz w:val="28"/>
+          <w:lang w:val="en-GB"/>
+        </w:rPr>
+      </w:pPr>
+      <w:r>
+        <w:rPr>
+          <w:rFonts w:ascii="Times New Roman" w:hAnsi="Times New Roman" w:cs="Times New Roman"/>
+          <w:color w:val="000000"/>
+          <w:sz w:val="28"/>
+          <w:lang w:val="en-GB"/>
+        </w:rPr>
+        <w:lastRenderedPageBreak/>
+        <w:t xml:space="preserve">Hope, A.S., Kimball, J.S. and Stow, D.A. (1993), “The relationship between tussock tundra spectral reflectance properties and biomass and vegetation composition”, </w:t>
+      </w:r>
+      <w:r>
+        <w:rPr>
+          <w:rFonts w:ascii="Times New Roman" w:hAnsi="Times New Roman" w:cs="Times New Roman"/>
+          <w:i/>
+          <w:iCs/>
+          <w:color w:val="000000"/>
+          <w:sz w:val="28"/>
+          <w:lang w:val="en-GB"/>
+        </w:rPr>
+        <w:t>International Journal of Remote Sensing</w:t>
+      </w:r>
+      <w:r>
+        <w:rPr>
+          <w:rFonts w:ascii="Times New Roman" w:hAnsi="Times New Roman" w:cs="Times New Roman"/>
+          <w:color w:val="000000"/>
+          <w:sz w:val="28"/>
+          <w:lang w:val="en-GB"/>
+        </w:rPr>
+        <w:t>, Vol. 14 No. 10, pp. 1861–1874.</w:t>
+      </w:r>
+    </w:p>
+    <w:p>
+      <w:pPr>
+        <w:pStyle w:val="Bibliography"/>
+        <w:spacing w:line="240" w:lineRule="auto"/>
+        <w:rPr>
+          <w:rFonts w:ascii="Times New Roman" w:hAnsi="Times New Roman" w:cs="Times New Roman"/>
+          <w:color w:val="000000"/>
+          <w:sz w:val="28"/>
+          <w:lang w:val="en-GB"/>
+        </w:rPr>
+      </w:pPr>
+      <w:proofErr w:type="spellStart"/>
+      <w:r>
+        <w:rPr>
+          <w:rFonts w:ascii="Times New Roman" w:hAnsi="Times New Roman" w:cs="Times New Roman"/>
+          <w:color w:val="000000"/>
+          <w:sz w:val="28"/>
+          <w:lang w:val="en-GB"/>
+        </w:rPr>
+        <w:t>Huemmrich</w:t>
+      </w:r>
+      <w:proofErr w:type="spellEnd"/>
+      <w:r>
+        <w:rPr>
+          <w:rFonts w:ascii="Times New Roman" w:hAnsi="Times New Roman" w:cs="Times New Roman"/>
+          <w:color w:val="000000"/>
+          <w:sz w:val="28"/>
+          <w:lang w:val="en-GB"/>
+        </w:rPr>
+        <w:t xml:space="preserve">, K.F., </w:t>
+      </w:r>
+      <w:proofErr w:type="spellStart"/>
+      <w:r>
+        <w:rPr>
+          <w:rFonts w:ascii="Times New Roman" w:hAnsi="Times New Roman" w:cs="Times New Roman"/>
+          <w:color w:val="000000"/>
+          <w:sz w:val="28"/>
+          <w:lang w:val="en-GB"/>
+        </w:rPr>
+        <w:t>Gamon</w:t>
+      </w:r>
+      <w:proofErr w:type="spellEnd"/>
+      <w:r>
+        <w:rPr>
+          <w:rFonts w:ascii="Times New Roman" w:hAnsi="Times New Roman" w:cs="Times New Roman"/>
+          <w:color w:val="000000"/>
+          <w:sz w:val="28"/>
+          <w:lang w:val="en-GB"/>
+        </w:rPr>
+        <w:t xml:space="preserve">, J.A., Tweedie, C.E., Campbell, P.K.E., Landis, D.R. and Middleton. (2013), “Arctic Tundra Vegetation Functional Types Based on Photosynthetic Physiology and Optical Properties”, </w:t>
+      </w:r>
+      <w:r>
+        <w:rPr>
+          <w:rFonts w:ascii="Times New Roman" w:hAnsi="Times New Roman" w:cs="Times New Roman"/>
+          <w:i/>
+          <w:iCs/>
+          <w:color w:val="000000"/>
+          <w:sz w:val="28"/>
+          <w:lang w:val="en-GB"/>
+        </w:rPr>
+        <w:t>IEEE Journal of Selected Topics in Applied Earth Observations and Remote Sensing</w:t>
+      </w:r>
+      <w:r>
+        <w:rPr>
+          <w:rFonts w:ascii="Times New Roman" w:hAnsi="Times New Roman" w:cs="Times New Roman"/>
+          <w:color w:val="000000"/>
+          <w:sz w:val="28"/>
+          <w:lang w:val="en-GB"/>
+        </w:rPr>
+        <w:t>, Vol. 6 No. 2, pp. 265–275.</w:t>
+      </w:r>
+    </w:p>
+    <w:p>
+      <w:pPr>
         <w:rPr>
           <w:rFonts w:ascii="Times New Roman" w:eastAsia="Times New Roman" w:hAnsi="Times New Roman" w:cs="Times New Roman"/>
-          <w:b/>
-          <w:color w:val="000000"/>
-          <w:sz w:val="28"/>
-          <w:szCs w:val="28"/>
-        </w:rPr>
-        <w:t xml:space="preserve"> </w:t>
+        </w:rPr>
+      </w:pPr>
+      <w:r>
+        <w:rPr>
+          <w:rFonts w:ascii="Avenir" w:eastAsia="Avenir" w:hAnsi="Avenir" w:cs="Avenir"/>
+          <w:color w:val="252F52"/>
+          <w:highlight w:val="white"/>
+        </w:rPr>
+        <w:t>I</w:t>
+      </w:r>
+      <w:r>
+        <w:rPr>
+          <w:rFonts w:ascii="Times New Roman" w:eastAsia="Times New Roman" w:hAnsi="Times New Roman" w:cs="Times New Roman"/>
+        </w:rPr>
+        <w:t xml:space="preserve">PCC, 2019: IPCC Special Report on the Ocean and Cryosphere in a Changing Climate [H.-O. </w:t>
+      </w:r>
+    </w:p>
+    <w:p>
+      <w:pPr>
+        <w:ind w:firstLine="720"/>
+        <w:rPr>
+          <w:rFonts w:ascii="Times New Roman" w:eastAsia="Times New Roman" w:hAnsi="Times New Roman" w:cs="Times New Roman"/>
+        </w:rPr>
+      </w:pPr>
+      <w:proofErr w:type="spellStart"/>
+      <w:r>
+        <w:rPr>
+          <w:rFonts w:ascii="Times New Roman" w:eastAsia="Times New Roman" w:hAnsi="Times New Roman" w:cs="Times New Roman"/>
+        </w:rPr>
+        <w:t>Pörtner</w:t>
+      </w:r>
+      <w:proofErr w:type="spellEnd"/>
+      <w:r>
+        <w:rPr>
+          <w:rFonts w:ascii="Times New Roman" w:eastAsia="Times New Roman" w:hAnsi="Times New Roman" w:cs="Times New Roman"/>
+        </w:rPr>
+        <w:t>, D.C. Roberts, V. Masson-</w:t>
+      </w:r>
+      <w:proofErr w:type="spellStart"/>
+      <w:r>
+        <w:rPr>
+          <w:rFonts w:ascii="Times New Roman" w:eastAsia="Times New Roman" w:hAnsi="Times New Roman" w:cs="Times New Roman"/>
+        </w:rPr>
+        <w:t>Delmotte</w:t>
+      </w:r>
+      <w:proofErr w:type="spellEnd"/>
+      <w:r>
+        <w:rPr>
+          <w:rFonts w:ascii="Times New Roman" w:eastAsia="Times New Roman" w:hAnsi="Times New Roman" w:cs="Times New Roman"/>
+        </w:rPr>
+        <w:t xml:space="preserve">, P. </w:t>
+      </w:r>
+      <w:proofErr w:type="spellStart"/>
+      <w:r>
+        <w:rPr>
+          <w:rFonts w:ascii="Times New Roman" w:eastAsia="Times New Roman" w:hAnsi="Times New Roman" w:cs="Times New Roman"/>
+        </w:rPr>
+        <w:t>Zhai</w:t>
+      </w:r>
+      <w:proofErr w:type="spellEnd"/>
+      <w:r>
+        <w:rPr>
+          <w:rFonts w:ascii="Times New Roman" w:eastAsia="Times New Roman" w:hAnsi="Times New Roman" w:cs="Times New Roman"/>
+        </w:rPr>
+        <w:t xml:space="preserve">, M. </w:t>
+      </w:r>
+      <w:proofErr w:type="spellStart"/>
+      <w:r>
+        <w:rPr>
+          <w:rFonts w:ascii="Times New Roman" w:eastAsia="Times New Roman" w:hAnsi="Times New Roman" w:cs="Times New Roman"/>
+        </w:rPr>
+        <w:t>Tignor</w:t>
+      </w:r>
+      <w:proofErr w:type="spellEnd"/>
+      <w:r>
+        <w:rPr>
+          <w:rFonts w:ascii="Times New Roman" w:eastAsia="Times New Roman" w:hAnsi="Times New Roman" w:cs="Times New Roman"/>
+        </w:rPr>
+        <w:t xml:space="preserve">, E. </w:t>
+      </w:r>
+      <w:proofErr w:type="spellStart"/>
+      <w:r>
+        <w:rPr>
+          <w:rFonts w:ascii="Times New Roman" w:eastAsia="Times New Roman" w:hAnsi="Times New Roman" w:cs="Times New Roman"/>
+        </w:rPr>
+        <w:t>Poloczanska</w:t>
+      </w:r>
+      <w:proofErr w:type="spellEnd"/>
+      <w:r>
+        <w:rPr>
+          <w:rFonts w:ascii="Times New Roman" w:eastAsia="Times New Roman" w:hAnsi="Times New Roman" w:cs="Times New Roman"/>
+        </w:rPr>
+        <w:t xml:space="preserve">, K. </w:t>
+      </w:r>
+    </w:p>
+    <w:p>
+      <w:pPr>
+        <w:ind w:left="720"/>
+      </w:pPr>
+      <w:proofErr w:type="spellStart"/>
+      <w:r>
+        <w:rPr>
+          <w:rFonts w:ascii="Times New Roman" w:eastAsia="Times New Roman" w:hAnsi="Times New Roman" w:cs="Times New Roman"/>
+        </w:rPr>
+        <w:t>Mintenbeck</w:t>
+      </w:r>
+      <w:proofErr w:type="spellEnd"/>
+      <w:r>
+        <w:rPr>
+          <w:rFonts w:ascii="Times New Roman" w:eastAsia="Times New Roman" w:hAnsi="Times New Roman" w:cs="Times New Roman"/>
+        </w:rPr>
+        <w:t xml:space="preserve">, A. </w:t>
+      </w:r>
+      <w:proofErr w:type="spellStart"/>
+      <w:r>
+        <w:rPr>
+          <w:rFonts w:ascii="Times New Roman" w:eastAsia="Times New Roman" w:hAnsi="Times New Roman" w:cs="Times New Roman"/>
+        </w:rPr>
+        <w:t>Alegría</w:t>
+      </w:r>
+      <w:proofErr w:type="spellEnd"/>
+      <w:r>
+        <w:rPr>
+          <w:rFonts w:ascii="Times New Roman" w:eastAsia="Times New Roman" w:hAnsi="Times New Roman" w:cs="Times New Roman"/>
+        </w:rPr>
+        <w:t xml:space="preserve">, M. Nicolai, A. </w:t>
+      </w:r>
+      <w:proofErr w:type="spellStart"/>
+      <w:r>
+        <w:rPr>
+          <w:rFonts w:ascii="Times New Roman" w:eastAsia="Times New Roman" w:hAnsi="Times New Roman" w:cs="Times New Roman"/>
+        </w:rPr>
+        <w:t>Okem</w:t>
+      </w:r>
+      <w:proofErr w:type="spellEnd"/>
+      <w:r>
+        <w:rPr>
+          <w:rFonts w:ascii="Times New Roman" w:eastAsia="Times New Roman" w:hAnsi="Times New Roman" w:cs="Times New Roman"/>
+        </w:rPr>
+        <w:t xml:space="preserve">, J. </w:t>
+      </w:r>
+      <w:proofErr w:type="spellStart"/>
+      <w:r>
+        <w:rPr>
+          <w:rFonts w:ascii="Times New Roman" w:eastAsia="Times New Roman" w:hAnsi="Times New Roman" w:cs="Times New Roman"/>
+        </w:rPr>
+        <w:t>Petzold</w:t>
+      </w:r>
+      <w:proofErr w:type="spellEnd"/>
+      <w:r>
+        <w:rPr>
+          <w:rFonts w:ascii="Times New Roman" w:eastAsia="Times New Roman" w:hAnsi="Times New Roman" w:cs="Times New Roman"/>
+        </w:rPr>
+        <w:t xml:space="preserve">, B. Rama, N.M. </w:t>
+      </w:r>
+      <w:proofErr w:type="spellStart"/>
+      <w:r>
+        <w:rPr>
+          <w:rFonts w:ascii="Times New Roman" w:eastAsia="Times New Roman" w:hAnsi="Times New Roman" w:cs="Times New Roman"/>
+        </w:rPr>
+        <w:t>Weyer</w:t>
+      </w:r>
+      <w:proofErr w:type="spellEnd"/>
+      <w:r>
+        <w:rPr>
+          <w:rFonts w:ascii="Times New Roman" w:eastAsia="Times New Roman" w:hAnsi="Times New Roman" w:cs="Times New Roman"/>
+        </w:rPr>
+        <w:t xml:space="preserve"> (eds.)].</w:t>
+      </w:r>
+    </w:p>
+    <w:p>
+      <w:pPr>
+        <w:pStyle w:val="Bibliography"/>
+        <w:spacing w:line="240" w:lineRule="auto"/>
+        <w:rPr>
+          <w:rFonts w:ascii="Times New Roman" w:hAnsi="Times New Roman" w:cs="Times New Roman"/>
+          <w:color w:val="000000"/>
+          <w:sz w:val="28"/>
+          <w:lang w:val="en-GB"/>
+        </w:rPr>
+      </w:pPr>
+      <w:proofErr w:type="spellStart"/>
+      <w:r>
+        <w:rPr>
+          <w:rFonts w:ascii="Times New Roman" w:hAnsi="Times New Roman" w:cs="Times New Roman"/>
+          <w:color w:val="000000"/>
+          <w:sz w:val="28"/>
+          <w:lang w:val="en-GB"/>
+        </w:rPr>
+        <w:t>Jacquemoud</w:t>
+      </w:r>
+      <w:proofErr w:type="spellEnd"/>
+      <w:r>
+        <w:rPr>
+          <w:rFonts w:ascii="Times New Roman" w:hAnsi="Times New Roman" w:cs="Times New Roman"/>
+          <w:color w:val="000000"/>
+          <w:sz w:val="28"/>
+          <w:lang w:val="en-GB"/>
+        </w:rPr>
+        <w:t xml:space="preserve">, S., </w:t>
+      </w:r>
+      <w:proofErr w:type="spellStart"/>
+      <w:r>
+        <w:rPr>
+          <w:rFonts w:ascii="Times New Roman" w:hAnsi="Times New Roman" w:cs="Times New Roman"/>
+          <w:color w:val="000000"/>
+          <w:sz w:val="28"/>
+          <w:lang w:val="en-GB"/>
+        </w:rPr>
+        <w:t>Baret</w:t>
+      </w:r>
+      <w:proofErr w:type="spellEnd"/>
+      <w:r>
+        <w:rPr>
+          <w:rFonts w:ascii="Times New Roman" w:hAnsi="Times New Roman" w:cs="Times New Roman"/>
+          <w:color w:val="000000"/>
+          <w:sz w:val="28"/>
+          <w:lang w:val="en-GB"/>
+        </w:rPr>
+        <w:t xml:space="preserve">, F. and </w:t>
+      </w:r>
+      <w:proofErr w:type="spellStart"/>
+      <w:r>
+        <w:rPr>
+          <w:rFonts w:ascii="Times New Roman" w:hAnsi="Times New Roman" w:cs="Times New Roman"/>
+          <w:color w:val="000000"/>
+          <w:sz w:val="28"/>
+          <w:lang w:val="en-GB"/>
+        </w:rPr>
+        <w:t>Hanocq</w:t>
+      </w:r>
+      <w:proofErr w:type="spellEnd"/>
+      <w:r>
+        <w:rPr>
+          <w:rFonts w:ascii="Times New Roman" w:hAnsi="Times New Roman" w:cs="Times New Roman"/>
+          <w:color w:val="000000"/>
+          <w:sz w:val="28"/>
+          <w:lang w:val="en-GB"/>
+        </w:rPr>
+        <w:t>, J.F. (1992), “</w:t>
+      </w:r>
+      <w:proofErr w:type="spellStart"/>
+      <w:r>
+        <w:rPr>
+          <w:rFonts w:ascii="Times New Roman" w:hAnsi="Times New Roman" w:cs="Times New Roman"/>
+          <w:color w:val="000000"/>
+          <w:sz w:val="28"/>
+          <w:lang w:val="en-GB"/>
+        </w:rPr>
+        <w:t>Modeling</w:t>
+      </w:r>
+      <w:proofErr w:type="spellEnd"/>
+      <w:r>
+        <w:rPr>
+          <w:rFonts w:ascii="Times New Roman" w:hAnsi="Times New Roman" w:cs="Times New Roman"/>
+          <w:color w:val="000000"/>
+          <w:sz w:val="28"/>
+          <w:lang w:val="en-GB"/>
+        </w:rPr>
+        <w:t xml:space="preserve"> spectral and bidirectional soil reflectance”, </w:t>
+      </w:r>
+      <w:r>
+        <w:rPr>
+          <w:rFonts w:ascii="Times New Roman" w:hAnsi="Times New Roman" w:cs="Times New Roman"/>
+          <w:i/>
+          <w:iCs/>
+          <w:color w:val="000000"/>
+          <w:sz w:val="28"/>
+          <w:lang w:val="en-GB"/>
+        </w:rPr>
+        <w:t>Remote Sensing of Environment</w:t>
+      </w:r>
+      <w:r>
+        <w:rPr>
+          <w:rFonts w:ascii="Times New Roman" w:hAnsi="Times New Roman" w:cs="Times New Roman"/>
+          <w:color w:val="000000"/>
+          <w:sz w:val="28"/>
+          <w:lang w:val="en-GB"/>
+        </w:rPr>
+        <w:t>, Vol. 41 No. 2–3, pp. 123–132.</w:t>
+      </w:r>
+    </w:p>
+    <w:p>
+      <w:pPr>
+        <w:pStyle w:val="Bibliography"/>
+        <w:spacing w:line="240" w:lineRule="auto"/>
+        <w:rPr>
+          <w:rFonts w:ascii="Times New Roman" w:hAnsi="Times New Roman" w:cs="Times New Roman"/>
+          <w:color w:val="000000"/>
+          <w:sz w:val="28"/>
+          <w:lang w:val="en-GB"/>
+        </w:rPr>
+      </w:pPr>
+      <w:r>
+        <w:rPr>
+          <w:rFonts w:ascii="Times New Roman" w:hAnsi="Times New Roman" w:cs="Times New Roman"/>
+          <w:color w:val="000000"/>
+          <w:sz w:val="28"/>
+          <w:lang w:val="en-GB"/>
+        </w:rPr>
+        <w:t xml:space="preserve">Jia, S., Ji, Z., Qian, Y. and Shen, L. (2012), “Unsupervised Band Selection for Hyperspectral Imagery Classification Without Manual Band Removal”, </w:t>
+      </w:r>
+      <w:r>
+        <w:rPr>
+          <w:rFonts w:ascii="Times New Roman" w:hAnsi="Times New Roman" w:cs="Times New Roman"/>
+          <w:i/>
+          <w:iCs/>
+          <w:color w:val="000000"/>
+          <w:sz w:val="28"/>
+          <w:lang w:val="en-GB"/>
+        </w:rPr>
+        <w:t>IEEE Journal of Selected Topics in Applied Earth Observations and Remote Sensing</w:t>
+      </w:r>
+      <w:r>
+        <w:rPr>
+          <w:rFonts w:ascii="Times New Roman" w:hAnsi="Times New Roman" w:cs="Times New Roman"/>
+          <w:color w:val="000000"/>
+          <w:sz w:val="28"/>
+          <w:lang w:val="en-GB"/>
+        </w:rPr>
+        <w:t>, presented at the IEEE Journal of Selected Topics in Applied Earth Observations and Remote Sensing, Vol. 5 No. 2, pp. 531–543.</w:t>
+      </w:r>
+    </w:p>
+    <w:p>
+      <w:pPr>
+        <w:pStyle w:val="Bibliography"/>
+        <w:spacing w:line="240" w:lineRule="auto"/>
+        <w:rPr>
+          <w:rFonts w:ascii="Times New Roman" w:hAnsi="Times New Roman" w:cs="Times New Roman"/>
+          <w:color w:val="000000"/>
+          <w:sz w:val="28"/>
+          <w:lang w:val="en-GB"/>
+        </w:rPr>
+      </w:pPr>
+      <w:proofErr w:type="spellStart"/>
+      <w:r>
+        <w:rPr>
+          <w:rFonts w:ascii="Times New Roman" w:hAnsi="Times New Roman" w:cs="Times New Roman"/>
+          <w:color w:val="000000"/>
+          <w:sz w:val="28"/>
+          <w:lang w:val="en-GB"/>
+        </w:rPr>
+        <w:t>Landi</w:t>
+      </w:r>
+      <w:proofErr w:type="spellEnd"/>
+      <w:r>
+        <w:rPr>
+          <w:rFonts w:ascii="Times New Roman" w:hAnsi="Times New Roman" w:cs="Times New Roman"/>
+          <w:color w:val="000000"/>
+          <w:sz w:val="28"/>
+          <w:lang w:val="en-GB"/>
+        </w:rPr>
+        <w:t xml:space="preserve">, M., </w:t>
+      </w:r>
+      <w:proofErr w:type="spellStart"/>
+      <w:r>
+        <w:rPr>
+          <w:rFonts w:ascii="Times New Roman" w:hAnsi="Times New Roman" w:cs="Times New Roman"/>
+          <w:color w:val="000000"/>
+          <w:sz w:val="28"/>
+          <w:lang w:val="en-GB"/>
+        </w:rPr>
+        <w:t>Tattini</w:t>
+      </w:r>
+      <w:proofErr w:type="spellEnd"/>
+      <w:r>
+        <w:rPr>
+          <w:rFonts w:ascii="Times New Roman" w:hAnsi="Times New Roman" w:cs="Times New Roman"/>
+          <w:color w:val="000000"/>
+          <w:sz w:val="28"/>
+          <w:lang w:val="en-GB"/>
+        </w:rPr>
+        <w:t xml:space="preserve">, M. and Gould, K.S. (2015), “Multiple functional roles of anthocyanins in plant-environment interactions”, </w:t>
+      </w:r>
+      <w:r>
+        <w:rPr>
+          <w:rFonts w:ascii="Times New Roman" w:hAnsi="Times New Roman" w:cs="Times New Roman"/>
+          <w:i/>
+          <w:iCs/>
+          <w:color w:val="000000"/>
+          <w:sz w:val="28"/>
+          <w:lang w:val="en-GB"/>
+        </w:rPr>
+        <w:t>Environmental and Experimental Botany</w:t>
+      </w:r>
+      <w:r>
+        <w:rPr>
+          <w:rFonts w:ascii="Times New Roman" w:hAnsi="Times New Roman" w:cs="Times New Roman"/>
+          <w:color w:val="000000"/>
+          <w:sz w:val="28"/>
+          <w:lang w:val="en-GB"/>
+        </w:rPr>
+        <w:t>, Vol. 119, pp. 4–17.</w:t>
+      </w:r>
+    </w:p>
+    <w:p>
+      <w:pPr>
+        <w:pStyle w:val="Bibliography"/>
+        <w:spacing w:line="240" w:lineRule="auto"/>
+        <w:rPr>
+          <w:rFonts w:ascii="Times New Roman" w:hAnsi="Times New Roman" w:cs="Times New Roman"/>
+          <w:color w:val="000000"/>
+          <w:sz w:val="28"/>
+          <w:lang w:val="en-GB"/>
+        </w:rPr>
+      </w:pPr>
+      <w:r>
+        <w:rPr>
+          <w:rFonts w:ascii="Times New Roman" w:hAnsi="Times New Roman" w:cs="Times New Roman"/>
+          <w:color w:val="000000"/>
+          <w:sz w:val="28"/>
+          <w:lang w:val="de-DE"/>
+        </w:rPr>
+        <w:t xml:space="preserve">Lausch, A., </w:t>
+      </w:r>
+      <w:proofErr w:type="spellStart"/>
+      <w:r>
+        <w:rPr>
+          <w:rFonts w:ascii="Times New Roman" w:hAnsi="Times New Roman" w:cs="Times New Roman"/>
+          <w:color w:val="000000"/>
+          <w:sz w:val="28"/>
+          <w:lang w:val="de-DE"/>
+        </w:rPr>
+        <w:t>Bannehr</w:t>
+      </w:r>
+      <w:proofErr w:type="spellEnd"/>
+      <w:r>
+        <w:rPr>
+          <w:rFonts w:ascii="Times New Roman" w:hAnsi="Times New Roman" w:cs="Times New Roman"/>
+          <w:color w:val="000000"/>
+          <w:sz w:val="28"/>
+          <w:lang w:val="de-DE"/>
+        </w:rPr>
+        <w:t xml:space="preserve">, L., Beckmann, M., Boehm, C., Feilhauer, H., Hacker, J.M., </w:t>
+      </w:r>
+      <w:proofErr w:type="spellStart"/>
+      <w:r>
+        <w:rPr>
+          <w:rFonts w:ascii="Times New Roman" w:hAnsi="Times New Roman" w:cs="Times New Roman"/>
+          <w:color w:val="000000"/>
+          <w:sz w:val="28"/>
+          <w:lang w:val="de-DE"/>
+        </w:rPr>
+        <w:t>Heurich</w:t>
+      </w:r>
+      <w:proofErr w:type="spellEnd"/>
+      <w:r>
+        <w:rPr>
+          <w:rFonts w:ascii="Times New Roman" w:hAnsi="Times New Roman" w:cs="Times New Roman"/>
+          <w:color w:val="000000"/>
+          <w:sz w:val="28"/>
+          <w:lang w:val="de-DE"/>
+        </w:rPr>
+        <w:t xml:space="preserve">, M., et al. </w:t>
+      </w:r>
+      <w:r>
+        <w:rPr>
+          <w:rFonts w:ascii="Times New Roman" w:hAnsi="Times New Roman" w:cs="Times New Roman"/>
+          <w:color w:val="000000"/>
+          <w:sz w:val="28"/>
+          <w:lang w:val="en-GB"/>
+        </w:rPr>
+        <w:t xml:space="preserve">(2016), “Linking Earth Observation and taxonomic, structural and functional biodiversity: Local to ecosystem perspectives”, </w:t>
+      </w:r>
+      <w:r>
+        <w:rPr>
+          <w:rFonts w:ascii="Times New Roman" w:hAnsi="Times New Roman" w:cs="Times New Roman"/>
+          <w:i/>
+          <w:iCs/>
+          <w:color w:val="000000"/>
+          <w:sz w:val="28"/>
+          <w:lang w:val="en-GB"/>
+        </w:rPr>
+        <w:t>Ecological Indicators</w:t>
+      </w:r>
+      <w:r>
+        <w:rPr>
+          <w:rFonts w:ascii="Times New Roman" w:hAnsi="Times New Roman" w:cs="Times New Roman"/>
+          <w:color w:val="000000"/>
+          <w:sz w:val="28"/>
+          <w:lang w:val="en-GB"/>
+        </w:rPr>
+        <w:t>, Vol. 70, pp. 317–339.</w:t>
+      </w:r>
+    </w:p>
+    <w:p>
+      <w:pPr>
+        <w:pStyle w:val="Bibliography"/>
+        <w:spacing w:line="240" w:lineRule="auto"/>
+        <w:rPr>
+          <w:rFonts w:ascii="Times New Roman" w:hAnsi="Times New Roman" w:cs="Times New Roman"/>
+          <w:color w:val="000000"/>
+          <w:sz w:val="28"/>
+          <w:lang w:val="en-GB"/>
+        </w:rPr>
+      </w:pPr>
+      <w:r>
+        <w:rPr>
+          <w:rFonts w:ascii="Times New Roman" w:hAnsi="Times New Roman" w:cs="Times New Roman"/>
+          <w:color w:val="000000"/>
+          <w:sz w:val="28"/>
+          <w:lang w:val="en-GB"/>
+        </w:rPr>
+        <w:t xml:space="preserve">Lee, C.M., Cable, M.L., Hook, S.J., Green, R.O., </w:t>
+      </w:r>
+      <w:proofErr w:type="spellStart"/>
+      <w:r>
+        <w:rPr>
+          <w:rFonts w:ascii="Times New Roman" w:hAnsi="Times New Roman" w:cs="Times New Roman"/>
+          <w:color w:val="000000"/>
+          <w:sz w:val="28"/>
+          <w:lang w:val="en-GB"/>
+        </w:rPr>
+        <w:t>Ustin</w:t>
+      </w:r>
+      <w:proofErr w:type="spellEnd"/>
+      <w:r>
+        <w:rPr>
+          <w:rFonts w:ascii="Times New Roman" w:hAnsi="Times New Roman" w:cs="Times New Roman"/>
+          <w:color w:val="000000"/>
+          <w:sz w:val="28"/>
+          <w:lang w:val="en-GB"/>
+        </w:rPr>
+        <w:t>, S.L., Mandl, D.J. and Middleton, E.M. (2015), “An introduction to the NASA Hyperspectral InfraRed Imager (</w:t>
+      </w:r>
+      <w:proofErr w:type="spellStart"/>
+      <w:r>
+        <w:rPr>
+          <w:rFonts w:ascii="Times New Roman" w:hAnsi="Times New Roman" w:cs="Times New Roman"/>
+          <w:color w:val="000000"/>
+          <w:sz w:val="28"/>
+          <w:lang w:val="en-GB"/>
+        </w:rPr>
+        <w:t>HyspIRI</w:t>
+      </w:r>
+      <w:proofErr w:type="spellEnd"/>
+      <w:r>
+        <w:rPr>
+          <w:rFonts w:ascii="Times New Roman" w:hAnsi="Times New Roman" w:cs="Times New Roman"/>
+          <w:color w:val="000000"/>
+          <w:sz w:val="28"/>
+          <w:lang w:val="en-GB"/>
+        </w:rPr>
+        <w:t xml:space="preserve">) mission and preparatory activities”, </w:t>
+      </w:r>
+      <w:r>
+        <w:rPr>
+          <w:rFonts w:ascii="Times New Roman" w:hAnsi="Times New Roman" w:cs="Times New Roman"/>
+          <w:i/>
+          <w:iCs/>
+          <w:color w:val="000000"/>
+          <w:sz w:val="28"/>
+          <w:lang w:val="en-GB"/>
+        </w:rPr>
+        <w:t>Remote Sensing of Environment</w:t>
+      </w:r>
+      <w:r>
+        <w:rPr>
+          <w:rFonts w:ascii="Times New Roman" w:hAnsi="Times New Roman" w:cs="Times New Roman"/>
+          <w:color w:val="000000"/>
+          <w:sz w:val="28"/>
+          <w:lang w:val="en-GB"/>
+        </w:rPr>
+        <w:t>, Vol. 167, pp. 6–19.</w:t>
+      </w:r>
+    </w:p>
+    <w:p>
+      <w:pPr>
+        <w:pStyle w:val="Bibliography"/>
+        <w:spacing w:line="240" w:lineRule="auto"/>
+        <w:rPr>
+          <w:rFonts w:ascii="Times New Roman" w:hAnsi="Times New Roman" w:cs="Times New Roman"/>
+          <w:color w:val="000000"/>
+          <w:sz w:val="28"/>
+          <w:lang w:val="en-GB"/>
+        </w:rPr>
+      </w:pPr>
+      <w:r>
+        <w:rPr>
+          <w:rFonts w:ascii="Times New Roman" w:hAnsi="Times New Roman" w:cs="Times New Roman"/>
+          <w:color w:val="000000"/>
+          <w:sz w:val="28"/>
+          <w:lang w:val="en-GB"/>
+        </w:rPr>
+        <w:t xml:space="preserve">van Leeuwen, W.J.D. and </w:t>
+      </w:r>
+      <w:proofErr w:type="spellStart"/>
+      <w:r>
+        <w:rPr>
+          <w:rFonts w:ascii="Times New Roman" w:hAnsi="Times New Roman" w:cs="Times New Roman"/>
+          <w:color w:val="000000"/>
+          <w:sz w:val="28"/>
+          <w:lang w:val="en-GB"/>
+        </w:rPr>
+        <w:t>Huete</w:t>
+      </w:r>
+      <w:proofErr w:type="spellEnd"/>
+      <w:r>
+        <w:rPr>
+          <w:rFonts w:ascii="Times New Roman" w:hAnsi="Times New Roman" w:cs="Times New Roman"/>
+          <w:color w:val="000000"/>
+          <w:sz w:val="28"/>
+          <w:lang w:val="en-GB"/>
+        </w:rPr>
+        <w:t xml:space="preserve">, A.R. (1996), “Effects of standing litter on the biophysical interpretation of plant canopies with spectral indices”, </w:t>
+      </w:r>
+      <w:r>
+        <w:rPr>
+          <w:rFonts w:ascii="Times New Roman" w:hAnsi="Times New Roman" w:cs="Times New Roman"/>
+          <w:i/>
+          <w:iCs/>
+          <w:color w:val="000000"/>
+          <w:sz w:val="28"/>
+          <w:lang w:val="en-GB"/>
+        </w:rPr>
+        <w:t>Remote Sensing of Environment</w:t>
+      </w:r>
+      <w:r>
+        <w:rPr>
+          <w:rFonts w:ascii="Times New Roman" w:hAnsi="Times New Roman" w:cs="Times New Roman"/>
+          <w:color w:val="000000"/>
+          <w:sz w:val="28"/>
+          <w:lang w:val="en-GB"/>
+        </w:rPr>
+        <w:t>, Vol. 55 No. 2, pp. 123–138.</w:t>
+      </w:r>
+    </w:p>
+    <w:p>
+      <w:pPr>
+        <w:pStyle w:val="Bibliography"/>
+        <w:spacing w:line="240" w:lineRule="auto"/>
+        <w:rPr>
+          <w:rFonts w:ascii="Times New Roman" w:hAnsi="Times New Roman" w:cs="Times New Roman"/>
+          <w:color w:val="000000"/>
+          <w:sz w:val="28"/>
+          <w:lang w:val="en-GB"/>
+        </w:rPr>
+      </w:pPr>
+      <w:r>
+        <w:rPr>
+          <w:rFonts w:ascii="Times New Roman" w:hAnsi="Times New Roman" w:cs="Times New Roman"/>
+          <w:color w:val="000000"/>
+          <w:sz w:val="28"/>
+          <w:lang w:val="en-GB"/>
+        </w:rPr>
+        <w:t xml:space="preserve">McGuire, A.D., Anderson, L.G., Christensen, T.R., </w:t>
+      </w:r>
+      <w:proofErr w:type="spellStart"/>
+      <w:r>
+        <w:rPr>
+          <w:rFonts w:ascii="Times New Roman" w:hAnsi="Times New Roman" w:cs="Times New Roman"/>
+          <w:color w:val="000000"/>
+          <w:sz w:val="28"/>
+          <w:lang w:val="en-GB"/>
+        </w:rPr>
+        <w:t>Dallimore</w:t>
+      </w:r>
+      <w:proofErr w:type="spellEnd"/>
+      <w:r>
+        <w:rPr>
+          <w:rFonts w:ascii="Times New Roman" w:hAnsi="Times New Roman" w:cs="Times New Roman"/>
+          <w:color w:val="000000"/>
+          <w:sz w:val="28"/>
+          <w:lang w:val="en-GB"/>
+        </w:rPr>
+        <w:t xml:space="preserve">, S., Guo, L., Hayes, D.J., </w:t>
+      </w:r>
+      <w:proofErr w:type="spellStart"/>
+      <w:r>
+        <w:rPr>
+          <w:rFonts w:ascii="Times New Roman" w:hAnsi="Times New Roman" w:cs="Times New Roman"/>
+          <w:color w:val="000000"/>
+          <w:sz w:val="28"/>
+          <w:lang w:val="en-GB"/>
+        </w:rPr>
+        <w:t>Heimann</w:t>
+      </w:r>
+      <w:proofErr w:type="spellEnd"/>
+      <w:r>
+        <w:rPr>
+          <w:rFonts w:ascii="Times New Roman" w:hAnsi="Times New Roman" w:cs="Times New Roman"/>
+          <w:color w:val="000000"/>
+          <w:sz w:val="28"/>
+          <w:lang w:val="en-GB"/>
+        </w:rPr>
+        <w:t xml:space="preserve">, M., et al. (2009), “Sensitivity of the carbon cycle in the Arctic to climate change”, </w:t>
+      </w:r>
+      <w:r>
+        <w:rPr>
+          <w:rFonts w:ascii="Times New Roman" w:hAnsi="Times New Roman" w:cs="Times New Roman"/>
+          <w:i/>
+          <w:iCs/>
+          <w:color w:val="000000"/>
+          <w:sz w:val="28"/>
+          <w:lang w:val="en-GB"/>
+        </w:rPr>
+        <w:t>Ecological Monographs</w:t>
+      </w:r>
+      <w:r>
+        <w:rPr>
+          <w:rFonts w:ascii="Times New Roman" w:hAnsi="Times New Roman" w:cs="Times New Roman"/>
+          <w:color w:val="000000"/>
+          <w:sz w:val="28"/>
+          <w:lang w:val="en-GB"/>
+        </w:rPr>
+        <w:t>, Vol. 79 No. 4, pp. 523–555.</w:t>
+      </w:r>
+    </w:p>
+    <w:p>
+      <w:pPr>
+        <w:pStyle w:val="Bibliography"/>
+        <w:spacing w:line="240" w:lineRule="auto"/>
+        <w:rPr>
+          <w:rFonts w:ascii="Times New Roman" w:hAnsi="Times New Roman" w:cs="Times New Roman"/>
+          <w:color w:val="000000"/>
+          <w:sz w:val="28"/>
+          <w:lang w:val="en-GB"/>
+        </w:rPr>
+      </w:pPr>
+      <w:proofErr w:type="spellStart"/>
+      <w:r>
+        <w:rPr>
+          <w:rFonts w:ascii="Times New Roman" w:hAnsi="Times New Roman" w:cs="Times New Roman"/>
+          <w:color w:val="000000"/>
+          <w:sz w:val="28"/>
+          <w:lang w:val="en-GB"/>
+        </w:rPr>
+        <w:t>Merzlyak</w:t>
+      </w:r>
+      <w:proofErr w:type="spellEnd"/>
+      <w:r>
+        <w:rPr>
+          <w:rFonts w:ascii="Times New Roman" w:hAnsi="Times New Roman" w:cs="Times New Roman"/>
+          <w:color w:val="000000"/>
+          <w:sz w:val="28"/>
+          <w:lang w:val="en-GB"/>
+        </w:rPr>
+        <w:t xml:space="preserve">, M.N., </w:t>
+      </w:r>
+      <w:proofErr w:type="spellStart"/>
+      <w:r>
+        <w:rPr>
+          <w:rFonts w:ascii="Times New Roman" w:hAnsi="Times New Roman" w:cs="Times New Roman"/>
+          <w:color w:val="000000"/>
+          <w:sz w:val="28"/>
+          <w:lang w:val="en-GB"/>
+        </w:rPr>
+        <w:t>Chivkunova</w:t>
+      </w:r>
+      <w:proofErr w:type="spellEnd"/>
+      <w:r>
+        <w:rPr>
+          <w:rFonts w:ascii="Times New Roman" w:hAnsi="Times New Roman" w:cs="Times New Roman"/>
+          <w:color w:val="000000"/>
+          <w:sz w:val="28"/>
+          <w:lang w:val="en-GB"/>
+        </w:rPr>
+        <w:t xml:space="preserve">, O.B., </w:t>
+      </w:r>
+      <w:proofErr w:type="spellStart"/>
+      <w:r>
+        <w:rPr>
+          <w:rFonts w:ascii="Times New Roman" w:hAnsi="Times New Roman" w:cs="Times New Roman"/>
+          <w:color w:val="000000"/>
+          <w:sz w:val="28"/>
+          <w:lang w:val="en-GB"/>
+        </w:rPr>
+        <w:t>Solovchenko</w:t>
+      </w:r>
+      <w:proofErr w:type="spellEnd"/>
+      <w:r>
+        <w:rPr>
+          <w:rFonts w:ascii="Times New Roman" w:hAnsi="Times New Roman" w:cs="Times New Roman"/>
+          <w:color w:val="000000"/>
+          <w:sz w:val="28"/>
+          <w:lang w:val="en-GB"/>
+        </w:rPr>
+        <w:t xml:space="preserve">, A.E. and Naqvi, K.R. (2008), “Light absorption by anthocyanins in juvenile, stressed, and senescing leaves”, </w:t>
+      </w:r>
+      <w:r>
+        <w:rPr>
+          <w:rFonts w:ascii="Times New Roman" w:hAnsi="Times New Roman" w:cs="Times New Roman"/>
+          <w:i/>
+          <w:iCs/>
+          <w:color w:val="000000"/>
+          <w:sz w:val="28"/>
+          <w:lang w:val="en-GB"/>
+        </w:rPr>
+        <w:t>Journal of Experimental Botany</w:t>
+      </w:r>
+      <w:r>
+        <w:rPr>
+          <w:rFonts w:ascii="Times New Roman" w:hAnsi="Times New Roman" w:cs="Times New Roman"/>
+          <w:color w:val="000000"/>
+          <w:sz w:val="28"/>
+          <w:lang w:val="en-GB"/>
+        </w:rPr>
+        <w:t>, Vol. 59 No. 14, pp. 3903–3911.</w:t>
       </w:r>
     </w:p>
     <w:p>
@@ -12289,170 +16127,1869 @@
           <w:color w:val="222222"/>
           <w:highlight w:val="white"/>
         </w:rPr>
-        <w:t>, p.21.</w:t>
-      </w:r>
-    </w:p>
-    <w:p>
-      <w:pPr>
-        <w:rPr>
-          <w:rFonts w:ascii="Times New Roman" w:eastAsia="Times New Roman" w:hAnsi="Times New Roman" w:cs="Times New Roman"/>
-        </w:rPr>
-      </w:pPr>
-    </w:p>
-    <w:p>
-      <w:r>
-        <w:rPr>
-          <w:rFonts w:ascii="Avenir" w:eastAsia="Avenir" w:hAnsi="Avenir" w:cs="Avenir"/>
-          <w:color w:val="252F52"/>
+        <w:t xml:space="preserve">, </w:t>
+      </w:r>
+    </w:p>
+    <w:p>
+      <w:pPr>
+        <w:ind w:firstLine="720"/>
+        <w:rPr>
+          <w:rFonts w:ascii="Arial" w:eastAsia="Arial" w:hAnsi="Arial" w:cs="Arial"/>
+          <w:color w:val="222222"/>
           <w:highlight w:val="white"/>
         </w:rPr>
-        <w:t>I</w:t>
-      </w:r>
-      <w:r>
-        <w:rPr>
-          <w:rFonts w:ascii="Times New Roman" w:eastAsia="Times New Roman" w:hAnsi="Times New Roman" w:cs="Times New Roman"/>
-        </w:rPr>
-        <w:t xml:space="preserve">PCC, 2019: IPCC Special Report on the Ocean and Cryosphere in a Changing Climate [H.-O. </w:t>
+      </w:pPr>
+      <w:r>
+        <w:rPr>
+          <w:rFonts w:ascii="Arial" w:eastAsia="Arial" w:hAnsi="Arial" w:cs="Arial"/>
+          <w:color w:val="222222"/>
+          <w:highlight w:val="white"/>
+        </w:rPr>
+        <w:t>p.21.</w:t>
+      </w:r>
+    </w:p>
+    <w:p>
+      <w:pPr>
+        <w:pStyle w:val="Bibliography"/>
+        <w:spacing w:line="240" w:lineRule="auto"/>
+        <w:rPr>
+          <w:rFonts w:ascii="Times New Roman" w:hAnsi="Times New Roman" w:cs="Times New Roman"/>
+          <w:color w:val="000000"/>
+          <w:sz w:val="28"/>
+          <w:lang w:val="en-GB"/>
+        </w:rPr>
+      </w:pPr>
+      <w:r>
+        <w:rPr>
+          <w:rFonts w:ascii="Times New Roman" w:hAnsi="Times New Roman" w:cs="Times New Roman"/>
+          <w:color w:val="000000"/>
+          <w:sz w:val="28"/>
+          <w:lang w:val="en-GB"/>
+        </w:rPr>
+        <w:t xml:space="preserve">Myers-Smith, I.H., Forbes, B.C., </w:t>
       </w:r>
       <w:proofErr w:type="spellStart"/>
       <w:r>
         <w:rPr>
-          <w:rFonts w:ascii="Times New Roman" w:eastAsia="Times New Roman" w:hAnsi="Times New Roman" w:cs="Times New Roman"/>
-        </w:rPr>
-        <w:t>Pörtner</w:t>
+          <w:rFonts w:ascii="Times New Roman" w:hAnsi="Times New Roman" w:cs="Times New Roman"/>
+          <w:color w:val="000000"/>
+          <w:sz w:val="28"/>
+          <w:lang w:val="en-GB"/>
+        </w:rPr>
+        <w:t>Wilmking</w:t>
       </w:r>
       <w:proofErr w:type="spellEnd"/>
       <w:r>
         <w:rPr>
-          <w:rFonts w:ascii="Times New Roman" w:eastAsia="Times New Roman" w:hAnsi="Times New Roman" w:cs="Times New Roman"/>
-        </w:rPr>
-        <w:t>, D.C. Roberts, V. Masson-</w:t>
+          <w:rFonts w:ascii="Times New Roman" w:hAnsi="Times New Roman" w:cs="Times New Roman"/>
+          <w:color w:val="000000"/>
+          <w:sz w:val="28"/>
+          <w:lang w:val="en-GB"/>
+        </w:rPr>
+        <w:t xml:space="preserve">, M., </w:t>
       </w:r>
       <w:proofErr w:type="spellStart"/>
       <w:r>
         <w:rPr>
-          <w:rFonts w:ascii="Times New Roman" w:eastAsia="Times New Roman" w:hAnsi="Times New Roman" w:cs="Times New Roman"/>
-        </w:rPr>
-        <w:t>Delmotte</w:t>
+          <w:rFonts w:ascii="Times New Roman" w:hAnsi="Times New Roman" w:cs="Times New Roman"/>
+          <w:color w:val="000000"/>
+          <w:sz w:val="28"/>
+          <w:lang w:val="en-GB"/>
+        </w:rPr>
+        <w:t>Hallinger</w:t>
       </w:r>
       <w:proofErr w:type="spellEnd"/>
       <w:r>
         <w:rPr>
-          <w:rFonts w:ascii="Times New Roman" w:eastAsia="Times New Roman" w:hAnsi="Times New Roman" w:cs="Times New Roman"/>
-        </w:rPr>
-        <w:t xml:space="preserve">, P. </w:t>
+          <w:rFonts w:ascii="Times New Roman" w:hAnsi="Times New Roman" w:cs="Times New Roman"/>
+          <w:color w:val="000000"/>
+          <w:sz w:val="28"/>
+          <w:lang w:val="en-GB"/>
+        </w:rPr>
+        <w:t xml:space="preserve">, M., Lantz, T., Blok, D., Tape, K.D., et al. (2011), “Shrub expansion in tundra ecosystems: dynamics, </w:t>
+      </w:r>
+      <w:r>
+        <w:rPr>
+          <w:rFonts w:ascii="Times New Roman" w:hAnsi="Times New Roman" w:cs="Times New Roman"/>
+          <w:color w:val="000000"/>
+          <w:sz w:val="28"/>
+          <w:lang w:val="en-GB"/>
+        </w:rPr>
+        <w:lastRenderedPageBreak/>
+        <w:t xml:space="preserve">impacts and research priorities”, </w:t>
+      </w:r>
+      <w:r>
+        <w:rPr>
+          <w:rFonts w:ascii="Times New Roman" w:hAnsi="Times New Roman" w:cs="Times New Roman"/>
+          <w:i/>
+          <w:iCs/>
+          <w:color w:val="000000"/>
+          <w:sz w:val="28"/>
+          <w:lang w:val="en-GB"/>
+        </w:rPr>
+        <w:t>Environmental Research Letters</w:t>
+      </w:r>
+      <w:r>
+        <w:rPr>
+          <w:rFonts w:ascii="Times New Roman" w:hAnsi="Times New Roman" w:cs="Times New Roman"/>
+          <w:color w:val="000000"/>
+          <w:sz w:val="28"/>
+          <w:lang w:val="en-GB"/>
+        </w:rPr>
+        <w:t>, IOP Publishing, Vol. 6 No. 4, p. 045509.</w:t>
+      </w:r>
+    </w:p>
+    <w:p>
+      <w:pPr>
+        <w:pStyle w:val="Bibliography"/>
+        <w:spacing w:line="240" w:lineRule="auto"/>
+        <w:rPr>
+          <w:rFonts w:ascii="Times New Roman" w:hAnsi="Times New Roman" w:cs="Times New Roman"/>
+          <w:color w:val="000000"/>
+          <w:sz w:val="28"/>
+          <w:lang w:val="en-GB"/>
+        </w:rPr>
+      </w:pPr>
+      <w:r>
+        <w:rPr>
+          <w:rFonts w:ascii="Times New Roman" w:hAnsi="Times New Roman" w:cs="Times New Roman"/>
+          <w:color w:val="000000"/>
+          <w:sz w:val="28"/>
+          <w:lang w:val="en-GB"/>
+        </w:rPr>
+        <w:t>Myers‐Smith, I.H., Grabowski, M.M., Thomas, H.J.D., Angers‐</w:t>
       </w:r>
       <w:proofErr w:type="spellStart"/>
       <w:r>
         <w:rPr>
-          <w:rFonts w:ascii="Times New Roman" w:eastAsia="Times New Roman" w:hAnsi="Times New Roman" w:cs="Times New Roman"/>
-        </w:rPr>
-        <w:t>Zhai</w:t>
+          <w:rFonts w:ascii="Times New Roman" w:hAnsi="Times New Roman" w:cs="Times New Roman"/>
+          <w:color w:val="000000"/>
+          <w:sz w:val="28"/>
+          <w:lang w:val="en-GB"/>
+        </w:rPr>
+        <w:t>Blondin</w:t>
       </w:r>
       <w:proofErr w:type="spellEnd"/>
       <w:r>
         <w:rPr>
-          <w:rFonts w:ascii="Times New Roman" w:eastAsia="Times New Roman" w:hAnsi="Times New Roman" w:cs="Times New Roman"/>
-        </w:rPr>
-        <w:t xml:space="preserve">, M. </w:t>
+          <w:rFonts w:ascii="Times New Roman" w:hAnsi="Times New Roman" w:cs="Times New Roman"/>
+          <w:color w:val="000000"/>
+          <w:sz w:val="28"/>
+          <w:lang w:val="en-GB"/>
+        </w:rPr>
+        <w:t xml:space="preserve">, S., </w:t>
       </w:r>
       <w:proofErr w:type="spellStart"/>
       <w:r>
         <w:rPr>
-          <w:rFonts w:ascii="Times New Roman" w:eastAsia="Times New Roman" w:hAnsi="Times New Roman" w:cs="Times New Roman"/>
-        </w:rPr>
-        <w:t>Tignor</w:t>
+          <w:rFonts w:ascii="Times New Roman" w:hAnsi="Times New Roman" w:cs="Times New Roman"/>
+          <w:color w:val="000000"/>
+          <w:sz w:val="28"/>
+          <w:lang w:val="en-GB"/>
+        </w:rPr>
+        <w:t>Daskalova</w:t>
       </w:r>
       <w:proofErr w:type="spellEnd"/>
       <w:r>
         <w:rPr>
-          <w:rFonts w:ascii="Times New Roman" w:eastAsia="Times New Roman" w:hAnsi="Times New Roman" w:cs="Times New Roman"/>
-        </w:rPr>
-        <w:t xml:space="preserve">, E. </w:t>
-      </w:r>
+          <w:rFonts w:ascii="Times New Roman" w:hAnsi="Times New Roman" w:cs="Times New Roman"/>
+          <w:color w:val="000000"/>
+          <w:sz w:val="28"/>
+          <w:lang w:val="en-GB"/>
+        </w:rPr>
+        <w:t xml:space="preserve">, G.N., Bjorkman, A.D., Cunliffe, A.M., et al. (2019), “Eighteen years of ecological monitoring reveals multiple lines of evidence for tundra vegetation change”, </w:t>
+      </w:r>
+      <w:r>
+        <w:rPr>
+          <w:rFonts w:ascii="Times New Roman" w:hAnsi="Times New Roman" w:cs="Times New Roman"/>
+          <w:i/>
+          <w:iCs/>
+          <w:color w:val="000000"/>
+          <w:sz w:val="28"/>
+          <w:lang w:val="en-GB"/>
+        </w:rPr>
+        <w:t>Ecological Monographs</w:t>
+      </w:r>
+      <w:r>
+        <w:rPr>
+          <w:rFonts w:ascii="Times New Roman" w:hAnsi="Times New Roman" w:cs="Times New Roman"/>
+          <w:color w:val="000000"/>
+          <w:sz w:val="28"/>
+          <w:lang w:val="en-GB"/>
+        </w:rPr>
+        <w:t>, Vol. 89 No. 2, p. e01351.</w:t>
+      </w:r>
+    </w:p>
+    <w:p>
+      <w:pPr>
+        <w:pStyle w:val="Bibliography"/>
+        <w:spacing w:line="240" w:lineRule="auto"/>
+        <w:rPr>
+          <w:rFonts w:ascii="Times New Roman" w:hAnsi="Times New Roman" w:cs="Times New Roman"/>
+          <w:color w:val="000000"/>
+          <w:sz w:val="28"/>
+          <w:lang w:val="en-GB"/>
+        </w:rPr>
+      </w:pPr>
       <w:proofErr w:type="spellStart"/>
       <w:r>
         <w:rPr>
-          <w:rFonts w:ascii="Times New Roman" w:eastAsia="Times New Roman" w:hAnsi="Times New Roman" w:cs="Times New Roman"/>
-        </w:rPr>
-        <w:t>Poloczanska</w:t>
+          <w:rFonts w:ascii="Times New Roman" w:hAnsi="Times New Roman" w:cs="Times New Roman"/>
+          <w:color w:val="000000"/>
+          <w:sz w:val="28"/>
+          <w:lang w:val="en-GB"/>
+        </w:rPr>
+        <w:t>Obu</w:t>
       </w:r>
       <w:proofErr w:type="spellEnd"/>
       <w:r>
         <w:rPr>
-          <w:rFonts w:ascii="Times New Roman" w:eastAsia="Times New Roman" w:hAnsi="Times New Roman" w:cs="Times New Roman"/>
-        </w:rPr>
-        <w:t xml:space="preserve">, K. </w:t>
+          <w:rFonts w:ascii="Times New Roman" w:hAnsi="Times New Roman" w:cs="Times New Roman"/>
+          <w:color w:val="000000"/>
+          <w:sz w:val="28"/>
+          <w:lang w:val="en-GB"/>
+        </w:rPr>
+        <w:t xml:space="preserve">, J., </w:t>
       </w:r>
       <w:proofErr w:type="spellStart"/>
       <w:r>
         <w:rPr>
-          <w:rFonts w:ascii="Times New Roman" w:eastAsia="Times New Roman" w:hAnsi="Times New Roman" w:cs="Times New Roman"/>
-        </w:rPr>
-        <w:t>Mintenbeck</w:t>
+          <w:rFonts w:ascii="Times New Roman" w:hAnsi="Times New Roman" w:cs="Times New Roman"/>
+          <w:color w:val="000000"/>
+          <w:sz w:val="28"/>
+          <w:lang w:val="en-GB"/>
+        </w:rPr>
+        <w:t>Lantuit</w:t>
       </w:r>
       <w:proofErr w:type="spellEnd"/>
       <w:r>
         <w:rPr>
-          <w:rFonts w:ascii="Times New Roman" w:eastAsia="Times New Roman" w:hAnsi="Times New Roman" w:cs="Times New Roman"/>
-        </w:rPr>
-        <w:t xml:space="preserve">, A. </w:t>
-      </w:r>
+          <w:rFonts w:ascii="Times New Roman" w:hAnsi="Times New Roman" w:cs="Times New Roman"/>
+          <w:color w:val="000000"/>
+          <w:sz w:val="28"/>
+          <w:lang w:val="en-GB"/>
+        </w:rPr>
+        <w:t xml:space="preserve">, H., Myers-Smith, I., Heim, B., Wolter, J. and Fritz, M. (2017), “Effect of Terrain Characteristics on Soil Organic Carbon and Total Nitrogen Stocks in Soils of Herschel Island, Western Canadian Arctic: Geomorphic Disturbance, SOC and TN”, </w:t>
+      </w:r>
+      <w:r>
+        <w:rPr>
+          <w:rFonts w:ascii="Times New Roman" w:hAnsi="Times New Roman" w:cs="Times New Roman"/>
+          <w:i/>
+          <w:iCs/>
+          <w:color w:val="000000"/>
+          <w:sz w:val="28"/>
+          <w:lang w:val="en-GB"/>
+        </w:rPr>
+        <w:t>Permafrost and Periglacial Processes</w:t>
+      </w:r>
+      <w:r>
+        <w:rPr>
+          <w:rFonts w:ascii="Times New Roman" w:hAnsi="Times New Roman" w:cs="Times New Roman"/>
+          <w:color w:val="000000"/>
+          <w:sz w:val="28"/>
+          <w:lang w:val="en-GB"/>
+        </w:rPr>
+        <w:t>, Vol. 28 No. 1, pp. 92–107.</w:t>
+      </w:r>
+    </w:p>
+    <w:p>
+      <w:pPr>
+        <w:pStyle w:val="Bibliography"/>
+        <w:spacing w:line="240" w:lineRule="auto"/>
+        <w:rPr>
+          <w:rFonts w:ascii="Times New Roman" w:hAnsi="Times New Roman" w:cs="Times New Roman"/>
+          <w:color w:val="000000"/>
+          <w:sz w:val="28"/>
+          <w:lang w:val="en-GB"/>
+        </w:rPr>
+      </w:pPr>
       <w:proofErr w:type="spellStart"/>
       <w:r>
         <w:rPr>
-          <w:rFonts w:ascii="Times New Roman" w:eastAsia="Times New Roman" w:hAnsi="Times New Roman" w:cs="Times New Roman"/>
-        </w:rPr>
-        <w:t>Alegría</w:t>
+          <w:rFonts w:ascii="Times New Roman" w:hAnsi="Times New Roman" w:cs="Times New Roman"/>
+          <w:color w:val="000000"/>
+          <w:sz w:val="28"/>
+          <w:lang w:val="en-GB"/>
+        </w:rPr>
+        <w:t>Ollinger</w:t>
       </w:r>
       <w:proofErr w:type="spellEnd"/>
       <w:r>
         <w:rPr>
-          <w:rFonts w:ascii="Times New Roman" w:eastAsia="Times New Roman" w:hAnsi="Times New Roman" w:cs="Times New Roman"/>
-        </w:rPr>
-        <w:t xml:space="preserve">, M. Nicolai, A. </w:t>
+          <w:rFonts w:ascii="Times New Roman" w:hAnsi="Times New Roman" w:cs="Times New Roman"/>
+          <w:color w:val="000000"/>
+          <w:sz w:val="28"/>
+          <w:lang w:val="en-GB"/>
+        </w:rPr>
+        <w:t xml:space="preserve">, S.V. (2011), “Sources of variability in canopy reflectance and the convergent properties of plants: </w:t>
       </w:r>
       <w:proofErr w:type="spellStart"/>
       <w:r>
         <w:rPr>
-          <w:rFonts w:ascii="Times New Roman" w:eastAsia="Times New Roman" w:hAnsi="Times New Roman" w:cs="Times New Roman"/>
-        </w:rPr>
-        <w:t>Okem</w:t>
+          <w:rFonts w:ascii="Times New Roman" w:hAnsi="Times New Roman" w:cs="Times New Roman"/>
+          <w:color w:val="000000"/>
+          <w:sz w:val="28"/>
+          <w:lang w:val="en-GB"/>
+        </w:rPr>
+        <w:t>Tansley</w:t>
       </w:r>
       <w:proofErr w:type="spellEnd"/>
       <w:r>
         <w:rPr>
-          <w:rFonts w:ascii="Times New Roman" w:eastAsia="Times New Roman" w:hAnsi="Times New Roman" w:cs="Times New Roman"/>
-        </w:rPr>
-        <w:t xml:space="preserve">, J. </w:t>
+          <w:rFonts w:ascii="Times New Roman" w:hAnsi="Times New Roman" w:cs="Times New Roman"/>
+          <w:color w:val="000000"/>
+          <w:sz w:val="28"/>
+          <w:lang w:val="en-GB"/>
+        </w:rPr>
+        <w:t xml:space="preserve"> review”, </w:t>
+      </w:r>
+      <w:r>
+        <w:rPr>
+          <w:rFonts w:ascii="Times New Roman" w:hAnsi="Times New Roman" w:cs="Times New Roman"/>
+          <w:i/>
+          <w:iCs/>
+          <w:color w:val="000000"/>
+          <w:sz w:val="28"/>
+          <w:lang w:val="en-GB"/>
+        </w:rPr>
+        <w:t xml:space="preserve">New </w:t>
       </w:r>
       <w:proofErr w:type="spellStart"/>
       <w:r>
         <w:rPr>
-          <w:rFonts w:ascii="Times New Roman" w:eastAsia="Times New Roman" w:hAnsi="Times New Roman" w:cs="Times New Roman"/>
-        </w:rPr>
-        <w:t>Petzold</w:t>
+          <w:rFonts w:ascii="Times New Roman" w:hAnsi="Times New Roman" w:cs="Times New Roman"/>
+          <w:i/>
+          <w:iCs/>
+          <w:color w:val="000000"/>
+          <w:sz w:val="28"/>
+          <w:lang w:val="en-GB"/>
+        </w:rPr>
+        <w:t>Phytologist</w:t>
       </w:r>
       <w:proofErr w:type="spellEnd"/>
       <w:r>
         <w:rPr>
-          <w:rFonts w:ascii="Times New Roman" w:eastAsia="Times New Roman" w:hAnsi="Times New Roman" w:cs="Times New Roman"/>
-        </w:rPr>
-        <w:t xml:space="preserve">, B. Rama, N.M. </w:t>
+          <w:rFonts w:ascii="Times New Roman" w:hAnsi="Times New Roman" w:cs="Times New Roman"/>
+          <w:color w:val="000000"/>
+          <w:sz w:val="28"/>
+          <w:lang w:val="en-GB"/>
+        </w:rPr>
+        <w:t>, Vol. 189 No. 2, pp. 375–394.</w:t>
+      </w:r>
+    </w:p>
+    <w:p>
+      <w:pPr>
+        <w:pStyle w:val="Bibliography"/>
+        <w:spacing w:line="240" w:lineRule="auto"/>
+        <w:rPr>
+          <w:rFonts w:ascii="Times New Roman" w:hAnsi="Times New Roman" w:cs="Times New Roman"/>
+          <w:color w:val="000000"/>
+          <w:sz w:val="28"/>
+          <w:lang w:val="en-GB"/>
+        </w:rPr>
+      </w:pPr>
+      <w:r>
+        <w:rPr>
+          <w:rFonts w:ascii="Times New Roman" w:hAnsi="Times New Roman" w:cs="Times New Roman"/>
+          <w:color w:val="000000"/>
+          <w:sz w:val="28"/>
+          <w:lang w:val="en-GB"/>
+        </w:rPr>
+        <w:t xml:space="preserve">Pearson, R.G., Phillips, S.J., </w:t>
       </w:r>
       <w:proofErr w:type="spellStart"/>
       <w:r>
         <w:rPr>
-          <w:rFonts w:ascii="Times New Roman" w:eastAsia="Times New Roman" w:hAnsi="Times New Roman" w:cs="Times New Roman"/>
-        </w:rPr>
-        <w:t>Weyer</w:t>
+          <w:rFonts w:ascii="Times New Roman" w:hAnsi="Times New Roman" w:cs="Times New Roman"/>
+          <w:color w:val="000000"/>
+          <w:sz w:val="28"/>
+          <w:lang w:val="en-GB"/>
+        </w:rPr>
+        <w:t>Loranty</w:t>
       </w:r>
       <w:proofErr w:type="spellEnd"/>
       <w:r>
         <w:rPr>
-          <w:rFonts w:ascii="Times New Roman" w:eastAsia="Times New Roman" w:hAnsi="Times New Roman" w:cs="Times New Roman"/>
-        </w:rPr>
-        <w:t xml:space="preserve"> (eds.)].</w:t>
+          <w:rFonts w:ascii="Times New Roman" w:hAnsi="Times New Roman" w:cs="Times New Roman"/>
+          <w:color w:val="000000"/>
+          <w:sz w:val="28"/>
+          <w:lang w:val="en-GB"/>
+        </w:rPr>
+        <w:t xml:space="preserve">, M.M., Beck, P.S.A., </w:t>
+      </w:r>
+      <w:proofErr w:type="spellStart"/>
+      <w:r>
+        <w:rPr>
+          <w:rFonts w:ascii="Times New Roman" w:hAnsi="Times New Roman" w:cs="Times New Roman"/>
+          <w:color w:val="000000"/>
+          <w:sz w:val="28"/>
+          <w:lang w:val="en-GB"/>
+        </w:rPr>
+        <w:t>Damoulas</w:t>
+      </w:r>
+      <w:proofErr w:type="spellEnd"/>
+      <w:r>
+        <w:rPr>
+          <w:rFonts w:ascii="Times New Roman" w:hAnsi="Times New Roman" w:cs="Times New Roman"/>
+          <w:color w:val="000000"/>
+          <w:sz w:val="28"/>
+          <w:lang w:val="en-GB"/>
+        </w:rPr>
+        <w:t xml:space="preserve">, T., Knight, S.J. and Goetz, S.J. (2013), “Shifts in Arctic vegetation and associated feedbacks under climate change”, </w:t>
+      </w:r>
+      <w:r>
+        <w:rPr>
+          <w:rFonts w:ascii="Times New Roman" w:hAnsi="Times New Roman" w:cs="Times New Roman"/>
+          <w:i/>
+          <w:iCs/>
+          <w:color w:val="000000"/>
+          <w:sz w:val="28"/>
+          <w:lang w:val="en-GB"/>
+        </w:rPr>
+        <w:t>Nature Climate Change</w:t>
+      </w:r>
+      <w:r>
+        <w:rPr>
+          <w:rFonts w:ascii="Times New Roman" w:hAnsi="Times New Roman" w:cs="Times New Roman"/>
+          <w:color w:val="000000"/>
+          <w:sz w:val="28"/>
+          <w:lang w:val="en-GB"/>
+        </w:rPr>
+        <w:t>, Vol. 3 No. 7, pp. 673–677.</w:t>
+      </w:r>
+    </w:p>
+    <w:p>
+      <w:pPr>
+        <w:pStyle w:val="Bibliography"/>
+        <w:spacing w:line="240" w:lineRule="auto"/>
+        <w:rPr>
+          <w:rFonts w:ascii="Times New Roman" w:hAnsi="Times New Roman" w:cs="Times New Roman"/>
+          <w:color w:val="000000"/>
+          <w:sz w:val="28"/>
+          <w:lang w:val="en-GB"/>
+        </w:rPr>
+      </w:pPr>
+      <w:proofErr w:type="spellStart"/>
+      <w:r>
+        <w:rPr>
+          <w:rFonts w:ascii="Times New Roman" w:hAnsi="Times New Roman" w:cs="Times New Roman"/>
+          <w:color w:val="000000"/>
+          <w:sz w:val="28"/>
+          <w:lang w:val="de-DE"/>
+        </w:rPr>
+        <w:t>Pettorelli</w:t>
+      </w:r>
+      <w:proofErr w:type="spellEnd"/>
+      <w:r>
+        <w:rPr>
+          <w:rFonts w:ascii="Times New Roman" w:hAnsi="Times New Roman" w:cs="Times New Roman"/>
+          <w:color w:val="000000"/>
+          <w:sz w:val="28"/>
+          <w:lang w:val="de-DE"/>
+        </w:rPr>
+        <w:t xml:space="preserve">, N., Wegmann, M., </w:t>
+      </w:r>
+      <w:proofErr w:type="spellStart"/>
+      <w:r>
+        <w:rPr>
+          <w:rFonts w:ascii="Times New Roman" w:hAnsi="Times New Roman" w:cs="Times New Roman"/>
+          <w:color w:val="000000"/>
+          <w:sz w:val="28"/>
+          <w:lang w:val="de-DE"/>
+        </w:rPr>
+        <w:t>Skidmore</w:t>
+      </w:r>
+      <w:proofErr w:type="spellEnd"/>
+      <w:r>
+        <w:rPr>
+          <w:rFonts w:ascii="Times New Roman" w:hAnsi="Times New Roman" w:cs="Times New Roman"/>
+          <w:color w:val="000000"/>
+          <w:sz w:val="28"/>
+          <w:lang w:val="de-DE"/>
+        </w:rPr>
+        <w:t xml:space="preserve">, A., </w:t>
+      </w:r>
+      <w:proofErr w:type="spellStart"/>
+      <w:r>
+        <w:rPr>
+          <w:rFonts w:ascii="Times New Roman" w:hAnsi="Times New Roman" w:cs="Times New Roman"/>
+          <w:color w:val="000000"/>
+          <w:sz w:val="28"/>
+          <w:lang w:val="de-DE"/>
+        </w:rPr>
+        <w:t>Mücher</w:t>
+      </w:r>
+      <w:proofErr w:type="spellEnd"/>
+      <w:r>
+        <w:rPr>
+          <w:rFonts w:ascii="Times New Roman" w:hAnsi="Times New Roman" w:cs="Times New Roman"/>
+          <w:color w:val="000000"/>
+          <w:sz w:val="28"/>
+          <w:lang w:val="de-DE"/>
+        </w:rPr>
+        <w:t xml:space="preserve">, S., Dawson, T.P., Fernandez, M., Lucas, R., et al. </w:t>
+      </w:r>
+      <w:r>
+        <w:rPr>
+          <w:rFonts w:ascii="Times New Roman" w:hAnsi="Times New Roman" w:cs="Times New Roman"/>
+          <w:color w:val="000000"/>
+          <w:sz w:val="28"/>
+          <w:lang w:val="en-GB"/>
+        </w:rPr>
+        <w:t xml:space="preserve">(2016), “Framing the concept of satellite remote sensing essential biodiversity variables: challenges and future directions”, edited by Boyd, </w:t>
+      </w:r>
+      <w:proofErr w:type="spellStart"/>
+      <w:r>
+        <w:rPr>
+          <w:rFonts w:ascii="Times New Roman" w:hAnsi="Times New Roman" w:cs="Times New Roman"/>
+          <w:color w:val="000000"/>
+          <w:sz w:val="28"/>
+          <w:lang w:val="en-GB"/>
+        </w:rPr>
+        <w:t>D.</w:t>
+      </w:r>
+      <w:r>
+        <w:rPr>
+          <w:rFonts w:ascii="Times New Roman" w:hAnsi="Times New Roman" w:cs="Times New Roman"/>
+          <w:i/>
+          <w:iCs/>
+          <w:color w:val="000000"/>
+          <w:sz w:val="28"/>
+          <w:lang w:val="en-GB"/>
+        </w:rPr>
+        <w:t>Remote</w:t>
+      </w:r>
+      <w:proofErr w:type="spellEnd"/>
+      <w:r>
+        <w:rPr>
+          <w:rFonts w:ascii="Times New Roman" w:hAnsi="Times New Roman" w:cs="Times New Roman"/>
+          <w:i/>
+          <w:iCs/>
+          <w:color w:val="000000"/>
+          <w:sz w:val="28"/>
+          <w:lang w:val="en-GB"/>
+        </w:rPr>
+        <w:t xml:space="preserve"> Sensing in Ecology and Conservation</w:t>
+      </w:r>
+      <w:r>
+        <w:rPr>
+          <w:rFonts w:ascii="Times New Roman" w:hAnsi="Times New Roman" w:cs="Times New Roman"/>
+          <w:color w:val="000000"/>
+          <w:sz w:val="28"/>
+          <w:lang w:val="en-GB"/>
+        </w:rPr>
+        <w:t>, Vol. 2 No. 3, pp. 122–131.</w:t>
+      </w:r>
+    </w:p>
+    <w:p>
+      <w:pPr>
+        <w:pStyle w:val="Bibliography"/>
+        <w:spacing w:line="240" w:lineRule="auto"/>
+        <w:rPr>
+          <w:rFonts w:ascii="Times New Roman" w:hAnsi="Times New Roman" w:cs="Times New Roman"/>
+          <w:color w:val="000000"/>
+          <w:sz w:val="28"/>
+          <w:lang w:val="en-GB"/>
+        </w:rPr>
+      </w:pPr>
+      <w:r>
+        <w:rPr>
+          <w:rFonts w:ascii="Times New Roman" w:hAnsi="Times New Roman" w:cs="Times New Roman"/>
+          <w:color w:val="000000"/>
+          <w:sz w:val="28"/>
+          <w:lang w:val="en-GB"/>
+        </w:rPr>
+        <w:t xml:space="preserve">Post, E., Alley, R.B., Christensen, T.R., Macias-Fauria, M., Forbes, B.C., </w:t>
+      </w:r>
+      <w:proofErr w:type="spellStart"/>
+      <w:r>
+        <w:rPr>
+          <w:rFonts w:ascii="Times New Roman" w:hAnsi="Times New Roman" w:cs="Times New Roman"/>
+          <w:color w:val="000000"/>
+          <w:sz w:val="28"/>
+          <w:lang w:val="en-GB"/>
+        </w:rPr>
+        <w:t>Gooseff</w:t>
+      </w:r>
+      <w:proofErr w:type="spellEnd"/>
+      <w:r>
+        <w:rPr>
+          <w:rFonts w:ascii="Times New Roman" w:hAnsi="Times New Roman" w:cs="Times New Roman"/>
+          <w:color w:val="000000"/>
+          <w:sz w:val="28"/>
+          <w:lang w:val="en-GB"/>
+        </w:rPr>
+        <w:t xml:space="preserve">, M.N., </w:t>
+      </w:r>
+      <w:proofErr w:type="spellStart"/>
+      <w:r>
+        <w:rPr>
+          <w:rFonts w:ascii="Times New Roman" w:hAnsi="Times New Roman" w:cs="Times New Roman"/>
+          <w:color w:val="000000"/>
+          <w:sz w:val="28"/>
+          <w:lang w:val="en-GB"/>
+        </w:rPr>
+        <w:t>Iler</w:t>
+      </w:r>
+      <w:proofErr w:type="spellEnd"/>
+      <w:r>
+        <w:rPr>
+          <w:rFonts w:ascii="Times New Roman" w:hAnsi="Times New Roman" w:cs="Times New Roman"/>
+          <w:color w:val="000000"/>
+          <w:sz w:val="28"/>
+          <w:lang w:val="en-GB"/>
+        </w:rPr>
+        <w:t xml:space="preserve">, A., et al. (2019), “The polar regions in a 2°C warmer world”, </w:t>
+      </w:r>
+      <w:r>
+        <w:rPr>
+          <w:rFonts w:ascii="Times New Roman" w:hAnsi="Times New Roman" w:cs="Times New Roman"/>
+          <w:i/>
+          <w:iCs/>
+          <w:color w:val="000000"/>
+          <w:sz w:val="28"/>
+          <w:lang w:val="en-GB"/>
+        </w:rPr>
+        <w:t>Science Advances</w:t>
+      </w:r>
+      <w:r>
+        <w:rPr>
+          <w:rFonts w:ascii="Times New Roman" w:hAnsi="Times New Roman" w:cs="Times New Roman"/>
+          <w:color w:val="000000"/>
+          <w:sz w:val="28"/>
+          <w:lang w:val="en-GB"/>
+        </w:rPr>
+        <w:t>, Vol. 5 No. 12, p. eaaw9883.</w:t>
+      </w:r>
+    </w:p>
+    <w:p>
+      <w:pPr>
+        <w:pStyle w:val="Bibliography"/>
+        <w:spacing w:line="240" w:lineRule="auto"/>
+        <w:rPr>
+          <w:rFonts w:ascii="Times New Roman" w:hAnsi="Times New Roman" w:cs="Times New Roman"/>
+          <w:color w:val="000000"/>
+          <w:sz w:val="28"/>
+          <w:lang w:val="en-GB"/>
+        </w:rPr>
+      </w:pPr>
+      <w:proofErr w:type="spellStart"/>
+      <w:r>
+        <w:rPr>
+          <w:rFonts w:ascii="Times New Roman" w:hAnsi="Times New Roman" w:cs="Times New Roman"/>
+          <w:color w:val="000000"/>
+          <w:sz w:val="28"/>
+          <w:lang w:val="en-GB"/>
+        </w:rPr>
+        <w:t>Rocchini</w:t>
+      </w:r>
+      <w:proofErr w:type="spellEnd"/>
+      <w:r>
+        <w:rPr>
+          <w:rFonts w:ascii="Times New Roman" w:hAnsi="Times New Roman" w:cs="Times New Roman"/>
+          <w:color w:val="000000"/>
+          <w:sz w:val="28"/>
+          <w:lang w:val="en-GB"/>
+        </w:rPr>
+        <w:t xml:space="preserve">, D., </w:t>
+      </w:r>
+      <w:proofErr w:type="spellStart"/>
+      <w:r>
+        <w:rPr>
+          <w:rFonts w:ascii="Times New Roman" w:hAnsi="Times New Roman" w:cs="Times New Roman"/>
+          <w:color w:val="000000"/>
+          <w:sz w:val="28"/>
+          <w:lang w:val="en-GB"/>
+        </w:rPr>
+        <w:t>Balkenhol</w:t>
+      </w:r>
+      <w:proofErr w:type="spellEnd"/>
+      <w:r>
+        <w:rPr>
+          <w:rFonts w:ascii="Times New Roman" w:hAnsi="Times New Roman" w:cs="Times New Roman"/>
+          <w:color w:val="000000"/>
+          <w:sz w:val="28"/>
+          <w:lang w:val="en-GB"/>
+        </w:rPr>
+        <w:t xml:space="preserve">, N., Carter, G.A., Foody, G.M., Gillespie, T.W., He, K.S., </w:t>
+      </w:r>
+      <w:proofErr w:type="spellStart"/>
+      <w:r>
+        <w:rPr>
+          <w:rFonts w:ascii="Times New Roman" w:hAnsi="Times New Roman" w:cs="Times New Roman"/>
+          <w:color w:val="000000"/>
+          <w:sz w:val="28"/>
+          <w:lang w:val="en-GB"/>
+        </w:rPr>
+        <w:t>Kark</w:t>
+      </w:r>
+      <w:proofErr w:type="spellEnd"/>
+      <w:r>
+        <w:rPr>
+          <w:rFonts w:ascii="Times New Roman" w:hAnsi="Times New Roman" w:cs="Times New Roman"/>
+          <w:color w:val="000000"/>
+          <w:sz w:val="28"/>
+          <w:lang w:val="en-GB"/>
+        </w:rPr>
+        <w:t xml:space="preserve">, S., et al. (2010), “Remotely sensed spectral heterogeneity as a proxy of species diversity: Recent advances and open challenges”, </w:t>
+      </w:r>
+      <w:r>
+        <w:rPr>
+          <w:rFonts w:ascii="Times New Roman" w:hAnsi="Times New Roman" w:cs="Times New Roman"/>
+          <w:i/>
+          <w:iCs/>
+          <w:color w:val="000000"/>
+          <w:sz w:val="28"/>
+          <w:lang w:val="en-GB"/>
+        </w:rPr>
+        <w:t>Ecological Informatics</w:t>
+      </w:r>
+      <w:r>
+        <w:rPr>
+          <w:rFonts w:ascii="Times New Roman" w:hAnsi="Times New Roman" w:cs="Times New Roman"/>
+          <w:color w:val="000000"/>
+          <w:sz w:val="28"/>
+          <w:lang w:val="en-GB"/>
+        </w:rPr>
+        <w:t>, Vol. 5 No. 5, pp. 318–329.</w:t>
+      </w:r>
+    </w:p>
+    <w:p>
+      <w:pPr>
+        <w:pStyle w:val="Bibliography"/>
+        <w:spacing w:line="240" w:lineRule="auto"/>
+        <w:rPr>
+          <w:rFonts w:ascii="Times New Roman" w:hAnsi="Times New Roman" w:cs="Times New Roman"/>
+          <w:color w:val="000000"/>
+          <w:sz w:val="28"/>
+          <w:lang w:val="en-GB"/>
+        </w:rPr>
+      </w:pPr>
+      <w:proofErr w:type="spellStart"/>
+      <w:r>
+        <w:rPr>
+          <w:rFonts w:ascii="Times New Roman" w:hAnsi="Times New Roman" w:cs="Times New Roman"/>
+          <w:color w:val="000000"/>
+          <w:sz w:val="28"/>
+          <w:lang w:val="en-GB"/>
+        </w:rPr>
+        <w:t>Rocchini</w:t>
+      </w:r>
+      <w:proofErr w:type="spellEnd"/>
+      <w:r>
+        <w:rPr>
+          <w:rFonts w:ascii="Times New Roman" w:hAnsi="Times New Roman" w:cs="Times New Roman"/>
+          <w:color w:val="000000"/>
+          <w:sz w:val="28"/>
+          <w:lang w:val="en-GB"/>
+        </w:rPr>
+        <w:t xml:space="preserve">, D., McGlinn, D., Ricotta, C., </w:t>
+      </w:r>
+      <w:proofErr w:type="spellStart"/>
+      <w:r>
+        <w:rPr>
+          <w:rFonts w:ascii="Times New Roman" w:hAnsi="Times New Roman" w:cs="Times New Roman"/>
+          <w:color w:val="000000"/>
+          <w:sz w:val="28"/>
+          <w:lang w:val="en-GB"/>
+        </w:rPr>
+        <w:t>Neteler</w:t>
+      </w:r>
+      <w:proofErr w:type="spellEnd"/>
+      <w:r>
+        <w:rPr>
+          <w:rFonts w:ascii="Times New Roman" w:hAnsi="Times New Roman" w:cs="Times New Roman"/>
+          <w:color w:val="000000"/>
+          <w:sz w:val="28"/>
+          <w:lang w:val="en-GB"/>
+        </w:rPr>
+        <w:t xml:space="preserve">, M. and Wohlgemuth, T. (2011), “Landscape complexity and spatial scale influence the relationship between remotely sensed spectral diversity and survey-based plant species richness: Rarefaction for spectral and species diversity”, </w:t>
+      </w:r>
+      <w:r>
+        <w:rPr>
+          <w:rFonts w:ascii="Times New Roman" w:hAnsi="Times New Roman" w:cs="Times New Roman"/>
+          <w:i/>
+          <w:iCs/>
+          <w:color w:val="000000"/>
+          <w:sz w:val="28"/>
+          <w:lang w:val="en-GB"/>
+        </w:rPr>
+        <w:t>Journal of Vegetation Science</w:t>
+      </w:r>
+      <w:r>
+        <w:rPr>
+          <w:rFonts w:ascii="Times New Roman" w:hAnsi="Times New Roman" w:cs="Times New Roman"/>
+          <w:color w:val="000000"/>
+          <w:sz w:val="28"/>
+          <w:lang w:val="en-GB"/>
+        </w:rPr>
+        <w:t>, Vol. 22 No. 4, pp. 688–698.</w:t>
+      </w:r>
+    </w:p>
+    <w:p>
+      <w:pPr>
+        <w:pStyle w:val="Bibliography"/>
+        <w:spacing w:line="240" w:lineRule="auto"/>
+        <w:rPr>
+          <w:rFonts w:ascii="Times New Roman" w:hAnsi="Times New Roman" w:cs="Times New Roman"/>
+          <w:color w:val="000000"/>
+          <w:sz w:val="28"/>
+          <w:lang w:val="en-GB"/>
+        </w:rPr>
+      </w:pPr>
+      <w:proofErr w:type="spellStart"/>
+      <w:r>
+        <w:rPr>
+          <w:rFonts w:ascii="Times New Roman" w:hAnsi="Times New Roman" w:cs="Times New Roman"/>
+          <w:color w:val="000000"/>
+          <w:sz w:val="28"/>
+          <w:lang w:val="en-GB"/>
+        </w:rPr>
+        <w:t>Schmidtlein</w:t>
+      </w:r>
+      <w:proofErr w:type="spellEnd"/>
+      <w:r>
+        <w:rPr>
+          <w:rFonts w:ascii="Times New Roman" w:hAnsi="Times New Roman" w:cs="Times New Roman"/>
+          <w:color w:val="000000"/>
+          <w:sz w:val="28"/>
+          <w:lang w:val="en-GB"/>
+        </w:rPr>
+        <w:t xml:space="preserve">, S. and </w:t>
+      </w:r>
+      <w:proofErr w:type="spellStart"/>
+      <w:r>
+        <w:rPr>
+          <w:rFonts w:ascii="Times New Roman" w:hAnsi="Times New Roman" w:cs="Times New Roman"/>
+          <w:color w:val="000000"/>
+          <w:sz w:val="28"/>
+          <w:lang w:val="en-GB"/>
+        </w:rPr>
+        <w:t>Fassnacht</w:t>
+      </w:r>
+      <w:proofErr w:type="spellEnd"/>
+      <w:r>
+        <w:rPr>
+          <w:rFonts w:ascii="Times New Roman" w:hAnsi="Times New Roman" w:cs="Times New Roman"/>
+          <w:color w:val="000000"/>
+          <w:sz w:val="28"/>
+          <w:lang w:val="en-GB"/>
+        </w:rPr>
+        <w:t xml:space="preserve">, F.E. (2017), “The spectral variability hypothesis does not hold across landscapes”, </w:t>
+      </w:r>
+      <w:r>
+        <w:rPr>
+          <w:rFonts w:ascii="Times New Roman" w:hAnsi="Times New Roman" w:cs="Times New Roman"/>
+          <w:i/>
+          <w:iCs/>
+          <w:color w:val="000000"/>
+          <w:sz w:val="28"/>
+          <w:lang w:val="en-GB"/>
+        </w:rPr>
+        <w:t>Remote Sensing of Environment</w:t>
+      </w:r>
+      <w:r>
+        <w:rPr>
+          <w:rFonts w:ascii="Times New Roman" w:hAnsi="Times New Roman" w:cs="Times New Roman"/>
+          <w:color w:val="000000"/>
+          <w:sz w:val="28"/>
+          <w:lang w:val="en-GB"/>
+        </w:rPr>
+        <w:t>, Vol. 192, pp. 114–125.</w:t>
+      </w:r>
+    </w:p>
+    <w:p>
+      <w:pPr>
+        <w:pStyle w:val="Bibliography"/>
+        <w:spacing w:line="240" w:lineRule="auto"/>
+        <w:rPr>
+          <w:rFonts w:ascii="Times New Roman" w:hAnsi="Times New Roman" w:cs="Times New Roman"/>
+          <w:color w:val="000000"/>
+          <w:sz w:val="28"/>
+          <w:lang w:val="en-GB"/>
+        </w:rPr>
+      </w:pPr>
+      <w:r>
+        <w:rPr>
+          <w:rFonts w:ascii="Times New Roman" w:hAnsi="Times New Roman" w:cs="Times New Roman"/>
+          <w:color w:val="000000"/>
+          <w:sz w:val="28"/>
+          <w:lang w:val="en-GB"/>
+        </w:rPr>
+        <w:t xml:space="preserve">Schuur, E.A.G., </w:t>
+      </w:r>
+      <w:proofErr w:type="spellStart"/>
+      <w:r>
+        <w:rPr>
+          <w:rFonts w:ascii="Times New Roman" w:hAnsi="Times New Roman" w:cs="Times New Roman"/>
+          <w:color w:val="000000"/>
+          <w:sz w:val="28"/>
+          <w:lang w:val="en-GB"/>
+        </w:rPr>
+        <w:t>Bockheim</w:t>
+      </w:r>
+      <w:proofErr w:type="spellEnd"/>
+      <w:r>
+        <w:rPr>
+          <w:rFonts w:ascii="Times New Roman" w:hAnsi="Times New Roman" w:cs="Times New Roman"/>
+          <w:color w:val="000000"/>
+          <w:sz w:val="28"/>
+          <w:lang w:val="en-GB"/>
+        </w:rPr>
+        <w:t xml:space="preserve">, J., </w:t>
+      </w:r>
+      <w:proofErr w:type="spellStart"/>
+      <w:r>
+        <w:rPr>
+          <w:rFonts w:ascii="Times New Roman" w:hAnsi="Times New Roman" w:cs="Times New Roman"/>
+          <w:color w:val="000000"/>
+          <w:sz w:val="28"/>
+          <w:lang w:val="en-GB"/>
+        </w:rPr>
+        <w:t>Canadell</w:t>
+      </w:r>
+      <w:proofErr w:type="spellEnd"/>
+      <w:r>
+        <w:rPr>
+          <w:rFonts w:ascii="Times New Roman" w:hAnsi="Times New Roman" w:cs="Times New Roman"/>
+          <w:color w:val="000000"/>
+          <w:sz w:val="28"/>
+          <w:lang w:val="en-GB"/>
+        </w:rPr>
+        <w:t xml:space="preserve">, J.G., </w:t>
+      </w:r>
+      <w:proofErr w:type="spellStart"/>
+      <w:r>
+        <w:rPr>
+          <w:rFonts w:ascii="Times New Roman" w:hAnsi="Times New Roman" w:cs="Times New Roman"/>
+          <w:color w:val="000000"/>
+          <w:sz w:val="28"/>
+          <w:lang w:val="en-GB"/>
+        </w:rPr>
+        <w:t>Euskirchen</w:t>
+      </w:r>
+      <w:proofErr w:type="spellEnd"/>
+      <w:r>
+        <w:rPr>
+          <w:rFonts w:ascii="Times New Roman" w:hAnsi="Times New Roman" w:cs="Times New Roman"/>
+          <w:color w:val="000000"/>
+          <w:sz w:val="28"/>
+          <w:lang w:val="en-GB"/>
+        </w:rPr>
+        <w:t xml:space="preserve">, E., Field, C.B., </w:t>
+      </w:r>
+      <w:proofErr w:type="spellStart"/>
+      <w:r>
+        <w:rPr>
+          <w:rFonts w:ascii="Times New Roman" w:hAnsi="Times New Roman" w:cs="Times New Roman"/>
+          <w:color w:val="000000"/>
+          <w:sz w:val="28"/>
+          <w:lang w:val="en-GB"/>
+        </w:rPr>
+        <w:t>Goryachkin</w:t>
+      </w:r>
+      <w:proofErr w:type="spellEnd"/>
+      <w:r>
+        <w:rPr>
+          <w:rFonts w:ascii="Times New Roman" w:hAnsi="Times New Roman" w:cs="Times New Roman"/>
+          <w:color w:val="000000"/>
+          <w:sz w:val="28"/>
+          <w:lang w:val="en-GB"/>
+        </w:rPr>
+        <w:t xml:space="preserve">, S.V., Hagemann, S., et al. (2008), “Vulnerability of Permafrost Carbon to Climate Change: Implications for the Global Carbon Cycle”, </w:t>
+      </w:r>
+      <w:proofErr w:type="spellStart"/>
+      <w:r>
+        <w:rPr>
+          <w:rFonts w:ascii="Times New Roman" w:hAnsi="Times New Roman" w:cs="Times New Roman"/>
+          <w:i/>
+          <w:iCs/>
+          <w:color w:val="000000"/>
+          <w:sz w:val="28"/>
+          <w:lang w:val="en-GB"/>
+        </w:rPr>
+        <w:t>BioScience</w:t>
+      </w:r>
+      <w:proofErr w:type="spellEnd"/>
+      <w:r>
+        <w:rPr>
+          <w:rFonts w:ascii="Times New Roman" w:hAnsi="Times New Roman" w:cs="Times New Roman"/>
+          <w:color w:val="000000"/>
+          <w:sz w:val="28"/>
+          <w:lang w:val="en-GB"/>
+        </w:rPr>
+        <w:t>, Vol. 58 No. 8, pp. 701–714.</w:t>
+      </w:r>
+    </w:p>
+    <w:p>
+      <w:pPr>
+        <w:pStyle w:val="Bibliography"/>
+        <w:spacing w:line="240" w:lineRule="auto"/>
+        <w:rPr>
+          <w:rFonts w:ascii="Times New Roman" w:hAnsi="Times New Roman" w:cs="Times New Roman"/>
+          <w:color w:val="000000"/>
+          <w:sz w:val="28"/>
+          <w:lang w:val="en-GB"/>
+        </w:rPr>
+      </w:pPr>
+      <w:r>
+        <w:rPr>
+          <w:rFonts w:ascii="Times New Roman" w:hAnsi="Times New Roman" w:cs="Times New Roman"/>
+          <w:color w:val="000000"/>
+          <w:sz w:val="28"/>
+          <w:lang w:val="en-GB"/>
+        </w:rPr>
+        <w:t xml:space="preserve">Schweiger, A.K., Cavender-Bares, J., Townsend, P.A., </w:t>
+      </w:r>
+      <w:proofErr w:type="spellStart"/>
+      <w:r>
+        <w:rPr>
+          <w:rFonts w:ascii="Times New Roman" w:hAnsi="Times New Roman" w:cs="Times New Roman"/>
+          <w:color w:val="000000"/>
+          <w:sz w:val="28"/>
+          <w:lang w:val="en-GB"/>
+        </w:rPr>
+        <w:t>Hobbie</w:t>
+      </w:r>
+      <w:proofErr w:type="spellEnd"/>
+      <w:r>
+        <w:rPr>
+          <w:rFonts w:ascii="Times New Roman" w:hAnsi="Times New Roman" w:cs="Times New Roman"/>
+          <w:color w:val="000000"/>
+          <w:sz w:val="28"/>
+          <w:lang w:val="en-GB"/>
+        </w:rPr>
+        <w:t xml:space="preserve">, S.E., </w:t>
+      </w:r>
+      <w:proofErr w:type="spellStart"/>
+      <w:r>
+        <w:rPr>
+          <w:rFonts w:ascii="Times New Roman" w:hAnsi="Times New Roman" w:cs="Times New Roman"/>
+          <w:color w:val="000000"/>
+          <w:sz w:val="28"/>
+          <w:lang w:val="en-GB"/>
+        </w:rPr>
+        <w:t>Madritch</w:t>
+      </w:r>
+      <w:proofErr w:type="spellEnd"/>
+      <w:r>
+        <w:rPr>
+          <w:rFonts w:ascii="Times New Roman" w:hAnsi="Times New Roman" w:cs="Times New Roman"/>
+          <w:color w:val="000000"/>
+          <w:sz w:val="28"/>
+          <w:lang w:val="en-GB"/>
+        </w:rPr>
+        <w:t xml:space="preserve">, M.D., Wang, R., Tilman, D., et al. (2018), “Plant spectral diversity </w:t>
+      </w:r>
+      <w:r>
+        <w:rPr>
+          <w:rFonts w:ascii="Times New Roman" w:hAnsi="Times New Roman" w:cs="Times New Roman"/>
+          <w:color w:val="000000"/>
+          <w:sz w:val="28"/>
+          <w:lang w:val="en-GB"/>
+        </w:rPr>
+        <w:lastRenderedPageBreak/>
+        <w:t xml:space="preserve">integrates functional and phylogenetic components of biodiversity and predicts ecosystem function”, </w:t>
+      </w:r>
+      <w:r>
+        <w:rPr>
+          <w:rFonts w:ascii="Times New Roman" w:hAnsi="Times New Roman" w:cs="Times New Roman"/>
+          <w:i/>
+          <w:iCs/>
+          <w:color w:val="000000"/>
+          <w:sz w:val="28"/>
+          <w:lang w:val="en-GB"/>
+        </w:rPr>
+        <w:t>Nature Ecology &amp; Evolution</w:t>
+      </w:r>
+      <w:r>
+        <w:rPr>
+          <w:rFonts w:ascii="Times New Roman" w:hAnsi="Times New Roman" w:cs="Times New Roman"/>
+          <w:color w:val="000000"/>
+          <w:sz w:val="28"/>
+          <w:lang w:val="en-GB"/>
+        </w:rPr>
+        <w:t>, Vol. 2 No. 6, pp. 976–982.</w:t>
+      </w:r>
+    </w:p>
+    <w:p>
+      <w:pPr>
+        <w:pStyle w:val="Bibliography"/>
+        <w:spacing w:line="240" w:lineRule="auto"/>
+        <w:rPr>
+          <w:rFonts w:ascii="Times New Roman" w:hAnsi="Times New Roman" w:cs="Times New Roman"/>
+          <w:color w:val="000000"/>
+          <w:sz w:val="28"/>
+          <w:lang w:val="en-GB"/>
+        </w:rPr>
+      </w:pPr>
+      <w:r>
+        <w:rPr>
+          <w:rFonts w:ascii="Times New Roman" w:hAnsi="Times New Roman" w:cs="Times New Roman"/>
+          <w:color w:val="000000"/>
+          <w:sz w:val="28"/>
+          <w:lang w:val="en-GB"/>
+        </w:rPr>
+        <w:t xml:space="preserve">Somers, B., </w:t>
+      </w:r>
+      <w:proofErr w:type="spellStart"/>
+      <w:r>
+        <w:rPr>
+          <w:rFonts w:ascii="Times New Roman" w:hAnsi="Times New Roman" w:cs="Times New Roman"/>
+          <w:color w:val="000000"/>
+          <w:sz w:val="28"/>
+          <w:lang w:val="en-GB"/>
+        </w:rPr>
+        <w:t>Delalieux</w:t>
+      </w:r>
+      <w:proofErr w:type="spellEnd"/>
+      <w:r>
+        <w:rPr>
+          <w:rFonts w:ascii="Times New Roman" w:hAnsi="Times New Roman" w:cs="Times New Roman"/>
+          <w:color w:val="000000"/>
+          <w:sz w:val="28"/>
+          <w:lang w:val="en-GB"/>
+        </w:rPr>
+        <w:t xml:space="preserve">, S., </w:t>
+      </w:r>
+      <w:proofErr w:type="spellStart"/>
+      <w:r>
+        <w:rPr>
+          <w:rFonts w:ascii="Times New Roman" w:hAnsi="Times New Roman" w:cs="Times New Roman"/>
+          <w:color w:val="000000"/>
+          <w:sz w:val="28"/>
+          <w:lang w:val="en-GB"/>
+        </w:rPr>
+        <w:t>Verstraeten</w:t>
+      </w:r>
+      <w:proofErr w:type="spellEnd"/>
+      <w:r>
+        <w:rPr>
+          <w:rFonts w:ascii="Times New Roman" w:hAnsi="Times New Roman" w:cs="Times New Roman"/>
+          <w:color w:val="000000"/>
+          <w:sz w:val="28"/>
+          <w:lang w:val="en-GB"/>
+        </w:rPr>
+        <w:t xml:space="preserve">, W.W., van </w:t>
+      </w:r>
+      <w:proofErr w:type="spellStart"/>
+      <w:r>
+        <w:rPr>
+          <w:rFonts w:ascii="Times New Roman" w:hAnsi="Times New Roman" w:cs="Times New Roman"/>
+          <w:color w:val="000000"/>
+          <w:sz w:val="28"/>
+          <w:lang w:val="en-GB"/>
+        </w:rPr>
+        <w:t>Aardt</w:t>
+      </w:r>
+      <w:proofErr w:type="spellEnd"/>
+      <w:r>
+        <w:rPr>
+          <w:rFonts w:ascii="Times New Roman" w:hAnsi="Times New Roman" w:cs="Times New Roman"/>
+          <w:color w:val="000000"/>
+          <w:sz w:val="28"/>
+          <w:lang w:val="en-GB"/>
+        </w:rPr>
+        <w:t xml:space="preserve">, J.A.N., </w:t>
+      </w:r>
+      <w:proofErr w:type="spellStart"/>
+      <w:r>
+        <w:rPr>
+          <w:rFonts w:ascii="Times New Roman" w:hAnsi="Times New Roman" w:cs="Times New Roman"/>
+          <w:color w:val="000000"/>
+          <w:sz w:val="28"/>
+          <w:lang w:val="en-GB"/>
+        </w:rPr>
+        <w:t>Albrigo</w:t>
+      </w:r>
+      <w:proofErr w:type="spellEnd"/>
+      <w:r>
+        <w:rPr>
+          <w:rFonts w:ascii="Times New Roman" w:hAnsi="Times New Roman" w:cs="Times New Roman"/>
+          <w:color w:val="000000"/>
+          <w:sz w:val="28"/>
+          <w:lang w:val="en-GB"/>
+        </w:rPr>
+        <w:t xml:space="preserve">, G.L. and </w:t>
+      </w:r>
+      <w:proofErr w:type="spellStart"/>
+      <w:r>
+        <w:rPr>
+          <w:rFonts w:ascii="Times New Roman" w:hAnsi="Times New Roman" w:cs="Times New Roman"/>
+          <w:color w:val="000000"/>
+          <w:sz w:val="28"/>
+          <w:lang w:val="en-GB"/>
+        </w:rPr>
+        <w:t>Coppin</w:t>
+      </w:r>
+      <w:proofErr w:type="spellEnd"/>
+      <w:r>
+        <w:rPr>
+          <w:rFonts w:ascii="Times New Roman" w:hAnsi="Times New Roman" w:cs="Times New Roman"/>
+          <w:color w:val="000000"/>
+          <w:sz w:val="28"/>
+          <w:lang w:val="en-GB"/>
+        </w:rPr>
+        <w:t xml:space="preserve">, P. (2010), “An automated waveband selection technique for optimized hyperspectral mixture analysis”, </w:t>
+      </w:r>
+      <w:r>
+        <w:rPr>
+          <w:rFonts w:ascii="Times New Roman" w:hAnsi="Times New Roman" w:cs="Times New Roman"/>
+          <w:i/>
+          <w:iCs/>
+          <w:color w:val="000000"/>
+          <w:sz w:val="28"/>
+          <w:lang w:val="en-GB"/>
+        </w:rPr>
+        <w:t>International Journal of Remote Sensing</w:t>
+      </w:r>
+      <w:r>
+        <w:rPr>
+          <w:rFonts w:ascii="Times New Roman" w:hAnsi="Times New Roman" w:cs="Times New Roman"/>
+          <w:color w:val="000000"/>
+          <w:sz w:val="28"/>
+          <w:lang w:val="en-GB"/>
+        </w:rPr>
+        <w:t>, Vol. 31 No. 20, pp. 5549–5568.</w:t>
+      </w:r>
+    </w:p>
+    <w:p>
+      <w:pPr>
+        <w:pStyle w:val="Bibliography"/>
+        <w:spacing w:line="240" w:lineRule="auto"/>
+        <w:rPr>
+          <w:rFonts w:ascii="Times New Roman" w:hAnsi="Times New Roman" w:cs="Times New Roman"/>
+          <w:color w:val="000000"/>
+          <w:sz w:val="28"/>
+          <w:lang w:val="en-GB"/>
+        </w:rPr>
+      </w:pPr>
+      <w:r>
+        <w:rPr>
+          <w:rFonts w:ascii="Times New Roman" w:hAnsi="Times New Roman" w:cs="Times New Roman"/>
+          <w:color w:val="000000"/>
+          <w:sz w:val="28"/>
+          <w:lang w:val="en-GB"/>
+        </w:rPr>
+        <w:t xml:space="preserve">Song, C. (2005), “Spectral mixture analysis for subpixel vegetation fractions in the urban environment: How to incorporate endmember variability?”, </w:t>
+      </w:r>
+      <w:r>
+        <w:rPr>
+          <w:rFonts w:ascii="Times New Roman" w:hAnsi="Times New Roman" w:cs="Times New Roman"/>
+          <w:i/>
+          <w:iCs/>
+          <w:color w:val="000000"/>
+          <w:sz w:val="28"/>
+          <w:lang w:val="en-GB"/>
+        </w:rPr>
+        <w:t>Remote Sensing of Environment</w:t>
+      </w:r>
+      <w:r>
+        <w:rPr>
+          <w:rFonts w:ascii="Times New Roman" w:hAnsi="Times New Roman" w:cs="Times New Roman"/>
+          <w:color w:val="000000"/>
+          <w:sz w:val="28"/>
+          <w:lang w:val="en-GB"/>
+        </w:rPr>
+        <w:t>, Vol. 95 No. 2, pp. 248–263.</w:t>
+      </w:r>
+    </w:p>
+    <w:p>
+      <w:pPr>
+        <w:pStyle w:val="Bibliography"/>
+        <w:spacing w:line="240" w:lineRule="auto"/>
+        <w:rPr>
+          <w:rFonts w:ascii="Times New Roman" w:hAnsi="Times New Roman" w:cs="Times New Roman"/>
+          <w:color w:val="000000"/>
+          <w:sz w:val="28"/>
+          <w:lang w:val="en-GB"/>
+        </w:rPr>
+      </w:pPr>
+      <w:r>
+        <w:rPr>
+          <w:rFonts w:ascii="Times New Roman" w:hAnsi="Times New Roman" w:cs="Times New Roman"/>
+          <w:color w:val="000000"/>
+          <w:sz w:val="28"/>
+          <w:lang w:val="en-GB"/>
+        </w:rPr>
+        <w:t xml:space="preserve">Summers, D., Lewis, M., Ostendorf, B. and </w:t>
+      </w:r>
+      <w:proofErr w:type="spellStart"/>
+      <w:r>
+        <w:rPr>
+          <w:rFonts w:ascii="Times New Roman" w:hAnsi="Times New Roman" w:cs="Times New Roman"/>
+          <w:color w:val="000000"/>
+          <w:sz w:val="28"/>
+          <w:lang w:val="en-GB"/>
+        </w:rPr>
+        <w:t>Chittleborough</w:t>
+      </w:r>
+      <w:proofErr w:type="spellEnd"/>
+      <w:r>
+        <w:rPr>
+          <w:rFonts w:ascii="Times New Roman" w:hAnsi="Times New Roman" w:cs="Times New Roman"/>
+          <w:color w:val="000000"/>
+          <w:sz w:val="28"/>
+          <w:lang w:val="en-GB"/>
+        </w:rPr>
+        <w:t xml:space="preserve">, D. (2011), “Visible near-infrared reflectance spectroscopy as a predictive indicator of soil properties”, </w:t>
+      </w:r>
+      <w:r>
+        <w:rPr>
+          <w:rFonts w:ascii="Times New Roman" w:hAnsi="Times New Roman" w:cs="Times New Roman"/>
+          <w:i/>
+          <w:iCs/>
+          <w:color w:val="000000"/>
+          <w:sz w:val="28"/>
+          <w:lang w:val="en-GB"/>
+        </w:rPr>
+        <w:t>Ecological Indicators</w:t>
+      </w:r>
+      <w:r>
+        <w:rPr>
+          <w:rFonts w:ascii="Times New Roman" w:hAnsi="Times New Roman" w:cs="Times New Roman"/>
+          <w:color w:val="000000"/>
+          <w:sz w:val="28"/>
+          <w:lang w:val="en-GB"/>
+        </w:rPr>
+        <w:t>, Vol. 11 No. 1, pp. 123–131.</w:t>
+      </w:r>
+    </w:p>
+    <w:p>
+      <w:pPr>
+        <w:pStyle w:val="Bibliography"/>
+        <w:spacing w:line="240" w:lineRule="auto"/>
+        <w:rPr>
+          <w:rFonts w:ascii="Times New Roman" w:hAnsi="Times New Roman" w:cs="Times New Roman"/>
+          <w:color w:val="000000"/>
+          <w:sz w:val="28"/>
+          <w:lang w:val="en-GB"/>
+        </w:rPr>
+      </w:pPr>
+      <w:r>
+        <w:rPr>
+          <w:rFonts w:ascii="Times New Roman" w:hAnsi="Times New Roman" w:cs="Times New Roman"/>
+          <w:color w:val="000000"/>
+          <w:sz w:val="28"/>
+          <w:lang w:val="en-GB"/>
+        </w:rPr>
+        <w:t xml:space="preserve">Wang, R., </w:t>
+      </w:r>
+      <w:proofErr w:type="spellStart"/>
+      <w:r>
+        <w:rPr>
+          <w:rFonts w:ascii="Times New Roman" w:hAnsi="Times New Roman" w:cs="Times New Roman"/>
+          <w:color w:val="000000"/>
+          <w:sz w:val="28"/>
+          <w:lang w:val="en-GB"/>
+        </w:rPr>
+        <w:t>Gamon</w:t>
+      </w:r>
+      <w:proofErr w:type="spellEnd"/>
+      <w:r>
+        <w:rPr>
+          <w:rFonts w:ascii="Times New Roman" w:hAnsi="Times New Roman" w:cs="Times New Roman"/>
+          <w:color w:val="000000"/>
+          <w:sz w:val="28"/>
+          <w:lang w:val="en-GB"/>
+        </w:rPr>
+        <w:t xml:space="preserve">, J., </w:t>
+      </w:r>
+      <w:proofErr w:type="spellStart"/>
+      <w:r>
+        <w:rPr>
+          <w:rFonts w:ascii="Times New Roman" w:hAnsi="Times New Roman" w:cs="Times New Roman"/>
+          <w:color w:val="000000"/>
+          <w:sz w:val="28"/>
+          <w:lang w:val="en-GB"/>
+        </w:rPr>
+        <w:t>Emmerton</w:t>
+      </w:r>
+      <w:proofErr w:type="spellEnd"/>
+      <w:r>
+        <w:rPr>
+          <w:rFonts w:ascii="Times New Roman" w:hAnsi="Times New Roman" w:cs="Times New Roman"/>
+          <w:color w:val="000000"/>
+          <w:sz w:val="28"/>
+          <w:lang w:val="en-GB"/>
+        </w:rPr>
+        <w:t xml:space="preserve">, C., Li, H., </w:t>
+      </w:r>
+      <w:proofErr w:type="spellStart"/>
+      <w:r>
+        <w:rPr>
+          <w:rFonts w:ascii="Times New Roman" w:hAnsi="Times New Roman" w:cs="Times New Roman"/>
+          <w:color w:val="000000"/>
+          <w:sz w:val="28"/>
+          <w:lang w:val="en-GB"/>
+        </w:rPr>
+        <w:t>Nestola</w:t>
+      </w:r>
+      <w:proofErr w:type="spellEnd"/>
+      <w:r>
+        <w:rPr>
+          <w:rFonts w:ascii="Times New Roman" w:hAnsi="Times New Roman" w:cs="Times New Roman"/>
+          <w:color w:val="000000"/>
+          <w:sz w:val="28"/>
+          <w:lang w:val="en-GB"/>
+        </w:rPr>
+        <w:t xml:space="preserve">, E., </w:t>
+      </w:r>
+      <w:proofErr w:type="spellStart"/>
+      <w:r>
+        <w:rPr>
+          <w:rFonts w:ascii="Times New Roman" w:hAnsi="Times New Roman" w:cs="Times New Roman"/>
+          <w:color w:val="000000"/>
+          <w:sz w:val="28"/>
+          <w:lang w:val="en-GB"/>
+        </w:rPr>
+        <w:t>Pastorello</w:t>
+      </w:r>
+      <w:proofErr w:type="spellEnd"/>
+      <w:r>
+        <w:rPr>
+          <w:rFonts w:ascii="Times New Roman" w:hAnsi="Times New Roman" w:cs="Times New Roman"/>
+          <w:color w:val="000000"/>
+          <w:sz w:val="28"/>
+          <w:lang w:val="en-GB"/>
+        </w:rPr>
+        <w:t xml:space="preserve">, G. and </w:t>
+      </w:r>
+      <w:proofErr w:type="spellStart"/>
+      <w:r>
+        <w:rPr>
+          <w:rFonts w:ascii="Times New Roman" w:hAnsi="Times New Roman" w:cs="Times New Roman"/>
+          <w:color w:val="000000"/>
+          <w:sz w:val="28"/>
+          <w:lang w:val="en-GB"/>
+        </w:rPr>
+        <w:t>Menzer</w:t>
+      </w:r>
+      <w:proofErr w:type="spellEnd"/>
+      <w:r>
+        <w:rPr>
+          <w:rFonts w:ascii="Times New Roman" w:hAnsi="Times New Roman" w:cs="Times New Roman"/>
+          <w:color w:val="000000"/>
+          <w:sz w:val="28"/>
+          <w:lang w:val="en-GB"/>
+        </w:rPr>
+        <w:t>, O. (2016</w:t>
+      </w:r>
+      <w:r>
+        <w:rPr>
+          <w:rFonts w:ascii="Times New Roman" w:hAnsi="Times New Roman" w:cs="Times New Roman"/>
+          <w:color w:val="000000"/>
+          <w:sz w:val="28"/>
+          <w:lang w:val="en-GB"/>
+        </w:rPr>
+        <w:t>a</w:t>
+      </w:r>
+      <w:r>
+        <w:rPr>
+          <w:rFonts w:ascii="Times New Roman" w:hAnsi="Times New Roman" w:cs="Times New Roman"/>
+          <w:color w:val="000000"/>
+          <w:sz w:val="28"/>
+          <w:lang w:val="en-GB"/>
+        </w:rPr>
+        <w:t xml:space="preserve">), “Integrated Analysis of Productivity and Biodiversity in a Southern Alberta Prairie”, </w:t>
+      </w:r>
+      <w:r>
+        <w:rPr>
+          <w:rFonts w:ascii="Times New Roman" w:hAnsi="Times New Roman" w:cs="Times New Roman"/>
+          <w:i/>
+          <w:iCs/>
+          <w:color w:val="000000"/>
+          <w:sz w:val="28"/>
+          <w:lang w:val="en-GB"/>
+        </w:rPr>
+        <w:t>Remote Sensing</w:t>
+      </w:r>
+      <w:r>
+        <w:rPr>
+          <w:rFonts w:ascii="Times New Roman" w:hAnsi="Times New Roman" w:cs="Times New Roman"/>
+          <w:color w:val="000000"/>
+          <w:sz w:val="28"/>
+          <w:lang w:val="en-GB"/>
+        </w:rPr>
+        <w:t>, Vol. 8 No. 3, p. 214.</w:t>
+      </w:r>
+    </w:p>
+    <w:p>
+      <w:pPr>
+        <w:pStyle w:val="Bibliography"/>
+        <w:spacing w:line="240" w:lineRule="auto"/>
+        <w:rPr>
+          <w:rFonts w:ascii="Times New Roman" w:hAnsi="Times New Roman" w:cs="Times New Roman"/>
+          <w:color w:val="000000"/>
+          <w:sz w:val="28"/>
+          <w:lang w:val="en-GB"/>
+        </w:rPr>
+      </w:pPr>
+      <w:r>
+        <w:rPr>
+          <w:rFonts w:ascii="Times New Roman" w:hAnsi="Times New Roman" w:cs="Times New Roman"/>
+          <w:color w:val="000000"/>
+          <w:sz w:val="28"/>
+          <w:lang w:val="en-GB"/>
+        </w:rPr>
+        <w:t xml:space="preserve">Wang, R., </w:t>
+      </w:r>
+      <w:proofErr w:type="spellStart"/>
+      <w:r>
+        <w:rPr>
+          <w:rFonts w:ascii="Times New Roman" w:hAnsi="Times New Roman" w:cs="Times New Roman"/>
+          <w:color w:val="000000"/>
+          <w:sz w:val="28"/>
+          <w:lang w:val="en-GB"/>
+        </w:rPr>
+        <w:t>Gamon</w:t>
+      </w:r>
+      <w:proofErr w:type="spellEnd"/>
+      <w:r>
+        <w:rPr>
+          <w:rFonts w:ascii="Times New Roman" w:hAnsi="Times New Roman" w:cs="Times New Roman"/>
+          <w:color w:val="000000"/>
+          <w:sz w:val="28"/>
+          <w:lang w:val="en-GB"/>
+        </w:rPr>
+        <w:t xml:space="preserve">, J., Montgomery, R., Townsend, P., </w:t>
+      </w:r>
+      <w:proofErr w:type="spellStart"/>
+      <w:r>
+        <w:rPr>
+          <w:rFonts w:ascii="Times New Roman" w:hAnsi="Times New Roman" w:cs="Times New Roman"/>
+          <w:color w:val="000000"/>
+          <w:sz w:val="28"/>
+          <w:lang w:val="en-GB"/>
+        </w:rPr>
+        <w:t>Zygielbaum</w:t>
+      </w:r>
+      <w:proofErr w:type="spellEnd"/>
+      <w:r>
+        <w:rPr>
+          <w:rFonts w:ascii="Times New Roman" w:hAnsi="Times New Roman" w:cs="Times New Roman"/>
+          <w:color w:val="000000"/>
+          <w:sz w:val="28"/>
+          <w:lang w:val="en-GB"/>
+        </w:rPr>
+        <w:t xml:space="preserve">, A., </w:t>
+      </w:r>
+      <w:proofErr w:type="spellStart"/>
+      <w:r>
+        <w:rPr>
+          <w:rFonts w:ascii="Times New Roman" w:hAnsi="Times New Roman" w:cs="Times New Roman"/>
+          <w:color w:val="000000"/>
+          <w:sz w:val="28"/>
+          <w:lang w:val="en-GB"/>
+        </w:rPr>
+        <w:t>Bitan</w:t>
+      </w:r>
+      <w:proofErr w:type="spellEnd"/>
+      <w:r>
+        <w:rPr>
+          <w:rFonts w:ascii="Times New Roman" w:hAnsi="Times New Roman" w:cs="Times New Roman"/>
+          <w:color w:val="000000"/>
+          <w:sz w:val="28"/>
+          <w:lang w:val="en-GB"/>
+        </w:rPr>
+        <w:t>, K., Tilman, D., et al. (2016</w:t>
+      </w:r>
+      <w:r>
+        <w:rPr>
+          <w:rFonts w:ascii="Times New Roman" w:hAnsi="Times New Roman" w:cs="Times New Roman"/>
+          <w:color w:val="000000"/>
+          <w:sz w:val="28"/>
+          <w:lang w:val="en-GB"/>
+        </w:rPr>
+        <w:t>b</w:t>
+      </w:r>
+      <w:r>
+        <w:rPr>
+          <w:rFonts w:ascii="Times New Roman" w:hAnsi="Times New Roman" w:cs="Times New Roman"/>
+          <w:color w:val="000000"/>
+          <w:sz w:val="28"/>
+          <w:lang w:val="en-GB"/>
+        </w:rPr>
+        <w:t xml:space="preserve">), “Seasonal Variation in the NDVI–Species Richness Relationship in a Prairie Grassland Experiment (Cedar Creek)”, </w:t>
+      </w:r>
+      <w:r>
+        <w:rPr>
+          <w:rFonts w:ascii="Times New Roman" w:hAnsi="Times New Roman" w:cs="Times New Roman"/>
+          <w:i/>
+          <w:iCs/>
+          <w:color w:val="000000"/>
+          <w:sz w:val="28"/>
+          <w:lang w:val="en-GB"/>
+        </w:rPr>
+        <w:t>Remote Sensing</w:t>
+      </w:r>
+      <w:r>
+        <w:rPr>
+          <w:rFonts w:ascii="Times New Roman" w:hAnsi="Times New Roman" w:cs="Times New Roman"/>
+          <w:color w:val="000000"/>
+          <w:sz w:val="28"/>
+          <w:lang w:val="en-GB"/>
+        </w:rPr>
+        <w:t>, Vol. 8 No. 2, p. 128.</w:t>
+      </w:r>
+    </w:p>
+    <w:p>
+      <w:pPr>
+        <w:pStyle w:val="Bibliography"/>
+        <w:spacing w:line="240" w:lineRule="auto"/>
+        <w:rPr>
+          <w:rFonts w:ascii="Times New Roman" w:hAnsi="Times New Roman" w:cs="Times New Roman"/>
+          <w:color w:val="000000"/>
+          <w:sz w:val="28"/>
+          <w:lang w:val="en-GB"/>
+        </w:rPr>
+      </w:pPr>
+      <w:r>
+        <w:rPr>
+          <w:rFonts w:ascii="Times New Roman" w:hAnsi="Times New Roman" w:cs="Times New Roman"/>
+          <w:color w:val="000000"/>
+          <w:sz w:val="28"/>
+          <w:lang w:val="en-GB"/>
+        </w:rPr>
+        <w:t xml:space="preserve">Wang, R. and </w:t>
+      </w:r>
+      <w:proofErr w:type="spellStart"/>
+      <w:r>
+        <w:rPr>
+          <w:rFonts w:ascii="Times New Roman" w:hAnsi="Times New Roman" w:cs="Times New Roman"/>
+          <w:color w:val="000000"/>
+          <w:sz w:val="28"/>
+          <w:lang w:val="en-GB"/>
+        </w:rPr>
+        <w:t>Gamon</w:t>
+      </w:r>
+      <w:proofErr w:type="spellEnd"/>
+      <w:r>
+        <w:rPr>
+          <w:rFonts w:ascii="Times New Roman" w:hAnsi="Times New Roman" w:cs="Times New Roman"/>
+          <w:color w:val="000000"/>
+          <w:sz w:val="28"/>
+          <w:lang w:val="en-GB"/>
+        </w:rPr>
+        <w:t xml:space="preserve">, J.A. (2019), “Remote sensing of terrestrial plant biodiversity”, </w:t>
+      </w:r>
+      <w:r>
+        <w:rPr>
+          <w:rFonts w:ascii="Times New Roman" w:hAnsi="Times New Roman" w:cs="Times New Roman"/>
+          <w:i/>
+          <w:iCs/>
+          <w:color w:val="000000"/>
+          <w:sz w:val="28"/>
+          <w:lang w:val="en-GB"/>
+        </w:rPr>
+        <w:t>Remote Sensing of Environment</w:t>
+      </w:r>
+      <w:r>
+        <w:rPr>
+          <w:rFonts w:ascii="Times New Roman" w:hAnsi="Times New Roman" w:cs="Times New Roman"/>
+          <w:color w:val="000000"/>
+          <w:sz w:val="28"/>
+          <w:lang w:val="en-GB"/>
+        </w:rPr>
+        <w:t>, Vol. 231, p. 111218.</w:t>
+      </w:r>
+    </w:p>
+    <w:p>
+      <w:pPr>
+        <w:pStyle w:val="Bibliography"/>
+        <w:spacing w:line="240" w:lineRule="auto"/>
+        <w:rPr>
+          <w:rFonts w:ascii="Times New Roman" w:hAnsi="Times New Roman" w:cs="Times New Roman"/>
+          <w:color w:val="000000"/>
+          <w:sz w:val="28"/>
+          <w:lang w:val="en-GB"/>
+        </w:rPr>
+      </w:pPr>
+      <w:r>
+        <w:rPr>
+          <w:rFonts w:ascii="Times New Roman" w:hAnsi="Times New Roman" w:cs="Times New Roman"/>
+          <w:color w:val="000000"/>
+          <w:sz w:val="28"/>
+          <w:lang w:val="en-GB"/>
+        </w:rPr>
+        <w:t xml:space="preserve">Wang, R., </w:t>
+      </w:r>
+      <w:proofErr w:type="spellStart"/>
+      <w:r>
+        <w:rPr>
+          <w:rFonts w:ascii="Times New Roman" w:hAnsi="Times New Roman" w:cs="Times New Roman"/>
+          <w:color w:val="000000"/>
+          <w:sz w:val="28"/>
+          <w:lang w:val="en-GB"/>
+        </w:rPr>
+        <w:t>Gamon</w:t>
+      </w:r>
+      <w:proofErr w:type="spellEnd"/>
+      <w:r>
+        <w:rPr>
+          <w:rFonts w:ascii="Times New Roman" w:hAnsi="Times New Roman" w:cs="Times New Roman"/>
+          <w:color w:val="000000"/>
+          <w:sz w:val="28"/>
+          <w:lang w:val="en-GB"/>
+        </w:rPr>
+        <w:t xml:space="preserve">, J.A., Cavender-Bares, J., Townsend, P.A. and </w:t>
+      </w:r>
+      <w:proofErr w:type="spellStart"/>
+      <w:r>
+        <w:rPr>
+          <w:rFonts w:ascii="Times New Roman" w:hAnsi="Times New Roman" w:cs="Times New Roman"/>
+          <w:color w:val="000000"/>
+          <w:sz w:val="28"/>
+          <w:lang w:val="en-GB"/>
+        </w:rPr>
+        <w:t>Zygielbaum</w:t>
+      </w:r>
+      <w:proofErr w:type="spellEnd"/>
+      <w:r>
+        <w:rPr>
+          <w:rFonts w:ascii="Times New Roman" w:hAnsi="Times New Roman" w:cs="Times New Roman"/>
+          <w:color w:val="000000"/>
+          <w:sz w:val="28"/>
+          <w:lang w:val="en-GB"/>
+        </w:rPr>
+        <w:t>, A.I. (2018</w:t>
+      </w:r>
+      <w:r>
+        <w:rPr>
+          <w:rFonts w:ascii="Times New Roman" w:hAnsi="Times New Roman" w:cs="Times New Roman"/>
+          <w:color w:val="000000"/>
+          <w:sz w:val="28"/>
+          <w:lang w:val="en-GB"/>
+        </w:rPr>
+        <w:t>b</w:t>
+      </w:r>
+      <w:r>
+        <w:rPr>
+          <w:rFonts w:ascii="Times New Roman" w:hAnsi="Times New Roman" w:cs="Times New Roman"/>
+          <w:color w:val="000000"/>
+          <w:sz w:val="28"/>
+          <w:lang w:val="en-GB"/>
+        </w:rPr>
+        <w:t xml:space="preserve">), “The spatial sensitivity of the spectral diversity-biodiversity relationship: an experimental test in a prairie grassland”, </w:t>
+      </w:r>
+      <w:r>
+        <w:rPr>
+          <w:rFonts w:ascii="Times New Roman" w:hAnsi="Times New Roman" w:cs="Times New Roman"/>
+          <w:i/>
+          <w:iCs/>
+          <w:color w:val="000000"/>
+          <w:sz w:val="28"/>
+          <w:lang w:val="en-GB"/>
+        </w:rPr>
+        <w:t>Ecological Applications</w:t>
+      </w:r>
+      <w:r>
+        <w:rPr>
+          <w:rFonts w:ascii="Times New Roman" w:hAnsi="Times New Roman" w:cs="Times New Roman"/>
+          <w:color w:val="000000"/>
+          <w:sz w:val="28"/>
+          <w:lang w:val="en-GB"/>
+        </w:rPr>
+        <w:t>, Vol. 28 No. 2, pp. 541–556.</w:t>
+      </w:r>
+    </w:p>
+    <w:p>
+      <w:pPr>
+        <w:pStyle w:val="Bibliography"/>
+        <w:spacing w:line="240" w:lineRule="auto"/>
+        <w:rPr>
+          <w:rFonts w:ascii="Times New Roman" w:hAnsi="Times New Roman" w:cs="Times New Roman"/>
+          <w:color w:val="000000"/>
+          <w:sz w:val="28"/>
+          <w:lang w:val="en-GB"/>
+        </w:rPr>
+      </w:pPr>
+      <w:r>
+        <w:rPr>
+          <w:rFonts w:ascii="Times New Roman" w:hAnsi="Times New Roman" w:cs="Times New Roman"/>
+          <w:color w:val="000000"/>
+          <w:sz w:val="28"/>
+          <w:lang w:val="en-GB"/>
+        </w:rPr>
+        <w:t xml:space="preserve">Wang, R., </w:t>
+      </w:r>
+      <w:proofErr w:type="spellStart"/>
+      <w:r>
+        <w:rPr>
+          <w:rFonts w:ascii="Times New Roman" w:hAnsi="Times New Roman" w:cs="Times New Roman"/>
+          <w:color w:val="000000"/>
+          <w:sz w:val="28"/>
+          <w:lang w:val="en-GB"/>
+        </w:rPr>
+        <w:t>Gamon</w:t>
+      </w:r>
+      <w:proofErr w:type="spellEnd"/>
+      <w:r>
+        <w:rPr>
+          <w:rFonts w:ascii="Times New Roman" w:hAnsi="Times New Roman" w:cs="Times New Roman"/>
+          <w:color w:val="000000"/>
+          <w:sz w:val="28"/>
+          <w:lang w:val="en-GB"/>
+        </w:rPr>
+        <w:t xml:space="preserve">, J.A., Schweiger, A.K., Cavender-Bares, J., Townsend, P.A., </w:t>
+      </w:r>
+      <w:proofErr w:type="spellStart"/>
+      <w:r>
+        <w:rPr>
+          <w:rFonts w:ascii="Times New Roman" w:hAnsi="Times New Roman" w:cs="Times New Roman"/>
+          <w:color w:val="000000"/>
+          <w:sz w:val="28"/>
+          <w:lang w:val="en-GB"/>
+        </w:rPr>
+        <w:t>Zygielbaum</w:t>
+      </w:r>
+      <w:proofErr w:type="spellEnd"/>
+      <w:r>
+        <w:rPr>
+          <w:rFonts w:ascii="Times New Roman" w:hAnsi="Times New Roman" w:cs="Times New Roman"/>
+          <w:color w:val="000000"/>
+          <w:sz w:val="28"/>
+          <w:lang w:val="en-GB"/>
+        </w:rPr>
+        <w:t>, A.I. and Kothari, S. (2018</w:t>
+      </w:r>
+      <w:r>
+        <w:rPr>
+          <w:rFonts w:ascii="Times New Roman" w:hAnsi="Times New Roman" w:cs="Times New Roman"/>
+          <w:color w:val="000000"/>
+          <w:sz w:val="28"/>
+          <w:lang w:val="en-GB"/>
+        </w:rPr>
+        <w:t>a</w:t>
+      </w:r>
+      <w:r>
+        <w:rPr>
+          <w:rFonts w:ascii="Times New Roman" w:hAnsi="Times New Roman" w:cs="Times New Roman"/>
+          <w:color w:val="000000"/>
+          <w:sz w:val="28"/>
+          <w:lang w:val="en-GB"/>
+        </w:rPr>
+        <w:t xml:space="preserve">), “Influence of species richness, evenness, and composition on optical diversity: A simulation study”, </w:t>
+      </w:r>
+      <w:r>
+        <w:rPr>
+          <w:rFonts w:ascii="Times New Roman" w:hAnsi="Times New Roman" w:cs="Times New Roman"/>
+          <w:i/>
+          <w:iCs/>
+          <w:color w:val="000000"/>
+          <w:sz w:val="28"/>
+          <w:lang w:val="en-GB"/>
+        </w:rPr>
+        <w:t>Remote Sensing of Environment</w:t>
+      </w:r>
+      <w:r>
+        <w:rPr>
+          <w:rFonts w:ascii="Times New Roman" w:hAnsi="Times New Roman" w:cs="Times New Roman"/>
+          <w:color w:val="000000"/>
+          <w:sz w:val="28"/>
+          <w:lang w:val="en-GB"/>
+        </w:rPr>
+        <w:t>, Vol. 211, pp. 218–228.</w:t>
       </w:r>
     </w:p>
     <w:p>
@@ -12468,6 +18005,62 @@
           <w:rFonts w:ascii="Times New Roman" w:eastAsia="Times New Roman" w:hAnsi="Times New Roman" w:cs="Times New Roman"/>
           <w:b/>
           <w:color w:val="000000"/>
+          <w:sz w:val="28"/>
+          <w:szCs w:val="28"/>
+        </w:rPr>
+      </w:pPr>
+      <w:r>
+        <w:rPr>
+          <w:rFonts w:ascii="Times New Roman" w:eastAsia="Times New Roman" w:hAnsi="Times New Roman" w:cs="Times New Roman"/>
+          <w:b/>
+          <w:color w:val="000000"/>
+          <w:sz w:val="28"/>
+          <w:szCs w:val="28"/>
+        </w:rPr>
+        <w:fldChar w:fldCharType="end"/>
+      </w:r>
+    </w:p>
+    <w:p>
+      <w:pPr>
+        <w:pBdr>
+          <w:top w:val="nil"/>
+          <w:left w:val="nil"/>
+          <w:bottom w:val="nil"/>
+          <w:right w:val="nil"/>
+          <w:between w:val="nil"/>
+        </w:pBdr>
+        <w:rPr>
+          <w:rFonts w:ascii="Times New Roman" w:eastAsia="Times New Roman" w:hAnsi="Times New Roman" w:cs="Times New Roman"/>
+          <w:b/>
+          <w:color w:val="000000"/>
+          <w:sz w:val="28"/>
+          <w:szCs w:val="28"/>
+        </w:rPr>
+      </w:pPr>
+      <w:r>
+        <w:rPr>
+          <w:rFonts w:ascii="Times New Roman" w:eastAsia="Times New Roman" w:hAnsi="Times New Roman" w:cs="Times New Roman"/>
+          <w:b/>
+          <w:color w:val="000000"/>
+          <w:sz w:val="28"/>
+          <w:szCs w:val="28"/>
+        </w:rPr>
+        <w:t xml:space="preserve"> </w:t>
+      </w:r>
+    </w:p>
+    <w:p>
+      <w:pPr>
+        <w:pBdr>
+          <w:top w:val="nil"/>
+          <w:left w:val="nil"/>
+          <w:bottom w:val="nil"/>
+          <w:right w:val="nil"/>
+          <w:between w:val="nil"/>
+        </w:pBdr>
+        <w:rPr>
+          <w:rFonts w:ascii="Times New Roman" w:eastAsia="Times New Roman" w:hAnsi="Times New Roman" w:cs="Times New Roman"/>
+          <w:b/>
+          <w:color w:val="000000"/>
         </w:rPr>
       </w:pPr>
     </w:p>
@@ -12523,228 +18116,145 @@
         <w:rPr>
           <w:rFonts w:ascii="Helvetica Neue" w:eastAsia="Helvetica Neue" w:hAnsi="Helvetica Neue" w:cs="Helvetica Neue"/>
         </w:rPr>
-        <w:t xml:space="preserve">Add many of my additional R plots, (such as </w:t>
-      </w:r>
+        <w:t xml:space="preserve">Add detailed ISI, </w:t>
+      </w:r>
+      <w:proofErr w:type="spellStart"/>
+      <w:r>
+        <w:rPr>
+          <w:rFonts w:ascii="Helvetica Neue" w:eastAsia="Helvetica Neue" w:hAnsi="Helvetica Neue" w:cs="Helvetica Neue"/>
+        </w:rPr>
+        <w:t>dISI</w:t>
+      </w:r>
+      <w:proofErr w:type="spellEnd"/>
+      <w:r>
+        <w:rPr>
+          <w:rFonts w:ascii="Helvetica Neue" w:eastAsia="Helvetica Neue" w:hAnsi="Helvetica Neue" w:cs="Helvetica Neue"/>
+        </w:rPr>
+        <w:t xml:space="preserve">, </w:t>
+      </w:r>
+      <w:proofErr w:type="spellStart"/>
+      <w:r>
+        <w:rPr>
+          <w:rFonts w:ascii="Helvetica Neue" w:eastAsia="Helvetica Neue" w:hAnsi="Helvetica Neue" w:cs="Helvetica Neue"/>
+        </w:rPr>
+        <w:t>etc</w:t>
+      </w:r>
+      <w:proofErr w:type="spellEnd"/>
+      <w:r>
+        <w:rPr>
+          <w:rFonts w:ascii="Helvetica Neue" w:eastAsia="Helvetica Neue" w:hAnsi="Helvetica Neue" w:cs="Helvetica Neue"/>
+        </w:rPr>
+        <w:t xml:space="preserve"> methodology in Appendix (a la </w:t>
+      </w:r>
+      <w:proofErr w:type="spellStart"/>
+      <w:r>
+        <w:rPr>
+          <w:rFonts w:ascii="Helvetica Neue" w:eastAsia="Helvetica Neue" w:hAnsi="Helvetica Neue" w:cs="Helvetica Neue"/>
+        </w:rPr>
+        <w:t>somers</w:t>
+      </w:r>
+      <w:proofErr w:type="spellEnd"/>
+      <w:r>
+        <w:rPr>
+          <w:rFonts w:ascii="Helvetica Neue" w:eastAsia="Helvetica Neue" w:hAnsi="Helvetica Neue" w:cs="Helvetica Neue"/>
+        </w:rPr>
+        <w:t xml:space="preserve"> 2010)</w:t>
+      </w:r>
+    </w:p>
+    <w:p>
+      <w:pPr>
+        <w:rPr>
+          <w:rFonts w:ascii="Helvetica Neue" w:eastAsia="Helvetica Neue" w:hAnsi="Helvetica Neue" w:cs="Helvetica Neue"/>
+        </w:rPr>
+      </w:pPr>
+    </w:p>
+    <w:p>
+      <w:pPr>
+        <w:rPr>
+          <w:rFonts w:ascii="Helvetica Neue" w:eastAsia="Helvetica Neue" w:hAnsi="Helvetica Neue" w:cs="Helvetica Neue"/>
+          <w:b/>
+        </w:rPr>
+      </w:pPr>
+      <w:r>
+        <w:rPr>
+          <w:rFonts w:ascii="Helvetica Neue" w:eastAsia="Helvetica Neue" w:hAnsi="Helvetica Neue" w:cs="Helvetica Neue"/>
+          <w:b/>
+        </w:rPr>
+        <w:t>IZZY example for table heading</w:t>
+      </w:r>
+    </w:p>
+    <w:p>
+      <w:pPr>
+        <w:rPr>
+          <w:rFonts w:ascii="Helvetica Neue" w:eastAsia="Helvetica Neue" w:hAnsi="Helvetica Neue" w:cs="Helvetica Neue"/>
+          <w:b/>
+        </w:rPr>
+      </w:pPr>
+    </w:p>
+    <w:p>
+      <w:pPr>
+        <w:rPr>
+          <w:rFonts w:ascii="Helvetica Neue" w:eastAsia="Helvetica Neue" w:hAnsi="Helvetica Neue" w:cs="Helvetica Neue"/>
+          <w:u w:val="single"/>
+        </w:rPr>
+      </w:pPr>
+      <w:r>
+        <w:rPr>
+          <w:rFonts w:ascii="Helvetica Neue" w:eastAsia="Helvetica Neue" w:hAnsi="Helvetica Neue" w:cs="Helvetica Neue"/>
+          <w:b/>
+        </w:rPr>
+        <w:t xml:space="preserve">Abandoned and EAL cover decreased, and IAL cover increased directly following SUC. </w:t>
+      </w:r>
+      <w:r>
+        <w:rPr>
+          <w:rFonts w:ascii="Helvetica Neue" w:eastAsia="Helvetica Neue" w:hAnsi="Helvetica Neue" w:cs="Helvetica Neue"/>
+        </w:rPr>
+        <w:t>With a low standard error and the highest marginal R2, abandoned LUC shows the strongest relationship with SUC (</w:t>
+      </w:r>
+      <w:r>
+        <w:rPr>
+          <w:rFonts w:ascii="Helvetica Neue" w:eastAsia="Helvetica Neue" w:hAnsi="Helvetica Neue" w:cs="Helvetica Neue"/>
+          <w:u w:val="single"/>
+        </w:rPr>
+        <w:t>abandoned – N255; extensive – N = 247; intensive – N = 258).</w:t>
+      </w:r>
+    </w:p>
+    <w:p>
+      <w:pPr>
+        <w:rPr>
+          <w:rFonts w:ascii="Helvetica Neue" w:eastAsia="Helvetica Neue" w:hAnsi="Helvetica Neue" w:cs="Helvetica Neue"/>
+          <w:b/>
+        </w:rPr>
+      </w:pPr>
+    </w:p>
+    <w:p>
+      <w:pPr>
+        <w:rPr>
+          <w:rFonts w:ascii="Helvetica Neue" w:eastAsia="Helvetica Neue" w:hAnsi="Helvetica Neue" w:cs="Helvetica Neue"/>
+          <w:b/>
+        </w:rPr>
+      </w:pPr>
+    </w:p>
+    <w:p>
+      <w:pPr>
+        <w:rPr>
+          <w:rFonts w:ascii="Helvetica Neue" w:eastAsia="Helvetica Neue" w:hAnsi="Helvetica Neue" w:cs="Helvetica Neue"/>
+        </w:rPr>
+      </w:pPr>
+    </w:p>
+    <w:p>
+      <w:pPr>
+        <w:rPr>
+          <w:rFonts w:ascii="Helvetica Neue" w:eastAsia="Helvetica Neue" w:hAnsi="Helvetica Neue" w:cs="Helvetica Neue"/>
+          <w:b/>
+        </w:rPr>
+      </w:pPr>
       <w:proofErr w:type="gramStart"/>
       <w:r>
         <w:rPr>
           <w:rFonts w:ascii="Helvetica Neue" w:eastAsia="Helvetica Neue" w:hAnsi="Helvetica Neue" w:cs="Helvetica Neue"/>
-        </w:rPr>
-        <w:t>hard fought</w:t>
-      </w:r>
-      <w:proofErr w:type="gramEnd"/>
-      <w:r>
-        <w:rPr>
-          <w:rFonts w:ascii="Helvetica Neue" w:eastAsia="Helvetica Neue" w:hAnsi="Helvetica Neue" w:cs="Helvetica Neue"/>
-        </w:rPr>
-        <w:t xml:space="preserve"> cloud by spec region to appendix</w:t>
-      </w:r>
-    </w:p>
-    <w:p>
-      <w:pPr>
-        <w:rPr>
-          <w:rFonts w:ascii="Helvetica Neue" w:eastAsia="Helvetica Neue" w:hAnsi="Helvetica Neue" w:cs="Helvetica Neue"/>
-        </w:rPr>
-      </w:pPr>
-    </w:p>
-    <w:p>
-      <w:pPr>
-        <w:rPr>
-          <w:rFonts w:ascii="Helvetica Neue" w:eastAsia="Helvetica Neue" w:hAnsi="Helvetica Neue" w:cs="Helvetica Neue"/>
-        </w:rPr>
-      </w:pPr>
-      <w:r>
-        <w:rPr>
-          <w:rFonts w:ascii="Helvetica Neue" w:eastAsia="Helvetica Neue" w:hAnsi="Helvetica Neue" w:cs="Helvetica Neue"/>
-        </w:rPr>
-        <w:t xml:space="preserve">Add table with all the information of model outputs random effects </w:t>
-      </w:r>
-      <w:proofErr w:type="spellStart"/>
-      <w:r>
-        <w:rPr>
-          <w:rFonts w:ascii="Helvetica Neue" w:eastAsia="Helvetica Neue" w:hAnsi="Helvetica Neue" w:cs="Helvetica Neue"/>
-        </w:rPr>
-        <w:t>etc</w:t>
-      </w:r>
-      <w:proofErr w:type="spellEnd"/>
-      <w:r>
-        <w:rPr>
-          <w:rFonts w:ascii="Helvetica Neue" w:eastAsia="Helvetica Neue" w:hAnsi="Helvetica Neue" w:cs="Helvetica Neue"/>
-        </w:rPr>
-        <w:t xml:space="preserve"> (use stargazer) (if I take (1-type) out my </w:t>
-      </w:r>
-      <w:proofErr w:type="spellStart"/>
-      <w:r>
-        <w:rPr>
-          <w:rFonts w:ascii="Helvetica Neue" w:eastAsia="Helvetica Neue" w:hAnsi="Helvetica Neue" w:cs="Helvetica Neue"/>
-        </w:rPr>
-        <w:t>my</w:t>
-      </w:r>
-      <w:proofErr w:type="spellEnd"/>
-      <w:r>
-        <w:rPr>
-          <w:rFonts w:ascii="Helvetica Neue" w:eastAsia="Helvetica Neue" w:hAnsi="Helvetica Neue" w:cs="Helvetica Neue"/>
-        </w:rPr>
-        <w:t xml:space="preserve"> models I should add them back in, when making figures)</w:t>
-      </w:r>
-    </w:p>
-    <w:p>
-      <w:pPr>
-        <w:rPr>
-          <w:rFonts w:ascii="Helvetica Neue" w:eastAsia="Helvetica Neue" w:hAnsi="Helvetica Neue" w:cs="Helvetica Neue"/>
-        </w:rPr>
-      </w:pPr>
-    </w:p>
-    <w:p>
-      <w:pPr>
-        <w:rPr>
-          <w:rFonts w:ascii="Helvetica Neue" w:eastAsia="Helvetica Neue" w:hAnsi="Helvetica Neue" w:cs="Helvetica Neue"/>
-        </w:rPr>
-      </w:pPr>
-      <w:r>
-        <w:rPr>
-          <w:rFonts w:ascii="Helvetica Neue" w:eastAsia="Helvetica Neue" w:hAnsi="Helvetica Neue" w:cs="Helvetica Neue"/>
-        </w:rPr>
-        <w:t xml:space="preserve">Add detailed ISI, </w:t>
-      </w:r>
-      <w:proofErr w:type="spellStart"/>
-      <w:r>
-        <w:rPr>
-          <w:rFonts w:ascii="Helvetica Neue" w:eastAsia="Helvetica Neue" w:hAnsi="Helvetica Neue" w:cs="Helvetica Neue"/>
-        </w:rPr>
-        <w:t>dISI</w:t>
-      </w:r>
-      <w:proofErr w:type="spellEnd"/>
-      <w:r>
-        <w:rPr>
-          <w:rFonts w:ascii="Helvetica Neue" w:eastAsia="Helvetica Neue" w:hAnsi="Helvetica Neue" w:cs="Helvetica Neue"/>
-        </w:rPr>
-        <w:t xml:space="preserve">, </w:t>
-      </w:r>
-      <w:proofErr w:type="spellStart"/>
-      <w:r>
-        <w:rPr>
-          <w:rFonts w:ascii="Helvetica Neue" w:eastAsia="Helvetica Neue" w:hAnsi="Helvetica Neue" w:cs="Helvetica Neue"/>
-        </w:rPr>
-        <w:t>etc</w:t>
-      </w:r>
-      <w:proofErr w:type="spellEnd"/>
-      <w:r>
-        <w:rPr>
-          <w:rFonts w:ascii="Helvetica Neue" w:eastAsia="Helvetica Neue" w:hAnsi="Helvetica Neue" w:cs="Helvetica Neue"/>
-        </w:rPr>
-        <w:t xml:space="preserve"> methodology in Appendix (a la </w:t>
-      </w:r>
-      <w:proofErr w:type="spellStart"/>
-      <w:r>
-        <w:rPr>
-          <w:rFonts w:ascii="Helvetica Neue" w:eastAsia="Helvetica Neue" w:hAnsi="Helvetica Neue" w:cs="Helvetica Neue"/>
-        </w:rPr>
-        <w:t>somers</w:t>
-      </w:r>
-      <w:proofErr w:type="spellEnd"/>
-      <w:r>
-        <w:rPr>
-          <w:rFonts w:ascii="Helvetica Neue" w:eastAsia="Helvetica Neue" w:hAnsi="Helvetica Neue" w:cs="Helvetica Neue"/>
-        </w:rPr>
-        <w:t xml:space="preserve"> 2010)</w:t>
-      </w:r>
-    </w:p>
-    <w:p>
-      <w:pPr>
-        <w:rPr>
-          <w:rFonts w:ascii="Helvetica Neue" w:eastAsia="Helvetica Neue" w:hAnsi="Helvetica Neue" w:cs="Helvetica Neue"/>
-        </w:rPr>
-      </w:pPr>
-    </w:p>
-    <w:p>
-      <w:pPr>
-        <w:rPr>
-          <w:rFonts w:ascii="Helvetica Neue" w:eastAsia="Helvetica Neue" w:hAnsi="Helvetica Neue" w:cs="Helvetica Neue"/>
-          <w:b/>
-        </w:rPr>
-      </w:pPr>
-      <w:r>
-        <w:rPr>
-          <w:rFonts w:ascii="Helvetica Neue" w:eastAsia="Helvetica Neue" w:hAnsi="Helvetica Neue" w:cs="Helvetica Neue"/>
-          <w:b/>
-        </w:rPr>
-        <w:t>IZZY example for table heading</w:t>
-      </w:r>
-    </w:p>
-    <w:p>
-      <w:pPr>
-        <w:rPr>
-          <w:rFonts w:ascii="Helvetica Neue" w:eastAsia="Helvetica Neue" w:hAnsi="Helvetica Neue" w:cs="Helvetica Neue"/>
-          <w:b/>
-        </w:rPr>
-      </w:pPr>
-    </w:p>
-    <w:p>
-      <w:pPr>
-        <w:rPr>
-          <w:rFonts w:ascii="Helvetica Neue" w:eastAsia="Helvetica Neue" w:hAnsi="Helvetica Neue" w:cs="Helvetica Neue"/>
-          <w:u w:val="single"/>
-        </w:rPr>
-      </w:pPr>
-      <w:r>
-        <w:rPr>
-          <w:rFonts w:ascii="Helvetica Neue" w:eastAsia="Helvetica Neue" w:hAnsi="Helvetica Neue" w:cs="Helvetica Neue"/>
-          <w:b/>
-        </w:rPr>
-        <w:t xml:space="preserve">Abandoned and EAL cover decreased, and IAL cover increased directly following SUC. </w:t>
-      </w:r>
-      <w:r>
-        <w:rPr>
-          <w:rFonts w:ascii="Helvetica Neue" w:eastAsia="Helvetica Neue" w:hAnsi="Helvetica Neue" w:cs="Helvetica Neue"/>
-        </w:rPr>
-        <w:t>With a low standard error and the highest marginal R2, abandoned LUC shows the strongest relationship with SUC (</w:t>
-      </w:r>
-      <w:r>
-        <w:rPr>
-          <w:rFonts w:ascii="Helvetica Neue" w:eastAsia="Helvetica Neue" w:hAnsi="Helvetica Neue" w:cs="Helvetica Neue"/>
-          <w:u w:val="single"/>
-        </w:rPr>
-        <w:t>abandoned – N255; extensive – N = 247; intensive – N = 258).</w:t>
-      </w:r>
-    </w:p>
-    <w:p>
-      <w:pPr>
-        <w:rPr>
-          <w:rFonts w:ascii="Helvetica Neue" w:eastAsia="Helvetica Neue" w:hAnsi="Helvetica Neue" w:cs="Helvetica Neue"/>
-          <w:b/>
-        </w:rPr>
-      </w:pPr>
-    </w:p>
-    <w:p>
-      <w:pPr>
-        <w:rPr>
-          <w:rFonts w:ascii="Helvetica Neue" w:eastAsia="Helvetica Neue" w:hAnsi="Helvetica Neue" w:cs="Helvetica Neue"/>
-          <w:b/>
-        </w:rPr>
-      </w:pPr>
-    </w:p>
-    <w:p>
-      <w:pPr>
-        <w:rPr>
-          <w:rFonts w:ascii="Helvetica Neue" w:eastAsia="Helvetica Neue" w:hAnsi="Helvetica Neue" w:cs="Helvetica Neue"/>
-        </w:rPr>
-      </w:pPr>
-    </w:p>
-    <w:p>
-      <w:pPr>
-        <w:rPr>
-          <w:rFonts w:ascii="Helvetica Neue" w:eastAsia="Helvetica Neue" w:hAnsi="Helvetica Neue" w:cs="Helvetica Neue"/>
-          <w:b/>
-        </w:rPr>
-      </w:pPr>
-      <w:proofErr w:type="gramStart"/>
-      <w:r>
-        <w:rPr>
-          <w:rFonts w:ascii="Helvetica Neue" w:eastAsia="Helvetica Neue" w:hAnsi="Helvetica Neue" w:cs="Helvetica Neue"/>
-          <w:b/>
-        </w:rPr>
-        <w:lastRenderedPageBreak/>
+          <w:b/>
+        </w:rPr>
         <w:t>7.1  Mean</w:t>
       </w:r>
       <w:proofErr w:type="gramEnd"/>
@@ -19567,34 +25077,248 @@
     <w:p>
       <w:pPr>
         <w:rPr>
-          <w:rFonts w:ascii="Helvetica Neue" w:eastAsia="Helvetica Neue" w:hAnsi="Helvetica Neue" w:cs="Helvetica Neue"/>
-        </w:rPr>
-      </w:pPr>
-      <w:r>
-        <w:rPr>
-          <w:rFonts w:ascii="Helvetica Neue" w:eastAsia="Helvetica Neue" w:hAnsi="Helvetica Neue" w:cs="Helvetica Neue"/>
-        </w:rPr>
-        <w:t>(</w:t>
+          <w:rFonts w:ascii="Times New Roman" w:hAnsi="Times New Roman"/>
+          <w:sz w:val="20"/>
+          <w:lang w:val="en-GB"/>
+        </w:rPr>
+      </w:pPr>
+      <w:r>
+        <w:rPr>
+          <w:rFonts w:ascii="Times New Roman" w:hAnsi="Times New Roman"/>
+          <w:sz w:val="20"/>
+          <w:lang w:val="en-GB"/>
+        </w:rPr>
+        <w:t>I</w:t>
+      </w:r>
+      <w:r>
+        <w:rPr>
+          <w:rFonts w:ascii="Times New Roman" w:hAnsi="Times New Roman"/>
+          <w:sz w:val="20"/>
+          <w:lang w:val="en-GB"/>
+        </w:rPr>
+        <w:t xml:space="preserve">PCC, 2019: IPCC Special Report on the Ocean and Cryosphere in a Changing Climate [H.-O. </w:t>
       </w:r>
       <w:proofErr w:type="spellStart"/>
       <w:r>
         <w:rPr>
-          <w:rFonts w:ascii="Helvetica Neue" w:eastAsia="Helvetica Neue" w:hAnsi="Helvetica Neue" w:cs="Helvetica Neue"/>
-        </w:rPr>
-        <w:t>ArcticDEM</w:t>
+          <w:rFonts w:ascii="Times New Roman" w:hAnsi="Times New Roman"/>
+          <w:sz w:val="20"/>
+          <w:lang w:val="en-GB"/>
+        </w:rPr>
+        <w:t>Pörtner</w:t>
       </w:r>
       <w:proofErr w:type="spellEnd"/>
       <w:r>
         <w:rPr>
-          <w:rFonts w:ascii="Helvetica Neue" w:eastAsia="Helvetica Neue" w:hAnsi="Helvetica Neue" w:cs="Helvetica Neue"/>
-        </w:rPr>
-        <w:t>, 2018)</w:t>
-      </w:r>
-    </w:p>
-    <w:p>
-      <w:pPr>
-        <w:rPr>
-          <w:rFonts w:ascii="Helvetica Neue" w:eastAsia="Helvetica Neue" w:hAnsi="Helvetica Neue" w:cs="Helvetica Neue"/>
+          <w:rFonts w:ascii="Times New Roman" w:hAnsi="Times New Roman"/>
+          <w:sz w:val="20"/>
+          <w:lang w:val="en-GB"/>
+        </w:rPr>
+        <w:t xml:space="preserve">, D.C. </w:t>
+      </w:r>
+    </w:p>
+    <w:p>
+      <w:pPr>
+        <w:ind w:firstLine="720"/>
+        <w:rPr>
+          <w:rFonts w:ascii="Times New Roman" w:hAnsi="Times New Roman"/>
+          <w:sz w:val="20"/>
+          <w:lang w:val="en-GB"/>
+        </w:rPr>
+      </w:pPr>
+      <w:r>
+        <w:rPr>
+          <w:rFonts w:ascii="Times New Roman" w:hAnsi="Times New Roman"/>
+          <w:sz w:val="20"/>
+          <w:lang w:val="en-GB"/>
+        </w:rPr>
+        <w:t>Roberts, V. Masson-</w:t>
+      </w:r>
+      <w:proofErr w:type="spellStart"/>
+      <w:r>
+        <w:rPr>
+          <w:rFonts w:ascii="Times New Roman" w:hAnsi="Times New Roman"/>
+          <w:sz w:val="20"/>
+          <w:lang w:val="en-GB"/>
+        </w:rPr>
+        <w:t>Delmotte</w:t>
+      </w:r>
+      <w:proofErr w:type="spellEnd"/>
+      <w:r>
+        <w:rPr>
+          <w:rFonts w:ascii="Times New Roman" w:hAnsi="Times New Roman"/>
+          <w:sz w:val="20"/>
+          <w:lang w:val="en-GB"/>
+        </w:rPr>
+        <w:t xml:space="preserve">, P. </w:t>
+      </w:r>
+      <w:proofErr w:type="spellStart"/>
+      <w:r>
+        <w:rPr>
+          <w:rFonts w:ascii="Times New Roman" w:hAnsi="Times New Roman"/>
+          <w:sz w:val="20"/>
+          <w:lang w:val="en-GB"/>
+        </w:rPr>
+        <w:t>Zhai</w:t>
+      </w:r>
+      <w:proofErr w:type="spellEnd"/>
+      <w:r>
+        <w:rPr>
+          <w:rFonts w:ascii="Times New Roman" w:hAnsi="Times New Roman"/>
+          <w:sz w:val="20"/>
+          <w:lang w:val="en-GB"/>
+        </w:rPr>
+        <w:t xml:space="preserve">, M. </w:t>
+      </w:r>
+      <w:proofErr w:type="spellStart"/>
+      <w:r>
+        <w:rPr>
+          <w:rFonts w:ascii="Times New Roman" w:hAnsi="Times New Roman"/>
+          <w:sz w:val="20"/>
+          <w:lang w:val="en-GB"/>
+        </w:rPr>
+        <w:t>Tignor</w:t>
+      </w:r>
+      <w:proofErr w:type="spellEnd"/>
+      <w:r>
+        <w:rPr>
+          <w:rFonts w:ascii="Times New Roman" w:hAnsi="Times New Roman"/>
+          <w:sz w:val="20"/>
+          <w:lang w:val="en-GB"/>
+        </w:rPr>
+        <w:t xml:space="preserve">, E. </w:t>
+      </w:r>
+      <w:proofErr w:type="spellStart"/>
+      <w:r>
+        <w:rPr>
+          <w:rFonts w:ascii="Times New Roman" w:hAnsi="Times New Roman"/>
+          <w:sz w:val="20"/>
+          <w:lang w:val="en-GB"/>
+        </w:rPr>
+        <w:t>Poloczanska</w:t>
+      </w:r>
+      <w:proofErr w:type="spellEnd"/>
+      <w:r>
+        <w:rPr>
+          <w:rFonts w:ascii="Times New Roman" w:hAnsi="Times New Roman"/>
+          <w:sz w:val="20"/>
+          <w:lang w:val="en-GB"/>
+        </w:rPr>
+        <w:t xml:space="preserve">, K. </w:t>
+      </w:r>
+      <w:proofErr w:type="spellStart"/>
+      <w:r>
+        <w:rPr>
+          <w:rFonts w:ascii="Times New Roman" w:hAnsi="Times New Roman"/>
+          <w:sz w:val="20"/>
+          <w:lang w:val="en-GB"/>
+        </w:rPr>
+        <w:t>Mintenbeck</w:t>
+      </w:r>
+      <w:proofErr w:type="spellEnd"/>
+      <w:r>
+        <w:rPr>
+          <w:rFonts w:ascii="Times New Roman" w:hAnsi="Times New Roman"/>
+          <w:sz w:val="20"/>
+          <w:lang w:val="en-GB"/>
+        </w:rPr>
+        <w:t xml:space="preserve">, A. </w:t>
+      </w:r>
+      <w:proofErr w:type="spellStart"/>
+      <w:r>
+        <w:rPr>
+          <w:rFonts w:ascii="Times New Roman" w:hAnsi="Times New Roman"/>
+          <w:sz w:val="20"/>
+          <w:lang w:val="en-GB"/>
+        </w:rPr>
+        <w:t>Alegría</w:t>
+      </w:r>
+      <w:proofErr w:type="spellEnd"/>
+      <w:r>
+        <w:rPr>
+          <w:rFonts w:ascii="Times New Roman" w:hAnsi="Times New Roman"/>
+          <w:sz w:val="20"/>
+          <w:lang w:val="en-GB"/>
+        </w:rPr>
+        <w:t xml:space="preserve">, M. Nicolai, </w:t>
+      </w:r>
+    </w:p>
+    <w:p>
+      <w:pPr>
+        <w:ind w:firstLine="720"/>
+        <w:rPr>
+          <w:sz w:val="20"/>
+          <w:lang w:val="en-GB"/>
+        </w:rPr>
+      </w:pPr>
+      <w:r>
+        <w:rPr>
+          <w:rFonts w:ascii="Times New Roman" w:hAnsi="Times New Roman"/>
+          <w:sz w:val="20"/>
+          <w:lang w:val="en-GB"/>
+        </w:rPr>
+        <w:t xml:space="preserve">A. </w:t>
+      </w:r>
+      <w:proofErr w:type="spellStart"/>
+      <w:r>
+        <w:rPr>
+          <w:rFonts w:ascii="Times New Roman" w:hAnsi="Times New Roman"/>
+          <w:sz w:val="20"/>
+          <w:lang w:val="en-GB"/>
+        </w:rPr>
+        <w:t>Okem</w:t>
+      </w:r>
+      <w:proofErr w:type="spellEnd"/>
+      <w:r>
+        <w:rPr>
+          <w:rFonts w:ascii="Times New Roman" w:hAnsi="Times New Roman"/>
+          <w:sz w:val="20"/>
+          <w:lang w:val="en-GB"/>
+        </w:rPr>
+        <w:t xml:space="preserve">, J. </w:t>
+      </w:r>
+      <w:proofErr w:type="spellStart"/>
+      <w:r>
+        <w:rPr>
+          <w:rFonts w:ascii="Times New Roman" w:hAnsi="Times New Roman"/>
+          <w:sz w:val="20"/>
+          <w:lang w:val="en-GB"/>
+        </w:rPr>
+        <w:t>Petzold</w:t>
+      </w:r>
+      <w:proofErr w:type="spellEnd"/>
+      <w:r>
+        <w:rPr>
+          <w:rFonts w:ascii="Times New Roman" w:hAnsi="Times New Roman"/>
+          <w:sz w:val="20"/>
+          <w:lang w:val="en-GB"/>
+        </w:rPr>
+        <w:t xml:space="preserve">, B. Rama, N.M. </w:t>
+      </w:r>
+      <w:proofErr w:type="spellStart"/>
+      <w:r>
+        <w:rPr>
+          <w:rFonts w:ascii="Times New Roman" w:hAnsi="Times New Roman"/>
+          <w:sz w:val="20"/>
+          <w:lang w:val="en-GB"/>
+        </w:rPr>
+        <w:t>Weyer</w:t>
+      </w:r>
+      <w:proofErr w:type="spellEnd"/>
+      <w:r>
+        <w:rPr>
+          <w:rFonts w:ascii="Times New Roman" w:hAnsi="Times New Roman"/>
+          <w:sz w:val="20"/>
+          <w:lang w:val="en-GB"/>
+        </w:rPr>
+        <w:t xml:space="preserve"> (eds.)].</w:t>
+      </w:r>
+    </w:p>
+    <w:p>
+      <w:pPr>
+        <w:rPr>
+          <w:rFonts w:ascii="Helvetica Neue" w:eastAsia="Helvetica Neue" w:hAnsi="Helvetica Neue" w:cs="Helvetica Neue"/>
+          <w:lang w:val="en-GB"/>
         </w:rPr>
       </w:pPr>
     </w:p>
@@ -21223,6 +26947,18 @@
     <w:unhideWhenUsed/>
     <w:rsid w:val="002D7BA0"/>
   </w:style>
+  <w:style w:type="paragraph" w:styleId="Bibliography">
+    <w:name w:val="Bibliography"/>
+    <w:basedOn w:val="Normal"/>
+    <w:next w:val="Normal"/>
+    <w:uiPriority w:val="37"/>
+    <w:unhideWhenUsed/>
+    <w:rsid w:val="0089619A"/>
+    <w:pPr>
+      <w:spacing w:line="480" w:lineRule="auto"/>
+      <w:ind w:left="720" w:hanging="720"/>
+    </w:pPr>
+  </w:style>
 </w:styles>
 </file>
 

--- a/documents/Dissertation_finaldraft.docx
+++ b/documents/Dissertation_finaldraft.docx
@@ -167,6 +167,7 @@
           <w:tag w:val="goog_rdk_0"/>
           <w:id w:val="1595282471"/>
         </w:sdtPr>
+        <w:sdtEndPr/>
         <w:sdtContent>
           <w:commentRangeStart w:id="0"/>
         </w:sdtContent>
@@ -226,6 +227,7 @@
           <w:tag w:val="goog_rdk_1"/>
           <w:id w:val="1650484719"/>
         </w:sdtPr>
+        <w:sdtEndPr/>
         <w:sdtContent>
           <w:commentRangeStart w:id="1"/>
         </w:sdtContent>
@@ -672,17 +674,20 @@
         <w:rPr>
           <w:rFonts w:ascii="Helvetica Neue" w:eastAsia="Helvetica Neue" w:hAnsi="Helvetica Neue" w:cs="Helvetica Neue"/>
           <w:bCs/>
-        </w:rPr>
-      </w:pPr>
-      <w:r>
-        <w:rPr>
-          <w:rFonts w:ascii="Helvetica Neue" w:eastAsia="Helvetica Neue" w:hAnsi="Helvetica Neue" w:cs="Helvetica Neue"/>
+          <w:lang w:val="de-DE"/>
+        </w:rPr>
+      </w:pPr>
+      <w:r>
+        <w:rPr>
+          <w:rFonts w:ascii="Helvetica Neue" w:eastAsia="Helvetica Neue" w:hAnsi="Helvetica Neue" w:cs="Helvetica Neue"/>
+          <w:lang w:val="de-DE"/>
         </w:rPr>
         <w:t>ISI-</w:t>
       </w:r>
       <w:r>
         <w:rPr>
           <w:rFonts w:ascii="Helvetica Neue" w:eastAsia="Helvetica Neue" w:hAnsi="Helvetica Neue" w:cs="Helvetica Neue"/>
+          <w:lang w:val="de-DE"/>
         </w:rPr>
         <w:t xml:space="preserve"> InStability Index</w:t>
       </w:r>
@@ -691,148 +696,143 @@
       <w:pPr>
         <w:rPr>
           <w:rFonts w:ascii="Helvetica Neue" w:eastAsia="Helvetica Neue" w:hAnsi="Helvetica Neue" w:cs="Helvetica Neue"/>
-        </w:rPr>
-      </w:pPr>
-      <w:r>
-        <w:rPr>
-          <w:rFonts w:ascii="Helvetica Neue" w:eastAsia="Helvetica Neue" w:hAnsi="Helvetica Neue" w:cs="Helvetica Neue"/>
+          <w:lang w:val="de-DE"/>
+        </w:rPr>
+      </w:pPr>
+      <w:r>
+        <w:rPr>
+          <w:rFonts w:ascii="Helvetica Neue" w:eastAsia="Helvetica Neue" w:hAnsi="Helvetica Neue" w:cs="Helvetica Neue"/>
+          <w:lang w:val="de-DE"/>
         </w:rPr>
         <w:t>ITEX-</w:t>
       </w:r>
       <w:r>
         <w:rPr>
           <w:rFonts w:ascii="Helvetica Neue" w:eastAsia="Helvetica Neue" w:hAnsi="Helvetica Neue" w:cs="Helvetica Neue"/>
-        </w:rPr>
-        <w:t xml:space="preserve"> </w:t>
-      </w:r>
+          <w:lang w:val="de-DE"/>
+        </w:rPr>
+        <w:t xml:space="preserve"> Internation Tundra Experiment</w:t>
+      </w:r>
+    </w:p>
+    <w:p>
+      <w:pPr>
+        <w:rPr>
+          <w:rFonts w:ascii="Helvetica Neue" w:eastAsia="Helvetica Neue" w:hAnsi="Helvetica Neue" w:cs="Helvetica Neue"/>
+          <w:lang w:val="de-DE"/>
+        </w:rPr>
+      </w:pPr>
+      <w:r>
+        <w:rPr>
+          <w:rFonts w:ascii="Helvetica Neue" w:eastAsia="Helvetica Neue" w:hAnsi="Helvetica Neue" w:cs="Helvetica Neue"/>
+          <w:lang w:val="de-DE"/>
+        </w:rPr>
+        <w:t>KO-</w:t>
+      </w:r>
+      <w:r>
+        <w:rPr>
+          <w:rFonts w:ascii="Helvetica Neue" w:eastAsia="Helvetica Neue" w:hAnsi="Helvetica Neue" w:cs="Helvetica Neue"/>
+          <w:lang w:val="de-DE"/>
+        </w:rPr>
+        <w:t xml:space="preserve"> Komakuk</w:t>
+      </w:r>
+    </w:p>
+    <w:p>
+      <w:pPr>
+        <w:rPr>
+          <w:rFonts w:ascii="Helvetica Neue" w:eastAsia="Helvetica Neue" w:hAnsi="Helvetica Neue" w:cs="Helvetica Neue"/>
+          <w:lang w:val="de-DE"/>
+        </w:rPr>
+      </w:pPr>
+      <w:r>
+        <w:rPr>
+          <w:rFonts w:ascii="Helvetica Neue" w:eastAsia="Helvetica Neue" w:hAnsi="Helvetica Neue" w:cs="Helvetica Neue"/>
+          <w:lang w:val="de-DE"/>
+        </w:rPr>
+        <w:t>m-</w:t>
+      </w:r>
+      <w:r>
+        <w:rPr>
+          <w:rFonts w:ascii="Helvetica Neue" w:eastAsia="Helvetica Neue" w:hAnsi="Helvetica Neue" w:cs="Helvetica Neue"/>
+          <w:lang w:val="de-DE"/>
+        </w:rPr>
+        <w:t xml:space="preserve"> Meter</w:t>
+      </w:r>
+    </w:p>
+    <w:p>
+      <w:pPr>
+        <w:rPr>
+          <w:rFonts w:ascii="Helvetica Neue" w:eastAsia="Helvetica Neue" w:hAnsi="Helvetica Neue" w:cs="Helvetica Neue"/>
+        </w:rPr>
+      </w:pPr>
+      <w:r>
+        <w:rPr>
+          <w:rFonts w:ascii="Helvetica Neue" w:eastAsia="Helvetica Neue" w:hAnsi="Helvetica Neue" w:cs="Helvetica Neue"/>
+        </w:rPr>
+        <w:t xml:space="preserve">nm- </w:t>
+      </w:r>
+      <w:r>
+        <w:rPr>
+          <w:rFonts w:ascii="Helvetica Neue" w:eastAsia="Helvetica Neue" w:hAnsi="Helvetica Neue" w:cs="Helvetica Neue"/>
+        </w:rPr>
+        <w:t>nanometer</w:t>
+      </w:r>
+    </w:p>
+    <w:p>
+      <w:pPr>
+        <w:rPr>
+          <w:rFonts w:ascii="Helvetica Neue" w:eastAsia="Helvetica Neue" w:hAnsi="Helvetica Neue" w:cs="Helvetica Neue"/>
+        </w:rPr>
+      </w:pPr>
+      <w:r>
+        <w:rPr>
+          <w:rFonts w:ascii="Helvetica Neue" w:eastAsia="Helvetica Neue" w:hAnsi="Helvetica Neue" w:cs="Helvetica Neue"/>
+        </w:rPr>
+        <w:t>PCA-</w:t>
+      </w:r>
+      <w:r>
+        <w:rPr>
+          <w:rFonts w:ascii="Helvetica Neue" w:eastAsia="Helvetica Neue" w:hAnsi="Helvetica Neue" w:cs="Helvetica Neue"/>
+        </w:rPr>
+        <w:t xml:space="preserve"> Principle component analysis</w:t>
+      </w:r>
+    </w:p>
+    <w:p>
+      <w:pPr>
+        <w:rPr>
+          <w:rFonts w:ascii="Helvetica Neue" w:eastAsia="Helvetica Neue" w:hAnsi="Helvetica Neue" w:cs="Helvetica Neue"/>
+        </w:rPr>
+      </w:pPr>
+      <w:r>
+        <w:rPr>
+          <w:rFonts w:ascii="Helvetica Neue" w:eastAsia="Helvetica Neue" w:hAnsi="Helvetica Neue" w:cs="Helvetica Neue"/>
+        </w:rPr>
+        <w:t>QHI-</w:t>
+      </w:r>
+      <w:r>
+        <w:rPr>
+          <w:rFonts w:ascii="Helvetica Neue" w:eastAsia="Helvetica Neue" w:hAnsi="Helvetica Neue" w:cs="Helvetica Neue"/>
+        </w:rPr>
+        <w:t xml:space="preserve"> Qikiqtaruk Herschel Island</w:t>
+      </w:r>
+    </w:p>
+    <w:p>
+      <w:pPr>
+        <w:rPr>
+          <w:rFonts w:ascii="Helvetica Neue" w:eastAsia="Helvetica Neue" w:hAnsi="Helvetica Neue" w:cs="Helvetica Neue"/>
+        </w:rPr>
+      </w:pPr>
       <w:proofErr w:type="spellStart"/>
       <w:r>
         <w:rPr>
           <w:rFonts w:ascii="Helvetica Neue" w:eastAsia="Helvetica Neue" w:hAnsi="Helvetica Neue" w:cs="Helvetica Neue"/>
         </w:rPr>
-        <w:t>Internation</w:t>
+        <w:t>Spec_mean</w:t>
       </w:r>
       <w:proofErr w:type="spellEnd"/>
       <w:r>
         <w:rPr>
           <w:rFonts w:ascii="Helvetica Neue" w:eastAsia="Helvetica Neue" w:hAnsi="Helvetica Neue" w:cs="Helvetica Neue"/>
         </w:rPr>
-        <w:t xml:space="preserve"> Tundra Experiment</w:t>
-      </w:r>
-    </w:p>
-    <w:p>
-      <w:pPr>
-        <w:rPr>
-          <w:rFonts w:ascii="Helvetica Neue" w:eastAsia="Helvetica Neue" w:hAnsi="Helvetica Neue" w:cs="Helvetica Neue"/>
-        </w:rPr>
-      </w:pPr>
-      <w:r>
-        <w:rPr>
-          <w:rFonts w:ascii="Helvetica Neue" w:eastAsia="Helvetica Neue" w:hAnsi="Helvetica Neue" w:cs="Helvetica Neue"/>
-        </w:rPr>
-        <w:t>KO-</w:t>
-      </w:r>
-      <w:r>
-        <w:rPr>
-          <w:rFonts w:ascii="Helvetica Neue" w:eastAsia="Helvetica Neue" w:hAnsi="Helvetica Neue" w:cs="Helvetica Neue"/>
-        </w:rPr>
-        <w:t xml:space="preserve"> Komakuk</w:t>
-      </w:r>
-    </w:p>
-    <w:p>
-      <w:pPr>
-        <w:rPr>
-          <w:rFonts w:ascii="Helvetica Neue" w:eastAsia="Helvetica Neue" w:hAnsi="Helvetica Neue" w:cs="Helvetica Neue"/>
-        </w:rPr>
-      </w:pPr>
-      <w:r>
-        <w:rPr>
-          <w:rFonts w:ascii="Helvetica Neue" w:eastAsia="Helvetica Neue" w:hAnsi="Helvetica Neue" w:cs="Helvetica Neue"/>
-        </w:rPr>
-        <w:t>m-</w:t>
-      </w:r>
-      <w:r>
-        <w:rPr>
-          <w:rFonts w:ascii="Helvetica Neue" w:eastAsia="Helvetica Neue" w:hAnsi="Helvetica Neue" w:cs="Helvetica Neue"/>
-        </w:rPr>
-        <w:t xml:space="preserve"> Meter</w:t>
-      </w:r>
-    </w:p>
-    <w:p>
-      <w:pPr>
-        <w:rPr>
-          <w:rFonts w:ascii="Helvetica Neue" w:eastAsia="Helvetica Neue" w:hAnsi="Helvetica Neue" w:cs="Helvetica Neue"/>
-        </w:rPr>
-      </w:pPr>
-      <w:r>
-        <w:rPr>
-          <w:rFonts w:ascii="Helvetica Neue" w:eastAsia="Helvetica Neue" w:hAnsi="Helvetica Neue" w:cs="Helvetica Neue"/>
-        </w:rPr>
-        <w:t xml:space="preserve">nm- </w:t>
-      </w:r>
-      <w:r>
-        <w:rPr>
-          <w:rFonts w:ascii="Helvetica Neue" w:eastAsia="Helvetica Neue" w:hAnsi="Helvetica Neue" w:cs="Helvetica Neue"/>
-        </w:rPr>
-        <w:t>nanometer</w:t>
-      </w:r>
-    </w:p>
-    <w:p>
-      <w:pPr>
-        <w:rPr>
-          <w:rFonts w:ascii="Helvetica Neue" w:eastAsia="Helvetica Neue" w:hAnsi="Helvetica Neue" w:cs="Helvetica Neue"/>
-        </w:rPr>
-      </w:pPr>
-      <w:r>
-        <w:rPr>
-          <w:rFonts w:ascii="Helvetica Neue" w:eastAsia="Helvetica Neue" w:hAnsi="Helvetica Neue" w:cs="Helvetica Neue"/>
-        </w:rPr>
-        <w:t>PCA-</w:t>
-      </w:r>
-      <w:r>
-        <w:rPr>
-          <w:rFonts w:ascii="Helvetica Neue" w:eastAsia="Helvetica Neue" w:hAnsi="Helvetica Neue" w:cs="Helvetica Neue"/>
-        </w:rPr>
-        <w:t xml:space="preserve"> Principle component analysis</w:t>
-      </w:r>
-    </w:p>
-    <w:p>
-      <w:pPr>
-        <w:rPr>
-          <w:rFonts w:ascii="Helvetica Neue" w:eastAsia="Helvetica Neue" w:hAnsi="Helvetica Neue" w:cs="Helvetica Neue"/>
-        </w:rPr>
-      </w:pPr>
-      <w:r>
-        <w:rPr>
-          <w:rFonts w:ascii="Helvetica Neue" w:eastAsia="Helvetica Neue" w:hAnsi="Helvetica Neue" w:cs="Helvetica Neue"/>
-        </w:rPr>
-        <w:t>QHI-</w:t>
-      </w:r>
-      <w:r>
-        <w:rPr>
-          <w:rFonts w:ascii="Helvetica Neue" w:eastAsia="Helvetica Neue" w:hAnsi="Helvetica Neue" w:cs="Helvetica Neue"/>
-        </w:rPr>
-        <w:t xml:space="preserve"> Qikiqtaruk Herschel Island</w:t>
-      </w:r>
-    </w:p>
-    <w:p>
-      <w:pPr>
-        <w:rPr>
-          <w:rFonts w:ascii="Helvetica Neue" w:eastAsia="Helvetica Neue" w:hAnsi="Helvetica Neue" w:cs="Helvetica Neue"/>
-        </w:rPr>
-      </w:pPr>
-      <w:proofErr w:type="spellStart"/>
-      <w:r>
-        <w:rPr>
-          <w:rFonts w:ascii="Helvetica Neue" w:eastAsia="Helvetica Neue" w:hAnsi="Helvetica Neue" w:cs="Helvetica Neue"/>
-        </w:rPr>
-        <w:t>Spec_mean</w:t>
-      </w:r>
-      <w:proofErr w:type="spellEnd"/>
-      <w:r>
-        <w:rPr>
-          <w:rFonts w:ascii="Helvetica Neue" w:eastAsia="Helvetica Neue" w:hAnsi="Helvetica Neue" w:cs="Helvetica Neue"/>
-        </w:rPr>
         <w:t>- Mean reflectance</w:t>
       </w:r>
     </w:p>
@@ -868,8 +868,8 @@
           <w:rFonts w:ascii="Helvetica Neue" w:eastAsia="Helvetica Neue" w:hAnsi="Helvetica Neue" w:cs="Helvetica Neue"/>
         </w:rPr>
         <w:sectPr>
-          <w:footerReference w:type="even" r:id="rId11"/>
-          <w:footerReference w:type="default" r:id="rId12"/>
+          <w:footerReference w:type="even" r:id="rId12"/>
+          <w:footerReference w:type="default" r:id="rId13"/>
           <w:pgSz w:w="11900" w:h="16840"/>
           <w:pgMar w:top="1134" w:right="1134" w:bottom="1134" w:left="1418" w:header="709" w:footer="709" w:gutter="0"/>
           <w:pgNumType w:start="3"/>
@@ -1283,6 +1283,7 @@
           <w:tag w:val="goog_rdk_2"/>
           <w:id w:val="714537778"/>
         </w:sdtPr>
+        <w:sdtEndPr/>
         <w:sdtContent>
           <w:commentRangeStart w:id="2"/>
         </w:sdtContent>
@@ -1445,6 +1446,7 @@
         <w:rPr>
           <w:rFonts w:ascii="Helvetica Neue" w:hAnsi="Helvetica Neue" w:cs="Times New Roman"/>
           <w:color w:val="000000"/>
+          <w:lang w:val="en-GB"/>
         </w:rPr>
         <w:t>(Cavender‐Bares et al., 2017)</w:t>
       </w:r>
@@ -1678,7 +1680,15 @@
           <w:rFonts w:ascii="Helvetica Neue" w:eastAsia="Helvetica Neue" w:hAnsi="Helvetica Neue" w:cs="Helvetica Neue"/>
           <w:color w:val="000000"/>
         </w:rPr>
-        <w:instrText xml:space="preserve"> ADDIN ZOTERO_ITEM CSL_CITATION {"citationID":"WBuUO0Gw","properties":{"formattedCitation":"(Heumann et al., 2015; Rocchini et al., 2010; Schweiger et al., 2018; Wang and Gamon, 2019)","plainCitation":"(Heumann et al., 2015; Rocchini et al., 2010; Schweiger et al., 2018; Wang and Gamon, 2019)","noteIndex":0},"citationItems":[{"id":806,"uris":["http://zotero.org/users/local/8RirLiuI/items/HAJQ3NJY"],"uri":["http://zotero.org/users/local/8RirLiuI/items/HAJQ3NJY"],"itemData":{"id":806,"type":"article-journal","container-title":"Ecological Informatics","DOI":"10.1016/j.ecoinf.2014.10.005","ISSN":"15749541","journalAbbreviation":"Ecological Informatics","language":"en","page":"29-34","source":"DOI.org (Crossref)","title":"Testing the spectral diversity hypothesis using spectroscopy data in a simulated wetland community","volume":"25","author":[{"family":"Heumann","given":"Benjamin W."},{"family":"Hackett","given":"Rachel A."},{"family":"Monfils","given":"Anna K."}],"issued":{"date-parts":[["2015",1]]}}},{"id":512,"uris":["http://zotero.org/users/local/8RirLiuI/items/NVZG8KD4"],"uri":["http://zotero.org/users/local/8RirLiuI/items/NVZG8KD4"],"itemData":{"id":512,"type":"article-journal","abstract":"Environmental heterogeneity is considered to be one of the main factors associated with biodiversity given that areas with highly heterogeneous environments can host more species due to their higher number of available niches. In this view, spatial variability extracted from remotely sensed images has been used as a proxy of species diversity, as these data provide an inexpensive means of deriving environmental information for large areas in a consistent and regular manner. The aim of this review is to provide an overview of the state of the art in the use of spectral heterogeneity for estimating species diversity. We will examine a number of issues related to this theme, dealing with: i) the main sensors used for biodiversity monitoring, ii) scale matching problems between remotely sensed and field diversity data, iii) spectral heterogeneity measurement techniques, iv) types of species taxonomic diversity measures and how they influence the relationship between spectral and species diversity, v) spectral versus genetic diversity, and vi) modeling procedures for relating spectral and species diversity. Our review suggests that remotely sensed spectral heterogeneity information provides a crucial baseline for rapid estimation or prediction of biodiversity attributes and hotspots in space and time.","collection-title":"Special Issue on Advances of Ecological Remote Sensing Under Global Change","container-title":"Ecological Informatics","DOI":"10.1016/j.ecoinf.2010.06.001","ISSN":"1574-9541","issue":"5","journalAbbreviation":"Ecological Informatics","language":"en","page":"318-329","source":"ScienceDirect","title":"Remotely sensed spectral heterogeneity as a proxy of species diversity: Recent advances and open challenges","title-short":"Remotely sensed spectral heterogeneity as a proxy of species diversity","volume":"5","author":[{"family":"Rocchini","given":"Duccio"},{"family":"Balkenhol","given":"Niko"},{"family":"Carter","given":"Gregory A."},{"family":"Foody","given":"Giles M."},{"family":"Gillespie","given":"Thomas W."},{"family":"He","given":"Kate S."},{"family":"Kark","given":"Salit"},{"family":"Levin","given":"Noam"},{"family":"Lucas","given":"Kelly"},{"family":"Luoto","given":"Miska"},{"family":"Nagendra","given":"Harini"},{"family":"Oldeland","given":"Jens"},{"family":"Ricotta","given":"Carlo"},{"family":"Southworth","given":"Jane"},{"family":"Neteler","given":"Markus"}],"issued":{"date-parts":[["2010",9,1]]}}},{"id":416,"uris":["http://zotero.org/users/local/8RirLiuI/items/LZB3BZ8T"],"uri":["http://zotero.org/users/local/8RirLiuI/items/LZB3BZ8T"],"itemData":{"id":416,"type":"article-journal","container-title":"Nature Ecology &amp; Evolution","DOI":"10.1038/s41559-018-0551-1","ISSN":"2397-334X","issue":"6","journalAbbreviation":"Nat Ecol Evol","language":"en","page":"976-982","source":"DOI.org (Crossref)","title":"Plant spectral diversity integrates functional and phylogenetic components of biodiversity and predicts ecosystem function","volume":"2","author":[{"family":"Schweiger","given":"Anna K."},{"family":"Cavender-Bares","given":"Jeannine"},{"family":"Townsend","given":"Philip A."},{"family":"Hobbie","given":"Sarah E."},{"family":"Madritch","given":"Michael D."},{"family":"Wang","given":"Ran"},{"family":"Tilman","given":"David"},{"family":"Gamon","given":"John A."}],"issued":{"date-parts":[["2018",6]]}}},{"id":493,"uris":["http://zotero.org/users/local/8RirLiuI/items/TKJ9LPCV"],"uri":["http://zotero.org/users/local/8RirLiuI/items/TKJ9LPCV"],"itemData":{"id":493,"type":"article-journal","abstract":"Biodiversity is essential to healthy ecosystem function, influencing productivity and resilience to disturbance. Biodiversity loss endangers essential ecosystem services and risks unacceptable environmental consequences. Global biodiversity observations are needed to provide a better understanding of the distribution of biodiversity, to better identify high priority areas for conservation and to help maintain essential ecosystem goods and services. Traditional in situ biodiversity monitoring is limited in time and space and is usually a costly and time-consuming enterprise. Remote sensing can provide data over a large area in a consistent, objective manner and has been used to detect plant biodiversity in a range of ecosystems, typically based on relating spectral properties to the distribution of habitat, species or functional groups. Recent years have witnessed the emergence of methods using imaging spectroscopy to assess biodiversity via plant traits or spectral information content. However, questions regarding the complex drivers of plant optical properties and the scale dependence of spectral diversity – biodiversity relationship confound diversity monitoring using remote sensing and must first be better understood before these methods can be operationally applied. To address some of these topics, we (1) review the history of remote sensing approaches in biodiversity estimation, summarizing the pros and cons of different methods, (2) illustrate successes and major gaps of remote sensing of biodiversity, and (3) identify promising future directions. We focus on emerging methods using spectral diversity (optical diversity) as a proxy for terrestrial plant diversity that offer to revolutionize the study of diversity in its different dimensions (phylogenetic, taxonomic, and functional diversity) from remote sensing. We also discuss remaining knowledge gaps and ways spectral diversity might be effectively integrated into a global biodiversity monitoring system, bridging a gap between ecology and remote sensing.","container-title":"Remote Sensing of Environment","DOI":"10.1016/j.rse.2019.111218","ISSN":"0034-4257","journalAbbreviation":"Remote Sensing of Environment","language":"en","page":"111218","source":"ScienceDirect","title":"Remote sensing of terrestrial plant biodiversity","volume":"231","author":[{"family":"Wang","given":"Ran"},{"family":"Gamon","given":"John A."}],"issued":{"date-parts":[["2019",9,15]]}}}],"schema":"https://github.com/citation-style-language/schema/raw/master/csl-citation.json"} </w:instrText>
+        <w:instrText xml:space="preserve"> ADDIN ZOTERO_ITEM CSL_CITATION {"citationID":"WBuUO0Gw","properties":{"formattedCitation":"(Heumann et al., 2015; Rocchini et al., 2010; Schweiger et al., 2018; Wang and Gamon, 2019)","plainCitation":"(Heumann et al., 2015; Rocchini et al., 2010; Schweiger et al., 2018; Wang and Gamon, 2019)","noteIndex":0},"citationItems":[{"id":806,"uris":["http://zotero.org/users/local/8RirLiuI/items/HAJQ3NJY"],"uri":["http://zotero.org/users/local/8RirLiuI/items/HAJQ3NJY"],"itemData":{"id":806,"type":"article-journal","container-title":"Ecological Informatics","DOI":"10.1016/j.ecoinf.2014.10.005","ISSN":"15749541","journalAbbreviation":"Ecological Informatics","language":"en","page":"29-34","source":"DOI.org (Crossref)","title":"Testing the spectral diversity hypothesis using spectroscopy data in a simulated wetland community","volume":"25","author":[{"family":"Heumann","given":"Benjamin W."},{"family":"Hackett","given":"Rachel A."},{"family":"Monfils","given":"Anna K."}],"issued":{"date-parts":[["2015",1]]}}},{"id":512,"uris":["http://zotero.org/users/local/8RirLiuI/items/NVZG8KD4"],"uri":["http://zotero.org/users/local/8RirLiuI/items/NVZG8KD4"],"itemData":{"id":512,"type":"article-journal","abstract":"Environmental heterogeneity is considered to be one of the main factors associated with biodiversity given that areas with highly heterogeneous environments can host more species due to their higher number of available niches. In this view, spatial variability extracted from remotely sensed images has been used as a proxy of species diversity, as these data provide an inexpensive means of deriving environmental information for large areas in a consistent and regular manner. The aim of this review is to provide an overview of the state of the art in the use of spectral heterogeneity for estimating species diversity. We will examine a number of issues related to this theme, dealing with: i) the main sensors used for biodiversity monitoring, ii) scale matching problems between remotely sensed and field diversity data, iii) spectral heterogeneity measurement techniques, iv) types of species taxonomic diversity measures and how they influence the relationship between spectral and species diversity, v) spectral versus genetic diversity, and vi) modeling procedures for relating spectral and species diversity. Our review suggests that remotely sensed spectral heterogeneity information provides a crucial baseline for rapid estimation or prediction of biodiversity attributes and hotspots in space and time.","collection-title":"Special Issue on Advances of Ecological Remote Sensing Under Global Change","container-title":"Ecological Informatics","DOI":"10.1016/j.ecoinf.2010.06.001","ISSN":"1574-9541","issue":"5","journalAbbreviation":"Ecological Informatics","language":"en","page":"318-329","source":"ScienceDirect","title":"Remotely sensed spectral heterogeneity as a proxy of species diversity: Recent advances and open challenges","title-short":"Remotely sensed spectral heterogeneity as a proxy of species diversity","volume":"5","author":[{"family":"Rocchini","given":"Duccio"},{"family":"Balkenhol","given":"Niko"},{"family":"Carter","given":"Gregory A."},{"family":"Foody","given":"Giles M."},{"family":"Gillespie","given":"Thomas W."},{"family":"He","given":"Kate S."},{"family":"Kark","given":"Salit"},{"family":"Levin","given":"Noam"},{"family":"Lucas","given":"Kelly"},{"family":"Luoto","given":"Miska"},{"family":"Nagendra","given":"Harini"},{"family":"Oldeland","given":"Jens"},{"family":"Ricotta","given":"Carlo"},{"family":"Southworth","given":"Jane"},{"family":"Neteler","given":"Markus"}],"issued":{"date-parts":[["2010",9,1]]}}},{"id":416,"uris":["http://zotero.org/users/local/8RirLiuI/items/LZB3BZ8T"],"uri":["http://zotero.org/users/local/8RirLiuI/items/LZB3BZ8T"],"itemData":{"id":416,"type":"article-journal","container-title":"Nature Ecology &amp; Evolution","DOI":"10.1038/s41559-018-0551-1","ISSN":"2397-334X","issue":"6","journalAbbreviation":"Nat Ecol Evol","language":"en","page":"976-982","source":"DOI.org (Crossref)","title":"Plant spectral diversity integrates functional and phylogenetic components of biodiversity and predicts ecosystem function","volume":"2","author":[{"family":"Schweiger","given":"Anna K."},{"family":"Cavender-Bares","given":"Jeannine"},{"family":"Townsend","given":"Philip A."},{"family":"Hobbie","given":"Sarah E."},{"family":"Madritch","given":"Michael D."},{"family":"Wang","given":"Ran"},{"family":"Tilman","given":"David"},{"family":"Gamon","given":"John A."}],"issued":{"date-parts":[["2018",6]]}}},{"id":493,"uris":["http://zotero.org/users/local/8RirLiuI/items/TKJ9LPCV"],"uri":["http://zotero.org/users/local/8RirLiuI/items/TKJ9LPCV"],"itemData":{"id":493,"type":"article-journal","abstract":"Biodiversity is essential to healthy ecosystem function, influencing productivity and resilience to disturbance. Biodiversity loss endangers essential ecosystem services and risks unacceptable environmental consequences. Global biodiversity observations are needed to provide a better understanding of the distribution of biodiversity, to better identify high priority areas for conservation and to help maintain essential ecosystem goods and services. Traditional in situ biodiversity monitoring is limited in time and space and is usually a costly and time-consuming enterprise. Remote sensing can provide data over a large area in a consistent, objective manner and has been used to detect plant biodiversity in a range of ecosystems, typically based on relating spectral properties to the distribution of habitat, species or functional groups. Recent years have witnessed the emergence of methods using imaging spectroscopy to assess biodiversity via plant traits or spectral information content. However, questions regarding the complex drivers o</w:instrText>
+      </w:r>
+      <w:r>
+        <w:rPr>
+          <w:rFonts w:ascii="Helvetica Neue" w:eastAsia="Helvetica Neue" w:hAnsi="Helvetica Neue" w:cs="Helvetica Neue"/>
+          <w:color w:val="000000"/>
+          <w:lang w:val="de-DE"/>
+        </w:rPr>
+        <w:instrText xml:space="preserve">f plant optical properties and the scale dependence of spectral diversity – biodiversity relationship confound diversity monitoring using remote sensing and must first be better understood before these methods can be operationally applied. To address some of these topics, we (1) review the history of remote sensing approaches in biodiversity estimation, summarizing the pros and cons of different methods, (2) illustrate successes and major gaps of remote sensing of biodiversity, and (3) identify promising future directions. We focus on emerging methods using spectral diversity (optical diversity) as a proxy for terrestrial plant diversity that offer to revolutionize the study of diversity in its different dimensions (phylogenetic, taxonomic, and functional diversity) from remote sensing. We also discuss remaining knowledge gaps and ways spectral diversity might be effectively integrated into a global biodiversity monitoring system, bridging a gap between ecology and remote sensing.","container-title":"Remote Sensing of Environment","DOI":"10.1016/j.rse.2019.111218","ISSN":"0034-4257","journalAbbreviation":"Remote Sensing of Environment","language":"en","page":"111218","source":"ScienceDirect","title":"Remote sensing of terrestrial plant biodiversity","volume":"231","author":[{"family":"Wang","given":"Ran"},{"family":"Gamon","given":"John A."}],"issued":{"date-parts":[["2019",9,15]]}}}],"schema":"https://github.com/citation-style-language/schema/raw/master/csl-citation.json"} </w:instrText>
       </w:r>
       <w:r>
         <w:rPr>
@@ -1692,6 +1702,7 @@
           <w:rFonts w:ascii="Helvetica Neue" w:eastAsia="Helvetica Neue" w:hAnsi="Helvetica Neue" w:cs="Helvetica Neue"/>
           <w:noProof/>
           <w:color w:val="000000"/>
+          <w:lang w:val="de-DE"/>
         </w:rPr>
         <w:t>(Heumann et al., 2015; Rocchini et al., 2010; Schweiger et al., 2018; Wang and Gamon, 2019)</w:t>
       </w:r>
@@ -1706,8 +1717,16 @@
         <w:rPr>
           <w:rFonts w:ascii="Helvetica Neue" w:eastAsia="Helvetica Neue" w:hAnsi="Helvetica Neue" w:cs="Helvetica Neue"/>
           <w:color w:val="000000"/>
-        </w:rPr>
-        <w:t xml:space="preserve">. Yet, spectral biodiversity relationships are sensitive to environmental heterogeneity and variable between </w:t>
+          <w:lang w:val="de-DE"/>
+        </w:rPr>
+        <w:t xml:space="preserve">. </w:t>
+      </w:r>
+      <w:r>
+        <w:rPr>
+          <w:rFonts w:ascii="Helvetica Neue" w:eastAsia="Helvetica Neue" w:hAnsi="Helvetica Neue" w:cs="Helvetica Neue"/>
+          <w:color w:val="000000"/>
+        </w:rPr>
+        <w:t xml:space="preserve">Yet, spectral biodiversity relationships are sensitive to environmental heterogeneity and variable between </w:t>
       </w:r>
       <w:r>
         <w:rPr>
@@ -1779,23 +1798,7 @@
           <w:noProof/>
           <w:color w:val="000000"/>
         </w:rPr>
-        <w:t>(Gholizadeh et al., 2018; Wang et al., 2018</w:t>
-      </w:r>
-      <w:r>
-        <w:rPr>
-          <w:rFonts w:ascii="Helvetica Neue" w:eastAsia="Helvetica Neue" w:hAnsi="Helvetica Neue" w:cs="Helvetica Neue"/>
-          <w:noProof/>
-          <w:color w:val="000000"/>
-        </w:rPr>
-        <w:t>a</w:t>
-      </w:r>
-      <w:r>
-        <w:rPr>
-          <w:rFonts w:ascii="Helvetica Neue" w:eastAsia="Helvetica Neue" w:hAnsi="Helvetica Neue" w:cs="Helvetica Neue"/>
-          <w:noProof/>
-          <w:color w:val="000000"/>
-        </w:rPr>
-        <w:t>)</w:t>
+        <w:t>(Gholizadeh et al., 2018; Wang, Gamon, Cavender-Bares, et al., 2018)</w:t>
       </w:r>
       <w:r>
         <w:rPr>
@@ -2279,7 +2282,7 @@
           <w:rFonts w:ascii="Helvetica Neue" w:eastAsia="Helvetica Neue" w:hAnsi="Helvetica Neue" w:cs="Helvetica Neue"/>
           <w:color w:val="000000"/>
         </w:rPr>
-        <w:t xml:space="preserve">. This data could facilitate understanding spatial-temporal variability in vegetation composition and </w:t>
+        <w:t xml:space="preserve">. This data </w:t>
       </w:r>
       <w:r>
         <w:rPr>
@@ -2287,7 +2290,7 @@
           <w:color w:val="000000"/>
         </w:rPr>
         <w:lastRenderedPageBreak/>
-        <w:t xml:space="preserve">biodiversity across large spatial scales. Yet, it is unknown how heterogenous physiological characteristics of Arctic vegetation types relate to observed spectral signatures. </w:t>
+        <w:t xml:space="preserve">could facilitate understanding spatial-temporal variability in vegetation composition and biodiversity across large spatial scales. Yet, it is unknown how heterogenous physiological characteristics of Arctic vegetation types relate to observed spectral signatures. </w:t>
       </w:r>
       <w:r>
         <w:rPr>
@@ -2357,23 +2360,7 @@
           <w:noProof/>
           <w:color w:val="000000"/>
         </w:rPr>
-        <w:t>(Gholizadeh et al., 2018; Wang et al., 2018</w:t>
-      </w:r>
-      <w:r>
-        <w:rPr>
-          <w:rFonts w:ascii="Helvetica Neue" w:eastAsia="Helvetica Neue" w:hAnsi="Helvetica Neue" w:cs="Helvetica Neue"/>
-          <w:noProof/>
-          <w:color w:val="000000"/>
-        </w:rPr>
-        <w:t>a</w:t>
-      </w:r>
-      <w:r>
-        <w:rPr>
-          <w:rFonts w:ascii="Helvetica Neue" w:eastAsia="Helvetica Neue" w:hAnsi="Helvetica Neue" w:cs="Helvetica Neue"/>
-          <w:noProof/>
-          <w:color w:val="000000"/>
-        </w:rPr>
-        <w:t>)</w:t>
+        <w:t>(Gholizadeh et al., 2018; Wang, Gamon, Schweiger, et al., 2018)</w:t>
       </w:r>
       <w:r>
         <w:rPr>
@@ -2737,6 +2724,7 @@
           <w:rFonts w:ascii="Helvetica Neue" w:eastAsia="Helvetica Neue" w:hAnsi="Helvetica Neue" w:cs="Helvetica Neue"/>
           <w:b/>
         </w:rPr>
+        <w:lastRenderedPageBreak/>
         <w:t>H</w:t>
       </w:r>
       <w:r>
@@ -3279,6 +3267,7 @@
           <w:rFonts w:ascii="Helvetica Neue" w:eastAsia="Helvetica Neue" w:hAnsi="Helvetica Neue" w:cs="Helvetica Neue"/>
           <w:b/>
         </w:rPr>
+        <w:lastRenderedPageBreak/>
         <w:t>H</w:t>
       </w:r>
       <w:r>
@@ -3355,7 +3344,6 @@
           <w:rFonts w:ascii="Helvetica Neue" w:eastAsia="Helvetica Neue" w:hAnsi="Helvetica Neue" w:cs="Helvetica Neue"/>
           <w:b/>
         </w:rPr>
-        <w:lastRenderedPageBreak/>
         <w:t>H</w:t>
       </w:r>
       <w:r>
@@ -3612,7 +3600,7 @@
         </w:rPr>
         <w:t xml:space="preserve">While attempted, Questions 5 and 6 could not be answered due to georectification issues. This work was pre-registered with the Center for Open Science. For full pre-registration visit </w:t>
       </w:r>
-      <w:hyperlink r:id="rId13">
+      <w:hyperlink r:id="rId14">
         <w:r>
           <w:rPr>
             <w:rFonts w:ascii="Helvetica Neue" w:eastAsia="Helvetica Neue" w:hAnsi="Helvetica Neue" w:cs="Helvetica Neue"/>
@@ -3756,7 +3744,7 @@
                     <pic:cNvPicPr preferRelativeResize="0"/>
                   </pic:nvPicPr>
                   <pic:blipFill>
-                    <a:blip r:embed="rId14"/>
+                    <a:blip r:embed="rId15"/>
                     <a:srcRect/>
                     <a:stretch>
                       <a:fillRect/>
@@ -4018,6 +4006,7 @@
       <w:r>
         <w:rPr>
           <w:rFonts w:ascii="Helvetica Neue" w:hAnsi="Helvetica Neue" w:cs="Times New Roman"/>
+          <w:lang w:val="en-GB"/>
         </w:rPr>
         <w:t>(</w:t>
       </w:r>
@@ -4025,6 +4014,7 @@
       <w:r>
         <w:rPr>
           <w:rFonts w:ascii="Helvetica Neue" w:hAnsi="Helvetica Neue" w:cs="Times New Roman"/>
+          <w:lang w:val="en-GB"/>
         </w:rPr>
         <w:t>Assmann</w:t>
       </w:r>
@@ -4032,6 +4022,7 @@
       <w:r>
         <w:rPr>
           <w:rFonts w:ascii="Helvetica Neue" w:hAnsi="Helvetica Neue" w:cs="Times New Roman"/>
+          <w:lang w:val="en-GB"/>
         </w:rPr>
         <w:t xml:space="preserve"> et al., 2019; Myers‐Smith et al., 2019)</w:t>
       </w:r>
@@ -4101,7 +4092,7 @@
                     <pic:cNvPicPr preferRelativeResize="0"/>
                   </pic:nvPicPr>
                   <pic:blipFill>
-                    <a:blip r:embed="rId15"/>
+                    <a:blip r:embed="rId16"/>
                     <a:srcRect/>
                     <a:stretch>
                       <a:fillRect/>
@@ -4436,7 +4427,7 @@
                     <pic:cNvPicPr/>
                   </pic:nvPicPr>
                   <pic:blipFill>
-                    <a:blip r:embed="rId16">
+                    <a:blip r:embed="rId17">
                       <a:extLst>
                         <a:ext uri="{28A0092B-C50C-407E-A947-70E740481C1C}">
                           <a14:useLocalDpi xmlns:a14="http://schemas.microsoft.com/office/drawing/2010/main" val="0"/>
@@ -5399,7 +5390,21 @@
         <w:rPr>
           <w:rFonts w:ascii="Helvetica Neue" w:eastAsia="Helvetica Neue" w:hAnsi="Helvetica Neue" w:cs="Helvetica Neue"/>
         </w:rPr>
-        <w:t>Wang, et al., 2018a)</w:t>
+        <w:t xml:space="preserve">(Wang, </w:t>
+      </w:r>
+      <w:proofErr w:type="spellStart"/>
+      <w:r>
+        <w:rPr>
+          <w:rFonts w:ascii="Helvetica Neue" w:eastAsia="Helvetica Neue" w:hAnsi="Helvetica Neue" w:cs="Helvetica Neue"/>
+        </w:rPr>
+        <w:t>Gamon</w:t>
+      </w:r>
+      <w:proofErr w:type="spellEnd"/>
+      <w:r>
+        <w:rPr>
+          <w:rFonts w:ascii="Helvetica Neue" w:eastAsia="Helvetica Neue" w:hAnsi="Helvetica Neue" w:cs="Helvetica Neue"/>
+        </w:rPr>
+        <w:t>, Schweiger, et al., 2018)</w:t>
       </w:r>
       <w:r>
         <w:rPr>
@@ -5866,6 +5871,7 @@
         <w:jc w:val="both"/>
         <w:rPr>
           <w:rFonts w:ascii="Helvetica Neue" w:eastAsia="Helvetica Neue" w:hAnsi="Helvetica Neue" w:cs="Helvetica Neue"/>
+          <w:lang w:val="de-DE"/>
         </w:rPr>
       </w:pPr>
       <w:r>
@@ -5897,7 +5903,14 @@
         <w:rPr>
           <w:rFonts w:ascii="Helvetica Neue" w:eastAsia="Helvetica Neue" w:hAnsi="Helvetica Neue" w:cs="Helvetica Neue"/>
         </w:rPr>
-        <w:instrText xml:space="preserve"> ADDIN ZOTERO_ITEM CSL_CITATION {"citationID":"JKv2NSP3","properties":{"formattedCitation":"(Beamish et al., 2017; Bratsch et al., 2016; Buchhorn et al., 2013; Huemmrich et al., 2013)","plainCitation":"(Beamish et al., 2017; Bratsch et al., 2016; Buchhorn et al., 2013; Huemmrich et al., 2013)","noteIndex":0},"citationItems":[{"id":627,"uris":["http://zotero.org/users/local/8RirLiuI/items/GS736TSU"],"uri":["http://zotero.org/users/local/8RirLiuI/items/GS736TSU"],"itemData":{"id":627,"type":"article-journal","abstract":"Arctic tundra ecosystems exhibit small-scale variations in species composition, micro-topography as well as significant spatial and temporal variations in moisture. These attributes result in similar spectral characteristics between distinct vegetation communities. In this study we examine spectral variability at three phenological phases of leaf-out, maximum canopy, and senescence of ground-based spectroscopy, as well as a simulated Environmental Mapping and Analysis Program (EnMAP) and simulated Sentinel-2 reflectance spectra, from five dominant low-Arctic tundra vegetation communities in the Toolik Lake Research Area, Alaska, in order to inform spectral differentiation and subsequent vegetation classification at both the ground and satellite scale. We used the InStability Index (ISI), a ratio of between endmember and within endmember variability, to determine the most discriminative phenophase and wavelength regions for identification of each vegetation community. Our results show that the senescent phase was the most discriminative phenophase for the identification of the majority of communities when using both ground-based and simulated EnMAP reflectance spectra. Maximum canopy was the most discriminative phenophase for the majority of simulated Sentinel-2 reflectance data. As with previous ground-based spectral characterization of Alaskan low-Arctic tundra, the blue, red, and red-edge parts of the spectrum were most discriminative for all three reflectance datasets. Differences in vegetation colour driven by pigment dynamics appear to be the optimal areas of the spectrum for differentiation using high spectral resolution field spectroscopy and simulated hyperspectral EnMAP and multispectral Sentinel-2 reflectance spectra. The phenological aspect of this study highlights the potential exploitation of more extreme colour differences in vegetation observed during senescence when hyperspectral data is available. The results provide insight into both the community and seasonal dynamics of spectral variability to better understand and interpret currently used broadband vegetation indices and also for improved spectral unmixing of hyperspectral aerial and satellite data which is useful for a wide range of applications from fine-scale monitoring of shifting vegetation composition to the identification of vegetation vigor.","container-title":"Remote Sensing","DOI":"10.3390/rs9111200","issue":"11","language":"en","note":"number: 11\npublisher: Multidisciplinary Digital Publishing Institute","page":"1200","source":"www.mdpi.com","title":"A Phenological Approach to Spectral Differentiation of Low-Arctic Tundra Vegetation Communities, North Slope, Alaska","volume":"9","author":[{"family":"Beamish","given":"Alison Leslie"},{"family":"Coops","given":"Nicholas"},{"family":"Chabrillat","given":"Sabine"},{"family":"Heim","given":"Birgit"}],"issued":{"date-parts":[["2017",11]]}}},{"id":633,"uris":["http://zotero.org/users/local/8RirLiuI/items/L2FF9A9T"],"uri":["http://zotero.org/users/local/8RirLiuI/items/L2FF9A9T"],"itemData":{"id":633,"type":"article-journal","abstract":"Warming in the Arctic has resulted in changes in the distribution and composition of vegetation communities. Many of these changes are occurring at fine spatial scales and at the level of individual species. Broad-band, coarse-scale remote sensing methods are commonly used to assess vegetation changes in the Arctic, and may not be appropriate for detecting these fine-scale changes; however, the use of hyperspectral, high resolution data for assessing vegetation dynamics remains scarce. The aim of this paper is to assess the ability of field spectroscopy to differentiate among four vegetation communities in the Low Arctic of Alaska. Primary data were collected from the North Slope site of Ivotuk, Alaska (68.49°N, 155.74°W) and analyzed using spectrally resampled hyperspectral narrowbands (HNBs). A two-step sparse partial least squares (SPLS) and linear discriminant analysis (LDA) was used for community separation. Results from Ivotuk were then used to predict community membership at five other sites along the Dalton Highway in Arctic Alaska. Overall classification accuracy at Ivotuk ranged from 84%–94% and from 55%–91% for the Dalton Highway test sites. The results of this study suggest that hyperspectral data acquired at the field level, along with the SPLS and LDA methodology, can be used to successfully discriminate among Arctic tundra vegetation communities in Alaska, and present an improvement over broad-band, coarse-scale methods for community classification.","container-title":"Remote Sensing","DOI":"10.3390/rs8010051","issue":"1","language":"en","note":"number: 1\npublisher: Multidisciplinary Digital Publishing Institute","page":"51","source":"www.mdpi.com","title":"Differentiating among Four Arctic Tundra Plant Communities at Ivotuk, Alaska Using Field Spectroscopy","volume":"8","author":[{"family":"Bratsch","given":"Sara N."},{"family":"Epstein","given":"Howard E."},{"family":"Buchhorn","given":"Marcel"},{"family":"Walker","given":"Donald A."}],"issued":{"date-parts":[["2016",1]]}}},{"id":754,"uris":["http://zotero.org/users/local/8RirLiuI/items/REC52K8W"],"uri":["http://zotero.org/users/local/8RirLiuI/items/REC52K8W"],"itemData":{"id":754,"type":"article-journal","abstract":"Remote sensing has become a valuable tool in monitoring arctic environments. The aim of this paper is ground-based hyperspectral characterization of Low Arctic Alaskan tundra communities along four environmental gradients (regional climate, soil pH, toposequence, and soil moisture) that all vary in ground cover, biomass, and dominating plant communities. Field spectroscopy in connection with vegetation analysis was carried out in summer 2012, along the North American Arctic Transect (NAAT). Spectral metrics were extracted, including the averaged reflectance and absorption-related metrics such as absorption depths and area of continuum removal. The spectral metrics were investigated with respect to “greenness”, biomass, vegetation height, and soil moisture regimes. The results show that the surface reflectances of all sites are similar in shape with a reduced near-infrared (NIR) reflectance that is specific for low-growing biomes. The main spectro-radiometric findings are: (i) Southern sites along the climate gradient have taller shrubs and greater overall vegetation biomass, which leads to higher reflectance in the NIR. (ii) Vegetation height and surface wetness are two antagonists that balance each other out with respect to the NIR reflectance along the toposequence and soil moisture gradients. (iii) Moist acidic tundra (MAT) sites have “greener” species, more leaf biomass, and green-colored moss species that lead to higher pigment absorption compared to moist non-acidic tundra (MNT) sites. (iv) MAT and MNT plant community separation via narrowband Normalized Difference Vegetation Index (NDVI) shows the potential of hyperspectral remote sensing applications in the tundra.","container-title":"Remote Sensing","DOI":"10.3390/rs5083971","issue":"8","language":"en","note":"number: 8\npublisher: Multidisciplinary Digital Publishing Institute","page":"3971-4005","source":"www.mdpi.com","title":"Ground-Based Hyperspectral Characterization of Alaska Tundra Vegetation along Environmental Gradients","volume":"5","author":[{"family":"Buchhorn","given":"Marcel"},{"family":"Walker","given":"Donald A."},{"family":"Heim","given":"Birgit"},{"family":"Raynolds","given":"Martha K."},{"family":"Epstein","given":"Howard E."},{"family":"Schwieder","given":"Marcel"}],"issued":{"date-parts":[["2013",8]]}}},{"id":822,"uris":["http://zotero.org/users/local/8RirLiuI/items/YSTX334N"],"uri":["http://zotero.org/users/local/8RirLiuI/items/YSTX334N"],"itemData":{"id":822,"type":"article-journal","container-title":"IEEE Journal of Selected Topics in Applied Earth Observations and Remote Sensing","DOI":"10.1109/JSTARS.2013.2253446","ISSN":"1939-1404, 2151-1535","issue":"2","journalAbbreviation":"IEEE J. Sel. Top. Appl. Earth Observations Remote Sensing","page":"265-275","source":"DOI.org (Crossref)","title":"Arctic Tundra Vegetation Functional Types Based on Photosynthetic Physiology and Optical Properties","volume":"6","author":[{"family":"Huemmrich","given":"Karl Fred"},{"family":"Gamon","given":"John A."},{"family":"Tweedie","given":"Craig E."},{"family":"Campbell","given":"Petya K. Entcheva"},{"family":"Landis","given":"David R."},{"literal":"Middleton"}],"issued":{"date-parts":[["2013",4]]}}}],"schema":"https://github.com/citation-style-language/schema/raw/master/csl-citation.json"} </w:instrText>
+        <w:instrText xml:space="preserve"> ADDIN ZOTERO_ITEM CSL_CITATION {"citationID":"JKv2NSP3","properties":{"formattedCitation":"(Beamish et al., 2017; Bratsch et al., 2016; Buchhorn et al., 2013; Huemmrich et al., 2013)","plainCitation":"(Beamish et al., 2017; Bratsch et al., 2016; Buchhorn et al., 2013; Huemmrich et al., 2013)","noteIndex":0},"citationItems":[{"id":627,"uris":["http://zotero.org/users/local/8RirLiuI/items/GS736TSU"],"uri":["http://zotero.org/users/local/8RirLiuI/items/GS736TSU"],"itemData":{"id":627,"type":"article-journal","abstract":"Arctic tundra ecosystems exhibit small-scale variations in species composition, micro-topography as well as significant spatial and temporal variations in moisture. These attributes result in similar spectral characteristics between distinct vegetation communities. In this study we examine spectral variability at three phenological phases of leaf-out, maximum canopy, and senescence of ground-based spectroscopy, as well as a simulated Environmental Mapping and Analysis Program (EnMAP) and simulated Sentinel-2 reflectance spectra, from five dominant low-Arctic tundra vegetation communities in the Toolik Lake Research Area, Alaska, in order to inform spectral differentiation and subsequent vegetation classification at both the ground and satellite scale. We used the InStability Index (ISI), a ratio of between endmember and within endmember variability, to determine the most discriminative phenophase and wavelength regions for identification of each vegetation community. Our results show that the senescent phase was the most discriminative phenophase for the identification of the majority of communities when using both ground-based and simulated EnMAP reflectance spectra. Maximum canopy was the most discriminative phenophase for the majority of simulated Sentinel-2 reflectance data. As with previous ground-based spectral characterization of Alaskan low-Arctic tundra, the blue, red, and red-edge parts of the spectrum were most discriminative for all three reflectance datasets. Differences in vegetation colour driven by pigment dynamics appear to be the optimal areas of the spectrum for differentiation using high spectral resolution field spectroscopy and simulated hyperspectral EnMAP and multispectral Sentinel-2 reflectance spectra. The phenological aspect of this study highlights the potential exploitation of more extreme colour differences in vegetation observed during senescence when hyperspectral data is available. The results provide insight into both the community and seasonal dynamics of spectral variability to better understand and interpret currently used broadband vegetation indices and also for improved spectral unmixing of hyperspectral aerial and satellite data which is useful for a wide range of applications from fine-scale monitoring of shifting vegetation composition to the identification of vegetation vigor.","container-title":"Remote Sensing","DOI":"10.3390/rs9111200","issue":"11","language":"en","note":"number: 11\npublisher: Multidisciplinary Digital Publishing Institute","page":"1200","source":"www.mdpi.com","title":"A Phenological Approach to Spectral Differentiation of Low-Arctic Tundra Vegetation Communities, North Slope, Alaska","volume":"9","author":[{"family":"Beamish","given":"Alison Leslie"},{"family":"Coops","given":"Nicholas"},{"family":"Chabrillat","given":"Sabine"},{"family":"Heim","given":"Birgit"}],"issued":{"date-parts":[["2017",11]]}}},{"id":633,"uris":["http://zotero.org/users/local/8RirLiuI/items/L2FF9A9T"],"uri":["http://zotero.org/users/local/8RirLiuI/items/L2FF9A9T"],"itemData":{"id":633,"type":"article-journal","abstract":"Warming in the Arctic has resulted in changes in the distribution and composition of vegetation communities. Many of these changes are occurring at fine spatial scales and at the level of individual species. Broad-band, coarse-scale remote sensing methods are commonly used to assess vegetation changes in the Arctic, and may not be appropriate for detecting these fine-scale changes; however, the use of hyperspectral, high resolution data for assessing vegetation dynamics remains scarce. The aim of this paper is to assess the ability of field spectroscopy to differentiate among four vegetation communities in the Low Arctic of Alaska. Primary data were collected from the North Slope site of Ivotuk, Alaska (68.49°N, 155.74°W) and analyzed using spectrally resampled hyperspectral narrowbands (HNBs). A two-step sparse partial least squares (SPLS) and linear discriminant analysis (LDA) was used for community separation. Results from Ivotuk were then used to predict community membership at five other sites along the Dalton Highway in Arctic Alaska. Overall classification accuracy at Ivotuk ranged from 84%–94% and from 55%–91% for the Dalton Highway test sites. The results of this study suggest that hyperspectral data acquired at the field level, along with the SPLS and LDA methodology, can be used to successfully discriminate among Arctic tundra vegetation communities in Alaska, and present an improvement over broad-band, coarse-scale methods for community classification.","container-title":"Remote Sensing","DOI":"10.3390/rs8010051","issue":"1","language":"en","note":"number: 1\npublisher: Multidisciplinary Digital Publishing Institute","page":"51","source":"www.mdpi.com","title":"Differentiating among Four Arctic Tundra Plant Communities at Ivotuk, Alaska Using Field Spectroscopy","volume":"8","author":[{"family":"Bratsch","given":"Sara N."},{"family":"Epstein","given":"Howard E."},{"family":"Buchhorn","given":"Marcel"},{"family":"Walker","given":"Donald A."}],"issued":{"date-parts":[["2016",1]]}}},{"id":754,"uris":["http://zotero.org/users/local/8RirLiuI/items/REC52K8W"],"uri":["http://zotero.org/users/local/8RirLiuI/items/REC52K8W"],"itemData":{"id":754,"type":"article-journal","abstract":"Remote sensing has become a valuable tool in monitoring arctic environments. The aim of this paper is ground-based hyperspectral characterization of Low Arctic Alaskan tundra communities along four environmental gradients (regional climate, soil pH, toposequence, and soil moisture) that all vary in ground cover, biomass, and dominating plant communities. Field spectroscopy in connection with vegetation analysis was carried out in summer 2012, along the North American Arctic Transect (NAAT). Spectral metrics were extracted, including the averaged reflectance and absorption-related metrics such as absorption depths and area of continuum removal. The spectral metrics were investigated with respect to “greenness”, biomass, vegetation height, and soil moisture regimes. The results show that the surface reflectances of all sites are similar in shape with a reduced near-infrared (NIR) reflectance that is specific for low-growing biomes. The main spectro-radiometric findings are: (i) Southern sites along the climate gradient have taller shrubs and greater overall vegetation biomass, which leads to higher reflectance in the NIR. (ii) Vegetation height and surface wetness are two antagonists that balance each other out with respect to the NIR reflectance along the toposequence and soil moisture gradients. (iii) Moist acidic tundra (MAT) sites have “greener” species, more leaf biomass, and green-colored moss species that lead to higher pigment absorption compared to moist non-acidic tundra (MNT) sites. (iv) MAT and MNT plant community separation via narrowband Normalized Difference Vegetation Index (NDVI) shows the potential of hyperspectral remote sensing applications in the tundra.","container-title":"Remote Sensing","DOI":"10.3390/rs5083971","issue":"8","language":"en","note":"number: 8\npublis</w:instrText>
+      </w:r>
+      <w:r>
+        <w:rPr>
+          <w:rFonts w:ascii="Helvetica Neue" w:eastAsia="Helvetica Neue" w:hAnsi="Helvetica Neue" w:cs="Helvetica Neue"/>
+          <w:lang w:val="de-DE"/>
+        </w:rPr>
+        <w:instrText xml:space="preserve">her: Multidisciplinary Digital Publishing Institute","page":"3971-4005","source":"www.mdpi.com","title":"Ground-Based Hyperspectral Characterization of Alaska Tundra Vegetation along Environmental Gradients","volume":"5","author":[{"family":"Buchhorn","given":"Marcel"},{"family":"Walker","given":"Donald A."},{"family":"Heim","given":"Birgit"},{"family":"Raynolds","given":"Martha K."},{"family":"Epstein","given":"Howard E."},{"family":"Schwieder","given":"Marcel"}],"issued":{"date-parts":[["2013",8]]}}},{"id":822,"uris":["http://zotero.org/users/local/8RirLiuI/items/YSTX334N"],"uri":["http://zotero.org/users/local/8RirLiuI/items/YSTX334N"],"itemData":{"id":822,"type":"article-journal","container-title":"IEEE Journal of Selected Topics in Applied Earth Observations and Remote Sensing","DOI":"10.1109/JSTARS.2013.2253446","ISSN":"1939-1404, 2151-1535","issue":"2","journalAbbreviation":"IEEE J. Sel. Top. Appl. Earth Observations Remote Sensing","page":"265-275","source":"DOI.org (Crossref)","title":"Arctic Tundra Vegetation Functional Types Based on Photosynthetic Physiology and Optical Properties","volume":"6","author":[{"family":"Huemmrich","given":"Karl Fred"},{"family":"Gamon","given":"John A."},{"family":"Tweedie","given":"Craig E."},{"family":"Campbell","given":"Petya K. Entcheva"},{"family":"Landis","given":"David R."},{"literal":"Middleton"}],"issued":{"date-parts":[["2013",4]]}}}],"schema":"https://github.com/citation-style-language/schema/raw/master/csl-citation.json"} </w:instrText>
       </w:r>
       <w:r>
         <w:rPr>
@@ -5909,6 +5922,7 @@
         <w:rPr>
           <w:rFonts w:ascii="Helvetica Neue" w:eastAsia="Helvetica Neue" w:hAnsi="Helvetica Neue" w:cs="Helvetica Neue"/>
           <w:noProof/>
+          <w:lang w:val="de-DE"/>
         </w:rPr>
         <w:t>(Beamish et al., 2017; Bratsch et al., 2016; Buchhorn et al., 2013; Huemmrich et al., 2013)</w:t>
       </w:r>
@@ -5921,6 +5935,7 @@
       <w:r>
         <w:rPr>
           <w:rFonts w:ascii="Helvetica Neue" w:eastAsia="Helvetica Neue" w:hAnsi="Helvetica Neue" w:cs="Helvetica Neue"/>
+          <w:lang w:val="de-DE"/>
         </w:rPr>
         <w:t xml:space="preserve">. </w:t>
       </w:r>
@@ -7576,6 +7591,7 @@
           <w:tag w:val="goog_rdk_3"/>
           <w:id w:val="-397285187"/>
         </w:sdtPr>
+        <w:sdtEndPr/>
         <w:sdtContent/>
       </w:sdt>
       <w:r>
@@ -7757,7 +7773,7 @@
                     <pic:cNvPicPr/>
                   </pic:nvPicPr>
                   <pic:blipFill>
-                    <a:blip r:embed="rId17">
+                    <a:blip r:embed="rId18">
                       <a:extLst>
                         <a:ext uri="{28A0092B-C50C-407E-A947-70E740481C1C}">
                           <a14:useLocalDpi xmlns:a14="http://schemas.microsoft.com/office/drawing/2010/main" val="0"/>
@@ -7904,6 +7920,7 @@
           <w:tag w:val="goog_rdk_4"/>
           <w:id w:val="-1902668271"/>
         </w:sdtPr>
+        <w:sdtEndPr/>
         <w:sdtContent/>
       </w:sdt>
       <w:r>
@@ -8131,7 +8148,7 @@
                     <pic:cNvPicPr preferRelativeResize="0"/>
                   </pic:nvPicPr>
                   <pic:blipFill>
-                    <a:blip r:embed="rId18"/>
+                    <a:blip r:embed="rId19"/>
                     <a:srcRect/>
                     <a:stretch>
                       <a:fillRect/>
@@ -8368,7 +8385,7 @@
           <w:rFonts w:ascii="Helvetica Neue" w:eastAsia="Helvetica Neue" w:hAnsi="Helvetica Neue" w:cs="Helvetica Neue"/>
           <w:noProof/>
         </w:rPr>
-        <w:t>Merzlyak et al., 2008)</w:t>
+        <w:t>(Merzlyak et al., 2008)</w:t>
       </w:r>
       <w:r>
         <w:rPr>
@@ -9161,7 +9178,7 @@
                     <pic:cNvPicPr preferRelativeResize="0"/>
                   </pic:nvPicPr>
                   <pic:blipFill>
-                    <a:blip r:embed="rId19"/>
+                    <a:blip r:embed="rId20"/>
                     <a:srcRect/>
                     <a:stretch>
                       <a:fillRect/>
@@ -9462,7 +9479,7 @@
                     <pic:cNvPicPr preferRelativeResize="0"/>
                   </pic:nvPicPr>
                   <pic:blipFill>
-                    <a:blip r:embed="rId20"/>
+                    <a:blip r:embed="rId21"/>
                     <a:srcRect/>
                     <a:stretch>
                       <a:fillRect/>
@@ -9686,7 +9703,7 @@
                     <pic:cNvPicPr/>
                   </pic:nvPicPr>
                   <pic:blipFill>
-                    <a:blip r:embed="rId21">
+                    <a:blip r:embed="rId22">
                       <a:extLst>
                         <a:ext uri="{28A0092B-C50C-407E-A947-70E740481C1C}">
                           <a14:useLocalDpi xmlns:a14="http://schemas.microsoft.com/office/drawing/2010/main" val="0"/>
@@ -10088,7 +10105,7 @@
                     <pic:cNvPicPr/>
                   </pic:nvPicPr>
                   <pic:blipFill>
-                    <a:blip r:embed="rId22">
+                    <a:blip r:embed="rId23">
                       <a:extLst>
                         <a:ext uri="{28A0092B-C50C-407E-A947-70E740481C1C}">
                           <a14:useLocalDpi xmlns:a14="http://schemas.microsoft.com/office/drawing/2010/main" val="0"/>
@@ -10250,7 +10267,7 @@
                     <pic:cNvPicPr preferRelativeResize="0"/>
                   </pic:nvPicPr>
                   <pic:blipFill>
-                    <a:blip r:embed="rId23"/>
+                    <a:blip r:embed="rId24"/>
                     <a:srcRect/>
                     <a:stretch>
                       <a:fillRect/>
@@ -10519,7 +10536,7 @@
                     <pic:cNvPicPr preferRelativeResize="0"/>
                   </pic:nvPicPr>
                   <pic:blipFill>
-                    <a:blip r:embed="rId24"/>
+                    <a:blip r:embed="rId25"/>
                     <a:srcRect/>
                     <a:stretch>
                       <a:fillRect/>
@@ -10943,6 +10960,7 @@
           <w:tag w:val="goog_rdk_5"/>
           <w:id w:val="1315827070"/>
         </w:sdtPr>
+        <w:sdtEndPr/>
         <w:sdtContent>
           <w:commentRangeStart w:id="3"/>
         </w:sdtContent>
@@ -11372,7 +11390,7 @@
           <w:rFonts w:ascii="Helvetica Neue" w:eastAsia="Helvetica Neue" w:hAnsi="Helvetica Neue" w:cs="Helvetica Neue"/>
           <w:noProof/>
         </w:rPr>
-        <w:t>(Chavana-Bryant et al., 2017; Wang, et al., 2016b)</w:t>
+        <w:t>(Chavana-Bryant et al., 2017; Wang, Gamon, Montgomery, et al., 2016)</w:t>
       </w:r>
       <w:r>
         <w:rPr>
@@ -11516,13 +11534,13 @@
         <w:rPr>
           <w:rFonts w:ascii="Helvetica Neue" w:eastAsia="Helvetica Neue" w:hAnsi="Helvetica Neue" w:cs="Helvetica Neue"/>
         </w:rPr>
-        <w:t xml:space="preserve"> (Appendix </w:t>
-      </w:r>
-      <w:r>
-        <w:rPr>
-          <w:rFonts w:ascii="Helvetica Neue" w:eastAsia="Helvetica Neue" w:hAnsi="Helvetica Neue" w:cs="Helvetica Neue"/>
-        </w:rPr>
-        <w:t>7.7</w:t>
+        <w:t xml:space="preserve"> (Appendix</w:t>
+      </w:r>
+      <w:r>
+        <w:rPr>
+          <w:rFonts w:ascii="Helvetica Neue" w:eastAsia="Helvetica Neue" w:hAnsi="Helvetica Neue" w:cs="Helvetica Neue"/>
+        </w:rPr>
+        <w:t xml:space="preserve"> 7.7</w:t>
       </w:r>
       <w:r>
         <w:rPr>
@@ -11928,6 +11946,7 @@
           <w:tag w:val="goog_rdk_6"/>
           <w:id w:val="-1070733955"/>
         </w:sdtPr>
+        <w:sdtEndPr/>
         <w:sdtContent>
           <w:commentRangeStart w:id="4"/>
         </w:sdtContent>
@@ -11946,7 +11965,19 @@
         <w:rPr>
           <w:rFonts w:ascii="Helvetica Neue" w:eastAsia="Helvetica Neue" w:hAnsi="Helvetica Neue" w:cs="Helvetica Neue"/>
         </w:rPr>
-        <w:t xml:space="preserve">n type differences in spectral diversity. Band selection was insensitive to the distantness of input spectral signatures. Song, 2005 and Somers et al., 2010 highlight the importance of using distinct endmember classes when calculating ISI to subset bands by. Therefore, I conducted an additional automatic band selection using only 2019 data, that contained greater spectral differentiation between vegetation types (Appendix). I found significant visual correspondence with the original band selection. This suggests that the most discriminative bands were consistent between years. Alternatively, ISI values were not sensitive to the additional noise of less distinct 2018 endmembers. </w:t>
+        <w:t>n type differences in spectral diversity. Band selection was insensitive to the distantness of input spectral signatures. Song, 2005 and Somers et al., 2010 highlight the importance of using distinct endmember classes when calculating ISI to subset bands by. Therefore, I conducted an additional automatic band selection using only 2019 data, that contained greater spectral differentiation between vegetation types (Appendix</w:t>
+      </w:r>
+      <w:r>
+        <w:rPr>
+          <w:rFonts w:ascii="Helvetica Neue" w:eastAsia="Helvetica Neue" w:hAnsi="Helvetica Neue" w:cs="Helvetica Neue"/>
+        </w:rPr>
+        <w:t xml:space="preserve"> 7.5</w:t>
+      </w:r>
+      <w:r>
+        <w:rPr>
+          <w:rFonts w:ascii="Helvetica Neue" w:eastAsia="Helvetica Neue" w:hAnsi="Helvetica Neue" w:cs="Helvetica Neue"/>
+        </w:rPr>
+        <w:t xml:space="preserve">). I found significant visual correspondence with the original band selection. This suggests that the most discriminative bands were consistent between years. Alternatively, ISI values were not sensitive to the additional noise of less distinct 2018 endmembers. </w:t>
       </w:r>
     </w:p>
     <w:p>
@@ -12075,7 +12106,15 @@
           <w:rFonts w:ascii="Helvetica Neue" w:eastAsia="Helvetica Neue" w:hAnsi="Helvetica Neue" w:cs="Helvetica Neue"/>
           <w:color w:val="000000"/>
         </w:rPr>
-        <w:instrText xml:space="preserve"> ADDIN ZOTERO_ITEM CSL_CITATION {"citationID":"60vsE08g","properties":{"formattedCitation":"(Gholizadeh et al., 2018; Schmidtlein and Fassnacht, 2017; Schweiger et al., 2018)","plainCitation":"(Gholizadeh et al., 2018; Schmidtlein and Fassnacht, 2017; Schweiger et al., 2018)","noteIndex":0},"citationItems":[{"id":516,"uris":["http://zotero.org/users/local/8RirLiuI/items/XG75ITPJ"],"uri":["http://zotero.org/users/local/8RirLiuI/items/XG75ITPJ"],"itemData":{"id":516,"type":"article-journal","abstract":"Hyperspectral data, with their detailed spectral information at different wavelengths, offer multiple ways to assess biodiversity. One approach, known as the “spectral variation hypothesis” (SVH), proposes that biodiversity is linked to spectral diversity. However, SVH-based approaches, which we refer to as “spectral diversity metrics”, can be confounded by soil exposure and are sensitive to the spatial resolution of the data. To address these issues, we 1) investigated the impact of soil exposure on spectral diversity, 2) identified optimal bands for mapping biodiversity using a spectral diversity metric based on dimension reduction, and 3) assessed the impact of spatial resolution on spectral diversity metrics. In this study, α-diversity (species richness) was used as a measure of plant biodiversity. The study was based on two imaging spectrometry data sets from the Cedar Creek Ecosystem Science Reserve in Central Minnesota, USA, at two levels: proximal and airborne. The data sets included varying degrees of soil background sampled at two different spatial resolutions (1mm and 0.75m). We explored five spectral diversity metrics, including the coefficient of variation, convex hull volume, spectral angle mapper, spectral information divergence, and a newly proposed dimension reduction-based metric called “convex hull area.” For the proximal data set (pixel size of 1mm), filtering soil pixels by applying a normalized difference vegetation index (NDVI) threshold improved the performance of all spectral diversity metrics significantly, with the coefficient of variation showing the highest correlation with species richness. In the airborne data set (pixel size of 0.75m), the convex hull area outperformed other metrics. These findings demonstrate promising approaches for remote sensing of biodiversity, illustrate a confounding effect of soil background on remote diversity measurement, and indicate that the most informative regions of the electromagnetic spectrum for estimating species richness can vary with spatial scale.","container-title":"Remote Sensing of Environment","DOI":"10.1016/j.rse.2017.12.014","ISSN":"0034-4257","journalAbbreviation":"Remote Sensing of Environment","language":"en","page":"240-253","source":"ScienceDirect","title":"Remote sensing of biodiversity: Soil correction and data dimension reduction methods improve assessment of α-diversity (species richness) in prairie ecosystems","title-short":"Remote sensing of biodiversity","volume":"206","author":[{"family":"Gholizadeh","given":"Hamed"},{"family":"Gamon","given":"John A."},{"family":"Zygielbaum","given":"Arthur I."},{"family":"Wang","given":"Ran"},{"family":"Schweiger","given":"Anna K."},{"family":"Cavender-Bares","given":"Jeannine"}],"issued":{"date-parts":[["2018",3,1]]}}},{"id":501,"uris":["http://zotero.org/users/local/8RirLiuI/items/G7LTZWXD"],"uri":["http://zotero.org/users/local/8RirLiuI/items/G7LTZWXD"],"itemData":{"id":501,"type":"article-journal","abstract":"One of the biodiversity metrics to track from space is the spatial variability in reflectance that has previously been proposed as a proxy of species counts per unit area. The corresponding hypothesis is known as the spectral variability hypothesis (SVH). Little attention has been paid so far to the questions whether the SVH holds over broader regions and across time. Here, we addressed these questions by using a spatially contiguous dataset of vascular plant species occurrences in Southern Germany along with MODIS data at 14 time steps. The floristic dataset consists of species occurrence data for 815 areas of 10 longitudinal by 6 latitudinal minutes (approximately 12km by 11km, referred to as mapping units). The spectral variability in space (within these units) was determined using MODIS pixels of 0.5km by 0.5km. We used two different measures of spectral variability in combination with a moving window approach to derive statistical links between spectral variability and species counts through space and time. The moving windows consisting of several mapping units were shifted in space and meanwhile used as target areas for correlation analyses. The performance of the spectral variability to predict species counts was influenced by the location and the extent of the reference windows. In some regions, high spectral variability was connected to high species counts. In other regions, comparably low spectral variability was linked to high species counts and vice versa. Furthermore, the relation between spectral variability and species varied with season. Certain areas changed from almost no correlation to very high correlation depending on the applied scene. Also, the applied spectral variability measure had a notable influence on the observed results. Based on these results, we conclude that the spectral variability hypothesis does not hold across landscapes at this spatial grain. Using spectral variability alone as a proxy for species counts in a monitoring approach for larger extents and grains is therefore unlikely to work in many parts of the world. This does not mean that it cannot help as a covariate in analyses with more predictors.","container-title":"Remote Sensing of Environment","DOI":"10.1016/j.rse.2017.01.036","ISSN":"0034-4257","journalAbbreviation":"Remote Sensing of Environment","language":"en","page":"114-125","source":"ScienceDirect","title":"The spectral variability hypothesis does not hold across landscapes","volume":"192","author":[{"family":"Schmidtlein","given":"Sebastian"},{"family":"Fassnacht","given":"Fabian Ewald"}],"issued":{"date-parts":[["2017",4,1]]}}},{"id":416,"uris":["http://zotero.org/users/local/8RirLiuI/items/LZB3BZ8T"],"uri":["http://zotero.org/users/local/8RirLiuI/items/LZB3BZ8T"],"itemData":{"id":416,"type":"article-journal","container-title":"Nature Ecology &amp; Evolution","DOI":"10.1038/s41559-018-0551-1","ISSN":"2397-334X","issue":"6","journalAbbreviation":"Nat Ecol Evol","language":"en","page":"976-982","source":"DOI.org (Crossref)","title":"Plant spectral diversity integrates functional and phylogenetic components of biodiversity and predicts ecosystem function","volume":"2","author":[{"family":"Schweiger","given":"Anna K."},{"family":"Cavender-Bares","given":"Jeannine"},{"family":"Townsend","given":"Philip A."},{"family":"Hobbie","given":"Sarah E."},{"family":"Madritch","given":"Michael D."},{"family":"Wang","given":"Ran"},{"family":"Tilman","given":"David"},{"family":"Gamon","given":"John A."}],"issued":{"date-parts":[["2018",6]]}}}],"schema":"https://github.com/citation-style-language/schema/raw/master/csl-citation.json"} </w:instrText>
+        <w:instrText xml:space="preserve"> ADDIN ZOTERO_ITEM CSL_CITATION {"citationID":"60vsE08g","properties":{"formattedCitation":"(Gholizadeh et al., 2018; Schmidtlein and Fassnacht, 2017; Schweiger et al., 2018)","plainCitation":"(Gholizadeh et al., 2018; Schmidtlein and Fassnacht, 2017; Schweiger et al., 2018)","noteIndex":0},"citationItems":[{"id":516,"uris":["http://zotero.org/users/local/8RirLiuI/items/XG75ITPJ"],"uri":["http://zotero.org/users/local/8RirLiuI/items/XG75ITPJ"],"itemData":{"id":516,"type":"article-journal","abstract":"Hyperspectral data, with their detailed spectral information at different wavelengths, offer multiple ways to assess biodiversity. One approach, known as the “spectral variation hypothesis” (SVH), proposes that biodiversity is linked to spectral diversity. However, SVH-based approaches, which we refer to as “spectral diversity metrics”, can be confounded by soil exposure and are sensitive to the spatial resolution of the data. To address these issues, we 1) investigated the impact of soil exposure on spectral diversity, 2) identified optimal bands for mapping biodiversity using a spectral diversity metric based on dimension reduction, and 3) assessed the impact of spatial resolution on spectral diversity metrics. In this study, α-diversity (species richness) was used as a measure of plant biodiversity. The study was based on two imaging spectrometry data sets from the Cedar Creek Ecosystem Science Reserve in Central Minnesota, USA, at two levels: proximal and airborne. The data sets included varying degrees of soil background sampled at two different spatial resolutions (1mm and 0.75m). We explored five spectral diversity metrics, including the coefficient of variation, convex hull volume, spectral angle mapper, spectral information divergence, and a newly proposed dimension reduction-based metric called “convex hull area.” For the proximal data set (pixel size of 1mm), filtering soil pixels by applying a normalized difference vegetation index (NDVI) threshold improved the performance of all spectral diversity metrics significantly, with the coefficient of variation showing the highest correlation with species richness. In the airborne data set (pixel size of 0.75m), the convex hull area outperformed other metrics. These findings demonstrate promising approaches for remote sensing of biodiversity, illustrate a confounding effect of soil background on remote diversity measurement, and indicate that the most informative regions of the electromagnetic spectrum for estimating species richness can vary with spatial scale.","container-title":"Remote Sensing of Environment","DOI":"10.1016/j.rse.2017.12.014","ISSN":"0034-4257","journalAbbreviation":"Remote Sensing of Environment","language":"en","page":"240-253","source":"ScienceDirect","title":"Remote sensing of biodiversity: Soil correction and data dimension reduction methods improve assessment of α-diversity (species richness) in prairie ecosystems","title-short":"Remote sensing of biodiversity","volume":"206","author":[{"family":"Gholizadeh","given":"Hamed"},{"family":"Gamon","given":"John A."},{"family":"Zygielbaum","given":"Arthur I."},{"family":"Wang","given":"Ran"},{"family":"Schweiger","given":"Anna K."},{"family":"Cavender-Bares","given":"Jeannine"}],"issued":{"date-parts":[["2018",3,1]]}}},{"id":501,"uris":["http://zotero.org/users/local/8RirLiuI/items/G7LTZWXD"],"uri":["http://zotero.org/users/local/8RirLiuI/items/G7LTZWXD"],"itemData":{"id":501,"type":"article-journal","abstract":"One of the biodiversity metrics to track from space is the spatial variability in reflectance that has previously been proposed as a proxy of species counts per unit area. The corresponding hypothesis is known as the spectral variability hypothesis (SVH). Little attention has been paid so far to the questions whether the SVH holds over broader regions and across time. Here, we addressed these questions by using a spatially contiguous dataset of vascular plant species occurrences in Southern Germany along with MODIS data at 14 time steps. The floristic dataset consists of species occurrence data for 815 areas of 10 longitudinal by 6 latitudinal minutes (approximately 12km by 11km, referred to as mapping units). The spectral variability in space (within these units) was determined using MODIS pixels of 0.5km by 0.5km. We used two different measures of spectral variability in combination with a moving window approach to derive statistical links between spectral variability and species counts through space and time. The moving windows consisting of several mapping units were shifted in space and meanwhile used as target areas for correlation analyses. The performance of the spectral variability to predict species counts was influenced by the location and the extent of the reference windows. In some regions, high spectral variability was connected to high species counts. In other regions, comparably low spectral variability was linked to high species counts and vice versa. Furthermore, the relation between spectral variability and species varied with season. Certain areas changed from almost no correlation to very high correlation depending on the applied scene. Also, the applied spectral variability measure had a notable influence on the observed results. Based on these results, we conclude that the spectral variability hypothesis does not hold across landscapes at this spatial grain. Using spectral variability alone as a proxy for species counts in a monitoring approach for larger extents and grains is therefore unlikely to work in many parts of the world. This does not mean that it cannot help as a </w:instrText>
+      </w:r>
+      <w:r>
+        <w:rPr>
+          <w:rFonts w:ascii="Helvetica Neue" w:eastAsia="Helvetica Neue" w:hAnsi="Helvetica Neue" w:cs="Helvetica Neue"/>
+          <w:color w:val="000000"/>
+          <w:lang w:val="de-DE"/>
+        </w:rPr>
+        <w:instrText xml:space="preserve">covariate in analyses with more predictors.","container-title":"Remote Sensing of Environment","DOI":"10.1016/j.rse.2017.01.036","ISSN":"0034-4257","journalAbbreviation":"Remote Sensing of Environment","language":"en","page":"114-125","source":"ScienceDirect","title":"The spectral variability hypothesis does not hold across landscapes","volume":"192","author":[{"family":"Schmidtlein","given":"Sebastian"},{"family":"Fassnacht","given":"Fabian Ewald"}],"issued":{"date-parts":[["2017",4,1]]}}},{"id":416,"uris":["http://zotero.org/users/local/8RirLiuI/items/LZB3BZ8T"],"uri":["http://zotero.org/users/local/8RirLiuI/items/LZB3BZ8T"],"itemData":{"id":416,"type":"article-journal","container-title":"Nature Ecology &amp; Evolution","DOI":"10.1038/s41559-018-0551-1","ISSN":"2397-334X","issue":"6","journalAbbreviation":"Nat Ecol Evol","language":"en","page":"976-982","source":"DOI.org (Crossref)","title":"Plant spectral diversity integrates functional and phylogenetic components of biodiversity and predicts ecosystem function","volume":"2","author":[{"family":"Schweiger","given":"Anna K."},{"family":"Cavender-Bares","given":"Jeannine"},{"family":"Townsend","given":"Philip A."},{"family":"Hobbie","given":"Sarah E."},{"family":"Madritch","given":"Michael D."},{"family":"Wang","given":"Ran"},{"family":"Tilman","given":"David"},{"family":"Gamon","given":"John A."}],"issued":{"date-parts":[["2018",6]]}}}],"schema":"https://github.com/citation-style-language/schema/raw/master/csl-citation.json"} </w:instrText>
       </w:r>
       <w:r>
         <w:rPr>
@@ -12089,6 +12128,7 @@
           <w:rFonts w:ascii="Helvetica Neue" w:eastAsia="Helvetica Neue" w:hAnsi="Helvetica Neue" w:cs="Helvetica Neue"/>
           <w:noProof/>
           <w:color w:val="000000"/>
+          <w:lang w:val="de-DE"/>
         </w:rPr>
         <w:t xml:space="preserve">(Gholizadeh et al., 2018; Schmidtlein and Fassnacht, 2017; Schweiger et al., </w:t>
       </w:r>
@@ -12097,24 +12137,10 @@
           <w:rFonts w:ascii="Helvetica Neue" w:eastAsia="Helvetica Neue" w:hAnsi="Helvetica Neue" w:cs="Helvetica Neue"/>
           <w:noProof/>
           <w:color w:val="000000"/>
+          <w:lang w:val="de-DE"/>
         </w:rPr>
         <w:lastRenderedPageBreak/>
-        <w:t xml:space="preserve">2018; </w:t>
-      </w:r>
-      <w:r>
-        <w:rPr>
-          <w:rFonts w:ascii="Helvetica Neue" w:eastAsia="Helvetica Neue" w:hAnsi="Helvetica Neue" w:cs="Helvetica Neue"/>
-          <w:color w:val="000000"/>
-        </w:rPr>
-        <w:t>Wang, et al., 2016a; 2018a; 2018b</w:t>
-      </w:r>
-      <w:r>
-        <w:rPr>
-          <w:rFonts w:ascii="Helvetica Neue" w:eastAsia="Helvetica Neue" w:hAnsi="Helvetica Neue" w:cs="Helvetica Neue"/>
-          <w:noProof/>
-          <w:color w:val="000000"/>
-        </w:rPr>
-        <w:t>)</w:t>
+        <w:t>2018)</w:t>
       </w:r>
       <w:r>
         <w:rPr>
@@ -12127,8 +12153,16 @@
         <w:rPr>
           <w:rFonts w:ascii="Helvetica Neue" w:eastAsia="Helvetica Neue" w:hAnsi="Helvetica Neue" w:cs="Helvetica Neue"/>
           <w:color w:val="000000"/>
-        </w:rPr>
-        <w:t xml:space="preserve">. It has been shown that spectral to biodiversity relationships </w:t>
+          <w:lang w:val="de-DE"/>
+        </w:rPr>
+        <w:t xml:space="preserve">. </w:t>
+      </w:r>
+      <w:r>
+        <w:rPr>
+          <w:rFonts w:ascii="Helvetica Neue" w:eastAsia="Helvetica Neue" w:hAnsi="Helvetica Neue" w:cs="Helvetica Neue"/>
+          <w:color w:val="000000"/>
+        </w:rPr>
+        <w:t xml:space="preserve">It has been shown that spectral to biodiversity relationships </w:t>
       </w:r>
       <w:r>
         <w:rPr>
@@ -12175,6 +12209,7 @@
           <w:tag w:val="goog_rdk_7"/>
           <w:id w:val="-512147401"/>
         </w:sdtPr>
+        <w:sdtEndPr/>
         <w:sdtContent>
           <w:commentRangeStart w:id="5"/>
         </w:sdtContent>
@@ -12233,6 +12268,7 @@
           <w:tag w:val="goog_rdk_8"/>
           <w:id w:val="366418760"/>
         </w:sdtPr>
+        <w:sdtEndPr/>
         <w:sdtContent>
           <w:commentRangeStart w:id="6"/>
         </w:sdtContent>
@@ -12367,6 +12403,7 @@
           <w:tag w:val="goog_rdk_9"/>
           <w:id w:val="-1065335832"/>
         </w:sdtPr>
+        <w:sdtEndPr/>
         <w:sdtContent>
           <w:commentRangeStart w:id="7"/>
         </w:sdtContent>
@@ -12647,7 +12684,7 @@
           <w:noProof/>
           <w:color w:val="000000"/>
         </w:rPr>
-        <w:t>Summers et al., 2011)</w:t>
+        <w:t>(Summers et al., 2011)</w:t>
       </w:r>
       <w:r>
         <w:rPr>
@@ -12741,7 +12778,6 @@
           <w:rFonts w:ascii="Helvetica Neue" w:eastAsia="Helvetica Neue" w:hAnsi="Helvetica Neue" w:cs="Helvetica Neue"/>
           <w:b/>
         </w:rPr>
-        <w:lastRenderedPageBreak/>
         <w:t>4.4.3  Limitations</w:t>
       </w:r>
       <w:proofErr w:type="gramEnd"/>
@@ -13020,22 +13056,28 @@
         <w:rPr>
           <w:rFonts w:ascii="Helvetica Neue" w:eastAsia="Helvetica Neue" w:hAnsi="Helvetica Neue" w:cs="Helvetica Neue"/>
         </w:rPr>
+        <w:t xml:space="preserve">Airborne </w:t>
+      </w:r>
+      <w:proofErr w:type="gramStart"/>
+      <w:r>
+        <w:rPr>
+          <w:rFonts w:ascii="Helvetica Neue" w:eastAsia="Helvetica Neue" w:hAnsi="Helvetica Neue" w:cs="Helvetica Neue"/>
+        </w:rPr>
+        <w:t>remotely-sensed</w:t>
+      </w:r>
+      <w:proofErr w:type="gramEnd"/>
+      <w:r>
+        <w:rPr>
+          <w:rFonts w:ascii="Helvetica Neue" w:eastAsia="Helvetica Neue" w:hAnsi="Helvetica Neue" w:cs="Helvetica Neue"/>
+        </w:rPr>
+        <w:t xml:space="preserve"> data could provide insight into spatial temporal variation of spectral signatures. AVRIS hyperspectral were not used due to georectification issues, </w:t>
+      </w:r>
+      <w:r>
+        <w:rPr>
+          <w:rFonts w:ascii="Helvetica Neue" w:eastAsia="Helvetica Neue" w:hAnsi="Helvetica Neue" w:cs="Helvetica Neue"/>
+        </w:rPr>
         <w:lastRenderedPageBreak/>
-        <w:t xml:space="preserve">Airborne </w:t>
-      </w:r>
-      <w:proofErr w:type="gramStart"/>
-      <w:r>
-        <w:rPr>
-          <w:rFonts w:ascii="Helvetica Neue" w:eastAsia="Helvetica Neue" w:hAnsi="Helvetica Neue" w:cs="Helvetica Neue"/>
-        </w:rPr>
-        <w:t>remotely-sensed</w:t>
-      </w:r>
-      <w:proofErr w:type="gramEnd"/>
-      <w:r>
-        <w:rPr>
-          <w:rFonts w:ascii="Helvetica Neue" w:eastAsia="Helvetica Neue" w:hAnsi="Helvetica Neue" w:cs="Helvetica Neue"/>
-        </w:rPr>
-        <w:t xml:space="preserve"> data could provide insight into spatial temporal variation of spectral signatures. AVRIS hyperspectral were not used due to georectification issues, but these could be potentially resolved through manual correction. The influence of a phenological phase on spectral signatures can be determined using AVRIS data. Measurements were taken during the early and peak growing season and could be used to assess the temporal variability of spectral signatures. Through having increased sample size and covering greater spatial scale, </w:t>
+        <w:t xml:space="preserve">but these could be potentially resolved through manual correction. The influence of a phenological phase on spectral signatures can be determined using AVRIS data. Measurements were taken during the early and peak growing season and could be used to assess the temporal variability of spectral signatures. Through having increased sample size and covering greater spatial scale, </w:t>
       </w:r>
       <w:r>
         <w:rPr>
@@ -13227,6 +13269,7 @@
           <w:tag w:val="goog_rdk_10"/>
           <w:id w:val="680775695"/>
         </w:sdtPr>
+        <w:sdtEndPr/>
         <w:sdtContent>
           <w:commentRangeStart w:id="8"/>
         </w:sdtContent>
@@ -13331,14 +13374,14 @@
         <w:rPr>
           <w:rFonts w:ascii="Helvetica Neue" w:eastAsia="Helvetica Neue" w:hAnsi="Helvetica Neue" w:cs="Helvetica Neue"/>
         </w:rPr>
-        <w:t xml:space="preserve">Taking measurements over multiple phenological phases would help identify when spectral signatures best discriminate vegetation types and predict biodiversity. Phenology influences Arctic vegetation spectral signatures and how well they can be spectrally discriminated (Beamish et al., 2017). Furthermore spectral-biodiversity relationships are variable across the growing season (Wang, et al., 2016b). Yet, to date </w:t>
+        <w:t xml:space="preserve">Taking measurements over multiple phenological phases would help identify when spectral signatures best discriminate vegetation types and predict biodiversity. Phenology influences Arctic vegetation spectral signatures and how well they can be spectrally discriminated (Beamish et al., 2017). Furthermore spectral-biodiversity relationships are variable across the growing season (Wang, et al., 2016b). Yet, to date there is no work assessing spectral diversity over time. Temporal changes in pigmentation, leaf structure, and vegetation density influence spectral signatures </w:t>
       </w:r>
       <w:r>
         <w:rPr>
           <w:rFonts w:ascii="Helvetica Neue" w:eastAsia="Helvetica Neue" w:hAnsi="Helvetica Neue" w:cs="Helvetica Neue"/>
         </w:rPr>
         <w:lastRenderedPageBreak/>
-        <w:t>there is no work assessing spectral diversity over time. Temporal changes in pigmentation, leaf structure, and vegetation density influence spectral signatures (</w:t>
+        <w:t>(</w:t>
       </w:r>
       <w:proofErr w:type="spellStart"/>
       <w:r>
@@ -13373,6 +13416,7 @@
           <w:tag w:val="goog_rdk_11"/>
           <w:id w:val="1335115149"/>
         </w:sdtPr>
+        <w:sdtEndPr/>
         <w:sdtContent>
           <w:commentRangeStart w:id="9"/>
         </w:sdtContent>
@@ -13477,6 +13521,7 @@
           <w:tag w:val="goog_rdk_12"/>
           <w:id w:val="125740823"/>
         </w:sdtPr>
+        <w:sdtEndPr/>
         <w:sdtContent>
           <w:commentRangeStart w:id="10"/>
         </w:sdtContent>
@@ -13718,6 +13763,10 @@
     <w:p>
       <w:pPr>
         <w:pStyle w:val="Bibliography"/>
+        <w:spacing w:line="240" w:lineRule="auto"/>
+        <w:rPr>
+          <w:lang w:val="en-GB"/>
+        </w:rPr>
       </w:pPr>
       <w:r>
         <w:rPr>
@@ -13750,368 +13799,611 @@
         <w:fldChar w:fldCharType="separate"/>
       </w:r>
       <w:r>
+        <w:rPr>
+          <w:lang w:val="en-GB"/>
+        </w:rPr>
         <w:t xml:space="preserve">Asner, G.P. (1998), “Biophysical and Biochemical Sources of Variability in Canopy Reflectance”, </w:t>
       </w:r>
       <w:r>
         <w:rPr>
           <w:i/>
           <w:iCs/>
+          <w:lang w:val="en-GB"/>
         </w:rPr>
         <w:t>Remote Sensing of Environment</w:t>
       </w:r>
       <w:r>
+        <w:rPr>
+          <w:lang w:val="en-GB"/>
+        </w:rPr>
         <w:t>, Vol. 64 No. 3, pp. 234–253.</w:t>
       </w:r>
     </w:p>
     <w:p>
       <w:pPr>
         <w:pStyle w:val="Bibliography"/>
-      </w:pPr>
-      <w:r>
+        <w:spacing w:line="240" w:lineRule="auto"/>
+        <w:rPr>
+          <w:lang w:val="en-GB"/>
+        </w:rPr>
+      </w:pPr>
+      <w:r>
+        <w:rPr>
+          <w:lang w:val="en-GB"/>
+        </w:rPr>
         <w:t xml:space="preserve">Asner, G.P. and </w:t>
       </w:r>
       <w:proofErr w:type="spellStart"/>
       <w:r>
+        <w:rPr>
+          <w:lang w:val="en-GB"/>
+        </w:rPr>
         <w:t>Heidebrecht</w:t>
       </w:r>
       <w:proofErr w:type="spellEnd"/>
       <w:r>
+        <w:rPr>
+          <w:lang w:val="en-GB"/>
+        </w:rPr>
         <w:t xml:space="preserve">, K.B. (2002), “Spectral unmixing of vegetation, soil and dry carbon cover in arid regions: Comparing multispectral and hyperspectral observations”, </w:t>
       </w:r>
       <w:r>
         <w:rPr>
           <w:i/>
           <w:iCs/>
+          <w:lang w:val="en-GB"/>
         </w:rPr>
         <w:t>International Journal of Remote Sensing</w:t>
       </w:r>
       <w:r>
+        <w:rPr>
+          <w:lang w:val="en-GB"/>
+        </w:rPr>
         <w:t>, Taylor &amp; Francis, Vol. 23 No. 19, pp. 3939–3958.</w:t>
       </w:r>
     </w:p>
     <w:p>
       <w:pPr>
         <w:pStyle w:val="Bibliography"/>
-      </w:pPr>
-      <w:r>
+        <w:spacing w:line="240" w:lineRule="auto"/>
+        <w:rPr>
+          <w:lang w:val="en-GB"/>
+        </w:rPr>
+      </w:pPr>
+      <w:r>
+        <w:rPr>
+          <w:lang w:val="en-GB"/>
+        </w:rPr>
         <w:t xml:space="preserve">Asner, G.P. and Martin, R.E. (2009), “Airborne </w:t>
       </w:r>
       <w:proofErr w:type="spellStart"/>
       <w:r>
+        <w:rPr>
+          <w:lang w:val="en-GB"/>
+        </w:rPr>
         <w:t>spectranomics</w:t>
       </w:r>
       <w:proofErr w:type="spellEnd"/>
       <w:r>
+        <w:rPr>
+          <w:lang w:val="en-GB"/>
+        </w:rPr>
         <w:t xml:space="preserve">: mapping canopy chemical and taxonomic diversity in tropical forests”, </w:t>
       </w:r>
       <w:r>
         <w:rPr>
           <w:i/>
           <w:iCs/>
+          <w:lang w:val="en-GB"/>
         </w:rPr>
         <w:t>Frontiers in Ecology and the Environment</w:t>
       </w:r>
       <w:r>
+        <w:rPr>
+          <w:lang w:val="en-GB"/>
+        </w:rPr>
         <w:t>, Vol. 7 No. 5, pp. 269–276.</w:t>
       </w:r>
     </w:p>
     <w:p>
       <w:pPr>
         <w:pStyle w:val="Bibliography"/>
+        <w:spacing w:line="240" w:lineRule="auto"/>
+        <w:rPr>
+          <w:lang w:val="en-GB"/>
+        </w:rPr>
       </w:pPr>
       <w:proofErr w:type="spellStart"/>
       <w:r>
+        <w:rPr>
+          <w:lang w:val="en-GB"/>
+        </w:rPr>
         <w:t>Assmann</w:t>
       </w:r>
       <w:proofErr w:type="spellEnd"/>
       <w:r>
+        <w:rPr>
+          <w:lang w:val="en-GB"/>
+        </w:rPr>
         <w:t xml:space="preserve">, J.J., Kerby, J.T., Cunliffe, A.M. and Myers-Smith, I.H. (2019), “Vegetation monitoring using multispectral sensors — best practices and lessons learned from high latitudes”, </w:t>
       </w:r>
       <w:r>
         <w:rPr>
           <w:i/>
           <w:iCs/>
+          <w:lang w:val="en-GB"/>
         </w:rPr>
         <w:t>Journal of Unmanned Vehicle Systems</w:t>
       </w:r>
       <w:r>
+        <w:rPr>
+          <w:lang w:val="en-GB"/>
+        </w:rPr>
         <w:t>, Vol. 7 No. 1, pp. 54–75.</w:t>
       </w:r>
     </w:p>
     <w:p>
       <w:pPr>
         <w:pStyle w:val="Bibliography"/>
-      </w:pPr>
-      <w:r>
+        <w:spacing w:line="240" w:lineRule="auto"/>
+        <w:rPr>
+          <w:lang w:val="en-GB"/>
+        </w:rPr>
+      </w:pPr>
+      <w:r>
+        <w:rPr>
+          <w:lang w:val="en-GB"/>
+        </w:rPr>
         <w:t xml:space="preserve">Beamish, A.L., Coops, N., </w:t>
       </w:r>
       <w:proofErr w:type="spellStart"/>
       <w:r>
+        <w:rPr>
+          <w:lang w:val="en-GB"/>
+        </w:rPr>
         <w:t>Chabrillat</w:t>
       </w:r>
       <w:proofErr w:type="spellEnd"/>
       <w:r>
-        <w:t xml:space="preserve">, S. and Heim, B. (2017), “A Phenological Approach to Spectral Differentiation of Low-Arctic Tundra Vegetation Communities, North Slope, </w:t>
-      </w:r>
-      <w:r>
-        <w:lastRenderedPageBreak/>
-        <w:t xml:space="preserve">Alaska”, </w:t>
+        <w:rPr>
+          <w:lang w:val="en-GB"/>
+        </w:rPr>
+        <w:t xml:space="preserve">, S. and Heim, B. (2017), “A Phenological Approach to Spectral Differentiation of Low-Arctic Tundra Vegetation Communities, North Slope, Alaska”, </w:t>
       </w:r>
       <w:r>
         <w:rPr>
           <w:i/>
           <w:iCs/>
+          <w:lang w:val="en-GB"/>
         </w:rPr>
         <w:t>Remote Sensing</w:t>
       </w:r>
       <w:r>
+        <w:rPr>
+          <w:lang w:val="en-GB"/>
+        </w:rPr>
         <w:t>, Multidisciplinary Digital Publishing Institute, Vol. 9 No. 11, p. 1200.</w:t>
       </w:r>
     </w:p>
     <w:p>
       <w:pPr>
         <w:pStyle w:val="Bibliography"/>
-      </w:pPr>
-      <w:r>
+        <w:spacing w:line="240" w:lineRule="auto"/>
+        <w:rPr>
+          <w:lang w:val="en-GB"/>
+        </w:rPr>
+      </w:pPr>
+      <w:r>
+        <w:rPr>
+          <w:lang w:val="en-GB"/>
+        </w:rPr>
         <w:t xml:space="preserve">Bjorkman, A.D., Elmendorf, S.C., Beamish, A.L., </w:t>
       </w:r>
       <w:proofErr w:type="spellStart"/>
       <w:r>
+        <w:rPr>
+          <w:lang w:val="en-GB"/>
+        </w:rPr>
         <w:t>Vellend</w:t>
       </w:r>
       <w:proofErr w:type="spellEnd"/>
       <w:r>
+        <w:rPr>
+          <w:lang w:val="en-GB"/>
+        </w:rPr>
         <w:t xml:space="preserve">, M. and Henry, G.H.R. (2015), “Contrasting effects of warming and increased snowfall on Arctic tundra plant phenology over the past two decades”, </w:t>
       </w:r>
       <w:r>
         <w:rPr>
           <w:i/>
           <w:iCs/>
+          <w:lang w:val="en-GB"/>
         </w:rPr>
         <w:t>Global Change Biology</w:t>
       </w:r>
       <w:r>
+        <w:rPr>
+          <w:lang w:val="en-GB"/>
+        </w:rPr>
         <w:t>, Vol. 21 No. 12, pp. 4651–4661.</w:t>
       </w:r>
     </w:p>
     <w:p>
       <w:pPr>
         <w:pStyle w:val="Bibliography"/>
-      </w:pPr>
-      <w:r>
+        <w:spacing w:line="240" w:lineRule="auto"/>
+        <w:rPr>
+          <w:lang w:val="en-GB"/>
+        </w:rPr>
+      </w:pPr>
+      <w:r>
+        <w:rPr>
+          <w:lang w:val="en-GB"/>
+        </w:rPr>
         <w:t xml:space="preserve">Bjorkman, A.D., Myers-Smith, I.H., Elmendorf, S.C., Normand, S., </w:t>
       </w:r>
       <w:proofErr w:type="spellStart"/>
       <w:r>
+        <w:rPr>
+          <w:lang w:val="en-GB"/>
+        </w:rPr>
         <w:t>Rüger</w:t>
       </w:r>
       <w:proofErr w:type="spellEnd"/>
       <w:r>
+        <w:rPr>
+          <w:lang w:val="en-GB"/>
+        </w:rPr>
         <w:t xml:space="preserve">, N., Beck, P.S.A., </w:t>
       </w:r>
       <w:proofErr w:type="spellStart"/>
       <w:r>
+        <w:rPr>
+          <w:lang w:val="en-GB"/>
+        </w:rPr>
         <w:t>Blach</w:t>
       </w:r>
       <w:proofErr w:type="spellEnd"/>
       <w:r>
+        <w:rPr>
+          <w:lang w:val="en-GB"/>
+        </w:rPr>
         <w:t xml:space="preserve">-Overgaard, A., et al. (2018), “Plant functional trait change across a warming tundra biome”, </w:t>
       </w:r>
       <w:r>
         <w:rPr>
           <w:i/>
           <w:iCs/>
+          <w:lang w:val="en-GB"/>
         </w:rPr>
         <w:t>Nature</w:t>
       </w:r>
       <w:r>
+        <w:rPr>
+          <w:lang w:val="en-GB"/>
+        </w:rPr>
         <w:t>, Vol. 562 No. 7725, pp. 57–62.</w:t>
       </w:r>
     </w:p>
     <w:p>
       <w:pPr>
         <w:pStyle w:val="Bibliography"/>
+        <w:spacing w:line="240" w:lineRule="auto"/>
+        <w:rPr>
+          <w:lang w:val="en-GB"/>
+        </w:rPr>
       </w:pPr>
       <w:proofErr w:type="spellStart"/>
       <w:r>
+        <w:rPr>
+          <w:lang w:val="en-GB"/>
+        </w:rPr>
         <w:t>Bratsch</w:t>
       </w:r>
       <w:proofErr w:type="spellEnd"/>
       <w:r>
+        <w:rPr>
+          <w:lang w:val="en-GB"/>
+        </w:rPr>
         <w:t xml:space="preserve">, S.N., Epstein, H.E., </w:t>
       </w:r>
       <w:proofErr w:type="spellStart"/>
       <w:r>
+        <w:rPr>
+          <w:lang w:val="en-GB"/>
+        </w:rPr>
         <w:t>Buchhorn</w:t>
       </w:r>
       <w:proofErr w:type="spellEnd"/>
       <w:r>
+        <w:rPr>
+          <w:lang w:val="en-GB"/>
+        </w:rPr>
         <w:t xml:space="preserve">, M. and Walker, D.A. (2016), “Differentiating among Four Arctic Tundra Plant Communities at </w:t>
       </w:r>
       <w:proofErr w:type="spellStart"/>
       <w:r>
+        <w:rPr>
+          <w:lang w:val="en-GB"/>
+        </w:rPr>
         <w:t>Ivotuk</w:t>
       </w:r>
       <w:proofErr w:type="spellEnd"/>
       <w:r>
+        <w:rPr>
+          <w:lang w:val="en-GB"/>
+        </w:rPr>
         <w:t xml:space="preserve">, Alaska Using Field Spectroscopy”, </w:t>
       </w:r>
       <w:r>
         <w:rPr>
           <w:i/>
           <w:iCs/>
+          <w:lang w:val="en-GB"/>
         </w:rPr>
         <w:t>Remote Sensing</w:t>
       </w:r>
       <w:r>
+        <w:rPr>
+          <w:lang w:val="en-GB"/>
+        </w:rPr>
         <w:t>, Multidisciplinary Digital Publishing Institute, Vol. 8 No. 1, p. 51.</w:t>
       </w:r>
     </w:p>
     <w:p>
       <w:pPr>
         <w:pStyle w:val="Bibliography"/>
+        <w:spacing w:line="240" w:lineRule="auto"/>
+        <w:rPr>
+          <w:lang w:val="en-GB"/>
+        </w:rPr>
       </w:pPr>
       <w:proofErr w:type="spellStart"/>
       <w:r>
+        <w:rPr>
+          <w:lang w:val="en-GB"/>
+        </w:rPr>
         <w:t>Buchhorn</w:t>
       </w:r>
       <w:proofErr w:type="spellEnd"/>
       <w:r>
+        <w:rPr>
+          <w:lang w:val="en-GB"/>
+        </w:rPr>
         <w:t xml:space="preserve">, M., Walker, D.A., Heim, B., </w:t>
       </w:r>
       <w:proofErr w:type="spellStart"/>
       <w:r>
+        <w:rPr>
+          <w:lang w:val="en-GB"/>
+        </w:rPr>
         <w:t>Raynolds</w:t>
       </w:r>
       <w:proofErr w:type="spellEnd"/>
       <w:r>
+        <w:rPr>
+          <w:lang w:val="en-GB"/>
+        </w:rPr>
         <w:t xml:space="preserve">, M.K., Epstein, H.E. and </w:t>
       </w:r>
       <w:proofErr w:type="spellStart"/>
       <w:r>
+        <w:rPr>
+          <w:lang w:val="en-GB"/>
+        </w:rPr>
         <w:t>Schwieder</w:t>
       </w:r>
       <w:proofErr w:type="spellEnd"/>
       <w:r>
-        <w:t xml:space="preserve">, M. (2013), “Ground-Based Hyperspectral Characterization of Alaska Tundra Vegetation along Environmental Gradients”, </w:t>
+        <w:rPr>
+          <w:lang w:val="en-GB"/>
+        </w:rPr>
+        <w:t xml:space="preserve">, M. (2013), “Ground-Based Hyperspectral Characterization of Alaska Tundra Vegetation along </w:t>
+      </w:r>
+      <w:r>
+        <w:rPr>
+          <w:lang w:val="en-GB"/>
+        </w:rPr>
+        <w:lastRenderedPageBreak/>
+        <w:t xml:space="preserve">Environmental Gradients”, </w:t>
       </w:r>
       <w:r>
         <w:rPr>
           <w:i/>
           <w:iCs/>
+          <w:lang w:val="en-GB"/>
         </w:rPr>
         <w:t>Remote Sensing</w:t>
       </w:r>
       <w:r>
+        <w:rPr>
+          <w:lang w:val="en-GB"/>
+        </w:rPr>
         <w:t>, Multidisciplinary Digital Publishing Institute, Vol. 5 No. 8, pp. 3971–4005.</w:t>
       </w:r>
     </w:p>
     <w:p>
       <w:pPr>
         <w:pStyle w:val="Bibliography"/>
-      </w:pPr>
-      <w:r>
+        <w:spacing w:line="240" w:lineRule="auto"/>
+        <w:rPr>
+          <w:lang w:val="en-GB"/>
+        </w:rPr>
+      </w:pPr>
+      <w:r>
+        <w:rPr>
+          <w:lang w:val="en-GB"/>
+        </w:rPr>
         <w:t xml:space="preserve">Cavender‐Bares, J., </w:t>
       </w:r>
       <w:proofErr w:type="spellStart"/>
       <w:r>
+        <w:rPr>
+          <w:lang w:val="en-GB"/>
+        </w:rPr>
         <w:t>Gamon</w:t>
       </w:r>
       <w:proofErr w:type="spellEnd"/>
       <w:r>
+        <w:rPr>
+          <w:lang w:val="en-GB"/>
+        </w:rPr>
         <w:t xml:space="preserve">, J.A., </w:t>
       </w:r>
       <w:proofErr w:type="spellStart"/>
       <w:r>
+        <w:rPr>
+          <w:lang w:val="en-GB"/>
+        </w:rPr>
         <w:t>Hobbie</w:t>
       </w:r>
       <w:proofErr w:type="spellEnd"/>
       <w:r>
+        <w:rPr>
+          <w:lang w:val="en-GB"/>
+        </w:rPr>
         <w:t xml:space="preserve">, S.E., </w:t>
       </w:r>
       <w:proofErr w:type="spellStart"/>
       <w:r>
+        <w:rPr>
+          <w:lang w:val="en-GB"/>
+        </w:rPr>
         <w:t>Madritch</w:t>
       </w:r>
       <w:proofErr w:type="spellEnd"/>
       <w:r>
+        <w:rPr>
+          <w:lang w:val="en-GB"/>
+        </w:rPr>
         <w:t xml:space="preserve">, M.D., </w:t>
       </w:r>
       <w:proofErr w:type="spellStart"/>
       <w:r>
+        <w:rPr>
+          <w:lang w:val="en-GB"/>
+        </w:rPr>
         <w:t>Meireles</w:t>
       </w:r>
       <w:proofErr w:type="spellEnd"/>
       <w:r>
+        <w:rPr>
+          <w:lang w:val="en-GB"/>
+        </w:rPr>
         <w:t xml:space="preserve">, J.E., Schweiger, A.K. and Townsend, P.A. (2017), “Harnessing plant spectra to integrate the biodiversity sciences across biological and spatial scales”, </w:t>
       </w:r>
       <w:r>
         <w:rPr>
           <w:i/>
           <w:iCs/>
+          <w:lang w:val="en-GB"/>
         </w:rPr>
         <w:t>American Journal of Botany</w:t>
       </w:r>
       <w:r>
+        <w:rPr>
+          <w:lang w:val="en-GB"/>
+        </w:rPr>
         <w:t>, Vol. 104 No. 7, pp. 966–969.</w:t>
       </w:r>
     </w:p>
     <w:p>
       <w:pPr>
         <w:pStyle w:val="Bibliography"/>
+        <w:spacing w:line="240" w:lineRule="auto"/>
+        <w:rPr>
+          <w:lang w:val="en-GB"/>
+        </w:rPr>
       </w:pPr>
       <w:proofErr w:type="spellStart"/>
       <w:r>
+        <w:rPr>
+          <w:lang w:val="en-GB"/>
+        </w:rPr>
         <w:t>Chavana</w:t>
       </w:r>
       <w:proofErr w:type="spellEnd"/>
       <w:r>
+        <w:rPr>
+          <w:lang w:val="en-GB"/>
+        </w:rPr>
         <w:t xml:space="preserve">-Bryant, C., </w:t>
       </w:r>
       <w:proofErr w:type="spellStart"/>
       <w:r>
+        <w:rPr>
+          <w:lang w:val="en-GB"/>
+        </w:rPr>
         <w:t>Malhi</w:t>
       </w:r>
       <w:proofErr w:type="spellEnd"/>
       <w:r>
+        <w:rPr>
+          <w:lang w:val="en-GB"/>
+        </w:rPr>
         <w:t xml:space="preserve">, Y., Wu, J., Asner, G.P., </w:t>
       </w:r>
       <w:proofErr w:type="spellStart"/>
       <w:r>
+        <w:rPr>
+          <w:lang w:val="en-GB"/>
+        </w:rPr>
         <w:t>Anastasiou</w:t>
       </w:r>
       <w:proofErr w:type="spellEnd"/>
       <w:r>
+        <w:rPr>
+          <w:lang w:val="en-GB"/>
+        </w:rPr>
         <w:t xml:space="preserve">, A., </w:t>
       </w:r>
       <w:proofErr w:type="spellStart"/>
       <w:r>
+        <w:rPr>
+          <w:lang w:val="en-GB"/>
+        </w:rPr>
         <w:t>Enquist</w:t>
       </w:r>
       <w:proofErr w:type="spellEnd"/>
       <w:r>
+        <w:rPr>
+          <w:lang w:val="en-GB"/>
+        </w:rPr>
         <w:t xml:space="preserve">, B.J., </w:t>
       </w:r>
       <w:proofErr w:type="spellStart"/>
       <w:r>
+        <w:rPr>
+          <w:lang w:val="en-GB"/>
+        </w:rPr>
         <w:t>Cosio</w:t>
       </w:r>
       <w:proofErr w:type="spellEnd"/>
       <w:r>
+        <w:rPr>
+          <w:lang w:val="en-GB"/>
+        </w:rPr>
         <w:t xml:space="preserve"> </w:t>
       </w:r>
       <w:proofErr w:type="spellStart"/>
       <w:r>
+        <w:rPr>
+          <w:lang w:val="en-GB"/>
+        </w:rPr>
         <w:t>Caravasi</w:t>
       </w:r>
       <w:proofErr w:type="spellEnd"/>
       <w:r>
+        <w:rPr>
+          <w:lang w:val="en-GB"/>
+        </w:rPr>
         <w:t xml:space="preserve">, E.G., et al. (2017), “Leaf aging of Amazonian canopy trees as revealed by spectral and physiochemical measurements”, </w:t>
       </w:r>
       <w:r>
         <w:rPr>
           <w:i/>
           <w:iCs/>
+          <w:lang w:val="en-GB"/>
         </w:rPr>
         <w:t xml:space="preserve">New </w:t>
       </w:r>
@@ -14120,654 +14412,1341 @@
         <w:rPr>
           <w:i/>
           <w:iCs/>
+          <w:lang w:val="en-GB"/>
         </w:rPr>
         <w:t>Phytologist</w:t>
       </w:r>
       <w:proofErr w:type="spellEnd"/>
       <w:r>
+        <w:rPr>
+          <w:lang w:val="en-GB"/>
+        </w:rPr>
         <w:t>, Vol. 214 No. 3, pp. 1049–1063.</w:t>
       </w:r>
     </w:p>
     <w:p>
       <w:pPr>
         <w:pStyle w:val="Bibliography"/>
+        <w:spacing w:line="240" w:lineRule="auto"/>
+        <w:rPr>
+          <w:lang w:val="en-GB"/>
+        </w:rPr>
       </w:pPr>
       <w:proofErr w:type="spellStart"/>
       <w:r>
-        <w:lastRenderedPageBreak/>
+        <w:rPr>
+          <w:lang w:val="en-GB"/>
+        </w:rPr>
         <w:t>Chuvieco</w:t>
       </w:r>
       <w:proofErr w:type="spellEnd"/>
       <w:r>
+        <w:rPr>
+          <w:lang w:val="en-GB"/>
+        </w:rPr>
         <w:t xml:space="preserve">, E., Martín, M.P. and Palacios, A. (2002), “Assessment of different spectral indices in the red-near-infrared spectral domain for burned land discrimination”, </w:t>
       </w:r>
       <w:r>
         <w:rPr>
           <w:i/>
           <w:iCs/>
+          <w:lang w:val="en-GB"/>
         </w:rPr>
         <w:t>International Journal of Remote Sensing</w:t>
       </w:r>
       <w:r>
+        <w:rPr>
+          <w:lang w:val="en-GB"/>
+        </w:rPr>
         <w:t>, Vol. 23 No. 23, pp. 5103–5110.</w:t>
       </w:r>
     </w:p>
     <w:p>
       <w:pPr>
         <w:pStyle w:val="Bibliography"/>
-      </w:pPr>
-      <w:r>
+        <w:spacing w:line="240" w:lineRule="auto"/>
+        <w:rPr>
+          <w:lang w:val="en-GB"/>
+        </w:rPr>
+      </w:pPr>
+      <w:r>
+        <w:rPr>
+          <w:lang w:val="en-GB"/>
+        </w:rPr>
         <w:t xml:space="preserve">Dahlin, K.M. (2016), “Spectral diversity area relationships for assessing biodiversity in a wildland–agriculture matrix”, </w:t>
       </w:r>
       <w:r>
         <w:rPr>
           <w:i/>
           <w:iCs/>
+          <w:lang w:val="en-GB"/>
         </w:rPr>
         <w:t>Ecological Applications</w:t>
       </w:r>
       <w:r>
+        <w:rPr>
+          <w:lang w:val="en-GB"/>
+        </w:rPr>
         <w:t>, Vol. 26 No. 8, pp. 2758–2768.</w:t>
       </w:r>
     </w:p>
     <w:p>
       <w:pPr>
         <w:pStyle w:val="Bibliography"/>
-      </w:pPr>
-      <w:r>
+        <w:spacing w:line="240" w:lineRule="auto"/>
+        <w:rPr>
+          <w:lang w:val="en-GB"/>
+        </w:rPr>
+      </w:pPr>
+      <w:r>
+        <w:rPr>
+          <w:lang w:val="en-GB"/>
+        </w:rPr>
         <w:t xml:space="preserve">Daughtry, C. (2000), “Estimating Corn Leaf Chlorophyll Concentration from Leaf and Canopy Reflectance”, </w:t>
       </w:r>
       <w:r>
         <w:rPr>
           <w:i/>
           <w:iCs/>
+          <w:lang w:val="en-GB"/>
         </w:rPr>
         <w:t>Remote Sensing of Environment</w:t>
       </w:r>
       <w:r>
+        <w:rPr>
+          <w:lang w:val="en-GB"/>
+        </w:rPr>
         <w:t>, Vol. 74 No. 2, pp. 229–239.</w:t>
       </w:r>
     </w:p>
     <w:p>
       <w:pPr>
         <w:pStyle w:val="Bibliography"/>
+        <w:spacing w:line="240" w:lineRule="auto"/>
+        <w:rPr>
+          <w:lang w:val="en-GB"/>
+        </w:rPr>
       </w:pPr>
       <w:proofErr w:type="spellStart"/>
       <w:r>
+        <w:rPr>
+          <w:lang w:val="en-GB"/>
+        </w:rPr>
         <w:t>Delalieux</w:t>
       </w:r>
       <w:proofErr w:type="spellEnd"/>
       <w:r>
+        <w:rPr>
+          <w:lang w:val="en-GB"/>
+        </w:rPr>
         <w:t xml:space="preserve">, S., van </w:t>
       </w:r>
       <w:proofErr w:type="spellStart"/>
       <w:r>
+        <w:rPr>
+          <w:lang w:val="en-GB"/>
+        </w:rPr>
         <w:t>Aardt</w:t>
       </w:r>
       <w:proofErr w:type="spellEnd"/>
       <w:r>
+        <w:rPr>
+          <w:lang w:val="en-GB"/>
+        </w:rPr>
         <w:t xml:space="preserve">, J., </w:t>
       </w:r>
       <w:proofErr w:type="spellStart"/>
       <w:r>
+        <w:rPr>
+          <w:lang w:val="en-GB"/>
+        </w:rPr>
         <w:t>Keulemans</w:t>
       </w:r>
       <w:proofErr w:type="spellEnd"/>
       <w:r>
+        <w:rPr>
+          <w:lang w:val="en-GB"/>
+        </w:rPr>
         <w:t xml:space="preserve">, W., </w:t>
       </w:r>
       <w:proofErr w:type="spellStart"/>
       <w:r>
+        <w:rPr>
+          <w:lang w:val="en-GB"/>
+        </w:rPr>
         <w:t>Schrevens</w:t>
       </w:r>
       <w:proofErr w:type="spellEnd"/>
       <w:r>
-        <w:t xml:space="preserve">, E. and Coppin, P. (2007), “Detection of biotic stress (Venturia </w:t>
+        <w:rPr>
+          <w:lang w:val="en-GB"/>
+        </w:rPr>
+        <w:t xml:space="preserve">, E. and </w:t>
       </w:r>
       <w:proofErr w:type="spellStart"/>
       <w:r>
+        <w:rPr>
+          <w:lang w:val="en-GB"/>
+        </w:rPr>
+        <w:t>Coppin</w:t>
+      </w:r>
+      <w:proofErr w:type="spellEnd"/>
+      <w:r>
+        <w:rPr>
+          <w:lang w:val="en-GB"/>
+        </w:rPr>
+        <w:t xml:space="preserve">, P. (2007), “Detection of biotic stress (Venturia </w:t>
+      </w:r>
+      <w:proofErr w:type="spellStart"/>
+      <w:r>
+        <w:rPr>
+          <w:lang w:val="en-GB"/>
+        </w:rPr>
         <w:t>inaequalis</w:t>
       </w:r>
       <w:proofErr w:type="spellEnd"/>
       <w:r>
+        <w:rPr>
+          <w:lang w:val="en-GB"/>
+        </w:rPr>
         <w:t xml:space="preserve">) in apple trees using hyperspectral data: Non-parametric statistical approaches and physiological implications”, </w:t>
       </w:r>
       <w:r>
         <w:rPr>
           <w:i/>
           <w:iCs/>
+          <w:lang w:val="en-GB"/>
         </w:rPr>
         <w:t>European Journal of Agronomy</w:t>
       </w:r>
       <w:r>
+        <w:rPr>
+          <w:lang w:val="en-GB"/>
+        </w:rPr>
         <w:t>, Vol. 27 No. 1, pp. 130–143.</w:t>
       </w:r>
     </w:p>
     <w:p>
       <w:pPr>
         <w:pStyle w:val="Bibliography"/>
-      </w:pPr>
-      <w:r>
+        <w:spacing w:line="240" w:lineRule="auto"/>
+        <w:rPr>
+          <w:lang w:val="en-GB"/>
+        </w:rPr>
+      </w:pPr>
+      <w:r>
+        <w:rPr>
+          <w:lang w:val="en-GB"/>
+        </w:rPr>
         <w:t xml:space="preserve">Gaston, K.J. (2000), “Global patterns in biodiversity”, </w:t>
       </w:r>
       <w:r>
         <w:rPr>
           <w:i/>
           <w:iCs/>
+          <w:lang w:val="en-GB"/>
         </w:rPr>
         <w:t>Nature</w:t>
       </w:r>
       <w:r>
+        <w:rPr>
+          <w:lang w:val="en-GB"/>
+        </w:rPr>
         <w:t>, Vol. 405 No. 6783, pp. 220–227.</w:t>
       </w:r>
     </w:p>
     <w:p>
       <w:pPr>
         <w:pStyle w:val="Bibliography"/>
+        <w:spacing w:line="240" w:lineRule="auto"/>
+        <w:rPr>
+          <w:lang w:val="en-GB"/>
+        </w:rPr>
       </w:pPr>
       <w:proofErr w:type="spellStart"/>
       <w:r>
+        <w:rPr>
+          <w:lang w:val="en-GB"/>
+        </w:rPr>
         <w:t>Gholizadeh</w:t>
       </w:r>
       <w:proofErr w:type="spellEnd"/>
       <w:r>
+        <w:rPr>
+          <w:lang w:val="en-GB"/>
+        </w:rPr>
         <w:t xml:space="preserve">, H., </w:t>
       </w:r>
       <w:proofErr w:type="spellStart"/>
       <w:r>
+        <w:rPr>
+          <w:lang w:val="en-GB"/>
+        </w:rPr>
         <w:t>Gamon</w:t>
       </w:r>
       <w:proofErr w:type="spellEnd"/>
       <w:r>
+        <w:rPr>
+          <w:lang w:val="en-GB"/>
+        </w:rPr>
         <w:t xml:space="preserve">, J.A., </w:t>
       </w:r>
       <w:proofErr w:type="spellStart"/>
       <w:r>
+        <w:rPr>
+          <w:lang w:val="en-GB"/>
+        </w:rPr>
         <w:t>Zygielbaum</w:t>
       </w:r>
       <w:proofErr w:type="spellEnd"/>
       <w:r>
+        <w:rPr>
+          <w:lang w:val="en-GB"/>
+        </w:rPr>
         <w:t xml:space="preserve">, A.I., Wang, R., Schweiger, A.K. and Cavender-Bares, J. (2018), “Remote sensing of biodiversity: Soil correction and data dimension reduction methods improve assessment of α-diversity (species richness) in prairie ecosystems”, </w:t>
       </w:r>
       <w:r>
         <w:rPr>
           <w:i/>
           <w:iCs/>
+          <w:lang w:val="en-GB"/>
         </w:rPr>
         <w:t>Remote Sensing of Environment</w:t>
       </w:r>
       <w:r>
+        <w:rPr>
+          <w:lang w:val="en-GB"/>
+        </w:rPr>
         <w:t>, Vol. 206, pp. 240–253.</w:t>
       </w:r>
     </w:p>
     <w:p>
       <w:pPr>
         <w:pStyle w:val="Bibliography"/>
+        <w:spacing w:line="240" w:lineRule="auto"/>
+        <w:rPr>
+          <w:lang w:val="en-GB"/>
+        </w:rPr>
       </w:pPr>
       <w:proofErr w:type="spellStart"/>
       <w:r>
+        <w:rPr>
+          <w:lang w:val="en-GB"/>
+        </w:rPr>
         <w:t>Heumann</w:t>
       </w:r>
       <w:proofErr w:type="spellEnd"/>
       <w:r>
+        <w:rPr>
+          <w:lang w:val="en-GB"/>
+        </w:rPr>
         <w:t xml:space="preserve">, B.W., Hackett, R.A. and Monfils, A.K. (2015), “Testing the spectral diversity hypothesis using spectroscopy data in a simulated wetland community”, </w:t>
       </w:r>
       <w:r>
         <w:rPr>
           <w:i/>
           <w:iCs/>
+          <w:lang w:val="en-GB"/>
         </w:rPr>
         <w:t>Ecological Informatics</w:t>
       </w:r>
       <w:r>
+        <w:rPr>
+          <w:lang w:val="en-GB"/>
+        </w:rPr>
         <w:t>, Vol. 25, pp. 29–34.</w:t>
       </w:r>
     </w:p>
     <w:p>
       <w:pPr>
         <w:pStyle w:val="Bibliography"/>
-      </w:pPr>
-      <w:r>
+        <w:spacing w:line="240" w:lineRule="auto"/>
+        <w:rPr>
+          <w:lang w:val="en-GB"/>
+        </w:rPr>
+      </w:pPr>
+      <w:r>
+        <w:rPr>
+          <w:lang w:val="en-GB"/>
+        </w:rPr>
         <w:t xml:space="preserve">Hope, A.S., Kimball, J.S. and Stow, D.A. (1993), “The relationship between tussock tundra spectral reflectance properties and biomass and vegetation composition”, </w:t>
       </w:r>
       <w:r>
         <w:rPr>
           <w:i/>
           <w:iCs/>
+          <w:lang w:val="en-GB"/>
         </w:rPr>
         <w:t>International Journal of Remote Sensing</w:t>
       </w:r>
       <w:r>
+        <w:rPr>
+          <w:lang w:val="en-GB"/>
+        </w:rPr>
         <w:t>, Vol. 14 No. 10, pp. 1861–1874.</w:t>
       </w:r>
     </w:p>
     <w:p>
       <w:pPr>
         <w:pStyle w:val="Bibliography"/>
+        <w:spacing w:line="240" w:lineRule="auto"/>
+        <w:rPr>
+          <w:lang w:val="en-GB"/>
+        </w:rPr>
       </w:pPr>
       <w:proofErr w:type="spellStart"/>
       <w:r>
+        <w:rPr>
+          <w:lang w:val="en-GB"/>
+        </w:rPr>
         <w:t>Huemmrich</w:t>
       </w:r>
       <w:proofErr w:type="spellEnd"/>
       <w:r>
+        <w:rPr>
+          <w:lang w:val="en-GB"/>
+        </w:rPr>
         <w:t xml:space="preserve">, K.F., </w:t>
       </w:r>
       <w:proofErr w:type="spellStart"/>
       <w:r>
+        <w:rPr>
+          <w:lang w:val="en-GB"/>
+        </w:rPr>
         <w:t>Gamon</w:t>
       </w:r>
       <w:proofErr w:type="spellEnd"/>
       <w:r>
-        <w:t xml:space="preserve">, J.A., Tweedie, C.E., Campbell, P.K.E., Landis, D.R. and Middleton. (2013), “Arctic Tundra Vegetation Functional Types Based on Photosynthetic Physiology </w:t>
-      </w:r>
-      <w:r>
-        <w:lastRenderedPageBreak/>
-        <w:t xml:space="preserve">and Optical Properties”, </w:t>
+        <w:rPr>
+          <w:lang w:val="en-GB"/>
+        </w:rPr>
+        <w:t xml:space="preserve">, J.A., Tweedie, C.E., Campbell, P.K.E., Landis, D.R. and Middleton. (2013), “Arctic Tundra Vegetation Functional Types Based on Photosynthetic Physiology and Optical Properties”, </w:t>
       </w:r>
       <w:r>
         <w:rPr>
           <w:i/>
           <w:iCs/>
+          <w:lang w:val="en-GB"/>
         </w:rPr>
         <w:t>IEEE Journal of Selected Topics in Applied Earth Observations and Remote Sensing</w:t>
       </w:r>
       <w:r>
+        <w:rPr>
+          <w:lang w:val="en-GB"/>
+        </w:rPr>
         <w:t>, Vol. 6 No. 2, pp. 265–275.</w:t>
       </w:r>
     </w:p>
     <w:p>
       <w:pPr>
         <w:pStyle w:val="Bibliography"/>
+        <w:spacing w:line="240" w:lineRule="auto"/>
+        <w:rPr>
+          <w:lang w:val="en-GB"/>
+        </w:rPr>
       </w:pPr>
       <w:proofErr w:type="spellStart"/>
       <w:r>
+        <w:rPr>
+          <w:lang w:val="en-GB"/>
+        </w:rPr>
         <w:t>Jacquemoud</w:t>
       </w:r>
       <w:proofErr w:type="spellEnd"/>
       <w:r>
+        <w:rPr>
+          <w:lang w:val="en-GB"/>
+        </w:rPr>
         <w:t xml:space="preserve">, S., </w:t>
       </w:r>
       <w:proofErr w:type="spellStart"/>
       <w:r>
+        <w:rPr>
+          <w:lang w:val="en-GB"/>
+        </w:rPr>
         <w:t>Baret</w:t>
       </w:r>
       <w:proofErr w:type="spellEnd"/>
       <w:r>
+        <w:rPr>
+          <w:lang w:val="en-GB"/>
+        </w:rPr>
         <w:t xml:space="preserve">, F. and </w:t>
       </w:r>
       <w:proofErr w:type="spellStart"/>
       <w:r>
+        <w:rPr>
+          <w:lang w:val="en-GB"/>
+        </w:rPr>
         <w:t>Hanocq</w:t>
       </w:r>
       <w:proofErr w:type="spellEnd"/>
       <w:r>
-        <w:t xml:space="preserve">, J.F. (1992), “Modeling spectral and bidirectional soil reflectance”, </w:t>
+        <w:rPr>
+          <w:lang w:val="en-GB"/>
+        </w:rPr>
+        <w:t>, J.F. (1992), “</w:t>
+      </w:r>
+      <w:proofErr w:type="spellStart"/>
+      <w:r>
+        <w:rPr>
+          <w:lang w:val="en-GB"/>
+        </w:rPr>
+        <w:t>Modeling</w:t>
+      </w:r>
+      <w:proofErr w:type="spellEnd"/>
+      <w:r>
+        <w:rPr>
+          <w:lang w:val="en-GB"/>
+        </w:rPr>
+        <w:t xml:space="preserve"> spectral and bidirectional soil reflectance”, </w:t>
       </w:r>
       <w:r>
         <w:rPr>
           <w:i/>
           <w:iCs/>
+          <w:lang w:val="en-GB"/>
         </w:rPr>
         <w:t>Remote Sensing of Environment</w:t>
       </w:r>
       <w:r>
+        <w:rPr>
+          <w:lang w:val="en-GB"/>
+        </w:rPr>
         <w:t>, Vol. 41 No. 2–3, pp. 123–132.</w:t>
       </w:r>
     </w:p>
     <w:p>
       <w:pPr>
+        <w:rPr>
+          <w:rFonts w:ascii="Times New Roman" w:hAnsi="Times New Roman"/>
+          <w:sz w:val="20"/>
+          <w:lang w:val="en-GB"/>
+        </w:rPr>
+      </w:pPr>
+      <w:r>
+        <w:rPr>
+          <w:rFonts w:ascii="Avenir Next" w:hAnsi="Avenir Next"/>
+          <w:color w:val="252F52"/>
+          <w:shd w:val="clear" w:color="auto" w:fill="FFFFFF"/>
+        </w:rPr>
+        <w:t>I</w:t>
+      </w:r>
+      <w:r>
+        <w:rPr>
+          <w:rFonts w:ascii="Times New Roman" w:hAnsi="Times New Roman"/>
+          <w:sz w:val="20"/>
+          <w:lang w:val="en-GB"/>
+        </w:rPr>
+        <w:t xml:space="preserve">PCC, 2019: IPCC Special Report on the Ocean and Cryosphere in a Changing Climate [H.-O. </w:t>
+      </w:r>
+      <w:proofErr w:type="spellStart"/>
+      <w:r>
+        <w:rPr>
+          <w:rFonts w:ascii="Times New Roman" w:hAnsi="Times New Roman"/>
+          <w:sz w:val="20"/>
+          <w:lang w:val="en-GB"/>
+        </w:rPr>
+        <w:t>Pörtner</w:t>
+      </w:r>
+      <w:proofErr w:type="spellEnd"/>
+      <w:r>
+        <w:rPr>
+          <w:rFonts w:ascii="Times New Roman" w:hAnsi="Times New Roman"/>
+          <w:sz w:val="20"/>
+          <w:lang w:val="en-GB"/>
+        </w:rPr>
+        <w:t xml:space="preserve">, D.C. </w:t>
+      </w:r>
+    </w:p>
+    <w:p>
+      <w:pPr>
+        <w:ind w:firstLine="720"/>
+        <w:rPr>
+          <w:rFonts w:ascii="Times New Roman" w:hAnsi="Times New Roman"/>
+          <w:sz w:val="20"/>
+          <w:lang w:val="en-GB"/>
+        </w:rPr>
+      </w:pPr>
+      <w:r>
+        <w:rPr>
+          <w:rFonts w:ascii="Times New Roman" w:hAnsi="Times New Roman"/>
+          <w:sz w:val="20"/>
+          <w:lang w:val="en-GB"/>
+        </w:rPr>
+        <w:t>Roberts, V. Masson-</w:t>
+      </w:r>
+      <w:proofErr w:type="spellStart"/>
+      <w:r>
+        <w:rPr>
+          <w:rFonts w:ascii="Times New Roman" w:hAnsi="Times New Roman"/>
+          <w:sz w:val="20"/>
+          <w:lang w:val="en-GB"/>
+        </w:rPr>
+        <w:t>Delmotte</w:t>
+      </w:r>
+      <w:proofErr w:type="spellEnd"/>
+      <w:r>
+        <w:rPr>
+          <w:rFonts w:ascii="Times New Roman" w:hAnsi="Times New Roman"/>
+          <w:sz w:val="20"/>
+          <w:lang w:val="en-GB"/>
+        </w:rPr>
+        <w:t xml:space="preserve">, P. </w:t>
+      </w:r>
+      <w:proofErr w:type="spellStart"/>
+      <w:r>
+        <w:rPr>
+          <w:rFonts w:ascii="Times New Roman" w:hAnsi="Times New Roman"/>
+          <w:sz w:val="20"/>
+          <w:lang w:val="en-GB"/>
+        </w:rPr>
+        <w:t>Zhai</w:t>
+      </w:r>
+      <w:proofErr w:type="spellEnd"/>
+      <w:r>
+        <w:rPr>
+          <w:rFonts w:ascii="Times New Roman" w:hAnsi="Times New Roman"/>
+          <w:sz w:val="20"/>
+          <w:lang w:val="en-GB"/>
+        </w:rPr>
+        <w:t xml:space="preserve">, M. </w:t>
+      </w:r>
+      <w:proofErr w:type="spellStart"/>
+      <w:r>
+        <w:rPr>
+          <w:rFonts w:ascii="Times New Roman" w:hAnsi="Times New Roman"/>
+          <w:sz w:val="20"/>
+          <w:lang w:val="en-GB"/>
+        </w:rPr>
+        <w:t>Tignor</w:t>
+      </w:r>
+      <w:proofErr w:type="spellEnd"/>
+      <w:r>
+        <w:rPr>
+          <w:rFonts w:ascii="Times New Roman" w:hAnsi="Times New Roman"/>
+          <w:sz w:val="20"/>
+          <w:lang w:val="en-GB"/>
+        </w:rPr>
+        <w:t xml:space="preserve">, E. </w:t>
+      </w:r>
+      <w:proofErr w:type="spellStart"/>
+      <w:r>
+        <w:rPr>
+          <w:rFonts w:ascii="Times New Roman" w:hAnsi="Times New Roman"/>
+          <w:sz w:val="20"/>
+          <w:lang w:val="en-GB"/>
+        </w:rPr>
+        <w:t>Poloczanska</w:t>
+      </w:r>
+      <w:proofErr w:type="spellEnd"/>
+      <w:r>
+        <w:rPr>
+          <w:rFonts w:ascii="Times New Roman" w:hAnsi="Times New Roman"/>
+          <w:sz w:val="20"/>
+          <w:lang w:val="en-GB"/>
+        </w:rPr>
+        <w:t xml:space="preserve">, K. </w:t>
+      </w:r>
+      <w:proofErr w:type="spellStart"/>
+      <w:r>
+        <w:rPr>
+          <w:rFonts w:ascii="Times New Roman" w:hAnsi="Times New Roman"/>
+          <w:sz w:val="20"/>
+          <w:lang w:val="en-GB"/>
+        </w:rPr>
+        <w:t>Mintenbeck</w:t>
+      </w:r>
+      <w:proofErr w:type="spellEnd"/>
+      <w:r>
+        <w:rPr>
+          <w:rFonts w:ascii="Times New Roman" w:hAnsi="Times New Roman"/>
+          <w:sz w:val="20"/>
+          <w:lang w:val="en-GB"/>
+        </w:rPr>
+        <w:t xml:space="preserve">, A. </w:t>
+      </w:r>
+      <w:proofErr w:type="spellStart"/>
+      <w:r>
+        <w:rPr>
+          <w:rFonts w:ascii="Times New Roman" w:hAnsi="Times New Roman"/>
+          <w:sz w:val="20"/>
+          <w:lang w:val="en-GB"/>
+        </w:rPr>
+        <w:t>Alegría</w:t>
+      </w:r>
+      <w:proofErr w:type="spellEnd"/>
+      <w:r>
+        <w:rPr>
+          <w:rFonts w:ascii="Times New Roman" w:hAnsi="Times New Roman"/>
+          <w:sz w:val="20"/>
+          <w:lang w:val="en-GB"/>
+        </w:rPr>
+        <w:t xml:space="preserve">, M. Nicolai, </w:t>
+      </w:r>
+    </w:p>
+    <w:p>
+      <w:pPr>
+        <w:ind w:firstLine="720"/>
+        <w:rPr>
+          <w:sz w:val="20"/>
+          <w:lang w:val="en-GB"/>
+        </w:rPr>
+      </w:pPr>
+      <w:r>
+        <w:rPr>
+          <w:rFonts w:ascii="Times New Roman" w:hAnsi="Times New Roman"/>
+          <w:sz w:val="20"/>
+          <w:lang w:val="en-GB"/>
+        </w:rPr>
+        <w:t xml:space="preserve">A. </w:t>
+      </w:r>
+      <w:proofErr w:type="spellStart"/>
+      <w:r>
+        <w:rPr>
+          <w:rFonts w:ascii="Times New Roman" w:hAnsi="Times New Roman"/>
+          <w:sz w:val="20"/>
+          <w:lang w:val="en-GB"/>
+        </w:rPr>
+        <w:t>Okem</w:t>
+      </w:r>
+      <w:proofErr w:type="spellEnd"/>
+      <w:r>
+        <w:rPr>
+          <w:rFonts w:ascii="Times New Roman" w:hAnsi="Times New Roman"/>
+          <w:sz w:val="20"/>
+          <w:lang w:val="en-GB"/>
+        </w:rPr>
+        <w:t xml:space="preserve">, J. </w:t>
+      </w:r>
+      <w:proofErr w:type="spellStart"/>
+      <w:r>
+        <w:rPr>
+          <w:rFonts w:ascii="Times New Roman" w:hAnsi="Times New Roman"/>
+          <w:sz w:val="20"/>
+          <w:lang w:val="en-GB"/>
+        </w:rPr>
+        <w:t>Petzold</w:t>
+      </w:r>
+      <w:proofErr w:type="spellEnd"/>
+      <w:r>
+        <w:rPr>
+          <w:rFonts w:ascii="Times New Roman" w:hAnsi="Times New Roman"/>
+          <w:sz w:val="20"/>
+          <w:lang w:val="en-GB"/>
+        </w:rPr>
+        <w:t xml:space="preserve">, B. Rama, N.M. </w:t>
+      </w:r>
+      <w:proofErr w:type="spellStart"/>
+      <w:r>
+        <w:rPr>
+          <w:rFonts w:ascii="Times New Roman" w:hAnsi="Times New Roman"/>
+          <w:sz w:val="20"/>
+          <w:lang w:val="en-GB"/>
+        </w:rPr>
+        <w:t>Weyer</w:t>
+      </w:r>
+      <w:proofErr w:type="spellEnd"/>
+      <w:r>
+        <w:rPr>
+          <w:rFonts w:ascii="Times New Roman" w:hAnsi="Times New Roman"/>
+          <w:sz w:val="20"/>
+          <w:lang w:val="en-GB"/>
+        </w:rPr>
+        <w:t xml:space="preserve"> (eds.)].</w:t>
+      </w:r>
+    </w:p>
+    <w:p>
+      <w:pPr>
         <w:pStyle w:val="Bibliography"/>
-      </w:pPr>
-      <w:r>
+        <w:spacing w:line="240" w:lineRule="auto"/>
+        <w:rPr>
+          <w:lang w:val="en-GB"/>
+        </w:rPr>
+      </w:pPr>
+      <w:r>
+        <w:rPr>
+          <w:lang w:val="en-GB"/>
+        </w:rPr>
         <w:t xml:space="preserve">Jia, S., Ji, Z., Qian, Y. and Shen, L. (2012), “Unsupervised Band Selection for Hyperspectral Imagery Classification Without Manual Band Removal”, </w:t>
       </w:r>
       <w:r>
         <w:rPr>
           <w:i/>
           <w:iCs/>
+          <w:lang w:val="en-GB"/>
         </w:rPr>
         <w:t>IEEE Journal of Selected Topics in Applied Earth Observations and Remote Sensing</w:t>
       </w:r>
       <w:r>
+        <w:rPr>
+          <w:lang w:val="en-GB"/>
+        </w:rPr>
         <w:t>, presented at the IEEE Journal of Selected Topics in Applied Earth Observations and Remote Sensing, Vol. 5 No. 2, pp. 531–543.</w:t>
       </w:r>
     </w:p>
     <w:p>
       <w:pPr>
         <w:pStyle w:val="Bibliography"/>
+        <w:spacing w:line="240" w:lineRule="auto"/>
+        <w:rPr>
+          <w:lang w:val="en-GB"/>
+        </w:rPr>
       </w:pPr>
       <w:proofErr w:type="spellStart"/>
       <w:r>
+        <w:rPr>
+          <w:lang w:val="en-GB"/>
+        </w:rPr>
         <w:t>Landi</w:t>
       </w:r>
       <w:proofErr w:type="spellEnd"/>
       <w:r>
+        <w:rPr>
+          <w:lang w:val="en-GB"/>
+        </w:rPr>
         <w:t xml:space="preserve">, M., </w:t>
       </w:r>
       <w:proofErr w:type="spellStart"/>
       <w:r>
+        <w:rPr>
+          <w:lang w:val="en-GB"/>
+        </w:rPr>
         <w:t>Tattini</w:t>
       </w:r>
       <w:proofErr w:type="spellEnd"/>
       <w:r>
+        <w:rPr>
+          <w:lang w:val="en-GB"/>
+        </w:rPr>
         <w:t xml:space="preserve">, M. and Gould, K.S. (2015), “Multiple functional roles of anthocyanins in plant-environment interactions”, </w:t>
       </w:r>
       <w:r>
         <w:rPr>
           <w:i/>
           <w:iCs/>
+          <w:lang w:val="en-GB"/>
         </w:rPr>
         <w:t>Environmental and Experimental Botany</w:t>
       </w:r>
       <w:r>
+        <w:rPr>
+          <w:lang w:val="en-GB"/>
+        </w:rPr>
         <w:t>, Vol. 119, pp. 4–17.</w:t>
       </w:r>
     </w:p>
     <w:p>
       <w:pPr>
         <w:pStyle w:val="Bibliography"/>
-      </w:pPr>
+        <w:spacing w:line="240" w:lineRule="auto"/>
+        <w:rPr>
+          <w:lang w:val="en-GB"/>
+        </w:rPr>
+      </w:pPr>
+      <w:r>
+        <w:rPr>
+          <w:lang w:val="de-DE"/>
+        </w:rPr>
+        <w:t xml:space="preserve">Lausch, A., </w:t>
+      </w:r>
       <w:proofErr w:type="spellStart"/>
       <w:r>
-        <w:t>Lausch</w:t>
+        <w:rPr>
+          <w:lang w:val="de-DE"/>
+        </w:rPr>
+        <w:t>Bannehr</w:t>
       </w:r>
       <w:proofErr w:type="spellEnd"/>
       <w:r>
-        <w:t xml:space="preserve">, A., </w:t>
+        <w:rPr>
+          <w:lang w:val="de-DE"/>
+        </w:rPr>
+        <w:t xml:space="preserve">, L., Beckmann, M., Boehm, C., Feilhauer, H., Hacker, J.M., </w:t>
       </w:r>
       <w:proofErr w:type="spellStart"/>
       <w:r>
-        <w:t>Bannehr</w:t>
+        <w:rPr>
+          <w:lang w:val="de-DE"/>
+        </w:rPr>
+        <w:t>Heurich</w:t>
       </w:r>
       <w:proofErr w:type="spellEnd"/>
       <w:r>
-        <w:t xml:space="preserve">, L., Beckmann, M., Boehm, C., </w:t>
-      </w:r>
-      <w:proofErr w:type="spellStart"/>
-      <w:r>
-        <w:t>Feilhauer</w:t>
-      </w:r>
-      <w:proofErr w:type="spellEnd"/>
-      <w:r>
-        <w:t xml:space="preserve">, H., Hacker, J.M., </w:t>
-      </w:r>
-      <w:proofErr w:type="spellStart"/>
-      <w:r>
-        <w:t>Heurich</w:t>
-      </w:r>
-      <w:proofErr w:type="spellEnd"/>
-      <w:r>
-        <w:t xml:space="preserve">, M., et al. (2016), “Linking Earth Observation and taxonomic, structural and functional biodiversity: Local to ecosystem perspectives”, </w:t>
+        <w:rPr>
+          <w:lang w:val="de-DE"/>
+        </w:rPr>
+        <w:t xml:space="preserve">, M., et al. </w:t>
+      </w:r>
+      <w:r>
+        <w:rPr>
+          <w:lang w:val="en-GB"/>
+        </w:rPr>
+        <w:t xml:space="preserve">(2016), “Linking Earth Observation and taxonomic, structural and functional </w:t>
+      </w:r>
+      <w:r>
+        <w:rPr>
+          <w:lang w:val="en-GB"/>
+        </w:rPr>
+        <w:lastRenderedPageBreak/>
+        <w:t xml:space="preserve">biodiversity: Local to ecosystem perspectives”, </w:t>
       </w:r>
       <w:r>
         <w:rPr>
           <w:i/>
           <w:iCs/>
+          <w:lang w:val="en-GB"/>
         </w:rPr>
         <w:t>Ecological Indicators</w:t>
       </w:r>
       <w:r>
+        <w:rPr>
+          <w:lang w:val="en-GB"/>
+        </w:rPr>
         <w:t>, Vol. 70, pp. 317–339.</w:t>
       </w:r>
     </w:p>
     <w:p>
       <w:pPr>
         <w:pStyle w:val="Bibliography"/>
-      </w:pPr>
-      <w:r>
+        <w:spacing w:line="240" w:lineRule="auto"/>
+        <w:rPr>
+          <w:lang w:val="en-GB"/>
+        </w:rPr>
+      </w:pPr>
+      <w:r>
+        <w:rPr>
+          <w:lang w:val="en-GB"/>
+        </w:rPr>
         <w:t xml:space="preserve">Lee, C.M., Cable, M.L., Hook, S.J., Green, R.O., </w:t>
       </w:r>
       <w:proofErr w:type="spellStart"/>
       <w:r>
+        <w:rPr>
+          <w:lang w:val="en-GB"/>
+        </w:rPr>
         <w:t>Ustin</w:t>
       </w:r>
       <w:proofErr w:type="spellEnd"/>
       <w:r>
+        <w:rPr>
+          <w:lang w:val="en-GB"/>
+        </w:rPr>
         <w:t>, S.L., Mandl, D.J. and Middleton, E.M. (2015), “An introduction to the NASA Hyperspectral InfraRed Imager (</w:t>
       </w:r>
       <w:proofErr w:type="spellStart"/>
       <w:r>
+        <w:rPr>
+          <w:lang w:val="en-GB"/>
+        </w:rPr>
         <w:t>HyspIRI</w:t>
       </w:r>
       <w:proofErr w:type="spellEnd"/>
       <w:r>
+        <w:rPr>
+          <w:lang w:val="en-GB"/>
+        </w:rPr>
         <w:t xml:space="preserve">) mission and preparatory activities”, </w:t>
       </w:r>
       <w:r>
         <w:rPr>
           <w:i/>
           <w:iCs/>
+          <w:lang w:val="en-GB"/>
         </w:rPr>
         <w:t>Remote Sensing of Environment</w:t>
       </w:r>
       <w:r>
+        <w:rPr>
+          <w:lang w:val="en-GB"/>
+        </w:rPr>
         <w:t>, Vol. 167, pp. 6–19.</w:t>
       </w:r>
     </w:p>
     <w:p>
       <w:pPr>
         <w:pStyle w:val="Bibliography"/>
-      </w:pPr>
-      <w:r>
+        <w:spacing w:line="240" w:lineRule="auto"/>
+        <w:rPr>
+          <w:lang w:val="en-GB"/>
+        </w:rPr>
+      </w:pPr>
+      <w:r>
+        <w:rPr>
+          <w:lang w:val="en-GB"/>
+        </w:rPr>
         <w:t xml:space="preserve">van Leeuwen, W.J.D. and </w:t>
       </w:r>
       <w:proofErr w:type="spellStart"/>
       <w:r>
+        <w:rPr>
+          <w:lang w:val="en-GB"/>
+        </w:rPr>
         <w:t>Huete</w:t>
       </w:r>
       <w:proofErr w:type="spellEnd"/>
       <w:r>
+        <w:rPr>
+          <w:lang w:val="en-GB"/>
+        </w:rPr>
         <w:t xml:space="preserve">, A.R. (1996), “Effects of standing litter on the biophysical interpretation of plant canopies with spectral indices”, </w:t>
       </w:r>
       <w:r>
         <w:rPr>
           <w:i/>
           <w:iCs/>
+          <w:lang w:val="en-GB"/>
         </w:rPr>
         <w:t>Remote Sensing of Environment</w:t>
       </w:r>
       <w:r>
+        <w:rPr>
+          <w:lang w:val="en-GB"/>
+        </w:rPr>
         <w:t>, Vol. 55 No. 2, pp. 123–138.</w:t>
       </w:r>
     </w:p>
     <w:p>
       <w:pPr>
         <w:pStyle w:val="Bibliography"/>
-      </w:pPr>
-      <w:r>
+        <w:spacing w:line="240" w:lineRule="auto"/>
+        <w:rPr>
+          <w:lang w:val="en-GB"/>
+        </w:rPr>
+      </w:pPr>
+      <w:r>
+        <w:rPr>
+          <w:lang w:val="en-GB"/>
+        </w:rPr>
         <w:t xml:space="preserve">McGuire, A.D., Anderson, L.G., Christensen, T.R., </w:t>
       </w:r>
       <w:proofErr w:type="spellStart"/>
       <w:r>
+        <w:rPr>
+          <w:lang w:val="en-GB"/>
+        </w:rPr>
         <w:t>Dallimore</w:t>
       </w:r>
       <w:proofErr w:type="spellEnd"/>
       <w:r>
+        <w:rPr>
+          <w:lang w:val="en-GB"/>
+        </w:rPr>
         <w:t xml:space="preserve">, S., Guo, L., Hayes, D.J., </w:t>
       </w:r>
       <w:proofErr w:type="spellStart"/>
       <w:r>
+        <w:rPr>
+          <w:lang w:val="en-GB"/>
+        </w:rPr>
         <w:t>Heimann</w:t>
       </w:r>
       <w:proofErr w:type="spellEnd"/>
       <w:r>
+        <w:rPr>
+          <w:lang w:val="en-GB"/>
+        </w:rPr>
         <w:t xml:space="preserve">, M., et al. (2009), “Sensitivity of the carbon cycle in the Arctic to climate change”, </w:t>
       </w:r>
       <w:r>
         <w:rPr>
           <w:i/>
           <w:iCs/>
+          <w:lang w:val="en-GB"/>
         </w:rPr>
         <w:t>Ecological Monographs</w:t>
       </w:r>
       <w:r>
+        <w:rPr>
+          <w:lang w:val="en-GB"/>
+        </w:rPr>
         <w:t>, Vol. 79 No. 4, pp. 523–555.</w:t>
       </w:r>
     </w:p>
     <w:p>
       <w:pPr>
+        <w:rPr>
+          <w:lang w:val="en-DE"/>
+        </w:rPr>
+      </w:pPr>
+      <w:r>
+        <w:rPr>
+          <w:lang w:val="en-DE"/>
+        </w:rPr>
+        <w:t>Molau, U. and Mølgaard, P.E., 1996. ITEX Manual Danish Polar Center.</w:t>
+      </w:r>
+    </w:p>
+    <w:p>
+      <w:pPr>
         <w:pStyle w:val="Bibliography"/>
+        <w:spacing w:line="240" w:lineRule="auto"/>
+        <w:rPr>
+          <w:lang w:val="en-GB"/>
+        </w:rPr>
       </w:pPr>
       <w:proofErr w:type="spellStart"/>
       <w:r>
-        <w:lastRenderedPageBreak/>
+        <w:rPr>
+          <w:lang w:val="en-GB"/>
+        </w:rPr>
         <w:t>Merzlyak</w:t>
       </w:r>
       <w:proofErr w:type="spellEnd"/>
       <w:r>
+        <w:rPr>
+          <w:lang w:val="en-GB"/>
+        </w:rPr>
         <w:t xml:space="preserve">, M.N., </w:t>
       </w:r>
       <w:proofErr w:type="spellStart"/>
       <w:r>
+        <w:rPr>
+          <w:lang w:val="en-GB"/>
+        </w:rPr>
         <w:t>Chivkunova</w:t>
       </w:r>
       <w:proofErr w:type="spellEnd"/>
       <w:r>
+        <w:rPr>
+          <w:lang w:val="en-GB"/>
+        </w:rPr>
         <w:t xml:space="preserve">, O.B., </w:t>
       </w:r>
       <w:proofErr w:type="spellStart"/>
       <w:r>
+        <w:rPr>
+          <w:lang w:val="en-GB"/>
+        </w:rPr>
         <w:t>Solovchenko</w:t>
       </w:r>
       <w:proofErr w:type="spellEnd"/>
       <w:r>
+        <w:rPr>
+          <w:lang w:val="en-GB"/>
+        </w:rPr>
         <w:t xml:space="preserve">, A.E. and Naqvi, K.R. (2008), “Light absorption by anthocyanins in juvenile, stressed, and senescing leaves”, </w:t>
       </w:r>
       <w:r>
         <w:rPr>
           <w:i/>
           <w:iCs/>
+          <w:lang w:val="en-GB"/>
         </w:rPr>
         <w:t>Journal of Experimental Botany</w:t>
       </w:r>
       <w:r>
+        <w:rPr>
+          <w:lang w:val="en-GB"/>
+        </w:rPr>
         <w:t>, Vol. 59 No. 14, pp. 3903–3911.</w:t>
       </w:r>
     </w:p>
     <w:p>
       <w:pPr>
         <w:pStyle w:val="Bibliography"/>
-      </w:pPr>
-      <w:r>
+        <w:spacing w:line="240" w:lineRule="auto"/>
+        <w:rPr>
+          <w:lang w:val="en-GB"/>
+        </w:rPr>
+      </w:pPr>
+      <w:r>
+        <w:rPr>
+          <w:lang w:val="en-GB"/>
+        </w:rPr>
         <w:t xml:space="preserve">Myers-Smith, I.H., Forbes, B.C., </w:t>
       </w:r>
       <w:proofErr w:type="spellStart"/>
       <w:r>
+        <w:rPr>
+          <w:lang w:val="en-GB"/>
+        </w:rPr>
         <w:t>Wilmking</w:t>
       </w:r>
       <w:proofErr w:type="spellEnd"/>
       <w:r>
+        <w:rPr>
+          <w:lang w:val="en-GB"/>
+        </w:rPr>
         <w:t xml:space="preserve">, M., </w:t>
       </w:r>
       <w:proofErr w:type="spellStart"/>
       <w:r>
+        <w:rPr>
+          <w:lang w:val="en-GB"/>
+        </w:rPr>
         <w:t>Hallinger</w:t>
       </w:r>
       <w:proofErr w:type="spellEnd"/>
       <w:r>
+        <w:rPr>
+          <w:lang w:val="en-GB"/>
+        </w:rPr>
         <w:t xml:space="preserve">, M., Lantz, T., Blok, D., Tape, K.D., et al. (2011), “Shrub expansion in tundra ecosystems: dynamics, impacts and research priorities”, </w:t>
       </w:r>
       <w:r>
         <w:rPr>
           <w:i/>
           <w:iCs/>
+          <w:lang w:val="en-GB"/>
         </w:rPr>
         <w:t>Environmental Research Letters</w:t>
       </w:r>
       <w:r>
+        <w:rPr>
+          <w:lang w:val="en-GB"/>
+        </w:rPr>
         <w:t>, IOP Publishing, Vol. 6 No. 4, p. 045509.</w:t>
       </w:r>
     </w:p>
     <w:p>
       <w:pPr>
         <w:pStyle w:val="Bibliography"/>
-      </w:pPr>
-      <w:r>
+        <w:spacing w:line="240" w:lineRule="auto"/>
+        <w:rPr>
+          <w:lang w:val="en-GB"/>
+        </w:rPr>
+      </w:pPr>
+      <w:r>
+        <w:rPr>
+          <w:lang w:val="en-GB"/>
+        </w:rPr>
         <w:t>Myers‐Smith, I.H., Grabowski, M.M., Thomas, H.J.D., Angers‐</w:t>
       </w:r>
       <w:proofErr w:type="spellStart"/>
       <w:r>
+        <w:rPr>
+          <w:lang w:val="en-GB"/>
+        </w:rPr>
         <w:t>Blondin</w:t>
       </w:r>
       <w:proofErr w:type="spellEnd"/>
       <w:r>
+        <w:rPr>
+          <w:lang w:val="en-GB"/>
+        </w:rPr>
         <w:t xml:space="preserve">, S., </w:t>
       </w:r>
       <w:proofErr w:type="spellStart"/>
       <w:r>
+        <w:rPr>
+          <w:lang w:val="en-GB"/>
+        </w:rPr>
         <w:t>Daskalova</w:t>
       </w:r>
       <w:proofErr w:type="spellEnd"/>
       <w:r>
+        <w:rPr>
+          <w:lang w:val="en-GB"/>
+        </w:rPr>
         <w:t xml:space="preserve">, G.N., Bjorkman, A.D., Cunliffe, A.M., et al. (2019), “Eighteen years of ecological monitoring reveals multiple lines of evidence for tundra vegetation change”, </w:t>
       </w:r>
       <w:r>
         <w:rPr>
           <w:i/>
           <w:iCs/>
+          <w:lang w:val="en-GB"/>
         </w:rPr>
         <w:t>Ecological Monographs</w:t>
       </w:r>
       <w:r>
+        <w:rPr>
+          <w:lang w:val="en-GB"/>
+        </w:rPr>
         <w:t>, Vol. 89 No. 2, p. e01351.</w:t>
       </w:r>
     </w:p>
     <w:p>
       <w:pPr>
         <w:pStyle w:val="Bibliography"/>
+        <w:spacing w:line="240" w:lineRule="auto"/>
+        <w:rPr>
+          <w:lang w:val="en-GB"/>
+        </w:rPr>
       </w:pPr>
       <w:proofErr w:type="spellStart"/>
       <w:r>
+        <w:rPr>
+          <w:lang w:val="en-GB"/>
+        </w:rPr>
         <w:t>Obu</w:t>
       </w:r>
       <w:proofErr w:type="spellEnd"/>
       <w:r>
+        <w:rPr>
+          <w:lang w:val="en-GB"/>
+        </w:rPr>
         <w:t xml:space="preserve">, J., </w:t>
       </w:r>
       <w:proofErr w:type="spellStart"/>
       <w:r>
+        <w:rPr>
+          <w:lang w:val="en-GB"/>
+        </w:rPr>
         <w:t>Lantuit</w:t>
       </w:r>
       <w:proofErr w:type="spellEnd"/>
       <w:r>
+        <w:rPr>
+          <w:lang w:val="en-GB"/>
+        </w:rPr>
         <w:t xml:space="preserve">, H., Myers-Smith, I., Heim, B., Wolter, J. and Fritz, M. (2017), “Effect of Terrain Characteristics on Soil Organic Carbon and Total Nitrogen Stocks in Soils of Herschel Island, Western Canadian Arctic: Geomorphic Disturbance, SOC and TN”, </w:t>
       </w:r>
       <w:r>
         <w:rPr>
           <w:i/>
           <w:iCs/>
+          <w:lang w:val="en-GB"/>
         </w:rPr>
         <w:t>Permafrost and Periglacial Processes</w:t>
       </w:r>
       <w:r>
+        <w:rPr>
+          <w:lang w:val="en-GB"/>
+        </w:rPr>
         <w:t>, Vol. 28 No. 1, pp. 92–107.</w:t>
       </w:r>
     </w:p>
     <w:p>
       <w:pPr>
         <w:pStyle w:val="Bibliography"/>
+        <w:spacing w:line="240" w:lineRule="auto"/>
+        <w:rPr>
+          <w:lang w:val="en-GB"/>
+        </w:rPr>
       </w:pPr>
       <w:proofErr w:type="spellStart"/>
       <w:r>
+        <w:rPr>
+          <w:lang w:val="en-GB"/>
+        </w:rPr>
         <w:t>Ollinger</w:t>
       </w:r>
       <w:proofErr w:type="spellEnd"/>
       <w:r>
+        <w:rPr>
+          <w:lang w:val="en-GB"/>
+        </w:rPr>
         <w:t xml:space="preserve">, S.V. (2011), “Sources of variability in canopy reflectance and the convergent properties of plants: </w:t>
       </w:r>
       <w:proofErr w:type="spellStart"/>
       <w:r>
+        <w:rPr>
+          <w:lang w:val="en-GB"/>
+        </w:rPr>
         <w:t>Tansley</w:t>
       </w:r>
       <w:proofErr w:type="spellEnd"/>
       <w:r>
+        <w:rPr>
+          <w:lang w:val="en-GB"/>
+        </w:rPr>
         <w:t xml:space="preserve"> review”, </w:t>
       </w:r>
       <w:r>
         <w:rPr>
           <w:i/>
           <w:iCs/>
+          <w:lang w:val="en-GB"/>
         </w:rPr>
         <w:t xml:space="preserve">New </w:t>
       </w:r>
@@ -14776,84 +15755,143 @@
         <w:rPr>
           <w:i/>
           <w:iCs/>
+          <w:lang w:val="en-GB"/>
         </w:rPr>
         <w:t>Phytologist</w:t>
       </w:r>
       <w:proofErr w:type="spellEnd"/>
       <w:r>
+        <w:rPr>
+          <w:lang w:val="en-GB"/>
+        </w:rPr>
         <w:t>, Vol. 189 No. 2, pp. 375–394.</w:t>
       </w:r>
     </w:p>
     <w:p>
       <w:pPr>
         <w:pStyle w:val="Bibliography"/>
-      </w:pPr>
-      <w:r>
+        <w:spacing w:line="240" w:lineRule="auto"/>
+        <w:rPr>
+          <w:lang w:val="en-GB"/>
+        </w:rPr>
+      </w:pPr>
+      <w:r>
+        <w:rPr>
+          <w:lang w:val="en-GB"/>
+        </w:rPr>
         <w:t xml:space="preserve">Pearson, R.G., Phillips, S.J., </w:t>
       </w:r>
       <w:proofErr w:type="spellStart"/>
       <w:r>
+        <w:rPr>
+          <w:lang w:val="en-GB"/>
+        </w:rPr>
         <w:t>Loranty</w:t>
       </w:r>
       <w:proofErr w:type="spellEnd"/>
       <w:r>
+        <w:rPr>
+          <w:lang w:val="en-GB"/>
+        </w:rPr>
         <w:t xml:space="preserve">, M.M., Beck, P.S.A., </w:t>
       </w:r>
       <w:proofErr w:type="spellStart"/>
       <w:r>
+        <w:rPr>
+          <w:lang w:val="en-GB"/>
+        </w:rPr>
         <w:t>Damoulas</w:t>
       </w:r>
       <w:proofErr w:type="spellEnd"/>
       <w:r>
+        <w:rPr>
+          <w:lang w:val="en-GB"/>
+        </w:rPr>
         <w:t xml:space="preserve">, T., Knight, S.J. and Goetz, S.J. (2013), “Shifts in Arctic vegetation and associated feedbacks under climate change”, </w:t>
       </w:r>
       <w:r>
         <w:rPr>
           <w:i/>
           <w:iCs/>
+          <w:lang w:val="en-GB"/>
         </w:rPr>
         <w:t>Nature Climate Change</w:t>
       </w:r>
       <w:r>
+        <w:rPr>
+          <w:lang w:val="en-GB"/>
+        </w:rPr>
         <w:t>, Vol. 3 No. 7, pp. 673–677.</w:t>
       </w:r>
     </w:p>
     <w:p>
       <w:pPr>
         <w:pStyle w:val="Bibliography"/>
+        <w:spacing w:line="240" w:lineRule="auto"/>
+        <w:rPr>
+          <w:lang w:val="en-GB"/>
+        </w:rPr>
       </w:pPr>
       <w:proofErr w:type="spellStart"/>
       <w:r>
+        <w:rPr>
+          <w:lang w:val="de-DE"/>
+        </w:rPr>
         <w:t>Pettorelli</w:t>
       </w:r>
       <w:proofErr w:type="spellEnd"/>
       <w:r>
-        <w:t xml:space="preserve">, N., </w:t>
+        <w:rPr>
+          <w:lang w:val="de-DE"/>
+        </w:rPr>
+        <w:t xml:space="preserve">, N., Wegmann, M., </w:t>
       </w:r>
       <w:proofErr w:type="spellStart"/>
       <w:r>
-        <w:t>Wegmann</w:t>
+        <w:rPr>
+          <w:lang w:val="de-DE"/>
+        </w:rPr>
+        <w:t>Skidmore</w:t>
       </w:r>
       <w:proofErr w:type="spellEnd"/>
       <w:r>
-        <w:t xml:space="preserve">, M., Skidmore, A., </w:t>
+        <w:rPr>
+          <w:lang w:val="de-DE"/>
+        </w:rPr>
+        <w:t xml:space="preserve">, A., </w:t>
       </w:r>
       <w:proofErr w:type="spellStart"/>
       <w:r>
+        <w:rPr>
+          <w:lang w:val="de-DE"/>
+        </w:rPr>
         <w:t>Mücher</w:t>
       </w:r>
       <w:proofErr w:type="spellEnd"/>
       <w:r>
-        <w:t xml:space="preserve">, S., Dawson, T.P., Fernandez, M., Lucas, R., et al. (2016), “Framing the concept of satellite remote sensing essential biodiversity variables: challenges and future directions”, edited by Boyd, </w:t>
+        <w:rPr>
+          <w:lang w:val="de-DE"/>
+        </w:rPr>
+        <w:t xml:space="preserve">, S., Dawson, T.P., Fernandez, M., Lucas, R., et al. </w:t>
+      </w:r>
+      <w:r>
+        <w:rPr>
+          <w:lang w:val="en-GB"/>
+        </w:rPr>
+        <w:t xml:space="preserve">(2016), “Framing the concept of satellite remote sensing essential biodiversity variables: challenges and future directions”, edited by Boyd, </w:t>
       </w:r>
       <w:proofErr w:type="spellStart"/>
       <w:r>
+        <w:rPr>
+          <w:lang w:val="en-GB"/>
+        </w:rPr>
         <w:t>D.</w:t>
       </w:r>
       <w:r>
         <w:rPr>
           <w:i/>
           <w:iCs/>
+          <w:lang w:val="en-GB"/>
         </w:rPr>
         <w:t>Remote</w:t>
       </w:r>
@@ -14862,186 +15900,310 @@
         <w:rPr>
           <w:i/>
           <w:iCs/>
+          <w:lang w:val="en-GB"/>
         </w:rPr>
         <w:t xml:space="preserve"> Sensing in Ecology and Conservation</w:t>
       </w:r>
       <w:r>
+        <w:rPr>
+          <w:lang w:val="en-GB"/>
+        </w:rPr>
         <w:t>, Vol. 2 No. 3, pp. 122–131.</w:t>
       </w:r>
     </w:p>
     <w:p>
       <w:pPr>
         <w:pStyle w:val="Bibliography"/>
-      </w:pPr>
-      <w:r>
-        <w:lastRenderedPageBreak/>
+        <w:spacing w:line="240" w:lineRule="auto"/>
+        <w:rPr>
+          <w:lang w:val="en-GB"/>
+        </w:rPr>
+      </w:pPr>
+      <w:r>
+        <w:rPr>
+          <w:lang w:val="en-GB"/>
+        </w:rPr>
         <w:t xml:space="preserve">Post, E., Alley, R.B., Christensen, T.R., Macias-Fauria, M., Forbes, B.C., </w:t>
       </w:r>
       <w:proofErr w:type="spellStart"/>
       <w:r>
+        <w:rPr>
+          <w:lang w:val="en-GB"/>
+        </w:rPr>
         <w:t>Gooseff</w:t>
       </w:r>
       <w:proofErr w:type="spellEnd"/>
       <w:r>
+        <w:rPr>
+          <w:lang w:val="en-GB"/>
+        </w:rPr>
         <w:t xml:space="preserve">, M.N., </w:t>
       </w:r>
       <w:proofErr w:type="spellStart"/>
       <w:r>
+        <w:rPr>
+          <w:lang w:val="en-GB"/>
+        </w:rPr>
         <w:t>Iler</w:t>
       </w:r>
       <w:proofErr w:type="spellEnd"/>
       <w:r>
+        <w:rPr>
+          <w:lang w:val="en-GB"/>
+        </w:rPr>
         <w:t xml:space="preserve">, A., et al. (2019), “The polar regions in a 2°C warmer world”, </w:t>
       </w:r>
       <w:r>
         <w:rPr>
           <w:i/>
           <w:iCs/>
+          <w:lang w:val="en-GB"/>
         </w:rPr>
         <w:t>Science Advances</w:t>
       </w:r>
       <w:r>
+        <w:rPr>
+          <w:lang w:val="en-GB"/>
+        </w:rPr>
         <w:t>, Vol. 5 No. 12, p. eaaw9883.</w:t>
       </w:r>
     </w:p>
     <w:p>
       <w:pPr>
         <w:pStyle w:val="Bibliography"/>
+        <w:spacing w:line="240" w:lineRule="auto"/>
+        <w:rPr>
+          <w:lang w:val="en-GB"/>
+        </w:rPr>
       </w:pPr>
       <w:proofErr w:type="spellStart"/>
       <w:r>
+        <w:rPr>
+          <w:lang w:val="en-GB"/>
+        </w:rPr>
         <w:t>Rocchini</w:t>
       </w:r>
       <w:proofErr w:type="spellEnd"/>
       <w:r>
+        <w:rPr>
+          <w:lang w:val="en-GB"/>
+        </w:rPr>
         <w:t xml:space="preserve">, D., </w:t>
       </w:r>
       <w:proofErr w:type="spellStart"/>
       <w:r>
+        <w:rPr>
+          <w:lang w:val="en-GB"/>
+        </w:rPr>
         <w:t>Balkenhol</w:t>
       </w:r>
       <w:proofErr w:type="spellEnd"/>
       <w:r>
+        <w:rPr>
+          <w:lang w:val="en-GB"/>
+        </w:rPr>
         <w:t xml:space="preserve">, N., Carter, G.A., Foody, G.M., Gillespie, T.W., He, K.S., </w:t>
       </w:r>
       <w:proofErr w:type="spellStart"/>
       <w:r>
+        <w:rPr>
+          <w:lang w:val="en-GB"/>
+        </w:rPr>
         <w:t>Kark</w:t>
       </w:r>
       <w:proofErr w:type="spellEnd"/>
       <w:r>
+        <w:rPr>
+          <w:lang w:val="en-GB"/>
+        </w:rPr>
         <w:t xml:space="preserve">, S., et al. (2010), “Remotely sensed spectral heterogeneity as a proxy of species diversity: Recent advances and open challenges”, </w:t>
       </w:r>
       <w:r>
         <w:rPr>
           <w:i/>
           <w:iCs/>
+          <w:lang w:val="en-GB"/>
         </w:rPr>
         <w:t>Ecological Informatics</w:t>
       </w:r>
       <w:r>
+        <w:rPr>
+          <w:lang w:val="en-GB"/>
+        </w:rPr>
         <w:t>, Vol. 5 No. 5, pp. 318–329.</w:t>
       </w:r>
     </w:p>
     <w:p>
       <w:pPr>
         <w:pStyle w:val="Bibliography"/>
+        <w:spacing w:line="240" w:lineRule="auto"/>
+        <w:rPr>
+          <w:lang w:val="en-GB"/>
+        </w:rPr>
       </w:pPr>
       <w:proofErr w:type="spellStart"/>
       <w:r>
+        <w:rPr>
+          <w:lang w:val="en-GB"/>
+        </w:rPr>
         <w:t>Rocchini</w:t>
       </w:r>
       <w:proofErr w:type="spellEnd"/>
       <w:r>
+        <w:rPr>
+          <w:lang w:val="en-GB"/>
+        </w:rPr>
         <w:t xml:space="preserve">, D., McGlinn, D., Ricotta, C., </w:t>
       </w:r>
       <w:proofErr w:type="spellStart"/>
       <w:r>
+        <w:rPr>
+          <w:lang w:val="en-GB"/>
+        </w:rPr>
         <w:t>Neteler</w:t>
       </w:r>
       <w:proofErr w:type="spellEnd"/>
       <w:r>
+        <w:rPr>
+          <w:lang w:val="en-GB"/>
+        </w:rPr>
         <w:t xml:space="preserve">, M. and Wohlgemuth, T. (2011), “Landscape complexity and spatial scale influence the relationship between remotely sensed spectral diversity and survey-based plant species richness: Rarefaction for spectral and species diversity”, </w:t>
       </w:r>
       <w:r>
         <w:rPr>
           <w:i/>
           <w:iCs/>
+          <w:lang w:val="en-GB"/>
         </w:rPr>
         <w:t>Journal of Vegetation Science</w:t>
       </w:r>
       <w:r>
+        <w:rPr>
+          <w:lang w:val="en-GB"/>
+        </w:rPr>
         <w:t>, Vol. 22 No. 4, pp. 688–698.</w:t>
       </w:r>
     </w:p>
     <w:p>
       <w:pPr>
         <w:pStyle w:val="Bibliography"/>
+        <w:spacing w:line="240" w:lineRule="auto"/>
+        <w:rPr>
+          <w:lang w:val="en-GB"/>
+        </w:rPr>
       </w:pPr>
       <w:proofErr w:type="spellStart"/>
       <w:r>
+        <w:rPr>
+          <w:lang w:val="en-GB"/>
+        </w:rPr>
         <w:t>Schmidtlein</w:t>
       </w:r>
       <w:proofErr w:type="spellEnd"/>
       <w:r>
+        <w:rPr>
+          <w:lang w:val="en-GB"/>
+        </w:rPr>
         <w:t xml:space="preserve">, S. and </w:t>
       </w:r>
       <w:proofErr w:type="spellStart"/>
       <w:r>
+        <w:rPr>
+          <w:lang w:val="en-GB"/>
+        </w:rPr>
         <w:t>Fassnacht</w:t>
       </w:r>
       <w:proofErr w:type="spellEnd"/>
       <w:r>
+        <w:rPr>
+          <w:lang w:val="en-GB"/>
+        </w:rPr>
         <w:t xml:space="preserve">, F.E. (2017), “The spectral variability hypothesis does not hold across landscapes”, </w:t>
       </w:r>
       <w:r>
         <w:rPr>
           <w:i/>
           <w:iCs/>
+          <w:lang w:val="en-GB"/>
         </w:rPr>
         <w:t>Remote Sensing of Environment</w:t>
       </w:r>
       <w:r>
+        <w:rPr>
+          <w:lang w:val="en-GB"/>
+        </w:rPr>
         <w:t>, Vol. 192, pp. 114–125.</w:t>
       </w:r>
     </w:p>
     <w:p>
       <w:pPr>
         <w:pStyle w:val="Bibliography"/>
-      </w:pPr>
-      <w:r>
+        <w:spacing w:line="240" w:lineRule="auto"/>
+        <w:rPr>
+          <w:lang w:val="en-GB"/>
+        </w:rPr>
+      </w:pPr>
+      <w:r>
+        <w:rPr>
+          <w:lang w:val="en-GB"/>
+        </w:rPr>
+        <w:lastRenderedPageBreak/>
         <w:t xml:space="preserve">Schuur, E.A.G., </w:t>
       </w:r>
       <w:proofErr w:type="spellStart"/>
       <w:r>
+        <w:rPr>
+          <w:lang w:val="en-GB"/>
+        </w:rPr>
         <w:t>Bockheim</w:t>
       </w:r>
       <w:proofErr w:type="spellEnd"/>
       <w:r>
+        <w:rPr>
+          <w:lang w:val="en-GB"/>
+        </w:rPr>
         <w:t xml:space="preserve">, J., </w:t>
       </w:r>
       <w:proofErr w:type="spellStart"/>
       <w:r>
+        <w:rPr>
+          <w:lang w:val="en-GB"/>
+        </w:rPr>
         <w:t>Canadell</w:t>
       </w:r>
       <w:proofErr w:type="spellEnd"/>
       <w:r>
+        <w:rPr>
+          <w:lang w:val="en-GB"/>
+        </w:rPr>
         <w:t xml:space="preserve">, J.G., </w:t>
       </w:r>
       <w:proofErr w:type="spellStart"/>
       <w:r>
+        <w:rPr>
+          <w:lang w:val="en-GB"/>
+        </w:rPr>
         <w:t>Euskirchen</w:t>
       </w:r>
       <w:proofErr w:type="spellEnd"/>
       <w:r>
+        <w:rPr>
+          <w:lang w:val="en-GB"/>
+        </w:rPr>
         <w:t xml:space="preserve">, E., Field, C.B., </w:t>
       </w:r>
       <w:proofErr w:type="spellStart"/>
       <w:r>
+        <w:rPr>
+          <w:lang w:val="en-GB"/>
+        </w:rPr>
         <w:t>Goryachkin</w:t>
       </w:r>
       <w:proofErr w:type="spellEnd"/>
       <w:r>
+        <w:rPr>
+          <w:lang w:val="en-GB"/>
+        </w:rPr>
         <w:t xml:space="preserve">, S.V., Hagemann, S., et al. (2008), “Vulnerability of Permafrost Carbon to Climate Change: Implications for the Global Carbon Cycle”, </w:t>
       </w:r>
       <w:proofErr w:type="spellStart"/>
@@ -15049,334 +16211,570 @@
         <w:rPr>
           <w:i/>
           <w:iCs/>
+          <w:lang w:val="en-GB"/>
         </w:rPr>
         <w:t>BioScience</w:t>
       </w:r>
       <w:proofErr w:type="spellEnd"/>
       <w:r>
+        <w:rPr>
+          <w:lang w:val="en-GB"/>
+        </w:rPr>
         <w:t>, Vol. 58 No. 8, pp. 701–714.</w:t>
       </w:r>
     </w:p>
     <w:p>
       <w:pPr>
         <w:pStyle w:val="Bibliography"/>
-      </w:pPr>
-      <w:r>
+        <w:spacing w:line="240" w:lineRule="auto"/>
+        <w:rPr>
+          <w:lang w:val="en-GB"/>
+        </w:rPr>
+      </w:pPr>
+      <w:r>
+        <w:rPr>
+          <w:lang w:val="en-GB"/>
+        </w:rPr>
         <w:t xml:space="preserve">Schweiger, A.K., Cavender-Bares, J., Townsend, P.A., </w:t>
       </w:r>
       <w:proofErr w:type="spellStart"/>
       <w:r>
+        <w:rPr>
+          <w:lang w:val="en-GB"/>
+        </w:rPr>
         <w:t>Hobbie</w:t>
       </w:r>
       <w:proofErr w:type="spellEnd"/>
       <w:r>
+        <w:rPr>
+          <w:lang w:val="en-GB"/>
+        </w:rPr>
         <w:t xml:space="preserve">, S.E., </w:t>
       </w:r>
       <w:proofErr w:type="spellStart"/>
       <w:r>
+        <w:rPr>
+          <w:lang w:val="en-GB"/>
+        </w:rPr>
         <w:t>Madritch</w:t>
       </w:r>
       <w:proofErr w:type="spellEnd"/>
       <w:r>
+        <w:rPr>
+          <w:lang w:val="en-GB"/>
+        </w:rPr>
         <w:t xml:space="preserve">, M.D., Wang, R., Tilman, D., et al. (2018), “Plant spectral diversity integrates functional and phylogenetic components of biodiversity and predicts ecosystem function”, </w:t>
       </w:r>
       <w:r>
         <w:rPr>
           <w:i/>
           <w:iCs/>
+          <w:lang w:val="en-GB"/>
         </w:rPr>
         <w:t>Nature Ecology &amp; Evolution</w:t>
       </w:r>
       <w:r>
+        <w:rPr>
+          <w:lang w:val="en-GB"/>
+        </w:rPr>
         <w:t>, Vol. 2 No. 6, pp. 976–982.</w:t>
       </w:r>
     </w:p>
     <w:p>
       <w:pPr>
         <w:pStyle w:val="Bibliography"/>
-      </w:pPr>
-      <w:r>
+        <w:spacing w:line="240" w:lineRule="auto"/>
+        <w:rPr>
+          <w:lang w:val="en-GB"/>
+        </w:rPr>
+      </w:pPr>
+      <w:r>
+        <w:rPr>
+          <w:lang w:val="en-GB"/>
+        </w:rPr>
         <w:t xml:space="preserve">Somers, B., </w:t>
       </w:r>
       <w:proofErr w:type="spellStart"/>
       <w:r>
+        <w:rPr>
+          <w:lang w:val="en-GB"/>
+        </w:rPr>
         <w:t>Delalieux</w:t>
       </w:r>
       <w:proofErr w:type="spellEnd"/>
       <w:r>
+        <w:rPr>
+          <w:lang w:val="en-GB"/>
+        </w:rPr>
         <w:t xml:space="preserve">, S., </w:t>
       </w:r>
       <w:proofErr w:type="spellStart"/>
       <w:r>
+        <w:rPr>
+          <w:lang w:val="en-GB"/>
+        </w:rPr>
         <w:t>Verstraeten</w:t>
       </w:r>
       <w:proofErr w:type="spellEnd"/>
       <w:r>
+        <w:rPr>
+          <w:lang w:val="en-GB"/>
+        </w:rPr>
         <w:t xml:space="preserve">, W.W., van </w:t>
       </w:r>
       <w:proofErr w:type="spellStart"/>
       <w:r>
+        <w:rPr>
+          <w:lang w:val="en-GB"/>
+        </w:rPr>
         <w:t>Aardt</w:t>
       </w:r>
       <w:proofErr w:type="spellEnd"/>
       <w:r>
+        <w:rPr>
+          <w:lang w:val="en-GB"/>
+        </w:rPr>
         <w:t xml:space="preserve">, J.A.N., </w:t>
       </w:r>
       <w:proofErr w:type="spellStart"/>
       <w:r>
+        <w:rPr>
+          <w:lang w:val="en-GB"/>
+        </w:rPr>
         <w:t>Albrigo</w:t>
       </w:r>
       <w:proofErr w:type="spellEnd"/>
       <w:r>
-        <w:t xml:space="preserve">, G.L. and Coppin, P. (2010), “An automated waveband selection technique for optimized hyperspectral mixture analysis”, </w:t>
+        <w:rPr>
+          <w:lang w:val="en-GB"/>
+        </w:rPr>
+        <w:t xml:space="preserve">, G.L. and </w:t>
+      </w:r>
+      <w:proofErr w:type="spellStart"/>
+      <w:r>
+        <w:rPr>
+          <w:lang w:val="en-GB"/>
+        </w:rPr>
+        <w:t>Coppin</w:t>
+      </w:r>
+      <w:proofErr w:type="spellEnd"/>
+      <w:r>
+        <w:rPr>
+          <w:lang w:val="en-GB"/>
+        </w:rPr>
+        <w:t xml:space="preserve">, P. (2010), “An automated waveband selection technique for optimized hyperspectral mixture analysis”, </w:t>
       </w:r>
       <w:r>
         <w:rPr>
           <w:i/>
           <w:iCs/>
+          <w:lang w:val="en-GB"/>
         </w:rPr>
         <w:t>International Journal of Remote Sensing</w:t>
       </w:r>
       <w:r>
+        <w:rPr>
+          <w:lang w:val="en-GB"/>
+        </w:rPr>
         <w:t>, Vol. 31 No. 20, pp. 5549–5568.</w:t>
       </w:r>
     </w:p>
     <w:p>
       <w:pPr>
         <w:pStyle w:val="Bibliography"/>
-      </w:pPr>
-      <w:r>
-        <w:lastRenderedPageBreak/>
+        <w:spacing w:line="240" w:lineRule="auto"/>
+        <w:rPr>
+          <w:lang w:val="en-GB"/>
+        </w:rPr>
+      </w:pPr>
+      <w:r>
+        <w:rPr>
+          <w:lang w:val="en-GB"/>
+        </w:rPr>
         <w:t xml:space="preserve">Song, C. (2005), “Spectral mixture analysis for subpixel vegetation fractions in the urban environment: How to incorporate endmember variability?”, </w:t>
       </w:r>
       <w:r>
         <w:rPr>
           <w:i/>
           <w:iCs/>
+          <w:lang w:val="en-GB"/>
         </w:rPr>
         <w:t>Remote Sensing of Environment</w:t>
       </w:r>
       <w:r>
+        <w:rPr>
+          <w:lang w:val="en-GB"/>
+        </w:rPr>
         <w:t>, Vol. 95 No. 2, pp. 248–263.</w:t>
       </w:r>
     </w:p>
     <w:p>
       <w:pPr>
         <w:pStyle w:val="Bibliography"/>
-      </w:pPr>
-      <w:r>
+        <w:spacing w:line="240" w:lineRule="auto"/>
+        <w:rPr>
+          <w:lang w:val="en-GB"/>
+        </w:rPr>
+      </w:pPr>
+      <w:r>
+        <w:rPr>
+          <w:lang w:val="en-GB"/>
+        </w:rPr>
         <w:t xml:space="preserve">Summers, D., Lewis, M., Ostendorf, B. and </w:t>
       </w:r>
       <w:proofErr w:type="spellStart"/>
       <w:r>
+        <w:rPr>
+          <w:lang w:val="en-GB"/>
+        </w:rPr>
         <w:t>Chittleborough</w:t>
       </w:r>
       <w:proofErr w:type="spellEnd"/>
       <w:r>
+        <w:rPr>
+          <w:lang w:val="en-GB"/>
+        </w:rPr>
         <w:t xml:space="preserve">, D. (2011), “Visible near-infrared reflectance spectroscopy as a predictive indicator of soil properties”, </w:t>
       </w:r>
       <w:r>
         <w:rPr>
           <w:i/>
           <w:iCs/>
+          <w:lang w:val="en-GB"/>
         </w:rPr>
         <w:t>Ecological Indicators</w:t>
       </w:r>
       <w:r>
+        <w:rPr>
+          <w:lang w:val="en-GB"/>
+        </w:rPr>
         <w:t>, Vol. 11 No. 1, pp. 123–131.</w:t>
       </w:r>
     </w:p>
     <w:p>
       <w:pPr>
         <w:pStyle w:val="Bibliography"/>
-      </w:pPr>
-      <w:r>
+        <w:spacing w:line="240" w:lineRule="auto"/>
+        <w:rPr>
+          <w:lang w:val="en-GB"/>
+        </w:rPr>
+      </w:pPr>
+      <w:r>
+        <w:rPr>
+          <w:lang w:val="en-GB"/>
+        </w:rPr>
         <w:t xml:space="preserve">Wang, R., </w:t>
       </w:r>
       <w:proofErr w:type="spellStart"/>
       <w:r>
+        <w:rPr>
+          <w:lang w:val="en-GB"/>
+        </w:rPr>
         <w:t>Gamon</w:t>
       </w:r>
       <w:proofErr w:type="spellEnd"/>
       <w:r>
+        <w:rPr>
+          <w:lang w:val="en-GB"/>
+        </w:rPr>
         <w:t xml:space="preserve">, J., </w:t>
       </w:r>
       <w:proofErr w:type="spellStart"/>
       <w:r>
+        <w:rPr>
+          <w:lang w:val="en-GB"/>
+        </w:rPr>
         <w:t>Emmerton</w:t>
       </w:r>
       <w:proofErr w:type="spellEnd"/>
       <w:r>
+        <w:rPr>
+          <w:lang w:val="en-GB"/>
+        </w:rPr>
         <w:t xml:space="preserve">, C., Li, H., </w:t>
       </w:r>
       <w:proofErr w:type="spellStart"/>
       <w:r>
+        <w:rPr>
+          <w:lang w:val="en-GB"/>
+        </w:rPr>
         <w:t>Nestola</w:t>
       </w:r>
       <w:proofErr w:type="spellEnd"/>
       <w:r>
+        <w:rPr>
+          <w:lang w:val="en-GB"/>
+        </w:rPr>
         <w:t xml:space="preserve">, E., </w:t>
       </w:r>
       <w:proofErr w:type="spellStart"/>
       <w:r>
+        <w:rPr>
+          <w:lang w:val="en-GB"/>
+        </w:rPr>
         <w:t>Pastorello</w:t>
       </w:r>
       <w:proofErr w:type="spellEnd"/>
       <w:r>
+        <w:rPr>
+          <w:lang w:val="en-GB"/>
+        </w:rPr>
         <w:t xml:space="preserve">, G. and </w:t>
       </w:r>
       <w:proofErr w:type="spellStart"/>
       <w:r>
+        <w:rPr>
+          <w:lang w:val="en-GB"/>
+        </w:rPr>
         <w:t>Menzer</w:t>
       </w:r>
       <w:proofErr w:type="spellEnd"/>
       <w:r>
+        <w:rPr>
+          <w:lang w:val="en-GB"/>
+        </w:rPr>
         <w:t xml:space="preserve">, O. (2016), “Integrated Analysis of Productivity and Biodiversity in a Southern Alberta Prairie”, </w:t>
       </w:r>
       <w:r>
         <w:rPr>
           <w:i/>
           <w:iCs/>
+          <w:lang w:val="en-GB"/>
         </w:rPr>
         <w:t>Remote Sensing</w:t>
       </w:r>
       <w:r>
+        <w:rPr>
+          <w:lang w:val="en-GB"/>
+        </w:rPr>
         <w:t>, Vol. 8 No. 3, p. 214.</w:t>
       </w:r>
     </w:p>
     <w:p>
       <w:pPr>
         <w:pStyle w:val="Bibliography"/>
-      </w:pPr>
-      <w:r>
+        <w:spacing w:line="240" w:lineRule="auto"/>
+        <w:rPr>
+          <w:lang w:val="en-GB"/>
+        </w:rPr>
+      </w:pPr>
+      <w:r>
+        <w:rPr>
+          <w:lang w:val="en-GB"/>
+        </w:rPr>
         <w:t xml:space="preserve">Wang, R., </w:t>
       </w:r>
       <w:proofErr w:type="spellStart"/>
       <w:r>
+        <w:rPr>
+          <w:lang w:val="en-GB"/>
+        </w:rPr>
         <w:t>Gamon</w:t>
       </w:r>
       <w:proofErr w:type="spellEnd"/>
       <w:r>
+        <w:rPr>
+          <w:lang w:val="en-GB"/>
+        </w:rPr>
         <w:t xml:space="preserve">, J., Montgomery, R., Townsend, P., </w:t>
       </w:r>
       <w:proofErr w:type="spellStart"/>
       <w:r>
+        <w:rPr>
+          <w:lang w:val="en-GB"/>
+        </w:rPr>
         <w:t>Zygielbaum</w:t>
       </w:r>
       <w:proofErr w:type="spellEnd"/>
       <w:r>
+        <w:rPr>
+          <w:lang w:val="en-GB"/>
+        </w:rPr>
         <w:t xml:space="preserve">, A., </w:t>
       </w:r>
       <w:proofErr w:type="spellStart"/>
       <w:r>
+        <w:rPr>
+          <w:lang w:val="en-GB"/>
+        </w:rPr>
         <w:t>Bitan</w:t>
       </w:r>
       <w:proofErr w:type="spellEnd"/>
       <w:r>
+        <w:rPr>
+          <w:lang w:val="en-GB"/>
+        </w:rPr>
         <w:t xml:space="preserve">, K., Tilman, D., et al. (2016), “Seasonal Variation in the NDVI–Species Richness Relationship in a Prairie Grassland Experiment (Cedar Creek)”, </w:t>
       </w:r>
       <w:r>
         <w:rPr>
           <w:i/>
           <w:iCs/>
+          <w:lang w:val="en-GB"/>
         </w:rPr>
         <w:t>Remote Sensing</w:t>
       </w:r>
       <w:r>
+        <w:rPr>
+          <w:lang w:val="en-GB"/>
+        </w:rPr>
         <w:t>, Vol. 8 No. 2, p. 128.</w:t>
       </w:r>
     </w:p>
     <w:p>
       <w:pPr>
         <w:pStyle w:val="Bibliography"/>
-      </w:pPr>
-      <w:r>
+        <w:spacing w:line="240" w:lineRule="auto"/>
+        <w:rPr>
+          <w:lang w:val="en-GB"/>
+        </w:rPr>
+      </w:pPr>
+      <w:r>
+        <w:rPr>
+          <w:lang w:val="en-GB"/>
+        </w:rPr>
         <w:t xml:space="preserve">Wang, R. and </w:t>
       </w:r>
       <w:proofErr w:type="spellStart"/>
       <w:r>
+        <w:rPr>
+          <w:lang w:val="en-GB"/>
+        </w:rPr>
         <w:t>Gamon</w:t>
       </w:r>
       <w:proofErr w:type="spellEnd"/>
       <w:r>
+        <w:rPr>
+          <w:lang w:val="en-GB"/>
+        </w:rPr>
         <w:t xml:space="preserve">, J.A. (2019), “Remote sensing of terrestrial plant biodiversity”, </w:t>
       </w:r>
       <w:r>
         <w:rPr>
           <w:i/>
           <w:iCs/>
+          <w:lang w:val="en-GB"/>
         </w:rPr>
         <w:t>Remote Sensing of Environment</w:t>
       </w:r>
       <w:r>
+        <w:rPr>
+          <w:lang w:val="en-GB"/>
+        </w:rPr>
         <w:t>, Vol. 231, p. 111218.</w:t>
       </w:r>
     </w:p>
     <w:p>
       <w:pPr>
         <w:pStyle w:val="Bibliography"/>
-      </w:pPr>
-      <w:r>
+        <w:spacing w:line="240" w:lineRule="auto"/>
+        <w:rPr>
+          <w:lang w:val="en-GB"/>
+        </w:rPr>
+      </w:pPr>
+      <w:r>
+        <w:rPr>
+          <w:lang w:val="en-GB"/>
+        </w:rPr>
         <w:t xml:space="preserve">Wang, R., </w:t>
       </w:r>
       <w:proofErr w:type="spellStart"/>
       <w:r>
+        <w:rPr>
+          <w:lang w:val="en-GB"/>
+        </w:rPr>
         <w:t>Gamon</w:t>
       </w:r>
       <w:proofErr w:type="spellEnd"/>
       <w:r>
+        <w:rPr>
+          <w:lang w:val="en-GB"/>
+        </w:rPr>
         <w:t xml:space="preserve">, J.A., Cavender-Bares, J., Townsend, P.A. and </w:t>
       </w:r>
       <w:proofErr w:type="spellStart"/>
       <w:r>
+        <w:rPr>
+          <w:lang w:val="en-GB"/>
+        </w:rPr>
         <w:t>Zygielbaum</w:t>
       </w:r>
       <w:proofErr w:type="spellEnd"/>
       <w:r>
+        <w:rPr>
+          <w:lang w:val="en-GB"/>
+        </w:rPr>
         <w:t xml:space="preserve">, A.I. (2018), “The spatial sensitivity of the spectral diversity-biodiversity relationship: an experimental test in a prairie grassland”, </w:t>
       </w:r>
       <w:r>
         <w:rPr>
           <w:i/>
           <w:iCs/>
+          <w:lang w:val="en-GB"/>
         </w:rPr>
         <w:t>Ecological Applications</w:t>
       </w:r>
       <w:r>
+        <w:rPr>
+          <w:lang w:val="en-GB"/>
+        </w:rPr>
         <w:t>, Vol. 28 No. 2, pp. 541–556.</w:t>
       </w:r>
     </w:p>
     <w:p>
       <w:pPr>
         <w:pStyle w:val="Bibliography"/>
-      </w:pPr>
-      <w:r>
+        <w:spacing w:line="240" w:lineRule="auto"/>
+        <w:rPr>
+          <w:lang w:val="en-GB"/>
+        </w:rPr>
+      </w:pPr>
+      <w:r>
+        <w:rPr>
+          <w:lang w:val="en-GB"/>
+        </w:rPr>
         <w:t xml:space="preserve">Wang, R., </w:t>
       </w:r>
       <w:proofErr w:type="spellStart"/>
       <w:r>
+        <w:rPr>
+          <w:lang w:val="en-GB"/>
+        </w:rPr>
         <w:t>Gamon</w:t>
       </w:r>
       <w:proofErr w:type="spellEnd"/>
       <w:r>
+        <w:rPr>
+          <w:lang w:val="en-GB"/>
+        </w:rPr>
         <w:t xml:space="preserve">, J.A., Schweiger, A.K., Cavender-Bares, J., Townsend, P.A., </w:t>
       </w:r>
       <w:proofErr w:type="spellStart"/>
       <w:r>
+        <w:rPr>
+          <w:lang w:val="en-GB"/>
+        </w:rPr>
         <w:t>Zygielbaum</w:t>
       </w:r>
       <w:proofErr w:type="spellEnd"/>
       <w:r>
+        <w:rPr>
+          <w:lang w:val="en-GB"/>
+        </w:rPr>
         <w:t xml:space="preserve">, A.I. and Kothari, S. (2018), “Influence of species richness, evenness, and composition on optical diversity: A simulation study”, </w:t>
       </w:r>
       <w:r>
         <w:rPr>
           <w:i/>
           <w:iCs/>
+          <w:lang w:val="en-GB"/>
         </w:rPr>
         <w:t>Remote Sensing of Environment</w:t>
       </w:r>
       <w:r>
+        <w:rPr>
+          <w:lang w:val="en-GB"/>
+        </w:rPr>
         <w:t>, Vol. 211, pp. 218–228.</w:t>
       </w:r>
     </w:p>
@@ -15500,7 +16898,6 @@
           <w:rFonts w:ascii="Helvetica Neue" w:eastAsia="Helvetica Neue" w:hAnsi="Helvetica Neue" w:cs="Helvetica Neue"/>
           <w:b/>
         </w:rPr>
-        <w:lastRenderedPageBreak/>
         <w:t xml:space="preserve">7.1 Steps for Calculating D </w:t>
       </w:r>
       <w:r>
@@ -15954,7 +17351,7 @@
           <w:rFonts w:ascii="Helvetica Neue" w:eastAsia="Helvetica Neue" w:hAnsi="Helvetica Neue" w:cs="Helvetica Neue"/>
           <w:noProof/>
         </w:rPr>
-        <w:t>(Somers et al., 2010)</w:t>
+        <w:t>(Somers et al., 2010, 2010)</w:t>
       </w:r>
       <w:r>
         <w:rPr>
@@ -15978,6 +17375,7 @@
         <w:rPr>
           <w:rFonts w:ascii="Helvetica Neue" w:eastAsia="Helvetica Neue" w:hAnsi="Helvetica Neue" w:cs="Helvetica Neue"/>
         </w:rPr>
+        <w:lastRenderedPageBreak/>
         <w:t xml:space="preserve">Calculate (D </w:t>
       </w:r>
       <w:r>
@@ -16720,7 +18118,6 @@
           <w:rFonts w:ascii="Helvetica Neue" w:eastAsia="Helvetica Neue" w:hAnsi="Helvetica Neue" w:cs="Helvetica Neue"/>
           <w:noProof/>
         </w:rPr>
-        <w:lastRenderedPageBreak/>
         <w:drawing>
           <wp:inline distT="0" distB="0" distL="0" distR="0" wp14:anchorId="1879DD9D" wp14:editId="7FEF498A">
             <wp:extent cx="5727700" cy="4418965"/>
@@ -16737,7 +18134,7 @@
                     <pic:cNvPicPr/>
                   </pic:nvPicPr>
                   <pic:blipFill>
-                    <a:blip r:embed="rId25">
+                    <a:blip r:embed="rId26">
                       <a:extLst>
                         <a:ext uri="{28A0092B-C50C-407E-A947-70E740481C1C}">
                           <a14:useLocalDpi xmlns:a14="http://schemas.microsoft.com/office/drawing/2010/main" val="0"/>
@@ -16783,6 +18180,7 @@
           <w:rFonts w:ascii="Helvetica Neue" w:eastAsia="Helvetica Neue" w:hAnsi="Helvetica Neue" w:cs="Helvetica Neue"/>
           <w:b/>
         </w:rPr>
+        <w:lastRenderedPageBreak/>
         <w:t>7.3 Spectral</w:t>
       </w:r>
       <w:r>
@@ -17362,7 +18760,6 @@
           <w:rFonts w:ascii="Helvetica Neue" w:eastAsia="Helvetica Neue" w:hAnsi="Helvetica Neue" w:cs="Helvetica Neue"/>
           <w:noProof/>
         </w:rPr>
-        <w:lastRenderedPageBreak/>
         <w:drawing>
           <wp:inline distT="0" distB="0" distL="0" distR="0" wp14:anchorId="1E0326BF" wp14:editId="4BE6F4CB">
             <wp:extent cx="5727700" cy="4409440"/>
@@ -17379,7 +18776,7 @@
                     <pic:cNvPicPr/>
                   </pic:nvPicPr>
                   <pic:blipFill>
-                    <a:blip r:embed="rId26">
+                    <a:blip r:embed="rId27">
                       <a:extLst>
                         <a:ext uri="{28A0092B-C50C-407E-A947-70E740481C1C}">
                           <a14:useLocalDpi xmlns:a14="http://schemas.microsoft.com/office/drawing/2010/main" val="0"/>
@@ -17433,7 +18830,7 @@
           <w:rFonts w:ascii="Helvetica Neue" w:eastAsia="Helvetica Neue" w:hAnsi="Helvetica Neue" w:cs="Helvetica Neue"/>
           <w:b/>
         </w:rPr>
-        <w:t xml:space="preserve">7.4.1 Ordination of only 2018 Measurements </w:t>
+        <w:t xml:space="preserve">7.4 Ordination of only 2018 Measurements </w:t>
       </w:r>
     </w:p>
     <w:p>
@@ -17501,7 +18898,7 @@
                     <pic:cNvPicPr preferRelativeResize="0"/>
                   </pic:nvPicPr>
                   <pic:blipFill rotWithShape="1">
-                    <a:blip r:embed="rId27"/>
+                    <a:blip r:embed="rId28"/>
                     <a:srcRect r="3574"/>
                     <a:stretch/>
                   </pic:blipFill>
@@ -17556,7 +18953,21 @@
           <w:rFonts w:ascii="Helvetica Neue" w:eastAsia="Helvetica Neue" w:hAnsi="Helvetica Neue" w:cs="Helvetica Neue"/>
           <w:b/>
         </w:rPr>
-        <w:t>7.4.2 Ordination of only 2019 Measurements</w:t>
+        <w:t>7.4.</w:t>
+      </w:r>
+      <w:r>
+        <w:rPr>
+          <w:rFonts w:ascii="Helvetica Neue" w:eastAsia="Helvetica Neue" w:hAnsi="Helvetica Neue" w:cs="Helvetica Neue"/>
+          <w:b/>
+        </w:rPr>
+        <w:t>1</w:t>
+      </w:r>
+      <w:r>
+        <w:rPr>
+          <w:rFonts w:ascii="Helvetica Neue" w:eastAsia="Helvetica Neue" w:hAnsi="Helvetica Neue" w:cs="Helvetica Neue"/>
+          <w:b/>
+        </w:rPr>
+        <w:t xml:space="preserve"> Ordination of only 2019 Measurements</w:t>
       </w:r>
     </w:p>
     <w:p>
@@ -17687,7 +19098,7 @@
                     <pic:cNvPicPr/>
                   </pic:nvPicPr>
                   <pic:blipFill>
-                    <a:blip r:embed="rId28">
+                    <a:blip r:embed="rId29">
                       <a:extLst>
                         <a:ext uri="{28A0092B-C50C-407E-A947-70E740481C1C}">
                           <a14:useLocalDpi xmlns:a14="http://schemas.microsoft.com/office/drawing/2010/main" val="0"/>
@@ -17746,7 +19157,7 @@
           <w:rFonts w:ascii="Helvetica Neue" w:eastAsia="Helvetica Neue" w:hAnsi="Helvetica Neue" w:cs="Helvetica Neue"/>
           <w:b/>
         </w:rPr>
-        <w:t>5.1</w:t>
+        <w:t>5</w:t>
       </w:r>
       <w:r>
         <w:rPr>
@@ -17783,7 +19194,7 @@
                     <pic:cNvPicPr preferRelativeResize="0"/>
                   </pic:nvPicPr>
                   <pic:blipFill>
-                    <a:blip r:embed="rId29"/>
+                    <a:blip r:embed="rId30"/>
                     <a:srcRect/>
                     <a:stretch>
                       <a:fillRect/>
@@ -20181,7 +21592,7 @@
                     <pic:cNvPicPr/>
                   </pic:nvPicPr>
                   <pic:blipFill>
-                    <a:blip r:embed="rId30">
+                    <a:blip r:embed="rId31">
                       <a:extLst>
                         <a:ext uri="{28A0092B-C50C-407E-A947-70E740481C1C}">
                           <a14:useLocalDpi xmlns:a14="http://schemas.microsoft.com/office/drawing/2010/main" val="0"/>
@@ -20200,6 +21611,116 @@
                     <a:prstGeom prst="rect">
                       <a:avLst/>
                     </a:prstGeom>
+                  </pic:spPr>
+                </pic:pic>
+              </a:graphicData>
+            </a:graphic>
+          </wp:inline>
+        </w:drawing>
+      </w:r>
+    </w:p>
+    <w:p>
+      <w:pPr>
+        <w:rPr>
+          <w:rFonts w:ascii="Helvetica Neue" w:eastAsia="Helvetica Neue" w:hAnsi="Helvetica Neue" w:cs="Helvetica Neue"/>
+          <w:b/>
+        </w:rPr>
+      </w:pPr>
+    </w:p>
+    <w:p>
+      <w:pPr>
+        <w:rPr>
+          <w:rFonts w:ascii="Helvetica Neue" w:eastAsia="Helvetica Neue" w:hAnsi="Helvetica Neue" w:cs="Helvetica Neue"/>
+          <w:b/>
+        </w:rPr>
+      </w:pPr>
+    </w:p>
+    <w:p>
+      <w:pPr>
+        <w:rPr>
+          <w:rFonts w:ascii="Helvetica Neue" w:eastAsia="Helvetica Neue" w:hAnsi="Helvetica Neue" w:cs="Helvetica Neue"/>
+          <w:b/>
+        </w:rPr>
+      </w:pPr>
+      <w:r>
+        <w:rPr>
+          <w:rFonts w:ascii="Helvetica Neue" w:eastAsia="Helvetica Neue" w:hAnsi="Helvetica Neue" w:cs="Helvetica Neue"/>
+          <w:b/>
+        </w:rPr>
+        <w:t>7.</w:t>
+      </w:r>
+      <w:r>
+        <w:rPr>
+          <w:rFonts w:ascii="Helvetica Neue" w:eastAsia="Helvetica Neue" w:hAnsi="Helvetica Neue" w:cs="Helvetica Neue"/>
+          <w:b/>
+        </w:rPr>
+        <w:t>6</w:t>
+      </w:r>
+      <w:r>
+        <w:rPr>
+          <w:rFonts w:ascii="Helvetica Neue" w:eastAsia="Helvetica Neue" w:hAnsi="Helvetica Neue" w:cs="Helvetica Neue"/>
+          <w:b/>
+        </w:rPr>
+        <w:t xml:space="preserve"> Spectral diversity by Richness, evenness, and bare ground</w:t>
+      </w:r>
+      <w:r>
+        <w:rPr>
+          <w:rFonts w:ascii="Helvetica Neue" w:eastAsia="Helvetica Neue" w:hAnsi="Helvetica Neue" w:cs="Helvetica Neue"/>
+          <w:b/>
+        </w:rPr>
+        <w:t xml:space="preserve"> correlation matrix</w:t>
+      </w:r>
+    </w:p>
+    <w:p>
+      <w:pPr>
+        <w:rPr>
+          <w:rFonts w:ascii="Helvetica Neue" w:eastAsia="Helvetica Neue" w:hAnsi="Helvetica Neue" w:cs="Helvetica Neue"/>
+          <w:b/>
+        </w:rPr>
+      </w:pPr>
+    </w:p>
+    <w:p>
+      <w:pPr>
+        <w:rPr>
+          <w:rFonts w:ascii="Helvetica Neue" w:eastAsia="Helvetica Neue" w:hAnsi="Helvetica Neue" w:cs="Helvetica Neue"/>
+          <w:b/>
+        </w:rPr>
+      </w:pPr>
+      <w:r>
+        <w:rPr>
+          <w:rFonts w:ascii="Helvetica Neue" w:eastAsia="Helvetica Neue" w:hAnsi="Helvetica Neue" w:cs="Helvetica Neue"/>
+          <w:noProof/>
+        </w:rPr>
+        <w:lastRenderedPageBreak/>
+        <w:drawing>
+          <wp:inline distT="0" distB="0" distL="0" distR="0" wp14:anchorId="139C4876" wp14:editId="6D9497AD">
+            <wp:extent cx="5531707" cy="4133746"/>
+            <wp:effectExtent l="0" t="0" r="0" b="0"/>
+            <wp:docPr id="65" name="image20.png" descr="A close up of a logo&#10;&#10;Description automatically generated"/>
+            <wp:cNvGraphicFramePr/>
+            <a:graphic xmlns:a="http://schemas.openxmlformats.org/drawingml/2006/main">
+              <a:graphicData uri="http://schemas.openxmlformats.org/drawingml/2006/picture">
+                <pic:pic xmlns:pic="http://schemas.openxmlformats.org/drawingml/2006/picture">
+                  <pic:nvPicPr>
+                    <pic:cNvPr id="0" name="image20.png"/>
+                    <pic:cNvPicPr preferRelativeResize="0"/>
+                  </pic:nvPicPr>
+                  <pic:blipFill>
+                    <a:blip r:embed="rId32"/>
+                    <a:srcRect/>
+                    <a:stretch>
+                      <a:fillRect/>
+                    </a:stretch>
+                  </pic:blipFill>
+                  <pic:spPr>
+                    <a:xfrm>
+                      <a:off x="0" y="0"/>
+                      <a:ext cx="5531707" cy="4133746"/>
+                    </a:xfrm>
+                    <a:prstGeom prst="rect">
+                      <a:avLst/>
+                    </a:prstGeom>
+                    <a:ln/>
                   </pic:spPr>
                 </pic:pic>
               </a:graphicData>
@@ -21835,7 +23356,7 @@
                     <pic:cNvPicPr preferRelativeResize="0"/>
                   </pic:nvPicPr>
                   <pic:blipFill>
-                    <a:blip r:embed="rId31"/>
+                    <a:blip r:embed="rId33"/>
                     <a:srcRect/>
                     <a:stretch>
                       <a:fillRect/>
@@ -21879,6 +23400,22 @@
         <w:rPr>
           <w:rFonts w:ascii="Helvetica Neue" w:eastAsia="Helvetica Neue" w:hAnsi="Helvetica Neue" w:cs="Helvetica Neue"/>
           <w:b/>
+        </w:rPr>
+      </w:pPr>
+    </w:p>
+    <w:p>
+      <w:pPr>
+        <w:rPr>
+          <w:rFonts w:ascii="Helvetica Neue" w:eastAsia="Helvetica Neue" w:hAnsi="Helvetica Neue" w:cs="Helvetica Neue"/>
+          <w:b/>
+        </w:rPr>
+      </w:pPr>
+    </w:p>
+    <w:p>
+      <w:pPr>
+        <w:rPr>
+          <w:rFonts w:ascii="Helvetica Neue" w:eastAsia="Helvetica Neue" w:hAnsi="Helvetica Neue" w:cs="Helvetica Neue"/>
+          <w:b/>
           <w:u w:val="single"/>
         </w:rPr>
       </w:pPr>
@@ -21938,46 +23475,6 @@
           <w:b/>
         </w:rPr>
       </w:pPr>
-    </w:p>
-    <w:p>
-      <w:pPr>
-        <w:rPr>
-          <w:rFonts w:ascii="Helvetica Neue" w:eastAsia="Helvetica Neue" w:hAnsi="Helvetica Neue" w:cs="Helvetica Neue"/>
-          <w:b/>
-        </w:rPr>
-      </w:pPr>
-      <w:proofErr w:type="gramStart"/>
-      <w:r>
-        <w:rPr>
-          <w:rFonts w:ascii="Helvetica Neue" w:eastAsia="Helvetica Neue" w:hAnsi="Helvetica Neue" w:cs="Helvetica Neue"/>
-          <w:b/>
-        </w:rPr>
-        <w:t>7.6  Code</w:t>
-      </w:r>
-      <w:proofErr w:type="gramEnd"/>
-      <w:r>
-        <w:rPr>
-          <w:rFonts w:ascii="Helvetica Neue" w:eastAsia="Helvetica Neue" w:hAnsi="Helvetica Neue" w:cs="Helvetica Neue"/>
-          <w:b/>
-        </w:rPr>
-        <w:t xml:space="preserve"> for Calculating the </w:t>
-      </w:r>
-      <w:proofErr w:type="spellStart"/>
-      <w:r>
-        <w:rPr>
-          <w:rFonts w:ascii="Helvetica Neue" w:eastAsia="Helvetica Neue" w:hAnsi="Helvetica Neue" w:cs="Helvetica Neue"/>
-          <w:b/>
-        </w:rPr>
-        <w:t>InStabilty</w:t>
-      </w:r>
-      <w:proofErr w:type="spellEnd"/>
-      <w:r>
-        <w:rPr>
-          <w:rFonts w:ascii="Helvetica Neue" w:eastAsia="Helvetica Neue" w:hAnsi="Helvetica Neue" w:cs="Helvetica Neue"/>
-          <w:b/>
-        </w:rPr>
-        <w:t xml:space="preserve"> </w:t>
-      </w:r>
     </w:p>
     <w:p>
       <w:pPr>
@@ -22049,7 +23546,7 @@
                     <pic:cNvPicPr/>
                   </pic:nvPicPr>
                   <pic:blipFill>
-                    <a:blip r:embed="rId32">
+                    <a:blip r:embed="rId34">
                       <a:extLst>
                         <a:ext uri="{28A0092B-C50C-407E-A947-70E740481C1C}">
                           <a14:useLocalDpi xmlns:a14="http://schemas.microsoft.com/office/drawing/2010/main" val="0"/>
@@ -22168,7 +23665,7 @@
                     <pic:cNvPicPr/>
                   </pic:nvPicPr>
                   <pic:blipFill>
-                    <a:blip r:embed="rId33">
+                    <a:blip r:embed="rId35">
                       <a:extLst>
                         <a:ext uri="{28A0092B-C50C-407E-A947-70E740481C1C}">
                           <a14:useLocalDpi xmlns:a14="http://schemas.microsoft.com/office/drawing/2010/main" val="0"/>
@@ -22289,47 +23786,6 @@
           <w:b/>
         </w:rPr>
       </w:pPr>
-      <w:r>
-        <w:rPr>
-          <w:rFonts w:ascii="Helvetica Neue" w:eastAsia="Helvetica Neue" w:hAnsi="Helvetica Neue" w:cs="Helvetica Neue"/>
-          <w:noProof/>
-        </w:rPr>
-        <w:drawing>
-          <wp:inline distT="0" distB="0" distL="0" distR="0" wp14:anchorId="681BD284" wp14:editId="0E68062C">
-            <wp:extent cx="5531707" cy="4133746"/>
-            <wp:effectExtent l="0" t="0" r="0" b="0"/>
-            <wp:docPr id="65" name="image20.png"/>
-            <wp:cNvGraphicFramePr/>
-            <a:graphic xmlns:a="http://schemas.openxmlformats.org/drawingml/2006/main">
-              <a:graphicData uri="http://schemas.openxmlformats.org/drawingml/2006/picture">
-                <pic:pic xmlns:pic="http://schemas.openxmlformats.org/drawingml/2006/picture">
-                  <pic:nvPicPr>
-                    <pic:cNvPr id="0" name="image20.png"/>
-                    <pic:cNvPicPr preferRelativeResize="0"/>
-                  </pic:nvPicPr>
-                  <pic:blipFill>
-                    <a:blip r:embed="rId34"/>
-                    <a:srcRect/>
-                    <a:stretch>
-                      <a:fillRect/>
-                    </a:stretch>
-                  </pic:blipFill>
-                  <pic:spPr>
-                    <a:xfrm>
-                      <a:off x="0" y="0"/>
-                      <a:ext cx="5531707" cy="4133746"/>
-                    </a:xfrm>
-                    <a:prstGeom prst="rect">
-                      <a:avLst/>
-                    </a:prstGeom>
-                    <a:ln/>
-                  </pic:spPr>
-                </pic:pic>
-              </a:graphicData>
-            </a:graphic>
-          </wp:inline>
-        </w:drawing>
-      </w:r>
     </w:p>
     <w:p>
       <w:pPr>
@@ -22400,7 +23856,6 @@
         <w:rPr>
           <w:rFonts w:ascii="Helvetica Neue" w:eastAsia="Helvetica Neue" w:hAnsi="Helvetica Neue" w:cs="Helvetica Neue"/>
         </w:rPr>
-        <w:lastRenderedPageBreak/>
         <w:t xml:space="preserve">  </w:t>
       </w:r>
       <w:r>
@@ -22422,7 +23877,7 @@
                     <pic:cNvPicPr preferRelativeResize="0"/>
                   </pic:nvPicPr>
                   <pic:blipFill>
-                    <a:blip r:embed="rId35"/>
+                    <a:blip r:embed="rId36"/>
                     <a:srcRect/>
                     <a:stretch>
                       <a:fillRect/>
@@ -22517,7 +23972,7 @@
                     <pic:cNvPicPr preferRelativeResize="0"/>
                   </pic:nvPicPr>
                   <pic:blipFill>
-                    <a:blip r:embed="rId36"/>
+                    <a:blip r:embed="rId37"/>
                     <a:srcRect/>
                     <a:stretch>
                       <a:fillRect/>
@@ -22624,7 +24079,7 @@
                     <pic:cNvPicPr preferRelativeResize="0"/>
                   </pic:nvPicPr>
                   <pic:blipFill>
-                    <a:blip r:embed="rId37"/>
+                    <a:blip r:embed="rId38"/>
                     <a:srcRect/>
                     <a:stretch>
                       <a:fillRect/>
@@ -22739,7 +24194,7 @@
                     <pic:cNvPicPr preferRelativeResize="0"/>
                   </pic:nvPicPr>
                   <pic:blipFill>
-                    <a:blip r:embed="rId38"/>
+                    <a:blip r:embed="rId39"/>
                     <a:srcRect/>
                     <a:stretch>
                       <a:fillRect/>
@@ -25167,6 +26622,10 @@
 </go:gDocsCustomXmlDataStorage>
 </file>
 
+<file path=customXml/item2.xml><?xml version="1.0" encoding="utf-8"?>
+<b:Sources xmlns:b="http://schemas.openxmlformats.org/officeDocument/2006/bibliography" xmlns="http://schemas.openxmlformats.org/officeDocument/2006/bibliography" SelectedStyle="/APASixthEditionOfficeOnline.xsl" StyleName="APA" Version="6"/>
+</file>
+
 <file path=customXml/itemProps1.xml><?xml version="1.0" encoding="utf-8"?>
 <ds:datastoreItem xmlns:ds="http://schemas.openxmlformats.org/officeDocument/2006/customXml" ds:itemID="{11111111-1234-1234-1234-123412341234}">
   <ds:schemaRefs>
@@ -25174,4 +26633,12 @@
     <ds:schemaRef ds:uri="http://schemas.openxmlformats.org/officeDocument/2006/relationships"/>
   </ds:schemaRefs>
 </ds:datastoreItem>
+</file>
+
+<file path=customXml/itemProps2.xml><?xml version="1.0" encoding="utf-8"?>
+<ds:datastoreItem xmlns:ds="http://schemas.openxmlformats.org/officeDocument/2006/customXml" ds:itemID="{F2655495-85AC-0B4D-9709-A78AA0779CE8}">
+  <ds:schemaRefs>
+    <ds:schemaRef ds:uri="http://schemas.openxmlformats.org/officeDocument/2006/bibliography"/>
+  </ds:schemaRefs>
+</ds:datastoreItem>
 </file>
--- a/documents/Dissertation_finaldraft.docx
+++ b/documents/Dissertation_finaldraft.docx
@@ -167,7 +167,6 @@
           <w:tag w:val="goog_rdk_0"/>
           <w:id w:val="1595282471"/>
         </w:sdtPr>
-        <w:sdtEndPr/>
         <w:sdtContent>
           <w:commentRangeStart w:id="0"/>
         </w:sdtContent>
@@ -195,6 +194,13 @@
       <w:r>
         <w:rPr>
           <w:rFonts w:ascii="Helvetica Neue" w:eastAsia="Helvetica Neue" w:hAnsi="Helvetica Neue" w:cs="Helvetica Neue"/>
+          <w:color w:val="000000"/>
+        </w:rPr>
+        <w:t xml:space="preserve">to </w:t>
+      </w:r>
+      <w:r>
+        <w:rPr>
+          <w:rFonts w:ascii="Helvetica Neue" w:eastAsia="Helvetica Neue" w:hAnsi="Helvetica Neue" w:cs="Helvetica Neue"/>
         </w:rPr>
         <w:t>highlight</w:t>
       </w:r>
@@ -203,7 +209,7 @@
           <w:rFonts w:ascii="Helvetica Neue" w:eastAsia="Helvetica Neue" w:hAnsi="Helvetica Neue" w:cs="Helvetica Neue"/>
           <w:color w:val="000000"/>
         </w:rPr>
-        <w:t xml:space="preserve"> the challenges of sources of variability in hyperspectral data</w:t>
+        <w:t xml:space="preserve"> sources of variability in hyperspectral data</w:t>
       </w:r>
       <w:commentRangeEnd w:id="0"/>
       <w:r>
@@ -227,10 +233,7 @@
           <w:tag w:val="goog_rdk_1"/>
           <w:id w:val="1650484719"/>
         </w:sdtPr>
-        <w:sdtEndPr/>
-        <w:sdtContent>
-          <w:commentRangeStart w:id="1"/>
-        </w:sdtContent>
+        <w:sdtContent/>
       </w:sdt>
       <w:r>
         <w:rPr>
@@ -256,21 +259,32 @@
           <w:rFonts w:ascii="Helvetica Neue" w:eastAsia="Helvetica Neue" w:hAnsi="Helvetica Neue" w:cs="Helvetica Neue"/>
           <w:color w:val="000000"/>
         </w:rPr>
-        <w:t xml:space="preserve"> vegetation types and quantify biophysical relationships, </w:t>
-      </w:r>
-      <w:proofErr w:type="gramStart"/>
-      <w:r>
-        <w:rPr>
-          <w:rFonts w:ascii="Helvetica Neue" w:eastAsia="Helvetica Neue" w:hAnsi="Helvetica Neue" w:cs="Helvetica Neue"/>
-        </w:rPr>
-        <w:t>facilitates  the</w:t>
-      </w:r>
-      <w:proofErr w:type="gramEnd"/>
-      <w:r>
-        <w:rPr>
-          <w:rFonts w:ascii="Helvetica Neue" w:eastAsia="Helvetica Neue" w:hAnsi="Helvetica Neue" w:cs="Helvetica Neue"/>
-        </w:rPr>
-        <w:t xml:space="preserve"> development of remote</w:t>
+        <w:t xml:space="preserve"> vegetation types and quantify biophysical relationships,</w:t>
+      </w:r>
+      <w:r>
+        <w:rPr>
+          <w:rFonts w:ascii="Helvetica Neue" w:eastAsia="Helvetica Neue" w:hAnsi="Helvetica Neue" w:cs="Helvetica Neue"/>
+          <w:color w:val="000000"/>
+        </w:rPr>
+        <w:t xml:space="preserve"> provides foundational knowledge needed to </w:t>
+      </w:r>
+      <w:r>
+        <w:rPr>
+          <w:rFonts w:ascii="Helvetica Neue" w:eastAsia="Helvetica Neue" w:hAnsi="Helvetica Neue" w:cs="Helvetica Neue"/>
+        </w:rPr>
+        <w:t>facilitate</w:t>
+      </w:r>
+      <w:r>
+        <w:rPr>
+          <w:rFonts w:ascii="Helvetica Neue" w:eastAsia="Helvetica Neue" w:hAnsi="Helvetica Neue" w:cs="Helvetica Neue"/>
+        </w:rPr>
+        <w:t xml:space="preserve"> the use</w:t>
+      </w:r>
+      <w:r>
+        <w:rPr>
+          <w:rFonts w:ascii="Helvetica Neue" w:eastAsia="Helvetica Neue" w:hAnsi="Helvetica Neue" w:cs="Helvetica Neue"/>
+        </w:rPr>
+        <w:t xml:space="preserve"> of remote</w:t>
       </w:r>
       <w:r>
         <w:rPr>
@@ -283,24 +297,7 @@
         <w:rPr>
           <w:rFonts w:ascii="Helvetica Neue" w:eastAsia="Helvetica Neue" w:hAnsi="Helvetica Neue" w:cs="Helvetica Neue"/>
         </w:rPr>
-        <w:t>environmental</w:t>
-      </w:r>
-      <w:r>
-        <w:rPr>
-          <w:rFonts w:ascii="Helvetica Neue" w:eastAsia="Helvetica Neue" w:hAnsi="Helvetica Neue" w:cs="Helvetica Neue"/>
-          <w:color w:val="000000"/>
-        </w:rPr>
-        <w:t xml:space="preserve"> </w:t>
-      </w:r>
-      <w:r>
-        <w:rPr>
-          <w:rFonts w:ascii="Helvetica Neue" w:eastAsia="Helvetica Neue" w:hAnsi="Helvetica Neue" w:cs="Helvetica Neue"/>
-        </w:rPr>
-        <w:t xml:space="preserve">monitoring </w:t>
-      </w:r>
-      <w:commentRangeEnd w:id="1"/>
-      <w:r>
-        <w:commentReference w:id="1"/>
+        <w:t>biodiversity monitoring</w:t>
       </w:r>
       <w:r>
         <w:rPr>
@@ -330,22 +327,6 @@
     </w:p>
     <w:p>
       <w:pPr>
-        <w:shd w:val="clear" w:color="auto" w:fill="FFFFFF"/>
-        <w:spacing w:line="360" w:lineRule="auto"/>
-        <w:jc w:val="both"/>
-        <w:rPr>
-          <w:rFonts w:ascii="Helvetica Neue" w:eastAsia="Helvetica Neue" w:hAnsi="Helvetica Neue" w:cs="Helvetica Neue"/>
-        </w:rPr>
-      </w:pPr>
-      <w:r>
-        <w:rPr>
-          <w:rFonts w:ascii="Helvetica Neue" w:eastAsia="Helvetica Neue" w:hAnsi="Helvetica Neue" w:cs="Helvetica Neue"/>
-        </w:rPr>
-        <w:t xml:space="preserve"> Plot level quantifications of biophysical relationships are needed to advance the use of remote sensing data for biodiversity assessments. </w:t>
-      </w:r>
-    </w:p>
-    <w:p>
-      <w:pPr>
         <w:pBdr>
           <w:top w:val="nil"/>
           <w:left w:val="nil"/>
@@ -362,51 +343,61 @@
           <w:szCs w:val="32"/>
         </w:rPr>
       </w:pPr>
-    </w:p>
-    <w:p>
-      <w:pPr>
-        <w:pBdr>
-          <w:top w:val="nil"/>
-          <w:left w:val="nil"/>
-          <w:bottom w:val="nil"/>
-          <w:right w:val="nil"/>
-          <w:between w:val="nil"/>
-        </w:pBdr>
-        <w:spacing w:before="280" w:after="280" w:line="360" w:lineRule="auto"/>
-        <w:jc w:val="both"/>
+      <w:r>
         <w:rPr>
           <w:rFonts w:ascii="Helvetica Neue" w:eastAsia="Helvetica Neue" w:hAnsi="Helvetica Neue" w:cs="Helvetica Neue"/>
           <w:b/>
           <w:sz w:val="32"/>
           <w:szCs w:val="32"/>
         </w:rPr>
-      </w:pPr>
-      <w:r>
+        <w:t>Table of Contents</w:t>
+      </w:r>
+    </w:p>
+    <w:p>
+      <w:pPr>
+        <w:spacing w:before="280" w:after="280"/>
+        <w:rPr>
+          <w:rFonts w:ascii="Times New Roman" w:eastAsia="Times New Roman" w:hAnsi="Times New Roman" w:cs="Times New Roman"/>
+          <w:color w:val="FF0000"/>
+        </w:rPr>
+      </w:pPr>
+      <w:r>
+        <w:rPr>
+          <w:rFonts w:ascii="ArialMT" w:eastAsia="ArialMT" w:hAnsi="ArialMT" w:cs="ArialMT"/>
+          <w:color w:val="FF0000"/>
+          <w:sz w:val="22"/>
+          <w:szCs w:val="22"/>
+        </w:rPr>
+        <w:t xml:space="preserve">this should list all chapter headings and sub-headings. All should be numbered, e.g. 1. Introduction, 1.1 Background to the dissertation topic, etc. </w:t>
+      </w:r>
+    </w:p>
+    <w:p>
+      <w:pPr>
+        <w:rPr>
+          <w:rFonts w:ascii="Helvetica Neue" w:eastAsia="Helvetica Neue" w:hAnsi="Helvetica Neue" w:cs="Helvetica Neue"/>
+          <w:b/>
+          <w:sz w:val="28"/>
+          <w:szCs w:val="28"/>
+        </w:rPr>
+      </w:pPr>
+    </w:p>
+    <w:p>
+      <w:pPr>
         <w:rPr>
           <w:rFonts w:ascii="Helvetica Neue" w:eastAsia="Helvetica Neue" w:hAnsi="Helvetica Neue" w:cs="Helvetica Neue"/>
           <w:b/>
           <w:sz w:val="32"/>
           <w:szCs w:val="32"/>
         </w:rPr>
-        <w:t>Table of Contents</w:t>
-      </w:r>
-    </w:p>
-    <w:p>
-      <w:pPr>
-        <w:spacing w:before="280" w:after="280"/>
-        <w:rPr>
-          <w:rFonts w:ascii="Times New Roman" w:eastAsia="Times New Roman" w:hAnsi="Times New Roman" w:cs="Times New Roman"/>
-          <w:color w:val="FF0000"/>
-        </w:rPr>
-      </w:pPr>
-      <w:r>
-        <w:rPr>
-          <w:rFonts w:ascii="ArialMT" w:eastAsia="ArialMT" w:hAnsi="ArialMT" w:cs="ArialMT"/>
-          <w:color w:val="FF0000"/>
-          <w:sz w:val="22"/>
-          <w:szCs w:val="22"/>
-        </w:rPr>
-        <w:t xml:space="preserve">this should list all chapter headings and sub-headings. All should be numbered, e.g. 1. Introduction, 1.1 Background to the dissertation topic, etc. </w:t>
+      </w:pPr>
+      <w:r>
+        <w:rPr>
+          <w:rFonts w:ascii="Helvetica Neue" w:eastAsia="Helvetica Neue" w:hAnsi="Helvetica Neue" w:cs="Helvetica Neue"/>
+          <w:b/>
+          <w:sz w:val="32"/>
+          <w:szCs w:val="32"/>
+        </w:rPr>
+        <w:t>Acknowledgements</w:t>
       </w:r>
     </w:p>
     <w:p>
@@ -421,32 +412,83 @@
     </w:p>
     <w:p>
       <w:pPr>
-        <w:rPr>
-          <w:rFonts w:ascii="Helvetica Neue" w:eastAsia="Helvetica Neue" w:hAnsi="Helvetica Neue" w:cs="Helvetica Neue"/>
-          <w:b/>
-          <w:sz w:val="32"/>
-          <w:szCs w:val="32"/>
-        </w:rPr>
-      </w:pPr>
-      <w:r>
-        <w:rPr>
-          <w:rFonts w:ascii="Helvetica Neue" w:eastAsia="Helvetica Neue" w:hAnsi="Helvetica Neue" w:cs="Helvetica Neue"/>
-          <w:b/>
-          <w:sz w:val="32"/>
-          <w:szCs w:val="32"/>
-        </w:rPr>
-        <w:t>Acknowledgements</w:t>
-      </w:r>
-    </w:p>
-    <w:p>
-      <w:pPr>
-        <w:rPr>
-          <w:rFonts w:ascii="Helvetica Neue" w:eastAsia="Helvetica Neue" w:hAnsi="Helvetica Neue" w:cs="Helvetica Neue"/>
-          <w:b/>
+        <w:spacing w:line="360" w:lineRule="auto"/>
+        <w:jc w:val="both"/>
+        <w:rPr>
+          <w:rFonts w:ascii="Helvetica Neue" w:eastAsia="Helvetica Neue" w:hAnsi="Helvetica Neue" w:cs="Helvetica Neue"/>
           <w:sz w:val="28"/>
           <w:szCs w:val="28"/>
         </w:rPr>
       </w:pPr>
+      <w:r>
+        <w:rPr>
+          <w:rFonts w:ascii="Helvetica Neue" w:eastAsia="Helvetica Neue" w:hAnsi="Helvetica Neue" w:cs="Helvetica Neue"/>
+          <w:sz w:val="28"/>
+          <w:szCs w:val="28"/>
+        </w:rPr>
+        <w:t xml:space="preserve">I would like to thank Dr. Isla Myers-Smith for her guidance, insight, and advice at all stages of this dissertation. I am thankful for having her as a supervisor.  A special thanks goes to Gergana </w:t>
+      </w:r>
+      <w:proofErr w:type="spellStart"/>
+      <w:r>
+        <w:rPr>
+          <w:rFonts w:ascii="Helvetica Neue" w:eastAsia="Helvetica Neue" w:hAnsi="Helvetica Neue" w:cs="Helvetica Neue"/>
+          <w:sz w:val="28"/>
+          <w:szCs w:val="28"/>
+        </w:rPr>
+        <w:t>Daskalova</w:t>
+      </w:r>
+      <w:proofErr w:type="spellEnd"/>
+      <w:r>
+        <w:rPr>
+          <w:rFonts w:ascii="Helvetica Neue" w:eastAsia="Helvetica Neue" w:hAnsi="Helvetica Neue" w:cs="Helvetica Neue"/>
+          <w:sz w:val="28"/>
+          <w:szCs w:val="28"/>
+        </w:rPr>
+        <w:t xml:space="preserve"> for her continuous </w:t>
+      </w:r>
+      <w:r>
+        <w:rPr>
+          <w:rFonts w:ascii="Helvetica Neue" w:eastAsia="Helvetica Neue" w:hAnsi="Helvetica Neue" w:cs="Helvetica Neue"/>
+          <w:sz w:val="28"/>
+          <w:szCs w:val="28"/>
+        </w:rPr>
+        <w:lastRenderedPageBreak/>
+        <w:t xml:space="preserve">support, thoughtful feedback, and expert advice in finessing my visualizations. I would like to thank all the remaining Team Shrub members for their feedback and insights that helped shape and improve my dissertation at all its stages. I would also like to acknowledge all those who conducted fieldwork on Qikiqtaruk and collected the data, without which, this dissertation would not have been possible. I am thankful to Dr. Alison Beamish, for sharing her expertise when sorting through spectral measurements and her quick enthusiasm </w:t>
+      </w:r>
+      <w:commentRangeStart w:id="1"/>
+      <w:r>
+        <w:rPr>
+          <w:rFonts w:ascii="Helvetica Neue" w:eastAsia="Helvetica Neue" w:hAnsi="Helvetica Neue" w:cs="Helvetica Neue"/>
+          <w:sz w:val="28"/>
+          <w:szCs w:val="28"/>
+        </w:rPr>
+        <w:t xml:space="preserve">to help </w:t>
+      </w:r>
+      <w:r>
+        <w:rPr>
+          <w:rFonts w:ascii="Helvetica Neue" w:eastAsia="Helvetica Neue" w:hAnsi="Helvetica Neue" w:cs="Helvetica Neue"/>
+          <w:sz w:val="28"/>
+          <w:szCs w:val="28"/>
+        </w:rPr>
+        <w:t xml:space="preserve">me with </w:t>
+      </w:r>
+      <w:r>
+        <w:rPr>
+          <w:rFonts w:ascii="Helvetica Neue" w:eastAsia="Helvetica Neue" w:hAnsi="Helvetica Neue" w:cs="Helvetica Neue"/>
+          <w:sz w:val="28"/>
+          <w:szCs w:val="28"/>
+        </w:rPr>
+        <w:t>AVRIS data.</w:t>
+      </w:r>
+      <w:commentRangeEnd w:id="1"/>
+      <w:r>
+        <w:rPr>
+          <w:rStyle w:val="CommentReference"/>
+          <w:rFonts w:ascii="Arial" w:eastAsia="Arial" w:hAnsi="Arial" w:cs="Arial"/>
+          <w:lang w:val="en"/>
+        </w:rPr>
+        <w:commentReference w:id="1"/>
+      </w:r>
     </w:p>
     <w:p>
       <w:pPr>
@@ -458,89 +500,52 @@
           <w:szCs w:val="28"/>
         </w:rPr>
       </w:pPr>
-      <w:r>
+    </w:p>
+    <w:p>
+      <w:pPr>
+        <w:spacing w:line="360" w:lineRule="auto"/>
+        <w:jc w:val="both"/>
         <w:rPr>
           <w:rFonts w:ascii="Helvetica Neue" w:eastAsia="Helvetica Neue" w:hAnsi="Helvetica Neue" w:cs="Helvetica Neue"/>
           <w:sz w:val="28"/>
           <w:szCs w:val="28"/>
         </w:rPr>
-        <w:t xml:space="preserve">I would like to thank Dr. Isla Myers-Smith for her guidance, insight, and advice at all stages of this dissertation. I am thankful for having her as a supervisor.  A special thanks goes to Gergana </w:t>
-      </w:r>
-      <w:proofErr w:type="spellStart"/>
+      </w:pPr>
       <w:r>
         <w:rPr>
           <w:rFonts w:ascii="Helvetica Neue" w:eastAsia="Helvetica Neue" w:hAnsi="Helvetica Neue" w:cs="Helvetica Neue"/>
           <w:sz w:val="28"/>
           <w:szCs w:val="28"/>
         </w:rPr>
-        <w:t>Daskalova</w:t>
-      </w:r>
-      <w:proofErr w:type="spellEnd"/>
-      <w:r>
-        <w:rPr>
-          <w:rFonts w:ascii="Helvetica Neue" w:eastAsia="Helvetica Neue" w:hAnsi="Helvetica Neue" w:cs="Helvetica Neue"/>
+        <w:t xml:space="preserve">A final thanks goes Kimberley Schneidereit: without her continuous support, I would have not been able to have made it this far. </w:t>
+      </w:r>
+    </w:p>
+    <w:p>
+      <w:pPr>
+        <w:rPr>
+          <w:rFonts w:ascii="Helvetica Neue" w:eastAsia="Helvetica Neue" w:hAnsi="Helvetica Neue" w:cs="Helvetica Neue"/>
+          <w:b/>
           <w:sz w:val="28"/>
           <w:szCs w:val="28"/>
         </w:rPr>
-        <w:t xml:space="preserve"> for her continuous support, thoughtful feedback, and expert advice in finessing my visualizations. I would like to thank all the remaining Team Shrub members for their feedback and insights that helped shape and improve my dissertation at all its stages. I would also like to acknowledge all those who conducted fieldwork on Qikiqtaruk and collected the data, without which, this dissertation would not have been possible. I am thankful to Dr. Alison Beamish, for sharing her expertise when sorting through spectral measurements and her quick enthusiasm to help extract AVRIS data.</w:t>
-      </w:r>
-    </w:p>
-    <w:p>
-      <w:pPr>
-        <w:spacing w:line="360" w:lineRule="auto"/>
-        <w:jc w:val="both"/>
-        <w:rPr>
-          <w:rFonts w:ascii="Helvetica Neue" w:eastAsia="Helvetica Neue" w:hAnsi="Helvetica Neue" w:cs="Helvetica Neue"/>
+      </w:pPr>
+    </w:p>
+    <w:p>
+      <w:pPr>
+        <w:rPr>
+          <w:rFonts w:ascii="Helvetica Neue" w:eastAsia="Helvetica Neue" w:hAnsi="Helvetica Neue" w:cs="Helvetica Neue"/>
+          <w:b/>
           <w:sz w:val="28"/>
           <w:szCs w:val="28"/>
         </w:rPr>
       </w:pPr>
-    </w:p>
-    <w:p>
-      <w:pPr>
-        <w:spacing w:line="360" w:lineRule="auto"/>
-        <w:jc w:val="both"/>
-        <w:rPr>
-          <w:rFonts w:ascii="Helvetica Neue" w:eastAsia="Helvetica Neue" w:hAnsi="Helvetica Neue" w:cs="Helvetica Neue"/>
+      <w:r>
+        <w:rPr>
+          <w:rFonts w:ascii="Helvetica Neue" w:eastAsia="Helvetica Neue" w:hAnsi="Helvetica Neue" w:cs="Helvetica Neue"/>
+          <w:b/>
           <w:sz w:val="28"/>
           <w:szCs w:val="28"/>
         </w:rPr>
-      </w:pPr>
-      <w:r>
-        <w:rPr>
-          <w:rFonts w:ascii="Helvetica Neue" w:eastAsia="Helvetica Neue" w:hAnsi="Helvetica Neue" w:cs="Helvetica Neue"/>
-          <w:sz w:val="28"/>
-          <w:szCs w:val="28"/>
-        </w:rPr>
-        <w:t xml:space="preserve">A final thanks goes Kimberley Schneidereit: without her continuous support, I would have not been able to have made it this far. </w:t>
-      </w:r>
-    </w:p>
-    <w:p>
-      <w:pPr>
-        <w:rPr>
-          <w:rFonts w:ascii="Helvetica Neue" w:eastAsia="Helvetica Neue" w:hAnsi="Helvetica Neue" w:cs="Helvetica Neue"/>
-          <w:b/>
-          <w:sz w:val="28"/>
-          <w:szCs w:val="28"/>
-        </w:rPr>
-      </w:pPr>
-    </w:p>
-    <w:p>
-      <w:pPr>
-        <w:rPr>
-          <w:rFonts w:ascii="Helvetica Neue" w:eastAsia="Helvetica Neue" w:hAnsi="Helvetica Neue" w:cs="Helvetica Neue"/>
-          <w:b/>
-          <w:sz w:val="28"/>
-          <w:szCs w:val="28"/>
-        </w:rPr>
-      </w:pPr>
-      <w:r>
-        <w:rPr>
-          <w:rFonts w:ascii="Helvetica Neue" w:eastAsia="Helvetica Neue" w:hAnsi="Helvetica Neue" w:cs="Helvetica Neue"/>
-          <w:b/>
-          <w:sz w:val="28"/>
-          <w:szCs w:val="28"/>
-        </w:rPr>
         <w:t xml:space="preserve">List of abbreviations </w:t>
       </w:r>
     </w:p>
@@ -558,6 +563,7 @@
         <w:rPr>
           <w:rFonts w:ascii="Helvetica Neue" w:eastAsia="Helvetica Neue" w:hAnsi="Helvetica Neue" w:cs="Helvetica Neue"/>
           <w:bCs/>
+          <w:lang w:val="en-DE"/>
         </w:rPr>
       </w:pPr>
       <w:r>
@@ -566,6 +572,13 @@
           <w:bCs/>
         </w:rPr>
         <w:t xml:space="preserve">AVRIS - </w:t>
+      </w:r>
+      <w:r>
+        <w:rPr>
+          <w:rFonts w:ascii="Helvetica Neue" w:eastAsia="Helvetica Neue" w:hAnsi="Helvetica Neue" w:cs="Helvetica Neue"/>
+          <w:bCs/>
+        </w:rPr>
+        <w:t>Airborne Visible/Infrared Imaging Spectrometer</w:t>
       </w:r>
     </w:p>
     <w:p>
@@ -954,424 +967,549 @@
         <w:spacing w:line="360" w:lineRule="auto"/>
         <w:jc w:val="both"/>
         <w:rPr>
-          <w:rFonts w:ascii="Helvetica Neue" w:eastAsia="Helvetica Neue" w:hAnsi="Helvetica Neue" w:cs="Helvetica Neue"/>
-          <w:color w:val="000000"/>
-        </w:rPr>
-      </w:pPr>
-      <w:r>
-        <w:rPr>
-          <w:rFonts w:ascii="Helvetica Neue" w:eastAsia="Helvetica Neue" w:hAnsi="Helvetica Neue" w:cs="Helvetica Neue"/>
-          <w:color w:val="000000"/>
+          <w:rFonts w:ascii="Arial" w:eastAsia="Helvetica Neue" w:hAnsi="Arial" w:cs="Arial"/>
+          <w:color w:val="000000"/>
+          <w:sz w:val="22"/>
+          <w:szCs w:val="22"/>
+        </w:rPr>
+      </w:pPr>
+      <w:r>
+        <w:rPr>
+          <w:rFonts w:ascii="Arial" w:eastAsia="Helvetica Neue" w:hAnsi="Arial" w:cs="Arial"/>
+          <w:color w:val="000000"/>
+          <w:sz w:val="22"/>
+          <w:szCs w:val="22"/>
         </w:rPr>
         <w:t>Assessing biodiversity with efficient and scalable methods is increasingly essential as global change accelerates. The Arctic is a particularly vulnerable biome, undergoing the highest rates of climate warming (</w:t>
       </w:r>
       <w:r>
         <w:rPr>
-          <w:rFonts w:ascii="Helvetica Neue" w:eastAsia="Helvetica Neue" w:hAnsi="Helvetica Neue" w:cs="Helvetica Neue"/>
-          <w:color w:val="000000"/>
+          <w:rFonts w:ascii="Arial" w:eastAsia="Helvetica Neue" w:hAnsi="Arial" w:cs="Arial"/>
+          <w:color w:val="000000"/>
+          <w:sz w:val="22"/>
+          <w:szCs w:val="22"/>
         </w:rPr>
         <w:t>IPCC, 2019</w:t>
       </w:r>
       <w:r>
         <w:rPr>
-          <w:rFonts w:ascii="Helvetica Neue" w:eastAsia="Helvetica Neue" w:hAnsi="Helvetica Neue" w:cs="Helvetica Neue"/>
-          <w:color w:val="000000"/>
+          <w:rFonts w:ascii="Arial" w:eastAsia="Helvetica Neue" w:hAnsi="Arial" w:cs="Arial"/>
+          <w:color w:val="000000"/>
+          <w:sz w:val="22"/>
+          <w:szCs w:val="22"/>
         </w:rPr>
         <w:t xml:space="preserve">; </w:t>
       </w:r>
       <w:r>
         <w:rPr>
-          <w:rFonts w:ascii="Helvetica Neue" w:eastAsia="Helvetica Neue" w:hAnsi="Helvetica Neue" w:cs="Helvetica Neue"/>
-          <w:color w:val="000000"/>
+          <w:rFonts w:ascii="Arial" w:eastAsia="Helvetica Neue" w:hAnsi="Arial" w:cs="Arial"/>
+          <w:color w:val="000000"/>
+          <w:sz w:val="22"/>
+          <w:szCs w:val="22"/>
         </w:rPr>
         <w:fldChar w:fldCharType="begin"/>
       </w:r>
       <w:r>
         <w:rPr>
-          <w:rFonts w:ascii="Helvetica Neue" w:eastAsia="Helvetica Neue" w:hAnsi="Helvetica Neue" w:cs="Helvetica Neue"/>
-          <w:color w:val="000000"/>
+          <w:rFonts w:ascii="Arial" w:eastAsia="Helvetica Neue" w:hAnsi="Arial" w:cs="Arial"/>
+          <w:color w:val="000000"/>
+          <w:sz w:val="22"/>
+          <w:szCs w:val="22"/>
         </w:rPr>
         <w:instrText xml:space="preserve"> ADDIN ZOTERO_ITEM CSL_CITATION {"citationID":"ZKvodJ6I","properties":{"formattedCitation":"(Post et al., 2019)","plainCitation":"(Post et al., 2019)","dontUpdate":true,"noteIndex":0},"citationItems":[{"id":550,"uris":["http://zotero.org/users/local/8RirLiuI/items/33WQT74D"],"uri":["http://zotero.org/users/local/8RirLiuI/items/33WQT74D"],"itemData":{"id":550,"type":"article-journal","abstract":"Over the past decade, the Arctic has warmed by 0.75°C, far outpacing the global average, while Antarctic temperatures have remained comparatively stable. As Earth approaches 2°C warming, the Arctic and Antarctic may reach 4°C and 2°C mean annual warming, and 7°C and 3°C winter warming, respectively. Expected consequences of increased Arctic warming include ongoing loss of land and sea ice, threats to wildlife and traditional human livelihoods, increased methane emissions, and extreme weather at lower latitudes. With low biodiversity, Antarctic ecosystems may be vulnerable to state shifts and species invasions. Land ice loss in both regions will contribute substantially to global sea level rise, with up to 3 m rise possible if certain thresholds are crossed. Mitigation efforts can slow or reduce warming, but without them northern high latitude warming may accelerate in the next two to four decades. International cooperation will be crucial to foreseeing and adapting to expected changes.\nPolar warming will have widespread near-term consequences for sea level rise, extreme weather, plants, animals, and humans.\nPolar warming will have widespread near-term consequences for sea level rise, extreme weather, plants, animals, and humans.","container-title":"Science Advances","DOI":"10.1126/sciadv.aaw9883","ISSN":"2375-2548","issue":"12","language":"en","note":"Company: American Association for the Advancement of Science\nDistributor: American Association for the Advancement of Science\nInstitution: American Association for the Advancement of Science\nLabel: American Association for the Advancement of Science\npublisher: American Association for the Advancement of Science\nsection: Review","page":"eaaw9883","source":"advances.sciencemag.org","title":"The polar regions in a 2°C warmer world","volume":"5","author":[{"family":"Post","given":"Eric"},{"family":"Alley","given":"Richard B."},{"family":"Christensen","given":"Torben R."},{"family":"Macias-Fauria","given":"Marc"},{"family":"Forbes","given":"Bruce C."},{"family":"Gooseff","given":"Michael N."},{"family":"Iler","given":"Amy"},{"family":"Kerby","given":"Jeffrey T."},{"family":"Laidre","given":"Kristin L."},{"family":"Mann","given":"Michael E."},{"family":"Olofsson","given":"Johan"},{"family":"Stroeve","given":"Julienne C."},{"family":"Ulmer","given":"Fran"},{"family":"Virginia","given":"Ross A."},{"family":"Wang","given":"Muyin"}],"issued":{"date-parts":[["2019",12,1]]}}}],"schema":"https://github.com/citation-style-language/schema/raw/master/csl-citation.json"} </w:instrText>
       </w:r>
       <w:r>
         <w:rPr>
-          <w:rFonts w:ascii="Helvetica Neue" w:eastAsia="Helvetica Neue" w:hAnsi="Helvetica Neue" w:cs="Helvetica Neue"/>
-          <w:color w:val="000000"/>
+          <w:rFonts w:ascii="Arial" w:eastAsia="Helvetica Neue" w:hAnsi="Arial" w:cs="Arial"/>
+          <w:color w:val="000000"/>
+          <w:sz w:val="22"/>
+          <w:szCs w:val="22"/>
         </w:rPr>
         <w:fldChar w:fldCharType="separate"/>
       </w:r>
       <w:r>
         <w:rPr>
-          <w:rFonts w:ascii="Helvetica Neue" w:eastAsia="Helvetica Neue" w:hAnsi="Helvetica Neue" w:cs="Helvetica Neue"/>
+          <w:rFonts w:ascii="Arial" w:eastAsia="Helvetica Neue" w:hAnsi="Arial" w:cs="Arial"/>
           <w:noProof/>
           <w:color w:val="000000"/>
+          <w:sz w:val="22"/>
+          <w:szCs w:val="22"/>
         </w:rPr>
         <w:t xml:space="preserve"> Post et al., 2019</w:t>
       </w:r>
       <w:r>
         <w:rPr>
-          <w:rFonts w:ascii="Helvetica Neue" w:eastAsia="Helvetica Neue" w:hAnsi="Helvetica Neue" w:cs="Helvetica Neue"/>
-          <w:color w:val="000000"/>
+          <w:rFonts w:ascii="Arial" w:eastAsia="Helvetica Neue" w:hAnsi="Arial" w:cs="Arial"/>
+          <w:color w:val="000000"/>
+          <w:sz w:val="22"/>
+          <w:szCs w:val="22"/>
         </w:rPr>
         <w:fldChar w:fldCharType="end"/>
       </w:r>
       <w:r>
         <w:rPr>
-          <w:rFonts w:ascii="Helvetica Neue" w:eastAsia="Helvetica Neue" w:hAnsi="Helvetica Neue" w:cs="Helvetica Neue"/>
-          <w:color w:val="000000"/>
+          <w:rFonts w:ascii="Arial" w:eastAsia="Helvetica Neue" w:hAnsi="Arial" w:cs="Arial"/>
+          <w:color w:val="000000"/>
+          <w:sz w:val="22"/>
+          <w:szCs w:val="22"/>
         </w:rPr>
         <w:t>). The Arctic is critical in the global carbon budget, holding twice the world</w:t>
       </w:r>
       <w:r>
         <w:rPr>
-          <w:rFonts w:ascii="Helvetica Neue" w:eastAsia="Helvetica Neue" w:hAnsi="Helvetica Neue" w:cs="Helvetica Neue"/>
+          <w:rFonts w:ascii="Arial" w:eastAsia="Helvetica Neue" w:hAnsi="Arial" w:cs="Arial"/>
+          <w:sz w:val="22"/>
+          <w:szCs w:val="22"/>
         </w:rPr>
         <w:t>’</w:t>
       </w:r>
       <w:r>
         <w:rPr>
-          <w:rFonts w:ascii="Helvetica Neue" w:eastAsia="Helvetica Neue" w:hAnsi="Helvetica Neue" w:cs="Helvetica Neue"/>
-          <w:color w:val="000000"/>
+          <w:rFonts w:ascii="Arial" w:eastAsia="Helvetica Neue" w:hAnsi="Arial" w:cs="Arial"/>
+          <w:color w:val="000000"/>
+          <w:sz w:val="22"/>
+          <w:szCs w:val="22"/>
         </w:rPr>
         <w:t xml:space="preserve">s atmospheric carbon in permafrost </w:t>
       </w:r>
       <w:r>
         <w:rPr>
-          <w:rFonts w:ascii="Helvetica Neue" w:eastAsia="Helvetica Neue" w:hAnsi="Helvetica Neue" w:cs="Helvetica Neue"/>
-          <w:color w:val="000000"/>
+          <w:rFonts w:ascii="Arial" w:eastAsia="Helvetica Neue" w:hAnsi="Arial" w:cs="Arial"/>
+          <w:color w:val="000000"/>
+          <w:sz w:val="22"/>
+          <w:szCs w:val="22"/>
         </w:rPr>
         <w:fldChar w:fldCharType="begin"/>
       </w:r>
       <w:r>
         <w:rPr>
-          <w:rFonts w:ascii="Helvetica Neue" w:eastAsia="Helvetica Neue" w:hAnsi="Helvetica Neue" w:cs="Helvetica Neue"/>
-          <w:color w:val="000000"/>
+          <w:rFonts w:ascii="Arial" w:eastAsia="Helvetica Neue" w:hAnsi="Arial" w:cs="Arial"/>
+          <w:color w:val="000000"/>
+          <w:sz w:val="22"/>
+          <w:szCs w:val="22"/>
         </w:rPr>
         <w:instrText xml:space="preserve"> ADDIN ZOTERO_ITEM CSL_CITATION {"citationID":"q85EH04j","properties":{"formattedCitation":"(McGuire et al., 2009; Schuur et al., 2008)","plainCitation":"(McGuire et al., 2009; Schuur et al., 2008)","noteIndex":0},"citationItems":[{"id":535,"uris":["http://zotero.org/users/local/8RirLiuI/items/QSXYTFKH"],"uri":["http://zotero.org/users/local/8RirLiuI/items/QSXYTFKH"],"itemData":{"id":535,"type":"article-journal","container-title":"Ecological Monographs","DOI":"10.1890/08-2025.1","ISSN":"0012-9615","issue":"4","journalAbbreviation":"Ecological Monographs","language":"en","page":"523-555","source":"DOI.org (Crossref)","title":"Sensitivity of the carbon cycle in the Arctic to climate change","volume":"79","author":[{"family":"McGuire","given":"A. David"},{"family":"Anderson","given":"Leif G."},{"family":"Christensen","given":"Torben R."},{"family":"Dallimore","given":"Scott"},{"family":"Guo","given":"Laodong"},{"family":"Hayes","given":"Daniel J."},{"family":"Heimann","given":"Martin"},{"family":"Lorenson","given":"Thomas D."},{"family":"Macdonald","given":"Robie W."},{"family":"Roulet","given":"Nigel"}],"issued":{"date-parts":[["2009",11]]}}},{"id":830,"uris":["http://zotero.org/users/local/8RirLiuI/items/5XIZ4RH8"],"uri":["http://zotero.org/users/local/8RirLiuI/items/5XIZ4RH8"],"itemData":{"id":830,"type":"article-journal","container-title":"BioScience","DOI":"10.1641/B580807","ISSN":"1525-3244, 0006-3568","issue":"8","language":"en","page":"701-714","source":"DOI.org (Crossref)","title":"Vulnerability of Permafrost Carbon to Climate Change: Implications for the Global Carbon Cycle","title-short":"Vulnerability of Permafrost Carbon to Climate Change","volume":"58","author":[{"family":"Schuur","given":"Edward A. G."},{"family":"Bockheim","given":"James"},{"family":"Canadell","given":"Josep G."},{"family":"Euskirchen","given":"Eugenie"},{"family":"Field","given":"Christopher B."},{"family":"Goryachkin","given":"Sergey V."},{"family":"Hagemann","given":"Stefan"},{"family":"Kuhry","given":"Peter"},{"family":"Lafleur","given":"Peter M."},{"family":"Lee","given":"Hanna"},{"family":"Mazhitova","given":"Galina"},{"family":"Nelson","given":"Frederick E."},{"family":"Rinke","given":"Annette"},{"family":"Romanovsky","given":"Vladimir E."},{"family":"Shiklomanov","given":"Nikolay"},{"family":"Tarnocai","given":"Charles"},{"family":"Venevsky","given":"Sergey"},{"family":"Vogel","given":"Jason G."},{"family":"Zimov","given":"Sergei A."}],"issued":{"date-parts":[["2008",9,1]]}}}],"schema":"https://github.com/citation-style-language/schema/raw/master/csl-citation.json"} </w:instrText>
       </w:r>
       <w:r>
         <w:rPr>
-          <w:rFonts w:ascii="Helvetica Neue" w:eastAsia="Helvetica Neue" w:hAnsi="Helvetica Neue" w:cs="Helvetica Neue"/>
-          <w:color w:val="000000"/>
+          <w:rFonts w:ascii="Arial" w:eastAsia="Helvetica Neue" w:hAnsi="Arial" w:cs="Arial"/>
+          <w:color w:val="000000"/>
+          <w:sz w:val="22"/>
+          <w:szCs w:val="22"/>
         </w:rPr>
         <w:fldChar w:fldCharType="separate"/>
       </w:r>
       <w:r>
         <w:rPr>
-          <w:rFonts w:ascii="Helvetica Neue" w:eastAsia="Helvetica Neue" w:hAnsi="Helvetica Neue" w:cs="Helvetica Neue"/>
+          <w:rFonts w:ascii="Arial" w:eastAsia="Helvetica Neue" w:hAnsi="Arial" w:cs="Arial"/>
           <w:noProof/>
           <w:color w:val="000000"/>
+          <w:sz w:val="22"/>
+          <w:szCs w:val="22"/>
         </w:rPr>
         <w:t>(McGuire et al., 2009; Schuur et al., 2008)</w:t>
       </w:r>
       <w:r>
         <w:rPr>
-          <w:rFonts w:ascii="Helvetica Neue" w:eastAsia="Helvetica Neue" w:hAnsi="Helvetica Neue" w:cs="Helvetica Neue"/>
-          <w:color w:val="000000"/>
+          <w:rFonts w:ascii="Arial" w:eastAsia="Helvetica Neue" w:hAnsi="Arial" w:cs="Arial"/>
+          <w:color w:val="000000"/>
+          <w:sz w:val="22"/>
+          <w:szCs w:val="22"/>
         </w:rPr>
         <w:fldChar w:fldCharType="end"/>
       </w:r>
       <w:r>
         <w:rPr>
-          <w:rFonts w:ascii="Helvetica Neue" w:eastAsia="Helvetica Neue" w:hAnsi="Helvetica Neue" w:cs="Helvetica Neue"/>
-          <w:color w:val="000000"/>
+          <w:rFonts w:ascii="Arial" w:eastAsia="Helvetica Neue" w:hAnsi="Arial" w:cs="Arial"/>
+          <w:color w:val="000000"/>
+          <w:sz w:val="22"/>
+          <w:szCs w:val="22"/>
         </w:rPr>
         <w:t xml:space="preserve">. </w:t>
       </w:r>
       <w:r>
         <w:rPr>
-          <w:rFonts w:ascii="Helvetica Neue" w:eastAsia="Helvetica Neue" w:hAnsi="Helvetica Neue" w:cs="Helvetica Neue"/>
-          <w:color w:val="000000"/>
+          <w:rFonts w:ascii="Arial" w:eastAsia="Helvetica Neue" w:hAnsi="Arial" w:cs="Arial"/>
+          <w:color w:val="000000"/>
+          <w:sz w:val="22"/>
+          <w:szCs w:val="22"/>
         </w:rPr>
         <w:t xml:space="preserve">Plants strongly influence carbon cycling and the energy balance of the ecosystem </w:t>
       </w:r>
       <w:r>
         <w:rPr>
-          <w:rFonts w:ascii="Helvetica Neue" w:eastAsia="Helvetica Neue" w:hAnsi="Helvetica Neue" w:cs="Helvetica Neue"/>
-          <w:color w:val="000000"/>
+          <w:rFonts w:ascii="Arial" w:eastAsia="Helvetica Neue" w:hAnsi="Arial" w:cs="Arial"/>
+          <w:color w:val="000000"/>
+          <w:sz w:val="22"/>
+          <w:szCs w:val="22"/>
         </w:rPr>
         <w:fldChar w:fldCharType="begin"/>
       </w:r>
       <w:r>
         <w:rPr>
-          <w:rFonts w:ascii="Helvetica Neue" w:eastAsia="Helvetica Neue" w:hAnsi="Helvetica Neue" w:cs="Helvetica Neue"/>
-          <w:color w:val="000000"/>
+          <w:rFonts w:ascii="Arial" w:eastAsia="Helvetica Neue" w:hAnsi="Arial" w:cs="Arial"/>
+          <w:color w:val="000000"/>
+          <w:sz w:val="22"/>
+          <w:szCs w:val="22"/>
         </w:rPr>
         <w:instrText xml:space="preserve"> ADDIN ZOTERO_ITEM CSL_CITATION {"citationID":"QR0gDamA","properties":{"formattedCitation":"(Pearson et al., 2013)","plainCitation":"(Pearson et al., 2013)","noteIndex":0},"citationItems":[{"id":835,"uris":["http://zotero.org/users/local/8RirLiuI/items/9VMZW7ZC"],"uri":["http://zotero.org/users/local/8RirLiuI/items/9VMZW7ZC"],"itemData":{"id":835,"type":"article-journal","container-title":"Nature Climate Change","DOI":"10.1038/nclimate1858","ISSN":"1758-678X, 1758-6798","issue":"7","journalAbbreviation":"Nature Clim Change","language":"en","page":"673-677","source":"DOI.org (Crossref)","title":"Shifts in Arctic vegetation and associated feedbacks under climate change","volume":"3","author":[{"family":"Pearson","given":"Richard G."},{"family":"Phillips","given":"Steven J."},{"family":"Loranty","given":"Michael M."},{"family":"Beck","given":"Pieter S. A."},{"family":"Damoulas","given":"Theodoros"},{"family":"Knight","given":"Sarah J."},{"family":"Goetz","given":"Scott J."}],"issued":{"date-parts":[["2013",7]]}}}],"schema":"https://github.com/citation-style-language/schema/raw/master/csl-citation.json"} </w:instrText>
       </w:r>
       <w:r>
         <w:rPr>
-          <w:rFonts w:ascii="Helvetica Neue" w:eastAsia="Helvetica Neue" w:hAnsi="Helvetica Neue" w:cs="Helvetica Neue"/>
-          <w:color w:val="000000"/>
+          <w:rFonts w:ascii="Arial" w:eastAsia="Helvetica Neue" w:hAnsi="Arial" w:cs="Arial"/>
+          <w:color w:val="000000"/>
+          <w:sz w:val="22"/>
+          <w:szCs w:val="22"/>
         </w:rPr>
         <w:fldChar w:fldCharType="separate"/>
       </w:r>
       <w:r>
         <w:rPr>
-          <w:rFonts w:ascii="Helvetica Neue" w:eastAsia="Helvetica Neue" w:hAnsi="Helvetica Neue" w:cs="Helvetica Neue"/>
+          <w:rFonts w:ascii="Arial" w:eastAsia="Helvetica Neue" w:hAnsi="Arial" w:cs="Arial"/>
           <w:noProof/>
           <w:color w:val="000000"/>
+          <w:sz w:val="22"/>
+          <w:szCs w:val="22"/>
         </w:rPr>
         <w:t>(Pearson et al., 2013)</w:t>
       </w:r>
       <w:r>
         <w:rPr>
-          <w:rFonts w:ascii="Helvetica Neue" w:eastAsia="Helvetica Neue" w:hAnsi="Helvetica Neue" w:cs="Helvetica Neue"/>
-          <w:color w:val="000000"/>
+          <w:rFonts w:ascii="Arial" w:eastAsia="Helvetica Neue" w:hAnsi="Arial" w:cs="Arial"/>
+          <w:color w:val="000000"/>
+          <w:sz w:val="22"/>
+          <w:szCs w:val="22"/>
         </w:rPr>
         <w:fldChar w:fldCharType="end"/>
       </w:r>
       <w:r>
         <w:rPr>
-          <w:rFonts w:ascii="Helvetica Neue" w:eastAsia="Helvetica Neue" w:hAnsi="Helvetica Neue" w:cs="Helvetica Neue"/>
-          <w:color w:val="000000"/>
+          <w:rFonts w:ascii="Arial" w:eastAsia="Helvetica Neue" w:hAnsi="Arial" w:cs="Arial"/>
+          <w:color w:val="000000"/>
+          <w:sz w:val="22"/>
+          <w:szCs w:val="22"/>
         </w:rPr>
         <w:t>. Understanding diversity and composition of vegetation communities is central to predicating environmental change and ecosystem function</w:t>
       </w:r>
       <w:r>
         <w:rPr>
-          <w:rFonts w:ascii="Helvetica Neue" w:eastAsia="Helvetica Neue" w:hAnsi="Helvetica Neue" w:cs="Helvetica Neue"/>
-          <w:color w:val="000000"/>
+          <w:rFonts w:ascii="Arial" w:eastAsia="Helvetica Neue" w:hAnsi="Arial" w:cs="Arial"/>
+          <w:color w:val="000000"/>
+          <w:sz w:val="22"/>
+          <w:szCs w:val="22"/>
         </w:rPr>
         <w:t xml:space="preserve"> </w:t>
       </w:r>
       <w:r>
         <w:rPr>
-          <w:rFonts w:ascii="Helvetica Neue" w:eastAsia="Helvetica Neue" w:hAnsi="Helvetica Neue" w:cs="Helvetica Neue"/>
-          <w:color w:val="000000"/>
+          <w:rFonts w:ascii="Arial" w:eastAsia="Helvetica Neue" w:hAnsi="Arial" w:cs="Arial"/>
+          <w:color w:val="000000"/>
+          <w:sz w:val="22"/>
+          <w:szCs w:val="22"/>
         </w:rPr>
         <w:fldChar w:fldCharType="begin"/>
       </w:r>
       <w:r>
         <w:rPr>
-          <w:rFonts w:ascii="Helvetica Neue" w:eastAsia="Helvetica Neue" w:hAnsi="Helvetica Neue" w:cs="Helvetica Neue"/>
-          <w:color w:val="000000"/>
+          <w:rFonts w:ascii="Arial" w:eastAsia="Helvetica Neue" w:hAnsi="Arial" w:cs="Arial"/>
+          <w:color w:val="000000"/>
+          <w:sz w:val="22"/>
+          <w:szCs w:val="22"/>
         </w:rPr>
         <w:instrText xml:space="preserve"> ADDIN ZOTERO_ITEM CSL_CITATION {"citationID":"HroL3rzL","properties":{"formattedCitation":"(Bjorkman et al., 2018)","plainCitation":"(Bjorkman et al., 2018)","noteIndex":0},"citationItems":[{"id":554,"uris":["http://zotero.org/users/local/8RirLiuI/items/34MME493"],"uri":["http://zotero.org/users/local/8RirLiuI/items/34MME493"],"itemData":{"id":554,"type":"article-journal","abstract":"Analyses of the relationships between temperature, moisture and seven key plant functional traits across the tundra and over time show that community height increased with warming across all sites, whereas other traits lagged behind predicted rates of change.","container-title":"Nature","DOI":"10.1038/s41586-018-0563-7","ISSN":"1476-4687","issue":"7725","journalAbbreviation":"Nature","language":"en","note":"Audio File Type: OriginalPaper\nCompany: Nature Publishing Group\nDistributor: Nature Publishing Group\nInstitution: Nature Publishing Group\nLabel: Nature Publishing Group\nLetter Type: OriginalPaper\nManuscript Type: OriginalPaper\nMap Type: OriginalPaper\nnumber: 7725\nPost Type: OriginalPaper\nPresentation Type: OriginalPaper\npublisher: Nature Publishing Group\nReport Type: OriginalPaper\nThesis Type: OriginalPaper\nWebsite Type: OriginalPaper","page":"57-62","source":"www.nature.com","title":"Plant functional trait change across a warming tundra biome","volume":"562","author":[{"family":"Bjorkman","given":"Anne D."},{"family":"Myers-Smith","given":"Isla H."},{"family":"Elmendorf","given":"Sarah C."},{"family":"Normand","given":"Signe"},{"family":"Rüger","given":"Nadja"},{"family":"Beck","given":"Pieter S. A."},{"family":"Blach-Overgaard","given":"Anne"},{"family":"Blok","given":"Daan"},{"family":"Cornelissen","given":"J. Hans C."},{"family":"Forbes","given":"Bruce C."},{"family":"Georges","given":"Damien"},{"family":"Goetz","given":"Scott J."},{"family":"Guay","given":"Kevin C."},{"family":"Henry","given":"Gregory H. R."},{"family":"HilleRisLambers","given":"Janneke"},{"family":"Hollister","given":"Robert D."},{"family":"Karger","given":"Dirk N."},{"family":"Kattge","given":"Jens"},{"family":"Manning","given":"Peter"},{"family":"Prevéy","given":"Janet S."},{"family":"Rixen","given":"Christian"},{"family":"Schaepman-Strub","given":"Gabriela"},{"family":"Thomas","given":"Haydn J. D."},{"family":"Vellend","given":"Mark"},{"family":"Wilmking","given":"Martin"},{"family":"Wipf","given":"Sonja"},{"family":"Carbognani","given":"Michele"},{"family":"Hermanutz","given":"Luise"},{"family":"Lévesque","given":"Esther"},{"family":"Molau","given":"Ulf"},{"family":"Petraglia","given":"Alessandro"},{"family":"Soudzilovskaia","given":"Nadejda A."},{"family":"Spasojevic","given":"Marko J."},{"family":"Tomaselli","given":"Marcello"},{"family":"Vowles","given":"Tage"},{"family":"Alatalo","given":"Juha M."},{"family":"Alexander","given":"Heather D."},{"family":"Anadon-Rosell","given":"Alba"},{"family":"Angers-Blondin","given":"Sandra"},{"family":"Beest","given":"Mariska","dropping-particle":"te"},{"family":"Berner","given":"Logan"},{"family":"Björk","given":"Robert G."},{"family":"Buchwal","given":"Agata"},{"family":"Buras","given":"Allan"},{"family":"Christie","given":"Katherine"},{"family":"Cooper","given":"Elisabeth J."},{"family":"Dullinger","given":"Stefan"},{"family":"Elberling","given":"Bo"},{"family":"Eskelinen","given":"Anu"},{"family":"Frei","given":"Esther R."},{"family":"Grau","given":"Oriol"},{"family":"Grogan","given":"Paul"},{"family":"Hallinger","given":"Martin"},{"family":"Harper","given":"Karen A."},{"family":"Heijmans","given":"Monique M. P. D."},{"family":"Hudson","given":"James"},{"family":"Hülber","given":"Karl"},{"family":"Iturrate-Garcia","given":"Maitane"},{"family":"Iversen","given":"Colleen M."},{"family":"Jaroszynska","given":"Francesca"},{"family":"Johnstone","given":"Jill F."},{"family":"Jørgensen","given":"Rasmus Halfdan"},{"family":"Kaarlejärvi","given":"Elina"},{"family":"Klady","given":"Rebecca"},{"family":"Kuleza","given":"Sara"},{"family":"Kulonen","given":"Aino"},{"family":"Lamarque","given":"Laurent J."},{"family":"Lantz","given":"Trevor"},{"family":"Little","given":"Chelsea J."},{"family":"Speed","given":"James D. M."},{"family":"Michelsen","given":"Anders"},{"family":"Milbau","given":"Ann"},{"family":"Nabe-Nielsen","given":"Jacob"},{"family":"Nielsen","given":"Sigrid Schøler"},{"family":"Ninot","given":"Josep M."},{"family":"Oberbauer","given":"Steven F."},{"family":"Olofsson","given":"Johan"},{"family":"Onipchenko","given":"Vladimir G."},{"family":"Rumpf","given":"Sabine B."},{"family":"Semenchuk","given":"Philipp"},{"family":"Shetti","given":"Rohan"},{"family":"Collier","given":"Laura Siegwart"},{"family":"Street","given":"Lorna E."},{"family":"Suding","given":"Katharine N."},{"family":"Tape","given":"Ken D."},{"family":"Trant","given":"Andrew"},{"family":"Treier","given":"Urs A."},{"family":"Tremblay","given":"Jean-Pierre"},{"family":"Tremblay","given":"Maxime"},{"family":"Venn","given":"Susanna"},{"family":"Weijers","given":"Stef"},{"family":"Zamin","given":"Tara"},{"family":"Boulanger-Lapointe","given":"Noémie"},{"family":"Gould","given":"William A."},{"family":"Hik","given":"David S."},{"family":"Hofgaard","given":"Annika"},{"family":"Jónsdóttir","given":"Ingibjörg S."},{"family":"Jorgenson","given":"Janet"},{"family":"Klein","given":"Julia"},{"family":"Magnusson","given":"Borgthor"},{"family":"Tweedie","given":"Craig"},{"family":"Wookey","given":"Philip A."},{"family":"Bahn","given":"Michael"},{"family":"Blonder","given":"Benjamin"},{"family":"Bodegom","given":"Peter M.","dropping-particle":"van"},{"family":"Bond-Lamberty","given":"Benjamin"},{"family":"Campetella","given":"Giandiego"},{"family":"Cerabolini","given":"Bruno E. L."},{"family":"Chapin","given":"F. Stuart"},{"family":"Cornwell","given":"William K."},{"family":"Craine","given":"Joseph"},{"family":"Dainese","given":"Matteo"},{"family":"Vries","given":"Franciska T.","dropping-particle":"de"},{"family":"Díaz","given":"Sandra"},{"family":"Enquist","given":"Brian J."},{"family":"Green","given":"Walton"},{"family":"Milla","given":"Ruben"},{"family":"Niinemets","given":"Ülo"},{"family":"Onoda","given":"Yusuke"},{"family":"Ordoñez","given":"Jenny C."},{"family":"Ozinga","given":"Wim A."},{"family":"Penuelas","given":"Josep"},{"family":"Poorter","given":"Hendrik"},{"family":"Poschlod","given":"Peter"},{"family":"Reich","given":"Peter B."},{"family":"Sandel","given":"Brody"},{"family":"Schamp","given":"Brandon"},{"family":"Sheremetev","given":"Serge"},{"family":"Weiher","given":"Evan"}],"issued":{"date-parts":[["2018",10]]}}}],"schema":"https://github.com/citation-style-language/schema/raw/master/csl-citation.json"} </w:instrText>
       </w:r>
       <w:r>
         <w:rPr>
-          <w:rFonts w:ascii="Helvetica Neue" w:eastAsia="Helvetica Neue" w:hAnsi="Helvetica Neue" w:cs="Helvetica Neue"/>
-          <w:color w:val="000000"/>
+          <w:rFonts w:ascii="Arial" w:eastAsia="Helvetica Neue" w:hAnsi="Arial" w:cs="Arial"/>
+          <w:color w:val="000000"/>
+          <w:sz w:val="22"/>
+          <w:szCs w:val="22"/>
         </w:rPr>
         <w:fldChar w:fldCharType="separate"/>
       </w:r>
       <w:r>
         <w:rPr>
-          <w:rFonts w:ascii="Helvetica Neue" w:eastAsia="Helvetica Neue" w:hAnsi="Helvetica Neue" w:cs="Helvetica Neue"/>
+          <w:rFonts w:ascii="Arial" w:eastAsia="Helvetica Neue" w:hAnsi="Arial" w:cs="Arial"/>
           <w:noProof/>
           <w:color w:val="000000"/>
+          <w:sz w:val="22"/>
+          <w:szCs w:val="22"/>
         </w:rPr>
         <w:t>(Bjorkman et al., 2018)</w:t>
       </w:r>
       <w:r>
         <w:rPr>
-          <w:rFonts w:ascii="Helvetica Neue" w:eastAsia="Helvetica Neue" w:hAnsi="Helvetica Neue" w:cs="Helvetica Neue"/>
-          <w:color w:val="000000"/>
+          <w:rFonts w:ascii="Arial" w:eastAsia="Helvetica Neue" w:hAnsi="Arial" w:cs="Arial"/>
+          <w:color w:val="000000"/>
+          <w:sz w:val="22"/>
+          <w:szCs w:val="22"/>
         </w:rPr>
         <w:fldChar w:fldCharType="end"/>
       </w:r>
       <w:r>
         <w:rPr>
-          <w:rFonts w:ascii="Helvetica Neue" w:eastAsia="Helvetica Neue" w:hAnsi="Helvetica Neue" w:cs="Helvetica Neue"/>
-          <w:color w:val="000000"/>
+          <w:rFonts w:ascii="Arial" w:eastAsia="Helvetica Neue" w:hAnsi="Arial" w:cs="Arial"/>
+          <w:color w:val="000000"/>
+          <w:sz w:val="22"/>
+          <w:szCs w:val="22"/>
         </w:rPr>
         <w:t>. While systematic plot level surveys are the most accurate means of plant biodiversity assessment, the remoteness and high spatial heterogeneity of Arctic ecosystems significantly impedes traditional sampling strategies</w:t>
       </w:r>
       <w:r>
         <w:rPr>
-          <w:rFonts w:ascii="Helvetica Neue" w:eastAsia="Helvetica Neue" w:hAnsi="Helvetica Neue" w:cs="Helvetica Neue"/>
-          <w:color w:val="000000"/>
+          <w:rFonts w:ascii="Arial" w:eastAsia="Helvetica Neue" w:hAnsi="Arial" w:cs="Arial"/>
+          <w:color w:val="000000"/>
+          <w:sz w:val="22"/>
+          <w:szCs w:val="22"/>
         </w:rPr>
         <w:t xml:space="preserve"> </w:t>
       </w:r>
       <w:r>
         <w:rPr>
-          <w:rFonts w:ascii="Helvetica Neue" w:eastAsia="Helvetica Neue" w:hAnsi="Helvetica Neue" w:cs="Helvetica Neue"/>
-          <w:color w:val="000000"/>
+          <w:rFonts w:ascii="Arial" w:eastAsia="Helvetica Neue" w:hAnsi="Arial" w:cs="Arial"/>
+          <w:color w:val="000000"/>
+          <w:sz w:val="22"/>
+          <w:szCs w:val="22"/>
         </w:rPr>
         <w:fldChar w:fldCharType="begin"/>
       </w:r>
       <w:r>
         <w:rPr>
-          <w:rFonts w:ascii="Helvetica Neue" w:eastAsia="Helvetica Neue" w:hAnsi="Helvetica Neue" w:cs="Helvetica Neue"/>
-          <w:color w:val="000000"/>
+          <w:rFonts w:ascii="Arial" w:eastAsia="Helvetica Neue" w:hAnsi="Arial" w:cs="Arial"/>
+          <w:color w:val="000000"/>
+          <w:sz w:val="22"/>
+          <w:szCs w:val="22"/>
         </w:rPr>
         <w:instrText xml:space="preserve"> ADDIN ZOTERO_ITEM CSL_CITATION {"citationID":"bRw4QNRp","properties":{"formattedCitation":"(Rocchini et al., 2010)","plainCitation":"(Rocchini et al., 2010)","noteIndex":0},"citationItems":[{"id":512,"uris":["http://zotero.org/users/local/8RirLiuI/items/NVZG8KD4"],"uri":["http://zotero.org/users/local/8RirLiuI/items/NVZG8KD4"],"itemData":{"id":512,"type":"article-journal","abstract":"Environmental heterogeneity is considered to be one of the main factors associated with biodiversity given that areas with highly heterogeneous environments can host more species due to their higher number of available niches. In this view, spatial variability extracted from remotely sensed images has been used as a proxy of species diversity, as these data provide an inexpensive means of deriving environmental information for large areas in a consistent and regular manner. The aim of this review is to provide an overview of the state of the art in the use of spectral heterogeneity for estimating species diversity. We will examine a number of issues related to this theme, dealing with: i) the main sensors used for biodiversity monitoring, ii) scale matching problems between remotely sensed and field diversity data, iii) spectral heterogeneity measurement techniques, iv) types of species taxonomic diversity measures and how they influence the relationship between spectral and species diversity, v) spectral versus genetic diversity, and vi) modeling procedures for relating spectral and species diversity. Our review suggests that remotely sensed spectral heterogeneity information provides a crucial baseline for rapid estimation or prediction of biodiversity attributes and hotspots in space and time.","collection-title":"Special Issue on Advances of Ecological Remote Sensing Under Global Change","container-title":"Ecological Informatics","DOI":"10.1016/j.ecoinf.2010.06.001","ISSN":"1574-9541","issue":"5","journalAbbreviation":"Ecological Informatics","language":"en","page":"318-329","source":"ScienceDirect","title":"Remotely sensed spectral heterogeneity as a proxy of species diversity: Recent advances and open challenges","title-short":"Remotely sensed spectral heterogeneity as a proxy of species diversity","volume":"5","author":[{"family":"Rocchini","given":"Duccio"},{"family":"Balkenhol","given":"Niko"},{"family":"Carter","given":"Gregory A."},{"family":"Foody","given":"Giles M."},{"family":"Gillespie","given":"Thomas W."},{"family":"He","given":"Kate S."},{"family":"Kark","given":"Salit"},{"family":"Levin","given":"Noam"},{"family":"Lucas","given":"Kelly"},{"family":"Luoto","given":"Miska"},{"family":"Nagendra","given":"Harini"},{"family":"Oldeland","given":"Jens"},{"family":"Ricotta","given":"Carlo"},{"family":"Southworth","given":"Jane"},{"family":"Neteler","given":"Markus"}],"issued":{"date-parts":[["2010",9,1]]}}}],"schema":"https://github.com/citation-style-language/schema/raw/master/csl-citation.json"} </w:instrText>
       </w:r>
       <w:r>
         <w:rPr>
-          <w:rFonts w:ascii="Helvetica Neue" w:eastAsia="Helvetica Neue" w:hAnsi="Helvetica Neue" w:cs="Helvetica Neue"/>
-          <w:color w:val="000000"/>
+          <w:rFonts w:ascii="Arial" w:eastAsia="Helvetica Neue" w:hAnsi="Arial" w:cs="Arial"/>
+          <w:color w:val="000000"/>
+          <w:sz w:val="22"/>
+          <w:szCs w:val="22"/>
         </w:rPr>
         <w:fldChar w:fldCharType="separate"/>
       </w:r>
       <w:r>
         <w:rPr>
-          <w:rFonts w:ascii="Helvetica Neue" w:eastAsia="Helvetica Neue" w:hAnsi="Helvetica Neue" w:cs="Helvetica Neue"/>
+          <w:rFonts w:ascii="Arial" w:eastAsia="Helvetica Neue" w:hAnsi="Arial" w:cs="Arial"/>
           <w:noProof/>
           <w:color w:val="000000"/>
+          <w:sz w:val="22"/>
+          <w:szCs w:val="22"/>
         </w:rPr>
         <w:t>(Rocchini et al., 2010)</w:t>
       </w:r>
       <w:r>
         <w:rPr>
-          <w:rFonts w:ascii="Helvetica Neue" w:eastAsia="Helvetica Neue" w:hAnsi="Helvetica Neue" w:cs="Helvetica Neue"/>
-          <w:color w:val="000000"/>
+          <w:rFonts w:ascii="Arial" w:eastAsia="Helvetica Neue" w:hAnsi="Arial" w:cs="Arial"/>
+          <w:color w:val="000000"/>
+          <w:sz w:val="22"/>
+          <w:szCs w:val="22"/>
         </w:rPr>
         <w:fldChar w:fldCharType="end"/>
       </w:r>
       <w:r>
         <w:rPr>
-          <w:rFonts w:ascii="Helvetica Neue" w:eastAsia="Helvetica Neue" w:hAnsi="Helvetica Neue" w:cs="Helvetica Neue"/>
-          <w:color w:val="000000"/>
+          <w:rFonts w:ascii="Arial" w:eastAsia="Helvetica Neue" w:hAnsi="Arial" w:cs="Arial"/>
+          <w:color w:val="000000"/>
+          <w:sz w:val="22"/>
+          <w:szCs w:val="22"/>
         </w:rPr>
         <w:t>. The use of remote sensing could facilitate efficient assessment of biodiversity in real-time and at biome wide scales</w:t>
       </w:r>
       <w:r>
         <w:rPr>
-          <w:rFonts w:ascii="Helvetica Neue" w:eastAsia="Helvetica Neue" w:hAnsi="Helvetica Neue" w:cs="Helvetica Neue"/>
-          <w:color w:val="000000"/>
+          <w:rFonts w:ascii="Arial" w:eastAsia="Helvetica Neue" w:hAnsi="Arial" w:cs="Arial"/>
+          <w:color w:val="000000"/>
+          <w:sz w:val="22"/>
+          <w:szCs w:val="22"/>
         </w:rPr>
         <w:t xml:space="preserve"> </w:t>
       </w:r>
       <w:r>
         <w:rPr>
-          <w:rFonts w:ascii="Helvetica Neue" w:eastAsia="Helvetica Neue" w:hAnsi="Helvetica Neue" w:cs="Helvetica Neue"/>
-          <w:color w:val="000000"/>
+          <w:rFonts w:ascii="Arial" w:eastAsia="Helvetica Neue" w:hAnsi="Arial" w:cs="Arial"/>
+          <w:color w:val="000000"/>
+          <w:sz w:val="22"/>
+          <w:szCs w:val="22"/>
         </w:rPr>
         <w:fldChar w:fldCharType="begin"/>
       </w:r>
       <w:r>
         <w:rPr>
-          <w:rFonts w:ascii="Helvetica Neue" w:eastAsia="Helvetica Neue" w:hAnsi="Helvetica Neue" w:cs="Helvetica Neue"/>
-          <w:color w:val="000000"/>
+          <w:rFonts w:ascii="Arial" w:eastAsia="Helvetica Neue" w:hAnsi="Arial" w:cs="Arial"/>
+          <w:color w:val="000000"/>
+          <w:sz w:val="22"/>
+          <w:szCs w:val="22"/>
         </w:rPr>
         <w:instrText xml:space="preserve"> ADDIN ZOTERO_TEMP </w:instrText>
       </w:r>
       <w:r>
         <w:rPr>
-          <w:rFonts w:ascii="Helvetica Neue" w:eastAsia="Helvetica Neue" w:hAnsi="Helvetica Neue" w:cs="Helvetica Neue"/>
-          <w:color w:val="000000"/>
+          <w:rFonts w:ascii="Arial" w:eastAsia="Helvetica Neue" w:hAnsi="Arial" w:cs="Arial"/>
+          <w:color w:val="000000"/>
+          <w:sz w:val="22"/>
+          <w:szCs w:val="22"/>
         </w:rPr>
         <w:fldChar w:fldCharType="separate"/>
       </w:r>
       <w:r>
         <w:rPr>
-          <w:rFonts w:ascii="Helvetica Neue" w:eastAsia="Helvetica Neue" w:hAnsi="Helvetica Neue" w:cs="Helvetica Neue"/>
+          <w:rFonts w:ascii="Arial" w:eastAsia="Helvetica Neue" w:hAnsi="Arial" w:cs="Arial"/>
           <w:noProof/>
           <w:color w:val="000000"/>
+          <w:sz w:val="22"/>
+          <w:szCs w:val="22"/>
         </w:rPr>
         <w:t>(Turner, 2014)</w:t>
       </w:r>
       <w:r>
         <w:rPr>
-          <w:rFonts w:ascii="Helvetica Neue" w:eastAsia="Helvetica Neue" w:hAnsi="Helvetica Neue" w:cs="Helvetica Neue"/>
-          <w:color w:val="000000"/>
+          <w:rFonts w:ascii="Arial" w:eastAsia="Helvetica Neue" w:hAnsi="Arial" w:cs="Arial"/>
+          <w:color w:val="000000"/>
+          <w:sz w:val="22"/>
+          <w:szCs w:val="22"/>
         </w:rPr>
         <w:fldChar w:fldCharType="end"/>
       </w:r>
       <w:r>
         <w:rPr>
-          <w:rFonts w:ascii="Helvetica Neue" w:eastAsia="Helvetica Neue" w:hAnsi="Helvetica Neue" w:cs="Helvetica Neue"/>
-          <w:color w:val="000000"/>
+          <w:rFonts w:ascii="Arial" w:eastAsia="Helvetica Neue" w:hAnsi="Arial" w:cs="Arial"/>
+          <w:color w:val="000000"/>
+          <w:sz w:val="22"/>
+          <w:szCs w:val="22"/>
         </w:rPr>
         <w:t>. Yet, the biophysical relationships of remo</w:t>
       </w:r>
       <w:sdt>
         <w:sdtPr>
+          <w:rPr>
+            <w:rFonts w:ascii="Arial" w:hAnsi="Arial" w:cs="Arial"/>
+            <w:sz w:val="22"/>
+            <w:szCs w:val="22"/>
+          </w:rPr>
           <w:tag w:val="goog_rdk_2"/>
           <w:id w:val="714537778"/>
         </w:sdtPr>
-        <w:sdtEndPr/>
         <w:sdtContent>
           <w:commentRangeStart w:id="2"/>
         </w:sdtContent>
       </w:sdt>
       <w:r>
         <w:rPr>
-          <w:rFonts w:ascii="Helvetica Neue" w:eastAsia="Helvetica Neue" w:hAnsi="Helvetica Neue" w:cs="Helvetica Neue"/>
-          <w:color w:val="000000"/>
+          <w:rFonts w:ascii="Arial" w:eastAsia="Helvetica Neue" w:hAnsi="Arial" w:cs="Arial"/>
+          <w:color w:val="000000"/>
+          <w:sz w:val="22"/>
+          <w:szCs w:val="22"/>
         </w:rPr>
         <w:t>tely</w:t>
       </w:r>
       <w:r>
         <w:rPr>
-          <w:rFonts w:ascii="Helvetica Neue" w:eastAsia="Helvetica Neue" w:hAnsi="Helvetica Neue" w:cs="Helvetica Neue"/>
+          <w:rFonts w:ascii="Arial" w:eastAsia="Helvetica Neue" w:hAnsi="Arial" w:cs="Arial"/>
+          <w:sz w:val="22"/>
+          <w:szCs w:val="22"/>
         </w:rPr>
         <w:t>-</w:t>
       </w:r>
       <w:r>
         <w:rPr>
-          <w:rFonts w:ascii="Helvetica Neue" w:eastAsia="Helvetica Neue" w:hAnsi="Helvetica Neue" w:cs="Helvetica Neue"/>
-          <w:color w:val="000000"/>
+          <w:rFonts w:ascii="Arial" w:eastAsia="Helvetica Neue" w:hAnsi="Arial" w:cs="Arial"/>
+          <w:color w:val="000000"/>
+          <w:sz w:val="22"/>
+          <w:szCs w:val="22"/>
         </w:rPr>
         <w:t xml:space="preserve">sensed signals </w:t>
       </w:r>
       <w:r>
         <w:rPr>
-          <w:rFonts w:ascii="Helvetica Neue" w:eastAsia="Helvetica Neue" w:hAnsi="Helvetica Neue" w:cs="Helvetica Neue"/>
+          <w:rFonts w:ascii="Arial" w:eastAsia="Helvetica Neue" w:hAnsi="Arial" w:cs="Arial"/>
+          <w:sz w:val="22"/>
+          <w:szCs w:val="22"/>
         </w:rPr>
         <w:t>and</w:t>
       </w:r>
       <w:r>
         <w:rPr>
-          <w:rFonts w:ascii="Helvetica Neue" w:eastAsia="Helvetica Neue" w:hAnsi="Helvetica Neue" w:cs="Helvetica Neue"/>
-          <w:color w:val="000000"/>
+          <w:rFonts w:ascii="Arial" w:eastAsia="Helvetica Neue" w:hAnsi="Arial" w:cs="Arial"/>
+          <w:color w:val="000000"/>
+          <w:sz w:val="22"/>
+          <w:szCs w:val="22"/>
         </w:rPr>
         <w:t xml:space="preserve"> biodiversity</w:t>
       </w:r>
       <w:commentRangeEnd w:id="2"/>
       <w:r>
+        <w:rPr>
+          <w:rFonts w:ascii="Arial" w:hAnsi="Arial" w:cs="Arial"/>
+          <w:sz w:val="22"/>
+          <w:szCs w:val="22"/>
+        </w:rPr>
         <w:commentReference w:id="2"/>
       </w:r>
       <w:r>
         <w:rPr>
-          <w:rFonts w:ascii="Helvetica Neue" w:eastAsia="Helvetica Neue" w:hAnsi="Helvetica Neue" w:cs="Helvetica Neue"/>
-          <w:color w:val="000000"/>
+          <w:rFonts w:ascii="Arial" w:eastAsia="Helvetica Neue" w:hAnsi="Arial" w:cs="Arial"/>
+          <w:color w:val="000000"/>
+          <w:sz w:val="22"/>
+          <w:szCs w:val="22"/>
         </w:rPr>
         <w:t xml:space="preserve"> are variable and challenging to interpret </w:t>
       </w:r>
       <w:r>
         <w:rPr>
-          <w:rFonts w:ascii="Helvetica Neue" w:eastAsia="Helvetica Neue" w:hAnsi="Helvetica Neue" w:cs="Helvetica Neue"/>
-          <w:color w:val="000000"/>
+          <w:rFonts w:ascii="Arial" w:eastAsia="Helvetica Neue" w:hAnsi="Arial" w:cs="Arial"/>
+          <w:color w:val="000000"/>
+          <w:sz w:val="22"/>
+          <w:szCs w:val="22"/>
         </w:rPr>
         <w:fldChar w:fldCharType="begin"/>
       </w:r>
       <w:r>
         <w:rPr>
-          <w:rFonts w:ascii="Helvetica Neue" w:eastAsia="Helvetica Neue" w:hAnsi="Helvetica Neue" w:cs="Helvetica Neue"/>
-          <w:color w:val="000000"/>
+          <w:rFonts w:ascii="Arial" w:eastAsia="Helvetica Neue" w:hAnsi="Arial" w:cs="Arial"/>
+          <w:color w:val="000000"/>
+          <w:sz w:val="22"/>
+          <w:szCs w:val="22"/>
         </w:rPr>
         <w:instrText xml:space="preserve"> ADDIN ZOTERO_ITEM CSL_CITATION {"citationID":"YU0B3iTy","properties":{"formattedCitation":"(Pettorelli et al., 2016)","plainCitation":"(Pettorelli et al., 2016)","noteIndex":0},"citationItems":[{"id":832,"uris":["http://zotero.org/users/local/8RirLiuI/items/AI6NHAWY"],"uri":["http://zotero.org/users/local/8RirLiuI/items/AI6NHAWY"],"itemData":{"id":832,"type":"article-journal","container-title":"Remote Sensing in Ecology and Conservation","DOI":"10.1002/rse2.15","ISSN":"20563485","issue":"3","journalAbbreviation":"Remote Sens Ecol Conserv","language":"en","page":"122-131","source":"DOI.org (Crossref)","title":"Framing the concept of satellite remote sensing essential biodiversity variables: challenges and future directions","title-short":"Framing the concept of satellite remote sensing essential biodiversity variables","volume":"2","author":[{"family":"Pettorelli","given":"Nathalie"},{"family":"Wegmann","given":"Martin"},{"family":"Skidmore","given":"Andrew"},{"family":"Mücher","given":"Sander"},{"family":"Dawson","given":"Terence P."},{"family":"Fernandez","given":"Miguel"},{"family":"Lucas","given":"Richard"},{"family":"Schaepman","given":"Michael E."},{"family":"Wang","given":"Tiejun"},{"family":"O'Connor","given":"Brian"},{"family":"Jongman","given":"Robert H.G."},{"family":"Kempeneers","given":"Pieter"},{"family":"Sonnenschein","given":"Ruth"},{"family":"Leidner","given":"Allison K."},{"family":"Böhm","given":"Monika"},{"family":"He","given":"Kate S."},{"family":"Nagendra","given":"Harini"},{"family":"Dubois","given":"Grégoire"},{"family":"Fatoyinbo","given":"Temilola"},{"family":"Hansen","given":"Matthew C."},{"family":"Paganini","given":"Marc"},{"family":"Klerk","given":"Helen M.","non-dropping-particle":"de"},{"family":"Asner","given":"Gregory P."},{"family":"Kerr","given":"Jeremy T."},{"family":"Estes","given":"Anna B."},{"family":"Schmeller","given":"Dirk S."},{"family":"Heiden","given":"Uta"},{"family":"Rocchini","given":"Duccio"},{"family":"Pereira","given":"Henrique M."},{"family":"Turak","given":"Eren"},{"family":"Fernandez","given":"Nestor"},{"family":"Lausch","given":"Angela"},{"family":"Cho","given":"Moses A."},{"family":"Alcaraz-Segura","given":"Domingo"},{"family":"McGeoch","given":"Mélodie A."},{"family":"Turner","given":"Woody"},{"family":"Mueller","given":"Andreas"},{"family":"St-Louis","given":"Véronique"},{"family":"Penner","given":"Johannes"},{"family":"Vihervaara","given":"Petteri"},{"family":"Belward","given":"Alan"},{"family":"Reyers","given":"Belinda"},{"family":"Geller","given":"Gary N."}],"editor":[{"family":"Boyd","given":"Doreen"}],"issued":{"date-parts":[["2016",9]]}}}],"schema":"https://github.com/citation-style-language/schema/raw/master/csl-citation.json"} </w:instrText>
       </w:r>
       <w:r>
         <w:rPr>
-          <w:rFonts w:ascii="Helvetica Neue" w:eastAsia="Helvetica Neue" w:hAnsi="Helvetica Neue" w:cs="Helvetica Neue"/>
-          <w:color w:val="000000"/>
+          <w:rFonts w:ascii="Arial" w:eastAsia="Helvetica Neue" w:hAnsi="Arial" w:cs="Arial"/>
+          <w:color w:val="000000"/>
+          <w:sz w:val="22"/>
+          <w:szCs w:val="22"/>
         </w:rPr>
         <w:fldChar w:fldCharType="separate"/>
       </w:r>
       <w:r>
         <w:rPr>
-          <w:rFonts w:ascii="Helvetica Neue" w:eastAsia="Helvetica Neue" w:hAnsi="Helvetica Neue" w:cs="Helvetica Neue"/>
+          <w:rFonts w:ascii="Arial" w:eastAsia="Helvetica Neue" w:hAnsi="Arial" w:cs="Arial"/>
           <w:noProof/>
           <w:color w:val="000000"/>
+          <w:sz w:val="22"/>
+          <w:szCs w:val="22"/>
         </w:rPr>
         <w:t>(Pettorelli et al., 2016)</w:t>
       </w:r>
       <w:r>
         <w:rPr>
-          <w:rFonts w:ascii="Helvetica Neue" w:eastAsia="Helvetica Neue" w:hAnsi="Helvetica Neue" w:cs="Helvetica Neue"/>
-          <w:color w:val="000000"/>
+          <w:rFonts w:ascii="Arial" w:eastAsia="Helvetica Neue" w:hAnsi="Arial" w:cs="Arial"/>
+          <w:color w:val="000000"/>
+          <w:sz w:val="22"/>
+          <w:szCs w:val="22"/>
         </w:rPr>
         <w:fldChar w:fldCharType="end"/>
       </w:r>
       <w:r>
         <w:rPr>
-          <w:rFonts w:ascii="Helvetica Neue" w:eastAsia="Helvetica Neue" w:hAnsi="Helvetica Neue" w:cs="Helvetica Neue"/>
-          <w:color w:val="000000"/>
+          <w:rFonts w:ascii="Arial" w:eastAsia="Helvetica Neue" w:hAnsi="Arial" w:cs="Arial"/>
+          <w:color w:val="000000"/>
+          <w:sz w:val="22"/>
+          <w:szCs w:val="22"/>
         </w:rPr>
         <w:t xml:space="preserve">. Plot level quantifications of biophysical relationships are needed to advance the use of remote sensing data for biodiversity assessments. </w:t>
       </w:r>
@@ -1387,7 +1525,9 @@
         </w:pBdr>
         <w:shd w:val="clear" w:color="auto" w:fill="FFFFFF"/>
         <w:rPr>
-          <w:rFonts w:ascii="Helvetica Neue" w:eastAsia="Helvetica Neue" w:hAnsi="Helvetica Neue" w:cs="Helvetica Neue"/>
+          <w:rFonts w:ascii="Arial" w:eastAsia="Helvetica Neue" w:hAnsi="Arial" w:cs="Arial"/>
+          <w:sz w:val="22"/>
+          <w:szCs w:val="22"/>
         </w:rPr>
       </w:pPr>
     </w:p>
@@ -1403,164 +1543,266 @@
         <w:spacing w:line="360" w:lineRule="auto"/>
         <w:jc w:val="both"/>
         <w:rPr>
-          <w:rFonts w:ascii="Helvetica Neue" w:eastAsia="Helvetica Neue" w:hAnsi="Helvetica Neue" w:cs="Helvetica Neue"/>
-          <w:color w:val="000000"/>
-        </w:rPr>
-      </w:pPr>
-      <w:r>
-        <w:rPr>
-          <w:rFonts w:ascii="Helvetica Neue" w:eastAsia="Helvetica Neue" w:hAnsi="Helvetica Neue" w:cs="Helvetica Neue"/>
-          <w:color w:val="000000"/>
+          <w:rFonts w:ascii="Arial" w:eastAsia="Helvetica Neue" w:hAnsi="Arial" w:cs="Arial"/>
+          <w:color w:val="000000"/>
+          <w:sz w:val="22"/>
+          <w:szCs w:val="22"/>
+        </w:rPr>
+      </w:pPr>
+      <w:r>
+        <w:rPr>
+          <w:rFonts w:ascii="Arial" w:eastAsia="Helvetica Neue" w:hAnsi="Arial" w:cs="Arial"/>
+          <w:color w:val="000000"/>
+          <w:sz w:val="22"/>
+          <w:szCs w:val="22"/>
         </w:rPr>
         <w:t>Vegetation types can be identified based on their unique spectral properties.  Hyperspectral signatures are a species’ or communities’ unique pattern of light reflectance. Variations in chemical composition, leaf traits, and canopy structure alter the absorbance and scattering of light, resulting in distinct reflectance values across the electromagnetic spectrum</w:t>
       </w:r>
       <w:r>
         <w:rPr>
-          <w:rFonts w:ascii="Helvetica Neue" w:eastAsia="Helvetica Neue" w:hAnsi="Helvetica Neue" w:cs="Helvetica Neue"/>
-          <w:color w:val="000000"/>
+          <w:rFonts w:ascii="Arial" w:eastAsia="Helvetica Neue" w:hAnsi="Arial" w:cs="Arial"/>
+          <w:color w:val="000000"/>
+          <w:sz w:val="22"/>
+          <w:szCs w:val="22"/>
         </w:rPr>
         <w:t xml:space="preserve"> </w:t>
       </w:r>
       <w:r>
         <w:rPr>
-          <w:rFonts w:ascii="Helvetica Neue" w:eastAsia="Helvetica Neue" w:hAnsi="Helvetica Neue" w:cs="Helvetica Neue"/>
-          <w:color w:val="000000"/>
+          <w:rFonts w:ascii="Arial" w:eastAsia="Helvetica Neue" w:hAnsi="Arial" w:cs="Arial"/>
+          <w:color w:val="000000"/>
+          <w:sz w:val="22"/>
+          <w:szCs w:val="22"/>
         </w:rPr>
         <w:fldChar w:fldCharType="begin"/>
       </w:r>
       <w:r>
         <w:rPr>
-          <w:rFonts w:ascii="Helvetica Neue" w:eastAsia="Helvetica Neue" w:hAnsi="Helvetica Neue" w:cs="Helvetica Neue"/>
-          <w:color w:val="000000"/>
-        </w:rPr>
-        <w:instrText xml:space="preserve"> ADDIN ZOTERO_ITEM CSL_CITATION {"citationID":"Jy9Gtb6r","properties":{"formattedCitation":"(Cavender\\uc0\\u8208{}Bares et al., 2017)","plainCitation":"(Cavender‐Bares et al., 2017)","noteIndex":0},"citationItems":[{"id":495,"uris":["http://zotero.org/users/local/8RirLiuI/items/2F4VJI9P"],"uri":["http://zotero.org/users/local/8RirLiuI/items/2F4VJI9P"],"itemData":{"id":495,"type":"article-journal","container-title":"American Journal of Botany","DOI":"10.3732/ajb.1700061","ISSN":"1537-2197","issue":"7","language":"en","page":"966-969","source":"Wiley Online Library","title":"Harnessing plant spectra to integrate the biodiversity sciences across biological and spatial scales","volume":"104","author":[{"family":"Cavender‐Bares","given":"Jeannine"},{"family":"Gamon","given":"John A."},{"family":"Hobbie","given":"Sarah E."},{"family":"Madritch","given":"Michael D."},{"family":"Meireles","given":"José Eduardo"},{"family":"Schweiger","given":"Anna K."},{"family":"Townsend","given":"Philip A."}],"issued":{"date-parts":[["2017"]]}}}],"schema":"https://github.com/citation-style-language/schema/raw/master/csl-citation.json"} </w:instrText>
-      </w:r>
-      <w:r>
-        <w:rPr>
-          <w:rFonts w:ascii="Helvetica Neue" w:eastAsia="Helvetica Neue" w:hAnsi="Helvetica Neue" w:cs="Helvetica Neue"/>
-          <w:color w:val="000000"/>
+          <w:rFonts w:ascii="Arial" w:eastAsia="Helvetica Neue" w:hAnsi="Arial" w:cs="Arial"/>
+          <w:color w:val="000000"/>
+          <w:sz w:val="22"/>
+          <w:szCs w:val="22"/>
+        </w:rPr>
+        <w:instrText xml:space="preserve"> ADDIN ZOTERO_ITEM CSL_CITATION {"citationID":"Jy9Gtb6r","properties":{"formattedCitation":"(Cavender\\uc0\\u8208{}Bares et al., 2017)","plainCitation":"(Cavender</w:instrText>
+      </w:r>
+      <w:r>
+        <w:rPr>
+          <w:rFonts w:ascii="Cambria Math" w:eastAsia="Helvetica Neue" w:hAnsi="Cambria Math" w:cs="Cambria Math"/>
+          <w:color w:val="000000"/>
+          <w:sz w:val="22"/>
+          <w:szCs w:val="22"/>
+        </w:rPr>
+        <w:instrText>‐</w:instrText>
+      </w:r>
+      <w:r>
+        <w:rPr>
+          <w:rFonts w:ascii="Arial" w:eastAsia="Helvetica Neue" w:hAnsi="Arial" w:cs="Arial"/>
+          <w:color w:val="000000"/>
+          <w:sz w:val="22"/>
+          <w:szCs w:val="22"/>
+        </w:rPr>
+        <w:instrText>Bares et al., 2017)","noteIndex":0},"citationItems":[{"id":495,"uris":["http://zotero.org/users/local/8RirLiuI/items/2F4VJI9P"],"uri":["http://zotero.org/users/local/8RirLiuI/items/2F4VJI9P"],"itemData":{"id":495,"type":"article-journal","container-title":"American Journal of Botany","DOI":"10.3732/ajb.1700061","ISSN":"1537-2197","issue":"7","language":"en","page":"966-969","source":"Wiley Online Library","title":"Harnessing plant spectra to integrate the biodiversity sciences across biological and spatial scales","volume":"104","author":[{"family":"Cavender</w:instrText>
+      </w:r>
+      <w:r>
+        <w:rPr>
+          <w:rFonts w:ascii="Cambria Math" w:eastAsia="Helvetica Neue" w:hAnsi="Cambria Math" w:cs="Cambria Math"/>
+          <w:color w:val="000000"/>
+          <w:sz w:val="22"/>
+          <w:szCs w:val="22"/>
+        </w:rPr>
+        <w:instrText>‐</w:instrText>
+      </w:r>
+      <w:r>
+        <w:rPr>
+          <w:rFonts w:ascii="Arial" w:eastAsia="Helvetica Neue" w:hAnsi="Arial" w:cs="Arial"/>
+          <w:color w:val="000000"/>
+          <w:sz w:val="22"/>
+          <w:szCs w:val="22"/>
+        </w:rPr>
+        <w:instrText xml:space="preserve">Bares","given":"Jeannine"},{"family":"Gamon","given":"John A."},{"family":"Hobbie","given":"Sarah E."},{"family":"Madritch","given":"Michael D."},{"family":"Meireles","given":"José Eduardo"},{"family":"Schweiger","given":"Anna K."},{"family":"Townsend","given":"Philip A."}],"issued":{"date-parts":[["2017"]]}}}],"schema":"https://github.com/citation-style-language/schema/raw/master/csl-citation.json"} </w:instrText>
+      </w:r>
+      <w:r>
+        <w:rPr>
+          <w:rFonts w:ascii="Arial" w:eastAsia="Helvetica Neue" w:hAnsi="Arial" w:cs="Arial"/>
+          <w:color w:val="000000"/>
+          <w:sz w:val="22"/>
+          <w:szCs w:val="22"/>
         </w:rPr>
         <w:fldChar w:fldCharType="separate"/>
       </w:r>
       <w:r>
         <w:rPr>
-          <w:rFonts w:ascii="Helvetica Neue" w:hAnsi="Helvetica Neue" w:cs="Times New Roman"/>
-          <w:color w:val="000000"/>
-          <w:lang w:val="en-GB"/>
-        </w:rPr>
-        <w:t>(Cavender‐Bares et al., 2017)</w:t>
-      </w:r>
-      <w:r>
-        <w:rPr>
-          <w:rFonts w:ascii="Helvetica Neue" w:eastAsia="Helvetica Neue" w:hAnsi="Helvetica Neue" w:cs="Helvetica Neue"/>
-          <w:color w:val="000000"/>
+          <w:rFonts w:ascii="Arial" w:hAnsi="Arial" w:cs="Arial"/>
+          <w:color w:val="000000"/>
+          <w:sz w:val="22"/>
+          <w:szCs w:val="22"/>
+          <w:lang w:val="en-GB"/>
+        </w:rPr>
+        <w:t>(Cavender</w:t>
+      </w:r>
+      <w:r>
+        <w:rPr>
+          <w:rFonts w:ascii="Cambria Math" w:hAnsi="Cambria Math" w:cs="Cambria Math"/>
+          <w:color w:val="000000"/>
+          <w:sz w:val="22"/>
+          <w:szCs w:val="22"/>
+          <w:lang w:val="en-GB"/>
+        </w:rPr>
+        <w:t>‐</w:t>
+      </w:r>
+      <w:r>
+        <w:rPr>
+          <w:rFonts w:ascii="Arial" w:hAnsi="Arial" w:cs="Arial"/>
+          <w:color w:val="000000"/>
+          <w:sz w:val="22"/>
+          <w:szCs w:val="22"/>
+          <w:lang w:val="en-GB"/>
+        </w:rPr>
+        <w:t>Bares et al., 2017)</w:t>
+      </w:r>
+      <w:r>
+        <w:rPr>
+          <w:rFonts w:ascii="Arial" w:eastAsia="Helvetica Neue" w:hAnsi="Arial" w:cs="Arial"/>
+          <w:color w:val="000000"/>
+          <w:sz w:val="22"/>
+          <w:szCs w:val="22"/>
         </w:rPr>
         <w:fldChar w:fldCharType="end"/>
       </w:r>
       <w:r>
         <w:rPr>
-          <w:rFonts w:ascii="Helvetica Neue" w:eastAsia="Helvetica Neue" w:hAnsi="Helvetica Neue" w:cs="Helvetica Neue"/>
-          <w:color w:val="000000"/>
+          <w:rFonts w:ascii="Arial" w:eastAsia="Helvetica Neue" w:hAnsi="Arial" w:cs="Arial"/>
+          <w:color w:val="000000"/>
+          <w:sz w:val="22"/>
+          <w:szCs w:val="22"/>
         </w:rPr>
         <w:t>. Hyperspectral signatures have been found to be distinct to individual species (Schweiger et al., 2018), and between tundra vegetation types</w:t>
       </w:r>
       <w:r>
         <w:rPr>
-          <w:rFonts w:ascii="Helvetica Neue" w:eastAsia="Helvetica Neue" w:hAnsi="Helvetica Neue" w:cs="Helvetica Neue"/>
-          <w:color w:val="000000"/>
+          <w:rFonts w:ascii="Arial" w:eastAsia="Helvetica Neue" w:hAnsi="Arial" w:cs="Arial"/>
+          <w:color w:val="000000"/>
+          <w:sz w:val="22"/>
+          <w:szCs w:val="22"/>
         </w:rPr>
         <w:t xml:space="preserve"> </w:t>
       </w:r>
       <w:r>
         <w:rPr>
-          <w:rFonts w:ascii="Helvetica Neue" w:eastAsia="Helvetica Neue" w:hAnsi="Helvetica Neue" w:cs="Helvetica Neue"/>
-          <w:color w:val="000000"/>
+          <w:rFonts w:ascii="Arial" w:eastAsia="Helvetica Neue" w:hAnsi="Arial" w:cs="Arial"/>
+          <w:color w:val="000000"/>
+          <w:sz w:val="22"/>
+          <w:szCs w:val="22"/>
         </w:rPr>
         <w:fldChar w:fldCharType="begin"/>
       </w:r>
       <w:r>
         <w:rPr>
-          <w:rFonts w:ascii="Helvetica Neue" w:eastAsia="Helvetica Neue" w:hAnsi="Helvetica Neue" w:cs="Helvetica Neue"/>
-          <w:color w:val="000000"/>
+          <w:rFonts w:ascii="Arial" w:eastAsia="Helvetica Neue" w:hAnsi="Arial" w:cs="Arial"/>
+          <w:color w:val="000000"/>
+          <w:sz w:val="22"/>
+          <w:szCs w:val="22"/>
         </w:rPr>
         <w:instrText xml:space="preserve"> ADDIN ZOTERO_ITEM CSL_CITATION {"citationID":"l5X3hoQT","properties":{"formattedCitation":"(Beamish et al., 2017)","plainCitation":"(Beamish et al., 2017)","noteIndex":0},"citationItems":[{"id":627,"uris":["http://zotero.org/users/local/8RirLiuI/items/GS736TSU"],"uri":["http://zotero.org/users/local/8RirLiuI/items/GS736TSU"],"itemData":{"id":627,"type":"article-journal","abstract":"Arctic tundra ecosystems exhibit small-scale variations in species composition, micro-topography as well as significant spatial and temporal variations in moisture. These attributes result in similar spectral characteristics between distinct vegetation communities. In this study we examine spectral variability at three phenological phases of leaf-out, maximum canopy, and senescence of ground-based spectroscopy, as well as a simulated Environmental Mapping and Analysis Program (EnMAP) and simulated Sentinel-2 reflectance spectra, from five dominant low-Arctic tundra vegetation communities in the Toolik Lake Research Area, Alaska, in order to inform spectral differentiation and subsequent vegetation classification at both the ground and satellite scale. We used the InStability Index (ISI), a ratio of between endmember and within endmember variability, to determine the most discriminative phenophase and wavelength regions for identification of each vegetation community. Our results show that the senescent phase was the most discriminative phenophase for the identification of the majority of communities when using both ground-based and simulated EnMAP reflectance spectra. Maximum canopy was the most discriminative phenophase for the majority of simulated Sentinel-2 reflectance data. As with previous ground-based spectral characterization of Alaskan low-Arctic tundra, the blue, red, and red-edge parts of the spectrum were most discriminative for all three reflectance datasets. Differences in vegetation colour driven by pigment dynamics appear to be the optimal areas of the spectrum for differentiation using high spectral resolution field spectroscopy and simulated hyperspectral EnMAP and multispectral Sentinel-2 reflectance spectra. The phenological aspect of this study highlights the potential exploitation of more extreme colour differences in vegetation observed during senescence when hyperspectral data is available. The results provide insight into both the community and seasonal dynamics of spectral variability to better understand and interpret currently used broadband vegetation indices and also for improved spectral unmixing of hyperspectral aerial and satellite data which is useful for a wide range of applications from fine-scale monitoring of shifting vegetation composition to the identification of vegetation vigor.","container-title":"Remote Sensing","DOI":"10.3390/rs9111200","issue":"11","language":"en","note":"number: 11\npublisher: Multidisciplinary Digital Publishing Institute","page":"1200","source":"www.mdpi.com","title":"A Phenological Approach to Spectral Differentiation of Low-Arctic Tundra Vegetation Communities, North Slope, Alaska","volume":"9","author":[{"family":"Beamish","given":"Alison Leslie"},{"family":"Coops","given":"Nicholas"},{"family":"Chabrillat","given":"Sabine"},{"family":"Heim","given":"Birgit"}],"issued":{"date-parts":[["2017",11]]}}}],"schema":"https://github.com/citation-style-language/schema/raw/master/csl-citation.json"} </w:instrText>
       </w:r>
       <w:r>
         <w:rPr>
-          <w:rFonts w:ascii="Helvetica Neue" w:eastAsia="Helvetica Neue" w:hAnsi="Helvetica Neue" w:cs="Helvetica Neue"/>
-          <w:color w:val="000000"/>
+          <w:rFonts w:ascii="Arial" w:eastAsia="Helvetica Neue" w:hAnsi="Arial" w:cs="Arial"/>
+          <w:color w:val="000000"/>
+          <w:sz w:val="22"/>
+          <w:szCs w:val="22"/>
         </w:rPr>
         <w:fldChar w:fldCharType="separate"/>
       </w:r>
       <w:r>
         <w:rPr>
-          <w:rFonts w:ascii="Helvetica Neue" w:eastAsia="Helvetica Neue" w:hAnsi="Helvetica Neue" w:cs="Helvetica Neue"/>
+          <w:rFonts w:ascii="Arial" w:eastAsia="Helvetica Neue" w:hAnsi="Arial" w:cs="Arial"/>
           <w:noProof/>
           <w:color w:val="000000"/>
+          <w:sz w:val="22"/>
+          <w:szCs w:val="22"/>
         </w:rPr>
         <w:t>(Beamish et al., 2017)</w:t>
       </w:r>
       <w:r>
         <w:rPr>
-          <w:rFonts w:ascii="Helvetica Neue" w:eastAsia="Helvetica Neue" w:hAnsi="Helvetica Neue" w:cs="Helvetica Neue"/>
-          <w:color w:val="000000"/>
+          <w:rFonts w:ascii="Arial" w:eastAsia="Helvetica Neue" w:hAnsi="Arial" w:cs="Arial"/>
+          <w:color w:val="000000"/>
+          <w:sz w:val="22"/>
+          <w:szCs w:val="22"/>
         </w:rPr>
         <w:fldChar w:fldCharType="end"/>
       </w:r>
       <w:r>
         <w:rPr>
-          <w:rFonts w:ascii="Helvetica Neue" w:eastAsia="Helvetica Neue" w:hAnsi="Helvetica Neue" w:cs="Helvetica Neue"/>
-          <w:color w:val="000000"/>
+          <w:rFonts w:ascii="Arial" w:eastAsia="Helvetica Neue" w:hAnsi="Arial" w:cs="Arial"/>
+          <w:color w:val="000000"/>
+          <w:sz w:val="22"/>
+          <w:szCs w:val="22"/>
         </w:rPr>
         <w:t>. The variation in hyperspectral signatures (spectral diversity hereafter) can potentially capture more spectral complexity, improving the identification of vegetation types</w:t>
       </w:r>
       <w:r>
         <w:rPr>
-          <w:rFonts w:ascii="Helvetica Neue" w:eastAsia="Helvetica Neue" w:hAnsi="Helvetica Neue" w:cs="Helvetica Neue"/>
-          <w:color w:val="000000"/>
+          <w:rFonts w:ascii="Arial" w:eastAsia="Helvetica Neue" w:hAnsi="Arial" w:cs="Arial"/>
+          <w:color w:val="000000"/>
+          <w:sz w:val="22"/>
+          <w:szCs w:val="22"/>
         </w:rPr>
         <w:t xml:space="preserve"> </w:t>
       </w:r>
       <w:r>
         <w:rPr>
-          <w:rFonts w:ascii="Helvetica Neue" w:eastAsia="Helvetica Neue" w:hAnsi="Helvetica Neue" w:cs="Helvetica Neue"/>
-          <w:color w:val="000000"/>
+          <w:rFonts w:ascii="Arial" w:eastAsia="Helvetica Neue" w:hAnsi="Arial" w:cs="Arial"/>
+          <w:color w:val="000000"/>
+          <w:sz w:val="22"/>
+          <w:szCs w:val="22"/>
         </w:rPr>
         <w:fldChar w:fldCharType="begin"/>
       </w:r>
       <w:r>
         <w:rPr>
-          <w:rFonts w:ascii="Helvetica Neue" w:eastAsia="Helvetica Neue" w:hAnsi="Helvetica Neue" w:cs="Helvetica Neue"/>
-          <w:color w:val="000000"/>
+          <w:rFonts w:ascii="Arial" w:eastAsia="Helvetica Neue" w:hAnsi="Arial" w:cs="Arial"/>
+          <w:color w:val="000000"/>
+          <w:sz w:val="22"/>
+          <w:szCs w:val="22"/>
         </w:rPr>
         <w:instrText xml:space="preserve"> ADDIN ZOTERO_ITEM CSL_CITATION {"citationID":"DeHqmiJc","properties":{"formattedCitation":"(Wang, Gamon, Cavender-Bares, et al., 2018)","plainCitation":"(Wang, Gamon, Cavender-Bares, et al., 2018)","noteIndex":0},"citationItems":[{"id":458,"uris":["http://zotero.org/users/local/8RirLiuI/items/3HB2Y9DQ"],"uri":["http://zotero.org/users/local/8RirLiuI/items/3HB2Y9DQ"],"itemData":{"id":458,"type":"article-journal","container-title":"Ecological Applications","DOI":"10.1002/eap.1669","ISSN":"10510761","issue":"2","journalAbbreviation":"Ecol Appl","language":"en","page":"541-556","source":"DOI.org (Crossref)","title":"The spatial sensitivity of the spectral diversity-biodiversity relationship: an experimental test in a prairie grassland","title-short":"The spatial sensitivity of the spectral diversity-biodiversity relationship","volume":"28","author":[{"family":"Wang","given":"Ran"},{"family":"Gamon","given":"John A."},{"family":"Cavender-Bares","given":"Jeannine"},{"family":"Townsend","given":"Philip A."},{"family":"Zygielbaum","given":"Arthur I."}],"issued":{"date-parts":[["2018",3]]}}}],"schema":"https://github.com/citation-style-language/schema/raw/master/csl-citation.json"} </w:instrText>
       </w:r>
       <w:r>
         <w:rPr>
-          <w:rFonts w:ascii="Helvetica Neue" w:eastAsia="Helvetica Neue" w:hAnsi="Helvetica Neue" w:cs="Helvetica Neue"/>
-          <w:color w:val="000000"/>
+          <w:rFonts w:ascii="Arial" w:eastAsia="Helvetica Neue" w:hAnsi="Arial" w:cs="Arial"/>
+          <w:color w:val="000000"/>
+          <w:sz w:val="22"/>
+          <w:szCs w:val="22"/>
         </w:rPr>
         <w:fldChar w:fldCharType="separate"/>
       </w:r>
       <w:r>
         <w:rPr>
-          <w:rFonts w:ascii="Helvetica Neue" w:eastAsia="Helvetica Neue" w:hAnsi="Helvetica Neue" w:cs="Helvetica Neue"/>
+          <w:rFonts w:ascii="Arial" w:eastAsia="Helvetica Neue" w:hAnsi="Arial" w:cs="Arial"/>
           <w:noProof/>
           <w:color w:val="000000"/>
+          <w:sz w:val="22"/>
+          <w:szCs w:val="22"/>
         </w:rPr>
         <w:t>(Wang, Gamon, Cavender-Bares, et al., 2018)</w:t>
       </w:r>
       <w:r>
         <w:rPr>
-          <w:rFonts w:ascii="Helvetica Neue" w:eastAsia="Helvetica Neue" w:hAnsi="Helvetica Neue" w:cs="Helvetica Neue"/>
-          <w:color w:val="000000"/>
+          <w:rFonts w:ascii="Arial" w:eastAsia="Helvetica Neue" w:hAnsi="Arial" w:cs="Arial"/>
+          <w:color w:val="000000"/>
+          <w:sz w:val="22"/>
+          <w:szCs w:val="22"/>
         </w:rPr>
         <w:fldChar w:fldCharType="end"/>
       </w:r>
       <w:r>
         <w:rPr>
-          <w:rFonts w:ascii="Helvetica Neue" w:eastAsia="Helvetica Neue" w:hAnsi="Helvetica Neue" w:cs="Helvetica Neue"/>
-          <w:color w:val="000000"/>
+          <w:rFonts w:ascii="Arial" w:eastAsia="Helvetica Neue" w:hAnsi="Arial" w:cs="Arial"/>
+          <w:color w:val="000000"/>
+          <w:sz w:val="22"/>
+          <w:szCs w:val="22"/>
         </w:rPr>
         <w:t xml:space="preserve">. While vegetation types can be identified using spectral signatures, it remains unclear how spectral diversity relates to vegetation types. </w:t>
       </w:r>
@@ -1576,7 +1818,9 @@
         </w:pBdr>
         <w:jc w:val="both"/>
         <w:rPr>
-          <w:rFonts w:ascii="Helvetica Neue" w:eastAsia="Helvetica Neue" w:hAnsi="Helvetica Neue" w:cs="Helvetica Neue"/>
+          <w:rFonts w:ascii="Arial" w:eastAsia="Helvetica Neue" w:hAnsi="Arial" w:cs="Arial"/>
+          <w:sz w:val="22"/>
+          <w:szCs w:val="22"/>
         </w:rPr>
       </w:pPr>
     </w:p>
@@ -1592,225 +1836,288 @@
         <w:spacing w:line="360" w:lineRule="auto"/>
         <w:jc w:val="both"/>
         <w:rPr>
-          <w:rFonts w:ascii="Helvetica Neue" w:eastAsia="Helvetica Neue" w:hAnsi="Helvetica Neue" w:cs="Helvetica Neue"/>
-          <w:color w:val="000000"/>
-        </w:rPr>
-      </w:pPr>
-      <w:r>
-        <w:rPr>
-          <w:rFonts w:ascii="Helvetica Neue" w:eastAsia="Helvetica Neue" w:hAnsi="Helvetica Neue" w:cs="Helvetica Neue"/>
-          <w:color w:val="000000"/>
-        </w:rPr>
-        <w:t xml:space="preserve">Vegetation biodiversity can be estimated using spectral diversity. Spatially heterogeneous environments are predicted to have higher biodiversity, as there is </w:t>
-      </w:r>
-      <w:r>
-        <w:rPr>
-          <w:rFonts w:ascii="Helvetica Neue" w:eastAsia="Helvetica Neue" w:hAnsi="Helvetica Neue" w:cs="Helvetica Neue"/>
-          <w:color w:val="000000"/>
+          <w:rFonts w:ascii="Arial" w:eastAsia="Helvetica Neue" w:hAnsi="Arial" w:cs="Arial"/>
+          <w:color w:val="000000"/>
+          <w:sz w:val="22"/>
+          <w:szCs w:val="22"/>
+        </w:rPr>
+      </w:pPr>
+      <w:r>
+        <w:rPr>
+          <w:rFonts w:ascii="Arial" w:eastAsia="Helvetica Neue" w:hAnsi="Arial" w:cs="Arial"/>
+          <w:color w:val="000000"/>
+          <w:sz w:val="22"/>
+          <w:szCs w:val="22"/>
+        </w:rPr>
+        <w:t xml:space="preserve">Vegetation biodiversity can be estimated using spectral diversity. Spatially heterogeneous environments are predicted to have higher biodiversity, as there is increased availability of unique niches </w:t>
+      </w:r>
+      <w:r>
+        <w:rPr>
+          <w:rFonts w:ascii="Arial" w:eastAsia="Helvetica Neue" w:hAnsi="Arial" w:cs="Arial"/>
+          <w:color w:val="000000"/>
+          <w:sz w:val="22"/>
+          <w:szCs w:val="22"/>
+        </w:rPr>
+        <w:fldChar w:fldCharType="begin"/>
+      </w:r>
+      <w:r>
+        <w:rPr>
+          <w:rFonts w:ascii="Arial" w:eastAsia="Helvetica Neue" w:hAnsi="Arial" w:cs="Arial"/>
+          <w:color w:val="000000"/>
+          <w:sz w:val="22"/>
+          <w:szCs w:val="22"/>
+        </w:rPr>
+        <w:instrText xml:space="preserve"> ADDIN ZOTERO_ITEM CSL_CITATION {"citationID":"Px7AGlkN","properties":{"formattedCitation":"(Gaston, 2000)","plainCitation":"(Gaston, 2000)","noteIndex":0},"citationItems":[{"id":525,"uris":["http://zotero.org/users/local/8RirLiuI/items/NTBY27SB"],"uri":["http://zotero.org/users/local/8RirLiuI/items/NTBY27SB"],"itemData":{"id":525,"type":"article-journal","abstract":"To a first approximation, the distribution of biodiversity across the Earth can be described in terms of a relatively small number of broad-scale spatial patterns. Although these patterns are increasingly well documented, understanding why they exist constitutes one of the most significant intellectual challenges to ecologists and biogeographers. Theory is, however, developing rapidly, improving in its internal consistency, and more readily subjected to empirical challenge.","container-title":"Nature","DOI":"10.1038/35012228","ISSN":"1476-4687","issue":"6783","journalAbbreviation":"Nature","language":"en","page":"220-227","source":"www.nature.com","title":"Global patterns in biodiversity","volume":"405","author":[{"family":"Gaston","given":"Kevin J."}],"issued":{"date-parts":[["2000",5]]}}}],"schema":"https://github.com/citation-style-language/schema/raw/master/csl-citation.json"} </w:instrText>
+      </w:r>
+      <w:r>
+        <w:rPr>
+          <w:rFonts w:ascii="Arial" w:eastAsia="Helvetica Neue" w:hAnsi="Arial" w:cs="Arial"/>
+          <w:color w:val="000000"/>
+          <w:sz w:val="22"/>
+          <w:szCs w:val="22"/>
+        </w:rPr>
+        <w:fldChar w:fldCharType="separate"/>
+      </w:r>
+      <w:r>
+        <w:rPr>
+          <w:rFonts w:ascii="Arial" w:eastAsia="Helvetica Neue" w:hAnsi="Arial" w:cs="Arial"/>
+          <w:noProof/>
+          <w:color w:val="000000"/>
+          <w:sz w:val="22"/>
+          <w:szCs w:val="22"/>
+        </w:rPr>
+        <w:t>(Gaston, 2000)</w:t>
+      </w:r>
+      <w:r>
+        <w:rPr>
+          <w:rFonts w:ascii="Arial" w:eastAsia="Helvetica Neue" w:hAnsi="Arial" w:cs="Arial"/>
+          <w:color w:val="000000"/>
+          <w:sz w:val="22"/>
+          <w:szCs w:val="22"/>
+        </w:rPr>
+        <w:fldChar w:fldCharType="end"/>
+      </w:r>
+      <w:r>
+        <w:rPr>
+          <w:rFonts w:ascii="Arial" w:eastAsia="Helvetica Neue" w:hAnsi="Arial" w:cs="Arial"/>
+          <w:color w:val="000000"/>
+          <w:sz w:val="22"/>
+          <w:szCs w:val="22"/>
+        </w:rPr>
+        <w:t>.</w:t>
+      </w:r>
+      <w:r>
+        <w:rPr>
+          <w:rFonts w:ascii="Arial" w:eastAsia="Helvetica Neue" w:hAnsi="Arial" w:cs="Arial"/>
+          <w:color w:val="000000"/>
+          <w:sz w:val="22"/>
+          <w:szCs w:val="22"/>
+        </w:rPr>
+        <w:t>Spectral diversity increases with spatial heterogeneity and can be used as a proxy for biodiversity (spectral diversity hypothesis)</w:t>
+      </w:r>
+      <w:r>
+        <w:rPr>
+          <w:rFonts w:ascii="Arial" w:eastAsia="Helvetica Neue" w:hAnsi="Arial" w:cs="Arial"/>
+          <w:color w:val="000000"/>
+          <w:sz w:val="22"/>
+          <w:szCs w:val="22"/>
+        </w:rPr>
+        <w:t xml:space="preserve"> </w:t>
+      </w:r>
+      <w:r>
+        <w:rPr>
+          <w:rFonts w:ascii="Arial" w:eastAsia="Helvetica Neue" w:hAnsi="Arial" w:cs="Arial"/>
+          <w:color w:val="000000"/>
+          <w:sz w:val="22"/>
+          <w:szCs w:val="22"/>
+        </w:rPr>
+        <w:fldChar w:fldCharType="begin"/>
+      </w:r>
+      <w:r>
+        <w:rPr>
+          <w:rFonts w:ascii="Arial" w:eastAsia="Helvetica Neue" w:hAnsi="Arial" w:cs="Arial"/>
+          <w:color w:val="000000"/>
+          <w:sz w:val="22"/>
+          <w:szCs w:val="22"/>
+        </w:rPr>
+        <w:instrText xml:space="preserve"> ADDIN ZOTERO_ITEM CSL_CITATION {"citationID":"WBuUO0Gw","properties":{"formattedCitation":"(Heumann et al., 2015; Rocchini et al., 2010; Schweiger et al., 2018; Wang and Gamon, 2019)","plainCitation":"(Heumann et al., 2015; Rocchini et al., 2010; Schweiger et al., 2018; Wang and Gamon, 2019)","noteIndex":0},"citationItems":[{"id":806,"uris":["http://zotero.org/users/local/8RirLiuI/items/HAJQ3NJY"],"uri":["http://zotero.org/users/local/8RirLiuI/items/HAJQ3NJY"],"itemData":{"id":806,"type":"article-journal","container-title":"Ecological Informatics","DOI":"10.1016/j.ecoinf.2014.10.005","ISSN":"15749541","journalAbbreviation":"Ecological Informatics","language":"en","page":"29-34","source":"DOI.org (Crossref)","title":"Testing the spectral diversity hypothesis using spectroscopy data in a simulated wetland community","volume":"25","author":[{"family":"Heumann","given":"Benjamin W."},{"family":"Hackett","given":"Rachel A."},{"family":"Monfils","given":"Anna K."}],"issued":{"date-parts":[["2015",1]]}}},{"id":512,"uris":["http://zotero.org/users/local/8RirLiuI/items/NVZG8KD4"],"uri":["http://zotero.org/users/local/8RirLiuI/items/NVZG8KD4"],"itemData":{"id":512,"type":"article-journal","abstract":"Environmental heterogeneity is considered to be one of the main factors associated with biodiversity given that areas with highly heterogeneous environments can host more species due to their higher number of available niches. In this view, spatial variability extracted from remotely sensed images has been used as a proxy of species diversity, as these data provide an inexpensive means of deriving environmental information for large areas in a consistent and regular manner. The aim of this review is to provide an overview of the state of the art in the use of spectral heterogeneity for estimating species diversity. We will examine a number of issues related to this theme, dealing with: i) the main sensors used for biodiversity monitoring, ii) scale matching problems between remotely sensed and field diversity data, iii) spectral heterogeneity measurement techniques, iv) types of species taxonomic diversity measures and how they influence the relationship between spectral and species diversity, v) spectral versus genetic diversity, and vi) modeling procedures for relating spectral and species diversity. Our review suggests that remotely sensed spectral heterogeneity information provides a crucial baseline for rapid estimation or prediction of biodiversity attributes and hotspots in space and time.","collection-title":"Special Issue on Advances of Ecological Remote Sensing Under Global Change","container-title":"Ecological Informatics","DOI":"10.1016/j.ecoinf.2010.06.001","ISSN":"1574-9541","issue":"5","journalAbbreviation":"Ecological Informatics","language":"en","page":"318-329","source":"ScienceDirect","title":"Remotely sensed spectral heterogeneity as a proxy of species diversity: Recent advances and open challenges","title-short":"Remotely sensed spectral heterogeneity as a proxy of species diversity","volume":"5","author":[{"family":"Rocchini","given":"Duccio"},{"family":"Balkenhol","given":"Niko"},{"family":"Carter","given":"Gregory A."},{"family":"Foody","given":"Giles M."},{"family":"Gillespie","given":"Thomas W."},{"family":"He","given":"Kate S."},{"family":"Kark","given":"Salit"},{"family":"Levin","given":"Noam"},{"family":"Lucas","given":"Kelly"},{"family":"Luoto","given":"Miska"},{"family":"Nagendra","given":"Harini"},{"family":"Oldeland","given":"Jens"},{"family":"Ricotta","given":"Carlo"},{"family":"Southworth","given":"Jane"},{"family":"Neteler","given":"Markus"}],"issued":{"date-parts":[["2010",9,1]]}}},{"id":416,"uris":["http://zotero.org/users/local/8RirLiuI/items/LZB3BZ8T"],"uri":["http://zotero.org/users/local/8RirLiuI/items/LZB3BZ8T"],"itemData":{"id":416,"type":"article-journal","container-title":"Nature Ecology &amp; Evolution","DOI":"10.1038/s41559-018-0551-1","ISSN":"2397-334X","issue":"6","journalAbbreviation":"Nat Ecol Evol","language":"en","page":"976-982","source":"DOI.org (Crossref)","title":"Plant spectral diversity integrates functional and phylogenetic components of biodiversity and predicts ecosystem function","volume":"2","author":[{"family":"Schweiger","given":"Anna K."},{"family":"Cavender-Bares","given":"Jeannine"},{"family":"Townsend","given":"Philip A."},{"family":"Hobbie","given":"Sarah E."},{"family":"Madritch","given":"Michael D."},{"family":"Wang","given":"Ran"},{"family":"Tilman","given":"David"},{"family":"Gamon","given":"John A."}],"issued":{"date-parts":[["2018",6]]}}},{"id":493,"uris":["http://zotero.org/users/local/8RirLiuI/items/TKJ9LPCV"],"uri":["http://zotero.org/users/local/8RirLiuI/items/TKJ9LPCV"],"itemData":{"id":493,"type":"article-journal","abstract":"Biodiversity is essential to healthy ecosystem function, influencing productivity and resilience to disturbance. Biodiversity loss endangers essential ecosystem services and risks unacceptable environmental consequences. Global biodiversity observations are needed to provide a better understanding of the distribution of biodiversity, to better identify high priority areas for conservation and to help maintain essential ecosystem goods and services. Traditional in situ biodiversity monitoring is limited in time and space and is usually a costly and time-consuming enterprise. Remote sensing can provide data over a large area in a consistent, objective manner and has been used to detect plant biodiversity in a range of ecosystems, typically based on relating spectral properties to the distribution of habitat, species or functional groups. Recent years have witnessed the emergence of methods using imaging spectroscopy to assess biodiversity via plant traits or spectral information content. However, questions regarding the complex drivers o</w:instrText>
+      </w:r>
+      <w:r>
+        <w:rPr>
+          <w:rFonts w:ascii="Arial" w:eastAsia="Helvetica Neue" w:hAnsi="Arial" w:cs="Arial"/>
+          <w:color w:val="000000"/>
+          <w:sz w:val="22"/>
+          <w:szCs w:val="22"/>
+          <w:lang w:val="de-DE"/>
+        </w:rPr>
+        <w:instrText xml:space="preserve">f plant optical properties and the scale dependence of spectral diversity – biodiversity relationship confound diversity monitoring using remote sensing and must first be better understood before these methods can be operationally applied. To address some of these topics, we (1) review the history of remote sensing approaches in biodiversity estimation, summarizing the pros and cons of different methods, (2) illustrate successes and major gaps of remote sensing of biodiversity, and (3) identify promising future directions. We focus on emerging methods using spectral diversity (optical diversity) as a proxy for terrestrial plant diversity that offer to revolutionize the study of diversity in its different dimensions (phylogenetic, taxonomic, and functional diversity) from remote sensing. We also discuss remaining knowledge gaps and ways spectral diversity might be effectively integrated into a global biodiversity monitoring system, bridging a gap between ecology and remote sensing.","container-title":"Remote Sensing of Environment","DOI":"10.1016/j.rse.2019.111218","ISSN":"0034-4257","journalAbbreviation":"Remote Sensing of Environment","language":"en","page":"111218","source":"ScienceDirect","title":"Remote sensing of terrestrial plant biodiversity","volume":"231","author":[{"family":"Wang","given":"Ran"},{"family":"Gamon","given":"John A."}],"issued":{"date-parts":[["2019",9,15]]}}}],"schema":"https://github.com/citation-style-language/schema/raw/master/csl-citation.json"} </w:instrText>
+      </w:r>
+      <w:r>
+        <w:rPr>
+          <w:rFonts w:ascii="Arial" w:eastAsia="Helvetica Neue" w:hAnsi="Arial" w:cs="Arial"/>
+          <w:color w:val="000000"/>
+          <w:sz w:val="22"/>
+          <w:szCs w:val="22"/>
+        </w:rPr>
+        <w:fldChar w:fldCharType="separate"/>
+      </w:r>
+      <w:r>
+        <w:rPr>
+          <w:rFonts w:ascii="Arial" w:eastAsia="Helvetica Neue" w:hAnsi="Arial" w:cs="Arial"/>
+          <w:noProof/>
+          <w:color w:val="000000"/>
+          <w:sz w:val="22"/>
+          <w:szCs w:val="22"/>
+          <w:lang w:val="de-DE"/>
+        </w:rPr>
+        <w:t>(Heumann et al., 2015; Rocchini et al., 2010; Schweiger et al., 2018; Wang and Gamon, 2019)</w:t>
+      </w:r>
+      <w:r>
+        <w:rPr>
+          <w:rFonts w:ascii="Arial" w:eastAsia="Helvetica Neue" w:hAnsi="Arial" w:cs="Arial"/>
+          <w:color w:val="000000"/>
+          <w:sz w:val="22"/>
+          <w:szCs w:val="22"/>
+        </w:rPr>
+        <w:fldChar w:fldCharType="end"/>
+      </w:r>
+      <w:r>
+        <w:rPr>
+          <w:rFonts w:ascii="Arial" w:eastAsia="Helvetica Neue" w:hAnsi="Arial" w:cs="Arial"/>
+          <w:color w:val="000000"/>
+          <w:sz w:val="22"/>
+          <w:szCs w:val="22"/>
+          <w:lang w:val="de-DE"/>
+        </w:rPr>
+        <w:t xml:space="preserve">. </w:t>
+      </w:r>
+      <w:r>
+        <w:rPr>
+          <w:rFonts w:ascii="Arial" w:eastAsia="Helvetica Neue" w:hAnsi="Arial" w:cs="Arial"/>
+          <w:color w:val="000000"/>
+          <w:sz w:val="22"/>
+          <w:szCs w:val="22"/>
+        </w:rPr>
+        <w:t xml:space="preserve">Yet, spectral biodiversity relationships are sensitive to environmental heterogeneity and variable between </w:t>
+      </w:r>
+      <w:r>
+        <w:rPr>
+          <w:rFonts w:ascii="Arial" w:eastAsia="Helvetica Neue" w:hAnsi="Arial" w:cs="Arial"/>
+          <w:color w:val="000000"/>
+          <w:sz w:val="22"/>
+          <w:szCs w:val="22"/>
+        </w:rPr>
+        <w:fldChar w:fldCharType="begin"/>
+      </w:r>
+      <w:r>
+        <w:rPr>
+          <w:rFonts w:ascii="Arial" w:eastAsia="Helvetica Neue" w:hAnsi="Arial" w:cs="Arial"/>
+          <w:color w:val="000000"/>
+          <w:sz w:val="22"/>
+          <w:szCs w:val="22"/>
+        </w:rPr>
+        <w:instrText xml:space="preserve"> ADDIN ZOTERO_ITEM CSL_CITATION {"citationID":"631ps1eo","properties":{"formattedCitation":"(Gholizadeh et al., 2018; Rocchini et al., 2011)","plainCitation":"(Gholizadeh et al., 2018; Rocchini et al., 2011)","noteIndex":0},"citationItems":[{"id":516,"uris":["http://zotero.org/users/local/8RirLiuI/items/XG75ITPJ"],"uri":["http://zotero.org/users/local/8RirLiuI/items/XG75ITPJ"],"itemData":{"id":516,"type":"article-journal","abstract":"Hyperspectral data, with their detailed spectral information at different wavelengths, offer multiple ways to assess biodiversity. One approach, known as the “spectral variation hypothesis” (SVH), proposes that biodiversity is linked to spectral diversity. However, SVH-based approaches, which we refer to as “spectral diversity metrics”, can be confounded by soil exposure and are sensitive to the spatial resolution of the data. To address these issues, we 1) investigated the impact of soil exposure on spectral diversity, 2) identified optimal bands for mapping biodiversity using a spectral diversity metric based on dimension reduction, and 3) assessed the impact of spatial resolution on spectral diversity metrics. In this study, α-diversity (species richness) was used as a measure of plant biodiversity. The study was based on two imaging spectrometry data sets from the Cedar Creek Ecosystem Science Reserve in Central Minnesota, USA, at two levels: proximal and airborne. The data sets included varying degrees of soil background sampled at two different spatial resolutions (1mm and 0.75m). We explored five spectral diversity metrics, including the coefficient of variation, convex hull volume, spectral angle mapper, spectral information divergence, and a newly proposed dimension reduction-based metric called “convex hull area.” For the proximal data set (pixel size of 1mm), filtering soil pixels by applying a normalized difference vegetation index (NDVI) threshold improved the performance of all spectral diversity metrics significantly, with the coefficient of variation showing the highest correlation with species richness. In the airborne data set (pixel size of 0.75m), the convex hull area outperformed other metrics. These findings demonstrate promising approaches for remote sensing of biodiversity, illustrate a confounding effect of soil background on remote diversity measurement, and indicate that the most informative regions of the electromagnetic spectrum for estimating species richness can vary with spatial scale.","container-title":"Remote Sensing of Environment","DOI":"10.1016/j.rse.2017.12.014","ISSN":"0034-4257","journalAbbreviation":"Remote Sensing of Environment","language":"en","page":"240-253","source":"ScienceDirect","title":"Remote sensing of biodiversity: Soil correction and data dimension reduction methods improve assessment of α-diversity (species richness) in prairie ecosystems","title-short":"Remote sensing of biodiversity","volume":"206","author":[{"family":"Gholizadeh","given":"Hamed"},{"family":"Gamon","given":"John A."},{"family":"Zygielbaum","given":"Arthur I."},{"family":"Wang","given":"Ran"},{"family":"Schweiger","given":"Anna K."},{"family":"Cavender-Bares","given":"Jeannine"}],"issued":{"date-parts":[["2018",3,1]]}}},{"id":809,"uris":["http://zotero.org/users/local/8RirLiuI/items/TQUJEH3L"],"uri":["http://zotero.org/users/local/8RirLiuI/items/TQUJEH3L"],"itemData":{"id":809,"type":"article-journal","container-title":"Journal of Vegetation Science","DOI":"10.1111/j.1654-1103.2010.01250.x","ISSN":"11009233","issue":"4","language":"en","page":"688-698","source":"DOI.org (Crossref)","title":"Landscape complexity and spatial scale influence the relationship between remotely sensed spectral diversity and survey-based plant species richness: Rarefaction for spectral and species diversity","title-short":"Landscape complexity and spatial scale influence the relationship between remotely sensed spectral diversity and survey-based plant species richness","volume":"22","author":[{"family":"Rocchini","given":"Duccio"},{"family":"McGlinn","given":"Daniel"},{"family":"Ricotta","given":"Carlo"},{"family":"Neteler","given":"Markus"},{"family":"Wohlgemuth","given":"Thomas"}],"issued":{"date-parts":[["2011",8]]}}}],"schema":"https://github.com/citation-style-language/schema/raw/master/csl-citation.json"} </w:instrText>
+      </w:r>
+      <w:r>
+        <w:rPr>
+          <w:rFonts w:ascii="Arial" w:eastAsia="Helvetica Neue" w:hAnsi="Arial" w:cs="Arial"/>
+          <w:color w:val="000000"/>
+          <w:sz w:val="22"/>
+          <w:szCs w:val="22"/>
+        </w:rPr>
+        <w:fldChar w:fldCharType="separate"/>
+      </w:r>
+      <w:r>
+        <w:rPr>
+          <w:rFonts w:ascii="Arial" w:eastAsia="Helvetica Neue" w:hAnsi="Arial" w:cs="Arial"/>
+          <w:noProof/>
+          <w:color w:val="000000"/>
+          <w:sz w:val="22"/>
+          <w:szCs w:val="22"/>
+        </w:rPr>
+        <w:t>(Gholizadeh et al., 2018; Rocchini et al., 2011)</w:t>
+      </w:r>
+      <w:r>
+        <w:rPr>
+          <w:rFonts w:ascii="Arial" w:eastAsia="Helvetica Neue" w:hAnsi="Arial" w:cs="Arial"/>
+          <w:color w:val="000000"/>
+          <w:sz w:val="22"/>
+          <w:szCs w:val="22"/>
+        </w:rPr>
+        <w:fldChar w:fldCharType="end"/>
+      </w:r>
+      <w:r>
+        <w:rPr>
+          <w:rFonts w:ascii="Arial" w:eastAsia="Helvetica Neue" w:hAnsi="Arial" w:cs="Arial"/>
+          <w:color w:val="000000"/>
+          <w:sz w:val="22"/>
+          <w:szCs w:val="22"/>
+        </w:rPr>
+        <w:t xml:space="preserve">. Environmental factors such as bare ground can also influence spectral diversity and need to be assessed </w:t>
+      </w:r>
+      <w:r>
+        <w:rPr>
+          <w:rFonts w:ascii="Arial" w:eastAsia="Helvetica Neue" w:hAnsi="Arial" w:cs="Arial"/>
+          <w:color w:val="000000"/>
+          <w:sz w:val="22"/>
+          <w:szCs w:val="22"/>
+        </w:rPr>
+        <w:fldChar w:fldCharType="begin"/>
+      </w:r>
+      <w:r>
+        <w:rPr>
+          <w:rFonts w:ascii="Arial" w:eastAsia="Helvetica Neue" w:hAnsi="Arial" w:cs="Arial"/>
+          <w:color w:val="000000"/>
+          <w:sz w:val="22"/>
+          <w:szCs w:val="22"/>
+        </w:rPr>
+        <w:instrText xml:space="preserve"> ADDIN ZOTERO_ITEM CSL_CITATION {"citationID":"1P3fKTfU","properties":{"formattedCitation":"(Gholizadeh et al., 2018; Wang, Gamon, Cavender-Bares, et al., 2018)","plainCitation":"(Gholizadeh et al., 2018; Wang, Gamon, Cavender-Bares, et al., 2018)","noteIndex":0},"citationItems":[{"id":516,"uris":["http://zotero.org/users/local/8RirLiuI/items/XG75ITPJ"],"uri":["http://zotero.org/users/local/8RirLiuI/items/XG75ITPJ"],"itemData":{"id":516,"type":"article-journal","abstract":"Hyperspectral data, with their detailed spectral information at different wavelengths, offer multiple ways to assess biodiversity. One approach, known as the “spectral variation hypothesis” (SVH), proposes that biodiversity is linked to spectral diversity. However, SVH-based approaches, which we refer to as “spectral diversity metrics”, can be confounded by soil exposure and are sensitive to the spatial resolution of the data. To address these issues, we 1) investigated the impact of soil exposure on spectral diversity, 2) identified optimal bands for mapping biodiversity using a spectral diversity metric based on dimension reduction, and 3) assessed the impact of spatial resolution on spectral diversity metrics. In this study, α-diversity (species richness) was used as a measure of plant biodiversity. The study was based on two imaging spectrometry data sets from the Cedar Creek Ecosystem Science Reserve in Central Minnesota, USA, at two levels: proximal and airborne. The data sets included varying degrees of soil background sampled at two different spatial resolutions (1mm and 0.75m). We explored five spectral diversity metrics, including the coefficient of variation, convex hull volume, spectral angle mapper, spectral information divergence, and a newly proposed dimension reduction-based metric called “convex hull area.” For the proximal data set (pixel size of 1mm), filtering soil pixels by applying a normalized difference vegetation index (NDVI) threshold improved the performance of all spectral diversity metrics significantly, with the coefficient of variation showing the highest correlation with species richness. In the airborne data set (pixel size of 0.75m), the convex hull area outperformed other metrics. These findings demonstrate promising approaches for remote sensing of biodiversity, illustrate a confounding effect of soil background on remote diversity measurement, and indicate that the most informative regions of the electromagnetic spectrum for estimating species richness can vary with spatial scale.","container-title":"Remote Sensing of Environment","DOI":"10.1016/j.rse.2017.12.014","ISSN":"0034-4257","journalAbbreviation":"Remote Sensing of Environment","language":"en","page":"240-253","source":"ScienceDirect","title":"Remote sensing of biodiversity: Soil correction and data dimension reduction methods improve assessment of α-diversity (species richness) in prairie ecosystems","title-short":"Remote sensing of biodiversity","volume":"206","author":[{"family":"Gholizadeh","given":"Hamed"},{"family":"Gamon","given":"John A."},{"family":"Zygielbaum","given":"Arthur I."},{"family":"Wang","given":"Ran"},{"family":"Schweiger","given":"Anna K."},{"family":"Cavender-Bares","given":"Jeannine"}],"issued":{"date-parts":[["2018",3,1]]}}},{"id":458,"uris":["http://zotero.org/users/local/8RirLiuI/items/3HB2Y9DQ"],"uri":["http://zotero.org/users/local/8RirLiuI/items/3HB2Y9DQ"],"itemData":{"id":458,"type":"article-journal","container-title":"Ecological Applications","DOI":"10.1002/eap.1669","ISSN":"10510761","issue":"2","journalAbbreviation":"Ecol Appl","language":"en","page":"541-556","source":"DOI.org (Crossref)","title":"The spatial sensitivity of the spectral diversity-biodiversity relationship: an experimental test in a prairie grassland","title-short":"The spatial sensitivity of the spectral diversity-biodiversity relationship","volume":"28","author":[{"family":"Wang","given":"Ran"},{"family":"Gamon","given":"John A."},{"family":"Cavender-Bares","given":"Jeannine"},{"family":"Townsend","given":"Philip A."},{"family":"Zygielbaum","given":"Arthur I."}],"issued":{"date-parts":[["2018",3]]}}}],"schema":"https://github.com/citation-style-language/schema/raw/master/csl-citation.json"} </w:instrText>
+      </w:r>
+      <w:r>
+        <w:rPr>
+          <w:rFonts w:ascii="Arial" w:eastAsia="Helvetica Neue" w:hAnsi="Arial" w:cs="Arial"/>
+          <w:color w:val="000000"/>
+          <w:sz w:val="22"/>
+          <w:szCs w:val="22"/>
+        </w:rPr>
+        <w:fldChar w:fldCharType="separate"/>
+      </w:r>
+      <w:r>
+        <w:rPr>
+          <w:rFonts w:ascii="Arial" w:eastAsia="Helvetica Neue" w:hAnsi="Arial" w:cs="Arial"/>
+          <w:noProof/>
+          <w:color w:val="000000"/>
+          <w:sz w:val="22"/>
+          <w:szCs w:val="22"/>
+        </w:rPr>
+        <w:t xml:space="preserve">(Gholizadeh et al., 2018; Wang, Gamon, Cavender-Bares, et </w:t>
+      </w:r>
+      <w:r>
+        <w:rPr>
+          <w:rFonts w:ascii="Arial" w:eastAsia="Helvetica Neue" w:hAnsi="Arial" w:cs="Arial"/>
+          <w:noProof/>
+          <w:color w:val="000000"/>
+          <w:sz w:val="22"/>
+          <w:szCs w:val="22"/>
         </w:rPr>
         <w:lastRenderedPageBreak/>
-        <w:t xml:space="preserve">increased availability of unique niches </w:t>
-      </w:r>
-      <w:r>
-        <w:rPr>
-          <w:rFonts w:ascii="Helvetica Neue" w:eastAsia="Helvetica Neue" w:hAnsi="Helvetica Neue" w:cs="Helvetica Neue"/>
-          <w:color w:val="000000"/>
-        </w:rPr>
-        <w:fldChar w:fldCharType="begin"/>
-      </w:r>
-      <w:r>
-        <w:rPr>
-          <w:rFonts w:ascii="Helvetica Neue" w:eastAsia="Helvetica Neue" w:hAnsi="Helvetica Neue" w:cs="Helvetica Neue"/>
-          <w:color w:val="000000"/>
-        </w:rPr>
-        <w:instrText xml:space="preserve"> ADDIN ZOTERO_ITEM CSL_CITATION {"citationID":"Px7AGlkN","properties":{"formattedCitation":"(Gaston, 2000)","plainCitation":"(Gaston, 2000)","noteIndex":0},"citationItems":[{"id":525,"uris":["http://zotero.org/users/local/8RirLiuI/items/NTBY27SB"],"uri":["http://zotero.org/users/local/8RirLiuI/items/NTBY27SB"],"itemData":{"id":525,"type":"article-journal","abstract":"To a first approximation, the distribution of biodiversity across the Earth can be described in terms of a relatively small number of broad-scale spatial patterns. Although these patterns are increasingly well documented, understanding why they exist constitutes one of the most significant intellectual challenges to ecologists and biogeographers. Theory is, however, developing rapidly, improving in its internal consistency, and more readily subjected to empirical challenge.","container-title":"Nature","DOI":"10.1038/35012228","ISSN":"1476-4687","issue":"6783","journalAbbreviation":"Nature","language":"en","page":"220-227","source":"www.nature.com","title":"Global patterns in biodiversity","volume":"405","author":[{"family":"Gaston","given":"Kevin J."}],"issued":{"date-parts":[["2000",5]]}}}],"schema":"https://github.com/citation-style-language/schema/raw/master/csl-citation.json"} </w:instrText>
-      </w:r>
-      <w:r>
-        <w:rPr>
-          <w:rFonts w:ascii="Helvetica Neue" w:eastAsia="Helvetica Neue" w:hAnsi="Helvetica Neue" w:cs="Helvetica Neue"/>
-          <w:color w:val="000000"/>
-        </w:rPr>
-        <w:fldChar w:fldCharType="separate"/>
-      </w:r>
-      <w:r>
-        <w:rPr>
-          <w:rFonts w:ascii="Helvetica Neue" w:eastAsia="Helvetica Neue" w:hAnsi="Helvetica Neue" w:cs="Helvetica Neue"/>
-          <w:noProof/>
-          <w:color w:val="000000"/>
-        </w:rPr>
-        <w:t>(Gaston, 2000)</w:t>
-      </w:r>
-      <w:r>
-        <w:rPr>
-          <w:rFonts w:ascii="Helvetica Neue" w:eastAsia="Helvetica Neue" w:hAnsi="Helvetica Neue" w:cs="Helvetica Neue"/>
-          <w:color w:val="000000"/>
+        <w:t>al., 2018)</w:t>
+      </w:r>
+      <w:r>
+        <w:rPr>
+          <w:rFonts w:ascii="Arial" w:eastAsia="Helvetica Neue" w:hAnsi="Arial" w:cs="Arial"/>
+          <w:color w:val="000000"/>
+          <w:sz w:val="22"/>
+          <w:szCs w:val="22"/>
         </w:rPr>
         <w:fldChar w:fldCharType="end"/>
       </w:r>
       <w:r>
         <w:rPr>
-          <w:rFonts w:ascii="Helvetica Neue" w:eastAsia="Helvetica Neue" w:hAnsi="Helvetica Neue" w:cs="Helvetica Neue"/>
-          <w:color w:val="000000"/>
-        </w:rPr>
-        <w:t>.</w:t>
-      </w:r>
-      <w:r>
-        <w:rPr>
-          <w:rFonts w:ascii="Helvetica Neue" w:eastAsia="Helvetica Neue" w:hAnsi="Helvetica Neue" w:cs="Helvetica Neue"/>
-          <w:color w:val="000000"/>
-        </w:rPr>
-        <w:t>Spectral diversity increases with spatial heterogeneity and can be used as a proxy for biodiversity (spectral diversity hypothesis)</w:t>
-      </w:r>
-      <w:r>
-        <w:rPr>
-          <w:rFonts w:ascii="Helvetica Neue" w:eastAsia="Helvetica Neue" w:hAnsi="Helvetica Neue" w:cs="Helvetica Neue"/>
-          <w:color w:val="000000"/>
-        </w:rPr>
-        <w:t xml:space="preserve"> </w:t>
-      </w:r>
-      <w:r>
-        <w:rPr>
-          <w:rFonts w:ascii="Helvetica Neue" w:eastAsia="Helvetica Neue" w:hAnsi="Helvetica Neue" w:cs="Helvetica Neue"/>
-          <w:color w:val="000000"/>
-        </w:rPr>
-        <w:fldChar w:fldCharType="begin"/>
-      </w:r>
-      <w:r>
-        <w:rPr>
-          <w:rFonts w:ascii="Helvetica Neue" w:eastAsia="Helvetica Neue" w:hAnsi="Helvetica Neue" w:cs="Helvetica Neue"/>
-          <w:color w:val="000000"/>
-        </w:rPr>
-        <w:instrText xml:space="preserve"> ADDIN ZOTERO_ITEM CSL_CITATION {"citationID":"WBuUO0Gw","properties":{"formattedCitation":"(Heumann et al., 2015; Rocchini et al., 2010; Schweiger et al., 2018; Wang and Gamon, 2019)","plainCitation":"(Heumann et al., 2015; Rocchini et al., 2010; Schweiger et al., 2018; Wang and Gamon, 2019)","noteIndex":0},"citationItems":[{"id":806,"uris":["http://zotero.org/users/local/8RirLiuI/items/HAJQ3NJY"],"uri":["http://zotero.org/users/local/8RirLiuI/items/HAJQ3NJY"],"itemData":{"id":806,"type":"article-journal","container-title":"Ecological Informatics","DOI":"10.1016/j.ecoinf.2014.10.005","ISSN":"15749541","journalAbbreviation":"Ecological Informatics","language":"en","page":"29-34","source":"DOI.org (Crossref)","title":"Testing the spectral diversity hypothesis using spectroscopy data in a simulated wetland community","volume":"25","author":[{"family":"Heumann","given":"Benjamin W."},{"family":"Hackett","given":"Rachel A."},{"family":"Monfils","given":"Anna K."}],"issued":{"date-parts":[["2015",1]]}}},{"id":512,"uris":["http://zotero.org/users/local/8RirLiuI/items/NVZG8KD4"],"uri":["http://zotero.org/users/local/8RirLiuI/items/NVZG8KD4"],"itemData":{"id":512,"type":"article-journal","abstract":"Environmental heterogeneity is considered to be one of the main factors associated with biodiversity given that areas with highly heterogeneous environments can host more species due to their higher number of available niches. In this view, spatial variability extracted from remotely sensed images has been used as a proxy of species diversity, as these data provide an inexpensive means of deriving environmental information for large areas in a consistent and regular manner. The aim of this review is to provide an overview of the state of the art in the use of spectral heterogeneity for estimating species diversity. We will examine a number of issues related to this theme, dealing with: i) the main sensors used for biodiversity monitoring, ii) scale matching problems between remotely sensed and field diversity data, iii) spectral heterogeneity measurement techniques, iv) types of species taxonomic diversity measures and how they influence the relationship between spectral and species diversity, v) spectral versus genetic diversity, and vi) modeling procedures for relating spectral and species diversity. Our review suggests that remotely sensed spectral heterogeneity information provides a crucial baseline for rapid estimation or prediction of biodiversity attributes and hotspots in space and time.","collection-title":"Special Issue on Advances of Ecological Remote Sensing Under Global Change","container-title":"Ecological Informatics","DOI":"10.1016/j.ecoinf.2010.06.001","ISSN":"1574-9541","issue":"5","journalAbbreviation":"Ecological Informatics","language":"en","page":"318-329","source":"ScienceDirect","title":"Remotely sensed spectral heterogeneity as a proxy of species diversity: Recent advances and open challenges","title-short":"Remotely sensed spectral heterogeneity as a proxy of species diversity","volume":"5","author":[{"family":"Rocchini","given":"Duccio"},{"family":"Balkenhol","given":"Niko"},{"family":"Carter","given":"Gregory A."},{"family":"Foody","given":"Giles M."},{"family":"Gillespie","given":"Thomas W."},{"family":"He","given":"Kate S."},{"family":"Kark","given":"Salit"},{"family":"Levin","given":"Noam"},{"family":"Lucas","given":"Kelly"},{"family":"Luoto","given":"Miska"},{"family":"Nagendra","given":"Harini"},{"family":"Oldeland","given":"Jens"},{"family":"Ricotta","given":"Carlo"},{"family":"Southworth","given":"Jane"},{"family":"Neteler","given":"Markus"}],"issued":{"date-parts":[["2010",9,1]]}}},{"id":416,"uris":["http://zotero.org/users/local/8RirLiuI/items/LZB3BZ8T"],"uri":["http://zotero.org/users/local/8RirLiuI/items/LZB3BZ8T"],"itemData":{"id":416,"type":"article-journal","container-title":"Nature Ecology &amp; Evolution","DOI":"10.1038/s41559-018-0551-1","ISSN":"2397-334X","issue":"6","journalAbbreviation":"Nat Ecol Evol","language":"en","page":"976-982","source":"DOI.org (Crossref)","title":"Plant spectral diversity integrates functional and phylogenetic components of biodiversity and predicts ecosystem function","volume":"2","author":[{"family":"Schweiger","given":"Anna K."},{"family":"Cavender-Bares","given":"Jeannine"},{"family":"Townsend","given":"Philip A."},{"family":"Hobbie","given":"Sarah E."},{"family":"Madritch","given":"Michael D."},{"family":"Wang","given":"Ran"},{"family":"Tilman","given":"David"},{"family":"Gamon","given":"John A."}],"issued":{"date-parts":[["2018",6]]}}},{"id":493,"uris":["http://zotero.org/users/local/8RirLiuI/items/TKJ9LPCV"],"uri":["http://zotero.org/users/local/8RirLiuI/items/TKJ9LPCV"],"itemData":{"id":493,"type":"article-journal","abstract":"Biodiversity is essential to healthy ecosystem function, influencing productivity and resilience to disturbance. Biodiversity loss endangers essential ecosystem services and risks unacceptable environmental consequences. Global biodiversity observations are needed to provide a better understanding of the distribution of biodiversity, to better identify high priority areas for conservation and to help maintain essential ecosystem goods and services. Traditional in situ biodiversity monitoring is limited in time and space and is usually a costly and time-consuming enterprise. Remote sensing can provide data over a large area in a consistent, objective manner and has been used to detect plant biodiversity in a range of ecosystems, typically based on relating spectral properties to the distribution of habitat, species or functional groups. Recent years have witnessed the emergence of methods using imaging spectroscopy to assess biodiversity via plant traits or spectral information content. However, questions regarding the complex drivers o</w:instrText>
-      </w:r>
-      <w:r>
-        <w:rPr>
-          <w:rFonts w:ascii="Helvetica Neue" w:eastAsia="Helvetica Neue" w:hAnsi="Helvetica Neue" w:cs="Helvetica Neue"/>
-          <w:color w:val="000000"/>
-          <w:lang w:val="de-DE"/>
-        </w:rPr>
-        <w:instrText xml:space="preserve">f plant optical properties and the scale dependence of spectral diversity – biodiversity relationship confound diversity monitoring using remote sensing and must first be better understood before these methods can be operationally applied. To address some of these topics, we (1) review the history of remote sensing approaches in biodiversity estimation, summarizing the pros and cons of different methods, (2) illustrate successes and major gaps of remote sensing of biodiversity, and (3) identify promising future directions. We focus on emerging methods using spectral diversity (optical diversity) as a proxy for terrestrial plant diversity that offer to revolutionize the study of diversity in its different dimensions (phylogenetic, taxonomic, and functional diversity) from remote sensing. We also discuss remaining knowledge gaps and ways spectral diversity might be effectively integrated into a global biodiversity monitoring system, bridging a gap between ecology and remote sensing.","container-title":"Remote Sensing of Environment","DOI":"10.1016/j.rse.2019.111218","ISSN":"0034-4257","journalAbbreviation":"Remote Sensing of Environment","language":"en","page":"111218","source":"ScienceDirect","title":"Remote sensing of terrestrial plant biodiversity","volume":"231","author":[{"family":"Wang","given":"Ran"},{"family":"Gamon","given":"John A."}],"issued":{"date-parts":[["2019",9,15]]}}}],"schema":"https://github.com/citation-style-language/schema/raw/master/csl-citation.json"} </w:instrText>
-      </w:r>
-      <w:r>
-        <w:rPr>
-          <w:rFonts w:ascii="Helvetica Neue" w:eastAsia="Helvetica Neue" w:hAnsi="Helvetica Neue" w:cs="Helvetica Neue"/>
-          <w:color w:val="000000"/>
-        </w:rPr>
-        <w:fldChar w:fldCharType="separate"/>
-      </w:r>
-      <w:r>
-        <w:rPr>
-          <w:rFonts w:ascii="Helvetica Neue" w:eastAsia="Helvetica Neue" w:hAnsi="Helvetica Neue" w:cs="Helvetica Neue"/>
-          <w:noProof/>
-          <w:color w:val="000000"/>
-          <w:lang w:val="de-DE"/>
-        </w:rPr>
-        <w:t>(Heumann et al., 2015; Rocchini et al., 2010; Schweiger et al., 2018; Wang and Gamon, 2019)</w:t>
-      </w:r>
-      <w:r>
-        <w:rPr>
-          <w:rFonts w:ascii="Helvetica Neue" w:eastAsia="Helvetica Neue" w:hAnsi="Helvetica Neue" w:cs="Helvetica Neue"/>
-          <w:color w:val="000000"/>
-        </w:rPr>
-        <w:fldChar w:fldCharType="end"/>
-      </w:r>
-      <w:r>
-        <w:rPr>
-          <w:rFonts w:ascii="Helvetica Neue" w:eastAsia="Helvetica Neue" w:hAnsi="Helvetica Neue" w:cs="Helvetica Neue"/>
-          <w:color w:val="000000"/>
-          <w:lang w:val="de-DE"/>
-        </w:rPr>
-        <w:t xml:space="preserve">. </w:t>
-      </w:r>
-      <w:r>
-        <w:rPr>
-          <w:rFonts w:ascii="Helvetica Neue" w:eastAsia="Helvetica Neue" w:hAnsi="Helvetica Neue" w:cs="Helvetica Neue"/>
-          <w:color w:val="000000"/>
-        </w:rPr>
-        <w:t xml:space="preserve">Yet, spectral biodiversity relationships are sensitive to environmental heterogeneity and variable between </w:t>
-      </w:r>
-      <w:r>
-        <w:rPr>
-          <w:rFonts w:ascii="Helvetica Neue" w:eastAsia="Helvetica Neue" w:hAnsi="Helvetica Neue" w:cs="Helvetica Neue"/>
-          <w:color w:val="000000"/>
-        </w:rPr>
-        <w:fldChar w:fldCharType="begin"/>
-      </w:r>
-      <w:r>
-        <w:rPr>
-          <w:rFonts w:ascii="Helvetica Neue" w:eastAsia="Helvetica Neue" w:hAnsi="Helvetica Neue" w:cs="Helvetica Neue"/>
-          <w:color w:val="000000"/>
-        </w:rPr>
-        <w:instrText xml:space="preserve"> ADDIN ZOTERO_ITEM CSL_CITATION {"citationID":"631ps1eo","properties":{"formattedCitation":"(Gholizadeh et al., 2018; Rocchini et al., 2011)","plainCitation":"(Gholizadeh et al., 2018; Rocchini et al., 2011)","noteIndex":0},"citationItems":[{"id":516,"uris":["http://zotero.org/users/local/8RirLiuI/items/XG75ITPJ"],"uri":["http://zotero.org/users/local/8RirLiuI/items/XG75ITPJ"],"itemData":{"id":516,"type":"article-journal","abstract":"Hyperspectral data, with their detailed spectral information at different wavelengths, offer multiple ways to assess biodiversity. One approach, known as the “spectral variation hypothesis” (SVH), proposes that biodiversity is linked to spectral diversity. However, SVH-based approaches, which we refer to as “spectral diversity metrics”, can be confounded by soil exposure and are sensitive to the spatial resolution of the data. To address these issues, we 1) investigated the impact of soil exposure on spectral diversity, 2) identified optimal bands for mapping biodiversity using a spectral diversity metric based on dimension reduction, and 3) assessed the impact of spatial resolution on spectral diversity metrics. In this study, α-diversity (species richness) was used as a measure of plant biodiversity. The study was based on two imaging spectrometry data sets from the Cedar Creek Ecosystem Science Reserve in Central Minnesota, USA, at two levels: proximal and airborne. The data sets included varying degrees of soil background sampled at two different spatial resolutions (1mm and 0.75m). We explored five spectral diversity metrics, including the coefficient of variation, convex hull volume, spectral angle mapper, spectral information divergence, and a newly proposed dimension reduction-based metric called “convex hull area.” For the proximal data set (pixel size of 1mm), filtering soil pixels by applying a normalized difference vegetation index (NDVI) threshold improved the performance of all spectral diversity metrics significantly, with the coefficient of variation showing the highest correlation with species richness. In the airborne data set (pixel size of 0.75m), the convex hull area outperformed other metrics. These findings demonstrate promising approaches for remote sensing of biodiversity, illustrate a confounding effect of soil background on remote diversity measurement, and indicate that the most informative regions of the electromagnetic spectrum for estimating species richness can vary with spatial scale.","container-title":"Remote Sensing of Environment","DOI":"10.1016/j.rse.2017.12.014","ISSN":"0034-4257","journalAbbreviation":"Remote Sensing of Environment","language":"en","page":"240-253","source":"ScienceDirect","title":"Remote sensing of biodiversity: Soil correction and data dimension reduction methods improve assessment of α-diversity (species richness) in prairie ecosystems","title-short":"Remote sensing of biodiversity","volume":"206","author":[{"family":"Gholizadeh","given":"Hamed"},{"family":"Gamon","given":"John A."},{"family":"Zygielbaum","given":"Arthur I."},{"family":"Wang","given":"Ran"},{"family":"Schweiger","given":"Anna K."},{"family":"Cavender-Bares","given":"Jeannine"}],"issued":{"date-parts":[["2018",3,1]]}}},{"id":809,"uris":["http://zotero.org/users/local/8RirLiuI/items/TQUJEH3L"],"uri":["http://zotero.org/users/local/8RirLiuI/items/TQUJEH3L"],"itemData":{"id":809,"type":"article-journal","container-title":"Journal of Vegetation Science","DOI":"10.1111/j.1654-1103.2010.01250.x","ISSN":"11009233","issue":"4","language":"en","page":"688-698","source":"DOI.org (Crossref)","title":"Landscape complexity and spatial scale influence the relationship between remotely sensed spectral diversity and survey-based plant species richness: Rarefaction for spectral and species diversity","title-short":"Landscape complexity and spatial scale influence the relationship between remotely sensed spectral diversity and survey-based plant species richness","volume":"22","author":[{"family":"Rocchini","given":"Duccio"},{"family":"McGlinn","given":"Daniel"},{"family":"Ricotta","given":"Carlo"},{"family":"Neteler","given":"Markus"},{"family":"Wohlgemuth","given":"Thomas"}],"issued":{"date-parts":[["2011",8]]}}}],"schema":"https://github.com/citation-style-language/schema/raw/master/csl-citation.json"} </w:instrText>
-      </w:r>
-      <w:r>
-        <w:rPr>
-          <w:rFonts w:ascii="Helvetica Neue" w:eastAsia="Helvetica Neue" w:hAnsi="Helvetica Neue" w:cs="Helvetica Neue"/>
-          <w:color w:val="000000"/>
-        </w:rPr>
-        <w:fldChar w:fldCharType="separate"/>
-      </w:r>
-      <w:r>
-        <w:rPr>
-          <w:rFonts w:ascii="Helvetica Neue" w:eastAsia="Helvetica Neue" w:hAnsi="Helvetica Neue" w:cs="Helvetica Neue"/>
-          <w:noProof/>
-          <w:color w:val="000000"/>
-        </w:rPr>
-        <w:t>(Gholizadeh et al., 2018; Rocchini et al., 2011)</w:t>
-      </w:r>
-      <w:r>
-        <w:rPr>
-          <w:rFonts w:ascii="Helvetica Neue" w:eastAsia="Helvetica Neue" w:hAnsi="Helvetica Neue" w:cs="Helvetica Neue"/>
-          <w:color w:val="000000"/>
-        </w:rPr>
-        <w:fldChar w:fldCharType="end"/>
-      </w:r>
-      <w:r>
-        <w:rPr>
-          <w:rFonts w:ascii="Helvetica Neue" w:eastAsia="Helvetica Neue" w:hAnsi="Helvetica Neue" w:cs="Helvetica Neue"/>
-          <w:color w:val="000000"/>
-        </w:rPr>
-        <w:t xml:space="preserve">. Environmental factors such as bare ground can also influence spectral diversity and need to be assessed </w:t>
-      </w:r>
-      <w:r>
-        <w:rPr>
-          <w:rFonts w:ascii="Helvetica Neue" w:eastAsia="Helvetica Neue" w:hAnsi="Helvetica Neue" w:cs="Helvetica Neue"/>
-          <w:color w:val="000000"/>
-        </w:rPr>
-        <w:fldChar w:fldCharType="begin"/>
-      </w:r>
-      <w:r>
-        <w:rPr>
-          <w:rFonts w:ascii="Helvetica Neue" w:eastAsia="Helvetica Neue" w:hAnsi="Helvetica Neue" w:cs="Helvetica Neue"/>
-          <w:color w:val="000000"/>
-        </w:rPr>
-        <w:instrText xml:space="preserve"> ADDIN ZOTERO_ITEM CSL_CITATION {"citationID":"1P3fKTfU","properties":{"formattedCitation":"(Gholizadeh et al., 2018; Wang, Gamon, Cavender-Bares, et al., 2018)","plainCitation":"(Gholizadeh et al., 2018; Wang, Gamon, Cavender-Bares, et al., 2018)","noteIndex":0},"citationItems":[{"id":516,"uris":["http://zotero.org/users/local/8RirLiuI/items/XG75ITPJ"],"uri":["http://zotero.org/users/local/8RirLiuI/items/XG75ITPJ"],"itemData":{"id":516,"type":"article-journal","abstract":"Hyperspectral data, with their detailed spectral information at different wavelengths, offer multiple ways to assess biodiversity. One approach, known as the “spectral variation hypothesis” (SVH), proposes that biodiversity is linked to spectral diversity. However, SVH-based approaches, which we refer to as “spectral diversity metrics”, can be confounded by soil exposure and are sensitive to the spatial resolution of the data. To address these issues, we 1) investigated the impact of soil exposure on spectral diversity, 2) identified optimal bands for mapping biodiversity using a spectral diversity metric based on dimension reduction, and 3) assessed the impact of spatial resolution on spectral diversity metrics. In this study, α-diversity (species richness) was used as a measure of plant biodiversity. The study was based on two imaging spectrometry data sets from the Cedar Creek Ecosystem Science Reserve in Central Minnesota, USA, at two levels: proximal and airborne. The data sets included varying degrees of soil background sampled at two different spatial resolutions (1mm and 0.75m). We explored five spectral diversity metrics, including the coefficient of variation, convex hull volume, spectral angle mapper, spectral information divergence, and a newly proposed dimension reduction-based metric called “convex hull area.” For the proximal data set (pixel size of 1mm), filtering soil pixels by applying a normalized difference vegetation index (NDVI) threshold improved the performance of all spectral diversity metrics significantly, with the coefficient of variation showing the highest correlation with species richness. In the airborne data set (pixel size of 0.75m), the convex hull area outperformed other metrics. These findings demonstrate promising approaches for remote sensing of biodiversity, illustrate a confounding effect of soil background on remote diversity measurement, and indicate that the most informative regions of the electromagnetic spectrum for estimating species richness can vary with spatial scale.","container-title":"Remote Sensing of Environment","DOI":"10.1016/j.rse.2017.12.014","ISSN":"0034-4257","journalAbbreviation":"Remote Sensing of Environment","language":"en","page":"240-253","source":"ScienceDirect","title":"Remote sensing of biodiversity: Soil correction and data dimension reduction methods improve assessment of α-diversity (species richness) in prairie ecosystems","title-short":"Remote sensing of biodiversity","volume":"206","author":[{"family":"Gholizadeh","given":"Hamed"},{"family":"Gamon","given":"John A."},{"family":"Zygielbaum","given":"Arthur I."},{"family":"Wang","given":"Ran"},{"family":"Schweiger","given":"Anna K."},{"family":"Cavender-Bares","given":"Jeannine"}],"issued":{"date-parts":[["2018",3,1]]}}},{"id":458,"uris":["http://zotero.org/users/local/8RirLiuI/items/3HB2Y9DQ"],"uri":["http://zotero.org/users/local/8RirLiuI/items/3HB2Y9DQ"],"itemData":{"id":458,"type":"article-journal","container-title":"Ecological Applications","DOI":"10.1002/eap.1669","ISSN":"10510761","issue":"2","journalAbbreviation":"Ecol Appl","language":"en","page":"541-556","source":"DOI.org (Crossref)","title":"The spatial sensitivity of the spectral diversity-biodiversity relationship: an experimental test in a prairie grassland","title-short":"The spatial sensitivity of the spectral diversity-biodiversity relationship","volume":"28","author":[{"family":"Wang","given":"Ran"},{"family":"Gamon","given":"John A."},{"family":"Cavender-Bares","given":"Jeannine"},{"family":"Townsend","given":"Philip A."},{"family":"Zygielbaum","given":"Arthur I."}],"issued":{"date-parts":[["2018",3]]}}}],"schema":"https://github.com/citation-style-language/schema/raw/master/csl-citation.json"} </w:instrText>
-      </w:r>
-      <w:r>
-        <w:rPr>
-          <w:rFonts w:ascii="Helvetica Neue" w:eastAsia="Helvetica Neue" w:hAnsi="Helvetica Neue" w:cs="Helvetica Neue"/>
-          <w:color w:val="000000"/>
-        </w:rPr>
-        <w:fldChar w:fldCharType="separate"/>
-      </w:r>
-      <w:r>
-        <w:rPr>
-          <w:rFonts w:ascii="Helvetica Neue" w:eastAsia="Helvetica Neue" w:hAnsi="Helvetica Neue" w:cs="Helvetica Neue"/>
-          <w:noProof/>
-          <w:color w:val="000000"/>
-        </w:rPr>
-        <w:t>(Gholizadeh et al., 2018; Wang, Gamon, Cavender-Bares, et al., 2018)</w:t>
-      </w:r>
-      <w:r>
-        <w:rPr>
-          <w:rFonts w:ascii="Helvetica Neue" w:eastAsia="Helvetica Neue" w:hAnsi="Helvetica Neue" w:cs="Helvetica Neue"/>
-          <w:color w:val="000000"/>
-        </w:rPr>
-        <w:fldChar w:fldCharType="end"/>
-      </w:r>
-      <w:r>
-        <w:rPr>
-          <w:rFonts w:ascii="Helvetica Neue" w:eastAsia="Helvetica Neue" w:hAnsi="Helvetica Neue" w:cs="Helvetica Neue"/>
-          <w:color w:val="000000"/>
+          <w:rFonts w:ascii="Arial" w:eastAsia="Helvetica Neue" w:hAnsi="Arial" w:cs="Arial"/>
+          <w:color w:val="000000"/>
+          <w:sz w:val="22"/>
+          <w:szCs w:val="22"/>
         </w:rPr>
         <w:t>. It is unclear how spectral diversity relates to Arctic tundra vegetation richness and evenness.</w:t>
       </w:r>
@@ -1827,7 +2134,9 @@
         <w:spacing w:line="360" w:lineRule="auto"/>
         <w:jc w:val="both"/>
         <w:rPr>
-          <w:rFonts w:ascii="Helvetica Neue" w:eastAsia="Helvetica Neue" w:hAnsi="Helvetica Neue" w:cs="Helvetica Neue"/>
+          <w:rFonts w:ascii="Arial" w:eastAsia="Helvetica Neue" w:hAnsi="Arial" w:cs="Arial"/>
+          <w:sz w:val="22"/>
+          <w:szCs w:val="22"/>
         </w:rPr>
       </w:pPr>
     </w:p>
@@ -1836,135 +2145,179 @@
         <w:spacing w:line="360" w:lineRule="auto"/>
         <w:jc w:val="both"/>
         <w:rPr>
-          <w:rFonts w:ascii="Helvetica Neue" w:eastAsia="Helvetica Neue" w:hAnsi="Helvetica Neue" w:cs="Helvetica Neue"/>
-        </w:rPr>
-      </w:pPr>
-      <w:r>
-        <w:rPr>
-          <w:rFonts w:ascii="Helvetica Neue" w:eastAsia="Helvetica Neue" w:hAnsi="Helvetica Neue" w:cs="Helvetica Neue"/>
+          <w:rFonts w:ascii="Arial" w:eastAsia="Helvetica Neue" w:hAnsi="Arial" w:cs="Arial"/>
+          <w:sz w:val="22"/>
+          <w:szCs w:val="22"/>
+        </w:rPr>
+      </w:pPr>
+      <w:r>
+        <w:rPr>
+          <w:rFonts w:ascii="Arial" w:eastAsia="Helvetica Neue" w:hAnsi="Arial" w:cs="Arial"/>
+          <w:sz w:val="22"/>
+          <w:szCs w:val="22"/>
         </w:rPr>
         <w:t>The high dimensionality of hyperspectral data poses challenges to successfully identifying vegetation type</w:t>
       </w:r>
       <w:r>
         <w:rPr>
-          <w:rFonts w:ascii="Helvetica Neue" w:eastAsia="Helvetica Neue" w:hAnsi="Helvetica Neue" w:cs="Helvetica Neue"/>
+          <w:rFonts w:ascii="Arial" w:eastAsia="Helvetica Neue" w:hAnsi="Arial" w:cs="Arial"/>
+          <w:sz w:val="22"/>
+          <w:szCs w:val="22"/>
         </w:rPr>
         <w:t xml:space="preserve">s </w:t>
       </w:r>
       <w:r>
         <w:rPr>
-          <w:rFonts w:ascii="Helvetica Neue" w:eastAsia="Helvetica Neue" w:hAnsi="Helvetica Neue" w:cs="Helvetica Neue"/>
+          <w:rFonts w:ascii="Arial" w:eastAsia="Helvetica Neue" w:hAnsi="Arial" w:cs="Arial"/>
+          <w:sz w:val="22"/>
+          <w:szCs w:val="22"/>
         </w:rPr>
         <w:fldChar w:fldCharType="begin"/>
       </w:r>
       <w:r>
         <w:rPr>
-          <w:rFonts w:ascii="Helvetica Neue" w:eastAsia="Helvetica Neue" w:hAnsi="Helvetica Neue" w:cs="Helvetica Neue"/>
+          <w:rFonts w:ascii="Arial" w:eastAsia="Helvetica Neue" w:hAnsi="Arial" w:cs="Arial"/>
+          <w:sz w:val="22"/>
+          <w:szCs w:val="22"/>
         </w:rPr>
         <w:instrText xml:space="preserve"> ADDIN ZOTERO_ITEM CSL_CITATION {"citationID":"ids92n2P","properties":{"formattedCitation":"(Somers et al., 2010; Song, 2005)","plainCitation":"(Somers et al., 2010; Song, 2005)","noteIndex":0},"citationItems":[{"id":533,"uris":["http://zotero.org/users/local/8RirLiuI/items/E2BXLZ8R"],"uri":["http://zotero.org/users/local/8RirLiuI/items/E2BXLZ8R"],"itemData":{"id":533,"type":"article-journal","container-title":"International Journal of Remote Sensing","DOI":"10.1080/01431160903311305","ISSN":"0143-1161, 1366-5901","issue":"20","journalAbbreviation":"International Journal of Remote Sensing","language":"en","page":"5549-5568","source":"DOI.org (Crossref)","title":"An automated waveband selection technique for optimized hyperspectral mixture analysis","volume":"31","author":[{"family":"Somers","given":"B."},{"family":"Delalieux","given":"S."},{"family":"Verstraeten","given":"W. W."},{"family":"Aardt","given":"J. A. N.","non-dropping-particle":"van"},{"family":"Albrigo","given":"G. L."},{"family":"Coppin","given":"P."}],"issued":{"date-parts":[["2010",10,20]]}}},{"id":759,"uris":["http://zotero.org/users/local/8RirLiuI/items/FP99F5KH"],"uri":["http://zotero.org/users/local/8RirLiuI/items/FP99F5KH"],"itemData":{"id":759,"type":"article-journal","abstract":"In the urban environment both quality of life and surface biophysical processes are closely related to the presence of vegetation. Spectral mixture analysis (SMA) has been frequently used to derive subpixel vegetation information from remotely sensed imagery in urban areas, where the underlying landscapes are assumed to be composed of a few fundamental components, called endmembers. A critical step in SMA is to identify the endmembers and their corresponding spectral signatures. A common practice in SMA assumes a constant spectral signature for each endmember. In fact, the spectral signatures of endmembers may vary from pixel to pixel due to changes in biophysical (e.g. leaves, stems and bark) and biochemical (e.g. chlorophyll content) composition. This study developed a Bayesian Spectral Mixture Analysis (BSMA) model to understand the impact of endmember variability on the derivation of subpixel vegetation fractions in an urban environment. BSMA incorporates endmember spectral variability in the unmixing process based on Bayes Theorem. In traditional SMA, each endmember is represented by a constant signature, while BSMA uses the endmember signature probability distribution in the analysis. BSMA has the advantage of maximally capturing the spectral variability of an image with the least number of endmembers. In this study, the BSMA model is first applied to simulated images, and then to Ikonos and Landsat ETM+ images. BSMA leads to an improved estimate of subpixel vegetation fractions, and provides uncertainty information for the estimates. The study also found that the traditional SMA using the statistical means of the signature distributions as endmember signatures produces subpixel endmember fractions with almost the same and sometimes even better accuracy than those from BSMA except without uncertainty information for the estimates. However, using the modes of signature distributions as endmembers may result in serious bias in subpixel endmember fractions derived from traditional SMA.","container-title":"Remote Sensing of Environment","DOI":"10.1016/j.rse.2005.01.002","ISSN":"0034-4257","issue":"2","journalAbbreviation":"Remote Sensing of Environment","language":"en","page":"248-263","source":"ScienceDirect","title":"Spectral mixture analysis for subpixel vegetation fractions in the urban environment: How to incorporate endmember variability?","title-short":"Spectral mixture analysis for subpixel vegetation fractions in the urban environment","volume":"95","author":[{"family":"Song","given":"Conghe"}],"issued":{"date-parts":[["2005",3,30]]}}}],"schema":"https://github.com/citation-style-language/schema/raw/master/csl-citation.json"} </w:instrText>
       </w:r>
       <w:r>
         <w:rPr>
-          <w:rFonts w:ascii="Helvetica Neue" w:eastAsia="Helvetica Neue" w:hAnsi="Helvetica Neue" w:cs="Helvetica Neue"/>
+          <w:rFonts w:ascii="Arial" w:eastAsia="Helvetica Neue" w:hAnsi="Arial" w:cs="Arial"/>
+          <w:sz w:val="22"/>
+          <w:szCs w:val="22"/>
         </w:rPr>
         <w:fldChar w:fldCharType="separate"/>
       </w:r>
       <w:r>
         <w:rPr>
-          <w:rFonts w:ascii="Helvetica Neue" w:eastAsia="Helvetica Neue" w:hAnsi="Helvetica Neue" w:cs="Helvetica Neue"/>
+          <w:rFonts w:ascii="Arial" w:eastAsia="Helvetica Neue" w:hAnsi="Arial" w:cs="Arial"/>
           <w:noProof/>
+          <w:sz w:val="22"/>
+          <w:szCs w:val="22"/>
         </w:rPr>
         <w:t>(Somers et al., 2010; Song, 2005)</w:t>
       </w:r>
       <w:r>
         <w:rPr>
-          <w:rFonts w:ascii="Helvetica Neue" w:eastAsia="Helvetica Neue" w:hAnsi="Helvetica Neue" w:cs="Helvetica Neue"/>
+          <w:rFonts w:ascii="Arial" w:eastAsia="Helvetica Neue" w:hAnsi="Arial" w:cs="Arial"/>
+          <w:sz w:val="22"/>
+          <w:szCs w:val="22"/>
         </w:rPr>
         <w:fldChar w:fldCharType="end"/>
       </w:r>
       <w:r>
         <w:rPr>
-          <w:rFonts w:ascii="Helvetica Neue" w:eastAsia="Helvetica Neue" w:hAnsi="Helvetica Neue" w:cs="Helvetica Neue"/>
+          <w:rFonts w:ascii="Arial" w:eastAsia="Helvetica Neue" w:hAnsi="Arial" w:cs="Arial"/>
+          <w:sz w:val="22"/>
+          <w:szCs w:val="22"/>
         </w:rPr>
         <w:t>. Hyperspectral sensors measure reflectance in small bands of wavelengths that span the spectrum. Vegetation identification accuracy decreases once a threshold of included bands is passed (Hughes Phenomenon)</w:t>
       </w:r>
       <w:r>
         <w:rPr>
-          <w:rFonts w:ascii="Helvetica Neue" w:eastAsia="Helvetica Neue" w:hAnsi="Helvetica Neue" w:cs="Helvetica Neue"/>
+          <w:rFonts w:ascii="Arial" w:eastAsia="Helvetica Neue" w:hAnsi="Arial" w:cs="Arial"/>
+          <w:sz w:val="22"/>
+          <w:szCs w:val="22"/>
         </w:rPr>
         <w:t xml:space="preserve"> </w:t>
       </w:r>
       <w:r>
         <w:rPr>
-          <w:rFonts w:ascii="Helvetica Neue" w:eastAsia="Helvetica Neue" w:hAnsi="Helvetica Neue" w:cs="Helvetica Neue"/>
+          <w:rFonts w:ascii="Arial" w:eastAsia="Helvetica Neue" w:hAnsi="Arial" w:cs="Arial"/>
+          <w:sz w:val="22"/>
+          <w:szCs w:val="22"/>
         </w:rPr>
         <w:fldChar w:fldCharType="begin"/>
       </w:r>
       <w:r>
         <w:rPr>
-          <w:rFonts w:ascii="Helvetica Neue" w:eastAsia="Helvetica Neue" w:hAnsi="Helvetica Neue" w:cs="Helvetica Neue"/>
+          <w:rFonts w:ascii="Arial" w:eastAsia="Helvetica Neue" w:hAnsi="Arial" w:cs="Arial"/>
+          <w:sz w:val="22"/>
+          <w:szCs w:val="22"/>
         </w:rPr>
         <w:instrText xml:space="preserve"> ADDIN ZOTERO_ITEM CSL_CITATION {"citationID":"pXVZe99F","properties":{"formattedCitation":"(Gholizadeh et al., 2018)","plainCitation":"(Gholizadeh et al., 2018)","noteIndex":0},"citationItems":[{"id":516,"uris":["http://zotero.org/users/local/8RirLiuI/items/XG75ITPJ"],"uri":["http://zotero.org/users/local/8RirLiuI/items/XG75ITPJ"],"itemData":{"id":516,"type":"article-journal","abstract":"Hyperspectral data, with their detailed spectral information at different wavelengths, offer multiple ways to assess biodiversity. One approach, known as the “spectral variation hypothesis” (SVH), proposes that biodiversity is linked to spectral diversity. However, SVH-based approaches, which we refer to as “spectral diversity metrics”, can be confounded by soil exposure and are sensitive to the spatial resolution of the data. To address these issues, we 1) investigated the impact of soil exposure on spectral diversity, 2) identified optimal bands for mapping biodiversity using a spectral diversity metric based on dimension reduction, and 3) assessed the impact of spatial resolution on spectral diversity metrics. In this study, α-diversity (species richness) was used as a measure of plant biodiversity. The study was based on two imaging spectrometry data sets from the Cedar Creek Ecosystem Science Reserve in Central Minnesota, USA, at two levels: proximal and airborne. The data sets included varying degrees of soil background sampled at two different spatial resolutions (1mm and 0.75m). We explored five spectral diversity metrics, including the coefficient of variation, convex hull volume, spectral angle mapper, spectral information divergence, and a newly proposed dimension reduction-based metric called “convex hull area.” For the proximal data set (pixel size of 1mm), filtering soil pixels by applying a normalized difference vegetation index (NDVI) threshold improved the performance of all spectral diversity metrics significantly, with the coefficient of variation showing the highest correlation with species richness. In the airborne data set (pixel size of 0.75m), the convex hull area outperformed other metrics. These findings demonstrate promising approaches for remote sensing of biodiversity, illustrate a confounding effect of soil background on remote diversity measurement, and indicate that the most informative regions of the electromagnetic spectrum for estimating species richness can vary with spatial scale.","container-title":"Remote Sensing of Environment","DOI":"10.1016/j.rse.2017.12.014","ISSN":"0034-4257","journalAbbreviation":"Remote Sensing of Environment","language":"en","page":"240-253","source":"ScienceDirect","title":"Remote sensing of biodiversity: Soil correction and data dimension reduction methods improve assessment of α-diversity (species richness) in prairie ecosystems","title-short":"Remote sensing of biodiversity","volume":"206","author":[{"family":"Gholizadeh","given":"Hamed"},{"family":"Gamon","given":"John A."},{"family":"Zygielbaum","given":"Arthur I."},{"family":"Wang","given":"Ran"},{"family":"Schweiger","given":"Anna K."},{"family":"Cavender-Bares","given":"Jeannine"}],"issued":{"date-parts":[["2018",3,1]]}}}],"schema":"https://github.com/citation-style-language/schema/raw/master/csl-citation.json"} </w:instrText>
       </w:r>
       <w:r>
         <w:rPr>
-          <w:rFonts w:ascii="Helvetica Neue" w:eastAsia="Helvetica Neue" w:hAnsi="Helvetica Neue" w:cs="Helvetica Neue"/>
+          <w:rFonts w:ascii="Arial" w:eastAsia="Helvetica Neue" w:hAnsi="Arial" w:cs="Arial"/>
+          <w:sz w:val="22"/>
+          <w:szCs w:val="22"/>
         </w:rPr>
         <w:fldChar w:fldCharType="separate"/>
       </w:r>
       <w:r>
         <w:rPr>
-          <w:rFonts w:ascii="Helvetica Neue" w:eastAsia="Helvetica Neue" w:hAnsi="Helvetica Neue" w:cs="Helvetica Neue"/>
+          <w:rFonts w:ascii="Arial" w:eastAsia="Helvetica Neue" w:hAnsi="Arial" w:cs="Arial"/>
           <w:noProof/>
+          <w:sz w:val="22"/>
+          <w:szCs w:val="22"/>
         </w:rPr>
         <w:t>(Gholizadeh et al., 2018)</w:t>
       </w:r>
       <w:r>
         <w:rPr>
-          <w:rFonts w:ascii="Helvetica Neue" w:eastAsia="Helvetica Neue" w:hAnsi="Helvetica Neue" w:cs="Helvetica Neue"/>
+          <w:rFonts w:ascii="Arial" w:eastAsia="Helvetica Neue" w:hAnsi="Arial" w:cs="Arial"/>
+          <w:sz w:val="22"/>
+          <w:szCs w:val="22"/>
         </w:rPr>
         <w:fldChar w:fldCharType="end"/>
       </w:r>
       <w:r>
         <w:rPr>
-          <w:rFonts w:ascii="Helvetica Neue" w:eastAsia="Helvetica Neue" w:hAnsi="Helvetica Neue" w:cs="Helvetica Neue"/>
+          <w:rFonts w:ascii="Arial" w:eastAsia="Helvetica Neue" w:hAnsi="Arial" w:cs="Arial"/>
+          <w:sz w:val="22"/>
+          <w:szCs w:val="22"/>
         </w:rPr>
         <w:t xml:space="preserve">. This is due to additional spectral bands being highly correlated to adjacent bands, while containing redundant information, as well as additional sensor noise </w:t>
       </w:r>
       <w:r>
         <w:rPr>
-          <w:rFonts w:ascii="Helvetica Neue" w:eastAsia="Helvetica Neue" w:hAnsi="Helvetica Neue" w:cs="Helvetica Neue"/>
+          <w:rFonts w:ascii="Arial" w:eastAsia="Helvetica Neue" w:hAnsi="Arial" w:cs="Arial"/>
+          <w:sz w:val="22"/>
+          <w:szCs w:val="22"/>
         </w:rPr>
         <w:fldChar w:fldCharType="begin"/>
       </w:r>
       <w:r>
         <w:rPr>
-          <w:rFonts w:ascii="Helvetica Neue" w:eastAsia="Helvetica Neue" w:hAnsi="Helvetica Neue" w:cs="Helvetica Neue"/>
+          <w:rFonts w:ascii="Arial" w:eastAsia="Helvetica Neue" w:hAnsi="Arial" w:cs="Arial"/>
+          <w:sz w:val="22"/>
+          <w:szCs w:val="22"/>
         </w:rPr>
         <w:instrText xml:space="preserve"> ADDIN ZOTERO_ITEM CSL_CITATION {"citationID":"chEAa3je","properties":{"formattedCitation":"(Delalieux et al., 2007; Somers et al., 2010)","plainCitation":"(Delalieux et al., 2007; Somers et al., 2010)","noteIndex":0},"citationItems":[{"id":797,"uris":["http://zotero.org/users/local/8RirLiuI/items/P39KMX7U"],"uri":["http://zotero.org/users/local/8RirLiuI/items/P39KMX7U"],"itemData":{"id":797,"type":"article-journal","container-title":"European Journal of Agronomy","DOI":"10.1016/j.eja.2007.02.005","ISSN":"11610301","issue":"1","journalAbbreviation":"European Journal of Agronomy","language":"en","page":"130-143","source":"DOI.org (Crossref)","title":"Detection of biotic stress (Venturia inaequalis) in apple trees using hyperspectral data: Non-parametric statistical approaches and physiological implications","title-short":"Detection of biotic stress (Venturia inaequalis) in apple trees using hyperspectral data","volume":"27","author":[{"family":"Delalieux","given":"Stephanie"},{"family":"Aardt","given":"Jan","non-dropping-particle":"van"},{"family":"Keulemans","given":"Wannes"},{"family":"Schrevens","given":"Eddie"},{"family":"Coppin","given":"Pol"}],"issued":{"date-parts":[["2007",7]]}}},{"id":533,"uris":["http://zotero.org/users/local/8RirLiuI/items/E2BXLZ8R"],"uri":["http://zotero.org/users/local/8RirLiuI/items/E2BXLZ8R"],"itemData":{"id":533,"type":"article-journal","container-title":"International Journal of Remote Sensing","DOI":"10.1080/01431160903311305","ISSN":"0143-1161, 1366-5901","issue":"20","journalAbbreviation":"International Journal of Remote Sensing","language":"en","page":"5549-5568","source":"DOI.org (Crossref)","title":"An automated waveband selection technique for optimized hyperspectral mixture analysis","volume":"31","author":[{"family":"Somers","given":"B."},{"family":"Delalieux","given":"S."},{"family":"Verstraeten","given":"W. W."},{"family":"Aardt","given":"J. A. N.","non-dropping-particle":"van"},{"family":"Albrigo","given":"G. L."},{"family":"Coppin","given":"P."}],"issued":{"date-parts":[["2010",10,20]]}}}],"schema":"https://github.com/citation-style-language/schema/raw/master/csl-citation.json"} </w:instrText>
       </w:r>
       <w:r>
         <w:rPr>
-          <w:rFonts w:ascii="Helvetica Neue" w:eastAsia="Helvetica Neue" w:hAnsi="Helvetica Neue" w:cs="Helvetica Neue"/>
+          <w:rFonts w:ascii="Arial" w:eastAsia="Helvetica Neue" w:hAnsi="Arial" w:cs="Arial"/>
+          <w:sz w:val="22"/>
+          <w:szCs w:val="22"/>
         </w:rPr>
         <w:fldChar w:fldCharType="separate"/>
       </w:r>
       <w:r>
         <w:rPr>
-          <w:rFonts w:ascii="Helvetica Neue" w:eastAsia="Helvetica Neue" w:hAnsi="Helvetica Neue" w:cs="Helvetica Neue"/>
+          <w:rFonts w:ascii="Arial" w:eastAsia="Helvetica Neue" w:hAnsi="Arial" w:cs="Arial"/>
           <w:noProof/>
+          <w:sz w:val="22"/>
+          <w:szCs w:val="22"/>
         </w:rPr>
         <w:t>(Delalieux et al., 2007; Somers et al., 2010)</w:t>
       </w:r>
       <w:r>
         <w:rPr>
-          <w:rFonts w:ascii="Helvetica Neue" w:eastAsia="Helvetica Neue" w:hAnsi="Helvetica Neue" w:cs="Helvetica Neue"/>
+          <w:rFonts w:ascii="Arial" w:eastAsia="Helvetica Neue" w:hAnsi="Arial" w:cs="Arial"/>
+          <w:sz w:val="22"/>
+          <w:szCs w:val="22"/>
         </w:rPr>
         <w:fldChar w:fldCharType="end"/>
       </w:r>
       <w:r>
         <w:rPr>
-          <w:rFonts w:ascii="Helvetica Neue" w:eastAsia="Helvetica Neue" w:hAnsi="Helvetica Neue" w:cs="Helvetica Neue"/>
+          <w:rFonts w:ascii="Arial" w:eastAsia="Helvetica Neue" w:hAnsi="Arial" w:cs="Arial"/>
+          <w:sz w:val="22"/>
+          <w:szCs w:val="22"/>
         </w:rPr>
         <w:t xml:space="preserve">. High data dimensionality reduces the potential to discriminate vegetation types based on their hyperspectral signatures. </w:t>
       </w:r>
@@ -1974,7 +2327,9 @@
         <w:spacing w:line="360" w:lineRule="auto"/>
         <w:jc w:val="both"/>
         <w:rPr>
-          <w:rFonts w:ascii="Helvetica Neue" w:eastAsia="Helvetica Neue" w:hAnsi="Helvetica Neue" w:cs="Helvetica Neue"/>
+          <w:rFonts w:ascii="Arial" w:eastAsia="Helvetica Neue" w:hAnsi="Arial" w:cs="Arial"/>
+          <w:sz w:val="22"/>
+          <w:szCs w:val="22"/>
         </w:rPr>
       </w:pPr>
     </w:p>
@@ -1983,203 +2338,269 @@
         <w:spacing w:line="360" w:lineRule="auto"/>
         <w:jc w:val="both"/>
         <w:rPr>
-          <w:rFonts w:ascii="Helvetica Neue" w:eastAsia="Helvetica Neue" w:hAnsi="Helvetica Neue" w:cs="Helvetica Neue"/>
-        </w:rPr>
-      </w:pPr>
-      <w:r>
-        <w:rPr>
-          <w:rFonts w:ascii="Helvetica Neue" w:eastAsia="Helvetica Neue" w:hAnsi="Helvetica Neue" w:cs="Helvetica Neue"/>
+          <w:rFonts w:ascii="Arial" w:eastAsia="Helvetica Neue" w:hAnsi="Arial" w:cs="Arial"/>
+          <w:sz w:val="22"/>
+          <w:szCs w:val="22"/>
+        </w:rPr>
+      </w:pPr>
+      <w:r>
+        <w:rPr>
+          <w:rFonts w:ascii="Arial" w:eastAsia="Helvetica Neue" w:hAnsi="Arial" w:cs="Arial"/>
+          <w:sz w:val="22"/>
+          <w:szCs w:val="22"/>
         </w:rPr>
         <w:t xml:space="preserve">Dimensionally reducing data can improve the spectral discrimination of vegetation types. Bands are selected that minimize intra-type variability and maximize inter-type differences </w:t>
       </w:r>
       <w:r>
         <w:rPr>
-          <w:rFonts w:ascii="Helvetica Neue" w:eastAsia="Helvetica Neue" w:hAnsi="Helvetica Neue" w:cs="Helvetica Neue"/>
+          <w:rFonts w:ascii="Arial" w:eastAsia="Helvetica Neue" w:hAnsi="Arial" w:cs="Arial"/>
+          <w:sz w:val="22"/>
+          <w:szCs w:val="22"/>
         </w:rPr>
         <w:fldChar w:fldCharType="begin"/>
       </w:r>
       <w:r>
         <w:rPr>
-          <w:rFonts w:ascii="Helvetica Neue" w:eastAsia="Helvetica Neue" w:hAnsi="Helvetica Neue" w:cs="Helvetica Neue"/>
+          <w:rFonts w:ascii="Arial" w:eastAsia="Helvetica Neue" w:hAnsi="Arial" w:cs="Arial"/>
+          <w:sz w:val="22"/>
+          <w:szCs w:val="22"/>
         </w:rPr>
         <w:instrText xml:space="preserve"> ADDIN ZOTERO_ITEM CSL_CITATION {"citationID":"rmnvx2ZH","properties":{"formattedCitation":"(Jia et al., 2012; Song, 2005)","plainCitation":"(Jia et al., 2012; Song, 2005)","noteIndex":0},"citationItems":[{"id":768,"uris":["http://zotero.org/users/local/8RirLiuI/items/CJ48SIHT"],"uri":["http://zotero.org/users/local/8RirLiuI/items/CJ48SIHT"],"itemData":{"id":768,"type":"article-journal","abstract":"The rich information available in hyperspectral imagery has provided significant opportunities for material classification and identification. Due to the problem of the “curse of dimensionality” (called Hughes phenomenon) posed by the high number of spectral channels along with small amounts of labeled training samples, dimensionality reduction is a necessary preprocessing step for hyperspectral data. Generally, in order to improve the classification accuracy, noise bands generated by various sources (primarily the sensor and the atmosphere) are often manually removed in advance. However, the removal of these bands may discard some important discriminative information, eventually degrading the classification accuracy. In this paper, we propose a new strategy to automatically select bands without manual band removal. Firstly, wavelet shrinkage is applied to denoise the spatial images of the whole data cube. Then affinity propagation, which is a recently proposed feature selection approach, is used to choose representative bands from the noise-reduced data. Experimental results on three real hyperspectral data collected by two different sensors demonstrate that the bands selected by our approach on the whole data (containing noise bands) could achieve higher overall classification accuracies than those by other state-of-the-art feature selection techniques on the manual-band-removal (MBR) data, even better than the bands identified by the proposed approach on the MBR data, indicating that the removed “noise” bands are valuable for hyperspectral classification, which should not be eliminated.","container-title":"IEEE Journal of Selected Topics in Applied Earth Observations and Remote Sensing","DOI":"10.1109/JSTARS.2012.2187434","ISSN":"2151-1535","issue":"2","note":"event: IEEE Journal of Selected Topics in Applied Earth Observations and Remote Sensing","page":"531-543","source":"IEEE Xplore","title":"Unsupervised Band Selection for Hyperspectral Imagery Classification Without Manual Band Removal","volume":"5","author":[{"family":"Jia","given":"Sen"},{"family":"Ji","given":"Zhen"},{"family":"Qian","given":"Yuntao"},{"family":"Shen","given":"Linlin"}],"issued":{"date-parts":[["2012",4]]}}},{"id":759,"uris":["http://zotero.org/users/local/8RirLiuI/items/FP99F5KH"],"uri":["http://zotero.org/users/local/8RirLiuI/items/FP99F5KH"],"itemData":{"id":759,"type":"article-journal","abstract":"In the urban environment both quality of life and surface biophysical processes are closely related to the presence of vegetation. Spectral mixture analysis (SMA) has been frequently used to derive subpixel vegetation information from remotely sensed imagery in urban areas, where the underlying landscapes are assumed to be composed of a few fundamental components, called endmembers. A critical step in SMA is to identify the endmembers and their corresponding spectral signatures. A common practice in SMA assumes a constant spectral signature for each endmember. In fact, the spectral signatures of endmembers may vary from pixel to pixel due to changes in biophysical (e.g. leaves, stems and bark) and biochemical (e.g. chlorophyll content) composition. This study developed a Bayesian Spectral Mixture Analysis (BSMA) model to understand the impact of endmember variability on the derivation of subpixel vegetation fractions in an urban environment. BSMA incorporates endmember spectral variability in the unmixing process based on Bayes Theorem. In traditional SMA, each endmember is represented by a constant signature, while BSMA uses the endmember signature probability distribution in the analysis. BSMA has the advantage of maximally capturing the spectral variability of an image with the least number of endmembers. In this study, the BSMA model is first applied to simulated images, and then to Ikonos and Landsat ETM+ images. BSMA leads to an improved estimate of subpixel vegetation fractions, and provides uncertainty information for the estimates. The study also found that the traditional SMA using the statistical means of the signature distributions as endmember signatures produces subpixel endmember fractions with almost the same and sometimes even better accuracy than those from BSMA except without uncertainty information for the estimates. However, using the modes of signature distributions as endmembers may result in serious bias in subpixel endmember fractions derived from traditional SMA.","container-title":"Remote Sensing of Environment","DOI":"10.1016/j.rse.2005.01.002","ISSN":"0034-4257","issue":"2","journalAbbreviation":"Remote Sensing of Environment","language":"en","page":"248-263","source":"ScienceDirect","title":"Spectral mixture analysis for subpixel vegetation fractions in the urban environment: How to incorporate endmember variability?","title-short":"Spectral mixture analysis for subpixel vegetation fractions in the urban environment","volume":"95","author":[{"family":"Song","given":"Conghe"}],"issued":{"date-parts":[["2005",3,30]]}}}],"schema":"https://github.com/citation-style-language/schema/raw/master/csl-citation.json"} </w:instrText>
       </w:r>
       <w:r>
         <w:rPr>
-          <w:rFonts w:ascii="Helvetica Neue" w:eastAsia="Helvetica Neue" w:hAnsi="Helvetica Neue" w:cs="Helvetica Neue"/>
+          <w:rFonts w:ascii="Arial" w:eastAsia="Helvetica Neue" w:hAnsi="Arial" w:cs="Arial"/>
+          <w:sz w:val="22"/>
+          <w:szCs w:val="22"/>
         </w:rPr>
         <w:fldChar w:fldCharType="separate"/>
       </w:r>
       <w:r>
         <w:rPr>
-          <w:rFonts w:ascii="Helvetica Neue" w:eastAsia="Helvetica Neue" w:hAnsi="Helvetica Neue" w:cs="Helvetica Neue"/>
+          <w:rFonts w:ascii="Arial" w:eastAsia="Helvetica Neue" w:hAnsi="Arial" w:cs="Arial"/>
           <w:noProof/>
+          <w:sz w:val="22"/>
+          <w:szCs w:val="22"/>
         </w:rPr>
         <w:t>(Jia et al., 2012; Song, 2005)</w:t>
       </w:r>
       <w:r>
         <w:rPr>
-          <w:rFonts w:ascii="Helvetica Neue" w:eastAsia="Helvetica Neue" w:hAnsi="Helvetica Neue" w:cs="Helvetica Neue"/>
+          <w:rFonts w:ascii="Arial" w:eastAsia="Helvetica Neue" w:hAnsi="Arial" w:cs="Arial"/>
+          <w:sz w:val="22"/>
+          <w:szCs w:val="22"/>
         </w:rPr>
         <w:fldChar w:fldCharType="end"/>
       </w:r>
       <w:r>
         <w:rPr>
-          <w:rFonts w:ascii="Helvetica Neue" w:eastAsia="Helvetica Neue" w:hAnsi="Helvetica Neue" w:cs="Helvetica Neue"/>
+          <w:rFonts w:ascii="Arial" w:eastAsia="Helvetica Neue" w:hAnsi="Arial" w:cs="Arial"/>
+          <w:sz w:val="22"/>
+          <w:szCs w:val="22"/>
         </w:rPr>
         <w:t xml:space="preserve">. Dimensional reduction of spectral diversity has been limited to principle component analysis </w:t>
       </w:r>
       <w:r>
         <w:rPr>
-          <w:rFonts w:ascii="Helvetica Neue" w:eastAsia="Helvetica Neue" w:hAnsi="Helvetica Neue" w:cs="Helvetica Neue"/>
+          <w:rFonts w:ascii="Arial" w:eastAsia="Helvetica Neue" w:hAnsi="Arial" w:cs="Arial"/>
+          <w:sz w:val="22"/>
+          <w:szCs w:val="22"/>
         </w:rPr>
         <w:fldChar w:fldCharType="begin"/>
       </w:r>
       <w:r>
         <w:rPr>
-          <w:rFonts w:ascii="Helvetica Neue" w:eastAsia="Helvetica Neue" w:hAnsi="Helvetica Neue" w:cs="Helvetica Neue"/>
+          <w:rFonts w:ascii="Arial" w:eastAsia="Helvetica Neue" w:hAnsi="Arial" w:cs="Arial"/>
+          <w:sz w:val="22"/>
+          <w:szCs w:val="22"/>
         </w:rPr>
         <w:instrText xml:space="preserve"> ADDIN ZOTERO_ITEM CSL_CITATION {"citationID":"hO2pTbYD","properties":{"formattedCitation":"(Dahlin, 2016)","plainCitation":"(Dahlin, 2016)","noteIndex":0},"citationItems":[{"id":776,"uris":["http://zotero.org/users/local/8RirLiuI/items/7G3HCYAU"],"uri":["http://zotero.org/users/local/8RirLiuI/items/7G3HCYAU"],"itemData":{"id":776,"type":"article-journal","abstract":"Species–area relationships have long been used to assess patterns of species diversity across scales. Here, this concept is extended to spectral diversity using hyperspectral data collected by NASA's Airborne Visible/Infrared Imaging Spectrometer (AVIRIS) over western Michigan. This mixture of mesic forest and agricultural lands offers two end-points on the local-scale diversity continuum; one set of well-mixed forest patches and one set of highly homogeneous agricultural patches. Using the sum of the first three principal component values and the principal components' convex hull volume, spectral diversity was compared within and among these plots and to null expectations for perfectly random and perfectly patchy landscapes. Overall, the spectral diversity–area relationship confirms the patterns that would be expected for this landscape, but this application suggests that this approach could be extended to less well-understood landscapes and could reveal key insights about the relative importance of different drivers of community assembly, even in the absence of additional data about plant functional traits or species' identities.","container-title":"Ecological Applications","DOI":"10.1002/eap.1390","ISSN":"1939-5582","issue":"8","language":"en","note":"_eprint: https://esajournals.onlinelibrary.wiley.com/doi/pdf/10.1002/eap.1390","page":"2758-2768","source":"Wiley Online Library","title":"Spectral diversity area relationships for assessing biodiversity in a wildland–agriculture matrix","volume":"26","author":[{"family":"Dahlin","given":"Kyla Marie"}],"issued":{"date-parts":[["2016"]]}}}],"schema":"https://github.com/citation-style-language/schema/raw/master/csl-citation.json"} </w:instrText>
       </w:r>
       <w:r>
         <w:rPr>
-          <w:rFonts w:ascii="Helvetica Neue" w:eastAsia="Helvetica Neue" w:hAnsi="Helvetica Neue" w:cs="Helvetica Neue"/>
+          <w:rFonts w:ascii="Arial" w:eastAsia="Helvetica Neue" w:hAnsi="Arial" w:cs="Arial"/>
+          <w:sz w:val="22"/>
+          <w:szCs w:val="22"/>
         </w:rPr>
         <w:fldChar w:fldCharType="separate"/>
       </w:r>
       <w:r>
         <w:rPr>
-          <w:rFonts w:ascii="Helvetica Neue" w:eastAsia="Helvetica Neue" w:hAnsi="Helvetica Neue" w:cs="Helvetica Neue"/>
+          <w:rFonts w:ascii="Arial" w:eastAsia="Helvetica Neue" w:hAnsi="Arial" w:cs="Arial"/>
           <w:noProof/>
+          <w:sz w:val="22"/>
+          <w:szCs w:val="22"/>
         </w:rPr>
         <w:t>(Dahlin, 2016)</w:t>
       </w:r>
       <w:r>
         <w:rPr>
-          <w:rFonts w:ascii="Helvetica Neue" w:eastAsia="Helvetica Neue" w:hAnsi="Helvetica Neue" w:cs="Helvetica Neue"/>
+          <w:rFonts w:ascii="Arial" w:eastAsia="Helvetica Neue" w:hAnsi="Arial" w:cs="Arial"/>
+          <w:sz w:val="22"/>
+          <w:szCs w:val="22"/>
         </w:rPr>
         <w:fldChar w:fldCharType="end"/>
       </w:r>
       <w:r>
         <w:rPr>
-          <w:rFonts w:ascii="Helvetica Neue" w:eastAsia="Helvetica Neue" w:hAnsi="Helvetica Neue" w:cs="Helvetica Neue"/>
+          <w:rFonts w:ascii="Arial" w:eastAsia="Helvetica Neue" w:hAnsi="Arial" w:cs="Arial"/>
+          <w:sz w:val="22"/>
+          <w:szCs w:val="22"/>
         </w:rPr>
         <w:t xml:space="preserve"> and convex hull area methods </w:t>
       </w:r>
       <w:r>
         <w:rPr>
-          <w:rFonts w:ascii="Helvetica Neue" w:eastAsia="Helvetica Neue" w:hAnsi="Helvetica Neue" w:cs="Helvetica Neue"/>
+          <w:rFonts w:ascii="Arial" w:eastAsia="Helvetica Neue" w:hAnsi="Arial" w:cs="Arial"/>
+          <w:sz w:val="22"/>
+          <w:szCs w:val="22"/>
         </w:rPr>
         <w:fldChar w:fldCharType="begin"/>
       </w:r>
       <w:r>
         <w:rPr>
-          <w:rFonts w:ascii="Helvetica Neue" w:eastAsia="Helvetica Neue" w:hAnsi="Helvetica Neue" w:cs="Helvetica Neue"/>
+          <w:rFonts w:ascii="Arial" w:eastAsia="Helvetica Neue" w:hAnsi="Arial" w:cs="Arial"/>
+          <w:sz w:val="22"/>
+          <w:szCs w:val="22"/>
         </w:rPr>
         <w:instrText xml:space="preserve"> ADDIN ZOTERO_ITEM CSL_CITATION {"citationID":"ENHkAo1k","properties":{"formattedCitation":"(Gholizadeh et al., 2018)","plainCitation":"(Gholizadeh et al., 2018)","noteIndex":0},"citationItems":[{"id":516,"uris":["http://zotero.org/users/local/8RirLiuI/items/XG75ITPJ"],"uri":["http://zotero.org/users/local/8RirLiuI/items/XG75ITPJ"],"itemData":{"id":516,"type":"article-journal","abstract":"Hyperspectral data, with their detailed spectral information at different wavelengths, offer multiple ways to assess biodiversity. One approach, known as the “spectral variation hypothesis” (SVH), proposes that biodiversity is linked to spectral diversity. However, SVH-based approaches, which we refer to as “spectral diversity metrics”, can be confounded by soil exposure and are sensitive to the spatial resolution of the data. To address these issues, we 1) investigated the impact of soil exposure on spectral diversity, 2) identified optimal bands for mapping biodiversity using a spectral diversity metric based on dimension reduction, and 3) assessed the impact of spatial resolution on spectral diversity metrics. In this study, α-diversity (species richness) was used as a measure of plant biodiversity. The study was based on two imaging spectrometry data sets from the Cedar Creek Ecosystem Science Reserve in Central Minnesota, USA, at two levels: proximal and airborne. The data sets included varying degrees of soil background sampled at two different spatial resolutions (1mm and 0.75m). We explored five spectral diversity metrics, including the coefficient of variation, convex hull volume, spectral angle mapper, spectral information divergence, and a newly proposed dimension reduction-based metric called “convex hull area.” For the proximal data set (pixel size of 1mm), filtering soil pixels by applying a normalized difference vegetation index (NDVI) threshold improved the performance of all spectral diversity metrics significantly, with the coefficient of variation showing the highest correlation with species richness. In the airborne data set (pixel size of 0.75m), the convex hull area outperformed other metrics. These findings demonstrate promising approaches for remote sensing of biodiversity, illustrate a confounding effect of soil background on remote diversity measurement, and indicate that the most informative regions of the electromagnetic spectrum for estimating species richness can vary with spatial scale.","container-title":"Remote Sensing of Environment","DOI":"10.1016/j.rse.2017.12.014","ISSN":"0034-4257","journalAbbreviation":"Remote Sensing of Environment","language":"en","page":"240-253","source":"ScienceDirect","title":"Remote sensing of biodiversity: Soil correction and data dimension reduction methods improve assessment of α-diversity (species richness) in prairie ecosystems","title-short":"Remote sensing of biodiversity","volume":"206","author":[{"family":"Gholizadeh","given":"Hamed"},{"family":"Gamon","given":"John A."},{"family":"Zygielbaum","given":"Arthur I."},{"family":"Wang","given":"Ran"},{"family":"Schweiger","given":"Anna K."},{"family":"Cavender-Bares","given":"Jeannine"}],"issued":{"date-parts":[["2018",3,1]]}}}],"schema":"https://github.com/citation-style-language/schema/raw/master/csl-citation.json"} </w:instrText>
       </w:r>
       <w:r>
         <w:rPr>
-          <w:rFonts w:ascii="Helvetica Neue" w:eastAsia="Helvetica Neue" w:hAnsi="Helvetica Neue" w:cs="Helvetica Neue"/>
+          <w:rFonts w:ascii="Arial" w:eastAsia="Helvetica Neue" w:hAnsi="Arial" w:cs="Arial"/>
+          <w:sz w:val="22"/>
+          <w:szCs w:val="22"/>
         </w:rPr>
         <w:fldChar w:fldCharType="separate"/>
       </w:r>
       <w:r>
         <w:rPr>
-          <w:rFonts w:ascii="Helvetica Neue" w:eastAsia="Helvetica Neue" w:hAnsi="Helvetica Neue" w:cs="Helvetica Neue"/>
+          <w:rFonts w:ascii="Arial" w:eastAsia="Helvetica Neue" w:hAnsi="Arial" w:cs="Arial"/>
           <w:noProof/>
+          <w:sz w:val="22"/>
+          <w:szCs w:val="22"/>
         </w:rPr>
         <w:t>(Gholizadeh et al., 2018)</w:t>
       </w:r>
       <w:r>
         <w:rPr>
-          <w:rFonts w:ascii="Helvetica Neue" w:eastAsia="Helvetica Neue" w:hAnsi="Helvetica Neue" w:cs="Helvetica Neue"/>
+          <w:rFonts w:ascii="Arial" w:eastAsia="Helvetica Neue" w:hAnsi="Arial" w:cs="Arial"/>
+          <w:sz w:val="22"/>
+          <w:szCs w:val="22"/>
         </w:rPr>
         <w:fldChar w:fldCharType="end"/>
       </w:r>
       <w:r>
         <w:rPr>
-          <w:rFonts w:ascii="Helvetica Neue" w:eastAsia="Helvetica Neue" w:hAnsi="Helvetica Neue" w:cs="Helvetica Neue"/>
+          <w:rFonts w:ascii="Arial" w:eastAsia="Helvetica Neue" w:hAnsi="Arial" w:cs="Arial"/>
+          <w:sz w:val="22"/>
+          <w:szCs w:val="22"/>
         </w:rPr>
         <w:t xml:space="preserve">. An alternative approach is to use the InStability Index (ISI) to determine and select discriminative bands </w:t>
       </w:r>
       <w:r>
         <w:rPr>
-          <w:rFonts w:ascii="Helvetica Neue" w:eastAsia="Helvetica Neue" w:hAnsi="Helvetica Neue" w:cs="Helvetica Neue"/>
+          <w:rFonts w:ascii="Arial" w:eastAsia="Helvetica Neue" w:hAnsi="Arial" w:cs="Arial"/>
+          <w:sz w:val="22"/>
+          <w:szCs w:val="22"/>
         </w:rPr>
         <w:fldChar w:fldCharType="begin"/>
       </w:r>
       <w:r>
         <w:rPr>
-          <w:rFonts w:ascii="Helvetica Neue" w:eastAsia="Helvetica Neue" w:hAnsi="Helvetica Neue" w:cs="Helvetica Neue"/>
+          <w:rFonts w:ascii="Arial" w:eastAsia="Helvetica Neue" w:hAnsi="Arial" w:cs="Arial"/>
+          <w:sz w:val="22"/>
+          <w:szCs w:val="22"/>
         </w:rPr>
         <w:instrText xml:space="preserve"> ADDIN ZOTERO_ITEM CSL_CITATION {"citationID":"FicqtFiH","properties":{"formattedCitation":"(Somers et al., 2010)","plainCitation":"(Somers et al., 2010)","noteIndex":0},"citationItems":[{"id":533,"uris":["http://zotero.org/users/local/8RirLiuI/items/E2BXLZ8R"],"uri":["http://zotero.org/users/local/8RirLiuI/items/E2BXLZ8R"],"itemData":{"id":533,"type":"article-journal","container-title":"International Journal of Remote Sensing","DOI":"10.1080/01431160903311305","ISSN":"0143-1161, 1366-5901","issue":"20","journalAbbreviation":"International Journal of Remote Sensing","language":"en","page":"5549-5568","source":"DOI.org (Crossref)","title":"An automated waveband selection technique for optimized hyperspectral mixture analysis","volume":"31","author":[{"family":"Somers","given":"B."},{"family":"Delalieux","given":"S."},{"family":"Verstraeten","given":"W. W."},{"family":"Aardt","given":"J. A. N.","non-dropping-particle":"van"},{"family":"Albrigo","given":"G. L."},{"family":"Coppin","given":"P."}],"issued":{"date-parts":[["2010",10,20]]}}}],"schema":"https://github.com/citation-style-language/schema/raw/master/csl-citation.json"} </w:instrText>
       </w:r>
       <w:r>
         <w:rPr>
-          <w:rFonts w:ascii="Helvetica Neue" w:eastAsia="Helvetica Neue" w:hAnsi="Helvetica Neue" w:cs="Helvetica Neue"/>
+          <w:rFonts w:ascii="Arial" w:eastAsia="Helvetica Neue" w:hAnsi="Arial" w:cs="Arial"/>
+          <w:sz w:val="22"/>
+          <w:szCs w:val="22"/>
         </w:rPr>
         <w:fldChar w:fldCharType="separate"/>
       </w:r>
       <w:r>
         <w:rPr>
-          <w:rFonts w:ascii="Helvetica Neue" w:eastAsia="Helvetica Neue" w:hAnsi="Helvetica Neue" w:cs="Helvetica Neue"/>
+          <w:rFonts w:ascii="Arial" w:eastAsia="Helvetica Neue" w:hAnsi="Arial" w:cs="Arial"/>
           <w:noProof/>
+          <w:sz w:val="22"/>
+          <w:szCs w:val="22"/>
         </w:rPr>
         <w:t>(Somers et al., 2010)</w:t>
       </w:r>
       <w:r>
         <w:rPr>
-          <w:rFonts w:ascii="Helvetica Neue" w:eastAsia="Helvetica Neue" w:hAnsi="Helvetica Neue" w:cs="Helvetica Neue"/>
+          <w:rFonts w:ascii="Arial" w:eastAsia="Helvetica Neue" w:hAnsi="Arial" w:cs="Arial"/>
+          <w:sz w:val="22"/>
+          <w:szCs w:val="22"/>
         </w:rPr>
         <w:fldChar w:fldCharType="end"/>
       </w:r>
       <w:r>
         <w:rPr>
-          <w:rFonts w:ascii="Helvetica Neue" w:eastAsia="Helvetica Neue" w:hAnsi="Helvetica Neue" w:cs="Helvetica Neue"/>
+          <w:rFonts w:ascii="Arial" w:eastAsia="Helvetica Neue" w:hAnsi="Arial" w:cs="Arial"/>
+          <w:sz w:val="22"/>
+          <w:szCs w:val="22"/>
         </w:rPr>
         <w:t>s</w:t>
       </w:r>
       <w:r>
         <w:rPr>
-          <w:rFonts w:ascii="Helvetica Neue" w:eastAsia="Helvetica Neue" w:hAnsi="Helvetica Neue" w:cs="Helvetica Neue"/>
+          <w:rFonts w:ascii="Arial" w:eastAsia="Helvetica Neue" w:hAnsi="Arial" w:cs="Arial"/>
+          <w:sz w:val="22"/>
+          <w:szCs w:val="22"/>
         </w:rPr>
         <w:t xml:space="preserve">. The ISI, can additionally be used to identify key wavelengths that are most distinct between vegetation types and helps explain the biophysical origin of spectral differences between vegetation types </w:t>
       </w:r>
       <w:r>
         <w:rPr>
-          <w:rFonts w:ascii="Helvetica Neue" w:eastAsia="Helvetica Neue" w:hAnsi="Helvetica Neue" w:cs="Helvetica Neue"/>
+          <w:rFonts w:ascii="Arial" w:eastAsia="Helvetica Neue" w:hAnsi="Arial" w:cs="Arial"/>
+          <w:sz w:val="22"/>
+          <w:szCs w:val="22"/>
         </w:rPr>
         <w:fldChar w:fldCharType="begin"/>
       </w:r>
       <w:r>
         <w:rPr>
-          <w:rFonts w:ascii="Helvetica Neue" w:eastAsia="Helvetica Neue" w:hAnsi="Helvetica Neue" w:cs="Helvetica Neue"/>
+          <w:rFonts w:ascii="Arial" w:eastAsia="Helvetica Neue" w:hAnsi="Arial" w:cs="Arial"/>
+          <w:sz w:val="22"/>
+          <w:szCs w:val="22"/>
         </w:rPr>
         <w:instrText xml:space="preserve"> ADDIN ZOTERO_ITEM CSL_CITATION {"citationID":"PIqo87le","properties":{"formattedCitation":"(Beamish et al., 2017)","plainCitation":"(Beamish et al., 2017)","noteIndex":0},"citationItems":[{"id":627,"uris":["http://zotero.org/users/local/8RirLiuI/items/GS736TSU"],"uri":["http://zotero.org/users/local/8RirLiuI/items/GS736TSU"],"itemData":{"id":627,"type":"article-journal","abstract":"Arctic tundra ecosystems exhibit small-scale variations in species composition, micro-topography as well as significant spatial and temporal variations in moisture. These attributes result in similar spectral characteristics between distinct vegetation communities. In this study we examine spectral variability at three phenological phases of leaf-out, maximum canopy, and senescence of ground-based spectroscopy, as well as a simulated Environmental Mapping and Analysis Program (EnMAP) and simulated Sentinel-2 reflectance spectra, from five dominant low-Arctic tundra vegetation communities in the Toolik Lake Research Area, Alaska, in order to inform spectral differentiation and subsequent vegetation classification at both the ground and satellite scale. We used the InStability Index (ISI), a ratio of between endmember and within endmember variability, to determine the most discriminative phenophase and wavelength regions for identification of each vegetation community. Our results show that the senescent phase was the most discriminative phenophase for the identification of the majority of communities when using both ground-based and simulated EnMAP reflectance spectra. Maximum canopy was the most discriminative phenophase for the majority of simulated Sentinel-2 reflectance data. As with previous ground-based spectral characterization of Alaskan low-Arctic tundra, the blue, red, and red-edge parts of the spectrum were most discriminative for all three reflectance datasets. Differences in vegetation colour driven by pigment dynamics appear to be the optimal areas of the spectrum for differentiation using high spectral resolution field spectroscopy and simulated hyperspectral EnMAP and multispectral Sentinel-2 reflectance spectra. The phenological aspect of this study highlights the potential exploitation of more extreme colour differences in vegetation observed during senescence when hyperspectral data is available. The results provide insight into both the community and seasonal dynamics of spectral variability to better understand and interpret currently used broadband vegetation indices and also for improved spectral unmixing of hyperspectral aerial and satellite data which is useful for a wide range of applications from fine-scale monitoring of shifting vegetation composition to the identification of vegetation vigor.","container-title":"Remote Sensing","DOI":"10.3390/rs9111200","issue":"11","language":"en","note":"number: 11\npublisher: Multidisciplinary Digital Publishing Institute","page":"1200","source":"www.mdpi.com","title":"A Phenological Approach to Spectral Differentiation of Low-Arctic Tundra Vegetation Communities, North Slope, Alaska","volume":"9","author":[{"family":"Beamish","given":"Alison Leslie"},{"family":"Coops","given":"Nicholas"},{"family":"Chabrillat","given":"Sabine"},{"family":"Heim","given":"Birgit"}],"issued":{"date-parts":[["2017",11]]}}}],"schema":"https://github.com/citation-style-language/schema/raw/master/csl-citation.json"} </w:instrText>
       </w:r>
       <w:r>
         <w:rPr>
-          <w:rFonts w:ascii="Helvetica Neue" w:eastAsia="Helvetica Neue" w:hAnsi="Helvetica Neue" w:cs="Helvetica Neue"/>
+          <w:rFonts w:ascii="Arial" w:eastAsia="Helvetica Neue" w:hAnsi="Arial" w:cs="Arial"/>
+          <w:sz w:val="22"/>
+          <w:szCs w:val="22"/>
         </w:rPr>
         <w:fldChar w:fldCharType="separate"/>
       </w:r>
       <w:r>
         <w:rPr>
-          <w:rFonts w:ascii="Helvetica Neue" w:eastAsia="Helvetica Neue" w:hAnsi="Helvetica Neue" w:cs="Helvetica Neue"/>
+          <w:rFonts w:ascii="Arial" w:eastAsia="Helvetica Neue" w:hAnsi="Arial" w:cs="Arial"/>
           <w:noProof/>
+          <w:sz w:val="22"/>
+          <w:szCs w:val="22"/>
         </w:rPr>
         <w:t>(Beamish et al., 2017)</w:t>
       </w:r>
       <w:r>
         <w:rPr>
-          <w:rFonts w:ascii="Helvetica Neue" w:eastAsia="Helvetica Neue" w:hAnsi="Helvetica Neue" w:cs="Helvetica Neue"/>
+          <w:rFonts w:ascii="Arial" w:eastAsia="Helvetica Neue" w:hAnsi="Arial" w:cs="Arial"/>
+          <w:sz w:val="22"/>
+          <w:szCs w:val="22"/>
         </w:rPr>
         <w:fldChar w:fldCharType="end"/>
       </w:r>
       <w:r>
         <w:rPr>
-          <w:rFonts w:ascii="Helvetica Neue" w:eastAsia="Helvetica Neue" w:hAnsi="Helvetica Neue" w:cs="Helvetica Neue"/>
+          <w:rFonts w:ascii="Arial" w:eastAsia="Helvetica Neue" w:hAnsi="Arial" w:cs="Arial"/>
+          <w:sz w:val="22"/>
+          <w:szCs w:val="22"/>
         </w:rPr>
         <w:t>. Selecting distinct bands based on ISI values can improve the spectral discrimination of vegetation types.</w:t>
       </w:r>
@@ -2187,7 +2608,9 @@
     <w:p>
       <w:pPr>
         <w:rPr>
-          <w:rFonts w:ascii="Helvetica Neue" w:eastAsia="Helvetica Neue" w:hAnsi="Helvetica Neue" w:cs="Helvetica Neue"/>
+          <w:rFonts w:ascii="Arial" w:eastAsia="Helvetica Neue" w:hAnsi="Arial" w:cs="Arial"/>
+          <w:sz w:val="22"/>
+          <w:szCs w:val="22"/>
         </w:rPr>
       </w:pPr>
     </w:p>
@@ -2203,218 +2626,318 @@
         <w:spacing w:line="360" w:lineRule="auto"/>
         <w:jc w:val="both"/>
         <w:rPr>
-          <w:rFonts w:ascii="Helvetica Neue" w:eastAsia="Helvetica Neue" w:hAnsi="Helvetica Neue" w:cs="Helvetica Neue"/>
-          <w:color w:val="000000"/>
-        </w:rPr>
-      </w:pPr>
-      <w:r>
-        <w:rPr>
-          <w:rFonts w:ascii="Helvetica Neue" w:eastAsia="Helvetica Neue" w:hAnsi="Helvetica Neue" w:cs="Helvetica Neue"/>
-          <w:color w:val="000000"/>
+          <w:rFonts w:ascii="Arial" w:eastAsia="Helvetica Neue" w:hAnsi="Arial" w:cs="Arial"/>
+          <w:color w:val="000000"/>
+          <w:sz w:val="22"/>
+          <w:szCs w:val="22"/>
+        </w:rPr>
+      </w:pPr>
+      <w:r>
+        <w:rPr>
+          <w:rFonts w:ascii="Arial" w:eastAsia="Helvetica Neue" w:hAnsi="Arial" w:cs="Arial"/>
+          <w:color w:val="000000"/>
+          <w:sz w:val="22"/>
+          <w:szCs w:val="22"/>
         </w:rPr>
         <w:t xml:space="preserve">Quantifying biophysical relationships at plot scales </w:t>
       </w:r>
       <w:r>
         <w:rPr>
-          <w:rFonts w:ascii="Helvetica Neue" w:eastAsia="Helvetica Neue" w:hAnsi="Helvetica Neue" w:cs="Helvetica Neue"/>
-        </w:rPr>
-        <w:t xml:space="preserve">informs the use of </w:t>
+          <w:rFonts w:ascii="Arial" w:eastAsia="Helvetica Neue" w:hAnsi="Arial" w:cs="Arial"/>
+          <w:sz w:val="22"/>
+          <w:szCs w:val="22"/>
+        </w:rPr>
+        <w:t>facilitates</w:t>
+      </w:r>
+      <w:r>
+        <w:rPr>
+          <w:rFonts w:ascii="Arial" w:eastAsia="Helvetica Neue" w:hAnsi="Arial" w:cs="Arial"/>
+          <w:sz w:val="22"/>
+          <w:szCs w:val="22"/>
+        </w:rPr>
+        <w:t xml:space="preserve"> the use of </w:t>
       </w:r>
       <w:proofErr w:type="gramStart"/>
       <w:r>
         <w:rPr>
-          <w:rFonts w:ascii="Helvetica Neue" w:eastAsia="Helvetica Neue" w:hAnsi="Helvetica Neue" w:cs="Helvetica Neue"/>
+          <w:rFonts w:ascii="Arial" w:eastAsia="Helvetica Neue" w:hAnsi="Arial" w:cs="Arial"/>
+          <w:sz w:val="22"/>
+          <w:szCs w:val="22"/>
         </w:rPr>
         <w:t>remotely-sensed</w:t>
       </w:r>
       <w:proofErr w:type="gramEnd"/>
       <w:r>
         <w:rPr>
-          <w:rFonts w:ascii="Helvetica Neue" w:eastAsia="Helvetica Neue" w:hAnsi="Helvetica Neue" w:cs="Helvetica Neue"/>
+          <w:rFonts w:ascii="Arial" w:eastAsia="Helvetica Neue" w:hAnsi="Arial" w:cs="Arial"/>
+          <w:sz w:val="22"/>
+          <w:szCs w:val="22"/>
         </w:rPr>
         <w:t xml:space="preserve"> data. </w:t>
       </w:r>
       <w:r>
         <w:rPr>
-          <w:rFonts w:ascii="Helvetica Neue" w:eastAsia="Helvetica Neue" w:hAnsi="Helvetica Neue" w:cs="Helvetica Neue"/>
-          <w:color w:val="000000"/>
-        </w:rPr>
-        <w:t xml:space="preserve"> Using drones, planes, and satellites high-resolution spectral data are becoming increasingly available at multiple scales </w:t>
-      </w:r>
-      <w:r>
-        <w:rPr>
-          <w:rFonts w:ascii="Helvetica Neue" w:eastAsia="Helvetica Neue" w:hAnsi="Helvetica Neue" w:cs="Helvetica Neue"/>
-          <w:color w:val="000000"/>
+          <w:rFonts w:ascii="Arial" w:eastAsia="Helvetica Neue" w:hAnsi="Arial" w:cs="Arial"/>
+          <w:color w:val="000000"/>
+          <w:sz w:val="22"/>
+          <w:szCs w:val="22"/>
+        </w:rPr>
+        <w:t xml:space="preserve"> Using drones, planes, and</w:t>
+      </w:r>
+      <w:r>
+        <w:rPr>
+          <w:rFonts w:ascii="Arial" w:eastAsia="Helvetica Neue" w:hAnsi="Arial" w:cs="Arial"/>
+          <w:color w:val="000000"/>
+          <w:sz w:val="22"/>
+          <w:szCs w:val="22"/>
+        </w:rPr>
+        <w:t>,</w:t>
+      </w:r>
+      <w:r>
+        <w:rPr>
+          <w:rFonts w:ascii="Arial" w:eastAsia="Helvetica Neue" w:hAnsi="Arial" w:cs="Arial"/>
+          <w:color w:val="000000"/>
+          <w:sz w:val="22"/>
+          <w:szCs w:val="22"/>
+        </w:rPr>
+        <w:t xml:space="preserve"> s</w:t>
+      </w:r>
+      <w:commentRangeStart w:id="3"/>
+      <w:r>
+        <w:rPr>
+          <w:rFonts w:ascii="Arial" w:eastAsia="Helvetica Neue" w:hAnsi="Arial" w:cs="Arial"/>
+          <w:color w:val="000000"/>
+          <w:sz w:val="22"/>
+          <w:szCs w:val="22"/>
+        </w:rPr>
+        <w:t>atellites</w:t>
+      </w:r>
+      <w:commentRangeEnd w:id="3"/>
+      <w:r>
+        <w:rPr>
+          <w:rStyle w:val="CommentReference"/>
+          <w:rFonts w:ascii="Arial" w:eastAsia="Arial" w:hAnsi="Arial" w:cs="Arial"/>
+          <w:sz w:val="22"/>
+          <w:szCs w:val="22"/>
+          <w:lang w:val="en"/>
+        </w:rPr>
+        <w:commentReference w:id="3"/>
+      </w:r>
+      <w:r>
+        <w:rPr>
+          <w:rFonts w:ascii="Arial" w:eastAsia="Helvetica Neue" w:hAnsi="Arial" w:cs="Arial"/>
+          <w:color w:val="000000"/>
+          <w:sz w:val="22"/>
+          <w:szCs w:val="22"/>
+        </w:rPr>
+        <w:t xml:space="preserve"> high-resolution spectral data are becoming increasingly available at multiple scales </w:t>
+      </w:r>
+      <w:r>
+        <w:rPr>
+          <w:rFonts w:ascii="Arial" w:eastAsia="Helvetica Neue" w:hAnsi="Arial" w:cs="Arial"/>
+          <w:color w:val="000000"/>
+          <w:sz w:val="22"/>
+          <w:szCs w:val="22"/>
         </w:rPr>
         <w:fldChar w:fldCharType="begin"/>
       </w:r>
       <w:r>
         <w:rPr>
-          <w:rFonts w:ascii="Helvetica Neue" w:eastAsia="Helvetica Neue" w:hAnsi="Helvetica Neue" w:cs="Helvetica Neue"/>
-          <w:color w:val="000000"/>
+          <w:rFonts w:ascii="Arial" w:eastAsia="Helvetica Neue" w:hAnsi="Arial" w:cs="Arial"/>
+          <w:color w:val="000000"/>
+          <w:sz w:val="22"/>
+          <w:szCs w:val="22"/>
         </w:rPr>
         <w:instrText xml:space="preserve"> ADDIN ZOTERO_ITEM CSL_CITATION {"citationID":"R3ESx24O","properties":{"formattedCitation":"(Lausch et al., 2016; Lee et al., 2015)","plainCitation":"(Lausch et al., 2016; Lee et al., 2015)","noteIndex":0},"citationItems":[{"id":620,"uris":["http://zotero.org/users/local/8RirLiuI/items/YP5QSP6L"],"uri":["http://zotero.org/users/local/8RirLiuI/items/YP5QSP6L"],"itemData":{"id":620,"type":"article-journal","abstract":"Impacts of human civilization on ecosystems threaten global biodiversity. In a changing environment, traditional in situ approaches to biodiversity monitoring have made significant steps forward to quantify and evaluate BD at many scales but still, these methods are limited to comparatively small areas. Earth observation (EO) techniques may provide a solution to overcome this shortcoming by measuring entities of interest at different spatial and temporal scales. This paper provides a comprehensive overview of the role of EO to detect, describe, explain, predict and assess biodiversity. Here, we focus on three main aspects related to biodiversity − taxonomic diversity, functional diversity and structural diversity, which integrate different levels of organization − molecular, genetic, individual, species, populations, communities, biomes, ecosystems and landscapes. In particular, we discuss the recording of taxonomic elements of biodiversity through the identification of animal and plant species. We highlight the importance of the spectral traits (ST) and spectral trait variations (STV) concept for EO-based biodiversity research. Furthermore we provide examples of spectral traits/spectral trait variations used in EO applications for quantifying taxonomic diversity, functional diversity and structural diversity. We discuss the use of EO to monitor biodiversity and habitat quality using different remote-sensing techniques. Finally, we suggest specifically important steps for a better integration of EO in biodiversity research. EO methods represent an affordable, repeatable and comparable method for measuring, describing, explaining and modelling taxonomic, functional and structural diversity. Upcoming sensor developments will provide opportunities to quantify spectral traits, currently not detectable with EO, and will surely help to describe biodiversity in more detail. Therefore, new concepts are needed to tightly integrate EO sensor networks with the identification of biodiversity. This will mean taking completely new directions in the future to link complex, large data, different approaches and models.","collection-title":"Navigating Urban Complexity: Advancing Understanding of Urban Social – Ecological Systems for Transformation and Resilience","container-title":"Ecological Indicators","DOI":"10.1016/j.ecolind.2016.06.022","ISSN":"1470-160X","journalAbbreviation":"Ecological Indicators","language":"en","page":"317-339","source":"ScienceDirect","title":"Linking Earth Observation and taxonomic, structural and functional biodiversity: Local to ecosystem perspectives","title-short":"Linking Earth Observation and taxonomic, structural and functional biodiversity","volume":"70","author":[{"family":"Lausch","given":"A."},{"family":"Bannehr","given":"L."},{"family":"Beckmann","given":"M."},{"family":"Boehm","given":"C."},{"family":"Feilhauer","given":"H."},{"family":"Hacker","given":"J. M."},{"family":"Heurich","given":"M."},{"family":"Jung","given":"A."},{"family":"Klenke","given":"R."},{"family":"Neumann","given":"C."},{"family":"Pause","given":"M."},{"family":"Rocchini","given":"D."},{"family":"Schaepman","given":"M. E."},{"family":"Schmidtlein","given":"S."},{"family":"Schulz","given":"K."},{"family":"Selsam","given":"P."},{"family":"Settele","given":"J."},{"family":"Skidmore","given":"A. K."},{"family":"Cord","given":"A. F."}],"issued":{"date-parts":[["2016",11,1]]}}},{"id":805,"uris":["http://zotero.org/users/local/8RirLiuI/items/VEGZ66NW"],"uri":["http://zotero.org/users/local/8RirLiuI/items/VEGZ66NW"],"itemData":{"id":805,"type":"article-journal","container-title":"Remote Sensing of Environment","DOI":"10.1016/j.rse.2015.06.012","ISSN":"00344257","journalAbbreviation":"Remote Sensing of Environment","language":"en","page":"6-19","source":"DOI.org (Crossref)","title":"An introduction to the NASA Hyperspectral InfraRed Imager (HyspIRI) mission and preparatory activities","volume":"167","author":[{"family":"Lee","given":"Christine M."},{"family":"Cable","given":"Morgan L."},{"family":"Hook","given":"Simon J."},{"family":"Green","given":"Robert O."},{"family":"Ustin","given":"Susan L."},{"family":"Mandl","given":"Daniel J."},{"family":"Middleton","given":"Elizabeth M."}],"issued":{"date-parts":[["2015",9]]}}}],"schema":"https://github.com/citation-style-language/schema/raw/master/csl-citation.json"} </w:instrText>
       </w:r>
       <w:r>
         <w:rPr>
-          <w:rFonts w:ascii="Helvetica Neue" w:eastAsia="Helvetica Neue" w:hAnsi="Helvetica Neue" w:cs="Helvetica Neue"/>
-          <w:color w:val="000000"/>
+          <w:rFonts w:ascii="Arial" w:eastAsia="Helvetica Neue" w:hAnsi="Arial" w:cs="Arial"/>
+          <w:color w:val="000000"/>
+          <w:sz w:val="22"/>
+          <w:szCs w:val="22"/>
         </w:rPr>
         <w:fldChar w:fldCharType="separate"/>
       </w:r>
       <w:r>
         <w:rPr>
-          <w:rFonts w:ascii="Helvetica Neue" w:eastAsia="Helvetica Neue" w:hAnsi="Helvetica Neue" w:cs="Helvetica Neue"/>
+          <w:rFonts w:ascii="Arial" w:eastAsia="Helvetica Neue" w:hAnsi="Arial" w:cs="Arial"/>
           <w:noProof/>
           <w:color w:val="000000"/>
+          <w:sz w:val="22"/>
+          <w:szCs w:val="22"/>
         </w:rPr>
         <w:t>(Lausch et al., 2016; Lee et al., 2015)</w:t>
       </w:r>
       <w:r>
         <w:rPr>
-          <w:rFonts w:ascii="Helvetica Neue" w:eastAsia="Helvetica Neue" w:hAnsi="Helvetica Neue" w:cs="Helvetica Neue"/>
-          <w:color w:val="000000"/>
+          <w:rFonts w:ascii="Arial" w:eastAsia="Helvetica Neue" w:hAnsi="Arial" w:cs="Arial"/>
+          <w:color w:val="000000"/>
+          <w:sz w:val="22"/>
+          <w:szCs w:val="22"/>
         </w:rPr>
         <w:fldChar w:fldCharType="end"/>
       </w:r>
       <w:r>
         <w:rPr>
-          <w:rFonts w:ascii="Helvetica Neue" w:eastAsia="Helvetica Neue" w:hAnsi="Helvetica Neue" w:cs="Helvetica Neue"/>
-          <w:color w:val="000000"/>
-        </w:rPr>
-        <w:t xml:space="preserve">. This data </w:t>
-      </w:r>
-      <w:r>
-        <w:rPr>
-          <w:rFonts w:ascii="Helvetica Neue" w:eastAsia="Helvetica Neue" w:hAnsi="Helvetica Neue" w:cs="Helvetica Neue"/>
-          <w:color w:val="000000"/>
-        </w:rPr>
-        <w:lastRenderedPageBreak/>
-        <w:t xml:space="preserve">could facilitate understanding spatial-temporal variability in vegetation composition and biodiversity across large spatial scales. Yet, it is unknown how heterogenous physiological characteristics of Arctic vegetation types relate to observed spectral signatures. </w:t>
-      </w:r>
-      <w:r>
-        <w:rPr>
-          <w:rFonts w:ascii="Helvetica Neue" w:eastAsia="Helvetica Neue" w:hAnsi="Helvetica Neue" w:cs="Helvetica Neue"/>
-        </w:rPr>
-        <w:t>I</w:t>
-      </w:r>
-      <w:r>
-        <w:rPr>
-          <w:rFonts w:ascii="Helvetica Neue" w:eastAsia="Helvetica Neue" w:hAnsi="Helvetica Neue" w:cs="Helvetica Neue"/>
-          <w:color w:val="000000"/>
-        </w:rPr>
-        <w:t>t is unclear how spectral diversity is influenced by species richness and evenness</w:t>
-      </w:r>
-      <w:r>
-        <w:rPr>
-          <w:rFonts w:ascii="Helvetica Neue" w:eastAsia="Helvetica Neue" w:hAnsi="Helvetica Neue" w:cs="Helvetica Neue"/>
-        </w:rPr>
-        <w:t>.</w:t>
-      </w:r>
-      <w:r>
-        <w:rPr>
-          <w:rFonts w:ascii="Helvetica Neue" w:eastAsia="Helvetica Neue" w:hAnsi="Helvetica Neue" w:cs="Helvetica Neue"/>
-          <w:color w:val="000000"/>
-        </w:rPr>
-        <w:t xml:space="preserve"> </w:t>
-      </w:r>
-      <w:r>
-        <w:rPr>
-          <w:rFonts w:ascii="Helvetica Neue" w:eastAsia="Helvetica Neue" w:hAnsi="Helvetica Neue" w:cs="Helvetica Neue"/>
-          <w:strike/>
-          <w:color w:val="FF0000"/>
-        </w:rPr>
-        <w:t>and if spectral diversity can be used to predict biodiversity</w:t>
-      </w:r>
-      <w:r>
-        <w:rPr>
-          <w:rFonts w:ascii="Helvetica Neue" w:eastAsia="Helvetica Neue" w:hAnsi="Helvetica Neue" w:cs="Helvetica Neue"/>
-          <w:color w:val="000000"/>
-        </w:rPr>
-        <w:t xml:space="preserve">. Environmental factors such as bare ground also influence spectral diversity and need to be accounted for </w:t>
-      </w:r>
-      <w:r>
-        <w:rPr>
-          <w:rFonts w:ascii="Helvetica Neue" w:eastAsia="Helvetica Neue" w:hAnsi="Helvetica Neue" w:cs="Helvetica Neue"/>
-          <w:color w:val="000000"/>
+          <w:rFonts w:ascii="Arial" w:eastAsia="Helvetica Neue" w:hAnsi="Arial" w:cs="Arial"/>
+          <w:color w:val="000000"/>
+          <w:sz w:val="22"/>
+          <w:szCs w:val="22"/>
+        </w:rPr>
+        <w:t xml:space="preserve">. This data could </w:t>
+      </w:r>
+      <w:r>
+        <w:rPr>
+          <w:rFonts w:ascii="Arial" w:eastAsia="Helvetica Neue" w:hAnsi="Arial" w:cs="Arial"/>
+          <w:color w:val="000000"/>
+          <w:sz w:val="22"/>
+          <w:szCs w:val="22"/>
+        </w:rPr>
+        <w:t>enable</w:t>
+      </w:r>
+      <w:r>
+        <w:rPr>
+          <w:rFonts w:ascii="Arial" w:eastAsia="Helvetica Neue" w:hAnsi="Arial" w:cs="Arial"/>
+          <w:color w:val="000000"/>
+          <w:sz w:val="22"/>
+          <w:szCs w:val="22"/>
+        </w:rPr>
+        <w:t xml:space="preserve"> understanding spatial-temporal variability in vegetation composition and biodiversity across large spatial scales. Yet, it is unknown how physiological characteristics of Arctic vegetation types relate to observed spectral signatures</w:t>
+      </w:r>
+      <w:r>
+        <w:rPr>
+          <w:rFonts w:ascii="Arial" w:eastAsia="Helvetica Neue" w:hAnsi="Arial" w:cs="Arial"/>
+          <w:color w:val="000000"/>
+          <w:sz w:val="22"/>
+          <w:szCs w:val="22"/>
+        </w:rPr>
+        <w:t xml:space="preserve"> and biodiversity</w:t>
+      </w:r>
+      <w:r>
+        <w:rPr>
+          <w:rFonts w:ascii="Arial" w:eastAsia="Helvetica Neue" w:hAnsi="Arial" w:cs="Arial"/>
+          <w:color w:val="000000"/>
+          <w:sz w:val="22"/>
+          <w:szCs w:val="22"/>
+        </w:rPr>
+        <w:t xml:space="preserve">. </w:t>
+      </w:r>
+      <w:r>
+        <w:rPr>
+          <w:rFonts w:ascii="Arial" w:eastAsia="Helvetica Neue" w:hAnsi="Arial" w:cs="Arial"/>
+          <w:color w:val="000000"/>
+          <w:sz w:val="22"/>
+          <w:szCs w:val="22"/>
+        </w:rPr>
+        <w:t xml:space="preserve">Environmental factors such as bare ground also influence spectral diversity and need to be accounted for </w:t>
+      </w:r>
+      <w:r>
+        <w:rPr>
+          <w:rFonts w:ascii="Arial" w:eastAsia="Helvetica Neue" w:hAnsi="Arial" w:cs="Arial"/>
+          <w:color w:val="000000"/>
+          <w:sz w:val="22"/>
+          <w:szCs w:val="22"/>
         </w:rPr>
         <w:fldChar w:fldCharType="begin"/>
       </w:r>
       <w:r>
         <w:rPr>
-          <w:rFonts w:ascii="Helvetica Neue" w:eastAsia="Helvetica Neue" w:hAnsi="Helvetica Neue" w:cs="Helvetica Neue"/>
-          <w:color w:val="000000"/>
+          <w:rFonts w:ascii="Arial" w:eastAsia="Helvetica Neue" w:hAnsi="Arial" w:cs="Arial"/>
+          <w:color w:val="000000"/>
+          <w:sz w:val="22"/>
+          <w:szCs w:val="22"/>
         </w:rPr>
         <w:instrText xml:space="preserve"> ADDIN ZOTERO_ITEM CSL_CITATION {"citationID":"pfpR9VxT","properties":{"formattedCitation":"(Gholizadeh et al., 2018; Wang, Gamon, Schweiger, et al., 2018)","plainCitation":"(Gholizadeh et al., 2018; Wang, Gamon, Schweiger, et al., 2018)","noteIndex":0},"citationItems":[{"id":516,"uris":["http://zotero.org/users/local/8RirLiuI/items/XG75ITPJ"],"uri":["http://zotero.org/users/local/8RirLiuI/items/XG75ITPJ"],"itemData":{"id":516,"type":"article-journal","abstract":"Hyperspectral data, with their detailed spectral information at different wavelengths, offer multiple ways to assess biodiversity. One approach, known as the “spectral variation hypothesis” (SVH), proposes that biodiversity is linked to spectral diversity. However, SVH-based approaches, which we refer to as “spectral diversity metrics”, can be confounded by soil exposure and are sensitive to the spatial resolution of the data. To address these issues, we 1) investigated the impact of soil exposure on spectral diversity, 2) identified optimal bands for mapping biodiversity using a spectral diversity metric based on dimension reduction, and 3) assessed the impact of spatial resolution on spectral diversity metrics. In this study, α-diversity (species richness) was used as a measure of plant biodiversity. The study was based on two imaging spectrometry data sets from the Cedar Creek Ecosystem Science Reserve in Central Minnesota, USA, at two levels: proximal and airborne. The data sets included varying degrees of soil background sampled at two different spatial resolutions (1mm and 0.75m). We explored five spectral diversity metrics, including the coefficient of variation, convex hull volume, spectral angle mapper, spectral information divergence, and a newly proposed dimension reduction-based metric called “convex hull area.” For the proximal data set (pixel size of 1mm), filtering soil pixels by applying a normalized difference vegetation index (NDVI) threshold improved the performance of all spectral diversity metrics significantly, with the coefficient of variation showing the highest correlation with species richness. In the airborne data set (pixel size of 0.75m), the convex hull area outperformed other metrics. These findings demonstrate promising approaches for remote sensing of biodiversity, illustrate a confounding effect of soil background on remote diversity measurement, and indicate that the most informative regions of the electromagnetic spectrum for estimating species richness can vary with spatial scale.","container-title":"Remote Sensing of Environment","DOI":"10.1016/j.rse.2017.12.014","ISSN":"0034-4257","journalAbbreviation":"Remote Sensing of Environment","language":"en","page":"240-253","source":"ScienceDirect","title":"Remote sensing of biodiversity: Soil correction and data dimension reduction methods improve assessment of α-diversity (species richness) in prairie ecosystems","title-short":"Remote sensing of biodiversity","volume":"206","author":[{"family":"Gholizadeh","given":"Hamed"},{"family":"Gamon","given":"John A."},{"family":"Zygielbaum","given":"Arthur I."},{"family":"Wang","given":"Ran"},{"family":"Schweiger","given":"Anna K."},{"family":"Cavender-Bares","given":"Jeannine"}],"issued":{"date-parts":[["2018",3,1]]}}},{"id":508,"uris":["http://zotero.org/users/local/8RirLiuI/items/4Q9XUCYU"],"uri":["http://zotero.org/users/local/8RirLiuI/items/4Q9XUCYU"],"itemData":{"id":508,"type":"article-journal","abstract":"While remote sensing has increasingly been applied to estimate α biodiversity directly through optical diversity, there is a need to better understand the mechanisms behind the optical diversity-biodiversity relationship. Here, we examined the relative contributions of species richness, evenness, and composition to the spectral reflectance, and consider factors confounding the remote estimation of species diversity in a prairie ecosystem experiment at Cedar Creek Ecosystem Science Reserve, Minnesota. We collected hyperspectral reflectance of 16 prairie species using a tram-mounted imaging spectrometer, and a full-range field spectrometer with a leaf clip, and simulated plot-level images from both instruments with different species richness, evenness and composition. Two optical diversity metrics were explored: the coefficient of variation (CV) of spectral reflectance in space and classified species derived from Partial Least Squares Discriminant Analysis (PLS-DA), a spectral classification method. Both optical diversity metrics (CV and PLS-DA classified species) were affected by species richness and evenness. Diversity metrics that combined species richness and evenness together (e.g. Shannon's index) were more strongly correlated with optical diversity than either metric alone. Image-derived data were influenced by both leaf traits and canopy structure and showed larger spectral variability than leaf clip data, indicating that sampling methods influence optical diversity. Leaf and canopy traits both contributed to optical diversity, sometimes in complex or contradictory ways. Large within-species variation sometimes confounded biodiversity estimation from optical diversity, and a single species markedly altered the optical-biodiversity relationship. Biodiversity estimation from CV was strongly influenced by soil background, while estimation from PLS-DA classified species was not sensitive to soil background. These findings are consistent with recent empirical studies and demonstrate that modeling approaches can be used to explore effects of spatial scale and guide regional studies of biodiversity estimation using high spatial and spectral resolution remote sensing.","container-title":"Remote Sensing of Environment","DOI":"10.1016/j.rse.2018.04.010","ISSN":"0034-4257","journalAbbreviation":"Remote Sensing of Environment","language":"en","page":"218-228","source":"ScienceDirect","title":"Influence of species richness, evenness, and composition on optical diversity: A simulation study","title-short":"Influence of species richness, evenness, and composition on optical diversity","volume":"211","author":[{"family":"Wang","given":"Ran"},{"family":"Gamon","given":"John A."},{"family":"Schweiger","given":"Anna K."},{"family":"Cavender-Bares","given":"Jeannine"},{"family":"Townsend","given":"Philip A."},{"family":"Zygielbaum","given":"Arthur I."},{"family":"Kothari","given":"Shan"}],"issued":{"date-parts":[["2018",6,15]]}}}],"schema":"https://github.com/citation-style-language/schema/raw/master/csl-citation.json"} </w:instrText>
       </w:r>
       <w:r>
         <w:rPr>
-          <w:rFonts w:ascii="Helvetica Neue" w:eastAsia="Helvetica Neue" w:hAnsi="Helvetica Neue" w:cs="Helvetica Neue"/>
-          <w:color w:val="000000"/>
+          <w:rFonts w:ascii="Arial" w:eastAsia="Helvetica Neue" w:hAnsi="Arial" w:cs="Arial"/>
+          <w:color w:val="000000"/>
+          <w:sz w:val="22"/>
+          <w:szCs w:val="22"/>
         </w:rPr>
         <w:fldChar w:fldCharType="separate"/>
       </w:r>
       <w:r>
         <w:rPr>
-          <w:rFonts w:ascii="Helvetica Neue" w:eastAsia="Helvetica Neue" w:hAnsi="Helvetica Neue" w:cs="Helvetica Neue"/>
+          <w:rFonts w:ascii="Arial" w:eastAsia="Helvetica Neue" w:hAnsi="Arial" w:cs="Arial"/>
           <w:noProof/>
           <w:color w:val="000000"/>
+          <w:sz w:val="22"/>
+          <w:szCs w:val="22"/>
         </w:rPr>
         <w:t>(Gholizadeh et al., 2018; Wang, Gamon, Schweiger, et al., 2018)</w:t>
       </w:r>
       <w:r>
         <w:rPr>
-          <w:rFonts w:ascii="Helvetica Neue" w:eastAsia="Helvetica Neue" w:hAnsi="Helvetica Neue" w:cs="Helvetica Neue"/>
-          <w:color w:val="000000"/>
+          <w:rFonts w:ascii="Arial" w:eastAsia="Helvetica Neue" w:hAnsi="Arial" w:cs="Arial"/>
+          <w:color w:val="000000"/>
+          <w:sz w:val="22"/>
+          <w:szCs w:val="22"/>
         </w:rPr>
         <w:fldChar w:fldCharType="end"/>
       </w:r>
       <w:r>
         <w:rPr>
-          <w:rFonts w:ascii="Helvetica Neue" w:eastAsia="Helvetica Neue" w:hAnsi="Helvetica Neue" w:cs="Helvetica Neue"/>
-          <w:color w:val="000000"/>
+          <w:rFonts w:ascii="Arial" w:eastAsia="Helvetica Neue" w:hAnsi="Arial" w:cs="Arial"/>
+          <w:color w:val="000000"/>
+          <w:sz w:val="22"/>
+          <w:szCs w:val="22"/>
         </w:rPr>
         <w:t xml:space="preserve">. Quantifying spectral-biodiversity relationships on plot levels provides </w:t>
       </w:r>
       <w:r>
         <w:rPr>
-          <w:rFonts w:ascii="Helvetica Neue" w:eastAsia="Helvetica Neue" w:hAnsi="Helvetica Neue" w:cs="Helvetica Neue"/>
+          <w:rFonts w:ascii="Arial" w:eastAsia="Helvetica Neue" w:hAnsi="Arial" w:cs="Arial"/>
+          <w:sz w:val="22"/>
+          <w:szCs w:val="22"/>
         </w:rPr>
         <w:t>foundational</w:t>
       </w:r>
       <w:r>
         <w:rPr>
-          <w:rFonts w:ascii="Helvetica Neue" w:eastAsia="Helvetica Neue" w:hAnsi="Helvetica Neue" w:cs="Helvetica Neue"/>
-          <w:color w:val="000000"/>
+          <w:rFonts w:ascii="Arial" w:eastAsia="Helvetica Neue" w:hAnsi="Arial" w:cs="Arial"/>
+          <w:color w:val="000000"/>
+          <w:sz w:val="22"/>
+          <w:szCs w:val="22"/>
         </w:rPr>
         <w:t xml:space="preserve"> information to facilitate the use of </w:t>
       </w:r>
       <w:proofErr w:type="gramStart"/>
       <w:r>
         <w:rPr>
-          <w:rFonts w:ascii="Helvetica Neue" w:eastAsia="Helvetica Neue" w:hAnsi="Helvetica Neue" w:cs="Helvetica Neue"/>
-          <w:color w:val="000000"/>
+          <w:rFonts w:ascii="Arial" w:eastAsia="Helvetica Neue" w:hAnsi="Arial" w:cs="Arial"/>
+          <w:color w:val="000000"/>
+          <w:sz w:val="22"/>
+          <w:szCs w:val="22"/>
         </w:rPr>
         <w:t>remotely</w:t>
       </w:r>
       <w:r>
         <w:rPr>
-          <w:rFonts w:ascii="Helvetica Neue" w:eastAsia="Helvetica Neue" w:hAnsi="Helvetica Neue" w:cs="Helvetica Neue"/>
+          <w:rFonts w:ascii="Arial" w:eastAsia="Helvetica Neue" w:hAnsi="Arial" w:cs="Arial"/>
+          <w:sz w:val="22"/>
+          <w:szCs w:val="22"/>
         </w:rPr>
         <w:t>-</w:t>
       </w:r>
       <w:r>
         <w:rPr>
-          <w:rFonts w:ascii="Helvetica Neue" w:eastAsia="Helvetica Neue" w:hAnsi="Helvetica Neue" w:cs="Helvetica Neue"/>
-          <w:color w:val="000000"/>
+          <w:rFonts w:ascii="Arial" w:eastAsia="Helvetica Neue" w:hAnsi="Arial" w:cs="Arial"/>
+          <w:color w:val="000000"/>
+          <w:sz w:val="22"/>
+          <w:szCs w:val="22"/>
         </w:rPr>
         <w:t>sensed</w:t>
       </w:r>
       <w:proofErr w:type="gramEnd"/>
       <w:r>
         <w:rPr>
-          <w:rFonts w:ascii="Helvetica Neue" w:eastAsia="Helvetica Neue" w:hAnsi="Helvetica Neue" w:cs="Helvetica Neue"/>
-          <w:color w:val="000000"/>
+          <w:rFonts w:ascii="Arial" w:eastAsia="Helvetica Neue" w:hAnsi="Arial" w:cs="Arial"/>
+          <w:color w:val="000000"/>
+          <w:sz w:val="22"/>
+          <w:szCs w:val="22"/>
         </w:rPr>
         <w:t xml:space="preserve"> data for environmental analysis and biodiversity monitoring. </w:t>
       </w:r>
@@ -2495,30 +3018,48 @@
         <w:spacing w:line="360" w:lineRule="auto"/>
         <w:jc w:val="both"/>
         <w:rPr>
-          <w:rFonts w:ascii="Helvetica Neue" w:eastAsia="Helvetica Neue" w:hAnsi="Helvetica Neue" w:cs="Helvetica Neue"/>
-          <w:color w:val="000000"/>
-        </w:rPr>
-      </w:pPr>
-      <w:r>
-        <w:rPr>
-          <w:rFonts w:ascii="Helvetica Neue" w:eastAsia="Helvetica Neue" w:hAnsi="Helvetica Neue" w:cs="Helvetica Neue"/>
-          <w:color w:val="000000"/>
-        </w:rPr>
-        <w:t xml:space="preserve">This study aims to use plot-level spectral data to investigate the patterns of spectral variability between two Arctic vegetation types. I address if vegetation communities can be identified based on their mean reflectance and spectral diversity. Through using the InStability Index (ISI), it is determined what regions of the electromagnetic spectrum are most distinct between Arctic vegetation types. To investigate if dimensional reduction of spectral data improves the spectral differentiation of vegetation types, I conducted two band selections using </w:t>
+          <w:rFonts w:ascii="Arial" w:eastAsia="Helvetica Neue" w:hAnsi="Arial" w:cs="Arial"/>
+          <w:color w:val="000000"/>
+          <w:sz w:val="22"/>
+          <w:szCs w:val="22"/>
+        </w:rPr>
+      </w:pPr>
+      <w:r>
+        <w:rPr>
+          <w:rFonts w:ascii="Arial" w:eastAsia="Helvetica Neue" w:hAnsi="Arial" w:cs="Arial"/>
+          <w:color w:val="000000"/>
+          <w:sz w:val="22"/>
+          <w:szCs w:val="22"/>
+        </w:rPr>
+        <w:t xml:space="preserve">This study aims to use plot-level spectral data to investigate the patterns of spectral variability between two Arctic vegetation types. I address if vegetation communities can be identified based on their mean reflectance and spectral diversity. Through using the InStability Index (ISI), it is determined what regions of the electromagnetic spectrum are most distinct between Arctic </w:t>
+      </w:r>
+      <w:r>
+        <w:rPr>
+          <w:rFonts w:ascii="Arial" w:eastAsia="Helvetica Neue" w:hAnsi="Arial" w:cs="Arial"/>
+          <w:color w:val="000000"/>
+          <w:sz w:val="22"/>
+          <w:szCs w:val="22"/>
+        </w:rPr>
+        <w:lastRenderedPageBreak/>
+        <w:t xml:space="preserve">vegetation types. To investigate if dimensional reduction of spectral data improves the spectral differentiation of vegetation types, I conducted two band selections using </w:t>
       </w:r>
       <w:proofErr w:type="spellStart"/>
       <w:r>
         <w:rPr>
-          <w:rFonts w:ascii="Helvetica Neue" w:eastAsia="Helvetica Neue" w:hAnsi="Helvetica Neue" w:cs="Helvetica Neue"/>
-          <w:color w:val="000000"/>
+          <w:rFonts w:ascii="Arial" w:eastAsia="Helvetica Neue" w:hAnsi="Arial" w:cs="Arial"/>
+          <w:color w:val="000000"/>
+          <w:sz w:val="22"/>
+          <w:szCs w:val="22"/>
         </w:rPr>
         <w:t>i</w:t>
       </w:r>
       <w:proofErr w:type="spellEnd"/>
       <w:r>
         <w:rPr>
-          <w:rFonts w:ascii="Helvetica Neue" w:eastAsia="Helvetica Neue" w:hAnsi="Helvetica Neue" w:cs="Helvetica Neue"/>
-          <w:color w:val="000000"/>
+          <w:rFonts w:ascii="Arial" w:eastAsia="Helvetica Neue" w:hAnsi="Arial" w:cs="Arial"/>
+          <w:color w:val="000000"/>
+          <w:sz w:val="22"/>
+          <w:szCs w:val="22"/>
         </w:rPr>
         <w:t xml:space="preserve">) manual band selection based on a priori assumption and ii) automated selection method using ISI values.  Furthermore, I combined spectral signatures with point framing data, to evaluate if species richness and evenness can be estimated for Arctic vegetation communities and if bare ground influences spectral diversity. Using a principle component analysis, additional environmental factors, such as visible flowers and dead matter, cover type, and canopy density were visually evaluated in how they affect spectral properties. </w:t>
       </w:r>
@@ -2621,7 +3162,10 @@
         <w:spacing w:line="360" w:lineRule="auto"/>
         <w:jc w:val="both"/>
         <w:rPr>
-          <w:rFonts w:ascii="Helvetica Neue" w:eastAsia="Helvetica Neue" w:hAnsi="Helvetica Neue" w:cs="Helvetica Neue"/>
+          <w:rFonts w:ascii="Arial" w:eastAsia="Helvetica Neue" w:hAnsi="Arial" w:cs="Arial"/>
+          <w:color w:val="000000"/>
+          <w:sz w:val="22"/>
+          <w:szCs w:val="22"/>
         </w:rPr>
       </w:pPr>
       <w:r>
@@ -2643,72 +3187,35 @@
         <w:rPr>
           <w:rFonts w:ascii="Helvetica Neue" w:eastAsia="Helvetica Neue" w:hAnsi="Helvetica Neue" w:cs="Helvetica Neue"/>
         </w:rPr>
-        <w:t>: Arctic vegetation types can be identified based on the mean of their spectral signature (H</w:t>
-      </w:r>
-      <w:r>
-        <w:rPr>
-          <w:rFonts w:ascii="Helvetica Neue" w:eastAsia="Helvetica Neue" w:hAnsi="Helvetica Neue" w:cs="Helvetica Neue"/>
+        <w:t xml:space="preserve">: </w:t>
+      </w:r>
+      <w:r>
+        <w:rPr>
+          <w:rFonts w:ascii="Arial" w:eastAsia="Helvetica Neue" w:hAnsi="Arial" w:cs="Arial"/>
+          <w:color w:val="000000"/>
+          <w:sz w:val="22"/>
+          <w:szCs w:val="22"/>
+        </w:rPr>
+        <w:t>Arctic vegetation types can be identified based on the mean of their spectral signature (H</w:t>
+      </w:r>
+      <w:r>
+        <w:rPr>
+          <w:rFonts w:ascii="Arial" w:eastAsia="Helvetica Neue" w:hAnsi="Arial" w:cs="Arial"/>
+          <w:color w:val="000000"/>
+          <w:sz w:val="22"/>
+          <w:szCs w:val="22"/>
           <w:vertAlign w:val="subscript"/>
         </w:rPr>
         <w:t>1a</w:t>
       </w:r>
       <w:r>
         <w:rPr>
-          <w:rFonts w:ascii="Helvetica Neue" w:eastAsia="Helvetica Neue" w:hAnsi="Helvetica Neue" w:cs="Helvetica Neue"/>
-        </w:rPr>
-        <w:t>) and spectral diversity of their spectral signature (H</w:t>
-      </w:r>
-      <w:r>
-        <w:rPr>
-          <w:rFonts w:ascii="Helvetica Neue" w:eastAsia="Helvetica Neue" w:hAnsi="Helvetica Neue" w:cs="Helvetica Neue"/>
-          <w:vertAlign w:val="subscript"/>
-        </w:rPr>
-        <w:t>1b</w:t>
-      </w:r>
-      <w:r>
-        <w:rPr>
-          <w:rFonts w:ascii="Helvetica Neue" w:eastAsia="Helvetica Neue" w:hAnsi="Helvetica Neue" w:cs="Helvetica Neue"/>
-        </w:rPr>
-        <w:t>). Spectral diversity will have a stronger correspondence with vegetation type (H</w:t>
-      </w:r>
-      <w:r>
-        <w:rPr>
-          <w:rFonts w:ascii="Helvetica Neue" w:eastAsia="Helvetica Neue" w:hAnsi="Helvetica Neue" w:cs="Helvetica Neue"/>
-          <w:vertAlign w:val="subscript"/>
-        </w:rPr>
-        <w:t>1c</w:t>
-      </w:r>
-      <w:r>
-        <w:rPr>
-          <w:rFonts w:ascii="Helvetica Neue" w:eastAsia="Helvetica Neue" w:hAnsi="Helvetica Neue" w:cs="Helvetica Neue"/>
-        </w:rPr>
-        <w:t>).  When ordinated, spectral signatures will discriminate among vegetation types (H</w:t>
-      </w:r>
-      <w:r>
-        <w:rPr>
-          <w:rFonts w:ascii="Helvetica Neue" w:eastAsia="Helvetica Neue" w:hAnsi="Helvetica Neue" w:cs="Helvetica Neue"/>
-          <w:vertAlign w:val="subscript"/>
-        </w:rPr>
-        <w:t>1d</w:t>
-      </w:r>
-      <w:r>
-        <w:rPr>
-          <w:rFonts w:ascii="Helvetica Neue" w:eastAsia="Helvetica Neue" w:hAnsi="Helvetica Neue" w:cs="Helvetica Neue"/>
-        </w:rPr>
-        <w:t>) and year of measurement (H</w:t>
-      </w:r>
-      <w:r>
-        <w:rPr>
-          <w:rFonts w:ascii="Helvetica Neue" w:eastAsia="Helvetica Neue" w:hAnsi="Helvetica Neue" w:cs="Helvetica Neue"/>
-          <w:vertAlign w:val="subscript"/>
-        </w:rPr>
-        <w:t>1e</w:t>
-      </w:r>
-      <w:r>
-        <w:rPr>
-          <w:rFonts w:ascii="Helvetica Neue" w:eastAsia="Helvetica Neue" w:hAnsi="Helvetica Neue" w:cs="Helvetica Neue"/>
-        </w:rPr>
-        <w:t>).</w:t>
+          <w:rFonts w:ascii="Arial" w:eastAsia="Helvetica Neue" w:hAnsi="Arial" w:cs="Arial"/>
+          <w:color w:val="000000"/>
+          <w:sz w:val="22"/>
+          <w:szCs w:val="22"/>
+        </w:rPr>
+        <w:t>) and spectral diversity of their spectral signature (H1b). Spectral diversity will have a stronger correspondence with vegetation type (H1c).  When ordinated, spectral signatures will discriminate among vegetation types (H1d) and year of measurement (H1e).</w:t>
       </w:r>
     </w:p>
     <w:p>
@@ -2716,15 +3223,17 @@
         <w:spacing w:line="360" w:lineRule="auto"/>
         <w:jc w:val="both"/>
         <w:rPr>
-          <w:rFonts w:ascii="Helvetica Neue" w:eastAsia="Helvetica Neue" w:hAnsi="Helvetica Neue" w:cs="Helvetica Neue"/>
-        </w:rPr>
-      </w:pPr>
-      <w:r>
-        <w:rPr>
-          <w:rFonts w:ascii="Helvetica Neue" w:eastAsia="Helvetica Neue" w:hAnsi="Helvetica Neue" w:cs="Helvetica Neue"/>
-          <w:b/>
-        </w:rPr>
-        <w:lastRenderedPageBreak/>
+          <w:rFonts w:ascii="Arial" w:eastAsia="Helvetica Neue" w:hAnsi="Arial" w:cs="Arial"/>
+          <w:color w:val="000000"/>
+          <w:sz w:val="22"/>
+          <w:szCs w:val="22"/>
+        </w:rPr>
+      </w:pPr>
+      <w:r>
+        <w:rPr>
+          <w:rFonts w:ascii="Helvetica Neue" w:eastAsia="Helvetica Neue" w:hAnsi="Helvetica Neue" w:cs="Helvetica Neue"/>
+          <w:b/>
+        </w:rPr>
         <w:t>H</w:t>
       </w:r>
       <w:r>
@@ -2744,7 +3253,10 @@
       </w:r>
       <w:r>
         <w:rPr>
-          <w:rFonts w:ascii="Helvetica Neue" w:eastAsia="Helvetica Neue" w:hAnsi="Helvetica Neue" w:cs="Helvetica Neue"/>
+          <w:rFonts w:ascii="Arial" w:eastAsia="Helvetica Neue" w:hAnsi="Arial" w:cs="Arial"/>
+          <w:color w:val="000000"/>
+          <w:sz w:val="22"/>
+          <w:szCs w:val="22"/>
         </w:rPr>
         <w:t xml:space="preserve">Arctic vegetation types do not differ based on the mean or variance of their spectral signatures, and do not discriminate when ordinated. </w:t>
       </w:r>
@@ -2797,8 +3309,10 @@
         <w:spacing w:line="360" w:lineRule="auto"/>
         <w:jc w:val="both"/>
         <w:rPr>
-          <w:rFonts w:ascii="Helvetica Neue" w:eastAsia="Helvetica Neue" w:hAnsi="Helvetica Neue" w:cs="Helvetica Neue"/>
-          <w:u w:val="single"/>
+          <w:rFonts w:ascii="Arial" w:eastAsia="Helvetica Neue" w:hAnsi="Arial" w:cs="Arial"/>
+          <w:color w:val="000000"/>
+          <w:sz w:val="22"/>
+          <w:szCs w:val="22"/>
         </w:rPr>
       </w:pPr>
       <w:r>
@@ -2825,48 +3339,12 @@
       </w:r>
       <w:r>
         <w:rPr>
-          <w:rFonts w:ascii="Helvetica Neue" w:eastAsia="Helvetica Neue" w:hAnsi="Helvetica Neue" w:cs="Helvetica Neue"/>
-        </w:rPr>
-        <w:t>Overall regions in the visible part of the spectrum (400-700nm) have higher correspondence with vegetation type than bands in the near infrared range (700-100nm) (H</w:t>
-      </w:r>
-      <w:r>
-        <w:rPr>
-          <w:rFonts w:ascii="Helvetica Neue" w:eastAsia="Helvetica Neue" w:hAnsi="Helvetica Neue" w:cs="Helvetica Neue"/>
-          <w:vertAlign w:val="subscript"/>
-        </w:rPr>
-        <w:t>2a</w:t>
-      </w:r>
-      <w:r>
-        <w:rPr>
-          <w:rFonts w:ascii="Helvetica Neue" w:eastAsia="Helvetica Neue" w:hAnsi="Helvetica Neue" w:cs="Helvetica Neue"/>
-        </w:rPr>
-        <w:t>). Automatic band selection will result in the selection of a small but spectrally diverse subset of bands (H</w:t>
-      </w:r>
-      <w:r>
-        <w:rPr>
-          <w:rFonts w:ascii="Helvetica Neue" w:eastAsia="Helvetica Neue" w:hAnsi="Helvetica Neue" w:cs="Helvetica Neue"/>
-          <w:vertAlign w:val="subscript"/>
-        </w:rPr>
-        <w:t>2b</w:t>
-      </w:r>
-      <w:r>
-        <w:rPr>
-          <w:rFonts w:ascii="Helvetica Neue" w:eastAsia="Helvetica Neue" w:hAnsi="Helvetica Neue" w:cs="Helvetica Neue"/>
-        </w:rPr>
-        <w:t>). Both manual and automatic band selection methods result in greater correspondence between spectral diversity and vegetation type (H</w:t>
-      </w:r>
-      <w:r>
-        <w:rPr>
-          <w:rFonts w:ascii="Helvetica Neue" w:eastAsia="Helvetica Neue" w:hAnsi="Helvetica Neue" w:cs="Helvetica Neue"/>
-          <w:vertAlign w:val="subscript"/>
-        </w:rPr>
-        <w:t>2c</w:t>
-      </w:r>
-      <w:r>
-        <w:rPr>
-          <w:rFonts w:ascii="Helvetica Neue" w:eastAsia="Helvetica Neue" w:hAnsi="Helvetica Neue" w:cs="Helvetica Neue"/>
-        </w:rPr>
-        <w:t>).</w:t>
+          <w:rFonts w:ascii="Arial" w:eastAsia="Helvetica Neue" w:hAnsi="Arial" w:cs="Arial"/>
+          <w:color w:val="000000"/>
+          <w:sz w:val="22"/>
+          <w:szCs w:val="22"/>
+        </w:rPr>
+        <w:t>Overall regions in the visible part of the spectrum (400-700nm) have higher correspondence with vegetation type than bands in the near infrared range (700-100nm) (H2a). Automatic band selection will result in the selection of a small but spectrally diverse subset of bands (H2b). Both manual and automatic band selection methods result in greater correspondence between spectral diversity and vegetation type (H2c).</w:t>
       </w:r>
     </w:p>
     <w:p>
@@ -2874,7 +3352,10 @@
         <w:spacing w:line="360" w:lineRule="auto"/>
         <w:jc w:val="both"/>
         <w:rPr>
-          <w:rFonts w:ascii="Helvetica Neue" w:eastAsia="Helvetica Neue" w:hAnsi="Helvetica Neue" w:cs="Helvetica Neue"/>
+          <w:rFonts w:ascii="Arial" w:eastAsia="Helvetica Neue" w:hAnsi="Arial" w:cs="Arial"/>
+          <w:color w:val="000000"/>
+          <w:sz w:val="22"/>
+          <w:szCs w:val="22"/>
         </w:rPr>
       </w:pPr>
       <w:r>
@@ -2909,7 +3390,10 @@
       </w:r>
       <w:r>
         <w:rPr>
-          <w:rFonts w:ascii="Helvetica Neue" w:eastAsia="Helvetica Neue" w:hAnsi="Helvetica Neue" w:cs="Helvetica Neue"/>
+          <w:rFonts w:ascii="Arial" w:eastAsia="Helvetica Neue" w:hAnsi="Arial" w:cs="Arial"/>
+          <w:color w:val="000000"/>
+          <w:sz w:val="22"/>
+          <w:szCs w:val="22"/>
         </w:rPr>
         <w:t xml:space="preserve">There are no specific spectral regions that are best suited to discriminate vegetation types. Band selection does not visibly influence the correspondence between spectral diversity and vegetation type. </w:t>
       </w:r>
@@ -2918,9 +3402,10 @@
       <w:pPr>
         <w:jc w:val="both"/>
         <w:rPr>
-          <w:rFonts w:ascii="Helvetica Neue" w:eastAsia="Helvetica Neue" w:hAnsi="Helvetica Neue" w:cs="Helvetica Neue"/>
-          <w:b/>
-          <w:u w:val="single"/>
+          <w:rFonts w:ascii="Arial" w:eastAsia="Helvetica Neue" w:hAnsi="Arial" w:cs="Arial"/>
+          <w:color w:val="000000"/>
+          <w:sz w:val="22"/>
+          <w:szCs w:val="22"/>
         </w:rPr>
       </w:pPr>
     </w:p>
@@ -2953,7 +3438,10 @@
         <w:spacing w:line="360" w:lineRule="auto"/>
         <w:jc w:val="both"/>
         <w:rPr>
-          <w:rFonts w:ascii="Helvetica Neue" w:eastAsia="Helvetica Neue" w:hAnsi="Helvetica Neue" w:cs="Helvetica Neue"/>
+          <w:rFonts w:ascii="Arial" w:eastAsia="Helvetica Neue" w:hAnsi="Arial" w:cs="Arial"/>
+          <w:color w:val="000000"/>
+          <w:sz w:val="22"/>
+          <w:szCs w:val="22"/>
         </w:rPr>
       </w:pPr>
       <w:r>
@@ -2980,74 +3468,37 @@
       </w:r>
       <w:r>
         <w:rPr>
-          <w:rFonts w:ascii="Helvetica Neue" w:eastAsia="Helvetica Neue" w:hAnsi="Helvetica Neue" w:cs="Helvetica Neue"/>
-        </w:rPr>
-        <w:t>Vegetation type will significantly affect spectral diversity (H</w:t>
-      </w:r>
-      <w:r>
-        <w:rPr>
-          <w:rFonts w:ascii="Helvetica Neue" w:eastAsia="Helvetica Neue" w:hAnsi="Helvetica Neue" w:cs="Helvetica Neue"/>
-          <w:vertAlign w:val="subscript"/>
-        </w:rPr>
-        <w:t>3a</w:t>
-      </w:r>
-      <w:r>
-        <w:rPr>
-          <w:rFonts w:ascii="Helvetica Neue" w:eastAsia="Helvetica Neue" w:hAnsi="Helvetica Neue" w:cs="Helvetica Neue"/>
-        </w:rPr>
-        <w:t>). Higher spectral diversity will correspond with both increases in species richness (H</w:t>
-      </w:r>
-      <w:r>
-        <w:rPr>
-          <w:rFonts w:ascii="Helvetica Neue" w:eastAsia="Helvetica Neue" w:hAnsi="Helvetica Neue" w:cs="Helvetica Neue"/>
-          <w:vertAlign w:val="subscript"/>
-        </w:rPr>
-        <w:t>3b</w:t>
-      </w:r>
-      <w:r>
-        <w:rPr>
-          <w:rFonts w:ascii="Helvetica Neue" w:eastAsia="Helvetica Neue" w:hAnsi="Helvetica Neue" w:cs="Helvetica Neue"/>
-        </w:rPr>
-        <w:t>) and species evenness (H</w:t>
-      </w:r>
-      <w:r>
-        <w:rPr>
-          <w:rFonts w:ascii="Helvetica Neue" w:eastAsia="Helvetica Neue" w:hAnsi="Helvetica Neue" w:cs="Helvetica Neue"/>
-          <w:vertAlign w:val="subscript"/>
-        </w:rPr>
-        <w:t>3c</w:t>
-      </w:r>
-      <w:r>
-        <w:rPr>
-          <w:rFonts w:ascii="Helvetica Neue" w:eastAsia="Helvetica Neue" w:hAnsi="Helvetica Neue" w:cs="Helvetica Neue"/>
-        </w:rPr>
-        <w:t>), with evenness having the stronger relationship (H</w:t>
-      </w:r>
-      <w:r>
-        <w:rPr>
-          <w:rFonts w:ascii="Helvetica Neue" w:eastAsia="Helvetica Neue" w:hAnsi="Helvetica Neue" w:cs="Helvetica Neue"/>
-          <w:vertAlign w:val="subscript"/>
-        </w:rPr>
-        <w:t>3d</w:t>
-      </w:r>
-      <w:r>
-        <w:rPr>
-          <w:rFonts w:ascii="Helvetica Neue" w:eastAsia="Helvetica Neue" w:hAnsi="Helvetica Neue" w:cs="Helvetica Neue"/>
-        </w:rPr>
-        <w:t>). Bare ground will have the strongest positive influence on spectral diversity (H</w:t>
-      </w:r>
-      <w:r>
-        <w:rPr>
-          <w:rFonts w:ascii="Helvetica Neue" w:eastAsia="Helvetica Neue" w:hAnsi="Helvetica Neue" w:cs="Helvetica Neue"/>
-          <w:vertAlign w:val="subscript"/>
-        </w:rPr>
-        <w:t>3e</w:t>
-      </w:r>
-      <w:r>
-        <w:rPr>
-          <w:rFonts w:ascii="Helvetica Neue" w:eastAsia="Helvetica Neue" w:hAnsi="Helvetica Neue" w:cs="Helvetica Neue"/>
-        </w:rPr>
-        <w:t xml:space="preserve">). </w:t>
+          <w:rFonts w:ascii="Arial" w:eastAsia="Helvetica Neue" w:hAnsi="Arial" w:cs="Arial"/>
+          <w:color w:val="000000"/>
+          <w:sz w:val="22"/>
+          <w:szCs w:val="22"/>
+        </w:rPr>
+        <w:t>Vegetation type will significantly affect spectral diversity (H3a). Higher spectral diversity will correspond with both increases in species richness (H3b) and species</w:t>
+      </w:r>
+      <w:r>
+        <w:rPr>
+          <w:rFonts w:ascii="Helvetica Neue" w:eastAsia="Helvetica Neue" w:hAnsi="Helvetica Neue" w:cs="Helvetica Neue"/>
+        </w:rPr>
+        <w:t xml:space="preserve"> </w:t>
+      </w:r>
+      <w:r>
+        <w:rPr>
+          <w:rFonts w:ascii="Arial" w:eastAsia="Helvetica Neue" w:hAnsi="Arial" w:cs="Arial"/>
+          <w:color w:val="000000"/>
+          <w:sz w:val="22"/>
+          <w:szCs w:val="22"/>
+        </w:rPr>
+        <w:t xml:space="preserve">evenness (H3c), with </w:t>
+      </w:r>
+      <w:r>
+        <w:rPr>
+          <w:rFonts w:ascii="Arial" w:eastAsia="Helvetica Neue" w:hAnsi="Arial" w:cs="Arial"/>
+          <w:color w:val="000000"/>
+          <w:sz w:val="22"/>
+          <w:szCs w:val="22"/>
+        </w:rPr>
+        <w:lastRenderedPageBreak/>
+        <w:t xml:space="preserve">evenness having the stronger relationship (H3d). Bare ground will have the strongest positive influence on spectral diversity (H3e). </w:t>
       </w:r>
     </w:p>
     <w:p>
@@ -3055,7 +3506,10 @@
         <w:spacing w:line="360" w:lineRule="auto"/>
         <w:jc w:val="both"/>
         <w:rPr>
-          <w:rFonts w:ascii="Helvetica Neue" w:eastAsia="Helvetica Neue" w:hAnsi="Helvetica Neue" w:cs="Helvetica Neue"/>
+          <w:rFonts w:ascii="Arial" w:eastAsia="Helvetica Neue" w:hAnsi="Arial" w:cs="Arial"/>
+          <w:color w:val="000000"/>
+          <w:sz w:val="22"/>
+          <w:szCs w:val="22"/>
         </w:rPr>
       </w:pPr>
       <w:r>
@@ -3082,7 +3536,10 @@
       </w:r>
       <w:r>
         <w:rPr>
-          <w:rFonts w:ascii="Helvetica Neue" w:eastAsia="Helvetica Neue" w:hAnsi="Helvetica Neue" w:cs="Helvetica Neue"/>
+          <w:rFonts w:ascii="Arial" w:eastAsia="Helvetica Neue" w:hAnsi="Arial" w:cs="Arial"/>
+          <w:color w:val="000000"/>
+          <w:sz w:val="22"/>
+          <w:szCs w:val="22"/>
         </w:rPr>
         <w:t xml:space="preserve">Species richness, evenness, and bare ground have no effect on spectral diversity, with no visible relationship observed. </w:t>
       </w:r>
@@ -3137,7 +3594,10 @@
         <w:spacing w:line="360" w:lineRule="auto"/>
         <w:jc w:val="both"/>
         <w:rPr>
-          <w:rFonts w:ascii="Helvetica Neue" w:eastAsia="Helvetica Neue" w:hAnsi="Helvetica Neue" w:cs="Helvetica Neue"/>
+          <w:rFonts w:ascii="Arial" w:eastAsia="Helvetica Neue" w:hAnsi="Arial" w:cs="Arial"/>
+          <w:color w:val="000000"/>
+          <w:sz w:val="22"/>
+          <w:szCs w:val="22"/>
         </w:rPr>
       </w:pPr>
       <w:r>
@@ -3164,22 +3624,12 @@
       </w:r>
       <w:r>
         <w:rPr>
-          <w:rFonts w:ascii="Helvetica Neue" w:eastAsia="Helvetica Neue" w:hAnsi="Helvetica Neue" w:cs="Helvetica Neue"/>
-        </w:rPr>
-        <w:t>When tested for spatial autocorrelation, closer measurements will be more similar than more distant measurements (H</w:t>
-      </w:r>
-      <w:r>
-        <w:rPr>
-          <w:rFonts w:ascii="Helvetica Neue" w:eastAsia="Helvetica Neue" w:hAnsi="Helvetica Neue" w:cs="Helvetica Neue"/>
-          <w:vertAlign w:val="subscript"/>
-        </w:rPr>
-        <w:t>4a</w:t>
-      </w:r>
-      <w:r>
-        <w:rPr>
-          <w:rFonts w:ascii="Helvetica Neue" w:eastAsia="Helvetica Neue" w:hAnsi="Helvetica Neue" w:cs="Helvetica Neue"/>
-        </w:rPr>
-        <w:t>)</w:t>
+          <w:rFonts w:ascii="Arial" w:eastAsia="Helvetica Neue" w:hAnsi="Arial" w:cs="Arial"/>
+          <w:color w:val="000000"/>
+          <w:sz w:val="22"/>
+          <w:szCs w:val="22"/>
+        </w:rPr>
+        <w:t>When tested for spatial autocorrelation, closer measurements will be more similar than more distant measurements (H4a)</w:t>
       </w:r>
     </w:p>
     <w:p>
@@ -3216,7 +3666,16 @@
         <w:rPr>
           <w:rFonts w:ascii="Helvetica Neue" w:eastAsia="Helvetica Neue" w:hAnsi="Helvetica Neue" w:cs="Helvetica Neue"/>
         </w:rPr>
-        <w:t xml:space="preserve"> There is no visible level of autocorrelation between measurements at any distance.</w:t>
+        <w:t xml:space="preserve"> </w:t>
+      </w:r>
+      <w:r>
+        <w:rPr>
+          <w:rFonts w:ascii="Arial" w:eastAsia="Helvetica Neue" w:hAnsi="Arial" w:cs="Arial"/>
+          <w:color w:val="000000"/>
+          <w:sz w:val="22"/>
+          <w:szCs w:val="22"/>
+        </w:rPr>
+        <w:t>There is no visible level of autocorrelation between measurements at any distance.</w:t>
       </w:r>
     </w:p>
     <w:p>
@@ -3259,15 +3718,17 @@
         <w:spacing w:line="480" w:lineRule="auto"/>
         <w:jc w:val="both"/>
         <w:rPr>
-          <w:rFonts w:ascii="Helvetica Neue" w:eastAsia="Helvetica Neue" w:hAnsi="Helvetica Neue" w:cs="Helvetica Neue"/>
-        </w:rPr>
-      </w:pPr>
-      <w:r>
-        <w:rPr>
-          <w:rFonts w:ascii="Helvetica Neue" w:eastAsia="Helvetica Neue" w:hAnsi="Helvetica Neue" w:cs="Helvetica Neue"/>
-          <w:b/>
-        </w:rPr>
-        <w:lastRenderedPageBreak/>
+          <w:rFonts w:ascii="Arial" w:eastAsia="Helvetica Neue" w:hAnsi="Arial" w:cs="Arial"/>
+          <w:color w:val="000000"/>
+          <w:sz w:val="22"/>
+          <w:szCs w:val="22"/>
+        </w:rPr>
+      </w:pPr>
+      <w:r>
+        <w:rPr>
+          <w:rFonts w:ascii="Helvetica Neue" w:eastAsia="Helvetica Neue" w:hAnsi="Helvetica Neue" w:cs="Helvetica Neue"/>
+          <w:b/>
+        </w:rPr>
         <w:t>H</w:t>
       </w:r>
       <w:r>
@@ -3287,48 +3748,12 @@
       </w:r>
       <w:r>
         <w:rPr>
-          <w:rFonts w:ascii="Helvetica Neue" w:eastAsia="Helvetica Neue" w:hAnsi="Helvetica Neue" w:cs="Helvetica Neue"/>
-        </w:rPr>
-        <w:t>Plot and airborne spectra do visually differ from each other (H</w:t>
-      </w:r>
-      <w:r>
-        <w:rPr>
-          <w:rFonts w:ascii="Helvetica Neue" w:eastAsia="Helvetica Neue" w:hAnsi="Helvetica Neue" w:cs="Helvetica Neue"/>
-          <w:vertAlign w:val="subscript"/>
-        </w:rPr>
-        <w:t>5a</w:t>
-      </w:r>
-      <w:r>
-        <w:rPr>
-          <w:rFonts w:ascii="Helvetica Neue" w:eastAsia="Helvetica Neue" w:hAnsi="Helvetica Neue" w:cs="Helvetica Neue"/>
-        </w:rPr>
-        <w:t>), with plot spectra showing more variation both within vegetation types (H</w:t>
-      </w:r>
-      <w:r>
-        <w:rPr>
-          <w:rFonts w:ascii="Helvetica Neue" w:eastAsia="Helvetica Neue" w:hAnsi="Helvetica Neue" w:cs="Helvetica Neue"/>
-          <w:vertAlign w:val="subscript"/>
-        </w:rPr>
-        <w:t>5b</w:t>
-      </w:r>
-      <w:r>
-        <w:rPr>
-          <w:rFonts w:ascii="Helvetica Neue" w:eastAsia="Helvetica Neue" w:hAnsi="Helvetica Neue" w:cs="Helvetica Neue"/>
-        </w:rPr>
-        <w:t>), and between vegetation types (H</w:t>
-      </w:r>
-      <w:r>
-        <w:rPr>
-          <w:rFonts w:ascii="Helvetica Neue" w:eastAsia="Helvetica Neue" w:hAnsi="Helvetica Neue" w:cs="Helvetica Neue"/>
-          <w:vertAlign w:val="subscript"/>
-        </w:rPr>
-        <w:t>5c</w:t>
-      </w:r>
-      <w:r>
-        <w:rPr>
-          <w:rFonts w:ascii="Helvetica Neue" w:eastAsia="Helvetica Neue" w:hAnsi="Helvetica Neue" w:cs="Helvetica Neue"/>
-        </w:rPr>
-        <w:t>).</w:t>
+          <w:rFonts w:ascii="Arial" w:eastAsia="Helvetica Neue" w:hAnsi="Arial" w:cs="Arial"/>
+          <w:color w:val="000000"/>
+          <w:sz w:val="22"/>
+          <w:szCs w:val="22"/>
+        </w:rPr>
+        <w:t>Plot and airborne spectra do visually differ from each other (H5a), with plot spectra showing more variation both within vegetation types (H5b), and between vegetation types (H5c).</w:t>
       </w:r>
     </w:p>
     <w:p>
@@ -3336,7 +3761,10 @@
         <w:spacing w:line="480" w:lineRule="auto"/>
         <w:jc w:val="both"/>
         <w:rPr>
-          <w:rFonts w:ascii="Helvetica Neue" w:eastAsia="Helvetica Neue" w:hAnsi="Helvetica Neue" w:cs="Helvetica Neue"/>
+          <w:rFonts w:ascii="Arial" w:eastAsia="Helvetica Neue" w:hAnsi="Arial" w:cs="Arial"/>
+          <w:color w:val="000000"/>
+          <w:sz w:val="22"/>
+          <w:szCs w:val="22"/>
         </w:rPr>
       </w:pPr>
       <w:r>
@@ -3363,7 +3791,10 @@
       </w:r>
       <w:r>
         <w:rPr>
-          <w:rFonts w:ascii="Helvetica Neue" w:eastAsia="Helvetica Neue" w:hAnsi="Helvetica Neue" w:cs="Helvetica Neue"/>
+          <w:rFonts w:ascii="Arial" w:eastAsia="Helvetica Neue" w:hAnsi="Arial" w:cs="Arial"/>
+          <w:color w:val="000000"/>
+          <w:sz w:val="22"/>
+          <w:szCs w:val="22"/>
         </w:rPr>
         <w:t xml:space="preserve">There is no visible difference between plot and airborne spectra, with neither accounting more variation among vegetation types.   </w:t>
       </w:r>
@@ -3729,7 +4160,6 @@
           <w:noProof/>
           <w:u w:val="single"/>
         </w:rPr>
-        <w:lastRenderedPageBreak/>
         <w:drawing>
           <wp:inline distT="0" distB="0" distL="0" distR="0" wp14:anchorId="7F5979D8" wp14:editId="26A454DF">
             <wp:extent cx="6781904" cy="6068375"/>
@@ -3897,6 +4327,7 @@
           <w:rFonts w:ascii="Helvetica Neue" w:eastAsia="Helvetica Neue" w:hAnsi="Helvetica Neue" w:cs="Helvetica Neue"/>
           <w:b/>
         </w:rPr>
+        <w:lastRenderedPageBreak/>
         <w:t>2.1 Site description</w:t>
       </w:r>
     </w:p>
@@ -3933,14 +4364,7 @@
         <w:rPr>
           <w:rFonts w:ascii="Helvetica Neue" w:eastAsia="Helvetica Neue" w:hAnsi="Helvetica Neue" w:cs="Helvetica Neue"/>
         </w:rPr>
-        <w:t xml:space="preserve">, measuring 13 x 15 km. Being a high latitude site, QHI experiences </w:t>
-      </w:r>
-      <w:r>
-        <w:rPr>
-          <w:rFonts w:ascii="Helvetica Neue" w:eastAsia="Helvetica Neue" w:hAnsi="Helvetica Neue" w:cs="Helvetica Neue"/>
-        </w:rPr>
-        <w:lastRenderedPageBreak/>
-        <w:t xml:space="preserve">seasonal extremes in solar radiation and temperatures, ranging from -35°C in winter to 5°C in summer, the mean annual  temperature being -9°C </w:t>
+        <w:t xml:space="preserve">, measuring 13 x 15 km. Being a high latitude site, QHI experiences seasonal extremes in solar radiation and temperatures, ranging from -35°C in winter to 5°C in summer, the mean annual  temperature being -9°C </w:t>
       </w:r>
       <w:r>
         <w:rPr>
@@ -4185,6 +4609,7 @@
         <w:rPr>
           <w:rFonts w:ascii="Helvetica Neue" w:eastAsia="Helvetica Neue" w:hAnsi="Helvetica Neue" w:cs="Helvetica Neue"/>
         </w:rPr>
+        <w:lastRenderedPageBreak/>
         <w:t>QHI is floristically composed of predominantly lowland Arctic tundra plant communities, consisting of seven discrete vegetation types (</w:t>
       </w:r>
       <w:proofErr w:type="spellStart"/>
@@ -4242,14 +4667,7 @@
         <w:rPr>
           <w:rFonts w:ascii="Helvetica Neue" w:eastAsia="Helvetica Neue" w:hAnsi="Helvetica Neue" w:cs="Helvetica Neue"/>
         </w:rPr>
-        <w:t xml:space="preserve">. Komakuk is composed </w:t>
-      </w:r>
-      <w:r>
-        <w:rPr>
-          <w:rFonts w:ascii="Helvetica Neue" w:eastAsia="Helvetica Neue" w:hAnsi="Helvetica Neue" w:cs="Helvetica Neue"/>
-        </w:rPr>
-        <w:lastRenderedPageBreak/>
-        <w:t>of herbaceous and graminoid tundra, subjected to cryoturbation and surface disturbances (Myers-Smith, et al., 2011; Myers‐Smith et al., 2019). Each vegetation has 6 established 1 m</w:t>
+        <w:t>. Komakuk is composed of herbaceous and graminoid tundra, subjected to cryoturbation and surface disturbances (Myers-Smith, et al., 2011; Myers‐Smith et al., 2019). Each vegetation has 6 established 1 m</w:t>
       </w:r>
       <w:r>
         <w:rPr>
@@ -4634,15 +5052,7 @@
           <w:rFonts w:ascii="Helvetica Neue" w:eastAsia="Helvetica Neue" w:hAnsi="Helvetica Neue" w:cs="Helvetica Neue"/>
           <w:color w:val="000000"/>
         </w:rPr>
-        <w:t xml:space="preserve">cells and systematically recording species, tissue type, and statues </w:t>
-      </w:r>
-      <w:r>
-        <w:rPr>
-          <w:rFonts w:ascii="Helvetica Neue" w:eastAsia="Helvetica Neue" w:hAnsi="Helvetica Neue" w:cs="Helvetica Neue"/>
-          <w:color w:val="000000"/>
-        </w:rPr>
-        <w:lastRenderedPageBreak/>
-        <w:t>(standing/dead). From point framing data, I calculated per plot, the biodiversity metrics richness and evenness using percentage cover of each species. Additional factors likely to influence spectral diversity were also calculated. These included bare ground, total vegetation cover, dead tissue, flowing tissue, as well as total graminoid and shrub cover. Only relevant observations of the top canopy layer were included, as sub-levels do not directly influence reflectance (</w:t>
+        <w:t>cells and systematically recording species, tissue type, and statues (standing/dead). From point framing data, I calculated per plot, the biodiversity metrics richness and evenness using percentage cover of each species. Additional factors likely to influence spectral diversity were also calculated. These included bare ground, total vegetation cover, dead tissue, flowing tissue, as well as total graminoid and shrub cover. Only relevant observations of the top canopy layer were included, as sub-levels do not directly influence reflectance (</w:t>
       </w:r>
       <w:proofErr w:type="spellStart"/>
       <w:r>
@@ -4881,7 +5291,15 @@
           <w:rFonts w:ascii="Helvetica Neue" w:eastAsia="Helvetica Neue" w:hAnsi="Helvetica Neue" w:cs="Helvetica Neue"/>
           <w:color w:val="000000"/>
         </w:rPr>
-        <w:t xml:space="preserve"> plate. Spectral measurements were taken using two different spectrometers, with 2018 data having a higher spectral resolution.  The obtained reflectance values were subset to 400–985 nm, filtering sensor noise present at the spectrometer’s limits of detection range. </w:t>
+        <w:t xml:space="preserve"> plate. Spectral measurements were taken using two different spectrometers, with 2018 data having a higher spectral resolution.  The </w:t>
+      </w:r>
+      <w:r>
+        <w:rPr>
+          <w:rFonts w:ascii="Helvetica Neue" w:eastAsia="Helvetica Neue" w:hAnsi="Helvetica Neue" w:cs="Helvetica Neue"/>
+          <w:color w:val="000000"/>
+        </w:rPr>
+        <w:lastRenderedPageBreak/>
+        <w:t xml:space="preserve">obtained reflectance values were subset to 400–985 nm, filtering sensor noise present at the spectrometer’s limits of detection range. </w:t>
       </w:r>
     </w:p>
     <w:p>
@@ -5168,15 +5586,7 @@
           <w:rFonts w:ascii="Helvetica Neue" w:eastAsia="Helvetica Neue" w:hAnsi="Helvetica Neue" w:cs="Helvetica Neue"/>
           <w:color w:val="000000"/>
         </w:rPr>
-        <w:t xml:space="preserve"> hyperspectral data span </w:t>
-      </w:r>
-      <w:r>
-        <w:rPr>
-          <w:rFonts w:ascii="Helvetica Neue" w:eastAsia="Helvetica Neue" w:hAnsi="Helvetica Neue" w:cs="Helvetica Neue"/>
-          <w:color w:val="000000"/>
-        </w:rPr>
-        <w:lastRenderedPageBreak/>
-        <w:t xml:space="preserve">across </w:t>
+        <w:t xml:space="preserve"> hyperspectral data span across </w:t>
       </w:r>
       <w:r>
         <w:rPr>
@@ -5891,7 +6301,14 @@
         <w:rPr>
           <w:rFonts w:ascii="Helvetica Neue" w:eastAsia="Helvetica Neue" w:hAnsi="Helvetica Neue" w:cs="Helvetica Neue"/>
         </w:rPr>
-        <w:t xml:space="preserve">assumption of the predicted biological significance spectral regions. Previous work indicates that regions in the blue, green peak, red, and middle of red-edge (680-725 nm)  regions of the spectrum are particularly distinct between vegetation types. </w:t>
+        <w:t>assumption of the predicted biological significance spectral regions. Previous work indicates that regions in the blue, green peak, red, and middle of red-edge (680-</w:t>
+      </w:r>
+      <w:r>
+        <w:rPr>
+          <w:rFonts w:ascii="Helvetica Neue" w:eastAsia="Helvetica Neue" w:hAnsi="Helvetica Neue" w:cs="Helvetica Neue"/>
+        </w:rPr>
+        <w:lastRenderedPageBreak/>
+        <w:t xml:space="preserve">725 nm)  regions of the spectrum are particularly distinct between vegetation types. </w:t>
       </w:r>
       <w:r>
         <w:rPr>
@@ -6000,7 +6417,6 @@
               <w:rPr>
                 <w:rFonts w:ascii="Helvetica Neue" w:eastAsia="Helvetica Neue" w:hAnsi="Helvetica Neue" w:cs="Helvetica Neue"/>
               </w:rPr>
-              <w:lastRenderedPageBreak/>
               <w:t>Wavelength</w:t>
             </w:r>
           </w:p>
@@ -6966,6 +7382,7 @@
         <w:rPr>
           <w:rFonts w:ascii="Helvetica Neue" w:eastAsia="Helvetica Neue" w:hAnsi="Helvetica Neue" w:cs="Helvetica Neue"/>
         </w:rPr>
+        <w:lastRenderedPageBreak/>
         <w:t xml:space="preserve">ISI values represent the intra-community spectral variance when compared to inter-community differences. A lower ISI indicates that a band is better at discriminating vegetation types (Beamish et al., 2017). Comparing ISI values across the entire spectrum, identifies the spectral regions best suited to discriminating Arctic vegetation types. Furthermore, specific wavelengths and the associated biophysical features can be identified (Beamish et al., 2017). This helps explain the origin spectral differences between vegetation types. </w:t>
       </w:r>
     </w:p>
@@ -7343,7 +7760,6 @@
           <w:rFonts w:ascii="Helvetica Neue" w:eastAsia="Helvetica Neue" w:hAnsi="Helvetica Neue" w:cs="Helvetica Neue"/>
           <w:i/>
         </w:rPr>
-        <w:lastRenderedPageBreak/>
         <w:t>(vegetation type *evenness) +</w:t>
       </w:r>
     </w:p>
@@ -7591,7 +8007,6 @@
           <w:tag w:val="goog_rdk_3"/>
           <w:id w:val="-397285187"/>
         </w:sdtPr>
-        <w:sdtEndPr/>
         <w:sdtContent/>
       </w:sdt>
       <w:r>
@@ -7920,7 +8335,6 @@
           <w:tag w:val="goog_rdk_4"/>
           <w:id w:val="-1902668271"/>
         </w:sdtPr>
-        <w:sdtEndPr/>
         <w:sdtContent/>
       </w:sdt>
       <w:r>
@@ -10960,9 +11374,8 @@
           <w:tag w:val="goog_rdk_5"/>
           <w:id w:val="1315827070"/>
         </w:sdtPr>
-        <w:sdtEndPr/>
         <w:sdtContent>
-          <w:commentRangeStart w:id="3"/>
+          <w:commentRangeStart w:id="4"/>
         </w:sdtContent>
       </w:sdt>
       <w:r>
@@ -10972,9 +11385,9 @@
         </w:rPr>
         <w:t xml:space="preserve">pectral diversity would have larger correspondence with vegetation types, as spectral diversity </w:t>
       </w:r>
-      <w:commentRangeEnd w:id="3"/>
-      <w:r>
-        <w:commentReference w:id="3"/>
+      <w:commentRangeEnd w:id="4"/>
+      <w:r>
+        <w:commentReference w:id="4"/>
       </w:r>
       <w:r>
         <w:rPr>
@@ -11946,9 +12359,8 @@
           <w:tag w:val="goog_rdk_6"/>
           <w:id w:val="-1070733955"/>
         </w:sdtPr>
-        <w:sdtEndPr/>
         <w:sdtContent>
-          <w:commentRangeStart w:id="4"/>
+          <w:commentRangeStart w:id="5"/>
         </w:sdtContent>
       </w:sdt>
       <w:r>
@@ -11957,9 +12369,9 @@
         </w:rPr>
         <w:t xml:space="preserve"> greater betwee</w:t>
       </w:r>
-      <w:commentRangeEnd w:id="4"/>
-      <w:r>
-        <w:commentReference w:id="4"/>
+      <w:commentRangeEnd w:id="5"/>
+      <w:r>
+        <w:commentReference w:id="5"/>
       </w:r>
       <w:r>
         <w:rPr>
@@ -12209,9 +12621,8 @@
           <w:tag w:val="goog_rdk_7"/>
           <w:id w:val="-512147401"/>
         </w:sdtPr>
-        <w:sdtEndPr/>
         <w:sdtContent>
-          <w:commentRangeStart w:id="5"/>
+          <w:commentRangeStart w:id="6"/>
         </w:sdtContent>
       </w:sdt>
       <w:r>
@@ -12221,9 +12632,9 @@
         </w:rPr>
         <w:t>othesi</w:t>
       </w:r>
-      <w:commentRangeEnd w:id="5"/>
-      <w:r>
-        <w:commentReference w:id="5"/>
+      <w:commentRangeEnd w:id="6"/>
+      <w:r>
+        <w:commentReference w:id="6"/>
       </w:r>
       <w:r>
         <w:rPr>
@@ -12268,9 +12679,8 @@
           <w:tag w:val="goog_rdk_8"/>
           <w:id w:val="366418760"/>
         </w:sdtPr>
-        <w:sdtEndPr/>
         <w:sdtContent>
-          <w:commentRangeStart w:id="6"/>
+          <w:commentRangeStart w:id="7"/>
         </w:sdtContent>
       </w:sdt>
       <w:r>
@@ -12293,9 +12703,9 @@
         </w:rPr>
         <w:t xml:space="preserve">. </w:t>
       </w:r>
-      <w:commentRangeEnd w:id="6"/>
-      <w:r>
-        <w:commentReference w:id="6"/>
+      <w:commentRangeEnd w:id="7"/>
+      <w:r>
+        <w:commentReference w:id="7"/>
       </w:r>
       <w:r>
         <w:rPr>
@@ -12403,9 +12813,8 @@
           <w:tag w:val="goog_rdk_9"/>
           <w:id w:val="-1065335832"/>
         </w:sdtPr>
-        <w:sdtEndPr/>
         <w:sdtContent>
-          <w:commentRangeStart w:id="7"/>
+          <w:commentRangeStart w:id="8"/>
         </w:sdtContent>
       </w:sdt>
       <w:r>
@@ -12415,9 +12824,9 @@
         </w:rPr>
         <w:t xml:space="preserve"> as spectral diversity was found to increase with richness in Herschel vegetation, which has greater canopy complexity than Komakuk</w:t>
       </w:r>
-      <w:commentRangeEnd w:id="7"/>
-      <w:r>
-        <w:commentReference w:id="7"/>
+      <w:commentRangeEnd w:id="8"/>
+      <w:r>
+        <w:commentReference w:id="8"/>
       </w:r>
       <w:r>
         <w:rPr>
@@ -13269,9 +13678,8 @@
           <w:tag w:val="goog_rdk_10"/>
           <w:id w:val="680775695"/>
         </w:sdtPr>
-        <w:sdtEndPr/>
         <w:sdtContent>
-          <w:commentRangeStart w:id="8"/>
+          <w:commentRangeStart w:id="9"/>
         </w:sdtContent>
       </w:sdt>
       <w:r>
@@ -13308,9 +13716,9 @@
         </w:rPr>
         <w:t xml:space="preserve"> et al., 2018). </w:t>
       </w:r>
-      <w:commentRangeEnd w:id="8"/>
-      <w:r>
-        <w:commentReference w:id="8"/>
+      <w:commentRangeEnd w:id="9"/>
+      <w:r>
+        <w:commentReference w:id="9"/>
       </w:r>
       <w:proofErr w:type="gramStart"/>
       <w:r>
@@ -13416,9 +13824,8 @@
           <w:tag w:val="goog_rdk_11"/>
           <w:id w:val="1335115149"/>
         </w:sdtPr>
-        <w:sdtEndPr/>
         <w:sdtContent>
-          <w:commentRangeStart w:id="9"/>
+          <w:commentRangeStart w:id="10"/>
         </w:sdtContent>
       </w:sdt>
       <w:r>
@@ -13427,9 +13834,9 @@
         </w:rPr>
         <w:t>.</w:t>
       </w:r>
-      <w:commentRangeEnd w:id="9"/>
-      <w:r>
-        <w:commentReference w:id="9"/>
+      <w:commentRangeEnd w:id="10"/>
+      <w:r>
+        <w:commentReference w:id="10"/>
       </w:r>
       <w:r>
         <w:rPr>
@@ -13521,9 +13928,8 @@
           <w:tag w:val="goog_rdk_12"/>
           <w:id w:val="125740823"/>
         </w:sdtPr>
-        <w:sdtEndPr/>
         <w:sdtContent>
-          <w:commentRangeStart w:id="10"/>
+          <w:commentRangeStart w:id="11"/>
         </w:sdtContent>
       </w:sdt>
       <w:r>
@@ -13546,9 +13952,9 @@
         </w:rPr>
         <w:t xml:space="preserve"> hyperspectral can be harnessed for identifying and mapping Arctic tundra vegetation types, yet my results imply future challenges for monitor spatial-temporal change in Arctic tundra biodiversity</w:t>
       </w:r>
-      <w:commentRangeEnd w:id="10"/>
-      <w:r>
-        <w:commentReference w:id="10"/>
+      <w:commentRangeEnd w:id="11"/>
+      <w:r>
+        <w:commentReference w:id="11"/>
       </w:r>
     </w:p>
     <w:p>
@@ -23760,7 +24166,7 @@
           <w:rFonts w:ascii="Helvetica Neue" w:eastAsia="Helvetica Neue" w:hAnsi="Helvetica Neue" w:cs="Helvetica Neue"/>
           <w:b/>
         </w:rPr>
-        <w:t>7.14  Correlation</w:t>
+        <w:t>7.17  Environmental</w:t>
       </w:r>
       <w:proofErr w:type="gramEnd"/>
       <w:r>
@@ -23768,112 +24174,33 @@
           <w:rFonts w:ascii="Helvetica Neue" w:eastAsia="Helvetica Neue" w:hAnsi="Helvetica Neue" w:cs="Helvetica Neue"/>
           <w:b/>
         </w:rPr>
-        <w:t xml:space="preserve"> plot between continuous variables in multiple linear regression model </w:t>
-      </w:r>
-    </w:p>
-    <w:p>
-      <w:pPr>
-        <w:rPr>
-          <w:rFonts w:ascii="Helvetica Neue" w:eastAsia="Helvetica Neue" w:hAnsi="Helvetica Neue" w:cs="Helvetica Neue"/>
-          <w:b/>
-        </w:rPr>
-      </w:pPr>
-    </w:p>
-    <w:p>
-      <w:pPr>
-        <w:rPr>
-          <w:rFonts w:ascii="Helvetica Neue" w:eastAsia="Helvetica Neue" w:hAnsi="Helvetica Neue" w:cs="Helvetica Neue"/>
-          <w:b/>
-        </w:rPr>
-      </w:pPr>
-    </w:p>
-    <w:p>
-      <w:pPr>
-        <w:rPr>
-          <w:rFonts w:ascii="Helvetica Neue" w:eastAsia="Helvetica Neue" w:hAnsi="Helvetica Neue" w:cs="Helvetica Neue"/>
-          <w:b/>
-        </w:rPr>
-      </w:pPr>
-    </w:p>
-    <w:p>
-      <w:pPr>
-        <w:rPr>
-          <w:rFonts w:ascii="Helvetica Neue" w:eastAsia="Helvetica Neue" w:hAnsi="Helvetica Neue" w:cs="Helvetica Neue"/>
-        </w:rPr>
-      </w:pPr>
-    </w:p>
-    <w:p>
-      <w:pPr>
-        <w:rPr>
-          <w:rFonts w:ascii="Helvetica Neue" w:eastAsia="Helvetica Neue" w:hAnsi="Helvetica Neue" w:cs="Helvetica Neue"/>
-        </w:rPr>
-      </w:pPr>
-    </w:p>
-    <w:p>
-      <w:pPr>
-        <w:rPr>
-          <w:rFonts w:ascii="Helvetica Neue" w:eastAsia="Helvetica Neue" w:hAnsi="Helvetica Neue" w:cs="Helvetica Neue"/>
-          <w:b/>
-        </w:rPr>
-      </w:pPr>
-      <w:r>
-        <w:rPr>
-          <w:rFonts w:ascii="Helvetica Neue" w:eastAsia="Helvetica Neue" w:hAnsi="Helvetica Neue" w:cs="Helvetica Neue"/>
-        </w:rPr>
-        <w:t xml:space="preserve">  </w:t>
-      </w:r>
-      <w:proofErr w:type="gramStart"/>
-      <w:r>
-        <w:rPr>
-          <w:rFonts w:ascii="Helvetica Neue" w:eastAsia="Helvetica Neue" w:hAnsi="Helvetica Neue" w:cs="Helvetica Neue"/>
-          <w:b/>
-        </w:rPr>
-        <w:t>7.15  Correlation</w:t>
-      </w:r>
-      <w:proofErr w:type="gramEnd"/>
-      <w:r>
-        <w:rPr>
-          <w:rFonts w:ascii="Helvetica Neue" w:eastAsia="Helvetica Neue" w:hAnsi="Helvetica Neue" w:cs="Helvetica Neue"/>
-          <w:b/>
-        </w:rPr>
-        <w:t xml:space="preserve"> plot between spectral signatures and all environmental factors derived from point framing data and  </w:t>
-      </w:r>
-    </w:p>
-    <w:p>
-      <w:pPr>
-        <w:rPr>
-          <w:rFonts w:ascii="Helvetica Neue" w:eastAsia="Helvetica Neue" w:hAnsi="Helvetica Neue" w:cs="Helvetica Neue"/>
-        </w:rPr>
-      </w:pPr>
-    </w:p>
-    <w:p>
-      <w:pPr>
-        <w:rPr>
-          <w:rFonts w:ascii="Helvetica Neue" w:eastAsia="Helvetica Neue" w:hAnsi="Helvetica Neue" w:cs="Helvetica Neue"/>
-        </w:rPr>
-      </w:pPr>
-      <w:r>
-        <w:rPr>
-          <w:rFonts w:ascii="Helvetica Neue" w:eastAsia="Helvetica Neue" w:hAnsi="Helvetica Neue" w:cs="Helvetica Neue"/>
-        </w:rPr>
-        <w:t xml:space="preserve">  </w:t>
-      </w:r>
-      <w:r>
-        <w:rPr>
-          <w:rFonts w:ascii="Helvetica Neue" w:eastAsia="Helvetica Neue" w:hAnsi="Helvetica Neue" w:cs="Helvetica Neue"/>
+        <w:t xml:space="preserve"> factor biplot </w:t>
+      </w:r>
+    </w:p>
+    <w:p>
+      <w:pPr>
+        <w:rPr>
+          <w:rFonts w:ascii="Helvetica Neue" w:eastAsia="Helvetica Neue" w:hAnsi="Helvetica Neue" w:cs="Helvetica Neue"/>
+          <w:b/>
+        </w:rPr>
+      </w:pPr>
+      <w:r>
+        <w:rPr>
+          <w:rFonts w:ascii="Helvetica Neue" w:eastAsia="Helvetica Neue" w:hAnsi="Helvetica Neue" w:cs="Helvetica Neue"/>
+          <w:b/>
           <w:noProof/>
         </w:rPr>
         <w:drawing>
-          <wp:inline distT="0" distB="0" distL="0" distR="0" wp14:anchorId="47C16EE5" wp14:editId="62C827C6">
-            <wp:extent cx="5662872" cy="4307871"/>
+          <wp:inline distT="0" distB="0" distL="0" distR="0" wp14:anchorId="608EEEA9" wp14:editId="6666B48A">
+            <wp:extent cx="5727700" cy="5716765"/>
             <wp:effectExtent l="0" t="0" r="0" b="0"/>
-            <wp:docPr id="66" name="image10.png"/>
+            <wp:docPr id="68" name="image13.png" descr="A picture containing sitting, table&#10;&#10;Description automatically generated"/>
             <wp:cNvGraphicFramePr/>
             <a:graphic xmlns:a="http://schemas.openxmlformats.org/drawingml/2006/main">
               <a:graphicData uri="http://schemas.openxmlformats.org/drawingml/2006/picture">
                 <pic:pic xmlns:pic="http://schemas.openxmlformats.org/drawingml/2006/picture">
                   <pic:nvPicPr>
-                    <pic:cNvPr id="0" name="image10.png"/>
+                    <pic:cNvPr id="0" name="image13.png" descr="A picture containing sitting, table&#10;&#10;Description automatically generated"/>
                     <pic:cNvPicPr preferRelativeResize="0"/>
                   </pic:nvPicPr>
                   <pic:blipFill>
@@ -23886,7 +24213,7 @@
                   <pic:spPr>
                     <a:xfrm>
                       <a:off x="0" y="0"/>
-                      <a:ext cx="5662872" cy="4307871"/>
+                      <a:ext cx="5727700" cy="5716765"/>
                     </a:xfrm>
                     <a:prstGeom prst="rect">
                       <a:avLst/>
@@ -23899,6 +24226,44 @@
           </wp:inline>
         </w:drawing>
       </w:r>
+    </w:p>
+    <w:p>
+      <w:pPr>
+        <w:rPr>
+          <w:rFonts w:ascii="Helvetica Neue" w:eastAsia="Helvetica Neue" w:hAnsi="Helvetica Neue" w:cs="Helvetica Neue"/>
+          <w:b/>
+        </w:rPr>
+      </w:pPr>
+    </w:p>
+    <w:p>
+      <w:pPr>
+        <w:rPr>
+          <w:rFonts w:ascii="Helvetica Neue" w:eastAsia="Helvetica Neue" w:hAnsi="Helvetica Neue" w:cs="Helvetica Neue"/>
+          <w:b/>
+        </w:rPr>
+      </w:pPr>
+    </w:p>
+    <w:p>
+      <w:pPr>
+        <w:rPr>
+          <w:rFonts w:ascii="Helvetica Neue" w:eastAsia="Helvetica Neue" w:hAnsi="Helvetica Neue" w:cs="Helvetica Neue"/>
+          <w:b/>
+        </w:rPr>
+      </w:pPr>
+    </w:p>
+    <w:p>
+      <w:pPr>
+        <w:rPr>
+          <w:rFonts w:ascii="Helvetica Neue" w:eastAsia="Helvetica Neue" w:hAnsi="Helvetica Neue" w:cs="Helvetica Neue"/>
+        </w:rPr>
+      </w:pPr>
+    </w:p>
+    <w:p>
+      <w:pPr>
+        <w:rPr>
+          <w:rFonts w:ascii="Helvetica Neue" w:eastAsia="Helvetica Neue" w:hAnsi="Helvetica Neue" w:cs="Helvetica Neue"/>
+        </w:rPr>
+      </w:pPr>
     </w:p>
     <w:p>
       <w:pPr>
@@ -24026,21 +24391,19 @@
           <w:b/>
         </w:rPr>
       </w:pPr>
-    </w:p>
-    <w:p>
-      <w:pPr>
-        <w:rPr>
-          <w:rFonts w:ascii="Helvetica Neue" w:eastAsia="Helvetica Neue" w:hAnsi="Helvetica Neue" w:cs="Helvetica Neue"/>
-          <w:b/>
-        </w:rPr>
-      </w:pPr>
+      <w:r>
+        <w:rPr>
+          <w:rFonts w:ascii="Helvetica Neue" w:eastAsia="Helvetica Neue" w:hAnsi="Helvetica Neue" w:cs="Helvetica Neue"/>
+        </w:rPr>
+        <w:t xml:space="preserve">  </w:t>
+      </w:r>
       <w:proofErr w:type="gramStart"/>
       <w:r>
         <w:rPr>
           <w:rFonts w:ascii="Helvetica Neue" w:eastAsia="Helvetica Neue" w:hAnsi="Helvetica Neue" w:cs="Helvetica Neue"/>
           <w:b/>
         </w:rPr>
-        <w:t>7.17  Environmental</w:t>
+        <w:t>7.15  Correlation</w:t>
       </w:r>
       <w:proofErr w:type="gramEnd"/>
       <w:r>
@@ -24048,34 +24411,45 @@
           <w:rFonts w:ascii="Helvetica Neue" w:eastAsia="Helvetica Neue" w:hAnsi="Helvetica Neue" w:cs="Helvetica Neue"/>
           <w:b/>
         </w:rPr>
-        <w:t xml:space="preserve"> factor biplot </w:t>
-      </w:r>
-    </w:p>
-    <w:p>
-      <w:pPr>
-        <w:rPr>
-          <w:rFonts w:ascii="Helvetica Neue" w:eastAsia="Helvetica Neue" w:hAnsi="Helvetica Neue" w:cs="Helvetica Neue"/>
-          <w:b/>
-        </w:rPr>
-      </w:pPr>
-      <w:r>
-        <w:rPr>
-          <w:rFonts w:ascii="Helvetica Neue" w:eastAsia="Helvetica Neue" w:hAnsi="Helvetica Neue" w:cs="Helvetica Neue"/>
-          <w:b/>
+        <w:t xml:space="preserve"> plot between spectral signatures and all environmental factors derived from point framing data and  </w:t>
+      </w:r>
+    </w:p>
+    <w:p>
+      <w:pPr>
+        <w:rPr>
+          <w:rFonts w:ascii="Helvetica Neue" w:eastAsia="Helvetica Neue" w:hAnsi="Helvetica Neue" w:cs="Helvetica Neue"/>
+        </w:rPr>
+      </w:pPr>
+    </w:p>
+    <w:p>
+      <w:pPr>
+        <w:rPr>
+          <w:rFonts w:ascii="Helvetica Neue" w:eastAsia="Helvetica Neue" w:hAnsi="Helvetica Neue" w:cs="Helvetica Neue"/>
+        </w:rPr>
+      </w:pPr>
+      <w:r>
+        <w:rPr>
+          <w:rFonts w:ascii="Helvetica Neue" w:eastAsia="Helvetica Neue" w:hAnsi="Helvetica Neue" w:cs="Helvetica Neue"/>
+        </w:rPr>
+        <w:lastRenderedPageBreak/>
+        <w:t xml:space="preserve">  </w:t>
+      </w:r>
+      <w:r>
+        <w:rPr>
+          <w:rFonts w:ascii="Helvetica Neue" w:eastAsia="Helvetica Neue" w:hAnsi="Helvetica Neue" w:cs="Helvetica Neue"/>
           <w:noProof/>
         </w:rPr>
-        <w:lastRenderedPageBreak/>
         <w:drawing>
-          <wp:inline distT="0" distB="0" distL="0" distR="0" wp14:anchorId="60505301" wp14:editId="048D3571">
-            <wp:extent cx="5727700" cy="5716765"/>
+          <wp:inline distT="0" distB="0" distL="0" distR="0" wp14:anchorId="385512AA" wp14:editId="32B9CA31">
+            <wp:extent cx="5662872" cy="4307871"/>
             <wp:effectExtent l="0" t="0" r="0" b="0"/>
-            <wp:docPr id="68" name="image13.png" descr="A picture containing sitting, table&#10;&#10;Description automatically generated"/>
+            <wp:docPr id="66" name="image10.png" descr="A close up of a device&#10;&#10;Description automatically generated"/>
             <wp:cNvGraphicFramePr/>
             <a:graphic xmlns:a="http://schemas.openxmlformats.org/drawingml/2006/main">
               <a:graphicData uri="http://schemas.openxmlformats.org/drawingml/2006/picture">
                 <pic:pic xmlns:pic="http://schemas.openxmlformats.org/drawingml/2006/picture">
                   <pic:nvPicPr>
-                    <pic:cNvPr id="0" name="image13.png" descr="A picture containing sitting, table&#10;&#10;Description automatically generated"/>
+                    <pic:cNvPr id="0" name="image10.png"/>
                     <pic:cNvPicPr preferRelativeResize="0"/>
                   </pic:nvPicPr>
                   <pic:blipFill>
@@ -24088,7 +24462,7 @@
                   <pic:spPr>
                     <a:xfrm>
                       <a:off x="0" y="0"/>
-                      <a:ext cx="5727700" cy="5716765"/>
+                      <a:ext cx="5662872" cy="4307871"/>
                     </a:xfrm>
                     <a:prstGeom prst="rect">
                       <a:avLst/>
@@ -24101,14 +24475,6 @@
           </wp:inline>
         </w:drawing>
       </w:r>
-    </w:p>
-    <w:p>
-      <w:pPr>
-        <w:rPr>
-          <w:rFonts w:ascii="Helvetica Neue" w:eastAsia="Helvetica Neue" w:hAnsi="Helvetica Neue" w:cs="Helvetica Neue"/>
-          <w:b/>
-        </w:rPr>
-      </w:pPr>
     </w:p>
     <w:p>
       <w:pPr>
@@ -24292,29 +24658,6 @@
           <w:b/>
           <w:color w:val="FF0000"/>
         </w:rPr>
-        <w:t xml:space="preserve">7.x </w:t>
-      </w:r>
-      <w:r>
-        <w:rPr>
-          <w:rFonts w:ascii="Helvetica Neue" w:eastAsia="Helvetica Neue" w:hAnsi="Helvetica Neue" w:cs="Helvetica Neue"/>
-          <w:b/>
-        </w:rPr>
-        <w:t xml:space="preserve">Code for  </w:t>
-      </w:r>
-    </w:p>
-    <w:p>
-      <w:pPr>
-        <w:rPr>
-          <w:rFonts w:ascii="Helvetica Neue" w:eastAsia="Helvetica Neue" w:hAnsi="Helvetica Neue" w:cs="Helvetica Neue"/>
-          <w:b/>
-        </w:rPr>
-      </w:pPr>
-      <w:r>
-        <w:rPr>
-          <w:rFonts w:ascii="Helvetica Neue" w:eastAsia="Helvetica Neue" w:hAnsi="Helvetica Neue" w:cs="Helvetica Neue"/>
-          <w:b/>
-          <w:color w:val="FF0000"/>
-        </w:rPr>
         <w:t>7.x</w:t>
       </w:r>
       <w:r>
@@ -24361,6 +24704,7 @@
           <w:sz w:val="28"/>
           <w:szCs w:val="28"/>
         </w:rPr>
+        <w:lastRenderedPageBreak/>
         <w:t>References:</w:t>
       </w:r>
     </w:p>
@@ -24668,7 +25012,23 @@
       </w:r>
     </w:p>
   </w:comment>
-  <w:comment w:id="1" w:author="SCHNEIDEREIT Shawn" w:date="2020-05-05T12:28:00Z" w:initials="">
+  <w:comment w:id="1" w:author="SCHNEIDEREIT Shawn" w:date="2020-05-06T04:53:00Z" w:initials="SS">
+    <w:p>
+      <w:pPr>
+        <w:pStyle w:val="CommentText"/>
+      </w:pPr>
+      <w:r>
+        <w:rPr>
+          <w:rStyle w:val="CommentReference"/>
+        </w:rPr>
+        <w:annotationRef/>
+      </w:r>
+      <w:r>
+        <w:t>Call me for this one…</w:t>
+      </w:r>
+    </w:p>
+  </w:comment>
+  <w:comment w:id="2" w:author="Shawn Schneidereit" w:date="2020-05-05T18:24:00Z" w:initials="">
     <w:p>
       <w:pPr>
         <w:widowControl w:val="0"/>
@@ -24693,22 +25053,35 @@
           <w:sz w:val="22"/>
           <w:szCs w:val="22"/>
         </w:rPr>
-        <w:t xml:space="preserve">Change and </w:t>
+        <w:t>flow</w:t>
+      </w:r>
+    </w:p>
+  </w:comment>
+  <w:comment w:id="3" w:author="SCHNEIDEREIT Shawn" w:date="2020-05-06T04:29:00Z" w:initials="SS">
+    <w:p>
+      <w:pPr>
+        <w:pStyle w:val="CommentText"/>
+      </w:pPr>
+      <w:r>
+        <w:rPr>
+          <w:rStyle w:val="CommentReference"/>
+        </w:rPr>
+        <w:annotationRef/>
+      </w:r>
+      <w:r>
+        <w:t xml:space="preserve">comma after </w:t>
       </w:r>
       <w:proofErr w:type="spellStart"/>
       <w:r>
-        <w:rPr>
-          <w:rFonts w:ascii="Arial" w:eastAsia="Arial" w:hAnsi="Arial" w:cs="Arial"/>
-          <w:color w:val="000000"/>
-          <w:sz w:val="22"/>
-          <w:szCs w:val="22"/>
-        </w:rPr>
-        <w:t>finshin</w:t>
+        <w:t>satalite</w:t>
       </w:r>
       <w:proofErr w:type="spellEnd"/>
+      <w:r>
+        <w:t>?</w:t>
+      </w:r>
     </w:p>
   </w:comment>
-  <w:comment w:id="2" w:author="Shawn Schneidereit" w:date="2020-05-05T18:24:00Z" w:initials="">
+  <w:comment w:id="4" w:author="Shawn Schneidereit" w:date="2020-05-05T21:31:00Z" w:initials="">
     <w:p>
       <w:pPr>
         <w:widowControl w:val="0"/>
@@ -24733,11 +25106,11 @@
           <w:sz w:val="22"/>
           <w:szCs w:val="22"/>
         </w:rPr>
-        <w:t>flow</w:t>
+        <w:t>double spectral diversity</w:t>
       </w:r>
     </w:p>
   </w:comment>
-  <w:comment w:id="3" w:author="Shawn Schneidereit" w:date="2020-05-05T21:31:00Z" w:initials="">
+  <w:comment w:id="5" w:author="Kimberley Schneidereit" w:date="2020-05-05T20:26:00Z" w:initials="">
     <w:p>
       <w:pPr>
         <w:widowControl w:val="0"/>
@@ -24762,11 +25135,11 @@
           <w:sz w:val="22"/>
           <w:szCs w:val="22"/>
         </w:rPr>
-        <w:t>double spectral diversity</w:t>
+        <w:t>word missing</w:t>
       </w:r>
     </w:p>
   </w:comment>
-  <w:comment w:id="4" w:author="Kimberley Schneidereit" w:date="2020-05-05T20:26:00Z" w:initials="">
+  <w:comment w:id="6" w:author="SCHNEIDEREIT Shawn" w:date="2020-05-04T13:25:00Z" w:initials="">
     <w:p>
       <w:pPr>
         <w:widowControl w:val="0"/>
@@ -24791,11 +25164,11 @@
           <w:sz w:val="22"/>
           <w:szCs w:val="22"/>
         </w:rPr>
-        <w:t>word missing</w:t>
+        <w:t>Add richness prediction.</w:t>
       </w:r>
     </w:p>
   </w:comment>
-  <w:comment w:id="5" w:author="SCHNEIDEREIT Shawn" w:date="2020-05-04T13:25:00Z" w:initials="">
+  <w:comment w:id="7" w:author="SCHNEIDEREIT Shawn" w:date="2020-05-05T14:38:00Z" w:initials="">
     <w:p>
       <w:pPr>
         <w:widowControl w:val="0"/>
@@ -24820,11 +25193,9 @@
           <w:sz w:val="22"/>
           <w:szCs w:val="22"/>
         </w:rPr>
-        <w:t>Add richness prediction.</w:t>
-      </w:r>
-    </w:p>
-  </w:comment>
-  <w:comment w:id="6" w:author="SCHNEIDEREIT Shawn" w:date="2020-05-05T14:38:00Z" w:initials="">
+        <w:t>ALTERNATIVE:</w:t>
+      </w:r>
+    </w:p>
     <w:p>
       <w:pPr>
         <w:widowControl w:val="0"/>
@@ -24849,9 +25220,11 @@
           <w:sz w:val="22"/>
           <w:szCs w:val="22"/>
         </w:rPr>
-        <w:t>ALTERNATIVE:</w:t>
-      </w:r>
-    </w:p>
+        <w:t>Temporally dynamic spectral-biodiversity relationships are unlikely to have influenced the</w:t>
+      </w:r>
+    </w:p>
+  </w:comment>
+  <w:comment w:id="8" w:author="SCHNEIDEREIT Shawn" w:date="2020-05-05T18:00:00Z" w:initials="">
     <w:p>
       <w:pPr>
         <w:widowControl w:val="0"/>
@@ -24876,11 +25249,11 @@
           <w:sz w:val="22"/>
           <w:szCs w:val="22"/>
         </w:rPr>
-        <w:t>Temporally dynamic spectral-biodiversity relationships are unlikely to have influenced the</w:t>
+        <w:t>fix</w:t>
       </w:r>
     </w:p>
   </w:comment>
-  <w:comment w:id="7" w:author="SCHNEIDEREIT Shawn" w:date="2020-05-05T18:00:00Z" w:initials="">
+  <w:comment w:id="9" w:author="SCHNEIDEREIT Shawn" w:date="2020-05-05T16:49:00Z" w:initials="">
     <w:p>
       <w:pPr>
         <w:widowControl w:val="0"/>
@@ -24909,7 +25282,7 @@
       </w:r>
     </w:p>
   </w:comment>
-  <w:comment w:id="8" w:author="SCHNEIDEREIT Shawn" w:date="2020-05-05T16:49:00Z" w:initials="">
+  <w:comment w:id="10" w:author="SCHNEIDEREIT Shawn" w:date="2020-05-05T07:05:00Z" w:initials="">
     <w:p>
       <w:pPr>
         <w:widowControl w:val="0"/>
@@ -24927,6 +25300,7 @@
           <w:szCs w:val="22"/>
         </w:rPr>
       </w:pPr>
+      <w:proofErr w:type="spellStart"/>
       <w:r>
         <w:rPr>
           <w:rFonts w:ascii="Arial" w:eastAsia="Arial" w:hAnsi="Arial" w:cs="Arial"/>
@@ -24934,11 +25308,50 @@
           <w:sz w:val="22"/>
           <w:szCs w:val="22"/>
         </w:rPr>
-        <w:t>fix</w:t>
-      </w:r>
-    </w:p>
-  </w:comment>
-  <w:comment w:id="9" w:author="SCHNEIDEREIT Shawn" w:date="2020-05-05T07:05:00Z" w:initials="">
+        <w:t>Removd</w:t>
+      </w:r>
+      <w:proofErr w:type="spellEnd"/>
+      <w:r>
+        <w:rPr>
+          <w:rFonts w:ascii="Arial" w:eastAsia="Arial" w:hAnsi="Arial" w:cs="Arial"/>
+          <w:color w:val="000000"/>
+          <w:sz w:val="22"/>
+          <w:szCs w:val="22"/>
+        </w:rPr>
+        <w:t xml:space="preserve"> </w:t>
+      </w:r>
+      <w:proofErr w:type="spellStart"/>
+      <w:r>
+        <w:rPr>
+          <w:rFonts w:ascii="Arial" w:eastAsia="Arial" w:hAnsi="Arial" w:cs="Arial"/>
+          <w:color w:val="000000"/>
+          <w:sz w:val="22"/>
+          <w:szCs w:val="22"/>
+        </w:rPr>
+        <w:t>beaucse</w:t>
+      </w:r>
+      <w:proofErr w:type="spellEnd"/>
+      <w:r>
+        <w:rPr>
+          <w:rFonts w:ascii="Arial" w:eastAsia="Arial" w:hAnsi="Arial" w:cs="Arial"/>
+          <w:color w:val="000000"/>
+          <w:sz w:val="22"/>
+          <w:szCs w:val="22"/>
+        </w:rPr>
+        <w:t xml:space="preserve"> </w:t>
+      </w:r>
+      <w:proofErr w:type="spellStart"/>
+      <w:r>
+        <w:rPr>
+          <w:rFonts w:ascii="Arial" w:eastAsia="Arial" w:hAnsi="Arial" w:cs="Arial"/>
+          <w:color w:val="000000"/>
+          <w:sz w:val="22"/>
+          <w:szCs w:val="22"/>
+        </w:rPr>
+        <w:t>iniscorrect</w:t>
+      </w:r>
+      <w:proofErr w:type="spellEnd"/>
+    </w:p>
     <w:p>
       <w:pPr>
         <w:widowControl w:val="0"/>
@@ -24956,57 +25369,6 @@
           <w:szCs w:val="22"/>
         </w:rPr>
       </w:pPr>
-      <w:proofErr w:type="spellStart"/>
-      <w:r>
-        <w:rPr>
-          <w:rFonts w:ascii="Arial" w:eastAsia="Arial" w:hAnsi="Arial" w:cs="Arial"/>
-          <w:color w:val="000000"/>
-          <w:sz w:val="22"/>
-          <w:szCs w:val="22"/>
-        </w:rPr>
-        <w:t>Removd</w:t>
-      </w:r>
-      <w:proofErr w:type="spellEnd"/>
-      <w:r>
-        <w:rPr>
-          <w:rFonts w:ascii="Arial" w:eastAsia="Arial" w:hAnsi="Arial" w:cs="Arial"/>
-          <w:color w:val="000000"/>
-          <w:sz w:val="22"/>
-          <w:szCs w:val="22"/>
-        </w:rPr>
-        <w:t xml:space="preserve"> </w:t>
-      </w:r>
-      <w:proofErr w:type="spellStart"/>
-      <w:r>
-        <w:rPr>
-          <w:rFonts w:ascii="Arial" w:eastAsia="Arial" w:hAnsi="Arial" w:cs="Arial"/>
-          <w:color w:val="000000"/>
-          <w:sz w:val="22"/>
-          <w:szCs w:val="22"/>
-        </w:rPr>
-        <w:t>beaucse</w:t>
-      </w:r>
-      <w:proofErr w:type="spellEnd"/>
-      <w:r>
-        <w:rPr>
-          <w:rFonts w:ascii="Arial" w:eastAsia="Arial" w:hAnsi="Arial" w:cs="Arial"/>
-          <w:color w:val="000000"/>
-          <w:sz w:val="22"/>
-          <w:szCs w:val="22"/>
-        </w:rPr>
-        <w:t xml:space="preserve"> </w:t>
-      </w:r>
-      <w:proofErr w:type="spellStart"/>
-      <w:r>
-        <w:rPr>
-          <w:rFonts w:ascii="Arial" w:eastAsia="Arial" w:hAnsi="Arial" w:cs="Arial"/>
-          <w:color w:val="000000"/>
-          <w:sz w:val="22"/>
-          <w:szCs w:val="22"/>
-        </w:rPr>
-        <w:t>iniscorrect</w:t>
-      </w:r>
-      <w:proofErr w:type="spellEnd"/>
     </w:p>
     <w:p>
       <w:pPr>
@@ -25025,7 +25387,38 @@
           <w:szCs w:val="22"/>
         </w:rPr>
       </w:pPr>
-    </w:p>
+      <w:r>
+        <w:rPr>
+          <w:rFonts w:ascii="Arial" w:eastAsia="Arial" w:hAnsi="Arial" w:cs="Arial"/>
+          <w:color w:val="000000"/>
+          <w:sz w:val="22"/>
+          <w:szCs w:val="22"/>
+        </w:rPr>
+        <w:t xml:space="preserve">Although Arctic tundra vegetation does not from closed canopies, the prostrate shrub expansion may limit visible of sub canopy vegetation (Myers-Smith, Forbes, et al., 2011). Therefore, subcanopy spectral signatures, would not be captured </w:t>
+      </w:r>
+      <w:proofErr w:type="gramStart"/>
+      <w:r>
+        <w:rPr>
+          <w:rFonts w:ascii="Arial" w:eastAsia="Arial" w:hAnsi="Arial" w:cs="Arial"/>
+          <w:color w:val="000000"/>
+          <w:sz w:val="22"/>
+          <w:szCs w:val="22"/>
+        </w:rPr>
+        <w:t>At</w:t>
+      </w:r>
+      <w:proofErr w:type="gramEnd"/>
+      <w:r>
+        <w:rPr>
+          <w:rFonts w:ascii="Arial" w:eastAsia="Arial" w:hAnsi="Arial" w:cs="Arial"/>
+          <w:color w:val="000000"/>
+          <w:sz w:val="22"/>
+          <w:szCs w:val="22"/>
+        </w:rPr>
+        <w:t xml:space="preserve"> leaf-out or senescence, reduced foliage would increase visibility, possible increasing spectral-biodiversity relationships.</w:t>
+      </w:r>
+    </w:p>
+  </w:comment>
+  <w:comment w:id="11" w:author="SCHNEIDEREIT Shawn" w:date="2020-05-05T12:12:00Z" w:initials="">
     <w:p>
       <w:pPr>
         <w:widowControl w:val="0"/>
@@ -25050,55 +25443,6 @@
           <w:sz w:val="22"/>
           <w:szCs w:val="22"/>
         </w:rPr>
-        <w:t xml:space="preserve">Although Arctic tundra vegetation does not from closed canopies, the prostrate shrub expansion may limit visible of sub canopy vegetation (Myers-Smith, Forbes, et al., 2011). Therefore, subcanopy spectral signatures, would not be captured </w:t>
-      </w:r>
-      <w:proofErr w:type="gramStart"/>
-      <w:r>
-        <w:rPr>
-          <w:rFonts w:ascii="Arial" w:eastAsia="Arial" w:hAnsi="Arial" w:cs="Arial"/>
-          <w:color w:val="000000"/>
-          <w:sz w:val="22"/>
-          <w:szCs w:val="22"/>
-        </w:rPr>
-        <w:t>At</w:t>
-      </w:r>
-      <w:proofErr w:type="gramEnd"/>
-      <w:r>
-        <w:rPr>
-          <w:rFonts w:ascii="Arial" w:eastAsia="Arial" w:hAnsi="Arial" w:cs="Arial"/>
-          <w:color w:val="000000"/>
-          <w:sz w:val="22"/>
-          <w:szCs w:val="22"/>
-        </w:rPr>
-        <w:t xml:space="preserve"> leaf-out or senescence, reduced foliage would increase visibility, possible increasing spectral-biodiversity relationships.</w:t>
-      </w:r>
-    </w:p>
-  </w:comment>
-  <w:comment w:id="10" w:author="SCHNEIDEREIT Shawn" w:date="2020-05-05T12:12:00Z" w:initials="">
-    <w:p>
-      <w:pPr>
-        <w:widowControl w:val="0"/>
-        <w:pBdr>
-          <w:top w:val="nil"/>
-          <w:left w:val="nil"/>
-          <w:bottom w:val="nil"/>
-          <w:right w:val="nil"/>
-          <w:between w:val="nil"/>
-        </w:pBdr>
-        <w:rPr>
-          <w:rFonts w:ascii="Arial" w:eastAsia="Arial" w:hAnsi="Arial" w:cs="Arial"/>
-          <w:color w:val="000000"/>
-          <w:sz w:val="22"/>
-          <w:szCs w:val="22"/>
-        </w:rPr>
-      </w:pPr>
-      <w:r>
-        <w:rPr>
-          <w:rFonts w:ascii="Arial" w:eastAsia="Arial" w:hAnsi="Arial" w:cs="Arial"/>
-          <w:color w:val="000000"/>
-          <w:sz w:val="22"/>
-          <w:szCs w:val="22"/>
-        </w:rPr>
         <w:t>Need to change</w:t>
       </w:r>
     </w:p>
@@ -25109,8 +25453,9 @@
 <file path=word/commentsExtended.xml><?xml version="1.0" encoding="utf-8"?>
 <w15:commentsEx xmlns:wpc="http://schemas.microsoft.com/office/word/2010/wordprocessingCanvas" xmlns:cx="http://schemas.microsoft.com/office/drawing/2014/chartex" xmlns:cx1="http://schemas.microsoft.com/office/drawing/2015/9/8/chartex" xmlns:cx2="http://schemas.microsoft.com/office/drawing/2015/10/21/chartex" xmlns:cx3="http://schemas.microsoft.com/office/drawing/2016/5/9/chartex" xmlns:cx4="http://schemas.microsoft.com/office/drawing/2016/5/10/chartex" xmlns:cx5="http://schemas.microsoft.com/office/drawing/2016/5/11/chartex" xmlns:cx6="http://schemas.microsoft.com/office/drawing/2016/5/12/chartex" xmlns:cx7="http://schemas.microsoft.com/office/drawing/2016/5/13/chartex" xmlns:cx8="http://schemas.microsoft.com/office/drawing/2016/5/14/chartex" xmlns:mc="http://schemas.openxmlformats.org/markup-compatibility/2006" xmlns:aink="http://schemas.microsoft.com/office/drawing/2016/ink" xmlns:am3d="http://schemas.microsoft.com/office/drawing/2017/model3d" xmlns:o="urn:schemas-microsoft-com:office:office" xmlns:r="http://schemas.openxmlformats.org/officeDocument/2006/relationships" xmlns:m="http://schemas.openxmlformats.org/officeDocument/2006/math" xmlns:v="urn:schemas-microsoft-com:vml" xmlns:wp14="http://schemas.microsoft.com/office/word/2010/wordprocessingDrawing" xmlns:wp="http://schemas.openxmlformats.org/drawingml/2006/wordprocessingDrawing" xmlns:w10="urn:schemas-microsoft-com:office:word" xmlns:w="http://schemas.openxmlformats.org/wordprocessingml/2006/main" xmlns:w14="http://schemas.microsoft.com/office/word/2010/wordml" xmlns:w15="http://schemas.microsoft.com/office/word/2012/wordml" xmlns:w16cid="http://schemas.microsoft.com/office/word/2016/wordml/cid" xmlns:w16se="http://schemas.microsoft.com/office/word/2015/wordml/symex" xmlns:wpg="http://schemas.microsoft.com/office/word/2010/wordprocessingGroup" xmlns:wpi="http://schemas.microsoft.com/office/word/2010/wordprocessingInk" xmlns:wne="http://schemas.microsoft.com/office/word/2006/wordml" xmlns:wps="http://schemas.microsoft.com/office/word/2010/wordprocessingShape" mc:Ignorable="w14 w15 w16se w16cid wp14">
   <w15:commentEx w15:paraId="000002C0" w15:done="0"/>
-  <w15:commentEx w15:paraId="000002D0" w15:done="0"/>
+  <w15:commentEx w15:paraId="5408645A" w15:done="0"/>
   <w15:commentEx w15:paraId="000002CD" w15:done="0"/>
+  <w15:commentEx w15:paraId="4DE9580E" w15:done="0"/>
   <w15:commentEx w15:paraId="000002CF" w15:done="0"/>
   <w15:commentEx w15:paraId="000002CE" w15:done="0"/>
   <w15:commentEx w15:paraId="000002C8" w15:done="0"/>
@@ -25125,8 +25470,9 @@
 <file path=word/commentsIds.xml><?xml version="1.0" encoding="utf-8"?>
 <w16cid:commentsIds xmlns:wpc="http://schemas.microsoft.com/office/word/2010/wordprocessingCanvas" xmlns:cx="http://schemas.microsoft.com/office/drawing/2014/chartex" xmlns:cx1="http://schemas.microsoft.com/office/drawing/2015/9/8/chartex" xmlns:cx2="http://schemas.microsoft.com/office/drawing/2015/10/21/chartex" xmlns:cx3="http://schemas.microsoft.com/office/drawing/2016/5/9/chartex" xmlns:cx4="http://schemas.microsoft.com/office/drawing/2016/5/10/chartex" xmlns:cx5="http://schemas.microsoft.com/office/drawing/2016/5/11/chartex" xmlns:cx6="http://schemas.microsoft.com/office/drawing/2016/5/12/chartex" xmlns:cx7="http://schemas.microsoft.com/office/drawing/2016/5/13/chartex" xmlns:cx8="http://schemas.microsoft.com/office/drawing/2016/5/14/chartex" xmlns:mc="http://schemas.openxmlformats.org/markup-compatibility/2006" xmlns:aink="http://schemas.microsoft.com/office/drawing/2016/ink" xmlns:am3d="http://schemas.microsoft.com/office/drawing/2017/model3d" xmlns:o="urn:schemas-microsoft-com:office:office" xmlns:r="http://schemas.openxmlformats.org/officeDocument/2006/relationships" xmlns:m="http://schemas.openxmlformats.org/officeDocument/2006/math" xmlns:v="urn:schemas-microsoft-com:vml" xmlns:wp14="http://schemas.microsoft.com/office/word/2010/wordprocessingDrawing" xmlns:wp="http://schemas.openxmlformats.org/drawingml/2006/wordprocessingDrawing" xmlns:w10="urn:schemas-microsoft-com:office:word" xmlns:w="http://schemas.openxmlformats.org/wordprocessingml/2006/main" xmlns:w14="http://schemas.microsoft.com/office/word/2010/wordml" xmlns:w15="http://schemas.microsoft.com/office/word/2012/wordml" xmlns:w16cid="http://schemas.microsoft.com/office/word/2016/wordml/cid" xmlns:w16se="http://schemas.microsoft.com/office/word/2015/wordml/symex" xmlns:wpg="http://schemas.microsoft.com/office/word/2010/wordprocessingGroup" xmlns:wpi="http://schemas.microsoft.com/office/word/2010/wordprocessingInk" xmlns:wne="http://schemas.microsoft.com/office/word/2006/wordml" xmlns:wps="http://schemas.microsoft.com/office/word/2010/wordprocessingShape" mc:Ignorable="w14 w15 w16se w16cid wp14">
   <w16cid:commentId w16cid:paraId="000002C0" w16cid:durableId="225C697A"/>
-  <w16cid:commentId w16cid:paraId="000002D0" w16cid:durableId="225C6979"/>
+  <w16cid:commentId w16cid:paraId="5408645A" w16cid:durableId="225CC14D"/>
   <w16cid:commentId w16cid:paraId="000002CD" w16cid:durableId="225C6978"/>
+  <w16cid:commentId w16cid:paraId="4DE9580E" w16cid:durableId="225CBB8D"/>
   <w16cid:commentId w16cid:paraId="000002CF" w16cid:durableId="225C6975"/>
   <w16cid:commentId w16cid:paraId="000002CE" w16cid:durableId="225C6974"/>
   <w16cid:commentId w16cid:paraId="000002C8" w16cid:durableId="225C6973"/>

--- a/documents/Dissertation_finaldraft.docx
+++ b/documents/Dissertation_finaldraft.docx
@@ -6526,7 +6526,6 @@
           <w:sz w:val="22"/>
           <w:szCs w:val="22"/>
         </w:rPr>
-        <w:lastRenderedPageBreak/>
         <w:tab/>
       </w:r>
     </w:p>
@@ -14513,7 +14512,25 @@
           <w:sz w:val="22"/>
           <w:szCs w:val="22"/>
         </w:rPr>
-        <w:t xml:space="preserve">estimate HE=0.18; estimate </w:t>
+        <w:t>estimate HE=0.18; estimate Herschel=0.25; p-value=&lt;0.0001; SE=0.03; n=21) (Appendix</w:t>
+      </w:r>
+      <w:r>
+        <w:rPr>
+          <w:rFonts w:ascii="Arial" w:eastAsia="Helvetica Neue" w:hAnsi="Arial" w:cs="Arial"/>
+          <w:color w:val="000000"/>
+          <w:sz w:val="22"/>
+          <w:szCs w:val="22"/>
+        </w:rPr>
+        <w:t xml:space="preserve"> 7.2</w:t>
+      </w:r>
+      <w:r>
+        <w:rPr>
+          <w:rFonts w:ascii="Arial" w:eastAsia="Helvetica Neue" w:hAnsi="Arial" w:cs="Arial"/>
+          <w:color w:val="000000"/>
+          <w:sz w:val="22"/>
+          <w:szCs w:val="22"/>
+        </w:rPr>
+        <w:t xml:space="preserve">). Herschel type had a higher </w:t>
       </w:r>
       <w:r>
         <w:rPr>
@@ -14523,25 +14540,7 @@
           <w:szCs w:val="22"/>
         </w:rPr>
         <w:lastRenderedPageBreak/>
-        <w:t>Herschel=0.25; p-value=&lt;0.0001; SE=0.03; n=21) (Appendix</w:t>
-      </w:r>
-      <w:r>
-        <w:rPr>
-          <w:rFonts w:ascii="Arial" w:eastAsia="Helvetica Neue" w:hAnsi="Arial" w:cs="Arial"/>
-          <w:color w:val="000000"/>
-          <w:sz w:val="22"/>
-          <w:szCs w:val="22"/>
-        </w:rPr>
-        <w:t xml:space="preserve"> 7.2</w:t>
-      </w:r>
-      <w:r>
-        <w:rPr>
-          <w:rFonts w:ascii="Arial" w:eastAsia="Helvetica Neue" w:hAnsi="Arial" w:cs="Arial"/>
-          <w:color w:val="000000"/>
-          <w:sz w:val="22"/>
-          <w:szCs w:val="22"/>
-        </w:rPr>
-        <w:t>). Herschel type had a higher spectral diversity than Komakuk type (estimate HE=0.13; estimate KO=0.05</w:t>
+        <w:t>spectral diversity than Komakuk type (estimate HE=0.13; estimate KO=0.05</w:t>
       </w:r>
       <w:r>
         <w:rPr>
@@ -15130,17 +15129,7 @@
           <w:sz w:val="22"/>
           <w:szCs w:val="22"/>
         </w:rPr>
-        <w:t xml:space="preserve">). When comparing between years, vegetation types had </w:t>
-      </w:r>
-      <w:r>
-        <w:rPr>
-          <w:rFonts w:ascii="Arial" w:eastAsia="Helvetica Neue" w:hAnsi="Arial" w:cs="Arial"/>
-          <w:color w:val="000000"/>
-          <w:sz w:val="22"/>
-          <w:szCs w:val="22"/>
-        </w:rPr>
-        <w:lastRenderedPageBreak/>
-        <w:t xml:space="preserve">reversed trends in terms of mean reflectance, Herschel has a higher mean reflectance than Komakuk in 2018, and lower mean reflectance in 2019. </w:t>
+        <w:t xml:space="preserve">). When comparing between years, vegetation types had reversed trends in terms of mean reflectance, Herschel has a higher mean reflectance than Komakuk in 2018, and lower mean reflectance in 2019. </w:t>
       </w:r>
     </w:p>
     <w:p>
@@ -18144,17 +18133,7 @@
           <w:sz w:val="22"/>
           <w:szCs w:val="22"/>
         </w:rPr>
-        <w:t xml:space="preserve">. Spectral diversity did not </w:t>
-      </w:r>
-      <w:r>
-        <w:rPr>
-          <w:rFonts w:ascii="Arial" w:eastAsia="Helvetica Neue" w:hAnsi="Arial" w:cs="Arial"/>
-          <w:color w:val="000000"/>
-          <w:sz w:val="22"/>
-          <w:szCs w:val="22"/>
-        </w:rPr>
-        <w:lastRenderedPageBreak/>
-        <w:t>have a consistent positive relationship with species richness, species evenness, and bare ground, and a rejection of H</w:t>
+        <w:t>. Spectral diversity did not have a consistent positive relationship with species richness, species evenness, and bare ground, and a rejection of H</w:t>
       </w:r>
       <w:r>
         <w:rPr>
@@ -18231,6 +18210,7 @@
           <w:sz w:val="22"/>
           <w:szCs w:val="22"/>
         </w:rPr>
+        <w:lastRenderedPageBreak/>
         <w:t xml:space="preserve">My results indicate Arctic tundra vegetation types can be successfully identified by their spectral signatures, yet large variance existed between years of measurement. The incongruence between my observed spectral-biodiversity relationships and previous literature highlights the challenges and of using hyperspectral data for biodiversity predictions. </w:t>
       </w:r>
     </w:p>
@@ -18734,6 +18714,7 @@
           <w:sz w:val="22"/>
           <w:szCs w:val="22"/>
         </w:rPr>
+        <w:lastRenderedPageBreak/>
         <w:t xml:space="preserve">The onset of senescence during the 2018 measurements may have resulted in lower mean reflectance. Short growing seasons at high latitudes result in rapid shifts in phenology </w:t>
       </w:r>
       <w:r>
@@ -19240,7 +19221,7 @@
           <w:sz w:val="22"/>
           <w:szCs w:val="22"/>
         </w:rPr>
-        <w:t xml:space="preserve">Using a PCA, mixed vegetation plots could not be discriminated. When ordinated, I expected that mixed plots would cluster into two groups, each corresponding with one vegetation type. Mixed </w:t>
+        <w:t xml:space="preserve">Using a PCA, mixed vegetation plots could not be discriminated. When ordinated, I expected that mixed plots would cluster into two groups, each corresponding with one vegetation type. Mixed plots were selected based on visually exhibiting characteristic Herschel or Komakuk features. I </w:t>
       </w:r>
       <w:r>
         <w:rPr>
@@ -19250,7 +19231,7 @@
           <w:szCs w:val="22"/>
         </w:rPr>
         <w:lastRenderedPageBreak/>
-        <w:t xml:space="preserve">plots were selected based on visually exhibiting characteristic Herschel or Komakuk features. I found that overlap between Komakuk plots occurred, but that mixed Herschel plots occupied their own region in ordinal space. This could be explained by mixed Herschel plots having regional heterogeneity in vegetation compositional structure or phenotypic appearance (Asner, 1998). Alternatively, environmental factors may have had greater influence on spectral signatures than vegetation type. This suggests that at regional scales additional sources of heterogeneity may reduce spectral signatures distinctness, making vegetation types more challenging to discriminate. </w:t>
+        <w:t xml:space="preserve">found that overlap between Komakuk plots occurred, but that mixed Herschel plots occupied their own region in ordinal space. This could be explained by mixed Herschel plots having regional heterogeneity in vegetation compositional structure or phenotypic appearance (Asner, 1998). Alternatively, environmental factors may have had greater influence on spectral signatures than vegetation type. This suggests that at regional scales additional sources of heterogeneity may reduce spectral signatures distinctness, making vegetation types more challenging to discriminate. </w:t>
       </w:r>
     </w:p>
     <w:p>
@@ -19558,6 +19539,7 @@
           <w:sz w:val="24"/>
           <w:szCs w:val="24"/>
         </w:rPr>
+        <w:lastRenderedPageBreak/>
         <w:t>4.4 How does spectral diversity relate to species richness, evenness, and bare ground?</w:t>
       </w:r>
       <w:bookmarkEnd w:id="41"/>
@@ -20348,7 +20330,27 @@
           <w:sz w:val="22"/>
           <w:szCs w:val="22"/>
         </w:rPr>
-        <w:t xml:space="preserve">, 2011). Furthermore, with subplot spatial data, individual measurements could have been </w:t>
+        <w:t xml:space="preserve">, 2011). Furthermore, with subplot spatial data, individual measurements could have been evaluated for spatial autocorrelation using the R packages such as INLA or </w:t>
+      </w:r>
+      <w:proofErr w:type="spellStart"/>
+      <w:r>
+        <w:rPr>
+          <w:rFonts w:ascii="Arial" w:eastAsia="Helvetica Neue" w:hAnsi="Arial" w:cs="Arial"/>
+          <w:color w:val="000000"/>
+          <w:sz w:val="22"/>
+          <w:szCs w:val="22"/>
+        </w:rPr>
+        <w:t>spaMM</w:t>
+      </w:r>
+      <w:proofErr w:type="spellEnd"/>
+      <w:r>
+        <w:rPr>
+          <w:rFonts w:ascii="Arial" w:eastAsia="Helvetica Neue" w:hAnsi="Arial" w:cs="Arial"/>
+          <w:color w:val="000000"/>
+          <w:sz w:val="22"/>
+          <w:szCs w:val="22"/>
+        </w:rPr>
+        <w:t xml:space="preserve">. Incorporating </w:t>
       </w:r>
       <w:r>
         <w:rPr>
@@ -20358,27 +20360,7 @@
           <w:szCs w:val="22"/>
         </w:rPr>
         <w:lastRenderedPageBreak/>
-        <w:t xml:space="preserve">evaluated for spatial autocorrelation using the R packages such as INLA or </w:t>
-      </w:r>
-      <w:proofErr w:type="spellStart"/>
-      <w:r>
-        <w:rPr>
-          <w:rFonts w:ascii="Arial" w:eastAsia="Helvetica Neue" w:hAnsi="Arial" w:cs="Arial"/>
-          <w:color w:val="000000"/>
-          <w:sz w:val="22"/>
-          <w:szCs w:val="22"/>
-        </w:rPr>
-        <w:t>spaMM</w:t>
-      </w:r>
-      <w:proofErr w:type="spellEnd"/>
-      <w:r>
-        <w:rPr>
-          <w:rFonts w:ascii="Arial" w:eastAsia="Helvetica Neue" w:hAnsi="Arial" w:cs="Arial"/>
-          <w:color w:val="000000"/>
-          <w:sz w:val="22"/>
-          <w:szCs w:val="22"/>
-        </w:rPr>
-        <w:t xml:space="preserve">. Incorporating subplot spatial information into analysis would have improved accounting for variability in spectral signatures.  </w:t>
+        <w:t xml:space="preserve">subplot spatial information into analysis would have improved accounting for variability in spectral signatures.  </w:t>
       </w:r>
     </w:p>
     <w:p>
@@ -20777,7 +20759,6 @@
           <w:sz w:val="28"/>
           <w:szCs w:val="28"/>
         </w:rPr>
-        <w:lastRenderedPageBreak/>
         <w:t>Conclusion</w:t>
       </w:r>
       <w:r>
@@ -20827,6 +20808,7 @@
           <w:sz w:val="22"/>
           <w:szCs w:val="22"/>
         </w:rPr>
+        <w:lastRenderedPageBreak/>
         <w:t>My study shows that dominant Arctic tundra vegetation types do have distinct spectral signatures, which they can be identified by. Significant variability in spectral signatures</w:t>
       </w:r>
       <w:r>
@@ -21829,17 +21811,7 @@
           <w:szCs w:val="22"/>
           <w:lang w:val="en-GB"/>
         </w:rPr>
-        <w:t xml:space="preserve">, J.E., Schweiger, A.K. and Townsend, P.A. (2017), “Harnessing plant spectra to integrate the biodiversity </w:t>
-      </w:r>
-      <w:r>
-        <w:rPr>
-          <w:rFonts w:ascii="Arial" w:hAnsi="Arial" w:cs="Arial"/>
-          <w:sz w:val="22"/>
-          <w:szCs w:val="22"/>
-          <w:lang w:val="en-GB"/>
-        </w:rPr>
-        <w:lastRenderedPageBreak/>
-        <w:t xml:space="preserve">sciences across biological and spatial scales”, </w:t>
+        <w:t xml:space="preserve">, J.E., Schweiger, A.K. and Townsend, P.A. (2017), “Harnessing plant spectra to integrate the biodiversity sciences across biological and spatial scales”, </w:t>
       </w:r>
       <w:r>
         <w:rPr>
@@ -21991,7 +21963,17 @@
           <w:szCs w:val="22"/>
           <w:lang w:val="en-GB"/>
         </w:rPr>
-        <w:t xml:space="preserve">, E.G., et al. (2017), “Leaf aging of Amazonian canopy trees as revealed by spectral and physiochemical measurements”, </w:t>
+        <w:t xml:space="preserve">, E.G., et al. (2017), “Leaf aging of Amazonian canopy trees as revealed by </w:t>
+      </w:r>
+      <w:r>
+        <w:rPr>
+          <w:rFonts w:ascii="Arial" w:hAnsi="Arial" w:cs="Arial"/>
+          <w:sz w:val="22"/>
+          <w:szCs w:val="22"/>
+          <w:lang w:val="en-GB"/>
+        </w:rPr>
+        <w:lastRenderedPageBreak/>
+        <w:t xml:space="preserve">spectral and physiochemical measurements”, </w:t>
       </w:r>
       <w:r>
         <w:rPr>
@@ -23355,7 +23337,6 @@
           <w:szCs w:val="22"/>
           <w:lang w:val="en-GB"/>
         </w:rPr>
-        <w:lastRenderedPageBreak/>
         <w:t xml:space="preserve">McGuire, A.D., Anderson, L.G., Christensen, T.R., </w:t>
       </w:r>
       <w:proofErr w:type="spellStart"/>
@@ -23457,6 +23438,7 @@
           <w:szCs w:val="22"/>
           <w:lang w:val="en-GB"/>
         </w:rPr>
+        <w:lastRenderedPageBreak/>
         <w:t>Merzlyak</w:t>
       </w:r>
       <w:proofErr w:type="spellEnd"/>
@@ -24862,7 +24844,6 @@
           <w:szCs w:val="22"/>
           <w:lang w:val="en-GB"/>
         </w:rPr>
-        <w:lastRenderedPageBreak/>
         <w:t xml:space="preserve">Wang, R., </w:t>
       </w:r>
       <w:proofErr w:type="spellStart"/>
@@ -25004,6 +24985,7 @@
           <w:szCs w:val="22"/>
           <w:lang w:val="en-GB"/>
         </w:rPr>
+        <w:lastRenderedPageBreak/>
         <w:t xml:space="preserve">Wang, R., </w:t>
       </w:r>
       <w:proofErr w:type="spellStart"/>
@@ -33180,6 +33162,7 @@
     <w:sdtPr>
       <w:rPr>
         <w:rStyle w:val="PageNumber"/>
+        <w:color w:val="FFFFFF" w:themeColor="background1"/>
       </w:rPr>
       <w:id w:val="-1677343947"/>
       <w:docPartObj>
@@ -33194,23 +33177,27 @@
           <w:framePr w:wrap="none" w:vAnchor="text" w:hAnchor="margin" w:xAlign="center" w:y="1"/>
           <w:rPr>
             <w:rStyle w:val="PageNumber"/>
+            <w:color w:val="FFFFFF" w:themeColor="background1"/>
           </w:rPr>
         </w:pPr>
         <w:r>
           <w:rPr>
             <w:rStyle w:val="PageNumber"/>
+            <w:color w:val="FFFFFF" w:themeColor="background1"/>
           </w:rPr>
           <w:fldChar w:fldCharType="begin"/>
         </w:r>
         <w:r>
           <w:rPr>
             <w:rStyle w:val="PageNumber"/>
+            <w:color w:val="FFFFFF" w:themeColor="background1"/>
           </w:rPr>
           <w:instrText xml:space="preserve"> PAGE </w:instrText>
         </w:r>
         <w:r>
           <w:rPr>
             <w:rStyle w:val="PageNumber"/>
+            <w:color w:val="FFFFFF" w:themeColor="background1"/>
           </w:rPr>
           <w:fldChar w:fldCharType="separate"/>
         </w:r>
@@ -33218,36 +33205,20 @@
           <w:rPr>
             <w:rStyle w:val="PageNumber"/>
             <w:noProof/>
+            <w:color w:val="FFFFFF" w:themeColor="background1"/>
           </w:rPr>
           <w:t>1</w:t>
         </w:r>
         <w:r>
           <w:rPr>
             <w:rStyle w:val="PageNumber"/>
+            <w:color w:val="FFFFFF" w:themeColor="background1"/>
           </w:rPr>
           <w:fldChar w:fldCharType="end"/>
         </w:r>
       </w:p>
     </w:sdtContent>
   </w:sdt>
-  <w:p>
-    <w:pPr>
-      <w:pBdr>
-        <w:top w:val="nil"/>
-        <w:left w:val="nil"/>
-        <w:bottom w:val="nil"/>
-        <w:right w:val="nil"/>
-        <w:between w:val="nil"/>
-      </w:pBdr>
-      <w:tabs>
-        <w:tab w:val="center" w:pos="4513"/>
-        <w:tab w:val="right" w:pos="9026"/>
-      </w:tabs>
-      <w:rPr>
-        <w:color w:val="000000"/>
-      </w:rPr>
-    </w:pPr>
-  </w:p>
   <w:p>
     <w:pPr>
       <w:pBdr>

--- a/documents/Dissertation_finaldraft.docx
+++ b/documents/Dissertation_finaldraft.docx
@@ -6543,8 +6543,30 @@
           <w:sz w:val="28"/>
           <w:szCs w:val="28"/>
         </w:rPr>
+        <w:sectPr>
+          <w:pgSz w:w="11900" w:h="16840"/>
+          <w:pgMar w:top="1134" w:right="1134" w:bottom="1134" w:left="1418" w:header="709" w:footer="709" w:gutter="0"/>
+          <w:cols w:space="720"/>
+          <w:docGrid w:linePitch="326"/>
+        </w:sectPr>
       </w:pPr>
       <w:bookmarkStart w:id="1" w:name="_Toc39647289"/>
+    </w:p>
+    <w:p>
+      <w:pPr>
+        <w:pStyle w:val="Heading1"/>
+        <w:numPr>
+          <w:ilvl w:val="0"/>
+          <w:numId w:val="10"/>
+        </w:numPr>
+        <w:rPr>
+          <w:rFonts w:ascii="Arial" w:eastAsia="Helvetica Neue" w:hAnsi="Arial" w:cs="Arial"/>
+          <w:bCs/>
+          <w:color w:val="000000"/>
+          <w:sz w:val="28"/>
+          <w:szCs w:val="28"/>
+        </w:rPr>
+      </w:pPr>
       <w:r>
         <w:rPr>
           <w:rFonts w:ascii="Arial" w:eastAsia="Helvetica Neue" w:hAnsi="Arial" w:cs="Arial"/>
@@ -33170,34 +33192,40 @@
         <w:docPartUnique/>
       </w:docPartObj>
     </w:sdtPr>
+    <w:sdtEndPr>
+      <w:rPr>
+        <w:rStyle w:val="PageNumber"/>
+        <w:color w:val="000000" w:themeColor="text1"/>
+      </w:rPr>
+    </w:sdtEndPr>
     <w:sdtContent>
       <w:p>
         <w:pPr>
           <w:pStyle w:val="Footer"/>
-          <w:framePr w:wrap="none" w:vAnchor="text" w:hAnchor="margin" w:xAlign="center" w:y="1"/>
+          <w:framePr w:wrap="none" w:vAnchor="text" w:hAnchor="page" w:x="6941" w:y="32"/>
           <w:rPr>
             <w:rStyle w:val="PageNumber"/>
-            <w:color w:val="FFFFFF" w:themeColor="background1"/>
+            <w:color w:val="000000" w:themeColor="text1"/>
           </w:rPr>
         </w:pPr>
         <w:r>
           <w:rPr>
             <w:rStyle w:val="PageNumber"/>
-            <w:color w:val="FFFFFF" w:themeColor="background1"/>
+            <w:color w:val="000000" w:themeColor="text1"/>
           </w:rPr>
           <w:fldChar w:fldCharType="begin"/>
         </w:r>
         <w:r>
           <w:rPr>
             <w:rStyle w:val="PageNumber"/>
-            <w:color w:val="FFFFFF" w:themeColor="background1"/>
+            <w:color w:val="000000" w:themeColor="text1"/>
           </w:rPr>
           <w:instrText xml:space="preserve"> PAGE </w:instrText>
         </w:r>
         <w:r>
           <w:rPr>
             <w:rStyle w:val="PageNumber"/>
-            <w:color w:val="FFFFFF" w:themeColor="background1"/>
+            <w:color w:val="000000" w:themeColor="text1"/>
           </w:rPr>
           <w:fldChar w:fldCharType="separate"/>
         </w:r>
@@ -33205,14 +33233,14 @@
           <w:rPr>
             <w:rStyle w:val="PageNumber"/>
             <w:noProof/>
-            <w:color w:val="FFFFFF" w:themeColor="background1"/>
+            <w:color w:val="000000" w:themeColor="text1"/>
           </w:rPr>
           <w:t>1</w:t>
         </w:r>
         <w:r>
           <w:rPr>
             <w:rStyle w:val="PageNumber"/>
-            <w:color w:val="FFFFFF" w:themeColor="background1"/>
+            <w:color w:val="000000" w:themeColor="text1"/>
           </w:rPr>
           <w:fldChar w:fldCharType="end"/>
         </w:r>
@@ -33232,8 +33260,9 @@
         <w:tab w:val="center" w:pos="4513"/>
         <w:tab w:val="right" w:pos="9026"/>
       </w:tabs>
+      <w:jc w:val="center"/>
       <w:rPr>
-        <w:color w:val="000000"/>
+        <w:color w:val="000000" w:themeColor="text1"/>
       </w:rPr>
     </w:pPr>
   </w:p>
@@ -35659,7 +35688,7 @@
 </file>
 
 <file path=customXml/itemProps2.xml><?xml version="1.0" encoding="utf-8"?>
-<ds:datastoreItem xmlns:ds="http://schemas.openxmlformats.org/officeDocument/2006/customXml" ds:itemID="{F2655495-85AC-0B4D-9709-A78AA0779CE8}">
+<ds:datastoreItem xmlns:ds="http://schemas.openxmlformats.org/officeDocument/2006/customXml" ds:itemID="{FEF2AB87-B744-3648-ADE2-5EA2FBCF3484}">
   <ds:schemaRefs>
     <ds:schemaRef ds:uri="http://schemas.openxmlformats.org/officeDocument/2006/bibliography"/>
   </ds:schemaRefs>
